--- a/Отчет/Дипломная.docx
+++ b/Отчет/Дипломная.docx
@@ -1,6 +1,6 @@
 
 <file path=word/document.xml><?xml version="1.0" encoding="utf-8"?>
-<w:document xmlns:wpc="http://schemas.microsoft.com/office/word/2010/wordprocessingCanvas" xmlns:mc="http://schemas.openxmlformats.org/markup-compatibility/2006" xmlns:o="urn:schemas-microsoft-com:office:office" xmlns:r="http://schemas.openxmlformats.org/officeDocument/2006/relationships" xmlns:m="http://schemas.openxmlformats.org/officeDocument/2006/math" xmlns:v="urn:schemas-microsoft-com:vml" xmlns:wp14="http://schemas.microsoft.com/office/word/2010/wordprocessingDrawing" xmlns:wp="http://schemas.openxmlformats.org/drawingml/2006/wordprocessingDrawing" xmlns:w10="urn:schemas-microsoft-com:office:word" xmlns:w="http://schemas.openxmlformats.org/wordprocessingml/2006/main" xmlns:w14="http://schemas.microsoft.com/office/word/2010/wordml" xmlns:wpg="http://schemas.microsoft.com/office/word/2010/wordprocessingGroup" xmlns:wpi="http://schemas.microsoft.com/office/word/2010/wordprocessingInk" xmlns:wne="http://schemas.microsoft.com/office/word/2006/wordml" xmlns:wps="http://schemas.microsoft.com/office/word/2010/wordprocessingShape" mc:Ignorable="w14 wp14">
+<w:document xmlns:wpc="http://schemas.microsoft.com/office/word/2010/wordprocessingCanvas" xmlns:mc="http://schemas.openxmlformats.org/markup-compatibility/2006" xmlns:o="urn:schemas-microsoft-com:office:office" xmlns:r="http://schemas.openxmlformats.org/officeDocument/2006/relationships" xmlns:m="http://schemas.openxmlformats.org/officeDocument/2006/math" xmlns:v="urn:schemas-microsoft-com:vml" xmlns:wp14="http://schemas.microsoft.com/office/word/2010/wordprocessingDrawing" xmlns:wp="http://schemas.openxmlformats.org/drawingml/2006/wordprocessingDrawing" xmlns:w10="urn:schemas-microsoft-com:office:word" xmlns:w="http://schemas.openxmlformats.org/wordprocessingml/2006/main" xmlns:w14="http://schemas.microsoft.com/office/word/2010/wordml" xmlns:w15="http://schemas.microsoft.com/office/word/2012/wordml" xmlns:wpg="http://schemas.microsoft.com/office/word/2010/wordprocessingGroup" xmlns:wpi="http://schemas.microsoft.com/office/word/2010/wordprocessingInk" xmlns:wne="http://schemas.microsoft.com/office/word/2006/wordml" xmlns:wps="http://schemas.microsoft.com/office/word/2010/wordprocessingShape" mc:Ignorable="w14 w15 wp14">
   <w:body>
     <w:p>
       <w:pPr>
@@ -687,7 +687,6 @@
           <w:szCs w:val="28"/>
         </w:rPr>
       </w:pPr>
-      <w:proofErr w:type="spellStart"/>
       <w:r>
         <w:rPr>
           <w:rFonts w:ascii="Times New Roman" w:eastAsia="Times New Roman" w:hAnsi="Times New Roman" w:cs="Times New Roman"/>
@@ -695,17 +694,7 @@
           <w:sz w:val="28"/>
           <w:szCs w:val="28"/>
         </w:rPr>
-        <w:t>ЮУрГУ</w:t>
-      </w:r>
-      <w:proofErr w:type="spellEnd"/>
-      <w:r>
-        <w:rPr>
-          <w:rFonts w:ascii="Times New Roman" w:eastAsia="Times New Roman" w:hAnsi="Times New Roman" w:cs="Times New Roman"/>
-          <w:bCs/>
-          <w:sz w:val="28"/>
-          <w:szCs w:val="28"/>
-        </w:rPr>
-        <w:t xml:space="preserve"> – 010400.62.</w:t>
+        <w:t>ЮУрГУ – 010400.62.</w:t>
       </w:r>
       <w:r>
         <w:rPr>
@@ -756,7 +745,6 @@
         </w:rPr>
         <w:t>.ХХХХХ</w:t>
       </w:r>
-      <w:proofErr w:type="gramStart"/>
       <w:r>
         <w:rPr>
           <w:rFonts w:ascii="Times New Roman" w:eastAsia="Times New Roman" w:hAnsi="Times New Roman" w:cs="Times New Roman"/>
@@ -767,7 +755,6 @@
         </w:rPr>
         <w:t>1</w:t>
       </w:r>
-      <w:proofErr w:type="gramEnd"/>
       <w:r>
         <w:rPr>
           <w:rFonts w:ascii="Times New Roman" w:eastAsia="Times New Roman" w:hAnsi="Times New Roman" w:cs="Times New Roman"/>
@@ -1219,9 +1206,9 @@
         <w:br w:type="page"/>
       </w:r>
     </w:p>
-    <w:bookmarkStart w:id="0" w:name="_Toc379457239" w:displacedByCustomXml="next"/>
+    <w:bookmarkStart w:id="0" w:name="_Toc263082246" w:displacedByCustomXml="next"/>
     <w:bookmarkEnd w:id="0" w:displacedByCustomXml="next"/>
-    <w:bookmarkStart w:id="1" w:name="_Toc263082246" w:displacedByCustomXml="next"/>
+    <w:bookmarkStart w:id="1" w:name="_Toc379457239" w:displacedByCustomXml="next"/>
     <w:bookmarkEnd w:id="1" w:displacedByCustomXml="next"/>
     <w:bookmarkStart w:id="2" w:name="_Toc401264357" w:displacedByCustomXml="next"/>
     <w:bookmarkStart w:id="3" w:name="_Toc381083861" w:displacedByCustomXml="next"/>
@@ -1241,6 +1228,7 @@
           <w:docPartUnique/>
         </w:docPartObj>
       </w:sdtPr>
+      <w:sdtEndPr/>
       <w:sdtContent>
         <w:p>
           <w:pPr>
@@ -1295,110 +1283,63 @@
             </w:rPr>
             <w:fldChar w:fldCharType="separate"/>
           </w:r>
-          <w:bookmarkStart w:id="4" w:name="_GoBack"/>
-          <w:bookmarkEnd w:id="4"/>
-          <w:r>
-            <w:rPr>
-              <w:rStyle w:val="afd"/>
-              <w:noProof/>
-            </w:rPr>
-            <w:fldChar w:fldCharType="begin"/>
-          </w:r>
-          <w:r>
-            <w:rPr>
-              <w:rStyle w:val="afd"/>
-              <w:noProof/>
-            </w:rPr>
-            <w:instrText xml:space="preserve"> </w:instrText>
-          </w:r>
-          <w:r>
-            <w:rPr>
-              <w:noProof/>
-            </w:rPr>
-            <w:instrText>HYPERLINK \l "_Toc401264357"</w:instrText>
-          </w:r>
-          <w:r>
-            <w:rPr>
-              <w:rStyle w:val="afd"/>
-              <w:noProof/>
-            </w:rPr>
-            <w:instrText xml:space="preserve"> </w:instrText>
-          </w:r>
-          <w:r>
-            <w:rPr>
-              <w:rStyle w:val="afd"/>
-              <w:noProof/>
-            </w:rPr>
-          </w:r>
-          <w:r>
-            <w:rPr>
-              <w:rStyle w:val="afd"/>
-              <w:noProof/>
-            </w:rPr>
-            <w:fldChar w:fldCharType="separate"/>
-          </w:r>
-          <w:r>
-            <w:rPr>
-              <w:rStyle w:val="afd"/>
-              <w:noProof/>
-            </w:rPr>
-            <w:t>Оглавление</w:t>
-          </w:r>
-          <w:r>
-            <w:rPr>
-              <w:noProof/>
-              <w:webHidden/>
-            </w:rPr>
-            <w:tab/>
-          </w:r>
-          <w:r>
-            <w:rPr>
-              <w:noProof/>
-              <w:webHidden/>
-            </w:rPr>
-            <w:fldChar w:fldCharType="begin"/>
-          </w:r>
-          <w:r>
-            <w:rPr>
-              <w:noProof/>
-              <w:webHidden/>
-            </w:rPr>
-            <w:instrText xml:space="preserve"> PAGEREF _Toc401264357 \h </w:instrText>
-          </w:r>
-          <w:r>
-            <w:rPr>
-              <w:noProof/>
-              <w:webHidden/>
-            </w:rPr>
-          </w:r>
-          <w:r>
-            <w:rPr>
-              <w:noProof/>
-              <w:webHidden/>
-            </w:rPr>
-            <w:fldChar w:fldCharType="separate"/>
-          </w:r>
-          <w:r>
-            <w:rPr>
-              <w:noProof/>
-              <w:webHidden/>
-            </w:rPr>
-            <w:t>2</w:t>
-          </w:r>
-          <w:r>
-            <w:rPr>
-              <w:noProof/>
-              <w:webHidden/>
-            </w:rPr>
-            <w:fldChar w:fldCharType="end"/>
-          </w:r>
-          <w:r>
-            <w:rPr>
-              <w:rStyle w:val="afd"/>
-              <w:noProof/>
-            </w:rPr>
-            <w:fldChar w:fldCharType="end"/>
-          </w:r>
+          <w:hyperlink w:anchor="_Toc401264357" w:history="1">
+            <w:r>
+              <w:rPr>
+                <w:rStyle w:val="afd"/>
+                <w:noProof/>
+              </w:rPr>
+              <w:t>Оглавление</w:t>
+            </w:r>
+            <w:r>
+              <w:rPr>
+                <w:noProof/>
+                <w:webHidden/>
+              </w:rPr>
+              <w:tab/>
+            </w:r>
+            <w:r>
+              <w:rPr>
+                <w:noProof/>
+                <w:webHidden/>
+              </w:rPr>
+              <w:fldChar w:fldCharType="begin"/>
+            </w:r>
+            <w:r>
+              <w:rPr>
+                <w:noProof/>
+                <w:webHidden/>
+              </w:rPr>
+              <w:instrText xml:space="preserve"> PAGEREF _Toc401264357 \h </w:instrText>
+            </w:r>
+            <w:r>
+              <w:rPr>
+                <w:noProof/>
+                <w:webHidden/>
+              </w:rPr>
+            </w:r>
+            <w:r>
+              <w:rPr>
+                <w:noProof/>
+                <w:webHidden/>
+              </w:rPr>
+              <w:fldChar w:fldCharType="separate"/>
+            </w:r>
+            <w:r>
+              <w:rPr>
+                <w:noProof/>
+                <w:webHidden/>
+              </w:rPr>
+              <w:t>2</w:t>
+            </w:r>
+            <w:r>
+              <w:rPr>
+                <w:noProof/>
+                <w:webHidden/>
+              </w:rPr>
+              <w:fldChar w:fldCharType="end"/>
+            </w:r>
+          </w:hyperlink>
         </w:p>
         <w:p>
           <w:pPr>
@@ -1730,12 +1671,12 @@
       <w:pPr>
         <w:pStyle w:val="1"/>
       </w:pPr>
-      <w:bookmarkStart w:id="5" w:name="_Toc401264358"/>
+      <w:bookmarkStart w:id="4" w:name="_Toc401264358"/>
       <w:r>
         <w:lastRenderedPageBreak/>
         <w:t>Словарь</w:t>
       </w:r>
-      <w:bookmarkEnd w:id="5"/>
+      <w:bookmarkEnd w:id="4"/>
     </w:p>
     <w:p>
       <w:pPr>
@@ -1877,25 +1818,7 @@
           <w:sz w:val="28"/>
           <w:szCs w:val="28"/>
         </w:rPr>
-        <w:t xml:space="preserve"> </w:t>
-      </w:r>
-      <w:proofErr w:type="gramStart"/>
-      <w:r>
-        <w:rPr>
-          <w:rFonts w:ascii="Times New Roman" w:hAnsi="Times New Roman" w:cs="Times New Roman"/>
-          <w:sz w:val="28"/>
-          <w:szCs w:val="28"/>
-        </w:rPr>
-        <w:t>—а</w:t>
-      </w:r>
-      <w:proofErr w:type="gramEnd"/>
-      <w:r>
-        <w:rPr>
-          <w:rFonts w:ascii="Times New Roman" w:hAnsi="Times New Roman" w:cs="Times New Roman"/>
-          <w:sz w:val="28"/>
-          <w:szCs w:val="28"/>
-        </w:rPr>
-        <w:t>нализ позиции ресурса в результатах поиска.</w:t>
+        <w:t xml:space="preserve"> —анализ позиции ресурса в результатах поиска.</w:t>
       </w:r>
     </w:p>
     <w:p>
@@ -1990,8 +1913,6 @@
         <w:spacing w:line="360" w:lineRule="auto"/>
         <w:rPr>
           <w:rFonts w:ascii="Times New Roman" w:hAnsi="Times New Roman" w:cs="Times New Roman"/>
-          <w:b/>
-          <w:bCs/>
           <w:sz w:val="28"/>
           <w:szCs w:val="28"/>
         </w:rPr>
@@ -2012,6 +1933,49 @@
           <w:szCs w:val="28"/>
         </w:rPr>
         <w:t xml:space="preserve"> — упорядоченный список ссылок на различные ресурсы, которые пользователь видит в результате запроса к поисковой системе Яндекс.</w:t>
+      </w:r>
+    </w:p>
+    <w:p>
+      <w:pPr>
+        <w:spacing w:line="360" w:lineRule="auto"/>
+        <w:rPr>
+          <w:rFonts w:ascii="Times New Roman" w:hAnsi="Times New Roman" w:cs="Times New Roman"/>
+          <w:i/>
+          <w:sz w:val="28"/>
+          <w:szCs w:val="28"/>
+        </w:rPr>
+      </w:pPr>
+      <w:r>
+        <w:rPr>
+          <w:rFonts w:ascii="Times New Roman" w:hAnsi="Times New Roman" w:cs="Times New Roman"/>
+          <w:i/>
+          <w:sz w:val="28"/>
+          <w:szCs w:val="28"/>
+          <w:highlight w:val="yellow"/>
+        </w:rPr>
+        <w:t>Продвижение интернет-сайта</w:t>
+      </w:r>
+    </w:p>
+    <w:p>
+      <w:pPr>
+        <w:spacing w:line="360" w:lineRule="auto"/>
+        <w:rPr>
+          <w:rFonts w:ascii="Times New Roman" w:hAnsi="Times New Roman" w:cs="Times New Roman"/>
+          <w:i/>
+          <w:sz w:val="28"/>
+          <w:szCs w:val="28"/>
+          <w:highlight w:val="yellow"/>
+        </w:rPr>
+      </w:pPr>
+      <w:r>
+        <w:rPr>
+          <w:rFonts w:ascii="Times New Roman" w:hAnsi="Times New Roman" w:cs="Times New Roman"/>
+          <w:i/>
+          <w:sz w:val="28"/>
+          <w:szCs w:val="28"/>
+          <w:highlight w:val="yellow"/>
+        </w:rPr>
+        <w:t>Анализ конкурентов</w:t>
       </w:r>
     </w:p>
     <w:p>
@@ -2020,13 +1984,13 @@
         <w:pageBreakBefore/>
         <w:ind w:firstLine="0"/>
       </w:pPr>
-      <w:bookmarkStart w:id="6" w:name="_Toc401264359"/>
+      <w:bookmarkStart w:id="5" w:name="_Toc401264359"/>
       <w:r>
         <w:lastRenderedPageBreak/>
         <w:t>Введение</w:t>
       </w:r>
       <w:bookmarkEnd w:id="3"/>
-      <w:bookmarkEnd w:id="6"/>
+      <w:bookmarkEnd w:id="5"/>
     </w:p>
     <w:p>
       <w:pPr>
@@ -2094,21 +2058,7 @@
         <w:rPr>
           <w:szCs w:val="28"/>
         </w:rPr>
-        <w:t xml:space="preserve">. </w:t>
-      </w:r>
-      <w:proofErr w:type="gramStart"/>
-      <w:r>
-        <w:rPr>
-          <w:szCs w:val="28"/>
-        </w:rPr>
-        <w:t>Существует целый ряд различных способов продвижения интернет-сайта в поисковых системах: генерация и размещение на сайте уникального и релевантного контента, продвижение сайта в каталогах и социальных сетях, использование определенных ключевых слов, покупка внешних ссылок на сайт и др. Для скорейшего достижения высокой позиции сайта и привлечения большего числа клиентов, необходимо постоянно отслеживать положение продвигаемого веб-ресурса в поисковых системах.</w:t>
-      </w:r>
-      <w:proofErr w:type="gramEnd"/>
-      <w:r>
-        <w:rPr>
-          <w:szCs w:val="28"/>
-        </w:rPr>
-        <w:t xml:space="preserve"> Для решения этой задачи существуют системы мониторинга [5]. Система мониторинга отслеживает и позволяет сохранять для дальнейшего анализа позиции веб-сайта в поисковых системах за определённый период времени. В настоящий момент наиболее развиты системы мониторинга в виде веб-приложений. Их популярность объясняется, главным образом, тем, что клиенты не зависят от конкретной операционной системы пользователя, поэтому веб-приложения являются межплатформенными сервисами. </w:t>
+        <w:t xml:space="preserve">. Существует целый ряд различных способов продвижения интернет-сайта в поисковых системах: генерация и размещение на сайте уникального и релевантного контента, продвижение сайта в каталогах и социальных сетях, использование определенных ключевых слов, покупка внешних ссылок на сайт и др. Для скорейшего достижения высокой позиции сайта и привлечения большего числа клиентов, необходимо постоянно отслеживать положение продвигаемого веб-ресурса в поисковых системах. Для решения этой задачи существуют системы мониторинга [5]. Система мониторинга отслеживает и позволяет сохранять для дальнейшего анализа позиции веб-сайта в поисковых системах за определённый период времени. В настоящий момент наиболее развиты системы мониторинга в виде веб-приложений. Их популярность объясняется, главным образом, тем, что клиенты не зависят от конкретной операционной системы пользователя, поэтому веб-приложения являются межплатформенными сервисами. </w:t>
       </w:r>
     </w:p>
     <w:p>
@@ -2373,13 +2323,7 @@
         <w:rPr>
           <w:szCs w:val="28"/>
         </w:rPr>
-        <w:t>интеллектуального анализа данных</w:t>
-      </w:r>
-      <w:r>
-        <w:rPr>
-          <w:szCs w:val="28"/>
-        </w:rPr>
-        <w:t xml:space="preserve"> для </w:t>
+        <w:t xml:space="preserve">интеллектуального анализа данных для </w:t>
       </w:r>
       <w:r>
         <w:rPr>
@@ -2425,13 +2369,13 @@
         </w:numPr>
         <w:ind w:left="576" w:hanging="576"/>
       </w:pPr>
-      <w:bookmarkStart w:id="7" w:name="_Toc357779419"/>
-      <w:bookmarkStart w:id="8" w:name="_Toc401264360"/>
+      <w:bookmarkStart w:id="6" w:name="_Toc357779419"/>
+      <w:bookmarkStart w:id="7" w:name="_Toc401264360"/>
       <w:r>
         <w:t>Структура и объем работы</w:t>
       </w:r>
+      <w:bookmarkEnd w:id="6"/>
       <w:bookmarkEnd w:id="7"/>
-      <w:bookmarkEnd w:id="8"/>
     </w:p>
     <w:p>
       <w:pPr>
@@ -2447,7 +2391,7 @@
         </w:rPr>
         <w:t xml:space="preserve">Работа состоит из введения, пяти разделов, заключения, библиографии и приложения. Объем работы составляет </w:t>
       </w:r>
-      <w:ins w:id="9" w:author="Крокодил" w:date="2014-06-03T21:20:00Z">
+      <w:ins w:id="8" w:author="Крокодил" w:date="2014-06-03T21:20:00Z">
         <w:r>
           <w:rPr>
             <w:highlight w:val="red"/>
@@ -2455,7 +2399,7 @@
           <w:t>37</w:t>
         </w:r>
       </w:ins>
-      <w:del w:id="10" w:author="Крокодил" w:date="2014-06-03T21:20:00Z">
+      <w:del w:id="9" w:author="Крокодил" w:date="2014-06-03T21:20:00Z">
         <w:r>
           <w:rPr>
             <w:color w:val="FF0000"/>
@@ -2471,7 +2415,7 @@
         </w:rPr>
         <w:t xml:space="preserve"> </w:t>
       </w:r>
-      <w:del w:id="11" w:author="Крокодил" w:date="2014-06-03T21:20:00Z">
+      <w:del w:id="10" w:author="Крокодил" w:date="2014-06-03T21:20:00Z">
         <w:r>
           <w:rPr>
             <w:highlight w:val="red"/>
@@ -2485,7 +2429,7 @@
         </w:rPr>
         <w:t>страниц</w:t>
       </w:r>
-      <w:del w:id="12" w:author="Крокодил" w:date="2014-06-03T21:20:00Z">
+      <w:del w:id="11" w:author="Крокодил" w:date="2014-06-03T21:20:00Z">
         <w:r>
           <w:rPr>
             <w:highlight w:val="red"/>
@@ -2499,7 +2443,7 @@
         </w:rPr>
         <w:t xml:space="preserve">, объем библиографии –  </w:t>
       </w:r>
-      <w:ins w:id="13" w:author="Крокодил" w:date="2014-06-03T21:20:00Z">
+      <w:ins w:id="12" w:author="Крокодил" w:date="2014-06-03T21:20:00Z">
         <w:r>
           <w:rPr>
             <w:highlight w:val="red"/>
@@ -2701,27 +2645,13 @@
           <w:highlight w:val="red"/>
         </w:rPr>
         <w:lastRenderedPageBreak/>
-        <w:t xml:space="preserve">В пятой главе приводятся результаты </w:t>
-      </w:r>
-      <w:proofErr w:type="gramStart"/>
+        <w:t xml:space="preserve">В пятой главе приводятся результаты тестирования </w:t>
+      </w:r>
       <w:r>
         <w:rPr>
           <w:highlight w:val="red"/>
         </w:rPr>
-        <w:t xml:space="preserve">тестирования </w:t>
-      </w:r>
-      <w:r>
-        <w:rPr>
-          <w:highlight w:val="red"/>
-        </w:rPr>
-        <w:t>системы мониторинга позиций сайтов</w:t>
-      </w:r>
-      <w:proofErr w:type="gramEnd"/>
-      <w:r>
-        <w:rPr>
-          <w:highlight w:val="red"/>
-        </w:rPr>
-        <w:t xml:space="preserve"> в поисковой системе Яндекс</w:t>
+        <w:t>системы мониторинга позиций сайтов в поисковой системе Яндекс</w:t>
       </w:r>
       <w:r>
         <w:rPr>
@@ -2735,7 +2665,7 @@
         <w:pStyle w:val="ad"/>
         <w:spacing w:after="0" w:line="360" w:lineRule="auto"/>
         <w:rPr>
-          <w:ins w:id="14" w:author="Крокодил" w:date="2014-06-03T21:21:00Z"/>
+          <w:ins w:id="13" w:author="Крокодил" w:date="2014-06-03T21:21:00Z"/>
           <w:highlight w:val="red"/>
         </w:rPr>
       </w:pPr>
@@ -2751,7 +2681,7 @@
         <w:pStyle w:val="ad"/>
         <w:spacing w:after="0" w:line="360" w:lineRule="auto"/>
       </w:pPr>
-      <w:ins w:id="15" w:author="Крокодил" w:date="2014-06-03T21:23:00Z">
+      <w:ins w:id="14" w:author="Крокодил" w:date="2014-06-03T21:23:00Z">
         <w:r>
           <w:rPr>
             <w:highlight w:val="red"/>
@@ -2769,16 +2699,16 @@
           <w:numId w:val="4"/>
         </w:numPr>
       </w:pPr>
-      <w:bookmarkStart w:id="16" w:name="_Toc379457240"/>
-      <w:bookmarkStart w:id="17" w:name="_Toc381083862"/>
-      <w:bookmarkStart w:id="18" w:name="_Toc401264361"/>
-      <w:bookmarkEnd w:id="16"/>
+      <w:bookmarkStart w:id="15" w:name="_Toc379457240"/>
+      <w:bookmarkStart w:id="16" w:name="_Toc381083862"/>
+      <w:bookmarkStart w:id="17" w:name="_Toc401264361"/>
+      <w:bookmarkEnd w:id="15"/>
       <w:r>
         <w:lastRenderedPageBreak/>
         <w:t>Обзор литературы</w:t>
       </w:r>
+      <w:bookmarkEnd w:id="16"/>
       <w:bookmarkEnd w:id="17"/>
-      <w:bookmarkEnd w:id="18"/>
     </w:p>
     <w:p>
       <w:pPr>
@@ -2788,14 +2718,15 @@
       <w:r>
         <w:rPr>
           <w:szCs w:val="28"/>
-        </w:rPr>
-        <w:t xml:space="preserve">Для успешного продвижения и мониторинга позиций сайта необходимо изучить и понять алгоритмы работы поисковых систем, в </w:t>
-      </w:r>
-      <w:r>
-        <w:rPr>
-          <w:szCs w:val="28"/>
-        </w:rPr>
-        <w:t xml:space="preserve">которых планируется продвигать сайт. Поисковая система получает и обрабатывает </w:t>
+          <w:highlight w:val="yellow"/>
+        </w:rPr>
+        <w:t>Для успешного продвижения и мониторинга позиций сайта необходимо изучить и понять алгоритмы работы поисковых систем, в которых планируется продвигать сайт.</w:t>
+      </w:r>
+      <w:r>
+        <w:rPr>
+          <w:szCs w:val="28"/>
+        </w:rPr>
+        <w:t xml:space="preserve"> Поисковая система получает и обрабатывает </w:t>
       </w:r>
       <w:r>
         <w:t>запрос</w:t>
@@ -2809,7 +2740,7 @@
       <w:r>
         <w:t xml:space="preserve">На странице результатов поиска в определенном порядке располагаются </w:t>
       </w:r>
-      <w:hyperlink r:id="rId9">
+      <w:hyperlink r:id="rId8">
         <w:r>
           <w:t>ссылки</w:t>
         </w:r>
@@ -2821,21 +2752,7 @@
         <w:rPr>
           <w:szCs w:val="28"/>
         </w:rPr>
-        <w:t xml:space="preserve">-ресурсы, которые, по мнению </w:t>
-      </w:r>
-      <w:proofErr w:type="gramStart"/>
-      <w:r>
-        <w:rPr>
-          <w:szCs w:val="28"/>
-        </w:rPr>
-        <w:t>поисковой</w:t>
-      </w:r>
-      <w:proofErr w:type="gramEnd"/>
-      <w:r>
-        <w:rPr>
-          <w:szCs w:val="28"/>
-        </w:rPr>
-        <w:t xml:space="preserve"> системы, наиболее соответствуют указанному запросу</w:t>
+        <w:t>-ресурсы, которые, по мнению поисковой системы, наиболее соответствуют указанному запросу</w:t>
       </w:r>
       <w:r>
         <w:t> </w:t>
@@ -2856,21 +2773,7 @@
         <w:rPr>
           <w:szCs w:val="28"/>
         </w:rPr>
-        <w:t xml:space="preserve">Мониторинг позиций сайта дает возможность осуществлять </w:t>
-      </w:r>
-      <w:proofErr w:type="gramStart"/>
-      <w:r>
-        <w:rPr>
-          <w:szCs w:val="28"/>
-        </w:rPr>
-        <w:t>контроль за</w:t>
-      </w:r>
-      <w:proofErr w:type="gramEnd"/>
-      <w:r>
-        <w:rPr>
-          <w:szCs w:val="28"/>
-        </w:rPr>
-        <w:t xml:space="preserve"> рейтингом сайтов в поисковых системах по целому или частичному запросу и решает следующие задачи:</w:t>
+        <w:t>Мониторинг позиций сайта дает возможность осуществлять контроль за рейтингом сайтов в поисковых системах по целому или частичному запросу и решает следующие задачи:</w:t>
       </w:r>
     </w:p>
     <w:p>
@@ -3088,7 +2991,13 @@
         <w:ind w:left="0" w:firstLine="720"/>
       </w:pPr>
       <w:r>
-        <w:t>На основе этих данных математически просчитывается успех любой компании. Результаты оценки дают возможность оперативно реагировать на изменения предпочтений потребителей и принимать меры по устранению недостатков стратегий позиционирования и продвижения.</w:t>
+        <w:rPr>
+          <w:highlight w:val="yellow"/>
+        </w:rPr>
+        <w:t>На основе этих данных математически просчитывается успех любой компании.</w:t>
+      </w:r>
+      <w:r>
+        <w:t xml:space="preserve"> Результаты оценки дают возможность оперативно реагировать на изменения предпочтений потребителей и принимать меры по устранению недостатков стратегий позиционирования и продвижения.</w:t>
       </w:r>
     </w:p>
     <w:p>
@@ -3111,26 +3020,21 @@
         <w:t>Наиболее эффективным методом анализа текущего состояния конкурентов компании является интеллектуальный анализ данных</w:t>
       </w:r>
       <w:r>
-        <w:t xml:space="preserve">. </w:t>
-      </w:r>
-      <w:r>
-        <w:t xml:space="preserve">Интеллектуальный анализ данных представляет собой процесс обнаружения пригодных к использованию сведений в крупных наборах данных. В интеллектуальном анализе данных применяется математический анализ для выявления закономерностей и тенденций, существующих в данных. Обычно такие закономерности нельзя обнаружить при традиционном просмотре данных, поскольку связи слишком сложны, или из-за чрезмерного объема </w:t>
-      </w:r>
-      <w:proofErr w:type="spellStart"/>
-      <w:r>
-        <w:t>данных</w:t>
+        <w:t>. Интеллектуальный анализ данных представляет собой процесс обнаружения пригодных к использованию сведений в крупных наборах данных. В интеллектуальном анализе данных применяется математический анализ для выявления закономерностей и тенденций, существующих в данных. Обычно такие закономерности нельзя обнаружить при традиционном просмотре данных, поскольку связи слишком сложны, или из-за чрезмерного объема данных.</w:t>
+      </w:r>
+      <w:r>
+        <w:t xml:space="preserve"> </w:t>
+      </w:r>
+      <w:r>
+        <w:t xml:space="preserve">Эти закономерности и тренды можно собрать вместе и </w:t>
       </w:r>
       <w:proofErr w:type="gramStart"/>
       <w:r>
-        <w:t>.Э</w:t>
+        <w:t>определить</w:t>
       </w:r>
       <w:proofErr w:type="gramEnd"/>
       <w:r>
-        <w:t>ти</w:t>
-      </w:r>
-      <w:proofErr w:type="spellEnd"/>
-      <w:r>
-        <w:t xml:space="preserve"> закономерности и тренды можно собрать вместе и определить как модель интеллектуального анализа данных. Модели интеллектуального анализа данных могут применяться к конкретным сценариям, а именно:</w:t>
+        <w:t xml:space="preserve"> как модель интеллектуального анализа данных. Модели интеллектуального анализа данных могут применяться к конкретным сценариям, а именно:</w:t>
       </w:r>
     </w:p>
     <w:p>
@@ -3357,25 +3261,7 @@
           <w:sz w:val="28"/>
           <w:szCs w:val="28"/>
         </w:rPr>
-        <w:t xml:space="preserve">Для решения </w:t>
-      </w:r>
-      <w:proofErr w:type="gramStart"/>
-      <w:r>
-        <w:rPr>
-          <w:rFonts w:ascii="Times New Roman" w:eastAsia="Times New Roman" w:hAnsi="Times New Roman" w:cs="Times New Roman"/>
-          <w:sz w:val="28"/>
-          <w:szCs w:val="28"/>
-        </w:rPr>
-        <w:t>бизнес-задач</w:t>
-      </w:r>
-      <w:proofErr w:type="gramEnd"/>
-      <w:r>
-        <w:rPr>
-          <w:rFonts w:ascii="Times New Roman" w:eastAsia="Times New Roman" w:hAnsi="Times New Roman" w:cs="Times New Roman"/>
-          <w:sz w:val="28"/>
-          <w:szCs w:val="28"/>
-        </w:rPr>
-        <w:t xml:space="preserve"> требуется такой анализ данных, который позволяет построить модель для описания информации и в конечном итоге приводит к созданию результирующего отчета. Этот процесс иллюстрирует рисунок 1.</w:t>
+        <w:t>Для решения бизнес-задач требуется такой анализ данных, который позволяет построить модель для описания информации и в конечном итоге приводит к созданию результирующего отчета. Этот процесс иллюстрирует рисунок 1.</w:t>
       </w:r>
     </w:p>
     <w:p>
@@ -3412,7 +3298,7 @@
                     </pic:cNvPicPr>
                   </pic:nvPicPr>
                   <pic:blipFill>
-                    <a:blip r:embed="rId10">
+                    <a:blip r:embed="rId9">
                       <a:extLst>
                         <a:ext uri="{28A0092B-C50C-407E-A947-70E740481C1C}">
                           <a14:useLocalDpi xmlns:a14="http://schemas.microsoft.com/office/drawing/2010/main" val="0"/>
@@ -3584,81 +3470,298 @@
         <w:rPr>
           <w:szCs w:val="28"/>
         </w:rPr>
-        <w:t xml:space="preserve">ке, дневной бюджет и так </w:t>
-      </w:r>
-      <w:proofErr w:type="spellStart"/>
-      <w:r>
-        <w:rPr>
-          <w:szCs w:val="28"/>
-        </w:rPr>
-        <w:t>далее</w:t>
+        <w:t>ке, дневной бюджет и так далее.</w:t>
+      </w:r>
+      <w:r>
+        <w:rPr>
+          <w:szCs w:val="28"/>
+        </w:rPr>
+        <w:t xml:space="preserve"> </w:t>
+      </w:r>
+      <w:r>
+        <w:rPr>
+          <w:szCs w:val="28"/>
+        </w:rPr>
+        <w:t xml:space="preserve">Функционал сервиса полезен как на стадии начального формирования семантического ядра для контекста/продвижения, так и на этапе оптимизации действующей компании (поиска новых эффективных слов/анализа </w:t>
+      </w:r>
+      <w:r>
+        <w:rPr>
+          <w:szCs w:val="28"/>
+        </w:rPr>
+        <w:lastRenderedPageBreak/>
+        <w:t>активности ключевых конкурентов).</w:t>
+      </w:r>
+      <w:r>
+        <w:rPr>
+          <w:szCs w:val="28"/>
+        </w:rPr>
+        <w:t xml:space="preserve"> </w:t>
+      </w:r>
+      <w:r>
+        <w:rPr>
+          <w:szCs w:val="28"/>
+        </w:rPr>
+        <w:t xml:space="preserve">Недостатком данного сервиса является то, что </w:t>
+      </w:r>
+      <w:r>
+        <w:rPr>
+          <w:szCs w:val="28"/>
+        </w:rPr>
+        <w:t xml:space="preserve">он платный, пользователь </w:t>
       </w:r>
       <w:proofErr w:type="gramStart"/>
       <w:r>
         <w:rPr>
           <w:szCs w:val="28"/>
         </w:rPr>
+        <w:t>получает  отчеты</w:t>
+      </w:r>
+      <w:proofErr w:type="gramEnd"/>
+      <w:r>
+        <w:rPr>
+          <w:szCs w:val="28"/>
+        </w:rPr>
+        <w:t xml:space="preserve"> в неудобном для себя виде и отсутствует разделение запросов на регионы</w:t>
+      </w:r>
+      <w:r>
+        <w:rPr>
+          <w:szCs w:val="28"/>
+        </w:rPr>
         <w:t>.</w:t>
       </w:r>
-      <w:r>
-        <w:rPr>
-          <w:szCs w:val="28"/>
-        </w:rPr>
-        <w:t>Ф</w:t>
-      </w:r>
-      <w:proofErr w:type="gramEnd"/>
-      <w:r>
-        <w:rPr>
-          <w:szCs w:val="28"/>
-        </w:rPr>
-        <w:t>ункционал</w:t>
-      </w:r>
-      <w:proofErr w:type="spellEnd"/>
-      <w:r>
-        <w:rPr>
-          <w:szCs w:val="28"/>
-        </w:rPr>
-        <w:t xml:space="preserve"> сервиса полезен как на стадии начального формирования семантического ядра для контекста/продвижения, так и на этапе оптимизации действующей компании (поиска новых эффективных слов/анализа активности </w:t>
-      </w:r>
-      <w:r>
-        <w:rPr>
-          <w:szCs w:val="28"/>
-        </w:rPr>
-        <w:lastRenderedPageBreak/>
-        <w:t>ключевых конкурентов)</w:t>
-      </w:r>
-      <w:proofErr w:type="gramStart"/>
-      <w:r>
-        <w:rPr>
-          <w:szCs w:val="28"/>
-        </w:rPr>
-        <w:t>.</w:t>
-      </w:r>
-      <w:r>
-        <w:rPr>
-          <w:szCs w:val="28"/>
-        </w:rPr>
-        <w:t>Н</w:t>
-      </w:r>
-      <w:proofErr w:type="gramEnd"/>
-      <w:r>
-        <w:rPr>
-          <w:szCs w:val="28"/>
-        </w:rPr>
-        <w:t xml:space="preserve">едостатком данного сервиса является то, что </w:t>
-      </w:r>
-      <w:r>
-        <w:rPr>
-          <w:szCs w:val="28"/>
-        </w:rPr>
-        <w:t>он платный, пользователь получает  отчеты в неудобном для себя виде и отсутствует разделение запросов на регионы</w:t>
-      </w:r>
-      <w:r>
-        <w:rPr>
-          <w:szCs w:val="28"/>
-        </w:rPr>
-        <w:t>.</w:t>
-      </w:r>
+    </w:p>
+    <w:p>
+      <w:pPr>
+        <w:pStyle w:val="a1"/>
+        <w:spacing w:line="360" w:lineRule="auto"/>
+        <w:rPr>
+          <w:szCs w:val="28"/>
+        </w:rPr>
+      </w:pPr>
+      <w:r>
+        <w:rPr>
+          <w:szCs w:val="28"/>
+        </w:rPr>
+        <w:t xml:space="preserve">Аналогичные сервисы: 3-4 </w:t>
+      </w:r>
+      <w:r>
+        <w:rPr>
+          <w:szCs w:val="28"/>
+        </w:rPr>
+        <w:t>штуки.</w:t>
+      </w:r>
+    </w:p>
+    <w:p>
+      <w:pPr>
+        <w:pStyle w:val="a1"/>
+        <w:spacing w:line="360" w:lineRule="auto"/>
+        <w:rPr>
+          <w:szCs w:val="28"/>
+        </w:rPr>
+      </w:pPr>
+    </w:p>
+    <w:p>
+      <w:pPr>
+        <w:pStyle w:val="a1"/>
+        <w:spacing w:line="360" w:lineRule="auto"/>
+        <w:rPr>
+          <w:szCs w:val="28"/>
+        </w:rPr>
+      </w:pPr>
+    </w:p>
+    <w:p>
+      <w:pPr>
+        <w:pStyle w:val="a1"/>
+        <w:spacing w:line="360" w:lineRule="auto"/>
+        <w:rPr>
+          <w:szCs w:val="28"/>
+        </w:rPr>
+      </w:pPr>
+      <w:hyperlink r:id="rId10" w:history="1">
+        <w:r>
+          <w:rPr>
+            <w:rStyle w:val="afd"/>
+            <w:szCs w:val="28"/>
+          </w:rPr>
+          <w:t>http://www.quicksprout.com/2013/12/11/how-to-analyze-your-competition-in-less-than-60-seconds/</w:t>
+        </w:r>
+      </w:hyperlink>
+    </w:p>
+    <w:p>
+      <w:pPr>
+        <w:pStyle w:val="a1"/>
+        <w:spacing w:line="360" w:lineRule="auto"/>
+        <w:rPr>
+          <w:szCs w:val="28"/>
+        </w:rPr>
+      </w:pPr>
+      <w:hyperlink r:id="rId11" w:history="1">
+        <w:r>
+          <w:rPr>
+            <w:rStyle w:val="afd"/>
+            <w:szCs w:val="28"/>
+          </w:rPr>
+          <w:t>http://www.quicksprout.com/2013/02/04/how-to-perform-a-seo-audit-free-5000-template-included/</w:t>
+        </w:r>
+      </w:hyperlink>
+    </w:p>
+    <w:p>
+      <w:pPr>
+        <w:pStyle w:val="a1"/>
+        <w:spacing w:line="360" w:lineRule="auto"/>
+        <w:rPr>
+          <w:szCs w:val="28"/>
+        </w:rPr>
+      </w:pPr>
+      <w:hyperlink r:id="rId12" w:history="1">
+        <w:r>
+          <w:rPr>
+            <w:rStyle w:val="afd"/>
+            <w:szCs w:val="28"/>
+          </w:rPr>
+          <w:t>http://www.quicksprout.com/</w:t>
+        </w:r>
+      </w:hyperlink>
+    </w:p>
+    <w:p>
+      <w:pPr>
+        <w:pStyle w:val="a1"/>
+        <w:spacing w:line="360" w:lineRule="auto"/>
+        <w:rPr>
+          <w:szCs w:val="28"/>
+        </w:rPr>
+      </w:pPr>
+      <w:hyperlink r:id="rId13" w:history="1">
+        <w:r>
+          <w:rPr>
+            <w:rStyle w:val="afd"/>
+            <w:szCs w:val="28"/>
+          </w:rPr>
+          <w:t>http://www.ibm.com/developerworks/webservices/library/us-analysis.html</w:t>
+        </w:r>
+      </w:hyperlink>
+    </w:p>
+    <w:p>
+      <w:pPr>
+        <w:pStyle w:val="a1"/>
+        <w:spacing w:line="360" w:lineRule="auto"/>
+        <w:rPr>
+          <w:szCs w:val="28"/>
+        </w:rPr>
+      </w:pPr>
+      <w:hyperlink r:id="rId14" w:history="1">
+        <w:r>
+          <w:rPr>
+            <w:rStyle w:val="afd"/>
+            <w:szCs w:val="28"/>
+          </w:rPr>
+          <w:t>http://www.orbitmedia.com/blog/website-competitive-analysis-tools/</w:t>
+        </w:r>
+      </w:hyperlink>
+    </w:p>
+    <w:p>
+      <w:pPr>
+        <w:pStyle w:val="a1"/>
+        <w:spacing w:line="360" w:lineRule="auto"/>
+        <w:rPr>
+          <w:szCs w:val="28"/>
+          <w:lang w:val="en-US"/>
+        </w:rPr>
+      </w:pPr>
+    </w:p>
+    <w:p>
+      <w:pPr>
+        <w:pStyle w:val="a1"/>
+        <w:spacing w:line="360" w:lineRule="auto"/>
+        <w:rPr>
+          <w:szCs w:val="28"/>
+        </w:rPr>
+      </w:pPr>
+      <w:r>
+        <w:rPr>
+          <w:szCs w:val="28"/>
+        </w:rPr>
+        <w:t>Рекомендации ключевых слов:</w:t>
+      </w:r>
+    </w:p>
+    <w:p>
+      <w:pPr>
+        <w:pStyle w:val="a1"/>
+        <w:spacing w:line="360" w:lineRule="auto"/>
+        <w:rPr>
+          <w:szCs w:val="28"/>
+        </w:rPr>
+      </w:pPr>
+      <w:r>
+        <w:rPr>
+          <w:szCs w:val="28"/>
+        </w:rPr>
+        <w:t>http://www.google.com/patents/US20050198068</w:t>
+      </w:r>
+    </w:p>
+    <w:p>
+      <w:pPr>
+        <w:pStyle w:val="a1"/>
+        <w:spacing w:line="360" w:lineRule="auto"/>
+        <w:rPr>
+          <w:szCs w:val="28"/>
+        </w:rPr>
+      </w:pPr>
+      <w:hyperlink r:id="rId15" w:history="1">
+        <w:r>
+          <w:rPr>
+            <w:rStyle w:val="afd"/>
+            <w:szCs w:val="28"/>
+          </w:rPr>
+          <w:t>http://www.adgooroo.com/</w:t>
+        </w:r>
+      </w:hyperlink>
+    </w:p>
+    <w:p>
+      <w:pPr>
+        <w:pStyle w:val="a1"/>
+        <w:spacing w:line="360" w:lineRule="auto"/>
+        <w:rPr>
+          <w:szCs w:val="28"/>
+          <w:highlight w:val="red"/>
+        </w:rPr>
+      </w:pPr>
+      <w:r>
+        <w:rPr>
+          <w:szCs w:val="28"/>
+        </w:rPr>
+        <w:t>https://adwords.google.com/KeywordPlanner</w:t>
+      </w:r>
+    </w:p>
+    <w:p>
+      <w:pPr>
+        <w:pStyle w:val="a1"/>
+        <w:spacing w:line="360" w:lineRule="auto"/>
+        <w:rPr>
+          <w:szCs w:val="28"/>
+        </w:rPr>
+      </w:pPr>
+      <w:hyperlink r:id="rId16" w:history="1">
+        <w:r>
+          <w:rPr>
+            <w:rStyle w:val="afd"/>
+            <w:szCs w:val="28"/>
+          </w:rPr>
+          <w:t>https://www.google.ru/search?q=search+keyword+recommendation</w:t>
+        </w:r>
+      </w:hyperlink>
+    </w:p>
+    <w:p>
+      <w:pPr>
+        <w:pStyle w:val="a1"/>
+        <w:spacing w:line="360" w:lineRule="auto"/>
+        <w:rPr>
+          <w:szCs w:val="28"/>
+          <w:highlight w:val="red"/>
+        </w:rPr>
+      </w:pPr>
+      <w:bookmarkStart w:id="18" w:name="_GoBack"/>
+      <w:bookmarkEnd w:id="18"/>
     </w:p>
     <w:p>
       <w:pPr>
@@ -3748,23 +3851,7 @@
           <w:szCs w:val="28"/>
           <w:highlight w:val="red"/>
         </w:rPr>
-        <w:t xml:space="preserve"> [8] — это </w:t>
-      </w:r>
-      <w:proofErr w:type="gramStart"/>
-      <w:r>
-        <w:rPr>
-          <w:szCs w:val="28"/>
-          <w:highlight w:val="red"/>
-        </w:rPr>
-        <w:t>высокоуровневая</w:t>
-      </w:r>
-      <w:proofErr w:type="gramEnd"/>
-      <w:r>
-        <w:rPr>
-          <w:szCs w:val="28"/>
-          <w:highlight w:val="red"/>
-        </w:rPr>
-        <w:t xml:space="preserve"> веб-платформа для языка программирования </w:t>
+        <w:t xml:space="preserve"> [8] — это высокоуровневая веб-платформа для языка программирования </w:t>
       </w:r>
       <w:proofErr w:type="spellStart"/>
       <w:r>
@@ -3963,7 +4050,6 @@
         </w:rPr>
         <w:t xml:space="preserve">. </w:t>
       </w:r>
-      <w:proofErr w:type="gramStart"/>
       <w:r>
         <w:rPr>
           <w:sz w:val="28"/>
@@ -3974,15 +4060,9 @@
       <w:r>
         <w:rPr>
           <w:sz w:val="28"/>
-        </w:rPr>
-        <w:t>.</w:t>
-      </w:r>
-      <w:proofErr w:type="gramEnd"/>
-      <w:r>
-        <w:rPr>
-          <w:sz w:val="28"/>
-        </w:rPr>
-        <w:t xml:space="preserve"> </w:t>
+          <w:lang w:val="en-US"/>
+        </w:rPr>
+        <w:t xml:space="preserve">. </w:t>
       </w:r>
       <w:r>
         <w:rPr>
@@ -4037,21 +4117,7 @@
         <w:rPr>
           <w:sz w:val="28"/>
         </w:rPr>
-        <w:t xml:space="preserve">. Построение и сравнительный анализ </w:t>
-      </w:r>
-      <w:proofErr w:type="gramStart"/>
-      <w:r>
-        <w:rPr>
-          <w:sz w:val="28"/>
-        </w:rPr>
-        <w:t>моделей ранжирования результатов работы поисковых систем</w:t>
-      </w:r>
-      <w:proofErr w:type="gramEnd"/>
-      <w:r>
-        <w:rPr>
-          <w:sz w:val="28"/>
-        </w:rPr>
-        <w:t xml:space="preserve"> </w:t>
+        <w:t xml:space="preserve">. Построение и сравнительный анализ моделей ранжирования результатов работы поисковых систем </w:t>
       </w:r>
       <w:proofErr w:type="spellStart"/>
       <w:r>
@@ -4294,6 +4360,7 @@
         </w:rPr>
         <w:fldChar w:fldCharType="separate"/>
       </w:r>
+      <w:proofErr w:type="gramStart"/>
       <w:r>
         <w:rPr>
           <w:rStyle w:val="afd"/>
@@ -4572,7 +4639,6 @@
         </w:rPr>
         <w:t>.</w:t>
       </w:r>
-      <w:proofErr w:type="spellStart"/>
       <w:r>
         <w:rPr>
           <w:rStyle w:val="afd"/>
@@ -4589,7 +4655,6 @@
         </w:rPr>
         <w:t>pdf</w:t>
       </w:r>
-      <w:proofErr w:type="spellEnd"/>
       <w:r>
         <w:rPr>
           <w:rStyle w:val="afd"/>
@@ -4610,7 +4675,14 @@
         <w:rPr>
           <w:sz w:val="28"/>
         </w:rPr>
-        <w:t xml:space="preserve">  (дата</w:t>
+        <w:t xml:space="preserve">  (</w:t>
+      </w:r>
+      <w:proofErr w:type="gramEnd"/>
+      <w:r>
+        <w:rPr>
+          <w:sz w:val="28"/>
+        </w:rPr>
+        <w:t>дата</w:t>
       </w:r>
       <w:r>
         <w:rPr>
@@ -4658,7 +4730,7 @@
           </w:rPrChange>
         </w:rPr>
         <w:tab/>
-        <w:t>Статистика поисковых систем</w:t>
+        <w:t xml:space="preserve">Статистика поисковых </w:t>
       </w:r>
       <w:proofErr w:type="gramStart"/>
       <w:r>
@@ -4672,7 +4744,7 @@
             </w:rPr>
           </w:rPrChange>
         </w:rPr>
-        <w:t xml:space="preserve"> .</w:t>
+        <w:t>систем .</w:t>
       </w:r>
       <w:proofErr w:type="gramEnd"/>
       <w:r>
@@ -5038,7 +5110,7 @@
           </w:rPrChange>
         </w:rPr>
         <w:tab/>
-        <w:t>Определение позиций сайта в поисковиках Яндекс и Гугл</w:t>
+        <w:t xml:space="preserve">Определение позиций сайта в поисковиках Яндекс и </w:t>
       </w:r>
       <w:proofErr w:type="gramStart"/>
       <w:r>
@@ -5052,7 +5124,7 @@
             </w:rPr>
           </w:rPrChange>
         </w:rPr>
-        <w:t xml:space="preserve"> .</w:t>
+        <w:t>Гугл .</w:t>
       </w:r>
       <w:proofErr w:type="gramEnd"/>
       <w:r>
@@ -5777,7 +5849,7 @@
           </w:rPrChange>
         </w:rPr>
         <w:tab/>
-        <w:t>SEO анализ</w:t>
+        <w:t xml:space="preserve">SEO </w:t>
       </w:r>
       <w:proofErr w:type="gramStart"/>
       <w:r>
@@ -5791,7 +5863,7 @@
             </w:rPr>
           </w:rPrChange>
         </w:rPr>
-        <w:t xml:space="preserve"> .</w:t>
+        <w:t>анализ .</w:t>
       </w:r>
       <w:proofErr w:type="gramEnd"/>
       <w:ins w:id="140" w:author="Крокодил" w:date="2014-06-03T19:50:00Z">
@@ -6441,12 +6513,6 @@
       <w:r>
         <w:rPr>
           <w:sz w:val="28"/>
-          <w:rPrChange w:id="189" w:author="Крокодил" w:date="2014-06-03T19:52:00Z">
-            <w:rPr>
-              <w:sz w:val="28"/>
-              <w:szCs w:val="20"/>
-            </w:rPr>
-          </w:rPrChange>
         </w:rPr>
         <w:t>:</w:t>
       </w:r>
@@ -6509,7 +6575,7 @@
         </w:rPr>
         <w:t>28.</w:t>
       </w:r>
-      <w:del w:id="190" w:author="Крокодил" w:date="2014-06-03T19:51:00Z">
+      <w:del w:id="189" w:author="Крокодил" w:date="2014-06-03T19:51:00Z">
         <w:r>
           <w:rPr>
             <w:sz w:val="28"/>
@@ -6517,7 +6583,7 @@
           <w:delText>01</w:delText>
         </w:r>
       </w:del>
-      <w:ins w:id="191" w:author="Крокодил" w:date="2014-06-03T19:51:00Z">
+      <w:ins w:id="190" w:author="Крокодил" w:date="2014-06-03T19:51:00Z">
         <w:r>
           <w:rPr>
             <w:sz w:val="28"/>
@@ -6543,7 +6609,7 @@
         <w:pStyle w:val="afa"/>
         <w:ind w:left="640" w:hanging="640"/>
         <w:rPr>
-          <w:ins w:id="192" w:author="Крокодил" w:date="2014-06-03T21:05:00Z"/>
+          <w:ins w:id="191" w:author="Крокодил" w:date="2014-06-03T21:05:00Z"/>
           <w:rFonts w:eastAsiaTheme="minorEastAsia"/>
           <w:sz w:val="28"/>
           <w:szCs w:val="28"/>
@@ -6556,15 +6622,15 @@
         <w:pStyle w:val="afa"/>
         <w:ind w:left="640" w:hanging="640"/>
         <w:rPr>
-          <w:ins w:id="193" w:author="Крокодил" w:date="2014-06-03T20:59:00Z"/>
+          <w:ins w:id="192" w:author="Крокодил" w:date="2014-06-03T20:59:00Z"/>
           <w:rFonts w:eastAsiaTheme="minorEastAsia"/>
           <w:b/>
           <w:sz w:val="28"/>
           <w:szCs w:val="28"/>
           <w:lang w:val="en-US"/>
-          <w:rPrChange w:id="194" w:author="Крокодил" w:date="2014-06-03T21:01:00Z">
+          <w:rPrChange w:id="193" w:author="Крокодил" w:date="2014-06-03T21:01:00Z">
             <w:rPr>
-              <w:ins w:id="195" w:author="Крокодил" w:date="2014-06-03T20:59:00Z"/>
+              <w:ins w:id="194" w:author="Крокодил" w:date="2014-06-03T20:59:00Z"/>
               <w:bCs/>
               <w:sz w:val="28"/>
               <w:szCs w:val="28"/>
@@ -6584,14 +6650,14 @@
           <w:sz w:val="28"/>
           <w:szCs w:val="28"/>
           <w:lang w:val="en-US"/>
-          <w:rPrChange w:id="196" w:author="Крокодил" w:date="2014-06-03T20:55:00Z">
+          <w:rPrChange w:id="195" w:author="Крокодил" w:date="2014-06-03T20:55:00Z">
             <w:rPr/>
           </w:rPrChange>
         </w:rPr>
       </w:pPr>
     </w:p>
     <w:sectPr>
-      <w:footerReference w:type="default" r:id="rId11"/>
+      <w:footerReference w:type="default" r:id="rId17"/>
       <w:type w:val="continuous"/>
       <w:pgSz w:w="11906" w:h="16838"/>
       <w:pgMar w:top="1134" w:right="851" w:bottom="1134" w:left="1418" w:header="0" w:footer="0" w:gutter="0"/>
@@ -6604,19 +6670,8 @@
 </w:document>
 </file>
 
-<file path=word/commentsExtended.xml><?xml version="1.0" encoding="utf-8"?>
-<w15:commentsEx xmlns:wpc="http://schemas.microsoft.com/office/word/2010/wordprocessingCanvas" xmlns:mc="http://schemas.openxmlformats.org/markup-compatibility/2006" xmlns:o="urn:schemas-microsoft-com:office:office" xmlns:r="http://schemas.openxmlformats.org/officeDocument/2006/relationships" xmlns:m="http://schemas.openxmlformats.org/officeDocument/2006/math" xmlns:v="urn:schemas-microsoft-com:vml" xmlns:wp14="http://schemas.microsoft.com/office/word/2010/wordprocessingDrawing" xmlns:wp="http://schemas.openxmlformats.org/drawingml/2006/wordprocessingDrawing" xmlns:w10="urn:schemas-microsoft-com:office:word" xmlns:w="http://schemas.openxmlformats.org/wordprocessingml/2006/main" xmlns:w14="http://schemas.microsoft.com/office/word/2010/wordml" xmlns:w15="http://schemas.microsoft.com/office/word/2012/wordml" xmlns:wpg="http://schemas.microsoft.com/office/word/2010/wordprocessingGroup" xmlns:wpi="http://schemas.microsoft.com/office/word/2010/wordprocessingInk" xmlns:wne="http://schemas.microsoft.com/office/word/2006/wordml" xmlns:wps="http://schemas.microsoft.com/office/word/2010/wordprocessingShape" mc:Ignorable="w14 w15 wp14">
-  <w15:commentEx w15:paraId="24E845CB" w15:done="0"/>
-  <w15:commentEx w15:paraId="1AD95675" w15:done="0"/>
-  <w15:commentEx w15:paraId="25DA5746" w15:done="0"/>
-  <w15:commentEx w15:paraId="1E0E12C9" w15:done="0"/>
-  <w15:commentEx w15:paraId="48897C8E" w15:done="0"/>
-  <w15:commentEx w15:paraId="45F4D0C2" w15:done="0"/>
-</w15:commentsEx>
-</file>
-
 <file path=word/endnotes.xml><?xml version="1.0" encoding="utf-8"?>
-<w:endnotes xmlns:wpc="http://schemas.microsoft.com/office/word/2010/wordprocessingCanvas" xmlns:mc="http://schemas.openxmlformats.org/markup-compatibility/2006" xmlns:o="urn:schemas-microsoft-com:office:office" xmlns:r="http://schemas.openxmlformats.org/officeDocument/2006/relationships" xmlns:m="http://schemas.openxmlformats.org/officeDocument/2006/math" xmlns:v="urn:schemas-microsoft-com:vml" xmlns:wp14="http://schemas.microsoft.com/office/word/2010/wordprocessingDrawing" xmlns:wp="http://schemas.openxmlformats.org/drawingml/2006/wordprocessingDrawing" xmlns:w10="urn:schemas-microsoft-com:office:word" xmlns:w="http://schemas.openxmlformats.org/wordprocessingml/2006/main" xmlns:w14="http://schemas.microsoft.com/office/word/2010/wordml" xmlns:wpg="http://schemas.microsoft.com/office/word/2010/wordprocessingGroup" xmlns:wpi="http://schemas.microsoft.com/office/word/2010/wordprocessingInk" xmlns:wne="http://schemas.microsoft.com/office/word/2006/wordml" xmlns:wps="http://schemas.microsoft.com/office/word/2010/wordprocessingShape" mc:Ignorable="w14 wp14">
+<w:endnotes xmlns:wpc="http://schemas.microsoft.com/office/word/2010/wordprocessingCanvas" xmlns:mc="http://schemas.openxmlformats.org/markup-compatibility/2006" xmlns:o="urn:schemas-microsoft-com:office:office" xmlns:r="http://schemas.openxmlformats.org/officeDocument/2006/relationships" xmlns:m="http://schemas.openxmlformats.org/officeDocument/2006/math" xmlns:v="urn:schemas-microsoft-com:vml" xmlns:wp14="http://schemas.microsoft.com/office/word/2010/wordprocessingDrawing" xmlns:wp="http://schemas.openxmlformats.org/drawingml/2006/wordprocessingDrawing" xmlns:w10="urn:schemas-microsoft-com:office:word" xmlns:w="http://schemas.openxmlformats.org/wordprocessingml/2006/main" xmlns:w14="http://schemas.microsoft.com/office/word/2010/wordml" xmlns:w15="http://schemas.microsoft.com/office/word/2012/wordml" xmlns:wpg="http://schemas.microsoft.com/office/word/2010/wordprocessingGroup" xmlns:wpi="http://schemas.microsoft.com/office/word/2010/wordprocessingInk" xmlns:wne="http://schemas.microsoft.com/office/word/2006/wordml" xmlns:wps="http://schemas.microsoft.com/office/word/2010/wordprocessingShape" mc:Ignorable="w14 w15 wp14">
   <w:endnote w:type="separator" w:id="-1">
     <w:p>
       <w:pPr>
@@ -6641,8 +6696,8 @@
 </file>
 
 <file path=word/footer1.xml><?xml version="1.0" encoding="utf-8"?>
-<w:ftr xmlns:wpc="http://schemas.microsoft.com/office/word/2010/wordprocessingCanvas" xmlns:mc="http://schemas.openxmlformats.org/markup-compatibility/2006" xmlns:o="urn:schemas-microsoft-com:office:office" xmlns:r="http://schemas.openxmlformats.org/officeDocument/2006/relationships" xmlns:m="http://schemas.openxmlformats.org/officeDocument/2006/math" xmlns:v="urn:schemas-microsoft-com:vml" xmlns:wp14="http://schemas.microsoft.com/office/word/2010/wordprocessingDrawing" xmlns:wp="http://schemas.openxmlformats.org/drawingml/2006/wordprocessingDrawing" xmlns:w10="urn:schemas-microsoft-com:office:word" xmlns:w="http://schemas.openxmlformats.org/wordprocessingml/2006/main" xmlns:w14="http://schemas.microsoft.com/office/word/2010/wordml" xmlns:wpg="http://schemas.microsoft.com/office/word/2010/wordprocessingGroup" xmlns:wpi="http://schemas.microsoft.com/office/word/2010/wordprocessingInk" xmlns:wne="http://schemas.microsoft.com/office/word/2006/wordml" xmlns:wps="http://schemas.microsoft.com/office/word/2010/wordprocessingShape" mc:Ignorable="w14 wp14">
-  <w:customXmlInsRangeStart w:id="197" w:author="Крокодил" w:date="2014-05-26T00:34:00Z"/>
+<w:ftr xmlns:wpc="http://schemas.microsoft.com/office/word/2010/wordprocessingCanvas" xmlns:mc="http://schemas.openxmlformats.org/markup-compatibility/2006" xmlns:o="urn:schemas-microsoft-com:office:office" xmlns:r="http://schemas.openxmlformats.org/officeDocument/2006/relationships" xmlns:m="http://schemas.openxmlformats.org/officeDocument/2006/math" xmlns:v="urn:schemas-microsoft-com:vml" xmlns:wp14="http://schemas.microsoft.com/office/word/2010/wordprocessingDrawing" xmlns:wp="http://schemas.openxmlformats.org/drawingml/2006/wordprocessingDrawing" xmlns:w10="urn:schemas-microsoft-com:office:word" xmlns:w="http://schemas.openxmlformats.org/wordprocessingml/2006/main" xmlns:w14="http://schemas.microsoft.com/office/word/2010/wordml" xmlns:w15="http://schemas.microsoft.com/office/word/2012/wordml" xmlns:wpg="http://schemas.microsoft.com/office/word/2010/wordprocessingGroup" xmlns:wpi="http://schemas.microsoft.com/office/word/2010/wordprocessingInk" xmlns:wne="http://schemas.microsoft.com/office/word/2006/wordml" xmlns:wps="http://schemas.microsoft.com/office/word/2010/wordprocessingShape" mc:Ignorable="w14 w15 wp14">
+  <w:customXmlInsRangeStart w:id="196" w:author="Крокодил" w:date="2014-05-26T00:34:00Z"/>
   <w:sdt>
     <w:sdtPr>
       <w:id w:val="-1853182758"/>
@@ -6651,17 +6706,18 @@
         <w:docPartUnique/>
       </w:docPartObj>
     </w:sdtPr>
+    <w:sdtEndPr/>
     <w:sdtContent>
-      <w:customXmlInsRangeEnd w:id="197"/>
+      <w:customXmlInsRangeEnd w:id="196"/>
       <w:p>
         <w:pPr>
           <w:pStyle w:val="aff0"/>
           <w:jc w:val="right"/>
           <w:rPr>
-            <w:ins w:id="198" w:author="Крокодил" w:date="2014-05-26T00:34:00Z"/>
+            <w:ins w:id="197" w:author="Крокодил" w:date="2014-05-26T00:34:00Z"/>
           </w:rPr>
         </w:pPr>
-        <w:ins w:id="199" w:author="Крокодил" w:date="2014-05-26T00:34:00Z">
+        <w:ins w:id="198" w:author="Крокодил" w:date="2014-05-26T00:34:00Z">
           <w:r>
             <w:fldChar w:fldCharType="begin"/>
           </w:r>
@@ -6676,18 +6732,18 @@
           <w:rPr>
             <w:noProof/>
           </w:rPr>
-          <w:t>2</w:t>
+          <w:t>12</w:t>
         </w:r>
-        <w:ins w:id="200" w:author="Крокодил" w:date="2014-05-26T00:34:00Z">
+        <w:ins w:id="199" w:author="Крокодил" w:date="2014-05-26T00:34:00Z">
           <w:r>
             <w:fldChar w:fldCharType="end"/>
           </w:r>
         </w:ins>
       </w:p>
-      <w:customXmlInsRangeStart w:id="201" w:author="Крокодил" w:date="2014-05-26T00:34:00Z"/>
+      <w:customXmlInsRangeStart w:id="200" w:author="Крокодил" w:date="2014-05-26T00:34:00Z"/>
     </w:sdtContent>
   </w:sdt>
-  <w:customXmlInsRangeEnd w:id="201"/>
+  <w:customXmlInsRangeEnd w:id="200"/>
   <w:p>
     <w:pPr>
       <w:pStyle w:val="aff0"/>
@@ -6697,7 +6753,7 @@
 </file>
 
 <file path=word/footnotes.xml><?xml version="1.0" encoding="utf-8"?>
-<w:footnotes xmlns:wpc="http://schemas.microsoft.com/office/word/2010/wordprocessingCanvas" xmlns:mc="http://schemas.openxmlformats.org/markup-compatibility/2006" xmlns:o="urn:schemas-microsoft-com:office:office" xmlns:r="http://schemas.openxmlformats.org/officeDocument/2006/relationships" xmlns:m="http://schemas.openxmlformats.org/officeDocument/2006/math" xmlns:v="urn:schemas-microsoft-com:vml" xmlns:wp14="http://schemas.microsoft.com/office/word/2010/wordprocessingDrawing" xmlns:wp="http://schemas.openxmlformats.org/drawingml/2006/wordprocessingDrawing" xmlns:w10="urn:schemas-microsoft-com:office:word" xmlns:w="http://schemas.openxmlformats.org/wordprocessingml/2006/main" xmlns:w14="http://schemas.microsoft.com/office/word/2010/wordml" xmlns:wpg="http://schemas.microsoft.com/office/word/2010/wordprocessingGroup" xmlns:wpi="http://schemas.microsoft.com/office/word/2010/wordprocessingInk" xmlns:wne="http://schemas.microsoft.com/office/word/2006/wordml" xmlns:wps="http://schemas.microsoft.com/office/word/2010/wordprocessingShape" mc:Ignorable="w14 wp14">
+<w:footnotes xmlns:wpc="http://schemas.microsoft.com/office/word/2010/wordprocessingCanvas" xmlns:mc="http://schemas.openxmlformats.org/markup-compatibility/2006" xmlns:o="urn:schemas-microsoft-com:office:office" xmlns:r="http://schemas.openxmlformats.org/officeDocument/2006/relationships" xmlns:m="http://schemas.openxmlformats.org/officeDocument/2006/math" xmlns:v="urn:schemas-microsoft-com:vml" xmlns:wp14="http://schemas.microsoft.com/office/word/2010/wordprocessingDrawing" xmlns:wp="http://schemas.openxmlformats.org/drawingml/2006/wordprocessingDrawing" xmlns:w10="urn:schemas-microsoft-com:office:word" xmlns:w="http://schemas.openxmlformats.org/wordprocessingml/2006/main" xmlns:w14="http://schemas.microsoft.com/office/word/2010/wordml" xmlns:w15="http://schemas.microsoft.com/office/word/2012/wordml" xmlns:wpg="http://schemas.microsoft.com/office/word/2010/wordprocessingGroup" xmlns:wpi="http://schemas.microsoft.com/office/word/2010/wordprocessingInk" xmlns:wne="http://schemas.microsoft.com/office/word/2006/wordml" xmlns:wps="http://schemas.microsoft.com/office/word/2010/wordprocessingShape" mc:Ignorable="w14 w15 wp14">
   <w:footnote w:type="separator" w:id="-1">
     <w:p>
       <w:pPr>
@@ -6722,7 +6778,7 @@
 </file>
 
 <file path=word/numbering.xml><?xml version="1.0" encoding="utf-8"?>
-<w:numbering xmlns:wpc="http://schemas.microsoft.com/office/word/2010/wordprocessingCanvas" xmlns:mc="http://schemas.openxmlformats.org/markup-compatibility/2006" xmlns:o="urn:schemas-microsoft-com:office:office" xmlns:r="http://schemas.openxmlformats.org/officeDocument/2006/relationships" xmlns:m="http://schemas.openxmlformats.org/officeDocument/2006/math" xmlns:v="urn:schemas-microsoft-com:vml" xmlns:wp14="http://schemas.microsoft.com/office/word/2010/wordprocessingDrawing" xmlns:wp="http://schemas.openxmlformats.org/drawingml/2006/wordprocessingDrawing" xmlns:w10="urn:schemas-microsoft-com:office:word" xmlns:w="http://schemas.openxmlformats.org/wordprocessingml/2006/main" xmlns:w14="http://schemas.microsoft.com/office/word/2010/wordml" xmlns:wpg="http://schemas.microsoft.com/office/word/2010/wordprocessingGroup" xmlns:wpi="http://schemas.microsoft.com/office/word/2010/wordprocessingInk" xmlns:wne="http://schemas.microsoft.com/office/word/2006/wordml" xmlns:wps="http://schemas.microsoft.com/office/word/2010/wordprocessingShape" mc:Ignorable="w14 wp14">
+<w:numbering xmlns:wpc="http://schemas.microsoft.com/office/word/2010/wordprocessingCanvas" xmlns:mc="http://schemas.openxmlformats.org/markup-compatibility/2006" xmlns:o="urn:schemas-microsoft-com:office:office" xmlns:r="http://schemas.openxmlformats.org/officeDocument/2006/relationships" xmlns:m="http://schemas.openxmlformats.org/officeDocument/2006/math" xmlns:v="urn:schemas-microsoft-com:vml" xmlns:wp14="http://schemas.microsoft.com/office/word/2010/wordprocessingDrawing" xmlns:wp="http://schemas.openxmlformats.org/drawingml/2006/wordprocessingDrawing" xmlns:w10="urn:schemas-microsoft-com:office:word" xmlns:w="http://schemas.openxmlformats.org/wordprocessingml/2006/main" xmlns:w14="http://schemas.microsoft.com/office/word/2010/wordml" xmlns:w15="http://schemas.microsoft.com/office/word/2012/wordml" xmlns:wpg="http://schemas.microsoft.com/office/word/2010/wordprocessingGroup" xmlns:wpi="http://schemas.microsoft.com/office/word/2010/wordprocessingInk" xmlns:wne="http://schemas.microsoft.com/office/word/2006/wordml" xmlns:wps="http://schemas.microsoft.com/office/word/2010/wordprocessingShape" mc:Ignorable="w14 w15 wp14">
   <w:abstractNum w:abstractNumId="0">
     <w:nsid w:val="02A17B63"/>
     <w:multiLevelType w:val="hybridMultilevel"/>
@@ -12637,16 +12693,8 @@
 </w:numbering>
 </file>
 
-<file path=word/people.xml><?xml version="1.0" encoding="utf-8"?>
-<w15:people xmlns:wpc="http://schemas.microsoft.com/office/word/2010/wordprocessingCanvas" xmlns:mc="http://schemas.openxmlformats.org/markup-compatibility/2006" xmlns:o="urn:schemas-microsoft-com:office:office" xmlns:r="http://schemas.openxmlformats.org/officeDocument/2006/relationships" xmlns:m="http://schemas.openxmlformats.org/officeDocument/2006/math" xmlns:v="urn:schemas-microsoft-com:vml" xmlns:wp14="http://schemas.microsoft.com/office/word/2010/wordprocessingDrawing" xmlns:wp="http://schemas.openxmlformats.org/drawingml/2006/wordprocessingDrawing" xmlns:w10="urn:schemas-microsoft-com:office:word" xmlns:w="http://schemas.openxmlformats.org/wordprocessingml/2006/main" xmlns:w14="http://schemas.microsoft.com/office/word/2010/wordml" xmlns:w15="http://schemas.microsoft.com/office/word/2012/wordml" xmlns:wpg="http://schemas.microsoft.com/office/word/2010/wordprocessingGroup" xmlns:wpi="http://schemas.microsoft.com/office/word/2010/wordprocessingInk" xmlns:wne="http://schemas.microsoft.com/office/word/2006/wordml" xmlns:wps="http://schemas.microsoft.com/office/word/2010/wordprocessingShape" mc:Ignorable="w14 w15 wp14">
-  <w15:person w15:author="Gleb Radchenko">
-    <w15:presenceInfo w15:providerId="Windows Live" w15:userId="bad9d3952885e633"/>
-  </w15:person>
-</w15:people>
-</file>
-
 <file path=word/styles.xml><?xml version="1.0" encoding="utf-8"?>
-<w:styles xmlns:mc="http://schemas.openxmlformats.org/markup-compatibility/2006" xmlns:r="http://schemas.openxmlformats.org/officeDocument/2006/relationships" xmlns:w="http://schemas.openxmlformats.org/wordprocessingml/2006/main" xmlns:w14="http://schemas.microsoft.com/office/word/2010/wordml" mc:Ignorable="w14">
+<w:styles xmlns:mc="http://schemas.openxmlformats.org/markup-compatibility/2006" xmlns:r="http://schemas.openxmlformats.org/officeDocument/2006/relationships" xmlns:w="http://schemas.openxmlformats.org/wordprocessingml/2006/main" xmlns:w14="http://schemas.microsoft.com/office/word/2010/wordml" xmlns:w15="http://schemas.microsoft.com/office/word/2012/wordml" mc:Ignorable="w14 w15">
   <w:docDefaults>
     <w:rPrDefault>
       <w:rPr>
@@ -12662,904 +12710,378 @@
       </w:pPr>
     </w:pPrDefault>
   </w:docDefaults>
-  <w:latentStyles w:defLockedState="0" w:defUIPriority="99" w:defSemiHidden="1" w:defUnhideWhenUsed="1" w:defQFormat="0" w:count="267">
-    <w:lsdException w:name="Normal" w:semiHidden="0" w:uiPriority="0" w:unhideWhenUsed="0" w:qFormat="1"/>
-    <w:lsdException w:name="heading 1" w:semiHidden="0" w:uiPriority="0" w:unhideWhenUsed="0" w:qFormat="1"/>
-    <w:lsdException w:name="heading 2" w:uiPriority="9" w:qFormat="1"/>
-    <w:lsdException w:name="heading 3" w:uiPriority="9" w:qFormat="1"/>
-    <w:lsdException w:name="heading 4" w:uiPriority="9" w:qFormat="1"/>
-    <w:lsdException w:name="heading 5" w:uiPriority="9" w:qFormat="1"/>
-    <w:lsdException w:name="heading 6" w:uiPriority="9" w:qFormat="1"/>
-    <w:lsdException w:name="heading 7" w:uiPriority="9" w:qFormat="1"/>
-    <w:lsdException w:name="heading 8" w:uiPriority="9" w:qFormat="1"/>
-    <w:lsdException w:name="heading 9" w:uiPriority="9" w:qFormat="1"/>
-    <w:lsdException w:name="toc 1" w:uiPriority="39"/>
-    <w:lsdException w:name="toc 2" w:uiPriority="39"/>
-    <w:lsdException w:name="toc 3" w:uiPriority="39"/>
-    <w:lsdException w:name="toc 4" w:uiPriority="39"/>
-    <w:lsdException w:name="toc 5" w:uiPriority="39"/>
-    <w:lsdException w:name="toc 6" w:uiPriority="39"/>
-    <w:lsdException w:name="toc 7" w:uiPriority="39"/>
-    <w:lsdException w:name="toc 8" w:uiPriority="39"/>
-    <w:lsdException w:name="toc 9" w:uiPriority="39"/>
-    <w:lsdException w:name="caption" w:uiPriority="35" w:qFormat="1"/>
-    <w:lsdException w:name="Title" w:semiHidden="0" w:uiPriority="10" w:unhideWhenUsed="0" w:qFormat="1"/>
-    <w:lsdException w:name="Default Paragraph Font" w:uiPriority="1"/>
-    <w:lsdException w:name="Body Text" w:uiPriority="0"/>
-    <w:lsdException w:name="Subtitle" w:semiHidden="0" w:uiPriority="11" w:unhideWhenUsed="0" w:qFormat="1"/>
-    <w:lsdException w:name="Strong" w:semiHidden="0" w:uiPriority="0" w:unhideWhenUsed="0" w:qFormat="1"/>
-    <w:lsdException w:name="Emphasis" w:semiHidden="0" w:uiPriority="20" w:unhideWhenUsed="0" w:qFormat="1"/>
-    <w:lsdException w:name="Table Grid" w:semiHidden="0" w:uiPriority="39" w:unhideWhenUsed="0"/>
-    <w:lsdException w:name="Placeholder Text" w:unhideWhenUsed="0"/>
-    <w:lsdException w:name="No Spacing" w:semiHidden="0" w:uiPriority="1" w:unhideWhenUsed="0" w:qFormat="1"/>
-    <w:lsdException w:name="Light Shading" w:semiHidden="0" w:uiPriority="60" w:unhideWhenUsed="0"/>
-    <w:lsdException w:name="Light List" w:semiHidden="0" w:uiPriority="61" w:unhideWhenUsed="0"/>
-    <w:lsdException w:name="Light Grid" w:semiHidden="0" w:uiPriority="62" w:unhideWhenUsed="0"/>
-    <w:lsdException w:name="Medium Shading 1" w:semiHidden="0" w:uiPriority="63" w:unhideWhenUsed="0"/>
-    <w:lsdException w:name="Medium Shading 2" w:semiHidden="0" w:uiPriority="64" w:unhideWhenUsed="0"/>
-    <w:lsdException w:name="Medium List 1" w:semiHidden="0" w:uiPriority="65" w:unhideWhenUsed="0"/>
-    <w:lsdException w:name="Medium List 2" w:semiHidden="0" w:uiPriority="66" w:unhideWhenUsed="0"/>
-    <w:lsdException w:name="Medium Grid 1" w:semiHidden="0" w:uiPriority="67" w:unhideWhenUsed="0"/>
-    <w:lsdException w:name="Medium Grid 2" w:semiHidden="0" w:uiPriority="68" w:unhideWhenUsed="0"/>
-    <w:lsdException w:name="Medium Grid 3" w:semiHidden="0" w:uiPriority="69" w:unhideWhenUsed="0"/>
-    <w:lsdException w:name="Dark List" w:semiHidden="0" w:uiPriority="70" w:unhideWhenUsed="0"/>
-    <w:lsdException w:name="Colorful Shading" w:semiHidden="0" w:uiPriority="71" w:unhideWhenUsed="0"/>
-    <w:lsdException w:name="Colorful List" w:semiHidden="0" w:uiPriority="72" w:unhideWhenUsed="0"/>
-    <w:lsdException w:name="Colorful Grid" w:semiHidden="0" w:uiPriority="73" w:unhideWhenUsed="0"/>
-    <w:lsdException w:name="Light Shading Accent 1" w:semiHidden="0" w:uiPriority="60" w:unhideWhenUsed="0"/>
-    <w:lsdException w:name="Light List Accent 1" w:semiHidden="0" w:uiPriority="61" w:unhideWhenUsed="0"/>
-    <w:lsdException w:name="Light Grid Accent 1" w:semiHidden="0" w:uiPriority="62" w:unhideWhenUsed="0"/>
-    <w:lsdException w:name="Medium Shading 1 Accent 1" w:semiHidden="0" w:uiPriority="63" w:unhideWhenUsed="0"/>
-    <w:lsdException w:name="Medium Shading 2 Accent 1" w:semiHidden="0" w:uiPriority="64" w:unhideWhenUsed="0"/>
-    <w:lsdException w:name="Medium List 1 Accent 1" w:semiHidden="0" w:uiPriority="65" w:unhideWhenUsed="0"/>
-    <w:lsdException w:name="Revision" w:unhideWhenUsed="0"/>
-    <w:lsdException w:name="List Paragraph" w:semiHidden="0" w:uiPriority="34" w:unhideWhenUsed="0" w:qFormat="1"/>
-    <w:lsdException w:name="Quote" w:semiHidden="0" w:uiPriority="29" w:unhideWhenUsed="0" w:qFormat="1"/>
-    <w:lsdException w:name="Intense Quote" w:semiHidden="0" w:uiPriority="30" w:unhideWhenUsed="0" w:qFormat="1"/>
-    <w:lsdException w:name="Medium List 2 Accent 1" w:semiHidden="0" w:uiPriority="66" w:unhideWhenUsed="0"/>
-    <w:lsdException w:name="Medium Grid 1 Accent 1" w:semiHidden="0" w:uiPriority="67" w:unhideWhenUsed="0"/>
-    <w:lsdException w:name="Medium Grid 2 Accent 1" w:semiHidden="0" w:uiPriority="68" w:unhideWhenUsed="0"/>
-    <w:lsdException w:name="Medium Grid 3 Accent 1" w:semiHidden="0" w:uiPriority="69" w:unhideWhenUsed="0"/>
-    <w:lsdException w:name="Dark List Accent 1" w:semiHidden="0" w:uiPriority="70" w:unhideWhenUsed="0"/>
-    <w:lsdException w:name="Colorful Shading Accent 1" w:semiHidden="0" w:uiPriority="71" w:unhideWhenUsed="0"/>
-    <w:lsdException w:name="Colorful List Accent 1" w:semiHidden="0" w:uiPriority="72" w:unhideWhenUsed="0"/>
-    <w:lsdException w:name="Colorful Grid Accent 1" w:semiHidden="0" w:uiPriority="73" w:unhideWhenUsed="0"/>
-    <w:lsdException w:name="Light Shading Accent 2" w:semiHidden="0" w:uiPriority="60" w:unhideWhenUsed="0"/>
-    <w:lsdException w:name="Light List Accent 2" w:semiHidden="0" w:uiPriority="61" w:unhideWhenUsed="0"/>
-    <w:lsdException w:name="Light Grid Accent 2" w:semiHidden="0" w:uiPriority="62" w:unhideWhenUsed="0"/>
-    <w:lsdException w:name="Medium Shading 1 Accent 2" w:semiHidden="0" w:uiPriority="63" w:unhideWhenUsed="0"/>
-    <w:lsdException w:name="Medium Shading 2 Accent 2" w:semiHidden="0" w:uiPriority="64" w:unhideWhenUsed="0"/>
-    <w:lsdException w:name="Medium List 1 Accent 2" w:semiHidden="0" w:uiPriority="65" w:unhideWhenUsed="0"/>
-    <w:lsdException w:name="Medium List 2 Accent 2" w:semiHidden="0" w:uiPriority="66" w:unhideWhenUsed="0"/>
-    <w:lsdException w:name="Medium Grid 1 Accent 2" w:semiHidden="0" w:uiPriority="67" w:unhideWhenUsed="0"/>
-    <w:lsdException w:name="Medium Grid 2 Accent 2" w:semiHidden="0" w:uiPriority="68" w:unhideWhenUsed="0"/>
-    <w:lsdException w:name="Medium Grid 3 Accent 2" w:semiHidden="0" w:uiPriority="69" w:unhideWhenUsed="0"/>
-    <w:lsdException w:name="Dark List Accent 2" w:semiHidden="0" w:uiPriority="70" w:unhideWhenUsed="0"/>
-    <w:lsdException w:name="Colorful Shading Accent 2" w:semiHidden="0" w:uiPriority="71" w:unhideWhenUsed="0"/>
-    <w:lsdException w:name="Colorful List Accent 2" w:semiHidden="0" w:uiPriority="72" w:unhideWhenUsed="0"/>
-    <w:lsdException w:name="Colorful Grid Accent 2" w:semiHidden="0" w:uiPriority="73" w:unhideWhenUsed="0"/>
-    <w:lsdException w:name="Light Shading Accent 3" w:semiHidden="0" w:uiPriority="60" w:unhideWhenUsed="0"/>
-    <w:lsdException w:name="Light List Accent 3" w:semiHidden="0" w:uiPriority="61" w:unhideWhenUsed="0"/>
-    <w:lsdException w:name="Light Grid Accent 3" w:semiHidden="0" w:uiPriority="62" w:unhideWhenUsed="0"/>
-    <w:lsdException w:name="Medium Shading 1 Accent 3" w:semiHidden="0" w:uiPriority="63" w:unhideWhenUsed="0"/>
-    <w:lsdException w:name="Medium Shading 2 Accent 3" w:semiHidden="0" w:uiPriority="64" w:unhideWhenUsed="0"/>
-    <w:lsdException w:name="Medium List 1 Accent 3" w:semiHidden="0" w:uiPriority="65" w:unhideWhenUsed="0"/>
-    <w:lsdException w:name="Medium List 2 Accent 3" w:semiHidden="0" w:uiPriority="66" w:unhideWhenUsed="0"/>
-    <w:lsdException w:name="Medium Grid 1 Accent 3" w:semiHidden="0" w:uiPriority="67" w:unhideWhenUsed="0"/>
-    <w:lsdException w:name="Medium Grid 2 Accent 3" w:semiHidden="0" w:uiPriority="68" w:unhideWhenUsed="0"/>
-    <w:lsdException w:name="Medium Grid 3 Accent 3" w:semiHidden="0" w:uiPriority="69" w:unhideWhenUsed="0"/>
-    <w:lsdException w:name="Dark List Accent 3" w:semiHidden="0" w:uiPriority="70" w:unhideWhenUsed="0"/>
-    <w:lsdException w:name="Colorful Shading Accent 3" w:semiHidden="0" w:uiPriority="71" w:unhideWhenUsed="0"/>
-    <w:lsdException w:name="Colorful List Accent 3" w:semiHidden="0" w:uiPriority="72" w:unhideWhenUsed="0"/>
-    <w:lsdException w:name="Colorful Grid Accent 3" w:semiHidden="0" w:uiPriority="73" w:unhideWhenUsed="0"/>
-    <w:lsdException w:name="Light Shading Accent 4" w:semiHidden="0" w:uiPriority="60" w:unhideWhenUsed="0"/>
-    <w:lsdException w:name="Light List Accent 4" w:semiHidden="0" w:uiPriority="61" w:unhideWhenUsed="0"/>
-    <w:lsdException w:name="Light Grid Accent 4" w:semiHidden="0" w:uiPriority="62" w:unhideWhenUsed="0"/>
-    <w:lsdException w:name="Medium Shading 1 Accent 4" w:semiHidden="0" w:uiPriority="63" w:unhideWhenUsed="0"/>
-    <w:lsdException w:name="Medium Shading 2 Accent 4" w:semiHidden="0" w:uiPriority="64" w:unhideWhenUsed="0"/>
-    <w:lsdException w:name="Medium List 1 Accent 4" w:semiHidden="0" w:uiPriority="65" w:unhideWhenUsed="0"/>
-    <w:lsdException w:name="Medium List 2 Accent 4" w:semiHidden="0" w:uiPriority="66" w:unhideWhenUsed="0"/>
-    <w:lsdException w:name="Medium Grid 1 Accent 4" w:semiHidden="0" w:uiPriority="67" w:unhideWhenUsed="0"/>
-    <w:lsdException w:name="Medium Grid 2 Accent 4" w:semiHidden="0" w:uiPriority="68" w:unhideWhenUsed="0"/>
-    <w:lsdException w:name="Medium Grid 3 Accent 4" w:semiHidden="0" w:uiPriority="69" w:unhideWhenUsed="0"/>
-    <w:lsdException w:name="Dark List Accent 4" w:semiHidden="0" w:uiPriority="70" w:unhideWhenUsed="0"/>
-    <w:lsdException w:name="Colorful Shading Accent 4" w:semiHidden="0" w:uiPriority="71" w:unhideWhenUsed="0"/>
-    <w:lsdException w:name="Colorful List Accent 4" w:semiHidden="0" w:uiPriority="72" w:unhideWhenUsed="0"/>
-    <w:lsdException w:name="Colorful Grid Accent 4" w:semiHidden="0" w:uiPriority="73" w:unhideWhenUsed="0"/>
-    <w:lsdException w:name="Light Shading Accent 5" w:semiHidden="0" w:uiPriority="60" w:unhideWhenUsed="0"/>
-    <w:lsdException w:name="Light List Accent 5" w:semiHidden="0" w:uiPriority="61" w:unhideWhenUsed="0"/>
-    <w:lsdException w:name="Light Grid Accent 5" w:semiHidden="0" w:uiPriority="62" w:unhideWhenUsed="0"/>
-    <w:lsdException w:name="Medium Shading 1 Accent 5" w:semiHidden="0" w:uiPriority="63" w:unhideWhenUsed="0"/>
-    <w:lsdException w:name="Medium Shading 2 Accent 5" w:semiHidden="0" w:uiPriority="64" w:unhideWhenUsed="0"/>
-    <w:lsdException w:name="Medium List 1 Accent 5" w:semiHidden="0" w:uiPriority="65" w:unhideWhenUsed="0"/>
-    <w:lsdException w:name="Medium List 2 Accent 5" w:semiHidden="0" w:uiPriority="66" w:unhideWhenUsed="0"/>
-    <w:lsdException w:name="Medium Grid 1 Accent 5" w:semiHidden="0" w:uiPriority="67" w:unhideWhenUsed="0"/>
-    <w:lsdException w:name="Medium Grid 2 Accent 5" w:semiHidden="0" w:uiPriority="68" w:unhideWhenUsed="0"/>
-    <w:lsdException w:name="Medium Grid 3 Accent 5" w:semiHidden="0" w:uiPriority="69" w:unhideWhenUsed="0"/>
-    <w:lsdException w:name="Dark List Accent 5" w:semiHidden="0" w:uiPriority="70" w:unhideWhenUsed="0"/>
-    <w:lsdException w:name="Colorful Shading Accent 5" w:semiHidden="0" w:uiPriority="71" w:unhideWhenUsed="0"/>
-    <w:lsdException w:name="Colorful List Accent 5" w:semiHidden="0" w:uiPriority="72" w:unhideWhenUsed="0"/>
-    <w:lsdException w:name="Colorful Grid Accent 5" w:semiHidden="0" w:uiPriority="73" w:unhideWhenUsed="0"/>
-    <w:lsdException w:name="Light Shading Accent 6" w:semiHidden="0" w:uiPriority="60" w:unhideWhenUsed="0"/>
-    <w:lsdException w:name="Light List Accent 6" w:semiHidden="0" w:uiPriority="61" w:unhideWhenUsed="0"/>
-    <w:lsdException w:name="Light Grid Accent 6" w:semiHidden="0" w:uiPriority="62" w:unhideWhenUsed="0"/>
-    <w:lsdException w:name="Medium Shading 1 Accent 6" w:semiHidden="0" w:uiPriority="63" w:unhideWhenUsed="0"/>
-    <w:lsdException w:name="Medium Shading 2 Accent 6" w:semiHidden="0" w:uiPriority="64" w:unhideWhenUsed="0"/>
-    <w:lsdException w:name="Medium List 1 Accent 6" w:semiHidden="0" w:uiPriority="65" w:unhideWhenUsed="0"/>
-    <w:lsdException w:name="Medium List 2 Accent 6" w:semiHidden="0" w:uiPriority="66" w:unhideWhenUsed="0"/>
-    <w:lsdException w:name="Medium Grid 1 Accent 6" w:semiHidden="0" w:uiPriority="67" w:unhideWhenUsed="0"/>
-    <w:lsdException w:name="Medium Grid 2 Accent 6" w:semiHidden="0" w:uiPriority="68" w:unhideWhenUsed="0"/>
-    <w:lsdException w:name="Medium Grid 3 Accent 6" w:semiHidden="0" w:uiPriority="69" w:unhideWhenUsed="0"/>
-    <w:lsdException w:name="Dark List Accent 6" w:semiHidden="0" w:uiPriority="70" w:unhideWhenUsed="0"/>
-    <w:lsdException w:name="Colorful Shading Accent 6" w:semiHidden="0" w:uiPriority="71" w:unhideWhenUsed="0"/>
-    <w:lsdException w:name="Colorful List Accent 6" w:semiHidden="0" w:uiPriority="72" w:unhideWhenUsed="0"/>
-    <w:lsdException w:name="Colorful Grid Accent 6" w:semiHidden="0" w:uiPriority="73" w:unhideWhenUsed="0"/>
-    <w:lsdException w:name="Subtle Emphasis" w:semiHidden="0" w:uiPriority="19" w:unhideWhenUsed="0" w:qFormat="1"/>
-    <w:lsdException w:name="Intense Emphasis" w:semiHidden="0" w:uiPriority="21" w:unhideWhenUsed="0" w:qFormat="1"/>
-    <w:lsdException w:name="Subtle Reference" w:semiHidden="0" w:uiPriority="31" w:unhideWhenUsed="0" w:qFormat="1"/>
-    <w:lsdException w:name="Intense Reference" w:semiHidden="0" w:uiPriority="32" w:unhideWhenUsed="0" w:qFormat="1"/>
-    <w:lsdException w:name="Book Title" w:semiHidden="0" w:uiPriority="33" w:unhideWhenUsed="0" w:qFormat="1"/>
-    <w:lsdException w:name="Bibliography" w:uiPriority="37"/>
-    <w:lsdException w:name="TOC Heading" w:uiPriority="39" w:qFormat="1"/>
-  </w:latentStyles>
-  <w:style w:type="paragraph" w:default="1" w:styleId="a0">
-    <w:name w:val="Normal"/>
-    <w:qFormat/>
-  </w:style>
-  <w:style w:type="paragraph" w:styleId="1">
-    <w:name w:val="heading 1"/>
-    <w:basedOn w:val="a1"/>
-    <w:pPr>
-      <w:keepNext/>
-      <w:spacing w:before="480" w:after="180"/>
-      <w:outlineLvl w:val="0"/>
-    </w:pPr>
-    <w:rPr>
-      <w:b/>
-      <w:bCs/>
-      <w:sz w:val="32"/>
-      <w:szCs w:val="32"/>
-    </w:rPr>
-  </w:style>
-  <w:style w:type="paragraph" w:styleId="2">
-    <w:name w:val="heading 2"/>
-    <w:basedOn w:val="1"/>
-    <w:next w:val="a0"/>
-    <w:link w:val="20"/>
-    <w:uiPriority w:val="9"/>
-    <w:unhideWhenUsed/>
-    <w:qFormat/>
-    <w:rsid w:val="00CD2F6D"/>
-    <w:pPr>
-      <w:numPr>
-        <w:ilvl w:val="1"/>
-        <w:numId w:val="13"/>
-      </w:numPr>
-      <w:outlineLvl w:val="1"/>
-    </w:pPr>
-    <w:rPr>
-      <w:sz w:val="28"/>
-      <w:szCs w:val="28"/>
-    </w:rPr>
-  </w:style>
-  <w:style w:type="paragraph" w:styleId="5">
-    <w:name w:val="heading 5"/>
-    <w:basedOn w:val="a1"/>
-    <w:pPr>
-      <w:keepNext/>
-      <w:tabs>
-        <w:tab w:val="left" w:pos="567"/>
-      </w:tabs>
-      <w:outlineLvl w:val="4"/>
-    </w:pPr>
-    <w:rPr>
-      <w:rFonts w:ascii="Arial" w:hAnsi="Arial" w:cs="Arial"/>
-      <w:sz w:val="26"/>
-      <w:szCs w:val="26"/>
-    </w:rPr>
-  </w:style>
-  <w:style w:type="paragraph" w:styleId="8">
-    <w:name w:val="heading 8"/>
-    <w:basedOn w:val="a1"/>
-    <w:pPr>
-      <w:keepNext/>
-      <w:outlineLvl w:val="7"/>
-    </w:pPr>
-    <w:rPr>
-      <w:rFonts w:ascii="Arial" w:hAnsi="Arial" w:cs="Arial"/>
-      <w:b/>
-      <w:bCs/>
-      <w:sz w:val="24"/>
-      <w:szCs w:val="24"/>
-    </w:rPr>
-  </w:style>
-  <w:style w:type="character" w:default="1" w:styleId="a2">
-    <w:name w:val="Default Paragraph Font"/>
-    <w:uiPriority w:val="1"/>
-    <w:semiHidden/>
-    <w:unhideWhenUsed/>
-  </w:style>
-  <w:style w:type="table" w:default="1" w:styleId="a3">
-    <w:name w:val="Normal Table"/>
-    <w:uiPriority w:val="99"/>
-    <w:semiHidden/>
-    <w:unhideWhenUsed/>
-    <w:tblPr>
-      <w:tblInd w:w="0" w:type="dxa"/>
-      <w:tblCellMar>
-        <w:top w:w="0" w:type="dxa"/>
-        <w:left w:w="108" w:type="dxa"/>
-        <w:bottom w:w="0" w:type="dxa"/>
-        <w:right w:w="108" w:type="dxa"/>
-      </w:tblCellMar>
-    </w:tblPr>
-  </w:style>
-  <w:style w:type="numbering" w:default="1" w:styleId="a4">
-    <w:name w:val="No List"/>
-    <w:uiPriority w:val="99"/>
-    <w:semiHidden/>
-    <w:unhideWhenUsed/>
-  </w:style>
-  <w:style w:type="paragraph" w:customStyle="1" w:styleId="a1">
-    <w:name w:val="Базовый"/>
-    <w:pPr>
-      <w:suppressAutoHyphens/>
-      <w:spacing w:after="0" w:line="100" w:lineRule="atLeast"/>
-      <w:ind w:firstLine="709"/>
-      <w:jc w:val="both"/>
-    </w:pPr>
-    <w:rPr>
-      <w:rFonts w:ascii="Times New Roman" w:eastAsia="Times New Roman" w:hAnsi="Times New Roman" w:cs="Times New Roman"/>
-      <w:sz w:val="28"/>
-      <w:szCs w:val="20"/>
-    </w:rPr>
-  </w:style>
-  <w:style w:type="character" w:styleId="a5">
-    <w:name w:val="annotation reference"/>
-    <w:rPr>
-      <w:sz w:val="16"/>
-      <w:szCs w:val="16"/>
-    </w:rPr>
-  </w:style>
-  <w:style w:type="character" w:customStyle="1" w:styleId="-">
-    <w:name w:val="Интернет-ссылка"/>
-    <w:basedOn w:val="a2"/>
-    <w:rPr>
-      <w:color w:val="0000FF"/>
-      <w:u w:val="single"/>
-    </w:rPr>
-  </w:style>
-  <w:style w:type="character" w:styleId="a6">
-    <w:name w:val="endnote reference"/>
-    <w:rPr>
-      <w:vertAlign w:val="superscript"/>
-    </w:rPr>
-  </w:style>
-  <w:style w:type="character" w:customStyle="1" w:styleId="a7">
-    <w:name w:val="Текст сноски Знак"/>
-    <w:basedOn w:val="a2"/>
-  </w:style>
-  <w:style w:type="character" w:styleId="a8">
-    <w:name w:val="footnote reference"/>
-    <w:basedOn w:val="a2"/>
-    <w:rPr>
-      <w:vertAlign w:val="superscript"/>
-    </w:rPr>
-  </w:style>
-  <w:style w:type="character" w:customStyle="1" w:styleId="apple-converted-space">
-    <w:name w:val="apple-converted-space"/>
-    <w:basedOn w:val="a2"/>
-  </w:style>
-  <w:style w:type="character" w:customStyle="1" w:styleId="a9">
-    <w:name w:val="Выделение жирным"/>
-    <w:basedOn w:val="a2"/>
-    <w:rPr>
-      <w:b/>
-      <w:bCs/>
-    </w:rPr>
-  </w:style>
-  <w:style w:type="character" w:customStyle="1" w:styleId="va3q96nt4f0a">
-    <w:name w:val="va3q96nt4f0a"/>
-    <w:basedOn w:val="a2"/>
-  </w:style>
-  <w:style w:type="character" w:customStyle="1" w:styleId="u230k411fbx">
-    <w:name w:val="u230k411fbx"/>
-    <w:basedOn w:val="a2"/>
-  </w:style>
-  <w:style w:type="character" w:styleId="aa">
-    <w:name w:val="FollowedHyperlink"/>
-    <w:basedOn w:val="a2"/>
-    <w:rPr>
-      <w:color w:val="954F72"/>
-      <w:u w:val="single"/>
-    </w:rPr>
-  </w:style>
-  <w:style w:type="character" w:customStyle="1" w:styleId="ListLabel1">
-    <w:name w:val="ListLabel 1"/>
-    <w:rPr>
-      <w:rFonts w:cs="Courier New"/>
-    </w:rPr>
-  </w:style>
-  <w:style w:type="character" w:customStyle="1" w:styleId="ListLabel2">
-    <w:name w:val="ListLabel 2"/>
-    <w:rPr>
-      <w:sz w:val="20"/>
-    </w:rPr>
-  </w:style>
-  <w:style w:type="character" w:customStyle="1" w:styleId="ListLabel3">
-    <w:name w:val="ListLabel 3"/>
-    <w:rPr>
-      <w:rFonts w:eastAsia="OpenSymbol" w:cs="OpenSymbol"/>
-    </w:rPr>
-  </w:style>
-  <w:style w:type="character" w:customStyle="1" w:styleId="ab">
-    <w:name w:val="Ссылка указателя"/>
-  </w:style>
-  <w:style w:type="paragraph" w:customStyle="1" w:styleId="ac">
-    <w:name w:val="Заголовок"/>
-    <w:basedOn w:val="a1"/>
-    <w:next w:val="ad"/>
-    <w:pPr>
-      <w:keepNext/>
-      <w:spacing w:before="240" w:after="120"/>
-    </w:pPr>
-    <w:rPr>
-      <w:rFonts w:ascii="Liberation Sans" w:eastAsia="DejaVu Sans" w:hAnsi="Liberation Sans" w:cs="Lohit Hindi"/>
-      <w:szCs w:val="28"/>
-    </w:rPr>
-  </w:style>
-  <w:style w:type="paragraph" w:styleId="ad">
-    <w:name w:val="Body Text"/>
-    <w:basedOn w:val="a1"/>
-    <w:pPr>
-      <w:spacing w:after="120"/>
-    </w:pPr>
-  </w:style>
-  <w:style w:type="paragraph" w:styleId="ae">
-    <w:name w:val="List"/>
-    <w:basedOn w:val="ad"/>
-    <w:rPr>
-      <w:rFonts w:cs="Lohit Hindi"/>
-    </w:rPr>
-  </w:style>
-  <w:style w:type="paragraph" w:styleId="af">
-    <w:name w:val="Title"/>
-    <w:basedOn w:val="a1"/>
-    <w:pPr>
-      <w:suppressLineNumbers/>
-      <w:spacing w:before="120" w:after="120"/>
-    </w:pPr>
-    <w:rPr>
-      <w:rFonts w:cs="Lohit Hindi"/>
-      <w:i/>
-      <w:iCs/>
-      <w:sz w:val="24"/>
-      <w:szCs w:val="24"/>
-    </w:rPr>
-  </w:style>
-  <w:style w:type="paragraph" w:styleId="af0">
-    <w:name w:val="index heading"/>
-    <w:basedOn w:val="a1"/>
-    <w:pPr>
-      <w:suppressLineNumbers/>
-    </w:pPr>
-    <w:rPr>
-      <w:rFonts w:cs="Lohit Hindi"/>
-    </w:rPr>
-  </w:style>
-  <w:style w:type="paragraph" w:customStyle="1" w:styleId="af1">
-    <w:name w:val="Заглавие"/>
-    <w:basedOn w:val="a1"/>
-    <w:pPr>
-      <w:suppressLineNumbers/>
-      <w:spacing w:before="120" w:after="120"/>
-    </w:pPr>
-    <w:rPr>
-      <w:rFonts w:cs="Lohit Hindi"/>
-      <w:i/>
-      <w:iCs/>
-      <w:sz w:val="24"/>
-      <w:szCs w:val="24"/>
-    </w:rPr>
-  </w:style>
-  <w:style w:type="paragraph" w:customStyle="1" w:styleId="1266">
-    <w:name w:val="Стиль Название объекта + 12 пт Перед:  6 пт После:  6 пт"/>
-    <w:pPr>
-      <w:widowControl w:val="0"/>
-      <w:suppressAutoHyphens/>
-      <w:spacing w:before="120" w:after="120" w:line="256" w:lineRule="auto"/>
-    </w:pPr>
-    <w:rPr>
-      <w:rFonts w:ascii="Times New Roman" w:eastAsia="Times New Roman" w:hAnsi="Times New Roman" w:cs="Times New Roman"/>
-      <w:sz w:val="24"/>
-      <w:szCs w:val="20"/>
-    </w:rPr>
-  </w:style>
-  <w:style w:type="paragraph" w:styleId="af2">
-    <w:name w:val="caption"/>
-    <w:basedOn w:val="a1"/>
-    <w:rPr>
-      <w:b/>
-      <w:bCs/>
-    </w:rPr>
-  </w:style>
-  <w:style w:type="paragraph" w:customStyle="1" w:styleId="0">
-    <w:name w:val="Стиль0"/>
-    <w:basedOn w:val="a1"/>
-    <w:pPr>
-      <w:jc w:val="center"/>
-    </w:pPr>
-    <w:rPr>
-      <w:sz w:val="26"/>
-      <w:szCs w:val="26"/>
-    </w:rPr>
-  </w:style>
-  <w:style w:type="paragraph" w:customStyle="1" w:styleId="3">
-    <w:name w:val="Стиль3"/>
-    <w:basedOn w:val="a1"/>
-    <w:pPr>
-      <w:keepNext/>
-      <w:keepLines/>
-      <w:spacing w:before="240" w:after="60"/>
-      <w:jc w:val="center"/>
-    </w:pPr>
-    <w:rPr>
-      <w:rFonts w:ascii="Arial" w:hAnsi="Arial" w:cs="Arial"/>
-      <w:b/>
-      <w:bCs/>
-      <w:szCs w:val="28"/>
-    </w:rPr>
-  </w:style>
-  <w:style w:type="paragraph" w:styleId="af3">
-    <w:name w:val="annotation text"/>
-    <w:basedOn w:val="a1"/>
-  </w:style>
-  <w:style w:type="paragraph" w:styleId="af4">
-    <w:name w:val="Balloon Text"/>
-    <w:basedOn w:val="a1"/>
-    <w:rPr>
-      <w:rFonts w:ascii="Tahoma" w:hAnsi="Tahoma"/>
-      <w:sz w:val="16"/>
-      <w:szCs w:val="16"/>
-    </w:rPr>
-  </w:style>
-  <w:style w:type="paragraph" w:styleId="af5">
-    <w:name w:val="annotation subject"/>
-    <w:basedOn w:val="af3"/>
-    <w:rPr>
-      <w:b/>
-      <w:bCs/>
-    </w:rPr>
-  </w:style>
-  <w:style w:type="paragraph" w:styleId="af6">
-    <w:name w:val="endnote text"/>
-    <w:basedOn w:val="a1"/>
-  </w:style>
-  <w:style w:type="paragraph" w:styleId="af7">
-    <w:name w:val="footnote text"/>
-    <w:basedOn w:val="a1"/>
-  </w:style>
-  <w:style w:type="paragraph" w:styleId="af8">
-    <w:name w:val="List Paragraph"/>
-    <w:aliases w:val="Список со скобкой"/>
-    <w:basedOn w:val="a1"/>
-    <w:link w:val="af9"/>
-    <w:uiPriority w:val="34"/>
-    <w:qFormat/>
-    <w:pPr>
-      <w:spacing w:after="160"/>
-      <w:ind w:left="720" w:firstLine="0"/>
-      <w:contextualSpacing/>
-    </w:pPr>
-  </w:style>
-  <w:style w:type="paragraph" w:styleId="afa">
-    <w:name w:val="Normal (Web)"/>
-    <w:basedOn w:val="a1"/>
-    <w:uiPriority w:val="99"/>
-    <w:pPr>
-      <w:spacing w:before="100" w:after="100"/>
-    </w:pPr>
-    <w:rPr>
-      <w:sz w:val="24"/>
-      <w:szCs w:val="24"/>
-    </w:rPr>
-  </w:style>
-  <w:style w:type="paragraph" w:styleId="afb">
-    <w:name w:val="TOC Heading"/>
-    <w:basedOn w:val="1"/>
-    <w:uiPriority w:val="39"/>
-    <w:qFormat/>
-    <w:pPr>
-      <w:keepLines/>
-      <w:suppressAutoHyphens w:val="0"/>
-      <w:spacing w:after="0" w:line="276" w:lineRule="auto"/>
-    </w:pPr>
-    <w:rPr>
-      <w:rFonts w:ascii="Calibri Light" w:hAnsi="Calibri Light"/>
-      <w:color w:val="2E74B5"/>
-      <w:sz w:val="28"/>
-      <w:szCs w:val="28"/>
-    </w:rPr>
-  </w:style>
-  <w:style w:type="paragraph" w:styleId="10">
-    <w:name w:val="toc 1"/>
-    <w:basedOn w:val="a1"/>
-    <w:uiPriority w:val="39"/>
-    <w:pPr>
-      <w:spacing w:after="100"/>
-    </w:pPr>
-  </w:style>
-  <w:style w:type="paragraph" w:styleId="afc">
-    <w:name w:val="No Spacing"/>
-    <w:pPr>
-      <w:suppressAutoHyphens/>
-      <w:spacing w:after="0" w:line="100" w:lineRule="atLeast"/>
-    </w:pPr>
-    <w:rPr>
-      <w:rFonts w:ascii="Calibri" w:eastAsia="DejaVu Sans" w:hAnsi="Calibri"/>
-    </w:rPr>
-  </w:style>
-  <w:style w:type="character" w:customStyle="1" w:styleId="20">
-    <w:name w:val="Заголовок 2 Знак"/>
-    <w:basedOn w:val="a2"/>
-    <w:link w:val="2"/>
-    <w:uiPriority w:val="9"/>
-    <w:rsid w:val="00CD2F6D"/>
-    <w:rPr>
-      <w:rFonts w:ascii="Times New Roman" w:eastAsia="Times New Roman" w:hAnsi="Times New Roman" w:cs="Times New Roman"/>
-      <w:b/>
-      <w:bCs/>
-      <w:sz w:val="28"/>
-      <w:szCs w:val="28"/>
-    </w:rPr>
-  </w:style>
-  <w:style w:type="paragraph" w:styleId="21">
-    <w:name w:val="toc 2"/>
-    <w:basedOn w:val="a0"/>
-    <w:next w:val="a0"/>
-    <w:autoRedefine/>
-    <w:uiPriority w:val="39"/>
-    <w:unhideWhenUsed/>
-    <w:rsid w:val="00372EBA"/>
-    <w:pPr>
-      <w:tabs>
-        <w:tab w:val="left" w:pos="880"/>
-        <w:tab w:val="right" w:leader="dot" w:pos="9627"/>
-      </w:tabs>
-      <w:spacing w:after="100"/>
-      <w:ind w:left="1134"/>
-    </w:pPr>
-  </w:style>
-  <w:style w:type="character" w:styleId="afd">
-    <w:name w:val="Hyperlink"/>
-    <w:basedOn w:val="a2"/>
-    <w:uiPriority w:val="99"/>
-    <w:unhideWhenUsed/>
-    <w:rsid w:val="00C06FF1"/>
-    <w:rPr>
-      <w:color w:val="0563C1" w:themeColor="hyperlink"/>
-      <w:u w:val="single"/>
-    </w:rPr>
-  </w:style>
-  <w:style w:type="character" w:customStyle="1" w:styleId="af9">
-    <w:name w:val="Абзац списка Знак"/>
-    <w:aliases w:val="Список со скобкой Знак"/>
-    <w:basedOn w:val="a2"/>
-    <w:link w:val="af8"/>
-    <w:uiPriority w:val="34"/>
-    <w:rsid w:val="007828F7"/>
-    <w:rPr>
-      <w:rFonts w:ascii="Times New Roman" w:eastAsia="Times New Roman" w:hAnsi="Times New Roman" w:cs="Times New Roman"/>
-      <w:sz w:val="28"/>
-      <w:szCs w:val="20"/>
-    </w:rPr>
-  </w:style>
-  <w:style w:type="paragraph" w:styleId="afe">
-    <w:name w:val="header"/>
-    <w:basedOn w:val="a0"/>
-    <w:link w:val="aff"/>
-    <w:uiPriority w:val="99"/>
-    <w:unhideWhenUsed/>
-    <w:rsid w:val="00BF658F"/>
-    <w:pPr>
-      <w:tabs>
-        <w:tab w:val="center" w:pos="4677"/>
-        <w:tab w:val="right" w:pos="9355"/>
-      </w:tabs>
-      <w:spacing w:after="0" w:line="240" w:lineRule="auto"/>
-    </w:pPr>
-  </w:style>
-  <w:style w:type="character" w:customStyle="1" w:styleId="aff">
-    <w:name w:val="Верхний колонтитул Знак"/>
-    <w:basedOn w:val="a2"/>
-    <w:link w:val="afe"/>
-    <w:uiPriority w:val="99"/>
-    <w:rsid w:val="00BF658F"/>
-  </w:style>
-  <w:style w:type="paragraph" w:styleId="aff0">
-    <w:name w:val="footer"/>
-    <w:basedOn w:val="a0"/>
-    <w:link w:val="aff1"/>
-    <w:uiPriority w:val="99"/>
-    <w:unhideWhenUsed/>
-    <w:rsid w:val="00BF658F"/>
-    <w:pPr>
-      <w:tabs>
-        <w:tab w:val="center" w:pos="4677"/>
-        <w:tab w:val="right" w:pos="9355"/>
-      </w:tabs>
-      <w:spacing w:after="0" w:line="240" w:lineRule="auto"/>
-    </w:pPr>
-  </w:style>
-  <w:style w:type="character" w:customStyle="1" w:styleId="aff1">
-    <w:name w:val="Нижний колонтитул Знак"/>
-    <w:basedOn w:val="a2"/>
-    <w:link w:val="aff0"/>
-    <w:uiPriority w:val="99"/>
-    <w:rsid w:val="00BF658F"/>
-  </w:style>
-  <w:style w:type="character" w:styleId="aff2">
-    <w:name w:val="Strong"/>
-    <w:qFormat/>
-    <w:rsid w:val="0074669D"/>
-    <w:rPr>
-      <w:b/>
-      <w:bCs/>
-    </w:rPr>
-  </w:style>
-  <w:style w:type="paragraph" w:customStyle="1" w:styleId="aff3">
-    <w:name w:val="_Основной"/>
-    <w:basedOn w:val="a0"/>
-    <w:autoRedefine/>
-    <w:qFormat/>
-    <w:rsid w:val="00667F6E"/>
-    <w:pPr>
-      <w:tabs>
-        <w:tab w:val="right" w:pos="0"/>
-      </w:tabs>
-      <w:spacing w:after="0" w:line="360" w:lineRule="auto"/>
-      <w:jc w:val="both"/>
-    </w:pPr>
-    <w:rPr>
-      <w:rFonts w:ascii="Times New Roman" w:eastAsia="Times New Roman" w:hAnsi="Times New Roman" w:cs="Arial"/>
-      <w:sz w:val="28"/>
-      <w:szCs w:val="28"/>
-    </w:rPr>
-  </w:style>
-  <w:style w:type="paragraph" w:customStyle="1" w:styleId="a">
-    <w:name w:val="_Список"/>
-    <w:basedOn w:val="a0"/>
-    <w:qFormat/>
-    <w:rsid w:val="0074669D"/>
-    <w:pPr>
-      <w:numPr>
-        <w:numId w:val="40"/>
-      </w:numPr>
-      <w:spacing w:after="0" w:line="360" w:lineRule="auto"/>
-      <w:jc w:val="both"/>
-    </w:pPr>
-    <w:rPr>
-      <w:rFonts w:ascii="Times New Roman" w:eastAsia="Times New Roman" w:hAnsi="Times New Roman" w:cs="Arial"/>
-      <w:sz w:val="28"/>
-      <w:szCs w:val="28"/>
-    </w:rPr>
-  </w:style>
-  <w:style w:type="table" w:styleId="aff4">
-    <w:name w:val="Table Grid"/>
-    <w:basedOn w:val="a3"/>
-    <w:uiPriority w:val="39"/>
-    <w:rsid w:val="009400FC"/>
-    <w:pPr>
-      <w:spacing w:after="0" w:line="240" w:lineRule="auto"/>
-    </w:pPr>
-    <w:tblPr>
-      <w:tblInd w:w="0" w:type="dxa"/>
-      <w:tblBorders>
-        <w:top w:val="single" w:sz="4" w:space="0" w:color="auto"/>
-        <w:left w:val="single" w:sz="4" w:space="0" w:color="auto"/>
-        <w:bottom w:val="single" w:sz="4" w:space="0" w:color="auto"/>
-        <w:right w:val="single" w:sz="4" w:space="0" w:color="auto"/>
-        <w:insideH w:val="single" w:sz="4" w:space="0" w:color="auto"/>
-        <w:insideV w:val="single" w:sz="4" w:space="0" w:color="auto"/>
-      </w:tblBorders>
-      <w:tblCellMar>
-        <w:top w:w="0" w:type="dxa"/>
-        <w:left w:w="108" w:type="dxa"/>
-        <w:bottom w:w="0" w:type="dxa"/>
-        <w:right w:w="108" w:type="dxa"/>
-      </w:tblCellMar>
-    </w:tblPr>
-  </w:style>
-  <w:style w:type="table" w:customStyle="1" w:styleId="11">
-    <w:name w:val="Сетка таблицы1"/>
-    <w:basedOn w:val="a3"/>
-    <w:next w:val="aff4"/>
-    <w:rsid w:val="00667F6E"/>
-    <w:pPr>
-      <w:spacing w:after="0" w:line="240" w:lineRule="auto"/>
-    </w:pPr>
-    <w:rPr>
-      <w:rFonts w:ascii="Times New Roman" w:eastAsia="Times New Roman" w:hAnsi="Times New Roman" w:cs="Times New Roman"/>
-      <w:sz w:val="24"/>
-      <w:szCs w:val="24"/>
-    </w:rPr>
-    <w:tblPr>
-      <w:tblInd w:w="0" w:type="dxa"/>
-      <w:tblBorders>
-        <w:top w:val="single" w:sz="4" w:space="0" w:color="auto"/>
-        <w:left w:val="single" w:sz="4" w:space="0" w:color="auto"/>
-        <w:bottom w:val="single" w:sz="4" w:space="0" w:color="auto"/>
-        <w:right w:val="single" w:sz="4" w:space="0" w:color="auto"/>
-        <w:insideH w:val="single" w:sz="4" w:space="0" w:color="auto"/>
-        <w:insideV w:val="single" w:sz="4" w:space="0" w:color="auto"/>
-      </w:tblBorders>
-      <w:tblCellMar>
-        <w:top w:w="0" w:type="dxa"/>
-        <w:left w:w="108" w:type="dxa"/>
-        <w:bottom w:w="0" w:type="dxa"/>
-        <w:right w:w="108" w:type="dxa"/>
-      </w:tblCellMar>
-    </w:tblPr>
-  </w:style>
-</w:styles>
-</file>
-
-<file path=word/stylesWithEffects.xml><?xml version="1.0" encoding="utf-8"?>
-<w:styles xmlns:wpc="http://schemas.microsoft.com/office/word/2010/wordprocessingCanvas" xmlns:mc="http://schemas.openxmlformats.org/markup-compatibility/2006" xmlns:o="urn:schemas-microsoft-com:office:office" xmlns:r="http://schemas.openxmlformats.org/officeDocument/2006/relationships" xmlns:m="http://schemas.openxmlformats.org/officeDocument/2006/math" xmlns:v="urn:schemas-microsoft-com:vml" xmlns:wp14="http://schemas.microsoft.com/office/word/2010/wordprocessingDrawing" xmlns:wp="http://schemas.openxmlformats.org/drawingml/2006/wordprocessingDrawing" xmlns:w10="urn:schemas-microsoft-com:office:word" xmlns:w="http://schemas.openxmlformats.org/wordprocessingml/2006/main" xmlns:w14="http://schemas.microsoft.com/office/word/2010/wordml" xmlns:wpg="http://schemas.microsoft.com/office/word/2010/wordprocessingGroup" xmlns:wpi="http://schemas.microsoft.com/office/word/2010/wordprocessingInk" xmlns:wne="http://schemas.microsoft.com/office/word/2006/wordml" xmlns:wps="http://schemas.microsoft.com/office/word/2010/wordprocessingShape" mc:Ignorable="w14 wp14">
-  <w:docDefaults>
-    <w:rPrDefault>
-      <w:rPr>
-        <w:rFonts w:asciiTheme="minorHAnsi" w:eastAsiaTheme="minorEastAsia" w:hAnsiTheme="minorHAnsi" w:cstheme="minorBidi"/>
-        <w:sz w:val="22"/>
-        <w:szCs w:val="22"/>
-        <w:lang w:val="ru-RU" w:eastAsia="ru-RU" w:bidi="ar-SA"/>
-      </w:rPr>
-    </w:rPrDefault>
-    <w:pPrDefault>
-      <w:pPr>
-        <w:spacing w:after="160" w:line="259" w:lineRule="auto"/>
-      </w:pPr>
-    </w:pPrDefault>
-  </w:docDefaults>
-  <w:latentStyles w:defLockedState="0" w:defUIPriority="99" w:defSemiHidden="1" w:defUnhideWhenUsed="1" w:defQFormat="0" w:count="267">
-    <w:lsdException w:name="Normal" w:semiHidden="0" w:uiPriority="0" w:unhideWhenUsed="0" w:qFormat="1"/>
-    <w:lsdException w:name="heading 1" w:semiHidden="0" w:uiPriority="0" w:unhideWhenUsed="0" w:qFormat="1"/>
-    <w:lsdException w:name="heading 2" w:uiPriority="9" w:qFormat="1"/>
-    <w:lsdException w:name="heading 3" w:uiPriority="9" w:qFormat="1"/>
-    <w:lsdException w:name="heading 4" w:uiPriority="9" w:qFormat="1"/>
-    <w:lsdException w:name="heading 5" w:uiPriority="9" w:qFormat="1"/>
-    <w:lsdException w:name="heading 6" w:uiPriority="9" w:qFormat="1"/>
-    <w:lsdException w:name="heading 7" w:uiPriority="9" w:qFormat="1"/>
-    <w:lsdException w:name="heading 8" w:uiPriority="9" w:qFormat="1"/>
-    <w:lsdException w:name="heading 9" w:uiPriority="9" w:qFormat="1"/>
-    <w:lsdException w:name="toc 1" w:uiPriority="39"/>
-    <w:lsdException w:name="toc 2" w:uiPriority="39"/>
-    <w:lsdException w:name="toc 3" w:uiPriority="39"/>
-    <w:lsdException w:name="toc 4" w:uiPriority="39"/>
-    <w:lsdException w:name="toc 5" w:uiPriority="39"/>
-    <w:lsdException w:name="toc 6" w:uiPriority="39"/>
-    <w:lsdException w:name="toc 7" w:uiPriority="39"/>
-    <w:lsdException w:name="toc 8" w:uiPriority="39"/>
-    <w:lsdException w:name="toc 9" w:uiPriority="39"/>
-    <w:lsdException w:name="caption" w:uiPriority="35" w:qFormat="1"/>
-    <w:lsdException w:name="Title" w:semiHidden="0" w:uiPriority="10" w:unhideWhenUsed="0" w:qFormat="1"/>
-    <w:lsdException w:name="Default Paragraph Font" w:uiPriority="1"/>
-    <w:lsdException w:name="Body Text" w:uiPriority="0"/>
-    <w:lsdException w:name="Subtitle" w:semiHidden="0" w:uiPriority="11" w:unhideWhenUsed="0" w:qFormat="1"/>
-    <w:lsdException w:name="Strong" w:semiHidden="0" w:uiPriority="0" w:unhideWhenUsed="0" w:qFormat="1"/>
-    <w:lsdException w:name="Emphasis" w:semiHidden="0" w:uiPriority="20" w:unhideWhenUsed="0" w:qFormat="1"/>
-    <w:lsdException w:name="Table Grid" w:semiHidden="0" w:uiPriority="39" w:unhideWhenUsed="0"/>
-    <w:lsdException w:name="Placeholder Text" w:unhideWhenUsed="0"/>
-    <w:lsdException w:name="No Spacing" w:semiHidden="0" w:uiPriority="1" w:unhideWhenUsed="0" w:qFormat="1"/>
-    <w:lsdException w:name="Light Shading" w:semiHidden="0" w:uiPriority="60" w:unhideWhenUsed="0"/>
-    <w:lsdException w:name="Light List" w:semiHidden="0" w:uiPriority="61" w:unhideWhenUsed="0"/>
-    <w:lsdException w:name="Light Grid" w:semiHidden="0" w:uiPriority="62" w:unhideWhenUsed="0"/>
-    <w:lsdException w:name="Medium Shading 1" w:semiHidden="0" w:uiPriority="63" w:unhideWhenUsed="0"/>
-    <w:lsdException w:name="Medium Shading 2" w:semiHidden="0" w:uiPriority="64" w:unhideWhenUsed="0"/>
-    <w:lsdException w:name="Medium List 1" w:semiHidden="0" w:uiPriority="65" w:unhideWhenUsed="0"/>
-    <w:lsdException w:name="Medium List 2" w:semiHidden="0" w:uiPriority="66" w:unhideWhenUsed="0"/>
-    <w:lsdException w:name="Medium Grid 1" w:semiHidden="0" w:uiPriority="67" w:unhideWhenUsed="0"/>
-    <w:lsdException w:name="Medium Grid 2" w:semiHidden="0" w:uiPriority="68" w:unhideWhenUsed="0"/>
-    <w:lsdException w:name="Medium Grid 3" w:semiHidden="0" w:uiPriority="69" w:unhideWhenUsed="0"/>
-    <w:lsdException w:name="Dark List" w:semiHidden="0" w:uiPriority="70" w:unhideWhenUsed="0"/>
-    <w:lsdException w:name="Colorful Shading" w:semiHidden="0" w:uiPriority="71" w:unhideWhenUsed="0"/>
-    <w:lsdException w:name="Colorful List" w:semiHidden="0" w:uiPriority="72" w:unhideWhenUsed="0"/>
-    <w:lsdException w:name="Colorful Grid" w:semiHidden="0" w:uiPriority="73" w:unhideWhenUsed="0"/>
-    <w:lsdException w:name="Light Shading Accent 1" w:semiHidden="0" w:uiPriority="60" w:unhideWhenUsed="0"/>
-    <w:lsdException w:name="Light List Accent 1" w:semiHidden="0" w:uiPriority="61" w:unhideWhenUsed="0"/>
-    <w:lsdException w:name="Light Grid Accent 1" w:semiHidden="0" w:uiPriority="62" w:unhideWhenUsed="0"/>
-    <w:lsdException w:name="Medium Shading 1 Accent 1" w:semiHidden="0" w:uiPriority="63" w:unhideWhenUsed="0"/>
-    <w:lsdException w:name="Medium Shading 2 Accent 1" w:semiHidden="0" w:uiPriority="64" w:unhideWhenUsed="0"/>
-    <w:lsdException w:name="Medium List 1 Accent 1" w:semiHidden="0" w:uiPriority="65" w:unhideWhenUsed="0"/>
-    <w:lsdException w:name="Revision" w:unhideWhenUsed="0"/>
-    <w:lsdException w:name="List Paragraph" w:semiHidden="0" w:uiPriority="34" w:unhideWhenUsed="0" w:qFormat="1"/>
-    <w:lsdException w:name="Quote" w:semiHidden="0" w:uiPriority="29" w:unhideWhenUsed="0" w:qFormat="1"/>
-    <w:lsdException w:name="Intense Quote" w:semiHidden="0" w:uiPriority="30" w:unhideWhenUsed="0" w:qFormat="1"/>
-    <w:lsdException w:name="Medium List 2 Accent 1" w:semiHidden="0" w:uiPriority="66" w:unhideWhenUsed="0"/>
-    <w:lsdException w:name="Medium Grid 1 Accent 1" w:semiHidden="0" w:uiPriority="67" w:unhideWhenUsed="0"/>
-    <w:lsdException w:name="Medium Grid 2 Accent 1" w:semiHidden="0" w:uiPriority="68" w:unhideWhenUsed="0"/>
-    <w:lsdException w:name="Medium Grid 3 Accent 1" w:semiHidden="0" w:uiPriority="69" w:unhideWhenUsed="0"/>
-    <w:lsdException w:name="Dark List Accent 1" w:semiHidden="0" w:uiPriority="70" w:unhideWhenUsed="0"/>
-    <w:lsdException w:name="Colorful Shading Accent 1" w:semiHidden="0" w:uiPriority="71" w:unhideWhenUsed="0"/>
-    <w:lsdException w:name="Colorful List Accent 1" w:semiHidden="0" w:uiPriority="72" w:unhideWhenUsed="0"/>
-    <w:lsdException w:name="Colorful Grid Accent 1" w:semiHidden="0" w:uiPriority="73" w:unhideWhenUsed="0"/>
-    <w:lsdException w:name="Light Shading Accent 2" w:semiHidden="0" w:uiPriority="60" w:unhideWhenUsed="0"/>
-    <w:lsdException w:name="Light List Accent 2" w:semiHidden="0" w:uiPriority="61" w:unhideWhenUsed="0"/>
-    <w:lsdException w:name="Light Grid Accent 2" w:semiHidden="0" w:uiPriority="62" w:unhideWhenUsed="0"/>
-    <w:lsdException w:name="Medium Shading 1 Accent 2" w:semiHidden="0" w:uiPriority="63" w:unhideWhenUsed="0"/>
-    <w:lsdException w:name="Medium Shading 2 Accent 2" w:semiHidden="0" w:uiPriority="64" w:unhideWhenUsed="0"/>
-    <w:lsdException w:name="Medium List 1 Accent 2" w:semiHidden="0" w:uiPriority="65" w:unhideWhenUsed="0"/>
-    <w:lsdException w:name="Medium List 2 Accent 2" w:semiHidden="0" w:uiPriority="66" w:unhideWhenUsed="0"/>
-    <w:lsdException w:name="Medium Grid 1 Accent 2" w:semiHidden="0" w:uiPriority="67" w:unhideWhenUsed="0"/>
-    <w:lsdException w:name="Medium Grid 2 Accent 2" w:semiHidden="0" w:uiPriority="68" w:unhideWhenUsed="0"/>
-    <w:lsdException w:name="Medium Grid 3 Accent 2" w:semiHidden="0" w:uiPriority="69" w:unhideWhenUsed="0"/>
-    <w:lsdException w:name="Dark List Accent 2" w:semiHidden="0" w:uiPriority="70" w:unhideWhenUsed="0"/>
-    <w:lsdException w:name="Colorful Shading Accent 2" w:semiHidden="0" w:uiPriority="71" w:unhideWhenUsed="0"/>
-    <w:lsdException w:name="Colorful List Accent 2" w:semiHidden="0" w:uiPriority="72" w:unhideWhenUsed="0"/>
-    <w:lsdException w:name="Colorful Grid Accent 2" w:semiHidden="0" w:uiPriority="73" w:unhideWhenUsed="0"/>
-    <w:lsdException w:name="Light Shading Accent 3" w:semiHidden="0" w:uiPriority="60" w:unhideWhenUsed="0"/>
-    <w:lsdException w:name="Light List Accent 3" w:semiHidden="0" w:uiPriority="61" w:unhideWhenUsed="0"/>
-    <w:lsdException w:name="Light Grid Accent 3" w:semiHidden="0" w:uiPriority="62" w:unhideWhenUsed="0"/>
-    <w:lsdException w:name="Medium Shading 1 Accent 3" w:semiHidden="0" w:uiPriority="63" w:unhideWhenUsed="0"/>
-    <w:lsdException w:name="Medium Shading 2 Accent 3" w:semiHidden="0" w:uiPriority="64" w:unhideWhenUsed="0"/>
-    <w:lsdException w:name="Medium List 1 Accent 3" w:semiHidden="0" w:uiPriority="65" w:unhideWhenUsed="0"/>
-    <w:lsdException w:name="Medium List 2 Accent 3" w:semiHidden="0" w:uiPriority="66" w:unhideWhenUsed="0"/>
-    <w:lsdException w:name="Medium Grid 1 Accent 3" w:semiHidden="0" w:uiPriority="67" w:unhideWhenUsed="0"/>
-    <w:lsdException w:name="Medium Grid 2 Accent 3" w:semiHidden="0" w:uiPriority="68" w:unhideWhenUsed="0"/>
-    <w:lsdException w:name="Medium Grid 3 Accent 3" w:semiHidden="0" w:uiPriority="69" w:unhideWhenUsed="0"/>
-    <w:lsdException w:name="Dark List Accent 3" w:semiHidden="0" w:uiPriority="70" w:unhideWhenUsed="0"/>
-    <w:lsdException w:name="Colorful Shading Accent 3" w:semiHidden="0" w:uiPriority="71" w:unhideWhenUsed="0"/>
-    <w:lsdException w:name="Colorful List Accent 3" w:semiHidden="0" w:uiPriority="72" w:unhideWhenUsed="0"/>
-    <w:lsdException w:name="Colorful Grid Accent 3" w:semiHidden="0" w:uiPriority="73" w:unhideWhenUsed="0"/>
-    <w:lsdException w:name="Light Shading Accent 4" w:semiHidden="0" w:uiPriority="60" w:unhideWhenUsed="0"/>
-    <w:lsdException w:name="Light List Accent 4" w:semiHidden="0" w:uiPriority="61" w:unhideWhenUsed="0"/>
-    <w:lsdException w:name="Light Grid Accent 4" w:semiHidden="0" w:uiPriority="62" w:unhideWhenUsed="0"/>
-    <w:lsdException w:name="Medium Shading 1 Accent 4" w:semiHidden="0" w:uiPriority="63" w:unhideWhenUsed="0"/>
-    <w:lsdException w:name="Medium Shading 2 Accent 4" w:semiHidden="0" w:uiPriority="64" w:unhideWhenUsed="0"/>
-    <w:lsdException w:name="Medium List 1 Accent 4" w:semiHidden="0" w:uiPriority="65" w:unhideWhenUsed="0"/>
-    <w:lsdException w:name="Medium List 2 Accent 4" w:semiHidden="0" w:uiPriority="66" w:unhideWhenUsed="0"/>
-    <w:lsdException w:name="Medium Grid 1 Accent 4" w:semiHidden="0" w:uiPriority="67" w:unhideWhenUsed="0"/>
-    <w:lsdException w:name="Medium Grid 2 Accent 4" w:semiHidden="0" w:uiPriority="68" w:unhideWhenUsed="0"/>
-    <w:lsdException w:name="Medium Grid 3 Accent 4" w:semiHidden="0" w:uiPriority="69" w:unhideWhenUsed="0"/>
-    <w:lsdException w:name="Dark List Accent 4" w:semiHidden="0" w:uiPriority="70" w:unhideWhenUsed="0"/>
-    <w:lsdException w:name="Colorful Shading Accent 4" w:semiHidden="0" w:uiPriority="71" w:unhideWhenUsed="0"/>
-    <w:lsdException w:name="Colorful List Accent 4" w:semiHidden="0" w:uiPriority="72" w:unhideWhenUsed="0"/>
-    <w:lsdException w:name="Colorful Grid Accent 4" w:semiHidden="0" w:uiPriority="73" w:unhideWhenUsed="0"/>
-    <w:lsdException w:name="Light Shading Accent 5" w:semiHidden="0" w:uiPriority="60" w:unhideWhenUsed="0"/>
-    <w:lsdException w:name="Light List Accent 5" w:semiHidden="0" w:uiPriority="61" w:unhideWhenUsed="0"/>
-    <w:lsdException w:name="Light Grid Accent 5" w:semiHidden="0" w:uiPriority="62" w:unhideWhenUsed="0"/>
-    <w:lsdException w:name="Medium Shading 1 Accent 5" w:semiHidden="0" w:uiPriority="63" w:unhideWhenUsed="0"/>
-    <w:lsdException w:name="Medium Shading 2 Accent 5" w:semiHidden="0" w:uiPriority="64" w:unhideWhenUsed="0"/>
-    <w:lsdException w:name="Medium List 1 Accent 5" w:semiHidden="0" w:uiPriority="65" w:unhideWhenUsed="0"/>
-    <w:lsdException w:name="Medium List 2 Accent 5" w:semiHidden="0" w:uiPriority="66" w:unhideWhenUsed="0"/>
-    <w:lsdException w:name="Medium Grid 1 Accent 5" w:semiHidden="0" w:uiPriority="67" w:unhideWhenUsed="0"/>
-    <w:lsdException w:name="Medium Grid 2 Accent 5" w:semiHidden="0" w:uiPriority="68" w:unhideWhenUsed="0"/>
-    <w:lsdException w:name="Medium Grid 3 Accent 5" w:semiHidden="0" w:uiPriority="69" w:unhideWhenUsed="0"/>
-    <w:lsdException w:name="Dark List Accent 5" w:semiHidden="0" w:uiPriority="70" w:unhideWhenUsed="0"/>
-    <w:lsdException w:name="Colorful Shading Accent 5" w:semiHidden="0" w:uiPriority="71" w:unhideWhenUsed="0"/>
-    <w:lsdException w:name="Colorful List Accent 5" w:semiHidden="0" w:uiPriority="72" w:unhideWhenUsed="0"/>
-    <w:lsdException w:name="Colorful Grid Accent 5" w:semiHidden="0" w:uiPriority="73" w:unhideWhenUsed="0"/>
-    <w:lsdException w:name="Light Shading Accent 6" w:semiHidden="0" w:uiPriority="60" w:unhideWhenUsed="0"/>
-    <w:lsdException w:name="Light List Accent 6" w:semiHidden="0" w:uiPriority="61" w:unhideWhenUsed="0"/>
-    <w:lsdException w:name="Light Grid Accent 6" w:semiHidden="0" w:uiPriority="62" w:unhideWhenUsed="0"/>
-    <w:lsdException w:name="Medium Shading 1 Accent 6" w:semiHidden="0" w:uiPriority="63" w:unhideWhenUsed="0"/>
-    <w:lsdException w:name="Medium Shading 2 Accent 6" w:semiHidden="0" w:uiPriority="64" w:unhideWhenUsed="0"/>
-    <w:lsdException w:name="Medium List 1 Accent 6" w:semiHidden="0" w:uiPriority="65" w:unhideWhenUsed="0"/>
-    <w:lsdException w:name="Medium List 2 Accent 6" w:semiHidden="0" w:uiPriority="66" w:unhideWhenUsed="0"/>
-    <w:lsdException w:name="Medium Grid 1 Accent 6" w:semiHidden="0" w:uiPriority="67" w:unhideWhenUsed="0"/>
-    <w:lsdException w:name="Medium Grid 2 Accent 6" w:semiHidden="0" w:uiPriority="68" w:unhideWhenUsed="0"/>
-    <w:lsdException w:name="Medium Grid 3 Accent 6" w:semiHidden="0" w:uiPriority="69" w:unhideWhenUsed="0"/>
-    <w:lsdException w:name="Dark List Accent 6" w:semiHidden="0" w:uiPriority="70" w:unhideWhenUsed="0"/>
-    <w:lsdException w:name="Colorful Shading Accent 6" w:semiHidden="0" w:uiPriority="71" w:unhideWhenUsed="0"/>
-    <w:lsdException w:name="Colorful List Accent 6" w:semiHidden="0" w:uiPriority="72" w:unhideWhenUsed="0"/>
-    <w:lsdException w:name="Colorful Grid Accent 6" w:semiHidden="0" w:uiPriority="73" w:unhideWhenUsed="0"/>
-    <w:lsdException w:name="Subtle Emphasis" w:semiHidden="0" w:uiPriority="19" w:unhideWhenUsed="0" w:qFormat="1"/>
-    <w:lsdException w:name="Intense Emphasis" w:semiHidden="0" w:uiPriority="21" w:unhideWhenUsed="0" w:qFormat="1"/>
-    <w:lsdException w:name="Subtle Reference" w:semiHidden="0" w:uiPriority="31" w:unhideWhenUsed="0" w:qFormat="1"/>
-    <w:lsdException w:name="Intense Reference" w:semiHidden="0" w:uiPriority="32" w:unhideWhenUsed="0" w:qFormat="1"/>
-    <w:lsdException w:name="Book Title" w:semiHidden="0" w:uiPriority="33" w:unhideWhenUsed="0" w:qFormat="1"/>
-    <w:lsdException w:name="Bibliography" w:uiPriority="37"/>
-    <w:lsdException w:name="TOC Heading" w:uiPriority="39" w:qFormat="1"/>
+  <w:latentStyles w:defLockedState="0" w:defUIPriority="99" w:defSemiHidden="0" w:defUnhideWhenUsed="0" w:defQFormat="0" w:count="371">
+    <w:lsdException w:name="Normal" w:uiPriority="0" w:qFormat="1"/>
+    <w:lsdException w:name="heading 1" w:uiPriority="0" w:qFormat="1"/>
+    <w:lsdException w:name="heading 2" w:semiHidden="1" w:uiPriority="9" w:unhideWhenUsed="1" w:qFormat="1"/>
+    <w:lsdException w:name="heading 3" w:semiHidden="1" w:uiPriority="9" w:unhideWhenUsed="1" w:qFormat="1"/>
+    <w:lsdException w:name="heading 4" w:semiHidden="1" w:uiPriority="9" w:unhideWhenUsed="1" w:qFormat="1"/>
+    <w:lsdException w:name="heading 5" w:semiHidden="1" w:uiPriority="9" w:unhideWhenUsed="1" w:qFormat="1"/>
+    <w:lsdException w:name="heading 6" w:semiHidden="1" w:uiPriority="9" w:unhideWhenUsed="1" w:qFormat="1"/>
+    <w:lsdException w:name="heading 7" w:semiHidden="1" w:uiPriority="9" w:unhideWhenUsed="1" w:qFormat="1"/>
+    <w:lsdException w:name="heading 8" w:semiHidden="1" w:uiPriority="9" w:unhideWhenUsed="1" w:qFormat="1"/>
+    <w:lsdException w:name="heading 9" w:semiHidden="1" w:uiPriority="9" w:unhideWhenUsed="1" w:qFormat="1"/>
+    <w:lsdException w:name="index 1" w:semiHidden="1" w:unhideWhenUsed="1"/>
+    <w:lsdException w:name="index 2" w:semiHidden="1" w:unhideWhenUsed="1"/>
+    <w:lsdException w:name="index 3" w:semiHidden="1" w:unhideWhenUsed="1"/>
+    <w:lsdException w:name="index 4" w:semiHidden="1" w:unhideWhenUsed="1"/>
+    <w:lsdException w:name="index 5" w:semiHidden="1" w:unhideWhenUsed="1"/>
+    <w:lsdException w:name="index 6" w:semiHidden="1" w:unhideWhenUsed="1"/>
+    <w:lsdException w:name="index 7" w:semiHidden="1" w:unhideWhenUsed="1"/>
+    <w:lsdException w:name="index 8" w:semiHidden="1" w:unhideWhenUsed="1"/>
+    <w:lsdException w:name="index 9" w:semiHidden="1" w:unhideWhenUsed="1"/>
+    <w:lsdException w:name="toc 1" w:semiHidden="1" w:uiPriority="39" w:unhideWhenUsed="1"/>
+    <w:lsdException w:name="toc 2" w:semiHidden="1" w:uiPriority="39" w:unhideWhenUsed="1"/>
+    <w:lsdException w:name="toc 3" w:semiHidden="1" w:uiPriority="39" w:unhideWhenUsed="1"/>
+    <w:lsdException w:name="toc 4" w:semiHidden="1" w:uiPriority="39" w:unhideWhenUsed="1"/>
+    <w:lsdException w:name="toc 5" w:semiHidden="1" w:uiPriority="39" w:unhideWhenUsed="1"/>
+    <w:lsdException w:name="toc 6" w:semiHidden="1" w:uiPriority="39" w:unhideWhenUsed="1"/>
+    <w:lsdException w:name="toc 7" w:semiHidden="1" w:uiPriority="39" w:unhideWhenUsed="1"/>
+    <w:lsdException w:name="toc 8" w:semiHidden="1" w:uiPriority="39" w:unhideWhenUsed="1"/>
+    <w:lsdException w:name="toc 9" w:semiHidden="1" w:uiPriority="39" w:unhideWhenUsed="1"/>
+    <w:lsdException w:name="Normal Indent" w:semiHidden="1" w:unhideWhenUsed="1"/>
+    <w:lsdException w:name="footnote text" w:semiHidden="1" w:unhideWhenUsed="1"/>
+    <w:lsdException w:name="annotation text" w:semiHidden="1" w:unhideWhenUsed="1"/>
+    <w:lsdException w:name="header" w:semiHidden="1" w:unhideWhenUsed="1"/>
+    <w:lsdException w:name="footer" w:semiHidden="1" w:unhideWhenUsed="1"/>
+    <w:lsdException w:name="index heading" w:semiHidden="1" w:unhideWhenUsed="1"/>
+    <w:lsdException w:name="caption" w:semiHidden="1" w:uiPriority="35" w:unhideWhenUsed="1" w:qFormat="1"/>
+    <w:lsdException w:name="table of figures" w:semiHidden="1" w:unhideWhenUsed="1"/>
+    <w:lsdException w:name="envelope address" w:semiHidden="1" w:unhideWhenUsed="1"/>
+    <w:lsdException w:name="envelope return" w:semiHidden="1" w:unhideWhenUsed="1"/>
+    <w:lsdException w:name="footnote reference" w:semiHidden="1" w:unhideWhenUsed="1"/>
+    <w:lsdException w:name="annotation reference" w:semiHidden="1" w:unhideWhenUsed="1"/>
+    <w:lsdException w:name="line number" w:semiHidden="1" w:unhideWhenUsed="1"/>
+    <w:lsdException w:name="page number" w:semiHidden="1" w:unhideWhenUsed="1"/>
+    <w:lsdException w:name="endnote reference" w:semiHidden="1" w:unhideWhenUsed="1"/>
+    <w:lsdException w:name="endnote text" w:semiHidden="1" w:unhideWhenUsed="1"/>
+    <w:lsdException w:name="table of authorities" w:semiHidden="1" w:unhideWhenUsed="1"/>
+    <w:lsdException w:name="macro" w:semiHidden="1" w:unhideWhenUsed="1"/>
+    <w:lsdException w:name="toa heading" w:semiHidden="1" w:unhideWhenUsed="1"/>
+    <w:lsdException w:name="List" w:semiHidden="1" w:unhideWhenUsed="1"/>
+    <w:lsdException w:name="List Bullet" w:semiHidden="1" w:unhideWhenUsed="1"/>
+    <w:lsdException w:name="List Number" w:semiHidden="1" w:unhideWhenUsed="1"/>
+    <w:lsdException w:name="List 2" w:semiHidden="1" w:unhideWhenUsed="1"/>
+    <w:lsdException w:name="List 3" w:semiHidden="1" w:unhideWhenUsed="1"/>
+    <w:lsdException w:name="List 4" w:semiHidden="1" w:unhideWhenUsed="1"/>
+    <w:lsdException w:name="List 5" w:semiHidden="1" w:unhideWhenUsed="1"/>
+    <w:lsdException w:name="List Bullet 2" w:semiHidden="1" w:unhideWhenUsed="1"/>
+    <w:lsdException w:name="List Bullet 3" w:semiHidden="1" w:unhideWhenUsed="1"/>
+    <w:lsdException w:name="List Bullet 4" w:semiHidden="1" w:unhideWhenUsed="1"/>
+    <w:lsdException w:name="List Bullet 5" w:semiHidden="1" w:unhideWhenUsed="1"/>
+    <w:lsdException w:name="List Number 2" w:semiHidden="1" w:unhideWhenUsed="1"/>
+    <w:lsdException w:name="List Number 3" w:semiHidden="1" w:unhideWhenUsed="1"/>
+    <w:lsdException w:name="List Number 4" w:semiHidden="1" w:unhideWhenUsed="1"/>
+    <w:lsdException w:name="List Number 5" w:semiHidden="1" w:unhideWhenUsed="1"/>
+    <w:lsdException w:name="Title" w:uiPriority="10" w:qFormat="1"/>
+    <w:lsdException w:name="Closing" w:semiHidden="1" w:unhideWhenUsed="1"/>
+    <w:lsdException w:name="Signature" w:semiHidden="1" w:unhideWhenUsed="1"/>
+    <w:lsdException w:name="Default Paragraph Font" w:semiHidden="1" w:uiPriority="1" w:unhideWhenUsed="1"/>
+    <w:lsdException w:name="Body Text" w:semiHidden="1" w:uiPriority="0" w:unhideWhenUsed="1"/>
+    <w:lsdException w:name="Body Text Indent" w:semiHidden="1" w:unhideWhenUsed="1"/>
+    <w:lsdException w:name="List Continue" w:semiHidden="1" w:unhideWhenUsed="1"/>
+    <w:lsdException w:name="List Continue 2" w:semiHidden="1" w:unhideWhenUsed="1"/>
+    <w:lsdException w:name="List Continue 3" w:semiHidden="1" w:unhideWhenUsed="1"/>
+    <w:lsdException w:name="List Continue 4" w:semiHidden="1" w:unhideWhenUsed="1"/>
+    <w:lsdException w:name="List Continue 5" w:semiHidden="1" w:unhideWhenUsed="1"/>
+    <w:lsdException w:name="Message Header" w:semiHidden="1" w:unhideWhenUsed="1"/>
+    <w:lsdException w:name="Subtitle" w:uiPriority="11" w:qFormat="1"/>
+    <w:lsdException w:name="Salutation" w:semiHidden="1" w:unhideWhenUsed="1"/>
+    <w:lsdException w:name="Date" w:semiHidden="1" w:unhideWhenUsed="1"/>
+    <w:lsdException w:name="Body Text First Indent" w:semiHidden="1" w:unhideWhenUsed="1"/>
+    <w:lsdException w:name="Body Text First Indent 2" w:semiHidden="1" w:unhideWhenUsed="1"/>
+    <w:lsdException w:name="Note Heading" w:semiHidden="1" w:unhideWhenUsed="1"/>
+    <w:lsdException w:name="Body Text 2" w:semiHidden="1" w:unhideWhenUsed="1"/>
+    <w:lsdException w:name="Body Text 3" w:semiHidden="1" w:unhideWhenUsed="1"/>
+    <w:lsdException w:name="Body Text Indent 2" w:semiHidden="1" w:unhideWhenUsed="1"/>
+    <w:lsdException w:name="Body Text Indent 3" w:semiHidden="1" w:unhideWhenUsed="1"/>
+    <w:lsdException w:name="Block Text" w:semiHidden="1" w:unhideWhenUsed="1"/>
+    <w:lsdException w:name="Hyperlink" w:semiHidden="1" w:unhideWhenUsed="1"/>
+    <w:lsdException w:name="FollowedHyperlink" w:semiHidden="1" w:unhideWhenUsed="1"/>
+    <w:lsdException w:name="Strong" w:uiPriority="0" w:qFormat="1"/>
+    <w:lsdException w:name="Emphasis" w:uiPriority="20" w:qFormat="1"/>
+    <w:lsdException w:name="Document Map" w:semiHidden="1" w:unhideWhenUsed="1"/>
+    <w:lsdException w:name="Plain Text" w:semiHidden="1" w:unhideWhenUsed="1"/>
+    <w:lsdException w:name="E-mail Signature" w:semiHidden="1" w:unhideWhenUsed="1"/>
+    <w:lsdException w:name="HTML Top of Form" w:semiHidden="1" w:unhideWhenUsed="1"/>
+    <w:lsdException w:name="HTML Bottom of Form" w:semiHidden="1" w:unhideWhenUsed="1"/>
+    <w:lsdException w:name="Normal (Web)" w:semiHidden="1" w:unhideWhenUsed="1"/>
+    <w:lsdException w:name="HTML Acronym" w:semiHidden="1" w:unhideWhenUsed="1"/>
+    <w:lsdException w:name="HTML Address" w:semiHidden="1" w:unhideWhenUsed="1"/>
+    <w:lsdException w:name="HTML Cite" w:semiHidden="1" w:unhideWhenUsed="1"/>
+    <w:lsdException w:name="HTML Code" w:semiHidden="1" w:unhideWhenUsed="1"/>
+    <w:lsdException w:name="HTML Definition" w:semiHidden="1" w:unhideWhenUsed="1"/>
+    <w:lsdException w:name="HTML Keyboard" w:semiHidden="1" w:unhideWhenUsed="1"/>
+    <w:lsdException w:name="HTML Preformatted" w:semiHidden="1" w:unhideWhenUsed="1"/>
+    <w:lsdException w:name="HTML Sample" w:semiHidden="1" w:unhideWhenUsed="1"/>
+    <w:lsdException w:name="HTML Typewriter" w:semiHidden="1" w:unhideWhenUsed="1"/>
+    <w:lsdException w:name="HTML Variable" w:semiHidden="1" w:unhideWhenUsed="1"/>
+    <w:lsdException w:name="Normal Table" w:semiHidden="1" w:unhideWhenUsed="1"/>
+    <w:lsdException w:name="annotation subject" w:semiHidden="1" w:unhideWhenUsed="1"/>
+    <w:lsdException w:name="No List" w:semiHidden="1" w:unhideWhenUsed="1"/>
+    <w:lsdException w:name="Outline List 1" w:semiHidden="1" w:unhideWhenUsed="1"/>
+    <w:lsdException w:name="Outline List 2" w:semiHidden="1" w:unhideWhenUsed="1"/>
+    <w:lsdException w:name="Outline List 3" w:semiHidden="1" w:unhideWhenUsed="1"/>
+    <w:lsdException w:name="Table Simple 1" w:semiHidden="1" w:unhideWhenUsed="1"/>
+    <w:lsdException w:name="Table Simple 2" w:semiHidden="1" w:unhideWhenUsed="1"/>
+    <w:lsdException w:name="Table Simple 3" w:semiHidden="1" w:unhideWhenUsed="1"/>
+    <w:lsdException w:name="Table Classic 1" w:semiHidden="1" w:unhideWhenUsed="1"/>
+    <w:lsdException w:name="Table Classic 2" w:semiHidden="1" w:unhideWhenUsed="1"/>
+    <w:lsdException w:name="Table Classic 3" w:semiHidden="1" w:unhideWhenUsed="1"/>
+    <w:lsdException w:name="Table Classic 4" w:semiHidden="1" w:unhideWhenUsed="1"/>
+    <w:lsdException w:name="Table Colorful 1" w:semiHidden="1" w:unhideWhenUsed="1"/>
+    <w:lsdException w:name="Table Colorful 2" w:semiHidden="1" w:unhideWhenUsed="1"/>
+    <w:lsdException w:name="Table Colorful 3" w:semiHidden="1" w:unhideWhenUsed="1"/>
+    <w:lsdException w:name="Table Columns 1" w:semiHidden="1" w:unhideWhenUsed="1"/>
+    <w:lsdException w:name="Table Columns 2" w:semiHidden="1" w:unhideWhenUsed="1"/>
+    <w:lsdException w:name="Table Columns 3" w:semiHidden="1" w:unhideWhenUsed="1"/>
+    <w:lsdException w:name="Table Columns 4" w:semiHidden="1" w:unhideWhenUsed="1"/>
+    <w:lsdException w:name="Table Columns 5" w:semiHidden="1" w:unhideWhenUsed="1"/>
+    <w:lsdException w:name="Table Grid 1" w:semiHidden="1" w:unhideWhenUsed="1"/>
+    <w:lsdException w:name="Table Grid 2" w:semiHidden="1" w:unhideWhenUsed="1"/>
+    <w:lsdException w:name="Table Grid 3" w:semiHidden="1" w:unhideWhenUsed="1"/>
+    <w:lsdException w:name="Table Grid 4" w:semiHidden="1" w:unhideWhenUsed="1"/>
+    <w:lsdException w:name="Table Grid 5" w:semiHidden="1" w:unhideWhenUsed="1"/>
+    <w:lsdException w:name="Table Grid 6" w:semiHidden="1" w:unhideWhenUsed="1"/>
+    <w:lsdException w:name="Table Grid 7" w:semiHidden="1" w:unhideWhenUsed="1"/>
+    <w:lsdException w:name="Table Grid 8" w:semiHidden="1" w:unhideWhenUsed="1"/>
+    <w:lsdException w:name="Table List 1" w:semiHidden="1" w:unhideWhenUsed="1"/>
+    <w:lsdException w:name="Table List 2" w:semiHidden="1" w:unhideWhenUsed="1"/>
+    <w:lsdException w:name="Table List 3" w:semiHidden="1" w:unhideWhenUsed="1"/>
+    <w:lsdException w:name="Table List 4" w:semiHidden="1" w:unhideWhenUsed="1"/>
+    <w:lsdException w:name="Table List 5" w:semiHidden="1" w:unhideWhenUsed="1"/>
+    <w:lsdException w:name="Table List 6" w:semiHidden="1" w:unhideWhenUsed="1"/>
+    <w:lsdException w:name="Table List 7" w:semiHidden="1" w:unhideWhenUsed="1"/>
+    <w:lsdException w:name="Table List 8" w:semiHidden="1" w:unhideWhenUsed="1"/>
+    <w:lsdException w:name="Table 3D effects 1" w:semiHidden="1" w:unhideWhenUsed="1"/>
+    <w:lsdException w:name="Table 3D effects 2" w:semiHidden="1" w:unhideWhenUsed="1"/>
+    <w:lsdException w:name="Table 3D effects 3" w:semiHidden="1" w:unhideWhenUsed="1"/>
+    <w:lsdException w:name="Table Contemporary" w:semiHidden="1" w:unhideWhenUsed="1"/>
+    <w:lsdException w:name="Table Elegant" w:semiHidden="1" w:unhideWhenUsed="1"/>
+    <w:lsdException w:name="Table Professional" w:semiHidden="1" w:unhideWhenUsed="1"/>
+    <w:lsdException w:name="Table Subtle 1" w:semiHidden="1" w:unhideWhenUsed="1"/>
+    <w:lsdException w:name="Table Subtle 2" w:semiHidden="1" w:unhideWhenUsed="1"/>
+    <w:lsdException w:name="Table Web 1" w:semiHidden="1" w:unhideWhenUsed="1"/>
+    <w:lsdException w:name="Table Web 2" w:semiHidden="1" w:unhideWhenUsed="1"/>
+    <w:lsdException w:name="Table Web 3" w:semiHidden="1" w:unhideWhenUsed="1"/>
+    <w:lsdException w:name="Balloon Text" w:semiHidden="1" w:unhideWhenUsed="1"/>
+    <w:lsdException w:name="Table Grid" w:uiPriority="39"/>
+    <w:lsdException w:name="Table Theme" w:semiHidden="1" w:unhideWhenUsed="1"/>
+    <w:lsdException w:name="Placeholder Text" w:semiHidden="1"/>
+    <w:lsdException w:name="No Spacing" w:uiPriority="1" w:qFormat="1"/>
+    <w:lsdException w:name="Light Shading" w:uiPriority="60"/>
+    <w:lsdException w:name="Light List" w:uiPriority="61"/>
+    <w:lsdException w:name="Light Grid" w:uiPriority="62"/>
+    <w:lsdException w:name="Medium Shading 1" w:uiPriority="63"/>
+    <w:lsdException w:name="Medium Shading 2" w:uiPriority="64"/>
+    <w:lsdException w:name="Medium List 1" w:uiPriority="65"/>
+    <w:lsdException w:name="Medium List 2" w:uiPriority="66"/>
+    <w:lsdException w:name="Medium Grid 1" w:uiPriority="67"/>
+    <w:lsdException w:name="Medium Grid 2" w:uiPriority="68"/>
+    <w:lsdException w:name="Medium Grid 3" w:uiPriority="69"/>
+    <w:lsdException w:name="Dark List" w:uiPriority="70"/>
+    <w:lsdException w:name="Colorful Shading" w:uiPriority="71"/>
+    <w:lsdException w:name="Colorful List" w:uiPriority="72"/>
+    <w:lsdException w:name="Colorful Grid" w:uiPriority="73"/>
+    <w:lsdException w:name="Light Shading Accent 1" w:uiPriority="60"/>
+    <w:lsdException w:name="Light List Accent 1" w:uiPriority="61"/>
+    <w:lsdException w:name="Light Grid Accent 1" w:uiPriority="62"/>
+    <w:lsdException w:name="Medium Shading 1 Accent 1" w:uiPriority="63"/>
+    <w:lsdException w:name="Medium Shading 2 Accent 1" w:uiPriority="64"/>
+    <w:lsdException w:name="Medium List 1 Accent 1" w:uiPriority="65"/>
+    <w:lsdException w:name="Revision" w:semiHidden="1"/>
+    <w:lsdException w:name="List Paragraph" w:uiPriority="34" w:qFormat="1"/>
+    <w:lsdException w:name="Quote" w:uiPriority="29" w:qFormat="1"/>
+    <w:lsdException w:name="Intense Quote" w:uiPriority="30" w:qFormat="1"/>
+    <w:lsdException w:name="Medium List 2 Accent 1" w:uiPriority="66"/>
+    <w:lsdException w:name="Medium Grid 1 Accent 1" w:uiPriority="67"/>
+    <w:lsdException w:name="Medium Grid 2 Accent 1" w:uiPriority="68"/>
+    <w:lsdException w:name="Medium Grid 3 Accent 1" w:uiPriority="69"/>
+    <w:lsdException w:name="Dark List Accent 1" w:uiPriority="70"/>
+    <w:lsdException w:name="Colorful Shading Accent 1" w:uiPriority="71"/>
+    <w:lsdException w:name="Colorful List Accent 1" w:uiPriority="72"/>
+    <w:lsdException w:name="Colorful Grid Accent 1" w:uiPriority="73"/>
+    <w:lsdException w:name="Light Shading Accent 2" w:uiPriority="60"/>
+    <w:lsdException w:name="Light List Accent 2" w:uiPriority="61"/>
+    <w:lsdException w:name="Light Grid Accent 2" w:uiPriority="62"/>
+    <w:lsdException w:name="Medium Shading 1 Accent 2" w:uiPriority="63"/>
+    <w:lsdException w:name="Medium Shading 2 Accent 2" w:uiPriority="64"/>
+    <w:lsdException w:name="Medium List 1 Accent 2" w:uiPriority="65"/>
+    <w:lsdException w:name="Medium List 2 Accent 2" w:uiPriority="66"/>
+    <w:lsdException w:name="Medium Grid 1 Accent 2" w:uiPriority="67"/>
+    <w:lsdException w:name="Medium Grid 2 Accent 2" w:uiPriority="68"/>
+    <w:lsdException w:name="Medium Grid 3 Accent 2" w:uiPriority="69"/>
+    <w:lsdException w:name="Dark List Accent 2" w:uiPriority="70"/>
+    <w:lsdException w:name="Colorful Shading Accent 2" w:uiPriority="71"/>
+    <w:lsdException w:name="Colorful List Accent 2" w:uiPriority="72"/>
+    <w:lsdException w:name="Colorful Grid Accent 2" w:uiPriority="73"/>
+    <w:lsdException w:name="Light Shading Accent 3" w:uiPriority="60"/>
+    <w:lsdException w:name="Light List Accent 3" w:uiPriority="61"/>
+    <w:lsdException w:name="Light Grid Accent 3" w:uiPriority="62"/>
+    <w:lsdException w:name="Medium Shading 1 Accent 3" w:uiPriority="63"/>
+    <w:lsdException w:name="Medium Shading 2 Accent 3" w:uiPriority="64"/>
+    <w:lsdException w:name="Medium List 1 Accent 3" w:uiPriority="65"/>
+    <w:lsdException w:name="Medium List 2 Accent 3" w:uiPriority="66"/>
+    <w:lsdException w:name="Medium Grid 1 Accent 3" w:uiPriority="67"/>
+    <w:lsdException w:name="Medium Grid 2 Accent 3" w:uiPriority="68"/>
+    <w:lsdException w:name="Medium Grid 3 Accent 3" w:uiPriority="69"/>
+    <w:lsdException w:name="Dark List Accent 3" w:uiPriority="70"/>
+    <w:lsdException w:name="Colorful Shading Accent 3" w:uiPriority="71"/>
+    <w:lsdException w:name="Colorful List Accent 3" w:uiPriority="72"/>
+    <w:lsdException w:name="Colorful Grid Accent 3" w:uiPriority="73"/>
+    <w:lsdException w:name="Light Shading Accent 4" w:uiPriority="60"/>
+    <w:lsdException w:name="Light List Accent 4" w:uiPriority="61"/>
+    <w:lsdException w:name="Light Grid Accent 4" w:uiPriority="62"/>
+    <w:lsdException w:name="Medium Shading 1 Accent 4" w:uiPriority="63"/>
+    <w:lsdException w:name="Medium Shading 2 Accent 4" w:uiPriority="64"/>
+    <w:lsdException w:name="Medium List 1 Accent 4" w:uiPriority="65"/>
+    <w:lsdException w:name="Medium List 2 Accent 4" w:uiPriority="66"/>
+    <w:lsdException w:name="Medium Grid 1 Accent 4" w:uiPriority="67"/>
+    <w:lsdException w:name="Medium Grid 2 Accent 4" w:uiPriority="68"/>
+    <w:lsdException w:name="Medium Grid 3 Accent 4" w:uiPriority="69"/>
+    <w:lsdException w:name="Dark List Accent 4" w:uiPriority="70"/>
+    <w:lsdException w:name="Colorful Shading Accent 4" w:uiPriority="71"/>
+    <w:lsdException w:name="Colorful List Accent 4" w:uiPriority="72"/>
+    <w:lsdException w:name="Colorful Grid Accent 4" w:uiPriority="73"/>
+    <w:lsdException w:name="Light Shading Accent 5" w:uiPriority="60"/>
+    <w:lsdException w:name="Light List Accent 5" w:uiPriority="61"/>
+    <w:lsdException w:name="Light Grid Accent 5" w:uiPriority="62"/>
+    <w:lsdException w:name="Medium Shading 1 Accent 5" w:uiPriority="63"/>
+    <w:lsdException w:name="Medium Shading 2 Accent 5" w:uiPriority="64"/>
+    <w:lsdException w:name="Medium List 1 Accent 5" w:uiPriority="65"/>
+    <w:lsdException w:name="Medium List 2 Accent 5" w:uiPriority="66"/>
+    <w:lsdException w:name="Medium Grid 1 Accent 5" w:uiPriority="67"/>
+    <w:lsdException w:name="Medium Grid 2 Accent 5" w:uiPriority="68"/>
+    <w:lsdException w:name="Medium Grid 3 Accent 5" w:uiPriority="69"/>
+    <w:lsdException w:name="Dark List Accent 5" w:uiPriority="70"/>
+    <w:lsdException w:name="Colorful Shading Accent 5" w:uiPriority="71"/>
+    <w:lsdException w:name="Colorful List Accent 5" w:uiPriority="72"/>
+    <w:lsdException w:name="Colorful Grid Accent 5" w:uiPriority="73"/>
+    <w:lsdException w:name="Light Shading Accent 6" w:uiPriority="60"/>
+    <w:lsdException w:name="Light List Accent 6" w:uiPriority="61"/>
+    <w:lsdException w:name="Light Grid Accent 6" w:uiPriority="62"/>
+    <w:lsdException w:name="Medium Shading 1 Accent 6" w:uiPriority="63"/>
+    <w:lsdException w:name="Medium Shading 2 Accent 6" w:uiPriority="64"/>
+    <w:lsdException w:name="Medium List 1 Accent 6" w:uiPriority="65"/>
+    <w:lsdException w:name="Medium List 2 Accent 6" w:uiPriority="66"/>
+    <w:lsdException w:name="Medium Grid 1 Accent 6" w:uiPriority="67"/>
+    <w:lsdException w:name="Medium Grid 2 Accent 6" w:uiPriority="68"/>
+    <w:lsdException w:name="Medium Grid 3 Accent 6" w:uiPriority="69"/>
+    <w:lsdException w:name="Dark List Accent 6" w:uiPriority="70"/>
+    <w:lsdException w:name="Colorful Shading Accent 6" w:uiPriority="71"/>
+    <w:lsdException w:name="Colorful List Accent 6" w:uiPriority="72"/>
+    <w:lsdException w:name="Colorful Grid Accent 6" w:uiPriority="73"/>
+    <w:lsdException w:name="Subtle Emphasis" w:uiPriority="19" w:qFormat="1"/>
+    <w:lsdException w:name="Intense Emphasis" w:uiPriority="21" w:qFormat="1"/>
+    <w:lsdException w:name="Subtle Reference" w:uiPriority="31" w:qFormat="1"/>
+    <w:lsdException w:name="Intense Reference" w:uiPriority="32" w:qFormat="1"/>
+    <w:lsdException w:name="Book Title" w:uiPriority="33" w:qFormat="1"/>
+    <w:lsdException w:name="Bibliography" w:semiHidden="1" w:uiPriority="37" w:unhideWhenUsed="1"/>
+    <w:lsdException w:name="TOC Heading" w:semiHidden="1" w:uiPriority="39" w:unhideWhenUsed="1" w:qFormat="1"/>
+    <w:lsdException w:name="Plain Table 1" w:uiPriority="41"/>
+    <w:lsdException w:name="Plain Table 2" w:uiPriority="42"/>
+    <w:lsdException w:name="Plain Table 3" w:uiPriority="43"/>
+    <w:lsdException w:name="Plain Table 4" w:uiPriority="44"/>
+    <w:lsdException w:name="Plain Table 5" w:uiPriority="45"/>
+    <w:lsdException w:name="Grid Table Light" w:uiPriority="40"/>
+    <w:lsdException w:name="Grid Table 1 Light" w:uiPriority="46"/>
+    <w:lsdException w:name="Grid Table 2" w:uiPriority="47"/>
+    <w:lsdException w:name="Grid Table 3" w:uiPriority="48"/>
+    <w:lsdException w:name="Grid Table 4" w:uiPriority="49"/>
+    <w:lsdException w:name="Grid Table 5 Dark" w:uiPriority="50"/>
+    <w:lsdException w:name="Grid Table 6 Colorful" w:uiPriority="51"/>
+    <w:lsdException w:name="Grid Table 7 Colorful" w:uiPriority="52"/>
+    <w:lsdException w:name="Grid Table 1 Light Accent 1" w:uiPriority="46"/>
+    <w:lsdException w:name="Grid Table 2 Accent 1" w:uiPriority="47"/>
+    <w:lsdException w:name="Grid Table 3 Accent 1" w:uiPriority="48"/>
+    <w:lsdException w:name="Grid Table 4 Accent 1" w:uiPriority="49"/>
+    <w:lsdException w:name="Grid Table 5 Dark Accent 1" w:uiPriority="50"/>
+    <w:lsdException w:name="Grid Table 6 Colorful Accent 1" w:uiPriority="51"/>
+    <w:lsdException w:name="Grid Table 7 Colorful Accent 1" w:uiPriority="52"/>
+    <w:lsdException w:name="Grid Table 1 Light Accent 2" w:uiPriority="46"/>
+    <w:lsdException w:name="Grid Table 2 Accent 2" w:uiPriority="47"/>
+    <w:lsdException w:name="Grid Table 3 Accent 2" w:uiPriority="48"/>
+    <w:lsdException w:name="Grid Table 4 Accent 2" w:uiPriority="49"/>
+    <w:lsdException w:name="Grid Table 5 Dark Accent 2" w:uiPriority="50"/>
+    <w:lsdException w:name="Grid Table 6 Colorful Accent 2" w:uiPriority="51"/>
+    <w:lsdException w:name="Grid Table 7 Colorful Accent 2" w:uiPriority="52"/>
+    <w:lsdException w:name="Grid Table 1 Light Accent 3" w:uiPriority="46"/>
+    <w:lsdException w:name="Grid Table 2 Accent 3" w:uiPriority="47"/>
+    <w:lsdException w:name="Grid Table 3 Accent 3" w:uiPriority="48"/>
+    <w:lsdException w:name="Grid Table 4 Accent 3" w:uiPriority="49"/>
+    <w:lsdException w:name="Grid Table 5 Dark Accent 3" w:uiPriority="50"/>
+    <w:lsdException w:name="Grid Table 6 Colorful Accent 3" w:uiPriority="51"/>
+    <w:lsdException w:name="Grid Table 7 Colorful Accent 3" w:uiPriority="52"/>
+    <w:lsdException w:name="Grid Table 1 Light Accent 4" w:uiPriority="46"/>
+    <w:lsdException w:name="Grid Table 2 Accent 4" w:uiPriority="47"/>
+    <w:lsdException w:name="Grid Table 3 Accent 4" w:uiPriority="48"/>
+    <w:lsdException w:name="Grid Table 4 Accent 4" w:uiPriority="49"/>
+    <w:lsdException w:name="Grid Table 5 Dark Accent 4" w:uiPriority="50"/>
+    <w:lsdException w:name="Grid Table 6 Colorful Accent 4" w:uiPriority="51"/>
+    <w:lsdException w:name="Grid Table 7 Colorful Accent 4" w:uiPriority="52"/>
+    <w:lsdException w:name="Grid Table 1 Light Accent 5" w:uiPriority="46"/>
+    <w:lsdException w:name="Grid Table 2 Accent 5" w:uiPriority="47"/>
+    <w:lsdException w:name="Grid Table 3 Accent 5" w:uiPriority="48"/>
+    <w:lsdException w:name="Grid Table 4 Accent 5" w:uiPriority="49"/>
+    <w:lsdException w:name="Grid Table 5 Dark Accent 5" w:uiPriority="50"/>
+    <w:lsdException w:name="Grid Table 6 Colorful Accent 5" w:uiPriority="51"/>
+    <w:lsdException w:name="Grid Table 7 Colorful Accent 5" w:uiPriority="52"/>
+    <w:lsdException w:name="Grid Table 1 Light Accent 6" w:uiPriority="46"/>
+    <w:lsdException w:name="Grid Table 2 Accent 6" w:uiPriority="47"/>
+    <w:lsdException w:name="Grid Table 3 Accent 6" w:uiPriority="48"/>
+    <w:lsdException w:name="Grid Table 4 Accent 6" w:uiPriority="49"/>
+    <w:lsdException w:name="Grid Table 5 Dark Accent 6" w:uiPriority="50"/>
+    <w:lsdException w:name="Grid Table 6 Colorful Accent 6" w:uiPriority="51"/>
+    <w:lsdException w:name="Grid Table 7 Colorful Accent 6" w:uiPriority="52"/>
+    <w:lsdException w:name="List Table 1 Light" w:uiPriority="46"/>
+    <w:lsdException w:name="List Table 2" w:uiPriority="47"/>
+    <w:lsdException w:name="List Table 3" w:uiPriority="48"/>
+    <w:lsdException w:name="List Table 4" w:uiPriority="49"/>
+    <w:lsdException w:name="List Table 5 Dark" w:uiPriority="50"/>
+    <w:lsdException w:name="List Table 6 Colorful" w:uiPriority="51"/>
+    <w:lsdException w:name="List Table 7 Colorful" w:uiPriority="52"/>
+    <w:lsdException w:name="List Table 1 Light Accent 1" w:uiPriority="46"/>
+    <w:lsdException w:name="List Table 2 Accent 1" w:uiPriority="47"/>
+    <w:lsdException w:name="List Table 3 Accent 1" w:uiPriority="48"/>
+    <w:lsdException w:name="List Table 4 Accent 1" w:uiPriority="49"/>
+    <w:lsdException w:name="List Table 5 Dark Accent 1" w:uiPriority="50"/>
+    <w:lsdException w:name="List Table 6 Colorful Accent 1" w:uiPriority="51"/>
+    <w:lsdException w:name="List Table 7 Colorful Accent 1" w:uiPriority="52"/>
+    <w:lsdException w:name="List Table 1 Light Accent 2" w:uiPriority="46"/>
+    <w:lsdException w:name="List Table 2 Accent 2" w:uiPriority="47"/>
+    <w:lsdException w:name="List Table 3 Accent 2" w:uiPriority="48"/>
+    <w:lsdException w:name="List Table 4 Accent 2" w:uiPriority="49"/>
+    <w:lsdException w:name="List Table 5 Dark Accent 2" w:uiPriority="50"/>
+    <w:lsdException w:name="List Table 6 Colorful Accent 2" w:uiPriority="51"/>
+    <w:lsdException w:name="List Table 7 Colorful Accent 2" w:uiPriority="52"/>
+    <w:lsdException w:name="List Table 1 Light Accent 3" w:uiPriority="46"/>
+    <w:lsdException w:name="List Table 2 Accent 3" w:uiPriority="47"/>
+    <w:lsdException w:name="List Table 3 Accent 3" w:uiPriority="48"/>
+    <w:lsdException w:name="List Table 4 Accent 3" w:uiPriority="49"/>
+    <w:lsdException w:name="List Table 5 Dark Accent 3" w:uiPriority="50"/>
+    <w:lsdException w:name="List Table 6 Colorful Accent 3" w:uiPriority="51"/>
+    <w:lsdException w:name="List Table 7 Colorful Accent 3" w:uiPriority="52"/>
+    <w:lsdException w:name="List Table 1 Light Accent 4" w:uiPriority="46"/>
+    <w:lsdException w:name="List Table 2 Accent 4" w:uiPriority="47"/>
+    <w:lsdException w:name="List Table 3 Accent 4" w:uiPriority="48"/>
+    <w:lsdException w:name="List Table 4 Accent 4" w:uiPriority="49"/>
+    <w:lsdException w:name="List Table 5 Dark Accent 4" w:uiPriority="50"/>
+    <w:lsdException w:name="List Table 6 Colorful Accent 4" w:uiPriority="51"/>
+    <w:lsdException w:name="List Table 7 Colorful Accent 4" w:uiPriority="52"/>
+    <w:lsdException w:name="List Table 1 Light Accent 5" w:uiPriority="46"/>
+    <w:lsdException w:name="List Table 2 Accent 5" w:uiPriority="47"/>
+    <w:lsdException w:name="List Table 3 Accent 5" w:uiPriority="48"/>
+    <w:lsdException w:name="List Table 4 Accent 5" w:uiPriority="49"/>
+    <w:lsdException w:name="List Table 5 Dark Accent 5" w:uiPriority="50"/>
+    <w:lsdException w:name="List Table 6 Colorful Accent 5" w:uiPriority="51"/>
+    <w:lsdException w:name="List Table 7 Colorful Accent 5" w:uiPriority="52"/>
+    <w:lsdException w:name="List Table 1 Light Accent 6" w:uiPriority="46"/>
+    <w:lsdException w:name="List Table 2 Accent 6" w:uiPriority="47"/>
+    <w:lsdException w:name="List Table 3 Accent 6" w:uiPriority="48"/>
+    <w:lsdException w:name="List Table 4 Accent 6" w:uiPriority="49"/>
+    <w:lsdException w:name="List Table 5 Dark Accent 6" w:uiPriority="50"/>
+    <w:lsdException w:name="List Table 6 Colorful Accent 6" w:uiPriority="51"/>
+    <w:lsdException w:name="List Table 7 Colorful Accent 6" w:uiPriority="52"/>
   </w:latentStyles>
   <w:style w:type="paragraph" w:default="1" w:styleId="a0">
     <w:name w:val="Normal"/>
@@ -14418,7 +13940,7 @@
   <a:extraClrSchemeLst/>
   <a:extLst>
     <a:ext uri="{05A4C25C-085E-4340-85A3-A5531E510DB2}">
-      <thm15:themeFamily xmlns="" xmlns:thm15="http://schemas.microsoft.com/office/thememl/2012/main" name="Office Theme" id="{62F939B6-93AF-4DB8-9C6B-D6C7DFDC589F}" vid="{4A3C46E8-61CC-4603-A589-7422A47A8E4A}"/>
+      <thm15:themeFamily xmlns:thm15="http://schemas.microsoft.com/office/thememl/2012/main" name="Office Theme" id="{62F939B6-93AF-4DB8-9C6B-D6C7DFDC589F}" vid="{4A3C46E8-61CC-4603-A589-7422A47A8E4A}"/>
     </a:ext>
   </a:extLst>
 </a:theme>
@@ -14429,7 +13951,7 @@
 </file>
 
 <file path=customXml/itemProps1.xml><?xml version="1.0" encoding="utf-8"?>
-<ds:datastoreItem xmlns:ds="http://schemas.openxmlformats.org/officeDocument/2006/customXml" ds:itemID="{652DEDD0-78CC-46EB-8E9C-987080FBBF67}">
+<ds:datastoreItem xmlns:ds="http://schemas.openxmlformats.org/officeDocument/2006/customXml" ds:itemID="{D952E706-2775-4E8D-8CE0-D9169903C186}">
   <ds:schemaRefs>
     <ds:schemaRef ds:uri="http://schemas.openxmlformats.org/officeDocument/2006/bibliography"/>
   </ds:schemaRefs>

--- a/Отчет/Дипломная.docx
+++ b/Отчет/Дипломная.docx
@@ -1,6 +1,6 @@
 
 <file path=word/document.xml><?xml version="1.0" encoding="utf-8"?>
-<w:document xmlns:wpc="http://schemas.microsoft.com/office/word/2010/wordprocessingCanvas" xmlns:mc="http://schemas.openxmlformats.org/markup-compatibility/2006" xmlns:o="urn:schemas-microsoft-com:office:office" xmlns:r="http://schemas.openxmlformats.org/officeDocument/2006/relationships" xmlns:m="http://schemas.openxmlformats.org/officeDocument/2006/math" xmlns:v="urn:schemas-microsoft-com:vml" xmlns:wp14="http://schemas.microsoft.com/office/word/2010/wordprocessingDrawing" xmlns:wp="http://schemas.openxmlformats.org/drawingml/2006/wordprocessingDrawing" xmlns:w10="urn:schemas-microsoft-com:office:word" xmlns:w="http://schemas.openxmlformats.org/wordprocessingml/2006/main" xmlns:w14="http://schemas.microsoft.com/office/word/2010/wordml" xmlns:w15="http://schemas.microsoft.com/office/word/2012/wordml" xmlns:wpg="http://schemas.microsoft.com/office/word/2010/wordprocessingGroup" xmlns:wpi="http://schemas.microsoft.com/office/word/2010/wordprocessingInk" xmlns:wne="http://schemas.microsoft.com/office/word/2006/wordml" xmlns:wps="http://schemas.microsoft.com/office/word/2010/wordprocessingShape" mc:Ignorable="w14 w15 wp14">
+<w:document xmlns:wpc="http://schemas.microsoft.com/office/word/2010/wordprocessingCanvas" xmlns:mc="http://schemas.openxmlformats.org/markup-compatibility/2006" xmlns:o="urn:schemas-microsoft-com:office:office" xmlns:r="http://schemas.openxmlformats.org/officeDocument/2006/relationships" xmlns:m="http://schemas.openxmlformats.org/officeDocument/2006/math" xmlns:v="urn:schemas-microsoft-com:vml" xmlns:wp14="http://schemas.microsoft.com/office/word/2010/wordprocessingDrawing" xmlns:wp="http://schemas.openxmlformats.org/drawingml/2006/wordprocessingDrawing" xmlns:w10="urn:schemas-microsoft-com:office:word" xmlns:w="http://schemas.openxmlformats.org/wordprocessingml/2006/main" xmlns:w14="http://schemas.microsoft.com/office/word/2010/wordml" xmlns:wpg="http://schemas.microsoft.com/office/word/2010/wordprocessingGroup" xmlns:wpi="http://schemas.microsoft.com/office/word/2010/wordprocessingInk" xmlns:wne="http://schemas.microsoft.com/office/word/2006/wordml" xmlns:wps="http://schemas.microsoft.com/office/word/2010/wordprocessingShape" mc:Ignorable="w14 wp14">
   <w:body>
     <w:p>
       <w:pPr>
@@ -999,25 +999,7 @@
                 <w:sz w:val="28"/>
                 <w:szCs w:val="28"/>
               </w:rPr>
-              <w:t>(</w:t>
-            </w:r>
-            <w:proofErr w:type="spellStart"/>
-            <w:r>
-              <w:rPr>
-                <w:rFonts w:ascii="Times New Roman" w:eastAsia="Times New Roman" w:hAnsi="Times New Roman" w:cs="Times New Roman"/>
-                <w:sz w:val="28"/>
-                <w:szCs w:val="28"/>
-              </w:rPr>
-              <w:t>нормоконтролер</w:t>
-            </w:r>
-            <w:proofErr w:type="spellEnd"/>
-            <w:r>
-              <w:rPr>
-                <w:rFonts w:ascii="Times New Roman" w:eastAsia="Times New Roman" w:hAnsi="Times New Roman" w:cs="Times New Roman"/>
-                <w:sz w:val="28"/>
-                <w:szCs w:val="28"/>
-              </w:rPr>
-              <w:t>)</w:t>
+              <w:t>(нормоконтролер)</w:t>
             </w:r>
           </w:p>
           <w:p>
@@ -1206,9 +1188,9 @@
         <w:br w:type="page"/>
       </w:r>
     </w:p>
-    <w:bookmarkStart w:id="0" w:name="_Toc263082246" w:displacedByCustomXml="next"/>
+    <w:bookmarkStart w:id="0" w:name="_Toc379457239" w:displacedByCustomXml="next"/>
     <w:bookmarkEnd w:id="0" w:displacedByCustomXml="next"/>
-    <w:bookmarkStart w:id="1" w:name="_Toc379457239" w:displacedByCustomXml="next"/>
+    <w:bookmarkStart w:id="1" w:name="_Toc263082246" w:displacedByCustomXml="next"/>
     <w:bookmarkEnd w:id="1" w:displacedByCustomXml="next"/>
     <w:bookmarkStart w:id="2" w:name="_Toc401264357" w:displacedByCustomXml="next"/>
     <w:bookmarkStart w:id="3" w:name="_Toc381083861" w:displacedByCustomXml="next"/>
@@ -1781,7 +1763,7 @@
           <w:sz w:val="28"/>
           <w:szCs w:val="28"/>
         </w:rPr>
-        <w:t>Аккаунт</w:t>
+        <w:t>Мониторинг</w:t>
       </w:r>
       <w:r>
         <w:rPr>
@@ -1789,7 +1771,7 @@
           <w:sz w:val="28"/>
           <w:szCs w:val="28"/>
         </w:rPr>
-        <w:t xml:space="preserve"> — учётная запись, содержащая сведения об организации в системе.</w:t>
+        <w:t xml:space="preserve"> —анализ позиции ресурса в результатах поиска.</w:t>
       </w:r>
     </w:p>
     <w:p>
@@ -1810,7 +1792,7 @@
           <w:sz w:val="28"/>
           <w:szCs w:val="28"/>
         </w:rPr>
-        <w:t>Мониторинг</w:t>
+        <w:t>Позиция ресурса</w:t>
       </w:r>
       <w:r>
         <w:rPr>
@@ -1818,7 +1800,7 @@
           <w:sz w:val="28"/>
           <w:szCs w:val="28"/>
         </w:rPr>
-        <w:t xml:space="preserve"> —анализ позиции ресурса в результатах поиска.</w:t>
+        <w:t xml:space="preserve"> в результатах поиска (далее: позиция) — порядковый номер ссылки на страницу определенного ресурса в результатах поиска по определенному поисковому запросу.</w:t>
       </w:r>
     </w:p>
     <w:p>
@@ -1839,7 +1821,7 @@
           <w:sz w:val="28"/>
           <w:szCs w:val="28"/>
         </w:rPr>
-        <w:t>Позиция ресурса</w:t>
+        <w:t>Поисковый запрос (далее: запрос)</w:t>
       </w:r>
       <w:r>
         <w:rPr>
@@ -1847,7 +1829,7 @@
           <w:sz w:val="28"/>
           <w:szCs w:val="28"/>
         </w:rPr>
-        <w:t xml:space="preserve"> в результатах поиска (далее: позиция) — порядковый номер ссылки на страницу определенного ресурса в результатах поиска по определенному поисковому запросу.</w:t>
+        <w:t xml:space="preserve"> – строка для осуществления поиска с помощью поисковой системы.</w:t>
       </w:r>
     </w:p>
     <w:p>
@@ -1868,7 +1850,7 @@
           <w:sz w:val="28"/>
           <w:szCs w:val="28"/>
         </w:rPr>
-        <w:t>Поисковый запрос (далее: запрос)</w:t>
+        <w:t>Регион мониторинга</w:t>
       </w:r>
       <w:r>
         <w:rPr>
@@ -1876,7 +1858,7 @@
           <w:sz w:val="28"/>
           <w:szCs w:val="28"/>
         </w:rPr>
-        <w:t xml:space="preserve"> – строка для осуществления поиска с помощью поисковой системы.</w:t>
+        <w:t xml:space="preserve"> – это параметр поискового запроса, осуществляющий территориальную специализацию результатов поиска.</w:t>
       </w:r>
     </w:p>
     <w:p>
@@ -1884,8 +1866,6 @@
         <w:spacing w:line="360" w:lineRule="auto"/>
         <w:rPr>
           <w:rFonts w:ascii="Times New Roman" w:hAnsi="Times New Roman" w:cs="Times New Roman"/>
-          <w:b/>
-          <w:bCs/>
           <w:sz w:val="28"/>
           <w:szCs w:val="28"/>
         </w:rPr>
@@ -1897,7 +1877,7 @@
           <w:sz w:val="28"/>
           <w:szCs w:val="28"/>
         </w:rPr>
-        <w:t>Регион мониторинга</w:t>
+        <w:t>Результаты поиска</w:t>
       </w:r>
       <w:r>
         <w:rPr>
@@ -1905,7 +1885,7 @@
           <w:sz w:val="28"/>
           <w:szCs w:val="28"/>
         </w:rPr>
-        <w:t xml:space="preserve"> – это параметр поискового запроса, осуществляющий территориальную специализацию результатов поиска.</w:t>
+        <w:t xml:space="preserve"> — упорядоченный список ссылок на различные ресурсы, которые пользователь видит в результате запроса к поисковой системе Яндекс.</w:t>
       </w:r>
     </w:p>
     <w:p>
@@ -1924,15 +1904,90 @@
           <w:sz w:val="28"/>
           <w:szCs w:val="28"/>
         </w:rPr>
-        <w:t>Результаты поиска</w:t>
+        <w:t>Продвижение интернет-сайта</w:t>
       </w:r>
       <w:r>
         <w:rPr>
           <w:rFonts w:ascii="Times New Roman" w:hAnsi="Times New Roman" w:cs="Times New Roman"/>
-          <w:sz w:val="28"/>
-          <w:szCs w:val="28"/>
-        </w:rPr>
-        <w:t xml:space="preserve"> — упорядоченный список ссылок на различные ресурсы, которые пользователь видит в результате запроса к поисковой системе Яндекс.</w:t>
+          <w:i/>
+          <w:sz w:val="28"/>
+          <w:szCs w:val="28"/>
+        </w:rPr>
+        <w:t xml:space="preserve"> </w:t>
+      </w:r>
+      <w:r>
+        <w:rPr>
+          <w:rFonts w:ascii="Times New Roman" w:hAnsi="Times New Roman" w:cs="Times New Roman"/>
+          <w:sz w:val="28"/>
+          <w:szCs w:val="28"/>
+        </w:rPr>
+        <w:t xml:space="preserve">— это комплекс мер по </w:t>
+      </w:r>
+      <w:r>
+        <w:rPr>
+          <w:rFonts w:ascii="Times New Roman" w:hAnsi="Times New Roman" w:cs="Times New Roman"/>
+          <w:sz w:val="28"/>
+          <w:szCs w:val="28"/>
+        </w:rPr>
+        <w:t>обеспечению</w:t>
+      </w:r>
+      <w:r>
+        <w:rPr>
+          <w:rFonts w:ascii="Times New Roman" w:hAnsi="Times New Roman" w:cs="Times New Roman"/>
+          <w:sz w:val="28"/>
+          <w:szCs w:val="28"/>
+        </w:rPr>
+        <w:t xml:space="preserve"> </w:t>
+      </w:r>
+      <w:hyperlink r:id="rId9" w:tooltip="Посещаемость сайта (страница отсутствует)" w:history="1">
+        <w:r>
+          <w:rPr>
+            <w:rFonts w:ascii="Times New Roman" w:hAnsi="Times New Roman" w:cs="Times New Roman"/>
+            <w:sz w:val="28"/>
+            <w:szCs w:val="28"/>
+          </w:rPr>
+          <w:t>посещаемости сайта</w:t>
+        </w:r>
+      </w:hyperlink>
+      <w:r>
+        <w:rPr>
+          <w:rFonts w:ascii="Times New Roman" w:hAnsi="Times New Roman" w:cs="Times New Roman"/>
+          <w:sz w:val="28"/>
+          <w:szCs w:val="28"/>
+        </w:rPr>
+        <w:t xml:space="preserve"> потенциальны</w:t>
+      </w:r>
+      <w:r>
+        <w:rPr>
+          <w:rFonts w:ascii="Times New Roman" w:hAnsi="Times New Roman" w:cs="Times New Roman"/>
+          <w:sz w:val="28"/>
+          <w:szCs w:val="28"/>
+        </w:rPr>
+        <w:t>ми</w:t>
+      </w:r>
+      <w:r>
+        <w:rPr>
+          <w:rFonts w:ascii="Times New Roman" w:hAnsi="Times New Roman" w:cs="Times New Roman"/>
+          <w:sz w:val="28"/>
+          <w:szCs w:val="28"/>
+        </w:rPr>
+        <w:t xml:space="preserve"> потребител</w:t>
+      </w:r>
+      <w:r>
+        <w:rPr>
+          <w:rFonts w:ascii="Times New Roman" w:hAnsi="Times New Roman" w:cs="Times New Roman"/>
+          <w:sz w:val="28"/>
+          <w:szCs w:val="28"/>
+        </w:rPr>
+        <w:t>ям</w:t>
+      </w:r>
+      <w:r>
+        <w:rPr>
+          <w:rFonts w:ascii="Times New Roman" w:hAnsi="Times New Roman" w:cs="Times New Roman"/>
+          <w:sz w:val="28"/>
+          <w:szCs w:val="28"/>
+        </w:rPr>
+        <w:t>и, которые заинтересованы в приобретении товаров или услуг, представленных на продвигаемом сайте.</w:t>
       </w:r>
     </w:p>
     <w:p>
@@ -1940,7 +1995,6 @@
         <w:spacing w:line="360" w:lineRule="auto"/>
         <w:rPr>
           <w:rFonts w:ascii="Times New Roman" w:hAnsi="Times New Roman" w:cs="Times New Roman"/>
-          <w:i/>
           <w:sz w:val="28"/>
           <w:szCs w:val="28"/>
         </w:rPr>
@@ -1951,31 +2005,101 @@
           <w:i/>
           <w:sz w:val="28"/>
           <w:szCs w:val="28"/>
-          <w:highlight w:val="yellow"/>
-        </w:rPr>
-        <w:t>Продвижение интернет-сайта</w:t>
-      </w:r>
-    </w:p>
-    <w:p>
-      <w:pPr>
-        <w:spacing w:line="360" w:lineRule="auto"/>
+        </w:rPr>
+        <w:t>Анализ конкурентов</w:t>
+      </w:r>
+      <w:r>
         <w:rPr>
           <w:rFonts w:ascii="Times New Roman" w:hAnsi="Times New Roman" w:cs="Times New Roman"/>
           <w:i/>
           <w:sz w:val="28"/>
           <w:szCs w:val="28"/>
-          <w:highlight w:val="yellow"/>
-        </w:rPr>
-      </w:pPr>
+        </w:rPr>
+        <w:t xml:space="preserve"> </w:t>
+      </w:r>
+      <w:r>
+        <w:rPr>
+          <w:rFonts w:ascii="Times New Roman" w:hAnsi="Times New Roman" w:cs="Times New Roman"/>
+          <w:sz w:val="28"/>
+          <w:szCs w:val="28"/>
+        </w:rPr>
+        <w:t>—</w:t>
+      </w:r>
       <w:r>
         <w:rPr>
           <w:rFonts w:ascii="Times New Roman" w:hAnsi="Times New Roman" w:cs="Times New Roman"/>
           <w:i/>
           <w:sz w:val="28"/>
           <w:szCs w:val="28"/>
-          <w:highlight w:val="yellow"/>
-        </w:rPr>
-        <w:t>Анализ конкурентов</w:t>
+        </w:rPr>
+        <w:t xml:space="preserve"> </w:t>
+      </w:r>
+      <w:r>
+        <w:rPr>
+          <w:rStyle w:val="apple-converted-space"/>
+          <w:rFonts w:ascii="Arial" w:hAnsi="Arial" w:cs="Arial"/>
+          <w:color w:val="111111"/>
+          <w:sz w:val="20"/>
+          <w:szCs w:val="20"/>
+          <w:shd w:val="clear" w:color="auto" w:fill="FFFFFF"/>
+        </w:rPr>
+        <w:t> </w:t>
+      </w:r>
+      <w:r>
+        <w:rPr>
+          <w:rFonts w:ascii="Times New Roman" w:hAnsi="Times New Roman" w:cs="Times New Roman"/>
+          <w:sz w:val="28"/>
+          <w:szCs w:val="28"/>
+        </w:rPr>
+        <w:t>метод определения компаний, работающих на рынке</w:t>
+      </w:r>
+      <w:r>
+        <w:rPr>
+          <w:rFonts w:ascii="Times New Roman" w:hAnsi="Times New Roman" w:cs="Times New Roman"/>
+          <w:sz w:val="28"/>
+          <w:szCs w:val="28"/>
+        </w:rPr>
+        <w:t xml:space="preserve"> и</w:t>
+      </w:r>
+      <w:r>
+        <w:rPr>
+          <w:rFonts w:ascii="Times New Roman" w:hAnsi="Times New Roman" w:cs="Times New Roman"/>
+          <w:sz w:val="28"/>
+          <w:szCs w:val="28"/>
+        </w:rPr>
+        <w:t xml:space="preserve"> предлагающих сходную продукцию</w:t>
+      </w:r>
+      <w:r>
+        <w:rPr>
+          <w:rFonts w:ascii="Times New Roman" w:hAnsi="Times New Roman" w:cs="Times New Roman"/>
+          <w:sz w:val="28"/>
+          <w:szCs w:val="28"/>
+        </w:rPr>
+        <w:t>, задачей которого является</w:t>
+      </w:r>
+      <w:r>
+        <w:rPr>
+          <w:rFonts w:ascii="Times New Roman" w:hAnsi="Times New Roman" w:cs="Times New Roman"/>
+          <w:sz w:val="28"/>
+          <w:szCs w:val="28"/>
+        </w:rPr>
+        <w:t xml:space="preserve"> </w:t>
+      </w:r>
+      <w:r>
+        <w:rPr>
+          <w:rFonts w:ascii="Times New Roman" w:hAnsi="Times New Roman" w:cs="Times New Roman"/>
+          <w:sz w:val="28"/>
+          <w:szCs w:val="28"/>
+        </w:rPr>
+        <w:t>выявление сильных и слабых мест компании для последующей разработки правильной стратегии поведения компании на рынке и диверсификации рисков.</w:t>
+      </w:r>
+      <w:r>
+        <w:rPr>
+          <w:rFonts w:ascii="Times New Roman" w:hAnsi="Times New Roman" w:cs="Times New Roman"/>
+          <w:sz w:val="28"/>
+          <w:szCs w:val="28"/>
+        </w:rPr>
+        <w:t> </w:t>
       </w:r>
     </w:p>
     <w:p>
@@ -2003,49 +2127,7 @@
         <w:rPr>
           <w:szCs w:val="28"/>
         </w:rPr>
-        <w:t xml:space="preserve">Продвижение интернет-сайта в поисковых системах позволяет значительно увеличить количество просмотров и качество активных пользователей сайта. На сегодняшний день продвижение сайтов в </w:t>
-      </w:r>
-      <w:proofErr w:type="gramStart"/>
-      <w:r>
-        <w:rPr>
-          <w:szCs w:val="28"/>
-        </w:rPr>
-        <w:t>русско-язычном</w:t>
-      </w:r>
-      <w:proofErr w:type="gramEnd"/>
-      <w:r>
-        <w:rPr>
-          <w:szCs w:val="28"/>
-        </w:rPr>
-        <w:t xml:space="preserve"> сегменте сети Интернет осуществляется в 5-ти наиболее популярных поисковых системах [4]: Яндекс, </w:t>
-      </w:r>
-      <w:proofErr w:type="spellStart"/>
-      <w:r>
-        <w:rPr>
-          <w:szCs w:val="28"/>
-        </w:rPr>
-        <w:t>Google</w:t>
-      </w:r>
-      <w:proofErr w:type="spellEnd"/>
-      <w:r>
-        <w:rPr>
-          <w:szCs w:val="28"/>
-        </w:rPr>
-        <w:t xml:space="preserve">, поиск Mail.ru, </w:t>
-      </w:r>
-      <w:proofErr w:type="spellStart"/>
-      <w:r>
-        <w:rPr>
-          <w:szCs w:val="28"/>
-        </w:rPr>
-        <w:t>Rambler</w:t>
-      </w:r>
-      <w:proofErr w:type="spellEnd"/>
-      <w:r>
-        <w:rPr>
-          <w:szCs w:val="28"/>
-        </w:rPr>
-        <w:t xml:space="preserve">, </w:t>
+        <w:t xml:space="preserve">Продвижение интернет-сайта в поисковых системах позволяет значительно увеличить количество просмотров и качество активных пользователей сайта. На сегодняшний день продвижение сайтов в русско-язычном сегменте сети Интернет осуществляется в 5-ти наиболее популярных поисковых системах [4]: Яндекс, Google, поиск Mail.ru, Rambler, </w:t>
       </w:r>
       <w:r>
         <w:rPr>
@@ -2072,21 +2154,7 @@
         <w:rPr>
           <w:szCs w:val="28"/>
         </w:rPr>
-        <w:t>Актуальность данной темы обусловлена необходимостью постоянного анализа позиций коммерческих сайтов в поисковой выдаче для увеличения их посещаемости в процессе поисковой оптимизации (</w:t>
-      </w:r>
-      <w:proofErr w:type="spellStart"/>
-      <w:r>
-        <w:rPr>
-          <w:szCs w:val="28"/>
-        </w:rPr>
-        <w:t>Search</w:t>
-      </w:r>
-      <w:proofErr w:type="spellEnd"/>
-      <w:r>
-        <w:rPr>
-          <w:szCs w:val="28"/>
-        </w:rPr>
-        <w:t xml:space="preserve"> </w:t>
+        <w:t xml:space="preserve">Актуальность данной темы обусловлена необходимостью постоянного анализа позиций коммерческих сайтов в поисковой выдаче для увеличения их посещаемости в процессе поисковой оптимизации (Search </w:t>
       </w:r>
       <w:r>
         <w:rPr>
@@ -2095,19 +2163,11 @@
         </w:rPr>
         <w:t>E</w:t>
       </w:r>
-      <w:proofErr w:type="spellStart"/>
-      <w:r>
-        <w:rPr>
-          <w:szCs w:val="28"/>
-        </w:rPr>
-        <w:t>ngine</w:t>
-      </w:r>
-      <w:proofErr w:type="spellEnd"/>
-      <w:r>
-        <w:rPr>
-          <w:szCs w:val="28"/>
-        </w:rPr>
-        <w:t xml:space="preserve"> </w:t>
+      <w:r>
+        <w:rPr>
+          <w:szCs w:val="28"/>
+        </w:rPr>
+        <w:t xml:space="preserve">ngine </w:t>
       </w:r>
       <w:r>
         <w:rPr>
@@ -2116,19 +2176,11 @@
         </w:rPr>
         <w:t>O</w:t>
       </w:r>
-      <w:proofErr w:type="spellStart"/>
-      <w:r>
-        <w:rPr>
-          <w:szCs w:val="28"/>
-        </w:rPr>
-        <w:t>ptimization</w:t>
-      </w:r>
-      <w:proofErr w:type="spellEnd"/>
-      <w:r>
-        <w:rPr>
-          <w:szCs w:val="28"/>
-        </w:rPr>
-        <w:t>, SEO) сайта. Оперативное определение неэффективных запросов, по которым</w:t>
+      <w:r>
+        <w:rPr>
+          <w:szCs w:val="28"/>
+        </w:rPr>
+        <w:t>ptimization, SEO) сайта. Оперативное определение неэффективных запросов, по которым</w:t>
       </w:r>
       <w:r>
         <w:rPr>
@@ -2227,23 +2279,7 @@
           <w:szCs w:val="28"/>
           <w:highlight w:val="yellow"/>
         </w:rPr>
-        <w:t xml:space="preserve">изучить особенности работы с платформами </w:t>
-      </w:r>
-      <w:proofErr w:type="spellStart"/>
-      <w:r>
-        <w:rPr>
-          <w:szCs w:val="28"/>
-          <w:highlight w:val="yellow"/>
-        </w:rPr>
-        <w:t>Django</w:t>
-      </w:r>
-      <w:proofErr w:type="spellEnd"/>
-      <w:r>
-        <w:rPr>
-          <w:szCs w:val="28"/>
-          <w:highlight w:val="yellow"/>
-        </w:rPr>
-        <w:t xml:space="preserve"> и </w:t>
+        <w:t xml:space="preserve">изучить особенности работы с платформами Django и </w:t>
       </w:r>
       <w:r>
         <w:rPr>
@@ -2590,7 +2626,6 @@
         </w:rPr>
         <w:t xml:space="preserve">с использованием технологий </w:t>
       </w:r>
-      <w:proofErr w:type="spellStart"/>
       <w:r>
         <w:rPr>
           <w:highlight w:val="red"/>
@@ -2598,7 +2633,6 @@
         </w:rPr>
         <w:t>django</w:t>
       </w:r>
-      <w:proofErr w:type="spellEnd"/>
       <w:r>
         <w:rPr>
           <w:highlight w:val="red"/>
@@ -2718,9 +2752,32 @@
       <w:r>
         <w:rPr>
           <w:szCs w:val="28"/>
-          <w:highlight w:val="yellow"/>
-        </w:rPr>
-        <w:t>Для успешного продвижения и мониторинга позиций сайта необходимо изучить и понять алгоритмы работы поисковых систем, в которых планируется продвигать сайт.</w:t>
+        </w:rPr>
+        <w:t xml:space="preserve">Для успешного продвижения сайта </w:t>
+      </w:r>
+      <w:r>
+        <w:rPr>
+          <w:szCs w:val="28"/>
+        </w:rPr>
+        <w:t xml:space="preserve">и определения его конкурентов </w:t>
+      </w:r>
+      <w:r>
+        <w:rPr>
+          <w:szCs w:val="28"/>
+        </w:rPr>
+        <w:t xml:space="preserve">необходимо </w:t>
+      </w:r>
+      <w:r>
+        <w:rPr>
+          <w:szCs w:val="28"/>
+        </w:rPr>
+        <w:t>понять алгоритмы</w:t>
+      </w:r>
+      <w:r>
+        <w:rPr>
+          <w:szCs w:val="28"/>
+        </w:rPr>
+        <w:t xml:space="preserve"> работы поисковых систем, в которых планируется продвигать сайт.</w:t>
       </w:r>
       <w:r>
         <w:rPr>
@@ -2740,7 +2797,7 @@
       <w:r>
         <w:t xml:space="preserve">На странице результатов поиска в определенном порядке располагаются </w:t>
       </w:r>
-      <w:hyperlink r:id="rId8">
+      <w:hyperlink r:id="rId10">
         <w:r>
           <w:t>ссылки</w:t>
         </w:r>
@@ -2755,6 +2812,12 @@
         <w:t>-ресурсы, которые, по мнению поисковой системы, наиболее соответствуют указанному запросу</w:t>
       </w:r>
       <w:r>
+        <w:rPr>
+          <w:szCs w:val="28"/>
+        </w:rPr>
+        <w:t xml:space="preserve">. </w:t>
+      </w:r>
+      <w:r>
         <w:t> </w:t>
       </w:r>
       <w:r>
@@ -2762,6 +2825,12 @@
           <w:szCs w:val="28"/>
         </w:rPr>
         <w:t>[1, 6].</w:t>
+      </w:r>
+      <w:r>
+        <w:rPr>
+          <w:szCs w:val="28"/>
+        </w:rPr>
+        <w:t xml:space="preserve"> </w:t>
       </w:r>
     </w:p>
     <w:p>
@@ -2838,17 +2907,7 @@
       <w:pPr>
         <w:pStyle w:val="af8"/>
         <w:spacing w:line="360" w:lineRule="auto"/>
-        <w:ind w:left="0" w:firstLine="720"/>
-      </w:pPr>
-      <w:r>
-        <w:t>анализ конкурентов</w:t>
-      </w:r>
-    </w:p>
-    <w:p>
-      <w:pPr>
-        <w:pStyle w:val="af8"/>
-        <w:spacing w:line="360" w:lineRule="auto"/>
-        <w:ind w:left="0" w:firstLine="720"/>
+        <w:ind w:left="0" w:firstLine="708"/>
       </w:pPr>
       <w:r>
         <w:t>Качественный анализ ближайших конкурентов позволяет смоделировать все многообразие вариантов развития событий и своевременно вносить необходимые изменения в деятельность компании.</w:t>
@@ -2981,7 +3040,20 @@
         <w:rPr>
           <w:szCs w:val="28"/>
         </w:rPr>
-        <w:t xml:space="preserve"> ассортиментный анализ конкурентов.</w:t>
+        <w:t xml:space="preserve"> ассортиментный анализ конкурентов</w:t>
+      </w:r>
+      <w:r>
+        <w:rPr>
+          <w:szCs w:val="28"/>
+          <w:lang w:val="en-US"/>
+        </w:rPr>
+        <w:t xml:space="preserve"> []</w:t>
+      </w:r>
+      <w:r>
+        <w:rPr>
+          <w:szCs w:val="28"/>
+        </w:rPr>
+        <w:t>.</w:t>
       </w:r>
     </w:p>
     <w:p>
@@ -2991,10 +3063,13 @@
         <w:ind w:left="0" w:firstLine="720"/>
       </w:pPr>
       <w:r>
-        <w:rPr>
-          <w:highlight w:val="yellow"/>
-        </w:rPr>
-        <w:t>На основе этих данных математически просчитывается успех любой компании.</w:t>
+        <w:t xml:space="preserve">На основе этих данных </w:t>
+      </w:r>
+      <w:r>
+        <w:t>можно просчитать</w:t>
+      </w:r>
+      <w:r>
+        <w:t xml:space="preserve"> успех любой компании.</w:t>
       </w:r>
       <w:r>
         <w:t xml:space="preserve"> Результаты оценки дают возможность оперативно реагировать на изменения предпочтений потребителей и принимать меры по устранению недостатков стратегий позиционирования и продвижения.</w:t>
@@ -3026,15 +3101,7 @@
         <w:t xml:space="preserve"> </w:t>
       </w:r>
       <w:r>
-        <w:t xml:space="preserve">Эти закономерности и тренды можно собрать вместе и </w:t>
-      </w:r>
-      <w:proofErr w:type="gramStart"/>
-      <w:r>
-        <w:t>определить</w:t>
-      </w:r>
-      <w:proofErr w:type="gramEnd"/>
-      <w:r>
-        <w:t xml:space="preserve"> как модель интеллектуального анализа данных. Модели интеллектуального анализа данных могут применяться к конкретным сценариям, а именно:</w:t>
+        <w:t>Эти закономерности и тренды можно собрать вместе и определить как модель интеллектуального анализа данных. Модели интеллектуального анализа данных могут применяться к конкретным сценариям, а именно:</w:t>
       </w:r>
     </w:p>
     <w:p>
@@ -3241,7 +3308,25 @@
         <w:rPr>
           <w:szCs w:val="28"/>
         </w:rPr>
-        <w:t>Набор правил, описывающих группирование продуктов в транзакции, а также вероятности одновременной покупки продуктов.</w:t>
+        <w:t>Набор правил, описывающих группирование продуктов в транзакции, а также вероятности одновременной покупки продуктов</w:t>
+      </w:r>
+      <w:r>
+        <w:rPr>
+          <w:szCs w:val="28"/>
+        </w:rPr>
+        <w:t xml:space="preserve"> </w:t>
+      </w:r>
+      <w:r>
+        <w:rPr>
+          <w:szCs w:val="28"/>
+        </w:rPr>
+        <w:t>[2]</w:t>
+      </w:r>
+      <w:r>
+        <w:rPr>
+          <w:szCs w:val="28"/>
+        </w:rPr>
+        <w:t>.</w:t>
       </w:r>
     </w:p>
     <w:p>
@@ -3298,7 +3383,7 @@
                     </pic:cNvPicPr>
                   </pic:nvPicPr>
                   <pic:blipFill>
-                    <a:blip r:embed="rId9">
+                    <a:blip r:embed="rId11">
                       <a:extLst>
                         <a:ext uri="{28A0092B-C50C-407E-A947-70E740481C1C}">
                           <a14:useLocalDpi xmlns:a14="http://schemas.microsoft.com/office/drawing/2010/main" val="0"/>
@@ -3397,14 +3482,12 @@
         </w:rPr>
         <w:t xml:space="preserve"> платный сервис </w:t>
       </w:r>
-      <w:proofErr w:type="spellStart"/>
       <w:r>
         <w:rPr>
           <w:szCs w:val="28"/>
         </w:rPr>
         <w:t>SpyWords</w:t>
       </w:r>
-      <w:proofErr w:type="spellEnd"/>
       <w:r>
         <w:rPr>
           <w:szCs w:val="28"/>
@@ -3424,21 +3507,7 @@
         <w:rPr>
           <w:szCs w:val="28"/>
         </w:rPr>
-        <w:t xml:space="preserve">Концепция </w:t>
-      </w:r>
-      <w:proofErr w:type="spellStart"/>
-      <w:r>
-        <w:rPr>
-          <w:szCs w:val="28"/>
-        </w:rPr>
-        <w:t>SpyWords</w:t>
-      </w:r>
-      <w:proofErr w:type="spellEnd"/>
-      <w:r>
-        <w:rPr>
-          <w:szCs w:val="28"/>
-        </w:rPr>
-        <w:t xml:space="preserve"> – это функциональная платформа по анализу запросов конкурентов в контексте и поиске. </w:t>
+        <w:t xml:space="preserve">Концепция SpyWords – это функциональная платформа по анализу запросов конкурентов в контексте и поиске. </w:t>
       </w:r>
       <w:r>
         <w:rPr>
@@ -3450,21 +3519,7 @@
         <w:rPr>
           <w:szCs w:val="28"/>
         </w:rPr>
-        <w:t xml:space="preserve">ервис позволяет специалистам по интернет-маркетингу и </w:t>
-      </w:r>
-      <w:proofErr w:type="spellStart"/>
-      <w:r>
-        <w:rPr>
-          <w:szCs w:val="28"/>
-        </w:rPr>
-        <w:t>seo</w:t>
-      </w:r>
-      <w:proofErr w:type="spellEnd"/>
-      <w:r>
-        <w:rPr>
-          <w:szCs w:val="28"/>
-        </w:rPr>
-        <w:t xml:space="preserve"> отслеживать полезную и уникальную информацию о сайте конкурентов: ключевые слова в контекстной рекламе и органическом поиске, тексты объявлений, позиции в контексте и органи</w:t>
+        <w:t>ервис позволяет специалистам по интернет-маркетингу и seo отслеживать полезную и уникальную информацию о сайте конкурентов: ключевые слова в контекстной рекламе и органическом поиске, тексты объявлений, позиции в контексте и органи</w:t>
       </w:r>
       <w:r>
         <w:rPr>
@@ -3507,21 +3562,43 @@
         <w:rPr>
           <w:szCs w:val="28"/>
         </w:rPr>
-        <w:t xml:space="preserve">он платный, пользователь </w:t>
-      </w:r>
-      <w:proofErr w:type="gramStart"/>
-      <w:r>
-        <w:rPr>
-          <w:szCs w:val="28"/>
-        </w:rPr>
-        <w:t>получает  отчеты</w:t>
-      </w:r>
-      <w:proofErr w:type="gramEnd"/>
-      <w:r>
-        <w:rPr>
-          <w:szCs w:val="28"/>
-        </w:rPr>
-        <w:t xml:space="preserve"> в неудобном для себя виде и отсутствует разделение запросов на регионы</w:t>
+        <w:t xml:space="preserve">в нем </w:t>
+      </w:r>
+      <w:r>
+        <w:rPr>
+          <w:szCs w:val="28"/>
+        </w:rPr>
+        <w:t>отсутствует разделение запросов на регионы</w:t>
+      </w:r>
+      <w:r>
+        <w:rPr>
+          <w:szCs w:val="28"/>
+        </w:rPr>
+        <w:t xml:space="preserve"> </w:t>
+      </w:r>
+      <w:r>
+        <w:rPr>
+          <w:szCs w:val="28"/>
+        </w:rPr>
+        <w:t xml:space="preserve">и </w:t>
+      </w:r>
+      <w:r>
+        <w:rPr>
+          <w:szCs w:val="28"/>
+        </w:rPr>
+        <w:t>пользователь получает  отчеты в неудобном для себя виде</w:t>
+      </w:r>
+      <w:r>
+        <w:rPr>
+          <w:szCs w:val="28"/>
+        </w:rPr>
+        <w:t xml:space="preserve"> </w:t>
+      </w:r>
+      <w:r>
+        <w:rPr>
+          <w:szCs w:val="28"/>
+        </w:rPr>
+        <w:t>[7]</w:t>
       </w:r>
       <w:r>
         <w:rPr>
@@ -3532,6 +3609,152 @@
     </w:p>
     <w:p>
       <w:pPr>
+        <w:pStyle w:val="afa"/>
+        <w:shd w:val="clear" w:color="auto" w:fill="FFFFFF"/>
+        <w:spacing w:line="360" w:lineRule="auto"/>
+        <w:ind w:firstLine="708"/>
+        <w:rPr>
+          <w:sz w:val="28"/>
+          <w:szCs w:val="28"/>
+        </w:rPr>
+      </w:pPr>
+      <w:r>
+        <w:rPr>
+          <w:sz w:val="28"/>
+          <w:szCs w:val="28"/>
+        </w:rPr>
+        <w:t xml:space="preserve">Сервис </w:t>
+      </w:r>
+      <w:r>
+        <w:rPr>
+          <w:sz w:val="28"/>
+          <w:szCs w:val="28"/>
+          <w:lang w:val="en-US"/>
+        </w:rPr>
+        <w:t>Q</w:t>
+      </w:r>
+      <w:r>
+        <w:rPr>
+          <w:sz w:val="28"/>
+          <w:szCs w:val="28"/>
+        </w:rPr>
+        <w:t xml:space="preserve">uicksprout проводит </w:t>
+      </w:r>
+      <w:r>
+        <w:rPr>
+          <w:sz w:val="28"/>
+          <w:szCs w:val="28"/>
+        </w:rPr>
+        <w:t xml:space="preserve">анализ </w:t>
+      </w:r>
+      <w:r>
+        <w:rPr>
+          <w:sz w:val="28"/>
+          <w:szCs w:val="28"/>
+        </w:rPr>
+        <w:t>веб-</w:t>
+      </w:r>
+      <w:r>
+        <w:rPr>
+          <w:sz w:val="28"/>
+          <w:szCs w:val="28"/>
+        </w:rPr>
+        <w:t>сайтов на предмет того, как они продвигаются в популярных социальных сетях и насколько активно посетители делятся их контентом</w:t>
+      </w:r>
+      <w:r>
+        <w:rPr>
+          <w:sz w:val="28"/>
+          <w:szCs w:val="28"/>
+        </w:rPr>
+        <w:t>. На основе этих данных можно узнать</w:t>
+      </w:r>
+      <w:r>
+        <w:rPr>
+          <w:sz w:val="28"/>
+          <w:szCs w:val="28"/>
+        </w:rPr>
+        <w:t>, какие страницы конкурентов пользуются наибольшей популярностью в соц</w:t>
+      </w:r>
+      <w:r>
+        <w:rPr>
+          <w:sz w:val="28"/>
+          <w:szCs w:val="28"/>
+        </w:rPr>
+        <w:t xml:space="preserve">иальных </w:t>
+      </w:r>
+      <w:r>
+        <w:rPr>
+          <w:sz w:val="28"/>
+          <w:szCs w:val="28"/>
+        </w:rPr>
+        <w:t>сетях</w:t>
+      </w:r>
+      <w:r>
+        <w:rPr>
+          <w:sz w:val="28"/>
+          <w:szCs w:val="28"/>
+        </w:rPr>
+        <w:t xml:space="preserve">, </w:t>
+      </w:r>
+      <w:r>
+        <w:rPr>
+          <w:sz w:val="28"/>
+          <w:szCs w:val="28"/>
+        </w:rPr>
+        <w:t xml:space="preserve">какая социальная сеть наиболее популярна в </w:t>
+      </w:r>
+      <w:r>
+        <w:rPr>
+          <w:sz w:val="28"/>
+          <w:szCs w:val="28"/>
+        </w:rPr>
+        <w:t>каждой тематике</w:t>
+      </w:r>
+      <w:r>
+        <w:rPr>
+          <w:sz w:val="28"/>
+          <w:szCs w:val="28"/>
+        </w:rPr>
+        <w:t>, и делать акцент на продвижение именно в ней. На сервисе можно анализировать свой сайт в сравнении с тремя сайтами конкурентов</w:t>
+      </w:r>
+      <w:r>
+        <w:rPr>
+          <w:sz w:val="28"/>
+          <w:szCs w:val="28"/>
+        </w:rPr>
+        <w:t>, причем как</w:t>
+      </w:r>
+      <w:r>
+        <w:rPr>
+          <w:sz w:val="28"/>
+          <w:szCs w:val="28"/>
+        </w:rPr>
+        <w:t xml:space="preserve"> главные страницы, так и внутренние. </w:t>
+      </w:r>
+      <w:r>
+        <w:rPr>
+          <w:sz w:val="28"/>
+          <w:szCs w:val="28"/>
+        </w:rPr>
+        <w:t>Недостатком сервиса является то, что он англоязычный, и как следствие не поддерживает работу с популярными в России социальными сетями, такими как «Вконтакте» и «Одноклассники»</w:t>
+      </w:r>
+      <w:r>
+        <w:rPr>
+          <w:sz w:val="28"/>
+          <w:szCs w:val="28"/>
+        </w:rPr>
+        <w:t>[8]</w:t>
+      </w:r>
+      <w:r>
+        <w:rPr>
+          <w:sz w:val="28"/>
+          <w:szCs w:val="28"/>
+        </w:rPr>
+        <w:t>.</w:t>
+      </w:r>
+    </w:p>
+    <w:p>
+      <w:pPr>
         <w:pStyle w:val="a1"/>
         <w:spacing w:line="360" w:lineRule="auto"/>
         <w:rPr>
@@ -3542,13 +3765,55 @@
         <w:rPr>
           <w:szCs w:val="28"/>
         </w:rPr>
-        <w:t xml:space="preserve">Аналогичные сервисы: 3-4 </w:t>
-      </w:r>
-      <w:r>
-        <w:rPr>
-          <w:szCs w:val="28"/>
-        </w:rPr>
-        <w:t>штуки.</w:t>
+        <w:t xml:space="preserve">Также полезным при продвижении сайтов является сервис </w:t>
+      </w:r>
+      <w:r>
+        <w:rPr>
+          <w:szCs w:val="28"/>
+        </w:rPr>
+        <w:t>Ahrefs</w:t>
+      </w:r>
+      <w:r>
+        <w:rPr>
+          <w:szCs w:val="28"/>
+        </w:rPr>
+        <w:t xml:space="preserve">. С помощью него можно узнать, </w:t>
+      </w:r>
+      <w:r>
+        <w:rPr>
+          <w:szCs w:val="28"/>
+        </w:rPr>
+        <w:t>какие позиции и по каким поисковым запросам занимает та или иная внутренняя страница любого сайта, причем будет отображаться изменение позиций и дата последнего изменения.</w:t>
+      </w:r>
+      <w:r>
+        <w:rPr>
+          <w:szCs w:val="28"/>
+        </w:rPr>
+        <w:t xml:space="preserve"> </w:t>
+      </w:r>
+      <w:r>
+        <w:rPr>
+          <w:szCs w:val="28"/>
+        </w:rPr>
+        <w:t>Ahrefs имеет свою собственную базу данных о сайтах и внешних ссылках</w:t>
+      </w:r>
+      <w:r>
+        <w:rPr>
+          <w:szCs w:val="28"/>
+        </w:rPr>
+        <w:t xml:space="preserve"> , которая ежедневно пополняется. </w:t>
+      </w:r>
+      <w:r>
+        <w:rPr>
+          <w:szCs w:val="28"/>
+        </w:rPr>
+        <w:t>Список появившихся и удаленных внешних ссылок, дан</w:t>
+      </w:r>
+      <w:r>
+        <w:rPr>
+          <w:szCs w:val="28"/>
+        </w:rPr>
+        <w:t>ные можно просматривать по дням, а также получать ежедневную статистику в удобной для пользователя форме. К недостаткам можно отнести отсутствие русско-язычного интерфейса [9].</w:t>
       </w:r>
     </w:p>
     <w:p>
@@ -3559,51 +3824,6 @@
           <w:szCs w:val="28"/>
         </w:rPr>
       </w:pPr>
-    </w:p>
-    <w:p>
-      <w:pPr>
-        <w:pStyle w:val="a1"/>
-        <w:spacing w:line="360" w:lineRule="auto"/>
-        <w:rPr>
-          <w:szCs w:val="28"/>
-        </w:rPr>
-      </w:pPr>
-    </w:p>
-    <w:p>
-      <w:pPr>
-        <w:pStyle w:val="a1"/>
-        <w:spacing w:line="360" w:lineRule="auto"/>
-        <w:rPr>
-          <w:szCs w:val="28"/>
-        </w:rPr>
-      </w:pPr>
-      <w:hyperlink r:id="rId10" w:history="1">
-        <w:r>
-          <w:rPr>
-            <w:rStyle w:val="afd"/>
-            <w:szCs w:val="28"/>
-          </w:rPr>
-          <w:t>http://www.quicksprout.com/2013/12/11/how-to-analyze-your-competition-in-less-than-60-seconds/</w:t>
-        </w:r>
-      </w:hyperlink>
-    </w:p>
-    <w:p>
-      <w:pPr>
-        <w:pStyle w:val="a1"/>
-        <w:spacing w:line="360" w:lineRule="auto"/>
-        <w:rPr>
-          <w:szCs w:val="28"/>
-        </w:rPr>
-      </w:pPr>
-      <w:hyperlink r:id="rId11" w:history="1">
-        <w:r>
-          <w:rPr>
-            <w:rStyle w:val="afd"/>
-            <w:szCs w:val="28"/>
-          </w:rPr>
-          <w:t>http://www.quicksprout.com/2013/02/04/how-to-perform-a-seo-audit-free-5000-template-included/</w:t>
-        </w:r>
-      </w:hyperlink>
     </w:p>
     <w:p>
       <w:pPr>
@@ -3637,7 +3857,21 @@
             <w:rStyle w:val="afd"/>
             <w:szCs w:val="28"/>
           </w:rPr>
-          <w:t>http://www.ibm.com/developerworks/webservices/library/us-analysis.html</w:t>
+          <w:t>http://www.ibm.com/develope</w:t>
+        </w:r>
+        <w:r>
+          <w:rPr>
+            <w:rStyle w:val="afd"/>
+            <w:szCs w:val="28"/>
+          </w:rPr>
+          <w:t>r</w:t>
+        </w:r>
+        <w:r>
+          <w:rPr>
+            <w:rStyle w:val="afd"/>
+            <w:szCs w:val="28"/>
+          </w:rPr>
+          <w:t>works/webservices/library/us-analysis.html</w:t>
         </w:r>
       </w:hyperlink>
     </w:p>
@@ -3655,7 +3889,21 @@
             <w:rStyle w:val="afd"/>
             <w:szCs w:val="28"/>
           </w:rPr>
-          <w:t>http://www.orbitmedia.com/blog/website-competitive-analysis-tools/</w:t>
+          <w:t>http://www.orbitmedia.com/bl</w:t>
+        </w:r>
+        <w:r>
+          <w:rPr>
+            <w:rStyle w:val="afd"/>
+            <w:szCs w:val="28"/>
+          </w:rPr>
+          <w:t>o</w:t>
+        </w:r>
+        <w:r>
+          <w:rPr>
+            <w:rStyle w:val="afd"/>
+            <w:szCs w:val="28"/>
+          </w:rPr>
+          <w:t>g/website-competitive-analysis-tools/</w:t>
         </w:r>
       </w:hyperlink>
     </w:p>
@@ -3665,7 +3913,6 @@
         <w:spacing w:line="360" w:lineRule="auto"/>
         <w:rPr>
           <w:szCs w:val="28"/>
-          <w:lang w:val="en-US"/>
         </w:rPr>
       </w:pPr>
     </w:p>
@@ -3713,7 +3960,21 @@
             <w:rStyle w:val="afd"/>
             <w:szCs w:val="28"/>
           </w:rPr>
-          <w:t>http://www.adgooroo.com/</w:t>
+          <w:t>http://www.adgo</w:t>
+        </w:r>
+        <w:r>
+          <w:rPr>
+            <w:rStyle w:val="afd"/>
+            <w:szCs w:val="28"/>
+          </w:rPr>
+          <w:t>o</w:t>
+        </w:r>
+        <w:r>
+          <w:rPr>
+            <w:rStyle w:val="afd"/>
+            <w:szCs w:val="28"/>
+          </w:rPr>
+          <w:t>roo.com/</w:t>
         </w:r>
       </w:hyperlink>
     </w:p>
@@ -3730,6 +3991,7 @@
         <w:rPr>
           <w:szCs w:val="28"/>
         </w:rPr>
+        <w:lastRenderedPageBreak/>
         <w:t>https://adwords.google.com/KeywordPlanner</w:t>
       </w:r>
     </w:p>
@@ -3747,7 +4009,23 @@
             <w:rStyle w:val="afd"/>
             <w:szCs w:val="28"/>
           </w:rPr>
-          <w:t>https://www.google.ru/search?q=search+keyword+recommendation</w:t>
+          <w:t>https://www.google.ru/search?q=se</w:t>
+        </w:r>
+        <w:bookmarkStart w:id="18" w:name="_GoBack"/>
+        <w:bookmarkEnd w:id="18"/>
+        <w:r>
+          <w:rPr>
+            <w:rStyle w:val="afd"/>
+            <w:szCs w:val="28"/>
+          </w:rPr>
+          <w:t>a</w:t>
+        </w:r>
+        <w:r>
+          <w:rPr>
+            <w:rStyle w:val="afd"/>
+            <w:szCs w:val="28"/>
+          </w:rPr>
+          <w:t>rch+keyword+recommendation</w:t>
         </w:r>
       </w:hyperlink>
     </w:p>
@@ -3760,8 +4038,6 @@
           <w:highlight w:val="red"/>
         </w:rPr>
       </w:pPr>
-      <w:bookmarkStart w:id="18" w:name="_GoBack"/>
-      <w:bookmarkEnd w:id="18"/>
     </w:p>
     <w:p>
       <w:pPr>
@@ -3776,55 +4052,14 @@
           <w:szCs w:val="28"/>
           <w:highlight w:val="red"/>
         </w:rPr>
-        <w:t xml:space="preserve">После изучения существующих решений было принято решение реализовать систему мониторинга позиций сайтов в поисковой системе Яндекс в виде отдельного </w:t>
-      </w:r>
-      <w:proofErr w:type="spellStart"/>
-      <w:r>
-        <w:rPr>
-          <w:szCs w:val="28"/>
-          <w:highlight w:val="red"/>
-        </w:rPr>
-        <w:t>django</w:t>
-      </w:r>
-      <w:proofErr w:type="spellEnd"/>
-      <w:r>
-        <w:rPr>
-          <w:szCs w:val="28"/>
-          <w:highlight w:val="red"/>
-        </w:rPr>
-        <w:t xml:space="preserve">-приложения с использованием средств </w:t>
-      </w:r>
-      <w:proofErr w:type="spellStart"/>
+        <w:t xml:space="preserve">После изучения существующих решений было принято решение реализовать систему мониторинга позиций сайтов в поисковой системе Яндекс в виде отдельного django-приложения с использованием средств </w:t>
+      </w:r>
       <w:r>
         <w:rPr>
           <w:iCs/>
           <w:highlight w:val="red"/>
         </w:rPr>
-        <w:t>Twitter</w:t>
-      </w:r>
-      <w:proofErr w:type="spellEnd"/>
-      <w:r>
-        <w:rPr>
-          <w:iCs/>
-          <w:highlight w:val="red"/>
-        </w:rPr>
-        <w:t xml:space="preserve"> </w:t>
-      </w:r>
-      <w:proofErr w:type="spellStart"/>
-      <w:r>
-        <w:rPr>
-          <w:iCs/>
-          <w:highlight w:val="red"/>
-        </w:rPr>
-        <w:t>Bootstrap</w:t>
-      </w:r>
-      <w:proofErr w:type="spellEnd"/>
-      <w:r>
-        <w:rPr>
-          <w:iCs/>
-          <w:highlight w:val="red"/>
-        </w:rPr>
-        <w:t>.</w:t>
+        <w:t>Twitter Bootstrap.</w:t>
       </w:r>
       <w:r>
         <w:rPr>
@@ -3837,108 +4072,26 @@
         </w:rPr>
         <w:t xml:space="preserve"> </w:t>
       </w:r>
-      <w:proofErr w:type="spellStart"/>
       <w:r>
         <w:rPr>
           <w:szCs w:val="28"/>
           <w:highlight w:val="red"/>
         </w:rPr>
-        <w:t>Django</w:t>
-      </w:r>
-      <w:proofErr w:type="spellEnd"/>
-      <w:r>
-        <w:rPr>
-          <w:szCs w:val="28"/>
-          <w:highlight w:val="red"/>
-        </w:rPr>
-        <w:t xml:space="preserve"> [8] — это высокоуровневая веб-платформа для языка программирования </w:t>
-      </w:r>
-      <w:proofErr w:type="spellStart"/>
-      <w:r>
-        <w:rPr>
-          <w:szCs w:val="28"/>
-          <w:highlight w:val="red"/>
-        </w:rPr>
-        <w:t>Python</w:t>
-      </w:r>
-      <w:proofErr w:type="spellEnd"/>
-      <w:r>
-        <w:rPr>
-          <w:szCs w:val="28"/>
-          <w:highlight w:val="red"/>
-        </w:rPr>
-        <w:t xml:space="preserve">, поощряющий быструю разработку и чистый, прагматичный дизайн. </w:t>
-      </w:r>
-      <w:proofErr w:type="spellStart"/>
+        <w:t xml:space="preserve">Django [8] — это высокоуровневая веб-платформа для языка программирования Python, поощряющий быструю разработку и чистый, прагматичный дизайн. </w:t>
+      </w:r>
       <w:r>
         <w:rPr>
           <w:iCs/>
           <w:highlight w:val="red"/>
         </w:rPr>
-        <w:t>Twitter</w:t>
-      </w:r>
-      <w:proofErr w:type="spellEnd"/>
-      <w:r>
-        <w:rPr>
-          <w:iCs/>
+        <w:t xml:space="preserve">Twitter Bootstrap  – это </w:t>
+      </w:r>
+      <w:r>
+        <w:rPr>
+          <w:szCs w:val="28"/>
           <w:highlight w:val="red"/>
         </w:rPr>
-        <w:t xml:space="preserve"> </w:t>
-      </w:r>
-      <w:proofErr w:type="spellStart"/>
-      <w:r>
-        <w:rPr>
-          <w:iCs/>
-          <w:highlight w:val="red"/>
-        </w:rPr>
-        <w:t>Bootstrap</w:t>
-      </w:r>
-      <w:proofErr w:type="spellEnd"/>
-      <w:r>
-        <w:rPr>
-          <w:iCs/>
-          <w:highlight w:val="red"/>
-        </w:rPr>
-        <w:t xml:space="preserve">  – это </w:t>
-      </w:r>
-      <w:r>
-        <w:rPr>
-          <w:szCs w:val="28"/>
-          <w:highlight w:val="red"/>
-        </w:rPr>
-        <w:t xml:space="preserve">HTML, CSS и </w:t>
-      </w:r>
-      <w:proofErr w:type="spellStart"/>
-      <w:r>
-        <w:rPr>
-          <w:szCs w:val="28"/>
-          <w:highlight w:val="red"/>
-        </w:rPr>
-        <w:t>Javascript</w:t>
-      </w:r>
-      <w:proofErr w:type="spellEnd"/>
-      <w:r>
-        <w:rPr>
-          <w:szCs w:val="28"/>
-          <w:highlight w:val="red"/>
-        </w:rPr>
-        <w:t xml:space="preserve"> платформа для </w:t>
-      </w:r>
-      <w:proofErr w:type="spellStart"/>
-      <w:r>
-        <w:rPr>
-          <w:szCs w:val="28"/>
-          <w:highlight w:val="red"/>
-        </w:rPr>
-        <w:t>Web</w:t>
-      </w:r>
-      <w:proofErr w:type="spellEnd"/>
-      <w:r>
-        <w:rPr>
-          <w:szCs w:val="28"/>
-          <w:highlight w:val="red"/>
-        </w:rPr>
-        <w:t>-разработки [9].</w:t>
+        <w:t>HTML, CSS и Javascript платформа для Web-разработки [9].</w:t>
       </w:r>
     </w:p>
     <w:p>
@@ -3983,8 +4136,12 @@
     <w:p>
       <w:pPr>
         <w:pStyle w:val="afa"/>
+        <w:numPr>
+          <w:ilvl w:val="3"/>
+          <w:numId w:val="60"/>
+        </w:numPr>
         <w:spacing w:before="0" w:after="0" w:line="360" w:lineRule="auto"/>
-        <w:ind w:left="641" w:hanging="641"/>
+        <w:ind w:left="1276" w:hanging="567"/>
         <w:jc w:val="left"/>
       </w:pPr>
       <w:r>
@@ -3992,155 +4149,52 @@
           <w:sz w:val="28"/>
           <w:lang w:val="en-US"/>
         </w:rPr>
-        <w:t xml:space="preserve">1. </w:t>
+        <w:t xml:space="preserve">Bar-Ilan J., Mat-Hassan M., Levene M. Methods for comparing rankings of search engine results // Comput. </w:t>
       </w:r>
       <w:r>
         <w:rPr>
           <w:sz w:val="28"/>
           <w:lang w:val="en-US"/>
         </w:rPr>
-        <w:tab/>
-        <w:t>Bar-</w:t>
-      </w:r>
-      <w:proofErr w:type="spellStart"/>
-      <w:r>
-        <w:rPr>
-          <w:sz w:val="28"/>
-          <w:lang w:val="en-US"/>
-        </w:rPr>
-        <w:t>Ilan</w:t>
-      </w:r>
-      <w:proofErr w:type="spellEnd"/>
-      <w:r>
-        <w:rPr>
-          <w:sz w:val="28"/>
-          <w:lang w:val="en-US"/>
-        </w:rPr>
-        <w:t xml:space="preserve"> J., Mat-Hassan M., </w:t>
-      </w:r>
-      <w:proofErr w:type="spellStart"/>
-      <w:r>
-        <w:rPr>
-          <w:sz w:val="28"/>
-          <w:lang w:val="en-US"/>
-        </w:rPr>
-        <w:t>Levene</w:t>
-      </w:r>
-      <w:proofErr w:type="spellEnd"/>
-      <w:r>
-        <w:rPr>
-          <w:sz w:val="28"/>
-          <w:lang w:val="en-US"/>
-        </w:rPr>
-        <w:t xml:space="preserve"> M. Methods for comparing rankings of search engine results // </w:t>
-      </w:r>
-      <w:proofErr w:type="spellStart"/>
-      <w:r>
-        <w:rPr>
-          <w:sz w:val="28"/>
-          <w:lang w:val="en-US"/>
-        </w:rPr>
-        <w:t>Comput</w:t>
-      </w:r>
-      <w:proofErr w:type="spellEnd"/>
-      <w:r>
-        <w:rPr>
-          <w:sz w:val="28"/>
-          <w:lang w:val="en-US"/>
+        <w:t>Networks</w:t>
+      </w:r>
+      <w:r>
+        <w:rPr>
+          <w:sz w:val="28"/>
         </w:rPr>
         <w:t xml:space="preserve">. </w:t>
       </w:r>
       <w:r>
         <w:rPr>
           <w:sz w:val="28"/>
-          <w:lang w:val="en-US"/>
-        </w:rPr>
-        <w:t>Networks</w:t>
-      </w:r>
-      <w:r>
-        <w:rPr>
-          <w:sz w:val="28"/>
-          <w:lang w:val="en-US"/>
-        </w:rPr>
-        <w:t xml:space="preserve">. </w:t>
-      </w:r>
-      <w:r>
-        <w:rPr>
-          <w:sz w:val="28"/>
         </w:rPr>
         <w:t xml:space="preserve">2006. </w:t>
       </w:r>
-      <w:proofErr w:type="spellStart"/>
-      <w:r>
-        <w:rPr>
-          <w:sz w:val="28"/>
-        </w:rPr>
-        <w:t>Vol</w:t>
-      </w:r>
-      <w:proofErr w:type="spellEnd"/>
-      <w:r>
-        <w:rPr>
-          <w:sz w:val="28"/>
-        </w:rPr>
-        <w:t>. 50, № 10. P. 1448–1463.</w:t>
+      <w:r>
+        <w:rPr>
+          <w:sz w:val="28"/>
+        </w:rPr>
+        <w:t>Vol. 50, № 10. P. 1448–1463.</w:t>
       </w:r>
     </w:p>
     <w:p>
       <w:pPr>
         <w:pStyle w:val="afa"/>
+        <w:numPr>
+          <w:ilvl w:val="3"/>
+          <w:numId w:val="60"/>
+        </w:numPr>
         <w:spacing w:before="0" w:after="0" w:line="360" w:lineRule="auto"/>
-        <w:ind w:left="641" w:hanging="641"/>
+        <w:ind w:left="1276" w:hanging="567"/>
         <w:jc w:val="left"/>
       </w:pPr>
       <w:r>
         <w:rPr>
           <w:sz w:val="28"/>
-        </w:rPr>
-        <w:t xml:space="preserve">2. </w:t>
-      </w:r>
-      <w:r>
-        <w:rPr>
-          <w:sz w:val="28"/>
-        </w:rPr>
-        <w:tab/>
-        <w:t xml:space="preserve">В.В. Зосимов, В.С. </w:t>
-      </w:r>
-      <w:proofErr w:type="spellStart"/>
-      <w:r>
-        <w:rPr>
-          <w:sz w:val="28"/>
-        </w:rPr>
-        <w:t>Степашко</w:t>
-      </w:r>
-      <w:proofErr w:type="spellEnd"/>
-      <w:r>
-        <w:rPr>
-          <w:sz w:val="28"/>
-        </w:rPr>
-        <w:t xml:space="preserve">. Построение и сравнительный анализ моделей ранжирования результатов работы поисковых систем </w:t>
-      </w:r>
-      <w:proofErr w:type="spellStart"/>
-      <w:r>
-        <w:rPr>
-          <w:sz w:val="28"/>
-        </w:rPr>
-        <w:t>google</w:t>
-      </w:r>
-      <w:proofErr w:type="spellEnd"/>
-      <w:r>
-        <w:rPr>
-          <w:sz w:val="28"/>
-        </w:rPr>
-        <w:t xml:space="preserve"> и </w:t>
-      </w:r>
-      <w:proofErr w:type="spellStart"/>
-      <w:r>
-        <w:rPr>
-          <w:sz w:val="28"/>
-        </w:rPr>
-        <w:t>яндекс</w:t>
-      </w:r>
-      <w:proofErr w:type="spellEnd"/>
+          <w:lang w:val="en-US"/>
+        </w:rPr>
+        <w:t>Microsoft</w:t>
+      </w:r>
       <w:r>
         <w:rPr>
           <w:sz w:val="28"/>
@@ -4150,555 +4204,318 @@
       <w:r>
         <w:rPr>
           <w:sz w:val="28"/>
-        </w:rPr>
-        <w:t xml:space="preserve">// </w:t>
-      </w:r>
-      <w:proofErr w:type="spellStart"/>
-      <w:r>
-        <w:rPr>
-          <w:sz w:val="28"/>
-        </w:rPr>
-        <w:t>Індуктивне</w:t>
-      </w:r>
-      <w:proofErr w:type="spellEnd"/>
+          <w:lang w:val="en-US"/>
+        </w:rPr>
+        <w:t>Dveloper</w:t>
+      </w:r>
       <w:r>
         <w:rPr>
           <w:sz w:val="28"/>
         </w:rPr>
         <w:t xml:space="preserve"> </w:t>
       </w:r>
-      <w:proofErr w:type="spellStart"/>
-      <w:r>
-        <w:rPr>
-          <w:sz w:val="28"/>
-        </w:rPr>
-        <w:t>моделювання</w:t>
-      </w:r>
-      <w:proofErr w:type="spellEnd"/>
+      <w:r>
+        <w:rPr>
+          <w:sz w:val="28"/>
+          <w:lang w:val="en-US"/>
+        </w:rPr>
+        <w:t>Network</w:t>
+      </w:r>
       <w:r>
         <w:rPr>
           <w:sz w:val="28"/>
         </w:rPr>
         <w:t xml:space="preserve"> </w:t>
       </w:r>
-      <w:proofErr w:type="spellStart"/>
-      <w:r>
-        <w:rPr>
-          <w:sz w:val="28"/>
-        </w:rPr>
-        <w:t>складних</w:t>
-      </w:r>
-      <w:proofErr w:type="spellEnd"/>
-      <w:r>
-        <w:rPr>
-          <w:sz w:val="28"/>
-        </w:rPr>
-        <w:t xml:space="preserve"> систем</w:t>
-      </w:r>
-      <w:r>
-        <w:rPr>
-          <w:sz w:val="28"/>
-        </w:rPr>
-        <w:t xml:space="preserve">. № 3. </w:t>
-      </w:r>
-      <w:r>
-        <w:rPr>
-          <w:sz w:val="28"/>
-        </w:rPr>
-        <w:t>2011. P. 69–77.</w:t>
+      <w:r>
+        <w:rPr>
+          <w:sz w:val="28"/>
+        </w:rPr>
+        <w:t>[</w:t>
+      </w:r>
+      <w:r>
+        <w:rPr>
+          <w:sz w:val="28"/>
+        </w:rPr>
+        <w:t>Электронный</w:t>
+      </w:r>
+      <w:r>
+        <w:rPr>
+          <w:sz w:val="28"/>
+        </w:rPr>
+        <w:t xml:space="preserve"> </w:t>
+      </w:r>
+      <w:r>
+        <w:rPr>
+          <w:sz w:val="28"/>
+        </w:rPr>
+        <w:t>ресурс</w:t>
+      </w:r>
+      <w:r>
+        <w:rPr>
+          <w:sz w:val="28"/>
+        </w:rPr>
+        <w:t xml:space="preserve">] </w:t>
+      </w:r>
+      <w:r>
+        <w:rPr>
+          <w:sz w:val="28"/>
+          <w:lang w:val="en-US"/>
+        </w:rPr>
+        <w:t>URL</w:t>
+      </w:r>
+      <w:r>
+        <w:rPr>
+          <w:sz w:val="28"/>
+        </w:rPr>
+        <w:t>:</w:t>
+      </w:r>
+      <w:r>
+        <w:t xml:space="preserve"> </w:t>
+      </w:r>
+      <w:r>
+        <w:rPr>
+          <w:sz w:val="28"/>
+          <w:lang w:val="en-US"/>
+        </w:rPr>
+        <w:t>http</w:t>
+      </w:r>
+      <w:r>
+        <w:rPr>
+          <w:sz w:val="28"/>
+        </w:rPr>
+        <w:t>://</w:t>
+      </w:r>
+      <w:r>
+        <w:rPr>
+          <w:sz w:val="28"/>
+          <w:lang w:val="en-US"/>
+        </w:rPr>
+        <w:t>msdn</w:t>
+      </w:r>
+      <w:r>
+        <w:rPr>
+          <w:sz w:val="28"/>
+        </w:rPr>
+        <w:t>.</w:t>
+      </w:r>
+      <w:r>
+        <w:rPr>
+          <w:sz w:val="28"/>
+          <w:lang w:val="en-US"/>
+        </w:rPr>
+        <w:t>microsoft</w:t>
+      </w:r>
+      <w:r>
+        <w:rPr>
+          <w:sz w:val="28"/>
+        </w:rPr>
+        <w:t>.</w:t>
+      </w:r>
+      <w:r>
+        <w:rPr>
+          <w:sz w:val="28"/>
+          <w:lang w:val="en-US"/>
+        </w:rPr>
+        <w:t>com</w:t>
+      </w:r>
+      <w:r>
+        <w:rPr>
+          <w:sz w:val="28"/>
+        </w:rPr>
+        <w:t>/</w:t>
+      </w:r>
+      <w:r>
+        <w:rPr>
+          <w:sz w:val="28"/>
+          <w:lang w:val="en-US"/>
+        </w:rPr>
+        <w:t>ru</w:t>
+      </w:r>
+      <w:r>
+        <w:rPr>
+          <w:sz w:val="28"/>
+        </w:rPr>
+        <w:t>-</w:t>
+      </w:r>
+      <w:r>
+        <w:rPr>
+          <w:sz w:val="28"/>
+          <w:lang w:val="en-US"/>
+        </w:rPr>
+        <w:t>ru</w:t>
+      </w:r>
+      <w:r>
+        <w:rPr>
+          <w:sz w:val="28"/>
+        </w:rPr>
+        <w:t>/</w:t>
+      </w:r>
+      <w:r>
+        <w:rPr>
+          <w:sz w:val="28"/>
+          <w:lang w:val="en-US"/>
+        </w:rPr>
+        <w:t>library</w:t>
+      </w:r>
+      <w:r>
+        <w:rPr>
+          <w:sz w:val="28"/>
+        </w:rPr>
+        <w:t>/</w:t>
+      </w:r>
+      <w:r>
+        <w:rPr>
+          <w:sz w:val="28"/>
+          <w:lang w:val="en-US"/>
+        </w:rPr>
+        <w:t>ms</w:t>
+      </w:r>
+      <w:r>
+        <w:rPr>
+          <w:sz w:val="28"/>
+        </w:rPr>
+        <w:t>175595.</w:t>
+      </w:r>
+      <w:r>
+        <w:rPr>
+          <w:sz w:val="28"/>
+          <w:lang w:val="en-US"/>
+        </w:rPr>
+        <w:t>aspx</w:t>
+      </w:r>
+      <w:r>
+        <w:rPr>
+          <w:sz w:val="28"/>
+        </w:rPr>
+        <w:t>(дата</w:t>
+      </w:r>
+      <w:r>
+        <w:rPr>
+          <w:sz w:val="28"/>
+        </w:rPr>
+        <w:t xml:space="preserve"> обращения 01.</w:t>
+      </w:r>
+      <w:r>
+        <w:rPr>
+          <w:sz w:val="28"/>
+        </w:rPr>
+        <w:t>11</w:t>
+      </w:r>
+      <w:r>
+        <w:rPr>
+          <w:sz w:val="28"/>
+        </w:rPr>
+        <w:t>.2014)</w:t>
       </w:r>
     </w:p>
     <w:p>
       <w:pPr>
         <w:pStyle w:val="afa"/>
+        <w:numPr>
+          <w:ilvl w:val="3"/>
+          <w:numId w:val="60"/>
+        </w:numPr>
         <w:spacing w:before="0" w:after="0" w:line="360" w:lineRule="auto"/>
-        <w:ind w:left="641" w:hanging="641"/>
+        <w:ind w:left="1276" w:hanging="567"/>
         <w:jc w:val="left"/>
       </w:pPr>
       <w:r>
         <w:rPr>
           <w:sz w:val="28"/>
-        </w:rPr>
-        <w:t xml:space="preserve">3. </w:t>
-      </w:r>
-      <w:r>
-        <w:rPr>
-          <w:sz w:val="28"/>
-        </w:rPr>
-        <w:tab/>
-      </w:r>
-      <w:ins w:id="21" w:author="Крокодил" w:date="2014-06-03T19:39:00Z">
-        <w:r>
-          <w:rPr>
-            <w:sz w:val="28"/>
-          </w:rPr>
-          <w:t xml:space="preserve">И. </w:t>
-        </w:r>
-      </w:ins>
-      <w:r>
-        <w:rPr>
-          <w:sz w:val="28"/>
-        </w:rPr>
-        <w:t>Сегалович</w:t>
-      </w:r>
-      <w:del w:id="22" w:author="Крокодил" w:date="2014-06-03T19:39:00Z">
-        <w:r>
-          <w:rPr>
-            <w:sz w:val="28"/>
-          </w:rPr>
-          <w:delText xml:space="preserve"> И.</w:delText>
-        </w:r>
-      </w:del>
-      <w:r>
-        <w:rPr>
-          <w:sz w:val="28"/>
-        </w:rPr>
-        <w:t xml:space="preserve">, </w:t>
-      </w:r>
-      <w:ins w:id="23" w:author="Крокодил" w:date="2014-06-03T19:39:00Z">
-        <w:r>
-          <w:rPr>
-            <w:sz w:val="28"/>
-          </w:rPr>
-          <w:t xml:space="preserve">М. </w:t>
-        </w:r>
-      </w:ins>
-      <w:r>
-        <w:rPr>
-          <w:sz w:val="28"/>
-        </w:rPr>
-        <w:t xml:space="preserve">Маслов </w:t>
-      </w:r>
-      <w:del w:id="24" w:author="Крокодил" w:date="2014-06-03T19:39:00Z">
-        <w:r>
-          <w:rPr>
-            <w:sz w:val="28"/>
-          </w:rPr>
-          <w:delText xml:space="preserve">М. </w:delText>
-        </w:r>
-      </w:del>
-      <w:r>
-        <w:rPr>
-          <w:sz w:val="28"/>
-        </w:rPr>
-        <w:t>Некоторые аспекты полнотекстового поиска и ранжирования в Яндекс. 2004.</w:t>
-      </w:r>
-      <w:r>
-        <w:rPr>
-          <w:sz w:val="28"/>
-        </w:rPr>
+          <w:lang w:val="en-US"/>
+        </w:rPr>
+        <w:t>BCGroup</w:t>
+      </w:r>
+      <w:r>
+        <w:rPr>
+          <w:sz w:val="28"/>
+        </w:rPr>
+        <w:t xml:space="preserve">. </w:t>
+      </w:r>
+      <w:r>
+        <w:rPr>
+          <w:sz w:val="28"/>
+        </w:rPr>
+        <w:t xml:space="preserve">Маркетинговые исследованияи аналитика </w:t>
+      </w:r>
+      <w:r>
+        <w:rPr>
+          <w:sz w:val="28"/>
+        </w:rPr>
+        <w:t>[</w:t>
+      </w:r>
+      <w:r>
+        <w:rPr>
+          <w:sz w:val="28"/>
+        </w:rPr>
+        <w:t>Электронный ресурс</w:t>
+      </w:r>
+      <w:r>
+        <w:rPr>
+          <w:sz w:val="28"/>
+        </w:rPr>
+        <w:t xml:space="preserve">] </w:t>
+      </w:r>
+      <w:r>
+        <w:rPr>
+          <w:sz w:val="28"/>
+          <w:lang w:val="en-US"/>
+        </w:rPr>
+        <w:t>URL</w:t>
+      </w:r>
+      <w:r>
+        <w:rPr>
+          <w:sz w:val="28"/>
+        </w:rPr>
+        <w:t>:</w:t>
+      </w:r>
+      <w:r>
         <w:t xml:space="preserve"> </w:t>
       </w:r>
       <w:r>
         <w:rPr>
           <w:sz w:val="28"/>
         </w:rPr>
-        <w:t>[</w:t>
-      </w:r>
-      <w:r>
-        <w:rPr>
-          <w:sz w:val="28"/>
-        </w:rPr>
-        <w:t>Электронный ресурс</w:t>
-      </w:r>
-      <w:r>
-        <w:rPr>
-          <w:sz w:val="28"/>
-        </w:rPr>
-        <w:t xml:space="preserve">] </w:t>
-      </w:r>
-      <w:r>
-        <w:rPr>
-          <w:sz w:val="28"/>
-          <w:lang w:val="en-US"/>
-        </w:rPr>
-        <w:t>URL</w:t>
-      </w:r>
-      <w:r>
-        <w:rPr>
-          <w:sz w:val="28"/>
-        </w:rPr>
-        <w:t>:</w:t>
-      </w:r>
-      <w:r>
-        <w:t xml:space="preserve"> </w:t>
-      </w:r>
-      <w:r>
-        <w:rPr>
-          <w:rPrChange w:id="25" w:author="Крокодил" w:date="2014-06-03T19:52:00Z">
-            <w:rPr>
-              <w:rStyle w:val="afd"/>
-              <w:sz w:val="28"/>
-              <w:szCs w:val="20"/>
-              <w:lang w:val="en-US"/>
-            </w:rPr>
-          </w:rPrChange>
-        </w:rPr>
-        <w:fldChar w:fldCharType="begin"/>
-      </w:r>
-      <w:r>
-        <w:rPr>
-          <w:rPrChange w:id="26" w:author="Крокодил" w:date="2014-06-03T19:52:00Z">
-            <w:rPr>
-              <w:sz w:val="28"/>
-              <w:szCs w:val="20"/>
-            </w:rPr>
-          </w:rPrChange>
-        </w:rPr>
-        <w:instrText xml:space="preserve"> HYPERLINK "http://download.yandex.ru/company/experience/romip2004/romip2004_aspects.pdf" </w:instrText>
-      </w:r>
-      <w:r>
-        <w:rPr>
-          <w:rPrChange w:id="27" w:author="Крокодил" w:date="2014-06-03T19:52:00Z">
-            <w:rPr>
-              <w:rStyle w:val="afd"/>
-              <w:sz w:val="28"/>
-              <w:szCs w:val="20"/>
-              <w:lang w:val="en-US"/>
-            </w:rPr>
-          </w:rPrChange>
-        </w:rPr>
-        <w:fldChar w:fldCharType="separate"/>
-      </w:r>
-      <w:proofErr w:type="gramStart"/>
-      <w:r>
-        <w:rPr>
-          <w:rStyle w:val="afd"/>
-          <w:sz w:val="28"/>
-          <w:lang w:val="en-US"/>
-          <w:rPrChange w:id="28" w:author="Крокодил" w:date="2014-06-03T19:52:00Z">
-            <w:rPr>
-              <w:rStyle w:val="afd"/>
-              <w:sz w:val="28"/>
-              <w:szCs w:val="20"/>
-              <w:lang w:val="en-US"/>
-            </w:rPr>
-          </w:rPrChange>
-        </w:rPr>
-        <w:t>http</w:t>
-      </w:r>
-      <w:r>
-        <w:rPr>
-          <w:rStyle w:val="afd"/>
-          <w:sz w:val="28"/>
-          <w:rPrChange w:id="29" w:author="Крокодил" w:date="2014-06-03T19:52:00Z">
-            <w:rPr>
-              <w:rStyle w:val="afd"/>
-              <w:sz w:val="28"/>
-              <w:szCs w:val="20"/>
-            </w:rPr>
-          </w:rPrChange>
-        </w:rPr>
-        <w:t>://</w:t>
-      </w:r>
-      <w:r>
-        <w:rPr>
-          <w:rStyle w:val="afd"/>
-          <w:sz w:val="28"/>
-          <w:lang w:val="en-US"/>
-          <w:rPrChange w:id="30" w:author="Крокодил" w:date="2014-06-03T19:52:00Z">
-            <w:rPr>
-              <w:rStyle w:val="afd"/>
-              <w:sz w:val="28"/>
-              <w:szCs w:val="20"/>
-              <w:lang w:val="en-US"/>
-            </w:rPr>
-          </w:rPrChange>
-        </w:rPr>
-        <w:t>download</w:t>
-      </w:r>
-      <w:r>
-        <w:rPr>
-          <w:rStyle w:val="afd"/>
-          <w:sz w:val="28"/>
-          <w:rPrChange w:id="31" w:author="Крокодил" w:date="2014-06-03T19:52:00Z">
-            <w:rPr>
-              <w:rStyle w:val="afd"/>
-              <w:sz w:val="28"/>
-              <w:szCs w:val="20"/>
-            </w:rPr>
-          </w:rPrChange>
-        </w:rPr>
-        <w:t>.</w:t>
-      </w:r>
-      <w:proofErr w:type="spellStart"/>
-      <w:r>
-        <w:rPr>
-          <w:rStyle w:val="afd"/>
-          <w:sz w:val="28"/>
-          <w:lang w:val="en-US"/>
-          <w:rPrChange w:id="32" w:author="Крокодил" w:date="2014-06-03T19:52:00Z">
-            <w:rPr>
-              <w:rStyle w:val="afd"/>
-              <w:sz w:val="28"/>
-              <w:szCs w:val="20"/>
-              <w:lang w:val="en-US"/>
-            </w:rPr>
-          </w:rPrChange>
-        </w:rPr>
-        <w:t>yandex</w:t>
-      </w:r>
-      <w:proofErr w:type="spellEnd"/>
-      <w:r>
-        <w:rPr>
-          <w:rStyle w:val="afd"/>
-          <w:sz w:val="28"/>
-          <w:rPrChange w:id="33" w:author="Крокодил" w:date="2014-06-03T19:52:00Z">
-            <w:rPr>
-              <w:rStyle w:val="afd"/>
-              <w:sz w:val="28"/>
-              <w:szCs w:val="20"/>
-            </w:rPr>
-          </w:rPrChange>
-        </w:rPr>
-        <w:t>.</w:t>
-      </w:r>
-      <w:proofErr w:type="spellStart"/>
-      <w:r>
-        <w:rPr>
-          <w:rStyle w:val="afd"/>
-          <w:sz w:val="28"/>
-          <w:lang w:val="en-US"/>
-          <w:rPrChange w:id="34" w:author="Крокодил" w:date="2014-06-03T19:52:00Z">
-            <w:rPr>
-              <w:rStyle w:val="afd"/>
-              <w:sz w:val="28"/>
-              <w:szCs w:val="20"/>
-              <w:lang w:val="en-US"/>
-            </w:rPr>
-          </w:rPrChange>
-        </w:rPr>
-        <w:t>ru</w:t>
-      </w:r>
-      <w:proofErr w:type="spellEnd"/>
-      <w:r>
-        <w:rPr>
-          <w:rStyle w:val="afd"/>
-          <w:sz w:val="28"/>
-          <w:rPrChange w:id="35" w:author="Крокодил" w:date="2014-06-03T19:52:00Z">
-            <w:rPr>
-              <w:rStyle w:val="afd"/>
-              <w:sz w:val="28"/>
-              <w:szCs w:val="20"/>
-            </w:rPr>
-          </w:rPrChange>
-        </w:rPr>
-        <w:t>/</w:t>
-      </w:r>
-      <w:r>
-        <w:rPr>
-          <w:rStyle w:val="afd"/>
-          <w:sz w:val="28"/>
-          <w:lang w:val="en-US"/>
-          <w:rPrChange w:id="36" w:author="Крокодил" w:date="2014-06-03T19:52:00Z">
-            <w:rPr>
-              <w:rStyle w:val="afd"/>
-              <w:sz w:val="28"/>
-              <w:szCs w:val="20"/>
-              <w:lang w:val="en-US"/>
-            </w:rPr>
-          </w:rPrChange>
-        </w:rPr>
-        <w:t>company</w:t>
-      </w:r>
-      <w:r>
-        <w:rPr>
-          <w:rStyle w:val="afd"/>
-          <w:sz w:val="28"/>
-          <w:rPrChange w:id="37" w:author="Крокодил" w:date="2014-06-03T19:52:00Z">
-            <w:rPr>
-              <w:rStyle w:val="afd"/>
-              <w:sz w:val="28"/>
-              <w:szCs w:val="20"/>
-            </w:rPr>
-          </w:rPrChange>
-        </w:rPr>
-        <w:t>/</w:t>
-      </w:r>
-      <w:r>
-        <w:rPr>
-          <w:rStyle w:val="afd"/>
-          <w:sz w:val="28"/>
-          <w:lang w:val="en-US"/>
-          <w:rPrChange w:id="38" w:author="Крокодил" w:date="2014-06-03T19:52:00Z">
-            <w:rPr>
-              <w:rStyle w:val="afd"/>
-              <w:sz w:val="28"/>
-              <w:szCs w:val="20"/>
-              <w:lang w:val="en-US"/>
-            </w:rPr>
-          </w:rPrChange>
-        </w:rPr>
-        <w:t>experience</w:t>
-      </w:r>
-      <w:r>
-        <w:rPr>
-          <w:rStyle w:val="afd"/>
-          <w:sz w:val="28"/>
-          <w:rPrChange w:id="39" w:author="Крокодил" w:date="2014-06-03T19:52:00Z">
-            <w:rPr>
-              <w:rStyle w:val="afd"/>
-              <w:sz w:val="28"/>
-              <w:szCs w:val="20"/>
-            </w:rPr>
-          </w:rPrChange>
-        </w:rPr>
-        <w:t>/</w:t>
-      </w:r>
-      <w:proofErr w:type="spellStart"/>
-      <w:r>
-        <w:rPr>
-          <w:rStyle w:val="afd"/>
-          <w:sz w:val="28"/>
-          <w:lang w:val="en-US"/>
-          <w:rPrChange w:id="40" w:author="Крокодил" w:date="2014-06-03T19:52:00Z">
-            <w:rPr>
-              <w:rStyle w:val="afd"/>
-              <w:sz w:val="28"/>
-              <w:szCs w:val="20"/>
-              <w:lang w:val="en-US"/>
-            </w:rPr>
-          </w:rPrChange>
-        </w:rPr>
-        <w:t>romip</w:t>
-      </w:r>
-      <w:proofErr w:type="spellEnd"/>
-      <w:r>
-        <w:rPr>
-          <w:rStyle w:val="afd"/>
-          <w:sz w:val="28"/>
-          <w:rPrChange w:id="41" w:author="Крокодил" w:date="2014-06-03T19:52:00Z">
-            <w:rPr>
-              <w:rStyle w:val="afd"/>
-              <w:sz w:val="28"/>
-              <w:szCs w:val="20"/>
-            </w:rPr>
-          </w:rPrChange>
-        </w:rPr>
-        <w:t>2004/</w:t>
-      </w:r>
-      <w:proofErr w:type="spellStart"/>
-      <w:r>
-        <w:rPr>
-          <w:rStyle w:val="afd"/>
-          <w:sz w:val="28"/>
-          <w:lang w:val="en-US"/>
-          <w:rPrChange w:id="42" w:author="Крокодил" w:date="2014-06-03T19:52:00Z">
-            <w:rPr>
-              <w:rStyle w:val="afd"/>
-              <w:sz w:val="28"/>
-              <w:szCs w:val="20"/>
-              <w:lang w:val="en-US"/>
-            </w:rPr>
-          </w:rPrChange>
-        </w:rPr>
-        <w:t>romip</w:t>
-      </w:r>
-      <w:proofErr w:type="spellEnd"/>
-      <w:r>
-        <w:rPr>
-          <w:rStyle w:val="afd"/>
-          <w:sz w:val="28"/>
-          <w:rPrChange w:id="43" w:author="Крокодил" w:date="2014-06-03T19:52:00Z">
-            <w:rPr>
-              <w:rStyle w:val="afd"/>
-              <w:sz w:val="28"/>
-              <w:szCs w:val="20"/>
-            </w:rPr>
-          </w:rPrChange>
-        </w:rPr>
-        <w:t>2004_</w:t>
-      </w:r>
-      <w:r>
-        <w:rPr>
-          <w:rStyle w:val="afd"/>
-          <w:sz w:val="28"/>
-          <w:lang w:val="en-US"/>
-          <w:rPrChange w:id="44" w:author="Крокодил" w:date="2014-06-03T19:52:00Z">
-            <w:rPr>
-              <w:rStyle w:val="afd"/>
-              <w:sz w:val="28"/>
-              <w:szCs w:val="20"/>
-              <w:lang w:val="en-US"/>
-            </w:rPr>
-          </w:rPrChange>
-        </w:rPr>
-        <w:t>aspects</w:t>
-      </w:r>
-      <w:r>
-        <w:rPr>
-          <w:rStyle w:val="afd"/>
-          <w:sz w:val="28"/>
-          <w:rPrChange w:id="45" w:author="Крокодил" w:date="2014-06-03T19:52:00Z">
-            <w:rPr>
-              <w:rStyle w:val="afd"/>
-              <w:sz w:val="28"/>
-              <w:szCs w:val="20"/>
-            </w:rPr>
-          </w:rPrChange>
-        </w:rPr>
-        <w:t>.</w:t>
-      </w:r>
-      <w:r>
-        <w:rPr>
-          <w:rStyle w:val="afd"/>
-          <w:sz w:val="28"/>
-          <w:lang w:val="en-US"/>
-          <w:rPrChange w:id="46" w:author="Крокодил" w:date="2014-06-03T19:52:00Z">
-            <w:rPr>
-              <w:rStyle w:val="afd"/>
-              <w:sz w:val="28"/>
-              <w:szCs w:val="20"/>
-              <w:lang w:val="en-US"/>
-            </w:rPr>
-          </w:rPrChange>
-        </w:rPr>
-        <w:t>pdf</w:t>
-      </w:r>
-      <w:r>
-        <w:rPr>
-          <w:rStyle w:val="afd"/>
-          <w:sz w:val="28"/>
-          <w:lang w:val="en-US"/>
-          <w:rPrChange w:id="47" w:author="Крокодил" w:date="2014-06-03T19:52:00Z">
-            <w:rPr>
-              <w:rStyle w:val="afd"/>
-              <w:sz w:val="28"/>
-              <w:szCs w:val="20"/>
-              <w:lang w:val="en-US"/>
-            </w:rPr>
-          </w:rPrChange>
-        </w:rPr>
-        <w:fldChar w:fldCharType="end"/>
-      </w:r>
-      <w:r>
-        <w:rPr>
-          <w:sz w:val="28"/>
-        </w:rPr>
-        <w:t xml:space="preserve">  (</w:t>
-      </w:r>
-      <w:proofErr w:type="gramEnd"/>
-      <w:r>
-        <w:rPr>
-          <w:sz w:val="28"/>
-        </w:rPr>
-        <w:t>дата</w:t>
-      </w:r>
-      <w:r>
-        <w:rPr>
-          <w:sz w:val="28"/>
-        </w:rPr>
-        <w:t xml:space="preserve"> обращения 01.06.2014)</w:t>
+        <w:t>http://www.bcgroup.su/analiz-konkurentov</w:t>
+      </w:r>
+      <w:r>
+        <w:rPr>
+          <w:sz w:val="28"/>
+        </w:rPr>
+        <w:t xml:space="preserve"> (дата</w:t>
+      </w:r>
+      <w:r>
+        <w:rPr>
+          <w:sz w:val="28"/>
+        </w:rPr>
+        <w:t xml:space="preserve"> обращения 01.</w:t>
+      </w:r>
+      <w:r>
+        <w:rPr>
+          <w:sz w:val="28"/>
+        </w:rPr>
+        <w:t>11</w:t>
+      </w:r>
+      <w:r>
+        <w:rPr>
+          <w:sz w:val="28"/>
+        </w:rPr>
+        <w:t>.2014)</w:t>
       </w:r>
     </w:p>
     <w:p>
       <w:pPr>
         <w:pStyle w:val="afa"/>
+        <w:numPr>
+          <w:ilvl w:val="3"/>
+          <w:numId w:val="60"/>
+        </w:numPr>
         <w:spacing w:before="0" w:after="0" w:line="360" w:lineRule="auto"/>
-        <w:ind w:left="641" w:hanging="641"/>
+        <w:ind w:left="1276" w:hanging="567"/>
         <w:jc w:val="left"/>
         <w:rPr>
-          <w:rPrChange w:id="48" w:author="Крокодил" w:date="2014-06-03T19:52:00Z">
+          <w:rPrChange w:id="21" w:author="Крокодил" w:date="2014-06-03T19:52:00Z">
             <w:rPr>
               <w:highlight w:val="yellow"/>
             </w:rPr>
@@ -4708,59 +4525,18 @@
       <w:r>
         <w:rPr>
           <w:sz w:val="28"/>
-          <w:rPrChange w:id="49" w:author="Крокодил" w:date="2014-06-03T19:52:00Z">
+          <w:rPrChange w:id="22" w:author="Крокодил" w:date="2014-06-03T19:52:00Z">
             <w:rPr>
+              <w:rFonts w:asciiTheme="minorHAnsi" w:eastAsiaTheme="minorEastAsia" w:hAnsiTheme="minorHAnsi" w:cstheme="minorBidi"/>
               <w:sz w:val="28"/>
               <w:szCs w:val="20"/>
               <w:highlight w:val="yellow"/>
             </w:rPr>
           </w:rPrChange>
         </w:rPr>
-        <w:t xml:space="preserve">4. </w:t>
-      </w:r>
-      <w:r>
-        <w:rPr>
-          <w:sz w:val="28"/>
-          <w:rPrChange w:id="50" w:author="Крокодил" w:date="2014-06-03T19:52:00Z">
-            <w:rPr>
-              <w:sz w:val="28"/>
-              <w:szCs w:val="20"/>
-              <w:highlight w:val="yellow"/>
-            </w:rPr>
-          </w:rPrChange>
-        </w:rPr>
-        <w:tab/>
-        <w:t xml:space="preserve">Статистика поисковых </w:t>
-      </w:r>
-      <w:proofErr w:type="gramStart"/>
-      <w:r>
-        <w:rPr>
-          <w:sz w:val="28"/>
-          <w:rPrChange w:id="51" w:author="Крокодил" w:date="2014-06-03T19:52:00Z">
-            <w:rPr>
-              <w:sz w:val="28"/>
-              <w:szCs w:val="20"/>
-              <w:highlight w:val="yellow"/>
-            </w:rPr>
-          </w:rPrChange>
-        </w:rPr>
-        <w:t>систем .</w:t>
-      </w:r>
-      <w:proofErr w:type="gramEnd"/>
-      <w:r>
-        <w:rPr>
-          <w:sz w:val="28"/>
-          <w:rPrChange w:id="52" w:author="Крокодил" w:date="2014-06-03T19:52:00Z">
-            <w:rPr>
-              <w:sz w:val="28"/>
-              <w:szCs w:val="20"/>
-              <w:highlight w:val="yellow"/>
-            </w:rPr>
-          </w:rPrChange>
-        </w:rPr>
-        <w:t xml:space="preserve"> </w:t>
-      </w:r>
-      <w:ins w:id="53" w:author="Крокодил" w:date="2014-06-03T19:49:00Z">
+        <w:t xml:space="preserve">Статистика поисковых систем . </w:t>
+      </w:r>
+      <w:ins w:id="23" w:author="Крокодил" w:date="2014-06-03T19:49:00Z">
         <w:r>
           <w:rPr>
             <w:sz w:val="28"/>
@@ -4772,8 +4548,9 @@
         <w:rPr>
           <w:sz w:val="28"/>
           <w:lang w:val="en-US"/>
-          <w:rPrChange w:id="54" w:author="Крокодил" w:date="2014-06-03T19:52:00Z">
+          <w:rPrChange w:id="24" w:author="Крокодил" w:date="2014-06-03T19:52:00Z">
             <w:rPr>
+              <w:rFonts w:asciiTheme="minorHAnsi" w:eastAsiaTheme="minorEastAsia" w:hAnsiTheme="minorHAnsi" w:cstheme="minorBidi"/>
               <w:sz w:val="28"/>
               <w:szCs w:val="20"/>
               <w:highlight w:val="yellow"/>
@@ -4786,8 +4563,9 @@
       <w:r>
         <w:rPr>
           <w:sz w:val="28"/>
-          <w:rPrChange w:id="55" w:author="Крокодил" w:date="2014-06-03T19:52:00Z">
+          <w:rPrChange w:id="25" w:author="Крокодил" w:date="2014-06-03T19:52:00Z">
             <w:rPr>
+              <w:rFonts w:asciiTheme="minorHAnsi" w:eastAsiaTheme="minorEastAsia" w:hAnsiTheme="minorHAnsi" w:cstheme="minorBidi"/>
               <w:sz w:val="28"/>
               <w:szCs w:val="20"/>
               <w:highlight w:val="yellow"/>
@@ -4800,8 +4578,9 @@
         <w:rPr>
           <w:sz w:val="28"/>
           <w:lang w:val="en-US"/>
-          <w:rPrChange w:id="56" w:author="Крокодил" w:date="2014-06-03T19:52:00Z">
+          <w:rPrChange w:id="26" w:author="Крокодил" w:date="2014-06-03T19:52:00Z">
             <w:rPr>
+              <w:rFonts w:asciiTheme="minorHAnsi" w:eastAsiaTheme="minorEastAsia" w:hAnsiTheme="minorHAnsi" w:cstheme="minorBidi"/>
               <w:sz w:val="28"/>
               <w:szCs w:val="20"/>
               <w:highlight w:val="yellow"/>
@@ -4814,8 +4593,9 @@
       <w:r>
         <w:rPr>
           <w:sz w:val="28"/>
-          <w:rPrChange w:id="57" w:author="Крокодил" w:date="2014-06-03T19:52:00Z">
+          <w:rPrChange w:id="27" w:author="Крокодил" w:date="2014-06-03T19:52:00Z">
             <w:rPr>
+              <w:rFonts w:asciiTheme="minorHAnsi" w:eastAsiaTheme="minorEastAsia" w:hAnsiTheme="minorHAnsi" w:cstheme="minorBidi"/>
               <w:sz w:val="28"/>
               <w:szCs w:val="20"/>
               <w:highlight w:val="yellow"/>
@@ -4828,8 +4608,9 @@
         <w:rPr>
           <w:sz w:val="28"/>
           <w:lang w:val="en-US"/>
-          <w:rPrChange w:id="58" w:author="Крокодил" w:date="2014-06-03T19:52:00Z">
+          <w:rPrChange w:id="28" w:author="Крокодил" w:date="2014-06-03T19:52:00Z">
             <w:rPr>
+              <w:rFonts w:asciiTheme="minorHAnsi" w:eastAsiaTheme="minorEastAsia" w:hAnsiTheme="minorHAnsi" w:cstheme="minorBidi"/>
               <w:sz w:val="28"/>
               <w:szCs w:val="20"/>
               <w:highlight w:val="yellow"/>
@@ -4842,8 +4623,9 @@
       <w:r>
         <w:rPr>
           <w:sz w:val="28"/>
-          <w:rPrChange w:id="59" w:author="Крокодил" w:date="2014-06-03T19:52:00Z">
+          <w:rPrChange w:id="29" w:author="Крокодил" w:date="2014-06-03T19:52:00Z">
             <w:rPr>
+              <w:rFonts w:asciiTheme="minorHAnsi" w:eastAsiaTheme="minorEastAsia" w:hAnsiTheme="minorHAnsi" w:cstheme="minorBidi"/>
               <w:sz w:val="28"/>
               <w:szCs w:val="20"/>
               <w:highlight w:val="yellow"/>
@@ -4852,13 +4634,13 @@
         </w:rPr>
         <w:t>.</w:t>
       </w:r>
-      <w:proofErr w:type="spellStart"/>
       <w:r>
         <w:rPr>
           <w:sz w:val="28"/>
           <w:lang w:val="en-US"/>
-          <w:rPrChange w:id="60" w:author="Крокодил" w:date="2014-06-03T19:52:00Z">
+          <w:rPrChange w:id="30" w:author="Крокодил" w:date="2014-06-03T19:52:00Z">
             <w:rPr>
+              <w:rFonts w:asciiTheme="minorHAnsi" w:eastAsiaTheme="minorEastAsia" w:hAnsiTheme="minorHAnsi" w:cstheme="minorBidi"/>
               <w:sz w:val="28"/>
               <w:szCs w:val="20"/>
               <w:highlight w:val="yellow"/>
@@ -4868,12 +4650,12 @@
         </w:rPr>
         <w:t>liveinternet</w:t>
       </w:r>
-      <w:proofErr w:type="spellEnd"/>
-      <w:r>
-        <w:rPr>
-          <w:sz w:val="28"/>
-          <w:rPrChange w:id="61" w:author="Крокодил" w:date="2014-06-03T19:52:00Z">
+      <w:r>
+        <w:rPr>
+          <w:sz w:val="28"/>
+          <w:rPrChange w:id="31" w:author="Крокодил" w:date="2014-06-03T19:52:00Z">
             <w:rPr>
+              <w:rFonts w:asciiTheme="minorHAnsi" w:eastAsiaTheme="minorEastAsia" w:hAnsiTheme="minorHAnsi" w:cstheme="minorBidi"/>
               <w:sz w:val="28"/>
               <w:szCs w:val="20"/>
               <w:highlight w:val="yellow"/>
@@ -4882,13 +4664,13 @@
         </w:rPr>
         <w:t>.</w:t>
       </w:r>
-      <w:proofErr w:type="spellStart"/>
       <w:r>
         <w:rPr>
           <w:sz w:val="28"/>
           <w:lang w:val="en-US"/>
-          <w:rPrChange w:id="62" w:author="Крокодил" w:date="2014-06-03T19:52:00Z">
+          <w:rPrChange w:id="32" w:author="Крокодил" w:date="2014-06-03T19:52:00Z">
             <w:rPr>
+              <w:rFonts w:asciiTheme="minorHAnsi" w:eastAsiaTheme="minorEastAsia" w:hAnsiTheme="minorHAnsi" w:cstheme="minorBidi"/>
               <w:sz w:val="28"/>
               <w:szCs w:val="20"/>
               <w:highlight w:val="yellow"/>
@@ -4898,12 +4680,12 @@
         </w:rPr>
         <w:t>ru</w:t>
       </w:r>
-      <w:proofErr w:type="spellEnd"/>
-      <w:r>
-        <w:rPr>
-          <w:sz w:val="28"/>
-          <w:rPrChange w:id="63" w:author="Крокодил" w:date="2014-06-03T19:52:00Z">
+      <w:r>
+        <w:rPr>
+          <w:sz w:val="28"/>
+          <w:rPrChange w:id="33" w:author="Крокодил" w:date="2014-06-03T19:52:00Z">
             <w:rPr>
+              <w:rFonts w:asciiTheme="minorHAnsi" w:eastAsiaTheme="minorEastAsia" w:hAnsiTheme="minorHAnsi" w:cstheme="minorBidi"/>
               <w:sz w:val="28"/>
               <w:szCs w:val="20"/>
               <w:highlight w:val="yellow"/>
@@ -4916,8 +4698,9 @@
         <w:rPr>
           <w:sz w:val="28"/>
           <w:lang w:val="en-US"/>
-          <w:rPrChange w:id="64" w:author="Крокодил" w:date="2014-06-03T19:52:00Z">
+          <w:rPrChange w:id="34" w:author="Крокодил" w:date="2014-06-03T19:52:00Z">
             <w:rPr>
+              <w:rFonts w:asciiTheme="minorHAnsi" w:eastAsiaTheme="minorEastAsia" w:hAnsiTheme="minorHAnsi" w:cstheme="minorBidi"/>
               <w:sz w:val="28"/>
               <w:szCs w:val="20"/>
               <w:highlight w:val="yellow"/>
@@ -4930,8 +4713,9 @@
       <w:r>
         <w:rPr>
           <w:sz w:val="28"/>
-          <w:rPrChange w:id="65" w:author="Крокодил" w:date="2014-06-03T19:52:00Z">
+          <w:rPrChange w:id="35" w:author="Крокодил" w:date="2014-06-03T19:52:00Z">
             <w:rPr>
+              <w:rFonts w:asciiTheme="minorHAnsi" w:eastAsiaTheme="minorEastAsia" w:hAnsiTheme="minorHAnsi" w:cstheme="minorBidi"/>
               <w:sz w:val="28"/>
               <w:szCs w:val="20"/>
               <w:highlight w:val="yellow"/>
@@ -4940,13 +4724,13 @@
         </w:rPr>
         <w:t>/</w:t>
       </w:r>
-      <w:proofErr w:type="spellStart"/>
       <w:r>
         <w:rPr>
           <w:sz w:val="28"/>
           <w:lang w:val="en-US"/>
-          <w:rPrChange w:id="66" w:author="Крокодил" w:date="2014-06-03T19:52:00Z">
+          <w:rPrChange w:id="36" w:author="Крокодил" w:date="2014-06-03T19:52:00Z">
             <w:rPr>
+              <w:rFonts w:asciiTheme="minorHAnsi" w:eastAsiaTheme="minorEastAsia" w:hAnsiTheme="minorHAnsi" w:cstheme="minorBidi"/>
               <w:sz w:val="28"/>
               <w:szCs w:val="20"/>
               <w:highlight w:val="yellow"/>
@@ -4956,12 +4740,12 @@
         </w:rPr>
         <w:t>ru</w:t>
       </w:r>
-      <w:proofErr w:type="spellEnd"/>
-      <w:r>
-        <w:rPr>
-          <w:sz w:val="28"/>
-          <w:rPrChange w:id="67" w:author="Крокодил" w:date="2014-06-03T19:52:00Z">
+      <w:r>
+        <w:rPr>
+          <w:sz w:val="28"/>
+          <w:rPrChange w:id="37" w:author="Крокодил" w:date="2014-06-03T19:52:00Z">
             <w:rPr>
+              <w:rFonts w:asciiTheme="minorHAnsi" w:eastAsiaTheme="minorEastAsia" w:hAnsiTheme="minorHAnsi" w:cstheme="minorBidi"/>
               <w:sz w:val="28"/>
               <w:szCs w:val="20"/>
               <w:highlight w:val="yellow"/>
@@ -4974,8 +4758,9 @@
         <w:rPr>
           <w:sz w:val="28"/>
           <w:lang w:val="en-US"/>
-          <w:rPrChange w:id="68" w:author="Крокодил" w:date="2014-06-03T19:52:00Z">
+          <w:rPrChange w:id="38" w:author="Крокодил" w:date="2014-06-03T19:52:00Z">
             <w:rPr>
+              <w:rFonts w:asciiTheme="minorHAnsi" w:eastAsiaTheme="minorEastAsia" w:hAnsiTheme="minorHAnsi" w:cstheme="minorBidi"/>
               <w:sz w:val="28"/>
               <w:szCs w:val="20"/>
               <w:highlight w:val="yellow"/>
@@ -4988,8 +4773,9 @@
       <w:r>
         <w:rPr>
           <w:sz w:val="28"/>
-          <w:rPrChange w:id="69" w:author="Крокодил" w:date="2014-06-03T19:52:00Z">
+          <w:rPrChange w:id="39" w:author="Крокодил" w:date="2014-06-03T19:52:00Z">
             <w:rPr>
+              <w:rFonts w:asciiTheme="minorHAnsi" w:eastAsiaTheme="minorEastAsia" w:hAnsiTheme="minorHAnsi" w:cstheme="minorBidi"/>
               <w:sz w:val="28"/>
               <w:szCs w:val="20"/>
               <w:highlight w:val="yellow"/>
@@ -5002,8 +4788,9 @@
         <w:rPr>
           <w:sz w:val="28"/>
           <w:lang w:val="en-US"/>
-          <w:rPrChange w:id="70" w:author="Крокодил" w:date="2014-06-03T19:52:00Z">
+          <w:rPrChange w:id="40" w:author="Крокодил" w:date="2014-06-03T19:52:00Z">
             <w:rPr>
+              <w:rFonts w:asciiTheme="minorHAnsi" w:eastAsiaTheme="minorEastAsia" w:hAnsiTheme="minorHAnsi" w:cstheme="minorBidi"/>
               <w:sz w:val="28"/>
               <w:szCs w:val="20"/>
               <w:highlight w:val="yellow"/>
@@ -5016,15 +4803,430 @@
       <w:r>
         <w:rPr>
           <w:sz w:val="28"/>
-          <w:rPrChange w:id="71" w:author="Крокодил" w:date="2014-06-03T19:52:00Z">
+          <w:rPrChange w:id="41" w:author="Крокодил" w:date="2014-06-03T19:52:00Z">
             <w:rPr>
+              <w:rFonts w:asciiTheme="minorHAnsi" w:eastAsiaTheme="minorEastAsia" w:hAnsiTheme="minorHAnsi" w:cstheme="minorBidi"/>
               <w:sz w:val="28"/>
               <w:szCs w:val="20"/>
               <w:highlight w:val="yellow"/>
             </w:rPr>
           </w:rPrChange>
         </w:rPr>
-        <w:t xml:space="preserve"> (28.</w:t>
+        <w:t xml:space="preserve"> (</w:t>
+      </w:r>
+      <w:r>
+        <w:rPr>
+          <w:sz w:val="28"/>
+        </w:rPr>
+        <w:t>дата</w:t>
+      </w:r>
+      <w:r>
+        <w:rPr>
+          <w:sz w:val="28"/>
+        </w:rPr>
+        <w:t xml:space="preserve"> обращения</w:t>
+      </w:r>
+      <w:r>
+        <w:rPr>
+          <w:sz w:val="28"/>
+          <w:rPrChange w:id="42" w:author="Крокодил" w:date="2014-06-03T19:52:00Z">
+            <w:rPr>
+              <w:sz w:val="28"/>
+            </w:rPr>
+          </w:rPrChange>
+        </w:rPr>
+        <w:t xml:space="preserve"> </w:t>
+      </w:r>
+      <w:r>
+        <w:rPr>
+          <w:sz w:val="28"/>
+          <w:rPrChange w:id="43" w:author="Крокодил" w:date="2014-06-03T19:52:00Z">
+            <w:rPr>
+              <w:rFonts w:asciiTheme="minorHAnsi" w:eastAsiaTheme="minorEastAsia" w:hAnsiTheme="minorHAnsi" w:cstheme="minorBidi"/>
+              <w:sz w:val="28"/>
+              <w:szCs w:val="20"/>
+              <w:highlight w:val="yellow"/>
+            </w:rPr>
+          </w:rPrChange>
+        </w:rPr>
+        <w:t>28.</w:t>
+      </w:r>
+      <w:del w:id="44" w:author="Крокодил" w:date="2014-06-03T19:50:00Z">
+        <w:r>
+          <w:rPr>
+            <w:sz w:val="28"/>
+            <w:rPrChange w:id="45" w:author="Крокодил" w:date="2014-06-03T19:52:00Z">
+              <w:rPr>
+                <w:rFonts w:asciiTheme="minorHAnsi" w:eastAsiaTheme="minorEastAsia" w:hAnsiTheme="minorHAnsi" w:cstheme="minorBidi"/>
+                <w:sz w:val="28"/>
+                <w:szCs w:val="20"/>
+                <w:highlight w:val="yellow"/>
+              </w:rPr>
+            </w:rPrChange>
+          </w:rPr>
+          <w:delText>01</w:delText>
+        </w:r>
+      </w:del>
+      <w:ins w:id="46" w:author="Крокодил" w:date="2014-06-03T19:50:00Z">
+        <w:r>
+          <w:rPr>
+            <w:sz w:val="28"/>
+            <w:rPrChange w:id="47" w:author="Крокодил" w:date="2014-06-03T19:52:00Z">
+              <w:rPr>
+                <w:rFonts w:asciiTheme="minorHAnsi" w:eastAsiaTheme="minorEastAsia" w:hAnsiTheme="minorHAnsi" w:cstheme="minorBidi"/>
+                <w:sz w:val="28"/>
+                <w:szCs w:val="20"/>
+                <w:highlight w:val="yellow"/>
+              </w:rPr>
+            </w:rPrChange>
+          </w:rPr>
+          <w:t>05</w:t>
+        </w:r>
+      </w:ins>
+      <w:r>
+        <w:rPr>
+          <w:sz w:val="28"/>
+          <w:rPrChange w:id="48" w:author="Крокодил" w:date="2014-06-03T19:52:00Z">
+            <w:rPr>
+              <w:rFonts w:asciiTheme="minorHAnsi" w:eastAsiaTheme="minorEastAsia" w:hAnsiTheme="minorHAnsi" w:cstheme="minorBidi"/>
+              <w:sz w:val="28"/>
+              <w:szCs w:val="20"/>
+              <w:highlight w:val="yellow"/>
+            </w:rPr>
+          </w:rPrChange>
+        </w:rPr>
+        <w:t>.2014).</w:t>
+      </w:r>
+    </w:p>
+    <w:p>
+      <w:pPr>
+        <w:pStyle w:val="afa"/>
+        <w:numPr>
+          <w:ilvl w:val="3"/>
+          <w:numId w:val="60"/>
+        </w:numPr>
+        <w:spacing w:before="0" w:after="0" w:line="360" w:lineRule="auto"/>
+        <w:ind w:left="1276" w:hanging="567"/>
+        <w:jc w:val="left"/>
+        <w:rPr>
+          <w:rPrChange w:id="49" w:author="Крокодил" w:date="2014-06-03T19:52:00Z">
+            <w:rPr>
+              <w:highlight w:val="yellow"/>
+              <w:lang w:val="en-US"/>
+            </w:rPr>
+          </w:rPrChange>
+        </w:rPr>
+      </w:pPr>
+      <w:r>
+        <w:rPr>
+          <w:sz w:val="28"/>
+          <w:rPrChange w:id="50" w:author="Крокодил" w:date="2014-06-03T19:52:00Z">
+            <w:rPr>
+              <w:rFonts w:asciiTheme="minorHAnsi" w:eastAsiaTheme="minorEastAsia" w:hAnsiTheme="minorHAnsi" w:cstheme="minorBidi"/>
+              <w:sz w:val="28"/>
+              <w:szCs w:val="20"/>
+              <w:highlight w:val="yellow"/>
+            </w:rPr>
+          </w:rPrChange>
+        </w:rPr>
+        <w:t xml:space="preserve">Определение позиций сайта в поисковиках Яндекс и Гугл . </w:t>
+      </w:r>
+      <w:ins w:id="51" w:author="Крокодил" w:date="2014-06-03T19:50:00Z">
+        <w:r>
+          <w:rPr>
+            <w:sz w:val="28"/>
+          </w:rPr>
+          <w:t xml:space="preserve">[Электронный ресурс] </w:t>
+        </w:r>
+      </w:ins>
+      <w:r>
+        <w:rPr>
+          <w:sz w:val="28"/>
+          <w:lang w:val="en-US"/>
+          <w:rPrChange w:id="52" w:author="Крокодил" w:date="2014-06-03T19:52:00Z">
+            <w:rPr>
+              <w:rFonts w:asciiTheme="minorHAnsi" w:eastAsiaTheme="minorEastAsia" w:hAnsiTheme="minorHAnsi" w:cstheme="minorBidi"/>
+              <w:sz w:val="28"/>
+              <w:szCs w:val="20"/>
+              <w:highlight w:val="yellow"/>
+              <w:lang w:val="en-US"/>
+            </w:rPr>
+          </w:rPrChange>
+        </w:rPr>
+        <w:t>URL</w:t>
+      </w:r>
+      <w:r>
+        <w:rPr>
+          <w:sz w:val="28"/>
+          <w:rPrChange w:id="53" w:author="Крокодил" w:date="2014-06-03T19:52:00Z">
+            <w:rPr>
+              <w:rFonts w:asciiTheme="minorHAnsi" w:eastAsiaTheme="minorEastAsia" w:hAnsiTheme="minorHAnsi" w:cstheme="minorBidi"/>
+              <w:sz w:val="28"/>
+              <w:szCs w:val="20"/>
+              <w:highlight w:val="yellow"/>
+              <w:lang w:val="en-US"/>
+            </w:rPr>
+          </w:rPrChange>
+        </w:rPr>
+        <w:t xml:space="preserve">: </w:t>
+      </w:r>
+      <w:r>
+        <w:rPr>
+          <w:sz w:val="28"/>
+          <w:lang w:val="en-US"/>
+          <w:rPrChange w:id="54" w:author="Крокодил" w:date="2014-06-03T19:52:00Z">
+            <w:rPr>
+              <w:rFonts w:asciiTheme="minorHAnsi" w:eastAsiaTheme="minorEastAsia" w:hAnsiTheme="minorHAnsi" w:cstheme="minorBidi"/>
+              <w:sz w:val="28"/>
+              <w:szCs w:val="20"/>
+              <w:highlight w:val="yellow"/>
+              <w:lang w:val="en-US"/>
+            </w:rPr>
+          </w:rPrChange>
+        </w:rPr>
+        <w:t>http</w:t>
+      </w:r>
+      <w:r>
+        <w:rPr>
+          <w:sz w:val="28"/>
+          <w:rPrChange w:id="55" w:author="Крокодил" w:date="2014-06-03T19:52:00Z">
+            <w:rPr>
+              <w:rFonts w:asciiTheme="minorHAnsi" w:eastAsiaTheme="minorEastAsia" w:hAnsiTheme="minorHAnsi" w:cstheme="minorBidi"/>
+              <w:sz w:val="28"/>
+              <w:szCs w:val="20"/>
+              <w:highlight w:val="yellow"/>
+              <w:lang w:val="en-US"/>
+            </w:rPr>
+          </w:rPrChange>
+        </w:rPr>
+        <w:t>://</w:t>
+      </w:r>
+      <w:r>
+        <w:rPr>
+          <w:sz w:val="28"/>
+          <w:lang w:val="en-US"/>
+          <w:rPrChange w:id="56" w:author="Крокодил" w:date="2014-06-03T19:52:00Z">
+            <w:rPr>
+              <w:rFonts w:asciiTheme="minorHAnsi" w:eastAsiaTheme="minorEastAsia" w:hAnsiTheme="minorHAnsi" w:cstheme="minorBidi"/>
+              <w:sz w:val="28"/>
+              <w:szCs w:val="20"/>
+              <w:highlight w:val="yellow"/>
+              <w:lang w:val="en-US"/>
+            </w:rPr>
+          </w:rPrChange>
+        </w:rPr>
+        <w:t>www</w:t>
+      </w:r>
+      <w:r>
+        <w:rPr>
+          <w:sz w:val="28"/>
+          <w:rPrChange w:id="57" w:author="Крокодил" w:date="2014-06-03T19:52:00Z">
+            <w:rPr>
+              <w:rFonts w:asciiTheme="minorHAnsi" w:eastAsiaTheme="minorEastAsia" w:hAnsiTheme="minorHAnsi" w:cstheme="minorBidi"/>
+              <w:sz w:val="28"/>
+              <w:szCs w:val="20"/>
+              <w:highlight w:val="yellow"/>
+              <w:lang w:val="en-US"/>
+            </w:rPr>
+          </w:rPrChange>
+        </w:rPr>
+        <w:t>.</w:t>
+      </w:r>
+      <w:r>
+        <w:rPr>
+          <w:sz w:val="28"/>
+          <w:lang w:val="en-US"/>
+          <w:rPrChange w:id="58" w:author="Крокодил" w:date="2014-06-03T19:52:00Z">
+            <w:rPr>
+              <w:rFonts w:asciiTheme="minorHAnsi" w:eastAsiaTheme="minorEastAsia" w:hAnsiTheme="minorHAnsi" w:cstheme="minorBidi"/>
+              <w:sz w:val="28"/>
+              <w:szCs w:val="20"/>
+              <w:highlight w:val="yellow"/>
+              <w:lang w:val="en-US"/>
+            </w:rPr>
+          </w:rPrChange>
+        </w:rPr>
+        <w:t>semonitor</w:t>
+      </w:r>
+      <w:r>
+        <w:rPr>
+          <w:sz w:val="28"/>
+          <w:rPrChange w:id="59" w:author="Крокодил" w:date="2014-06-03T19:52:00Z">
+            <w:rPr>
+              <w:rFonts w:asciiTheme="minorHAnsi" w:eastAsiaTheme="minorEastAsia" w:hAnsiTheme="minorHAnsi" w:cstheme="minorBidi"/>
+              <w:sz w:val="28"/>
+              <w:szCs w:val="20"/>
+              <w:highlight w:val="yellow"/>
+              <w:lang w:val="en-US"/>
+            </w:rPr>
+          </w:rPrChange>
+        </w:rPr>
+        <w:t>.</w:t>
+      </w:r>
+      <w:r>
+        <w:rPr>
+          <w:sz w:val="28"/>
+          <w:lang w:val="en-US"/>
+          <w:rPrChange w:id="60" w:author="Крокодил" w:date="2014-06-03T19:52:00Z">
+            <w:rPr>
+              <w:rFonts w:asciiTheme="minorHAnsi" w:eastAsiaTheme="minorEastAsia" w:hAnsiTheme="minorHAnsi" w:cstheme="minorBidi"/>
+              <w:sz w:val="28"/>
+              <w:szCs w:val="20"/>
+              <w:highlight w:val="yellow"/>
+              <w:lang w:val="en-US"/>
+            </w:rPr>
+          </w:rPrChange>
+        </w:rPr>
+        <w:t>ru</w:t>
+      </w:r>
+      <w:r>
+        <w:rPr>
+          <w:sz w:val="28"/>
+          <w:rPrChange w:id="61" w:author="Крокодил" w:date="2014-06-03T19:52:00Z">
+            <w:rPr>
+              <w:rFonts w:asciiTheme="minorHAnsi" w:eastAsiaTheme="minorEastAsia" w:hAnsiTheme="minorHAnsi" w:cstheme="minorBidi"/>
+              <w:sz w:val="28"/>
+              <w:szCs w:val="20"/>
+              <w:highlight w:val="yellow"/>
+              <w:lang w:val="en-US"/>
+            </w:rPr>
+          </w:rPrChange>
+        </w:rPr>
+        <w:t>/</w:t>
+      </w:r>
+      <w:r>
+        <w:rPr>
+          <w:sz w:val="28"/>
+          <w:lang w:val="en-US"/>
+          <w:rPrChange w:id="62" w:author="Крокодил" w:date="2014-06-03T19:52:00Z">
+            <w:rPr>
+              <w:rFonts w:asciiTheme="minorHAnsi" w:eastAsiaTheme="minorEastAsia" w:hAnsiTheme="minorHAnsi" w:cstheme="minorBidi"/>
+              <w:sz w:val="28"/>
+              <w:szCs w:val="20"/>
+              <w:highlight w:val="yellow"/>
+              <w:lang w:val="en-US"/>
+            </w:rPr>
+          </w:rPrChange>
+        </w:rPr>
+        <w:t>positioning</w:t>
+      </w:r>
+      <w:r>
+        <w:rPr>
+          <w:sz w:val="28"/>
+          <w:rPrChange w:id="63" w:author="Крокодил" w:date="2014-06-03T19:52:00Z">
+            <w:rPr>
+              <w:rFonts w:asciiTheme="minorHAnsi" w:eastAsiaTheme="minorEastAsia" w:hAnsiTheme="minorHAnsi" w:cstheme="minorBidi"/>
+              <w:sz w:val="28"/>
+              <w:szCs w:val="20"/>
+              <w:highlight w:val="yellow"/>
+              <w:lang w:val="en-US"/>
+            </w:rPr>
+          </w:rPrChange>
+        </w:rPr>
+        <w:t>.</w:t>
+      </w:r>
+      <w:r>
+        <w:rPr>
+          <w:sz w:val="28"/>
+          <w:lang w:val="en-US"/>
+          <w:rPrChange w:id="64" w:author="Крокодил" w:date="2014-06-03T19:52:00Z">
+            <w:rPr>
+              <w:rFonts w:asciiTheme="minorHAnsi" w:eastAsiaTheme="minorEastAsia" w:hAnsiTheme="minorHAnsi" w:cstheme="minorBidi"/>
+              <w:sz w:val="28"/>
+              <w:szCs w:val="20"/>
+              <w:highlight w:val="yellow"/>
+              <w:lang w:val="en-US"/>
+            </w:rPr>
+          </w:rPrChange>
+        </w:rPr>
+        <w:t>html</w:t>
+      </w:r>
+      <w:r>
+        <w:rPr>
+          <w:sz w:val="28"/>
+          <w:rPrChange w:id="65" w:author="Крокодил" w:date="2014-06-03T19:52:00Z">
+            <w:rPr>
+              <w:rFonts w:asciiTheme="minorHAnsi" w:eastAsiaTheme="minorEastAsia" w:hAnsiTheme="minorHAnsi" w:cstheme="minorBidi"/>
+              <w:sz w:val="28"/>
+              <w:szCs w:val="20"/>
+              <w:highlight w:val="yellow"/>
+              <w:lang w:val="en-US"/>
+            </w:rPr>
+          </w:rPrChange>
+        </w:rPr>
+        <w:t xml:space="preserve"> (</w:t>
+      </w:r>
+      <w:r>
+        <w:rPr>
+          <w:sz w:val="28"/>
+        </w:rPr>
+        <w:t>дата</w:t>
+      </w:r>
+      <w:r>
+        <w:rPr>
+          <w:sz w:val="28"/>
+        </w:rPr>
+        <w:t xml:space="preserve"> обращения</w:t>
+      </w:r>
+      <w:r>
+        <w:rPr>
+          <w:sz w:val="28"/>
+          <w:rPrChange w:id="66" w:author="Крокодил" w:date="2014-06-03T19:52:00Z">
+            <w:rPr>
+              <w:sz w:val="28"/>
+            </w:rPr>
+          </w:rPrChange>
+        </w:rPr>
+        <w:t xml:space="preserve"> </w:t>
+      </w:r>
+      <w:del w:id="67" w:author="Крокодил" w:date="2014-06-03T19:50:00Z">
+        <w:r>
+          <w:rPr>
+            <w:sz w:val="28"/>
+            <w:rPrChange w:id="68" w:author="Крокодил" w:date="2014-06-03T19:52:00Z">
+              <w:rPr>
+                <w:rFonts w:asciiTheme="minorHAnsi" w:eastAsiaTheme="minorEastAsia" w:hAnsiTheme="minorHAnsi" w:cstheme="minorBidi"/>
+                <w:sz w:val="28"/>
+                <w:szCs w:val="20"/>
+                <w:highlight w:val="yellow"/>
+                <w:lang w:val="en-US"/>
+              </w:rPr>
+            </w:rPrChange>
+          </w:rPr>
+          <w:delText>28</w:delText>
+        </w:r>
+      </w:del>
+      <w:ins w:id="69" w:author="Крокодил" w:date="2014-06-03T19:50:00Z">
+        <w:r>
+          <w:rPr>
+            <w:sz w:val="28"/>
+            <w:rPrChange w:id="70" w:author="Крокодил" w:date="2014-06-03T19:52:00Z">
+              <w:rPr>
+                <w:rFonts w:asciiTheme="minorHAnsi" w:eastAsiaTheme="minorEastAsia" w:hAnsiTheme="minorHAnsi" w:cstheme="minorBidi"/>
+                <w:sz w:val="28"/>
+                <w:szCs w:val="20"/>
+                <w:highlight w:val="yellow"/>
+                <w:lang w:val="en-US"/>
+              </w:rPr>
+            </w:rPrChange>
+          </w:rPr>
+          <w:t>29</w:t>
+        </w:r>
+      </w:ins>
+      <w:r>
+        <w:rPr>
+          <w:sz w:val="28"/>
+          <w:rPrChange w:id="71" w:author="Крокодил" w:date="2014-06-03T19:52:00Z">
+            <w:rPr>
+              <w:rFonts w:asciiTheme="minorHAnsi" w:eastAsiaTheme="minorEastAsia" w:hAnsiTheme="minorHAnsi" w:cstheme="minorBidi"/>
+              <w:sz w:val="28"/>
+              <w:szCs w:val="20"/>
+              <w:highlight w:val="yellow"/>
+              <w:lang w:val="en-US"/>
+            </w:rPr>
+          </w:rPrChange>
+        </w:rPr>
+        <w:t>.</w:t>
       </w:r>
       <w:del w:id="72" w:author="Крокодил" w:date="2014-06-03T19:50:00Z">
         <w:r>
@@ -5032,9 +5234,11 @@
             <w:sz w:val="28"/>
             <w:rPrChange w:id="73" w:author="Крокодил" w:date="2014-06-03T19:52:00Z">
               <w:rPr>
+                <w:rFonts w:asciiTheme="minorHAnsi" w:eastAsiaTheme="minorEastAsia" w:hAnsiTheme="minorHAnsi" w:cstheme="minorBidi"/>
                 <w:sz w:val="28"/>
                 <w:szCs w:val="20"/>
                 <w:highlight w:val="yellow"/>
+                <w:lang w:val="en-US"/>
               </w:rPr>
             </w:rPrChange>
           </w:rPr>
@@ -5047,9 +5251,11 @@
             <w:sz w:val="28"/>
             <w:rPrChange w:id="75" w:author="Крокодил" w:date="2014-06-03T19:52:00Z">
               <w:rPr>
+                <w:rFonts w:asciiTheme="minorHAnsi" w:eastAsiaTheme="minorEastAsia" w:hAnsiTheme="minorHAnsi" w:cstheme="minorBidi"/>
                 <w:sz w:val="28"/>
                 <w:szCs w:val="20"/>
                 <w:highlight w:val="yellow"/>
+                <w:lang w:val="en-US"/>
               </w:rPr>
             </w:rPrChange>
           </w:rPr>
@@ -5061,9 +5267,11 @@
           <w:sz w:val="28"/>
           <w:rPrChange w:id="76" w:author="Крокодил" w:date="2014-06-03T19:52:00Z">
             <w:rPr>
+              <w:rFonts w:asciiTheme="minorHAnsi" w:eastAsiaTheme="minorEastAsia" w:hAnsiTheme="minorHAnsi" w:cstheme="minorBidi"/>
               <w:sz w:val="28"/>
               <w:szCs w:val="20"/>
               <w:highlight w:val="yellow"/>
+              <w:lang w:val="en-US"/>
             </w:rPr>
           </w:rPrChange>
         </w:rPr>
@@ -5073,10 +5281,16 @@
     <w:p>
       <w:pPr>
         <w:pStyle w:val="afa"/>
+        <w:numPr>
+          <w:ilvl w:val="3"/>
+          <w:numId w:val="60"/>
+        </w:numPr>
         <w:spacing w:before="0" w:after="0" w:line="360" w:lineRule="auto"/>
-        <w:ind w:left="641" w:hanging="641"/>
+        <w:ind w:left="1276" w:hanging="567"/>
         <w:jc w:val="left"/>
         <w:rPr>
+          <w:sz w:val="28"/>
+          <w:lang w:val="en-US"/>
           <w:rPrChange w:id="77" w:author="Крокодил" w:date="2014-06-03T19:52:00Z">
             <w:rPr>
               <w:highlight w:val="yellow"/>
@@ -5090,70 +5304,44 @@
           <w:sz w:val="28"/>
           <w:rPrChange w:id="78" w:author="Крокодил" w:date="2014-06-03T19:52:00Z">
             <w:rPr>
+              <w:rFonts w:asciiTheme="minorHAnsi" w:eastAsiaTheme="minorEastAsia" w:hAnsiTheme="minorHAnsi" w:cstheme="minorBidi"/>
               <w:sz w:val="28"/>
               <w:szCs w:val="20"/>
               <w:highlight w:val="yellow"/>
             </w:rPr>
           </w:rPrChange>
         </w:rPr>
-        <w:t xml:space="preserve">5. </w:t>
-      </w:r>
-      <w:r>
-        <w:rPr>
-          <w:sz w:val="28"/>
-          <w:rPrChange w:id="79" w:author="Крокодил" w:date="2014-06-03T19:52:00Z">
+        <w:t>Как работают поисковые системы - SearchEngines.ru .</w:t>
+      </w:r>
+      <w:ins w:id="79" w:author="Крокодил" w:date="2014-06-03T19:50:00Z">
+        <w:r>
+          <w:rPr>
+            <w:sz w:val="28"/>
+          </w:rPr>
+          <w:t xml:space="preserve"> [Электронный ресурс] </w:t>
+        </w:r>
+      </w:ins>
+      <w:r>
+        <w:rPr>
+          <w:sz w:val="28"/>
+          <w:rPrChange w:id="80" w:author="Крокодил" w:date="2014-06-03T19:52:00Z">
             <w:rPr>
+              <w:rFonts w:asciiTheme="minorHAnsi" w:eastAsiaTheme="minorEastAsia" w:hAnsiTheme="minorHAnsi" w:cstheme="minorBidi"/>
               <w:sz w:val="28"/>
               <w:szCs w:val="20"/>
               <w:highlight w:val="yellow"/>
             </w:rPr>
           </w:rPrChange>
         </w:rPr>
-        <w:tab/>
-        <w:t xml:space="preserve">Определение позиций сайта в поисковиках Яндекс и </w:t>
-      </w:r>
-      <w:proofErr w:type="gramStart"/>
-      <w:r>
-        <w:rPr>
-          <w:sz w:val="28"/>
-          <w:rPrChange w:id="80" w:author="Крокодил" w:date="2014-06-03T19:52:00Z">
-            <w:rPr>
-              <w:sz w:val="28"/>
-              <w:szCs w:val="20"/>
-              <w:highlight w:val="yellow"/>
-            </w:rPr>
-          </w:rPrChange>
-        </w:rPr>
-        <w:t>Гугл .</w:t>
-      </w:r>
-      <w:proofErr w:type="gramEnd"/>
-      <w:r>
-        <w:rPr>
-          <w:sz w:val="28"/>
+        <w:t xml:space="preserve"> </w:t>
+      </w:r>
+      <w:r>
+        <w:rPr>
+          <w:sz w:val="28"/>
+          <w:lang w:val="en-US"/>
           <w:rPrChange w:id="81" w:author="Крокодил" w:date="2014-06-03T19:52:00Z">
             <w:rPr>
-              <w:sz w:val="28"/>
-              <w:szCs w:val="20"/>
-              <w:highlight w:val="yellow"/>
-            </w:rPr>
-          </w:rPrChange>
-        </w:rPr>
-        <w:t xml:space="preserve"> </w:t>
-      </w:r>
-      <w:ins w:id="82" w:author="Крокодил" w:date="2014-06-03T19:50:00Z">
-        <w:r>
-          <w:rPr>
-            <w:sz w:val="28"/>
-          </w:rPr>
-          <w:t xml:space="preserve">[Электронный ресурс] </w:t>
-        </w:r>
-      </w:ins>
-      <w:r>
-        <w:rPr>
-          <w:sz w:val="28"/>
-          <w:lang w:val="en-US"/>
-          <w:rPrChange w:id="83" w:author="Крокодил" w:date="2014-06-03T19:52:00Z">
-            <w:rPr>
+              <w:rFonts w:asciiTheme="minorHAnsi" w:eastAsiaTheme="minorEastAsia" w:hAnsiTheme="minorHAnsi" w:cstheme="minorBidi"/>
               <w:sz w:val="28"/>
               <w:szCs w:val="20"/>
               <w:highlight w:val="yellow"/>
@@ -5166,8 +5354,9 @@
       <w:r>
         <w:rPr>
           <w:sz w:val="28"/>
-          <w:rPrChange w:id="84" w:author="Крокодил" w:date="2014-06-03T19:52:00Z">
+          <w:rPrChange w:id="82" w:author="Крокодил" w:date="2014-06-03T19:52:00Z">
             <w:rPr>
+              <w:rFonts w:asciiTheme="minorHAnsi" w:eastAsiaTheme="minorEastAsia" w:hAnsiTheme="minorHAnsi" w:cstheme="minorBidi"/>
               <w:sz w:val="28"/>
               <w:szCs w:val="20"/>
               <w:highlight w:val="yellow"/>
@@ -5181,8 +5370,9 @@
         <w:rPr>
           <w:sz w:val="28"/>
           <w:lang w:val="en-US"/>
-          <w:rPrChange w:id="85" w:author="Крокодил" w:date="2014-06-03T19:52:00Z">
+          <w:rPrChange w:id="83" w:author="Крокодил" w:date="2014-06-03T19:52:00Z">
             <w:rPr>
+              <w:rFonts w:asciiTheme="minorHAnsi" w:eastAsiaTheme="minorEastAsia" w:hAnsiTheme="minorHAnsi" w:cstheme="minorBidi"/>
               <w:sz w:val="28"/>
               <w:szCs w:val="20"/>
               <w:highlight w:val="yellow"/>
@@ -5195,8 +5385,9 @@
       <w:r>
         <w:rPr>
           <w:sz w:val="28"/>
-          <w:rPrChange w:id="86" w:author="Крокодил" w:date="2014-06-03T19:52:00Z">
+          <w:rPrChange w:id="84" w:author="Крокодил" w:date="2014-06-03T19:52:00Z">
             <w:rPr>
+              <w:rFonts w:asciiTheme="minorHAnsi" w:eastAsiaTheme="minorEastAsia" w:hAnsiTheme="minorHAnsi" w:cstheme="minorBidi"/>
               <w:sz w:val="28"/>
               <w:szCs w:val="20"/>
               <w:highlight w:val="yellow"/>
@@ -5210,8 +5401,9 @@
         <w:rPr>
           <w:sz w:val="28"/>
           <w:lang w:val="en-US"/>
-          <w:rPrChange w:id="87" w:author="Крокодил" w:date="2014-06-03T19:52:00Z">
+          <w:rPrChange w:id="85" w:author="Крокодил" w:date="2014-06-03T19:52:00Z">
             <w:rPr>
+              <w:rFonts w:asciiTheme="minorHAnsi" w:eastAsiaTheme="minorEastAsia" w:hAnsiTheme="minorHAnsi" w:cstheme="minorBidi"/>
               <w:sz w:val="28"/>
               <w:szCs w:val="20"/>
               <w:highlight w:val="yellow"/>
@@ -5224,8 +5416,9 @@
       <w:r>
         <w:rPr>
           <w:sz w:val="28"/>
-          <w:rPrChange w:id="88" w:author="Крокодил" w:date="2014-06-03T19:52:00Z">
+          <w:rPrChange w:id="86" w:author="Крокодил" w:date="2014-06-03T19:52:00Z">
             <w:rPr>
+              <w:rFonts w:asciiTheme="minorHAnsi" w:eastAsiaTheme="minorEastAsia" w:hAnsiTheme="minorHAnsi" w:cstheme="minorBidi"/>
               <w:sz w:val="28"/>
               <w:szCs w:val="20"/>
               <w:highlight w:val="yellow"/>
@@ -5235,13 +5428,13 @@
         </w:rPr>
         <w:t>.</w:t>
       </w:r>
-      <w:proofErr w:type="spellStart"/>
       <w:r>
         <w:rPr>
           <w:sz w:val="28"/>
           <w:lang w:val="en-US"/>
-          <w:rPrChange w:id="89" w:author="Крокодил" w:date="2014-06-03T19:52:00Z">
+          <w:rPrChange w:id="87" w:author="Крокодил" w:date="2014-06-03T19:52:00Z">
             <w:rPr>
+              <w:rFonts w:asciiTheme="minorHAnsi" w:eastAsiaTheme="minorEastAsia" w:hAnsiTheme="minorHAnsi" w:cstheme="minorBidi"/>
               <w:sz w:val="28"/>
               <w:szCs w:val="20"/>
               <w:highlight w:val="yellow"/>
@@ -5249,14 +5442,14 @@
             </w:rPr>
           </w:rPrChange>
         </w:rPr>
-        <w:t>semonitor</w:t>
-      </w:r>
-      <w:proofErr w:type="spellEnd"/>
-      <w:r>
-        <w:rPr>
-          <w:sz w:val="28"/>
-          <w:rPrChange w:id="90" w:author="Крокодил" w:date="2014-06-03T19:52:00Z">
+        <w:t>searchengines</w:t>
+      </w:r>
+      <w:r>
+        <w:rPr>
+          <w:sz w:val="28"/>
+          <w:rPrChange w:id="88" w:author="Крокодил" w:date="2014-06-03T19:52:00Z">
             <w:rPr>
+              <w:rFonts w:asciiTheme="minorHAnsi" w:eastAsiaTheme="minorEastAsia" w:hAnsiTheme="minorHAnsi" w:cstheme="minorBidi"/>
               <w:sz w:val="28"/>
               <w:szCs w:val="20"/>
               <w:highlight w:val="yellow"/>
@@ -5266,13 +5459,13 @@
         </w:rPr>
         <w:t>.</w:t>
       </w:r>
-      <w:proofErr w:type="spellStart"/>
       <w:r>
         <w:rPr>
           <w:sz w:val="28"/>
           <w:lang w:val="en-US"/>
-          <w:rPrChange w:id="91" w:author="Крокодил" w:date="2014-06-03T19:52:00Z">
+          <w:rPrChange w:id="89" w:author="Крокодил" w:date="2014-06-03T19:52:00Z">
             <w:rPr>
+              <w:rFonts w:asciiTheme="minorHAnsi" w:eastAsiaTheme="minorEastAsia" w:hAnsiTheme="minorHAnsi" w:cstheme="minorBidi"/>
               <w:sz w:val="28"/>
               <w:szCs w:val="20"/>
               <w:highlight w:val="yellow"/>
@@ -5282,12 +5475,12 @@
         </w:rPr>
         <w:t>ru</w:t>
       </w:r>
-      <w:proofErr w:type="spellEnd"/>
-      <w:r>
-        <w:rPr>
-          <w:sz w:val="28"/>
-          <w:rPrChange w:id="92" w:author="Крокодил" w:date="2014-06-03T19:52:00Z">
+      <w:r>
+        <w:rPr>
+          <w:sz w:val="28"/>
+          <w:rPrChange w:id="90" w:author="Крокодил" w:date="2014-06-03T19:52:00Z">
             <w:rPr>
+              <w:rFonts w:asciiTheme="minorHAnsi" w:eastAsiaTheme="minorEastAsia" w:hAnsiTheme="minorHAnsi" w:cstheme="minorBidi"/>
               <w:sz w:val="28"/>
               <w:szCs w:val="20"/>
               <w:highlight w:val="yellow"/>
@@ -5301,8 +5494,9 @@
         <w:rPr>
           <w:sz w:val="28"/>
           <w:lang w:val="en-US"/>
-          <w:rPrChange w:id="93" w:author="Крокодил" w:date="2014-06-03T19:52:00Z">
+          <w:rPrChange w:id="91" w:author="Крокодил" w:date="2014-06-03T19:52:00Z">
             <w:rPr>
+              <w:rFonts w:asciiTheme="minorHAnsi" w:eastAsiaTheme="minorEastAsia" w:hAnsiTheme="minorHAnsi" w:cstheme="minorBidi"/>
               <w:sz w:val="28"/>
               <w:szCs w:val="20"/>
               <w:highlight w:val="yellow"/>
@@ -5310,13 +5504,14 @@
             </w:rPr>
           </w:rPrChange>
         </w:rPr>
-        <w:t>positioning</w:t>
-      </w:r>
-      <w:r>
-        <w:rPr>
-          <w:sz w:val="28"/>
-          <w:rPrChange w:id="94" w:author="Крокодил" w:date="2014-06-03T19:52:00Z">
+        <w:t>articles</w:t>
+      </w:r>
+      <w:r>
+        <w:rPr>
+          <w:sz w:val="28"/>
+          <w:rPrChange w:id="92" w:author="Крокодил" w:date="2014-06-03T19:52:00Z">
             <w:rPr>
+              <w:rFonts w:asciiTheme="minorHAnsi" w:eastAsiaTheme="minorEastAsia" w:hAnsiTheme="minorHAnsi" w:cstheme="minorBidi"/>
               <w:sz w:val="28"/>
               <w:szCs w:val="20"/>
               <w:highlight w:val="yellow"/>
@@ -5324,14 +5519,15 @@
             </w:rPr>
           </w:rPrChange>
         </w:rPr>
-        <w:t>.</w:t>
+        <w:t>/004556.</w:t>
       </w:r>
       <w:r>
         <w:rPr>
           <w:sz w:val="28"/>
           <w:lang w:val="en-US"/>
-          <w:rPrChange w:id="95" w:author="Крокодил" w:date="2014-06-03T19:52:00Z">
+          <w:rPrChange w:id="93" w:author="Крокодил" w:date="2014-06-03T19:52:00Z">
             <w:rPr>
+              <w:rFonts w:asciiTheme="minorHAnsi" w:eastAsiaTheme="minorEastAsia" w:hAnsiTheme="minorHAnsi" w:cstheme="minorBidi"/>
               <w:sz w:val="28"/>
               <w:szCs w:val="20"/>
               <w:highlight w:val="yellow"/>
@@ -5344,8 +5540,9 @@
       <w:r>
         <w:rPr>
           <w:sz w:val="28"/>
-          <w:rPrChange w:id="96" w:author="Крокодил" w:date="2014-06-03T19:52:00Z">
+          <w:rPrChange w:id="94" w:author="Крокодил" w:date="2014-06-03T19:52:00Z">
             <w:rPr>
+              <w:rFonts w:asciiTheme="minorHAnsi" w:eastAsiaTheme="minorEastAsia" w:hAnsiTheme="minorHAnsi" w:cstheme="minorBidi"/>
               <w:sz w:val="28"/>
               <w:szCs w:val="20"/>
               <w:highlight w:val="yellow"/>
@@ -5355,12 +5552,36 @@
         </w:rPr>
         <w:t xml:space="preserve"> (</w:t>
       </w:r>
-      <w:del w:id="97" w:author="Крокодил" w:date="2014-06-03T19:50:00Z">
+      <w:r>
+        <w:rPr>
+          <w:sz w:val="28"/>
+        </w:rPr>
+        <w:t>дата</w:t>
+      </w:r>
+      <w:r>
+        <w:rPr>
+          <w:sz w:val="28"/>
+        </w:rPr>
+        <w:t xml:space="preserve"> обращения</w:t>
+      </w:r>
+      <w:r>
+        <w:rPr>
+          <w:sz w:val="28"/>
+          <w:rPrChange w:id="95" w:author="Крокодил" w:date="2014-06-03T19:52:00Z">
+            <w:rPr>
+              <w:sz w:val="28"/>
+            </w:rPr>
+          </w:rPrChange>
+        </w:rPr>
+        <w:t xml:space="preserve"> </w:t>
+      </w:r>
+      <w:del w:id="96" w:author="Крокодил" w:date="2014-06-03T19:51:00Z">
         <w:r>
           <w:rPr>
             <w:sz w:val="28"/>
-            <w:rPrChange w:id="98" w:author="Крокодил" w:date="2014-06-03T19:52:00Z">
+            <w:rPrChange w:id="97" w:author="Крокодил" w:date="2014-06-03T19:52:00Z">
               <w:rPr>
+                <w:rFonts w:asciiTheme="minorHAnsi" w:eastAsiaTheme="minorEastAsia" w:hAnsiTheme="minorHAnsi" w:cstheme="minorBidi"/>
                 <w:sz w:val="28"/>
                 <w:szCs w:val="20"/>
                 <w:highlight w:val="yellow"/>
@@ -5371,27 +5592,28 @@
           <w:delText>28</w:delText>
         </w:r>
       </w:del>
-      <w:ins w:id="99" w:author="Крокодил" w:date="2014-06-03T19:50:00Z">
+      <w:ins w:id="98" w:author="Крокодил" w:date="2014-06-03T19:51:00Z">
         <w:r>
           <w:rPr>
             <w:sz w:val="28"/>
-            <w:rPrChange w:id="100" w:author="Крокодил" w:date="2014-06-03T19:52:00Z">
+            <w:rPrChange w:id="99" w:author="Крокодил" w:date="2014-06-03T19:52:00Z">
               <w:rPr>
+                <w:rFonts w:asciiTheme="minorHAnsi" w:eastAsiaTheme="minorEastAsia" w:hAnsiTheme="minorHAnsi" w:cstheme="minorBidi"/>
                 <w:sz w:val="28"/>
                 <w:szCs w:val="20"/>
                 <w:highlight w:val="yellow"/>
-                <w:lang w:val="en-US"/>
               </w:rPr>
             </w:rPrChange>
           </w:rPr>
-          <w:t>29</w:t>
+          <w:t>30</w:t>
         </w:r>
       </w:ins>
       <w:r>
         <w:rPr>
           <w:sz w:val="28"/>
-          <w:rPrChange w:id="101" w:author="Крокодил" w:date="2014-06-03T19:52:00Z">
+          <w:rPrChange w:id="100" w:author="Крокодил" w:date="2014-06-03T19:52:00Z">
             <w:rPr>
+              <w:rFonts w:asciiTheme="minorHAnsi" w:eastAsiaTheme="minorEastAsia" w:hAnsiTheme="minorHAnsi" w:cstheme="minorBidi"/>
               <w:sz w:val="28"/>
               <w:szCs w:val="20"/>
               <w:highlight w:val="yellow"/>
@@ -5401,12 +5623,13 @@
         </w:rPr>
         <w:t>.</w:t>
       </w:r>
-      <w:del w:id="102" w:author="Крокодил" w:date="2014-06-03T19:50:00Z">
+      <w:del w:id="101" w:author="Крокодил" w:date="2014-06-03T19:51:00Z">
         <w:r>
           <w:rPr>
             <w:sz w:val="28"/>
-            <w:rPrChange w:id="103" w:author="Крокодил" w:date="2014-06-03T19:52:00Z">
+            <w:rPrChange w:id="102" w:author="Крокодил" w:date="2014-06-03T19:52:00Z">
               <w:rPr>
+                <w:rFonts w:asciiTheme="minorHAnsi" w:eastAsiaTheme="minorEastAsia" w:hAnsiTheme="minorHAnsi" w:cstheme="minorBidi"/>
                 <w:sz w:val="28"/>
                 <w:szCs w:val="20"/>
                 <w:highlight w:val="yellow"/>
@@ -5417,12 +5640,13 @@
           <w:delText>01</w:delText>
         </w:r>
       </w:del>
-      <w:ins w:id="104" w:author="Крокодил" w:date="2014-06-03T19:50:00Z">
+      <w:ins w:id="103" w:author="Крокодил" w:date="2014-06-03T19:51:00Z">
         <w:r>
           <w:rPr>
             <w:sz w:val="28"/>
-            <w:rPrChange w:id="105" w:author="Крокодил" w:date="2014-06-03T19:52:00Z">
+            <w:rPrChange w:id="104" w:author="Крокодил" w:date="2014-06-03T19:52:00Z">
               <w:rPr>
+                <w:rFonts w:asciiTheme="minorHAnsi" w:eastAsiaTheme="minorEastAsia" w:hAnsiTheme="minorHAnsi" w:cstheme="minorBidi"/>
                 <w:sz w:val="28"/>
                 <w:szCs w:val="20"/>
                 <w:highlight w:val="yellow"/>
@@ -5436,8 +5660,9 @@
       <w:r>
         <w:rPr>
           <w:sz w:val="28"/>
-          <w:rPrChange w:id="106" w:author="Крокодил" w:date="2014-06-03T19:52:00Z">
+          <w:rPrChange w:id="105" w:author="Крокодил" w:date="2014-06-03T19:52:00Z">
             <w:rPr>
+              <w:rFonts w:asciiTheme="minorHAnsi" w:eastAsiaTheme="minorEastAsia" w:hAnsiTheme="minorHAnsi" w:cstheme="minorBidi"/>
               <w:sz w:val="28"/>
               <w:szCs w:val="20"/>
               <w:highlight w:val="yellow"/>
@@ -5451,46 +5676,40 @@
     <w:p>
       <w:pPr>
         <w:pStyle w:val="afa"/>
+        <w:numPr>
+          <w:ilvl w:val="3"/>
+          <w:numId w:val="60"/>
+        </w:numPr>
         <w:spacing w:before="0" w:after="0" w:line="360" w:lineRule="auto"/>
-        <w:ind w:left="641" w:hanging="641"/>
+        <w:ind w:left="1276" w:hanging="567"/>
         <w:jc w:val="left"/>
         <w:rPr>
-          <w:rPrChange w:id="107" w:author="Крокодил" w:date="2014-06-03T19:52:00Z">
+          <w:sz w:val="28"/>
+          <w:lang w:val="en-US"/>
+        </w:rPr>
+      </w:pPr>
+      <w:r>
+        <w:rPr>
+          <w:sz w:val="28"/>
+          <w:lang w:val="en-US"/>
+        </w:rPr>
+        <w:t>SpyWords</w:t>
+      </w:r>
+      <w:r>
+        <w:rPr>
+          <w:sz w:val="28"/>
+          <w:rPrChange w:id="106" w:author="Крокодил" w:date="2014-06-03T19:52:00Z">
             <w:rPr>
-              <w:highlight w:val="yellow"/>
-              <w:lang w:val="en-US"/>
-            </w:rPr>
-          </w:rPrChange>
-        </w:rPr>
-      </w:pPr>
-      <w:r>
-        <w:rPr>
-          <w:sz w:val="28"/>
-          <w:rPrChange w:id="108" w:author="Крокодил" w:date="2014-06-03T19:52:00Z">
-            <w:rPr>
+              <w:rFonts w:asciiTheme="minorHAnsi" w:eastAsiaTheme="minorEastAsia" w:hAnsiTheme="minorHAnsi" w:cstheme="minorBidi"/>
               <w:sz w:val="28"/>
               <w:szCs w:val="20"/>
               <w:highlight w:val="yellow"/>
             </w:rPr>
           </w:rPrChange>
         </w:rPr>
-        <w:t xml:space="preserve">6. </w:t>
-      </w:r>
-      <w:r>
-        <w:rPr>
-          <w:sz w:val="28"/>
-          <w:rPrChange w:id="109" w:author="Крокодил" w:date="2014-06-03T19:52:00Z">
-            <w:rPr>
-              <w:sz w:val="28"/>
-              <w:szCs w:val="20"/>
-              <w:highlight w:val="yellow"/>
-            </w:rPr>
-          </w:rPrChange>
-        </w:rPr>
-        <w:tab/>
-        <w:t>Как работают поисковые системы - SearchEngines.ru .</w:t>
-      </w:r>
-      <w:ins w:id="110" w:author="Крокодил" w:date="2014-06-03T19:50:00Z">
+        <w:t xml:space="preserve"> .</w:t>
+      </w:r>
+      <w:ins w:id="107" w:author="Крокодил" w:date="2014-06-03T19:50:00Z">
         <w:r>
           <w:rPr>
             <w:sz w:val="28"/>
@@ -5501,8 +5720,9 @@
       <w:r>
         <w:rPr>
           <w:sz w:val="28"/>
-          <w:rPrChange w:id="111" w:author="Крокодил" w:date="2014-06-03T19:52:00Z">
+          <w:rPrChange w:id="108" w:author="Крокодил" w:date="2014-06-03T19:52:00Z">
             <w:rPr>
+              <w:rFonts w:asciiTheme="minorHAnsi" w:eastAsiaTheme="minorEastAsia" w:hAnsiTheme="minorHAnsi" w:cstheme="minorBidi"/>
               <w:sz w:val="28"/>
               <w:szCs w:val="20"/>
               <w:highlight w:val="yellow"/>
@@ -5515,8 +5735,9 @@
         <w:rPr>
           <w:sz w:val="28"/>
           <w:lang w:val="en-US"/>
-          <w:rPrChange w:id="112" w:author="Крокодил" w:date="2014-06-03T19:52:00Z">
+          <w:rPrChange w:id="109" w:author="Крокодил" w:date="2014-06-03T19:52:00Z">
             <w:rPr>
+              <w:rFonts w:asciiTheme="minorHAnsi" w:eastAsiaTheme="minorEastAsia" w:hAnsiTheme="minorHAnsi" w:cstheme="minorBidi"/>
               <w:sz w:val="28"/>
               <w:szCs w:val="20"/>
               <w:highlight w:val="yellow"/>
@@ -5529,514 +5750,111 @@
       <w:r>
         <w:rPr>
           <w:sz w:val="28"/>
-          <w:rPrChange w:id="113" w:author="Крокодил" w:date="2014-06-03T19:52:00Z">
+          <w:rPrChange w:id="110" w:author="Крокодил" w:date="2014-06-03T19:52:00Z">
             <w:rPr>
-              <w:sz w:val="28"/>
-              <w:szCs w:val="20"/>
-              <w:highlight w:val="yellow"/>
-              <w:lang w:val="en-US"/>
-            </w:rPr>
-          </w:rPrChange>
-        </w:rPr>
-        <w:t xml:space="preserve">: </w:t>
-      </w:r>
-      <w:r>
-        <w:rPr>
-          <w:sz w:val="28"/>
-          <w:lang w:val="en-US"/>
-          <w:rPrChange w:id="114" w:author="Крокодил" w:date="2014-06-03T19:52:00Z">
-            <w:rPr>
-              <w:sz w:val="28"/>
-              <w:szCs w:val="20"/>
-              <w:highlight w:val="yellow"/>
-              <w:lang w:val="en-US"/>
-            </w:rPr>
-          </w:rPrChange>
-        </w:rPr>
-        <w:t>http</w:t>
-      </w:r>
-      <w:r>
-        <w:rPr>
-          <w:sz w:val="28"/>
-          <w:rPrChange w:id="115" w:author="Крокодил" w:date="2014-06-03T19:52:00Z">
-            <w:rPr>
-              <w:sz w:val="28"/>
-              <w:szCs w:val="20"/>
-              <w:highlight w:val="yellow"/>
-              <w:lang w:val="en-US"/>
-            </w:rPr>
-          </w:rPrChange>
-        </w:rPr>
-        <w:t>://</w:t>
-      </w:r>
-      <w:r>
-        <w:rPr>
-          <w:sz w:val="28"/>
-          <w:lang w:val="en-US"/>
-          <w:rPrChange w:id="116" w:author="Крокодил" w:date="2014-06-03T19:52:00Z">
-            <w:rPr>
-              <w:sz w:val="28"/>
-              <w:szCs w:val="20"/>
-              <w:highlight w:val="yellow"/>
-              <w:lang w:val="en-US"/>
-            </w:rPr>
-          </w:rPrChange>
-        </w:rPr>
-        <w:t>www</w:t>
-      </w:r>
-      <w:r>
-        <w:rPr>
-          <w:sz w:val="28"/>
-          <w:rPrChange w:id="117" w:author="Крокодил" w:date="2014-06-03T19:52:00Z">
-            <w:rPr>
-              <w:sz w:val="28"/>
-              <w:szCs w:val="20"/>
-              <w:highlight w:val="yellow"/>
-              <w:lang w:val="en-US"/>
-            </w:rPr>
-          </w:rPrChange>
-        </w:rPr>
-        <w:t>.</w:t>
-      </w:r>
-      <w:proofErr w:type="spellStart"/>
-      <w:r>
-        <w:rPr>
-          <w:sz w:val="28"/>
-          <w:lang w:val="en-US"/>
-          <w:rPrChange w:id="118" w:author="Крокодил" w:date="2014-06-03T19:52:00Z">
-            <w:rPr>
-              <w:sz w:val="28"/>
-              <w:szCs w:val="20"/>
-              <w:highlight w:val="yellow"/>
-              <w:lang w:val="en-US"/>
-            </w:rPr>
-          </w:rPrChange>
-        </w:rPr>
-        <w:t>searchengines</w:t>
-      </w:r>
-      <w:proofErr w:type="spellEnd"/>
-      <w:r>
-        <w:rPr>
-          <w:sz w:val="28"/>
-          <w:rPrChange w:id="119" w:author="Крокодил" w:date="2014-06-03T19:52:00Z">
-            <w:rPr>
-              <w:sz w:val="28"/>
-              <w:szCs w:val="20"/>
-              <w:highlight w:val="yellow"/>
-              <w:lang w:val="en-US"/>
-            </w:rPr>
-          </w:rPrChange>
-        </w:rPr>
-        <w:t>.</w:t>
-      </w:r>
-      <w:proofErr w:type="spellStart"/>
-      <w:r>
-        <w:rPr>
-          <w:sz w:val="28"/>
-          <w:lang w:val="en-US"/>
-          <w:rPrChange w:id="120" w:author="Крокодил" w:date="2014-06-03T19:52:00Z">
-            <w:rPr>
-              <w:sz w:val="28"/>
-              <w:szCs w:val="20"/>
-              <w:highlight w:val="yellow"/>
-              <w:lang w:val="en-US"/>
-            </w:rPr>
-          </w:rPrChange>
-        </w:rPr>
-        <w:t>ru</w:t>
-      </w:r>
-      <w:proofErr w:type="spellEnd"/>
-      <w:r>
-        <w:rPr>
-          <w:sz w:val="28"/>
-          <w:rPrChange w:id="121" w:author="Крокодил" w:date="2014-06-03T19:52:00Z">
-            <w:rPr>
-              <w:sz w:val="28"/>
-              <w:szCs w:val="20"/>
-              <w:highlight w:val="yellow"/>
-              <w:lang w:val="en-US"/>
-            </w:rPr>
-          </w:rPrChange>
-        </w:rPr>
-        <w:t>/</w:t>
-      </w:r>
-      <w:r>
-        <w:rPr>
-          <w:sz w:val="28"/>
-          <w:lang w:val="en-US"/>
-          <w:rPrChange w:id="122" w:author="Крокодил" w:date="2014-06-03T19:52:00Z">
-            <w:rPr>
-              <w:sz w:val="28"/>
-              <w:szCs w:val="20"/>
-              <w:highlight w:val="yellow"/>
-              <w:lang w:val="en-US"/>
-            </w:rPr>
-          </w:rPrChange>
-        </w:rPr>
-        <w:t>articles</w:t>
-      </w:r>
-      <w:r>
-        <w:rPr>
-          <w:sz w:val="28"/>
-          <w:rPrChange w:id="123" w:author="Крокодил" w:date="2014-06-03T19:52:00Z">
-            <w:rPr>
-              <w:sz w:val="28"/>
-              <w:szCs w:val="20"/>
-              <w:highlight w:val="yellow"/>
-              <w:lang w:val="en-US"/>
-            </w:rPr>
-          </w:rPrChange>
-        </w:rPr>
-        <w:t>/004556.</w:t>
-      </w:r>
-      <w:r>
-        <w:rPr>
-          <w:sz w:val="28"/>
-          <w:lang w:val="en-US"/>
-          <w:rPrChange w:id="124" w:author="Крокодил" w:date="2014-06-03T19:52:00Z">
-            <w:rPr>
-              <w:sz w:val="28"/>
-              <w:szCs w:val="20"/>
-              <w:highlight w:val="yellow"/>
-              <w:lang w:val="en-US"/>
-            </w:rPr>
-          </w:rPrChange>
-        </w:rPr>
-        <w:t>html</w:t>
-      </w:r>
-      <w:r>
-        <w:rPr>
-          <w:sz w:val="28"/>
-          <w:rPrChange w:id="125" w:author="Крокодил" w:date="2014-06-03T19:52:00Z">
-            <w:rPr>
-              <w:sz w:val="28"/>
-              <w:szCs w:val="20"/>
-              <w:highlight w:val="yellow"/>
-              <w:lang w:val="en-US"/>
-            </w:rPr>
-          </w:rPrChange>
-        </w:rPr>
-        <w:t xml:space="preserve"> (</w:t>
-      </w:r>
-      <w:del w:id="126" w:author="Крокодил" w:date="2014-06-03T19:51:00Z">
-        <w:r>
-          <w:rPr>
-            <w:sz w:val="28"/>
-            <w:rPrChange w:id="127" w:author="Крокодил" w:date="2014-06-03T19:52:00Z">
-              <w:rPr>
-                <w:sz w:val="28"/>
-                <w:szCs w:val="20"/>
-                <w:highlight w:val="yellow"/>
-                <w:lang w:val="en-US"/>
-              </w:rPr>
-            </w:rPrChange>
-          </w:rPr>
-          <w:delText>28</w:delText>
-        </w:r>
-      </w:del>
-      <w:ins w:id="128" w:author="Крокодил" w:date="2014-06-03T19:51:00Z">
-        <w:r>
-          <w:rPr>
-            <w:sz w:val="28"/>
-            <w:rPrChange w:id="129" w:author="Крокодил" w:date="2014-06-03T19:52:00Z">
-              <w:rPr>
-                <w:sz w:val="28"/>
-                <w:szCs w:val="20"/>
-                <w:highlight w:val="yellow"/>
-              </w:rPr>
-            </w:rPrChange>
-          </w:rPr>
-          <w:t>30</w:t>
-        </w:r>
-      </w:ins>
-      <w:r>
-        <w:rPr>
-          <w:sz w:val="28"/>
-          <w:rPrChange w:id="130" w:author="Крокодил" w:date="2014-06-03T19:52:00Z">
-            <w:rPr>
-              <w:sz w:val="28"/>
-              <w:szCs w:val="20"/>
-              <w:highlight w:val="yellow"/>
-              <w:lang w:val="en-US"/>
-            </w:rPr>
-          </w:rPrChange>
-        </w:rPr>
-        <w:t>.</w:t>
-      </w:r>
-      <w:del w:id="131" w:author="Крокодил" w:date="2014-06-03T19:51:00Z">
-        <w:r>
-          <w:rPr>
-            <w:sz w:val="28"/>
-            <w:rPrChange w:id="132" w:author="Крокодил" w:date="2014-06-03T19:52:00Z">
-              <w:rPr>
-                <w:sz w:val="28"/>
-                <w:szCs w:val="20"/>
-                <w:highlight w:val="yellow"/>
-                <w:lang w:val="en-US"/>
-              </w:rPr>
-            </w:rPrChange>
-          </w:rPr>
-          <w:delText>01</w:delText>
-        </w:r>
-      </w:del>
-      <w:ins w:id="133" w:author="Крокодил" w:date="2014-06-03T19:51:00Z">
-        <w:r>
-          <w:rPr>
-            <w:sz w:val="28"/>
-            <w:rPrChange w:id="134" w:author="Крокодил" w:date="2014-06-03T19:52:00Z">
-              <w:rPr>
-                <w:sz w:val="28"/>
-                <w:szCs w:val="20"/>
-                <w:highlight w:val="yellow"/>
-                <w:lang w:val="en-US"/>
-              </w:rPr>
-            </w:rPrChange>
-          </w:rPr>
-          <w:t>05</w:t>
-        </w:r>
-      </w:ins>
-      <w:r>
-        <w:rPr>
-          <w:sz w:val="28"/>
-          <w:rPrChange w:id="135" w:author="Крокодил" w:date="2014-06-03T19:52:00Z">
-            <w:rPr>
-              <w:sz w:val="28"/>
-              <w:szCs w:val="20"/>
-              <w:highlight w:val="yellow"/>
-              <w:lang w:val="en-US"/>
-            </w:rPr>
-          </w:rPrChange>
-        </w:rPr>
-        <w:t>.2014).</w:t>
-      </w:r>
-    </w:p>
-    <w:p>
-      <w:pPr>
-        <w:pStyle w:val="afa"/>
-        <w:spacing w:before="0" w:after="0" w:line="360" w:lineRule="auto"/>
-        <w:ind w:left="641" w:hanging="641"/>
-        <w:jc w:val="left"/>
-        <w:rPr>
-          <w:rPrChange w:id="136" w:author="Крокодил" w:date="2014-06-03T19:52:00Z">
-            <w:rPr>
-              <w:highlight w:val="yellow"/>
-            </w:rPr>
-          </w:rPrChange>
-        </w:rPr>
-      </w:pPr>
-      <w:r>
-        <w:rPr>
-          <w:sz w:val="28"/>
-          <w:rPrChange w:id="137" w:author="Крокодил" w:date="2014-06-03T19:52:00Z">
-            <w:rPr>
+              <w:rFonts w:asciiTheme="minorHAnsi" w:eastAsiaTheme="minorEastAsia" w:hAnsiTheme="minorHAnsi" w:cstheme="minorBidi"/>
               <w:sz w:val="28"/>
               <w:szCs w:val="20"/>
               <w:highlight w:val="yellow"/>
             </w:rPr>
           </w:rPrChange>
         </w:rPr>
-        <w:t xml:space="preserve">7. </w:t>
-      </w:r>
-      <w:r>
-        <w:rPr>
-          <w:sz w:val="28"/>
-          <w:rPrChange w:id="138" w:author="Крокодил" w:date="2014-06-03T19:52:00Z">
+        <w:t xml:space="preserve">: </w:t>
+      </w:r>
+      <w:r>
+        <w:rPr>
+          <w:sz w:val="28"/>
+          <w:lang w:val="en-US"/>
+        </w:rPr>
+        <w:t>http</w:t>
+      </w:r>
+      <w:r>
+        <w:rPr>
+          <w:sz w:val="28"/>
+        </w:rPr>
+        <w:t>://</w:t>
+      </w:r>
+      <w:r>
+        <w:rPr>
+          <w:sz w:val="28"/>
+          <w:lang w:val="en-US"/>
+        </w:rPr>
+        <w:t>spywords</w:t>
+      </w:r>
+      <w:r>
+        <w:rPr>
+          <w:sz w:val="28"/>
+        </w:rPr>
+        <w:t>.</w:t>
+      </w:r>
+      <w:r>
+        <w:rPr>
+          <w:sz w:val="28"/>
+          <w:lang w:val="en-US"/>
+        </w:rPr>
+        <w:t>ru</w:t>
+      </w:r>
+      <w:r>
+        <w:rPr>
+          <w:sz w:val="28"/>
+        </w:rPr>
+        <w:t>/</w:t>
+      </w:r>
+      <w:r>
+        <w:rPr>
+          <w:sz w:val="28"/>
+          <w:rPrChange w:id="111" w:author="Крокодил" w:date="2014-06-03T19:52:00Z">
             <w:rPr>
+              <w:sz w:val="28"/>
+            </w:rPr>
+          </w:rPrChange>
+        </w:rPr>
+        <w:t xml:space="preserve"> </w:t>
+      </w:r>
+      <w:r>
+        <w:rPr>
+          <w:sz w:val="28"/>
+          <w:rPrChange w:id="112" w:author="Крокодил" w:date="2014-06-03T19:52:00Z">
+            <w:rPr>
+              <w:rFonts w:asciiTheme="minorHAnsi" w:eastAsiaTheme="minorEastAsia" w:hAnsiTheme="minorHAnsi" w:cstheme="minorBidi"/>
               <w:sz w:val="28"/>
               <w:szCs w:val="20"/>
               <w:highlight w:val="yellow"/>
             </w:rPr>
           </w:rPrChange>
         </w:rPr>
-        <w:tab/>
-        <w:t xml:space="preserve">SEO </w:t>
-      </w:r>
-      <w:proofErr w:type="gramStart"/>
-      <w:r>
-        <w:rPr>
-          <w:sz w:val="28"/>
-          <w:rPrChange w:id="139" w:author="Крокодил" w:date="2014-06-03T19:52:00Z">
+        <w:t>(</w:t>
+      </w:r>
+      <w:r>
+        <w:rPr>
+          <w:sz w:val="28"/>
+        </w:rPr>
+        <w:t>дата</w:t>
+      </w:r>
+      <w:r>
+        <w:rPr>
+          <w:sz w:val="28"/>
+        </w:rPr>
+        <w:t xml:space="preserve"> обращения</w:t>
+      </w:r>
+      <w:r>
+        <w:rPr>
+          <w:sz w:val="28"/>
+          <w:rPrChange w:id="113" w:author="Крокодил" w:date="2014-06-03T19:52:00Z">
             <w:rPr>
               <w:sz w:val="28"/>
-              <w:szCs w:val="20"/>
-              <w:highlight w:val="yellow"/>
             </w:rPr>
           </w:rPrChange>
         </w:rPr>
-        <w:t>анализ .</w:t>
-      </w:r>
-      <w:proofErr w:type="gramEnd"/>
-      <w:ins w:id="140" w:author="Крокодил" w:date="2014-06-03T19:50:00Z">
+        <w:t xml:space="preserve"> </w:t>
+      </w:r>
+      <w:del w:id="114" w:author="Крокодил" w:date="2014-06-03T19:51:00Z">
         <w:r>
           <w:rPr>
             <w:sz w:val="28"/>
-          </w:rPr>
-          <w:t xml:space="preserve"> [Электронный ресурс] </w:t>
-        </w:r>
-      </w:ins>
-      <w:r>
-        <w:rPr>
-          <w:sz w:val="28"/>
-          <w:rPrChange w:id="141" w:author="Крокодил" w:date="2014-06-03T19:52:00Z">
-            <w:rPr>
-              <w:sz w:val="28"/>
-              <w:szCs w:val="20"/>
-              <w:highlight w:val="yellow"/>
-            </w:rPr>
-          </w:rPrChange>
-        </w:rPr>
-        <w:t xml:space="preserve"> </w:t>
-      </w:r>
-      <w:r>
-        <w:rPr>
-          <w:sz w:val="28"/>
-          <w:lang w:val="en-US"/>
-          <w:rPrChange w:id="142" w:author="Крокодил" w:date="2014-06-03T19:52:00Z">
-            <w:rPr>
-              <w:sz w:val="28"/>
-              <w:szCs w:val="20"/>
-              <w:highlight w:val="yellow"/>
-              <w:lang w:val="en-US"/>
-            </w:rPr>
-          </w:rPrChange>
-        </w:rPr>
-        <w:t>URL</w:t>
-      </w:r>
-      <w:r>
-        <w:rPr>
-          <w:sz w:val="28"/>
-          <w:rPrChange w:id="143" w:author="Крокодил" w:date="2014-06-03T19:52:00Z">
-            <w:rPr>
-              <w:sz w:val="28"/>
-              <w:szCs w:val="20"/>
-              <w:highlight w:val="yellow"/>
-            </w:rPr>
-          </w:rPrChange>
-        </w:rPr>
-        <w:t xml:space="preserve">: </w:t>
-      </w:r>
-      <w:r>
-        <w:rPr>
-          <w:sz w:val="28"/>
-          <w:lang w:val="en-US"/>
-          <w:rPrChange w:id="144" w:author="Крокодил" w:date="2014-06-03T19:52:00Z">
-            <w:rPr>
-              <w:sz w:val="28"/>
-              <w:szCs w:val="20"/>
-              <w:highlight w:val="yellow"/>
-              <w:lang w:val="en-US"/>
-            </w:rPr>
-          </w:rPrChange>
-        </w:rPr>
-        <w:t>http</w:t>
-      </w:r>
-      <w:r>
-        <w:rPr>
-          <w:sz w:val="28"/>
-          <w:rPrChange w:id="145" w:author="Крокодил" w:date="2014-06-03T19:52:00Z">
-            <w:rPr>
-              <w:sz w:val="28"/>
-              <w:szCs w:val="20"/>
-              <w:highlight w:val="yellow"/>
-            </w:rPr>
-          </w:rPrChange>
-        </w:rPr>
-        <w:t>://</w:t>
-      </w:r>
-      <w:r>
-        <w:rPr>
-          <w:sz w:val="28"/>
-          <w:lang w:val="en-US"/>
-          <w:rPrChange w:id="146" w:author="Крокодил" w:date="2014-06-03T19:52:00Z">
-            <w:rPr>
-              <w:sz w:val="28"/>
-              <w:szCs w:val="20"/>
-              <w:highlight w:val="yellow"/>
-              <w:lang w:val="en-US"/>
-            </w:rPr>
-          </w:rPrChange>
-        </w:rPr>
-        <w:t>www</w:t>
-      </w:r>
-      <w:r>
-        <w:rPr>
-          <w:sz w:val="28"/>
-          <w:rPrChange w:id="147" w:author="Крокодил" w:date="2014-06-03T19:52:00Z">
-            <w:rPr>
-              <w:sz w:val="28"/>
-              <w:szCs w:val="20"/>
-              <w:highlight w:val="yellow"/>
-            </w:rPr>
-          </w:rPrChange>
-        </w:rPr>
-        <w:t>.</w:t>
-      </w:r>
-      <w:proofErr w:type="spellStart"/>
-      <w:r>
-        <w:rPr>
-          <w:sz w:val="28"/>
-          <w:lang w:val="en-US"/>
-          <w:rPrChange w:id="148" w:author="Крокодил" w:date="2014-06-03T19:52:00Z">
-            <w:rPr>
-              <w:sz w:val="28"/>
-              <w:szCs w:val="20"/>
-              <w:highlight w:val="yellow"/>
-              <w:lang w:val="en-US"/>
-            </w:rPr>
-          </w:rPrChange>
-        </w:rPr>
-        <w:t>seobuilding</w:t>
-      </w:r>
-      <w:proofErr w:type="spellEnd"/>
-      <w:r>
-        <w:rPr>
-          <w:sz w:val="28"/>
-          <w:rPrChange w:id="149" w:author="Крокодил" w:date="2014-06-03T19:52:00Z">
-            <w:rPr>
-              <w:sz w:val="28"/>
-              <w:szCs w:val="20"/>
-              <w:highlight w:val="yellow"/>
-            </w:rPr>
-          </w:rPrChange>
-        </w:rPr>
-        <w:t>.</w:t>
-      </w:r>
-      <w:proofErr w:type="spellStart"/>
-      <w:r>
-        <w:rPr>
-          <w:sz w:val="28"/>
-          <w:lang w:val="en-US"/>
-          <w:rPrChange w:id="150" w:author="Крокодил" w:date="2014-06-03T19:52:00Z">
-            <w:rPr>
-              <w:sz w:val="28"/>
-              <w:szCs w:val="20"/>
-              <w:highlight w:val="yellow"/>
-              <w:lang w:val="en-US"/>
-            </w:rPr>
-          </w:rPrChange>
-        </w:rPr>
-        <w:t>ru</w:t>
-      </w:r>
-      <w:proofErr w:type="spellEnd"/>
-      <w:r>
-        <w:rPr>
-          <w:sz w:val="28"/>
-          <w:rPrChange w:id="151" w:author="Крокодил" w:date="2014-06-03T19:52:00Z">
-            <w:rPr>
-              <w:sz w:val="28"/>
-              <w:szCs w:val="20"/>
-              <w:highlight w:val="yellow"/>
-            </w:rPr>
-          </w:rPrChange>
-        </w:rPr>
-        <w:t>/ (</w:t>
-      </w:r>
-      <w:del w:id="152" w:author="Крокодил" w:date="2014-06-03T19:51:00Z">
-        <w:r>
-          <w:rPr>
-            <w:sz w:val="28"/>
-            <w:rPrChange w:id="153" w:author="Крокодил" w:date="2014-06-03T19:52:00Z">
+            <w:rPrChange w:id="115" w:author="Крокодил" w:date="2014-06-03T19:52:00Z">
               <w:rPr>
+                <w:rFonts w:asciiTheme="minorHAnsi" w:eastAsiaTheme="minorEastAsia" w:hAnsiTheme="minorHAnsi" w:cstheme="minorBidi"/>
                 <w:sz w:val="28"/>
                 <w:szCs w:val="20"/>
                 <w:highlight w:val="yellow"/>
@@ -6046,12 +5864,13 @@
           <w:delText>28</w:delText>
         </w:r>
       </w:del>
-      <w:ins w:id="154" w:author="Крокодил" w:date="2014-06-03T19:51:00Z">
+      <w:ins w:id="116" w:author="Крокодил" w:date="2014-06-03T19:51:00Z">
         <w:r>
           <w:rPr>
             <w:sz w:val="28"/>
-            <w:rPrChange w:id="155" w:author="Крокодил" w:date="2014-06-03T19:52:00Z">
+            <w:rPrChange w:id="117" w:author="Крокодил" w:date="2014-06-03T19:52:00Z">
               <w:rPr>
+                <w:rFonts w:asciiTheme="minorHAnsi" w:eastAsiaTheme="minorEastAsia" w:hAnsiTheme="minorHAnsi" w:cstheme="minorBidi"/>
                 <w:sz w:val="28"/>
                 <w:szCs w:val="20"/>
                 <w:highlight w:val="yellow"/>
@@ -6064,8 +5883,9 @@
       <w:r>
         <w:rPr>
           <w:sz w:val="28"/>
-          <w:rPrChange w:id="156" w:author="Крокодил" w:date="2014-06-03T19:52:00Z">
+          <w:rPrChange w:id="118" w:author="Крокодил" w:date="2014-06-03T19:52:00Z">
             <w:rPr>
+              <w:rFonts w:asciiTheme="minorHAnsi" w:eastAsiaTheme="minorEastAsia" w:hAnsiTheme="minorHAnsi" w:cstheme="minorBidi"/>
               <w:sz w:val="28"/>
               <w:szCs w:val="20"/>
               <w:highlight w:val="yellow"/>
@@ -6074,12 +5894,13 @@
         </w:rPr>
         <w:t>.</w:t>
       </w:r>
-      <w:del w:id="157" w:author="Крокодил" w:date="2014-06-03T19:51:00Z">
+      <w:del w:id="119" w:author="Крокодил" w:date="2014-06-03T19:51:00Z">
         <w:r>
           <w:rPr>
             <w:sz w:val="28"/>
-            <w:rPrChange w:id="158" w:author="Крокодил" w:date="2014-06-03T19:52:00Z">
+            <w:rPrChange w:id="120" w:author="Крокодил" w:date="2014-06-03T19:52:00Z">
               <w:rPr>
+                <w:rFonts w:asciiTheme="minorHAnsi" w:eastAsiaTheme="minorEastAsia" w:hAnsiTheme="minorHAnsi" w:cstheme="minorBidi"/>
                 <w:sz w:val="28"/>
                 <w:szCs w:val="20"/>
                 <w:highlight w:val="yellow"/>
@@ -6089,139 +5910,76 @@
           <w:delText>01</w:delText>
         </w:r>
       </w:del>
-      <w:ins w:id="159" w:author="Крокодил" w:date="2014-06-03T19:51:00Z">
-        <w:r>
-          <w:rPr>
-            <w:sz w:val="28"/>
-            <w:rPrChange w:id="160" w:author="Крокодил" w:date="2014-06-03T19:52:00Z">
-              <w:rPr>
-                <w:sz w:val="28"/>
-                <w:szCs w:val="20"/>
-                <w:highlight w:val="yellow"/>
-              </w:rPr>
-            </w:rPrChange>
-          </w:rPr>
-          <w:t>06</w:t>
-        </w:r>
-      </w:ins>
-      <w:r>
-        <w:rPr>
-          <w:sz w:val="28"/>
-          <w:rPrChange w:id="161" w:author="Крокодил" w:date="2014-06-03T19:52:00Z">
+      <w:r>
+        <w:rPr>
+          <w:sz w:val="28"/>
+          <w:lang w:val="en-US"/>
+        </w:rPr>
+        <w:t>11</w:t>
+      </w:r>
+      <w:r>
+        <w:rPr>
+          <w:sz w:val="28"/>
+          <w:rPrChange w:id="121" w:author="Крокодил" w:date="2014-06-03T19:52:00Z">
             <w:rPr>
+              <w:rFonts w:asciiTheme="minorHAnsi" w:eastAsiaTheme="minorEastAsia" w:hAnsiTheme="minorHAnsi" w:cstheme="minorBidi"/>
               <w:sz w:val="28"/>
               <w:szCs w:val="20"/>
               <w:highlight w:val="yellow"/>
             </w:rPr>
           </w:rPrChange>
         </w:rPr>
-        <w:t>.2014).</w:t>
+        <w:t>.2014)</w:t>
       </w:r>
     </w:p>
     <w:p>
       <w:pPr>
         <w:pStyle w:val="afa"/>
+        <w:numPr>
+          <w:ilvl w:val="3"/>
+          <w:numId w:val="60"/>
+        </w:numPr>
         <w:spacing w:before="0" w:after="0" w:line="360" w:lineRule="auto"/>
-        <w:ind w:left="641" w:hanging="641"/>
+        <w:ind w:left="1276" w:hanging="567"/>
         <w:jc w:val="left"/>
         <w:rPr>
-          <w:rPrChange w:id="162" w:author="Крокодил" w:date="2014-06-03T19:52:00Z">
+          <w:sz w:val="28"/>
+        </w:rPr>
+      </w:pPr>
+      <w:r>
+        <w:rPr>
+          <w:sz w:val="28"/>
+        </w:rPr>
+        <w:t xml:space="preserve"> </w:t>
+      </w:r>
+      <w:r>
+        <w:rPr>
+          <w:sz w:val="28"/>
+          <w:lang w:val="en-US"/>
+        </w:rPr>
+        <w:t>QuickSpout</w:t>
+      </w:r>
+      <w:r>
+        <w:rPr>
+          <w:sz w:val="28"/>
+        </w:rPr>
+        <w:t xml:space="preserve"> </w:t>
+      </w:r>
+      <w:r>
+        <w:rPr>
+          <w:sz w:val="28"/>
+          <w:rPrChange w:id="122" w:author="Крокодил" w:date="2014-06-03T19:52:00Z">
             <w:rPr>
-              <w:lang w:val="en-US"/>
-            </w:rPr>
-          </w:rPrChange>
-        </w:rPr>
-      </w:pPr>
-      <w:r>
-        <w:rPr>
-          <w:sz w:val="28"/>
-          <w:rPrChange w:id="163" w:author="Крокодил" w:date="2014-06-03T19:52:00Z">
-            <w:rPr>
+              <w:rFonts w:asciiTheme="minorHAnsi" w:eastAsiaTheme="minorEastAsia" w:hAnsiTheme="minorHAnsi" w:cstheme="minorBidi"/>
               <w:sz w:val="28"/>
               <w:szCs w:val="20"/>
               <w:highlight w:val="yellow"/>
-              <w:lang w:val="en-US"/>
             </w:rPr>
           </w:rPrChange>
         </w:rPr>
-        <w:t xml:space="preserve">8. </w:t>
-      </w:r>
-      <w:r>
-        <w:rPr>
-          <w:sz w:val="28"/>
-          <w:rPrChange w:id="164" w:author="Крокодил" w:date="2014-06-03T19:52:00Z">
-            <w:rPr>
-              <w:sz w:val="28"/>
-              <w:szCs w:val="20"/>
-              <w:highlight w:val="yellow"/>
-              <w:lang w:val="en-US"/>
-            </w:rPr>
-          </w:rPrChange>
-        </w:rPr>
-        <w:tab/>
-      </w:r>
-      <w:proofErr w:type="spellStart"/>
-      <w:ins w:id="165" w:author="Крокодил" w:date="2014-06-03T19:50:00Z">
-        <w:r>
-          <w:rPr>
-            <w:sz w:val="28"/>
-            <w:rPrChange w:id="166" w:author="Крокодил" w:date="2014-06-03T19:52:00Z">
-              <w:rPr>
-                <w:sz w:val="28"/>
-                <w:szCs w:val="20"/>
-                <w:highlight w:val="yellow"/>
-              </w:rPr>
-            </w:rPrChange>
-          </w:rPr>
-          <w:t>Докуентация</w:t>
-        </w:r>
-        <w:proofErr w:type="spellEnd"/>
-        <w:r>
-          <w:rPr>
-            <w:sz w:val="28"/>
-            <w:rPrChange w:id="167" w:author="Крокодил" w:date="2014-06-03T19:52:00Z">
-              <w:rPr>
-                <w:sz w:val="28"/>
-                <w:szCs w:val="20"/>
-                <w:highlight w:val="yellow"/>
-              </w:rPr>
-            </w:rPrChange>
-          </w:rPr>
-          <w:t xml:space="preserve"> </w:t>
-        </w:r>
-      </w:ins>
-      <w:proofErr w:type="spellStart"/>
-      <w:r>
-        <w:rPr>
-          <w:sz w:val="28"/>
-          <w:lang w:val="en-US"/>
-          <w:rPrChange w:id="168" w:author="Крокодил" w:date="2014-06-03T19:52:00Z">
-            <w:rPr>
-              <w:sz w:val="28"/>
-              <w:szCs w:val="20"/>
-              <w:highlight w:val="yellow"/>
-              <w:lang w:val="en-US"/>
-            </w:rPr>
-          </w:rPrChange>
-        </w:rPr>
-        <w:t>Django</w:t>
-      </w:r>
-      <w:proofErr w:type="spellEnd"/>
-      <w:r>
-        <w:rPr>
-          <w:sz w:val="28"/>
-          <w:rPrChange w:id="169" w:author="Крокодил" w:date="2014-06-03T19:52:00Z">
-            <w:rPr>
-              <w:sz w:val="28"/>
-              <w:szCs w:val="20"/>
-              <w:highlight w:val="yellow"/>
-              <w:lang w:val="en-US"/>
-            </w:rPr>
-          </w:rPrChange>
-        </w:rPr>
-        <w:t xml:space="preserve"> .</w:t>
-      </w:r>
-      <w:ins w:id="170" w:author="Крокодил" w:date="2014-06-03T19:51:00Z">
+        <w:t>.</w:t>
+      </w:r>
+      <w:ins w:id="123" w:author="Крокодил" w:date="2014-06-03T19:50:00Z">
         <w:r>
           <w:rPr>
             <w:sz w:val="28"/>
@@ -6232,8 +5990,24 @@
       <w:r>
         <w:rPr>
           <w:sz w:val="28"/>
-          <w:rPrChange w:id="171" w:author="Крокодил" w:date="2014-06-03T19:52:00Z">
+          <w:rPrChange w:id="124" w:author="Крокодил" w:date="2014-06-03T19:52:00Z">
             <w:rPr>
+              <w:rFonts w:asciiTheme="minorHAnsi" w:eastAsiaTheme="minorEastAsia" w:hAnsiTheme="minorHAnsi" w:cstheme="minorBidi"/>
+              <w:sz w:val="28"/>
+              <w:szCs w:val="20"/>
+              <w:highlight w:val="yellow"/>
+            </w:rPr>
+          </w:rPrChange>
+        </w:rPr>
+        <w:t xml:space="preserve"> </w:t>
+      </w:r>
+      <w:r>
+        <w:rPr>
+          <w:sz w:val="28"/>
+          <w:lang w:val="en-US"/>
+          <w:rPrChange w:id="125" w:author="Крокодил" w:date="2014-06-03T19:52:00Z">
+            <w:rPr>
+              <w:rFonts w:asciiTheme="minorHAnsi" w:eastAsiaTheme="minorEastAsia" w:hAnsiTheme="minorHAnsi" w:cstheme="minorBidi"/>
               <w:sz w:val="28"/>
               <w:szCs w:val="20"/>
               <w:highlight w:val="yellow"/>
@@ -6241,14 +6015,276 @@
             </w:rPr>
           </w:rPrChange>
         </w:rPr>
+        <w:t>URL</w:t>
+      </w:r>
+      <w:r>
+        <w:rPr>
+          <w:sz w:val="28"/>
+          <w:rPrChange w:id="126" w:author="Крокодил" w:date="2014-06-03T19:52:00Z">
+            <w:rPr>
+              <w:rFonts w:asciiTheme="minorHAnsi" w:eastAsiaTheme="minorEastAsia" w:hAnsiTheme="minorHAnsi" w:cstheme="minorBidi"/>
+              <w:sz w:val="28"/>
+              <w:szCs w:val="20"/>
+              <w:highlight w:val="yellow"/>
+            </w:rPr>
+          </w:rPrChange>
+        </w:rPr>
+        <w:t>:</w:t>
+      </w:r>
+      <w:r>
+        <w:rPr>
+          <w:sz w:val="28"/>
+        </w:rPr>
         <w:t xml:space="preserve"> </w:t>
       </w:r>
+      <w:hyperlink r:id="rId17" w:history="1">
+        <w:r>
+          <w:rPr>
+            <w:rStyle w:val="afd"/>
+            <w:szCs w:val="28"/>
+            <w:lang w:val="en-US"/>
+          </w:rPr>
+          <w:t>http</w:t>
+        </w:r>
+        <w:r>
+          <w:rPr>
+            <w:rStyle w:val="afd"/>
+            <w:szCs w:val="28"/>
+          </w:rPr>
+          <w:t>://</w:t>
+        </w:r>
+        <w:r>
+          <w:rPr>
+            <w:rStyle w:val="afd"/>
+            <w:szCs w:val="28"/>
+            <w:lang w:val="en-US"/>
+          </w:rPr>
+          <w:t>www</w:t>
+        </w:r>
+        <w:r>
+          <w:rPr>
+            <w:rStyle w:val="afd"/>
+            <w:szCs w:val="28"/>
+          </w:rPr>
+          <w:t>.</w:t>
+        </w:r>
+        <w:r>
+          <w:rPr>
+            <w:rStyle w:val="afd"/>
+            <w:szCs w:val="28"/>
+            <w:lang w:val="en-US"/>
+          </w:rPr>
+          <w:t>quicksprout</w:t>
+        </w:r>
+        <w:r>
+          <w:rPr>
+            <w:rStyle w:val="afd"/>
+            <w:szCs w:val="28"/>
+          </w:rPr>
+          <w:t>.</w:t>
+        </w:r>
+        <w:r>
+          <w:rPr>
+            <w:rStyle w:val="afd"/>
+            <w:szCs w:val="28"/>
+            <w:lang w:val="en-US"/>
+          </w:rPr>
+          <w:t>com</w:t>
+        </w:r>
+        <w:r>
+          <w:rPr>
+            <w:rStyle w:val="afd"/>
+            <w:szCs w:val="28"/>
+          </w:rPr>
+          <w:t>/</w:t>
+        </w:r>
+      </w:hyperlink>
+      <w:r>
+        <w:rPr>
+          <w:sz w:val="28"/>
+        </w:rPr>
+        <w:t xml:space="preserve"> (</w:t>
+      </w:r>
+      <w:r>
+        <w:rPr>
+          <w:sz w:val="28"/>
+        </w:rPr>
+        <w:t>дата</w:t>
+      </w:r>
+      <w:r>
+        <w:rPr>
+          <w:sz w:val="28"/>
+        </w:rPr>
+        <w:t xml:space="preserve"> обращения</w:t>
+      </w:r>
+      <w:r>
+        <w:rPr>
+          <w:sz w:val="28"/>
+        </w:rPr>
+        <w:t xml:space="preserve"> </w:t>
+      </w:r>
+      <w:ins w:id="127" w:author="Крокодил" w:date="2014-06-03T19:51:00Z">
+        <w:r>
+          <w:rPr>
+            <w:sz w:val="28"/>
+            <w:rPrChange w:id="128" w:author="Крокодил" w:date="2014-06-03T19:52:00Z">
+              <w:rPr>
+                <w:rFonts w:asciiTheme="minorHAnsi" w:eastAsiaTheme="minorEastAsia" w:hAnsiTheme="minorHAnsi" w:cstheme="minorBidi"/>
+                <w:sz w:val="28"/>
+                <w:szCs w:val="20"/>
+                <w:highlight w:val="yellow"/>
+              </w:rPr>
+            </w:rPrChange>
+          </w:rPr>
+          <w:t>01</w:t>
+        </w:r>
+      </w:ins>
+      <w:r>
+        <w:rPr>
+          <w:sz w:val="28"/>
+          <w:rPrChange w:id="129" w:author="Крокодил" w:date="2014-06-03T19:52:00Z">
+            <w:rPr>
+              <w:rFonts w:asciiTheme="minorHAnsi" w:eastAsiaTheme="minorEastAsia" w:hAnsiTheme="minorHAnsi" w:cstheme="minorBidi"/>
+              <w:sz w:val="28"/>
+              <w:szCs w:val="20"/>
+              <w:highlight w:val="yellow"/>
+            </w:rPr>
+          </w:rPrChange>
+        </w:rPr>
+        <w:t>.</w:t>
+      </w:r>
+      <w:del w:id="130" w:author="Крокодил" w:date="2014-06-03T19:51:00Z">
+        <w:r>
+          <w:rPr>
+            <w:sz w:val="28"/>
+            <w:rPrChange w:id="131" w:author="Крокодил" w:date="2014-06-03T19:52:00Z">
+              <w:rPr>
+                <w:rFonts w:asciiTheme="minorHAnsi" w:eastAsiaTheme="minorEastAsia" w:hAnsiTheme="minorHAnsi" w:cstheme="minorBidi"/>
+                <w:sz w:val="28"/>
+                <w:szCs w:val="20"/>
+                <w:highlight w:val="yellow"/>
+              </w:rPr>
+            </w:rPrChange>
+          </w:rPr>
+          <w:delText>01</w:delText>
+        </w:r>
+      </w:del>
       <w:r>
         <w:rPr>
           <w:sz w:val="28"/>
           <w:lang w:val="en-US"/>
-          <w:rPrChange w:id="172" w:author="Крокодил" w:date="2014-06-03T19:52:00Z">
+        </w:rPr>
+        <w:t>11</w:t>
+      </w:r>
+      <w:r>
+        <w:rPr>
+          <w:sz w:val="28"/>
+          <w:rPrChange w:id="132" w:author="Крокодил" w:date="2014-06-03T19:52:00Z">
             <w:rPr>
+              <w:rFonts w:asciiTheme="minorHAnsi" w:eastAsiaTheme="minorEastAsia" w:hAnsiTheme="minorHAnsi" w:cstheme="minorBidi"/>
+              <w:sz w:val="28"/>
+              <w:szCs w:val="20"/>
+              <w:highlight w:val="yellow"/>
+            </w:rPr>
+          </w:rPrChange>
+        </w:rPr>
+        <w:t>.2014</w:t>
+      </w:r>
+      <w:r>
+        <w:rPr>
+          <w:sz w:val="28"/>
+        </w:rPr>
+        <w:t xml:space="preserve">) </w:t>
+      </w:r>
+    </w:p>
+    <w:p>
+      <w:pPr>
+        <w:pStyle w:val="afa"/>
+        <w:numPr>
+          <w:ilvl w:val="3"/>
+          <w:numId w:val="60"/>
+        </w:numPr>
+        <w:spacing w:before="0" w:after="0" w:line="360" w:lineRule="auto"/>
+        <w:ind w:left="1276" w:hanging="567"/>
+        <w:jc w:val="left"/>
+        <w:rPr>
+          <w:sz w:val="28"/>
+          <w:rPrChange w:id="133" w:author="Крокодил" w:date="2014-06-03T19:52:00Z">
+            <w:rPr>
+              <w:highlight w:val="yellow"/>
+            </w:rPr>
+          </w:rPrChange>
+        </w:rPr>
+      </w:pPr>
+      <w:r>
+        <w:rPr>
+          <w:sz w:val="28"/>
+          <w:lang w:val="en-US"/>
+        </w:rPr>
+        <w:t>Ahrefs. Site</w:t>
+      </w:r>
+      <w:r>
+        <w:rPr>
+          <w:sz w:val="28"/>
+        </w:rPr>
+        <w:t xml:space="preserve"> </w:t>
+      </w:r>
+      <w:r>
+        <w:rPr>
+          <w:sz w:val="28"/>
+          <w:lang w:val="en-US"/>
+        </w:rPr>
+        <w:t>Explorer</w:t>
+      </w:r>
+      <w:r>
+        <w:rPr>
+          <w:sz w:val="28"/>
+        </w:rPr>
+        <w:t xml:space="preserve"> </w:t>
+      </w:r>
+      <w:r>
+        <w:rPr>
+          <w:sz w:val="28"/>
+          <w:rPrChange w:id="134" w:author="Крокодил" w:date="2014-06-03T19:52:00Z">
+            <w:rPr>
+              <w:rFonts w:asciiTheme="minorHAnsi" w:eastAsiaTheme="minorEastAsia" w:hAnsiTheme="minorHAnsi" w:cstheme="minorBidi"/>
+              <w:sz w:val="28"/>
+              <w:szCs w:val="20"/>
+              <w:highlight w:val="yellow"/>
+            </w:rPr>
+          </w:rPrChange>
+        </w:rPr>
+        <w:t>.</w:t>
+      </w:r>
+      <w:ins w:id="135" w:author="Крокодил" w:date="2014-06-03T19:50:00Z">
+        <w:r>
+          <w:rPr>
+            <w:sz w:val="28"/>
+          </w:rPr>
+          <w:t xml:space="preserve"> [Электронный ресурс] </w:t>
+        </w:r>
+      </w:ins>
+      <w:r>
+        <w:rPr>
+          <w:sz w:val="28"/>
+          <w:rPrChange w:id="136" w:author="Крокодил" w:date="2014-06-03T19:52:00Z">
+            <w:rPr>
+              <w:rFonts w:asciiTheme="minorHAnsi" w:eastAsiaTheme="minorEastAsia" w:hAnsiTheme="minorHAnsi" w:cstheme="minorBidi"/>
+              <w:sz w:val="28"/>
+              <w:szCs w:val="20"/>
+              <w:highlight w:val="yellow"/>
+            </w:rPr>
+          </w:rPrChange>
+        </w:rPr>
+        <w:t xml:space="preserve"> </w:t>
+      </w:r>
+      <w:r>
+        <w:rPr>
+          <w:sz w:val="28"/>
+          <w:lang w:val="en-US"/>
+          <w:rPrChange w:id="137" w:author="Крокодил" w:date="2014-06-03T19:52:00Z">
+            <w:rPr>
+              <w:rFonts w:asciiTheme="minorHAnsi" w:eastAsiaTheme="minorEastAsia" w:hAnsiTheme="minorHAnsi" w:cstheme="minorBidi"/>
               <w:sz w:val="28"/>
               <w:szCs w:val="20"/>
               <w:highlight w:val="yellow"/>
@@ -6261,376 +6297,199 @@
       <w:r>
         <w:rPr>
           <w:sz w:val="28"/>
-          <w:rPrChange w:id="173" w:author="Крокодил" w:date="2014-06-03T19:52:00Z">
+          <w:rPrChange w:id="138" w:author="Крокодил" w:date="2014-06-03T19:52:00Z">
             <w:rPr>
+              <w:rFonts w:asciiTheme="minorHAnsi" w:eastAsiaTheme="minorEastAsia" w:hAnsiTheme="minorHAnsi" w:cstheme="minorBidi"/>
               <w:sz w:val="28"/>
               <w:szCs w:val="20"/>
               <w:highlight w:val="yellow"/>
-              <w:lang w:val="en-US"/>
             </w:rPr>
           </w:rPrChange>
         </w:rPr>
-        <w:t xml:space="preserve">: </w:t>
-      </w:r>
-      <w:r>
-        <w:rPr>
-          <w:sz w:val="28"/>
-          <w:lang w:val="en-US"/>
-          <w:rPrChange w:id="174" w:author="Крокодил" w:date="2014-06-03T19:52:00Z">
+        <w:t>:</w:t>
+      </w:r>
+      <w:r>
+        <w:rPr>
+          <w:sz w:val="28"/>
+        </w:rPr>
+        <w:t xml:space="preserve"> </w:t>
+      </w:r>
+      <w:hyperlink r:id="rId18" w:history="1">
+        <w:r>
+          <w:rPr>
+            <w:rStyle w:val="afd"/>
+            <w:sz w:val="28"/>
+            <w:lang w:val="en-US"/>
+          </w:rPr>
+          <w:t>https</w:t>
+        </w:r>
+        <w:r>
+          <w:rPr>
+            <w:rStyle w:val="afd"/>
+            <w:sz w:val="28"/>
+          </w:rPr>
+          <w:t>://</w:t>
+        </w:r>
+        <w:r>
+          <w:rPr>
+            <w:rStyle w:val="afd"/>
+            <w:sz w:val="28"/>
+            <w:lang w:val="en-US"/>
+          </w:rPr>
+          <w:t>ahrefs</w:t>
+        </w:r>
+        <w:r>
+          <w:rPr>
+            <w:rStyle w:val="afd"/>
+            <w:sz w:val="28"/>
+          </w:rPr>
+          <w:t>.</w:t>
+        </w:r>
+        <w:r>
+          <w:rPr>
+            <w:rStyle w:val="afd"/>
+            <w:sz w:val="28"/>
+            <w:lang w:val="en-US"/>
+          </w:rPr>
+          <w:t>com</w:t>
+        </w:r>
+        <w:r>
+          <w:rPr>
+            <w:rStyle w:val="afd"/>
+            <w:sz w:val="28"/>
+          </w:rPr>
+          <w:t>/</w:t>
+        </w:r>
+      </w:hyperlink>
+      <w:r>
+        <w:rPr>
+          <w:sz w:val="28"/>
+        </w:rPr>
+        <w:t xml:space="preserve"> </w:t>
+      </w:r>
+      <w:r>
+        <w:rPr>
+          <w:sz w:val="28"/>
+        </w:rPr>
+        <w:t>(</w:t>
+      </w:r>
+      <w:r>
+        <w:rPr>
+          <w:sz w:val="28"/>
+        </w:rPr>
+        <w:t>дата</w:t>
+      </w:r>
+      <w:r>
+        <w:rPr>
+          <w:sz w:val="28"/>
+        </w:rPr>
+        <w:t xml:space="preserve"> обращения</w:t>
+      </w:r>
+      <w:r>
+        <w:rPr>
+          <w:sz w:val="28"/>
+        </w:rPr>
+        <w:t xml:space="preserve"> </w:t>
+      </w:r>
+      <w:ins w:id="139" w:author="Крокодил" w:date="2014-06-03T19:51:00Z">
+        <w:r>
+          <w:rPr>
+            <w:sz w:val="28"/>
+            <w:rPrChange w:id="140" w:author="Крокодил" w:date="2014-06-03T19:52:00Z">
+              <w:rPr>
+                <w:rFonts w:asciiTheme="minorHAnsi" w:eastAsiaTheme="minorEastAsia" w:hAnsiTheme="minorHAnsi" w:cstheme="minorBidi"/>
+                <w:sz w:val="28"/>
+                <w:szCs w:val="20"/>
+                <w:highlight w:val="yellow"/>
+              </w:rPr>
+            </w:rPrChange>
+          </w:rPr>
+          <w:t>01</w:t>
+        </w:r>
+      </w:ins>
+      <w:r>
+        <w:rPr>
+          <w:sz w:val="28"/>
+          <w:rPrChange w:id="141" w:author="Крокодил" w:date="2014-06-03T19:52:00Z">
             <w:rPr>
+              <w:rFonts w:asciiTheme="minorHAnsi" w:eastAsiaTheme="minorEastAsia" w:hAnsiTheme="minorHAnsi" w:cstheme="minorBidi"/>
               <w:sz w:val="28"/>
               <w:szCs w:val="20"/>
               <w:highlight w:val="yellow"/>
-              <w:lang w:val="en-US"/>
             </w:rPr>
           </w:rPrChange>
         </w:rPr>
-        <w:t>https</w:t>
-      </w:r>
-      <w:r>
-        <w:rPr>
-          <w:sz w:val="28"/>
-          <w:rPrChange w:id="175" w:author="Крокодил" w:date="2014-06-03T19:52:00Z">
-            <w:rPr>
-              <w:sz w:val="28"/>
-              <w:szCs w:val="20"/>
-              <w:highlight w:val="yellow"/>
-              <w:lang w:val="en-US"/>
-            </w:rPr>
-          </w:rPrChange>
-        </w:rPr>
-        <w:t>://</w:t>
-      </w:r>
-      <w:r>
-        <w:rPr>
-          <w:sz w:val="28"/>
-          <w:lang w:val="en-US"/>
-          <w:rPrChange w:id="176" w:author="Крокодил" w:date="2014-06-03T19:52:00Z">
-            <w:rPr>
-              <w:sz w:val="28"/>
-              <w:szCs w:val="20"/>
-              <w:highlight w:val="yellow"/>
-              <w:lang w:val="en-US"/>
-            </w:rPr>
-          </w:rPrChange>
-        </w:rPr>
-        <w:t>www</w:t>
-      </w:r>
-      <w:r>
-        <w:rPr>
-          <w:sz w:val="28"/>
-          <w:rPrChange w:id="177" w:author="Крокодил" w:date="2014-06-03T19:52:00Z">
-            <w:rPr>
-              <w:sz w:val="28"/>
-              <w:szCs w:val="20"/>
-              <w:highlight w:val="yellow"/>
-              <w:lang w:val="en-US"/>
-            </w:rPr>
-          </w:rPrChange>
-        </w:rPr>
         <w:t>.</w:t>
       </w:r>
-      <w:proofErr w:type="spellStart"/>
-      <w:r>
-        <w:rPr>
-          <w:sz w:val="28"/>
-          <w:lang w:val="en-US"/>
-          <w:rPrChange w:id="178" w:author="Крокодил" w:date="2014-06-03T19:52:00Z">
-            <w:rPr>
-              <w:sz w:val="28"/>
-              <w:szCs w:val="20"/>
-              <w:highlight w:val="yellow"/>
-              <w:lang w:val="en-US"/>
-            </w:rPr>
-          </w:rPrChange>
-        </w:rPr>
-        <w:t>djangoproject</w:t>
-      </w:r>
-      <w:proofErr w:type="spellEnd"/>
-      <w:r>
-        <w:rPr>
-          <w:sz w:val="28"/>
-          <w:rPrChange w:id="179" w:author="Крокодил" w:date="2014-06-03T19:52:00Z">
-            <w:rPr>
-              <w:sz w:val="28"/>
-              <w:szCs w:val="20"/>
-              <w:highlight w:val="yellow"/>
-              <w:lang w:val="en-US"/>
-            </w:rPr>
-          </w:rPrChange>
-        </w:rPr>
-        <w:t>.</w:t>
-      </w:r>
-      <w:r>
-        <w:rPr>
-          <w:sz w:val="28"/>
-          <w:lang w:val="en-US"/>
-          <w:rPrChange w:id="180" w:author="Крокодил" w:date="2014-06-03T19:52:00Z">
-            <w:rPr>
-              <w:sz w:val="28"/>
-              <w:szCs w:val="20"/>
-              <w:highlight w:val="yellow"/>
-              <w:lang w:val="en-US"/>
-            </w:rPr>
-          </w:rPrChange>
-        </w:rPr>
-        <w:t>com</w:t>
-      </w:r>
-      <w:r>
-        <w:rPr>
-          <w:sz w:val="28"/>
-          <w:rPrChange w:id="181" w:author="Крокодил" w:date="2014-06-03T19:52:00Z">
-            <w:rPr>
-              <w:sz w:val="28"/>
-              <w:szCs w:val="20"/>
-              <w:highlight w:val="yellow"/>
-              <w:lang w:val="en-US"/>
-            </w:rPr>
-          </w:rPrChange>
-        </w:rPr>
-        <w:t>/ (28.</w:t>
-      </w:r>
-      <w:del w:id="182" w:author="Крокодил" w:date="2014-06-03T19:51:00Z">
+      <w:del w:id="142" w:author="Крокодил" w:date="2014-06-03T19:51:00Z">
         <w:r>
           <w:rPr>
             <w:sz w:val="28"/>
-            <w:rPrChange w:id="183" w:author="Крокодил" w:date="2014-06-03T19:52:00Z">
+            <w:rPrChange w:id="143" w:author="Крокодил" w:date="2014-06-03T19:52:00Z">
               <w:rPr>
+                <w:rFonts w:asciiTheme="minorHAnsi" w:eastAsiaTheme="minorEastAsia" w:hAnsiTheme="minorHAnsi" w:cstheme="minorBidi"/>
                 <w:sz w:val="28"/>
                 <w:szCs w:val="20"/>
                 <w:highlight w:val="yellow"/>
-                <w:lang w:val="en-US"/>
               </w:rPr>
             </w:rPrChange>
           </w:rPr>
           <w:delText>01</w:delText>
         </w:r>
       </w:del>
-      <w:ins w:id="184" w:author="Крокодил" w:date="2014-06-03T19:51:00Z">
-        <w:r>
-          <w:rPr>
-            <w:sz w:val="28"/>
-            <w:rPrChange w:id="185" w:author="Крокодил" w:date="2014-06-03T19:52:00Z">
-              <w:rPr>
-                <w:sz w:val="28"/>
-                <w:szCs w:val="20"/>
-                <w:highlight w:val="yellow"/>
-                <w:lang w:val="en-US"/>
-              </w:rPr>
-            </w:rPrChange>
-          </w:rPr>
-          <w:t>05</w:t>
-        </w:r>
-      </w:ins>
-      <w:r>
-        <w:rPr>
-          <w:sz w:val="28"/>
-          <w:rPrChange w:id="186" w:author="Крокодил" w:date="2014-06-03T19:52:00Z">
+      <w:r>
+        <w:rPr>
+          <w:sz w:val="28"/>
+          <w:lang w:val="en-US"/>
+        </w:rPr>
+        <w:t>11</w:t>
+      </w:r>
+      <w:r>
+        <w:rPr>
+          <w:sz w:val="28"/>
+          <w:rPrChange w:id="144" w:author="Крокодил" w:date="2014-06-03T19:52:00Z">
             <w:rPr>
+              <w:rFonts w:asciiTheme="minorHAnsi" w:eastAsiaTheme="minorEastAsia" w:hAnsiTheme="minorHAnsi" w:cstheme="minorBidi"/>
               <w:sz w:val="28"/>
               <w:szCs w:val="20"/>
               <w:highlight w:val="yellow"/>
-              <w:lang w:val="en-US"/>
             </w:rPr>
           </w:rPrChange>
         </w:rPr>
-        <w:t>.2014).</w:t>
+        <w:t>.2014</w:t>
+      </w:r>
+      <w:r>
+        <w:rPr>
+          <w:sz w:val="28"/>
+        </w:rPr>
+        <w:t>)</w:t>
       </w:r>
     </w:p>
     <w:p>
       <w:pPr>
         <w:pStyle w:val="afa"/>
-        <w:spacing w:before="0" w:after="0" w:line="360" w:lineRule="auto"/>
-        <w:ind w:left="641" w:hanging="641"/>
-        <w:jc w:val="left"/>
-      </w:pPr>
-      <w:r>
-        <w:rPr>
-          <w:sz w:val="28"/>
-        </w:rPr>
-        <w:t xml:space="preserve">9. </w:t>
-      </w:r>
-      <w:r>
-        <w:rPr>
-          <w:sz w:val="28"/>
-        </w:rPr>
-        <w:tab/>
-      </w:r>
-      <w:ins w:id="187" w:author="Крокодил" w:date="2014-06-03T19:51:00Z">
-        <w:r>
-          <w:rPr>
-            <w:sz w:val="28"/>
-          </w:rPr>
-          <w:t xml:space="preserve">Документация </w:t>
-        </w:r>
-        <w:r>
-          <w:rPr>
-            <w:sz w:val="28"/>
-            <w:lang w:val="en-US"/>
-          </w:rPr>
-          <w:t>Twitter</w:t>
-        </w:r>
-        <w:r>
-          <w:rPr>
-            <w:sz w:val="28"/>
-            <w:rPrChange w:id="188" w:author="Крокодил" w:date="2014-06-03T19:52:00Z">
-              <w:rPr>
-                <w:sz w:val="28"/>
-                <w:szCs w:val="20"/>
-                <w:lang w:val="en-US"/>
-              </w:rPr>
-            </w:rPrChange>
-          </w:rPr>
-          <w:t xml:space="preserve"> </w:t>
-        </w:r>
-      </w:ins>
-      <w:r>
-        <w:rPr>
-          <w:sz w:val="28"/>
-          <w:lang w:val="en-US"/>
-        </w:rPr>
-        <w:t>Bootstrap</w:t>
-      </w:r>
-      <w:r>
-        <w:rPr>
-          <w:sz w:val="28"/>
-        </w:rPr>
-        <w:t xml:space="preserve"> . </w:t>
-      </w:r>
-      <w:r>
-        <w:rPr>
-          <w:sz w:val="28"/>
-        </w:rPr>
-        <w:t xml:space="preserve">[Электронный ресурс] </w:t>
-      </w:r>
-      <w:r>
-        <w:rPr>
-          <w:sz w:val="28"/>
-          <w:lang w:val="en-US"/>
-        </w:rPr>
-        <w:t>URL</w:t>
-      </w:r>
-      <w:r>
-        <w:rPr>
-          <w:sz w:val="28"/>
-        </w:rPr>
-        <w:t>:</w:t>
-      </w:r>
-      <w:r>
-        <w:rPr>
-          <w:sz w:val="28"/>
-        </w:rPr>
-        <w:t xml:space="preserve"> </w:t>
-      </w:r>
-      <w:r>
-        <w:rPr>
-          <w:sz w:val="28"/>
-          <w:lang w:val="en-US"/>
-        </w:rPr>
-        <w:t>http</w:t>
-      </w:r>
-      <w:r>
-        <w:rPr>
-          <w:sz w:val="28"/>
-        </w:rPr>
-        <w:t>://</w:t>
-      </w:r>
-      <w:proofErr w:type="spellStart"/>
-      <w:r>
-        <w:rPr>
-          <w:sz w:val="28"/>
-          <w:lang w:val="en-US"/>
-        </w:rPr>
-        <w:t>getbootstrap</w:t>
-      </w:r>
-      <w:proofErr w:type="spellEnd"/>
-      <w:r>
-        <w:rPr>
-          <w:sz w:val="28"/>
-        </w:rPr>
-        <w:t>.</w:t>
-      </w:r>
-      <w:r>
-        <w:rPr>
-          <w:sz w:val="28"/>
-          <w:lang w:val="en-US"/>
-        </w:rPr>
-        <w:t>com</w:t>
-      </w:r>
-      <w:r>
-        <w:rPr>
-          <w:sz w:val="28"/>
-        </w:rPr>
-        <w:t>/ (</w:t>
-      </w:r>
-      <w:r>
-        <w:rPr>
-          <w:sz w:val="28"/>
-        </w:rPr>
-        <w:t xml:space="preserve">дата обращения </w:t>
-      </w:r>
-      <w:r>
-        <w:rPr>
-          <w:sz w:val="28"/>
-        </w:rPr>
-        <w:t>28.</w:t>
-      </w:r>
-      <w:del w:id="189" w:author="Крокодил" w:date="2014-06-03T19:51:00Z">
-        <w:r>
-          <w:rPr>
-            <w:sz w:val="28"/>
-          </w:rPr>
-          <w:delText>01</w:delText>
-        </w:r>
-      </w:del>
-      <w:ins w:id="190" w:author="Крокодил" w:date="2014-06-03T19:51:00Z">
-        <w:r>
-          <w:rPr>
-            <w:sz w:val="28"/>
-          </w:rPr>
-          <w:t>0</w:t>
-        </w:r>
-        <w:r>
-          <w:rPr>
-            <w:sz w:val="28"/>
-          </w:rPr>
-          <w:t>5</w:t>
-        </w:r>
-      </w:ins>
-      <w:r>
-        <w:rPr>
-          <w:sz w:val="28"/>
-        </w:rPr>
-        <w:t xml:space="preserve">.2014). </w:t>
-      </w:r>
+        <w:ind w:left="640" w:hanging="640"/>
+        <w:rPr>
+          <w:ins w:id="145" w:author="Крокодил" w:date="2014-06-03T21:05:00Z"/>
+          <w:rFonts w:eastAsiaTheme="minorEastAsia"/>
+          <w:sz w:val="28"/>
+          <w:szCs w:val="28"/>
+        </w:rPr>
+      </w:pPr>
     </w:p>
     <w:p>
       <w:pPr>
         <w:pStyle w:val="afa"/>
         <w:ind w:left="640" w:hanging="640"/>
         <w:rPr>
-          <w:ins w:id="191" w:author="Крокодил" w:date="2014-06-03T21:05:00Z"/>
-          <w:rFonts w:eastAsiaTheme="minorEastAsia"/>
-          <w:sz w:val="28"/>
-          <w:szCs w:val="28"/>
-          <w:lang w:val="en-US"/>
-        </w:rPr>
-      </w:pPr>
-    </w:p>
-    <w:p>
-      <w:pPr>
-        <w:pStyle w:val="afa"/>
-        <w:ind w:left="640" w:hanging="640"/>
-        <w:rPr>
-          <w:ins w:id="192" w:author="Крокодил" w:date="2014-06-03T20:59:00Z"/>
+          <w:ins w:id="146" w:author="Крокодил" w:date="2014-06-03T20:59:00Z"/>
           <w:rFonts w:eastAsiaTheme="minorEastAsia"/>
           <w:b/>
           <w:sz w:val="28"/>
           <w:szCs w:val="28"/>
-          <w:lang w:val="en-US"/>
-          <w:rPrChange w:id="193" w:author="Крокодил" w:date="2014-06-03T21:01:00Z">
+          <w:rPrChange w:id="147" w:author="Крокодил" w:date="2014-06-03T21:01:00Z">
             <w:rPr>
-              <w:ins w:id="194" w:author="Крокодил" w:date="2014-06-03T20:59:00Z"/>
+              <w:ins w:id="148" w:author="Крокодил" w:date="2014-06-03T20:59:00Z"/>
               <w:bCs/>
               <w:sz w:val="28"/>
               <w:szCs w:val="28"/>
@@ -6649,15 +6508,14 @@
           <w:bCs/>
           <w:sz w:val="28"/>
           <w:szCs w:val="28"/>
-          <w:lang w:val="en-US"/>
-          <w:rPrChange w:id="195" w:author="Крокодил" w:date="2014-06-03T20:55:00Z">
+          <w:rPrChange w:id="149" w:author="Крокодил" w:date="2014-06-03T20:55:00Z">
             <w:rPr/>
           </w:rPrChange>
         </w:rPr>
       </w:pPr>
     </w:p>
     <w:sectPr>
-      <w:footerReference w:type="default" r:id="rId17"/>
+      <w:footerReference w:type="default" r:id="rId19"/>
       <w:type w:val="continuous"/>
       <w:pgSz w:w="11906" w:h="16838"/>
       <w:pgMar w:top="1134" w:right="851" w:bottom="1134" w:left="1418" w:header="0" w:footer="0" w:gutter="0"/>
@@ -6671,7 +6529,7 @@
 </file>
 
 <file path=word/endnotes.xml><?xml version="1.0" encoding="utf-8"?>
-<w:endnotes xmlns:wpc="http://schemas.microsoft.com/office/word/2010/wordprocessingCanvas" xmlns:mc="http://schemas.openxmlformats.org/markup-compatibility/2006" xmlns:o="urn:schemas-microsoft-com:office:office" xmlns:r="http://schemas.openxmlformats.org/officeDocument/2006/relationships" xmlns:m="http://schemas.openxmlformats.org/officeDocument/2006/math" xmlns:v="urn:schemas-microsoft-com:vml" xmlns:wp14="http://schemas.microsoft.com/office/word/2010/wordprocessingDrawing" xmlns:wp="http://schemas.openxmlformats.org/drawingml/2006/wordprocessingDrawing" xmlns:w10="urn:schemas-microsoft-com:office:word" xmlns:w="http://schemas.openxmlformats.org/wordprocessingml/2006/main" xmlns:w14="http://schemas.microsoft.com/office/word/2010/wordml" xmlns:w15="http://schemas.microsoft.com/office/word/2012/wordml" xmlns:wpg="http://schemas.microsoft.com/office/word/2010/wordprocessingGroup" xmlns:wpi="http://schemas.microsoft.com/office/word/2010/wordprocessingInk" xmlns:wne="http://schemas.microsoft.com/office/word/2006/wordml" xmlns:wps="http://schemas.microsoft.com/office/word/2010/wordprocessingShape" mc:Ignorable="w14 w15 wp14">
+<w:endnotes xmlns:wpc="http://schemas.microsoft.com/office/word/2010/wordprocessingCanvas" xmlns:mc="http://schemas.openxmlformats.org/markup-compatibility/2006" xmlns:o="urn:schemas-microsoft-com:office:office" xmlns:r="http://schemas.openxmlformats.org/officeDocument/2006/relationships" xmlns:m="http://schemas.openxmlformats.org/officeDocument/2006/math" xmlns:v="urn:schemas-microsoft-com:vml" xmlns:wp14="http://schemas.microsoft.com/office/word/2010/wordprocessingDrawing" xmlns:wp="http://schemas.openxmlformats.org/drawingml/2006/wordprocessingDrawing" xmlns:w10="urn:schemas-microsoft-com:office:word" xmlns:w="http://schemas.openxmlformats.org/wordprocessingml/2006/main" xmlns:w14="http://schemas.microsoft.com/office/word/2010/wordml" xmlns:wpg="http://schemas.microsoft.com/office/word/2010/wordprocessingGroup" xmlns:wpi="http://schemas.microsoft.com/office/word/2010/wordprocessingInk" xmlns:wne="http://schemas.microsoft.com/office/word/2006/wordml" xmlns:wps="http://schemas.microsoft.com/office/word/2010/wordprocessingShape" mc:Ignorable="w14 wp14">
   <w:endnote w:type="separator" w:id="-1">
     <w:p>
       <w:pPr>
@@ -6696,8 +6554,8 @@
 </file>
 
 <file path=word/footer1.xml><?xml version="1.0" encoding="utf-8"?>
-<w:ftr xmlns:wpc="http://schemas.microsoft.com/office/word/2010/wordprocessingCanvas" xmlns:mc="http://schemas.openxmlformats.org/markup-compatibility/2006" xmlns:o="urn:schemas-microsoft-com:office:office" xmlns:r="http://schemas.openxmlformats.org/officeDocument/2006/relationships" xmlns:m="http://schemas.openxmlformats.org/officeDocument/2006/math" xmlns:v="urn:schemas-microsoft-com:vml" xmlns:wp14="http://schemas.microsoft.com/office/word/2010/wordprocessingDrawing" xmlns:wp="http://schemas.openxmlformats.org/drawingml/2006/wordprocessingDrawing" xmlns:w10="urn:schemas-microsoft-com:office:word" xmlns:w="http://schemas.openxmlformats.org/wordprocessingml/2006/main" xmlns:w14="http://schemas.microsoft.com/office/word/2010/wordml" xmlns:w15="http://schemas.microsoft.com/office/word/2012/wordml" xmlns:wpg="http://schemas.microsoft.com/office/word/2010/wordprocessingGroup" xmlns:wpi="http://schemas.microsoft.com/office/word/2010/wordprocessingInk" xmlns:wne="http://schemas.microsoft.com/office/word/2006/wordml" xmlns:wps="http://schemas.microsoft.com/office/word/2010/wordprocessingShape" mc:Ignorable="w14 w15 wp14">
-  <w:customXmlInsRangeStart w:id="196" w:author="Крокодил" w:date="2014-05-26T00:34:00Z"/>
+<w:ftr xmlns:wpc="http://schemas.microsoft.com/office/word/2010/wordprocessingCanvas" xmlns:mc="http://schemas.openxmlformats.org/markup-compatibility/2006" xmlns:o="urn:schemas-microsoft-com:office:office" xmlns:r="http://schemas.openxmlformats.org/officeDocument/2006/relationships" xmlns:m="http://schemas.openxmlformats.org/officeDocument/2006/math" xmlns:v="urn:schemas-microsoft-com:vml" xmlns:wp14="http://schemas.microsoft.com/office/word/2010/wordprocessingDrawing" xmlns:wp="http://schemas.openxmlformats.org/drawingml/2006/wordprocessingDrawing" xmlns:w10="urn:schemas-microsoft-com:office:word" xmlns:w="http://schemas.openxmlformats.org/wordprocessingml/2006/main" xmlns:w14="http://schemas.microsoft.com/office/word/2010/wordml" xmlns:wpg="http://schemas.microsoft.com/office/word/2010/wordprocessingGroup" xmlns:wpi="http://schemas.microsoft.com/office/word/2010/wordprocessingInk" xmlns:wne="http://schemas.microsoft.com/office/word/2006/wordml" xmlns:wps="http://schemas.microsoft.com/office/word/2010/wordprocessingShape" mc:Ignorable="w14 wp14">
+  <w:customXmlInsRangeStart w:id="150" w:author="Крокодил" w:date="2014-05-26T00:34:00Z"/>
   <w:sdt>
     <w:sdtPr>
       <w:id w:val="-1853182758"/>
@@ -6708,16 +6566,16 @@
     </w:sdtPr>
     <w:sdtEndPr/>
     <w:sdtContent>
-      <w:customXmlInsRangeEnd w:id="196"/>
+      <w:customXmlInsRangeEnd w:id="150"/>
       <w:p>
         <w:pPr>
           <w:pStyle w:val="aff0"/>
           <w:jc w:val="right"/>
           <w:rPr>
-            <w:ins w:id="197" w:author="Крокодил" w:date="2014-05-26T00:34:00Z"/>
+            <w:ins w:id="151" w:author="Крокодил" w:date="2014-05-26T00:34:00Z"/>
           </w:rPr>
         </w:pPr>
-        <w:ins w:id="198" w:author="Крокодил" w:date="2014-05-26T00:34:00Z">
+        <w:ins w:id="152" w:author="Крокодил" w:date="2014-05-26T00:34:00Z">
           <w:r>
             <w:fldChar w:fldCharType="begin"/>
           </w:r>
@@ -6732,18 +6590,18 @@
           <w:rPr>
             <w:noProof/>
           </w:rPr>
-          <w:t>12</w:t>
+          <w:t>11</w:t>
         </w:r>
-        <w:ins w:id="199" w:author="Крокодил" w:date="2014-05-26T00:34:00Z">
+        <w:ins w:id="153" w:author="Крокодил" w:date="2014-05-26T00:34:00Z">
           <w:r>
             <w:fldChar w:fldCharType="end"/>
           </w:r>
         </w:ins>
       </w:p>
-      <w:customXmlInsRangeStart w:id="200" w:author="Крокодил" w:date="2014-05-26T00:34:00Z"/>
+      <w:customXmlInsRangeStart w:id="154" w:author="Крокодил" w:date="2014-05-26T00:34:00Z"/>
     </w:sdtContent>
   </w:sdt>
-  <w:customXmlInsRangeEnd w:id="200"/>
+  <w:customXmlInsRangeEnd w:id="154"/>
   <w:p>
     <w:pPr>
       <w:pStyle w:val="aff0"/>
@@ -6753,7 +6611,7 @@
 </file>
 
 <file path=word/footnotes.xml><?xml version="1.0" encoding="utf-8"?>
-<w:footnotes xmlns:wpc="http://schemas.microsoft.com/office/word/2010/wordprocessingCanvas" xmlns:mc="http://schemas.openxmlformats.org/markup-compatibility/2006" xmlns:o="urn:schemas-microsoft-com:office:office" xmlns:r="http://schemas.openxmlformats.org/officeDocument/2006/relationships" xmlns:m="http://schemas.openxmlformats.org/officeDocument/2006/math" xmlns:v="urn:schemas-microsoft-com:vml" xmlns:wp14="http://schemas.microsoft.com/office/word/2010/wordprocessingDrawing" xmlns:wp="http://schemas.openxmlformats.org/drawingml/2006/wordprocessingDrawing" xmlns:w10="urn:schemas-microsoft-com:office:word" xmlns:w="http://schemas.openxmlformats.org/wordprocessingml/2006/main" xmlns:w14="http://schemas.microsoft.com/office/word/2010/wordml" xmlns:w15="http://schemas.microsoft.com/office/word/2012/wordml" xmlns:wpg="http://schemas.microsoft.com/office/word/2010/wordprocessingGroup" xmlns:wpi="http://schemas.microsoft.com/office/word/2010/wordprocessingInk" xmlns:wne="http://schemas.microsoft.com/office/word/2006/wordml" xmlns:wps="http://schemas.microsoft.com/office/word/2010/wordprocessingShape" mc:Ignorable="w14 w15 wp14">
+<w:footnotes xmlns:wpc="http://schemas.microsoft.com/office/word/2010/wordprocessingCanvas" xmlns:mc="http://schemas.openxmlformats.org/markup-compatibility/2006" xmlns:o="urn:schemas-microsoft-com:office:office" xmlns:r="http://schemas.openxmlformats.org/officeDocument/2006/relationships" xmlns:m="http://schemas.openxmlformats.org/officeDocument/2006/math" xmlns:v="urn:schemas-microsoft-com:vml" xmlns:wp14="http://schemas.microsoft.com/office/word/2010/wordprocessingDrawing" xmlns:wp="http://schemas.openxmlformats.org/drawingml/2006/wordprocessingDrawing" xmlns:w10="urn:schemas-microsoft-com:office:word" xmlns:w="http://schemas.openxmlformats.org/wordprocessingml/2006/main" xmlns:w14="http://schemas.microsoft.com/office/word/2010/wordml" xmlns:wpg="http://schemas.microsoft.com/office/word/2010/wordprocessingGroup" xmlns:wpi="http://schemas.microsoft.com/office/word/2010/wordprocessingInk" xmlns:wne="http://schemas.microsoft.com/office/word/2006/wordml" xmlns:wps="http://schemas.microsoft.com/office/word/2010/wordprocessingShape" mc:Ignorable="w14 wp14">
   <w:footnote w:type="separator" w:id="-1">
     <w:p>
       <w:pPr>
@@ -6778,7 +6636,7 @@
 </file>
 
 <file path=word/numbering.xml><?xml version="1.0" encoding="utf-8"?>
-<w:numbering xmlns:wpc="http://schemas.microsoft.com/office/word/2010/wordprocessingCanvas" xmlns:mc="http://schemas.openxmlformats.org/markup-compatibility/2006" xmlns:o="urn:schemas-microsoft-com:office:office" xmlns:r="http://schemas.openxmlformats.org/officeDocument/2006/relationships" xmlns:m="http://schemas.openxmlformats.org/officeDocument/2006/math" xmlns:v="urn:schemas-microsoft-com:vml" xmlns:wp14="http://schemas.microsoft.com/office/word/2010/wordprocessingDrawing" xmlns:wp="http://schemas.openxmlformats.org/drawingml/2006/wordprocessingDrawing" xmlns:w10="urn:schemas-microsoft-com:office:word" xmlns:w="http://schemas.openxmlformats.org/wordprocessingml/2006/main" xmlns:w14="http://schemas.microsoft.com/office/word/2010/wordml" xmlns:w15="http://schemas.microsoft.com/office/word/2012/wordml" xmlns:wpg="http://schemas.microsoft.com/office/word/2010/wordprocessingGroup" xmlns:wpi="http://schemas.microsoft.com/office/word/2010/wordprocessingInk" xmlns:wne="http://schemas.microsoft.com/office/word/2006/wordml" xmlns:wps="http://schemas.microsoft.com/office/word/2010/wordprocessingShape" mc:Ignorable="w14 w15 wp14">
+<w:numbering xmlns:wpc="http://schemas.microsoft.com/office/word/2010/wordprocessingCanvas" xmlns:mc="http://schemas.openxmlformats.org/markup-compatibility/2006" xmlns:o="urn:schemas-microsoft-com:office:office" xmlns:r="http://schemas.openxmlformats.org/officeDocument/2006/relationships" xmlns:m="http://schemas.openxmlformats.org/officeDocument/2006/math" xmlns:v="urn:schemas-microsoft-com:vml" xmlns:wp14="http://schemas.microsoft.com/office/word/2010/wordprocessingDrawing" xmlns:wp="http://schemas.openxmlformats.org/drawingml/2006/wordprocessingDrawing" xmlns:w10="urn:schemas-microsoft-com:office:word" xmlns:w="http://schemas.openxmlformats.org/wordprocessingml/2006/main" xmlns:w14="http://schemas.microsoft.com/office/word/2010/wordml" xmlns:wpg="http://schemas.microsoft.com/office/word/2010/wordprocessingGroup" xmlns:wpi="http://schemas.microsoft.com/office/word/2010/wordprocessingInk" xmlns:wne="http://schemas.microsoft.com/office/word/2006/wordml" xmlns:wps="http://schemas.microsoft.com/office/word/2010/wordprocessingShape" mc:Ignorable="w14 wp14">
   <w:abstractNum w:abstractNumId="0">
     <w:nsid w:val="02A17B63"/>
     <w:multiLevelType w:val="hybridMultilevel"/>
@@ -8109,6 +7967,92 @@
     </w:lvl>
   </w:abstractNum>
   <w:abstractNum w:abstractNumId="13">
+    <w:nsid w:val="243A0CA7"/>
+    <w:multiLevelType w:val="hybridMultilevel"/>
+    <w:tmpl w:val="0E44BD72"/>
+    <w:lvl w:ilvl="0" w:tplc="0419000F">
+      <w:start w:val="1"/>
+      <w:numFmt w:val="decimal"/>
+      <w:lvlText w:val="%1."/>
+      <w:lvlJc w:val="left"/>
+      <w:pPr>
+        <w:ind w:left="720" w:hanging="360"/>
+      </w:pPr>
+    </w:lvl>
+    <w:lvl w:ilvl="1" w:tplc="04190019" w:tentative="1">
+      <w:start w:val="1"/>
+      <w:numFmt w:val="lowerLetter"/>
+      <w:lvlText w:val="%2."/>
+      <w:lvlJc w:val="left"/>
+      <w:pPr>
+        <w:ind w:left="1440" w:hanging="360"/>
+      </w:pPr>
+    </w:lvl>
+    <w:lvl w:ilvl="2" w:tplc="0419001B" w:tentative="1">
+      <w:start w:val="1"/>
+      <w:numFmt w:val="lowerRoman"/>
+      <w:lvlText w:val="%3."/>
+      <w:lvlJc w:val="right"/>
+      <w:pPr>
+        <w:ind w:left="2160" w:hanging="180"/>
+      </w:pPr>
+    </w:lvl>
+    <w:lvl w:ilvl="3" w:tplc="0419000F">
+      <w:start w:val="1"/>
+      <w:numFmt w:val="decimal"/>
+      <w:lvlText w:val="%4."/>
+      <w:lvlJc w:val="left"/>
+      <w:pPr>
+        <w:ind w:left="2880" w:hanging="360"/>
+      </w:pPr>
+    </w:lvl>
+    <w:lvl w:ilvl="4" w:tplc="04190019" w:tentative="1">
+      <w:start w:val="1"/>
+      <w:numFmt w:val="lowerLetter"/>
+      <w:lvlText w:val="%5."/>
+      <w:lvlJc w:val="left"/>
+      <w:pPr>
+        <w:ind w:left="3600" w:hanging="360"/>
+      </w:pPr>
+    </w:lvl>
+    <w:lvl w:ilvl="5" w:tplc="0419001B" w:tentative="1">
+      <w:start w:val="1"/>
+      <w:numFmt w:val="lowerRoman"/>
+      <w:lvlText w:val="%6."/>
+      <w:lvlJc w:val="right"/>
+      <w:pPr>
+        <w:ind w:left="4320" w:hanging="180"/>
+      </w:pPr>
+    </w:lvl>
+    <w:lvl w:ilvl="6" w:tplc="0419000F" w:tentative="1">
+      <w:start w:val="1"/>
+      <w:numFmt w:val="decimal"/>
+      <w:lvlText w:val="%7."/>
+      <w:lvlJc w:val="left"/>
+      <w:pPr>
+        <w:ind w:left="5040" w:hanging="360"/>
+      </w:pPr>
+    </w:lvl>
+    <w:lvl w:ilvl="7" w:tplc="04190019" w:tentative="1">
+      <w:start w:val="1"/>
+      <w:numFmt w:val="lowerLetter"/>
+      <w:lvlText w:val="%8."/>
+      <w:lvlJc w:val="left"/>
+      <w:pPr>
+        <w:ind w:left="5760" w:hanging="360"/>
+      </w:pPr>
+    </w:lvl>
+    <w:lvl w:ilvl="8" w:tplc="0419001B" w:tentative="1">
+      <w:start w:val="1"/>
+      <w:numFmt w:val="lowerRoman"/>
+      <w:lvlText w:val="%9."/>
+      <w:lvlJc w:val="right"/>
+      <w:pPr>
+        <w:ind w:left="6480" w:hanging="180"/>
+      </w:pPr>
+    </w:lvl>
+  </w:abstractNum>
+  <w:abstractNum w:abstractNumId="14">
     <w:nsid w:val="2B0806C4"/>
     <w:multiLevelType w:val="multilevel"/>
     <w:tmpl w:val="0419001F"/>
@@ -8194,7 +8138,7 @@
       </w:pPr>
     </w:lvl>
   </w:abstractNum>
-  <w:abstractNum w:abstractNumId="14">
+  <w:abstractNum w:abstractNumId="15">
     <w:nsid w:val="2DA8422B"/>
     <w:multiLevelType w:val="hybridMultilevel"/>
     <w:tmpl w:val="5BE8592E"/>
@@ -8280,7 +8224,7 @@
       </w:pPr>
     </w:lvl>
   </w:abstractNum>
-  <w:abstractNum w:abstractNumId="15">
+  <w:abstractNum w:abstractNumId="16">
     <w:nsid w:val="2DBE1138"/>
     <w:multiLevelType w:val="hybridMultilevel"/>
     <w:tmpl w:val="492A278E"/>
@@ -8366,7 +8310,7 @@
       </w:pPr>
     </w:lvl>
   </w:abstractNum>
-  <w:abstractNum w:abstractNumId="16">
+  <w:abstractNum w:abstractNumId="17">
     <w:nsid w:val="2DD2051C"/>
     <w:multiLevelType w:val="hybridMultilevel"/>
     <w:tmpl w:val="498C184A"/>
@@ -8452,7 +8396,7 @@
       </w:pPr>
     </w:lvl>
   </w:abstractNum>
-  <w:abstractNum w:abstractNumId="17">
+  <w:abstractNum w:abstractNumId="18">
     <w:nsid w:val="34915DB9"/>
     <w:multiLevelType w:val="multilevel"/>
     <w:tmpl w:val="8B0CE69C"/>
@@ -8539,7 +8483,7 @@
       </w:pPr>
     </w:lvl>
   </w:abstractNum>
-  <w:abstractNum w:abstractNumId="18">
+  <w:abstractNum w:abstractNumId="19">
     <w:nsid w:val="3564724E"/>
     <w:multiLevelType w:val="multilevel"/>
     <w:tmpl w:val="E9EA77DE"/>
@@ -8661,7 +8605,7 @@
       </w:pPr>
     </w:lvl>
   </w:abstractNum>
-  <w:abstractNum w:abstractNumId="19">
+  <w:abstractNum w:abstractNumId="20">
     <w:nsid w:val="36CF608C"/>
     <w:multiLevelType w:val="hybridMultilevel"/>
     <w:tmpl w:val="BC187BA4"/>
@@ -8751,7 +8695,7 @@
       </w:pPr>
     </w:lvl>
   </w:abstractNum>
-  <w:abstractNum w:abstractNumId="20">
+  <w:abstractNum w:abstractNumId="21">
     <w:nsid w:val="3943057F"/>
     <w:multiLevelType w:val="multilevel"/>
     <w:tmpl w:val="C0F62A8A"/>
@@ -8837,7 +8781,7 @@
       </w:pPr>
     </w:lvl>
   </w:abstractNum>
-  <w:abstractNum w:abstractNumId="21">
+  <w:abstractNum w:abstractNumId="22">
     <w:nsid w:val="397208C7"/>
     <w:multiLevelType w:val="multilevel"/>
     <w:tmpl w:val="CBE8FBF4"/>
@@ -8950,7 +8894,7 @@
       </w:rPr>
     </w:lvl>
   </w:abstractNum>
-  <w:abstractNum w:abstractNumId="22">
+  <w:abstractNum w:abstractNumId="23">
     <w:nsid w:val="3C096C43"/>
     <w:multiLevelType w:val="hybridMultilevel"/>
     <w:tmpl w:val="0EEA8798"/>
@@ -9036,7 +8980,7 @@
       </w:pPr>
     </w:lvl>
   </w:abstractNum>
-  <w:abstractNum w:abstractNumId="23">
+  <w:abstractNum w:abstractNumId="24">
     <w:nsid w:val="3F364017"/>
     <w:multiLevelType w:val="multilevel"/>
     <w:tmpl w:val="FF10C47A"/>
@@ -9122,7 +9066,7 @@
       </w:pPr>
     </w:lvl>
   </w:abstractNum>
-  <w:abstractNum w:abstractNumId="24">
+  <w:abstractNum w:abstractNumId="25">
     <w:nsid w:val="3FAE2BDD"/>
     <w:multiLevelType w:val="multilevel"/>
     <w:tmpl w:val="FF10C47A"/>
@@ -9208,7 +9152,7 @@
       </w:pPr>
     </w:lvl>
   </w:abstractNum>
-  <w:abstractNum w:abstractNumId="25">
+  <w:abstractNum w:abstractNumId="26">
     <w:nsid w:val="403A33DF"/>
     <w:multiLevelType w:val="multilevel"/>
     <w:tmpl w:val="728AB94A"/>
@@ -9321,7 +9265,7 @@
       </w:rPr>
     </w:lvl>
   </w:abstractNum>
-  <w:abstractNum w:abstractNumId="26">
+  <w:abstractNum w:abstractNumId="27">
     <w:nsid w:val="4169132C"/>
     <w:multiLevelType w:val="multilevel"/>
     <w:tmpl w:val="7846981E"/>
@@ -9470,7 +9414,7 @@
       </w:rPr>
     </w:lvl>
   </w:abstractNum>
-  <w:abstractNum w:abstractNumId="27">
+  <w:abstractNum w:abstractNumId="28">
     <w:nsid w:val="485F2B7D"/>
     <w:multiLevelType w:val="hybridMultilevel"/>
     <w:tmpl w:val="1EA8533C"/>
@@ -9556,7 +9500,7 @@
       </w:pPr>
     </w:lvl>
   </w:abstractNum>
-  <w:abstractNum w:abstractNumId="28">
+  <w:abstractNum w:abstractNumId="29">
     <w:nsid w:val="4E073B50"/>
     <w:multiLevelType w:val="multilevel"/>
     <w:tmpl w:val="0419001F"/>
@@ -9642,7 +9586,7 @@
       </w:pPr>
     </w:lvl>
   </w:abstractNum>
-  <w:abstractNum w:abstractNumId="29">
+  <w:abstractNum w:abstractNumId="30">
     <w:nsid w:val="4E0F6311"/>
     <w:multiLevelType w:val="hybridMultilevel"/>
     <w:tmpl w:val="04E63996"/>
@@ -9756,7 +9700,7 @@
       </w:rPr>
     </w:lvl>
   </w:abstractNum>
-  <w:abstractNum w:abstractNumId="30">
+  <w:abstractNum w:abstractNumId="31">
     <w:nsid w:val="509111CA"/>
     <w:multiLevelType w:val="hybridMultilevel"/>
     <w:tmpl w:val="52E2348C"/>
@@ -9869,7 +9813,7 @@
       </w:rPr>
     </w:lvl>
   </w:abstractNum>
-  <w:abstractNum w:abstractNumId="31">
+  <w:abstractNum w:abstractNumId="32">
     <w:nsid w:val="5405151A"/>
     <w:multiLevelType w:val="hybridMultilevel"/>
     <w:tmpl w:val="938031D8"/>
@@ -9955,7 +9899,7 @@
       </w:pPr>
     </w:lvl>
   </w:abstractNum>
-  <w:abstractNum w:abstractNumId="32">
+  <w:abstractNum w:abstractNumId="33">
     <w:nsid w:val="543C59E2"/>
     <w:multiLevelType w:val="hybridMultilevel"/>
     <w:tmpl w:val="E3C0C332"/>
@@ -10041,7 +9985,7 @@
       </w:pPr>
     </w:lvl>
   </w:abstractNum>
-  <w:abstractNum w:abstractNumId="33">
+  <w:abstractNum w:abstractNumId="34">
     <w:nsid w:val="550E44E1"/>
     <w:multiLevelType w:val="multilevel"/>
     <w:tmpl w:val="0419001F"/>
@@ -10127,7 +10071,7 @@
       </w:pPr>
     </w:lvl>
   </w:abstractNum>
-  <w:abstractNum w:abstractNumId="34">
+  <w:abstractNum w:abstractNumId="35">
     <w:nsid w:val="57A46D5E"/>
     <w:multiLevelType w:val="hybridMultilevel"/>
     <w:tmpl w:val="F2205512"/>
@@ -10240,7 +10184,7 @@
       </w:rPr>
     </w:lvl>
   </w:abstractNum>
-  <w:abstractNum w:abstractNumId="35">
+  <w:abstractNum w:abstractNumId="36">
     <w:nsid w:val="586B5244"/>
     <w:multiLevelType w:val="hybridMultilevel"/>
     <w:tmpl w:val="A9220FE8"/>
@@ -10326,7 +10270,7 @@
       </w:pPr>
     </w:lvl>
   </w:abstractNum>
-  <w:abstractNum w:abstractNumId="36">
+  <w:abstractNum w:abstractNumId="37">
     <w:nsid w:val="5BDC5D9D"/>
     <w:multiLevelType w:val="hybridMultilevel"/>
     <w:tmpl w:val="12409B9C"/>
@@ -10439,7 +10383,7 @@
       </w:rPr>
     </w:lvl>
   </w:abstractNum>
-  <w:abstractNum w:abstractNumId="37">
+  <w:abstractNum w:abstractNumId="38">
     <w:nsid w:val="5E8A1C43"/>
     <w:multiLevelType w:val="multilevel"/>
     <w:tmpl w:val="BBB6E35A"/>
@@ -10528,7 +10472,7 @@
       </w:pPr>
     </w:lvl>
   </w:abstractNum>
-  <w:abstractNum w:abstractNumId="38">
+  <w:abstractNum w:abstractNumId="39">
     <w:nsid w:val="5E9F4507"/>
     <w:multiLevelType w:val="multilevel"/>
     <w:tmpl w:val="DC5647E0"/>
@@ -10614,7 +10558,7 @@
       </w:pPr>
     </w:lvl>
   </w:abstractNum>
-  <w:abstractNum w:abstractNumId="39">
+  <w:abstractNum w:abstractNumId="40">
     <w:nsid w:val="60F6062E"/>
     <w:multiLevelType w:val="hybridMultilevel"/>
     <w:tmpl w:val="A9220FE8"/>
@@ -10700,7 +10644,7 @@
       </w:pPr>
     </w:lvl>
   </w:abstractNum>
-  <w:abstractNum w:abstractNumId="40">
+  <w:abstractNum w:abstractNumId="41">
     <w:nsid w:val="61AB1FEB"/>
     <w:multiLevelType w:val="hybridMultilevel"/>
     <w:tmpl w:val="717ADE02"/>
@@ -10813,7 +10757,7 @@
       </w:rPr>
     </w:lvl>
   </w:abstractNum>
-  <w:abstractNum w:abstractNumId="41">
+  <w:abstractNum w:abstractNumId="42">
     <w:nsid w:val="62AD5D29"/>
     <w:multiLevelType w:val="hybridMultilevel"/>
     <w:tmpl w:val="6D6AF68E"/>
@@ -10899,7 +10843,7 @@
       </w:pPr>
     </w:lvl>
   </w:abstractNum>
-  <w:abstractNum w:abstractNumId="42">
+  <w:abstractNum w:abstractNumId="43">
     <w:nsid w:val="633243E5"/>
     <w:multiLevelType w:val="hybridMultilevel"/>
     <w:tmpl w:val="EE12BDBA"/>
@@ -10985,7 +10929,7 @@
       </w:pPr>
     </w:lvl>
   </w:abstractNum>
-  <w:abstractNum w:abstractNumId="43">
+  <w:abstractNum w:abstractNumId="44">
     <w:nsid w:val="64927B6B"/>
     <w:multiLevelType w:val="hybridMultilevel"/>
     <w:tmpl w:val="3C5CFA74"/>
@@ -11074,7 +11018,7 @@
       </w:pPr>
     </w:lvl>
   </w:abstractNum>
-  <w:abstractNum w:abstractNumId="44">
+  <w:abstractNum w:abstractNumId="45">
     <w:nsid w:val="65926048"/>
     <w:multiLevelType w:val="hybridMultilevel"/>
     <w:tmpl w:val="DE2AB05E"/>
@@ -11163,7 +11107,7 @@
       </w:pPr>
     </w:lvl>
   </w:abstractNum>
-  <w:abstractNum w:abstractNumId="45">
+  <w:abstractNum w:abstractNumId="46">
     <w:nsid w:val="65A66978"/>
     <w:multiLevelType w:val="hybridMultilevel"/>
     <w:tmpl w:val="F27C0CF8"/>
@@ -11249,7 +11193,7 @@
       </w:pPr>
     </w:lvl>
   </w:abstractNum>
-  <w:abstractNum w:abstractNumId="46">
+  <w:abstractNum w:abstractNumId="47">
     <w:nsid w:val="697906E3"/>
     <w:multiLevelType w:val="multilevel"/>
     <w:tmpl w:val="C478E6DE"/>
@@ -11335,7 +11279,7 @@
       </w:pPr>
     </w:lvl>
   </w:abstractNum>
-  <w:abstractNum w:abstractNumId="47">
+  <w:abstractNum w:abstractNumId="48">
     <w:nsid w:val="6EB0188D"/>
     <w:multiLevelType w:val="hybridMultilevel"/>
     <w:tmpl w:val="430CB542"/>
@@ -11421,7 +11365,7 @@
       </w:pPr>
     </w:lvl>
   </w:abstractNum>
-  <w:abstractNum w:abstractNumId="48">
+  <w:abstractNum w:abstractNumId="49">
     <w:nsid w:val="70930878"/>
     <w:multiLevelType w:val="multilevel"/>
     <w:tmpl w:val="0419001F"/>
@@ -11507,7 +11451,7 @@
       </w:pPr>
     </w:lvl>
   </w:abstractNum>
-  <w:abstractNum w:abstractNumId="49">
+  <w:abstractNum w:abstractNumId="50">
     <w:nsid w:val="70B47CFB"/>
     <w:multiLevelType w:val="multilevel"/>
     <w:tmpl w:val="FA1240FE"/>
@@ -11638,7 +11582,7 @@
       </w:rPr>
     </w:lvl>
   </w:abstractNum>
-  <w:abstractNum w:abstractNumId="50">
+  <w:abstractNum w:abstractNumId="51">
     <w:nsid w:val="70EF4BE6"/>
     <w:multiLevelType w:val="multilevel"/>
     <w:tmpl w:val="F9AE3D5E"/>
@@ -11724,7 +11668,7 @@
       </w:pPr>
     </w:lvl>
   </w:abstractNum>
-  <w:abstractNum w:abstractNumId="51">
+  <w:abstractNum w:abstractNumId="52">
     <w:nsid w:val="72D40239"/>
     <w:multiLevelType w:val="hybridMultilevel"/>
     <w:tmpl w:val="C3146C3A"/>
@@ -11837,7 +11781,7 @@
       </w:rPr>
     </w:lvl>
   </w:abstractNum>
-  <w:abstractNum w:abstractNumId="52">
+  <w:abstractNum w:abstractNumId="53">
     <w:nsid w:val="77722521"/>
     <w:multiLevelType w:val="hybridMultilevel"/>
     <w:tmpl w:val="30220EF2"/>
@@ -11923,7 +11867,7 @@
       </w:pPr>
     </w:lvl>
   </w:abstractNum>
-  <w:abstractNum w:abstractNumId="53">
+  <w:abstractNum w:abstractNumId="54">
     <w:nsid w:val="77CB03D2"/>
     <w:multiLevelType w:val="hybridMultilevel"/>
     <w:tmpl w:val="9F2C047A"/>
@@ -12036,7 +11980,7 @@
       </w:rPr>
     </w:lvl>
   </w:abstractNum>
-  <w:abstractNum w:abstractNumId="54">
+  <w:abstractNum w:abstractNumId="55">
     <w:nsid w:val="79AB6B1F"/>
     <w:multiLevelType w:val="multilevel"/>
     <w:tmpl w:val="980A25DE"/>
@@ -12122,7 +12066,7 @@
       </w:pPr>
     </w:lvl>
   </w:abstractNum>
-  <w:abstractNum w:abstractNumId="55">
+  <w:abstractNum w:abstractNumId="56">
     <w:nsid w:val="7E0D0737"/>
     <w:multiLevelType w:val="hybridMultilevel"/>
     <w:tmpl w:val="99CA3EEC"/>
@@ -12211,7 +12155,7 @@
       </w:pPr>
     </w:lvl>
   </w:abstractNum>
-  <w:abstractNum w:abstractNumId="56">
+  <w:abstractNum w:abstractNumId="57">
     <w:nsid w:val="7E1126E7"/>
     <w:multiLevelType w:val="multilevel"/>
     <w:tmpl w:val="68782A10"/>
@@ -12360,7 +12304,7 @@
       </w:rPr>
     </w:lvl>
   </w:abstractNum>
-  <w:abstractNum w:abstractNumId="57">
+  <w:abstractNum w:abstractNumId="58">
     <w:nsid w:val="7EDB73CB"/>
     <w:multiLevelType w:val="multilevel"/>
     <w:tmpl w:val="06C034E6"/>
@@ -12513,67 +12457,67 @@
     <w:abstractNumId w:val="8"/>
   </w:num>
   <w:num w:numId="2">
-    <w:abstractNumId w:val="21"/>
+    <w:abstractNumId w:val="22"/>
   </w:num>
   <w:num w:numId="3">
+    <w:abstractNumId w:val="26"/>
+  </w:num>
+  <w:num w:numId="4">
+    <w:abstractNumId w:val="49"/>
+  </w:num>
+  <w:num w:numId="5">
     <w:abstractNumId w:val="25"/>
   </w:num>
-  <w:num w:numId="4">
-    <w:abstractNumId w:val="48"/>
-  </w:num>
-  <w:num w:numId="5">
-    <w:abstractNumId w:val="24"/>
-  </w:num>
   <w:num w:numId="6">
-    <w:abstractNumId w:val="54"/>
+    <w:abstractNumId w:val="55"/>
   </w:num>
   <w:num w:numId="7">
     <w:abstractNumId w:val="1"/>
   </w:num>
   <w:num w:numId="8">
+    <w:abstractNumId w:val="51"/>
+  </w:num>
+  <w:num w:numId="9">
+    <w:abstractNumId w:val="39"/>
+  </w:num>
+  <w:num w:numId="10">
+    <w:abstractNumId w:val="47"/>
+  </w:num>
+  <w:num w:numId="11">
+    <w:abstractNumId w:val="19"/>
+  </w:num>
+  <w:num w:numId="12">
+    <w:abstractNumId w:val="34"/>
+  </w:num>
+  <w:num w:numId="13">
+    <w:abstractNumId w:val="18"/>
+  </w:num>
+  <w:num w:numId="14">
+    <w:abstractNumId w:val="31"/>
+  </w:num>
+  <w:num w:numId="15">
+    <w:abstractNumId w:val="24"/>
+  </w:num>
+  <w:num w:numId="16">
+    <w:abstractNumId w:val="37"/>
+  </w:num>
+  <w:num w:numId="17">
+    <w:abstractNumId w:val="35"/>
+  </w:num>
+  <w:num w:numId="18">
+    <w:abstractNumId w:val="46"/>
+  </w:num>
+  <w:num w:numId="19">
     <w:abstractNumId w:val="50"/>
   </w:num>
-  <w:num w:numId="9">
-    <w:abstractNumId w:val="38"/>
-  </w:num>
-  <w:num w:numId="10">
-    <w:abstractNumId w:val="46"/>
-  </w:num>
-  <w:num w:numId="11">
-    <w:abstractNumId w:val="18"/>
-  </w:num>
-  <w:num w:numId="12">
-    <w:abstractNumId w:val="33"/>
-  </w:num>
-  <w:num w:numId="13">
-    <w:abstractNumId w:val="17"/>
-  </w:num>
-  <w:num w:numId="14">
-    <w:abstractNumId w:val="30"/>
-  </w:num>
-  <w:num w:numId="15">
-    <w:abstractNumId w:val="23"/>
-  </w:num>
-  <w:num w:numId="16">
-    <w:abstractNumId w:val="36"/>
-  </w:num>
-  <w:num w:numId="17">
-    <w:abstractNumId w:val="34"/>
-  </w:num>
-  <w:num w:numId="18">
-    <w:abstractNumId w:val="45"/>
-  </w:num>
-  <w:num w:numId="19">
-    <w:abstractNumId w:val="49"/>
-  </w:num>
   <w:num w:numId="20">
-    <w:abstractNumId w:val="13"/>
+    <w:abstractNumId w:val="14"/>
   </w:num>
   <w:num w:numId="21">
-    <w:abstractNumId w:val="55"/>
+    <w:abstractNumId w:val="56"/>
   </w:num>
   <w:num w:numId="22">
-    <w:abstractNumId w:val="19"/>
+    <w:abstractNumId w:val="20"/>
   </w:num>
   <w:num w:numId="23">
     <w:abstractNumId w:val="9"/>
@@ -12588,19 +12532,19 @@
     <w:abstractNumId w:val="11"/>
   </w:num>
   <w:num w:numId="27">
-    <w:abstractNumId w:val="37"/>
+    <w:abstractNumId w:val="38"/>
   </w:num>
   <w:num w:numId="28">
-    <w:abstractNumId w:val="26"/>
+    <w:abstractNumId w:val="27"/>
   </w:num>
   <w:num w:numId="29">
-    <w:abstractNumId w:val="57"/>
+    <w:abstractNumId w:val="58"/>
   </w:num>
   <w:num w:numId="30">
     <w:abstractNumId w:val="2"/>
   </w:num>
   <w:num w:numId="31">
-    <w:abstractNumId w:val="51"/>
+    <w:abstractNumId w:val="52"/>
   </w:num>
   <w:num w:numId="32">
     <w:abstractNumId w:val="0"/>
@@ -12609,10 +12553,10 @@
     <w:abstractNumId w:val="6"/>
   </w:num>
   <w:num w:numId="34">
-    <w:abstractNumId w:val="32"/>
+    <w:abstractNumId w:val="33"/>
   </w:num>
   <w:num w:numId="35">
-    <w:abstractNumId w:val="32"/>
+    <w:abstractNumId w:val="33"/>
     <w:lvlOverride w:ilvl="0">
       <w:startOverride w:val="1"/>
     </w:lvlOverride>
@@ -12621,80 +12565,83 @@
     <w:abstractNumId w:val="7"/>
   </w:num>
   <w:num w:numId="37">
-    <w:abstractNumId w:val="28"/>
+    <w:abstractNumId w:val="29"/>
   </w:num>
   <w:num w:numId="38">
-    <w:abstractNumId w:val="40"/>
+    <w:abstractNumId w:val="41"/>
   </w:num>
   <w:num w:numId="39">
-    <w:abstractNumId w:val="20"/>
+    <w:abstractNumId w:val="21"/>
   </w:num>
   <w:num w:numId="40">
-    <w:abstractNumId w:val="29"/>
+    <w:abstractNumId w:val="30"/>
   </w:num>
   <w:num w:numId="41">
-    <w:abstractNumId w:val="53"/>
+    <w:abstractNumId w:val="54"/>
   </w:num>
   <w:num w:numId="42">
     <w:abstractNumId w:val="3"/>
   </w:num>
   <w:num w:numId="43">
-    <w:abstractNumId w:val="15"/>
+    <w:abstractNumId w:val="16"/>
   </w:num>
   <w:num w:numId="44">
-    <w:abstractNumId w:val="22"/>
+    <w:abstractNumId w:val="23"/>
   </w:num>
   <w:num w:numId="45">
+    <w:abstractNumId w:val="44"/>
+  </w:num>
+  <w:num w:numId="46">
+    <w:abstractNumId w:val="45"/>
+  </w:num>
+  <w:num w:numId="47">
+    <w:abstractNumId w:val="48"/>
+  </w:num>
+  <w:num w:numId="48">
     <w:abstractNumId w:val="43"/>
   </w:num>
-  <w:num w:numId="46">
-    <w:abstractNumId w:val="44"/>
-  </w:num>
-  <w:num w:numId="47">
-    <w:abstractNumId w:val="47"/>
-  </w:num>
-  <w:num w:numId="48">
-    <w:abstractNumId w:val="42"/>
-  </w:num>
   <w:num w:numId="49">
-    <w:abstractNumId w:val="52"/>
+    <w:abstractNumId w:val="53"/>
   </w:num>
   <w:num w:numId="50">
-    <w:abstractNumId w:val="31"/>
+    <w:abstractNumId w:val="32"/>
   </w:num>
   <w:num w:numId="51">
-    <w:abstractNumId w:val="39"/>
+    <w:abstractNumId w:val="40"/>
   </w:num>
   <w:num w:numId="52">
-    <w:abstractNumId w:val="35"/>
+    <w:abstractNumId w:val="36"/>
   </w:num>
   <w:num w:numId="53">
-    <w:abstractNumId w:val="41"/>
+    <w:abstractNumId w:val="42"/>
   </w:num>
   <w:num w:numId="54">
     <w:abstractNumId w:val="5"/>
   </w:num>
   <w:num w:numId="55">
-    <w:abstractNumId w:val="27"/>
+    <w:abstractNumId w:val="28"/>
   </w:num>
   <w:num w:numId="56">
-    <w:abstractNumId w:val="14"/>
+    <w:abstractNumId w:val="15"/>
   </w:num>
   <w:num w:numId="57">
-    <w:abstractNumId w:val="16"/>
+    <w:abstractNumId w:val="17"/>
   </w:num>
   <w:num w:numId="58">
-    <w:abstractNumId w:val="56"/>
+    <w:abstractNumId w:val="57"/>
   </w:num>
   <w:num w:numId="59">
     <w:abstractNumId w:val="12"/>
+  </w:num>
+  <w:num w:numId="60">
+    <w:abstractNumId w:val="13"/>
   </w:num>
   <w:numIdMacAtCleanup w:val="57"/>
 </w:numbering>
 </file>
 
 <file path=word/styles.xml><?xml version="1.0" encoding="utf-8"?>
-<w:styles xmlns:mc="http://schemas.openxmlformats.org/markup-compatibility/2006" xmlns:r="http://schemas.openxmlformats.org/officeDocument/2006/relationships" xmlns:w="http://schemas.openxmlformats.org/wordprocessingml/2006/main" xmlns:w14="http://schemas.microsoft.com/office/word/2010/wordml" xmlns:w15="http://schemas.microsoft.com/office/word/2012/wordml" mc:Ignorable="w14 w15">
+<w:styles xmlns:mc="http://schemas.openxmlformats.org/markup-compatibility/2006" xmlns:r="http://schemas.openxmlformats.org/officeDocument/2006/relationships" xmlns:w="http://schemas.openxmlformats.org/wordprocessingml/2006/main" xmlns:w14="http://schemas.microsoft.com/office/word/2010/wordml" mc:Ignorable="w14">
   <w:docDefaults>
     <w:rPrDefault>
       <w:rPr>
@@ -12710,378 +12657,145 @@
       </w:pPr>
     </w:pPrDefault>
   </w:docDefaults>
-  <w:latentStyles w:defLockedState="0" w:defUIPriority="99" w:defSemiHidden="0" w:defUnhideWhenUsed="0" w:defQFormat="0" w:count="371">
-    <w:lsdException w:name="Normal" w:uiPriority="0" w:qFormat="1"/>
-    <w:lsdException w:name="heading 1" w:uiPriority="0" w:qFormat="1"/>
-    <w:lsdException w:name="heading 2" w:semiHidden="1" w:uiPriority="9" w:unhideWhenUsed="1" w:qFormat="1"/>
-    <w:lsdException w:name="heading 3" w:semiHidden="1" w:uiPriority="9" w:unhideWhenUsed="1" w:qFormat="1"/>
-    <w:lsdException w:name="heading 4" w:semiHidden="1" w:uiPriority="9" w:unhideWhenUsed="1" w:qFormat="1"/>
-    <w:lsdException w:name="heading 5" w:semiHidden="1" w:uiPriority="9" w:unhideWhenUsed="1" w:qFormat="1"/>
-    <w:lsdException w:name="heading 6" w:semiHidden="1" w:uiPriority="9" w:unhideWhenUsed="1" w:qFormat="1"/>
-    <w:lsdException w:name="heading 7" w:semiHidden="1" w:uiPriority="9" w:unhideWhenUsed="1" w:qFormat="1"/>
-    <w:lsdException w:name="heading 8" w:semiHidden="1" w:uiPriority="9" w:unhideWhenUsed="1" w:qFormat="1"/>
-    <w:lsdException w:name="heading 9" w:semiHidden="1" w:uiPriority="9" w:unhideWhenUsed="1" w:qFormat="1"/>
-    <w:lsdException w:name="index 1" w:semiHidden="1" w:unhideWhenUsed="1"/>
-    <w:lsdException w:name="index 2" w:semiHidden="1" w:unhideWhenUsed="1"/>
-    <w:lsdException w:name="index 3" w:semiHidden="1" w:unhideWhenUsed="1"/>
-    <w:lsdException w:name="index 4" w:semiHidden="1" w:unhideWhenUsed="1"/>
-    <w:lsdException w:name="index 5" w:semiHidden="1" w:unhideWhenUsed="1"/>
-    <w:lsdException w:name="index 6" w:semiHidden="1" w:unhideWhenUsed="1"/>
-    <w:lsdException w:name="index 7" w:semiHidden="1" w:unhideWhenUsed="1"/>
-    <w:lsdException w:name="index 8" w:semiHidden="1" w:unhideWhenUsed="1"/>
-    <w:lsdException w:name="index 9" w:semiHidden="1" w:unhideWhenUsed="1"/>
-    <w:lsdException w:name="toc 1" w:semiHidden="1" w:uiPriority="39" w:unhideWhenUsed="1"/>
-    <w:lsdException w:name="toc 2" w:semiHidden="1" w:uiPriority="39" w:unhideWhenUsed="1"/>
-    <w:lsdException w:name="toc 3" w:semiHidden="1" w:uiPriority="39" w:unhideWhenUsed="1"/>
-    <w:lsdException w:name="toc 4" w:semiHidden="1" w:uiPriority="39" w:unhideWhenUsed="1"/>
-    <w:lsdException w:name="toc 5" w:semiHidden="1" w:uiPriority="39" w:unhideWhenUsed="1"/>
-    <w:lsdException w:name="toc 6" w:semiHidden="1" w:uiPriority="39" w:unhideWhenUsed="1"/>
-    <w:lsdException w:name="toc 7" w:semiHidden="1" w:uiPriority="39" w:unhideWhenUsed="1"/>
-    <w:lsdException w:name="toc 8" w:semiHidden="1" w:uiPriority="39" w:unhideWhenUsed="1"/>
-    <w:lsdException w:name="toc 9" w:semiHidden="1" w:uiPriority="39" w:unhideWhenUsed="1"/>
-    <w:lsdException w:name="Normal Indent" w:semiHidden="1" w:unhideWhenUsed="1"/>
-    <w:lsdException w:name="footnote text" w:semiHidden="1" w:unhideWhenUsed="1"/>
-    <w:lsdException w:name="annotation text" w:semiHidden="1" w:unhideWhenUsed="1"/>
-    <w:lsdException w:name="header" w:semiHidden="1" w:unhideWhenUsed="1"/>
-    <w:lsdException w:name="footer" w:semiHidden="1" w:unhideWhenUsed="1"/>
-    <w:lsdException w:name="index heading" w:semiHidden="1" w:unhideWhenUsed="1"/>
-    <w:lsdException w:name="caption" w:semiHidden="1" w:uiPriority="35" w:unhideWhenUsed="1" w:qFormat="1"/>
-    <w:lsdException w:name="table of figures" w:semiHidden="1" w:unhideWhenUsed="1"/>
-    <w:lsdException w:name="envelope address" w:semiHidden="1" w:unhideWhenUsed="1"/>
-    <w:lsdException w:name="envelope return" w:semiHidden="1" w:unhideWhenUsed="1"/>
-    <w:lsdException w:name="footnote reference" w:semiHidden="1" w:unhideWhenUsed="1"/>
-    <w:lsdException w:name="annotation reference" w:semiHidden="1" w:unhideWhenUsed="1"/>
-    <w:lsdException w:name="line number" w:semiHidden="1" w:unhideWhenUsed="1"/>
-    <w:lsdException w:name="page number" w:semiHidden="1" w:unhideWhenUsed="1"/>
-    <w:lsdException w:name="endnote reference" w:semiHidden="1" w:unhideWhenUsed="1"/>
-    <w:lsdException w:name="endnote text" w:semiHidden="1" w:unhideWhenUsed="1"/>
-    <w:lsdException w:name="table of authorities" w:semiHidden="1" w:unhideWhenUsed="1"/>
-    <w:lsdException w:name="macro" w:semiHidden="1" w:unhideWhenUsed="1"/>
-    <w:lsdException w:name="toa heading" w:semiHidden="1" w:unhideWhenUsed="1"/>
-    <w:lsdException w:name="List" w:semiHidden="1" w:unhideWhenUsed="1"/>
-    <w:lsdException w:name="List Bullet" w:semiHidden="1" w:unhideWhenUsed="1"/>
-    <w:lsdException w:name="List Number" w:semiHidden="1" w:unhideWhenUsed="1"/>
-    <w:lsdException w:name="List 2" w:semiHidden="1" w:unhideWhenUsed="1"/>
-    <w:lsdException w:name="List 3" w:semiHidden="1" w:unhideWhenUsed="1"/>
-    <w:lsdException w:name="List 4" w:semiHidden="1" w:unhideWhenUsed="1"/>
-    <w:lsdException w:name="List 5" w:semiHidden="1" w:unhideWhenUsed="1"/>
-    <w:lsdException w:name="List Bullet 2" w:semiHidden="1" w:unhideWhenUsed="1"/>
-    <w:lsdException w:name="List Bullet 3" w:semiHidden="1" w:unhideWhenUsed="1"/>
-    <w:lsdException w:name="List Bullet 4" w:semiHidden="1" w:unhideWhenUsed="1"/>
-    <w:lsdException w:name="List Bullet 5" w:semiHidden="1" w:unhideWhenUsed="1"/>
-    <w:lsdException w:name="List Number 2" w:semiHidden="1" w:unhideWhenUsed="1"/>
-    <w:lsdException w:name="List Number 3" w:semiHidden="1" w:unhideWhenUsed="1"/>
-    <w:lsdException w:name="List Number 4" w:semiHidden="1" w:unhideWhenUsed="1"/>
-    <w:lsdException w:name="List Number 5" w:semiHidden="1" w:unhideWhenUsed="1"/>
-    <w:lsdException w:name="Title" w:uiPriority="10" w:qFormat="1"/>
-    <w:lsdException w:name="Closing" w:semiHidden="1" w:unhideWhenUsed="1"/>
-    <w:lsdException w:name="Signature" w:semiHidden="1" w:unhideWhenUsed="1"/>
-    <w:lsdException w:name="Default Paragraph Font" w:semiHidden="1" w:uiPriority="1" w:unhideWhenUsed="1"/>
-    <w:lsdException w:name="Body Text" w:semiHidden="1" w:uiPriority="0" w:unhideWhenUsed="1"/>
-    <w:lsdException w:name="Body Text Indent" w:semiHidden="1" w:unhideWhenUsed="1"/>
-    <w:lsdException w:name="List Continue" w:semiHidden="1" w:unhideWhenUsed="1"/>
-    <w:lsdException w:name="List Continue 2" w:semiHidden="1" w:unhideWhenUsed="1"/>
-    <w:lsdException w:name="List Continue 3" w:semiHidden="1" w:unhideWhenUsed="1"/>
-    <w:lsdException w:name="List Continue 4" w:semiHidden="1" w:unhideWhenUsed="1"/>
-    <w:lsdException w:name="List Continue 5" w:semiHidden="1" w:unhideWhenUsed="1"/>
-    <w:lsdException w:name="Message Header" w:semiHidden="1" w:unhideWhenUsed="1"/>
-    <w:lsdException w:name="Subtitle" w:uiPriority="11" w:qFormat="1"/>
-    <w:lsdException w:name="Salutation" w:semiHidden="1" w:unhideWhenUsed="1"/>
-    <w:lsdException w:name="Date" w:semiHidden="1" w:unhideWhenUsed="1"/>
-    <w:lsdException w:name="Body Text First Indent" w:semiHidden="1" w:unhideWhenUsed="1"/>
-    <w:lsdException w:name="Body Text First Indent 2" w:semiHidden="1" w:unhideWhenUsed="1"/>
-    <w:lsdException w:name="Note Heading" w:semiHidden="1" w:unhideWhenUsed="1"/>
-    <w:lsdException w:name="Body Text 2" w:semiHidden="1" w:unhideWhenUsed="1"/>
-    <w:lsdException w:name="Body Text 3" w:semiHidden="1" w:unhideWhenUsed="1"/>
-    <w:lsdException w:name="Body Text Indent 2" w:semiHidden="1" w:unhideWhenUsed="1"/>
-    <w:lsdException w:name="Body Text Indent 3" w:semiHidden="1" w:unhideWhenUsed="1"/>
-    <w:lsdException w:name="Block Text" w:semiHidden="1" w:unhideWhenUsed="1"/>
-    <w:lsdException w:name="Hyperlink" w:semiHidden="1" w:unhideWhenUsed="1"/>
-    <w:lsdException w:name="FollowedHyperlink" w:semiHidden="1" w:unhideWhenUsed="1"/>
-    <w:lsdException w:name="Strong" w:uiPriority="0" w:qFormat="1"/>
-    <w:lsdException w:name="Emphasis" w:uiPriority="20" w:qFormat="1"/>
-    <w:lsdException w:name="Document Map" w:semiHidden="1" w:unhideWhenUsed="1"/>
-    <w:lsdException w:name="Plain Text" w:semiHidden="1" w:unhideWhenUsed="1"/>
-    <w:lsdException w:name="E-mail Signature" w:semiHidden="1" w:unhideWhenUsed="1"/>
-    <w:lsdException w:name="HTML Top of Form" w:semiHidden="1" w:unhideWhenUsed="1"/>
-    <w:lsdException w:name="HTML Bottom of Form" w:semiHidden="1" w:unhideWhenUsed="1"/>
-    <w:lsdException w:name="Normal (Web)" w:semiHidden="1" w:unhideWhenUsed="1"/>
-    <w:lsdException w:name="HTML Acronym" w:semiHidden="1" w:unhideWhenUsed="1"/>
-    <w:lsdException w:name="HTML Address" w:semiHidden="1" w:unhideWhenUsed="1"/>
-    <w:lsdException w:name="HTML Cite" w:semiHidden="1" w:unhideWhenUsed="1"/>
-    <w:lsdException w:name="HTML Code" w:semiHidden="1" w:unhideWhenUsed="1"/>
-    <w:lsdException w:name="HTML Definition" w:semiHidden="1" w:unhideWhenUsed="1"/>
-    <w:lsdException w:name="HTML Keyboard" w:semiHidden="1" w:unhideWhenUsed="1"/>
-    <w:lsdException w:name="HTML Preformatted" w:semiHidden="1" w:unhideWhenUsed="1"/>
-    <w:lsdException w:name="HTML Sample" w:semiHidden="1" w:unhideWhenUsed="1"/>
-    <w:lsdException w:name="HTML Typewriter" w:semiHidden="1" w:unhideWhenUsed="1"/>
-    <w:lsdException w:name="HTML Variable" w:semiHidden="1" w:unhideWhenUsed="1"/>
-    <w:lsdException w:name="Normal Table" w:semiHidden="1" w:unhideWhenUsed="1"/>
-    <w:lsdException w:name="annotation subject" w:semiHidden="1" w:unhideWhenUsed="1"/>
-    <w:lsdException w:name="No List" w:semiHidden="1" w:unhideWhenUsed="1"/>
-    <w:lsdException w:name="Outline List 1" w:semiHidden="1" w:unhideWhenUsed="1"/>
-    <w:lsdException w:name="Outline List 2" w:semiHidden="1" w:unhideWhenUsed="1"/>
-    <w:lsdException w:name="Outline List 3" w:semiHidden="1" w:unhideWhenUsed="1"/>
-    <w:lsdException w:name="Table Simple 1" w:semiHidden="1" w:unhideWhenUsed="1"/>
-    <w:lsdException w:name="Table Simple 2" w:semiHidden="1" w:unhideWhenUsed="1"/>
-    <w:lsdException w:name="Table Simple 3" w:semiHidden="1" w:unhideWhenUsed="1"/>
-    <w:lsdException w:name="Table Classic 1" w:semiHidden="1" w:unhideWhenUsed="1"/>
-    <w:lsdException w:name="Table Classic 2" w:semiHidden="1" w:unhideWhenUsed="1"/>
-    <w:lsdException w:name="Table Classic 3" w:semiHidden="1" w:unhideWhenUsed="1"/>
-    <w:lsdException w:name="Table Classic 4" w:semiHidden="1" w:unhideWhenUsed="1"/>
-    <w:lsdException w:name="Table Colorful 1" w:semiHidden="1" w:unhideWhenUsed="1"/>
-    <w:lsdException w:name="Table Colorful 2" w:semiHidden="1" w:unhideWhenUsed="1"/>
-    <w:lsdException w:name="Table Colorful 3" w:semiHidden="1" w:unhideWhenUsed="1"/>
-    <w:lsdException w:name="Table Columns 1" w:semiHidden="1" w:unhideWhenUsed="1"/>
-    <w:lsdException w:name="Table Columns 2" w:semiHidden="1" w:unhideWhenUsed="1"/>
-    <w:lsdException w:name="Table Columns 3" w:semiHidden="1" w:unhideWhenUsed="1"/>
-    <w:lsdException w:name="Table Columns 4" w:semiHidden="1" w:unhideWhenUsed="1"/>
-    <w:lsdException w:name="Table Columns 5" w:semiHidden="1" w:unhideWhenUsed="1"/>
-    <w:lsdException w:name="Table Grid 1" w:semiHidden="1" w:unhideWhenUsed="1"/>
-    <w:lsdException w:name="Table Grid 2" w:semiHidden="1" w:unhideWhenUsed="1"/>
-    <w:lsdException w:name="Table Grid 3" w:semiHidden="1" w:unhideWhenUsed="1"/>
-    <w:lsdException w:name="Table Grid 4" w:semiHidden="1" w:unhideWhenUsed="1"/>
-    <w:lsdException w:name="Table Grid 5" w:semiHidden="1" w:unhideWhenUsed="1"/>
-    <w:lsdException w:name="Table Grid 6" w:semiHidden="1" w:unhideWhenUsed="1"/>
-    <w:lsdException w:name="Table Grid 7" w:semiHidden="1" w:unhideWhenUsed="1"/>
-    <w:lsdException w:name="Table Grid 8" w:semiHidden="1" w:unhideWhenUsed="1"/>
-    <w:lsdException w:name="Table List 1" w:semiHidden="1" w:unhideWhenUsed="1"/>
-    <w:lsdException w:name="Table List 2" w:semiHidden="1" w:unhideWhenUsed="1"/>
-    <w:lsdException w:name="Table List 3" w:semiHidden="1" w:unhideWhenUsed="1"/>
-    <w:lsdException w:name="Table List 4" w:semiHidden="1" w:unhideWhenUsed="1"/>
-    <w:lsdException w:name="Table List 5" w:semiHidden="1" w:unhideWhenUsed="1"/>
-    <w:lsdException w:name="Table List 6" w:semiHidden="1" w:unhideWhenUsed="1"/>
-    <w:lsdException w:name="Table List 7" w:semiHidden="1" w:unhideWhenUsed="1"/>
-    <w:lsdException w:name="Table List 8" w:semiHidden="1" w:unhideWhenUsed="1"/>
-    <w:lsdException w:name="Table 3D effects 1" w:semiHidden="1" w:unhideWhenUsed="1"/>
-    <w:lsdException w:name="Table 3D effects 2" w:semiHidden="1" w:unhideWhenUsed="1"/>
-    <w:lsdException w:name="Table 3D effects 3" w:semiHidden="1" w:unhideWhenUsed="1"/>
-    <w:lsdException w:name="Table Contemporary" w:semiHidden="1" w:unhideWhenUsed="1"/>
-    <w:lsdException w:name="Table Elegant" w:semiHidden="1" w:unhideWhenUsed="1"/>
-    <w:lsdException w:name="Table Professional" w:semiHidden="1" w:unhideWhenUsed="1"/>
-    <w:lsdException w:name="Table Subtle 1" w:semiHidden="1" w:unhideWhenUsed="1"/>
-    <w:lsdException w:name="Table Subtle 2" w:semiHidden="1" w:unhideWhenUsed="1"/>
-    <w:lsdException w:name="Table Web 1" w:semiHidden="1" w:unhideWhenUsed="1"/>
-    <w:lsdException w:name="Table Web 2" w:semiHidden="1" w:unhideWhenUsed="1"/>
-    <w:lsdException w:name="Table Web 3" w:semiHidden="1" w:unhideWhenUsed="1"/>
-    <w:lsdException w:name="Balloon Text" w:semiHidden="1" w:unhideWhenUsed="1"/>
-    <w:lsdException w:name="Table Grid" w:uiPriority="39"/>
-    <w:lsdException w:name="Table Theme" w:semiHidden="1" w:unhideWhenUsed="1"/>
-    <w:lsdException w:name="Placeholder Text" w:semiHidden="1"/>
-    <w:lsdException w:name="No Spacing" w:uiPriority="1" w:qFormat="1"/>
-    <w:lsdException w:name="Light Shading" w:uiPriority="60"/>
-    <w:lsdException w:name="Light List" w:uiPriority="61"/>
-    <w:lsdException w:name="Light Grid" w:uiPriority="62"/>
-    <w:lsdException w:name="Medium Shading 1" w:uiPriority="63"/>
-    <w:lsdException w:name="Medium Shading 2" w:uiPriority="64"/>
-    <w:lsdException w:name="Medium List 1" w:uiPriority="65"/>
-    <w:lsdException w:name="Medium List 2" w:uiPriority="66"/>
-    <w:lsdException w:name="Medium Grid 1" w:uiPriority="67"/>
-    <w:lsdException w:name="Medium Grid 2" w:uiPriority="68"/>
-    <w:lsdException w:name="Medium Grid 3" w:uiPriority="69"/>
-    <w:lsdException w:name="Dark List" w:uiPriority="70"/>
-    <w:lsdException w:name="Colorful Shading" w:uiPriority="71"/>
-    <w:lsdException w:name="Colorful List" w:uiPriority="72"/>
-    <w:lsdException w:name="Colorful Grid" w:uiPriority="73"/>
-    <w:lsdException w:name="Light Shading Accent 1" w:uiPriority="60"/>
-    <w:lsdException w:name="Light List Accent 1" w:uiPriority="61"/>
-    <w:lsdException w:name="Light Grid Accent 1" w:uiPriority="62"/>
-    <w:lsdException w:name="Medium Shading 1 Accent 1" w:uiPriority="63"/>
-    <w:lsdException w:name="Medium Shading 2 Accent 1" w:uiPriority="64"/>
-    <w:lsdException w:name="Medium List 1 Accent 1" w:uiPriority="65"/>
-    <w:lsdException w:name="Revision" w:semiHidden="1"/>
-    <w:lsdException w:name="List Paragraph" w:uiPriority="34" w:qFormat="1"/>
-    <w:lsdException w:name="Quote" w:uiPriority="29" w:qFormat="1"/>
-    <w:lsdException w:name="Intense Quote" w:uiPriority="30" w:qFormat="1"/>
-    <w:lsdException w:name="Medium List 2 Accent 1" w:uiPriority="66"/>
-    <w:lsdException w:name="Medium Grid 1 Accent 1" w:uiPriority="67"/>
-    <w:lsdException w:name="Medium Grid 2 Accent 1" w:uiPriority="68"/>
-    <w:lsdException w:name="Medium Grid 3 Accent 1" w:uiPriority="69"/>
-    <w:lsdException w:name="Dark List Accent 1" w:uiPriority="70"/>
-    <w:lsdException w:name="Colorful Shading Accent 1" w:uiPriority="71"/>
-    <w:lsdException w:name="Colorful List Accent 1" w:uiPriority="72"/>
-    <w:lsdException w:name="Colorful Grid Accent 1" w:uiPriority="73"/>
-    <w:lsdException w:name="Light Shading Accent 2" w:uiPriority="60"/>
-    <w:lsdException w:name="Light List Accent 2" w:uiPriority="61"/>
-    <w:lsdException w:name="Light Grid Accent 2" w:uiPriority="62"/>
-    <w:lsdException w:name="Medium Shading 1 Accent 2" w:uiPriority="63"/>
-    <w:lsdException w:name="Medium Shading 2 Accent 2" w:uiPriority="64"/>
-    <w:lsdException w:name="Medium List 1 Accent 2" w:uiPriority="65"/>
-    <w:lsdException w:name="Medium List 2 Accent 2" w:uiPriority="66"/>
-    <w:lsdException w:name="Medium Grid 1 Accent 2" w:uiPriority="67"/>
-    <w:lsdException w:name="Medium Grid 2 Accent 2" w:uiPriority="68"/>
-    <w:lsdException w:name="Medium Grid 3 Accent 2" w:uiPriority="69"/>
-    <w:lsdException w:name="Dark List Accent 2" w:uiPriority="70"/>
-    <w:lsdException w:name="Colorful Shading Accent 2" w:uiPriority="71"/>
-    <w:lsdException w:name="Colorful List Accent 2" w:uiPriority="72"/>
-    <w:lsdException w:name="Colorful Grid Accent 2" w:uiPriority="73"/>
-    <w:lsdException w:name="Light Shading Accent 3" w:uiPriority="60"/>
-    <w:lsdException w:name="Light List Accent 3" w:uiPriority="61"/>
-    <w:lsdException w:name="Light Grid Accent 3" w:uiPriority="62"/>
-    <w:lsdException w:name="Medium Shading 1 Accent 3" w:uiPriority="63"/>
-    <w:lsdException w:name="Medium Shading 2 Accent 3" w:uiPriority="64"/>
-    <w:lsdException w:name="Medium List 1 Accent 3" w:uiPriority="65"/>
-    <w:lsdException w:name="Medium List 2 Accent 3" w:uiPriority="66"/>
-    <w:lsdException w:name="Medium Grid 1 Accent 3" w:uiPriority="67"/>
-    <w:lsdException w:name="Medium Grid 2 Accent 3" w:uiPriority="68"/>
-    <w:lsdException w:name="Medium Grid 3 Accent 3" w:uiPriority="69"/>
-    <w:lsdException w:name="Dark List Accent 3" w:uiPriority="70"/>
-    <w:lsdException w:name="Colorful Shading Accent 3" w:uiPriority="71"/>
-    <w:lsdException w:name="Colorful List Accent 3" w:uiPriority="72"/>
-    <w:lsdException w:name="Colorful Grid Accent 3" w:uiPriority="73"/>
-    <w:lsdException w:name="Light Shading Accent 4" w:uiPriority="60"/>
-    <w:lsdException w:name="Light List Accent 4" w:uiPriority="61"/>
-    <w:lsdException w:name="Light Grid Accent 4" w:uiPriority="62"/>
-    <w:lsdException w:name="Medium Shading 1 Accent 4" w:uiPriority="63"/>
-    <w:lsdException w:name="Medium Shading 2 Accent 4" w:uiPriority="64"/>
-    <w:lsdException w:name="Medium List 1 Accent 4" w:uiPriority="65"/>
-    <w:lsdException w:name="Medium List 2 Accent 4" w:uiPriority="66"/>
-    <w:lsdException w:name="Medium Grid 1 Accent 4" w:uiPriority="67"/>
-    <w:lsdException w:name="Medium Grid 2 Accent 4" w:uiPriority="68"/>
-    <w:lsdException w:name="Medium Grid 3 Accent 4" w:uiPriority="69"/>
-    <w:lsdException w:name="Dark List Accent 4" w:uiPriority="70"/>
-    <w:lsdException w:name="Colorful Shading Accent 4" w:uiPriority="71"/>
-    <w:lsdException w:name="Colorful List Accent 4" w:uiPriority="72"/>
-    <w:lsdException w:name="Colorful Grid Accent 4" w:uiPriority="73"/>
-    <w:lsdException w:name="Light Shading Accent 5" w:uiPriority="60"/>
-    <w:lsdException w:name="Light List Accent 5" w:uiPriority="61"/>
-    <w:lsdException w:name="Light Grid Accent 5" w:uiPriority="62"/>
-    <w:lsdException w:name="Medium Shading 1 Accent 5" w:uiPriority="63"/>
-    <w:lsdException w:name="Medium Shading 2 Accent 5" w:uiPriority="64"/>
-    <w:lsdException w:name="Medium List 1 Accent 5" w:uiPriority="65"/>
-    <w:lsdException w:name="Medium List 2 Accent 5" w:uiPriority="66"/>
-    <w:lsdException w:name="Medium Grid 1 Accent 5" w:uiPriority="67"/>
-    <w:lsdException w:name="Medium Grid 2 Accent 5" w:uiPriority="68"/>
-    <w:lsdException w:name="Medium Grid 3 Accent 5" w:uiPriority="69"/>
-    <w:lsdException w:name="Dark List Accent 5" w:uiPriority="70"/>
-    <w:lsdException w:name="Colorful Shading Accent 5" w:uiPriority="71"/>
-    <w:lsdException w:name="Colorful List Accent 5" w:uiPriority="72"/>
-    <w:lsdException w:name="Colorful Grid Accent 5" w:uiPriority="73"/>
-    <w:lsdException w:name="Light Shading Accent 6" w:uiPriority="60"/>
-    <w:lsdException w:name="Light List Accent 6" w:uiPriority="61"/>
-    <w:lsdException w:name="Light Grid Accent 6" w:uiPriority="62"/>
-    <w:lsdException w:name="Medium Shading 1 Accent 6" w:uiPriority="63"/>
-    <w:lsdException w:name="Medium Shading 2 Accent 6" w:uiPriority="64"/>
-    <w:lsdException w:name="Medium List 1 Accent 6" w:uiPriority="65"/>
-    <w:lsdException w:name="Medium List 2 Accent 6" w:uiPriority="66"/>
-    <w:lsdException w:name="Medium Grid 1 Accent 6" w:uiPriority="67"/>
-    <w:lsdException w:name="Medium Grid 2 Accent 6" w:uiPriority="68"/>
-    <w:lsdException w:name="Medium Grid 3 Accent 6" w:uiPriority="69"/>
-    <w:lsdException w:name="Dark List Accent 6" w:uiPriority="70"/>
-    <w:lsdException w:name="Colorful Shading Accent 6" w:uiPriority="71"/>
-    <w:lsdException w:name="Colorful List Accent 6" w:uiPriority="72"/>
-    <w:lsdException w:name="Colorful Grid Accent 6" w:uiPriority="73"/>
-    <w:lsdException w:name="Subtle Emphasis" w:uiPriority="19" w:qFormat="1"/>
-    <w:lsdException w:name="Intense Emphasis" w:uiPriority="21" w:qFormat="1"/>
-    <w:lsdException w:name="Subtle Reference" w:uiPriority="31" w:qFormat="1"/>
-    <w:lsdException w:name="Intense Reference" w:uiPriority="32" w:qFormat="1"/>
-    <w:lsdException w:name="Book Title" w:uiPriority="33" w:qFormat="1"/>
-    <w:lsdException w:name="Bibliography" w:semiHidden="1" w:uiPriority="37" w:unhideWhenUsed="1"/>
-    <w:lsdException w:name="TOC Heading" w:semiHidden="1" w:uiPriority="39" w:unhideWhenUsed="1" w:qFormat="1"/>
-    <w:lsdException w:name="Plain Table 1" w:uiPriority="41"/>
-    <w:lsdException w:name="Plain Table 2" w:uiPriority="42"/>
-    <w:lsdException w:name="Plain Table 3" w:uiPriority="43"/>
-    <w:lsdException w:name="Plain Table 4" w:uiPriority="44"/>
-    <w:lsdException w:name="Plain Table 5" w:uiPriority="45"/>
-    <w:lsdException w:name="Grid Table Light" w:uiPriority="40"/>
-    <w:lsdException w:name="Grid Table 1 Light" w:uiPriority="46"/>
-    <w:lsdException w:name="Grid Table 2" w:uiPriority="47"/>
-    <w:lsdException w:name="Grid Table 3" w:uiPriority="48"/>
-    <w:lsdException w:name="Grid Table 4" w:uiPriority="49"/>
-    <w:lsdException w:name="Grid Table 5 Dark" w:uiPriority="50"/>
-    <w:lsdException w:name="Grid Table 6 Colorful" w:uiPriority="51"/>
-    <w:lsdException w:name="Grid Table 7 Colorful" w:uiPriority="52"/>
-    <w:lsdException w:name="Grid Table 1 Light Accent 1" w:uiPriority="46"/>
-    <w:lsdException w:name="Grid Table 2 Accent 1" w:uiPriority="47"/>
-    <w:lsdException w:name="Grid Table 3 Accent 1" w:uiPriority="48"/>
-    <w:lsdException w:name="Grid Table 4 Accent 1" w:uiPriority="49"/>
-    <w:lsdException w:name="Grid Table 5 Dark Accent 1" w:uiPriority="50"/>
-    <w:lsdException w:name="Grid Table 6 Colorful Accent 1" w:uiPriority="51"/>
-    <w:lsdException w:name="Grid Table 7 Colorful Accent 1" w:uiPriority="52"/>
-    <w:lsdException w:name="Grid Table 1 Light Accent 2" w:uiPriority="46"/>
-    <w:lsdException w:name="Grid Table 2 Accent 2" w:uiPriority="47"/>
-    <w:lsdException w:name="Grid Table 3 Accent 2" w:uiPriority="48"/>
-    <w:lsdException w:name="Grid Table 4 Accent 2" w:uiPriority="49"/>
-    <w:lsdException w:name="Grid Table 5 Dark Accent 2" w:uiPriority="50"/>
-    <w:lsdException w:name="Grid Table 6 Colorful Accent 2" w:uiPriority="51"/>
-    <w:lsdException w:name="Grid Table 7 Colorful Accent 2" w:uiPriority="52"/>
-    <w:lsdException w:name="Grid Table 1 Light Accent 3" w:uiPriority="46"/>
-    <w:lsdException w:name="Grid Table 2 Accent 3" w:uiPriority="47"/>
-    <w:lsdException w:name="Grid Table 3 Accent 3" w:uiPriority="48"/>
-    <w:lsdException w:name="Grid Table 4 Accent 3" w:uiPriority="49"/>
-    <w:lsdException w:name="Grid Table 5 Dark Accent 3" w:uiPriority="50"/>
-    <w:lsdException w:name="Grid Table 6 Colorful Accent 3" w:uiPriority="51"/>
-    <w:lsdException w:name="Grid Table 7 Colorful Accent 3" w:uiPriority="52"/>
-    <w:lsdException w:name="Grid Table 1 Light Accent 4" w:uiPriority="46"/>
-    <w:lsdException w:name="Grid Table 2 Accent 4" w:uiPriority="47"/>
-    <w:lsdException w:name="Grid Table 3 Accent 4" w:uiPriority="48"/>
-    <w:lsdException w:name="Grid Table 4 Accent 4" w:uiPriority="49"/>
-    <w:lsdException w:name="Grid Table 5 Dark Accent 4" w:uiPriority="50"/>
-    <w:lsdException w:name="Grid Table 6 Colorful Accent 4" w:uiPriority="51"/>
-    <w:lsdException w:name="Grid Table 7 Colorful Accent 4" w:uiPriority="52"/>
-    <w:lsdException w:name="Grid Table 1 Light Accent 5" w:uiPriority="46"/>
-    <w:lsdException w:name="Grid Table 2 Accent 5" w:uiPriority="47"/>
-    <w:lsdException w:name="Grid Table 3 Accent 5" w:uiPriority="48"/>
-    <w:lsdException w:name="Grid Table 4 Accent 5" w:uiPriority="49"/>
-    <w:lsdException w:name="Grid Table 5 Dark Accent 5" w:uiPriority="50"/>
-    <w:lsdException w:name="Grid Table 6 Colorful Accent 5" w:uiPriority="51"/>
-    <w:lsdException w:name="Grid Table 7 Colorful Accent 5" w:uiPriority="52"/>
-    <w:lsdException w:name="Grid Table 1 Light Accent 6" w:uiPriority="46"/>
-    <w:lsdException w:name="Grid Table 2 Accent 6" w:uiPriority="47"/>
-    <w:lsdException w:name="Grid Table 3 Accent 6" w:uiPriority="48"/>
-    <w:lsdException w:name="Grid Table 4 Accent 6" w:uiPriority="49"/>
-    <w:lsdException w:name="Grid Table 5 Dark Accent 6" w:uiPriority="50"/>
-    <w:lsdException w:name="Grid Table 6 Colorful Accent 6" w:uiPriority="51"/>
-    <w:lsdException w:name="Grid Table 7 Colorful Accent 6" w:uiPriority="52"/>
-    <w:lsdException w:name="List Table 1 Light" w:uiPriority="46"/>
-    <w:lsdException w:name="List Table 2" w:uiPriority="47"/>
-    <w:lsdException w:name="List Table 3" w:uiPriority="48"/>
-    <w:lsdException w:name="List Table 4" w:uiPriority="49"/>
-    <w:lsdException w:name="List Table 5 Dark" w:uiPriority="50"/>
-    <w:lsdException w:name="List Table 6 Colorful" w:uiPriority="51"/>
-    <w:lsdException w:name="List Table 7 Colorful" w:uiPriority="52"/>
-    <w:lsdException w:name="List Table 1 Light Accent 1" w:uiPriority="46"/>
-    <w:lsdException w:name="List Table 2 Accent 1" w:uiPriority="47"/>
-    <w:lsdException w:name="List Table 3 Accent 1" w:uiPriority="48"/>
-    <w:lsdException w:name="List Table 4 Accent 1" w:uiPriority="49"/>
-    <w:lsdException w:name="List Table 5 Dark Accent 1" w:uiPriority="50"/>
-    <w:lsdException w:name="List Table 6 Colorful Accent 1" w:uiPriority="51"/>
-    <w:lsdException w:name="List Table 7 Colorful Accent 1" w:uiPriority="52"/>
-    <w:lsdException w:name="List Table 1 Light Accent 2" w:uiPriority="46"/>
-    <w:lsdException w:name="List Table 2 Accent 2" w:uiPriority="47"/>
-    <w:lsdException w:name="List Table 3 Accent 2" w:uiPriority="48"/>
-    <w:lsdException w:name="List Table 4 Accent 2" w:uiPriority="49"/>
-    <w:lsdException w:name="List Table 5 Dark Accent 2" w:uiPriority="50"/>
-    <w:lsdException w:name="List Table 6 Colorful Accent 2" w:uiPriority="51"/>
-    <w:lsdException w:name="List Table 7 Colorful Accent 2" w:uiPriority="52"/>
-    <w:lsdException w:name="List Table 1 Light Accent 3" w:uiPriority="46"/>
-    <w:lsdException w:name="List Table 2 Accent 3" w:uiPriority="47"/>
-    <w:lsdException w:name="List Table 3 Accent 3" w:uiPriority="48"/>
-    <w:lsdException w:name="List Table 4 Accent 3" w:uiPriority="49"/>
-    <w:lsdException w:name="List Table 5 Dark Accent 3" w:uiPriority="50"/>
-    <w:lsdException w:name="List Table 6 Colorful Accent 3" w:uiPriority="51"/>
-    <w:lsdException w:name="List Table 7 Colorful Accent 3" w:uiPriority="52"/>
-    <w:lsdException w:name="List Table 1 Light Accent 4" w:uiPriority="46"/>
-    <w:lsdException w:name="List Table 2 Accent 4" w:uiPriority="47"/>
-    <w:lsdException w:name="List Table 3 Accent 4" w:uiPriority="48"/>
-    <w:lsdException w:name="List Table 4 Accent 4" w:uiPriority="49"/>
-    <w:lsdException w:name="List Table 5 Dark Accent 4" w:uiPriority="50"/>
-    <w:lsdException w:name="List Table 6 Colorful Accent 4" w:uiPriority="51"/>
-    <w:lsdException w:name="List Table 7 Colorful Accent 4" w:uiPriority="52"/>
-    <w:lsdException w:name="List Table 1 Light Accent 5" w:uiPriority="46"/>
-    <w:lsdException w:name="List Table 2 Accent 5" w:uiPriority="47"/>
-    <w:lsdException w:name="List Table 3 Accent 5" w:uiPriority="48"/>
-    <w:lsdException w:name="List Table 4 Accent 5" w:uiPriority="49"/>
-    <w:lsdException w:name="List Table 5 Dark Accent 5" w:uiPriority="50"/>
-    <w:lsdException w:name="List Table 6 Colorful Accent 5" w:uiPriority="51"/>
-    <w:lsdException w:name="List Table 7 Colorful Accent 5" w:uiPriority="52"/>
-    <w:lsdException w:name="List Table 1 Light Accent 6" w:uiPriority="46"/>
-    <w:lsdException w:name="List Table 2 Accent 6" w:uiPriority="47"/>
-    <w:lsdException w:name="List Table 3 Accent 6" w:uiPriority="48"/>
-    <w:lsdException w:name="List Table 4 Accent 6" w:uiPriority="49"/>
-    <w:lsdException w:name="List Table 5 Dark Accent 6" w:uiPriority="50"/>
-    <w:lsdException w:name="List Table 6 Colorful Accent 6" w:uiPriority="51"/>
-    <w:lsdException w:name="List Table 7 Colorful Accent 6" w:uiPriority="52"/>
+  <w:latentStyles w:defLockedState="0" w:defUIPriority="99" w:defSemiHidden="1" w:defUnhideWhenUsed="1" w:defQFormat="0" w:count="267">
+    <w:lsdException w:name="Normal" w:semiHidden="0" w:uiPriority="0" w:unhideWhenUsed="0" w:qFormat="1"/>
+    <w:lsdException w:name="heading 1" w:semiHidden="0" w:uiPriority="0" w:unhideWhenUsed="0" w:qFormat="1"/>
+    <w:lsdException w:name="heading 2" w:uiPriority="9" w:qFormat="1"/>
+    <w:lsdException w:name="heading 3" w:uiPriority="9" w:qFormat="1"/>
+    <w:lsdException w:name="heading 4" w:uiPriority="9" w:qFormat="1"/>
+    <w:lsdException w:name="heading 5" w:uiPriority="9" w:qFormat="1"/>
+    <w:lsdException w:name="heading 6" w:uiPriority="9" w:qFormat="1"/>
+    <w:lsdException w:name="heading 7" w:uiPriority="9" w:qFormat="1"/>
+    <w:lsdException w:name="heading 8" w:uiPriority="9" w:qFormat="1"/>
+    <w:lsdException w:name="heading 9" w:uiPriority="9" w:qFormat="1"/>
+    <w:lsdException w:name="toc 1" w:uiPriority="39"/>
+    <w:lsdException w:name="toc 2" w:uiPriority="39"/>
+    <w:lsdException w:name="toc 3" w:uiPriority="39"/>
+    <w:lsdException w:name="toc 4" w:uiPriority="39"/>
+    <w:lsdException w:name="toc 5" w:uiPriority="39"/>
+    <w:lsdException w:name="toc 6" w:uiPriority="39"/>
+    <w:lsdException w:name="toc 7" w:uiPriority="39"/>
+    <w:lsdException w:name="toc 8" w:uiPriority="39"/>
+    <w:lsdException w:name="toc 9" w:uiPriority="39"/>
+    <w:lsdException w:name="caption" w:uiPriority="35" w:qFormat="1"/>
+    <w:lsdException w:name="Title" w:semiHidden="0" w:uiPriority="10" w:unhideWhenUsed="0" w:qFormat="1"/>
+    <w:lsdException w:name="Default Paragraph Font" w:uiPriority="1"/>
+    <w:lsdException w:name="Body Text" w:uiPriority="0"/>
+    <w:lsdException w:name="Subtitle" w:semiHidden="0" w:uiPriority="11" w:unhideWhenUsed="0" w:qFormat="1"/>
+    <w:lsdException w:name="Strong" w:semiHidden="0" w:uiPriority="22" w:unhideWhenUsed="0" w:qFormat="1"/>
+    <w:lsdException w:name="Emphasis" w:semiHidden="0" w:uiPriority="20" w:unhideWhenUsed="0" w:qFormat="1"/>
+    <w:lsdException w:name="Table Grid" w:semiHidden="0" w:uiPriority="39" w:unhideWhenUsed="0"/>
+    <w:lsdException w:name="Placeholder Text" w:unhideWhenUsed="0"/>
+    <w:lsdException w:name="No Spacing" w:semiHidden="0" w:uiPriority="1" w:unhideWhenUsed="0" w:qFormat="1"/>
+    <w:lsdException w:name="Light Shading" w:semiHidden="0" w:uiPriority="60" w:unhideWhenUsed="0"/>
+    <w:lsdException w:name="Light List" w:semiHidden="0" w:uiPriority="61" w:unhideWhenUsed="0"/>
+    <w:lsdException w:name="Light Grid" w:semiHidden="0" w:uiPriority="62" w:unhideWhenUsed="0"/>
+    <w:lsdException w:name="Medium Shading 1" w:semiHidden="0" w:uiPriority="63" w:unhideWhenUsed="0"/>
+    <w:lsdException w:name="Medium Shading 2" w:semiHidden="0" w:uiPriority="64" w:unhideWhenUsed="0"/>
+    <w:lsdException w:name="Medium List 1" w:semiHidden="0" w:uiPriority="65" w:unhideWhenUsed="0"/>
+    <w:lsdException w:name="Medium List 2" w:semiHidden="0" w:uiPriority="66" w:unhideWhenUsed="0"/>
+    <w:lsdException w:name="Medium Grid 1" w:semiHidden="0" w:uiPriority="67" w:unhideWhenUsed="0"/>
+    <w:lsdException w:name="Medium Grid 2" w:semiHidden="0" w:uiPriority="68" w:unhideWhenUsed="0"/>
+    <w:lsdException w:name="Medium Grid 3" w:semiHidden="0" w:uiPriority="69" w:unhideWhenUsed="0"/>
+    <w:lsdException w:name="Dark List" w:semiHidden="0" w:uiPriority="70" w:unhideWhenUsed="0"/>
+    <w:lsdException w:name="Colorful Shading" w:semiHidden="0" w:uiPriority="71" w:unhideWhenUsed="0"/>
+    <w:lsdException w:name="Colorful List" w:semiHidden="0" w:uiPriority="72" w:unhideWhenUsed="0"/>
+    <w:lsdException w:name="Colorful Grid" w:semiHidden="0" w:uiPriority="73" w:unhideWhenUsed="0"/>
+    <w:lsdException w:name="Light Shading Accent 1" w:semiHidden="0" w:uiPriority="60" w:unhideWhenUsed="0"/>
+    <w:lsdException w:name="Light List Accent 1" w:semiHidden="0" w:uiPriority="61" w:unhideWhenUsed="0"/>
+    <w:lsdException w:name="Light Grid Accent 1" w:semiHidden="0" w:uiPriority="62" w:unhideWhenUsed="0"/>
+    <w:lsdException w:name="Medium Shading 1 Accent 1" w:semiHidden="0" w:uiPriority="63" w:unhideWhenUsed="0"/>
+    <w:lsdException w:name="Medium Shading 2 Accent 1" w:semiHidden="0" w:uiPriority="64" w:unhideWhenUsed="0"/>
+    <w:lsdException w:name="Medium List 1 Accent 1" w:semiHidden="0" w:uiPriority="65" w:unhideWhenUsed="0"/>
+    <w:lsdException w:name="Revision" w:unhideWhenUsed="0"/>
+    <w:lsdException w:name="List Paragraph" w:semiHidden="0" w:uiPriority="34" w:unhideWhenUsed="0" w:qFormat="1"/>
+    <w:lsdException w:name="Quote" w:semiHidden="0" w:uiPriority="29" w:unhideWhenUsed="0" w:qFormat="1"/>
+    <w:lsdException w:name="Intense Quote" w:semiHidden="0" w:uiPriority="30" w:unhideWhenUsed="0" w:qFormat="1"/>
+    <w:lsdException w:name="Medium List 2 Accent 1" w:semiHidden="0" w:uiPriority="66" w:unhideWhenUsed="0"/>
+    <w:lsdException w:name="Medium Grid 1 Accent 1" w:semiHidden="0" w:uiPriority="67" w:unhideWhenUsed="0"/>
+    <w:lsdException w:name="Medium Grid 2 Accent 1" w:semiHidden="0" w:uiPriority="68" w:unhideWhenUsed="0"/>
+    <w:lsdException w:name="Medium Grid 3 Accent 1" w:semiHidden="0" w:uiPriority="69" w:unhideWhenUsed="0"/>
+    <w:lsdException w:name="Dark List Accent 1" w:semiHidden="0" w:uiPriority="70" w:unhideWhenUsed="0"/>
+    <w:lsdException w:name="Colorful Shading Accent 1" w:semiHidden="0" w:uiPriority="71" w:unhideWhenUsed="0"/>
+    <w:lsdException w:name="Colorful List Accent 1" w:semiHidden="0" w:uiPriority="72" w:unhideWhenUsed="0"/>
+    <w:lsdException w:name="Colorful Grid Accent 1" w:semiHidden="0" w:uiPriority="73" w:unhideWhenUsed="0"/>
+    <w:lsdException w:name="Light Shading Accent 2" w:semiHidden="0" w:uiPriority="60" w:unhideWhenUsed="0"/>
+    <w:lsdException w:name="Light List Accent 2" w:semiHidden="0" w:uiPriority="61" w:unhideWhenUsed="0"/>
+    <w:lsdException w:name="Light Grid Accent 2" w:semiHidden="0" w:uiPriority="62" w:unhideWhenUsed="0"/>
+    <w:lsdException w:name="Medium Shading 1 Accent 2" w:semiHidden="0" w:uiPriority="63" w:unhideWhenUsed="0"/>
+    <w:lsdException w:name="Medium Shading 2 Accent 2" w:semiHidden="0" w:uiPriority="64" w:unhideWhenUsed="0"/>
+    <w:lsdException w:name="Medium List 1 Accent 2" w:semiHidden="0" w:uiPriority="65" w:unhideWhenUsed="0"/>
+    <w:lsdException w:name="Medium List 2 Accent 2" w:semiHidden="0" w:uiPriority="66" w:unhideWhenUsed="0"/>
+    <w:lsdException w:name="Medium Grid 1 Accent 2" w:semiHidden="0" w:uiPriority="67" w:unhideWhenUsed="0"/>
+    <w:lsdException w:name="Medium Grid 2 Accent 2" w:semiHidden="0" w:uiPriority="68" w:unhideWhenUsed="0"/>
+    <w:lsdException w:name="Medium Grid 3 Accent 2" w:semiHidden="0" w:uiPriority="69" w:unhideWhenUsed="0"/>
+    <w:lsdException w:name="Dark List Accent 2" w:semiHidden="0" w:uiPriority="70" w:unhideWhenUsed="0"/>
+    <w:lsdException w:name="Colorful Shading Accent 2" w:semiHidden="0" w:uiPriority="71" w:unhideWhenUsed="0"/>
+    <w:lsdException w:name="Colorful List Accent 2" w:semiHidden="0" w:uiPriority="72" w:unhideWhenUsed="0"/>
+    <w:lsdException w:name="Colorful Grid Accent 2" w:semiHidden="0" w:uiPriority="73" w:unhideWhenUsed="0"/>
+    <w:lsdException w:name="Light Shading Accent 3" w:semiHidden="0" w:uiPriority="60" w:unhideWhenUsed="0"/>
+    <w:lsdException w:name="Light List Accent 3" w:semiHidden="0" w:uiPriority="61" w:unhideWhenUsed="0"/>
+    <w:lsdException w:name="Light Grid Accent 3" w:semiHidden="0" w:uiPriority="62" w:unhideWhenUsed="0"/>
+    <w:lsdException w:name="Medium Shading 1 Accent 3" w:semiHidden="0" w:uiPriority="63" w:unhideWhenUsed="0"/>
+    <w:lsdException w:name="Medium Shading 2 Accent 3" w:semiHidden="0" w:uiPriority="64" w:unhideWhenUsed="0"/>
+    <w:lsdException w:name="Medium List 1 Accent 3" w:semiHidden="0" w:uiPriority="65" w:unhideWhenUsed="0"/>
+    <w:lsdException w:name="Medium List 2 Accent 3" w:semiHidden="0" w:uiPriority="66" w:unhideWhenUsed="0"/>
+    <w:lsdException w:name="Medium Grid 1 Accent 3" w:semiHidden="0" w:uiPriority="67" w:unhideWhenUsed="0"/>
+    <w:lsdException w:name="Medium Grid 2 Accent 3" w:semiHidden="0" w:uiPriority="68" w:unhideWhenUsed="0"/>
+    <w:lsdException w:name="Medium Grid 3 Accent 3" w:semiHidden="0" w:uiPriority="69" w:unhideWhenUsed="0"/>
+    <w:lsdException w:name="Dark List Accent 3" w:semiHidden="0" w:uiPriority="70" w:unhideWhenUsed="0"/>
+    <w:lsdException w:name="Colorful Shading Accent 3" w:semiHidden="0" w:uiPriority="71" w:unhideWhenUsed="0"/>
+    <w:lsdException w:name="Colorful List Accent 3" w:semiHidden="0" w:uiPriority="72" w:unhideWhenUsed="0"/>
+    <w:lsdException w:name="Colorful Grid Accent 3" w:semiHidden="0" w:uiPriority="73" w:unhideWhenUsed="0"/>
+    <w:lsdException w:name="Light Shading Accent 4" w:semiHidden="0" w:uiPriority="60" w:unhideWhenUsed="0"/>
+    <w:lsdException w:name="Light List Accent 4" w:semiHidden="0" w:uiPriority="61" w:unhideWhenUsed="0"/>
+    <w:lsdException w:name="Light Grid Accent 4" w:semiHidden="0" w:uiPriority="62" w:unhideWhenUsed="0"/>
+    <w:lsdException w:name="Medium Shading 1 Accent 4" w:semiHidden="0" w:uiPriority="63" w:unhideWhenUsed="0"/>
+    <w:lsdException w:name="Medium Shading 2 Accent 4" w:semiHidden="0" w:uiPriority="64" w:unhideWhenUsed="0"/>
+    <w:lsdException w:name="Medium List 1 Accent 4" w:semiHidden="0" w:uiPriority="65" w:unhideWhenUsed="0"/>
+    <w:lsdException w:name="Medium List 2 Accent 4" w:semiHidden="0" w:uiPriority="66" w:unhideWhenUsed="0"/>
+    <w:lsdException w:name="Medium Grid 1 Accent 4" w:semiHidden="0" w:uiPriority="67" w:unhideWhenUsed="0"/>
+    <w:lsdException w:name="Medium Grid 2 Accent 4" w:semiHidden="0" w:uiPriority="68" w:unhideWhenUsed="0"/>
+    <w:lsdException w:name="Medium Grid 3 Accent 4" w:semiHidden="0" w:uiPriority="69" w:unhideWhenUsed="0"/>
+    <w:lsdException w:name="Dark List Accent 4" w:semiHidden="0" w:uiPriority="70" w:unhideWhenUsed="0"/>
+    <w:lsdException w:name="Colorful Shading Accent 4" w:semiHidden="0" w:uiPriority="71" w:unhideWhenUsed="0"/>
+    <w:lsdException w:name="Colorful List Accent 4" w:semiHidden="0" w:uiPriority="72" w:unhideWhenUsed="0"/>
+    <w:lsdException w:name="Colorful Grid Accent 4" w:semiHidden="0" w:uiPriority="73" w:unhideWhenUsed="0"/>
+    <w:lsdException w:name="Light Shading Accent 5" w:semiHidden="0" w:uiPriority="60" w:unhideWhenUsed="0"/>
+    <w:lsdException w:name="Light List Accent 5" w:semiHidden="0" w:uiPriority="61" w:unhideWhenUsed="0"/>
+    <w:lsdException w:name="Light Grid Accent 5" w:semiHidden="0" w:uiPriority="62" w:unhideWhenUsed="0"/>
+    <w:lsdException w:name="Medium Shading 1 Accent 5" w:semiHidden="0" w:uiPriority="63" w:unhideWhenUsed="0"/>
+    <w:lsdException w:name="Medium Shading 2 Accent 5" w:semiHidden="0" w:uiPriority="64" w:unhideWhenUsed="0"/>
+    <w:lsdException w:name="Medium List 1 Accent 5" w:semiHidden="0" w:uiPriority="65" w:unhideWhenUsed="0"/>
+    <w:lsdException w:name="Medium List 2 Accent 5" w:semiHidden="0" w:uiPriority="66" w:unhideWhenUsed="0"/>
+    <w:lsdException w:name="Medium Grid 1 Accent 5" w:semiHidden="0" w:uiPriority="67" w:unhideWhenUsed="0"/>
+    <w:lsdException w:name="Medium Grid 2 Accent 5" w:semiHidden="0" w:uiPriority="68" w:unhideWhenUsed="0"/>
+    <w:lsdException w:name="Medium Grid 3 Accent 5" w:semiHidden="0" w:uiPriority="69" w:unhideWhenUsed="0"/>
+    <w:lsdException w:name="Dark List Accent 5" w:semiHidden="0" w:uiPriority="70" w:unhideWhenUsed="0"/>
+    <w:lsdException w:name="Colorful Shading Accent 5" w:semiHidden="0" w:uiPriority="71" w:unhideWhenUsed="0"/>
+    <w:lsdException w:name="Colorful List Accent 5" w:semiHidden="0" w:uiPriority="72" w:unhideWhenUsed="0"/>
+    <w:lsdException w:name="Colorful Grid Accent 5" w:semiHidden="0" w:uiPriority="73" w:unhideWhenUsed="0"/>
+    <w:lsdException w:name="Light Shading Accent 6" w:semiHidden="0" w:uiPriority="60" w:unhideWhenUsed="0"/>
+    <w:lsdException w:name="Light List Accent 6" w:semiHidden="0" w:uiPriority="61" w:unhideWhenUsed="0"/>
+    <w:lsdException w:name="Light Grid Accent 6" w:semiHidden="0" w:uiPriority="62" w:unhideWhenUsed="0"/>
+    <w:lsdException w:name="Medium Shading 1 Accent 6" w:semiHidden="0" w:uiPriority="63" w:unhideWhenUsed="0"/>
+    <w:lsdException w:name="Medium Shading 2 Accent 6" w:semiHidden="0" w:uiPriority="64" w:unhideWhenUsed="0"/>
+    <w:lsdException w:name="Medium List 1 Accent 6" w:semiHidden="0" w:uiPriority="65" w:unhideWhenUsed="0"/>
+    <w:lsdException w:name="Medium List 2 Accent 6" w:semiHidden="0" w:uiPriority="66" w:unhideWhenUsed="0"/>
+    <w:lsdException w:name="Medium Grid 1 Accent 6" w:semiHidden="0" w:uiPriority="67" w:unhideWhenUsed="0"/>
+    <w:lsdException w:name="Medium Grid 2 Accent 6" w:semiHidden="0" w:uiPriority="68" w:unhideWhenUsed="0"/>
+    <w:lsdException w:name="Medium Grid 3 Accent 6" w:semiHidden="0" w:uiPriority="69" w:unhideWhenUsed="0"/>
+    <w:lsdException w:name="Dark List Accent 6" w:semiHidden="0" w:uiPriority="70" w:unhideWhenUsed="0"/>
+    <w:lsdException w:name="Colorful Shading Accent 6" w:semiHidden="0" w:uiPriority="71" w:unhideWhenUsed="0"/>
+    <w:lsdException w:name="Colorful List Accent 6" w:semiHidden="0" w:uiPriority="72" w:unhideWhenUsed="0"/>
+    <w:lsdException w:name="Colorful Grid Accent 6" w:semiHidden="0" w:uiPriority="73" w:unhideWhenUsed="0"/>
+    <w:lsdException w:name="Subtle Emphasis" w:semiHidden="0" w:uiPriority="19" w:unhideWhenUsed="0" w:qFormat="1"/>
+    <w:lsdException w:name="Intense Emphasis" w:semiHidden="0" w:uiPriority="21" w:unhideWhenUsed="0" w:qFormat="1"/>
+    <w:lsdException w:name="Subtle Reference" w:semiHidden="0" w:uiPriority="31" w:unhideWhenUsed="0" w:qFormat="1"/>
+    <w:lsdException w:name="Intense Reference" w:semiHidden="0" w:uiPriority="32" w:unhideWhenUsed="0" w:qFormat="1"/>
+    <w:lsdException w:name="Book Title" w:semiHidden="0" w:uiPriority="33" w:unhideWhenUsed="0" w:qFormat="1"/>
+    <w:lsdException w:name="Bibliography" w:uiPriority="37"/>
+    <w:lsdException w:name="TOC Heading" w:uiPriority="39" w:qFormat="1"/>
   </w:latentStyles>
   <w:style w:type="paragraph" w:default="1" w:styleId="a0">
     <w:name w:val="Normal"/>
@@ -13157,7 +12871,6 @@
   <w:style w:type="character" w:default="1" w:styleId="a2">
     <w:name w:val="Default Paragraph Font"/>
     <w:uiPriority w:val="1"/>
-    <w:semiHidden/>
     <w:unhideWhenUsed/>
   </w:style>
   <w:style w:type="table" w:default="1" w:styleId="a3">
@@ -13581,6 +13294,766 @@
   </w:style>
   <w:style w:type="character" w:styleId="aff2">
     <w:name w:val="Strong"/>
+    <w:uiPriority w:val="22"/>
+    <w:qFormat/>
+    <w:rsid w:val="0074669D"/>
+    <w:rPr>
+      <w:b/>
+      <w:bCs/>
+    </w:rPr>
+  </w:style>
+  <w:style w:type="paragraph" w:customStyle="1" w:styleId="aff3">
+    <w:name w:val="_Основной"/>
+    <w:basedOn w:val="a0"/>
+    <w:autoRedefine/>
+    <w:qFormat/>
+    <w:rsid w:val="00667F6E"/>
+    <w:pPr>
+      <w:tabs>
+        <w:tab w:val="right" w:pos="0"/>
+      </w:tabs>
+      <w:spacing w:after="0" w:line="360" w:lineRule="auto"/>
+      <w:jc w:val="both"/>
+    </w:pPr>
+    <w:rPr>
+      <w:rFonts w:ascii="Times New Roman" w:eastAsia="Times New Roman" w:hAnsi="Times New Roman" w:cs="Arial"/>
+      <w:sz w:val="28"/>
+      <w:szCs w:val="28"/>
+    </w:rPr>
+  </w:style>
+  <w:style w:type="paragraph" w:customStyle="1" w:styleId="a">
+    <w:name w:val="_Список"/>
+    <w:basedOn w:val="a0"/>
+    <w:qFormat/>
+    <w:rsid w:val="0074669D"/>
+    <w:pPr>
+      <w:numPr>
+        <w:numId w:val="40"/>
+      </w:numPr>
+      <w:spacing w:after="0" w:line="360" w:lineRule="auto"/>
+      <w:jc w:val="both"/>
+    </w:pPr>
+    <w:rPr>
+      <w:rFonts w:ascii="Times New Roman" w:eastAsia="Times New Roman" w:hAnsi="Times New Roman" w:cs="Arial"/>
+      <w:sz w:val="28"/>
+      <w:szCs w:val="28"/>
+    </w:rPr>
+  </w:style>
+  <w:style w:type="table" w:styleId="aff4">
+    <w:name w:val="Table Grid"/>
+    <w:basedOn w:val="a3"/>
+    <w:uiPriority w:val="39"/>
+    <w:rsid w:val="009400FC"/>
+    <w:pPr>
+      <w:spacing w:after="0" w:line="240" w:lineRule="auto"/>
+    </w:pPr>
+    <w:tblPr>
+      <w:tblInd w:w="0" w:type="dxa"/>
+      <w:tblBorders>
+        <w:top w:val="single" w:sz="4" w:space="0" w:color="auto"/>
+        <w:left w:val="single" w:sz="4" w:space="0" w:color="auto"/>
+        <w:bottom w:val="single" w:sz="4" w:space="0" w:color="auto"/>
+        <w:right w:val="single" w:sz="4" w:space="0" w:color="auto"/>
+        <w:insideH w:val="single" w:sz="4" w:space="0" w:color="auto"/>
+        <w:insideV w:val="single" w:sz="4" w:space="0" w:color="auto"/>
+      </w:tblBorders>
+      <w:tblCellMar>
+        <w:top w:w="0" w:type="dxa"/>
+        <w:left w:w="108" w:type="dxa"/>
+        <w:bottom w:w="0" w:type="dxa"/>
+        <w:right w:w="108" w:type="dxa"/>
+      </w:tblCellMar>
+    </w:tblPr>
+  </w:style>
+  <w:style w:type="table" w:customStyle="1" w:styleId="11">
+    <w:name w:val="Сетка таблицы1"/>
+    <w:basedOn w:val="a3"/>
+    <w:next w:val="aff4"/>
+    <w:rsid w:val="00667F6E"/>
+    <w:pPr>
+      <w:spacing w:after="0" w:line="240" w:lineRule="auto"/>
+    </w:pPr>
+    <w:rPr>
+      <w:rFonts w:ascii="Times New Roman" w:eastAsia="Times New Roman" w:hAnsi="Times New Roman" w:cs="Times New Roman"/>
+      <w:sz w:val="24"/>
+      <w:szCs w:val="24"/>
+    </w:rPr>
+    <w:tblPr>
+      <w:tblInd w:w="0" w:type="dxa"/>
+      <w:tblBorders>
+        <w:top w:val="single" w:sz="4" w:space="0" w:color="auto"/>
+        <w:left w:val="single" w:sz="4" w:space="0" w:color="auto"/>
+        <w:bottom w:val="single" w:sz="4" w:space="0" w:color="auto"/>
+        <w:right w:val="single" w:sz="4" w:space="0" w:color="auto"/>
+        <w:insideH w:val="single" w:sz="4" w:space="0" w:color="auto"/>
+        <w:insideV w:val="single" w:sz="4" w:space="0" w:color="auto"/>
+      </w:tblBorders>
+      <w:tblCellMar>
+        <w:top w:w="0" w:type="dxa"/>
+        <w:left w:w="108" w:type="dxa"/>
+        <w:bottom w:w="0" w:type="dxa"/>
+        <w:right w:w="108" w:type="dxa"/>
+      </w:tblCellMar>
+    </w:tblPr>
+  </w:style>
+</w:styles>
+</file>
+
+<file path=word/stylesWithEffects.xml><?xml version="1.0" encoding="utf-8"?>
+<w:styles xmlns:wpc="http://schemas.microsoft.com/office/word/2010/wordprocessingCanvas" xmlns:mc="http://schemas.openxmlformats.org/markup-compatibility/2006" xmlns:o="urn:schemas-microsoft-com:office:office" xmlns:r="http://schemas.openxmlformats.org/officeDocument/2006/relationships" xmlns:m="http://schemas.openxmlformats.org/officeDocument/2006/math" xmlns:v="urn:schemas-microsoft-com:vml" xmlns:wp14="http://schemas.microsoft.com/office/word/2010/wordprocessingDrawing" xmlns:wp="http://schemas.openxmlformats.org/drawingml/2006/wordprocessingDrawing" xmlns:w10="urn:schemas-microsoft-com:office:word" xmlns:w="http://schemas.openxmlformats.org/wordprocessingml/2006/main" xmlns:w14="http://schemas.microsoft.com/office/word/2010/wordml" xmlns:wpg="http://schemas.microsoft.com/office/word/2010/wordprocessingGroup" xmlns:wpi="http://schemas.microsoft.com/office/word/2010/wordprocessingInk" xmlns:wne="http://schemas.microsoft.com/office/word/2006/wordml" xmlns:wps="http://schemas.microsoft.com/office/word/2010/wordprocessingShape" mc:Ignorable="w14 wp14">
+  <w:docDefaults>
+    <w:rPrDefault>
+      <w:rPr>
+        <w:rFonts w:asciiTheme="minorHAnsi" w:eastAsiaTheme="minorEastAsia" w:hAnsiTheme="minorHAnsi" w:cstheme="minorBidi"/>
+        <w:sz w:val="22"/>
+        <w:szCs w:val="22"/>
+        <w:lang w:val="ru-RU" w:eastAsia="ru-RU" w:bidi="ar-SA"/>
+      </w:rPr>
+    </w:rPrDefault>
+    <w:pPrDefault>
+      <w:pPr>
+        <w:spacing w:after="160" w:line="259" w:lineRule="auto"/>
+      </w:pPr>
+    </w:pPrDefault>
+  </w:docDefaults>
+  <w:latentStyles w:defLockedState="0" w:defUIPriority="99" w:defSemiHidden="1" w:defUnhideWhenUsed="1" w:defQFormat="0" w:count="267">
+    <w:lsdException w:name="Normal" w:semiHidden="0" w:uiPriority="0" w:unhideWhenUsed="0" w:qFormat="1"/>
+    <w:lsdException w:name="heading 1" w:semiHidden="0" w:uiPriority="0" w:unhideWhenUsed="0" w:qFormat="1"/>
+    <w:lsdException w:name="heading 2" w:uiPriority="9" w:qFormat="1"/>
+    <w:lsdException w:name="heading 3" w:uiPriority="9" w:qFormat="1"/>
+    <w:lsdException w:name="heading 4" w:uiPriority="9" w:qFormat="1"/>
+    <w:lsdException w:name="heading 5" w:uiPriority="9" w:qFormat="1"/>
+    <w:lsdException w:name="heading 6" w:uiPriority="9" w:qFormat="1"/>
+    <w:lsdException w:name="heading 7" w:uiPriority="9" w:qFormat="1"/>
+    <w:lsdException w:name="heading 8" w:uiPriority="9" w:qFormat="1"/>
+    <w:lsdException w:name="heading 9" w:uiPriority="9" w:qFormat="1"/>
+    <w:lsdException w:name="toc 1" w:uiPriority="39"/>
+    <w:lsdException w:name="toc 2" w:uiPriority="39"/>
+    <w:lsdException w:name="toc 3" w:uiPriority="39"/>
+    <w:lsdException w:name="toc 4" w:uiPriority="39"/>
+    <w:lsdException w:name="toc 5" w:uiPriority="39"/>
+    <w:lsdException w:name="toc 6" w:uiPriority="39"/>
+    <w:lsdException w:name="toc 7" w:uiPriority="39"/>
+    <w:lsdException w:name="toc 8" w:uiPriority="39"/>
+    <w:lsdException w:name="toc 9" w:uiPriority="39"/>
+    <w:lsdException w:name="caption" w:uiPriority="35" w:qFormat="1"/>
+    <w:lsdException w:name="Title" w:semiHidden="0" w:uiPriority="10" w:unhideWhenUsed="0" w:qFormat="1"/>
+    <w:lsdException w:name="Default Paragraph Font" w:uiPriority="1"/>
+    <w:lsdException w:name="Body Text" w:uiPriority="0"/>
+    <w:lsdException w:name="Subtitle" w:semiHidden="0" w:uiPriority="11" w:unhideWhenUsed="0" w:qFormat="1"/>
+    <w:lsdException w:name="Strong" w:semiHidden="0" w:uiPriority="22" w:unhideWhenUsed="0" w:qFormat="1"/>
+    <w:lsdException w:name="Emphasis" w:semiHidden="0" w:uiPriority="20" w:unhideWhenUsed="0" w:qFormat="1"/>
+    <w:lsdException w:name="Table Grid" w:semiHidden="0" w:uiPriority="39" w:unhideWhenUsed="0"/>
+    <w:lsdException w:name="Placeholder Text" w:unhideWhenUsed="0"/>
+    <w:lsdException w:name="No Spacing" w:semiHidden="0" w:uiPriority="1" w:unhideWhenUsed="0" w:qFormat="1"/>
+    <w:lsdException w:name="Light Shading" w:semiHidden="0" w:uiPriority="60" w:unhideWhenUsed="0"/>
+    <w:lsdException w:name="Light List" w:semiHidden="0" w:uiPriority="61" w:unhideWhenUsed="0"/>
+    <w:lsdException w:name="Light Grid" w:semiHidden="0" w:uiPriority="62" w:unhideWhenUsed="0"/>
+    <w:lsdException w:name="Medium Shading 1" w:semiHidden="0" w:uiPriority="63" w:unhideWhenUsed="0"/>
+    <w:lsdException w:name="Medium Shading 2" w:semiHidden="0" w:uiPriority="64" w:unhideWhenUsed="0"/>
+    <w:lsdException w:name="Medium List 1" w:semiHidden="0" w:uiPriority="65" w:unhideWhenUsed="0"/>
+    <w:lsdException w:name="Medium List 2" w:semiHidden="0" w:uiPriority="66" w:unhideWhenUsed="0"/>
+    <w:lsdException w:name="Medium Grid 1" w:semiHidden="0" w:uiPriority="67" w:unhideWhenUsed="0"/>
+    <w:lsdException w:name="Medium Grid 2" w:semiHidden="0" w:uiPriority="68" w:unhideWhenUsed="0"/>
+    <w:lsdException w:name="Medium Grid 3" w:semiHidden="0" w:uiPriority="69" w:unhideWhenUsed="0"/>
+    <w:lsdException w:name="Dark List" w:semiHidden="0" w:uiPriority="70" w:unhideWhenUsed="0"/>
+    <w:lsdException w:name="Colorful Shading" w:semiHidden="0" w:uiPriority="71" w:unhideWhenUsed="0"/>
+    <w:lsdException w:name="Colorful List" w:semiHidden="0" w:uiPriority="72" w:unhideWhenUsed="0"/>
+    <w:lsdException w:name="Colorful Grid" w:semiHidden="0" w:uiPriority="73" w:unhideWhenUsed="0"/>
+    <w:lsdException w:name="Light Shading Accent 1" w:semiHidden="0" w:uiPriority="60" w:unhideWhenUsed="0"/>
+    <w:lsdException w:name="Light List Accent 1" w:semiHidden="0" w:uiPriority="61" w:unhideWhenUsed="0"/>
+    <w:lsdException w:name="Light Grid Accent 1" w:semiHidden="0" w:uiPriority="62" w:unhideWhenUsed="0"/>
+    <w:lsdException w:name="Medium Shading 1 Accent 1" w:semiHidden="0" w:uiPriority="63" w:unhideWhenUsed="0"/>
+    <w:lsdException w:name="Medium Shading 2 Accent 1" w:semiHidden="0" w:uiPriority="64" w:unhideWhenUsed="0"/>
+    <w:lsdException w:name="Medium List 1 Accent 1" w:semiHidden="0" w:uiPriority="65" w:unhideWhenUsed="0"/>
+    <w:lsdException w:name="Revision" w:unhideWhenUsed="0"/>
+    <w:lsdException w:name="List Paragraph" w:semiHidden="0" w:uiPriority="34" w:unhideWhenUsed="0" w:qFormat="1"/>
+    <w:lsdException w:name="Quote" w:semiHidden="0" w:uiPriority="29" w:unhideWhenUsed="0" w:qFormat="1"/>
+    <w:lsdException w:name="Intense Quote" w:semiHidden="0" w:uiPriority="30" w:unhideWhenUsed="0" w:qFormat="1"/>
+    <w:lsdException w:name="Medium List 2 Accent 1" w:semiHidden="0" w:uiPriority="66" w:unhideWhenUsed="0"/>
+    <w:lsdException w:name="Medium Grid 1 Accent 1" w:semiHidden="0" w:uiPriority="67" w:unhideWhenUsed="0"/>
+    <w:lsdException w:name="Medium Grid 2 Accent 1" w:semiHidden="0" w:uiPriority="68" w:unhideWhenUsed="0"/>
+    <w:lsdException w:name="Medium Grid 3 Accent 1" w:semiHidden="0" w:uiPriority="69" w:unhideWhenUsed="0"/>
+    <w:lsdException w:name="Dark List Accent 1" w:semiHidden="0" w:uiPriority="70" w:unhideWhenUsed="0"/>
+    <w:lsdException w:name="Colorful Shading Accent 1" w:semiHidden="0" w:uiPriority="71" w:unhideWhenUsed="0"/>
+    <w:lsdException w:name="Colorful List Accent 1" w:semiHidden="0" w:uiPriority="72" w:unhideWhenUsed="0"/>
+    <w:lsdException w:name="Colorful Grid Accent 1" w:semiHidden="0" w:uiPriority="73" w:unhideWhenUsed="0"/>
+    <w:lsdException w:name="Light Shading Accent 2" w:semiHidden="0" w:uiPriority="60" w:unhideWhenUsed="0"/>
+    <w:lsdException w:name="Light List Accent 2" w:semiHidden="0" w:uiPriority="61" w:unhideWhenUsed="0"/>
+    <w:lsdException w:name="Light Grid Accent 2" w:semiHidden="0" w:uiPriority="62" w:unhideWhenUsed="0"/>
+    <w:lsdException w:name="Medium Shading 1 Accent 2" w:semiHidden="0" w:uiPriority="63" w:unhideWhenUsed="0"/>
+    <w:lsdException w:name="Medium Shading 2 Accent 2" w:semiHidden="0" w:uiPriority="64" w:unhideWhenUsed="0"/>
+    <w:lsdException w:name="Medium List 1 Accent 2" w:semiHidden="0" w:uiPriority="65" w:unhideWhenUsed="0"/>
+    <w:lsdException w:name="Medium List 2 Accent 2" w:semiHidden="0" w:uiPriority="66" w:unhideWhenUsed="0"/>
+    <w:lsdException w:name="Medium Grid 1 Accent 2" w:semiHidden="0" w:uiPriority="67" w:unhideWhenUsed="0"/>
+    <w:lsdException w:name="Medium Grid 2 Accent 2" w:semiHidden="0" w:uiPriority="68" w:unhideWhenUsed="0"/>
+    <w:lsdException w:name="Medium Grid 3 Accent 2" w:semiHidden="0" w:uiPriority="69" w:unhideWhenUsed="0"/>
+    <w:lsdException w:name="Dark List Accent 2" w:semiHidden="0" w:uiPriority="70" w:unhideWhenUsed="0"/>
+    <w:lsdException w:name="Colorful Shading Accent 2" w:semiHidden="0" w:uiPriority="71" w:unhideWhenUsed="0"/>
+    <w:lsdException w:name="Colorful List Accent 2" w:semiHidden="0" w:uiPriority="72" w:unhideWhenUsed="0"/>
+    <w:lsdException w:name="Colorful Grid Accent 2" w:semiHidden="0" w:uiPriority="73" w:unhideWhenUsed="0"/>
+    <w:lsdException w:name="Light Shading Accent 3" w:semiHidden="0" w:uiPriority="60" w:unhideWhenUsed="0"/>
+    <w:lsdException w:name="Light List Accent 3" w:semiHidden="0" w:uiPriority="61" w:unhideWhenUsed="0"/>
+    <w:lsdException w:name="Light Grid Accent 3" w:semiHidden="0" w:uiPriority="62" w:unhideWhenUsed="0"/>
+    <w:lsdException w:name="Medium Shading 1 Accent 3" w:semiHidden="0" w:uiPriority="63" w:unhideWhenUsed="0"/>
+    <w:lsdException w:name="Medium Shading 2 Accent 3" w:semiHidden="0" w:uiPriority="64" w:unhideWhenUsed="0"/>
+    <w:lsdException w:name="Medium List 1 Accent 3" w:semiHidden="0" w:uiPriority="65" w:unhideWhenUsed="0"/>
+    <w:lsdException w:name="Medium List 2 Accent 3" w:semiHidden="0" w:uiPriority="66" w:unhideWhenUsed="0"/>
+    <w:lsdException w:name="Medium Grid 1 Accent 3" w:semiHidden="0" w:uiPriority="67" w:unhideWhenUsed="0"/>
+    <w:lsdException w:name="Medium Grid 2 Accent 3" w:semiHidden="0" w:uiPriority="68" w:unhideWhenUsed="0"/>
+    <w:lsdException w:name="Medium Grid 3 Accent 3" w:semiHidden="0" w:uiPriority="69" w:unhideWhenUsed="0"/>
+    <w:lsdException w:name="Dark List Accent 3" w:semiHidden="0" w:uiPriority="70" w:unhideWhenUsed="0"/>
+    <w:lsdException w:name="Colorful Shading Accent 3" w:semiHidden="0" w:uiPriority="71" w:unhideWhenUsed="0"/>
+    <w:lsdException w:name="Colorful List Accent 3" w:semiHidden="0" w:uiPriority="72" w:unhideWhenUsed="0"/>
+    <w:lsdException w:name="Colorful Grid Accent 3" w:semiHidden="0" w:uiPriority="73" w:unhideWhenUsed="0"/>
+    <w:lsdException w:name="Light Shading Accent 4" w:semiHidden="0" w:uiPriority="60" w:unhideWhenUsed="0"/>
+    <w:lsdException w:name="Light List Accent 4" w:semiHidden="0" w:uiPriority="61" w:unhideWhenUsed="0"/>
+    <w:lsdException w:name="Light Grid Accent 4" w:semiHidden="0" w:uiPriority="62" w:unhideWhenUsed="0"/>
+    <w:lsdException w:name="Medium Shading 1 Accent 4" w:semiHidden="0" w:uiPriority="63" w:unhideWhenUsed="0"/>
+    <w:lsdException w:name="Medium Shading 2 Accent 4" w:semiHidden="0" w:uiPriority="64" w:unhideWhenUsed="0"/>
+    <w:lsdException w:name="Medium List 1 Accent 4" w:semiHidden="0" w:uiPriority="65" w:unhideWhenUsed="0"/>
+    <w:lsdException w:name="Medium List 2 Accent 4" w:semiHidden="0" w:uiPriority="66" w:unhideWhenUsed="0"/>
+    <w:lsdException w:name="Medium Grid 1 Accent 4" w:semiHidden="0" w:uiPriority="67" w:unhideWhenUsed="0"/>
+    <w:lsdException w:name="Medium Grid 2 Accent 4" w:semiHidden="0" w:uiPriority="68" w:unhideWhenUsed="0"/>
+    <w:lsdException w:name="Medium Grid 3 Accent 4" w:semiHidden="0" w:uiPriority="69" w:unhideWhenUsed="0"/>
+    <w:lsdException w:name="Dark List Accent 4" w:semiHidden="0" w:uiPriority="70" w:unhideWhenUsed="0"/>
+    <w:lsdException w:name="Colorful Shading Accent 4" w:semiHidden="0" w:uiPriority="71" w:unhideWhenUsed="0"/>
+    <w:lsdException w:name="Colorful List Accent 4" w:semiHidden="0" w:uiPriority="72" w:unhideWhenUsed="0"/>
+    <w:lsdException w:name="Colorful Grid Accent 4" w:semiHidden="0" w:uiPriority="73" w:unhideWhenUsed="0"/>
+    <w:lsdException w:name="Light Shading Accent 5" w:semiHidden="0" w:uiPriority="60" w:unhideWhenUsed="0"/>
+    <w:lsdException w:name="Light List Accent 5" w:semiHidden="0" w:uiPriority="61" w:unhideWhenUsed="0"/>
+    <w:lsdException w:name="Light Grid Accent 5" w:semiHidden="0" w:uiPriority="62" w:unhideWhenUsed="0"/>
+    <w:lsdException w:name="Medium Shading 1 Accent 5" w:semiHidden="0" w:uiPriority="63" w:unhideWhenUsed="0"/>
+    <w:lsdException w:name="Medium Shading 2 Accent 5" w:semiHidden="0" w:uiPriority="64" w:unhideWhenUsed="0"/>
+    <w:lsdException w:name="Medium List 1 Accent 5" w:semiHidden="0" w:uiPriority="65" w:unhideWhenUsed="0"/>
+    <w:lsdException w:name="Medium List 2 Accent 5" w:semiHidden="0" w:uiPriority="66" w:unhideWhenUsed="0"/>
+    <w:lsdException w:name="Medium Grid 1 Accent 5" w:semiHidden="0" w:uiPriority="67" w:unhideWhenUsed="0"/>
+    <w:lsdException w:name="Medium Grid 2 Accent 5" w:semiHidden="0" w:uiPriority="68" w:unhideWhenUsed="0"/>
+    <w:lsdException w:name="Medium Grid 3 Accent 5" w:semiHidden="0" w:uiPriority="69" w:unhideWhenUsed="0"/>
+    <w:lsdException w:name="Dark List Accent 5" w:semiHidden="0" w:uiPriority="70" w:unhideWhenUsed="0"/>
+    <w:lsdException w:name="Colorful Shading Accent 5" w:semiHidden="0" w:uiPriority="71" w:unhideWhenUsed="0"/>
+    <w:lsdException w:name="Colorful List Accent 5" w:semiHidden="0" w:uiPriority="72" w:unhideWhenUsed="0"/>
+    <w:lsdException w:name="Colorful Grid Accent 5" w:semiHidden="0" w:uiPriority="73" w:unhideWhenUsed="0"/>
+    <w:lsdException w:name="Light Shading Accent 6" w:semiHidden="0" w:uiPriority="60" w:unhideWhenUsed="0"/>
+    <w:lsdException w:name="Light List Accent 6" w:semiHidden="0" w:uiPriority="61" w:unhideWhenUsed="0"/>
+    <w:lsdException w:name="Light Grid Accent 6" w:semiHidden="0" w:uiPriority="62" w:unhideWhenUsed="0"/>
+    <w:lsdException w:name="Medium Shading 1 Accent 6" w:semiHidden="0" w:uiPriority="63" w:unhideWhenUsed="0"/>
+    <w:lsdException w:name="Medium Shading 2 Accent 6" w:semiHidden="0" w:uiPriority="64" w:unhideWhenUsed="0"/>
+    <w:lsdException w:name="Medium List 1 Accent 6" w:semiHidden="0" w:uiPriority="65" w:unhideWhenUsed="0"/>
+    <w:lsdException w:name="Medium List 2 Accent 6" w:semiHidden="0" w:uiPriority="66" w:unhideWhenUsed="0"/>
+    <w:lsdException w:name="Medium Grid 1 Accent 6" w:semiHidden="0" w:uiPriority="67" w:unhideWhenUsed="0"/>
+    <w:lsdException w:name="Medium Grid 2 Accent 6" w:semiHidden="0" w:uiPriority="68" w:unhideWhenUsed="0"/>
+    <w:lsdException w:name="Medium Grid 3 Accent 6" w:semiHidden="0" w:uiPriority="69" w:unhideWhenUsed="0"/>
+    <w:lsdException w:name="Dark List Accent 6" w:semiHidden="0" w:uiPriority="70" w:unhideWhenUsed="0"/>
+    <w:lsdException w:name="Colorful Shading Accent 6" w:semiHidden="0" w:uiPriority="71" w:unhideWhenUsed="0"/>
+    <w:lsdException w:name="Colorful List Accent 6" w:semiHidden="0" w:uiPriority="72" w:unhideWhenUsed="0"/>
+    <w:lsdException w:name="Colorful Grid Accent 6" w:semiHidden="0" w:uiPriority="73" w:unhideWhenUsed="0"/>
+    <w:lsdException w:name="Subtle Emphasis" w:semiHidden="0" w:uiPriority="19" w:unhideWhenUsed="0" w:qFormat="1"/>
+    <w:lsdException w:name="Intense Emphasis" w:semiHidden="0" w:uiPriority="21" w:unhideWhenUsed="0" w:qFormat="1"/>
+    <w:lsdException w:name="Subtle Reference" w:semiHidden="0" w:uiPriority="31" w:unhideWhenUsed="0" w:qFormat="1"/>
+    <w:lsdException w:name="Intense Reference" w:semiHidden="0" w:uiPriority="32" w:unhideWhenUsed="0" w:qFormat="1"/>
+    <w:lsdException w:name="Book Title" w:semiHidden="0" w:uiPriority="33" w:unhideWhenUsed="0" w:qFormat="1"/>
+    <w:lsdException w:name="Bibliography" w:uiPriority="37"/>
+    <w:lsdException w:name="TOC Heading" w:uiPriority="39" w:qFormat="1"/>
+  </w:latentStyles>
+  <w:style w:type="paragraph" w:default="1" w:styleId="a0">
+    <w:name w:val="Normal"/>
+    <w:qFormat/>
+  </w:style>
+  <w:style w:type="paragraph" w:styleId="1">
+    <w:name w:val="heading 1"/>
+    <w:basedOn w:val="a1"/>
+    <w:pPr>
+      <w:keepNext/>
+      <w:spacing w:before="480" w:after="180"/>
+      <w:outlineLvl w:val="0"/>
+    </w:pPr>
+    <w:rPr>
+      <w:b/>
+      <w:bCs/>
+      <w:sz w:val="32"/>
+      <w:szCs w:val="32"/>
+    </w:rPr>
+  </w:style>
+  <w:style w:type="paragraph" w:styleId="2">
+    <w:name w:val="heading 2"/>
+    <w:basedOn w:val="1"/>
+    <w:next w:val="a0"/>
+    <w:link w:val="20"/>
+    <w:uiPriority w:val="9"/>
+    <w:unhideWhenUsed/>
+    <w:qFormat/>
+    <w:rsid w:val="00CD2F6D"/>
+    <w:pPr>
+      <w:numPr>
+        <w:ilvl w:val="1"/>
+        <w:numId w:val="13"/>
+      </w:numPr>
+      <w:outlineLvl w:val="1"/>
+    </w:pPr>
+    <w:rPr>
+      <w:sz w:val="28"/>
+      <w:szCs w:val="28"/>
+    </w:rPr>
+  </w:style>
+  <w:style w:type="paragraph" w:styleId="5">
+    <w:name w:val="heading 5"/>
+    <w:basedOn w:val="a1"/>
+    <w:pPr>
+      <w:keepNext/>
+      <w:tabs>
+        <w:tab w:val="left" w:pos="567"/>
+      </w:tabs>
+      <w:outlineLvl w:val="4"/>
+    </w:pPr>
+    <w:rPr>
+      <w:rFonts w:ascii="Arial" w:hAnsi="Arial" w:cs="Arial"/>
+      <w:sz w:val="26"/>
+      <w:szCs w:val="26"/>
+    </w:rPr>
+  </w:style>
+  <w:style w:type="paragraph" w:styleId="8">
+    <w:name w:val="heading 8"/>
+    <w:basedOn w:val="a1"/>
+    <w:pPr>
+      <w:keepNext/>
+      <w:outlineLvl w:val="7"/>
+    </w:pPr>
+    <w:rPr>
+      <w:rFonts w:ascii="Arial" w:hAnsi="Arial" w:cs="Arial"/>
+      <w:b/>
+      <w:bCs/>
+      <w:sz w:val="24"/>
+      <w:szCs w:val="24"/>
+    </w:rPr>
+  </w:style>
+  <w:style w:type="character" w:default="1" w:styleId="a2">
+    <w:name w:val="Default Paragraph Font"/>
+    <w:uiPriority w:val="1"/>
+    <w:unhideWhenUsed/>
+  </w:style>
+  <w:style w:type="table" w:default="1" w:styleId="a3">
+    <w:name w:val="Normal Table"/>
+    <w:uiPriority w:val="99"/>
+    <w:semiHidden/>
+    <w:unhideWhenUsed/>
+    <w:tblPr>
+      <w:tblInd w:w="0" w:type="dxa"/>
+      <w:tblCellMar>
+        <w:top w:w="0" w:type="dxa"/>
+        <w:left w:w="108" w:type="dxa"/>
+        <w:bottom w:w="0" w:type="dxa"/>
+        <w:right w:w="108" w:type="dxa"/>
+      </w:tblCellMar>
+    </w:tblPr>
+  </w:style>
+  <w:style w:type="numbering" w:default="1" w:styleId="a4">
+    <w:name w:val="No List"/>
+    <w:uiPriority w:val="99"/>
+    <w:semiHidden/>
+    <w:unhideWhenUsed/>
+  </w:style>
+  <w:style w:type="paragraph" w:customStyle="1" w:styleId="a1">
+    <w:name w:val="Базовый"/>
+    <w:pPr>
+      <w:suppressAutoHyphens/>
+      <w:spacing w:after="0" w:line="100" w:lineRule="atLeast"/>
+      <w:ind w:firstLine="709"/>
+      <w:jc w:val="both"/>
+    </w:pPr>
+    <w:rPr>
+      <w:rFonts w:ascii="Times New Roman" w:eastAsia="Times New Roman" w:hAnsi="Times New Roman" w:cs="Times New Roman"/>
+      <w:sz w:val="28"/>
+      <w:szCs w:val="20"/>
+    </w:rPr>
+  </w:style>
+  <w:style w:type="character" w:styleId="a5">
+    <w:name w:val="annotation reference"/>
+    <w:rPr>
+      <w:sz w:val="16"/>
+      <w:szCs w:val="16"/>
+    </w:rPr>
+  </w:style>
+  <w:style w:type="character" w:customStyle="1" w:styleId="-">
+    <w:name w:val="Интернет-ссылка"/>
+    <w:basedOn w:val="a2"/>
+    <w:rPr>
+      <w:color w:val="0000FF"/>
+      <w:u w:val="single"/>
+    </w:rPr>
+  </w:style>
+  <w:style w:type="character" w:styleId="a6">
+    <w:name w:val="endnote reference"/>
+    <w:rPr>
+      <w:vertAlign w:val="superscript"/>
+    </w:rPr>
+  </w:style>
+  <w:style w:type="character" w:customStyle="1" w:styleId="a7">
+    <w:name w:val="Текст сноски Знак"/>
+    <w:basedOn w:val="a2"/>
+  </w:style>
+  <w:style w:type="character" w:styleId="a8">
+    <w:name w:val="footnote reference"/>
+    <w:basedOn w:val="a2"/>
+    <w:rPr>
+      <w:vertAlign w:val="superscript"/>
+    </w:rPr>
+  </w:style>
+  <w:style w:type="character" w:customStyle="1" w:styleId="apple-converted-space">
+    <w:name w:val="apple-converted-space"/>
+    <w:basedOn w:val="a2"/>
+  </w:style>
+  <w:style w:type="character" w:customStyle="1" w:styleId="a9">
+    <w:name w:val="Выделение жирным"/>
+    <w:basedOn w:val="a2"/>
+    <w:rPr>
+      <w:b/>
+      <w:bCs/>
+    </w:rPr>
+  </w:style>
+  <w:style w:type="character" w:customStyle="1" w:styleId="va3q96nt4f0a">
+    <w:name w:val="va3q96nt4f0a"/>
+    <w:basedOn w:val="a2"/>
+  </w:style>
+  <w:style w:type="character" w:customStyle="1" w:styleId="u230k411fbx">
+    <w:name w:val="u230k411fbx"/>
+    <w:basedOn w:val="a2"/>
+  </w:style>
+  <w:style w:type="character" w:styleId="aa">
+    <w:name w:val="FollowedHyperlink"/>
+    <w:basedOn w:val="a2"/>
+    <w:rPr>
+      <w:color w:val="954F72"/>
+      <w:u w:val="single"/>
+    </w:rPr>
+  </w:style>
+  <w:style w:type="character" w:customStyle="1" w:styleId="ListLabel1">
+    <w:name w:val="ListLabel 1"/>
+    <w:rPr>
+      <w:rFonts w:cs="Courier New"/>
+    </w:rPr>
+  </w:style>
+  <w:style w:type="character" w:customStyle="1" w:styleId="ListLabel2">
+    <w:name w:val="ListLabel 2"/>
+    <w:rPr>
+      <w:sz w:val="20"/>
+    </w:rPr>
+  </w:style>
+  <w:style w:type="character" w:customStyle="1" w:styleId="ListLabel3">
+    <w:name w:val="ListLabel 3"/>
+    <w:rPr>
+      <w:rFonts w:eastAsia="OpenSymbol" w:cs="OpenSymbol"/>
+    </w:rPr>
+  </w:style>
+  <w:style w:type="character" w:customStyle="1" w:styleId="ab">
+    <w:name w:val="Ссылка указателя"/>
+  </w:style>
+  <w:style w:type="paragraph" w:customStyle="1" w:styleId="ac">
+    <w:name w:val="Заголовок"/>
+    <w:basedOn w:val="a1"/>
+    <w:next w:val="ad"/>
+    <w:pPr>
+      <w:keepNext/>
+      <w:spacing w:before="240" w:after="120"/>
+    </w:pPr>
+    <w:rPr>
+      <w:rFonts w:ascii="Liberation Sans" w:eastAsia="DejaVu Sans" w:hAnsi="Liberation Sans" w:cs="Lohit Hindi"/>
+      <w:szCs w:val="28"/>
+    </w:rPr>
+  </w:style>
+  <w:style w:type="paragraph" w:styleId="ad">
+    <w:name w:val="Body Text"/>
+    <w:basedOn w:val="a1"/>
+    <w:pPr>
+      <w:spacing w:after="120"/>
+    </w:pPr>
+  </w:style>
+  <w:style w:type="paragraph" w:styleId="ae">
+    <w:name w:val="List"/>
+    <w:basedOn w:val="ad"/>
+    <w:rPr>
+      <w:rFonts w:cs="Lohit Hindi"/>
+    </w:rPr>
+  </w:style>
+  <w:style w:type="paragraph" w:styleId="af">
+    <w:name w:val="Title"/>
+    <w:basedOn w:val="a1"/>
+    <w:pPr>
+      <w:suppressLineNumbers/>
+      <w:spacing w:before="120" w:after="120"/>
+    </w:pPr>
+    <w:rPr>
+      <w:rFonts w:cs="Lohit Hindi"/>
+      <w:i/>
+      <w:iCs/>
+      <w:sz w:val="24"/>
+      <w:szCs w:val="24"/>
+    </w:rPr>
+  </w:style>
+  <w:style w:type="paragraph" w:styleId="af0">
+    <w:name w:val="index heading"/>
+    <w:basedOn w:val="a1"/>
+    <w:pPr>
+      <w:suppressLineNumbers/>
+    </w:pPr>
+    <w:rPr>
+      <w:rFonts w:cs="Lohit Hindi"/>
+    </w:rPr>
+  </w:style>
+  <w:style w:type="paragraph" w:customStyle="1" w:styleId="af1">
+    <w:name w:val="Заглавие"/>
+    <w:basedOn w:val="a1"/>
+    <w:pPr>
+      <w:suppressLineNumbers/>
+      <w:spacing w:before="120" w:after="120"/>
+    </w:pPr>
+    <w:rPr>
+      <w:rFonts w:cs="Lohit Hindi"/>
+      <w:i/>
+      <w:iCs/>
+      <w:sz w:val="24"/>
+      <w:szCs w:val="24"/>
+    </w:rPr>
+  </w:style>
+  <w:style w:type="paragraph" w:customStyle="1" w:styleId="1266">
+    <w:name w:val="Стиль Название объекта + 12 пт Перед:  6 пт После:  6 пт"/>
+    <w:pPr>
+      <w:widowControl w:val="0"/>
+      <w:suppressAutoHyphens/>
+      <w:spacing w:before="120" w:after="120" w:line="256" w:lineRule="auto"/>
+    </w:pPr>
+    <w:rPr>
+      <w:rFonts w:ascii="Times New Roman" w:eastAsia="Times New Roman" w:hAnsi="Times New Roman" w:cs="Times New Roman"/>
+      <w:sz w:val="24"/>
+      <w:szCs w:val="20"/>
+    </w:rPr>
+  </w:style>
+  <w:style w:type="paragraph" w:styleId="af2">
+    <w:name w:val="caption"/>
+    <w:basedOn w:val="a1"/>
+    <w:rPr>
+      <w:b/>
+      <w:bCs/>
+    </w:rPr>
+  </w:style>
+  <w:style w:type="paragraph" w:customStyle="1" w:styleId="0">
+    <w:name w:val="Стиль0"/>
+    <w:basedOn w:val="a1"/>
+    <w:pPr>
+      <w:jc w:val="center"/>
+    </w:pPr>
+    <w:rPr>
+      <w:sz w:val="26"/>
+      <w:szCs w:val="26"/>
+    </w:rPr>
+  </w:style>
+  <w:style w:type="paragraph" w:customStyle="1" w:styleId="3">
+    <w:name w:val="Стиль3"/>
+    <w:basedOn w:val="a1"/>
+    <w:pPr>
+      <w:keepNext/>
+      <w:keepLines/>
+      <w:spacing w:before="240" w:after="60"/>
+      <w:jc w:val="center"/>
+    </w:pPr>
+    <w:rPr>
+      <w:rFonts w:ascii="Arial" w:hAnsi="Arial" w:cs="Arial"/>
+      <w:b/>
+      <w:bCs/>
+      <w:szCs w:val="28"/>
+    </w:rPr>
+  </w:style>
+  <w:style w:type="paragraph" w:styleId="af3">
+    <w:name w:val="annotation text"/>
+    <w:basedOn w:val="a1"/>
+  </w:style>
+  <w:style w:type="paragraph" w:styleId="af4">
+    <w:name w:val="Balloon Text"/>
+    <w:basedOn w:val="a1"/>
+    <w:rPr>
+      <w:rFonts w:ascii="Tahoma" w:hAnsi="Tahoma"/>
+      <w:sz w:val="16"/>
+      <w:szCs w:val="16"/>
+    </w:rPr>
+  </w:style>
+  <w:style w:type="paragraph" w:styleId="af5">
+    <w:name w:val="annotation subject"/>
+    <w:basedOn w:val="af3"/>
+    <w:rPr>
+      <w:b/>
+      <w:bCs/>
+    </w:rPr>
+  </w:style>
+  <w:style w:type="paragraph" w:styleId="af6">
+    <w:name w:val="endnote text"/>
+    <w:basedOn w:val="a1"/>
+  </w:style>
+  <w:style w:type="paragraph" w:styleId="af7">
+    <w:name w:val="footnote text"/>
+    <w:basedOn w:val="a1"/>
+  </w:style>
+  <w:style w:type="paragraph" w:styleId="af8">
+    <w:name w:val="List Paragraph"/>
+    <w:aliases w:val="Список со скобкой"/>
+    <w:basedOn w:val="a1"/>
+    <w:link w:val="af9"/>
+    <w:uiPriority w:val="34"/>
+    <w:qFormat/>
+    <w:pPr>
+      <w:spacing w:after="160"/>
+      <w:ind w:left="720" w:firstLine="0"/>
+      <w:contextualSpacing/>
+    </w:pPr>
+  </w:style>
+  <w:style w:type="paragraph" w:styleId="afa">
+    <w:name w:val="Normal (Web)"/>
+    <w:basedOn w:val="a1"/>
+    <w:uiPriority w:val="99"/>
+    <w:pPr>
+      <w:spacing w:before="100" w:after="100"/>
+    </w:pPr>
+    <w:rPr>
+      <w:sz w:val="24"/>
+      <w:szCs w:val="24"/>
+    </w:rPr>
+  </w:style>
+  <w:style w:type="paragraph" w:styleId="afb">
+    <w:name w:val="TOC Heading"/>
+    <w:basedOn w:val="1"/>
+    <w:uiPriority w:val="39"/>
+    <w:qFormat/>
+    <w:pPr>
+      <w:keepLines/>
+      <w:suppressAutoHyphens w:val="0"/>
+      <w:spacing w:after="0" w:line="276" w:lineRule="auto"/>
+    </w:pPr>
+    <w:rPr>
+      <w:rFonts w:ascii="Calibri Light" w:hAnsi="Calibri Light"/>
+      <w:color w:val="2E74B5"/>
+      <w:sz w:val="28"/>
+      <w:szCs w:val="28"/>
+    </w:rPr>
+  </w:style>
+  <w:style w:type="paragraph" w:styleId="10">
+    <w:name w:val="toc 1"/>
+    <w:basedOn w:val="a1"/>
+    <w:uiPriority w:val="39"/>
+    <w:pPr>
+      <w:spacing w:after="100"/>
+    </w:pPr>
+  </w:style>
+  <w:style w:type="paragraph" w:styleId="afc">
+    <w:name w:val="No Spacing"/>
+    <w:pPr>
+      <w:suppressAutoHyphens/>
+      <w:spacing w:after="0" w:line="100" w:lineRule="atLeast"/>
+    </w:pPr>
+    <w:rPr>
+      <w:rFonts w:ascii="Calibri" w:eastAsia="DejaVu Sans" w:hAnsi="Calibri"/>
+    </w:rPr>
+  </w:style>
+  <w:style w:type="character" w:customStyle="1" w:styleId="20">
+    <w:name w:val="Заголовок 2 Знак"/>
+    <w:basedOn w:val="a2"/>
+    <w:link w:val="2"/>
+    <w:uiPriority w:val="9"/>
+    <w:rsid w:val="00CD2F6D"/>
+    <w:rPr>
+      <w:rFonts w:ascii="Times New Roman" w:eastAsia="Times New Roman" w:hAnsi="Times New Roman" w:cs="Times New Roman"/>
+      <w:b/>
+      <w:bCs/>
+      <w:sz w:val="28"/>
+      <w:szCs w:val="28"/>
+    </w:rPr>
+  </w:style>
+  <w:style w:type="paragraph" w:styleId="21">
+    <w:name w:val="toc 2"/>
+    <w:basedOn w:val="a0"/>
+    <w:next w:val="a0"/>
+    <w:autoRedefine/>
+    <w:uiPriority w:val="39"/>
+    <w:unhideWhenUsed/>
+    <w:rsid w:val="00372EBA"/>
+    <w:pPr>
+      <w:tabs>
+        <w:tab w:val="left" w:pos="880"/>
+        <w:tab w:val="right" w:leader="dot" w:pos="9627"/>
+      </w:tabs>
+      <w:spacing w:after="100"/>
+      <w:ind w:left="1134"/>
+    </w:pPr>
+  </w:style>
+  <w:style w:type="character" w:styleId="afd">
+    <w:name w:val="Hyperlink"/>
+    <w:basedOn w:val="a2"/>
+    <w:uiPriority w:val="99"/>
+    <w:unhideWhenUsed/>
+    <w:rsid w:val="00C06FF1"/>
+    <w:rPr>
+      <w:color w:val="0563C1" w:themeColor="hyperlink"/>
+      <w:u w:val="single"/>
+    </w:rPr>
+  </w:style>
+  <w:style w:type="character" w:customStyle="1" w:styleId="af9">
+    <w:name w:val="Абзац списка Знак"/>
+    <w:aliases w:val="Список со скобкой Знак"/>
+    <w:basedOn w:val="a2"/>
+    <w:link w:val="af8"/>
+    <w:uiPriority w:val="34"/>
+    <w:rsid w:val="007828F7"/>
+    <w:rPr>
+      <w:rFonts w:ascii="Times New Roman" w:eastAsia="Times New Roman" w:hAnsi="Times New Roman" w:cs="Times New Roman"/>
+      <w:sz w:val="28"/>
+      <w:szCs w:val="20"/>
+    </w:rPr>
+  </w:style>
+  <w:style w:type="paragraph" w:styleId="afe">
+    <w:name w:val="header"/>
+    <w:basedOn w:val="a0"/>
+    <w:link w:val="aff"/>
+    <w:uiPriority w:val="99"/>
+    <w:unhideWhenUsed/>
+    <w:rsid w:val="00BF658F"/>
+    <w:pPr>
+      <w:tabs>
+        <w:tab w:val="center" w:pos="4677"/>
+        <w:tab w:val="right" w:pos="9355"/>
+      </w:tabs>
+      <w:spacing w:after="0" w:line="240" w:lineRule="auto"/>
+    </w:pPr>
+  </w:style>
+  <w:style w:type="character" w:customStyle="1" w:styleId="aff">
+    <w:name w:val="Верхний колонтитул Знак"/>
+    <w:basedOn w:val="a2"/>
+    <w:link w:val="afe"/>
+    <w:uiPriority w:val="99"/>
+    <w:rsid w:val="00BF658F"/>
+  </w:style>
+  <w:style w:type="paragraph" w:styleId="aff0">
+    <w:name w:val="footer"/>
+    <w:basedOn w:val="a0"/>
+    <w:link w:val="aff1"/>
+    <w:uiPriority w:val="99"/>
+    <w:unhideWhenUsed/>
+    <w:rsid w:val="00BF658F"/>
+    <w:pPr>
+      <w:tabs>
+        <w:tab w:val="center" w:pos="4677"/>
+        <w:tab w:val="right" w:pos="9355"/>
+      </w:tabs>
+      <w:spacing w:after="0" w:line="240" w:lineRule="auto"/>
+    </w:pPr>
+  </w:style>
+  <w:style w:type="character" w:customStyle="1" w:styleId="aff1">
+    <w:name w:val="Нижний колонтитул Знак"/>
+    <w:basedOn w:val="a2"/>
+    <w:link w:val="aff0"/>
+    <w:uiPriority w:val="99"/>
+    <w:rsid w:val="00BF658F"/>
+  </w:style>
+  <w:style w:type="character" w:styleId="aff2">
+    <w:name w:val="Strong"/>
+    <w:uiPriority w:val="22"/>
     <w:qFormat/>
     <w:rsid w:val="0074669D"/>
     <w:rPr>
@@ -13940,7 +14413,7 @@
   <a:extraClrSchemeLst/>
   <a:extLst>
     <a:ext uri="{05A4C25C-085E-4340-85A3-A5531E510DB2}">
-      <thm15:themeFamily xmlns:thm15="http://schemas.microsoft.com/office/thememl/2012/main" name="Office Theme" id="{62F939B6-93AF-4DB8-9C6B-D6C7DFDC589F}" vid="{4A3C46E8-61CC-4603-A589-7422A47A8E4A}"/>
+      <thm15:themeFamily xmlns:thm15="http://schemas.microsoft.com/office/thememl/2012/main" xmlns="" name="Office Theme" id="{62F939B6-93AF-4DB8-9C6B-D6C7DFDC589F}" vid="{4A3C46E8-61CC-4603-A589-7422A47A8E4A}"/>
     </a:ext>
   </a:extLst>
 </a:theme>
@@ -13951,7 +14424,7 @@
 </file>
 
 <file path=customXml/itemProps1.xml><?xml version="1.0" encoding="utf-8"?>
-<ds:datastoreItem xmlns:ds="http://schemas.openxmlformats.org/officeDocument/2006/customXml" ds:itemID="{D952E706-2775-4E8D-8CE0-D9169903C186}">
+<ds:datastoreItem xmlns:ds="http://schemas.openxmlformats.org/officeDocument/2006/customXml" ds:itemID="{A15BF229-A999-4728-AF6E-312524DBE28A}">
   <ds:schemaRefs>
     <ds:schemaRef ds:uri="http://schemas.openxmlformats.org/officeDocument/2006/bibliography"/>
   </ds:schemaRefs>

--- a/Отчет/Дипломная.docx
+++ b/Отчет/Дипломная.docx
@@ -687,6 +687,7 @@
           <w:szCs w:val="28"/>
         </w:rPr>
       </w:pPr>
+      <w:proofErr w:type="spellStart"/>
       <w:r>
         <w:rPr>
           <w:rFonts w:ascii="Times New Roman" w:eastAsia="Times New Roman" w:hAnsi="Times New Roman" w:cs="Times New Roman"/>
@@ -694,7 +695,17 @@
           <w:sz w:val="28"/>
           <w:szCs w:val="28"/>
         </w:rPr>
-        <w:t>ЮУрГУ – 010400.62.</w:t>
+        <w:t>ЮУрГУ</w:t>
+      </w:r>
+      <w:proofErr w:type="spellEnd"/>
+      <w:r>
+        <w:rPr>
+          <w:rFonts w:ascii="Times New Roman" w:eastAsia="Times New Roman" w:hAnsi="Times New Roman" w:cs="Times New Roman"/>
+          <w:bCs/>
+          <w:sz w:val="28"/>
+          <w:szCs w:val="28"/>
+        </w:rPr>
+        <w:t xml:space="preserve"> – 010400.62.</w:t>
       </w:r>
       <w:r>
         <w:rPr>
@@ -745,6 +756,7 @@
         </w:rPr>
         <w:t>.ХХХХХ</w:t>
       </w:r>
+      <w:proofErr w:type="gramStart"/>
       <w:r>
         <w:rPr>
           <w:rFonts w:ascii="Times New Roman" w:eastAsia="Times New Roman" w:hAnsi="Times New Roman" w:cs="Times New Roman"/>
@@ -755,6 +767,7 @@
         </w:rPr>
         <w:t>1</w:t>
       </w:r>
+      <w:proofErr w:type="gramEnd"/>
       <w:r>
         <w:rPr>
           <w:rFonts w:ascii="Times New Roman" w:eastAsia="Times New Roman" w:hAnsi="Times New Roman" w:cs="Times New Roman"/>
@@ -999,7 +1012,25 @@
                 <w:sz w:val="28"/>
                 <w:szCs w:val="28"/>
               </w:rPr>
-              <w:t>(нормоконтролер)</w:t>
+              <w:t>(</w:t>
+            </w:r>
+            <w:proofErr w:type="spellStart"/>
+            <w:r>
+              <w:rPr>
+                <w:rFonts w:ascii="Times New Roman" w:eastAsia="Times New Roman" w:hAnsi="Times New Roman" w:cs="Times New Roman"/>
+                <w:sz w:val="28"/>
+                <w:szCs w:val="28"/>
+              </w:rPr>
+              <w:t>нормоконтролер</w:t>
+            </w:r>
+            <w:proofErr w:type="spellEnd"/>
+            <w:r>
+              <w:rPr>
+                <w:rFonts w:ascii="Times New Roman" w:eastAsia="Times New Roman" w:hAnsi="Times New Roman" w:cs="Times New Roman"/>
+                <w:sz w:val="28"/>
+                <w:szCs w:val="28"/>
+              </w:rPr>
+              <w:t>)</w:t>
             </w:r>
           </w:p>
           <w:p>
@@ -1188,9 +1219,9 @@
         <w:br w:type="page"/>
       </w:r>
     </w:p>
-    <w:bookmarkStart w:id="0" w:name="_Toc379457239" w:displacedByCustomXml="next"/>
+    <w:bookmarkStart w:id="0" w:name="_Toc263082246" w:displacedByCustomXml="next"/>
     <w:bookmarkEnd w:id="0" w:displacedByCustomXml="next"/>
-    <w:bookmarkStart w:id="1" w:name="_Toc263082246" w:displacedByCustomXml="next"/>
+    <w:bookmarkStart w:id="1" w:name="_Toc379457239" w:displacedByCustomXml="next"/>
     <w:bookmarkEnd w:id="1" w:displacedByCustomXml="next"/>
     <w:bookmarkStart w:id="2" w:name="_Toc401264357" w:displacedByCustomXml="next"/>
     <w:bookmarkStart w:id="3" w:name="_Toc381083861" w:displacedByCustomXml="next"/>
@@ -1771,7 +1802,25 @@
           <w:sz w:val="28"/>
           <w:szCs w:val="28"/>
         </w:rPr>
-        <w:t xml:space="preserve"> —анализ позиции ресурса в результатах поиска.</w:t>
+        <w:t xml:space="preserve"> </w:t>
+      </w:r>
+      <w:proofErr w:type="gramStart"/>
+      <w:r>
+        <w:rPr>
+          <w:rFonts w:ascii="Times New Roman" w:hAnsi="Times New Roman" w:cs="Times New Roman"/>
+          <w:sz w:val="28"/>
+          <w:szCs w:val="28"/>
+        </w:rPr>
+        <w:t>—а</w:t>
+      </w:r>
+      <w:proofErr w:type="gramEnd"/>
+      <w:r>
+        <w:rPr>
+          <w:rFonts w:ascii="Times New Roman" w:hAnsi="Times New Roman" w:cs="Times New Roman"/>
+          <w:sz w:val="28"/>
+          <w:szCs w:val="28"/>
+        </w:rPr>
+        <w:t>нализ позиции ресурса в результатах поиска.</w:t>
       </w:r>
     </w:p>
     <w:p>
@@ -2051,7 +2100,7 @@
           <w:sz w:val="28"/>
           <w:szCs w:val="28"/>
         </w:rPr>
-        <w:t>метод определения компаний, работающих на рынке</w:t>
+        <w:t>метод определения компаний, работающих на рынке и предлагающих сходную продукцию, задачей которого является</w:t>
       </w:r>
       <w:r>
         <w:rPr>
@@ -2059,7 +2108,7 @@
           <w:sz w:val="28"/>
           <w:szCs w:val="28"/>
         </w:rPr>
-        <w:t xml:space="preserve"> и</w:t>
+        <w:t xml:space="preserve"> </w:t>
       </w:r>
       <w:r>
         <w:rPr>
@@ -2067,39 +2116,7 @@
           <w:sz w:val="28"/>
           <w:szCs w:val="28"/>
         </w:rPr>
-        <w:t xml:space="preserve"> предлагающих сходную продукцию</w:t>
-      </w:r>
-      <w:r>
-        <w:rPr>
-          <w:rFonts w:ascii="Times New Roman" w:hAnsi="Times New Roman" w:cs="Times New Roman"/>
-          <w:sz w:val="28"/>
-          <w:szCs w:val="28"/>
-        </w:rPr>
-        <w:t>, задачей которого является</w:t>
-      </w:r>
-      <w:r>
-        <w:rPr>
-          <w:rFonts w:ascii="Times New Roman" w:hAnsi="Times New Roman" w:cs="Times New Roman"/>
-          <w:sz w:val="28"/>
-          <w:szCs w:val="28"/>
-        </w:rPr>
-        <w:t xml:space="preserve"> </w:t>
-      </w:r>
-      <w:r>
-        <w:rPr>
-          <w:rFonts w:ascii="Times New Roman" w:hAnsi="Times New Roman" w:cs="Times New Roman"/>
-          <w:sz w:val="28"/>
-          <w:szCs w:val="28"/>
-        </w:rPr>
-        <w:t>выявление сильных и слабых мест компании для последующей разработки правильной стратегии поведения компании на рынке и диверсификации рисков.</w:t>
-      </w:r>
-      <w:r>
-        <w:rPr>
-          <w:rFonts w:ascii="Times New Roman" w:hAnsi="Times New Roman" w:cs="Times New Roman"/>
-          <w:sz w:val="28"/>
-          <w:szCs w:val="28"/>
-        </w:rPr>
-        <w:t> </w:t>
+        <w:t>выявление сильных и слабых мест компании для последующей разработки правильной стратегии поведения компании на рынке и диверсификации рисков. </w:t>
       </w:r>
     </w:p>
     <w:p>
@@ -2127,7 +2144,49 @@
         <w:rPr>
           <w:szCs w:val="28"/>
         </w:rPr>
-        <w:t xml:space="preserve">Продвижение интернет-сайта в поисковых системах позволяет значительно увеличить количество просмотров и качество активных пользователей сайта. На сегодняшний день продвижение сайтов в русско-язычном сегменте сети Интернет осуществляется в 5-ти наиболее популярных поисковых системах [4]: Яндекс, Google, поиск Mail.ru, Rambler, </w:t>
+        <w:t xml:space="preserve">Продвижение интернет-сайта в поисковых системах позволяет значительно увеличить количество просмотров и качество активных пользователей сайта. На сегодняшний день продвижение сайтов в </w:t>
+      </w:r>
+      <w:proofErr w:type="gramStart"/>
+      <w:r>
+        <w:rPr>
+          <w:szCs w:val="28"/>
+        </w:rPr>
+        <w:t>русско-язычном</w:t>
+      </w:r>
+      <w:proofErr w:type="gramEnd"/>
+      <w:r>
+        <w:rPr>
+          <w:szCs w:val="28"/>
+        </w:rPr>
+        <w:t xml:space="preserve"> сегменте сети Интернет осуществляется в 5-ти наиболее популярных поисковых системах [4]: Яндекс, </w:t>
+      </w:r>
+      <w:proofErr w:type="spellStart"/>
+      <w:r>
+        <w:rPr>
+          <w:szCs w:val="28"/>
+        </w:rPr>
+        <w:t>Google</w:t>
+      </w:r>
+      <w:proofErr w:type="spellEnd"/>
+      <w:r>
+        <w:rPr>
+          <w:szCs w:val="28"/>
+        </w:rPr>
+        <w:t xml:space="preserve">, поиск Mail.ru, </w:t>
+      </w:r>
+      <w:proofErr w:type="spellStart"/>
+      <w:r>
+        <w:rPr>
+          <w:szCs w:val="28"/>
+        </w:rPr>
+        <w:t>Rambler</w:t>
+      </w:r>
+      <w:proofErr w:type="spellEnd"/>
+      <w:r>
+        <w:rPr>
+          <w:szCs w:val="28"/>
+        </w:rPr>
+        <w:t xml:space="preserve">, </w:t>
       </w:r>
       <w:r>
         <w:rPr>
@@ -2140,7 +2199,21 @@
         <w:rPr>
           <w:szCs w:val="28"/>
         </w:rPr>
-        <w:t xml:space="preserve">. Существует целый ряд различных способов продвижения интернет-сайта в поисковых системах: генерация и размещение на сайте уникального и релевантного контента, продвижение сайта в каталогах и социальных сетях, использование определенных ключевых слов, покупка внешних ссылок на сайт и др. Для скорейшего достижения высокой позиции сайта и привлечения большего числа клиентов, необходимо постоянно отслеживать положение продвигаемого веб-ресурса в поисковых системах. Для решения этой задачи существуют системы мониторинга [5]. Система мониторинга отслеживает и позволяет сохранять для дальнейшего анализа позиции веб-сайта в поисковых системах за определённый период времени. В настоящий момент наиболее развиты системы мониторинга в виде веб-приложений. Их популярность объясняется, главным образом, тем, что клиенты не зависят от конкретной операционной системы пользователя, поэтому веб-приложения являются межплатформенными сервисами. </w:t>
+        <w:t xml:space="preserve">. </w:t>
+      </w:r>
+      <w:proofErr w:type="gramStart"/>
+      <w:r>
+        <w:rPr>
+          <w:szCs w:val="28"/>
+        </w:rPr>
+        <w:t>Существует целый ряд различных способов продвижения интернет-сайта в поисковых системах: генерация и размещение на сайте уникального и релевантного контента, продвижение сайта в каталогах и социальных сетях, использование определенных ключевых слов, покупка внешних ссылок на сайт и др. Для скорейшего достижения высокой позиции сайта и привлечения большего числа клиентов, необходимо постоянно отслеживать положение продвигаемого веб-ресурса в поисковых системах.</w:t>
+      </w:r>
+      <w:proofErr w:type="gramEnd"/>
+      <w:r>
+        <w:rPr>
+          <w:szCs w:val="28"/>
+        </w:rPr>
+        <w:t xml:space="preserve"> Для решения этой задачи существуют системы мониторинга [5]. Система мониторинга отслеживает и позволяет сохранять для дальнейшего анализа позиции веб-сайта в поисковых системах за определённый период времени. В настоящий момент наиболее развиты системы мониторинга в виде веб-приложений. Их популярность объясняется, главным образом, тем, что клиенты не зависят от конкретной операционной системы пользователя, поэтому веб-приложения являются межплатформенными сервисами. </w:t>
       </w:r>
     </w:p>
     <w:p>
@@ -2154,7 +2227,21 @@
         <w:rPr>
           <w:szCs w:val="28"/>
         </w:rPr>
-        <w:t xml:space="preserve">Актуальность данной темы обусловлена необходимостью постоянного анализа позиций коммерческих сайтов в поисковой выдаче для увеличения их посещаемости в процессе поисковой оптимизации (Search </w:t>
+        <w:t>Актуальность данной темы обусловлена необходимостью постоянного анализа позиций коммерческих сайтов в поисковой выдаче для увеличения их посещаемости в процессе поисковой оптимизации (</w:t>
+      </w:r>
+      <w:proofErr w:type="spellStart"/>
+      <w:r>
+        <w:rPr>
+          <w:szCs w:val="28"/>
+        </w:rPr>
+        <w:t>Search</w:t>
+      </w:r>
+      <w:proofErr w:type="spellEnd"/>
+      <w:r>
+        <w:rPr>
+          <w:szCs w:val="28"/>
+        </w:rPr>
+        <w:t xml:space="preserve"> </w:t>
       </w:r>
       <w:r>
         <w:rPr>
@@ -2163,11 +2250,19 @@
         </w:rPr>
         <w:t>E</w:t>
       </w:r>
-      <w:r>
-        <w:rPr>
-          <w:szCs w:val="28"/>
-        </w:rPr>
-        <w:t xml:space="preserve">ngine </w:t>
+      <w:proofErr w:type="spellStart"/>
+      <w:r>
+        <w:rPr>
+          <w:szCs w:val="28"/>
+        </w:rPr>
+        <w:t>ngine</w:t>
+      </w:r>
+      <w:proofErr w:type="spellEnd"/>
+      <w:r>
+        <w:rPr>
+          <w:szCs w:val="28"/>
+        </w:rPr>
+        <w:t xml:space="preserve"> </w:t>
       </w:r>
       <w:r>
         <w:rPr>
@@ -2176,11 +2271,19 @@
         </w:rPr>
         <w:t>O</w:t>
       </w:r>
-      <w:r>
-        <w:rPr>
-          <w:szCs w:val="28"/>
-        </w:rPr>
-        <w:t>ptimization, SEO) сайта. Оперативное определение неэффективных запросов, по которым</w:t>
+      <w:proofErr w:type="spellStart"/>
+      <w:r>
+        <w:rPr>
+          <w:szCs w:val="28"/>
+        </w:rPr>
+        <w:t>ptimization</w:t>
+      </w:r>
+      <w:proofErr w:type="spellEnd"/>
+      <w:r>
+        <w:rPr>
+          <w:szCs w:val="28"/>
+        </w:rPr>
+        <w:t>, SEO) сайта. Оперативное определение неэффективных запросов, по которым</w:t>
       </w:r>
       <w:r>
         <w:rPr>
@@ -2279,7 +2382,23 @@
           <w:szCs w:val="28"/>
           <w:highlight w:val="yellow"/>
         </w:rPr>
-        <w:t xml:space="preserve">изучить особенности работы с платформами Django и </w:t>
+        <w:t xml:space="preserve">изучить особенности работы с платформами </w:t>
+      </w:r>
+      <w:proofErr w:type="spellStart"/>
+      <w:r>
+        <w:rPr>
+          <w:szCs w:val="28"/>
+          <w:highlight w:val="yellow"/>
+        </w:rPr>
+        <w:t>Django</w:t>
+      </w:r>
+      <w:proofErr w:type="spellEnd"/>
+      <w:r>
+        <w:rPr>
+          <w:szCs w:val="28"/>
+          <w:highlight w:val="yellow"/>
+        </w:rPr>
+        <w:t xml:space="preserve"> и </w:t>
       </w:r>
       <w:r>
         <w:rPr>
@@ -2626,6 +2745,7 @@
         </w:rPr>
         <w:t xml:space="preserve">с использованием технологий </w:t>
       </w:r>
+      <w:proofErr w:type="spellStart"/>
       <w:r>
         <w:rPr>
           <w:highlight w:val="red"/>
@@ -2633,6 +2753,7 @@
         </w:rPr>
         <w:t>django</w:t>
       </w:r>
+      <w:proofErr w:type="spellEnd"/>
       <w:r>
         <w:rPr>
           <w:highlight w:val="red"/>
@@ -2679,13 +2800,27 @@
           <w:highlight w:val="red"/>
         </w:rPr>
         <w:lastRenderedPageBreak/>
-        <w:t xml:space="preserve">В пятой главе приводятся результаты тестирования </w:t>
-      </w:r>
+        <w:t xml:space="preserve">В пятой главе приводятся результаты </w:t>
+      </w:r>
+      <w:proofErr w:type="gramStart"/>
       <w:r>
         <w:rPr>
           <w:highlight w:val="red"/>
         </w:rPr>
-        <w:t>системы мониторинга позиций сайтов в поисковой системе Яндекс</w:t>
+        <w:t xml:space="preserve">тестирования </w:t>
+      </w:r>
+      <w:r>
+        <w:rPr>
+          <w:highlight w:val="red"/>
+        </w:rPr>
+        <w:t>системы мониторинга позиций сайтов</w:t>
+      </w:r>
+      <w:proofErr w:type="gramEnd"/>
+      <w:r>
+        <w:rPr>
+          <w:highlight w:val="red"/>
+        </w:rPr>
+        <w:t xml:space="preserve"> в поисковой системе Яндекс</w:t>
       </w:r>
       <w:r>
         <w:rPr>
@@ -2809,7 +2944,21 @@
         <w:rPr>
           <w:szCs w:val="28"/>
         </w:rPr>
-        <w:t>-ресурсы, которые, по мнению поисковой системы, наиболее соответствуют указанному запросу</w:t>
+        <w:t xml:space="preserve">-ресурсы, которые, по мнению </w:t>
+      </w:r>
+      <w:proofErr w:type="gramStart"/>
+      <w:r>
+        <w:rPr>
+          <w:szCs w:val="28"/>
+        </w:rPr>
+        <w:t>поисковой</w:t>
+      </w:r>
+      <w:proofErr w:type="gramEnd"/>
+      <w:r>
+        <w:rPr>
+          <w:szCs w:val="28"/>
+        </w:rPr>
+        <w:t xml:space="preserve"> системы, наиболее соответствуют указанному запросу</w:t>
       </w:r>
       <w:r>
         <w:rPr>
@@ -2842,7 +2991,21 @@
         <w:rPr>
           <w:szCs w:val="28"/>
         </w:rPr>
-        <w:t>Мониторинг позиций сайта дает возможность осуществлять контроль за рейтингом сайтов в поисковых системах по целому или частичному запросу и решает следующие задачи:</w:t>
+        <w:t xml:space="preserve">Мониторинг позиций сайта дает возможность осуществлять </w:t>
+      </w:r>
+      <w:proofErr w:type="gramStart"/>
+      <w:r>
+        <w:rPr>
+          <w:szCs w:val="28"/>
+        </w:rPr>
+        <w:t>контроль за</w:t>
+      </w:r>
+      <w:proofErr w:type="gramEnd"/>
+      <w:r>
+        <w:rPr>
+          <w:szCs w:val="28"/>
+        </w:rPr>
+        <w:t xml:space="preserve"> рейтингом сайтов в поисковых системах по целому или частичному запросу и решает следующие задачи:</w:t>
       </w:r>
     </w:p>
     <w:p>
@@ -3042,12 +3205,13 @@
         </w:rPr>
         <w:t xml:space="preserve"> ассортиментный анализ конкурентов</w:t>
       </w:r>
+      <w:proofErr w:type="gramStart"/>
       <w:r>
         <w:rPr>
           <w:szCs w:val="28"/>
           <w:lang w:val="en-US"/>
         </w:rPr>
-        <w:t xml:space="preserve"> []</w:t>
+        <w:t xml:space="preserve"> </w:t>
       </w:r>
       <w:r>
         <w:rPr>
@@ -3055,6 +3219,7 @@
         </w:rPr>
         <w:t>.</w:t>
       </w:r>
+      <w:proofErr w:type="gramEnd"/>
     </w:p>
     <w:p>
       <w:pPr>
@@ -3346,7 +3511,25 @@
           <w:sz w:val="28"/>
           <w:szCs w:val="28"/>
         </w:rPr>
-        <w:t>Для решения бизнес-задач требуется такой анализ данных, который позволяет построить модель для описания информации и в конечном итоге приводит к созданию результирующего отчета. Этот процесс иллюстрирует рисунок 1.</w:t>
+        <w:t xml:space="preserve">Для решения </w:t>
+      </w:r>
+      <w:proofErr w:type="gramStart"/>
+      <w:r>
+        <w:rPr>
+          <w:rFonts w:ascii="Times New Roman" w:eastAsia="Times New Roman" w:hAnsi="Times New Roman" w:cs="Times New Roman"/>
+          <w:sz w:val="28"/>
+          <w:szCs w:val="28"/>
+        </w:rPr>
+        <w:t>бизнес-задач</w:t>
+      </w:r>
+      <w:proofErr w:type="gramEnd"/>
+      <w:r>
+        <w:rPr>
+          <w:rFonts w:ascii="Times New Roman" w:eastAsia="Times New Roman" w:hAnsi="Times New Roman" w:cs="Times New Roman"/>
+          <w:sz w:val="28"/>
+          <w:szCs w:val="28"/>
+        </w:rPr>
+        <w:t xml:space="preserve"> требуется такой анализ данных, который позволяет построить модель для описания информации и в конечном итоге приводит к созданию результирующего отчета. </w:t>
       </w:r>
     </w:p>
     <w:p>
@@ -3360,16 +3543,381 @@
           <w:szCs w:val="28"/>
         </w:rPr>
       </w:pPr>
+    </w:p>
+    <w:p>
+      <w:pPr>
+        <w:pStyle w:val="a1"/>
+        <w:spacing w:line="360" w:lineRule="auto"/>
+        <w:ind w:firstLine="360"/>
+        <w:rPr>
+          <w:szCs w:val="28"/>
+        </w:rPr>
+      </w:pPr>
+      <w:r>
+        <w:rPr>
+          <w:szCs w:val="28"/>
+        </w:rPr>
+        <w:lastRenderedPageBreak/>
+        <w:t xml:space="preserve">В настоящее время существует множество различных сервисов, которые </w:t>
+      </w:r>
+      <w:r>
+        <w:rPr>
+          <w:szCs w:val="28"/>
+        </w:rPr>
+        <w:t>занимаются интеллектуальным анализом больших объемов данных</w:t>
+      </w:r>
+      <w:r>
+        <w:rPr>
+          <w:szCs w:val="28"/>
+        </w:rPr>
+        <w:t xml:space="preserve">. Наиболее </w:t>
+      </w:r>
+      <w:r>
+        <w:rPr>
+          <w:szCs w:val="28"/>
+        </w:rPr>
+        <w:t>схожим с разрабатываемой системой является</w:t>
+      </w:r>
+      <w:r>
+        <w:rPr>
+          <w:szCs w:val="28"/>
+        </w:rPr>
+        <w:t xml:space="preserve"> платный сервис </w:t>
+      </w:r>
+      <w:proofErr w:type="spellStart"/>
+      <w:r>
+        <w:rPr>
+          <w:szCs w:val="28"/>
+        </w:rPr>
+        <w:t>SpyWords</w:t>
+      </w:r>
+      <w:proofErr w:type="spellEnd"/>
+      <w:r>
+        <w:rPr>
+          <w:szCs w:val="28"/>
+        </w:rPr>
+        <w:t>.</w:t>
+      </w:r>
+    </w:p>
+    <w:p>
+      <w:pPr>
+        <w:pStyle w:val="a1"/>
+        <w:spacing w:line="360" w:lineRule="auto"/>
+        <w:rPr>
+          <w:szCs w:val="28"/>
+        </w:rPr>
+      </w:pPr>
+      <w:r>
+        <w:rPr>
+          <w:szCs w:val="28"/>
+        </w:rPr>
+        <w:t xml:space="preserve">Концепция </w:t>
+      </w:r>
+      <w:proofErr w:type="spellStart"/>
+      <w:r>
+        <w:rPr>
+          <w:szCs w:val="28"/>
+        </w:rPr>
+        <w:t>SpyWords</w:t>
+      </w:r>
+      <w:proofErr w:type="spellEnd"/>
+      <w:r>
+        <w:rPr>
+          <w:szCs w:val="28"/>
+        </w:rPr>
+        <w:t xml:space="preserve"> – это функциональная платформа по анализу запросов конкурентов в контексте и поиске. </w:t>
+      </w:r>
+      <w:r>
+        <w:rPr>
+          <w:szCs w:val="28"/>
+        </w:rPr>
+        <w:t>С</w:t>
+      </w:r>
+      <w:r>
+        <w:rPr>
+          <w:szCs w:val="28"/>
+        </w:rPr>
+        <w:t xml:space="preserve">ервис позволяет специалистам по </w:t>
+      </w:r>
+      <w:proofErr w:type="gramStart"/>
+      <w:r>
+        <w:rPr>
+          <w:szCs w:val="28"/>
+        </w:rPr>
+        <w:t>интернет-маркетингу</w:t>
+      </w:r>
+      <w:proofErr w:type="gramEnd"/>
+      <w:r>
+        <w:rPr>
+          <w:szCs w:val="28"/>
+        </w:rPr>
+        <w:t xml:space="preserve"> и </w:t>
+      </w:r>
+      <w:proofErr w:type="spellStart"/>
+      <w:r>
+        <w:rPr>
+          <w:szCs w:val="28"/>
+        </w:rPr>
+        <w:t>seo</w:t>
+      </w:r>
+      <w:proofErr w:type="spellEnd"/>
+      <w:r>
+        <w:rPr>
+          <w:szCs w:val="28"/>
+        </w:rPr>
+        <w:t xml:space="preserve"> отслеживать полезную и уникальную информацию о сайте конкурентов: ключевые слова в контекстной рекламе и органическом поиске, тексты объявлений, позиции в контексте и органи</w:t>
+      </w:r>
+      <w:r>
+        <w:rPr>
+          <w:szCs w:val="28"/>
+        </w:rPr>
+        <w:t>ке, дневной бюджет и так далее.</w:t>
+      </w:r>
+      <w:r>
+        <w:rPr>
+          <w:szCs w:val="28"/>
+        </w:rPr>
+        <w:t xml:space="preserve"> </w:t>
+      </w:r>
+      <w:r>
+        <w:rPr>
+          <w:szCs w:val="28"/>
+        </w:rPr>
+        <w:t>Функционал сервиса полезен как на стадии начального формирования семантического ядра для контекста/продвижения, так и на этапе оптимизации действующей компании (поиска новых эффективных слов/анализа активности ключевых конкурентов).</w:t>
+      </w:r>
+      <w:r>
+        <w:rPr>
+          <w:szCs w:val="28"/>
+        </w:rPr>
+        <w:t xml:space="preserve"> </w:t>
+      </w:r>
+      <w:r>
+        <w:rPr>
+          <w:szCs w:val="28"/>
+        </w:rPr>
+        <w:t xml:space="preserve">Недостатком данного сервиса является то, что </w:t>
+      </w:r>
+      <w:r>
+        <w:rPr>
+          <w:szCs w:val="28"/>
+        </w:rPr>
+        <w:t xml:space="preserve">в нем </w:t>
+      </w:r>
+      <w:r>
+        <w:rPr>
+          <w:szCs w:val="28"/>
+        </w:rPr>
+        <w:t>отсутствует разделение запросов на регионы</w:t>
+      </w:r>
+      <w:r>
+        <w:rPr>
+          <w:szCs w:val="28"/>
+        </w:rPr>
+        <w:t xml:space="preserve"> </w:t>
+      </w:r>
+      <w:r>
+        <w:rPr>
+          <w:szCs w:val="28"/>
+        </w:rPr>
+        <w:t>и пользователь получает  отчеты в неудобном для себя виде</w:t>
+      </w:r>
+      <w:r>
+        <w:rPr>
+          <w:szCs w:val="28"/>
+        </w:rPr>
+        <w:t xml:space="preserve"> </w:t>
+      </w:r>
+      <w:r>
+        <w:rPr>
+          <w:szCs w:val="28"/>
+        </w:rPr>
+        <w:t>[7]</w:t>
+      </w:r>
+      <w:r>
+        <w:rPr>
+          <w:szCs w:val="28"/>
+        </w:rPr>
+        <w:t>.</w:t>
+      </w:r>
+    </w:p>
+    <w:p>
+      <w:pPr>
+        <w:pStyle w:val="afa"/>
+        <w:shd w:val="clear" w:color="auto" w:fill="FFFFFF"/>
+        <w:spacing w:line="360" w:lineRule="auto"/>
+        <w:ind w:firstLine="708"/>
+        <w:rPr>
+          <w:sz w:val="28"/>
+          <w:szCs w:val="28"/>
+        </w:rPr>
+      </w:pPr>
+      <w:r>
+        <w:rPr>
+          <w:sz w:val="28"/>
+          <w:szCs w:val="28"/>
+        </w:rPr>
+        <w:t xml:space="preserve">Сервис </w:t>
+      </w:r>
+      <w:r>
+        <w:rPr>
+          <w:sz w:val="28"/>
+          <w:szCs w:val="28"/>
+          <w:lang w:val="en-US"/>
+        </w:rPr>
+        <w:t>Q</w:t>
+      </w:r>
+      <w:proofErr w:type="spellStart"/>
+      <w:r>
+        <w:rPr>
+          <w:sz w:val="28"/>
+          <w:szCs w:val="28"/>
+        </w:rPr>
+        <w:t>uicksprout</w:t>
+      </w:r>
+      <w:proofErr w:type="spellEnd"/>
+      <w:r>
+        <w:rPr>
+          <w:sz w:val="28"/>
+          <w:szCs w:val="28"/>
+        </w:rPr>
+        <w:t xml:space="preserve"> проводит анализ веб-сайтов на предмет того, как они продвигаются в популярных социальных сетях и насколько активно посетители делятся их контентом. На основе этих данных можно узнать, какие страницы конкурентов пользуются наибольшей популярностью в социальных сетях, какая социальная сеть наиболее популярна в каждой тематике, и делать акцент на продвижение именно в ней. На сервисе можно анализировать свой сайт в сравнении с тремя сайтами конкурентов, причем как главные страницы, так и внутренние. Недостатком сервиса является то, что он англоязычный, и как следствие не поддерживает работу с популярными в России социальными сетями, такими как «</w:t>
+      </w:r>
+      <w:proofErr w:type="spellStart"/>
+      <w:r>
+        <w:rPr>
+          <w:sz w:val="28"/>
+          <w:szCs w:val="28"/>
+        </w:rPr>
+        <w:t>Вконтакте</w:t>
+      </w:r>
+      <w:proofErr w:type="spellEnd"/>
+      <w:r>
+        <w:rPr>
+          <w:sz w:val="28"/>
+          <w:szCs w:val="28"/>
+        </w:rPr>
+        <w:t>» и «Одноклассники»</w:t>
+      </w:r>
+      <w:r>
+        <w:rPr>
+          <w:sz w:val="28"/>
+          <w:szCs w:val="28"/>
+        </w:rPr>
+        <w:t>[8]</w:t>
+      </w:r>
+      <w:r>
+        <w:rPr>
+          <w:sz w:val="28"/>
+          <w:szCs w:val="28"/>
+        </w:rPr>
+        <w:t>.</w:t>
+      </w:r>
+    </w:p>
+    <w:p>
+      <w:pPr>
+        <w:pStyle w:val="a1"/>
+        <w:spacing w:line="360" w:lineRule="auto"/>
+        <w:rPr>
+          <w:szCs w:val="28"/>
+          <w:lang w:val="en-US"/>
+        </w:rPr>
+      </w:pPr>
+      <w:r>
+        <w:rPr>
+          <w:szCs w:val="28"/>
+        </w:rPr>
+        <w:t xml:space="preserve">Также полезным при продвижении сайтов является сервис </w:t>
+      </w:r>
+      <w:proofErr w:type="spellStart"/>
+      <w:r>
+        <w:rPr>
+          <w:szCs w:val="28"/>
+        </w:rPr>
+        <w:t>Ahrefs</w:t>
+      </w:r>
+      <w:proofErr w:type="spellEnd"/>
+      <w:r>
+        <w:rPr>
+          <w:szCs w:val="28"/>
+        </w:rPr>
+        <w:t xml:space="preserve">. С помощью него можно узнать, </w:t>
+      </w:r>
+      <w:r>
+        <w:rPr>
+          <w:szCs w:val="28"/>
+        </w:rPr>
+        <w:t xml:space="preserve">какие позиции и по каким поисковым запросам занимает та или иная внутренняя страница любого сайта, причем будет отображаться изменение позиций и дата последнего изменения. </w:t>
+      </w:r>
+      <w:proofErr w:type="spellStart"/>
+      <w:r>
+        <w:rPr>
+          <w:szCs w:val="28"/>
+        </w:rPr>
+        <w:t>Ahrefs</w:t>
+      </w:r>
+      <w:proofErr w:type="spellEnd"/>
+      <w:r>
+        <w:rPr>
+          <w:szCs w:val="28"/>
+        </w:rPr>
+        <w:t xml:space="preserve"> имеет свою собственную базу данных о сайтах и внешних ссылках</w:t>
+      </w:r>
+      <w:proofErr w:type="gramStart"/>
+      <w:r>
+        <w:rPr>
+          <w:szCs w:val="28"/>
+        </w:rPr>
+        <w:t> ,</w:t>
+      </w:r>
+      <w:proofErr w:type="gramEnd"/>
+      <w:r>
+        <w:rPr>
+          <w:szCs w:val="28"/>
+        </w:rPr>
+        <w:t xml:space="preserve"> которая ежедневно пополняется. Список появившихся и удаленных внешних ссылок, </w:t>
+      </w:r>
+      <w:r>
+        <w:rPr>
+          <w:szCs w:val="28"/>
+        </w:rPr>
+        <w:lastRenderedPageBreak/>
+        <w:t xml:space="preserve">данные можно просматривать по дням, а также получать ежедневную статистику в удобной для пользователя форме. К недостаткам можно отнести отсутствие </w:t>
+      </w:r>
+      <w:proofErr w:type="gramStart"/>
+      <w:r>
+        <w:rPr>
+          <w:szCs w:val="28"/>
+        </w:rPr>
+        <w:t>русско-язычного</w:t>
+      </w:r>
+      <w:proofErr w:type="gramEnd"/>
+      <w:r>
+        <w:rPr>
+          <w:szCs w:val="28"/>
+        </w:rPr>
+        <w:t xml:space="preserve"> интерфейса [9].</w:t>
+      </w:r>
+    </w:p>
+    <w:p>
+      <w:pPr>
+        <w:pStyle w:val="a1"/>
+        <w:spacing w:line="360" w:lineRule="auto"/>
+        <w:rPr>
+          <w:szCs w:val="28"/>
+          <w:lang w:val="en-US"/>
+        </w:rPr>
+      </w:pPr>
+      <w:bookmarkStart w:id="18" w:name="_GoBack"/>
       <w:r>
         <w:rPr>
           <w:noProof/>
-        </w:rPr>
-        <w:lastRenderedPageBreak/>
+          <w:szCs w:val="28"/>
+        </w:rPr>
         <w:drawing>
-          <wp:inline distT="0" distB="0" distL="0" distR="0" wp14:anchorId="605155AA" wp14:editId="56E1FD03">
-            <wp:extent cx="3858299" cy="5181600"/>
-            <wp:effectExtent l="0" t="0" r="8890" b="0"/>
-            <wp:docPr id="15" name="Рисунок 15" descr="Схема процесса"/>
+          <wp:inline distT="0" distB="0" distL="0" distR="0" wp14:anchorId="6B70EB72" wp14:editId="2E43C910">
+            <wp:extent cx="5440247" cy="5338618"/>
+            <wp:effectExtent l="0" t="0" r="8255" b="0"/>
+            <wp:docPr id="1" name="Рисунок 1" descr="C:\Users\Крокодил\Downloads\UseCaseInt - Use Case (7).png"/>
             <wp:cNvGraphicFramePr>
               <a:graphicFrameLocks xmlns:a="http://schemas.openxmlformats.org/drawingml/2006/main" noChangeAspect="1"/>
             </wp:cNvGraphicFramePr>
@@ -3377,7 +3925,7 @@
               <a:graphicData uri="http://schemas.openxmlformats.org/drawingml/2006/picture">
                 <pic:pic xmlns:pic="http://schemas.openxmlformats.org/drawingml/2006/picture">
                   <pic:nvPicPr>
-                    <pic:cNvPr id="0" name="Picture 17" descr="Схема процесса"/>
+                    <pic:cNvPr id="0" name="Picture 1" descr="C:\Users\Крокодил\Downloads\UseCaseInt - Use Case (7).png"/>
                     <pic:cNvPicPr>
                       <a:picLocks noChangeAspect="1" noChangeArrowheads="1"/>
                     </pic:cNvPicPr>
@@ -3398,7 +3946,7 @@
                   <pic:spPr bwMode="auto">
                     <a:xfrm>
                       <a:off x="0" y="0"/>
-                      <a:ext cx="3858299" cy="5181600"/>
+                      <a:ext cx="5441643" cy="5339988"/>
                     </a:xfrm>
                     <a:prstGeom prst="rect">
                       <a:avLst/>
@@ -3414,407 +3962,7 @@
           </wp:inline>
         </w:drawing>
       </w:r>
-    </w:p>
-    <w:p>
-      <w:pPr>
-        <w:pStyle w:val="a1"/>
-        <w:spacing w:line="360" w:lineRule="auto"/>
-        <w:jc w:val="center"/>
-        <w:rPr>
-          <w:szCs w:val="28"/>
-        </w:rPr>
-      </w:pPr>
-      <w:r>
-        <w:rPr>
-          <w:b/>
-          <w:szCs w:val="28"/>
-        </w:rPr>
-        <w:t>Рис. 1.</w:t>
-      </w:r>
-      <w:r>
-        <w:rPr>
-          <w:szCs w:val="28"/>
-        </w:rPr>
-        <w:t xml:space="preserve"> </w:t>
-      </w:r>
-      <w:r>
-        <w:rPr>
-          <w:szCs w:val="28"/>
-        </w:rPr>
-        <w:t>Процесс анализа данных, поиска и построения модели</w:t>
-      </w:r>
-    </w:p>
-    <w:p>
-      <w:pPr>
-        <w:pStyle w:val="a1"/>
-        <w:spacing w:line="360" w:lineRule="auto"/>
-        <w:rPr>
-          <w:szCs w:val="28"/>
-        </w:rPr>
-      </w:pPr>
-      <w:r>
-        <w:rPr>
-          <w:szCs w:val="28"/>
-        </w:rPr>
-        <w:t xml:space="preserve">В настоящее время существует множество различных сервисов, которые </w:t>
-      </w:r>
-      <w:r>
-        <w:rPr>
-          <w:szCs w:val="28"/>
-        </w:rPr>
-        <w:t>занимаются интеллектуальным анализом больших объемов данных</w:t>
-      </w:r>
-      <w:r>
-        <w:rPr>
-          <w:szCs w:val="28"/>
-        </w:rPr>
-        <w:t xml:space="preserve">. Наиболее </w:t>
-      </w:r>
-      <w:r>
-        <w:rPr>
-          <w:szCs w:val="28"/>
-        </w:rPr>
-        <w:t>схожим с разрабатываемой системой является</w:t>
-      </w:r>
-      <w:r>
-        <w:rPr>
-          <w:szCs w:val="28"/>
-        </w:rPr>
-        <w:t xml:space="preserve"> платный сервис </w:t>
-      </w:r>
-      <w:r>
-        <w:rPr>
-          <w:szCs w:val="28"/>
-        </w:rPr>
-        <w:t>SpyWords</w:t>
-      </w:r>
-      <w:r>
-        <w:rPr>
-          <w:szCs w:val="28"/>
-        </w:rPr>
-        <w:t>.</w:t>
-      </w:r>
-    </w:p>
-    <w:p>
-      <w:pPr>
-        <w:pStyle w:val="a1"/>
-        <w:spacing w:line="360" w:lineRule="auto"/>
-        <w:rPr>
-          <w:szCs w:val="28"/>
-        </w:rPr>
-      </w:pPr>
-      <w:r>
-        <w:rPr>
-          <w:szCs w:val="28"/>
-        </w:rPr>
-        <w:t xml:space="preserve">Концепция SpyWords – это функциональная платформа по анализу запросов конкурентов в контексте и поиске. </w:t>
-      </w:r>
-      <w:r>
-        <w:rPr>
-          <w:szCs w:val="28"/>
-        </w:rPr>
-        <w:t>С</w:t>
-      </w:r>
-      <w:r>
-        <w:rPr>
-          <w:szCs w:val="28"/>
-        </w:rPr>
-        <w:t>ервис позволяет специалистам по интернет-маркетингу и seo отслеживать полезную и уникальную информацию о сайте конкурентов: ключевые слова в контекстной рекламе и органическом поиске, тексты объявлений, позиции в контексте и органи</w:t>
-      </w:r>
-      <w:r>
-        <w:rPr>
-          <w:szCs w:val="28"/>
-        </w:rPr>
-        <w:t>ке, дневной бюджет и так далее.</w:t>
-      </w:r>
-      <w:r>
-        <w:rPr>
-          <w:szCs w:val="28"/>
-        </w:rPr>
-        <w:t xml:space="preserve"> </w:t>
-      </w:r>
-      <w:r>
-        <w:rPr>
-          <w:szCs w:val="28"/>
-        </w:rPr>
-        <w:t xml:space="preserve">Функционал сервиса полезен как на стадии начального формирования семантического ядра для контекста/продвижения, так и на этапе оптимизации действующей компании (поиска новых эффективных слов/анализа </w:t>
-      </w:r>
-      <w:r>
-        <w:rPr>
-          <w:szCs w:val="28"/>
-        </w:rPr>
-        <w:lastRenderedPageBreak/>
-        <w:t>активности ключевых конкурентов).</w:t>
-      </w:r>
-      <w:r>
-        <w:rPr>
-          <w:szCs w:val="28"/>
-        </w:rPr>
-        <w:t xml:space="preserve"> </w:t>
-      </w:r>
-      <w:r>
-        <w:rPr>
-          <w:szCs w:val="28"/>
-        </w:rPr>
-        <w:t xml:space="preserve">Недостатком данного сервиса является то, что </w:t>
-      </w:r>
-      <w:r>
-        <w:rPr>
-          <w:szCs w:val="28"/>
-        </w:rPr>
-        <w:t xml:space="preserve">в нем </w:t>
-      </w:r>
-      <w:r>
-        <w:rPr>
-          <w:szCs w:val="28"/>
-        </w:rPr>
-        <w:t>отсутствует разделение запросов на регионы</w:t>
-      </w:r>
-      <w:r>
-        <w:rPr>
-          <w:szCs w:val="28"/>
-        </w:rPr>
-        <w:t xml:space="preserve"> </w:t>
-      </w:r>
-      <w:r>
-        <w:rPr>
-          <w:szCs w:val="28"/>
-        </w:rPr>
-        <w:t xml:space="preserve">и </w:t>
-      </w:r>
-      <w:r>
-        <w:rPr>
-          <w:szCs w:val="28"/>
-        </w:rPr>
-        <w:t>пользователь получает  отчеты в неудобном для себя виде</w:t>
-      </w:r>
-      <w:r>
-        <w:rPr>
-          <w:szCs w:val="28"/>
-        </w:rPr>
-        <w:t xml:space="preserve"> </w:t>
-      </w:r>
-      <w:r>
-        <w:rPr>
-          <w:szCs w:val="28"/>
-        </w:rPr>
-        <w:t>[7]</w:t>
-      </w:r>
-      <w:r>
-        <w:rPr>
-          <w:szCs w:val="28"/>
-        </w:rPr>
-        <w:t>.</w:t>
-      </w:r>
-    </w:p>
-    <w:p>
-      <w:pPr>
-        <w:pStyle w:val="afa"/>
-        <w:shd w:val="clear" w:color="auto" w:fill="FFFFFF"/>
-        <w:spacing w:line="360" w:lineRule="auto"/>
-        <w:ind w:firstLine="708"/>
-        <w:rPr>
-          <w:sz w:val="28"/>
-          <w:szCs w:val="28"/>
-        </w:rPr>
-      </w:pPr>
-      <w:r>
-        <w:rPr>
-          <w:sz w:val="28"/>
-          <w:szCs w:val="28"/>
-        </w:rPr>
-        <w:t xml:space="preserve">Сервис </w:t>
-      </w:r>
-      <w:r>
-        <w:rPr>
-          <w:sz w:val="28"/>
-          <w:szCs w:val="28"/>
-          <w:lang w:val="en-US"/>
-        </w:rPr>
-        <w:t>Q</w:t>
-      </w:r>
-      <w:r>
-        <w:rPr>
-          <w:sz w:val="28"/>
-          <w:szCs w:val="28"/>
-        </w:rPr>
-        <w:t xml:space="preserve">uicksprout проводит </w:t>
-      </w:r>
-      <w:r>
-        <w:rPr>
-          <w:sz w:val="28"/>
-          <w:szCs w:val="28"/>
-        </w:rPr>
-        <w:t xml:space="preserve">анализ </w:t>
-      </w:r>
-      <w:r>
-        <w:rPr>
-          <w:sz w:val="28"/>
-          <w:szCs w:val="28"/>
-        </w:rPr>
-        <w:t>веб-</w:t>
-      </w:r>
-      <w:r>
-        <w:rPr>
-          <w:sz w:val="28"/>
-          <w:szCs w:val="28"/>
-        </w:rPr>
-        <w:t>сайтов на предмет того, как они продвигаются в популярных социальных сетях и насколько активно посетители делятся их контентом</w:t>
-      </w:r>
-      <w:r>
-        <w:rPr>
-          <w:sz w:val="28"/>
-          <w:szCs w:val="28"/>
-        </w:rPr>
-        <w:t>. На основе этих данных можно узнать</w:t>
-      </w:r>
-      <w:r>
-        <w:rPr>
-          <w:sz w:val="28"/>
-          <w:szCs w:val="28"/>
-        </w:rPr>
-        <w:t>, какие страницы конкурентов пользуются наибольшей популярностью в соц</w:t>
-      </w:r>
-      <w:r>
-        <w:rPr>
-          <w:sz w:val="28"/>
-          <w:szCs w:val="28"/>
-        </w:rPr>
-        <w:t xml:space="preserve">иальных </w:t>
-      </w:r>
-      <w:r>
-        <w:rPr>
-          <w:sz w:val="28"/>
-          <w:szCs w:val="28"/>
-        </w:rPr>
-        <w:t>сетях</w:t>
-      </w:r>
-      <w:r>
-        <w:rPr>
-          <w:sz w:val="28"/>
-          <w:szCs w:val="28"/>
-        </w:rPr>
-        <w:t xml:space="preserve">, </w:t>
-      </w:r>
-      <w:r>
-        <w:rPr>
-          <w:sz w:val="28"/>
-          <w:szCs w:val="28"/>
-        </w:rPr>
-        <w:t xml:space="preserve">какая социальная сеть наиболее популярна в </w:t>
-      </w:r>
-      <w:r>
-        <w:rPr>
-          <w:sz w:val="28"/>
-          <w:szCs w:val="28"/>
-        </w:rPr>
-        <w:t>каждой тематике</w:t>
-      </w:r>
-      <w:r>
-        <w:rPr>
-          <w:sz w:val="28"/>
-          <w:szCs w:val="28"/>
-        </w:rPr>
-        <w:t>, и делать акцент на продвижение именно в ней. На сервисе можно анализировать свой сайт в сравнении с тремя сайтами конкурентов</w:t>
-      </w:r>
-      <w:r>
-        <w:rPr>
-          <w:sz w:val="28"/>
-          <w:szCs w:val="28"/>
-        </w:rPr>
-        <w:t>, причем как</w:t>
-      </w:r>
-      <w:r>
-        <w:rPr>
-          <w:sz w:val="28"/>
-          <w:szCs w:val="28"/>
-        </w:rPr>
-        <w:t xml:space="preserve"> главные страницы, так и внутренние. </w:t>
-      </w:r>
-      <w:r>
-        <w:rPr>
-          <w:sz w:val="28"/>
-          <w:szCs w:val="28"/>
-        </w:rPr>
-        <w:t>Недостатком сервиса является то, что он англоязычный, и как следствие не поддерживает работу с популярными в России социальными сетями, такими как «Вконтакте» и «Одноклассники»</w:t>
-      </w:r>
-      <w:r>
-        <w:rPr>
-          <w:sz w:val="28"/>
-          <w:szCs w:val="28"/>
-        </w:rPr>
-        <w:t>[8]</w:t>
-      </w:r>
-      <w:r>
-        <w:rPr>
-          <w:sz w:val="28"/>
-          <w:szCs w:val="28"/>
-        </w:rPr>
-        <w:t>.</w:t>
-      </w:r>
-    </w:p>
-    <w:p>
-      <w:pPr>
-        <w:pStyle w:val="a1"/>
-        <w:spacing w:line="360" w:lineRule="auto"/>
-        <w:rPr>
-          <w:szCs w:val="28"/>
-        </w:rPr>
-      </w:pPr>
-      <w:r>
-        <w:rPr>
-          <w:szCs w:val="28"/>
-        </w:rPr>
-        <w:t xml:space="preserve">Также полезным при продвижении сайтов является сервис </w:t>
-      </w:r>
-      <w:r>
-        <w:rPr>
-          <w:szCs w:val="28"/>
-        </w:rPr>
-        <w:t>Ahrefs</w:t>
-      </w:r>
-      <w:r>
-        <w:rPr>
-          <w:szCs w:val="28"/>
-        </w:rPr>
-        <w:t xml:space="preserve">. С помощью него можно узнать, </w:t>
-      </w:r>
-      <w:r>
-        <w:rPr>
-          <w:szCs w:val="28"/>
-        </w:rPr>
-        <w:t>какие позиции и по каким поисковым запросам занимает та или иная внутренняя страница любого сайта, причем будет отображаться изменение позиций и дата последнего изменения.</w:t>
-      </w:r>
-      <w:r>
-        <w:rPr>
-          <w:szCs w:val="28"/>
-        </w:rPr>
-        <w:t xml:space="preserve"> </w:t>
-      </w:r>
-      <w:r>
-        <w:rPr>
-          <w:szCs w:val="28"/>
-        </w:rPr>
-        <w:t>Ahrefs имеет свою собственную базу данных о сайтах и внешних ссылках</w:t>
-      </w:r>
-      <w:r>
-        <w:rPr>
-          <w:szCs w:val="28"/>
-        </w:rPr>
-        <w:t xml:space="preserve"> , которая ежедневно пополняется. </w:t>
-      </w:r>
-      <w:r>
-        <w:rPr>
-          <w:szCs w:val="28"/>
-        </w:rPr>
-        <w:t>Список появившихся и удаленных внешних ссылок, дан</w:t>
-      </w:r>
-      <w:r>
-        <w:rPr>
-          <w:szCs w:val="28"/>
-        </w:rPr>
-        <w:t>ные можно просматривать по дням, а также получать ежедневную статистику в удобной для пользователя форме. К недостаткам можно отнести отсутствие русско-язычного интерфейса [9].</w:t>
-      </w:r>
+      <w:bookmarkEnd w:id="18"/>
     </w:p>
     <w:p>
       <w:pPr>
@@ -3857,21 +4005,7 @@
             <w:rStyle w:val="afd"/>
             <w:szCs w:val="28"/>
           </w:rPr>
-          <w:t>http://www.ibm.com/develope</w:t>
-        </w:r>
-        <w:r>
-          <w:rPr>
-            <w:rStyle w:val="afd"/>
-            <w:szCs w:val="28"/>
-          </w:rPr>
-          <w:t>r</w:t>
-        </w:r>
-        <w:r>
-          <w:rPr>
-            <w:rStyle w:val="afd"/>
-            <w:szCs w:val="28"/>
-          </w:rPr>
-          <w:t>works/webservices/library/us-analysis.html</w:t>
+          <w:t>http://www.ibm.com/developerworks/webservices/library/us-analysis.html</w:t>
         </w:r>
       </w:hyperlink>
     </w:p>
@@ -3889,21 +4023,7 @@
             <w:rStyle w:val="afd"/>
             <w:szCs w:val="28"/>
           </w:rPr>
-          <w:t>http://www.orbitmedia.com/bl</w:t>
-        </w:r>
-        <w:r>
-          <w:rPr>
-            <w:rStyle w:val="afd"/>
-            <w:szCs w:val="28"/>
-          </w:rPr>
-          <w:t>o</w:t>
-        </w:r>
-        <w:r>
-          <w:rPr>
-            <w:rStyle w:val="afd"/>
-            <w:szCs w:val="28"/>
-          </w:rPr>
-          <w:t>g/website-competitive-analysis-tools/</w:t>
+          <w:t>http://www.orbitmedia.com/blog/website-competitive-analysis-tools/</w:t>
         </w:r>
       </w:hyperlink>
     </w:p>
@@ -3960,21 +4080,7 @@
             <w:rStyle w:val="afd"/>
             <w:szCs w:val="28"/>
           </w:rPr>
-          <w:t>http://www.adgo</w:t>
-        </w:r>
-        <w:r>
-          <w:rPr>
-            <w:rStyle w:val="afd"/>
-            <w:szCs w:val="28"/>
-          </w:rPr>
-          <w:t>o</w:t>
-        </w:r>
-        <w:r>
-          <w:rPr>
-            <w:rStyle w:val="afd"/>
-            <w:szCs w:val="28"/>
-          </w:rPr>
-          <w:t>roo.com/</w:t>
+          <w:t>http://www.adgooroo.com/</w:t>
         </w:r>
       </w:hyperlink>
     </w:p>
@@ -3991,7 +4097,6 @@
         <w:rPr>
           <w:szCs w:val="28"/>
         </w:rPr>
-        <w:lastRenderedPageBreak/>
         <w:t>https://adwords.google.com/KeywordPlanner</w:t>
       </w:r>
     </w:p>
@@ -4009,23 +4114,7 @@
             <w:rStyle w:val="afd"/>
             <w:szCs w:val="28"/>
           </w:rPr>
-          <w:t>https://www.google.ru/search?q=se</w:t>
-        </w:r>
-        <w:bookmarkStart w:id="18" w:name="_GoBack"/>
-        <w:bookmarkEnd w:id="18"/>
-        <w:r>
-          <w:rPr>
-            <w:rStyle w:val="afd"/>
-            <w:szCs w:val="28"/>
-          </w:rPr>
-          <w:t>a</w:t>
-        </w:r>
-        <w:r>
-          <w:rPr>
-            <w:rStyle w:val="afd"/>
-            <w:szCs w:val="28"/>
-          </w:rPr>
-          <w:t>rch+keyword+recommendation</w:t>
+          <w:t>https://www.google.ru/search?q=search+keyword+recommendation</w:t>
         </w:r>
       </w:hyperlink>
     </w:p>
@@ -4052,14 +4141,55 @@
           <w:szCs w:val="28"/>
           <w:highlight w:val="red"/>
         </w:rPr>
-        <w:t xml:space="preserve">После изучения существующих решений было принято решение реализовать систему мониторинга позиций сайтов в поисковой системе Яндекс в виде отдельного django-приложения с использованием средств </w:t>
-      </w:r>
+        <w:t xml:space="preserve">После изучения существующих решений было принято решение реализовать систему мониторинга позиций сайтов в поисковой системе Яндекс в виде отдельного </w:t>
+      </w:r>
+      <w:proofErr w:type="spellStart"/>
+      <w:r>
+        <w:rPr>
+          <w:szCs w:val="28"/>
+          <w:highlight w:val="red"/>
+        </w:rPr>
+        <w:t>django</w:t>
+      </w:r>
+      <w:proofErr w:type="spellEnd"/>
+      <w:r>
+        <w:rPr>
+          <w:szCs w:val="28"/>
+          <w:highlight w:val="red"/>
+        </w:rPr>
+        <w:t xml:space="preserve">-приложения с использованием средств </w:t>
+      </w:r>
+      <w:proofErr w:type="spellStart"/>
       <w:r>
         <w:rPr>
           <w:iCs/>
           <w:highlight w:val="red"/>
         </w:rPr>
-        <w:t>Twitter Bootstrap.</w:t>
+        <w:t>Twitter</w:t>
+      </w:r>
+      <w:proofErr w:type="spellEnd"/>
+      <w:r>
+        <w:rPr>
+          <w:iCs/>
+          <w:highlight w:val="red"/>
+        </w:rPr>
+        <w:t xml:space="preserve"> </w:t>
+      </w:r>
+      <w:proofErr w:type="spellStart"/>
+      <w:r>
+        <w:rPr>
+          <w:iCs/>
+          <w:highlight w:val="red"/>
+        </w:rPr>
+        <w:t>Bootstrap</w:t>
+      </w:r>
+      <w:proofErr w:type="spellEnd"/>
+      <w:r>
+        <w:rPr>
+          <w:iCs/>
+          <w:highlight w:val="red"/>
+        </w:rPr>
+        <w:t>.</w:t>
       </w:r>
       <w:r>
         <w:rPr>
@@ -4072,26 +4202,124 @@
         </w:rPr>
         <w:t xml:space="preserve"> </w:t>
       </w:r>
+      <w:proofErr w:type="spellStart"/>
       <w:r>
         <w:rPr>
           <w:szCs w:val="28"/>
           <w:highlight w:val="red"/>
         </w:rPr>
-        <w:t xml:space="preserve">Django [8] — это высокоуровневая веб-платформа для языка программирования Python, поощряющий быструю разработку и чистый, прагматичный дизайн. </w:t>
-      </w:r>
+        <w:t>Django</w:t>
+      </w:r>
+      <w:proofErr w:type="spellEnd"/>
+      <w:r>
+        <w:rPr>
+          <w:szCs w:val="28"/>
+          <w:highlight w:val="red"/>
+        </w:rPr>
+        <w:t xml:space="preserve"> [8] — это </w:t>
+      </w:r>
+      <w:proofErr w:type="gramStart"/>
+      <w:r>
+        <w:rPr>
+          <w:szCs w:val="28"/>
+          <w:highlight w:val="red"/>
+        </w:rPr>
+        <w:t>высокоуровневая</w:t>
+      </w:r>
+      <w:proofErr w:type="gramEnd"/>
+      <w:r>
+        <w:rPr>
+          <w:szCs w:val="28"/>
+          <w:highlight w:val="red"/>
+        </w:rPr>
+        <w:t xml:space="preserve"> веб-платформа для языка программирования </w:t>
+      </w:r>
+      <w:proofErr w:type="spellStart"/>
+      <w:r>
+        <w:rPr>
+          <w:szCs w:val="28"/>
+          <w:highlight w:val="red"/>
+        </w:rPr>
+        <w:t>Python</w:t>
+      </w:r>
+      <w:proofErr w:type="spellEnd"/>
+      <w:r>
+        <w:rPr>
+          <w:szCs w:val="28"/>
+          <w:highlight w:val="red"/>
+        </w:rPr>
+        <w:t xml:space="preserve">, поощряющий быструю разработку и чистый, прагматичный дизайн. </w:t>
+      </w:r>
+      <w:proofErr w:type="spellStart"/>
       <w:r>
         <w:rPr>
           <w:iCs/>
           <w:highlight w:val="red"/>
         </w:rPr>
-        <w:t xml:space="preserve">Twitter Bootstrap  – это </w:t>
-      </w:r>
-      <w:r>
-        <w:rPr>
-          <w:szCs w:val="28"/>
+        <w:t>Twitter</w:t>
+      </w:r>
+      <w:proofErr w:type="spellEnd"/>
+      <w:r>
+        <w:rPr>
+          <w:iCs/>
           <w:highlight w:val="red"/>
         </w:rPr>
-        <w:t>HTML, CSS и Javascript платформа для Web-разработки [9].</w:t>
+        <w:t xml:space="preserve"> </w:t>
+      </w:r>
+      <w:proofErr w:type="spellStart"/>
+      <w:r>
+        <w:rPr>
+          <w:iCs/>
+          <w:highlight w:val="red"/>
+        </w:rPr>
+        <w:t>Bootstrap</w:t>
+      </w:r>
+      <w:proofErr w:type="spellEnd"/>
+      <w:r>
+        <w:rPr>
+          <w:iCs/>
+          <w:highlight w:val="red"/>
+        </w:rPr>
+        <w:t xml:space="preserve">  – это </w:t>
+      </w:r>
+      <w:r>
+        <w:rPr>
+          <w:szCs w:val="28"/>
+          <w:highlight w:val="red"/>
+        </w:rPr>
+        <w:t xml:space="preserve">HTML, CSS и </w:t>
+      </w:r>
+      <w:proofErr w:type="spellStart"/>
+      <w:r>
+        <w:rPr>
+          <w:szCs w:val="28"/>
+          <w:highlight w:val="red"/>
+        </w:rPr>
+        <w:t>Javascript</w:t>
+      </w:r>
+      <w:proofErr w:type="spellEnd"/>
+      <w:r>
+        <w:rPr>
+          <w:szCs w:val="28"/>
+          <w:highlight w:val="red"/>
+        </w:rPr>
+        <w:t xml:space="preserve"> платформа для </w:t>
+      </w:r>
+      <w:proofErr w:type="spellStart"/>
+      <w:r>
+        <w:rPr>
+          <w:szCs w:val="28"/>
+          <w:highlight w:val="red"/>
+        </w:rPr>
+        <w:t>Web</w:t>
+      </w:r>
+      <w:proofErr w:type="spellEnd"/>
+      <w:r>
+        <w:rPr>
+          <w:szCs w:val="28"/>
+          <w:highlight w:val="red"/>
+        </w:rPr>
+        <w:t>-разработки [9].</w:t>
       </w:r>
     </w:p>
     <w:p>
@@ -4149,13 +4377,61 @@
           <w:sz w:val="28"/>
           <w:lang w:val="en-US"/>
         </w:rPr>
-        <w:t xml:space="preserve">Bar-Ilan J., Mat-Hassan M., Levene M. Methods for comparing rankings of search engine results // Comput. </w:t>
-      </w:r>
+        <w:t>Bar-</w:t>
+      </w:r>
+      <w:proofErr w:type="spellStart"/>
       <w:r>
         <w:rPr>
           <w:sz w:val="28"/>
           <w:lang w:val="en-US"/>
         </w:rPr>
+        <w:t>Ilan</w:t>
+      </w:r>
+      <w:proofErr w:type="spellEnd"/>
+      <w:r>
+        <w:rPr>
+          <w:sz w:val="28"/>
+          <w:lang w:val="en-US"/>
+        </w:rPr>
+        <w:t xml:space="preserve"> J., Mat-Hassan M., </w:t>
+      </w:r>
+      <w:proofErr w:type="spellStart"/>
+      <w:r>
+        <w:rPr>
+          <w:sz w:val="28"/>
+          <w:lang w:val="en-US"/>
+        </w:rPr>
+        <w:t>Levene</w:t>
+      </w:r>
+      <w:proofErr w:type="spellEnd"/>
+      <w:r>
+        <w:rPr>
+          <w:sz w:val="28"/>
+          <w:lang w:val="en-US"/>
+        </w:rPr>
+        <w:t xml:space="preserve"> M. Methods for comparing rankings of search engine results // </w:t>
+      </w:r>
+      <w:proofErr w:type="spellStart"/>
+      <w:r>
+        <w:rPr>
+          <w:sz w:val="28"/>
+          <w:lang w:val="en-US"/>
+        </w:rPr>
+        <w:t>Comput</w:t>
+      </w:r>
+      <w:proofErr w:type="spellEnd"/>
+      <w:r>
+        <w:rPr>
+          <w:sz w:val="28"/>
+          <w:lang w:val="en-US"/>
+        </w:rPr>
+        <w:t xml:space="preserve">. </w:t>
+      </w:r>
+      <w:r>
+        <w:rPr>
+          <w:sz w:val="28"/>
+          <w:lang w:val="en-US"/>
+        </w:rPr>
         <w:t>Networks</w:t>
       </w:r>
       <w:r>
@@ -4170,11 +4446,19 @@
         </w:rPr>
         <w:t xml:space="preserve">2006. </w:t>
       </w:r>
-      <w:r>
-        <w:rPr>
-          <w:sz w:val="28"/>
-        </w:rPr>
-        <w:t>Vol. 50, № 10. P. 1448–1463.</w:t>
+      <w:proofErr w:type="spellStart"/>
+      <w:r>
+        <w:rPr>
+          <w:sz w:val="28"/>
+        </w:rPr>
+        <w:t>Vol</w:t>
+      </w:r>
+      <w:proofErr w:type="spellEnd"/>
+      <w:r>
+        <w:rPr>
+          <w:sz w:val="28"/>
+        </w:rPr>
+        <w:t>. 50, № 10. P. 1448–1463.</w:t>
       </w:r>
     </w:p>
     <w:p>
@@ -4201,6 +4485,7 @@
         </w:rPr>
         <w:t xml:space="preserve"> </w:t>
       </w:r>
+      <w:proofErr w:type="spellStart"/>
       <w:r>
         <w:rPr>
           <w:sz w:val="28"/>
@@ -4208,6 +4493,7 @@
         </w:rPr>
         <w:t>Dveloper</w:t>
       </w:r>
+      <w:proofErr w:type="spellEnd"/>
       <w:r>
         <w:rPr>
           <w:sz w:val="28"/>
@@ -4225,74 +4511,85 @@
         <w:rPr>
           <w:sz w:val="28"/>
         </w:rPr>
+        <w:t xml:space="preserve"> [</w:t>
+      </w:r>
+      <w:r>
+        <w:rPr>
+          <w:sz w:val="28"/>
+        </w:rPr>
+        <w:t>Электронный</w:t>
+      </w:r>
+      <w:r>
+        <w:rPr>
+          <w:sz w:val="28"/>
+        </w:rPr>
         <w:t xml:space="preserve"> </w:t>
       </w:r>
       <w:r>
         <w:rPr>
           <w:sz w:val="28"/>
         </w:rPr>
-        <w:t>[</w:t>
-      </w:r>
-      <w:r>
-        <w:rPr>
-          <w:sz w:val="28"/>
-        </w:rPr>
-        <w:t>Электронный</w:t>
-      </w:r>
-      <w:r>
-        <w:rPr>
-          <w:sz w:val="28"/>
-        </w:rPr>
+        <w:t>ресурс</w:t>
+      </w:r>
+      <w:r>
+        <w:rPr>
+          <w:sz w:val="28"/>
+        </w:rPr>
+        <w:t xml:space="preserve">] </w:t>
+      </w:r>
+      <w:r>
+        <w:rPr>
+          <w:sz w:val="28"/>
+          <w:lang w:val="en-US"/>
+        </w:rPr>
+        <w:t>URL</w:t>
+      </w:r>
+      <w:r>
+        <w:rPr>
+          <w:sz w:val="28"/>
+        </w:rPr>
+        <w:t>:</w:t>
+      </w:r>
+      <w:r>
         <w:t xml:space="preserve"> </w:t>
       </w:r>
       <w:r>
         <w:rPr>
           <w:sz w:val="28"/>
-        </w:rPr>
-        <w:t>ресурс</w:t>
-      </w:r>
-      <w:r>
-        <w:rPr>
-          <w:sz w:val="28"/>
-        </w:rPr>
-        <w:t xml:space="preserve">] </w:t>
-      </w:r>
-      <w:r>
-        <w:rPr>
-          <w:sz w:val="28"/>
           <w:lang w:val="en-US"/>
         </w:rPr>
-        <w:t>URL</w:t>
-      </w:r>
-      <w:r>
-        <w:rPr>
-          <w:sz w:val="28"/>
-        </w:rPr>
-        <w:t>:</w:t>
-      </w:r>
-      <w:r>
-        <w:t xml:space="preserve"> </w:t>
-      </w:r>
+        <w:t>http</w:t>
+      </w:r>
+      <w:r>
+        <w:rPr>
+          <w:sz w:val="28"/>
+        </w:rPr>
+        <w:t>://</w:t>
+      </w:r>
+      <w:proofErr w:type="spellStart"/>
       <w:r>
         <w:rPr>
           <w:sz w:val="28"/>
           <w:lang w:val="en-US"/>
         </w:rPr>
-        <w:t>http</w:t>
-      </w:r>
-      <w:r>
-        <w:rPr>
-          <w:sz w:val="28"/>
-        </w:rPr>
-        <w:t>://</w:t>
-      </w:r>
+        <w:t>msdn</w:t>
+      </w:r>
+      <w:proofErr w:type="spellEnd"/>
+      <w:r>
+        <w:rPr>
+          <w:sz w:val="28"/>
+        </w:rPr>
+        <w:t>.</w:t>
+      </w:r>
+      <w:proofErr w:type="spellStart"/>
       <w:r>
         <w:rPr>
           <w:sz w:val="28"/>
           <w:lang w:val="en-US"/>
         </w:rPr>
-        <w:t>msdn</w:t>
-      </w:r>
+        <w:t>microsoft</w:t>
+      </w:r>
+      <w:proofErr w:type="spellEnd"/>
       <w:r>
         <w:rPr>
           <w:sz w:val="28"/>
@@ -4304,21 +4601,38 @@
           <w:sz w:val="28"/>
           <w:lang w:val="en-US"/>
         </w:rPr>
-        <w:t>microsoft</w:t>
-      </w:r>
-      <w:r>
-        <w:rPr>
-          <w:sz w:val="28"/>
-        </w:rPr>
-        <w:t>.</w:t>
-      </w:r>
+        <w:t>com</w:t>
+      </w:r>
+      <w:r>
+        <w:rPr>
+          <w:sz w:val="28"/>
+        </w:rPr>
+        <w:t>/</w:t>
+      </w:r>
+      <w:proofErr w:type="spellStart"/>
       <w:r>
         <w:rPr>
           <w:sz w:val="28"/>
           <w:lang w:val="en-US"/>
         </w:rPr>
-        <w:t>com</w:t>
-      </w:r>
+        <w:t>ru</w:t>
+      </w:r>
+      <w:proofErr w:type="spellEnd"/>
+      <w:r>
+        <w:rPr>
+          <w:sz w:val="28"/>
+        </w:rPr>
+        <w:t>-</w:t>
+      </w:r>
+      <w:proofErr w:type="spellStart"/>
+      <w:r>
+        <w:rPr>
+          <w:sz w:val="28"/>
+          <w:lang w:val="en-US"/>
+        </w:rPr>
+        <w:t>ru</w:t>
+      </w:r>
+      <w:proofErr w:type="spellEnd"/>
       <w:r>
         <w:rPr>
           <w:sz w:val="28"/>
@@ -4330,60 +4644,38 @@
           <w:sz w:val="28"/>
           <w:lang w:val="en-US"/>
         </w:rPr>
-        <w:t>ru</w:t>
-      </w:r>
-      <w:r>
-        <w:rPr>
-          <w:sz w:val="28"/>
-        </w:rPr>
-        <w:t>-</w:t>
-      </w:r>
+        <w:t>library</w:t>
+      </w:r>
+      <w:r>
+        <w:rPr>
+          <w:sz w:val="28"/>
+        </w:rPr>
+        <w:t>/</w:t>
+      </w:r>
+      <w:proofErr w:type="spellStart"/>
       <w:r>
         <w:rPr>
           <w:sz w:val="28"/>
           <w:lang w:val="en-US"/>
         </w:rPr>
-        <w:t>ru</w:t>
-      </w:r>
-      <w:r>
-        <w:rPr>
-          <w:sz w:val="28"/>
-        </w:rPr>
-        <w:t>/</w:t>
-      </w:r>
+        <w:t>ms</w:t>
+      </w:r>
+      <w:proofErr w:type="spellEnd"/>
+      <w:r>
+        <w:rPr>
+          <w:sz w:val="28"/>
+        </w:rPr>
+        <w:t>175595.</w:t>
+      </w:r>
+      <w:proofErr w:type="spellStart"/>
       <w:r>
         <w:rPr>
           <w:sz w:val="28"/>
           <w:lang w:val="en-US"/>
         </w:rPr>
-        <w:t>library</w:t>
-      </w:r>
-      <w:r>
-        <w:rPr>
-          <w:sz w:val="28"/>
-        </w:rPr>
-        <w:t>/</w:t>
-      </w:r>
-      <w:r>
-        <w:rPr>
-          <w:sz w:val="28"/>
-          <w:lang w:val="en-US"/>
-        </w:rPr>
-        <w:t>ms</w:t>
-      </w:r>
-      <w:r>
-        <w:rPr>
-          <w:sz w:val="28"/>
-        </w:rPr>
-        <w:t>175595.</w:t>
-      </w:r>
-      <w:r>
-        <w:rPr>
-          <w:sz w:val="28"/>
-          <w:lang w:val="en-US"/>
-        </w:rPr>
         <w:t>aspx</w:t>
       </w:r>
+      <w:proofErr w:type="spellEnd"/>
       <w:r>
         <w:rPr>
           <w:sz w:val="28"/>
@@ -4420,6 +4712,7 @@
         <w:ind w:left="1276" w:hanging="567"/>
         <w:jc w:val="left"/>
       </w:pPr>
+      <w:proofErr w:type="spellStart"/>
       <w:r>
         <w:rPr>
           <w:sz w:val="28"/>
@@ -4427,6 +4720,7 @@
         </w:rPr>
         <w:t>BCGroup</w:t>
       </w:r>
+      <w:proofErr w:type="spellEnd"/>
       <w:r>
         <w:rPr>
           <w:sz w:val="28"/>
@@ -4437,7 +4731,21 @@
         <w:rPr>
           <w:sz w:val="28"/>
         </w:rPr>
-        <w:t xml:space="preserve">Маркетинговые исследованияи аналитика </w:t>
+        <w:t xml:space="preserve">Маркетинговые </w:t>
+      </w:r>
+      <w:proofErr w:type="spellStart"/>
+      <w:r>
+        <w:rPr>
+          <w:sz w:val="28"/>
+        </w:rPr>
+        <w:t>исследованияи</w:t>
+      </w:r>
+      <w:proofErr w:type="spellEnd"/>
+      <w:r>
+        <w:rPr>
+          <w:sz w:val="28"/>
+        </w:rPr>
+        <w:t xml:space="preserve"> аналитика </w:t>
       </w:r>
       <w:r>
         <w:rPr>
@@ -4534,9 +4842,39 @@
             </w:rPr>
           </w:rPrChange>
         </w:rPr>
-        <w:t xml:space="preserve">Статистика поисковых систем . </w:t>
-      </w:r>
-      <w:ins w:id="23" w:author="Крокодил" w:date="2014-06-03T19:49:00Z">
+        <w:t>Статистика поисковых систем</w:t>
+      </w:r>
+      <w:proofErr w:type="gramStart"/>
+      <w:r>
+        <w:rPr>
+          <w:sz w:val="28"/>
+          <w:rPrChange w:id="23" w:author="Крокодил" w:date="2014-06-03T19:52:00Z">
+            <w:rPr>
+              <w:rFonts w:asciiTheme="minorHAnsi" w:eastAsiaTheme="minorEastAsia" w:hAnsiTheme="minorHAnsi" w:cstheme="minorBidi"/>
+              <w:sz w:val="28"/>
+              <w:szCs w:val="20"/>
+              <w:highlight w:val="yellow"/>
+            </w:rPr>
+          </w:rPrChange>
+        </w:rPr>
+        <w:t xml:space="preserve"> .</w:t>
+      </w:r>
+      <w:proofErr w:type="gramEnd"/>
+      <w:r>
+        <w:rPr>
+          <w:sz w:val="28"/>
+          <w:rPrChange w:id="24" w:author="Крокодил" w:date="2014-06-03T19:52:00Z">
+            <w:rPr>
+              <w:rFonts w:asciiTheme="minorHAnsi" w:eastAsiaTheme="minorEastAsia" w:hAnsiTheme="minorHAnsi" w:cstheme="minorBidi"/>
+              <w:sz w:val="28"/>
+              <w:szCs w:val="20"/>
+              <w:highlight w:val="yellow"/>
+            </w:rPr>
+          </w:rPrChange>
+        </w:rPr>
+        <w:t xml:space="preserve"> </w:t>
+      </w:r>
+      <w:ins w:id="25" w:author="Крокодил" w:date="2014-06-03T19:49:00Z">
         <w:r>
           <w:rPr>
             <w:sz w:val="28"/>
@@ -4544,36 +4882,6 @@
           <w:t xml:space="preserve"> [Электронный ресурс] </w:t>
         </w:r>
       </w:ins>
-      <w:r>
-        <w:rPr>
-          <w:sz w:val="28"/>
-          <w:lang w:val="en-US"/>
-          <w:rPrChange w:id="24" w:author="Крокодил" w:date="2014-06-03T19:52:00Z">
-            <w:rPr>
-              <w:rFonts w:asciiTheme="minorHAnsi" w:eastAsiaTheme="minorEastAsia" w:hAnsiTheme="minorHAnsi" w:cstheme="minorBidi"/>
-              <w:sz w:val="28"/>
-              <w:szCs w:val="20"/>
-              <w:highlight w:val="yellow"/>
-              <w:lang w:val="en-US"/>
-            </w:rPr>
-          </w:rPrChange>
-        </w:rPr>
-        <w:t>URL</w:t>
-      </w:r>
-      <w:r>
-        <w:rPr>
-          <w:sz w:val="28"/>
-          <w:rPrChange w:id="25" w:author="Крокодил" w:date="2014-06-03T19:52:00Z">
-            <w:rPr>
-              <w:rFonts w:asciiTheme="minorHAnsi" w:eastAsiaTheme="minorEastAsia" w:hAnsiTheme="minorHAnsi" w:cstheme="minorBidi"/>
-              <w:sz w:val="28"/>
-              <w:szCs w:val="20"/>
-              <w:highlight w:val="yellow"/>
-            </w:rPr>
-          </w:rPrChange>
-        </w:rPr>
-        <w:t xml:space="preserve">: </w:t>
-      </w:r>
       <w:r>
         <w:rPr>
           <w:sz w:val="28"/>
@@ -4588,7 +4896,7 @@
             </w:rPr>
           </w:rPrChange>
         </w:rPr>
-        <w:t>http</w:t>
+        <w:t>URL</w:t>
       </w:r>
       <w:r>
         <w:rPr>
@@ -4602,7 +4910,7 @@
             </w:rPr>
           </w:rPrChange>
         </w:rPr>
-        <w:t>://</w:t>
+        <w:t xml:space="preserve">: </w:t>
       </w:r>
       <w:r>
         <w:rPr>
@@ -4618,7 +4926,7 @@
             </w:rPr>
           </w:rPrChange>
         </w:rPr>
-        <w:t>www</w:t>
+        <w:t>http</w:t>
       </w:r>
       <w:r>
         <w:rPr>
@@ -4632,7 +4940,7 @@
             </w:rPr>
           </w:rPrChange>
         </w:rPr>
-        <w:t>.</w:t>
+        <w:t>://</w:t>
       </w:r>
       <w:r>
         <w:rPr>
@@ -4648,7 +4956,7 @@
             </w:rPr>
           </w:rPrChange>
         </w:rPr>
-        <w:t>liveinternet</w:t>
+        <w:t>www</w:t>
       </w:r>
       <w:r>
         <w:rPr>
@@ -4664,6 +4972,7 @@
         </w:rPr>
         <w:t>.</w:t>
       </w:r>
+      <w:proofErr w:type="spellStart"/>
       <w:r>
         <w:rPr>
           <w:sz w:val="28"/>
@@ -4678,8 +4987,9 @@
             </w:rPr>
           </w:rPrChange>
         </w:rPr>
-        <w:t>ru</w:t>
-      </w:r>
+        <w:t>liveinternet</w:t>
+      </w:r>
+      <w:proofErr w:type="spellEnd"/>
       <w:r>
         <w:rPr>
           <w:sz w:val="28"/>
@@ -4692,8 +5002,9 @@
             </w:rPr>
           </w:rPrChange>
         </w:rPr>
-        <w:t>/</w:t>
-      </w:r>
+        <w:t>.</w:t>
+      </w:r>
+      <w:proofErr w:type="spellStart"/>
       <w:r>
         <w:rPr>
           <w:sz w:val="28"/>
@@ -4708,8 +5019,9 @@
             </w:rPr>
           </w:rPrChange>
         </w:rPr>
-        <w:t>stat</w:t>
-      </w:r>
+        <w:t>ru</w:t>
+      </w:r>
+      <w:proofErr w:type="spellEnd"/>
       <w:r>
         <w:rPr>
           <w:sz w:val="28"/>
@@ -4738,7 +5050,7 @@
             </w:rPr>
           </w:rPrChange>
         </w:rPr>
-        <w:t>ru</w:t>
+        <w:t>stat</w:t>
       </w:r>
       <w:r>
         <w:rPr>
@@ -4754,6 +5066,7 @@
         </w:rPr>
         <w:t>/</w:t>
       </w:r>
+      <w:proofErr w:type="spellStart"/>
       <w:r>
         <w:rPr>
           <w:sz w:val="28"/>
@@ -4768,8 +5081,9 @@
             </w:rPr>
           </w:rPrChange>
         </w:rPr>
-        <w:t>searches</w:t>
-      </w:r>
+        <w:t>ru</w:t>
+      </w:r>
+      <w:proofErr w:type="spellEnd"/>
       <w:r>
         <w:rPr>
           <w:sz w:val="28"/>
@@ -4782,7 +5096,7 @@
             </w:rPr>
           </w:rPrChange>
         </w:rPr>
-        <w:t>.</w:t>
+        <w:t>/</w:t>
       </w:r>
       <w:r>
         <w:rPr>
@@ -4798,7 +5112,7 @@
             </w:rPr>
           </w:rPrChange>
         </w:rPr>
-        <w:t>html</w:t>
+        <w:t>searches</w:t>
       </w:r>
       <w:r>
         <w:rPr>
@@ -4812,30 +5126,23 @@
             </w:rPr>
           </w:rPrChange>
         </w:rPr>
-        <w:t xml:space="preserve"> (</w:t>
-      </w:r>
-      <w:r>
-        <w:rPr>
-          <w:sz w:val="28"/>
-        </w:rPr>
-        <w:t>дата</w:t>
-      </w:r>
-      <w:r>
-        <w:rPr>
-          <w:sz w:val="28"/>
-        </w:rPr>
-        <w:t xml:space="preserve"> обращения</w:t>
-      </w:r>
-      <w:r>
-        <w:rPr>
-          <w:sz w:val="28"/>
+        <w:t>.</w:t>
+      </w:r>
+      <w:r>
+        <w:rPr>
+          <w:sz w:val="28"/>
+          <w:lang w:val="en-US"/>
           <w:rPrChange w:id="42" w:author="Крокодил" w:date="2014-06-03T19:52:00Z">
             <w:rPr>
+              <w:rFonts w:asciiTheme="minorHAnsi" w:eastAsiaTheme="minorEastAsia" w:hAnsiTheme="minorHAnsi" w:cstheme="minorBidi"/>
               <w:sz w:val="28"/>
+              <w:szCs w:val="20"/>
+              <w:highlight w:val="yellow"/>
+              <w:lang w:val="en-US"/>
             </w:rPr>
           </w:rPrChange>
         </w:rPr>
-        <w:t xml:space="preserve"> </w:t>
+        <w:t>html</w:t>
       </w:r>
       <w:r>
         <w:rPr>
@@ -4849,25 +5156,48 @@
             </w:rPr>
           </w:rPrChange>
         </w:rPr>
+        <w:t xml:space="preserve"> (</w:t>
+      </w:r>
+      <w:r>
+        <w:rPr>
+          <w:sz w:val="28"/>
+        </w:rPr>
+        <w:t>дата</w:t>
+      </w:r>
+      <w:r>
+        <w:rPr>
+          <w:sz w:val="28"/>
+        </w:rPr>
+        <w:t xml:space="preserve"> обращения</w:t>
+      </w:r>
+      <w:r>
+        <w:rPr>
+          <w:sz w:val="28"/>
+          <w:rPrChange w:id="44" w:author="Крокодил" w:date="2014-06-03T19:52:00Z">
+            <w:rPr>
+              <w:rFonts w:asciiTheme="minorHAnsi" w:eastAsiaTheme="minorEastAsia" w:hAnsiTheme="minorHAnsi" w:cstheme="minorBidi"/>
+              <w:sz w:val="28"/>
+              <w:szCs w:val="22"/>
+            </w:rPr>
+          </w:rPrChange>
+        </w:rPr>
+        <w:t xml:space="preserve"> </w:t>
+      </w:r>
+      <w:r>
+        <w:rPr>
+          <w:sz w:val="28"/>
+          <w:rPrChange w:id="45" w:author="Крокодил" w:date="2014-06-03T19:52:00Z">
+            <w:rPr>
+              <w:rFonts w:asciiTheme="minorHAnsi" w:eastAsiaTheme="minorEastAsia" w:hAnsiTheme="minorHAnsi" w:cstheme="minorBidi"/>
+              <w:sz w:val="28"/>
+              <w:szCs w:val="20"/>
+              <w:highlight w:val="yellow"/>
+            </w:rPr>
+          </w:rPrChange>
+        </w:rPr>
         <w:t>28.</w:t>
       </w:r>
-      <w:del w:id="44" w:author="Крокодил" w:date="2014-06-03T19:50:00Z">
-        <w:r>
-          <w:rPr>
-            <w:sz w:val="28"/>
-            <w:rPrChange w:id="45" w:author="Крокодил" w:date="2014-06-03T19:52:00Z">
-              <w:rPr>
-                <w:rFonts w:asciiTheme="minorHAnsi" w:eastAsiaTheme="minorEastAsia" w:hAnsiTheme="minorHAnsi" w:cstheme="minorBidi"/>
-                <w:sz w:val="28"/>
-                <w:szCs w:val="20"/>
-                <w:highlight w:val="yellow"/>
-              </w:rPr>
-            </w:rPrChange>
-          </w:rPr>
-          <w:delText>01</w:delText>
-        </w:r>
-      </w:del>
-      <w:ins w:id="46" w:author="Крокодил" w:date="2014-06-03T19:50:00Z">
+      <w:del w:id="46" w:author="Крокодил" w:date="2014-06-03T19:50:00Z">
         <w:r>
           <w:rPr>
             <w:sz w:val="28"/>
@@ -4880,13 +5210,29 @@
               </w:rPr>
             </w:rPrChange>
           </w:rPr>
+          <w:delText>01</w:delText>
+        </w:r>
+      </w:del>
+      <w:ins w:id="48" w:author="Крокодил" w:date="2014-06-03T19:50:00Z">
+        <w:r>
+          <w:rPr>
+            <w:sz w:val="28"/>
+            <w:rPrChange w:id="49" w:author="Крокодил" w:date="2014-06-03T19:52:00Z">
+              <w:rPr>
+                <w:rFonts w:asciiTheme="minorHAnsi" w:eastAsiaTheme="minorEastAsia" w:hAnsiTheme="minorHAnsi" w:cstheme="minorBidi"/>
+                <w:sz w:val="28"/>
+                <w:szCs w:val="20"/>
+                <w:highlight w:val="yellow"/>
+              </w:rPr>
+            </w:rPrChange>
+          </w:rPr>
           <w:t>05</w:t>
         </w:r>
       </w:ins>
       <w:r>
         <w:rPr>
           <w:sz w:val="28"/>
-          <w:rPrChange w:id="48" w:author="Крокодил" w:date="2014-06-03T19:52:00Z">
+          <w:rPrChange w:id="50" w:author="Крокодил" w:date="2014-06-03T19:52:00Z">
             <w:rPr>
               <w:rFonts w:asciiTheme="minorHAnsi" w:eastAsiaTheme="minorEastAsia" w:hAnsiTheme="minorHAnsi" w:cstheme="minorBidi"/>
               <w:sz w:val="28"/>
@@ -4909,7 +5255,7 @@
         <w:ind w:left="1276" w:hanging="567"/>
         <w:jc w:val="left"/>
         <w:rPr>
-          <w:rPrChange w:id="49" w:author="Крокодил" w:date="2014-06-03T19:52:00Z">
+          <w:rPrChange w:id="51" w:author="Крокодил" w:date="2014-06-03T19:52:00Z">
             <w:rPr>
               <w:highlight w:val="yellow"/>
               <w:lang w:val="en-US"/>
@@ -4920,7 +5266,7 @@
       <w:r>
         <w:rPr>
           <w:sz w:val="28"/>
-          <w:rPrChange w:id="50" w:author="Крокодил" w:date="2014-06-03T19:52:00Z">
+          <w:rPrChange w:id="52" w:author="Крокодил" w:date="2014-06-03T19:52:00Z">
             <w:rPr>
               <w:rFonts w:asciiTheme="minorHAnsi" w:eastAsiaTheme="minorEastAsia" w:hAnsiTheme="minorHAnsi" w:cstheme="minorBidi"/>
               <w:sz w:val="28"/>
@@ -4929,9 +5275,39 @@
             </w:rPr>
           </w:rPrChange>
         </w:rPr>
-        <w:t xml:space="preserve">Определение позиций сайта в поисковиках Яндекс и Гугл . </w:t>
-      </w:r>
-      <w:ins w:id="51" w:author="Крокодил" w:date="2014-06-03T19:50:00Z">
+        <w:t>Определение позиций сайта в поисковиках Яндекс и Гугл</w:t>
+      </w:r>
+      <w:proofErr w:type="gramStart"/>
+      <w:r>
+        <w:rPr>
+          <w:sz w:val="28"/>
+          <w:rPrChange w:id="53" w:author="Крокодил" w:date="2014-06-03T19:52:00Z">
+            <w:rPr>
+              <w:rFonts w:asciiTheme="minorHAnsi" w:eastAsiaTheme="minorEastAsia" w:hAnsiTheme="minorHAnsi" w:cstheme="minorBidi"/>
+              <w:sz w:val="28"/>
+              <w:szCs w:val="20"/>
+              <w:highlight w:val="yellow"/>
+            </w:rPr>
+          </w:rPrChange>
+        </w:rPr>
+        <w:t xml:space="preserve"> .</w:t>
+      </w:r>
+      <w:proofErr w:type="gramEnd"/>
+      <w:r>
+        <w:rPr>
+          <w:sz w:val="28"/>
+          <w:rPrChange w:id="54" w:author="Крокодил" w:date="2014-06-03T19:52:00Z">
+            <w:rPr>
+              <w:rFonts w:asciiTheme="minorHAnsi" w:eastAsiaTheme="minorEastAsia" w:hAnsiTheme="minorHAnsi" w:cstheme="minorBidi"/>
+              <w:sz w:val="28"/>
+              <w:szCs w:val="20"/>
+              <w:highlight w:val="yellow"/>
+            </w:rPr>
+          </w:rPrChange>
+        </w:rPr>
+        <w:t xml:space="preserve"> </w:t>
+      </w:r>
+      <w:ins w:id="55" w:author="Крокодил" w:date="2014-06-03T19:50:00Z">
         <w:r>
           <w:rPr>
             <w:sz w:val="28"/>
@@ -4939,68 +5315,6 @@
           <w:t xml:space="preserve">[Электронный ресурс] </w:t>
         </w:r>
       </w:ins>
-      <w:r>
-        <w:rPr>
-          <w:sz w:val="28"/>
-          <w:lang w:val="en-US"/>
-          <w:rPrChange w:id="52" w:author="Крокодил" w:date="2014-06-03T19:52:00Z">
-            <w:rPr>
-              <w:rFonts w:asciiTheme="minorHAnsi" w:eastAsiaTheme="minorEastAsia" w:hAnsiTheme="minorHAnsi" w:cstheme="minorBidi"/>
-              <w:sz w:val="28"/>
-              <w:szCs w:val="20"/>
-              <w:highlight w:val="yellow"/>
-              <w:lang w:val="en-US"/>
-            </w:rPr>
-          </w:rPrChange>
-        </w:rPr>
-        <w:t>URL</w:t>
-      </w:r>
-      <w:r>
-        <w:rPr>
-          <w:sz w:val="28"/>
-          <w:rPrChange w:id="53" w:author="Крокодил" w:date="2014-06-03T19:52:00Z">
-            <w:rPr>
-              <w:rFonts w:asciiTheme="minorHAnsi" w:eastAsiaTheme="minorEastAsia" w:hAnsiTheme="minorHAnsi" w:cstheme="minorBidi"/>
-              <w:sz w:val="28"/>
-              <w:szCs w:val="20"/>
-              <w:highlight w:val="yellow"/>
-              <w:lang w:val="en-US"/>
-            </w:rPr>
-          </w:rPrChange>
-        </w:rPr>
-        <w:t xml:space="preserve">: </w:t>
-      </w:r>
-      <w:r>
-        <w:rPr>
-          <w:sz w:val="28"/>
-          <w:lang w:val="en-US"/>
-          <w:rPrChange w:id="54" w:author="Крокодил" w:date="2014-06-03T19:52:00Z">
-            <w:rPr>
-              <w:rFonts w:asciiTheme="minorHAnsi" w:eastAsiaTheme="minorEastAsia" w:hAnsiTheme="minorHAnsi" w:cstheme="minorBidi"/>
-              <w:sz w:val="28"/>
-              <w:szCs w:val="20"/>
-              <w:highlight w:val="yellow"/>
-              <w:lang w:val="en-US"/>
-            </w:rPr>
-          </w:rPrChange>
-        </w:rPr>
-        <w:t>http</w:t>
-      </w:r>
-      <w:r>
-        <w:rPr>
-          <w:sz w:val="28"/>
-          <w:rPrChange w:id="55" w:author="Крокодил" w:date="2014-06-03T19:52:00Z">
-            <w:rPr>
-              <w:rFonts w:asciiTheme="minorHAnsi" w:eastAsiaTheme="minorEastAsia" w:hAnsiTheme="minorHAnsi" w:cstheme="minorBidi"/>
-              <w:sz w:val="28"/>
-              <w:szCs w:val="20"/>
-              <w:highlight w:val="yellow"/>
-              <w:lang w:val="en-US"/>
-            </w:rPr>
-          </w:rPrChange>
-        </w:rPr>
-        <w:t>://</w:t>
-      </w:r>
       <w:r>
         <w:rPr>
           <w:sz w:val="28"/>
@@ -5015,7 +5329,7 @@
             </w:rPr>
           </w:rPrChange>
         </w:rPr>
-        <w:t>www</w:t>
+        <w:t>URL</w:t>
       </w:r>
       <w:r>
         <w:rPr>
@@ -5030,7 +5344,7 @@
             </w:rPr>
           </w:rPrChange>
         </w:rPr>
-        <w:t>.</w:t>
+        <w:t xml:space="preserve">: </w:t>
       </w:r>
       <w:r>
         <w:rPr>
@@ -5046,7 +5360,7 @@
             </w:rPr>
           </w:rPrChange>
         </w:rPr>
-        <w:t>semonitor</w:t>
+        <w:t>http</w:t>
       </w:r>
       <w:r>
         <w:rPr>
@@ -5061,7 +5375,7 @@
             </w:rPr>
           </w:rPrChange>
         </w:rPr>
-        <w:t>.</w:t>
+        <w:t>://</w:t>
       </w:r>
       <w:r>
         <w:rPr>
@@ -5077,7 +5391,7 @@
             </w:rPr>
           </w:rPrChange>
         </w:rPr>
-        <w:t>ru</w:t>
+        <w:t>www</w:t>
       </w:r>
       <w:r>
         <w:rPr>
@@ -5092,8 +5406,9 @@
             </w:rPr>
           </w:rPrChange>
         </w:rPr>
-        <w:t>/</w:t>
-      </w:r>
+        <w:t>.</w:t>
+      </w:r>
+      <w:proofErr w:type="spellStart"/>
       <w:r>
         <w:rPr>
           <w:sz w:val="28"/>
@@ -5108,8 +5423,9 @@
             </w:rPr>
           </w:rPrChange>
         </w:rPr>
-        <w:t>positioning</w:t>
-      </w:r>
+        <w:t>semonitor</w:t>
+      </w:r>
+      <w:proofErr w:type="spellEnd"/>
       <w:r>
         <w:rPr>
           <w:sz w:val="28"/>
@@ -5125,6 +5441,7 @@
         </w:rPr>
         <w:t>.</w:t>
       </w:r>
+      <w:proofErr w:type="spellStart"/>
       <w:r>
         <w:rPr>
           <w:sz w:val="28"/>
@@ -5139,8 +5456,9 @@
             </w:rPr>
           </w:rPrChange>
         </w:rPr>
-        <w:t>html</w:t>
-      </w:r>
+        <w:t>ru</w:t>
+      </w:r>
+      <w:proofErr w:type="spellEnd"/>
       <w:r>
         <w:rPr>
           <w:sz w:val="28"/>
@@ -5154,36 +5472,100 @@
             </w:rPr>
           </w:rPrChange>
         </w:rPr>
-        <w:t xml:space="preserve"> (</w:t>
-      </w:r>
-      <w:r>
-        <w:rPr>
-          <w:sz w:val="28"/>
-        </w:rPr>
-        <w:t>дата</w:t>
-      </w:r>
-      <w:r>
-        <w:rPr>
-          <w:sz w:val="28"/>
-        </w:rPr>
-        <w:t xml:space="preserve"> обращения</w:t>
-      </w:r>
-      <w:r>
-        <w:rPr>
-          <w:sz w:val="28"/>
+        <w:t>/</w:t>
+      </w:r>
+      <w:r>
+        <w:rPr>
+          <w:sz w:val="28"/>
+          <w:lang w:val="en-US"/>
           <w:rPrChange w:id="66" w:author="Крокодил" w:date="2014-06-03T19:52:00Z">
             <w:rPr>
+              <w:rFonts w:asciiTheme="minorHAnsi" w:eastAsiaTheme="minorEastAsia" w:hAnsiTheme="minorHAnsi" w:cstheme="minorBidi"/>
               <w:sz w:val="28"/>
+              <w:szCs w:val="20"/>
+              <w:highlight w:val="yellow"/>
+              <w:lang w:val="en-US"/>
             </w:rPr>
           </w:rPrChange>
         </w:rPr>
+        <w:t>positioning</w:t>
+      </w:r>
+      <w:r>
+        <w:rPr>
+          <w:sz w:val="28"/>
+          <w:rPrChange w:id="67" w:author="Крокодил" w:date="2014-06-03T19:52:00Z">
+            <w:rPr>
+              <w:rFonts w:asciiTheme="minorHAnsi" w:eastAsiaTheme="minorEastAsia" w:hAnsiTheme="minorHAnsi" w:cstheme="minorBidi"/>
+              <w:sz w:val="28"/>
+              <w:szCs w:val="20"/>
+              <w:highlight w:val="yellow"/>
+              <w:lang w:val="en-US"/>
+            </w:rPr>
+          </w:rPrChange>
+        </w:rPr>
+        <w:t>.</w:t>
+      </w:r>
+      <w:r>
+        <w:rPr>
+          <w:sz w:val="28"/>
+          <w:lang w:val="en-US"/>
+          <w:rPrChange w:id="68" w:author="Крокодил" w:date="2014-06-03T19:52:00Z">
+            <w:rPr>
+              <w:rFonts w:asciiTheme="minorHAnsi" w:eastAsiaTheme="minorEastAsia" w:hAnsiTheme="minorHAnsi" w:cstheme="minorBidi"/>
+              <w:sz w:val="28"/>
+              <w:szCs w:val="20"/>
+              <w:highlight w:val="yellow"/>
+              <w:lang w:val="en-US"/>
+            </w:rPr>
+          </w:rPrChange>
+        </w:rPr>
+        <w:t>html</w:t>
+      </w:r>
+      <w:r>
+        <w:rPr>
+          <w:sz w:val="28"/>
+          <w:rPrChange w:id="69" w:author="Крокодил" w:date="2014-06-03T19:52:00Z">
+            <w:rPr>
+              <w:rFonts w:asciiTheme="minorHAnsi" w:eastAsiaTheme="minorEastAsia" w:hAnsiTheme="minorHAnsi" w:cstheme="minorBidi"/>
+              <w:sz w:val="28"/>
+              <w:szCs w:val="20"/>
+              <w:highlight w:val="yellow"/>
+              <w:lang w:val="en-US"/>
+            </w:rPr>
+          </w:rPrChange>
+        </w:rPr>
+        <w:t xml:space="preserve"> (</w:t>
+      </w:r>
+      <w:r>
+        <w:rPr>
+          <w:sz w:val="28"/>
+        </w:rPr>
+        <w:t>дата</w:t>
+      </w:r>
+      <w:r>
+        <w:rPr>
+          <w:sz w:val="28"/>
+        </w:rPr>
+        <w:t xml:space="preserve"> обращения</w:t>
+      </w:r>
+      <w:r>
+        <w:rPr>
+          <w:sz w:val="28"/>
+          <w:rPrChange w:id="70" w:author="Крокодил" w:date="2014-06-03T19:52:00Z">
+            <w:rPr>
+              <w:rFonts w:asciiTheme="minorHAnsi" w:eastAsiaTheme="minorEastAsia" w:hAnsiTheme="minorHAnsi" w:cstheme="minorBidi"/>
+              <w:sz w:val="28"/>
+              <w:szCs w:val="22"/>
+            </w:rPr>
+          </w:rPrChange>
+        </w:rPr>
         <w:t xml:space="preserve"> </w:t>
       </w:r>
-      <w:del w:id="67" w:author="Крокодил" w:date="2014-06-03T19:50:00Z">
+      <w:del w:id="71" w:author="Крокодил" w:date="2014-06-03T19:50:00Z">
         <w:r>
           <w:rPr>
             <w:sz w:val="28"/>
-            <w:rPrChange w:id="68" w:author="Крокодил" w:date="2014-06-03T19:52:00Z">
+            <w:rPrChange w:id="72" w:author="Крокодил" w:date="2014-06-03T19:52:00Z">
               <w:rPr>
                 <w:rFonts w:asciiTheme="minorHAnsi" w:eastAsiaTheme="minorEastAsia" w:hAnsiTheme="minorHAnsi" w:cstheme="minorBidi"/>
                 <w:sz w:val="28"/>
@@ -5196,11 +5578,11 @@
           <w:delText>28</w:delText>
         </w:r>
       </w:del>
-      <w:ins w:id="69" w:author="Крокодил" w:date="2014-06-03T19:50:00Z">
+      <w:ins w:id="73" w:author="Крокодил" w:date="2014-06-03T19:50:00Z">
         <w:r>
           <w:rPr>
             <w:sz w:val="28"/>
-            <w:rPrChange w:id="70" w:author="Крокодил" w:date="2014-06-03T19:52:00Z">
+            <w:rPrChange w:id="74" w:author="Крокодил" w:date="2014-06-03T19:52:00Z">
               <w:rPr>
                 <w:rFonts w:asciiTheme="minorHAnsi" w:eastAsiaTheme="minorEastAsia" w:hAnsiTheme="minorHAnsi" w:cstheme="minorBidi"/>
                 <w:sz w:val="28"/>
@@ -5216,7 +5598,7 @@
       <w:r>
         <w:rPr>
           <w:sz w:val="28"/>
-          <w:rPrChange w:id="71" w:author="Крокодил" w:date="2014-06-03T19:52:00Z">
+          <w:rPrChange w:id="75" w:author="Крокодил" w:date="2014-06-03T19:52:00Z">
             <w:rPr>
               <w:rFonts w:asciiTheme="minorHAnsi" w:eastAsiaTheme="minorEastAsia" w:hAnsiTheme="minorHAnsi" w:cstheme="minorBidi"/>
               <w:sz w:val="28"/>
@@ -5228,11 +5610,11 @@
         </w:rPr>
         <w:t>.</w:t>
       </w:r>
-      <w:del w:id="72" w:author="Крокодил" w:date="2014-06-03T19:50:00Z">
+      <w:del w:id="76" w:author="Крокодил" w:date="2014-06-03T19:50:00Z">
         <w:r>
           <w:rPr>
             <w:sz w:val="28"/>
-            <w:rPrChange w:id="73" w:author="Крокодил" w:date="2014-06-03T19:52:00Z">
+            <w:rPrChange w:id="77" w:author="Крокодил" w:date="2014-06-03T19:52:00Z">
               <w:rPr>
                 <w:rFonts w:asciiTheme="minorHAnsi" w:eastAsiaTheme="minorEastAsia" w:hAnsiTheme="minorHAnsi" w:cstheme="minorBidi"/>
                 <w:sz w:val="28"/>
@@ -5245,11 +5627,11 @@
           <w:delText>01</w:delText>
         </w:r>
       </w:del>
-      <w:ins w:id="74" w:author="Крокодил" w:date="2014-06-03T19:50:00Z">
+      <w:ins w:id="78" w:author="Крокодил" w:date="2014-06-03T19:50:00Z">
         <w:r>
           <w:rPr>
             <w:sz w:val="28"/>
-            <w:rPrChange w:id="75" w:author="Крокодил" w:date="2014-06-03T19:52:00Z">
+            <w:rPrChange w:id="79" w:author="Крокодил" w:date="2014-06-03T19:52:00Z">
               <w:rPr>
                 <w:rFonts w:asciiTheme="minorHAnsi" w:eastAsiaTheme="minorEastAsia" w:hAnsiTheme="minorHAnsi" w:cstheme="minorBidi"/>
                 <w:sz w:val="28"/>
@@ -5265,7 +5647,7 @@
       <w:r>
         <w:rPr>
           <w:sz w:val="28"/>
-          <w:rPrChange w:id="76" w:author="Крокодил" w:date="2014-06-03T19:52:00Z">
+          <w:rPrChange w:id="80" w:author="Крокодил" w:date="2014-06-03T19:52:00Z">
             <w:rPr>
               <w:rFonts w:asciiTheme="minorHAnsi" w:eastAsiaTheme="minorEastAsia" w:hAnsiTheme="minorHAnsi" w:cstheme="minorBidi"/>
               <w:sz w:val="28"/>
@@ -5291,7 +5673,7 @@
         <w:rPr>
           <w:sz w:val="28"/>
           <w:lang w:val="en-US"/>
-          <w:rPrChange w:id="77" w:author="Крокодил" w:date="2014-06-03T19:52:00Z">
+          <w:rPrChange w:id="81" w:author="Крокодил" w:date="2014-06-03T19:52:00Z">
             <w:rPr>
               <w:highlight w:val="yellow"/>
               <w:lang w:val="en-US"/>
@@ -5302,7 +5684,7 @@
       <w:r>
         <w:rPr>
           <w:sz w:val="28"/>
-          <w:rPrChange w:id="78" w:author="Крокодил" w:date="2014-06-03T19:52:00Z">
+          <w:rPrChange w:id="82" w:author="Крокодил" w:date="2014-06-03T19:52:00Z">
             <w:rPr>
               <w:rFonts w:asciiTheme="minorHAnsi" w:eastAsiaTheme="minorEastAsia" w:hAnsiTheme="minorHAnsi" w:cstheme="minorBidi"/>
               <w:sz w:val="28"/>
@@ -5313,7 +5695,7 @@
         </w:rPr>
         <w:t>Как работают поисковые системы - SearchEngines.ru .</w:t>
       </w:r>
-      <w:ins w:id="79" w:author="Крокодил" w:date="2014-06-03T19:50:00Z">
+      <w:ins w:id="83" w:author="Крокодил" w:date="2014-06-03T19:50:00Z">
         <w:r>
           <w:rPr>
             <w:sz w:val="28"/>
@@ -5324,7 +5706,7 @@
       <w:r>
         <w:rPr>
           <w:sz w:val="28"/>
-          <w:rPrChange w:id="80" w:author="Крокодил" w:date="2014-06-03T19:52:00Z">
+          <w:rPrChange w:id="84" w:author="Крокодил" w:date="2014-06-03T19:52:00Z">
             <w:rPr>
               <w:rFonts w:asciiTheme="minorHAnsi" w:eastAsiaTheme="minorEastAsia" w:hAnsiTheme="minorHAnsi" w:cstheme="minorBidi"/>
               <w:sz w:val="28"/>
@@ -5334,68 +5716,6 @@
           </w:rPrChange>
         </w:rPr>
         <w:t xml:space="preserve"> </w:t>
-      </w:r>
-      <w:r>
-        <w:rPr>
-          <w:sz w:val="28"/>
-          <w:lang w:val="en-US"/>
-          <w:rPrChange w:id="81" w:author="Крокодил" w:date="2014-06-03T19:52:00Z">
-            <w:rPr>
-              <w:rFonts w:asciiTheme="minorHAnsi" w:eastAsiaTheme="minorEastAsia" w:hAnsiTheme="minorHAnsi" w:cstheme="minorBidi"/>
-              <w:sz w:val="28"/>
-              <w:szCs w:val="20"/>
-              <w:highlight w:val="yellow"/>
-              <w:lang w:val="en-US"/>
-            </w:rPr>
-          </w:rPrChange>
-        </w:rPr>
-        <w:t>URL</w:t>
-      </w:r>
-      <w:r>
-        <w:rPr>
-          <w:sz w:val="28"/>
-          <w:rPrChange w:id="82" w:author="Крокодил" w:date="2014-06-03T19:52:00Z">
-            <w:rPr>
-              <w:rFonts w:asciiTheme="minorHAnsi" w:eastAsiaTheme="minorEastAsia" w:hAnsiTheme="minorHAnsi" w:cstheme="minorBidi"/>
-              <w:sz w:val="28"/>
-              <w:szCs w:val="20"/>
-              <w:highlight w:val="yellow"/>
-              <w:lang w:val="en-US"/>
-            </w:rPr>
-          </w:rPrChange>
-        </w:rPr>
-        <w:t xml:space="preserve">: </w:t>
-      </w:r>
-      <w:r>
-        <w:rPr>
-          <w:sz w:val="28"/>
-          <w:lang w:val="en-US"/>
-          <w:rPrChange w:id="83" w:author="Крокодил" w:date="2014-06-03T19:52:00Z">
-            <w:rPr>
-              <w:rFonts w:asciiTheme="minorHAnsi" w:eastAsiaTheme="minorEastAsia" w:hAnsiTheme="minorHAnsi" w:cstheme="minorBidi"/>
-              <w:sz w:val="28"/>
-              <w:szCs w:val="20"/>
-              <w:highlight w:val="yellow"/>
-              <w:lang w:val="en-US"/>
-            </w:rPr>
-          </w:rPrChange>
-        </w:rPr>
-        <w:t>http</w:t>
-      </w:r>
-      <w:r>
-        <w:rPr>
-          <w:sz w:val="28"/>
-          <w:rPrChange w:id="84" w:author="Крокодил" w:date="2014-06-03T19:52:00Z">
-            <w:rPr>
-              <w:rFonts w:asciiTheme="minorHAnsi" w:eastAsiaTheme="minorEastAsia" w:hAnsiTheme="minorHAnsi" w:cstheme="minorBidi"/>
-              <w:sz w:val="28"/>
-              <w:szCs w:val="20"/>
-              <w:highlight w:val="yellow"/>
-              <w:lang w:val="en-US"/>
-            </w:rPr>
-          </w:rPrChange>
-        </w:rPr>
-        <w:t>://</w:t>
       </w:r>
       <w:r>
         <w:rPr>
@@ -5411,7 +5731,7 @@
             </w:rPr>
           </w:rPrChange>
         </w:rPr>
-        <w:t>www</w:t>
+        <w:t>URL</w:t>
       </w:r>
       <w:r>
         <w:rPr>
@@ -5426,7 +5746,7 @@
             </w:rPr>
           </w:rPrChange>
         </w:rPr>
-        <w:t>.</w:t>
+        <w:t xml:space="preserve">: </w:t>
       </w:r>
       <w:r>
         <w:rPr>
@@ -5442,7 +5762,7 @@
             </w:rPr>
           </w:rPrChange>
         </w:rPr>
-        <w:t>searchengines</w:t>
+        <w:t>http</w:t>
       </w:r>
       <w:r>
         <w:rPr>
@@ -5457,7 +5777,7 @@
             </w:rPr>
           </w:rPrChange>
         </w:rPr>
-        <w:t>.</w:t>
+        <w:t>://</w:t>
       </w:r>
       <w:r>
         <w:rPr>
@@ -5473,7 +5793,7 @@
             </w:rPr>
           </w:rPrChange>
         </w:rPr>
-        <w:t>ru</w:t>
+        <w:t>www</w:t>
       </w:r>
       <w:r>
         <w:rPr>
@@ -5488,8 +5808,9 @@
             </w:rPr>
           </w:rPrChange>
         </w:rPr>
-        <w:t>/</w:t>
-      </w:r>
+        <w:t>.</w:t>
+      </w:r>
+      <w:proofErr w:type="spellStart"/>
       <w:r>
         <w:rPr>
           <w:sz w:val="28"/>
@@ -5504,8 +5825,9 @@
             </w:rPr>
           </w:rPrChange>
         </w:rPr>
-        <w:t>articles</w:t>
-      </w:r>
+        <w:t>searchengines</w:t>
+      </w:r>
+      <w:proofErr w:type="spellEnd"/>
       <w:r>
         <w:rPr>
           <w:sz w:val="28"/>
@@ -5519,8 +5841,9 @@
             </w:rPr>
           </w:rPrChange>
         </w:rPr>
-        <w:t>/004556.</w:t>
-      </w:r>
+        <w:t>.</w:t>
+      </w:r>
+      <w:proofErr w:type="spellStart"/>
       <w:r>
         <w:rPr>
           <w:sz w:val="28"/>
@@ -5535,8 +5858,9 @@
             </w:rPr>
           </w:rPrChange>
         </w:rPr>
-        <w:t>html</w:t>
-      </w:r>
+        <w:t>ru</w:t>
+      </w:r>
+      <w:proofErr w:type="spellEnd"/>
       <w:r>
         <w:rPr>
           <w:sz w:val="28"/>
@@ -5550,36 +5874,100 @@
             </w:rPr>
           </w:rPrChange>
         </w:rPr>
-        <w:t xml:space="preserve"> (</w:t>
-      </w:r>
-      <w:r>
-        <w:rPr>
-          <w:sz w:val="28"/>
-        </w:rPr>
-        <w:t>дата</w:t>
-      </w:r>
-      <w:r>
-        <w:rPr>
-          <w:sz w:val="28"/>
-        </w:rPr>
-        <w:t xml:space="preserve"> обращения</w:t>
-      </w:r>
-      <w:r>
-        <w:rPr>
-          <w:sz w:val="28"/>
+        <w:t>/</w:t>
+      </w:r>
+      <w:r>
+        <w:rPr>
+          <w:sz w:val="28"/>
+          <w:lang w:val="en-US"/>
           <w:rPrChange w:id="95" w:author="Крокодил" w:date="2014-06-03T19:52:00Z">
             <w:rPr>
+              <w:rFonts w:asciiTheme="minorHAnsi" w:eastAsiaTheme="minorEastAsia" w:hAnsiTheme="minorHAnsi" w:cstheme="minorBidi"/>
               <w:sz w:val="28"/>
+              <w:szCs w:val="20"/>
+              <w:highlight w:val="yellow"/>
+              <w:lang w:val="en-US"/>
             </w:rPr>
           </w:rPrChange>
         </w:rPr>
+        <w:t>articles</w:t>
+      </w:r>
+      <w:r>
+        <w:rPr>
+          <w:sz w:val="28"/>
+          <w:rPrChange w:id="96" w:author="Крокодил" w:date="2014-06-03T19:52:00Z">
+            <w:rPr>
+              <w:rFonts w:asciiTheme="minorHAnsi" w:eastAsiaTheme="minorEastAsia" w:hAnsiTheme="minorHAnsi" w:cstheme="minorBidi"/>
+              <w:sz w:val="28"/>
+              <w:szCs w:val="20"/>
+              <w:highlight w:val="yellow"/>
+              <w:lang w:val="en-US"/>
+            </w:rPr>
+          </w:rPrChange>
+        </w:rPr>
+        <w:t>/004556.</w:t>
+      </w:r>
+      <w:r>
+        <w:rPr>
+          <w:sz w:val="28"/>
+          <w:lang w:val="en-US"/>
+          <w:rPrChange w:id="97" w:author="Крокодил" w:date="2014-06-03T19:52:00Z">
+            <w:rPr>
+              <w:rFonts w:asciiTheme="minorHAnsi" w:eastAsiaTheme="minorEastAsia" w:hAnsiTheme="minorHAnsi" w:cstheme="minorBidi"/>
+              <w:sz w:val="28"/>
+              <w:szCs w:val="20"/>
+              <w:highlight w:val="yellow"/>
+              <w:lang w:val="en-US"/>
+            </w:rPr>
+          </w:rPrChange>
+        </w:rPr>
+        <w:t>html</w:t>
+      </w:r>
+      <w:r>
+        <w:rPr>
+          <w:sz w:val="28"/>
+          <w:rPrChange w:id="98" w:author="Крокодил" w:date="2014-06-03T19:52:00Z">
+            <w:rPr>
+              <w:rFonts w:asciiTheme="minorHAnsi" w:eastAsiaTheme="minorEastAsia" w:hAnsiTheme="minorHAnsi" w:cstheme="minorBidi"/>
+              <w:sz w:val="28"/>
+              <w:szCs w:val="20"/>
+              <w:highlight w:val="yellow"/>
+              <w:lang w:val="en-US"/>
+            </w:rPr>
+          </w:rPrChange>
+        </w:rPr>
+        <w:t xml:space="preserve"> (</w:t>
+      </w:r>
+      <w:r>
+        <w:rPr>
+          <w:sz w:val="28"/>
+        </w:rPr>
+        <w:t>дата</w:t>
+      </w:r>
+      <w:r>
+        <w:rPr>
+          <w:sz w:val="28"/>
+        </w:rPr>
+        <w:t xml:space="preserve"> обращения</w:t>
+      </w:r>
+      <w:r>
+        <w:rPr>
+          <w:sz w:val="28"/>
+          <w:rPrChange w:id="99" w:author="Крокодил" w:date="2014-06-03T19:52:00Z">
+            <w:rPr>
+              <w:rFonts w:asciiTheme="minorHAnsi" w:eastAsiaTheme="minorEastAsia" w:hAnsiTheme="minorHAnsi" w:cstheme="minorBidi"/>
+              <w:sz w:val="28"/>
+              <w:szCs w:val="22"/>
+            </w:rPr>
+          </w:rPrChange>
+        </w:rPr>
         <w:t xml:space="preserve"> </w:t>
       </w:r>
-      <w:del w:id="96" w:author="Крокодил" w:date="2014-06-03T19:51:00Z">
+      <w:del w:id="100" w:author="Крокодил" w:date="2014-06-03T19:51:00Z">
         <w:r>
           <w:rPr>
             <w:sz w:val="28"/>
-            <w:rPrChange w:id="97" w:author="Крокодил" w:date="2014-06-03T19:52:00Z">
+            <w:rPrChange w:id="101" w:author="Крокодил" w:date="2014-06-03T19:52:00Z">
               <w:rPr>
                 <w:rFonts w:asciiTheme="minorHAnsi" w:eastAsiaTheme="minorEastAsia" w:hAnsiTheme="minorHAnsi" w:cstheme="minorBidi"/>
                 <w:sz w:val="28"/>
@@ -5592,11 +5980,11 @@
           <w:delText>28</w:delText>
         </w:r>
       </w:del>
-      <w:ins w:id="98" w:author="Крокодил" w:date="2014-06-03T19:51:00Z">
+      <w:ins w:id="102" w:author="Крокодил" w:date="2014-06-03T19:51:00Z">
         <w:r>
           <w:rPr>
             <w:sz w:val="28"/>
-            <w:rPrChange w:id="99" w:author="Крокодил" w:date="2014-06-03T19:52:00Z">
+            <w:rPrChange w:id="103" w:author="Крокодил" w:date="2014-06-03T19:52:00Z">
               <w:rPr>
                 <w:rFonts w:asciiTheme="minorHAnsi" w:eastAsiaTheme="minorEastAsia" w:hAnsiTheme="minorHAnsi" w:cstheme="minorBidi"/>
                 <w:sz w:val="28"/>
@@ -5611,7 +5999,7 @@
       <w:r>
         <w:rPr>
           <w:sz w:val="28"/>
-          <w:rPrChange w:id="100" w:author="Крокодил" w:date="2014-06-03T19:52:00Z">
+          <w:rPrChange w:id="104" w:author="Крокодил" w:date="2014-06-03T19:52:00Z">
             <w:rPr>
               <w:rFonts w:asciiTheme="minorHAnsi" w:eastAsiaTheme="minorEastAsia" w:hAnsiTheme="minorHAnsi" w:cstheme="minorBidi"/>
               <w:sz w:val="28"/>
@@ -5623,11 +6011,11 @@
         </w:rPr>
         <w:t>.</w:t>
       </w:r>
-      <w:del w:id="101" w:author="Крокодил" w:date="2014-06-03T19:51:00Z">
+      <w:del w:id="105" w:author="Крокодил" w:date="2014-06-03T19:51:00Z">
         <w:r>
           <w:rPr>
             <w:sz w:val="28"/>
-            <w:rPrChange w:id="102" w:author="Крокодил" w:date="2014-06-03T19:52:00Z">
+            <w:rPrChange w:id="106" w:author="Крокодил" w:date="2014-06-03T19:52:00Z">
               <w:rPr>
                 <w:rFonts w:asciiTheme="minorHAnsi" w:eastAsiaTheme="minorEastAsia" w:hAnsiTheme="minorHAnsi" w:cstheme="minorBidi"/>
                 <w:sz w:val="28"/>
@@ -5640,11 +6028,11 @@
           <w:delText>01</w:delText>
         </w:r>
       </w:del>
-      <w:ins w:id="103" w:author="Крокодил" w:date="2014-06-03T19:51:00Z">
+      <w:ins w:id="107" w:author="Крокодил" w:date="2014-06-03T19:51:00Z">
         <w:r>
           <w:rPr>
             <w:sz w:val="28"/>
-            <w:rPrChange w:id="104" w:author="Крокодил" w:date="2014-06-03T19:52:00Z">
+            <w:rPrChange w:id="108" w:author="Крокодил" w:date="2014-06-03T19:52:00Z">
               <w:rPr>
                 <w:rFonts w:asciiTheme="minorHAnsi" w:eastAsiaTheme="minorEastAsia" w:hAnsiTheme="minorHAnsi" w:cstheme="minorBidi"/>
                 <w:sz w:val="28"/>
@@ -5660,81 +6048,6 @@
       <w:r>
         <w:rPr>
           <w:sz w:val="28"/>
-          <w:rPrChange w:id="105" w:author="Крокодил" w:date="2014-06-03T19:52:00Z">
-            <w:rPr>
-              <w:rFonts w:asciiTheme="minorHAnsi" w:eastAsiaTheme="minorEastAsia" w:hAnsiTheme="minorHAnsi" w:cstheme="minorBidi"/>
-              <w:sz w:val="28"/>
-              <w:szCs w:val="20"/>
-              <w:highlight w:val="yellow"/>
-              <w:lang w:val="en-US"/>
-            </w:rPr>
-          </w:rPrChange>
-        </w:rPr>
-        <w:t>.2014).</w:t>
-      </w:r>
-    </w:p>
-    <w:p>
-      <w:pPr>
-        <w:pStyle w:val="afa"/>
-        <w:numPr>
-          <w:ilvl w:val="3"/>
-          <w:numId w:val="60"/>
-        </w:numPr>
-        <w:spacing w:before="0" w:after="0" w:line="360" w:lineRule="auto"/>
-        <w:ind w:left="1276" w:hanging="567"/>
-        <w:jc w:val="left"/>
-        <w:rPr>
-          <w:sz w:val="28"/>
-          <w:lang w:val="en-US"/>
-        </w:rPr>
-      </w:pPr>
-      <w:r>
-        <w:rPr>
-          <w:sz w:val="28"/>
-          <w:lang w:val="en-US"/>
-        </w:rPr>
-        <w:t>SpyWords</w:t>
-      </w:r>
-      <w:r>
-        <w:rPr>
-          <w:sz w:val="28"/>
-          <w:rPrChange w:id="106" w:author="Крокодил" w:date="2014-06-03T19:52:00Z">
-            <w:rPr>
-              <w:rFonts w:asciiTheme="minorHAnsi" w:eastAsiaTheme="minorEastAsia" w:hAnsiTheme="minorHAnsi" w:cstheme="minorBidi"/>
-              <w:sz w:val="28"/>
-              <w:szCs w:val="20"/>
-              <w:highlight w:val="yellow"/>
-            </w:rPr>
-          </w:rPrChange>
-        </w:rPr>
-        <w:t xml:space="preserve"> .</w:t>
-      </w:r>
-      <w:ins w:id="107" w:author="Крокодил" w:date="2014-06-03T19:50:00Z">
-        <w:r>
-          <w:rPr>
-            <w:sz w:val="28"/>
-          </w:rPr>
-          <w:t xml:space="preserve"> [Электронный ресурс] </w:t>
-        </w:r>
-      </w:ins>
-      <w:r>
-        <w:rPr>
-          <w:sz w:val="28"/>
-          <w:rPrChange w:id="108" w:author="Крокодил" w:date="2014-06-03T19:52:00Z">
-            <w:rPr>
-              <w:rFonts w:asciiTheme="minorHAnsi" w:eastAsiaTheme="minorEastAsia" w:hAnsiTheme="minorHAnsi" w:cstheme="minorBidi"/>
-              <w:sz w:val="28"/>
-              <w:szCs w:val="20"/>
-              <w:highlight w:val="yellow"/>
-            </w:rPr>
-          </w:rPrChange>
-        </w:rPr>
-        <w:t xml:space="preserve"> </w:t>
-      </w:r>
-      <w:r>
-        <w:rPr>
-          <w:sz w:val="28"/>
-          <w:lang w:val="en-US"/>
           <w:rPrChange w:id="109" w:author="Крокодил" w:date="2014-06-03T19:52:00Z">
             <w:rPr>
               <w:rFonts w:asciiTheme="minorHAnsi" w:eastAsiaTheme="minorEastAsia" w:hAnsiTheme="minorHAnsi" w:cstheme="minorBidi"/>
@@ -5745,8 +6058,34 @@
             </w:rPr>
           </w:rPrChange>
         </w:rPr>
-        <w:t>URL</w:t>
-      </w:r>
+        <w:t>.2014).</w:t>
+      </w:r>
+    </w:p>
+    <w:p>
+      <w:pPr>
+        <w:pStyle w:val="afa"/>
+        <w:numPr>
+          <w:ilvl w:val="3"/>
+          <w:numId w:val="60"/>
+        </w:numPr>
+        <w:spacing w:before="0" w:after="0" w:line="360" w:lineRule="auto"/>
+        <w:ind w:left="1276" w:hanging="567"/>
+        <w:jc w:val="left"/>
+        <w:rPr>
+          <w:sz w:val="28"/>
+          <w:lang w:val="en-US"/>
+        </w:rPr>
+      </w:pPr>
+      <w:proofErr w:type="spellStart"/>
+      <w:proofErr w:type="gramStart"/>
+      <w:r>
+        <w:rPr>
+          <w:sz w:val="28"/>
+          <w:lang w:val="en-US"/>
+        </w:rPr>
+        <w:t>SpyWords</w:t>
+      </w:r>
+      <w:proofErr w:type="spellEnd"/>
       <w:r>
         <w:rPr>
           <w:sz w:val="28"/>
@@ -5759,58 +6098,17 @@
             </w:rPr>
           </w:rPrChange>
         </w:rPr>
-        <w:t xml:space="preserve">: </w:t>
-      </w:r>
-      <w:r>
-        <w:rPr>
-          <w:sz w:val="28"/>
-          <w:lang w:val="en-US"/>
-        </w:rPr>
-        <w:t>http</w:t>
-      </w:r>
-      <w:r>
-        <w:rPr>
-          <w:sz w:val="28"/>
-        </w:rPr>
-        <w:t>://</w:t>
-      </w:r>
-      <w:r>
-        <w:rPr>
-          <w:sz w:val="28"/>
-          <w:lang w:val="en-US"/>
-        </w:rPr>
-        <w:t>spywords</w:t>
-      </w:r>
-      <w:r>
-        <w:rPr>
-          <w:sz w:val="28"/>
-        </w:rPr>
-        <w:t>.</w:t>
-      </w:r>
-      <w:r>
-        <w:rPr>
-          <w:sz w:val="28"/>
-          <w:lang w:val="en-US"/>
-        </w:rPr>
-        <w:t>ru</w:t>
-      </w:r>
-      <w:r>
-        <w:rPr>
-          <w:sz w:val="28"/>
-        </w:rPr>
-        <w:t>/</w:t>
-      </w:r>
-      <w:r>
-        <w:rPr>
-          <w:sz w:val="28"/>
-          <w:rPrChange w:id="111" w:author="Крокодил" w:date="2014-06-03T19:52:00Z">
-            <w:rPr>
-              <w:sz w:val="28"/>
-            </w:rPr>
-          </w:rPrChange>
-        </w:rPr>
-        <w:t xml:space="preserve"> </w:t>
-      </w:r>
+        <w:t xml:space="preserve"> .</w:t>
+      </w:r>
+      <w:proofErr w:type="gramEnd"/>
+      <w:ins w:id="111" w:author="Крокодил" w:date="2014-06-03T19:50:00Z">
+        <w:r>
+          <w:rPr>
+            <w:sz w:val="28"/>
+          </w:rPr>
+          <w:t xml:space="preserve"> [Электронный ресурс] </w:t>
+        </w:r>
+      </w:ins>
       <w:r>
         <w:rPr>
           <w:sz w:val="28"/>
@@ -5823,36 +6121,138 @@
             </w:rPr>
           </w:rPrChange>
         </w:rPr>
-        <w:t>(</w:t>
-      </w:r>
-      <w:r>
-        <w:rPr>
-          <w:sz w:val="28"/>
-        </w:rPr>
-        <w:t>дата</w:t>
-      </w:r>
-      <w:r>
-        <w:rPr>
-          <w:sz w:val="28"/>
-        </w:rPr>
-        <w:t xml:space="preserve"> обращения</w:t>
-      </w:r>
-      <w:r>
-        <w:rPr>
-          <w:sz w:val="28"/>
+        <w:t xml:space="preserve"> </w:t>
+      </w:r>
+      <w:r>
+        <w:rPr>
+          <w:sz w:val="28"/>
+          <w:lang w:val="en-US"/>
           <w:rPrChange w:id="113" w:author="Крокодил" w:date="2014-06-03T19:52:00Z">
             <w:rPr>
+              <w:rFonts w:asciiTheme="minorHAnsi" w:eastAsiaTheme="minorEastAsia" w:hAnsiTheme="minorHAnsi" w:cstheme="minorBidi"/>
               <w:sz w:val="28"/>
+              <w:szCs w:val="20"/>
+              <w:highlight w:val="yellow"/>
+              <w:lang w:val="en-US"/>
             </w:rPr>
           </w:rPrChange>
         </w:rPr>
+        <w:t>URL</w:t>
+      </w:r>
+      <w:r>
+        <w:rPr>
+          <w:sz w:val="28"/>
+          <w:rPrChange w:id="114" w:author="Крокодил" w:date="2014-06-03T19:52:00Z">
+            <w:rPr>
+              <w:rFonts w:asciiTheme="minorHAnsi" w:eastAsiaTheme="minorEastAsia" w:hAnsiTheme="minorHAnsi" w:cstheme="minorBidi"/>
+              <w:sz w:val="28"/>
+              <w:szCs w:val="20"/>
+              <w:highlight w:val="yellow"/>
+            </w:rPr>
+          </w:rPrChange>
+        </w:rPr>
+        <w:t xml:space="preserve">: </w:t>
+      </w:r>
+      <w:r>
+        <w:rPr>
+          <w:sz w:val="28"/>
+          <w:lang w:val="en-US"/>
+        </w:rPr>
+        <w:t>http</w:t>
+      </w:r>
+      <w:r>
+        <w:rPr>
+          <w:sz w:val="28"/>
+        </w:rPr>
+        <w:t>://</w:t>
+      </w:r>
+      <w:proofErr w:type="spellStart"/>
+      <w:r>
+        <w:rPr>
+          <w:sz w:val="28"/>
+          <w:lang w:val="en-US"/>
+        </w:rPr>
+        <w:t>spywords</w:t>
+      </w:r>
+      <w:proofErr w:type="spellEnd"/>
+      <w:r>
+        <w:rPr>
+          <w:sz w:val="28"/>
+        </w:rPr>
+        <w:t>.</w:t>
+      </w:r>
+      <w:proofErr w:type="spellStart"/>
+      <w:r>
+        <w:rPr>
+          <w:sz w:val="28"/>
+          <w:lang w:val="en-US"/>
+        </w:rPr>
+        <w:t>ru</w:t>
+      </w:r>
+      <w:proofErr w:type="spellEnd"/>
+      <w:r>
+        <w:rPr>
+          <w:sz w:val="28"/>
+        </w:rPr>
+        <w:t>/</w:t>
+      </w:r>
+      <w:r>
+        <w:rPr>
+          <w:sz w:val="28"/>
+          <w:rPrChange w:id="115" w:author="Крокодил" w:date="2014-06-03T19:52:00Z">
+            <w:rPr>
+              <w:rFonts w:asciiTheme="minorHAnsi" w:eastAsiaTheme="minorEastAsia" w:hAnsiTheme="minorHAnsi" w:cstheme="minorBidi"/>
+              <w:sz w:val="28"/>
+              <w:szCs w:val="22"/>
+            </w:rPr>
+          </w:rPrChange>
+        </w:rPr>
         <w:t xml:space="preserve"> </w:t>
       </w:r>
-      <w:del w:id="114" w:author="Крокодил" w:date="2014-06-03T19:51:00Z">
+      <w:r>
+        <w:rPr>
+          <w:sz w:val="28"/>
+          <w:rPrChange w:id="116" w:author="Крокодил" w:date="2014-06-03T19:52:00Z">
+            <w:rPr>
+              <w:rFonts w:asciiTheme="minorHAnsi" w:eastAsiaTheme="minorEastAsia" w:hAnsiTheme="minorHAnsi" w:cstheme="minorBidi"/>
+              <w:sz w:val="28"/>
+              <w:szCs w:val="20"/>
+              <w:highlight w:val="yellow"/>
+            </w:rPr>
+          </w:rPrChange>
+        </w:rPr>
+        <w:t>(</w:t>
+      </w:r>
+      <w:r>
+        <w:rPr>
+          <w:sz w:val="28"/>
+        </w:rPr>
+        <w:t>дата</w:t>
+      </w:r>
+      <w:r>
+        <w:rPr>
+          <w:sz w:val="28"/>
+        </w:rPr>
+        <w:t xml:space="preserve"> обращения</w:t>
+      </w:r>
+      <w:r>
+        <w:rPr>
+          <w:sz w:val="28"/>
+          <w:rPrChange w:id="117" w:author="Крокодил" w:date="2014-06-03T19:52:00Z">
+            <w:rPr>
+              <w:rFonts w:asciiTheme="minorHAnsi" w:eastAsiaTheme="minorEastAsia" w:hAnsiTheme="minorHAnsi" w:cstheme="minorBidi"/>
+              <w:sz w:val="28"/>
+              <w:szCs w:val="22"/>
+            </w:rPr>
+          </w:rPrChange>
+        </w:rPr>
+        <w:t xml:space="preserve"> </w:t>
+      </w:r>
+      <w:del w:id="118" w:author="Крокодил" w:date="2014-06-03T19:51:00Z">
         <w:r>
           <w:rPr>
             <w:sz w:val="28"/>
-            <w:rPrChange w:id="115" w:author="Крокодил" w:date="2014-06-03T19:52:00Z">
+            <w:rPrChange w:id="119" w:author="Крокодил" w:date="2014-06-03T19:52:00Z">
               <w:rPr>
                 <w:rFonts w:asciiTheme="minorHAnsi" w:eastAsiaTheme="minorEastAsia" w:hAnsiTheme="minorHAnsi" w:cstheme="minorBidi"/>
                 <w:sz w:val="28"/>
@@ -5864,11 +6264,11 @@
           <w:delText>28</w:delText>
         </w:r>
       </w:del>
-      <w:ins w:id="116" w:author="Крокодил" w:date="2014-06-03T19:51:00Z">
+      <w:ins w:id="120" w:author="Крокодил" w:date="2014-06-03T19:51:00Z">
         <w:r>
           <w:rPr>
             <w:sz w:val="28"/>
-            <w:rPrChange w:id="117" w:author="Крокодил" w:date="2014-06-03T19:52:00Z">
+            <w:rPrChange w:id="121" w:author="Крокодил" w:date="2014-06-03T19:52:00Z">
               <w:rPr>
                 <w:rFonts w:asciiTheme="minorHAnsi" w:eastAsiaTheme="minorEastAsia" w:hAnsiTheme="minorHAnsi" w:cstheme="minorBidi"/>
                 <w:sz w:val="28"/>
@@ -5883,7 +6283,7 @@
       <w:r>
         <w:rPr>
           <w:sz w:val="28"/>
-          <w:rPrChange w:id="118" w:author="Крокодил" w:date="2014-06-03T19:52:00Z">
+          <w:rPrChange w:id="122" w:author="Крокодил" w:date="2014-06-03T19:52:00Z">
             <w:rPr>
               <w:rFonts w:asciiTheme="minorHAnsi" w:eastAsiaTheme="minorEastAsia" w:hAnsiTheme="minorHAnsi" w:cstheme="minorBidi"/>
               <w:sz w:val="28"/>
@@ -5894,11 +6294,11 @@
         </w:rPr>
         <w:t>.</w:t>
       </w:r>
-      <w:del w:id="119" w:author="Крокодил" w:date="2014-06-03T19:51:00Z">
+      <w:del w:id="123" w:author="Крокодил" w:date="2014-06-03T19:51:00Z">
         <w:r>
           <w:rPr>
             <w:sz w:val="28"/>
-            <w:rPrChange w:id="120" w:author="Крокодил" w:date="2014-06-03T19:52:00Z">
+            <w:rPrChange w:id="124" w:author="Крокодил" w:date="2014-06-03T19:52:00Z">
               <w:rPr>
                 <w:rFonts w:asciiTheme="minorHAnsi" w:eastAsiaTheme="minorEastAsia" w:hAnsiTheme="minorHAnsi" w:cstheme="minorBidi"/>
                 <w:sz w:val="28"/>
@@ -5920,7 +6320,7 @@
       <w:r>
         <w:rPr>
           <w:sz w:val="28"/>
-          <w:rPrChange w:id="121" w:author="Крокодил" w:date="2014-06-03T19:52:00Z">
+          <w:rPrChange w:id="125" w:author="Крокодил" w:date="2014-06-03T19:52:00Z">
             <w:rPr>
               <w:rFonts w:asciiTheme="minorHAnsi" w:eastAsiaTheme="minorEastAsia" w:hAnsiTheme="minorHAnsi" w:cstheme="minorBidi"/>
               <w:sz w:val="28"/>
@@ -5952,6 +6352,8 @@
         </w:rPr>
         <w:t xml:space="preserve"> </w:t>
       </w:r>
+      <w:proofErr w:type="spellStart"/>
+      <w:proofErr w:type="gramStart"/>
       <w:r>
         <w:rPr>
           <w:sz w:val="28"/>
@@ -5959,6 +6361,7 @@
         </w:rPr>
         <w:t>QuickSpout</w:t>
       </w:r>
+      <w:proofErr w:type="spellEnd"/>
       <w:r>
         <w:rPr>
           <w:sz w:val="28"/>
@@ -5968,7 +6371,7 @@
       <w:r>
         <w:rPr>
           <w:sz w:val="28"/>
-          <w:rPrChange w:id="122" w:author="Крокодил" w:date="2014-06-03T19:52:00Z">
+          <w:rPrChange w:id="126" w:author="Крокодил" w:date="2014-06-03T19:52:00Z">
             <w:rPr>
               <w:rFonts w:asciiTheme="minorHAnsi" w:eastAsiaTheme="minorEastAsia" w:hAnsiTheme="minorHAnsi" w:cstheme="minorBidi"/>
               <w:sz w:val="28"/>
@@ -5979,7 +6382,8 @@
         </w:rPr>
         <w:t>.</w:t>
       </w:r>
-      <w:ins w:id="123" w:author="Крокодил" w:date="2014-06-03T19:50:00Z">
+      <w:proofErr w:type="gramEnd"/>
+      <w:ins w:id="127" w:author="Крокодил" w:date="2014-06-03T19:50:00Z">
         <w:r>
           <w:rPr>
             <w:sz w:val="28"/>
@@ -5990,7 +6394,7 @@
       <w:r>
         <w:rPr>
           <w:sz w:val="28"/>
-          <w:rPrChange w:id="124" w:author="Крокодил" w:date="2014-06-03T19:52:00Z">
+          <w:rPrChange w:id="128" w:author="Крокодил" w:date="2014-06-03T19:52:00Z">
             <w:rPr>
               <w:rFonts w:asciiTheme="minorHAnsi" w:eastAsiaTheme="minorEastAsia" w:hAnsiTheme="minorHAnsi" w:cstheme="minorBidi"/>
               <w:sz w:val="28"/>
@@ -6005,7 +6409,7 @@
         <w:rPr>
           <w:sz w:val="28"/>
           <w:lang w:val="en-US"/>
-          <w:rPrChange w:id="125" w:author="Крокодил" w:date="2014-06-03T19:52:00Z">
+          <w:rPrChange w:id="129" w:author="Крокодил" w:date="2014-06-03T19:52:00Z">
             <w:rPr>
               <w:rFonts w:asciiTheme="minorHAnsi" w:eastAsiaTheme="minorEastAsia" w:hAnsiTheme="minorHAnsi" w:cstheme="minorBidi"/>
               <w:sz w:val="28"/>
@@ -6020,7 +6424,7 @@
       <w:r>
         <w:rPr>
           <w:sz w:val="28"/>
-          <w:rPrChange w:id="126" w:author="Крокодил" w:date="2014-06-03T19:52:00Z">
+          <w:rPrChange w:id="130" w:author="Крокодил" w:date="2014-06-03T19:52:00Z">
             <w:rPr>
               <w:rFonts w:asciiTheme="minorHAnsi" w:eastAsiaTheme="minorEastAsia" w:hAnsiTheme="minorHAnsi" w:cstheme="minorBidi"/>
               <w:sz w:val="28"/>
@@ -6068,6 +6472,7 @@
           </w:rPr>
           <w:t>.</w:t>
         </w:r>
+        <w:proofErr w:type="spellStart"/>
         <w:r>
           <w:rPr>
             <w:rStyle w:val="afd"/>
@@ -6076,6 +6481,7 @@
           </w:rPr>
           <w:t>quicksprout</w:t>
         </w:r>
+        <w:proofErr w:type="spellEnd"/>
         <w:r>
           <w:rPr>
             <w:rStyle w:val="afd"/>
@@ -6123,11 +6529,11 @@
         </w:rPr>
         <w:t xml:space="preserve"> </w:t>
       </w:r>
-      <w:ins w:id="127" w:author="Крокодил" w:date="2014-06-03T19:51:00Z">
+      <w:ins w:id="131" w:author="Крокодил" w:date="2014-06-03T19:51:00Z">
         <w:r>
           <w:rPr>
             <w:sz w:val="28"/>
-            <w:rPrChange w:id="128" w:author="Крокодил" w:date="2014-06-03T19:52:00Z">
+            <w:rPrChange w:id="132" w:author="Крокодил" w:date="2014-06-03T19:52:00Z">
               <w:rPr>
                 <w:rFonts w:asciiTheme="minorHAnsi" w:eastAsiaTheme="minorEastAsia" w:hAnsiTheme="minorHAnsi" w:cstheme="minorBidi"/>
                 <w:sz w:val="28"/>
@@ -6142,7 +6548,7 @@
       <w:r>
         <w:rPr>
           <w:sz w:val="28"/>
-          <w:rPrChange w:id="129" w:author="Крокодил" w:date="2014-06-03T19:52:00Z">
+          <w:rPrChange w:id="133" w:author="Крокодил" w:date="2014-06-03T19:52:00Z">
             <w:rPr>
               <w:rFonts w:asciiTheme="minorHAnsi" w:eastAsiaTheme="minorEastAsia" w:hAnsiTheme="minorHAnsi" w:cstheme="minorBidi"/>
               <w:sz w:val="28"/>
@@ -6153,11 +6559,11 @@
         </w:rPr>
         <w:t>.</w:t>
       </w:r>
-      <w:del w:id="130" w:author="Крокодил" w:date="2014-06-03T19:51:00Z">
+      <w:del w:id="134" w:author="Крокодил" w:date="2014-06-03T19:51:00Z">
         <w:r>
           <w:rPr>
             <w:sz w:val="28"/>
-            <w:rPrChange w:id="131" w:author="Крокодил" w:date="2014-06-03T19:52:00Z">
+            <w:rPrChange w:id="135" w:author="Крокодил" w:date="2014-06-03T19:52:00Z">
               <w:rPr>
                 <w:rFonts w:asciiTheme="minorHAnsi" w:eastAsiaTheme="minorEastAsia" w:hAnsiTheme="minorHAnsi" w:cstheme="minorBidi"/>
                 <w:sz w:val="28"/>
@@ -6179,7 +6585,7 @@
       <w:r>
         <w:rPr>
           <w:sz w:val="28"/>
-          <w:rPrChange w:id="132" w:author="Крокодил" w:date="2014-06-03T19:52:00Z">
+          <w:rPrChange w:id="136" w:author="Крокодил" w:date="2014-06-03T19:52:00Z">
             <w:rPr>
               <w:rFonts w:asciiTheme="minorHAnsi" w:eastAsiaTheme="minorEastAsia" w:hAnsiTheme="minorHAnsi" w:cstheme="minorBidi"/>
               <w:sz w:val="28"/>
@@ -6209,19 +6615,34 @@
         <w:jc w:val="left"/>
         <w:rPr>
           <w:sz w:val="28"/>
-          <w:rPrChange w:id="133" w:author="Крокодил" w:date="2014-06-03T19:52:00Z">
+          <w:rPrChange w:id="137" w:author="Крокодил" w:date="2014-06-03T19:52:00Z">
             <w:rPr>
               <w:highlight w:val="yellow"/>
             </w:rPr>
           </w:rPrChange>
         </w:rPr>
       </w:pPr>
+      <w:proofErr w:type="spellStart"/>
       <w:r>
         <w:rPr>
           <w:sz w:val="28"/>
           <w:lang w:val="en-US"/>
         </w:rPr>
-        <w:t>Ahrefs. Site</w:t>
+        <w:t>Ahrefs</w:t>
+      </w:r>
+      <w:proofErr w:type="spellEnd"/>
+      <w:r>
+        <w:rPr>
+          <w:sz w:val="28"/>
+        </w:rPr>
+        <w:t xml:space="preserve">. </w:t>
+      </w:r>
+      <w:r>
+        <w:rPr>
+          <w:sz w:val="28"/>
+          <w:lang w:val="en-US"/>
+        </w:rPr>
+        <w:t>Site</w:t>
       </w:r>
       <w:r>
         <w:rPr>
@@ -6229,6 +6650,7 @@
         </w:rPr>
         <w:t xml:space="preserve"> </w:t>
       </w:r>
+      <w:proofErr w:type="gramStart"/>
       <w:r>
         <w:rPr>
           <w:sz w:val="28"/>
@@ -6245,7 +6667,7 @@
       <w:r>
         <w:rPr>
           <w:sz w:val="28"/>
-          <w:rPrChange w:id="134" w:author="Крокодил" w:date="2014-06-03T19:52:00Z">
+          <w:rPrChange w:id="138" w:author="Крокодил" w:date="2014-06-03T19:52:00Z">
             <w:rPr>
               <w:rFonts w:asciiTheme="minorHAnsi" w:eastAsiaTheme="minorEastAsia" w:hAnsiTheme="minorHAnsi" w:cstheme="minorBidi"/>
               <w:sz w:val="28"/>
@@ -6256,7 +6678,8 @@
         </w:rPr>
         <w:t>.</w:t>
       </w:r>
-      <w:ins w:id="135" w:author="Крокодил" w:date="2014-06-03T19:50:00Z">
+      <w:proofErr w:type="gramEnd"/>
+      <w:ins w:id="139" w:author="Крокодил" w:date="2014-06-03T19:50:00Z">
         <w:r>
           <w:rPr>
             <w:sz w:val="28"/>
@@ -6267,7 +6690,7 @@
       <w:r>
         <w:rPr>
           <w:sz w:val="28"/>
-          <w:rPrChange w:id="136" w:author="Крокодил" w:date="2014-06-03T19:52:00Z">
+          <w:rPrChange w:id="140" w:author="Крокодил" w:date="2014-06-03T19:52:00Z">
             <w:rPr>
               <w:rFonts w:asciiTheme="minorHAnsi" w:eastAsiaTheme="minorEastAsia" w:hAnsiTheme="minorHAnsi" w:cstheme="minorBidi"/>
               <w:sz w:val="28"/>
@@ -6282,7 +6705,7 @@
         <w:rPr>
           <w:sz w:val="28"/>
           <w:lang w:val="en-US"/>
-          <w:rPrChange w:id="137" w:author="Крокодил" w:date="2014-06-03T19:52:00Z">
+          <w:rPrChange w:id="141" w:author="Крокодил" w:date="2014-06-03T19:52:00Z">
             <w:rPr>
               <w:rFonts w:asciiTheme="minorHAnsi" w:eastAsiaTheme="minorEastAsia" w:hAnsiTheme="minorHAnsi" w:cstheme="minorBidi"/>
               <w:sz w:val="28"/>
@@ -6297,7 +6720,7 @@
       <w:r>
         <w:rPr>
           <w:sz w:val="28"/>
-          <w:rPrChange w:id="138" w:author="Крокодил" w:date="2014-06-03T19:52:00Z">
+          <w:rPrChange w:id="142" w:author="Крокодил" w:date="2014-06-03T19:52:00Z">
             <w:rPr>
               <w:rFonts w:asciiTheme="minorHAnsi" w:eastAsiaTheme="minorEastAsia" w:hAnsiTheme="minorHAnsi" w:cstheme="minorBidi"/>
               <w:sz w:val="28"/>
@@ -6330,6 +6753,7 @@
           </w:rPr>
           <w:t>://</w:t>
         </w:r>
+        <w:proofErr w:type="spellStart"/>
         <w:r>
           <w:rPr>
             <w:rStyle w:val="afd"/>
@@ -6338,6 +6762,7 @@
           </w:rPr>
           <w:t>ahrefs</w:t>
         </w:r>
+        <w:proofErr w:type="spellEnd"/>
         <w:r>
           <w:rPr>
             <w:rStyle w:val="afd"/>
@@ -6391,11 +6816,11 @@
         </w:rPr>
         <w:t xml:space="preserve"> </w:t>
       </w:r>
-      <w:ins w:id="139" w:author="Крокодил" w:date="2014-06-03T19:51:00Z">
+      <w:ins w:id="143" w:author="Крокодил" w:date="2014-06-03T19:51:00Z">
         <w:r>
           <w:rPr>
             <w:sz w:val="28"/>
-            <w:rPrChange w:id="140" w:author="Крокодил" w:date="2014-06-03T19:52:00Z">
+            <w:rPrChange w:id="144" w:author="Крокодил" w:date="2014-06-03T19:52:00Z">
               <w:rPr>
                 <w:rFonts w:asciiTheme="minorHAnsi" w:eastAsiaTheme="minorEastAsia" w:hAnsiTheme="minorHAnsi" w:cstheme="minorBidi"/>
                 <w:sz w:val="28"/>
@@ -6410,7 +6835,7 @@
       <w:r>
         <w:rPr>
           <w:sz w:val="28"/>
-          <w:rPrChange w:id="141" w:author="Крокодил" w:date="2014-06-03T19:52:00Z">
+          <w:rPrChange w:id="145" w:author="Крокодил" w:date="2014-06-03T19:52:00Z">
             <w:rPr>
               <w:rFonts w:asciiTheme="minorHAnsi" w:eastAsiaTheme="minorEastAsia" w:hAnsiTheme="minorHAnsi" w:cstheme="minorBidi"/>
               <w:sz w:val="28"/>
@@ -6421,11 +6846,11 @@
         </w:rPr>
         <w:t>.</w:t>
       </w:r>
-      <w:del w:id="142" w:author="Крокодил" w:date="2014-06-03T19:51:00Z">
+      <w:del w:id="146" w:author="Крокодил" w:date="2014-06-03T19:51:00Z">
         <w:r>
           <w:rPr>
             <w:sz w:val="28"/>
-            <w:rPrChange w:id="143" w:author="Крокодил" w:date="2014-06-03T19:52:00Z">
+            <w:rPrChange w:id="147" w:author="Крокодил" w:date="2014-06-03T19:52:00Z">
               <w:rPr>
                 <w:rFonts w:asciiTheme="minorHAnsi" w:eastAsiaTheme="minorEastAsia" w:hAnsiTheme="minorHAnsi" w:cstheme="minorBidi"/>
                 <w:sz w:val="28"/>
@@ -6447,7 +6872,7 @@
       <w:r>
         <w:rPr>
           <w:sz w:val="28"/>
-          <w:rPrChange w:id="144" w:author="Крокодил" w:date="2014-06-03T19:52:00Z">
+          <w:rPrChange w:id="148" w:author="Крокодил" w:date="2014-06-03T19:52:00Z">
             <w:rPr>
               <w:rFonts w:asciiTheme="minorHAnsi" w:eastAsiaTheme="minorEastAsia" w:hAnsiTheme="minorHAnsi" w:cstheme="minorBidi"/>
               <w:sz w:val="28"/>
@@ -6470,7 +6895,7 @@
         <w:pStyle w:val="afa"/>
         <w:ind w:left="640" w:hanging="640"/>
         <w:rPr>
-          <w:ins w:id="145" w:author="Крокодил" w:date="2014-06-03T21:05:00Z"/>
+          <w:ins w:id="149" w:author="Крокодил" w:date="2014-06-03T21:05:00Z"/>
           <w:rFonts w:eastAsiaTheme="minorEastAsia"/>
           <w:sz w:val="28"/>
           <w:szCs w:val="28"/>
@@ -6482,14 +6907,14 @@
         <w:pStyle w:val="afa"/>
         <w:ind w:left="640" w:hanging="640"/>
         <w:rPr>
-          <w:ins w:id="146" w:author="Крокодил" w:date="2014-06-03T20:59:00Z"/>
+          <w:ins w:id="150" w:author="Крокодил" w:date="2014-06-03T20:59:00Z"/>
           <w:rFonts w:eastAsiaTheme="minorEastAsia"/>
           <w:b/>
           <w:sz w:val="28"/>
           <w:szCs w:val="28"/>
-          <w:rPrChange w:id="147" w:author="Крокодил" w:date="2014-06-03T21:01:00Z">
+          <w:rPrChange w:id="151" w:author="Крокодил" w:date="2014-06-03T21:01:00Z">
             <w:rPr>
-              <w:ins w:id="148" w:author="Крокодил" w:date="2014-06-03T20:59:00Z"/>
+              <w:ins w:id="152" w:author="Крокодил" w:date="2014-06-03T20:59:00Z"/>
               <w:bCs/>
               <w:sz w:val="28"/>
               <w:szCs w:val="28"/>
@@ -6508,7 +6933,7 @@
           <w:bCs/>
           <w:sz w:val="28"/>
           <w:szCs w:val="28"/>
-          <w:rPrChange w:id="149" w:author="Крокодил" w:date="2014-06-03T20:55:00Z">
+          <w:rPrChange w:id="153" w:author="Крокодил" w:date="2014-06-03T20:55:00Z">
             <w:rPr/>
           </w:rPrChange>
         </w:rPr>
@@ -6555,7 +6980,7 @@
 
 <file path=word/footer1.xml><?xml version="1.0" encoding="utf-8"?>
 <w:ftr xmlns:wpc="http://schemas.microsoft.com/office/word/2010/wordprocessingCanvas" xmlns:mc="http://schemas.openxmlformats.org/markup-compatibility/2006" xmlns:o="urn:schemas-microsoft-com:office:office" xmlns:r="http://schemas.openxmlformats.org/officeDocument/2006/relationships" xmlns:m="http://schemas.openxmlformats.org/officeDocument/2006/math" xmlns:v="urn:schemas-microsoft-com:vml" xmlns:wp14="http://schemas.microsoft.com/office/word/2010/wordprocessingDrawing" xmlns:wp="http://schemas.openxmlformats.org/drawingml/2006/wordprocessingDrawing" xmlns:w10="urn:schemas-microsoft-com:office:word" xmlns:w="http://schemas.openxmlformats.org/wordprocessingml/2006/main" xmlns:w14="http://schemas.microsoft.com/office/word/2010/wordml" xmlns:wpg="http://schemas.microsoft.com/office/word/2010/wordprocessingGroup" xmlns:wpi="http://schemas.microsoft.com/office/word/2010/wordprocessingInk" xmlns:wne="http://schemas.microsoft.com/office/word/2006/wordml" xmlns:wps="http://schemas.microsoft.com/office/word/2010/wordprocessingShape" mc:Ignorable="w14 wp14">
-  <w:customXmlInsRangeStart w:id="150" w:author="Крокодил" w:date="2014-05-26T00:34:00Z"/>
+  <w:customXmlInsRangeStart w:id="154" w:author="Крокодил" w:date="2014-05-26T00:34:00Z"/>
   <w:sdt>
     <w:sdtPr>
       <w:id w:val="-1853182758"/>
@@ -6566,16 +6991,16 @@
     </w:sdtPr>
     <w:sdtEndPr/>
     <w:sdtContent>
-      <w:customXmlInsRangeEnd w:id="150"/>
+      <w:customXmlInsRangeEnd w:id="154"/>
       <w:p>
         <w:pPr>
           <w:pStyle w:val="aff0"/>
           <w:jc w:val="right"/>
           <w:rPr>
-            <w:ins w:id="151" w:author="Крокодил" w:date="2014-05-26T00:34:00Z"/>
+            <w:ins w:id="155" w:author="Крокодил" w:date="2014-05-26T00:34:00Z"/>
           </w:rPr>
         </w:pPr>
-        <w:ins w:id="152" w:author="Крокодил" w:date="2014-05-26T00:34:00Z">
+        <w:ins w:id="156" w:author="Крокодил" w:date="2014-05-26T00:34:00Z">
           <w:r>
             <w:fldChar w:fldCharType="begin"/>
           </w:r>
@@ -6592,16 +7017,16 @@
           </w:rPr>
           <w:t>11</w:t>
         </w:r>
-        <w:ins w:id="153" w:author="Крокодил" w:date="2014-05-26T00:34:00Z">
+        <w:ins w:id="157" w:author="Крокодил" w:date="2014-05-26T00:34:00Z">
           <w:r>
             <w:fldChar w:fldCharType="end"/>
           </w:r>
         </w:ins>
       </w:p>
-      <w:customXmlInsRangeStart w:id="154" w:author="Крокодил" w:date="2014-05-26T00:34:00Z"/>
+      <w:customXmlInsRangeStart w:id="158" w:author="Крокодил" w:date="2014-05-26T00:34:00Z"/>
     </w:sdtContent>
   </w:sdt>
-  <w:customXmlInsRangeEnd w:id="154"/>
+  <w:customXmlInsRangeEnd w:id="158"/>
   <w:p>
     <w:pPr>
       <w:pStyle w:val="aff0"/>
@@ -12871,6 +13296,7 @@
   <w:style w:type="character" w:default="1" w:styleId="a2">
     <w:name w:val="Default Paragraph Font"/>
     <w:uiPriority w:val="1"/>
+    <w:semiHidden/>
     <w:unhideWhenUsed/>
   </w:style>
   <w:style w:type="table" w:default="1" w:styleId="a3">
@@ -13630,6 +14056,7 @@
   <w:style w:type="character" w:default="1" w:styleId="a2">
     <w:name w:val="Default Paragraph Font"/>
     <w:uiPriority w:val="1"/>
+    <w:semiHidden/>
     <w:unhideWhenUsed/>
   </w:style>
   <w:style w:type="table" w:default="1" w:styleId="a3">
@@ -14413,7 +14840,7 @@
   <a:extraClrSchemeLst/>
   <a:extLst>
     <a:ext uri="{05A4C25C-085E-4340-85A3-A5531E510DB2}">
-      <thm15:themeFamily xmlns:thm15="http://schemas.microsoft.com/office/thememl/2012/main" xmlns="" name="Office Theme" id="{62F939B6-93AF-4DB8-9C6B-D6C7DFDC589F}" vid="{4A3C46E8-61CC-4603-A589-7422A47A8E4A}"/>
+      <thm15:themeFamily xmlns="" xmlns:thm15="http://schemas.microsoft.com/office/thememl/2012/main" name="Office Theme" id="{62F939B6-93AF-4DB8-9C6B-D6C7DFDC589F}" vid="{4A3C46E8-61CC-4603-A589-7422A47A8E4A}"/>
     </a:ext>
   </a:extLst>
 </a:theme>
@@ -14424,7 +14851,7 @@
 </file>
 
 <file path=customXml/itemProps1.xml><?xml version="1.0" encoding="utf-8"?>
-<ds:datastoreItem xmlns:ds="http://schemas.openxmlformats.org/officeDocument/2006/customXml" ds:itemID="{A15BF229-A999-4728-AF6E-312524DBE28A}">
+<ds:datastoreItem xmlns:ds="http://schemas.openxmlformats.org/officeDocument/2006/customXml" ds:itemID="{01DAEB16-E55B-4FBB-9973-7CD7CDAC54DF}">
   <ds:schemaRefs>
     <ds:schemaRef ds:uri="http://schemas.openxmlformats.org/officeDocument/2006/bibliography"/>
   </ds:schemaRefs>

--- a/Отчет/Дипломная.docx
+++ b/Отчет/Дипломная.docx
@@ -1,6 +1,6 @@
 
 <file path=word/document.xml><?xml version="1.0" encoding="utf-8"?>
-<w:document xmlns:wpc="http://schemas.microsoft.com/office/word/2010/wordprocessingCanvas" xmlns:mc="http://schemas.openxmlformats.org/markup-compatibility/2006" xmlns:o="urn:schemas-microsoft-com:office:office" xmlns:r="http://schemas.openxmlformats.org/officeDocument/2006/relationships" xmlns:m="http://schemas.openxmlformats.org/officeDocument/2006/math" xmlns:v="urn:schemas-microsoft-com:vml" xmlns:wp14="http://schemas.microsoft.com/office/word/2010/wordprocessingDrawing" xmlns:wp="http://schemas.openxmlformats.org/drawingml/2006/wordprocessingDrawing" xmlns:w10="urn:schemas-microsoft-com:office:word" xmlns:w="http://schemas.openxmlformats.org/wordprocessingml/2006/main" xmlns:w14="http://schemas.microsoft.com/office/word/2010/wordml" xmlns:wpg="http://schemas.microsoft.com/office/word/2010/wordprocessingGroup" xmlns:wpi="http://schemas.microsoft.com/office/word/2010/wordprocessingInk" xmlns:wne="http://schemas.microsoft.com/office/word/2006/wordml" xmlns:wps="http://schemas.microsoft.com/office/word/2010/wordprocessingShape" mc:Ignorable="w14 wp14">
+<w:document xmlns:wpc="http://schemas.microsoft.com/office/word/2010/wordprocessingCanvas" xmlns:mc="http://schemas.openxmlformats.org/markup-compatibility/2006" xmlns:o="urn:schemas-microsoft-com:office:office" xmlns:r="http://schemas.openxmlformats.org/officeDocument/2006/relationships" xmlns:m="http://schemas.openxmlformats.org/officeDocument/2006/math" xmlns:v="urn:schemas-microsoft-com:vml" xmlns:wp14="http://schemas.microsoft.com/office/word/2010/wordprocessingDrawing" xmlns:wp="http://schemas.openxmlformats.org/drawingml/2006/wordprocessingDrawing" xmlns:w10="urn:schemas-microsoft-com:office:word" xmlns:w="http://schemas.openxmlformats.org/wordprocessingml/2006/main" xmlns:w14="http://schemas.microsoft.com/office/word/2010/wordml" xmlns:w15="http://schemas.microsoft.com/office/word/2012/wordml" xmlns:wpg="http://schemas.microsoft.com/office/word/2010/wordprocessingGroup" xmlns:wpi="http://schemas.microsoft.com/office/word/2010/wordprocessingInk" xmlns:wne="http://schemas.microsoft.com/office/word/2006/wordml" xmlns:wps="http://schemas.microsoft.com/office/word/2010/wordprocessingShape" mc:Ignorable="w14 w15 wp14">
   <w:body>
     <w:p>
       <w:pPr>
@@ -559,6 +559,16 @@
           <w:szCs w:val="20"/>
         </w:rPr>
       </w:pPr>
+      <w:r>
+        <w:rPr>
+          <w:rFonts w:ascii="Times New Roman" w:eastAsia="Times New Roman" w:hAnsi="Times New Roman" w:cs="Times New Roman"/>
+          <w:b/>
+          <w:sz w:val="20"/>
+          <w:szCs w:val="20"/>
+          <w:highlight w:val="yellow"/>
+        </w:rPr>
+        <w:t>СТРУКТУРА! Все заголовки – проставить, сформировать оглавление.</w:t>
+      </w:r>
     </w:p>
     <w:p>
       <w:pPr>
@@ -687,7 +697,6 @@
           <w:szCs w:val="28"/>
         </w:rPr>
       </w:pPr>
-      <w:proofErr w:type="spellStart"/>
       <w:r>
         <w:rPr>
           <w:rFonts w:ascii="Times New Roman" w:eastAsia="Times New Roman" w:hAnsi="Times New Roman" w:cs="Times New Roman"/>
@@ -695,17 +704,7 @@
           <w:sz w:val="28"/>
           <w:szCs w:val="28"/>
         </w:rPr>
-        <w:t>ЮУрГУ</w:t>
-      </w:r>
-      <w:proofErr w:type="spellEnd"/>
-      <w:r>
-        <w:rPr>
-          <w:rFonts w:ascii="Times New Roman" w:eastAsia="Times New Roman" w:hAnsi="Times New Roman" w:cs="Times New Roman"/>
-          <w:bCs/>
-          <w:sz w:val="28"/>
-          <w:szCs w:val="28"/>
-        </w:rPr>
-        <w:t xml:space="preserve"> – 010400.62.</w:t>
+        <w:t>ЮУрГУ – 010400.62.</w:t>
       </w:r>
       <w:r>
         <w:rPr>
@@ -756,7 +755,6 @@
         </w:rPr>
         <w:t>.ХХХХХ</w:t>
       </w:r>
-      <w:proofErr w:type="gramStart"/>
       <w:r>
         <w:rPr>
           <w:rFonts w:ascii="Times New Roman" w:eastAsia="Times New Roman" w:hAnsi="Times New Roman" w:cs="Times New Roman"/>
@@ -767,7 +765,6 @@
         </w:rPr>
         <w:t>1</w:t>
       </w:r>
-      <w:proofErr w:type="gramEnd"/>
       <w:r>
         <w:rPr>
           <w:rFonts w:ascii="Times New Roman" w:eastAsia="Times New Roman" w:hAnsi="Times New Roman" w:cs="Times New Roman"/>
@@ -1012,25 +1009,7 @@
                 <w:sz w:val="28"/>
                 <w:szCs w:val="28"/>
               </w:rPr>
-              <w:t>(</w:t>
-            </w:r>
-            <w:proofErr w:type="spellStart"/>
-            <w:r>
-              <w:rPr>
-                <w:rFonts w:ascii="Times New Roman" w:eastAsia="Times New Roman" w:hAnsi="Times New Roman" w:cs="Times New Roman"/>
-                <w:sz w:val="28"/>
-                <w:szCs w:val="28"/>
-              </w:rPr>
-              <w:t>нормоконтролер</w:t>
-            </w:r>
-            <w:proofErr w:type="spellEnd"/>
-            <w:r>
-              <w:rPr>
-                <w:rFonts w:ascii="Times New Roman" w:eastAsia="Times New Roman" w:hAnsi="Times New Roman" w:cs="Times New Roman"/>
-                <w:sz w:val="28"/>
-                <w:szCs w:val="28"/>
-              </w:rPr>
-              <w:t>)</w:t>
+              <w:t>(нормоконтролер)</w:t>
             </w:r>
           </w:p>
           <w:p>
@@ -1219,9 +1198,9 @@
         <w:br w:type="page"/>
       </w:r>
     </w:p>
-    <w:bookmarkStart w:id="0" w:name="_Toc263082246" w:displacedByCustomXml="next"/>
+    <w:bookmarkStart w:id="0" w:name="_Toc379457239" w:displacedByCustomXml="next"/>
     <w:bookmarkEnd w:id="0" w:displacedByCustomXml="next"/>
-    <w:bookmarkStart w:id="1" w:name="_Toc379457239" w:displacedByCustomXml="next"/>
+    <w:bookmarkStart w:id="1" w:name="_Toc263082246" w:displacedByCustomXml="next"/>
     <w:bookmarkEnd w:id="1" w:displacedByCustomXml="next"/>
     <w:bookmarkStart w:id="2" w:name="_Toc401264357" w:displacedByCustomXml="next"/>
     <w:bookmarkStart w:id="3" w:name="_Toc381083861" w:displacedByCustomXml="next"/>
@@ -1684,16 +1663,15 @@
       <w:pPr>
         <w:pStyle w:val="1"/>
       </w:pPr>
-      <w:bookmarkStart w:id="4" w:name="_Toc401264358"/>
       <w:r>
         <w:lastRenderedPageBreak/>
-        <w:t>Словарь</w:t>
-      </w:r>
-      <w:bookmarkEnd w:id="4"/>
+        <w:t>Глоссарий</w:t>
+      </w:r>
     </w:p>
     <w:p>
       <w:pPr>
         <w:spacing w:line="360" w:lineRule="auto"/>
+        <w:jc w:val="both"/>
         <w:rPr>
           <w:rFonts w:ascii="Times New Roman" w:hAnsi="Times New Roman" w:cs="Times New Roman"/>
           <w:sz w:val="28"/>
@@ -1721,6 +1699,7 @@
     <w:p>
       <w:pPr>
         <w:spacing w:line="360" w:lineRule="auto"/>
+        <w:jc w:val="both"/>
         <w:rPr>
           <w:rFonts w:ascii="Times New Roman" w:hAnsi="Times New Roman" w:cs="Times New Roman"/>
           <w:b/>
@@ -1750,6 +1729,7 @@
     <w:p>
       <w:pPr>
         <w:spacing w:line="360" w:lineRule="auto"/>
+        <w:jc w:val="both"/>
         <w:rPr>
           <w:rFonts w:ascii="Times New Roman" w:hAnsi="Times New Roman" w:cs="Times New Roman"/>
           <w:b/>
@@ -1779,6 +1759,7 @@
     <w:p>
       <w:pPr>
         <w:spacing w:line="360" w:lineRule="auto"/>
+        <w:jc w:val="both"/>
         <w:rPr>
           <w:rFonts w:ascii="Times New Roman" w:hAnsi="Times New Roman" w:cs="Times New Roman"/>
           <w:b/>
@@ -1802,30 +1783,13 @@
           <w:sz w:val="28"/>
           <w:szCs w:val="28"/>
         </w:rPr>
-        <w:t xml:space="preserve"> </w:t>
-      </w:r>
-      <w:proofErr w:type="gramStart"/>
-      <w:r>
-        <w:rPr>
-          <w:rFonts w:ascii="Times New Roman" w:hAnsi="Times New Roman" w:cs="Times New Roman"/>
-          <w:sz w:val="28"/>
-          <w:szCs w:val="28"/>
-        </w:rPr>
-        <w:t>—а</w:t>
-      </w:r>
-      <w:proofErr w:type="gramEnd"/>
-      <w:r>
-        <w:rPr>
-          <w:rFonts w:ascii="Times New Roman" w:hAnsi="Times New Roman" w:cs="Times New Roman"/>
-          <w:sz w:val="28"/>
-          <w:szCs w:val="28"/>
-        </w:rPr>
-        <w:t>нализ позиции ресурса в результатах поиска.</w:t>
+        <w:t xml:space="preserve"> —анализ позиции ресурса в результатах поиска.</w:t>
       </w:r>
     </w:p>
     <w:p>
       <w:pPr>
         <w:spacing w:line="360" w:lineRule="auto"/>
+        <w:jc w:val="both"/>
         <w:rPr>
           <w:rFonts w:ascii="Times New Roman" w:hAnsi="Times New Roman" w:cs="Times New Roman"/>
           <w:b/>
@@ -1855,6 +1819,7 @@
     <w:p>
       <w:pPr>
         <w:spacing w:line="360" w:lineRule="auto"/>
+        <w:jc w:val="both"/>
         <w:rPr>
           <w:rFonts w:ascii="Times New Roman" w:hAnsi="Times New Roman" w:cs="Times New Roman"/>
           <w:b/>
@@ -1884,6 +1849,7 @@
     <w:p>
       <w:pPr>
         <w:spacing w:line="360" w:lineRule="auto"/>
+        <w:jc w:val="both"/>
         <w:rPr>
           <w:rFonts w:ascii="Times New Roman" w:hAnsi="Times New Roman" w:cs="Times New Roman"/>
           <w:b/>
@@ -1913,6 +1879,7 @@
     <w:p>
       <w:pPr>
         <w:spacing w:line="360" w:lineRule="auto"/>
+        <w:jc w:val="both"/>
         <w:rPr>
           <w:rFonts w:ascii="Times New Roman" w:hAnsi="Times New Roman" w:cs="Times New Roman"/>
           <w:sz w:val="28"/>
@@ -1940,6 +1907,7 @@
     <w:p>
       <w:pPr>
         <w:spacing w:line="360" w:lineRule="auto"/>
+        <w:jc w:val="both"/>
         <w:rPr>
           <w:rFonts w:ascii="Times New Roman" w:hAnsi="Times New Roman" w:cs="Times New Roman"/>
           <w:sz w:val="28"/>
@@ -1988,7 +1956,7 @@
         </w:rPr>
         <w:t xml:space="preserve"> </w:t>
       </w:r>
-      <w:hyperlink r:id="rId9" w:tooltip="Посещаемость сайта (страница отсутствует)" w:history="1">
+      <w:hyperlink r:id="rId8" w:tooltip="Посещаемость сайта (страница отсутствует)" w:history="1">
         <w:r>
           <w:rPr>
             <w:rFonts w:ascii="Times New Roman" w:hAnsi="Times New Roman" w:cs="Times New Roman"/>
@@ -2042,6 +2010,7 @@
     <w:p>
       <w:pPr>
         <w:spacing w:line="360" w:lineRule="auto"/>
+        <w:jc w:val="both"/>
         <w:rPr>
           <w:rFonts w:ascii="Times New Roman" w:hAnsi="Times New Roman" w:cs="Times New Roman"/>
           <w:sz w:val="28"/>
@@ -2125,13 +2094,13 @@
         <w:pageBreakBefore/>
         <w:ind w:firstLine="0"/>
       </w:pPr>
-      <w:bookmarkStart w:id="5" w:name="_Toc401264359"/>
+      <w:bookmarkStart w:id="4" w:name="_Toc401264359"/>
       <w:r>
         <w:lastRenderedPageBreak/>
         <w:t>Введение</w:t>
       </w:r>
       <w:bookmarkEnd w:id="3"/>
-      <w:bookmarkEnd w:id="5"/>
+      <w:bookmarkEnd w:id="4"/>
     </w:p>
     <w:p>
       <w:pPr>
@@ -2144,49 +2113,7 @@
         <w:rPr>
           <w:szCs w:val="28"/>
         </w:rPr>
-        <w:t xml:space="preserve">Продвижение интернет-сайта в поисковых системах позволяет значительно увеличить количество просмотров и качество активных пользователей сайта. На сегодняшний день продвижение сайтов в </w:t>
-      </w:r>
-      <w:proofErr w:type="gramStart"/>
-      <w:r>
-        <w:rPr>
-          <w:szCs w:val="28"/>
-        </w:rPr>
-        <w:t>русско-язычном</w:t>
-      </w:r>
-      <w:proofErr w:type="gramEnd"/>
-      <w:r>
-        <w:rPr>
-          <w:szCs w:val="28"/>
-        </w:rPr>
-        <w:t xml:space="preserve"> сегменте сети Интернет осуществляется в 5-ти наиболее популярных поисковых системах [4]: Яндекс, </w:t>
-      </w:r>
-      <w:proofErr w:type="spellStart"/>
-      <w:r>
-        <w:rPr>
-          <w:szCs w:val="28"/>
-        </w:rPr>
-        <w:t>Google</w:t>
-      </w:r>
-      <w:proofErr w:type="spellEnd"/>
-      <w:r>
-        <w:rPr>
-          <w:szCs w:val="28"/>
-        </w:rPr>
-        <w:t xml:space="preserve">, поиск Mail.ru, </w:t>
-      </w:r>
-      <w:proofErr w:type="spellStart"/>
-      <w:r>
-        <w:rPr>
-          <w:szCs w:val="28"/>
-        </w:rPr>
-        <w:t>Rambler</w:t>
-      </w:r>
-      <w:proofErr w:type="spellEnd"/>
-      <w:r>
-        <w:rPr>
-          <w:szCs w:val="28"/>
-        </w:rPr>
-        <w:t xml:space="preserve">, </w:t>
+        <w:t xml:space="preserve">Продвижение интернет-сайта в поисковых системах позволяет значительно увеличить количество просмотров и качество активных пользователей сайта. На сегодняшний день продвижение сайтов в русско-язычном сегменте сети Интернет осуществляется в 5-ти наиболее популярных поисковых системах [4]: Яндекс, Google, поиск Mail.ru, Rambler, </w:t>
       </w:r>
       <w:r>
         <w:rPr>
@@ -2199,21 +2126,7 @@
         <w:rPr>
           <w:szCs w:val="28"/>
         </w:rPr>
-        <w:t xml:space="preserve">. </w:t>
-      </w:r>
-      <w:proofErr w:type="gramStart"/>
-      <w:r>
-        <w:rPr>
-          <w:szCs w:val="28"/>
-        </w:rPr>
-        <w:t>Существует целый ряд различных способов продвижения интернет-сайта в поисковых системах: генерация и размещение на сайте уникального и релевантного контента, продвижение сайта в каталогах и социальных сетях, использование определенных ключевых слов, покупка внешних ссылок на сайт и др. Для скорейшего достижения высокой позиции сайта и привлечения большего числа клиентов, необходимо постоянно отслеживать положение продвигаемого веб-ресурса в поисковых системах.</w:t>
-      </w:r>
-      <w:proofErr w:type="gramEnd"/>
-      <w:r>
-        <w:rPr>
-          <w:szCs w:val="28"/>
-        </w:rPr>
-        <w:t xml:space="preserve"> Для решения этой задачи существуют системы мониторинга [5]. Система мониторинга отслеживает и позволяет сохранять для дальнейшего анализа позиции веб-сайта в поисковых системах за определённый период времени. В настоящий момент наиболее развиты системы мониторинга в виде веб-приложений. Их популярность объясняется, главным образом, тем, что клиенты не зависят от конкретной операционной системы пользователя, поэтому веб-приложения являются межплатформенными сервисами. </w:t>
+        <w:t xml:space="preserve">. Существует целый ряд различных способов продвижения интернет-сайта в поисковых системах: генерация и размещение на сайте уникального и релевантного контента, продвижение сайта в каталогах и социальных сетях, использование определенных ключевых слов, покупка внешних ссылок на сайт и др. Для скорейшего достижения высокой позиции сайта и привлечения большего числа клиентов, необходимо постоянно отслеживать положение продвигаемого веб-ресурса в поисковых системах. Для решения этой задачи существуют системы мониторинга [5]. Система мониторинга отслеживает и позволяет сохранять для дальнейшего анализа позиции веб-сайта в поисковых системах за определённый период времени. В настоящий момент наиболее развиты системы мониторинга в виде веб-приложений. Их популярность объясняется, главным образом, тем, что клиенты не зависят от конкретной операционной системы пользователя, поэтому веб-приложения являются межплатформенными сервисами. </w:t>
       </w:r>
     </w:p>
     <w:p>
@@ -2227,21 +2140,7 @@
         <w:rPr>
           <w:szCs w:val="28"/>
         </w:rPr>
-        <w:t>Актуальность данной темы обусловлена необходимостью постоянного анализа позиций коммерческих сайтов в поисковой выдаче для увеличения их посещаемости в процессе поисковой оптимизации (</w:t>
-      </w:r>
-      <w:proofErr w:type="spellStart"/>
-      <w:r>
-        <w:rPr>
-          <w:szCs w:val="28"/>
-        </w:rPr>
-        <w:t>Search</w:t>
-      </w:r>
-      <w:proofErr w:type="spellEnd"/>
-      <w:r>
-        <w:rPr>
-          <w:szCs w:val="28"/>
-        </w:rPr>
-        <w:t xml:space="preserve"> </w:t>
+        <w:t xml:space="preserve">Актуальность данной темы обусловлена необходимостью постоянного анализа позиций коммерческих сайтов в поисковой выдаче для увеличения их посещаемости в процессе поисковой оптимизации (Search </w:t>
       </w:r>
       <w:r>
         <w:rPr>
@@ -2250,19 +2149,11 @@
         </w:rPr>
         <w:t>E</w:t>
       </w:r>
-      <w:proofErr w:type="spellStart"/>
-      <w:r>
-        <w:rPr>
-          <w:szCs w:val="28"/>
-        </w:rPr>
-        <w:t>ngine</w:t>
-      </w:r>
-      <w:proofErr w:type="spellEnd"/>
-      <w:r>
-        <w:rPr>
-          <w:szCs w:val="28"/>
-        </w:rPr>
-        <w:t xml:space="preserve"> </w:t>
+      <w:r>
+        <w:rPr>
+          <w:szCs w:val="28"/>
+        </w:rPr>
+        <w:t xml:space="preserve">ngine </w:t>
       </w:r>
       <w:r>
         <w:rPr>
@@ -2271,19 +2162,11 @@
         </w:rPr>
         <w:t>O</w:t>
       </w:r>
-      <w:proofErr w:type="spellStart"/>
-      <w:r>
-        <w:rPr>
-          <w:szCs w:val="28"/>
-        </w:rPr>
-        <w:t>ptimization</w:t>
-      </w:r>
-      <w:proofErr w:type="spellEnd"/>
-      <w:r>
-        <w:rPr>
-          <w:szCs w:val="28"/>
-        </w:rPr>
-        <w:t>, SEO) сайта. Оперативное определение неэффективных запросов, по которым</w:t>
+      <w:r>
+        <w:rPr>
+          <w:szCs w:val="28"/>
+        </w:rPr>
+        <w:t>ptimization, SEO) сайта. Оперативное определение неэффективных запросов, по которым</w:t>
       </w:r>
       <w:r>
         <w:rPr>
@@ -2382,23 +2265,7 @@
           <w:szCs w:val="28"/>
           <w:highlight w:val="yellow"/>
         </w:rPr>
-        <w:t xml:space="preserve">изучить особенности работы с платформами </w:t>
-      </w:r>
-      <w:proofErr w:type="spellStart"/>
-      <w:r>
-        <w:rPr>
-          <w:szCs w:val="28"/>
-          <w:highlight w:val="yellow"/>
-        </w:rPr>
-        <w:t>Django</w:t>
-      </w:r>
-      <w:proofErr w:type="spellEnd"/>
-      <w:r>
-        <w:rPr>
-          <w:szCs w:val="28"/>
-          <w:highlight w:val="yellow"/>
-        </w:rPr>
-        <w:t xml:space="preserve"> и </w:t>
+        <w:t xml:space="preserve">изучить особенности работы с платформами Django и </w:t>
       </w:r>
       <w:r>
         <w:rPr>
@@ -2524,13 +2391,13 @@
         </w:numPr>
         <w:ind w:left="576" w:hanging="576"/>
       </w:pPr>
-      <w:bookmarkStart w:id="6" w:name="_Toc357779419"/>
-      <w:bookmarkStart w:id="7" w:name="_Toc401264360"/>
+      <w:bookmarkStart w:id="5" w:name="_Toc357779419"/>
+      <w:bookmarkStart w:id="6" w:name="_Toc401264360"/>
       <w:r>
         <w:t>Структура и объем работы</w:t>
       </w:r>
+      <w:bookmarkEnd w:id="5"/>
       <w:bookmarkEnd w:id="6"/>
-      <w:bookmarkEnd w:id="7"/>
     </w:p>
     <w:p>
       <w:pPr>
@@ -2546,7 +2413,7 @@
         </w:rPr>
         <w:t xml:space="preserve">Работа состоит из введения, пяти разделов, заключения, библиографии и приложения. Объем работы составляет </w:t>
       </w:r>
-      <w:ins w:id="8" w:author="Крокодил" w:date="2014-06-03T21:20:00Z">
+      <w:ins w:id="7" w:author="Крокодил" w:date="2014-06-03T21:20:00Z">
         <w:r>
           <w:rPr>
             <w:highlight w:val="red"/>
@@ -2554,7 +2421,7 @@
           <w:t>37</w:t>
         </w:r>
       </w:ins>
-      <w:del w:id="9" w:author="Крокодил" w:date="2014-06-03T21:20:00Z">
+      <w:del w:id="8" w:author="Крокодил" w:date="2014-06-03T21:20:00Z">
         <w:r>
           <w:rPr>
             <w:color w:val="FF0000"/>
@@ -2570,7 +2437,7 @@
         </w:rPr>
         <w:t xml:space="preserve"> </w:t>
       </w:r>
-      <w:del w:id="10" w:author="Крокодил" w:date="2014-06-03T21:20:00Z">
+      <w:del w:id="9" w:author="Крокодил" w:date="2014-06-03T21:20:00Z">
         <w:r>
           <w:rPr>
             <w:highlight w:val="red"/>
@@ -2584,7 +2451,7 @@
         </w:rPr>
         <w:t>страниц</w:t>
       </w:r>
-      <w:del w:id="11" w:author="Крокодил" w:date="2014-06-03T21:20:00Z">
+      <w:del w:id="10" w:author="Крокодил" w:date="2014-06-03T21:20:00Z">
         <w:r>
           <w:rPr>
             <w:highlight w:val="red"/>
@@ -2598,7 +2465,7 @@
         </w:rPr>
         <w:t xml:space="preserve">, объем библиографии –  </w:t>
       </w:r>
-      <w:ins w:id="12" w:author="Крокодил" w:date="2014-06-03T21:20:00Z">
+      <w:ins w:id="11" w:author="Крокодил" w:date="2014-06-03T21:20:00Z">
         <w:r>
           <w:rPr>
             <w:highlight w:val="red"/>
@@ -2745,7 +2612,6 @@
         </w:rPr>
         <w:t xml:space="preserve">с использованием технологий </w:t>
       </w:r>
-      <w:proofErr w:type="spellStart"/>
       <w:r>
         <w:rPr>
           <w:highlight w:val="red"/>
@@ -2753,7 +2619,6 @@
         </w:rPr>
         <w:t>django</w:t>
       </w:r>
-      <w:proofErr w:type="spellEnd"/>
       <w:r>
         <w:rPr>
           <w:highlight w:val="red"/>
@@ -2800,27 +2665,13 @@
           <w:highlight w:val="red"/>
         </w:rPr>
         <w:lastRenderedPageBreak/>
-        <w:t xml:space="preserve">В пятой главе приводятся результаты </w:t>
-      </w:r>
-      <w:proofErr w:type="gramStart"/>
+        <w:t xml:space="preserve">В пятой главе приводятся результаты тестирования </w:t>
+      </w:r>
       <w:r>
         <w:rPr>
           <w:highlight w:val="red"/>
         </w:rPr>
-        <w:t xml:space="preserve">тестирования </w:t>
-      </w:r>
-      <w:r>
-        <w:rPr>
-          <w:highlight w:val="red"/>
-        </w:rPr>
-        <w:t>системы мониторинга позиций сайтов</w:t>
-      </w:r>
-      <w:proofErr w:type="gramEnd"/>
-      <w:r>
-        <w:rPr>
-          <w:highlight w:val="red"/>
-        </w:rPr>
-        <w:t xml:space="preserve"> в поисковой системе Яндекс</w:t>
+        <w:t>системы мониторинга позиций сайтов в поисковой системе Яндекс</w:t>
       </w:r>
       <w:r>
         <w:rPr>
@@ -2834,7 +2685,7 @@
         <w:pStyle w:val="ad"/>
         <w:spacing w:after="0" w:line="360" w:lineRule="auto"/>
         <w:rPr>
-          <w:ins w:id="13" w:author="Крокодил" w:date="2014-06-03T21:21:00Z"/>
+          <w:ins w:id="12" w:author="Крокодил" w:date="2014-06-03T21:21:00Z"/>
           <w:highlight w:val="red"/>
         </w:rPr>
       </w:pPr>
@@ -2850,7 +2701,7 @@
         <w:pStyle w:val="ad"/>
         <w:spacing w:after="0" w:line="360" w:lineRule="auto"/>
       </w:pPr>
-      <w:ins w:id="14" w:author="Крокодил" w:date="2014-06-03T21:23:00Z">
+      <w:ins w:id="13" w:author="Крокодил" w:date="2014-06-03T21:23:00Z">
         <w:r>
           <w:rPr>
             <w:highlight w:val="red"/>
@@ -2868,16 +2719,16 @@
           <w:numId w:val="4"/>
         </w:numPr>
       </w:pPr>
-      <w:bookmarkStart w:id="15" w:name="_Toc379457240"/>
-      <w:bookmarkStart w:id="16" w:name="_Toc381083862"/>
-      <w:bookmarkStart w:id="17" w:name="_Toc401264361"/>
-      <w:bookmarkEnd w:id="15"/>
+      <w:bookmarkStart w:id="14" w:name="_Toc379457240"/>
+      <w:bookmarkStart w:id="15" w:name="_Toc381083862"/>
+      <w:bookmarkStart w:id="16" w:name="_Toc401264361"/>
+      <w:bookmarkEnd w:id="14"/>
       <w:r>
         <w:lastRenderedPageBreak/>
         <w:t>Обзор литературы</w:t>
       </w:r>
+      <w:bookmarkEnd w:id="15"/>
       <w:bookmarkEnd w:id="16"/>
-      <w:bookmarkEnd w:id="17"/>
     </w:p>
     <w:p>
       <w:pPr>
@@ -2932,7 +2783,7 @@
       <w:r>
         <w:t xml:space="preserve">На странице результатов поиска в определенном порядке располагаются </w:t>
       </w:r>
-      <w:hyperlink r:id="rId10">
+      <w:hyperlink r:id="rId9">
         <w:r>
           <w:t>ссылки</w:t>
         </w:r>
@@ -2944,21 +2795,7 @@
         <w:rPr>
           <w:szCs w:val="28"/>
         </w:rPr>
-        <w:t xml:space="preserve">-ресурсы, которые, по мнению </w:t>
-      </w:r>
-      <w:proofErr w:type="gramStart"/>
-      <w:r>
-        <w:rPr>
-          <w:szCs w:val="28"/>
-        </w:rPr>
-        <w:t>поисковой</w:t>
-      </w:r>
-      <w:proofErr w:type="gramEnd"/>
-      <w:r>
-        <w:rPr>
-          <w:szCs w:val="28"/>
-        </w:rPr>
-        <w:t xml:space="preserve"> системы, наиболее соответствуют указанному запросу</w:t>
+        <w:t>-ресурсы, которые, по мнению поисковой системы, наиболее соответствуют указанному запросу</w:t>
       </w:r>
       <w:r>
         <w:rPr>
@@ -2991,21 +2828,7 @@
         <w:rPr>
           <w:szCs w:val="28"/>
         </w:rPr>
-        <w:t xml:space="preserve">Мониторинг позиций сайта дает возможность осуществлять </w:t>
-      </w:r>
-      <w:proofErr w:type="gramStart"/>
-      <w:r>
-        <w:rPr>
-          <w:szCs w:val="28"/>
-        </w:rPr>
-        <w:t>контроль за</w:t>
-      </w:r>
-      <w:proofErr w:type="gramEnd"/>
-      <w:r>
-        <w:rPr>
-          <w:szCs w:val="28"/>
-        </w:rPr>
-        <w:t xml:space="preserve"> рейтингом сайтов в поисковых системах по целому или частичному запросу и решает следующие задачи:</w:t>
+        <w:t>Мониторинг позиций сайта дает возможность осуществлять контроль за рейтингом сайтов в поисковых системах по целому или частичному запросу и решает следующие задачи:</w:t>
       </w:r>
     </w:p>
     <w:p>
@@ -3205,7 +3028,6 @@
         </w:rPr>
         <w:t xml:space="preserve"> ассортиментный анализ конкурентов</w:t>
       </w:r>
-      <w:proofErr w:type="gramStart"/>
       <w:r>
         <w:rPr>
           <w:szCs w:val="28"/>
@@ -3219,7 +3041,6 @@
         </w:rPr>
         <w:t>.</w:t>
       </w:r>
-      <w:proofErr w:type="gramEnd"/>
     </w:p>
     <w:p>
       <w:pPr>
@@ -3277,15 +3098,28 @@
           <w:numId w:val="3"/>
         </w:numPr>
         <w:spacing w:line="360" w:lineRule="auto"/>
-        <w:rPr>
-          <w:szCs w:val="28"/>
-        </w:rPr>
-      </w:pPr>
-      <w:r>
-        <w:rPr>
-          <w:szCs w:val="28"/>
-        </w:rPr>
-        <w:t>Прогноз: оценка продаж, прогнозирование нагрузки сервера или времени простоя сервера</w:t>
+        <w:ind w:left="709" w:hanging="709"/>
+        <w:rPr>
+          <w:szCs w:val="28"/>
+        </w:rPr>
+      </w:pPr>
+      <w:r>
+        <w:rPr>
+          <w:szCs w:val="28"/>
+        </w:rPr>
+        <w:t>п</w:t>
+      </w:r>
+      <w:r>
+        <w:rPr>
+          <w:szCs w:val="28"/>
+        </w:rPr>
+        <w:t>рогноз: оценка продаж, прогнозирование нагрузки сервера или времени простоя сервера</w:t>
+      </w:r>
+      <w:r>
+        <w:rPr>
+          <w:szCs w:val="28"/>
+        </w:rPr>
+        <w:t>;</w:t>
       </w:r>
     </w:p>
     <w:p>
@@ -3296,15 +3130,28 @@
           <w:numId w:val="3"/>
         </w:numPr>
         <w:spacing w:line="360" w:lineRule="auto"/>
-        <w:rPr>
-          <w:szCs w:val="28"/>
-        </w:rPr>
-      </w:pPr>
-      <w:r>
-        <w:rPr>
-          <w:szCs w:val="28"/>
-        </w:rPr>
-        <w:t>Риски и вероятности: выбор наиболее подходящих заказчиков для целевой рассылки, определение точки равновесия для рискованных сценариев, назначение вероятностей диагнозам или другим результатам</w:t>
+        <w:ind w:left="709" w:hanging="709"/>
+        <w:rPr>
+          <w:szCs w:val="28"/>
+        </w:rPr>
+      </w:pPr>
+      <w:r>
+        <w:rPr>
+          <w:szCs w:val="28"/>
+        </w:rPr>
+        <w:t>р</w:t>
+      </w:r>
+      <w:r>
+        <w:rPr>
+          <w:szCs w:val="28"/>
+        </w:rPr>
+        <w:t>иски и вероятности: выбор наиболее подходящих заказчиков для целевой рассылки, определение точки равновесия для рискованных сценариев, назначение вероятностей диагнозам или другим результатам</w:t>
+      </w:r>
+      <w:r>
+        <w:rPr>
+          <w:szCs w:val="28"/>
+        </w:rPr>
+        <w:t>;</w:t>
       </w:r>
     </w:p>
     <w:p>
@@ -3315,6 +3162,7 @@
           <w:numId w:val="3"/>
         </w:numPr>
         <w:spacing w:line="360" w:lineRule="auto"/>
+        <w:ind w:left="709" w:hanging="709"/>
         <w:rPr>
           <w:szCs w:val="28"/>
         </w:rPr>
@@ -3324,7 +3172,19 @@
           <w:szCs w:val="28"/>
         </w:rPr>
         <w:lastRenderedPageBreak/>
-        <w:t>Рекомендации: определение продуктов, которые с высокой долей вероятности могут быть проданы вместе, создание рекомендаций</w:t>
+        <w:t>р</w:t>
+      </w:r>
+      <w:r>
+        <w:rPr>
+          <w:szCs w:val="28"/>
+        </w:rPr>
+        <w:t>екомендации: определение продуктов, которые с высокой долей вероятности могут быть проданы вместе, создание рекомендаций</w:t>
+      </w:r>
+      <w:r>
+        <w:rPr>
+          <w:szCs w:val="28"/>
+        </w:rPr>
+        <w:t>;</w:t>
       </w:r>
     </w:p>
     <w:p>
@@ -3335,15 +3195,28 @@
           <w:numId w:val="3"/>
         </w:numPr>
         <w:spacing w:line="360" w:lineRule="auto"/>
-        <w:rPr>
-          <w:szCs w:val="28"/>
-        </w:rPr>
-      </w:pPr>
-      <w:r>
-        <w:rPr>
-          <w:szCs w:val="28"/>
-        </w:rPr>
-        <w:t>Определение последовательностей: анализ выбора заказчиков во время совершения покупок, прогнозирование следующего возможного события</w:t>
+        <w:ind w:left="709" w:hanging="709"/>
+        <w:rPr>
+          <w:szCs w:val="28"/>
+        </w:rPr>
+      </w:pPr>
+      <w:r>
+        <w:rPr>
+          <w:szCs w:val="28"/>
+        </w:rPr>
+        <w:t>о</w:t>
+      </w:r>
+      <w:r>
+        <w:rPr>
+          <w:szCs w:val="28"/>
+        </w:rPr>
+        <w:t>пределение последовательностей: анализ выбора заказчиков во время совершения покупок, прогнозирование следующего возможного события</w:t>
+      </w:r>
+      <w:r>
+        <w:rPr>
+          <w:szCs w:val="28"/>
+        </w:rPr>
+        <w:t>;</w:t>
       </w:r>
     </w:p>
     <w:p>
@@ -3354,15 +3227,28 @@
           <w:numId w:val="3"/>
         </w:numPr>
         <w:spacing w:line="360" w:lineRule="auto"/>
-        <w:rPr>
-          <w:szCs w:val="28"/>
-        </w:rPr>
-      </w:pPr>
-      <w:r>
-        <w:rPr>
-          <w:szCs w:val="28"/>
-        </w:rPr>
-        <w:t>Группирование: разделение заказчиков или событий на кластеры связанных элементов, анализ и прогнозирование общих черт</w:t>
+        <w:ind w:left="709" w:hanging="709"/>
+        <w:rPr>
+          <w:szCs w:val="28"/>
+        </w:rPr>
+      </w:pPr>
+      <w:r>
+        <w:rPr>
+          <w:szCs w:val="28"/>
+        </w:rPr>
+        <w:t>г</w:t>
+      </w:r>
+      <w:r>
+        <w:rPr>
+          <w:szCs w:val="28"/>
+        </w:rPr>
+        <w:t>руппирование: разделение заказчиков или событий на кластеры связанных элементов, анализ и прогнозирование общих черт</w:t>
+      </w:r>
+      <w:r>
+        <w:rPr>
+          <w:szCs w:val="28"/>
+        </w:rPr>
+        <w:t>;</w:t>
       </w:r>
     </w:p>
     <w:p>
@@ -3391,11 +3277,13 @@
         <w:spacing w:line="360" w:lineRule="auto"/>
         <w:rPr>
           <w:szCs w:val="28"/>
-        </w:rPr>
-      </w:pPr>
-      <w:r>
-        <w:rPr>
-          <w:szCs w:val="28"/>
+          <w:highlight w:val="yellow"/>
+        </w:rPr>
+      </w:pPr>
+      <w:r>
+        <w:rPr>
+          <w:szCs w:val="28"/>
+          <w:highlight w:val="yellow"/>
         </w:rPr>
         <w:t>Модель интеллектуального анализа данных, создаваемая алгоритмом из предоставленных данных, может иметь различные формы, включая следующие.</w:t>
       </w:r>
@@ -3410,11 +3298,13 @@
         <w:spacing w:line="360" w:lineRule="auto"/>
         <w:rPr>
           <w:szCs w:val="28"/>
-        </w:rPr>
-      </w:pPr>
-      <w:r>
-        <w:rPr>
-          <w:szCs w:val="28"/>
+          <w:highlight w:val="yellow"/>
+        </w:rPr>
+      </w:pPr>
+      <w:r>
+        <w:rPr>
+          <w:szCs w:val="28"/>
+          <w:highlight w:val="yellow"/>
         </w:rPr>
         <w:t>Набор кластеров, описывающих связи вариантов в наборе данных.</w:t>
       </w:r>
@@ -3429,11 +3319,13 @@
         <w:spacing w:line="360" w:lineRule="auto"/>
         <w:rPr>
           <w:szCs w:val="28"/>
-        </w:rPr>
-      </w:pPr>
-      <w:r>
-        <w:rPr>
-          <w:szCs w:val="28"/>
+          <w:highlight w:val="yellow"/>
+        </w:rPr>
+      </w:pPr>
+      <w:r>
+        <w:rPr>
+          <w:szCs w:val="28"/>
+          <w:highlight w:val="yellow"/>
         </w:rPr>
         <w:t>Дерево решений, которое предсказывает результат и описывает, какое влияние на этот результат оказывают различные критерии.</w:t>
       </w:r>
@@ -3448,11 +3340,13 @@
         <w:spacing w:line="360" w:lineRule="auto"/>
         <w:rPr>
           <w:szCs w:val="28"/>
-        </w:rPr>
-      </w:pPr>
-      <w:r>
-        <w:rPr>
-          <w:szCs w:val="28"/>
+          <w:highlight w:val="yellow"/>
+        </w:rPr>
+      </w:pPr>
+      <w:r>
+        <w:rPr>
+          <w:szCs w:val="28"/>
+          <w:highlight w:val="yellow"/>
         </w:rPr>
         <w:t>Математическую модель, прогнозирующую продажи.</w:t>
       </w:r>
@@ -3467,29 +3361,27 @@
         <w:spacing w:line="360" w:lineRule="auto"/>
         <w:rPr>
           <w:szCs w:val="28"/>
-        </w:rPr>
-      </w:pPr>
-      <w:r>
-        <w:rPr>
-          <w:szCs w:val="28"/>
+          <w:highlight w:val="yellow"/>
+        </w:rPr>
+      </w:pPr>
+      <w:r>
+        <w:rPr>
+          <w:szCs w:val="28"/>
+          <w:highlight w:val="yellow"/>
         </w:rPr>
         <w:t>Набор правил, описывающих группирование продуктов в транзакции, а также вероятности одновременной покупки продуктов</w:t>
       </w:r>
       <w:r>
         <w:rPr>
           <w:szCs w:val="28"/>
-        </w:rPr>
-        <w:t xml:space="preserve"> </w:t>
-      </w:r>
-      <w:r>
-        <w:rPr>
-          <w:szCs w:val="28"/>
-        </w:rPr>
-        <w:t>[2]</w:t>
-      </w:r>
-      <w:r>
-        <w:rPr>
-          <w:szCs w:val="28"/>
+          <w:highlight w:val="yellow"/>
+        </w:rPr>
+        <w:t xml:space="preserve"> [2]</w:t>
+      </w:r>
+      <w:r>
+        <w:rPr>
+          <w:szCs w:val="28"/>
+          <w:highlight w:val="yellow"/>
         </w:rPr>
         <w:t>.</w:t>
       </w:r>
@@ -3511,25 +3403,7 @@
           <w:sz w:val="28"/>
           <w:szCs w:val="28"/>
         </w:rPr>
-        <w:t xml:space="preserve">Для решения </w:t>
-      </w:r>
-      <w:proofErr w:type="gramStart"/>
-      <w:r>
-        <w:rPr>
-          <w:rFonts w:ascii="Times New Roman" w:eastAsia="Times New Roman" w:hAnsi="Times New Roman" w:cs="Times New Roman"/>
-          <w:sz w:val="28"/>
-          <w:szCs w:val="28"/>
-        </w:rPr>
-        <w:t>бизнес-задач</w:t>
-      </w:r>
-      <w:proofErr w:type="gramEnd"/>
-      <w:r>
-        <w:rPr>
-          <w:rFonts w:ascii="Times New Roman" w:eastAsia="Times New Roman" w:hAnsi="Times New Roman" w:cs="Times New Roman"/>
-          <w:sz w:val="28"/>
-          <w:szCs w:val="28"/>
-        </w:rPr>
-        <w:t xml:space="preserve"> требуется такой анализ данных, который позволяет построить модель для описания информации и в конечном итоге приводит к созданию результирующего отчета. </w:t>
+        <w:t xml:space="preserve">Для решения бизнес-задач требуется такой анализ данных, который позволяет построить модель для описания информации и в конечном итоге приводит к созданию результирующего отчета. </w:t>
       </w:r>
     </w:p>
     <w:p>
@@ -3584,14 +3458,12 @@
         </w:rPr>
         <w:t xml:space="preserve"> платный сервис </w:t>
       </w:r>
-      <w:proofErr w:type="spellStart"/>
       <w:r>
         <w:rPr>
           <w:szCs w:val="28"/>
         </w:rPr>
         <w:t>SpyWords</w:t>
       </w:r>
-      <w:proofErr w:type="spellEnd"/>
       <w:r>
         <w:rPr>
           <w:szCs w:val="28"/>
@@ -3611,21 +3483,7 @@
         <w:rPr>
           <w:szCs w:val="28"/>
         </w:rPr>
-        <w:t xml:space="preserve">Концепция </w:t>
-      </w:r>
-      <w:proofErr w:type="spellStart"/>
-      <w:r>
-        <w:rPr>
-          <w:szCs w:val="28"/>
-        </w:rPr>
-        <w:t>SpyWords</w:t>
-      </w:r>
-      <w:proofErr w:type="spellEnd"/>
-      <w:r>
-        <w:rPr>
-          <w:szCs w:val="28"/>
-        </w:rPr>
-        <w:t xml:space="preserve"> – это функциональная платформа по анализу запросов конкурентов в контексте и поиске. </w:t>
+        <w:t xml:space="preserve">Концепция SpyWords – это функциональная платформа по анализу запросов конкурентов в контексте и поиске. </w:t>
       </w:r>
       <w:r>
         <w:rPr>
@@ -3637,35 +3495,7 @@
         <w:rPr>
           <w:szCs w:val="28"/>
         </w:rPr>
-        <w:t xml:space="preserve">ервис позволяет специалистам по </w:t>
-      </w:r>
-      <w:proofErr w:type="gramStart"/>
-      <w:r>
-        <w:rPr>
-          <w:szCs w:val="28"/>
-        </w:rPr>
-        <w:t>интернет-маркетингу</w:t>
-      </w:r>
-      <w:proofErr w:type="gramEnd"/>
-      <w:r>
-        <w:rPr>
-          <w:szCs w:val="28"/>
-        </w:rPr>
-        <w:t xml:space="preserve"> и </w:t>
-      </w:r>
-      <w:proofErr w:type="spellStart"/>
-      <w:r>
-        <w:rPr>
-          <w:szCs w:val="28"/>
-        </w:rPr>
-        <w:t>seo</w:t>
-      </w:r>
-      <w:proofErr w:type="spellEnd"/>
-      <w:r>
-        <w:rPr>
-          <w:szCs w:val="28"/>
-        </w:rPr>
-        <w:t xml:space="preserve"> отслеживать полезную и уникальную информацию о сайте конкурентов: ключевые слова в контекстной рекламе и органическом поиске, тексты объявлений, позиции в контексте и органи</w:t>
+        <w:t>ервис позволяет специалистам по интернет-маркетингу и seo отслеживать полезную и уникальную информацию о сайте конкурентов: ключевые слова в контекстной рекламе и органическом поиске, тексты объявлений, позиции в контексте и органи</w:t>
       </w:r>
       <w:r>
         <w:rPr>
@@ -3766,37 +3596,12 @@
         </w:rPr>
         <w:t>Q</w:t>
       </w:r>
-      <w:proofErr w:type="spellStart"/>
-      <w:r>
-        <w:rPr>
-          <w:sz w:val="28"/>
-          <w:szCs w:val="28"/>
-        </w:rPr>
-        <w:t>uicksprout</w:t>
-      </w:r>
-      <w:proofErr w:type="spellEnd"/>
-      <w:r>
-        <w:rPr>
-          <w:sz w:val="28"/>
-          <w:szCs w:val="28"/>
-        </w:rPr>
-        <w:t xml:space="preserve"> проводит анализ веб-сайтов на предмет того, как они продвигаются в популярных социальных сетях и насколько активно посетители делятся их контентом. На основе этих данных можно узнать, какие страницы конкурентов пользуются наибольшей популярностью в социальных сетях, какая социальная сеть наиболее популярна в каждой тематике, и делать акцент на продвижение именно в ней. На сервисе можно анализировать свой сайт в сравнении с тремя сайтами конкурентов, причем как главные страницы, так и внутренние. Недостатком сервиса является то, что он англоязычный, и как следствие не поддерживает работу с популярными в России социальными сетями, такими как «</w:t>
-      </w:r>
-      <w:proofErr w:type="spellStart"/>
-      <w:r>
-        <w:rPr>
-          <w:sz w:val="28"/>
-          <w:szCs w:val="28"/>
-        </w:rPr>
-        <w:t>Вконтакте</w:t>
-      </w:r>
-      <w:proofErr w:type="spellEnd"/>
-      <w:r>
-        <w:rPr>
-          <w:sz w:val="28"/>
-          <w:szCs w:val="28"/>
-        </w:rPr>
-        <w:t>» и «Одноклассники»</w:t>
+      <w:r>
+        <w:rPr>
+          <w:sz w:val="28"/>
+          <w:szCs w:val="28"/>
+        </w:rPr>
+        <w:t>uicksprout проводит анализ веб-сайтов на предмет того, как они продвигаются в популярных социальных сетях и насколько активно посетители делятся их контентом. На основе этих данных можно узнать, какие страницы конкурентов пользуются наибольшей популярностью в социальных сетях, какая социальная сеть наиболее популярна в каждой тематике, и делать акцент на продвижение именно в ней. На сервисе можно анализировать свой сайт в сравнении с тремя сайтами конкурентов, причем как главные страницы, так и внутренние. Недостатком сервиса является то, что он англоязычный, и как следствие не поддерживает работу с популярными в России социальными сетями, такими как «Вконтакте» и «Одноклассники»</w:t>
       </w:r>
       <w:r>
         <w:rPr>
@@ -3819,7 +3624,6 @@
         <w:spacing w:line="360" w:lineRule="auto"/>
         <w:rPr>
           <w:szCs w:val="28"/>
-          <w:lang w:val="en-US"/>
         </w:rPr>
       </w:pPr>
       <w:r>
@@ -3828,14 +3632,12 @@
         </w:rPr>
         <w:t xml:space="preserve">Также полезным при продвижении сайтов является сервис </w:t>
       </w:r>
-      <w:proofErr w:type="spellStart"/>
       <w:r>
         <w:rPr>
           <w:szCs w:val="28"/>
         </w:rPr>
         <w:t>Ahrefs</w:t>
       </w:r>
-      <w:proofErr w:type="spellEnd"/>
       <w:r>
         <w:rPr>
           <w:szCs w:val="28"/>
@@ -3846,56 +3648,14 @@
         <w:rPr>
           <w:szCs w:val="28"/>
         </w:rPr>
-        <w:t xml:space="preserve">какие позиции и по каким поисковым запросам занимает та или иная внутренняя страница любого сайта, причем будет отображаться изменение позиций и дата последнего изменения. </w:t>
-      </w:r>
-      <w:proofErr w:type="spellStart"/>
-      <w:r>
-        <w:rPr>
-          <w:szCs w:val="28"/>
-        </w:rPr>
-        <w:t>Ahrefs</w:t>
-      </w:r>
-      <w:proofErr w:type="spellEnd"/>
-      <w:r>
-        <w:rPr>
-          <w:szCs w:val="28"/>
-        </w:rPr>
-        <w:t xml:space="preserve"> имеет свою собственную базу данных о сайтах и внешних ссылках</w:t>
-      </w:r>
-      <w:proofErr w:type="gramStart"/>
-      <w:r>
-        <w:rPr>
-          <w:szCs w:val="28"/>
-        </w:rPr>
-        <w:t> ,</w:t>
-      </w:r>
-      <w:proofErr w:type="gramEnd"/>
-      <w:r>
-        <w:rPr>
-          <w:szCs w:val="28"/>
-        </w:rPr>
-        <w:t xml:space="preserve"> которая ежедневно пополняется. Список появившихся и удаленных внешних ссылок, </w:t>
+        <w:t xml:space="preserve">какие позиции и по каким поисковым запросам занимает та или иная внутренняя страница любого сайта, причем будет отображаться изменение позиций и дата последнего изменения. Ahrefs имеет свою собственную базу данных о сайтах и внешних ссылках , которая ежедневно пополняется. Список появившихся и удаленных внешних ссылок, </w:t>
       </w:r>
       <w:r>
         <w:rPr>
           <w:szCs w:val="28"/>
         </w:rPr>
         <w:lastRenderedPageBreak/>
-        <w:t xml:space="preserve">данные можно просматривать по дням, а также получать ежедневную статистику в удобной для пользователя форме. К недостаткам можно отнести отсутствие </w:t>
-      </w:r>
-      <w:proofErr w:type="gramStart"/>
-      <w:r>
-        <w:rPr>
-          <w:szCs w:val="28"/>
-        </w:rPr>
-        <w:t>русско-язычного</w:t>
-      </w:r>
-      <w:proofErr w:type="gramEnd"/>
-      <w:r>
-        <w:rPr>
-          <w:szCs w:val="28"/>
-        </w:rPr>
-        <w:t xml:space="preserve"> интерфейса [9].</w:t>
+        <w:t>данные можно просматривать по дням, а также получать ежедневную статистику в удобной для пользователя форме. К недостаткам можно отнести отсутствие русско-язычного интерфейса [9].</w:t>
       </w:r>
     </w:p>
     <w:p>
@@ -3904,10 +3664,861 @@
         <w:spacing w:line="360" w:lineRule="auto"/>
         <w:rPr>
           <w:szCs w:val="28"/>
+        </w:rPr>
+      </w:pPr>
+    </w:p>
+    <w:p>
+      <w:pPr>
+        <w:pStyle w:val="ad"/>
+      </w:pPr>
+      <w:r>
+        <w:t>Можно выделить следующих основных актеров, взаимодействующих с платформой ВИС:</w:t>
+      </w:r>
+    </w:p>
+    <w:p>
+      <w:pPr>
+        <w:pStyle w:val="ad"/>
+        <w:numPr>
+          <w:ilvl w:val="0"/>
+          <w:numId w:val="61"/>
+        </w:numPr>
+        <w:suppressAutoHyphens w:val="0"/>
+        <w:spacing w:after="0" w:line="360" w:lineRule="auto"/>
+        <w:ind w:left="709" w:hanging="709"/>
+      </w:pPr>
+      <w:r>
+        <w:rPr>
+          <w:i/>
+        </w:rPr>
+        <w:t xml:space="preserve">пользователь ВИС </w:t>
+      </w:r>
+      <w:r>
+        <w:t xml:space="preserve">– это актер, которому предоставляется удаленный доступ к ресурсам платформы ВИС посредством открытого </w:t>
+      </w:r>
+      <w:r>
+        <w:rPr>
           <w:lang w:val="en-US"/>
         </w:rPr>
+        <w:t>API</w:t>
+      </w:r>
+      <w:r>
+        <w:t xml:space="preserve">, </w:t>
+      </w:r>
+      <w:r>
+        <w:t>обеспечивающего постановку и запуск виртуальных экспериментов</w:t>
+      </w:r>
+      <w:r>
+        <w:t>;</w:t>
+      </w:r>
+    </w:p>
+    <w:p>
+      <w:pPr>
+        <w:pStyle w:val="ad"/>
+        <w:numPr>
+          <w:ilvl w:val="0"/>
+          <w:numId w:val="61"/>
+        </w:numPr>
+        <w:suppressAutoHyphens w:val="0"/>
+        <w:spacing w:after="0" w:line="360" w:lineRule="auto"/>
+        <w:ind w:left="709" w:hanging="709"/>
+      </w:pPr>
+      <w:r>
+        <w:rPr>
+          <w:i/>
+        </w:rPr>
+        <w:t>конечный пользователь</w:t>
+      </w:r>
+      <w:r>
+        <w:t xml:space="preserve"> – это пользователь ВИС, которому обеспечивается удаленный веб-доступ к ресурсам платформы ВИС для проведения виртуальных экспериментов и удаленной визуализации результатов ВЭ (в соответствии с моделью </w:t>
+      </w:r>
+      <w:r>
+        <w:rPr>
+          <w:lang w:val="en-US"/>
+        </w:rPr>
+        <w:t>SaaS)</w:t>
+      </w:r>
+      <w:r>
+        <w:t>;</w:t>
+      </w:r>
+    </w:p>
+    <w:p>
+      <w:pPr>
+        <w:pStyle w:val="ad"/>
+        <w:numPr>
+          <w:ilvl w:val="0"/>
+          <w:numId w:val="61"/>
+        </w:numPr>
+        <w:suppressAutoHyphens w:val="0"/>
+        <w:spacing w:after="0" w:line="360" w:lineRule="auto"/>
+        <w:ind w:left="709" w:hanging="709"/>
+      </w:pPr>
+      <w:r>
+        <w:rPr>
+          <w:i/>
+        </w:rPr>
+        <w:t xml:space="preserve">разработчик ВИС </w:t>
+      </w:r>
+      <w:r>
+        <w:t xml:space="preserve">– это актер, которому предоставляется удаленный доступ к ресурсам платформы ВИС в соответствии с моделью </w:t>
+      </w:r>
+      <w:r>
+        <w:rPr>
+          <w:lang w:val="en-US"/>
+        </w:rPr>
+        <w:t xml:space="preserve">PaaS, </w:t>
+      </w:r>
+      <w:r>
+        <w:t>для разработки ВИС;</w:t>
+      </w:r>
+    </w:p>
+    <w:p>
+      <w:pPr>
+        <w:pStyle w:val="ad"/>
+        <w:numPr>
+          <w:ilvl w:val="0"/>
+          <w:numId w:val="61"/>
+        </w:numPr>
+        <w:suppressAutoHyphens w:val="0"/>
+        <w:spacing w:after="0" w:line="360" w:lineRule="auto"/>
+        <w:ind w:left="709" w:hanging="709"/>
+      </w:pPr>
+      <w:r>
+        <w:rPr>
+          <w:i/>
+        </w:rPr>
+        <w:t xml:space="preserve">разработчик ПВС </w:t>
+      </w:r>
+      <w:r>
+        <w:t xml:space="preserve">– это актер, которому предоставляется удаленный доступ к ресурсам платформы ВИС в соответствии с моделью </w:t>
+      </w:r>
+      <w:r>
+        <w:rPr>
+          <w:lang w:val="en-US"/>
+        </w:rPr>
+        <w:t>PaaS</w:t>
+      </w:r>
+      <w:r>
+        <w:t xml:space="preserve">, </w:t>
+      </w:r>
+      <w:r>
+        <w:t>для разработки внедрения прикладных программных пакетов в платформу в виде прикладных вычислительных сервисов;</w:t>
+      </w:r>
+    </w:p>
+    <w:p>
+      <w:pPr>
+        <w:pStyle w:val="ad"/>
+        <w:numPr>
+          <w:ilvl w:val="0"/>
+          <w:numId w:val="61"/>
+        </w:numPr>
+        <w:suppressAutoHyphens w:val="0"/>
+        <w:spacing w:after="0" w:line="360" w:lineRule="auto"/>
+        <w:ind w:left="709" w:hanging="709"/>
+      </w:pPr>
+      <w:r>
+        <w:rPr>
+          <w:i/>
+        </w:rPr>
+        <w:t xml:space="preserve">поставщик прикладного ПО – </w:t>
+      </w:r>
+      <w:r>
+        <w:t>это</w:t>
+      </w:r>
+      <w:r>
+        <w:rPr>
+          <w:i/>
+        </w:rPr>
+        <w:t xml:space="preserve"> </w:t>
+      </w:r>
+      <w:r>
+        <w:t>а</w:t>
+      </w:r>
+      <w:r>
+        <w:t>ктер, предоставляющий лицензионное прикладное ПО, обеспечивающее выполнение прикладных вычислительных сервисов;</w:t>
+      </w:r>
+    </w:p>
+    <w:p>
+      <w:pPr>
+        <w:pStyle w:val="ad"/>
+        <w:numPr>
+          <w:ilvl w:val="0"/>
+          <w:numId w:val="61"/>
+        </w:numPr>
+        <w:suppressAutoHyphens w:val="0"/>
+        <w:spacing w:after="0" w:line="360" w:lineRule="auto"/>
+        <w:ind w:left="709" w:hanging="709"/>
+      </w:pPr>
+      <w:r>
+        <w:rPr>
+          <w:i/>
+        </w:rPr>
+        <w:t>поставщик вычислительных ресурсов –</w:t>
+      </w:r>
+      <w:r>
+        <w:t xml:space="preserve"> это актер, являющийся владельцем вычислительных ресурсов, на базе которых производится развертывание платформы ВИС;</w:t>
+      </w:r>
+    </w:p>
+    <w:p>
+      <w:pPr>
+        <w:pStyle w:val="ad"/>
+        <w:numPr>
+          <w:ilvl w:val="0"/>
+          <w:numId w:val="61"/>
+        </w:numPr>
+        <w:suppressAutoHyphens w:val="0"/>
+        <w:spacing w:after="0" w:line="360" w:lineRule="auto"/>
+        <w:ind w:left="709" w:hanging="709"/>
+        <w:rPr>
+          <w:szCs w:val="28"/>
+        </w:rPr>
+      </w:pPr>
+      <w:r>
+        <w:rPr>
+          <w:i/>
+        </w:rPr>
+        <w:t xml:space="preserve">администратор платформы </w:t>
+      </w:r>
+      <w:r>
+        <w:t xml:space="preserve">– это актер, обеспечивающий развертывание, настройку и поддержку работы платформы ВИС на базе доступных </w:t>
+      </w:r>
+      <w:r>
+        <w:rPr>
+          <w:szCs w:val="28"/>
+        </w:rPr>
+        <w:t>вычислительных ресурсов.</w:t>
+      </w:r>
+    </w:p>
+    <w:p>
+      <w:pPr>
+        <w:pStyle w:val="ad"/>
+        <w:rPr>
+          <w:szCs w:val="28"/>
+        </w:rPr>
+      </w:pPr>
+      <w:r>
+        <w:rPr>
+          <w:szCs w:val="28"/>
+        </w:rPr>
+        <w:t xml:space="preserve">Можно определить следующие основные варианты использования платформы ВИС (рис. </w:t>
+      </w:r>
+      <w:r>
+        <w:rPr>
+          <w:b/>
+          <w:szCs w:val="28"/>
+        </w:rPr>
+        <w:fldChar w:fldCharType="begin"/>
+      </w:r>
+      <w:r>
+        <w:rPr>
+          <w:b/>
+          <w:szCs w:val="28"/>
+        </w:rPr>
+        <w:instrText xml:space="preserve"> REF D_UseCace \h  \* MERGEFORMAT </w:instrText>
+      </w:r>
+      <w:r>
+        <w:rPr>
+          <w:b/>
+          <w:szCs w:val="28"/>
+        </w:rPr>
+      </w:r>
+      <w:r>
+        <w:rPr>
+          <w:b/>
+          <w:szCs w:val="28"/>
+        </w:rPr>
+        <w:fldChar w:fldCharType="separate"/>
+      </w:r>
+      <w:r>
+        <w:rPr>
+          <w:rStyle w:val="aff8"/>
+          <w:noProof/>
+          <w:szCs w:val="28"/>
+        </w:rPr>
+        <w:t>12</w:t>
+      </w:r>
+      <w:r>
+        <w:rPr>
+          <w:b/>
+          <w:szCs w:val="28"/>
+        </w:rPr>
+        <w:fldChar w:fldCharType="end"/>
+      </w:r>
+      <w:r>
+        <w:rPr>
+          <w:szCs w:val="28"/>
+        </w:rPr>
+        <w:t>).</w:t>
+      </w:r>
+    </w:p>
+    <w:p>
+      <w:pPr>
+        <w:pStyle w:val="ad"/>
+        <w:numPr>
+          <w:ilvl w:val="0"/>
+          <w:numId w:val="62"/>
+        </w:numPr>
+        <w:suppressAutoHyphens w:val="0"/>
+        <w:spacing w:after="0" w:line="360" w:lineRule="auto"/>
+        <w:ind w:left="709" w:hanging="709"/>
+      </w:pPr>
+      <w:r>
+        <w:lastRenderedPageBreak/>
+        <w:t>Пользователь ВИС</w:t>
+      </w:r>
+      <w:r>
+        <w:rPr>
+          <w:i/>
+        </w:rPr>
+        <w:t xml:space="preserve"> </w:t>
+      </w:r>
+      <w:r>
+        <w:t>должен</w:t>
+      </w:r>
+      <w:r>
+        <w:t xml:space="preserve"> </w:t>
+      </w:r>
+      <w:r>
+        <w:rPr>
+          <w:i/>
+        </w:rPr>
+        <w:t>зарегистрироваться</w:t>
+      </w:r>
+      <w:r>
+        <w:rPr>
+          <w:i/>
+        </w:rPr>
+        <w:t xml:space="preserve"> и авторизоваться </w:t>
+      </w:r>
+      <w:r>
+        <w:t xml:space="preserve">в платформе </w:t>
+      </w:r>
+      <w:r>
+        <w:t>для получения</w:t>
+      </w:r>
+      <w:r>
+        <w:t xml:space="preserve"> доступа к ресурсам платформы. Процесс регистрации может заключать в себе верификацию пользователя, для определения его прав по доступу к тем или иным группам виртуальных экспериментов.</w:t>
+      </w:r>
+    </w:p>
+    <w:p>
+      <w:pPr>
+        <w:pStyle w:val="ad"/>
+        <w:numPr>
+          <w:ilvl w:val="0"/>
+          <w:numId w:val="62"/>
+        </w:numPr>
+        <w:suppressAutoHyphens w:val="0"/>
+        <w:spacing w:after="0" w:line="360" w:lineRule="auto"/>
+        <w:ind w:left="709" w:hanging="709"/>
+      </w:pPr>
+      <w:r>
+        <w:t xml:space="preserve">Пользователь ВИС должен иметь доступ к каталогу доступных виртуальных экспериментов и иметь возможность </w:t>
+      </w:r>
+      <w:r>
+        <w:rPr>
+          <w:i/>
+        </w:rPr>
+        <w:t xml:space="preserve">выбора виртуального эксперимента </w:t>
+      </w:r>
+      <w:r>
+        <w:t xml:space="preserve">для запуска. Доступ к тем или иным виртуальным </w:t>
+      </w:r>
+      <w:r>
+        <w:t>экспериментам должен регулироваться правами доступа конкретного пользователя или группы пользователей.</w:t>
+      </w:r>
+    </w:p>
+    <w:p>
+      <w:pPr>
+        <w:pStyle w:val="ad"/>
+        <w:numPr>
+          <w:ilvl w:val="0"/>
+          <w:numId w:val="62"/>
+        </w:numPr>
+        <w:suppressAutoHyphens w:val="0"/>
+        <w:spacing w:after="0" w:line="360" w:lineRule="auto"/>
+        <w:ind w:left="709" w:hanging="709"/>
+      </w:pPr>
+      <w:r>
+        <w:t xml:space="preserve">Пользователь ВИС должен иметь возможность </w:t>
+      </w:r>
+      <w:r>
+        <w:rPr>
+          <w:i/>
+        </w:rPr>
+        <w:t xml:space="preserve">запустить выбранный виртуальный эксперимент. </w:t>
+      </w:r>
+      <w:r>
+        <w:t>Для запуска эксперимента, пользователь ВИС должен установить значения всех входных параметров выбранного ВИС, загрузить исходные данные для проведения эксперимента (если таковые требуются) и инициировать процесс проведения ВЭ. Вычислительные ресурсы для проведения виртуального эксперимента должны быть выделены платформой автоматически из пула доступных вычислительных ресурсов.</w:t>
+      </w:r>
+    </w:p>
+    <w:p>
+      <w:pPr>
+        <w:pStyle w:val="ad"/>
+        <w:numPr>
+          <w:ilvl w:val="0"/>
+          <w:numId w:val="62"/>
+        </w:numPr>
+        <w:suppressAutoHyphens w:val="0"/>
+        <w:spacing w:after="0" w:line="360" w:lineRule="auto"/>
+        <w:ind w:left="709" w:hanging="709"/>
+      </w:pPr>
+      <w:r>
+        <w:t xml:space="preserve">Пользователь ВИС должен иметь возможность </w:t>
+      </w:r>
+      <w:r>
+        <w:rPr>
+          <w:i/>
+        </w:rPr>
+        <w:t>получения результатов вычислительного эксперимента</w:t>
+      </w:r>
+      <w:r>
+        <w:t>. Потребитель сервисов может загрузить результаты эксперимента на локальный компьютер, либо запросить удаленный доступ к ним для удаленной визуализации и анализа результатов.</w:t>
+      </w:r>
+    </w:p>
+    <w:p>
+      <w:pPr>
+        <w:pStyle w:val="ad"/>
+        <w:numPr>
+          <w:ilvl w:val="0"/>
+          <w:numId w:val="62"/>
+        </w:numPr>
+        <w:suppressAutoHyphens w:val="0"/>
+        <w:spacing w:after="0" w:line="360" w:lineRule="auto"/>
+        <w:ind w:left="709" w:hanging="709"/>
+      </w:pPr>
+      <w:r>
+        <w:t xml:space="preserve">Конечный пользователь, в рамках процесса получения результатов вычислительного эксперимента, может запросить предоставление </w:t>
+      </w:r>
+      <w:r>
+        <w:rPr>
+          <w:i/>
+        </w:rPr>
+        <w:t>удаленной визуализации результатов эксперимента</w:t>
+      </w:r>
+      <w:r>
+        <w:t>. Пользователю будет предоставлен интерфейс для интерактивного анализа и визуализации результатов, хранящихся на удаленных ресурсах платформы ВИС, без необходимости их загрузки на локальный компьютер.</w:t>
+      </w:r>
+    </w:p>
+    <w:p>
+      <w:pPr>
+        <w:pStyle w:val="ad"/>
+        <w:rPr>
+          <w:szCs w:val="28"/>
+        </w:rPr>
+      </w:pPr>
+    </w:p>
+    <w:p>
+      <w:pPr>
+        <w:pStyle w:val="ad"/>
+        <w:ind w:firstLine="0"/>
+        <w:jc w:val="center"/>
+        <w:rPr>
+          <w:lang w:val="en-US"/>
+        </w:rPr>
+      </w:pPr>
+      <w:r>
+        <w:rPr>
+          <w:noProof/>
+        </w:rPr>
+        <w:lastRenderedPageBreak/>
+        <w:drawing>
+          <wp:inline distT="0" distB="0" distL="0" distR="0" wp14:anchorId="470EAE58" wp14:editId="1943498D">
+            <wp:extent cx="5878028" cy="6054143"/>
+            <wp:effectExtent l="0" t="0" r="8890" b="3810"/>
+            <wp:docPr id="2" name="Рисунок 2"/>
+            <wp:cNvGraphicFramePr>
+              <a:graphicFrameLocks xmlns:a="http://schemas.openxmlformats.org/drawingml/2006/main" noChangeAspect="1"/>
+            </wp:cNvGraphicFramePr>
+            <a:graphic xmlns:a="http://schemas.openxmlformats.org/drawingml/2006/main">
+              <a:graphicData uri="http://schemas.openxmlformats.org/drawingml/2006/picture">
+                <pic:pic xmlns:pic="http://schemas.openxmlformats.org/drawingml/2006/picture">
+                  <pic:nvPicPr>
+                    <pic:cNvPr id="1" name=""/>
+                    <pic:cNvPicPr/>
+                  </pic:nvPicPr>
+                  <pic:blipFill>
+                    <a:blip r:embed="rId10"/>
+                    <a:stretch>
+                      <a:fillRect/>
+                    </a:stretch>
+                  </pic:blipFill>
+                  <pic:spPr>
+                    <a:xfrm>
+                      <a:off x="0" y="0"/>
+                      <a:ext cx="5884341" cy="6060645"/>
+                    </a:xfrm>
+                    <a:prstGeom prst="rect">
+                      <a:avLst/>
+                    </a:prstGeom>
+                  </pic:spPr>
+                </pic:pic>
+              </a:graphicData>
+            </a:graphic>
+          </wp:inline>
+        </w:drawing>
+      </w:r>
+    </w:p>
+    <w:p>
+      <w:pPr>
+        <w:pStyle w:val="ad"/>
+        <w:spacing w:line="384" w:lineRule="auto"/>
+        <w:ind w:firstLine="0"/>
+        <w:jc w:val="center"/>
+        <w:rPr>
+          <w:rStyle w:val="aff6"/>
+        </w:rPr>
+      </w:pPr>
+      <w:r>
+        <w:rPr>
+          <w:rStyle w:val="aff8"/>
+        </w:rPr>
+        <w:t xml:space="preserve">Рис. </w:t>
+      </w:r>
+      <w:bookmarkStart w:id="17" w:name="D_UseCace"/>
+      <w:r>
+        <w:rPr>
+          <w:rStyle w:val="aff8"/>
+        </w:rPr>
+        <w:fldChar w:fldCharType="begin"/>
+      </w:r>
+      <w:r>
+        <w:rPr>
+          <w:rStyle w:val="aff8"/>
+        </w:rPr>
+        <w:instrText xml:space="preserve"> SEQ Рис. \* ARABIC </w:instrText>
+      </w:r>
+      <w:r>
+        <w:rPr>
+          <w:rStyle w:val="aff8"/>
+        </w:rPr>
+        <w:fldChar w:fldCharType="separate"/>
+      </w:r>
+      <w:r>
+        <w:rPr>
+          <w:rStyle w:val="aff8"/>
+          <w:noProof/>
+        </w:rPr>
+        <w:t>12</w:t>
+      </w:r>
+      <w:r>
+        <w:rPr>
+          <w:rStyle w:val="aff8"/>
+        </w:rPr>
+        <w:fldChar w:fldCharType="end"/>
+      </w:r>
+      <w:bookmarkEnd w:id="17"/>
+      <w:r>
+        <w:rPr>
+          <w:rStyle w:val="aff8"/>
+        </w:rPr>
+        <w:t>.</w:t>
+      </w:r>
+      <w:r>
+        <w:t xml:space="preserve"> </w:t>
+      </w:r>
+      <w:r>
+        <w:rPr>
+          <w:rStyle w:val="aff6"/>
+        </w:rPr>
+        <w:t>Варианты использования платформы Виртуальных испытательных стендов</w:t>
+      </w:r>
+    </w:p>
+    <w:p>
+      <w:pPr>
+        <w:pStyle w:val="ad"/>
+        <w:spacing w:line="384" w:lineRule="auto"/>
+        <w:ind w:firstLine="0"/>
+        <w:jc w:val="center"/>
+      </w:pPr>
+    </w:p>
+    <w:p>
+      <w:pPr>
+        <w:pStyle w:val="ad"/>
+        <w:numPr>
+          <w:ilvl w:val="0"/>
+          <w:numId w:val="62"/>
+        </w:numPr>
+        <w:suppressAutoHyphens w:val="0"/>
+        <w:spacing w:after="0" w:line="360" w:lineRule="auto"/>
+        <w:ind w:left="709" w:hanging="709"/>
+      </w:pPr>
+      <w:r>
+        <w:t xml:space="preserve">Разработчик ВИС может </w:t>
+      </w:r>
+      <w:r>
+        <w:rPr>
+          <w:i/>
+        </w:rPr>
+        <w:t>разработать новый виртуальный испытательный стенд</w:t>
+      </w:r>
+      <w:r>
+        <w:rPr>
+          <w:i/>
+        </w:rPr>
+        <w:t xml:space="preserve">, </w:t>
+      </w:r>
+      <w:r>
+        <w:t>обеспечивающий решение определенной задачи из определенной предметной области посредством совместной работы прикладных вычислительных сервисов,</w:t>
+      </w:r>
+      <w:r>
+        <w:rPr>
+          <w:i/>
+        </w:rPr>
+        <w:t xml:space="preserve"> </w:t>
+      </w:r>
+      <w:r>
+        <w:t>и внедрить его в платформу.</w:t>
+      </w:r>
+    </w:p>
+    <w:p>
+      <w:pPr>
+        <w:pStyle w:val="ad"/>
+        <w:numPr>
+          <w:ilvl w:val="0"/>
+          <w:numId w:val="62"/>
+        </w:numPr>
+        <w:suppressAutoHyphens w:val="0"/>
+        <w:spacing w:after="0" w:line="360" w:lineRule="auto"/>
+        <w:ind w:left="709" w:hanging="709"/>
+      </w:pPr>
+      <w:r>
+        <w:t xml:space="preserve">Разработчик ВИС может определить </w:t>
+      </w:r>
+      <w:r>
+        <w:rPr>
+          <w:i/>
+        </w:rPr>
+        <w:t xml:space="preserve">поток работ, </w:t>
+      </w:r>
+      <w:r>
+        <w:t>состоящий из действий, реализующих отдельные этапы технологического цикла виртуального эксперимента.</w:t>
+      </w:r>
+    </w:p>
+    <w:p>
+      <w:pPr>
+        <w:pStyle w:val="ad"/>
+        <w:numPr>
+          <w:ilvl w:val="0"/>
+          <w:numId w:val="62"/>
+        </w:numPr>
+        <w:suppressAutoHyphens w:val="0"/>
+        <w:spacing w:after="0" w:line="360" w:lineRule="auto"/>
+        <w:ind w:left="709" w:hanging="709"/>
+      </w:pPr>
+      <w:r>
+        <w:lastRenderedPageBreak/>
+        <w:t xml:space="preserve">Разработчик ВИС может </w:t>
+      </w:r>
+      <w:r>
+        <w:rPr>
+          <w:i/>
+        </w:rPr>
+        <w:t>определить действия</w:t>
+      </w:r>
+      <w:r>
+        <w:t>, составляющие поток работ, их входные и выходные параметры.</w:t>
+      </w:r>
+    </w:p>
+    <w:p>
+      <w:pPr>
+        <w:pStyle w:val="ad"/>
+        <w:numPr>
+          <w:ilvl w:val="0"/>
+          <w:numId w:val="62"/>
+        </w:numPr>
+        <w:suppressAutoHyphens w:val="0"/>
+        <w:spacing w:after="0" w:line="360" w:lineRule="auto"/>
+        <w:ind w:left="709" w:hanging="709"/>
+      </w:pPr>
+      <w:r>
+        <w:t xml:space="preserve">Разработчик ВИС (совместно с разработчиком ПВС) может </w:t>
+      </w:r>
+      <w:r>
+        <w:rPr>
+          <w:i/>
+        </w:rPr>
+        <w:t>реализовать действия на базе доступных ПВС</w:t>
+      </w:r>
+      <w:r>
+        <w:t>,</w:t>
+      </w:r>
+      <w:r>
+        <w:t xml:space="preserve"> создав промежуточные сервисы генерации файлов постановки задачи и анализа файлов решений для конкретного ПВС.</w:t>
+      </w:r>
+    </w:p>
+    <w:p>
+      <w:pPr>
+        <w:pStyle w:val="ad"/>
+        <w:numPr>
+          <w:ilvl w:val="0"/>
+          <w:numId w:val="62"/>
+        </w:numPr>
+        <w:suppressAutoHyphens w:val="0"/>
+        <w:spacing w:after="0" w:line="360" w:lineRule="auto"/>
+        <w:ind w:left="709" w:hanging="709"/>
+      </w:pPr>
+      <w:r>
+        <w:t xml:space="preserve">Разработчик ПВС может </w:t>
+      </w:r>
+      <w:r>
+        <w:rPr>
+          <w:i/>
+        </w:rPr>
+        <w:t>внедрить прикладное ПО</w:t>
+      </w:r>
+      <w:r>
+        <w:t xml:space="preserve"> в платформу ВИС в виде проблемно-ориентированных сервисов. Разработчик сервисов обеспечивает возможность пакетной либо интерактивной постановки задач соответствующему прикладному ПО, а также формализует процесс получения результатов решения задач с использованием данного ПО. Также, решаются управления лицензиями соответствующего прикладного ПО.</w:t>
+      </w:r>
+    </w:p>
+    <w:p>
+      <w:pPr>
+        <w:pStyle w:val="ad"/>
+        <w:numPr>
+          <w:ilvl w:val="0"/>
+          <w:numId w:val="62"/>
+        </w:numPr>
+        <w:suppressAutoHyphens w:val="0"/>
+        <w:spacing w:after="0" w:line="360" w:lineRule="auto"/>
+        <w:ind w:left="709" w:hanging="709"/>
+      </w:pPr>
+      <w:r>
+        <w:t xml:space="preserve">Разработчик ПВС может реализовать и внедрить в платформу </w:t>
+      </w:r>
+      <w:r>
+        <w:rPr>
+          <w:i/>
+        </w:rPr>
+        <w:t>сервисы-конверторы</w:t>
+      </w:r>
+      <w:r>
+        <w:t>.</w:t>
+      </w:r>
+    </w:p>
+    <w:p>
+      <w:pPr>
+        <w:pStyle w:val="ad"/>
+        <w:numPr>
+          <w:ilvl w:val="0"/>
+          <w:numId w:val="62"/>
+        </w:numPr>
+        <w:suppressAutoHyphens w:val="0"/>
+        <w:spacing w:after="0" w:line="360" w:lineRule="auto"/>
+        <w:ind w:left="709" w:hanging="709"/>
+      </w:pPr>
+      <w:r>
+        <w:t xml:space="preserve">Администратор платформы должен </w:t>
+      </w:r>
+      <w:r>
+        <w:rPr>
+          <w:i/>
+        </w:rPr>
+        <w:t xml:space="preserve">развернуть платформу ВИС </w:t>
+      </w:r>
+      <w:r>
+        <w:t>на доступных вычислительных ресурсах. В процесс развертывания входит установка и настройка промежуточного программного обеспечения, обеспечивающего функционирование платформы, определение правил и политик доступа групп пользователей к ресурсам платформы, развертыванию каталога доступных проблемно-ориентированных сервисов, настройку пакетов прикладного ПО и соответствующих лицензий.</w:t>
+      </w:r>
+    </w:p>
+    <w:p>
+      <w:pPr>
+        <w:pStyle w:val="ad"/>
+        <w:numPr>
+          <w:ilvl w:val="0"/>
+          <w:numId w:val="62"/>
+        </w:numPr>
+        <w:suppressAutoHyphens w:val="0"/>
+        <w:spacing w:after="0" w:line="360" w:lineRule="auto"/>
+        <w:ind w:left="709" w:hanging="709"/>
+      </w:pPr>
+      <w:r>
+        <w:t xml:space="preserve">Администратор платформы может </w:t>
+      </w:r>
+      <w:r>
+        <w:rPr>
+          <w:i/>
+        </w:rPr>
+        <w:t>добавить вычислительные ресурсы</w:t>
+      </w:r>
+      <w:r>
+        <w:t xml:space="preserve"> в платформу ВИС после развертывания (по согласованию и в соответствии с политикой, определяемой поставщиком вычислительных ресурсов).</w:t>
+      </w:r>
+    </w:p>
+    <w:p>
+      <w:pPr>
+        <w:pStyle w:val="ad"/>
+        <w:numPr>
+          <w:ilvl w:val="0"/>
+          <w:numId w:val="62"/>
+        </w:numPr>
+        <w:suppressAutoHyphens w:val="0"/>
+        <w:spacing w:after="0" w:line="360" w:lineRule="auto"/>
+        <w:ind w:left="709" w:hanging="709"/>
+      </w:pPr>
+      <w:r>
+        <w:t xml:space="preserve">Администратор платформы может </w:t>
+      </w:r>
+      <w:r>
+        <w:rPr>
+          <w:i/>
+        </w:rPr>
+        <w:t>получить статистику использования вычислительных ресурсов</w:t>
+      </w:r>
+      <w:r>
+        <w:t xml:space="preserve"> при проведении виртуальных экспериментов. В рамках задачи сбора и обработки статистики использования </w:t>
+      </w:r>
+      <w:r>
+        <w:lastRenderedPageBreak/>
+        <w:t>вычислительных ресурсов может быть обеспечен биллинг потребителей сервисов ВИС.</w:t>
+      </w:r>
+    </w:p>
+    <w:p>
+      <w:pPr>
+        <w:pStyle w:val="ad"/>
+        <w:numPr>
+          <w:ilvl w:val="0"/>
+          <w:numId w:val="62"/>
+        </w:numPr>
+        <w:suppressAutoHyphens w:val="0"/>
+        <w:spacing w:after="0" w:line="360" w:lineRule="auto"/>
+        <w:ind w:left="709" w:hanging="709"/>
+      </w:pPr>
+      <w:r>
+        <w:t xml:space="preserve">Администратор платформы может </w:t>
+      </w:r>
+      <w:r>
+        <w:rPr>
+          <w:i/>
+        </w:rPr>
+        <w:t>настроить алгоритм выделения ресурсов</w:t>
+      </w:r>
+      <w:r>
+        <w:t xml:space="preserve"> ВИС на основе анализа результатов </w:t>
+      </w:r>
+      <w:r>
+        <w:t>автоматизированного развертывания</w:t>
+      </w:r>
+      <w:r>
+        <w:t xml:space="preserve"> и масштабирования проблемно-ориентированных сервисов на доступных вычислительных ресурсах. </w:t>
+      </w:r>
+    </w:p>
+    <w:p>
+      <w:pPr>
+        <w:pStyle w:val="a1"/>
+        <w:spacing w:line="360" w:lineRule="auto"/>
+        <w:rPr>
+          <w:szCs w:val="28"/>
+        </w:rPr>
       </w:pPr>
       <w:bookmarkStart w:id="18" w:name="_GoBack"/>
+      <w:bookmarkEnd w:id="18"/>
+    </w:p>
+    <w:p>
+      <w:pPr>
+        <w:pStyle w:val="a1"/>
+        <w:spacing w:line="360" w:lineRule="auto"/>
+        <w:rPr>
+          <w:szCs w:val="28"/>
+          <w:lang w:val="en-US"/>
+        </w:rPr>
+      </w:pPr>
       <w:r>
         <w:rPr>
           <w:noProof/>
@@ -3962,7 +4573,6 @@
           </wp:inline>
         </w:drawing>
       </w:r>
-      <w:bookmarkEnd w:id="18"/>
     </w:p>
     <w:p>
       <w:pPr>
@@ -4048,6 +4658,7 @@
         <w:rPr>
           <w:szCs w:val="28"/>
         </w:rPr>
+        <w:lastRenderedPageBreak/>
         <w:t>Рекомендации ключевых слов:</w:t>
       </w:r>
     </w:p>
@@ -4141,55 +4752,14 @@
           <w:szCs w:val="28"/>
           <w:highlight w:val="red"/>
         </w:rPr>
-        <w:t xml:space="preserve">После изучения существующих решений было принято решение реализовать систему мониторинга позиций сайтов в поисковой системе Яндекс в виде отдельного </w:t>
-      </w:r>
-      <w:proofErr w:type="spellStart"/>
-      <w:r>
-        <w:rPr>
-          <w:szCs w:val="28"/>
-          <w:highlight w:val="red"/>
-        </w:rPr>
-        <w:t>django</w:t>
-      </w:r>
-      <w:proofErr w:type="spellEnd"/>
-      <w:r>
-        <w:rPr>
-          <w:szCs w:val="28"/>
-          <w:highlight w:val="red"/>
-        </w:rPr>
-        <w:t xml:space="preserve">-приложения с использованием средств </w:t>
-      </w:r>
-      <w:proofErr w:type="spellStart"/>
+        <w:t xml:space="preserve">После изучения существующих решений было принято решение реализовать систему мониторинга позиций сайтов в поисковой системе Яндекс в виде отдельного django-приложения с использованием средств </w:t>
+      </w:r>
       <w:r>
         <w:rPr>
           <w:iCs/>
           <w:highlight w:val="red"/>
         </w:rPr>
-        <w:t>Twitter</w:t>
-      </w:r>
-      <w:proofErr w:type="spellEnd"/>
-      <w:r>
-        <w:rPr>
-          <w:iCs/>
-          <w:highlight w:val="red"/>
-        </w:rPr>
-        <w:t xml:space="preserve"> </w:t>
-      </w:r>
-      <w:proofErr w:type="spellStart"/>
-      <w:r>
-        <w:rPr>
-          <w:iCs/>
-          <w:highlight w:val="red"/>
-        </w:rPr>
-        <w:t>Bootstrap</w:t>
-      </w:r>
-      <w:proofErr w:type="spellEnd"/>
-      <w:r>
-        <w:rPr>
-          <w:iCs/>
-          <w:highlight w:val="red"/>
-        </w:rPr>
-        <w:t>.</w:t>
+        <w:t>Twitter Bootstrap.</w:t>
       </w:r>
       <w:r>
         <w:rPr>
@@ -4202,124 +4772,26 @@
         </w:rPr>
         <w:t xml:space="preserve"> </w:t>
       </w:r>
-      <w:proofErr w:type="spellStart"/>
       <w:r>
         <w:rPr>
           <w:szCs w:val="28"/>
           <w:highlight w:val="red"/>
         </w:rPr>
-        <w:t>Django</w:t>
-      </w:r>
-      <w:proofErr w:type="spellEnd"/>
-      <w:r>
-        <w:rPr>
-          <w:szCs w:val="28"/>
-          <w:highlight w:val="red"/>
-        </w:rPr>
-        <w:t xml:space="preserve"> [8] — это </w:t>
-      </w:r>
-      <w:proofErr w:type="gramStart"/>
-      <w:r>
-        <w:rPr>
-          <w:szCs w:val="28"/>
-          <w:highlight w:val="red"/>
-        </w:rPr>
-        <w:t>высокоуровневая</w:t>
-      </w:r>
-      <w:proofErr w:type="gramEnd"/>
-      <w:r>
-        <w:rPr>
-          <w:szCs w:val="28"/>
-          <w:highlight w:val="red"/>
-        </w:rPr>
-        <w:t xml:space="preserve"> веб-платформа для языка программирования </w:t>
-      </w:r>
-      <w:proofErr w:type="spellStart"/>
-      <w:r>
-        <w:rPr>
-          <w:szCs w:val="28"/>
-          <w:highlight w:val="red"/>
-        </w:rPr>
-        <w:t>Python</w:t>
-      </w:r>
-      <w:proofErr w:type="spellEnd"/>
-      <w:r>
-        <w:rPr>
-          <w:szCs w:val="28"/>
-          <w:highlight w:val="red"/>
-        </w:rPr>
-        <w:t xml:space="preserve">, поощряющий быструю разработку и чистый, прагматичный дизайн. </w:t>
-      </w:r>
-      <w:proofErr w:type="spellStart"/>
+        <w:t xml:space="preserve">Django [8] — это высокоуровневая веб-платформа для языка программирования Python, поощряющий быструю разработку и чистый, прагматичный дизайн. </w:t>
+      </w:r>
       <w:r>
         <w:rPr>
           <w:iCs/>
           <w:highlight w:val="red"/>
         </w:rPr>
-        <w:t>Twitter</w:t>
-      </w:r>
-      <w:proofErr w:type="spellEnd"/>
-      <w:r>
-        <w:rPr>
-          <w:iCs/>
+        <w:t xml:space="preserve">Twitter Bootstrap  – это </w:t>
+      </w:r>
+      <w:r>
+        <w:rPr>
+          <w:szCs w:val="28"/>
           <w:highlight w:val="red"/>
         </w:rPr>
-        <w:t xml:space="preserve"> </w:t>
-      </w:r>
-      <w:proofErr w:type="spellStart"/>
-      <w:r>
-        <w:rPr>
-          <w:iCs/>
-          <w:highlight w:val="red"/>
-        </w:rPr>
-        <w:t>Bootstrap</w:t>
-      </w:r>
-      <w:proofErr w:type="spellEnd"/>
-      <w:r>
-        <w:rPr>
-          <w:iCs/>
-          <w:highlight w:val="red"/>
-        </w:rPr>
-        <w:t xml:space="preserve">  – это </w:t>
-      </w:r>
-      <w:r>
-        <w:rPr>
-          <w:szCs w:val="28"/>
-          <w:highlight w:val="red"/>
-        </w:rPr>
-        <w:t xml:space="preserve">HTML, CSS и </w:t>
-      </w:r>
-      <w:proofErr w:type="spellStart"/>
-      <w:r>
-        <w:rPr>
-          <w:szCs w:val="28"/>
-          <w:highlight w:val="red"/>
-        </w:rPr>
-        <w:t>Javascript</w:t>
-      </w:r>
-      <w:proofErr w:type="spellEnd"/>
-      <w:r>
-        <w:rPr>
-          <w:szCs w:val="28"/>
-          <w:highlight w:val="red"/>
-        </w:rPr>
-        <w:t xml:space="preserve"> платформа для </w:t>
-      </w:r>
-      <w:proofErr w:type="spellStart"/>
-      <w:r>
-        <w:rPr>
-          <w:szCs w:val="28"/>
-          <w:highlight w:val="red"/>
-        </w:rPr>
-        <w:t>Web</w:t>
-      </w:r>
-      <w:proofErr w:type="spellEnd"/>
-      <w:r>
-        <w:rPr>
-          <w:szCs w:val="28"/>
-          <w:highlight w:val="red"/>
-        </w:rPr>
-        <w:t>-разработки [9].</w:t>
+        <w:t>HTML, CSS и Javascript платформа для Web-разработки [9].</w:t>
       </w:r>
     </w:p>
     <w:p>
@@ -4377,88 +4849,32 @@
           <w:sz w:val="28"/>
           <w:lang w:val="en-US"/>
         </w:rPr>
-        <w:t>Bar-</w:t>
-      </w:r>
-      <w:proofErr w:type="spellStart"/>
+        <w:t xml:space="preserve">Bar-Ilan J., Mat-Hassan M., Levene M. Methods for comparing rankings of search engine results // Comput. </w:t>
+      </w:r>
       <w:r>
         <w:rPr>
           <w:sz w:val="28"/>
           <w:lang w:val="en-US"/>
         </w:rPr>
-        <w:t>Ilan</w:t>
-      </w:r>
-      <w:proofErr w:type="spellEnd"/>
-      <w:r>
-        <w:rPr>
-          <w:sz w:val="28"/>
-          <w:lang w:val="en-US"/>
-        </w:rPr>
-        <w:t xml:space="preserve"> J., Mat-Hassan M., </w:t>
-      </w:r>
-      <w:proofErr w:type="spellStart"/>
-      <w:r>
-        <w:rPr>
-          <w:sz w:val="28"/>
-          <w:lang w:val="en-US"/>
-        </w:rPr>
-        <w:t>Levene</w:t>
-      </w:r>
-      <w:proofErr w:type="spellEnd"/>
-      <w:r>
-        <w:rPr>
-          <w:sz w:val="28"/>
-          <w:lang w:val="en-US"/>
-        </w:rPr>
-        <w:t xml:space="preserve"> M. Methods for comparing rankings of search engine results // </w:t>
-      </w:r>
-      <w:proofErr w:type="spellStart"/>
-      <w:r>
-        <w:rPr>
-          <w:sz w:val="28"/>
-          <w:lang w:val="en-US"/>
-        </w:rPr>
-        <w:t>Comput</w:t>
-      </w:r>
-      <w:proofErr w:type="spellEnd"/>
-      <w:r>
-        <w:rPr>
-          <w:sz w:val="28"/>
-          <w:lang w:val="en-US"/>
+        <w:t>Networks</w:t>
+      </w:r>
+      <w:r>
+        <w:rPr>
+          <w:sz w:val="28"/>
         </w:rPr>
         <w:t xml:space="preserve">. </w:t>
       </w:r>
       <w:r>
         <w:rPr>
           <w:sz w:val="28"/>
-          <w:lang w:val="en-US"/>
-        </w:rPr>
-        <w:t>Networks</w:t>
-      </w:r>
-      <w:r>
-        <w:rPr>
-          <w:sz w:val="28"/>
-        </w:rPr>
-        <w:t xml:space="preserve">. </w:t>
-      </w:r>
-      <w:r>
-        <w:rPr>
-          <w:sz w:val="28"/>
         </w:rPr>
         <w:t xml:space="preserve">2006. </w:t>
       </w:r>
-      <w:proofErr w:type="spellStart"/>
-      <w:r>
-        <w:rPr>
-          <w:sz w:val="28"/>
-        </w:rPr>
-        <w:t>Vol</w:t>
-      </w:r>
-      <w:proofErr w:type="spellEnd"/>
-      <w:r>
-        <w:rPr>
-          <w:sz w:val="28"/>
-        </w:rPr>
-        <w:t>. 50, № 10. P. 1448–1463.</w:t>
+      <w:r>
+        <w:rPr>
+          <w:sz w:val="28"/>
+        </w:rPr>
+        <w:t>Vol. 50, № 10. P. 1448–1463.</w:t>
       </w:r>
     </w:p>
     <w:p>
@@ -4485,7 +4901,6 @@
         </w:rPr>
         <w:t xml:space="preserve"> </w:t>
       </w:r>
-      <w:proofErr w:type="spellStart"/>
       <w:r>
         <w:rPr>
           <w:sz w:val="28"/>
@@ -4493,7 +4908,6 @@
         </w:rPr>
         <w:t>Dveloper</w:t>
       </w:r>
-      <w:proofErr w:type="spellEnd"/>
       <w:r>
         <w:rPr>
           <w:sz w:val="28"/>
@@ -4566,7 +4980,6 @@
         </w:rPr>
         <w:t>://</w:t>
       </w:r>
-      <w:proofErr w:type="spellStart"/>
       <w:r>
         <w:rPr>
           <w:sz w:val="28"/>
@@ -4574,14 +4987,12 @@
         </w:rPr>
         <w:t>msdn</w:t>
       </w:r>
-      <w:proofErr w:type="spellEnd"/>
       <w:r>
         <w:rPr>
           <w:sz w:val="28"/>
         </w:rPr>
         <w:t>.</w:t>
       </w:r>
-      <w:proofErr w:type="spellStart"/>
       <w:r>
         <w:rPr>
           <w:sz w:val="28"/>
@@ -4589,7 +5000,6 @@
         </w:rPr>
         <w:t>microsoft</w:t>
       </w:r>
-      <w:proofErr w:type="spellEnd"/>
       <w:r>
         <w:rPr>
           <w:sz w:val="28"/>
@@ -4609,7 +5019,6 @@
         </w:rPr>
         <w:t>/</w:t>
       </w:r>
-      <w:proofErr w:type="spellStart"/>
       <w:r>
         <w:rPr>
           <w:sz w:val="28"/>
@@ -4617,14 +5026,12 @@
         </w:rPr>
         <w:t>ru</w:t>
       </w:r>
-      <w:proofErr w:type="spellEnd"/>
       <w:r>
         <w:rPr>
           <w:sz w:val="28"/>
         </w:rPr>
         <w:t>-</w:t>
       </w:r>
-      <w:proofErr w:type="spellStart"/>
       <w:r>
         <w:rPr>
           <w:sz w:val="28"/>
@@ -4632,7 +5039,6 @@
         </w:rPr>
         <w:t>ru</w:t>
       </w:r>
-      <w:proofErr w:type="spellEnd"/>
       <w:r>
         <w:rPr>
           <w:sz w:val="28"/>
@@ -4652,7 +5058,6 @@
         </w:rPr>
         <w:t>/</w:t>
       </w:r>
-      <w:proofErr w:type="spellStart"/>
       <w:r>
         <w:rPr>
           <w:sz w:val="28"/>
@@ -4660,14 +5065,12 @@
         </w:rPr>
         <w:t>ms</w:t>
       </w:r>
-      <w:proofErr w:type="spellEnd"/>
       <w:r>
         <w:rPr>
           <w:sz w:val="28"/>
         </w:rPr>
         <w:t>175595.</w:t>
       </w:r>
-      <w:proofErr w:type="spellStart"/>
       <w:r>
         <w:rPr>
           <w:sz w:val="28"/>
@@ -4675,7 +5078,6 @@
         </w:rPr>
         <w:t>aspx</w:t>
       </w:r>
-      <w:proofErr w:type="spellEnd"/>
       <w:r>
         <w:rPr>
           <w:sz w:val="28"/>
@@ -4712,7 +5114,6 @@
         <w:ind w:left="1276" w:hanging="567"/>
         <w:jc w:val="left"/>
       </w:pPr>
-      <w:proofErr w:type="spellStart"/>
       <w:r>
         <w:rPr>
           <w:sz w:val="28"/>
@@ -4720,7 +5121,6 @@
         </w:rPr>
         <w:t>BCGroup</w:t>
       </w:r>
-      <w:proofErr w:type="spellEnd"/>
       <w:r>
         <w:rPr>
           <w:sz w:val="28"/>
@@ -4731,21 +5131,7 @@
         <w:rPr>
           <w:sz w:val="28"/>
         </w:rPr>
-        <w:t xml:space="preserve">Маркетинговые </w:t>
-      </w:r>
-      <w:proofErr w:type="spellStart"/>
-      <w:r>
-        <w:rPr>
-          <w:sz w:val="28"/>
-        </w:rPr>
-        <w:t>исследованияи</w:t>
-      </w:r>
-      <w:proofErr w:type="spellEnd"/>
-      <w:r>
-        <w:rPr>
-          <w:sz w:val="28"/>
-        </w:rPr>
-        <w:t xml:space="preserve"> аналитика </w:t>
+        <w:t xml:space="preserve">Маркетинговые исследованияи аналитика </w:t>
       </w:r>
       <w:r>
         <w:rPr>
@@ -4842,13 +5228,36 @@
             </w:rPr>
           </w:rPrChange>
         </w:rPr>
-        <w:t>Статистика поисковых систем</w:t>
-      </w:r>
-      <w:proofErr w:type="gramStart"/>
-      <w:r>
-        <w:rPr>
-          <w:sz w:val="28"/>
-          <w:rPrChange w:id="23" w:author="Крокодил" w:date="2014-06-03T19:52:00Z">
+        <w:t xml:space="preserve">Статистика поисковых систем . </w:t>
+      </w:r>
+      <w:ins w:id="23" w:author="Крокодил" w:date="2014-06-03T19:49:00Z">
+        <w:r>
+          <w:rPr>
+            <w:sz w:val="28"/>
+          </w:rPr>
+          <w:t xml:space="preserve"> [Электронный ресурс] </w:t>
+        </w:r>
+      </w:ins>
+      <w:r>
+        <w:rPr>
+          <w:sz w:val="28"/>
+          <w:lang w:val="en-US"/>
+          <w:rPrChange w:id="24" w:author="Крокодил" w:date="2014-06-03T19:52:00Z">
+            <w:rPr>
+              <w:rFonts w:asciiTheme="minorHAnsi" w:eastAsiaTheme="minorEastAsia" w:hAnsiTheme="minorHAnsi" w:cstheme="minorBidi"/>
+              <w:sz w:val="28"/>
+              <w:szCs w:val="20"/>
+              <w:highlight w:val="yellow"/>
+              <w:lang w:val="en-US"/>
+            </w:rPr>
+          </w:rPrChange>
+        </w:rPr>
+        <w:t>URL</w:t>
+      </w:r>
+      <w:r>
+        <w:rPr>
+          <w:sz w:val="28"/>
+          <w:rPrChange w:id="25" w:author="Крокодил" w:date="2014-06-03T19:52:00Z">
             <w:rPr>
               <w:rFonts w:asciiTheme="minorHAnsi" w:eastAsiaTheme="minorEastAsia" w:hAnsiTheme="minorHAnsi" w:cstheme="minorBidi"/>
               <w:sz w:val="28"/>
@@ -4857,31 +5266,8 @@
             </w:rPr>
           </w:rPrChange>
         </w:rPr>
-        <w:t xml:space="preserve"> .</w:t>
-      </w:r>
-      <w:proofErr w:type="gramEnd"/>
-      <w:r>
-        <w:rPr>
-          <w:sz w:val="28"/>
-          <w:rPrChange w:id="24" w:author="Крокодил" w:date="2014-06-03T19:52:00Z">
-            <w:rPr>
-              <w:rFonts w:asciiTheme="minorHAnsi" w:eastAsiaTheme="minorEastAsia" w:hAnsiTheme="minorHAnsi" w:cstheme="minorBidi"/>
-              <w:sz w:val="28"/>
-              <w:szCs w:val="20"/>
-              <w:highlight w:val="yellow"/>
-            </w:rPr>
-          </w:rPrChange>
-        </w:rPr>
-        <w:t xml:space="preserve"> </w:t>
-      </w:r>
-      <w:ins w:id="25" w:author="Крокодил" w:date="2014-06-03T19:49:00Z">
-        <w:r>
-          <w:rPr>
-            <w:sz w:val="28"/>
-          </w:rPr>
-          <w:t xml:space="preserve"> [Электронный ресурс] </w:t>
-        </w:r>
-      </w:ins>
+        <w:t xml:space="preserve">: </w:t>
+      </w:r>
       <w:r>
         <w:rPr>
           <w:sz w:val="28"/>
@@ -4896,7 +5282,7 @@
             </w:rPr>
           </w:rPrChange>
         </w:rPr>
-        <w:t>URL</w:t>
+        <w:t>http</w:t>
       </w:r>
       <w:r>
         <w:rPr>
@@ -4910,7 +5296,7 @@
             </w:rPr>
           </w:rPrChange>
         </w:rPr>
-        <w:t xml:space="preserve">: </w:t>
+        <w:t>://</w:t>
       </w:r>
       <w:r>
         <w:rPr>
@@ -4926,7 +5312,7 @@
             </w:rPr>
           </w:rPrChange>
         </w:rPr>
-        <w:t>http</w:t>
+        <w:t>www</w:t>
       </w:r>
       <w:r>
         <w:rPr>
@@ -4940,7 +5326,7 @@
             </w:rPr>
           </w:rPrChange>
         </w:rPr>
-        <w:t>://</w:t>
+        <w:t>.</w:t>
       </w:r>
       <w:r>
         <w:rPr>
@@ -4956,7 +5342,7 @@
             </w:rPr>
           </w:rPrChange>
         </w:rPr>
-        <w:t>www</w:t>
+        <w:t>liveinternet</w:t>
       </w:r>
       <w:r>
         <w:rPr>
@@ -4972,7 +5358,6 @@
         </w:rPr>
         <w:t>.</w:t>
       </w:r>
-      <w:proofErr w:type="spellStart"/>
       <w:r>
         <w:rPr>
           <w:sz w:val="28"/>
@@ -4987,9 +5372,8 @@
             </w:rPr>
           </w:rPrChange>
         </w:rPr>
-        <w:t>liveinternet</w:t>
-      </w:r>
-      <w:proofErr w:type="spellEnd"/>
+        <w:t>ru</w:t>
+      </w:r>
       <w:r>
         <w:rPr>
           <w:sz w:val="28"/>
@@ -5002,9 +5386,8 @@
             </w:rPr>
           </w:rPrChange>
         </w:rPr>
-        <w:t>.</w:t>
-      </w:r>
-      <w:proofErr w:type="spellStart"/>
+        <w:t>/</w:t>
+      </w:r>
       <w:r>
         <w:rPr>
           <w:sz w:val="28"/>
@@ -5019,9 +5402,8 @@
             </w:rPr>
           </w:rPrChange>
         </w:rPr>
-        <w:t>ru</w:t>
-      </w:r>
-      <w:proofErr w:type="spellEnd"/>
+        <w:t>stat</w:t>
+      </w:r>
       <w:r>
         <w:rPr>
           <w:sz w:val="28"/>
@@ -5050,7 +5432,7 @@
             </w:rPr>
           </w:rPrChange>
         </w:rPr>
-        <w:t>stat</w:t>
+        <w:t>ru</w:t>
       </w:r>
       <w:r>
         <w:rPr>
@@ -5066,7 +5448,6 @@
         </w:rPr>
         <w:t>/</w:t>
       </w:r>
-      <w:proofErr w:type="spellStart"/>
       <w:r>
         <w:rPr>
           <w:sz w:val="28"/>
@@ -5081,9 +5462,8 @@
             </w:rPr>
           </w:rPrChange>
         </w:rPr>
-        <w:t>ru</w:t>
-      </w:r>
-      <w:proofErr w:type="spellEnd"/>
+        <w:t>searches</w:t>
+      </w:r>
       <w:r>
         <w:rPr>
           <w:sz w:val="28"/>
@@ -5096,7 +5476,7 @@
             </w:rPr>
           </w:rPrChange>
         </w:rPr>
-        <w:t>/</w:t>
+        <w:t>.</w:t>
       </w:r>
       <w:r>
         <w:rPr>
@@ -5112,7 +5492,7 @@
             </w:rPr>
           </w:rPrChange>
         </w:rPr>
-        <w:t>searches</w:t>
+        <w:t>html</w:t>
       </w:r>
       <w:r>
         <w:rPr>
@@ -5126,23 +5506,32 @@
             </w:rPr>
           </w:rPrChange>
         </w:rPr>
-        <w:t>.</w:t>
-      </w:r>
-      <w:r>
-        <w:rPr>
-          <w:sz w:val="28"/>
-          <w:lang w:val="en-US"/>
+        <w:t xml:space="preserve"> (</w:t>
+      </w:r>
+      <w:r>
+        <w:rPr>
+          <w:sz w:val="28"/>
+        </w:rPr>
+        <w:t>дата</w:t>
+      </w:r>
+      <w:r>
+        <w:rPr>
+          <w:sz w:val="28"/>
+        </w:rPr>
+        <w:t xml:space="preserve"> обращения</w:t>
+      </w:r>
+      <w:r>
+        <w:rPr>
+          <w:sz w:val="28"/>
           <w:rPrChange w:id="42" w:author="Крокодил" w:date="2014-06-03T19:52:00Z">
             <w:rPr>
               <w:rFonts w:asciiTheme="minorHAnsi" w:eastAsiaTheme="minorEastAsia" w:hAnsiTheme="minorHAnsi" w:cstheme="minorBidi"/>
               <w:sz w:val="28"/>
-              <w:szCs w:val="20"/>
-              <w:highlight w:val="yellow"/>
-              <w:lang w:val="en-US"/>
+              <w:szCs w:val="22"/>
             </w:rPr>
           </w:rPrChange>
         </w:rPr>
-        <w:t>html</w:t>
+        <w:t xml:space="preserve"> </w:t>
       </w:r>
       <w:r>
         <w:rPr>
@@ -5156,48 +5545,25 @@
             </w:rPr>
           </w:rPrChange>
         </w:rPr>
-        <w:t xml:space="preserve"> (</w:t>
-      </w:r>
-      <w:r>
-        <w:rPr>
-          <w:sz w:val="28"/>
-        </w:rPr>
-        <w:t>дата</w:t>
-      </w:r>
-      <w:r>
-        <w:rPr>
-          <w:sz w:val="28"/>
-        </w:rPr>
-        <w:t xml:space="preserve"> обращения</w:t>
-      </w:r>
-      <w:r>
-        <w:rPr>
-          <w:sz w:val="28"/>
-          <w:rPrChange w:id="44" w:author="Крокодил" w:date="2014-06-03T19:52:00Z">
-            <w:rPr>
-              <w:rFonts w:asciiTheme="minorHAnsi" w:eastAsiaTheme="minorEastAsia" w:hAnsiTheme="minorHAnsi" w:cstheme="minorBidi"/>
-              <w:sz w:val="28"/>
-              <w:szCs w:val="22"/>
-            </w:rPr>
-          </w:rPrChange>
-        </w:rPr>
-        <w:t xml:space="preserve"> </w:t>
-      </w:r>
-      <w:r>
-        <w:rPr>
-          <w:sz w:val="28"/>
-          <w:rPrChange w:id="45" w:author="Крокодил" w:date="2014-06-03T19:52:00Z">
-            <w:rPr>
-              <w:rFonts w:asciiTheme="minorHAnsi" w:eastAsiaTheme="minorEastAsia" w:hAnsiTheme="minorHAnsi" w:cstheme="minorBidi"/>
-              <w:sz w:val="28"/>
-              <w:szCs w:val="20"/>
-              <w:highlight w:val="yellow"/>
-            </w:rPr>
-          </w:rPrChange>
-        </w:rPr>
         <w:t>28.</w:t>
       </w:r>
-      <w:del w:id="46" w:author="Крокодил" w:date="2014-06-03T19:50:00Z">
+      <w:del w:id="44" w:author="Крокодил" w:date="2014-06-03T19:50:00Z">
+        <w:r>
+          <w:rPr>
+            <w:sz w:val="28"/>
+            <w:rPrChange w:id="45" w:author="Крокодил" w:date="2014-06-03T19:52:00Z">
+              <w:rPr>
+                <w:rFonts w:asciiTheme="minorHAnsi" w:eastAsiaTheme="minorEastAsia" w:hAnsiTheme="minorHAnsi" w:cstheme="minorBidi"/>
+                <w:sz w:val="28"/>
+                <w:szCs w:val="20"/>
+                <w:highlight w:val="yellow"/>
+              </w:rPr>
+            </w:rPrChange>
+          </w:rPr>
+          <w:delText>01</w:delText>
+        </w:r>
+      </w:del>
+      <w:ins w:id="46" w:author="Крокодил" w:date="2014-06-03T19:50:00Z">
         <w:r>
           <w:rPr>
             <w:sz w:val="28"/>
@@ -5210,25 +5576,43 @@
               </w:rPr>
             </w:rPrChange>
           </w:rPr>
-          <w:delText>01</w:delText>
-        </w:r>
-      </w:del>
-      <w:ins w:id="48" w:author="Крокодил" w:date="2014-06-03T19:50:00Z">
-        <w:r>
-          <w:rPr>
-            <w:sz w:val="28"/>
-            <w:rPrChange w:id="49" w:author="Крокодил" w:date="2014-06-03T19:52:00Z">
-              <w:rPr>
-                <w:rFonts w:asciiTheme="minorHAnsi" w:eastAsiaTheme="minorEastAsia" w:hAnsiTheme="minorHAnsi" w:cstheme="minorBidi"/>
-                <w:sz w:val="28"/>
-                <w:szCs w:val="20"/>
-                <w:highlight w:val="yellow"/>
-              </w:rPr>
-            </w:rPrChange>
-          </w:rPr>
           <w:t>05</w:t>
         </w:r>
       </w:ins>
+      <w:r>
+        <w:rPr>
+          <w:sz w:val="28"/>
+          <w:rPrChange w:id="48" w:author="Крокодил" w:date="2014-06-03T19:52:00Z">
+            <w:rPr>
+              <w:rFonts w:asciiTheme="minorHAnsi" w:eastAsiaTheme="minorEastAsia" w:hAnsiTheme="minorHAnsi" w:cstheme="minorBidi"/>
+              <w:sz w:val="28"/>
+              <w:szCs w:val="20"/>
+              <w:highlight w:val="yellow"/>
+            </w:rPr>
+          </w:rPrChange>
+        </w:rPr>
+        <w:t>.2014).</w:t>
+      </w:r>
+    </w:p>
+    <w:p>
+      <w:pPr>
+        <w:pStyle w:val="afa"/>
+        <w:numPr>
+          <w:ilvl w:val="3"/>
+          <w:numId w:val="60"/>
+        </w:numPr>
+        <w:spacing w:before="0" w:after="0" w:line="360" w:lineRule="auto"/>
+        <w:ind w:left="1276" w:hanging="567"/>
+        <w:jc w:val="left"/>
+        <w:rPr>
+          <w:rPrChange w:id="49" w:author="Крокодил" w:date="2014-06-03T19:52:00Z">
+            <w:rPr>
+              <w:highlight w:val="yellow"/>
+              <w:lang w:val="en-US"/>
+            </w:rPr>
+          </w:rPrChange>
+        </w:rPr>
+      </w:pPr>
       <w:r>
         <w:rPr>
           <w:sz w:val="28"/>
@@ -5241,73 +5625,9 @@
             </w:rPr>
           </w:rPrChange>
         </w:rPr>
-        <w:t>.2014).</w:t>
-      </w:r>
-    </w:p>
-    <w:p>
-      <w:pPr>
-        <w:pStyle w:val="afa"/>
-        <w:numPr>
-          <w:ilvl w:val="3"/>
-          <w:numId w:val="60"/>
-        </w:numPr>
-        <w:spacing w:before="0" w:after="0" w:line="360" w:lineRule="auto"/>
-        <w:ind w:left="1276" w:hanging="567"/>
-        <w:jc w:val="left"/>
-        <w:rPr>
-          <w:rPrChange w:id="51" w:author="Крокодил" w:date="2014-06-03T19:52:00Z">
-            <w:rPr>
-              <w:highlight w:val="yellow"/>
-              <w:lang w:val="en-US"/>
-            </w:rPr>
-          </w:rPrChange>
-        </w:rPr>
-      </w:pPr>
-      <w:r>
-        <w:rPr>
-          <w:sz w:val="28"/>
-          <w:rPrChange w:id="52" w:author="Крокодил" w:date="2014-06-03T19:52:00Z">
-            <w:rPr>
-              <w:rFonts w:asciiTheme="minorHAnsi" w:eastAsiaTheme="minorEastAsia" w:hAnsiTheme="minorHAnsi" w:cstheme="minorBidi"/>
-              <w:sz w:val="28"/>
-              <w:szCs w:val="20"/>
-              <w:highlight w:val="yellow"/>
-            </w:rPr>
-          </w:rPrChange>
-        </w:rPr>
-        <w:t>Определение позиций сайта в поисковиках Яндекс и Гугл</w:t>
-      </w:r>
-      <w:proofErr w:type="gramStart"/>
-      <w:r>
-        <w:rPr>
-          <w:sz w:val="28"/>
-          <w:rPrChange w:id="53" w:author="Крокодил" w:date="2014-06-03T19:52:00Z">
-            <w:rPr>
-              <w:rFonts w:asciiTheme="minorHAnsi" w:eastAsiaTheme="minorEastAsia" w:hAnsiTheme="minorHAnsi" w:cstheme="minorBidi"/>
-              <w:sz w:val="28"/>
-              <w:szCs w:val="20"/>
-              <w:highlight w:val="yellow"/>
-            </w:rPr>
-          </w:rPrChange>
-        </w:rPr>
-        <w:t xml:space="preserve"> .</w:t>
-      </w:r>
-      <w:proofErr w:type="gramEnd"/>
-      <w:r>
-        <w:rPr>
-          <w:sz w:val="28"/>
-          <w:rPrChange w:id="54" w:author="Крокодил" w:date="2014-06-03T19:52:00Z">
-            <w:rPr>
-              <w:rFonts w:asciiTheme="minorHAnsi" w:eastAsiaTheme="minorEastAsia" w:hAnsiTheme="minorHAnsi" w:cstheme="minorBidi"/>
-              <w:sz w:val="28"/>
-              <w:szCs w:val="20"/>
-              <w:highlight w:val="yellow"/>
-            </w:rPr>
-          </w:rPrChange>
-        </w:rPr>
-        <w:t xml:space="preserve"> </w:t>
-      </w:r>
-      <w:ins w:id="55" w:author="Крокодил" w:date="2014-06-03T19:50:00Z">
+        <w:t xml:space="preserve">Определение позиций сайта в поисковиках Яндекс и Гугл . </w:t>
+      </w:r>
+      <w:ins w:id="51" w:author="Крокодил" w:date="2014-06-03T19:50:00Z">
         <w:r>
           <w:rPr>
             <w:sz w:val="28"/>
@@ -5315,6 +5635,68 @@
           <w:t xml:space="preserve">[Электронный ресурс] </w:t>
         </w:r>
       </w:ins>
+      <w:r>
+        <w:rPr>
+          <w:sz w:val="28"/>
+          <w:lang w:val="en-US"/>
+          <w:rPrChange w:id="52" w:author="Крокодил" w:date="2014-06-03T19:52:00Z">
+            <w:rPr>
+              <w:rFonts w:asciiTheme="minorHAnsi" w:eastAsiaTheme="minorEastAsia" w:hAnsiTheme="minorHAnsi" w:cstheme="minorBidi"/>
+              <w:sz w:val="28"/>
+              <w:szCs w:val="20"/>
+              <w:highlight w:val="yellow"/>
+              <w:lang w:val="en-US"/>
+            </w:rPr>
+          </w:rPrChange>
+        </w:rPr>
+        <w:t>URL</w:t>
+      </w:r>
+      <w:r>
+        <w:rPr>
+          <w:sz w:val="28"/>
+          <w:rPrChange w:id="53" w:author="Крокодил" w:date="2014-06-03T19:52:00Z">
+            <w:rPr>
+              <w:rFonts w:asciiTheme="minorHAnsi" w:eastAsiaTheme="minorEastAsia" w:hAnsiTheme="minorHAnsi" w:cstheme="minorBidi"/>
+              <w:sz w:val="28"/>
+              <w:szCs w:val="20"/>
+              <w:highlight w:val="yellow"/>
+              <w:lang w:val="en-US"/>
+            </w:rPr>
+          </w:rPrChange>
+        </w:rPr>
+        <w:t xml:space="preserve">: </w:t>
+      </w:r>
+      <w:r>
+        <w:rPr>
+          <w:sz w:val="28"/>
+          <w:lang w:val="en-US"/>
+          <w:rPrChange w:id="54" w:author="Крокодил" w:date="2014-06-03T19:52:00Z">
+            <w:rPr>
+              <w:rFonts w:asciiTheme="minorHAnsi" w:eastAsiaTheme="minorEastAsia" w:hAnsiTheme="minorHAnsi" w:cstheme="minorBidi"/>
+              <w:sz w:val="28"/>
+              <w:szCs w:val="20"/>
+              <w:highlight w:val="yellow"/>
+              <w:lang w:val="en-US"/>
+            </w:rPr>
+          </w:rPrChange>
+        </w:rPr>
+        <w:t>http</w:t>
+      </w:r>
+      <w:r>
+        <w:rPr>
+          <w:sz w:val="28"/>
+          <w:rPrChange w:id="55" w:author="Крокодил" w:date="2014-06-03T19:52:00Z">
+            <w:rPr>
+              <w:rFonts w:asciiTheme="minorHAnsi" w:eastAsiaTheme="minorEastAsia" w:hAnsiTheme="minorHAnsi" w:cstheme="minorBidi"/>
+              <w:sz w:val="28"/>
+              <w:szCs w:val="20"/>
+              <w:highlight w:val="yellow"/>
+              <w:lang w:val="en-US"/>
+            </w:rPr>
+          </w:rPrChange>
+        </w:rPr>
+        <w:t>://</w:t>
+      </w:r>
       <w:r>
         <w:rPr>
           <w:sz w:val="28"/>
@@ -5329,7 +5711,7 @@
             </w:rPr>
           </w:rPrChange>
         </w:rPr>
-        <w:t>URL</w:t>
+        <w:t>www</w:t>
       </w:r>
       <w:r>
         <w:rPr>
@@ -5344,7 +5726,7 @@
             </w:rPr>
           </w:rPrChange>
         </w:rPr>
-        <w:t xml:space="preserve">: </w:t>
+        <w:t>.</w:t>
       </w:r>
       <w:r>
         <w:rPr>
@@ -5360,7 +5742,7 @@
             </w:rPr>
           </w:rPrChange>
         </w:rPr>
-        <w:t>http</w:t>
+        <w:t>semonitor</w:t>
       </w:r>
       <w:r>
         <w:rPr>
@@ -5375,7 +5757,7 @@
             </w:rPr>
           </w:rPrChange>
         </w:rPr>
-        <w:t>://</w:t>
+        <w:t>.</w:t>
       </w:r>
       <w:r>
         <w:rPr>
@@ -5391,7 +5773,7 @@
             </w:rPr>
           </w:rPrChange>
         </w:rPr>
-        <w:t>www</w:t>
+        <w:t>ru</w:t>
       </w:r>
       <w:r>
         <w:rPr>
@@ -5406,9 +5788,8 @@
             </w:rPr>
           </w:rPrChange>
         </w:rPr>
-        <w:t>.</w:t>
-      </w:r>
-      <w:proofErr w:type="spellStart"/>
+        <w:t>/</w:t>
+      </w:r>
       <w:r>
         <w:rPr>
           <w:sz w:val="28"/>
@@ -5423,9 +5804,8 @@
             </w:rPr>
           </w:rPrChange>
         </w:rPr>
-        <w:t>semonitor</w:t>
-      </w:r>
-      <w:proofErr w:type="spellEnd"/>
+        <w:t>positioning</w:t>
+      </w:r>
       <w:r>
         <w:rPr>
           <w:sz w:val="28"/>
@@ -5441,7 +5821,6 @@
         </w:rPr>
         <w:t>.</w:t>
       </w:r>
-      <w:proofErr w:type="spellStart"/>
       <w:r>
         <w:rPr>
           <w:sz w:val="28"/>
@@ -5456,9 +5835,8 @@
             </w:rPr>
           </w:rPrChange>
         </w:rPr>
-        <w:t>ru</w:t>
-      </w:r>
-      <w:proofErr w:type="spellEnd"/>
+        <w:t>html</w:t>
+      </w:r>
       <w:r>
         <w:rPr>
           <w:sz w:val="28"/>
@@ -5472,86 +5850,24 @@
             </w:rPr>
           </w:rPrChange>
         </w:rPr>
-        <w:t>/</w:t>
-      </w:r>
-      <w:r>
-        <w:rPr>
-          <w:sz w:val="28"/>
-          <w:lang w:val="en-US"/>
+        <w:t xml:space="preserve"> (</w:t>
+      </w:r>
+      <w:r>
+        <w:rPr>
+          <w:sz w:val="28"/>
+        </w:rPr>
+        <w:t>дата</w:t>
+      </w:r>
+      <w:r>
+        <w:rPr>
+          <w:sz w:val="28"/>
+        </w:rPr>
+        <w:t xml:space="preserve"> обращения</w:t>
+      </w:r>
+      <w:r>
+        <w:rPr>
+          <w:sz w:val="28"/>
           <w:rPrChange w:id="66" w:author="Крокодил" w:date="2014-06-03T19:52:00Z">
-            <w:rPr>
-              <w:rFonts w:asciiTheme="minorHAnsi" w:eastAsiaTheme="minorEastAsia" w:hAnsiTheme="minorHAnsi" w:cstheme="minorBidi"/>
-              <w:sz w:val="28"/>
-              <w:szCs w:val="20"/>
-              <w:highlight w:val="yellow"/>
-              <w:lang w:val="en-US"/>
-            </w:rPr>
-          </w:rPrChange>
-        </w:rPr>
-        <w:t>positioning</w:t>
-      </w:r>
-      <w:r>
-        <w:rPr>
-          <w:sz w:val="28"/>
-          <w:rPrChange w:id="67" w:author="Крокодил" w:date="2014-06-03T19:52:00Z">
-            <w:rPr>
-              <w:rFonts w:asciiTheme="minorHAnsi" w:eastAsiaTheme="minorEastAsia" w:hAnsiTheme="minorHAnsi" w:cstheme="minorBidi"/>
-              <w:sz w:val="28"/>
-              <w:szCs w:val="20"/>
-              <w:highlight w:val="yellow"/>
-              <w:lang w:val="en-US"/>
-            </w:rPr>
-          </w:rPrChange>
-        </w:rPr>
-        <w:t>.</w:t>
-      </w:r>
-      <w:r>
-        <w:rPr>
-          <w:sz w:val="28"/>
-          <w:lang w:val="en-US"/>
-          <w:rPrChange w:id="68" w:author="Крокодил" w:date="2014-06-03T19:52:00Z">
-            <w:rPr>
-              <w:rFonts w:asciiTheme="minorHAnsi" w:eastAsiaTheme="minorEastAsia" w:hAnsiTheme="minorHAnsi" w:cstheme="minorBidi"/>
-              <w:sz w:val="28"/>
-              <w:szCs w:val="20"/>
-              <w:highlight w:val="yellow"/>
-              <w:lang w:val="en-US"/>
-            </w:rPr>
-          </w:rPrChange>
-        </w:rPr>
-        <w:t>html</w:t>
-      </w:r>
-      <w:r>
-        <w:rPr>
-          <w:sz w:val="28"/>
-          <w:rPrChange w:id="69" w:author="Крокодил" w:date="2014-06-03T19:52:00Z">
-            <w:rPr>
-              <w:rFonts w:asciiTheme="minorHAnsi" w:eastAsiaTheme="minorEastAsia" w:hAnsiTheme="minorHAnsi" w:cstheme="minorBidi"/>
-              <w:sz w:val="28"/>
-              <w:szCs w:val="20"/>
-              <w:highlight w:val="yellow"/>
-              <w:lang w:val="en-US"/>
-            </w:rPr>
-          </w:rPrChange>
-        </w:rPr>
-        <w:t xml:space="preserve"> (</w:t>
-      </w:r>
-      <w:r>
-        <w:rPr>
-          <w:sz w:val="28"/>
-        </w:rPr>
-        <w:t>дата</w:t>
-      </w:r>
-      <w:r>
-        <w:rPr>
-          <w:sz w:val="28"/>
-        </w:rPr>
-        <w:t xml:space="preserve"> обращения</w:t>
-      </w:r>
-      <w:r>
-        <w:rPr>
-          <w:sz w:val="28"/>
-          <w:rPrChange w:id="70" w:author="Крокодил" w:date="2014-06-03T19:52:00Z">
             <w:rPr>
               <w:rFonts w:asciiTheme="minorHAnsi" w:eastAsiaTheme="minorEastAsia" w:hAnsiTheme="minorHAnsi" w:cstheme="minorBidi"/>
               <w:sz w:val="28"/>
@@ -5561,11 +5877,11 @@
         </w:rPr>
         <w:t xml:space="preserve"> </w:t>
       </w:r>
-      <w:del w:id="71" w:author="Крокодил" w:date="2014-06-03T19:50:00Z">
+      <w:del w:id="67" w:author="Крокодил" w:date="2014-06-03T19:50:00Z">
         <w:r>
           <w:rPr>
             <w:sz w:val="28"/>
-            <w:rPrChange w:id="72" w:author="Крокодил" w:date="2014-06-03T19:52:00Z">
+            <w:rPrChange w:id="68" w:author="Крокодил" w:date="2014-06-03T19:52:00Z">
               <w:rPr>
                 <w:rFonts w:asciiTheme="minorHAnsi" w:eastAsiaTheme="minorEastAsia" w:hAnsiTheme="minorHAnsi" w:cstheme="minorBidi"/>
                 <w:sz w:val="28"/>
@@ -5578,11 +5894,11 @@
           <w:delText>28</w:delText>
         </w:r>
       </w:del>
-      <w:ins w:id="73" w:author="Крокодил" w:date="2014-06-03T19:50:00Z">
+      <w:ins w:id="69" w:author="Крокодил" w:date="2014-06-03T19:50:00Z">
         <w:r>
           <w:rPr>
             <w:sz w:val="28"/>
-            <w:rPrChange w:id="74" w:author="Крокодил" w:date="2014-06-03T19:52:00Z">
+            <w:rPrChange w:id="70" w:author="Крокодил" w:date="2014-06-03T19:52:00Z">
               <w:rPr>
                 <w:rFonts w:asciiTheme="minorHAnsi" w:eastAsiaTheme="minorEastAsia" w:hAnsiTheme="minorHAnsi" w:cstheme="minorBidi"/>
                 <w:sz w:val="28"/>
@@ -5598,7 +5914,7 @@
       <w:r>
         <w:rPr>
           <w:sz w:val="28"/>
-          <w:rPrChange w:id="75" w:author="Крокодил" w:date="2014-06-03T19:52:00Z">
+          <w:rPrChange w:id="71" w:author="Крокодил" w:date="2014-06-03T19:52:00Z">
             <w:rPr>
               <w:rFonts w:asciiTheme="minorHAnsi" w:eastAsiaTheme="minorEastAsia" w:hAnsiTheme="minorHAnsi" w:cstheme="minorBidi"/>
               <w:sz w:val="28"/>
@@ -5610,11 +5926,11 @@
         </w:rPr>
         <w:t>.</w:t>
       </w:r>
-      <w:del w:id="76" w:author="Крокодил" w:date="2014-06-03T19:50:00Z">
+      <w:del w:id="72" w:author="Крокодил" w:date="2014-06-03T19:50:00Z">
         <w:r>
           <w:rPr>
             <w:sz w:val="28"/>
-            <w:rPrChange w:id="77" w:author="Крокодил" w:date="2014-06-03T19:52:00Z">
+            <w:rPrChange w:id="73" w:author="Крокодил" w:date="2014-06-03T19:52:00Z">
               <w:rPr>
                 <w:rFonts w:asciiTheme="minorHAnsi" w:eastAsiaTheme="minorEastAsia" w:hAnsiTheme="minorHAnsi" w:cstheme="minorBidi"/>
                 <w:sz w:val="28"/>
@@ -5627,11 +5943,11 @@
           <w:delText>01</w:delText>
         </w:r>
       </w:del>
-      <w:ins w:id="78" w:author="Крокодил" w:date="2014-06-03T19:50:00Z">
+      <w:ins w:id="74" w:author="Крокодил" w:date="2014-06-03T19:50:00Z">
         <w:r>
           <w:rPr>
             <w:sz w:val="28"/>
-            <w:rPrChange w:id="79" w:author="Крокодил" w:date="2014-06-03T19:52:00Z">
+            <w:rPrChange w:id="75" w:author="Крокодил" w:date="2014-06-03T19:52:00Z">
               <w:rPr>
                 <w:rFonts w:asciiTheme="minorHAnsi" w:eastAsiaTheme="minorEastAsia" w:hAnsiTheme="minorHAnsi" w:cstheme="minorBidi"/>
                 <w:sz w:val="28"/>
@@ -5647,7 +5963,7 @@
       <w:r>
         <w:rPr>
           <w:sz w:val="28"/>
-          <w:rPrChange w:id="80" w:author="Крокодил" w:date="2014-06-03T19:52:00Z">
+          <w:rPrChange w:id="76" w:author="Крокодил" w:date="2014-06-03T19:52:00Z">
             <w:rPr>
               <w:rFonts w:asciiTheme="minorHAnsi" w:eastAsiaTheme="minorEastAsia" w:hAnsiTheme="minorHAnsi" w:cstheme="minorBidi"/>
               <w:sz w:val="28"/>
@@ -5673,7 +5989,7 @@
         <w:rPr>
           <w:sz w:val="28"/>
           <w:lang w:val="en-US"/>
-          <w:rPrChange w:id="81" w:author="Крокодил" w:date="2014-06-03T19:52:00Z">
+          <w:rPrChange w:id="77" w:author="Крокодил" w:date="2014-06-03T19:52:00Z">
             <w:rPr>
               <w:highlight w:val="yellow"/>
               <w:lang w:val="en-US"/>
@@ -5684,7 +6000,7 @@
       <w:r>
         <w:rPr>
           <w:sz w:val="28"/>
-          <w:rPrChange w:id="82" w:author="Крокодил" w:date="2014-06-03T19:52:00Z">
+          <w:rPrChange w:id="78" w:author="Крокодил" w:date="2014-06-03T19:52:00Z">
             <w:rPr>
               <w:rFonts w:asciiTheme="minorHAnsi" w:eastAsiaTheme="minorEastAsia" w:hAnsiTheme="minorHAnsi" w:cstheme="minorBidi"/>
               <w:sz w:val="28"/>
@@ -5695,7 +6011,7 @@
         </w:rPr>
         <w:t>Как работают поисковые системы - SearchEngines.ru .</w:t>
       </w:r>
-      <w:ins w:id="83" w:author="Крокодил" w:date="2014-06-03T19:50:00Z">
+      <w:ins w:id="79" w:author="Крокодил" w:date="2014-06-03T19:50:00Z">
         <w:r>
           <w:rPr>
             <w:sz w:val="28"/>
@@ -5706,7 +6022,7 @@
       <w:r>
         <w:rPr>
           <w:sz w:val="28"/>
-          <w:rPrChange w:id="84" w:author="Крокодил" w:date="2014-06-03T19:52:00Z">
+          <w:rPrChange w:id="80" w:author="Крокодил" w:date="2014-06-03T19:52:00Z">
             <w:rPr>
               <w:rFonts w:asciiTheme="minorHAnsi" w:eastAsiaTheme="minorEastAsia" w:hAnsiTheme="minorHAnsi" w:cstheme="minorBidi"/>
               <w:sz w:val="28"/>
@@ -5716,6 +6032,68 @@
           </w:rPrChange>
         </w:rPr>
         <w:t xml:space="preserve"> </w:t>
+      </w:r>
+      <w:r>
+        <w:rPr>
+          <w:sz w:val="28"/>
+          <w:lang w:val="en-US"/>
+          <w:rPrChange w:id="81" w:author="Крокодил" w:date="2014-06-03T19:52:00Z">
+            <w:rPr>
+              <w:rFonts w:asciiTheme="minorHAnsi" w:eastAsiaTheme="minorEastAsia" w:hAnsiTheme="minorHAnsi" w:cstheme="minorBidi"/>
+              <w:sz w:val="28"/>
+              <w:szCs w:val="20"/>
+              <w:highlight w:val="yellow"/>
+              <w:lang w:val="en-US"/>
+            </w:rPr>
+          </w:rPrChange>
+        </w:rPr>
+        <w:t>URL</w:t>
+      </w:r>
+      <w:r>
+        <w:rPr>
+          <w:sz w:val="28"/>
+          <w:rPrChange w:id="82" w:author="Крокодил" w:date="2014-06-03T19:52:00Z">
+            <w:rPr>
+              <w:rFonts w:asciiTheme="minorHAnsi" w:eastAsiaTheme="minorEastAsia" w:hAnsiTheme="minorHAnsi" w:cstheme="minorBidi"/>
+              <w:sz w:val="28"/>
+              <w:szCs w:val="20"/>
+              <w:highlight w:val="yellow"/>
+              <w:lang w:val="en-US"/>
+            </w:rPr>
+          </w:rPrChange>
+        </w:rPr>
+        <w:t xml:space="preserve">: </w:t>
+      </w:r>
+      <w:r>
+        <w:rPr>
+          <w:sz w:val="28"/>
+          <w:lang w:val="en-US"/>
+          <w:rPrChange w:id="83" w:author="Крокодил" w:date="2014-06-03T19:52:00Z">
+            <w:rPr>
+              <w:rFonts w:asciiTheme="minorHAnsi" w:eastAsiaTheme="minorEastAsia" w:hAnsiTheme="minorHAnsi" w:cstheme="minorBidi"/>
+              <w:sz w:val="28"/>
+              <w:szCs w:val="20"/>
+              <w:highlight w:val="yellow"/>
+              <w:lang w:val="en-US"/>
+            </w:rPr>
+          </w:rPrChange>
+        </w:rPr>
+        <w:t>http</w:t>
+      </w:r>
+      <w:r>
+        <w:rPr>
+          <w:sz w:val="28"/>
+          <w:rPrChange w:id="84" w:author="Крокодил" w:date="2014-06-03T19:52:00Z">
+            <w:rPr>
+              <w:rFonts w:asciiTheme="minorHAnsi" w:eastAsiaTheme="minorEastAsia" w:hAnsiTheme="minorHAnsi" w:cstheme="minorBidi"/>
+              <w:sz w:val="28"/>
+              <w:szCs w:val="20"/>
+              <w:highlight w:val="yellow"/>
+              <w:lang w:val="en-US"/>
+            </w:rPr>
+          </w:rPrChange>
+        </w:rPr>
+        <w:t>://</w:t>
       </w:r>
       <w:r>
         <w:rPr>
@@ -5731,7 +6109,7 @@
             </w:rPr>
           </w:rPrChange>
         </w:rPr>
-        <w:t>URL</w:t>
+        <w:t>www</w:t>
       </w:r>
       <w:r>
         <w:rPr>
@@ -5746,7 +6124,7 @@
             </w:rPr>
           </w:rPrChange>
         </w:rPr>
-        <w:t xml:space="preserve">: </w:t>
+        <w:t>.</w:t>
       </w:r>
       <w:r>
         <w:rPr>
@@ -5762,7 +6140,7 @@
             </w:rPr>
           </w:rPrChange>
         </w:rPr>
-        <w:t>http</w:t>
+        <w:t>searchengines</w:t>
       </w:r>
       <w:r>
         <w:rPr>
@@ -5777,7 +6155,7 @@
             </w:rPr>
           </w:rPrChange>
         </w:rPr>
-        <w:t>://</w:t>
+        <w:t>.</w:t>
       </w:r>
       <w:r>
         <w:rPr>
@@ -5793,7 +6171,7 @@
             </w:rPr>
           </w:rPrChange>
         </w:rPr>
-        <w:t>www</w:t>
+        <w:t>ru</w:t>
       </w:r>
       <w:r>
         <w:rPr>
@@ -5808,9 +6186,8 @@
             </w:rPr>
           </w:rPrChange>
         </w:rPr>
-        <w:t>.</w:t>
-      </w:r>
-      <w:proofErr w:type="spellStart"/>
+        <w:t>/</w:t>
+      </w:r>
       <w:r>
         <w:rPr>
           <w:sz w:val="28"/>
@@ -5825,9 +6202,8 @@
             </w:rPr>
           </w:rPrChange>
         </w:rPr>
-        <w:t>searchengines</w:t>
-      </w:r>
-      <w:proofErr w:type="spellEnd"/>
+        <w:t>articles</w:t>
+      </w:r>
       <w:r>
         <w:rPr>
           <w:sz w:val="28"/>
@@ -5841,9 +6217,8 @@
             </w:rPr>
           </w:rPrChange>
         </w:rPr>
-        <w:t>.</w:t>
-      </w:r>
-      <w:proofErr w:type="spellStart"/>
+        <w:t>/004556.</w:t>
+      </w:r>
       <w:r>
         <w:rPr>
           <w:sz w:val="28"/>
@@ -5858,9 +6233,8 @@
             </w:rPr>
           </w:rPrChange>
         </w:rPr>
-        <w:t>ru</w:t>
-      </w:r>
-      <w:proofErr w:type="spellEnd"/>
+        <w:t>html</w:t>
+      </w:r>
       <w:r>
         <w:rPr>
           <w:sz w:val="28"/>
@@ -5874,86 +6248,24 @@
             </w:rPr>
           </w:rPrChange>
         </w:rPr>
-        <w:t>/</w:t>
-      </w:r>
-      <w:r>
-        <w:rPr>
-          <w:sz w:val="28"/>
-          <w:lang w:val="en-US"/>
+        <w:t xml:space="preserve"> (</w:t>
+      </w:r>
+      <w:r>
+        <w:rPr>
+          <w:sz w:val="28"/>
+        </w:rPr>
+        <w:t>дата</w:t>
+      </w:r>
+      <w:r>
+        <w:rPr>
+          <w:sz w:val="28"/>
+        </w:rPr>
+        <w:t xml:space="preserve"> обращения</w:t>
+      </w:r>
+      <w:r>
+        <w:rPr>
+          <w:sz w:val="28"/>
           <w:rPrChange w:id="95" w:author="Крокодил" w:date="2014-06-03T19:52:00Z">
-            <w:rPr>
-              <w:rFonts w:asciiTheme="minorHAnsi" w:eastAsiaTheme="minorEastAsia" w:hAnsiTheme="minorHAnsi" w:cstheme="minorBidi"/>
-              <w:sz w:val="28"/>
-              <w:szCs w:val="20"/>
-              <w:highlight w:val="yellow"/>
-              <w:lang w:val="en-US"/>
-            </w:rPr>
-          </w:rPrChange>
-        </w:rPr>
-        <w:t>articles</w:t>
-      </w:r>
-      <w:r>
-        <w:rPr>
-          <w:sz w:val="28"/>
-          <w:rPrChange w:id="96" w:author="Крокодил" w:date="2014-06-03T19:52:00Z">
-            <w:rPr>
-              <w:rFonts w:asciiTheme="minorHAnsi" w:eastAsiaTheme="minorEastAsia" w:hAnsiTheme="minorHAnsi" w:cstheme="minorBidi"/>
-              <w:sz w:val="28"/>
-              <w:szCs w:val="20"/>
-              <w:highlight w:val="yellow"/>
-              <w:lang w:val="en-US"/>
-            </w:rPr>
-          </w:rPrChange>
-        </w:rPr>
-        <w:t>/004556.</w:t>
-      </w:r>
-      <w:r>
-        <w:rPr>
-          <w:sz w:val="28"/>
-          <w:lang w:val="en-US"/>
-          <w:rPrChange w:id="97" w:author="Крокодил" w:date="2014-06-03T19:52:00Z">
-            <w:rPr>
-              <w:rFonts w:asciiTheme="minorHAnsi" w:eastAsiaTheme="minorEastAsia" w:hAnsiTheme="minorHAnsi" w:cstheme="minorBidi"/>
-              <w:sz w:val="28"/>
-              <w:szCs w:val="20"/>
-              <w:highlight w:val="yellow"/>
-              <w:lang w:val="en-US"/>
-            </w:rPr>
-          </w:rPrChange>
-        </w:rPr>
-        <w:t>html</w:t>
-      </w:r>
-      <w:r>
-        <w:rPr>
-          <w:sz w:val="28"/>
-          <w:rPrChange w:id="98" w:author="Крокодил" w:date="2014-06-03T19:52:00Z">
-            <w:rPr>
-              <w:rFonts w:asciiTheme="minorHAnsi" w:eastAsiaTheme="minorEastAsia" w:hAnsiTheme="minorHAnsi" w:cstheme="minorBidi"/>
-              <w:sz w:val="28"/>
-              <w:szCs w:val="20"/>
-              <w:highlight w:val="yellow"/>
-              <w:lang w:val="en-US"/>
-            </w:rPr>
-          </w:rPrChange>
-        </w:rPr>
-        <w:t xml:space="preserve"> (</w:t>
-      </w:r>
-      <w:r>
-        <w:rPr>
-          <w:sz w:val="28"/>
-        </w:rPr>
-        <w:t>дата</w:t>
-      </w:r>
-      <w:r>
-        <w:rPr>
-          <w:sz w:val="28"/>
-        </w:rPr>
-        <w:t xml:space="preserve"> обращения</w:t>
-      </w:r>
-      <w:r>
-        <w:rPr>
-          <w:sz w:val="28"/>
-          <w:rPrChange w:id="99" w:author="Крокодил" w:date="2014-06-03T19:52:00Z">
             <w:rPr>
               <w:rFonts w:asciiTheme="minorHAnsi" w:eastAsiaTheme="minorEastAsia" w:hAnsiTheme="minorHAnsi" w:cstheme="minorBidi"/>
               <w:sz w:val="28"/>
@@ -5963,11 +6275,11 @@
         </w:rPr>
         <w:t xml:space="preserve"> </w:t>
       </w:r>
-      <w:del w:id="100" w:author="Крокодил" w:date="2014-06-03T19:51:00Z">
+      <w:del w:id="96" w:author="Крокодил" w:date="2014-06-03T19:51:00Z">
         <w:r>
           <w:rPr>
             <w:sz w:val="28"/>
-            <w:rPrChange w:id="101" w:author="Крокодил" w:date="2014-06-03T19:52:00Z">
+            <w:rPrChange w:id="97" w:author="Крокодил" w:date="2014-06-03T19:52:00Z">
               <w:rPr>
                 <w:rFonts w:asciiTheme="minorHAnsi" w:eastAsiaTheme="minorEastAsia" w:hAnsiTheme="minorHAnsi" w:cstheme="minorBidi"/>
                 <w:sz w:val="28"/>
@@ -5980,11 +6292,11 @@
           <w:delText>28</w:delText>
         </w:r>
       </w:del>
-      <w:ins w:id="102" w:author="Крокодил" w:date="2014-06-03T19:51:00Z">
+      <w:ins w:id="98" w:author="Крокодил" w:date="2014-06-03T19:51:00Z">
         <w:r>
           <w:rPr>
             <w:sz w:val="28"/>
-            <w:rPrChange w:id="103" w:author="Крокодил" w:date="2014-06-03T19:52:00Z">
+            <w:rPrChange w:id="99" w:author="Крокодил" w:date="2014-06-03T19:52:00Z">
               <w:rPr>
                 <w:rFonts w:asciiTheme="minorHAnsi" w:eastAsiaTheme="minorEastAsia" w:hAnsiTheme="minorHAnsi" w:cstheme="minorBidi"/>
                 <w:sz w:val="28"/>
@@ -5999,7 +6311,7 @@
       <w:r>
         <w:rPr>
           <w:sz w:val="28"/>
-          <w:rPrChange w:id="104" w:author="Крокодил" w:date="2014-06-03T19:52:00Z">
+          <w:rPrChange w:id="100" w:author="Крокодил" w:date="2014-06-03T19:52:00Z">
             <w:rPr>
               <w:rFonts w:asciiTheme="minorHAnsi" w:eastAsiaTheme="minorEastAsia" w:hAnsiTheme="minorHAnsi" w:cstheme="minorBidi"/>
               <w:sz w:val="28"/>
@@ -6011,11 +6323,11 @@
         </w:rPr>
         <w:t>.</w:t>
       </w:r>
-      <w:del w:id="105" w:author="Крокодил" w:date="2014-06-03T19:51:00Z">
+      <w:del w:id="101" w:author="Крокодил" w:date="2014-06-03T19:51:00Z">
         <w:r>
           <w:rPr>
             <w:sz w:val="28"/>
-            <w:rPrChange w:id="106" w:author="Крокодил" w:date="2014-06-03T19:52:00Z">
+            <w:rPrChange w:id="102" w:author="Крокодил" w:date="2014-06-03T19:52:00Z">
               <w:rPr>
                 <w:rFonts w:asciiTheme="minorHAnsi" w:eastAsiaTheme="minorEastAsia" w:hAnsiTheme="minorHAnsi" w:cstheme="minorBidi"/>
                 <w:sz w:val="28"/>
@@ -6028,11 +6340,11 @@
           <w:delText>01</w:delText>
         </w:r>
       </w:del>
-      <w:ins w:id="107" w:author="Крокодил" w:date="2014-06-03T19:51:00Z">
+      <w:ins w:id="103" w:author="Крокодил" w:date="2014-06-03T19:51:00Z">
         <w:r>
           <w:rPr>
             <w:sz w:val="28"/>
-            <w:rPrChange w:id="108" w:author="Крокодил" w:date="2014-06-03T19:52:00Z">
+            <w:rPrChange w:id="104" w:author="Крокодил" w:date="2014-06-03T19:52:00Z">
               <w:rPr>
                 <w:rFonts w:asciiTheme="minorHAnsi" w:eastAsiaTheme="minorEastAsia" w:hAnsiTheme="minorHAnsi" w:cstheme="minorBidi"/>
                 <w:sz w:val="28"/>
@@ -6048,6 +6360,81 @@
       <w:r>
         <w:rPr>
           <w:sz w:val="28"/>
+          <w:rPrChange w:id="105" w:author="Крокодил" w:date="2014-06-03T19:52:00Z">
+            <w:rPr>
+              <w:rFonts w:asciiTheme="minorHAnsi" w:eastAsiaTheme="minorEastAsia" w:hAnsiTheme="minorHAnsi" w:cstheme="minorBidi"/>
+              <w:sz w:val="28"/>
+              <w:szCs w:val="20"/>
+              <w:highlight w:val="yellow"/>
+              <w:lang w:val="en-US"/>
+            </w:rPr>
+          </w:rPrChange>
+        </w:rPr>
+        <w:t>.2014).</w:t>
+      </w:r>
+    </w:p>
+    <w:p>
+      <w:pPr>
+        <w:pStyle w:val="afa"/>
+        <w:numPr>
+          <w:ilvl w:val="3"/>
+          <w:numId w:val="60"/>
+        </w:numPr>
+        <w:spacing w:before="0" w:after="0" w:line="360" w:lineRule="auto"/>
+        <w:ind w:left="1276" w:hanging="567"/>
+        <w:jc w:val="left"/>
+        <w:rPr>
+          <w:sz w:val="28"/>
+          <w:lang w:val="en-US"/>
+        </w:rPr>
+      </w:pPr>
+      <w:r>
+        <w:rPr>
+          <w:sz w:val="28"/>
+          <w:lang w:val="en-US"/>
+        </w:rPr>
+        <w:t>SpyWords</w:t>
+      </w:r>
+      <w:r>
+        <w:rPr>
+          <w:sz w:val="28"/>
+          <w:rPrChange w:id="106" w:author="Крокодил" w:date="2014-06-03T19:52:00Z">
+            <w:rPr>
+              <w:rFonts w:asciiTheme="minorHAnsi" w:eastAsiaTheme="minorEastAsia" w:hAnsiTheme="minorHAnsi" w:cstheme="minorBidi"/>
+              <w:sz w:val="28"/>
+              <w:szCs w:val="20"/>
+              <w:highlight w:val="yellow"/>
+            </w:rPr>
+          </w:rPrChange>
+        </w:rPr>
+        <w:t xml:space="preserve"> .</w:t>
+      </w:r>
+      <w:ins w:id="107" w:author="Крокодил" w:date="2014-06-03T19:50:00Z">
+        <w:r>
+          <w:rPr>
+            <w:sz w:val="28"/>
+          </w:rPr>
+          <w:t xml:space="preserve"> [Электронный ресурс] </w:t>
+        </w:r>
+      </w:ins>
+      <w:r>
+        <w:rPr>
+          <w:sz w:val="28"/>
+          <w:rPrChange w:id="108" w:author="Крокодил" w:date="2014-06-03T19:52:00Z">
+            <w:rPr>
+              <w:rFonts w:asciiTheme="minorHAnsi" w:eastAsiaTheme="minorEastAsia" w:hAnsiTheme="minorHAnsi" w:cstheme="minorBidi"/>
+              <w:sz w:val="28"/>
+              <w:szCs w:val="20"/>
+              <w:highlight w:val="yellow"/>
+            </w:rPr>
+          </w:rPrChange>
+        </w:rPr>
+        <w:t xml:space="preserve"> </w:t>
+      </w:r>
+      <w:r>
+        <w:rPr>
+          <w:sz w:val="28"/>
+          <w:lang w:val="en-US"/>
           <w:rPrChange w:id="109" w:author="Крокодил" w:date="2014-06-03T19:52:00Z">
             <w:rPr>
               <w:rFonts w:asciiTheme="minorHAnsi" w:eastAsiaTheme="minorEastAsia" w:hAnsiTheme="minorHAnsi" w:cstheme="minorBidi"/>
@@ -6058,34 +6445,8 @@
             </w:rPr>
           </w:rPrChange>
         </w:rPr>
-        <w:t>.2014).</w:t>
-      </w:r>
-    </w:p>
-    <w:p>
-      <w:pPr>
-        <w:pStyle w:val="afa"/>
-        <w:numPr>
-          <w:ilvl w:val="3"/>
-          <w:numId w:val="60"/>
-        </w:numPr>
-        <w:spacing w:before="0" w:after="0" w:line="360" w:lineRule="auto"/>
-        <w:ind w:left="1276" w:hanging="567"/>
-        <w:jc w:val="left"/>
-        <w:rPr>
-          <w:sz w:val="28"/>
-          <w:lang w:val="en-US"/>
-        </w:rPr>
-      </w:pPr>
-      <w:proofErr w:type="spellStart"/>
-      <w:proofErr w:type="gramStart"/>
-      <w:r>
-        <w:rPr>
-          <w:sz w:val="28"/>
-          <w:lang w:val="en-US"/>
-        </w:rPr>
-        <w:t>SpyWords</w:t>
-      </w:r>
-      <w:proofErr w:type="spellEnd"/>
+        <w:t>URL</w:t>
+      </w:r>
       <w:r>
         <w:rPr>
           <w:sz w:val="28"/>
@@ -6098,17 +6459,60 @@
             </w:rPr>
           </w:rPrChange>
         </w:rPr>
-        <w:t xml:space="preserve"> .</w:t>
-      </w:r>
-      <w:proofErr w:type="gramEnd"/>
-      <w:ins w:id="111" w:author="Крокодил" w:date="2014-06-03T19:50:00Z">
-        <w:r>
-          <w:rPr>
-            <w:sz w:val="28"/>
-          </w:rPr>
-          <w:t xml:space="preserve"> [Электронный ресурс] </w:t>
-        </w:r>
-      </w:ins>
+        <w:t xml:space="preserve">: </w:t>
+      </w:r>
+      <w:r>
+        <w:rPr>
+          <w:sz w:val="28"/>
+          <w:lang w:val="en-US"/>
+        </w:rPr>
+        <w:t>http</w:t>
+      </w:r>
+      <w:r>
+        <w:rPr>
+          <w:sz w:val="28"/>
+        </w:rPr>
+        <w:t>://</w:t>
+      </w:r>
+      <w:r>
+        <w:rPr>
+          <w:sz w:val="28"/>
+          <w:lang w:val="en-US"/>
+        </w:rPr>
+        <w:t>spywords</w:t>
+      </w:r>
+      <w:r>
+        <w:rPr>
+          <w:sz w:val="28"/>
+        </w:rPr>
+        <w:t>.</w:t>
+      </w:r>
+      <w:r>
+        <w:rPr>
+          <w:sz w:val="28"/>
+          <w:lang w:val="en-US"/>
+        </w:rPr>
+        <w:t>ru</w:t>
+      </w:r>
+      <w:r>
+        <w:rPr>
+          <w:sz w:val="28"/>
+        </w:rPr>
+        <w:t>/</w:t>
+      </w:r>
+      <w:r>
+        <w:rPr>
+          <w:sz w:val="28"/>
+          <w:rPrChange w:id="111" w:author="Крокодил" w:date="2014-06-03T19:52:00Z">
+            <w:rPr>
+              <w:rFonts w:asciiTheme="minorHAnsi" w:eastAsiaTheme="minorEastAsia" w:hAnsiTheme="minorHAnsi" w:cstheme="minorBidi"/>
+              <w:sz w:val="28"/>
+              <w:szCs w:val="22"/>
+            </w:rPr>
+          </w:rPrChange>
+        </w:rPr>
+        <w:t xml:space="preserve"> </w:t>
+      </w:r>
       <w:r>
         <w:rPr>
           <w:sz w:val="28"/>
@@ -6121,85 +6525,24 @@
             </w:rPr>
           </w:rPrChange>
         </w:rPr>
-        <w:t xml:space="preserve"> </w:t>
-      </w:r>
-      <w:r>
-        <w:rPr>
-          <w:sz w:val="28"/>
-          <w:lang w:val="en-US"/>
+        <w:t>(</w:t>
+      </w:r>
+      <w:r>
+        <w:rPr>
+          <w:sz w:val="28"/>
+        </w:rPr>
+        <w:t>дата</w:t>
+      </w:r>
+      <w:r>
+        <w:rPr>
+          <w:sz w:val="28"/>
+        </w:rPr>
+        <w:t xml:space="preserve"> обращения</w:t>
+      </w:r>
+      <w:r>
+        <w:rPr>
+          <w:sz w:val="28"/>
           <w:rPrChange w:id="113" w:author="Крокодил" w:date="2014-06-03T19:52:00Z">
-            <w:rPr>
-              <w:rFonts w:asciiTheme="minorHAnsi" w:eastAsiaTheme="minorEastAsia" w:hAnsiTheme="minorHAnsi" w:cstheme="minorBidi"/>
-              <w:sz w:val="28"/>
-              <w:szCs w:val="20"/>
-              <w:highlight w:val="yellow"/>
-              <w:lang w:val="en-US"/>
-            </w:rPr>
-          </w:rPrChange>
-        </w:rPr>
-        <w:t>URL</w:t>
-      </w:r>
-      <w:r>
-        <w:rPr>
-          <w:sz w:val="28"/>
-          <w:rPrChange w:id="114" w:author="Крокодил" w:date="2014-06-03T19:52:00Z">
-            <w:rPr>
-              <w:rFonts w:asciiTheme="minorHAnsi" w:eastAsiaTheme="minorEastAsia" w:hAnsiTheme="minorHAnsi" w:cstheme="minorBidi"/>
-              <w:sz w:val="28"/>
-              <w:szCs w:val="20"/>
-              <w:highlight w:val="yellow"/>
-            </w:rPr>
-          </w:rPrChange>
-        </w:rPr>
-        <w:t xml:space="preserve">: </w:t>
-      </w:r>
-      <w:r>
-        <w:rPr>
-          <w:sz w:val="28"/>
-          <w:lang w:val="en-US"/>
-        </w:rPr>
-        <w:t>http</w:t>
-      </w:r>
-      <w:r>
-        <w:rPr>
-          <w:sz w:val="28"/>
-        </w:rPr>
-        <w:t>://</w:t>
-      </w:r>
-      <w:proofErr w:type="spellStart"/>
-      <w:r>
-        <w:rPr>
-          <w:sz w:val="28"/>
-          <w:lang w:val="en-US"/>
-        </w:rPr>
-        <w:t>spywords</w:t>
-      </w:r>
-      <w:proofErr w:type="spellEnd"/>
-      <w:r>
-        <w:rPr>
-          <w:sz w:val="28"/>
-        </w:rPr>
-        <w:t>.</w:t>
-      </w:r>
-      <w:proofErr w:type="spellStart"/>
-      <w:r>
-        <w:rPr>
-          <w:sz w:val="28"/>
-          <w:lang w:val="en-US"/>
-        </w:rPr>
-        <w:t>ru</w:t>
-      </w:r>
-      <w:proofErr w:type="spellEnd"/>
-      <w:r>
-        <w:rPr>
-          <w:sz w:val="28"/>
-        </w:rPr>
-        <w:t>/</w:t>
-      </w:r>
-      <w:r>
-        <w:rPr>
-          <w:sz w:val="28"/>
-          <w:rPrChange w:id="115" w:author="Крокодил" w:date="2014-06-03T19:52:00Z">
             <w:rPr>
               <w:rFonts w:asciiTheme="minorHAnsi" w:eastAsiaTheme="minorEastAsia" w:hAnsiTheme="minorHAnsi" w:cstheme="minorBidi"/>
               <w:sz w:val="28"/>
@@ -6209,50 +6552,11 @@
         </w:rPr>
         <w:t xml:space="preserve"> </w:t>
       </w:r>
-      <w:r>
-        <w:rPr>
-          <w:sz w:val="28"/>
-          <w:rPrChange w:id="116" w:author="Крокодил" w:date="2014-06-03T19:52:00Z">
-            <w:rPr>
-              <w:rFonts w:asciiTheme="minorHAnsi" w:eastAsiaTheme="minorEastAsia" w:hAnsiTheme="minorHAnsi" w:cstheme="minorBidi"/>
-              <w:sz w:val="28"/>
-              <w:szCs w:val="20"/>
-              <w:highlight w:val="yellow"/>
-            </w:rPr>
-          </w:rPrChange>
-        </w:rPr>
-        <w:t>(</w:t>
-      </w:r>
-      <w:r>
-        <w:rPr>
-          <w:sz w:val="28"/>
-        </w:rPr>
-        <w:t>дата</w:t>
-      </w:r>
-      <w:r>
-        <w:rPr>
-          <w:sz w:val="28"/>
-        </w:rPr>
-        <w:t xml:space="preserve"> обращения</w:t>
-      </w:r>
-      <w:r>
-        <w:rPr>
-          <w:sz w:val="28"/>
-          <w:rPrChange w:id="117" w:author="Крокодил" w:date="2014-06-03T19:52:00Z">
-            <w:rPr>
-              <w:rFonts w:asciiTheme="minorHAnsi" w:eastAsiaTheme="minorEastAsia" w:hAnsiTheme="minorHAnsi" w:cstheme="minorBidi"/>
-              <w:sz w:val="28"/>
-              <w:szCs w:val="22"/>
-            </w:rPr>
-          </w:rPrChange>
-        </w:rPr>
-        <w:t xml:space="preserve"> </w:t>
-      </w:r>
-      <w:del w:id="118" w:author="Крокодил" w:date="2014-06-03T19:51:00Z">
+      <w:del w:id="114" w:author="Крокодил" w:date="2014-06-03T19:51:00Z">
         <w:r>
           <w:rPr>
             <w:sz w:val="28"/>
-            <w:rPrChange w:id="119" w:author="Крокодил" w:date="2014-06-03T19:52:00Z">
+            <w:rPrChange w:id="115" w:author="Крокодил" w:date="2014-06-03T19:52:00Z">
               <w:rPr>
                 <w:rFonts w:asciiTheme="minorHAnsi" w:eastAsiaTheme="minorEastAsia" w:hAnsiTheme="minorHAnsi" w:cstheme="minorBidi"/>
                 <w:sz w:val="28"/>
@@ -6264,11 +6568,11 @@
           <w:delText>28</w:delText>
         </w:r>
       </w:del>
-      <w:ins w:id="120" w:author="Крокодил" w:date="2014-06-03T19:51:00Z">
+      <w:ins w:id="116" w:author="Крокодил" w:date="2014-06-03T19:51:00Z">
         <w:r>
           <w:rPr>
             <w:sz w:val="28"/>
-            <w:rPrChange w:id="121" w:author="Крокодил" w:date="2014-06-03T19:52:00Z">
+            <w:rPrChange w:id="117" w:author="Крокодил" w:date="2014-06-03T19:52:00Z">
               <w:rPr>
                 <w:rFonts w:asciiTheme="minorHAnsi" w:eastAsiaTheme="minorEastAsia" w:hAnsiTheme="minorHAnsi" w:cstheme="minorBidi"/>
                 <w:sz w:val="28"/>
@@ -6283,7 +6587,7 @@
       <w:r>
         <w:rPr>
           <w:sz w:val="28"/>
-          <w:rPrChange w:id="122" w:author="Крокодил" w:date="2014-06-03T19:52:00Z">
+          <w:rPrChange w:id="118" w:author="Крокодил" w:date="2014-06-03T19:52:00Z">
             <w:rPr>
               <w:rFonts w:asciiTheme="minorHAnsi" w:eastAsiaTheme="minorEastAsia" w:hAnsiTheme="minorHAnsi" w:cstheme="minorBidi"/>
               <w:sz w:val="28"/>
@@ -6294,11 +6598,11 @@
         </w:rPr>
         <w:t>.</w:t>
       </w:r>
-      <w:del w:id="123" w:author="Крокодил" w:date="2014-06-03T19:51:00Z">
+      <w:del w:id="119" w:author="Крокодил" w:date="2014-06-03T19:51:00Z">
         <w:r>
           <w:rPr>
             <w:sz w:val="28"/>
-            <w:rPrChange w:id="124" w:author="Крокодил" w:date="2014-06-03T19:52:00Z">
+            <w:rPrChange w:id="120" w:author="Крокодил" w:date="2014-06-03T19:52:00Z">
               <w:rPr>
                 <w:rFonts w:asciiTheme="minorHAnsi" w:eastAsiaTheme="minorEastAsia" w:hAnsiTheme="minorHAnsi" w:cstheme="minorBidi"/>
                 <w:sz w:val="28"/>
@@ -6320,7 +6624,7 @@
       <w:r>
         <w:rPr>
           <w:sz w:val="28"/>
-          <w:rPrChange w:id="125" w:author="Крокодил" w:date="2014-06-03T19:52:00Z">
+          <w:rPrChange w:id="121" w:author="Крокодил" w:date="2014-06-03T19:52:00Z">
             <w:rPr>
               <w:rFonts w:asciiTheme="minorHAnsi" w:eastAsiaTheme="minorEastAsia" w:hAnsiTheme="minorHAnsi" w:cstheme="minorBidi"/>
               <w:sz w:val="28"/>
@@ -6352,8 +6656,6 @@
         </w:rPr>
         <w:t xml:space="preserve"> </w:t>
       </w:r>
-      <w:proofErr w:type="spellStart"/>
-      <w:proofErr w:type="gramStart"/>
       <w:r>
         <w:rPr>
           <w:sz w:val="28"/>
@@ -6361,7 +6663,6 @@
         </w:rPr>
         <w:t>QuickSpout</w:t>
       </w:r>
-      <w:proofErr w:type="spellEnd"/>
       <w:r>
         <w:rPr>
           <w:sz w:val="28"/>
@@ -6371,7 +6672,7 @@
       <w:r>
         <w:rPr>
           <w:sz w:val="28"/>
-          <w:rPrChange w:id="126" w:author="Крокодил" w:date="2014-06-03T19:52:00Z">
+          <w:rPrChange w:id="122" w:author="Крокодил" w:date="2014-06-03T19:52:00Z">
             <w:rPr>
               <w:rFonts w:asciiTheme="minorHAnsi" w:eastAsiaTheme="minorEastAsia" w:hAnsiTheme="minorHAnsi" w:cstheme="minorBidi"/>
               <w:sz w:val="28"/>
@@ -6382,8 +6683,7 @@
         </w:rPr>
         <w:t>.</w:t>
       </w:r>
-      <w:proofErr w:type="gramEnd"/>
-      <w:ins w:id="127" w:author="Крокодил" w:date="2014-06-03T19:50:00Z">
+      <w:ins w:id="123" w:author="Крокодил" w:date="2014-06-03T19:50:00Z">
         <w:r>
           <w:rPr>
             <w:sz w:val="28"/>
@@ -6394,7 +6694,7 @@
       <w:r>
         <w:rPr>
           <w:sz w:val="28"/>
-          <w:rPrChange w:id="128" w:author="Крокодил" w:date="2014-06-03T19:52:00Z">
+          <w:rPrChange w:id="124" w:author="Крокодил" w:date="2014-06-03T19:52:00Z">
             <w:rPr>
               <w:rFonts w:asciiTheme="minorHAnsi" w:eastAsiaTheme="minorEastAsia" w:hAnsiTheme="minorHAnsi" w:cstheme="minorBidi"/>
               <w:sz w:val="28"/>
@@ -6409,7 +6709,7 @@
         <w:rPr>
           <w:sz w:val="28"/>
           <w:lang w:val="en-US"/>
-          <w:rPrChange w:id="129" w:author="Крокодил" w:date="2014-06-03T19:52:00Z">
+          <w:rPrChange w:id="125" w:author="Крокодил" w:date="2014-06-03T19:52:00Z">
             <w:rPr>
               <w:rFonts w:asciiTheme="minorHAnsi" w:eastAsiaTheme="minorEastAsia" w:hAnsiTheme="minorHAnsi" w:cstheme="minorBidi"/>
               <w:sz w:val="28"/>
@@ -6424,7 +6724,7 @@
       <w:r>
         <w:rPr>
           <w:sz w:val="28"/>
-          <w:rPrChange w:id="130" w:author="Крокодил" w:date="2014-06-03T19:52:00Z">
+          <w:rPrChange w:id="126" w:author="Крокодил" w:date="2014-06-03T19:52:00Z">
             <w:rPr>
               <w:rFonts w:asciiTheme="minorHAnsi" w:eastAsiaTheme="minorEastAsia" w:hAnsiTheme="minorHAnsi" w:cstheme="minorBidi"/>
               <w:sz w:val="28"/>
@@ -6472,7 +6772,6 @@
           </w:rPr>
           <w:t>.</w:t>
         </w:r>
-        <w:proofErr w:type="spellStart"/>
         <w:r>
           <w:rPr>
             <w:rStyle w:val="afd"/>
@@ -6481,7 +6780,6 @@
           </w:rPr>
           <w:t>quicksprout</w:t>
         </w:r>
-        <w:proofErr w:type="spellEnd"/>
         <w:r>
           <w:rPr>
             <w:rStyle w:val="afd"/>
@@ -6529,11 +6827,11 @@
         </w:rPr>
         <w:t xml:space="preserve"> </w:t>
       </w:r>
-      <w:ins w:id="131" w:author="Крокодил" w:date="2014-06-03T19:51:00Z">
+      <w:ins w:id="127" w:author="Крокодил" w:date="2014-06-03T19:51:00Z">
         <w:r>
           <w:rPr>
             <w:sz w:val="28"/>
-            <w:rPrChange w:id="132" w:author="Крокодил" w:date="2014-06-03T19:52:00Z">
+            <w:rPrChange w:id="128" w:author="Крокодил" w:date="2014-06-03T19:52:00Z">
               <w:rPr>
                 <w:rFonts w:asciiTheme="minorHAnsi" w:eastAsiaTheme="minorEastAsia" w:hAnsiTheme="minorHAnsi" w:cstheme="minorBidi"/>
                 <w:sz w:val="28"/>
@@ -6548,7 +6846,7 @@
       <w:r>
         <w:rPr>
           <w:sz w:val="28"/>
-          <w:rPrChange w:id="133" w:author="Крокодил" w:date="2014-06-03T19:52:00Z">
+          <w:rPrChange w:id="129" w:author="Крокодил" w:date="2014-06-03T19:52:00Z">
             <w:rPr>
               <w:rFonts w:asciiTheme="minorHAnsi" w:eastAsiaTheme="minorEastAsia" w:hAnsiTheme="minorHAnsi" w:cstheme="minorBidi"/>
               <w:sz w:val="28"/>
@@ -6559,11 +6857,11 @@
         </w:rPr>
         <w:t>.</w:t>
       </w:r>
-      <w:del w:id="134" w:author="Крокодил" w:date="2014-06-03T19:51:00Z">
+      <w:del w:id="130" w:author="Крокодил" w:date="2014-06-03T19:51:00Z">
         <w:r>
           <w:rPr>
             <w:sz w:val="28"/>
-            <w:rPrChange w:id="135" w:author="Крокодил" w:date="2014-06-03T19:52:00Z">
+            <w:rPrChange w:id="131" w:author="Крокодил" w:date="2014-06-03T19:52:00Z">
               <w:rPr>
                 <w:rFonts w:asciiTheme="minorHAnsi" w:eastAsiaTheme="minorEastAsia" w:hAnsiTheme="minorHAnsi" w:cstheme="minorBidi"/>
                 <w:sz w:val="28"/>
@@ -6585,6 +6883,107 @@
       <w:r>
         <w:rPr>
           <w:sz w:val="28"/>
+          <w:rPrChange w:id="132" w:author="Крокодил" w:date="2014-06-03T19:52:00Z">
+            <w:rPr>
+              <w:rFonts w:asciiTheme="minorHAnsi" w:eastAsiaTheme="minorEastAsia" w:hAnsiTheme="minorHAnsi" w:cstheme="minorBidi"/>
+              <w:sz w:val="28"/>
+              <w:szCs w:val="20"/>
+              <w:highlight w:val="yellow"/>
+            </w:rPr>
+          </w:rPrChange>
+        </w:rPr>
+        <w:t>.2014</w:t>
+      </w:r>
+      <w:r>
+        <w:rPr>
+          <w:sz w:val="28"/>
+        </w:rPr>
+        <w:t xml:space="preserve">) </w:t>
+      </w:r>
+    </w:p>
+    <w:p>
+      <w:pPr>
+        <w:pStyle w:val="afa"/>
+        <w:numPr>
+          <w:ilvl w:val="3"/>
+          <w:numId w:val="60"/>
+        </w:numPr>
+        <w:spacing w:before="0" w:after="0" w:line="360" w:lineRule="auto"/>
+        <w:ind w:left="1276" w:hanging="567"/>
+        <w:jc w:val="left"/>
+        <w:rPr>
+          <w:sz w:val="28"/>
+          <w:rPrChange w:id="133" w:author="Крокодил" w:date="2014-06-03T19:52:00Z">
+            <w:rPr>
+              <w:highlight w:val="yellow"/>
+            </w:rPr>
+          </w:rPrChange>
+        </w:rPr>
+      </w:pPr>
+      <w:r>
+        <w:rPr>
+          <w:sz w:val="28"/>
+          <w:lang w:val="en-US"/>
+        </w:rPr>
+        <w:t>Ahrefs</w:t>
+      </w:r>
+      <w:r>
+        <w:rPr>
+          <w:sz w:val="28"/>
+        </w:rPr>
+        <w:t xml:space="preserve">. </w:t>
+      </w:r>
+      <w:r>
+        <w:rPr>
+          <w:sz w:val="28"/>
+          <w:lang w:val="en-US"/>
+        </w:rPr>
+        <w:t>Site</w:t>
+      </w:r>
+      <w:r>
+        <w:rPr>
+          <w:sz w:val="28"/>
+        </w:rPr>
+        <w:t xml:space="preserve"> </w:t>
+      </w:r>
+      <w:r>
+        <w:rPr>
+          <w:sz w:val="28"/>
+          <w:lang w:val="en-US"/>
+        </w:rPr>
+        <w:t>Explorer</w:t>
+      </w:r>
+      <w:r>
+        <w:rPr>
+          <w:sz w:val="28"/>
+        </w:rPr>
+        <w:t xml:space="preserve"> </w:t>
+      </w:r>
+      <w:r>
+        <w:rPr>
+          <w:sz w:val="28"/>
+          <w:rPrChange w:id="134" w:author="Крокодил" w:date="2014-06-03T19:52:00Z">
+            <w:rPr>
+              <w:rFonts w:asciiTheme="minorHAnsi" w:eastAsiaTheme="minorEastAsia" w:hAnsiTheme="minorHAnsi" w:cstheme="minorBidi"/>
+              <w:sz w:val="28"/>
+              <w:szCs w:val="20"/>
+              <w:highlight w:val="yellow"/>
+            </w:rPr>
+          </w:rPrChange>
+        </w:rPr>
+        <w:t>.</w:t>
+      </w:r>
+      <w:ins w:id="135" w:author="Крокодил" w:date="2014-06-03T19:50:00Z">
+        <w:r>
+          <w:rPr>
+            <w:sz w:val="28"/>
+          </w:rPr>
+          <w:t xml:space="preserve"> [Электронный ресурс] </w:t>
+        </w:r>
+      </w:ins>
+      <w:r>
+        <w:rPr>
+          <w:sz w:val="28"/>
           <w:rPrChange w:id="136" w:author="Крокодил" w:date="2014-06-03T19:52:00Z">
             <w:rPr>
               <w:rFonts w:asciiTheme="minorHAnsi" w:eastAsiaTheme="minorEastAsia" w:hAnsiTheme="minorHAnsi" w:cstheme="minorBidi"/>
@@ -6594,118 +6993,13 @@
             </w:rPr>
           </w:rPrChange>
         </w:rPr>
-        <w:t>.2014</w:t>
-      </w:r>
-      <w:r>
-        <w:rPr>
-          <w:sz w:val="28"/>
-        </w:rPr>
-        <w:t xml:space="preserve">) </w:t>
-      </w:r>
-    </w:p>
-    <w:p>
-      <w:pPr>
-        <w:pStyle w:val="afa"/>
-        <w:numPr>
-          <w:ilvl w:val="3"/>
-          <w:numId w:val="60"/>
-        </w:numPr>
-        <w:spacing w:before="0" w:after="0" w:line="360" w:lineRule="auto"/>
-        <w:ind w:left="1276" w:hanging="567"/>
-        <w:jc w:val="left"/>
-        <w:rPr>
-          <w:sz w:val="28"/>
+        <w:t xml:space="preserve"> </w:t>
+      </w:r>
+      <w:r>
+        <w:rPr>
+          <w:sz w:val="28"/>
+          <w:lang w:val="en-US"/>
           <w:rPrChange w:id="137" w:author="Крокодил" w:date="2014-06-03T19:52:00Z">
-            <w:rPr>
-              <w:highlight w:val="yellow"/>
-            </w:rPr>
-          </w:rPrChange>
-        </w:rPr>
-      </w:pPr>
-      <w:proofErr w:type="spellStart"/>
-      <w:r>
-        <w:rPr>
-          <w:sz w:val="28"/>
-          <w:lang w:val="en-US"/>
-        </w:rPr>
-        <w:t>Ahrefs</w:t>
-      </w:r>
-      <w:proofErr w:type="spellEnd"/>
-      <w:r>
-        <w:rPr>
-          <w:sz w:val="28"/>
-        </w:rPr>
-        <w:t xml:space="preserve">. </w:t>
-      </w:r>
-      <w:r>
-        <w:rPr>
-          <w:sz w:val="28"/>
-          <w:lang w:val="en-US"/>
-        </w:rPr>
-        <w:t>Site</w:t>
-      </w:r>
-      <w:r>
-        <w:rPr>
-          <w:sz w:val="28"/>
-        </w:rPr>
-        <w:t xml:space="preserve"> </w:t>
-      </w:r>
-      <w:proofErr w:type="gramStart"/>
-      <w:r>
-        <w:rPr>
-          <w:sz w:val="28"/>
-          <w:lang w:val="en-US"/>
-        </w:rPr>
-        <w:t>Explorer</w:t>
-      </w:r>
-      <w:r>
-        <w:rPr>
-          <w:sz w:val="28"/>
-        </w:rPr>
-        <w:t xml:space="preserve"> </w:t>
-      </w:r>
-      <w:r>
-        <w:rPr>
-          <w:sz w:val="28"/>
-          <w:rPrChange w:id="138" w:author="Крокодил" w:date="2014-06-03T19:52:00Z">
-            <w:rPr>
-              <w:rFonts w:asciiTheme="minorHAnsi" w:eastAsiaTheme="minorEastAsia" w:hAnsiTheme="minorHAnsi" w:cstheme="minorBidi"/>
-              <w:sz w:val="28"/>
-              <w:szCs w:val="20"/>
-              <w:highlight w:val="yellow"/>
-            </w:rPr>
-          </w:rPrChange>
-        </w:rPr>
-        <w:t>.</w:t>
-      </w:r>
-      <w:proofErr w:type="gramEnd"/>
-      <w:ins w:id="139" w:author="Крокодил" w:date="2014-06-03T19:50:00Z">
-        <w:r>
-          <w:rPr>
-            <w:sz w:val="28"/>
-          </w:rPr>
-          <w:t xml:space="preserve"> [Электронный ресурс] </w:t>
-        </w:r>
-      </w:ins>
-      <w:r>
-        <w:rPr>
-          <w:sz w:val="28"/>
-          <w:rPrChange w:id="140" w:author="Крокодил" w:date="2014-06-03T19:52:00Z">
-            <w:rPr>
-              <w:rFonts w:asciiTheme="minorHAnsi" w:eastAsiaTheme="minorEastAsia" w:hAnsiTheme="minorHAnsi" w:cstheme="minorBidi"/>
-              <w:sz w:val="28"/>
-              <w:szCs w:val="20"/>
-              <w:highlight w:val="yellow"/>
-            </w:rPr>
-          </w:rPrChange>
-        </w:rPr>
-        <w:t xml:space="preserve"> </w:t>
-      </w:r>
-      <w:r>
-        <w:rPr>
-          <w:sz w:val="28"/>
-          <w:lang w:val="en-US"/>
-          <w:rPrChange w:id="141" w:author="Крокодил" w:date="2014-06-03T19:52:00Z">
             <w:rPr>
               <w:rFonts w:asciiTheme="minorHAnsi" w:eastAsiaTheme="minorEastAsia" w:hAnsiTheme="minorHAnsi" w:cstheme="minorBidi"/>
               <w:sz w:val="28"/>
@@ -6720,7 +7014,7 @@
       <w:r>
         <w:rPr>
           <w:sz w:val="28"/>
-          <w:rPrChange w:id="142" w:author="Крокодил" w:date="2014-06-03T19:52:00Z">
+          <w:rPrChange w:id="138" w:author="Крокодил" w:date="2014-06-03T19:52:00Z">
             <w:rPr>
               <w:rFonts w:asciiTheme="minorHAnsi" w:eastAsiaTheme="minorEastAsia" w:hAnsiTheme="minorHAnsi" w:cstheme="minorBidi"/>
               <w:sz w:val="28"/>
@@ -6753,7 +7047,6 @@
           </w:rPr>
           <w:t>://</w:t>
         </w:r>
-        <w:proofErr w:type="spellStart"/>
         <w:r>
           <w:rPr>
             <w:rStyle w:val="afd"/>
@@ -6762,7 +7055,6 @@
           </w:rPr>
           <w:t>ahrefs</w:t>
         </w:r>
-        <w:proofErr w:type="spellEnd"/>
         <w:r>
           <w:rPr>
             <w:rStyle w:val="afd"/>
@@ -6816,11 +7108,11 @@
         </w:rPr>
         <w:t xml:space="preserve"> </w:t>
       </w:r>
-      <w:ins w:id="143" w:author="Крокодил" w:date="2014-06-03T19:51:00Z">
+      <w:ins w:id="139" w:author="Крокодил" w:date="2014-06-03T19:51:00Z">
         <w:r>
           <w:rPr>
             <w:sz w:val="28"/>
-            <w:rPrChange w:id="144" w:author="Крокодил" w:date="2014-06-03T19:52:00Z">
+            <w:rPrChange w:id="140" w:author="Крокодил" w:date="2014-06-03T19:52:00Z">
               <w:rPr>
                 <w:rFonts w:asciiTheme="minorHAnsi" w:eastAsiaTheme="minorEastAsia" w:hAnsiTheme="minorHAnsi" w:cstheme="minorBidi"/>
                 <w:sz w:val="28"/>
@@ -6835,7 +7127,7 @@
       <w:r>
         <w:rPr>
           <w:sz w:val="28"/>
-          <w:rPrChange w:id="145" w:author="Крокодил" w:date="2014-06-03T19:52:00Z">
+          <w:rPrChange w:id="141" w:author="Крокодил" w:date="2014-06-03T19:52:00Z">
             <w:rPr>
               <w:rFonts w:asciiTheme="minorHAnsi" w:eastAsiaTheme="minorEastAsia" w:hAnsiTheme="minorHAnsi" w:cstheme="minorBidi"/>
               <w:sz w:val="28"/>
@@ -6846,11 +7138,11 @@
         </w:rPr>
         <w:t>.</w:t>
       </w:r>
-      <w:del w:id="146" w:author="Крокодил" w:date="2014-06-03T19:51:00Z">
+      <w:del w:id="142" w:author="Крокодил" w:date="2014-06-03T19:51:00Z">
         <w:r>
           <w:rPr>
             <w:sz w:val="28"/>
-            <w:rPrChange w:id="147" w:author="Крокодил" w:date="2014-06-03T19:52:00Z">
+            <w:rPrChange w:id="143" w:author="Крокодил" w:date="2014-06-03T19:52:00Z">
               <w:rPr>
                 <w:rFonts w:asciiTheme="minorHAnsi" w:eastAsiaTheme="minorEastAsia" w:hAnsiTheme="minorHAnsi" w:cstheme="minorBidi"/>
                 <w:sz w:val="28"/>
@@ -6872,7 +7164,7 @@
       <w:r>
         <w:rPr>
           <w:sz w:val="28"/>
-          <w:rPrChange w:id="148" w:author="Крокодил" w:date="2014-06-03T19:52:00Z">
+          <w:rPrChange w:id="144" w:author="Крокодил" w:date="2014-06-03T19:52:00Z">
             <w:rPr>
               <w:rFonts w:asciiTheme="minorHAnsi" w:eastAsiaTheme="minorEastAsia" w:hAnsiTheme="minorHAnsi" w:cstheme="minorBidi"/>
               <w:sz w:val="28"/>
@@ -6895,7 +7187,7 @@
         <w:pStyle w:val="afa"/>
         <w:ind w:left="640" w:hanging="640"/>
         <w:rPr>
-          <w:ins w:id="149" w:author="Крокодил" w:date="2014-06-03T21:05:00Z"/>
+          <w:ins w:id="145" w:author="Крокодил" w:date="2014-06-03T21:05:00Z"/>
           <w:rFonts w:eastAsiaTheme="minorEastAsia"/>
           <w:sz w:val="28"/>
           <w:szCs w:val="28"/>
@@ -6907,14 +7199,14 @@
         <w:pStyle w:val="afa"/>
         <w:ind w:left="640" w:hanging="640"/>
         <w:rPr>
-          <w:ins w:id="150" w:author="Крокодил" w:date="2014-06-03T20:59:00Z"/>
+          <w:ins w:id="146" w:author="Крокодил" w:date="2014-06-03T20:59:00Z"/>
           <w:rFonts w:eastAsiaTheme="minorEastAsia"/>
           <w:b/>
           <w:sz w:val="28"/>
           <w:szCs w:val="28"/>
-          <w:rPrChange w:id="151" w:author="Крокодил" w:date="2014-06-03T21:01:00Z">
+          <w:rPrChange w:id="147" w:author="Крокодил" w:date="2014-06-03T21:01:00Z">
             <w:rPr>
-              <w:ins w:id="152" w:author="Крокодил" w:date="2014-06-03T20:59:00Z"/>
+              <w:ins w:id="148" w:author="Крокодил" w:date="2014-06-03T20:59:00Z"/>
               <w:bCs/>
               <w:sz w:val="28"/>
               <w:szCs w:val="28"/>
@@ -6933,7 +7225,7 @@
           <w:bCs/>
           <w:sz w:val="28"/>
           <w:szCs w:val="28"/>
-          <w:rPrChange w:id="153" w:author="Крокодил" w:date="2014-06-03T20:55:00Z">
+          <w:rPrChange w:id="149" w:author="Крокодил" w:date="2014-06-03T20:55:00Z">
             <w:rPr/>
           </w:rPrChange>
         </w:rPr>
@@ -6954,7 +7246,7 @@
 </file>
 
 <file path=word/endnotes.xml><?xml version="1.0" encoding="utf-8"?>
-<w:endnotes xmlns:wpc="http://schemas.microsoft.com/office/word/2010/wordprocessingCanvas" xmlns:mc="http://schemas.openxmlformats.org/markup-compatibility/2006" xmlns:o="urn:schemas-microsoft-com:office:office" xmlns:r="http://schemas.openxmlformats.org/officeDocument/2006/relationships" xmlns:m="http://schemas.openxmlformats.org/officeDocument/2006/math" xmlns:v="urn:schemas-microsoft-com:vml" xmlns:wp14="http://schemas.microsoft.com/office/word/2010/wordprocessingDrawing" xmlns:wp="http://schemas.openxmlformats.org/drawingml/2006/wordprocessingDrawing" xmlns:w10="urn:schemas-microsoft-com:office:word" xmlns:w="http://schemas.openxmlformats.org/wordprocessingml/2006/main" xmlns:w14="http://schemas.microsoft.com/office/word/2010/wordml" xmlns:wpg="http://schemas.microsoft.com/office/word/2010/wordprocessingGroup" xmlns:wpi="http://schemas.microsoft.com/office/word/2010/wordprocessingInk" xmlns:wne="http://schemas.microsoft.com/office/word/2006/wordml" xmlns:wps="http://schemas.microsoft.com/office/word/2010/wordprocessingShape" mc:Ignorable="w14 wp14">
+<w:endnotes xmlns:wpc="http://schemas.microsoft.com/office/word/2010/wordprocessingCanvas" xmlns:mc="http://schemas.openxmlformats.org/markup-compatibility/2006" xmlns:o="urn:schemas-microsoft-com:office:office" xmlns:r="http://schemas.openxmlformats.org/officeDocument/2006/relationships" xmlns:m="http://schemas.openxmlformats.org/officeDocument/2006/math" xmlns:v="urn:schemas-microsoft-com:vml" xmlns:wp14="http://schemas.microsoft.com/office/word/2010/wordprocessingDrawing" xmlns:wp="http://schemas.openxmlformats.org/drawingml/2006/wordprocessingDrawing" xmlns:w10="urn:schemas-microsoft-com:office:word" xmlns:w="http://schemas.openxmlformats.org/wordprocessingml/2006/main" xmlns:w14="http://schemas.microsoft.com/office/word/2010/wordml" xmlns:w15="http://schemas.microsoft.com/office/word/2012/wordml" xmlns:wpg="http://schemas.microsoft.com/office/word/2010/wordprocessingGroup" xmlns:wpi="http://schemas.microsoft.com/office/word/2010/wordprocessingInk" xmlns:wne="http://schemas.microsoft.com/office/word/2006/wordml" xmlns:wps="http://schemas.microsoft.com/office/word/2010/wordprocessingShape" mc:Ignorable="w14 w15 wp14">
   <w:endnote w:type="separator" w:id="-1">
     <w:p>
       <w:pPr>
@@ -6979,8 +7271,8 @@
 </file>
 
 <file path=word/footer1.xml><?xml version="1.0" encoding="utf-8"?>
-<w:ftr xmlns:wpc="http://schemas.microsoft.com/office/word/2010/wordprocessingCanvas" xmlns:mc="http://schemas.openxmlformats.org/markup-compatibility/2006" xmlns:o="urn:schemas-microsoft-com:office:office" xmlns:r="http://schemas.openxmlformats.org/officeDocument/2006/relationships" xmlns:m="http://schemas.openxmlformats.org/officeDocument/2006/math" xmlns:v="urn:schemas-microsoft-com:vml" xmlns:wp14="http://schemas.microsoft.com/office/word/2010/wordprocessingDrawing" xmlns:wp="http://schemas.openxmlformats.org/drawingml/2006/wordprocessingDrawing" xmlns:w10="urn:schemas-microsoft-com:office:word" xmlns:w="http://schemas.openxmlformats.org/wordprocessingml/2006/main" xmlns:w14="http://schemas.microsoft.com/office/word/2010/wordml" xmlns:wpg="http://schemas.microsoft.com/office/word/2010/wordprocessingGroup" xmlns:wpi="http://schemas.microsoft.com/office/word/2010/wordprocessingInk" xmlns:wne="http://schemas.microsoft.com/office/word/2006/wordml" xmlns:wps="http://schemas.microsoft.com/office/word/2010/wordprocessingShape" mc:Ignorable="w14 wp14">
-  <w:customXmlInsRangeStart w:id="154" w:author="Крокодил" w:date="2014-05-26T00:34:00Z"/>
+<w:ftr xmlns:wpc="http://schemas.microsoft.com/office/word/2010/wordprocessingCanvas" xmlns:mc="http://schemas.openxmlformats.org/markup-compatibility/2006" xmlns:o="urn:schemas-microsoft-com:office:office" xmlns:r="http://schemas.openxmlformats.org/officeDocument/2006/relationships" xmlns:m="http://schemas.openxmlformats.org/officeDocument/2006/math" xmlns:v="urn:schemas-microsoft-com:vml" xmlns:wp14="http://schemas.microsoft.com/office/word/2010/wordprocessingDrawing" xmlns:wp="http://schemas.openxmlformats.org/drawingml/2006/wordprocessingDrawing" xmlns:w10="urn:schemas-microsoft-com:office:word" xmlns:w="http://schemas.openxmlformats.org/wordprocessingml/2006/main" xmlns:w14="http://schemas.microsoft.com/office/word/2010/wordml" xmlns:w15="http://schemas.microsoft.com/office/word/2012/wordml" xmlns:wpg="http://schemas.microsoft.com/office/word/2010/wordprocessingGroup" xmlns:wpi="http://schemas.microsoft.com/office/word/2010/wordprocessingInk" xmlns:wne="http://schemas.microsoft.com/office/word/2006/wordml" xmlns:wps="http://schemas.microsoft.com/office/word/2010/wordprocessingShape" mc:Ignorable="w14 w15 wp14">
+  <w:customXmlInsRangeStart w:id="150" w:author="Крокодил" w:date="2014-05-26T00:34:00Z"/>
   <w:sdt>
     <w:sdtPr>
       <w:id w:val="-1853182758"/>
@@ -6991,16 +7283,16 @@
     </w:sdtPr>
     <w:sdtEndPr/>
     <w:sdtContent>
-      <w:customXmlInsRangeEnd w:id="154"/>
+      <w:customXmlInsRangeEnd w:id="150"/>
       <w:p>
         <w:pPr>
           <w:pStyle w:val="aff0"/>
           <w:jc w:val="right"/>
           <w:rPr>
-            <w:ins w:id="155" w:author="Крокодил" w:date="2014-05-26T00:34:00Z"/>
+            <w:ins w:id="151" w:author="Крокодил" w:date="2014-05-26T00:34:00Z"/>
           </w:rPr>
         </w:pPr>
-        <w:ins w:id="156" w:author="Крокодил" w:date="2014-05-26T00:34:00Z">
+        <w:ins w:id="152" w:author="Крокодил" w:date="2014-05-26T00:34:00Z">
           <w:r>
             <w:fldChar w:fldCharType="begin"/>
           </w:r>
@@ -7015,18 +7307,18 @@
           <w:rPr>
             <w:noProof/>
           </w:rPr>
-          <w:t>11</w:t>
+          <w:t>15</w:t>
         </w:r>
-        <w:ins w:id="157" w:author="Крокодил" w:date="2014-05-26T00:34:00Z">
+        <w:ins w:id="153" w:author="Крокодил" w:date="2014-05-26T00:34:00Z">
           <w:r>
             <w:fldChar w:fldCharType="end"/>
           </w:r>
         </w:ins>
       </w:p>
-      <w:customXmlInsRangeStart w:id="158" w:author="Крокодил" w:date="2014-05-26T00:34:00Z"/>
+      <w:customXmlInsRangeStart w:id="154" w:author="Крокодил" w:date="2014-05-26T00:34:00Z"/>
     </w:sdtContent>
   </w:sdt>
-  <w:customXmlInsRangeEnd w:id="158"/>
+  <w:customXmlInsRangeEnd w:id="154"/>
   <w:p>
     <w:pPr>
       <w:pStyle w:val="aff0"/>
@@ -7036,7 +7328,7 @@
 </file>
 
 <file path=word/footnotes.xml><?xml version="1.0" encoding="utf-8"?>
-<w:footnotes xmlns:wpc="http://schemas.microsoft.com/office/word/2010/wordprocessingCanvas" xmlns:mc="http://schemas.openxmlformats.org/markup-compatibility/2006" xmlns:o="urn:schemas-microsoft-com:office:office" xmlns:r="http://schemas.openxmlformats.org/officeDocument/2006/relationships" xmlns:m="http://schemas.openxmlformats.org/officeDocument/2006/math" xmlns:v="urn:schemas-microsoft-com:vml" xmlns:wp14="http://schemas.microsoft.com/office/word/2010/wordprocessingDrawing" xmlns:wp="http://schemas.openxmlformats.org/drawingml/2006/wordprocessingDrawing" xmlns:w10="urn:schemas-microsoft-com:office:word" xmlns:w="http://schemas.openxmlformats.org/wordprocessingml/2006/main" xmlns:w14="http://schemas.microsoft.com/office/word/2010/wordml" xmlns:wpg="http://schemas.microsoft.com/office/word/2010/wordprocessingGroup" xmlns:wpi="http://schemas.microsoft.com/office/word/2010/wordprocessingInk" xmlns:wne="http://schemas.microsoft.com/office/word/2006/wordml" xmlns:wps="http://schemas.microsoft.com/office/word/2010/wordprocessingShape" mc:Ignorable="w14 wp14">
+<w:footnotes xmlns:wpc="http://schemas.microsoft.com/office/word/2010/wordprocessingCanvas" xmlns:mc="http://schemas.openxmlformats.org/markup-compatibility/2006" xmlns:o="urn:schemas-microsoft-com:office:office" xmlns:r="http://schemas.openxmlformats.org/officeDocument/2006/relationships" xmlns:m="http://schemas.openxmlformats.org/officeDocument/2006/math" xmlns:v="urn:schemas-microsoft-com:vml" xmlns:wp14="http://schemas.microsoft.com/office/word/2010/wordprocessingDrawing" xmlns:wp="http://schemas.openxmlformats.org/drawingml/2006/wordprocessingDrawing" xmlns:w10="urn:schemas-microsoft-com:office:word" xmlns:w="http://schemas.openxmlformats.org/wordprocessingml/2006/main" xmlns:w14="http://schemas.microsoft.com/office/word/2010/wordml" xmlns:w15="http://schemas.microsoft.com/office/word/2012/wordml" xmlns:wpg="http://schemas.microsoft.com/office/word/2010/wordprocessingGroup" xmlns:wpi="http://schemas.microsoft.com/office/word/2010/wordprocessingInk" xmlns:wne="http://schemas.microsoft.com/office/word/2006/wordml" xmlns:wps="http://schemas.microsoft.com/office/word/2010/wordprocessingShape" mc:Ignorable="w14 w15 wp14">
   <w:footnote w:type="separator" w:id="-1">
     <w:p>
       <w:pPr>
@@ -7061,7 +7353,7 @@
 </file>
 
 <file path=word/numbering.xml><?xml version="1.0" encoding="utf-8"?>
-<w:numbering xmlns:wpc="http://schemas.microsoft.com/office/word/2010/wordprocessingCanvas" xmlns:mc="http://schemas.openxmlformats.org/markup-compatibility/2006" xmlns:o="urn:schemas-microsoft-com:office:office" xmlns:r="http://schemas.openxmlformats.org/officeDocument/2006/relationships" xmlns:m="http://schemas.openxmlformats.org/officeDocument/2006/math" xmlns:v="urn:schemas-microsoft-com:vml" xmlns:wp14="http://schemas.microsoft.com/office/word/2010/wordprocessingDrawing" xmlns:wp="http://schemas.openxmlformats.org/drawingml/2006/wordprocessingDrawing" xmlns:w10="urn:schemas-microsoft-com:office:word" xmlns:w="http://schemas.openxmlformats.org/wordprocessingml/2006/main" xmlns:w14="http://schemas.microsoft.com/office/word/2010/wordml" xmlns:wpg="http://schemas.microsoft.com/office/word/2010/wordprocessingGroup" xmlns:wpi="http://schemas.microsoft.com/office/word/2010/wordprocessingInk" xmlns:wne="http://schemas.microsoft.com/office/word/2006/wordml" xmlns:wps="http://schemas.microsoft.com/office/word/2010/wordprocessingShape" mc:Ignorable="w14 wp14">
+<w:numbering xmlns:wpc="http://schemas.microsoft.com/office/word/2010/wordprocessingCanvas" xmlns:mc="http://schemas.openxmlformats.org/markup-compatibility/2006" xmlns:o="urn:schemas-microsoft-com:office:office" xmlns:r="http://schemas.openxmlformats.org/officeDocument/2006/relationships" xmlns:m="http://schemas.openxmlformats.org/officeDocument/2006/math" xmlns:v="urn:schemas-microsoft-com:vml" xmlns:wp14="http://schemas.microsoft.com/office/word/2010/wordprocessingDrawing" xmlns:wp="http://schemas.openxmlformats.org/drawingml/2006/wordprocessingDrawing" xmlns:w10="urn:schemas-microsoft-com:office:word" xmlns:w="http://schemas.openxmlformats.org/wordprocessingml/2006/main" xmlns:w14="http://schemas.microsoft.com/office/word/2010/wordml" xmlns:w15="http://schemas.microsoft.com/office/word/2012/wordml" xmlns:wpg="http://schemas.microsoft.com/office/word/2010/wordprocessingGroup" xmlns:wpi="http://schemas.microsoft.com/office/word/2010/wordprocessingInk" xmlns:wne="http://schemas.microsoft.com/office/word/2006/wordml" xmlns:wps="http://schemas.microsoft.com/office/word/2010/wordprocessingShape" mc:Ignorable="w14 w15 wp14">
   <w:abstractNum w:abstractNumId="0">
     <w:nsid w:val="02A17B63"/>
     <w:multiLevelType w:val="hybridMultilevel"/>
@@ -7927,6 +8219,92 @@
     </w:lvl>
   </w:abstractNum>
   <w:abstractNum w:abstractNumId="8">
+    <w:nsid w:val="0F5A31A9"/>
+    <w:multiLevelType w:val="hybridMultilevel"/>
+    <w:tmpl w:val="D54A1762"/>
+    <w:lvl w:ilvl="0" w:tplc="04190011">
+      <w:start w:val="1"/>
+      <w:numFmt w:val="decimal"/>
+      <w:lvlText w:val="%1)"/>
+      <w:lvlJc w:val="left"/>
+      <w:pPr>
+        <w:ind w:left="1429" w:hanging="360"/>
+      </w:pPr>
+    </w:lvl>
+    <w:lvl w:ilvl="1" w:tplc="04190019" w:tentative="1">
+      <w:start w:val="1"/>
+      <w:numFmt w:val="lowerLetter"/>
+      <w:lvlText w:val="%2."/>
+      <w:lvlJc w:val="left"/>
+      <w:pPr>
+        <w:ind w:left="2149" w:hanging="360"/>
+      </w:pPr>
+    </w:lvl>
+    <w:lvl w:ilvl="2" w:tplc="0419001B" w:tentative="1">
+      <w:start w:val="1"/>
+      <w:numFmt w:val="lowerRoman"/>
+      <w:lvlText w:val="%3."/>
+      <w:lvlJc w:val="right"/>
+      <w:pPr>
+        <w:ind w:left="2869" w:hanging="180"/>
+      </w:pPr>
+    </w:lvl>
+    <w:lvl w:ilvl="3" w:tplc="0419000F" w:tentative="1">
+      <w:start w:val="1"/>
+      <w:numFmt w:val="decimal"/>
+      <w:lvlText w:val="%4."/>
+      <w:lvlJc w:val="left"/>
+      <w:pPr>
+        <w:ind w:left="3589" w:hanging="360"/>
+      </w:pPr>
+    </w:lvl>
+    <w:lvl w:ilvl="4" w:tplc="04190019" w:tentative="1">
+      <w:start w:val="1"/>
+      <w:numFmt w:val="lowerLetter"/>
+      <w:lvlText w:val="%5."/>
+      <w:lvlJc w:val="left"/>
+      <w:pPr>
+        <w:ind w:left="4309" w:hanging="360"/>
+      </w:pPr>
+    </w:lvl>
+    <w:lvl w:ilvl="5" w:tplc="0419001B" w:tentative="1">
+      <w:start w:val="1"/>
+      <w:numFmt w:val="lowerRoman"/>
+      <w:lvlText w:val="%6."/>
+      <w:lvlJc w:val="right"/>
+      <w:pPr>
+        <w:ind w:left="5029" w:hanging="180"/>
+      </w:pPr>
+    </w:lvl>
+    <w:lvl w:ilvl="6" w:tplc="0419000F" w:tentative="1">
+      <w:start w:val="1"/>
+      <w:numFmt w:val="decimal"/>
+      <w:lvlText w:val="%7."/>
+      <w:lvlJc w:val="left"/>
+      <w:pPr>
+        <w:ind w:left="5749" w:hanging="360"/>
+      </w:pPr>
+    </w:lvl>
+    <w:lvl w:ilvl="7" w:tplc="04190019" w:tentative="1">
+      <w:start w:val="1"/>
+      <w:numFmt w:val="lowerLetter"/>
+      <w:lvlText w:val="%8."/>
+      <w:lvlJc w:val="left"/>
+      <w:pPr>
+        <w:ind w:left="6469" w:hanging="360"/>
+      </w:pPr>
+    </w:lvl>
+    <w:lvl w:ilvl="8" w:tplc="0419001B" w:tentative="1">
+      <w:start w:val="1"/>
+      <w:numFmt w:val="lowerRoman"/>
+      <w:lvlText w:val="%9."/>
+      <w:lvlJc w:val="right"/>
+      <w:pPr>
+        <w:ind w:left="7189" w:hanging="180"/>
+      </w:pPr>
+    </w:lvl>
+  </w:abstractNum>
+  <w:abstractNum w:abstractNumId="9">
     <w:nsid w:val="0F7E17A6"/>
     <w:multiLevelType w:val="multilevel"/>
     <w:tmpl w:val="C0F62A8A"/>
@@ -8012,7 +8390,7 @@
       </w:pPr>
     </w:lvl>
   </w:abstractNum>
-  <w:abstractNum w:abstractNumId="9">
+  <w:abstractNum w:abstractNumId="10">
     <w:nsid w:val="10B9429E"/>
     <w:multiLevelType w:val="hybridMultilevel"/>
     <w:tmpl w:val="AF8E5154"/>
@@ -8098,7 +8476,93 @@
       </w:pPr>
     </w:lvl>
   </w:abstractNum>
-  <w:abstractNum w:abstractNumId="10">
+  <w:abstractNum w:abstractNumId="11">
+    <w:nsid w:val="18BA4DAB"/>
+    <w:multiLevelType w:val="hybridMultilevel"/>
+    <w:tmpl w:val="86B072EE"/>
+    <w:lvl w:ilvl="0" w:tplc="0419000F">
+      <w:start w:val="1"/>
+      <w:numFmt w:val="decimal"/>
+      <w:lvlText w:val="%1."/>
+      <w:lvlJc w:val="left"/>
+      <w:pPr>
+        <w:ind w:left="1429" w:hanging="360"/>
+      </w:pPr>
+    </w:lvl>
+    <w:lvl w:ilvl="1" w:tplc="04190019" w:tentative="1">
+      <w:start w:val="1"/>
+      <w:numFmt w:val="lowerLetter"/>
+      <w:lvlText w:val="%2."/>
+      <w:lvlJc w:val="left"/>
+      <w:pPr>
+        <w:ind w:left="2149" w:hanging="360"/>
+      </w:pPr>
+    </w:lvl>
+    <w:lvl w:ilvl="2" w:tplc="0419001B" w:tentative="1">
+      <w:start w:val="1"/>
+      <w:numFmt w:val="lowerRoman"/>
+      <w:lvlText w:val="%3."/>
+      <w:lvlJc w:val="right"/>
+      <w:pPr>
+        <w:ind w:left="2869" w:hanging="180"/>
+      </w:pPr>
+    </w:lvl>
+    <w:lvl w:ilvl="3" w:tplc="0419000F" w:tentative="1">
+      <w:start w:val="1"/>
+      <w:numFmt w:val="decimal"/>
+      <w:lvlText w:val="%4."/>
+      <w:lvlJc w:val="left"/>
+      <w:pPr>
+        <w:ind w:left="3589" w:hanging="360"/>
+      </w:pPr>
+    </w:lvl>
+    <w:lvl w:ilvl="4" w:tplc="04190019" w:tentative="1">
+      <w:start w:val="1"/>
+      <w:numFmt w:val="lowerLetter"/>
+      <w:lvlText w:val="%5."/>
+      <w:lvlJc w:val="left"/>
+      <w:pPr>
+        <w:ind w:left="4309" w:hanging="360"/>
+      </w:pPr>
+    </w:lvl>
+    <w:lvl w:ilvl="5" w:tplc="0419001B" w:tentative="1">
+      <w:start w:val="1"/>
+      <w:numFmt w:val="lowerRoman"/>
+      <w:lvlText w:val="%6."/>
+      <w:lvlJc w:val="right"/>
+      <w:pPr>
+        <w:ind w:left="5029" w:hanging="180"/>
+      </w:pPr>
+    </w:lvl>
+    <w:lvl w:ilvl="6" w:tplc="0419000F" w:tentative="1">
+      <w:start w:val="1"/>
+      <w:numFmt w:val="decimal"/>
+      <w:lvlText w:val="%7."/>
+      <w:lvlJc w:val="left"/>
+      <w:pPr>
+        <w:ind w:left="5749" w:hanging="360"/>
+      </w:pPr>
+    </w:lvl>
+    <w:lvl w:ilvl="7" w:tplc="04190019" w:tentative="1">
+      <w:start w:val="1"/>
+      <w:numFmt w:val="lowerLetter"/>
+      <w:lvlText w:val="%8."/>
+      <w:lvlJc w:val="left"/>
+      <w:pPr>
+        <w:ind w:left="6469" w:hanging="360"/>
+      </w:pPr>
+    </w:lvl>
+    <w:lvl w:ilvl="8" w:tplc="0419001B" w:tentative="1">
+      <w:start w:val="1"/>
+      <w:numFmt w:val="lowerRoman"/>
+      <w:lvlText w:val="%9."/>
+      <w:lvlJc w:val="right"/>
+      <w:pPr>
+        <w:ind w:left="7189" w:hanging="180"/>
+      </w:pPr>
+    </w:lvl>
+  </w:abstractNum>
+  <w:abstractNum w:abstractNumId="12">
     <w:nsid w:val="1F0943E9"/>
     <w:multiLevelType w:val="hybridMultilevel"/>
     <w:tmpl w:val="59E4D79C"/>
@@ -8189,7 +8653,7 @@
       </w:pPr>
     </w:lvl>
   </w:abstractNum>
-  <w:abstractNum w:abstractNumId="11">
+  <w:abstractNum w:abstractNumId="13">
     <w:nsid w:val="20CA257A"/>
     <w:multiLevelType w:val="multilevel"/>
     <w:tmpl w:val="D25C9B12"/>
@@ -8278,7 +8742,7 @@
       </w:pPr>
     </w:lvl>
   </w:abstractNum>
-  <w:abstractNum w:abstractNumId="12">
+  <w:abstractNum w:abstractNumId="14">
     <w:nsid w:val="21C36910"/>
     <w:multiLevelType w:val="hybridMultilevel"/>
     <w:tmpl w:val="CF44E246"/>
@@ -8391,7 +8855,7 @@
       </w:rPr>
     </w:lvl>
   </w:abstractNum>
-  <w:abstractNum w:abstractNumId="13">
+  <w:abstractNum w:abstractNumId="15">
     <w:nsid w:val="243A0CA7"/>
     <w:multiLevelType w:val="hybridMultilevel"/>
     <w:tmpl w:val="0E44BD72"/>
@@ -8477,7 +8941,7 @@
       </w:pPr>
     </w:lvl>
   </w:abstractNum>
-  <w:abstractNum w:abstractNumId="14">
+  <w:abstractNum w:abstractNumId="16">
     <w:nsid w:val="2B0806C4"/>
     <w:multiLevelType w:val="multilevel"/>
     <w:tmpl w:val="0419001F"/>
@@ -8563,7 +9027,7 @@
       </w:pPr>
     </w:lvl>
   </w:abstractNum>
-  <w:abstractNum w:abstractNumId="15">
+  <w:abstractNum w:abstractNumId="17">
     <w:nsid w:val="2DA8422B"/>
     <w:multiLevelType w:val="hybridMultilevel"/>
     <w:tmpl w:val="5BE8592E"/>
@@ -8649,7 +9113,7 @@
       </w:pPr>
     </w:lvl>
   </w:abstractNum>
-  <w:abstractNum w:abstractNumId="16">
+  <w:abstractNum w:abstractNumId="18">
     <w:nsid w:val="2DBE1138"/>
     <w:multiLevelType w:val="hybridMultilevel"/>
     <w:tmpl w:val="492A278E"/>
@@ -8735,7 +9199,7 @@
       </w:pPr>
     </w:lvl>
   </w:abstractNum>
-  <w:abstractNum w:abstractNumId="17">
+  <w:abstractNum w:abstractNumId="19">
     <w:nsid w:val="2DD2051C"/>
     <w:multiLevelType w:val="hybridMultilevel"/>
     <w:tmpl w:val="498C184A"/>
@@ -8821,7 +9285,7 @@
       </w:pPr>
     </w:lvl>
   </w:abstractNum>
-  <w:abstractNum w:abstractNumId="18">
+  <w:abstractNum w:abstractNumId="20">
     <w:nsid w:val="34915DB9"/>
     <w:multiLevelType w:val="multilevel"/>
     <w:tmpl w:val="8B0CE69C"/>
@@ -8908,7 +9372,7 @@
       </w:pPr>
     </w:lvl>
   </w:abstractNum>
-  <w:abstractNum w:abstractNumId="19">
+  <w:abstractNum w:abstractNumId="21">
     <w:nsid w:val="3564724E"/>
     <w:multiLevelType w:val="multilevel"/>
     <w:tmpl w:val="E9EA77DE"/>
@@ -9030,7 +9494,7 @@
       </w:pPr>
     </w:lvl>
   </w:abstractNum>
-  <w:abstractNum w:abstractNumId="20">
+  <w:abstractNum w:abstractNumId="22">
     <w:nsid w:val="36CF608C"/>
     <w:multiLevelType w:val="hybridMultilevel"/>
     <w:tmpl w:val="BC187BA4"/>
@@ -9120,7 +9584,7 @@
       </w:pPr>
     </w:lvl>
   </w:abstractNum>
-  <w:abstractNum w:abstractNumId="21">
+  <w:abstractNum w:abstractNumId="23">
     <w:nsid w:val="3943057F"/>
     <w:multiLevelType w:val="multilevel"/>
     <w:tmpl w:val="C0F62A8A"/>
@@ -9206,7 +9670,7 @@
       </w:pPr>
     </w:lvl>
   </w:abstractNum>
-  <w:abstractNum w:abstractNumId="22">
+  <w:abstractNum w:abstractNumId="24">
     <w:nsid w:val="397208C7"/>
     <w:multiLevelType w:val="multilevel"/>
     <w:tmpl w:val="CBE8FBF4"/>
@@ -9319,7 +9783,7 @@
       </w:rPr>
     </w:lvl>
   </w:abstractNum>
-  <w:abstractNum w:abstractNumId="23">
+  <w:abstractNum w:abstractNumId="25">
     <w:nsid w:val="3C096C43"/>
     <w:multiLevelType w:val="hybridMultilevel"/>
     <w:tmpl w:val="0EEA8798"/>
@@ -9405,7 +9869,7 @@
       </w:pPr>
     </w:lvl>
   </w:abstractNum>
-  <w:abstractNum w:abstractNumId="24">
+  <w:abstractNum w:abstractNumId="26">
     <w:nsid w:val="3F364017"/>
     <w:multiLevelType w:val="multilevel"/>
     <w:tmpl w:val="FF10C47A"/>
@@ -9491,7 +9955,7 @@
       </w:pPr>
     </w:lvl>
   </w:abstractNum>
-  <w:abstractNum w:abstractNumId="25">
+  <w:abstractNum w:abstractNumId="27">
     <w:nsid w:val="3FAE2BDD"/>
     <w:multiLevelType w:val="multilevel"/>
     <w:tmpl w:val="FF10C47A"/>
@@ -9577,7 +10041,7 @@
       </w:pPr>
     </w:lvl>
   </w:abstractNum>
-  <w:abstractNum w:abstractNumId="26">
+  <w:abstractNum w:abstractNumId="28">
     <w:nsid w:val="403A33DF"/>
     <w:multiLevelType w:val="multilevel"/>
     <w:tmpl w:val="728AB94A"/>
@@ -9690,7 +10154,7 @@
       </w:rPr>
     </w:lvl>
   </w:abstractNum>
-  <w:abstractNum w:abstractNumId="27">
+  <w:abstractNum w:abstractNumId="29">
     <w:nsid w:val="4169132C"/>
     <w:multiLevelType w:val="multilevel"/>
     <w:tmpl w:val="7846981E"/>
@@ -9839,7 +10303,7 @@
       </w:rPr>
     </w:lvl>
   </w:abstractNum>
-  <w:abstractNum w:abstractNumId="28">
+  <w:abstractNum w:abstractNumId="30">
     <w:nsid w:val="485F2B7D"/>
     <w:multiLevelType w:val="hybridMultilevel"/>
     <w:tmpl w:val="1EA8533C"/>
@@ -9925,7 +10389,7 @@
       </w:pPr>
     </w:lvl>
   </w:abstractNum>
-  <w:abstractNum w:abstractNumId="29">
+  <w:abstractNum w:abstractNumId="31">
     <w:nsid w:val="4E073B50"/>
     <w:multiLevelType w:val="multilevel"/>
     <w:tmpl w:val="0419001F"/>
@@ -10011,7 +10475,7 @@
       </w:pPr>
     </w:lvl>
   </w:abstractNum>
-  <w:abstractNum w:abstractNumId="30">
+  <w:abstractNum w:abstractNumId="32">
     <w:nsid w:val="4E0F6311"/>
     <w:multiLevelType w:val="hybridMultilevel"/>
     <w:tmpl w:val="04E63996"/>
@@ -10125,7 +10589,7 @@
       </w:rPr>
     </w:lvl>
   </w:abstractNum>
-  <w:abstractNum w:abstractNumId="31">
+  <w:abstractNum w:abstractNumId="33">
     <w:nsid w:val="509111CA"/>
     <w:multiLevelType w:val="hybridMultilevel"/>
     <w:tmpl w:val="52E2348C"/>
@@ -10238,7 +10702,7 @@
       </w:rPr>
     </w:lvl>
   </w:abstractNum>
-  <w:abstractNum w:abstractNumId="32">
+  <w:abstractNum w:abstractNumId="34">
     <w:nsid w:val="5405151A"/>
     <w:multiLevelType w:val="hybridMultilevel"/>
     <w:tmpl w:val="938031D8"/>
@@ -10324,7 +10788,7 @@
       </w:pPr>
     </w:lvl>
   </w:abstractNum>
-  <w:abstractNum w:abstractNumId="33">
+  <w:abstractNum w:abstractNumId="35">
     <w:nsid w:val="543C59E2"/>
     <w:multiLevelType w:val="hybridMultilevel"/>
     <w:tmpl w:val="E3C0C332"/>
@@ -10410,7 +10874,7 @@
       </w:pPr>
     </w:lvl>
   </w:abstractNum>
-  <w:abstractNum w:abstractNumId="34">
+  <w:abstractNum w:abstractNumId="36">
     <w:nsid w:val="550E44E1"/>
     <w:multiLevelType w:val="multilevel"/>
     <w:tmpl w:val="0419001F"/>
@@ -10496,7 +10960,7 @@
       </w:pPr>
     </w:lvl>
   </w:abstractNum>
-  <w:abstractNum w:abstractNumId="35">
+  <w:abstractNum w:abstractNumId="37">
     <w:nsid w:val="57A46D5E"/>
     <w:multiLevelType w:val="hybridMultilevel"/>
     <w:tmpl w:val="F2205512"/>
@@ -10609,7 +11073,7 @@
       </w:rPr>
     </w:lvl>
   </w:abstractNum>
-  <w:abstractNum w:abstractNumId="36">
+  <w:abstractNum w:abstractNumId="38">
     <w:nsid w:val="586B5244"/>
     <w:multiLevelType w:val="hybridMultilevel"/>
     <w:tmpl w:val="A9220FE8"/>
@@ -10695,7 +11159,7 @@
       </w:pPr>
     </w:lvl>
   </w:abstractNum>
-  <w:abstractNum w:abstractNumId="37">
+  <w:abstractNum w:abstractNumId="39">
     <w:nsid w:val="5BDC5D9D"/>
     <w:multiLevelType w:val="hybridMultilevel"/>
     <w:tmpl w:val="12409B9C"/>
@@ -10808,7 +11272,7 @@
       </w:rPr>
     </w:lvl>
   </w:abstractNum>
-  <w:abstractNum w:abstractNumId="38">
+  <w:abstractNum w:abstractNumId="40">
     <w:nsid w:val="5E8A1C43"/>
     <w:multiLevelType w:val="multilevel"/>
     <w:tmpl w:val="BBB6E35A"/>
@@ -10897,7 +11361,7 @@
       </w:pPr>
     </w:lvl>
   </w:abstractNum>
-  <w:abstractNum w:abstractNumId="39">
+  <w:abstractNum w:abstractNumId="41">
     <w:nsid w:val="5E9F4507"/>
     <w:multiLevelType w:val="multilevel"/>
     <w:tmpl w:val="DC5647E0"/>
@@ -10983,7 +11447,7 @@
       </w:pPr>
     </w:lvl>
   </w:abstractNum>
-  <w:abstractNum w:abstractNumId="40">
+  <w:abstractNum w:abstractNumId="42">
     <w:nsid w:val="60F6062E"/>
     <w:multiLevelType w:val="hybridMultilevel"/>
     <w:tmpl w:val="A9220FE8"/>
@@ -11069,7 +11533,7 @@
       </w:pPr>
     </w:lvl>
   </w:abstractNum>
-  <w:abstractNum w:abstractNumId="41">
+  <w:abstractNum w:abstractNumId="43">
     <w:nsid w:val="61AB1FEB"/>
     <w:multiLevelType w:val="hybridMultilevel"/>
     <w:tmpl w:val="717ADE02"/>
@@ -11182,7 +11646,7 @@
       </w:rPr>
     </w:lvl>
   </w:abstractNum>
-  <w:abstractNum w:abstractNumId="42">
+  <w:abstractNum w:abstractNumId="44">
     <w:nsid w:val="62AD5D29"/>
     <w:multiLevelType w:val="hybridMultilevel"/>
     <w:tmpl w:val="6D6AF68E"/>
@@ -11268,7 +11732,7 @@
       </w:pPr>
     </w:lvl>
   </w:abstractNum>
-  <w:abstractNum w:abstractNumId="43">
+  <w:abstractNum w:abstractNumId="45">
     <w:nsid w:val="633243E5"/>
     <w:multiLevelType w:val="hybridMultilevel"/>
     <w:tmpl w:val="EE12BDBA"/>
@@ -11354,7 +11818,7 @@
       </w:pPr>
     </w:lvl>
   </w:abstractNum>
-  <w:abstractNum w:abstractNumId="44">
+  <w:abstractNum w:abstractNumId="46">
     <w:nsid w:val="64927B6B"/>
     <w:multiLevelType w:val="hybridMultilevel"/>
     <w:tmpl w:val="3C5CFA74"/>
@@ -11443,7 +11907,7 @@
       </w:pPr>
     </w:lvl>
   </w:abstractNum>
-  <w:abstractNum w:abstractNumId="45">
+  <w:abstractNum w:abstractNumId="47">
     <w:nsid w:val="65926048"/>
     <w:multiLevelType w:val="hybridMultilevel"/>
     <w:tmpl w:val="DE2AB05E"/>
@@ -11532,7 +11996,7 @@
       </w:pPr>
     </w:lvl>
   </w:abstractNum>
-  <w:abstractNum w:abstractNumId="46">
+  <w:abstractNum w:abstractNumId="48">
     <w:nsid w:val="65A66978"/>
     <w:multiLevelType w:val="hybridMultilevel"/>
     <w:tmpl w:val="F27C0CF8"/>
@@ -11618,7 +12082,7 @@
       </w:pPr>
     </w:lvl>
   </w:abstractNum>
-  <w:abstractNum w:abstractNumId="47">
+  <w:abstractNum w:abstractNumId="49">
     <w:nsid w:val="697906E3"/>
     <w:multiLevelType w:val="multilevel"/>
     <w:tmpl w:val="C478E6DE"/>
@@ -11704,7 +12168,7 @@
       </w:pPr>
     </w:lvl>
   </w:abstractNum>
-  <w:abstractNum w:abstractNumId="48">
+  <w:abstractNum w:abstractNumId="50">
     <w:nsid w:val="6EB0188D"/>
     <w:multiLevelType w:val="hybridMultilevel"/>
     <w:tmpl w:val="430CB542"/>
@@ -11790,7 +12254,7 @@
       </w:pPr>
     </w:lvl>
   </w:abstractNum>
-  <w:abstractNum w:abstractNumId="49">
+  <w:abstractNum w:abstractNumId="51">
     <w:nsid w:val="70930878"/>
     <w:multiLevelType w:val="multilevel"/>
     <w:tmpl w:val="0419001F"/>
@@ -11876,7 +12340,7 @@
       </w:pPr>
     </w:lvl>
   </w:abstractNum>
-  <w:abstractNum w:abstractNumId="50">
+  <w:abstractNum w:abstractNumId="52">
     <w:nsid w:val="70B47CFB"/>
     <w:multiLevelType w:val="multilevel"/>
     <w:tmpl w:val="FA1240FE"/>
@@ -12007,7 +12471,7 @@
       </w:rPr>
     </w:lvl>
   </w:abstractNum>
-  <w:abstractNum w:abstractNumId="51">
+  <w:abstractNum w:abstractNumId="53">
     <w:nsid w:val="70EF4BE6"/>
     <w:multiLevelType w:val="multilevel"/>
     <w:tmpl w:val="F9AE3D5E"/>
@@ -12093,7 +12557,7 @@
       </w:pPr>
     </w:lvl>
   </w:abstractNum>
-  <w:abstractNum w:abstractNumId="52">
+  <w:abstractNum w:abstractNumId="54">
     <w:nsid w:val="72D40239"/>
     <w:multiLevelType w:val="hybridMultilevel"/>
     <w:tmpl w:val="C3146C3A"/>
@@ -12206,7 +12670,7 @@
       </w:rPr>
     </w:lvl>
   </w:abstractNum>
-  <w:abstractNum w:abstractNumId="53">
+  <w:abstractNum w:abstractNumId="55">
     <w:nsid w:val="77722521"/>
     <w:multiLevelType w:val="hybridMultilevel"/>
     <w:tmpl w:val="30220EF2"/>
@@ -12292,7 +12756,7 @@
       </w:pPr>
     </w:lvl>
   </w:abstractNum>
-  <w:abstractNum w:abstractNumId="54">
+  <w:abstractNum w:abstractNumId="56">
     <w:nsid w:val="77CB03D2"/>
     <w:multiLevelType w:val="hybridMultilevel"/>
     <w:tmpl w:val="9F2C047A"/>
@@ -12405,7 +12869,7 @@
       </w:rPr>
     </w:lvl>
   </w:abstractNum>
-  <w:abstractNum w:abstractNumId="55">
+  <w:abstractNum w:abstractNumId="57">
     <w:nsid w:val="79AB6B1F"/>
     <w:multiLevelType w:val="multilevel"/>
     <w:tmpl w:val="980A25DE"/>
@@ -12491,7 +12955,7 @@
       </w:pPr>
     </w:lvl>
   </w:abstractNum>
-  <w:abstractNum w:abstractNumId="56">
+  <w:abstractNum w:abstractNumId="58">
     <w:nsid w:val="7E0D0737"/>
     <w:multiLevelType w:val="hybridMultilevel"/>
     <w:tmpl w:val="99CA3EEC"/>
@@ -12580,7 +13044,7 @@
       </w:pPr>
     </w:lvl>
   </w:abstractNum>
-  <w:abstractNum w:abstractNumId="57">
+  <w:abstractNum w:abstractNumId="59">
     <w:nsid w:val="7E1126E7"/>
     <w:multiLevelType w:val="multilevel"/>
     <w:tmpl w:val="68782A10"/>
@@ -12729,7 +13193,7 @@
       </w:rPr>
     </w:lvl>
   </w:abstractNum>
-  <w:abstractNum w:abstractNumId="58">
+  <w:abstractNum w:abstractNumId="60">
     <w:nsid w:val="7EDB73CB"/>
     <w:multiLevelType w:val="multilevel"/>
     <w:tmpl w:val="06C034E6"/>
@@ -12879,97 +13343,97 @@
     </w:lvl>
   </w:abstractNum>
   <w:num w:numId="1">
-    <w:abstractNumId w:val="8"/>
+    <w:abstractNumId w:val="9"/>
   </w:num>
   <w:num w:numId="2">
-    <w:abstractNumId w:val="22"/>
+    <w:abstractNumId w:val="24"/>
   </w:num>
   <w:num w:numId="3">
-    <w:abstractNumId w:val="26"/>
+    <w:abstractNumId w:val="28"/>
   </w:num>
   <w:num w:numId="4">
-    <w:abstractNumId w:val="49"/>
+    <w:abstractNumId w:val="51"/>
   </w:num>
   <w:num w:numId="5">
-    <w:abstractNumId w:val="25"/>
+    <w:abstractNumId w:val="27"/>
   </w:num>
   <w:num w:numId="6">
-    <w:abstractNumId w:val="55"/>
+    <w:abstractNumId w:val="57"/>
   </w:num>
   <w:num w:numId="7">
     <w:abstractNumId w:val="1"/>
   </w:num>
   <w:num w:numId="8">
-    <w:abstractNumId w:val="51"/>
+    <w:abstractNumId w:val="53"/>
   </w:num>
   <w:num w:numId="9">
+    <w:abstractNumId w:val="41"/>
+  </w:num>
+  <w:num w:numId="10">
+    <w:abstractNumId w:val="49"/>
+  </w:num>
+  <w:num w:numId="11">
+    <w:abstractNumId w:val="21"/>
+  </w:num>
+  <w:num w:numId="12">
+    <w:abstractNumId w:val="36"/>
+  </w:num>
+  <w:num w:numId="13">
+    <w:abstractNumId w:val="20"/>
+  </w:num>
+  <w:num w:numId="14">
+    <w:abstractNumId w:val="33"/>
+  </w:num>
+  <w:num w:numId="15">
+    <w:abstractNumId w:val="26"/>
+  </w:num>
+  <w:num w:numId="16">
     <w:abstractNumId w:val="39"/>
   </w:num>
-  <w:num w:numId="10">
-    <w:abstractNumId w:val="47"/>
-  </w:num>
-  <w:num w:numId="11">
-    <w:abstractNumId w:val="19"/>
-  </w:num>
-  <w:num w:numId="12">
-    <w:abstractNumId w:val="34"/>
-  </w:num>
-  <w:num w:numId="13">
-    <w:abstractNumId w:val="18"/>
-  </w:num>
-  <w:num w:numId="14">
-    <w:abstractNumId w:val="31"/>
-  </w:num>
-  <w:num w:numId="15">
-    <w:abstractNumId w:val="24"/>
-  </w:num>
-  <w:num w:numId="16">
+  <w:num w:numId="17">
     <w:abstractNumId w:val="37"/>
   </w:num>
-  <w:num w:numId="17">
-    <w:abstractNumId w:val="35"/>
-  </w:num>
   <w:num w:numId="18">
-    <w:abstractNumId w:val="46"/>
+    <w:abstractNumId w:val="48"/>
   </w:num>
   <w:num w:numId="19">
-    <w:abstractNumId w:val="50"/>
+    <w:abstractNumId w:val="52"/>
   </w:num>
   <w:num w:numId="20">
-    <w:abstractNumId w:val="14"/>
+    <w:abstractNumId w:val="16"/>
   </w:num>
   <w:num w:numId="21">
-    <w:abstractNumId w:val="56"/>
+    <w:abstractNumId w:val="58"/>
   </w:num>
   <w:num w:numId="22">
-    <w:abstractNumId w:val="20"/>
+    <w:abstractNumId w:val="22"/>
   </w:num>
   <w:num w:numId="23">
-    <w:abstractNumId w:val="9"/>
+    <w:abstractNumId w:val="10"/>
   </w:num>
   <w:num w:numId="24">
     <w:abstractNumId w:val="4"/>
   </w:num>
   <w:num w:numId="25">
-    <w:abstractNumId w:val="10"/>
+    <w:abstractNumId w:val="12"/>
   </w:num>
   <w:num w:numId="26">
-    <w:abstractNumId w:val="11"/>
+    <w:abstractNumId w:val="13"/>
   </w:num>
   <w:num w:numId="27">
-    <w:abstractNumId w:val="38"/>
+    <w:abstractNumId w:val="40"/>
   </w:num>
   <w:num w:numId="28">
-    <w:abstractNumId w:val="27"/>
+    <w:abstractNumId w:val="29"/>
   </w:num>
   <w:num w:numId="29">
-    <w:abstractNumId w:val="58"/>
+    <w:abstractNumId w:val="60"/>
   </w:num>
   <w:num w:numId="30">
     <w:abstractNumId w:val="2"/>
   </w:num>
   <w:num w:numId="31">
-    <w:abstractNumId w:val="52"/>
+    <w:abstractNumId w:val="54"/>
   </w:num>
   <w:num w:numId="32">
     <w:abstractNumId w:val="0"/>
@@ -12978,10 +13442,10 @@
     <w:abstractNumId w:val="6"/>
   </w:num>
   <w:num w:numId="34">
-    <w:abstractNumId w:val="33"/>
+    <w:abstractNumId w:val="35"/>
   </w:num>
   <w:num w:numId="35">
-    <w:abstractNumId w:val="33"/>
+    <w:abstractNumId w:val="35"/>
     <w:lvlOverride w:ilvl="0">
       <w:startOverride w:val="1"/>
     </w:lvlOverride>
@@ -12990,83 +13454,89 @@
     <w:abstractNumId w:val="7"/>
   </w:num>
   <w:num w:numId="37">
-    <w:abstractNumId w:val="29"/>
+    <w:abstractNumId w:val="31"/>
   </w:num>
   <w:num w:numId="38">
-    <w:abstractNumId w:val="41"/>
+    <w:abstractNumId w:val="43"/>
   </w:num>
   <w:num w:numId="39">
-    <w:abstractNumId w:val="21"/>
+    <w:abstractNumId w:val="23"/>
   </w:num>
   <w:num w:numId="40">
-    <w:abstractNumId w:val="30"/>
+    <w:abstractNumId w:val="32"/>
   </w:num>
   <w:num w:numId="41">
-    <w:abstractNumId w:val="54"/>
+    <w:abstractNumId w:val="56"/>
   </w:num>
   <w:num w:numId="42">
     <w:abstractNumId w:val="3"/>
   </w:num>
   <w:num w:numId="43">
-    <w:abstractNumId w:val="16"/>
+    <w:abstractNumId w:val="18"/>
   </w:num>
   <w:num w:numId="44">
-    <w:abstractNumId w:val="23"/>
+    <w:abstractNumId w:val="25"/>
   </w:num>
   <w:num w:numId="45">
-    <w:abstractNumId w:val="44"/>
+    <w:abstractNumId w:val="46"/>
   </w:num>
   <w:num w:numId="46">
+    <w:abstractNumId w:val="47"/>
+  </w:num>
+  <w:num w:numId="47">
+    <w:abstractNumId w:val="50"/>
+  </w:num>
+  <w:num w:numId="48">
     <w:abstractNumId w:val="45"/>
   </w:num>
-  <w:num w:numId="47">
-    <w:abstractNumId w:val="48"/>
-  </w:num>
-  <w:num w:numId="48">
-    <w:abstractNumId w:val="43"/>
-  </w:num>
   <w:num w:numId="49">
-    <w:abstractNumId w:val="53"/>
+    <w:abstractNumId w:val="55"/>
   </w:num>
   <w:num w:numId="50">
-    <w:abstractNumId w:val="32"/>
+    <w:abstractNumId w:val="34"/>
   </w:num>
   <w:num w:numId="51">
-    <w:abstractNumId w:val="40"/>
+    <w:abstractNumId w:val="42"/>
   </w:num>
   <w:num w:numId="52">
-    <w:abstractNumId w:val="36"/>
+    <w:abstractNumId w:val="38"/>
   </w:num>
   <w:num w:numId="53">
-    <w:abstractNumId w:val="42"/>
+    <w:abstractNumId w:val="44"/>
   </w:num>
   <w:num w:numId="54">
     <w:abstractNumId w:val="5"/>
   </w:num>
   <w:num w:numId="55">
-    <w:abstractNumId w:val="28"/>
+    <w:abstractNumId w:val="30"/>
   </w:num>
   <w:num w:numId="56">
+    <w:abstractNumId w:val="17"/>
+  </w:num>
+  <w:num w:numId="57">
+    <w:abstractNumId w:val="19"/>
+  </w:num>
+  <w:num w:numId="58">
+    <w:abstractNumId w:val="59"/>
+  </w:num>
+  <w:num w:numId="59">
+    <w:abstractNumId w:val="14"/>
+  </w:num>
+  <w:num w:numId="60">
     <w:abstractNumId w:val="15"/>
   </w:num>
-  <w:num w:numId="57">
-    <w:abstractNumId w:val="17"/>
+  <w:num w:numId="61">
+    <w:abstractNumId w:val="8"/>
   </w:num>
-  <w:num w:numId="58">
-    <w:abstractNumId w:val="57"/>
-  </w:num>
-  <w:num w:numId="59">
-    <w:abstractNumId w:val="12"/>
-  </w:num>
-  <w:num w:numId="60">
-    <w:abstractNumId w:val="13"/>
+  <w:num w:numId="62">
+    <w:abstractNumId w:val="11"/>
   </w:num>
   <w:numIdMacAtCleanup w:val="57"/>
 </w:numbering>
 </file>
 
 <file path=word/styles.xml><?xml version="1.0" encoding="utf-8"?>
-<w:styles xmlns:mc="http://schemas.openxmlformats.org/markup-compatibility/2006" xmlns:r="http://schemas.openxmlformats.org/officeDocument/2006/relationships" xmlns:w="http://schemas.openxmlformats.org/wordprocessingml/2006/main" xmlns:w14="http://schemas.microsoft.com/office/word/2010/wordml" mc:Ignorable="w14">
+<w:styles xmlns:mc="http://schemas.openxmlformats.org/markup-compatibility/2006" xmlns:r="http://schemas.openxmlformats.org/officeDocument/2006/relationships" xmlns:w="http://schemas.openxmlformats.org/wordprocessingml/2006/main" xmlns:w14="http://schemas.microsoft.com/office/word/2010/wordml" xmlns:w15="http://schemas.microsoft.com/office/word/2012/wordml" mc:Ignorable="w14 w15">
   <w:docDefaults>
     <w:rPrDefault>
       <w:rPr>
@@ -13082,145 +13552,378 @@
       </w:pPr>
     </w:pPrDefault>
   </w:docDefaults>
-  <w:latentStyles w:defLockedState="0" w:defUIPriority="99" w:defSemiHidden="1" w:defUnhideWhenUsed="1" w:defQFormat="0" w:count="267">
-    <w:lsdException w:name="Normal" w:semiHidden="0" w:uiPriority="0" w:unhideWhenUsed="0" w:qFormat="1"/>
-    <w:lsdException w:name="heading 1" w:semiHidden="0" w:uiPriority="0" w:unhideWhenUsed="0" w:qFormat="1"/>
-    <w:lsdException w:name="heading 2" w:uiPriority="9" w:qFormat="1"/>
-    <w:lsdException w:name="heading 3" w:uiPriority="9" w:qFormat="1"/>
-    <w:lsdException w:name="heading 4" w:uiPriority="9" w:qFormat="1"/>
-    <w:lsdException w:name="heading 5" w:uiPriority="9" w:qFormat="1"/>
-    <w:lsdException w:name="heading 6" w:uiPriority="9" w:qFormat="1"/>
-    <w:lsdException w:name="heading 7" w:uiPriority="9" w:qFormat="1"/>
-    <w:lsdException w:name="heading 8" w:uiPriority="9" w:qFormat="1"/>
-    <w:lsdException w:name="heading 9" w:uiPriority="9" w:qFormat="1"/>
-    <w:lsdException w:name="toc 1" w:uiPriority="39"/>
-    <w:lsdException w:name="toc 2" w:uiPriority="39"/>
-    <w:lsdException w:name="toc 3" w:uiPriority="39"/>
-    <w:lsdException w:name="toc 4" w:uiPriority="39"/>
-    <w:lsdException w:name="toc 5" w:uiPriority="39"/>
-    <w:lsdException w:name="toc 6" w:uiPriority="39"/>
-    <w:lsdException w:name="toc 7" w:uiPriority="39"/>
-    <w:lsdException w:name="toc 8" w:uiPriority="39"/>
-    <w:lsdException w:name="toc 9" w:uiPriority="39"/>
-    <w:lsdException w:name="caption" w:uiPriority="35" w:qFormat="1"/>
-    <w:lsdException w:name="Title" w:semiHidden="0" w:uiPriority="10" w:unhideWhenUsed="0" w:qFormat="1"/>
-    <w:lsdException w:name="Default Paragraph Font" w:uiPriority="1"/>
-    <w:lsdException w:name="Body Text" w:uiPriority="0"/>
-    <w:lsdException w:name="Subtitle" w:semiHidden="0" w:uiPriority="11" w:unhideWhenUsed="0" w:qFormat="1"/>
-    <w:lsdException w:name="Strong" w:semiHidden="0" w:uiPriority="22" w:unhideWhenUsed="0" w:qFormat="1"/>
-    <w:lsdException w:name="Emphasis" w:semiHidden="0" w:uiPriority="20" w:unhideWhenUsed="0" w:qFormat="1"/>
-    <w:lsdException w:name="Table Grid" w:semiHidden="0" w:uiPriority="39" w:unhideWhenUsed="0"/>
-    <w:lsdException w:name="Placeholder Text" w:unhideWhenUsed="0"/>
-    <w:lsdException w:name="No Spacing" w:semiHidden="0" w:uiPriority="1" w:unhideWhenUsed="0" w:qFormat="1"/>
-    <w:lsdException w:name="Light Shading" w:semiHidden="0" w:uiPriority="60" w:unhideWhenUsed="0"/>
-    <w:lsdException w:name="Light List" w:semiHidden="0" w:uiPriority="61" w:unhideWhenUsed="0"/>
-    <w:lsdException w:name="Light Grid" w:semiHidden="0" w:uiPriority="62" w:unhideWhenUsed="0"/>
-    <w:lsdException w:name="Medium Shading 1" w:semiHidden="0" w:uiPriority="63" w:unhideWhenUsed="0"/>
-    <w:lsdException w:name="Medium Shading 2" w:semiHidden="0" w:uiPriority="64" w:unhideWhenUsed="0"/>
-    <w:lsdException w:name="Medium List 1" w:semiHidden="0" w:uiPriority="65" w:unhideWhenUsed="0"/>
-    <w:lsdException w:name="Medium List 2" w:semiHidden="0" w:uiPriority="66" w:unhideWhenUsed="0"/>
-    <w:lsdException w:name="Medium Grid 1" w:semiHidden="0" w:uiPriority="67" w:unhideWhenUsed="0"/>
-    <w:lsdException w:name="Medium Grid 2" w:semiHidden="0" w:uiPriority="68" w:unhideWhenUsed="0"/>
-    <w:lsdException w:name="Medium Grid 3" w:semiHidden="0" w:uiPriority="69" w:unhideWhenUsed="0"/>
-    <w:lsdException w:name="Dark List" w:semiHidden="0" w:uiPriority="70" w:unhideWhenUsed="0"/>
-    <w:lsdException w:name="Colorful Shading" w:semiHidden="0" w:uiPriority="71" w:unhideWhenUsed="0"/>
-    <w:lsdException w:name="Colorful List" w:semiHidden="0" w:uiPriority="72" w:unhideWhenUsed="0"/>
-    <w:lsdException w:name="Colorful Grid" w:semiHidden="0" w:uiPriority="73" w:unhideWhenUsed="0"/>
-    <w:lsdException w:name="Light Shading Accent 1" w:semiHidden="0" w:uiPriority="60" w:unhideWhenUsed="0"/>
-    <w:lsdException w:name="Light List Accent 1" w:semiHidden="0" w:uiPriority="61" w:unhideWhenUsed="0"/>
-    <w:lsdException w:name="Light Grid Accent 1" w:semiHidden="0" w:uiPriority="62" w:unhideWhenUsed="0"/>
-    <w:lsdException w:name="Medium Shading 1 Accent 1" w:semiHidden="0" w:uiPriority="63" w:unhideWhenUsed="0"/>
-    <w:lsdException w:name="Medium Shading 2 Accent 1" w:semiHidden="0" w:uiPriority="64" w:unhideWhenUsed="0"/>
-    <w:lsdException w:name="Medium List 1 Accent 1" w:semiHidden="0" w:uiPriority="65" w:unhideWhenUsed="0"/>
-    <w:lsdException w:name="Revision" w:unhideWhenUsed="0"/>
-    <w:lsdException w:name="List Paragraph" w:semiHidden="0" w:uiPriority="34" w:unhideWhenUsed="0" w:qFormat="1"/>
-    <w:lsdException w:name="Quote" w:semiHidden="0" w:uiPriority="29" w:unhideWhenUsed="0" w:qFormat="1"/>
-    <w:lsdException w:name="Intense Quote" w:semiHidden="0" w:uiPriority="30" w:unhideWhenUsed="0" w:qFormat="1"/>
-    <w:lsdException w:name="Medium List 2 Accent 1" w:semiHidden="0" w:uiPriority="66" w:unhideWhenUsed="0"/>
-    <w:lsdException w:name="Medium Grid 1 Accent 1" w:semiHidden="0" w:uiPriority="67" w:unhideWhenUsed="0"/>
-    <w:lsdException w:name="Medium Grid 2 Accent 1" w:semiHidden="0" w:uiPriority="68" w:unhideWhenUsed="0"/>
-    <w:lsdException w:name="Medium Grid 3 Accent 1" w:semiHidden="0" w:uiPriority="69" w:unhideWhenUsed="0"/>
-    <w:lsdException w:name="Dark List Accent 1" w:semiHidden="0" w:uiPriority="70" w:unhideWhenUsed="0"/>
-    <w:lsdException w:name="Colorful Shading Accent 1" w:semiHidden="0" w:uiPriority="71" w:unhideWhenUsed="0"/>
-    <w:lsdException w:name="Colorful List Accent 1" w:semiHidden="0" w:uiPriority="72" w:unhideWhenUsed="0"/>
-    <w:lsdException w:name="Colorful Grid Accent 1" w:semiHidden="0" w:uiPriority="73" w:unhideWhenUsed="0"/>
-    <w:lsdException w:name="Light Shading Accent 2" w:semiHidden="0" w:uiPriority="60" w:unhideWhenUsed="0"/>
-    <w:lsdException w:name="Light List Accent 2" w:semiHidden="0" w:uiPriority="61" w:unhideWhenUsed="0"/>
-    <w:lsdException w:name="Light Grid Accent 2" w:semiHidden="0" w:uiPriority="62" w:unhideWhenUsed="0"/>
-    <w:lsdException w:name="Medium Shading 1 Accent 2" w:semiHidden="0" w:uiPriority="63" w:unhideWhenUsed="0"/>
-    <w:lsdException w:name="Medium Shading 2 Accent 2" w:semiHidden="0" w:uiPriority="64" w:unhideWhenUsed="0"/>
-    <w:lsdException w:name="Medium List 1 Accent 2" w:semiHidden="0" w:uiPriority="65" w:unhideWhenUsed="0"/>
-    <w:lsdException w:name="Medium List 2 Accent 2" w:semiHidden="0" w:uiPriority="66" w:unhideWhenUsed="0"/>
-    <w:lsdException w:name="Medium Grid 1 Accent 2" w:semiHidden="0" w:uiPriority="67" w:unhideWhenUsed="0"/>
-    <w:lsdException w:name="Medium Grid 2 Accent 2" w:semiHidden="0" w:uiPriority="68" w:unhideWhenUsed="0"/>
-    <w:lsdException w:name="Medium Grid 3 Accent 2" w:semiHidden="0" w:uiPriority="69" w:unhideWhenUsed="0"/>
-    <w:lsdException w:name="Dark List Accent 2" w:semiHidden="0" w:uiPriority="70" w:unhideWhenUsed="0"/>
-    <w:lsdException w:name="Colorful Shading Accent 2" w:semiHidden="0" w:uiPriority="71" w:unhideWhenUsed="0"/>
-    <w:lsdException w:name="Colorful List Accent 2" w:semiHidden="0" w:uiPriority="72" w:unhideWhenUsed="0"/>
-    <w:lsdException w:name="Colorful Grid Accent 2" w:semiHidden="0" w:uiPriority="73" w:unhideWhenUsed="0"/>
-    <w:lsdException w:name="Light Shading Accent 3" w:semiHidden="0" w:uiPriority="60" w:unhideWhenUsed="0"/>
-    <w:lsdException w:name="Light List Accent 3" w:semiHidden="0" w:uiPriority="61" w:unhideWhenUsed="0"/>
-    <w:lsdException w:name="Light Grid Accent 3" w:semiHidden="0" w:uiPriority="62" w:unhideWhenUsed="0"/>
-    <w:lsdException w:name="Medium Shading 1 Accent 3" w:semiHidden="0" w:uiPriority="63" w:unhideWhenUsed="0"/>
-    <w:lsdException w:name="Medium Shading 2 Accent 3" w:semiHidden="0" w:uiPriority="64" w:unhideWhenUsed="0"/>
-    <w:lsdException w:name="Medium List 1 Accent 3" w:semiHidden="0" w:uiPriority="65" w:unhideWhenUsed="0"/>
-    <w:lsdException w:name="Medium List 2 Accent 3" w:semiHidden="0" w:uiPriority="66" w:unhideWhenUsed="0"/>
-    <w:lsdException w:name="Medium Grid 1 Accent 3" w:semiHidden="0" w:uiPriority="67" w:unhideWhenUsed="0"/>
-    <w:lsdException w:name="Medium Grid 2 Accent 3" w:semiHidden="0" w:uiPriority="68" w:unhideWhenUsed="0"/>
-    <w:lsdException w:name="Medium Grid 3 Accent 3" w:semiHidden="0" w:uiPriority="69" w:unhideWhenUsed="0"/>
-    <w:lsdException w:name="Dark List Accent 3" w:semiHidden="0" w:uiPriority="70" w:unhideWhenUsed="0"/>
-    <w:lsdException w:name="Colorful Shading Accent 3" w:semiHidden="0" w:uiPriority="71" w:unhideWhenUsed="0"/>
-    <w:lsdException w:name="Colorful List Accent 3" w:semiHidden="0" w:uiPriority="72" w:unhideWhenUsed="0"/>
-    <w:lsdException w:name="Colorful Grid Accent 3" w:semiHidden="0" w:uiPriority="73" w:unhideWhenUsed="0"/>
-    <w:lsdException w:name="Light Shading Accent 4" w:semiHidden="0" w:uiPriority="60" w:unhideWhenUsed="0"/>
-    <w:lsdException w:name="Light List Accent 4" w:semiHidden="0" w:uiPriority="61" w:unhideWhenUsed="0"/>
-    <w:lsdException w:name="Light Grid Accent 4" w:semiHidden="0" w:uiPriority="62" w:unhideWhenUsed="0"/>
-    <w:lsdException w:name="Medium Shading 1 Accent 4" w:semiHidden="0" w:uiPriority="63" w:unhideWhenUsed="0"/>
-    <w:lsdException w:name="Medium Shading 2 Accent 4" w:semiHidden="0" w:uiPriority="64" w:unhideWhenUsed="0"/>
-    <w:lsdException w:name="Medium List 1 Accent 4" w:semiHidden="0" w:uiPriority="65" w:unhideWhenUsed="0"/>
-    <w:lsdException w:name="Medium List 2 Accent 4" w:semiHidden="0" w:uiPriority="66" w:unhideWhenUsed="0"/>
-    <w:lsdException w:name="Medium Grid 1 Accent 4" w:semiHidden="0" w:uiPriority="67" w:unhideWhenUsed="0"/>
-    <w:lsdException w:name="Medium Grid 2 Accent 4" w:semiHidden="0" w:uiPriority="68" w:unhideWhenUsed="0"/>
-    <w:lsdException w:name="Medium Grid 3 Accent 4" w:semiHidden="0" w:uiPriority="69" w:unhideWhenUsed="0"/>
-    <w:lsdException w:name="Dark List Accent 4" w:semiHidden="0" w:uiPriority="70" w:unhideWhenUsed="0"/>
-    <w:lsdException w:name="Colorful Shading Accent 4" w:semiHidden="0" w:uiPriority="71" w:unhideWhenUsed="0"/>
-    <w:lsdException w:name="Colorful List Accent 4" w:semiHidden="0" w:uiPriority="72" w:unhideWhenUsed="0"/>
-    <w:lsdException w:name="Colorful Grid Accent 4" w:semiHidden="0" w:uiPriority="73" w:unhideWhenUsed="0"/>
-    <w:lsdException w:name="Light Shading Accent 5" w:semiHidden="0" w:uiPriority="60" w:unhideWhenUsed="0"/>
-    <w:lsdException w:name="Light List Accent 5" w:semiHidden="0" w:uiPriority="61" w:unhideWhenUsed="0"/>
-    <w:lsdException w:name="Light Grid Accent 5" w:semiHidden="0" w:uiPriority="62" w:unhideWhenUsed="0"/>
-    <w:lsdException w:name="Medium Shading 1 Accent 5" w:semiHidden="0" w:uiPriority="63" w:unhideWhenUsed="0"/>
-    <w:lsdException w:name="Medium Shading 2 Accent 5" w:semiHidden="0" w:uiPriority="64" w:unhideWhenUsed="0"/>
-    <w:lsdException w:name="Medium List 1 Accent 5" w:semiHidden="0" w:uiPriority="65" w:unhideWhenUsed="0"/>
-    <w:lsdException w:name="Medium List 2 Accent 5" w:semiHidden="0" w:uiPriority="66" w:unhideWhenUsed="0"/>
-    <w:lsdException w:name="Medium Grid 1 Accent 5" w:semiHidden="0" w:uiPriority="67" w:unhideWhenUsed="0"/>
-    <w:lsdException w:name="Medium Grid 2 Accent 5" w:semiHidden="0" w:uiPriority="68" w:unhideWhenUsed="0"/>
-    <w:lsdException w:name="Medium Grid 3 Accent 5" w:semiHidden="0" w:uiPriority="69" w:unhideWhenUsed="0"/>
-    <w:lsdException w:name="Dark List Accent 5" w:semiHidden="0" w:uiPriority="70" w:unhideWhenUsed="0"/>
-    <w:lsdException w:name="Colorful Shading Accent 5" w:semiHidden="0" w:uiPriority="71" w:unhideWhenUsed="0"/>
-    <w:lsdException w:name="Colorful List Accent 5" w:semiHidden="0" w:uiPriority="72" w:unhideWhenUsed="0"/>
-    <w:lsdException w:name="Colorful Grid Accent 5" w:semiHidden="0" w:uiPriority="73" w:unhideWhenUsed="0"/>
-    <w:lsdException w:name="Light Shading Accent 6" w:semiHidden="0" w:uiPriority="60" w:unhideWhenUsed="0"/>
-    <w:lsdException w:name="Light List Accent 6" w:semiHidden="0" w:uiPriority="61" w:unhideWhenUsed="0"/>
-    <w:lsdException w:name="Light Grid Accent 6" w:semiHidden="0" w:uiPriority="62" w:unhideWhenUsed="0"/>
-    <w:lsdException w:name="Medium Shading 1 Accent 6" w:semiHidden="0" w:uiPriority="63" w:unhideWhenUsed="0"/>
-    <w:lsdException w:name="Medium Shading 2 Accent 6" w:semiHidden="0" w:uiPriority="64" w:unhideWhenUsed="0"/>
-    <w:lsdException w:name="Medium List 1 Accent 6" w:semiHidden="0" w:uiPriority="65" w:unhideWhenUsed="0"/>
-    <w:lsdException w:name="Medium List 2 Accent 6" w:semiHidden="0" w:uiPriority="66" w:unhideWhenUsed="0"/>
-    <w:lsdException w:name="Medium Grid 1 Accent 6" w:semiHidden="0" w:uiPriority="67" w:unhideWhenUsed="0"/>
-    <w:lsdException w:name="Medium Grid 2 Accent 6" w:semiHidden="0" w:uiPriority="68" w:unhideWhenUsed="0"/>
-    <w:lsdException w:name="Medium Grid 3 Accent 6" w:semiHidden="0" w:uiPriority="69" w:unhideWhenUsed="0"/>
-    <w:lsdException w:name="Dark List Accent 6" w:semiHidden="0" w:uiPriority="70" w:unhideWhenUsed="0"/>
-    <w:lsdException w:name="Colorful Shading Accent 6" w:semiHidden="0" w:uiPriority="71" w:unhideWhenUsed="0"/>
-    <w:lsdException w:name="Colorful List Accent 6" w:semiHidden="0" w:uiPriority="72" w:unhideWhenUsed="0"/>
-    <w:lsdException w:name="Colorful Grid Accent 6" w:semiHidden="0" w:uiPriority="73" w:unhideWhenUsed="0"/>
-    <w:lsdException w:name="Subtle Emphasis" w:semiHidden="0" w:uiPriority="19" w:unhideWhenUsed="0" w:qFormat="1"/>
-    <w:lsdException w:name="Intense Emphasis" w:semiHidden="0" w:uiPriority="21" w:unhideWhenUsed="0" w:qFormat="1"/>
-    <w:lsdException w:name="Subtle Reference" w:semiHidden="0" w:uiPriority="31" w:unhideWhenUsed="0" w:qFormat="1"/>
-    <w:lsdException w:name="Intense Reference" w:semiHidden="0" w:uiPriority="32" w:unhideWhenUsed="0" w:qFormat="1"/>
-    <w:lsdException w:name="Book Title" w:semiHidden="0" w:uiPriority="33" w:unhideWhenUsed="0" w:qFormat="1"/>
-    <w:lsdException w:name="Bibliography" w:uiPriority="37"/>
-    <w:lsdException w:name="TOC Heading" w:uiPriority="39" w:qFormat="1"/>
+  <w:latentStyles w:defLockedState="0" w:defUIPriority="99" w:defSemiHidden="0" w:defUnhideWhenUsed="0" w:defQFormat="0" w:count="371">
+    <w:lsdException w:name="Normal" w:uiPriority="0" w:qFormat="1"/>
+    <w:lsdException w:name="heading 1" w:uiPriority="0" w:qFormat="1"/>
+    <w:lsdException w:name="heading 2" w:semiHidden="1" w:uiPriority="9" w:unhideWhenUsed="1" w:qFormat="1"/>
+    <w:lsdException w:name="heading 3" w:semiHidden="1" w:uiPriority="9" w:unhideWhenUsed="1" w:qFormat="1"/>
+    <w:lsdException w:name="heading 4" w:semiHidden="1" w:uiPriority="9" w:unhideWhenUsed="1" w:qFormat="1"/>
+    <w:lsdException w:name="heading 5" w:semiHidden="1" w:uiPriority="9" w:unhideWhenUsed="1" w:qFormat="1"/>
+    <w:lsdException w:name="heading 6" w:semiHidden="1" w:uiPriority="9" w:unhideWhenUsed="1" w:qFormat="1"/>
+    <w:lsdException w:name="heading 7" w:semiHidden="1" w:uiPriority="9" w:unhideWhenUsed="1" w:qFormat="1"/>
+    <w:lsdException w:name="heading 8" w:semiHidden="1" w:uiPriority="9" w:unhideWhenUsed="1" w:qFormat="1"/>
+    <w:lsdException w:name="heading 9" w:semiHidden="1" w:uiPriority="9" w:unhideWhenUsed="1" w:qFormat="1"/>
+    <w:lsdException w:name="index 1" w:semiHidden="1" w:unhideWhenUsed="1"/>
+    <w:lsdException w:name="index 2" w:semiHidden="1" w:unhideWhenUsed="1"/>
+    <w:lsdException w:name="index 3" w:semiHidden="1" w:unhideWhenUsed="1"/>
+    <w:lsdException w:name="index 4" w:semiHidden="1" w:unhideWhenUsed="1"/>
+    <w:lsdException w:name="index 5" w:semiHidden="1" w:unhideWhenUsed="1"/>
+    <w:lsdException w:name="index 6" w:semiHidden="1" w:unhideWhenUsed="1"/>
+    <w:lsdException w:name="index 7" w:semiHidden="1" w:unhideWhenUsed="1"/>
+    <w:lsdException w:name="index 8" w:semiHidden="1" w:unhideWhenUsed="1"/>
+    <w:lsdException w:name="index 9" w:semiHidden="1" w:unhideWhenUsed="1"/>
+    <w:lsdException w:name="toc 1" w:semiHidden="1" w:uiPriority="39" w:unhideWhenUsed="1"/>
+    <w:lsdException w:name="toc 2" w:semiHidden="1" w:uiPriority="39" w:unhideWhenUsed="1"/>
+    <w:lsdException w:name="toc 3" w:semiHidden="1" w:uiPriority="39" w:unhideWhenUsed="1"/>
+    <w:lsdException w:name="toc 4" w:semiHidden="1" w:uiPriority="39" w:unhideWhenUsed="1"/>
+    <w:lsdException w:name="toc 5" w:semiHidden="1" w:uiPriority="39" w:unhideWhenUsed="1"/>
+    <w:lsdException w:name="toc 6" w:semiHidden="1" w:uiPriority="39" w:unhideWhenUsed="1"/>
+    <w:lsdException w:name="toc 7" w:semiHidden="1" w:uiPriority="39" w:unhideWhenUsed="1"/>
+    <w:lsdException w:name="toc 8" w:semiHidden="1" w:uiPriority="39" w:unhideWhenUsed="1"/>
+    <w:lsdException w:name="toc 9" w:semiHidden="1" w:uiPriority="39" w:unhideWhenUsed="1"/>
+    <w:lsdException w:name="Normal Indent" w:semiHidden="1" w:unhideWhenUsed="1"/>
+    <w:lsdException w:name="footnote text" w:semiHidden="1" w:unhideWhenUsed="1"/>
+    <w:lsdException w:name="annotation text" w:semiHidden="1" w:unhideWhenUsed="1"/>
+    <w:lsdException w:name="header" w:semiHidden="1" w:unhideWhenUsed="1"/>
+    <w:lsdException w:name="footer" w:semiHidden="1" w:unhideWhenUsed="1"/>
+    <w:lsdException w:name="index heading" w:semiHidden="1" w:unhideWhenUsed="1"/>
+    <w:lsdException w:name="caption" w:semiHidden="1" w:uiPriority="35" w:unhideWhenUsed="1" w:qFormat="1"/>
+    <w:lsdException w:name="table of figures" w:semiHidden="1" w:unhideWhenUsed="1"/>
+    <w:lsdException w:name="envelope address" w:semiHidden="1" w:unhideWhenUsed="1"/>
+    <w:lsdException w:name="envelope return" w:semiHidden="1" w:unhideWhenUsed="1"/>
+    <w:lsdException w:name="footnote reference" w:semiHidden="1" w:unhideWhenUsed="1"/>
+    <w:lsdException w:name="annotation reference" w:semiHidden="1" w:unhideWhenUsed="1"/>
+    <w:lsdException w:name="line number" w:semiHidden="1" w:unhideWhenUsed="1"/>
+    <w:lsdException w:name="page number" w:semiHidden="1" w:unhideWhenUsed="1"/>
+    <w:lsdException w:name="endnote reference" w:semiHidden="1" w:unhideWhenUsed="1"/>
+    <w:lsdException w:name="endnote text" w:semiHidden="1" w:unhideWhenUsed="1"/>
+    <w:lsdException w:name="table of authorities" w:semiHidden="1" w:unhideWhenUsed="1"/>
+    <w:lsdException w:name="macro" w:semiHidden="1" w:unhideWhenUsed="1"/>
+    <w:lsdException w:name="toa heading" w:semiHidden="1" w:unhideWhenUsed="1"/>
+    <w:lsdException w:name="List" w:semiHidden="1" w:unhideWhenUsed="1"/>
+    <w:lsdException w:name="List Bullet" w:semiHidden="1" w:unhideWhenUsed="1"/>
+    <w:lsdException w:name="List Number" w:semiHidden="1" w:unhideWhenUsed="1"/>
+    <w:lsdException w:name="List 2" w:semiHidden="1" w:unhideWhenUsed="1"/>
+    <w:lsdException w:name="List 3" w:semiHidden="1" w:unhideWhenUsed="1"/>
+    <w:lsdException w:name="List 4" w:semiHidden="1" w:unhideWhenUsed="1"/>
+    <w:lsdException w:name="List 5" w:semiHidden="1" w:unhideWhenUsed="1"/>
+    <w:lsdException w:name="List Bullet 2" w:semiHidden="1" w:unhideWhenUsed="1"/>
+    <w:lsdException w:name="List Bullet 3" w:semiHidden="1" w:unhideWhenUsed="1"/>
+    <w:lsdException w:name="List Bullet 4" w:semiHidden="1" w:unhideWhenUsed="1"/>
+    <w:lsdException w:name="List Bullet 5" w:semiHidden="1" w:unhideWhenUsed="1"/>
+    <w:lsdException w:name="List Number 2" w:semiHidden="1" w:unhideWhenUsed="1"/>
+    <w:lsdException w:name="List Number 3" w:semiHidden="1" w:unhideWhenUsed="1"/>
+    <w:lsdException w:name="List Number 4" w:semiHidden="1" w:unhideWhenUsed="1"/>
+    <w:lsdException w:name="List Number 5" w:semiHidden="1" w:unhideWhenUsed="1"/>
+    <w:lsdException w:name="Title" w:uiPriority="10" w:qFormat="1"/>
+    <w:lsdException w:name="Closing" w:semiHidden="1" w:unhideWhenUsed="1"/>
+    <w:lsdException w:name="Signature" w:semiHidden="1" w:unhideWhenUsed="1"/>
+    <w:lsdException w:name="Default Paragraph Font" w:semiHidden="1" w:uiPriority="1" w:unhideWhenUsed="1"/>
+    <w:lsdException w:name="Body Text" w:semiHidden="1" w:uiPriority="0" w:unhideWhenUsed="1"/>
+    <w:lsdException w:name="Body Text Indent" w:semiHidden="1" w:unhideWhenUsed="1"/>
+    <w:lsdException w:name="List Continue" w:semiHidden="1" w:unhideWhenUsed="1"/>
+    <w:lsdException w:name="List Continue 2" w:semiHidden="1" w:unhideWhenUsed="1"/>
+    <w:lsdException w:name="List Continue 3" w:semiHidden="1" w:unhideWhenUsed="1"/>
+    <w:lsdException w:name="List Continue 4" w:semiHidden="1" w:unhideWhenUsed="1"/>
+    <w:lsdException w:name="List Continue 5" w:semiHidden="1" w:unhideWhenUsed="1"/>
+    <w:lsdException w:name="Message Header" w:semiHidden="1" w:unhideWhenUsed="1"/>
+    <w:lsdException w:name="Subtitle" w:uiPriority="11" w:qFormat="1"/>
+    <w:lsdException w:name="Salutation" w:semiHidden="1" w:unhideWhenUsed="1"/>
+    <w:lsdException w:name="Date" w:semiHidden="1" w:unhideWhenUsed="1"/>
+    <w:lsdException w:name="Body Text First Indent" w:semiHidden="1" w:unhideWhenUsed="1"/>
+    <w:lsdException w:name="Body Text First Indent 2" w:semiHidden="1" w:unhideWhenUsed="1"/>
+    <w:lsdException w:name="Note Heading" w:semiHidden="1" w:unhideWhenUsed="1"/>
+    <w:lsdException w:name="Body Text 2" w:semiHidden="1" w:unhideWhenUsed="1"/>
+    <w:lsdException w:name="Body Text 3" w:semiHidden="1" w:unhideWhenUsed="1"/>
+    <w:lsdException w:name="Body Text Indent 2" w:semiHidden="1" w:unhideWhenUsed="1"/>
+    <w:lsdException w:name="Body Text Indent 3" w:semiHidden="1" w:unhideWhenUsed="1"/>
+    <w:lsdException w:name="Block Text" w:semiHidden="1" w:unhideWhenUsed="1"/>
+    <w:lsdException w:name="Hyperlink" w:semiHidden="1" w:unhideWhenUsed="1"/>
+    <w:lsdException w:name="FollowedHyperlink" w:semiHidden="1" w:unhideWhenUsed="1"/>
+    <w:lsdException w:name="Strong" w:uiPriority="22" w:qFormat="1"/>
+    <w:lsdException w:name="Emphasis" w:uiPriority="20" w:qFormat="1"/>
+    <w:lsdException w:name="Document Map" w:semiHidden="1" w:unhideWhenUsed="1"/>
+    <w:lsdException w:name="Plain Text" w:semiHidden="1" w:unhideWhenUsed="1"/>
+    <w:lsdException w:name="E-mail Signature" w:semiHidden="1" w:unhideWhenUsed="1"/>
+    <w:lsdException w:name="HTML Top of Form" w:semiHidden="1" w:unhideWhenUsed="1"/>
+    <w:lsdException w:name="HTML Bottom of Form" w:semiHidden="1" w:unhideWhenUsed="1"/>
+    <w:lsdException w:name="Normal (Web)" w:semiHidden="1" w:unhideWhenUsed="1"/>
+    <w:lsdException w:name="HTML Acronym" w:semiHidden="1" w:unhideWhenUsed="1"/>
+    <w:lsdException w:name="HTML Address" w:semiHidden="1" w:unhideWhenUsed="1"/>
+    <w:lsdException w:name="HTML Cite" w:semiHidden="1" w:unhideWhenUsed="1"/>
+    <w:lsdException w:name="HTML Code" w:semiHidden="1" w:unhideWhenUsed="1"/>
+    <w:lsdException w:name="HTML Definition" w:semiHidden="1" w:unhideWhenUsed="1"/>
+    <w:lsdException w:name="HTML Keyboard" w:semiHidden="1" w:unhideWhenUsed="1"/>
+    <w:lsdException w:name="HTML Preformatted" w:semiHidden="1" w:unhideWhenUsed="1"/>
+    <w:lsdException w:name="HTML Sample" w:semiHidden="1" w:unhideWhenUsed="1"/>
+    <w:lsdException w:name="HTML Typewriter" w:semiHidden="1" w:unhideWhenUsed="1"/>
+    <w:lsdException w:name="HTML Variable" w:semiHidden="1" w:unhideWhenUsed="1"/>
+    <w:lsdException w:name="Normal Table" w:semiHidden="1" w:unhideWhenUsed="1"/>
+    <w:lsdException w:name="annotation subject" w:semiHidden="1" w:unhideWhenUsed="1"/>
+    <w:lsdException w:name="No List" w:semiHidden="1" w:unhideWhenUsed="1"/>
+    <w:lsdException w:name="Outline List 1" w:semiHidden="1" w:unhideWhenUsed="1"/>
+    <w:lsdException w:name="Outline List 2" w:semiHidden="1" w:unhideWhenUsed="1"/>
+    <w:lsdException w:name="Outline List 3" w:semiHidden="1" w:unhideWhenUsed="1"/>
+    <w:lsdException w:name="Table Simple 1" w:semiHidden="1" w:unhideWhenUsed="1"/>
+    <w:lsdException w:name="Table Simple 2" w:semiHidden="1" w:unhideWhenUsed="1"/>
+    <w:lsdException w:name="Table Simple 3" w:semiHidden="1" w:unhideWhenUsed="1"/>
+    <w:lsdException w:name="Table Classic 1" w:semiHidden="1" w:unhideWhenUsed="1"/>
+    <w:lsdException w:name="Table Classic 2" w:semiHidden="1" w:unhideWhenUsed="1"/>
+    <w:lsdException w:name="Table Classic 3" w:semiHidden="1" w:unhideWhenUsed="1"/>
+    <w:lsdException w:name="Table Classic 4" w:semiHidden="1" w:unhideWhenUsed="1"/>
+    <w:lsdException w:name="Table Colorful 1" w:semiHidden="1" w:unhideWhenUsed="1"/>
+    <w:lsdException w:name="Table Colorful 2" w:semiHidden="1" w:unhideWhenUsed="1"/>
+    <w:lsdException w:name="Table Colorful 3" w:semiHidden="1" w:unhideWhenUsed="1"/>
+    <w:lsdException w:name="Table Columns 1" w:semiHidden="1" w:unhideWhenUsed="1"/>
+    <w:lsdException w:name="Table Columns 2" w:semiHidden="1" w:unhideWhenUsed="1"/>
+    <w:lsdException w:name="Table Columns 3" w:semiHidden="1" w:unhideWhenUsed="1"/>
+    <w:lsdException w:name="Table Columns 4" w:semiHidden="1" w:unhideWhenUsed="1"/>
+    <w:lsdException w:name="Table Columns 5" w:semiHidden="1" w:unhideWhenUsed="1"/>
+    <w:lsdException w:name="Table Grid 1" w:semiHidden="1" w:unhideWhenUsed="1"/>
+    <w:lsdException w:name="Table Grid 2" w:semiHidden="1" w:unhideWhenUsed="1"/>
+    <w:lsdException w:name="Table Grid 3" w:semiHidden="1" w:unhideWhenUsed="1"/>
+    <w:lsdException w:name="Table Grid 4" w:semiHidden="1" w:unhideWhenUsed="1"/>
+    <w:lsdException w:name="Table Grid 5" w:semiHidden="1" w:unhideWhenUsed="1"/>
+    <w:lsdException w:name="Table Grid 6" w:semiHidden="1" w:unhideWhenUsed="1"/>
+    <w:lsdException w:name="Table Grid 7" w:semiHidden="1" w:unhideWhenUsed="1"/>
+    <w:lsdException w:name="Table Grid 8" w:semiHidden="1" w:unhideWhenUsed="1"/>
+    <w:lsdException w:name="Table List 1" w:semiHidden="1" w:unhideWhenUsed="1"/>
+    <w:lsdException w:name="Table List 2" w:semiHidden="1" w:unhideWhenUsed="1"/>
+    <w:lsdException w:name="Table List 3" w:semiHidden="1" w:unhideWhenUsed="1"/>
+    <w:lsdException w:name="Table List 4" w:semiHidden="1" w:unhideWhenUsed="1"/>
+    <w:lsdException w:name="Table List 5" w:semiHidden="1" w:unhideWhenUsed="1"/>
+    <w:lsdException w:name="Table List 6" w:semiHidden="1" w:unhideWhenUsed="1"/>
+    <w:lsdException w:name="Table List 7" w:semiHidden="1" w:unhideWhenUsed="1"/>
+    <w:lsdException w:name="Table List 8" w:semiHidden="1" w:unhideWhenUsed="1"/>
+    <w:lsdException w:name="Table 3D effects 1" w:semiHidden="1" w:unhideWhenUsed="1"/>
+    <w:lsdException w:name="Table 3D effects 2" w:semiHidden="1" w:unhideWhenUsed="1"/>
+    <w:lsdException w:name="Table 3D effects 3" w:semiHidden="1" w:unhideWhenUsed="1"/>
+    <w:lsdException w:name="Table Contemporary" w:semiHidden="1" w:unhideWhenUsed="1"/>
+    <w:lsdException w:name="Table Elegant" w:semiHidden="1" w:unhideWhenUsed="1"/>
+    <w:lsdException w:name="Table Professional" w:semiHidden="1" w:unhideWhenUsed="1"/>
+    <w:lsdException w:name="Table Subtle 1" w:semiHidden="1" w:unhideWhenUsed="1"/>
+    <w:lsdException w:name="Table Subtle 2" w:semiHidden="1" w:unhideWhenUsed="1"/>
+    <w:lsdException w:name="Table Web 1" w:semiHidden="1" w:unhideWhenUsed="1"/>
+    <w:lsdException w:name="Table Web 2" w:semiHidden="1" w:unhideWhenUsed="1"/>
+    <w:lsdException w:name="Table Web 3" w:semiHidden="1" w:unhideWhenUsed="1"/>
+    <w:lsdException w:name="Balloon Text" w:semiHidden="1" w:unhideWhenUsed="1"/>
+    <w:lsdException w:name="Table Grid" w:uiPriority="39"/>
+    <w:lsdException w:name="Table Theme" w:semiHidden="1" w:unhideWhenUsed="1"/>
+    <w:lsdException w:name="Placeholder Text" w:semiHidden="1"/>
+    <w:lsdException w:name="No Spacing" w:uiPriority="1" w:qFormat="1"/>
+    <w:lsdException w:name="Light Shading" w:uiPriority="60"/>
+    <w:lsdException w:name="Light List" w:uiPriority="61"/>
+    <w:lsdException w:name="Light Grid" w:uiPriority="62"/>
+    <w:lsdException w:name="Medium Shading 1" w:uiPriority="63"/>
+    <w:lsdException w:name="Medium Shading 2" w:uiPriority="64"/>
+    <w:lsdException w:name="Medium List 1" w:uiPriority="65"/>
+    <w:lsdException w:name="Medium List 2" w:uiPriority="66"/>
+    <w:lsdException w:name="Medium Grid 1" w:uiPriority="67"/>
+    <w:lsdException w:name="Medium Grid 2" w:uiPriority="68"/>
+    <w:lsdException w:name="Medium Grid 3" w:uiPriority="69"/>
+    <w:lsdException w:name="Dark List" w:uiPriority="70"/>
+    <w:lsdException w:name="Colorful Shading" w:uiPriority="71"/>
+    <w:lsdException w:name="Colorful List" w:uiPriority="72"/>
+    <w:lsdException w:name="Colorful Grid" w:uiPriority="73"/>
+    <w:lsdException w:name="Light Shading Accent 1" w:uiPriority="60"/>
+    <w:lsdException w:name="Light List Accent 1" w:uiPriority="61"/>
+    <w:lsdException w:name="Light Grid Accent 1" w:uiPriority="62"/>
+    <w:lsdException w:name="Medium Shading 1 Accent 1" w:uiPriority="63"/>
+    <w:lsdException w:name="Medium Shading 2 Accent 1" w:uiPriority="64"/>
+    <w:lsdException w:name="Medium List 1 Accent 1" w:uiPriority="65"/>
+    <w:lsdException w:name="Revision" w:semiHidden="1"/>
+    <w:lsdException w:name="List Paragraph" w:uiPriority="34" w:qFormat="1"/>
+    <w:lsdException w:name="Quote" w:uiPriority="29" w:qFormat="1"/>
+    <w:lsdException w:name="Intense Quote" w:uiPriority="30" w:qFormat="1"/>
+    <w:lsdException w:name="Medium List 2 Accent 1" w:uiPriority="66"/>
+    <w:lsdException w:name="Medium Grid 1 Accent 1" w:uiPriority="67"/>
+    <w:lsdException w:name="Medium Grid 2 Accent 1" w:uiPriority="68"/>
+    <w:lsdException w:name="Medium Grid 3 Accent 1" w:uiPriority="69"/>
+    <w:lsdException w:name="Dark List Accent 1" w:uiPriority="70"/>
+    <w:lsdException w:name="Colorful Shading Accent 1" w:uiPriority="71"/>
+    <w:lsdException w:name="Colorful List Accent 1" w:uiPriority="72"/>
+    <w:lsdException w:name="Colorful Grid Accent 1" w:uiPriority="73"/>
+    <w:lsdException w:name="Light Shading Accent 2" w:uiPriority="60"/>
+    <w:lsdException w:name="Light List Accent 2" w:uiPriority="61"/>
+    <w:lsdException w:name="Light Grid Accent 2" w:uiPriority="62"/>
+    <w:lsdException w:name="Medium Shading 1 Accent 2" w:uiPriority="63"/>
+    <w:lsdException w:name="Medium Shading 2 Accent 2" w:uiPriority="64"/>
+    <w:lsdException w:name="Medium List 1 Accent 2" w:uiPriority="65"/>
+    <w:lsdException w:name="Medium List 2 Accent 2" w:uiPriority="66"/>
+    <w:lsdException w:name="Medium Grid 1 Accent 2" w:uiPriority="67"/>
+    <w:lsdException w:name="Medium Grid 2 Accent 2" w:uiPriority="68"/>
+    <w:lsdException w:name="Medium Grid 3 Accent 2" w:uiPriority="69"/>
+    <w:lsdException w:name="Dark List Accent 2" w:uiPriority="70"/>
+    <w:lsdException w:name="Colorful Shading Accent 2" w:uiPriority="71"/>
+    <w:lsdException w:name="Colorful List Accent 2" w:uiPriority="72"/>
+    <w:lsdException w:name="Colorful Grid Accent 2" w:uiPriority="73"/>
+    <w:lsdException w:name="Light Shading Accent 3" w:uiPriority="60"/>
+    <w:lsdException w:name="Light List Accent 3" w:uiPriority="61"/>
+    <w:lsdException w:name="Light Grid Accent 3" w:uiPriority="62"/>
+    <w:lsdException w:name="Medium Shading 1 Accent 3" w:uiPriority="63"/>
+    <w:lsdException w:name="Medium Shading 2 Accent 3" w:uiPriority="64"/>
+    <w:lsdException w:name="Medium List 1 Accent 3" w:uiPriority="65"/>
+    <w:lsdException w:name="Medium List 2 Accent 3" w:uiPriority="66"/>
+    <w:lsdException w:name="Medium Grid 1 Accent 3" w:uiPriority="67"/>
+    <w:lsdException w:name="Medium Grid 2 Accent 3" w:uiPriority="68"/>
+    <w:lsdException w:name="Medium Grid 3 Accent 3" w:uiPriority="69"/>
+    <w:lsdException w:name="Dark List Accent 3" w:uiPriority="70"/>
+    <w:lsdException w:name="Colorful Shading Accent 3" w:uiPriority="71"/>
+    <w:lsdException w:name="Colorful List Accent 3" w:uiPriority="72"/>
+    <w:lsdException w:name="Colorful Grid Accent 3" w:uiPriority="73"/>
+    <w:lsdException w:name="Light Shading Accent 4" w:uiPriority="60"/>
+    <w:lsdException w:name="Light List Accent 4" w:uiPriority="61"/>
+    <w:lsdException w:name="Light Grid Accent 4" w:uiPriority="62"/>
+    <w:lsdException w:name="Medium Shading 1 Accent 4" w:uiPriority="63"/>
+    <w:lsdException w:name="Medium Shading 2 Accent 4" w:uiPriority="64"/>
+    <w:lsdException w:name="Medium List 1 Accent 4" w:uiPriority="65"/>
+    <w:lsdException w:name="Medium List 2 Accent 4" w:uiPriority="66"/>
+    <w:lsdException w:name="Medium Grid 1 Accent 4" w:uiPriority="67"/>
+    <w:lsdException w:name="Medium Grid 2 Accent 4" w:uiPriority="68"/>
+    <w:lsdException w:name="Medium Grid 3 Accent 4" w:uiPriority="69"/>
+    <w:lsdException w:name="Dark List Accent 4" w:uiPriority="70"/>
+    <w:lsdException w:name="Colorful Shading Accent 4" w:uiPriority="71"/>
+    <w:lsdException w:name="Colorful List Accent 4" w:uiPriority="72"/>
+    <w:lsdException w:name="Colorful Grid Accent 4" w:uiPriority="73"/>
+    <w:lsdException w:name="Light Shading Accent 5" w:uiPriority="60"/>
+    <w:lsdException w:name="Light List Accent 5" w:uiPriority="61"/>
+    <w:lsdException w:name="Light Grid Accent 5" w:uiPriority="62"/>
+    <w:lsdException w:name="Medium Shading 1 Accent 5" w:uiPriority="63"/>
+    <w:lsdException w:name="Medium Shading 2 Accent 5" w:uiPriority="64"/>
+    <w:lsdException w:name="Medium List 1 Accent 5" w:uiPriority="65"/>
+    <w:lsdException w:name="Medium List 2 Accent 5" w:uiPriority="66"/>
+    <w:lsdException w:name="Medium Grid 1 Accent 5" w:uiPriority="67"/>
+    <w:lsdException w:name="Medium Grid 2 Accent 5" w:uiPriority="68"/>
+    <w:lsdException w:name="Medium Grid 3 Accent 5" w:uiPriority="69"/>
+    <w:lsdException w:name="Dark List Accent 5" w:uiPriority="70"/>
+    <w:lsdException w:name="Colorful Shading Accent 5" w:uiPriority="71"/>
+    <w:lsdException w:name="Colorful List Accent 5" w:uiPriority="72"/>
+    <w:lsdException w:name="Colorful Grid Accent 5" w:uiPriority="73"/>
+    <w:lsdException w:name="Light Shading Accent 6" w:uiPriority="60"/>
+    <w:lsdException w:name="Light List Accent 6" w:uiPriority="61"/>
+    <w:lsdException w:name="Light Grid Accent 6" w:uiPriority="62"/>
+    <w:lsdException w:name="Medium Shading 1 Accent 6" w:uiPriority="63"/>
+    <w:lsdException w:name="Medium Shading 2 Accent 6" w:uiPriority="64"/>
+    <w:lsdException w:name="Medium List 1 Accent 6" w:uiPriority="65"/>
+    <w:lsdException w:name="Medium List 2 Accent 6" w:uiPriority="66"/>
+    <w:lsdException w:name="Medium Grid 1 Accent 6" w:uiPriority="67"/>
+    <w:lsdException w:name="Medium Grid 2 Accent 6" w:uiPriority="68"/>
+    <w:lsdException w:name="Medium Grid 3 Accent 6" w:uiPriority="69"/>
+    <w:lsdException w:name="Dark List Accent 6" w:uiPriority="70"/>
+    <w:lsdException w:name="Colorful Shading Accent 6" w:uiPriority="71"/>
+    <w:lsdException w:name="Colorful List Accent 6" w:uiPriority="72"/>
+    <w:lsdException w:name="Colorful Grid Accent 6" w:uiPriority="73"/>
+    <w:lsdException w:name="Subtle Emphasis" w:uiPriority="19" w:qFormat="1"/>
+    <w:lsdException w:name="Intense Emphasis" w:uiPriority="21" w:qFormat="1"/>
+    <w:lsdException w:name="Subtle Reference" w:uiPriority="31" w:qFormat="1"/>
+    <w:lsdException w:name="Intense Reference" w:uiPriority="32" w:qFormat="1"/>
+    <w:lsdException w:name="Book Title" w:uiPriority="33" w:qFormat="1"/>
+    <w:lsdException w:name="Bibliography" w:semiHidden="1" w:uiPriority="37" w:unhideWhenUsed="1"/>
+    <w:lsdException w:name="TOC Heading" w:semiHidden="1" w:uiPriority="39" w:unhideWhenUsed="1" w:qFormat="1"/>
+    <w:lsdException w:name="Plain Table 1" w:uiPriority="41"/>
+    <w:lsdException w:name="Plain Table 2" w:uiPriority="42"/>
+    <w:lsdException w:name="Plain Table 3" w:uiPriority="43"/>
+    <w:lsdException w:name="Plain Table 4" w:uiPriority="44"/>
+    <w:lsdException w:name="Plain Table 5" w:uiPriority="45"/>
+    <w:lsdException w:name="Grid Table Light" w:uiPriority="40"/>
+    <w:lsdException w:name="Grid Table 1 Light" w:uiPriority="46"/>
+    <w:lsdException w:name="Grid Table 2" w:uiPriority="47"/>
+    <w:lsdException w:name="Grid Table 3" w:uiPriority="48"/>
+    <w:lsdException w:name="Grid Table 4" w:uiPriority="49"/>
+    <w:lsdException w:name="Grid Table 5 Dark" w:uiPriority="50"/>
+    <w:lsdException w:name="Grid Table 6 Colorful" w:uiPriority="51"/>
+    <w:lsdException w:name="Grid Table 7 Colorful" w:uiPriority="52"/>
+    <w:lsdException w:name="Grid Table 1 Light Accent 1" w:uiPriority="46"/>
+    <w:lsdException w:name="Grid Table 2 Accent 1" w:uiPriority="47"/>
+    <w:lsdException w:name="Grid Table 3 Accent 1" w:uiPriority="48"/>
+    <w:lsdException w:name="Grid Table 4 Accent 1" w:uiPriority="49"/>
+    <w:lsdException w:name="Grid Table 5 Dark Accent 1" w:uiPriority="50"/>
+    <w:lsdException w:name="Grid Table 6 Colorful Accent 1" w:uiPriority="51"/>
+    <w:lsdException w:name="Grid Table 7 Colorful Accent 1" w:uiPriority="52"/>
+    <w:lsdException w:name="Grid Table 1 Light Accent 2" w:uiPriority="46"/>
+    <w:lsdException w:name="Grid Table 2 Accent 2" w:uiPriority="47"/>
+    <w:lsdException w:name="Grid Table 3 Accent 2" w:uiPriority="48"/>
+    <w:lsdException w:name="Grid Table 4 Accent 2" w:uiPriority="49"/>
+    <w:lsdException w:name="Grid Table 5 Dark Accent 2" w:uiPriority="50"/>
+    <w:lsdException w:name="Grid Table 6 Colorful Accent 2" w:uiPriority="51"/>
+    <w:lsdException w:name="Grid Table 7 Colorful Accent 2" w:uiPriority="52"/>
+    <w:lsdException w:name="Grid Table 1 Light Accent 3" w:uiPriority="46"/>
+    <w:lsdException w:name="Grid Table 2 Accent 3" w:uiPriority="47"/>
+    <w:lsdException w:name="Grid Table 3 Accent 3" w:uiPriority="48"/>
+    <w:lsdException w:name="Grid Table 4 Accent 3" w:uiPriority="49"/>
+    <w:lsdException w:name="Grid Table 5 Dark Accent 3" w:uiPriority="50"/>
+    <w:lsdException w:name="Grid Table 6 Colorful Accent 3" w:uiPriority="51"/>
+    <w:lsdException w:name="Grid Table 7 Colorful Accent 3" w:uiPriority="52"/>
+    <w:lsdException w:name="Grid Table 1 Light Accent 4" w:uiPriority="46"/>
+    <w:lsdException w:name="Grid Table 2 Accent 4" w:uiPriority="47"/>
+    <w:lsdException w:name="Grid Table 3 Accent 4" w:uiPriority="48"/>
+    <w:lsdException w:name="Grid Table 4 Accent 4" w:uiPriority="49"/>
+    <w:lsdException w:name="Grid Table 5 Dark Accent 4" w:uiPriority="50"/>
+    <w:lsdException w:name="Grid Table 6 Colorful Accent 4" w:uiPriority="51"/>
+    <w:lsdException w:name="Grid Table 7 Colorful Accent 4" w:uiPriority="52"/>
+    <w:lsdException w:name="Grid Table 1 Light Accent 5" w:uiPriority="46"/>
+    <w:lsdException w:name="Grid Table 2 Accent 5" w:uiPriority="47"/>
+    <w:lsdException w:name="Grid Table 3 Accent 5" w:uiPriority="48"/>
+    <w:lsdException w:name="Grid Table 4 Accent 5" w:uiPriority="49"/>
+    <w:lsdException w:name="Grid Table 5 Dark Accent 5" w:uiPriority="50"/>
+    <w:lsdException w:name="Grid Table 6 Colorful Accent 5" w:uiPriority="51"/>
+    <w:lsdException w:name="Grid Table 7 Colorful Accent 5" w:uiPriority="52"/>
+    <w:lsdException w:name="Grid Table 1 Light Accent 6" w:uiPriority="46"/>
+    <w:lsdException w:name="Grid Table 2 Accent 6" w:uiPriority="47"/>
+    <w:lsdException w:name="Grid Table 3 Accent 6" w:uiPriority="48"/>
+    <w:lsdException w:name="Grid Table 4 Accent 6" w:uiPriority="49"/>
+    <w:lsdException w:name="Grid Table 5 Dark Accent 6" w:uiPriority="50"/>
+    <w:lsdException w:name="Grid Table 6 Colorful Accent 6" w:uiPriority="51"/>
+    <w:lsdException w:name="Grid Table 7 Colorful Accent 6" w:uiPriority="52"/>
+    <w:lsdException w:name="List Table 1 Light" w:uiPriority="46"/>
+    <w:lsdException w:name="List Table 2" w:uiPriority="47"/>
+    <w:lsdException w:name="List Table 3" w:uiPriority="48"/>
+    <w:lsdException w:name="List Table 4" w:uiPriority="49"/>
+    <w:lsdException w:name="List Table 5 Dark" w:uiPriority="50"/>
+    <w:lsdException w:name="List Table 6 Colorful" w:uiPriority="51"/>
+    <w:lsdException w:name="List Table 7 Colorful" w:uiPriority="52"/>
+    <w:lsdException w:name="List Table 1 Light Accent 1" w:uiPriority="46"/>
+    <w:lsdException w:name="List Table 2 Accent 1" w:uiPriority="47"/>
+    <w:lsdException w:name="List Table 3 Accent 1" w:uiPriority="48"/>
+    <w:lsdException w:name="List Table 4 Accent 1" w:uiPriority="49"/>
+    <w:lsdException w:name="List Table 5 Dark Accent 1" w:uiPriority="50"/>
+    <w:lsdException w:name="List Table 6 Colorful Accent 1" w:uiPriority="51"/>
+    <w:lsdException w:name="List Table 7 Colorful Accent 1" w:uiPriority="52"/>
+    <w:lsdException w:name="List Table 1 Light Accent 2" w:uiPriority="46"/>
+    <w:lsdException w:name="List Table 2 Accent 2" w:uiPriority="47"/>
+    <w:lsdException w:name="List Table 3 Accent 2" w:uiPriority="48"/>
+    <w:lsdException w:name="List Table 4 Accent 2" w:uiPriority="49"/>
+    <w:lsdException w:name="List Table 5 Dark Accent 2" w:uiPriority="50"/>
+    <w:lsdException w:name="List Table 6 Colorful Accent 2" w:uiPriority="51"/>
+    <w:lsdException w:name="List Table 7 Colorful Accent 2" w:uiPriority="52"/>
+    <w:lsdException w:name="List Table 1 Light Accent 3" w:uiPriority="46"/>
+    <w:lsdException w:name="List Table 2 Accent 3" w:uiPriority="47"/>
+    <w:lsdException w:name="List Table 3 Accent 3" w:uiPriority="48"/>
+    <w:lsdException w:name="List Table 4 Accent 3" w:uiPriority="49"/>
+    <w:lsdException w:name="List Table 5 Dark Accent 3" w:uiPriority="50"/>
+    <w:lsdException w:name="List Table 6 Colorful Accent 3" w:uiPriority="51"/>
+    <w:lsdException w:name="List Table 7 Colorful Accent 3" w:uiPriority="52"/>
+    <w:lsdException w:name="List Table 1 Light Accent 4" w:uiPriority="46"/>
+    <w:lsdException w:name="List Table 2 Accent 4" w:uiPriority="47"/>
+    <w:lsdException w:name="List Table 3 Accent 4" w:uiPriority="48"/>
+    <w:lsdException w:name="List Table 4 Accent 4" w:uiPriority="49"/>
+    <w:lsdException w:name="List Table 5 Dark Accent 4" w:uiPriority="50"/>
+    <w:lsdException w:name="List Table 6 Colorful Accent 4" w:uiPriority="51"/>
+    <w:lsdException w:name="List Table 7 Colorful Accent 4" w:uiPriority="52"/>
+    <w:lsdException w:name="List Table 1 Light Accent 5" w:uiPriority="46"/>
+    <w:lsdException w:name="List Table 2 Accent 5" w:uiPriority="47"/>
+    <w:lsdException w:name="List Table 3 Accent 5" w:uiPriority="48"/>
+    <w:lsdException w:name="List Table 4 Accent 5" w:uiPriority="49"/>
+    <w:lsdException w:name="List Table 5 Dark Accent 5" w:uiPriority="50"/>
+    <w:lsdException w:name="List Table 6 Colorful Accent 5" w:uiPriority="51"/>
+    <w:lsdException w:name="List Table 7 Colorful Accent 5" w:uiPriority="52"/>
+    <w:lsdException w:name="List Table 1 Light Accent 6" w:uiPriority="46"/>
+    <w:lsdException w:name="List Table 2 Accent 6" w:uiPriority="47"/>
+    <w:lsdException w:name="List Table 3 Accent 6" w:uiPriority="48"/>
+    <w:lsdException w:name="List Table 4 Accent 6" w:uiPriority="49"/>
+    <w:lsdException w:name="List Table 5 Dark Accent 6" w:uiPriority="50"/>
+    <w:lsdException w:name="List Table 6 Colorful Accent 6" w:uiPriority="51"/>
+    <w:lsdException w:name="List Table 7 Colorful Accent 6" w:uiPriority="52"/>
   </w:latentStyles>
   <w:style w:type="paragraph" w:default="1" w:styleId="a0">
     <w:name w:val="Normal"/>
@@ -13774,7 +14477,6 @@
       <w:spacing w:after="0" w:line="240" w:lineRule="auto"/>
     </w:pPr>
     <w:tblPr>
-      <w:tblInd w:w="0" w:type="dxa"/>
       <w:tblBorders>
         <w:top w:val="single" w:sz="4" w:space="0" w:color="auto"/>
         <w:left w:val="single" w:sz="4" w:space="0" w:color="auto"/>
@@ -13783,12 +14485,6 @@
         <w:insideH w:val="single" w:sz="4" w:space="0" w:color="auto"/>
         <w:insideV w:val="single" w:sz="4" w:space="0" w:color="auto"/>
       </w:tblBorders>
-      <w:tblCellMar>
-        <w:top w:w="0" w:type="dxa"/>
-        <w:left w:w="108" w:type="dxa"/>
-        <w:bottom w:w="0" w:type="dxa"/>
-        <w:right w:w="108" w:type="dxa"/>
-      </w:tblCellMar>
     </w:tblPr>
   </w:style>
   <w:style w:type="table" w:customStyle="1" w:styleId="11">
@@ -13805,7 +14501,6 @@
       <w:szCs w:val="24"/>
     </w:rPr>
     <w:tblPr>
-      <w:tblInd w:w="0" w:type="dxa"/>
       <w:tblBorders>
         <w:top w:val="single" w:sz="4" w:space="0" w:color="auto"/>
         <w:left w:val="single" w:sz="4" w:space="0" w:color="auto"/>
@@ -13814,773 +14509,61 @@
         <w:insideH w:val="single" w:sz="4" w:space="0" w:color="auto"/>
         <w:insideV w:val="single" w:sz="4" w:space="0" w:color="auto"/>
       </w:tblBorders>
-      <w:tblCellMar>
-        <w:top w:w="0" w:type="dxa"/>
-        <w:left w:w="108" w:type="dxa"/>
-        <w:bottom w:w="0" w:type="dxa"/>
-        <w:right w:w="108" w:type="dxa"/>
-      </w:tblCellMar>
     </w:tblPr>
   </w:style>
-</w:styles>
-</file>
-
-<file path=word/stylesWithEffects.xml><?xml version="1.0" encoding="utf-8"?>
-<w:styles xmlns:wpc="http://schemas.microsoft.com/office/word/2010/wordprocessingCanvas" xmlns:mc="http://schemas.openxmlformats.org/markup-compatibility/2006" xmlns:o="urn:schemas-microsoft-com:office:office" xmlns:r="http://schemas.openxmlformats.org/officeDocument/2006/relationships" xmlns:m="http://schemas.openxmlformats.org/officeDocument/2006/math" xmlns:v="urn:schemas-microsoft-com:vml" xmlns:wp14="http://schemas.microsoft.com/office/word/2010/wordprocessingDrawing" xmlns:wp="http://schemas.openxmlformats.org/drawingml/2006/wordprocessingDrawing" xmlns:w10="urn:schemas-microsoft-com:office:word" xmlns:w="http://schemas.openxmlformats.org/wordprocessingml/2006/main" xmlns:w14="http://schemas.microsoft.com/office/word/2010/wordml" xmlns:wpg="http://schemas.microsoft.com/office/word/2010/wordprocessingGroup" xmlns:wpi="http://schemas.microsoft.com/office/word/2010/wordprocessingInk" xmlns:wne="http://schemas.microsoft.com/office/word/2006/wordml" xmlns:wps="http://schemas.microsoft.com/office/word/2010/wordprocessingShape" mc:Ignorable="w14 wp14">
-  <w:docDefaults>
-    <w:rPrDefault>
-      <w:rPr>
-        <w:rFonts w:asciiTheme="minorHAnsi" w:eastAsiaTheme="minorEastAsia" w:hAnsiTheme="minorHAnsi" w:cstheme="minorBidi"/>
-        <w:sz w:val="22"/>
-        <w:szCs w:val="22"/>
-        <w:lang w:val="ru-RU" w:eastAsia="ru-RU" w:bidi="ar-SA"/>
-      </w:rPr>
-    </w:rPrDefault>
-    <w:pPrDefault>
-      <w:pPr>
-        <w:spacing w:after="160" w:line="259" w:lineRule="auto"/>
-      </w:pPr>
-    </w:pPrDefault>
-  </w:docDefaults>
-  <w:latentStyles w:defLockedState="0" w:defUIPriority="99" w:defSemiHidden="1" w:defUnhideWhenUsed="1" w:defQFormat="0" w:count="267">
-    <w:lsdException w:name="Normal" w:semiHidden="0" w:uiPriority="0" w:unhideWhenUsed="0" w:qFormat="1"/>
-    <w:lsdException w:name="heading 1" w:semiHidden="0" w:uiPriority="0" w:unhideWhenUsed="0" w:qFormat="1"/>
-    <w:lsdException w:name="heading 2" w:uiPriority="9" w:qFormat="1"/>
-    <w:lsdException w:name="heading 3" w:uiPriority="9" w:qFormat="1"/>
-    <w:lsdException w:name="heading 4" w:uiPriority="9" w:qFormat="1"/>
-    <w:lsdException w:name="heading 5" w:uiPriority="9" w:qFormat="1"/>
-    <w:lsdException w:name="heading 6" w:uiPriority="9" w:qFormat="1"/>
-    <w:lsdException w:name="heading 7" w:uiPriority="9" w:qFormat="1"/>
-    <w:lsdException w:name="heading 8" w:uiPriority="9" w:qFormat="1"/>
-    <w:lsdException w:name="heading 9" w:uiPriority="9" w:qFormat="1"/>
-    <w:lsdException w:name="toc 1" w:uiPriority="39"/>
-    <w:lsdException w:name="toc 2" w:uiPriority="39"/>
-    <w:lsdException w:name="toc 3" w:uiPriority="39"/>
-    <w:lsdException w:name="toc 4" w:uiPriority="39"/>
-    <w:lsdException w:name="toc 5" w:uiPriority="39"/>
-    <w:lsdException w:name="toc 6" w:uiPriority="39"/>
-    <w:lsdException w:name="toc 7" w:uiPriority="39"/>
-    <w:lsdException w:name="toc 8" w:uiPriority="39"/>
-    <w:lsdException w:name="toc 9" w:uiPriority="39"/>
-    <w:lsdException w:name="caption" w:uiPriority="35" w:qFormat="1"/>
-    <w:lsdException w:name="Title" w:semiHidden="0" w:uiPriority="10" w:unhideWhenUsed="0" w:qFormat="1"/>
-    <w:lsdException w:name="Default Paragraph Font" w:uiPriority="1"/>
-    <w:lsdException w:name="Body Text" w:uiPriority="0"/>
-    <w:lsdException w:name="Subtitle" w:semiHidden="0" w:uiPriority="11" w:unhideWhenUsed="0" w:qFormat="1"/>
-    <w:lsdException w:name="Strong" w:semiHidden="0" w:uiPriority="22" w:unhideWhenUsed="0" w:qFormat="1"/>
-    <w:lsdException w:name="Emphasis" w:semiHidden="0" w:uiPriority="20" w:unhideWhenUsed="0" w:qFormat="1"/>
-    <w:lsdException w:name="Table Grid" w:semiHidden="0" w:uiPriority="39" w:unhideWhenUsed="0"/>
-    <w:lsdException w:name="Placeholder Text" w:unhideWhenUsed="0"/>
-    <w:lsdException w:name="No Spacing" w:semiHidden="0" w:uiPriority="1" w:unhideWhenUsed="0" w:qFormat="1"/>
-    <w:lsdException w:name="Light Shading" w:semiHidden="0" w:uiPriority="60" w:unhideWhenUsed="0"/>
-    <w:lsdException w:name="Light List" w:semiHidden="0" w:uiPriority="61" w:unhideWhenUsed="0"/>
-    <w:lsdException w:name="Light Grid" w:semiHidden="0" w:uiPriority="62" w:unhideWhenUsed="0"/>
-    <w:lsdException w:name="Medium Shading 1" w:semiHidden="0" w:uiPriority="63" w:unhideWhenUsed="0"/>
-    <w:lsdException w:name="Medium Shading 2" w:semiHidden="0" w:uiPriority="64" w:unhideWhenUsed="0"/>
-    <w:lsdException w:name="Medium List 1" w:semiHidden="0" w:uiPriority="65" w:unhideWhenUsed="0"/>
-    <w:lsdException w:name="Medium List 2" w:semiHidden="0" w:uiPriority="66" w:unhideWhenUsed="0"/>
-    <w:lsdException w:name="Medium Grid 1" w:semiHidden="0" w:uiPriority="67" w:unhideWhenUsed="0"/>
-    <w:lsdException w:name="Medium Grid 2" w:semiHidden="0" w:uiPriority="68" w:unhideWhenUsed="0"/>
-    <w:lsdException w:name="Medium Grid 3" w:semiHidden="0" w:uiPriority="69" w:unhideWhenUsed="0"/>
-    <w:lsdException w:name="Dark List" w:semiHidden="0" w:uiPriority="70" w:unhideWhenUsed="0"/>
-    <w:lsdException w:name="Colorful Shading" w:semiHidden="0" w:uiPriority="71" w:unhideWhenUsed="0"/>
-    <w:lsdException w:name="Colorful List" w:semiHidden="0" w:uiPriority="72" w:unhideWhenUsed="0"/>
-    <w:lsdException w:name="Colorful Grid" w:semiHidden="0" w:uiPriority="73" w:unhideWhenUsed="0"/>
-    <w:lsdException w:name="Light Shading Accent 1" w:semiHidden="0" w:uiPriority="60" w:unhideWhenUsed="0"/>
-    <w:lsdException w:name="Light List Accent 1" w:semiHidden="0" w:uiPriority="61" w:unhideWhenUsed="0"/>
-    <w:lsdException w:name="Light Grid Accent 1" w:semiHidden="0" w:uiPriority="62" w:unhideWhenUsed="0"/>
-    <w:lsdException w:name="Medium Shading 1 Accent 1" w:semiHidden="0" w:uiPriority="63" w:unhideWhenUsed="0"/>
-    <w:lsdException w:name="Medium Shading 2 Accent 1" w:semiHidden="0" w:uiPriority="64" w:unhideWhenUsed="0"/>
-    <w:lsdException w:name="Medium List 1 Accent 1" w:semiHidden="0" w:uiPriority="65" w:unhideWhenUsed="0"/>
-    <w:lsdException w:name="Revision" w:unhideWhenUsed="0"/>
-    <w:lsdException w:name="List Paragraph" w:semiHidden="0" w:uiPriority="34" w:unhideWhenUsed="0" w:qFormat="1"/>
-    <w:lsdException w:name="Quote" w:semiHidden="0" w:uiPriority="29" w:unhideWhenUsed="0" w:qFormat="1"/>
-    <w:lsdException w:name="Intense Quote" w:semiHidden="0" w:uiPriority="30" w:unhideWhenUsed="0" w:qFormat="1"/>
-    <w:lsdException w:name="Medium List 2 Accent 1" w:semiHidden="0" w:uiPriority="66" w:unhideWhenUsed="0"/>
-    <w:lsdException w:name="Medium Grid 1 Accent 1" w:semiHidden="0" w:uiPriority="67" w:unhideWhenUsed="0"/>
-    <w:lsdException w:name="Medium Grid 2 Accent 1" w:semiHidden="0" w:uiPriority="68" w:unhideWhenUsed="0"/>
-    <w:lsdException w:name="Medium Grid 3 Accent 1" w:semiHidden="0" w:uiPriority="69" w:unhideWhenUsed="0"/>
-    <w:lsdException w:name="Dark List Accent 1" w:semiHidden="0" w:uiPriority="70" w:unhideWhenUsed="0"/>
-    <w:lsdException w:name="Colorful Shading Accent 1" w:semiHidden="0" w:uiPriority="71" w:unhideWhenUsed="0"/>
-    <w:lsdException w:name="Colorful List Accent 1" w:semiHidden="0" w:uiPriority="72" w:unhideWhenUsed="0"/>
-    <w:lsdException w:name="Colorful Grid Accent 1" w:semiHidden="0" w:uiPriority="73" w:unhideWhenUsed="0"/>
-    <w:lsdException w:name="Light Shading Accent 2" w:semiHidden="0" w:uiPriority="60" w:unhideWhenUsed="0"/>
-    <w:lsdException w:name="Light List Accent 2" w:semiHidden="0" w:uiPriority="61" w:unhideWhenUsed="0"/>
-    <w:lsdException w:name="Light Grid Accent 2" w:semiHidden="0" w:uiPriority="62" w:unhideWhenUsed="0"/>
-    <w:lsdException w:name="Medium Shading 1 Accent 2" w:semiHidden="0" w:uiPriority="63" w:unhideWhenUsed="0"/>
-    <w:lsdException w:name="Medium Shading 2 Accent 2" w:semiHidden="0" w:uiPriority="64" w:unhideWhenUsed="0"/>
-    <w:lsdException w:name="Medium List 1 Accent 2" w:semiHidden="0" w:uiPriority="65" w:unhideWhenUsed="0"/>
-    <w:lsdException w:name="Medium List 2 Accent 2" w:semiHidden="0" w:uiPriority="66" w:unhideWhenUsed="0"/>
-    <w:lsdException w:name="Medium Grid 1 Accent 2" w:semiHidden="0" w:uiPriority="67" w:unhideWhenUsed="0"/>
-    <w:lsdException w:name="Medium Grid 2 Accent 2" w:semiHidden="0" w:uiPriority="68" w:unhideWhenUsed="0"/>
-    <w:lsdException w:name="Medium Grid 3 Accent 2" w:semiHidden="0" w:uiPriority="69" w:unhideWhenUsed="0"/>
-    <w:lsdException w:name="Dark List Accent 2" w:semiHidden="0" w:uiPriority="70" w:unhideWhenUsed="0"/>
-    <w:lsdException w:name="Colorful Shading Accent 2" w:semiHidden="0" w:uiPriority="71" w:unhideWhenUsed="0"/>
-    <w:lsdException w:name="Colorful List Accent 2" w:semiHidden="0" w:uiPriority="72" w:unhideWhenUsed="0"/>
-    <w:lsdException w:name="Colorful Grid Accent 2" w:semiHidden="0" w:uiPriority="73" w:unhideWhenUsed="0"/>
-    <w:lsdException w:name="Light Shading Accent 3" w:semiHidden="0" w:uiPriority="60" w:unhideWhenUsed="0"/>
-    <w:lsdException w:name="Light List Accent 3" w:semiHidden="0" w:uiPriority="61" w:unhideWhenUsed="0"/>
-    <w:lsdException w:name="Light Grid Accent 3" w:semiHidden="0" w:uiPriority="62" w:unhideWhenUsed="0"/>
-    <w:lsdException w:name="Medium Shading 1 Accent 3" w:semiHidden="0" w:uiPriority="63" w:unhideWhenUsed="0"/>
-    <w:lsdException w:name="Medium Shading 2 Accent 3" w:semiHidden="0" w:uiPriority="64" w:unhideWhenUsed="0"/>
-    <w:lsdException w:name="Medium List 1 Accent 3" w:semiHidden="0" w:uiPriority="65" w:unhideWhenUsed="0"/>
-    <w:lsdException w:name="Medium List 2 Accent 3" w:semiHidden="0" w:uiPriority="66" w:unhideWhenUsed="0"/>
-    <w:lsdException w:name="Medium Grid 1 Accent 3" w:semiHidden="0" w:uiPriority="67" w:unhideWhenUsed="0"/>
-    <w:lsdException w:name="Medium Grid 2 Accent 3" w:semiHidden="0" w:uiPriority="68" w:unhideWhenUsed="0"/>
-    <w:lsdException w:name="Medium Grid 3 Accent 3" w:semiHidden="0" w:uiPriority="69" w:unhideWhenUsed="0"/>
-    <w:lsdException w:name="Dark List Accent 3" w:semiHidden="0" w:uiPriority="70" w:unhideWhenUsed="0"/>
-    <w:lsdException w:name="Colorful Shading Accent 3" w:semiHidden="0" w:uiPriority="71" w:unhideWhenUsed="0"/>
-    <w:lsdException w:name="Colorful List Accent 3" w:semiHidden="0" w:uiPriority="72" w:unhideWhenUsed="0"/>
-    <w:lsdException w:name="Colorful Grid Accent 3" w:semiHidden="0" w:uiPriority="73" w:unhideWhenUsed="0"/>
-    <w:lsdException w:name="Light Shading Accent 4" w:semiHidden="0" w:uiPriority="60" w:unhideWhenUsed="0"/>
-    <w:lsdException w:name="Light List Accent 4" w:semiHidden="0" w:uiPriority="61" w:unhideWhenUsed="0"/>
-    <w:lsdException w:name="Light Grid Accent 4" w:semiHidden="0" w:uiPriority="62" w:unhideWhenUsed="0"/>
-    <w:lsdException w:name="Medium Shading 1 Accent 4" w:semiHidden="0" w:uiPriority="63" w:unhideWhenUsed="0"/>
-    <w:lsdException w:name="Medium Shading 2 Accent 4" w:semiHidden="0" w:uiPriority="64" w:unhideWhenUsed="0"/>
-    <w:lsdException w:name="Medium List 1 Accent 4" w:semiHidden="0" w:uiPriority="65" w:unhideWhenUsed="0"/>
-    <w:lsdException w:name="Medium List 2 Accent 4" w:semiHidden="0" w:uiPriority="66" w:unhideWhenUsed="0"/>
-    <w:lsdException w:name="Medium Grid 1 Accent 4" w:semiHidden="0" w:uiPriority="67" w:unhideWhenUsed="0"/>
-    <w:lsdException w:name="Medium Grid 2 Accent 4" w:semiHidden="0" w:uiPriority="68" w:unhideWhenUsed="0"/>
-    <w:lsdException w:name="Medium Grid 3 Accent 4" w:semiHidden="0" w:uiPriority="69" w:unhideWhenUsed="0"/>
-    <w:lsdException w:name="Dark List Accent 4" w:semiHidden="0" w:uiPriority="70" w:unhideWhenUsed="0"/>
-    <w:lsdException w:name="Colorful Shading Accent 4" w:semiHidden="0" w:uiPriority="71" w:unhideWhenUsed="0"/>
-    <w:lsdException w:name="Colorful List Accent 4" w:semiHidden="0" w:uiPriority="72" w:unhideWhenUsed="0"/>
-    <w:lsdException w:name="Colorful Grid Accent 4" w:semiHidden="0" w:uiPriority="73" w:unhideWhenUsed="0"/>
-    <w:lsdException w:name="Light Shading Accent 5" w:semiHidden="0" w:uiPriority="60" w:unhideWhenUsed="0"/>
-    <w:lsdException w:name="Light List Accent 5" w:semiHidden="0" w:uiPriority="61" w:unhideWhenUsed="0"/>
-    <w:lsdException w:name="Light Grid Accent 5" w:semiHidden="0" w:uiPriority="62" w:unhideWhenUsed="0"/>
-    <w:lsdException w:name="Medium Shading 1 Accent 5" w:semiHidden="0" w:uiPriority="63" w:unhideWhenUsed="0"/>
-    <w:lsdException w:name="Medium Shading 2 Accent 5" w:semiHidden="0" w:uiPriority="64" w:unhideWhenUsed="0"/>
-    <w:lsdException w:name="Medium List 1 Accent 5" w:semiHidden="0" w:uiPriority="65" w:unhideWhenUsed="0"/>
-    <w:lsdException w:name="Medium List 2 Accent 5" w:semiHidden="0" w:uiPriority="66" w:unhideWhenUsed="0"/>
-    <w:lsdException w:name="Medium Grid 1 Accent 5" w:semiHidden="0" w:uiPriority="67" w:unhideWhenUsed="0"/>
-    <w:lsdException w:name="Medium Grid 2 Accent 5" w:semiHidden="0" w:uiPriority="68" w:unhideWhenUsed="0"/>
-    <w:lsdException w:name="Medium Grid 3 Accent 5" w:semiHidden="0" w:uiPriority="69" w:unhideWhenUsed="0"/>
-    <w:lsdException w:name="Dark List Accent 5" w:semiHidden="0" w:uiPriority="70" w:unhideWhenUsed="0"/>
-    <w:lsdException w:name="Colorful Shading Accent 5" w:semiHidden="0" w:uiPriority="71" w:unhideWhenUsed="0"/>
-    <w:lsdException w:name="Colorful List Accent 5" w:semiHidden="0" w:uiPriority="72" w:unhideWhenUsed="0"/>
-    <w:lsdException w:name="Colorful Grid Accent 5" w:semiHidden="0" w:uiPriority="73" w:unhideWhenUsed="0"/>
-    <w:lsdException w:name="Light Shading Accent 6" w:semiHidden="0" w:uiPriority="60" w:unhideWhenUsed="0"/>
-    <w:lsdException w:name="Light List Accent 6" w:semiHidden="0" w:uiPriority="61" w:unhideWhenUsed="0"/>
-    <w:lsdException w:name="Light Grid Accent 6" w:semiHidden="0" w:uiPriority="62" w:unhideWhenUsed="0"/>
-    <w:lsdException w:name="Medium Shading 1 Accent 6" w:semiHidden="0" w:uiPriority="63" w:unhideWhenUsed="0"/>
-    <w:lsdException w:name="Medium Shading 2 Accent 6" w:semiHidden="0" w:uiPriority="64" w:unhideWhenUsed="0"/>
-    <w:lsdException w:name="Medium List 1 Accent 6" w:semiHidden="0" w:uiPriority="65" w:unhideWhenUsed="0"/>
-    <w:lsdException w:name="Medium List 2 Accent 6" w:semiHidden="0" w:uiPriority="66" w:unhideWhenUsed="0"/>
-    <w:lsdException w:name="Medium Grid 1 Accent 6" w:semiHidden="0" w:uiPriority="67" w:unhideWhenUsed="0"/>
-    <w:lsdException w:name="Medium Grid 2 Accent 6" w:semiHidden="0" w:uiPriority="68" w:unhideWhenUsed="0"/>
-    <w:lsdException w:name="Medium Grid 3 Accent 6" w:semiHidden="0" w:uiPriority="69" w:unhideWhenUsed="0"/>
-    <w:lsdException w:name="Dark List Accent 6" w:semiHidden="0" w:uiPriority="70" w:unhideWhenUsed="0"/>
-    <w:lsdException w:name="Colorful Shading Accent 6" w:semiHidden="0" w:uiPriority="71" w:unhideWhenUsed="0"/>
-    <w:lsdException w:name="Colorful List Accent 6" w:semiHidden="0" w:uiPriority="72" w:unhideWhenUsed="0"/>
-    <w:lsdException w:name="Colorful Grid Accent 6" w:semiHidden="0" w:uiPriority="73" w:unhideWhenUsed="0"/>
-    <w:lsdException w:name="Subtle Emphasis" w:semiHidden="0" w:uiPriority="19" w:unhideWhenUsed="0" w:qFormat="1"/>
-    <w:lsdException w:name="Intense Emphasis" w:semiHidden="0" w:uiPriority="21" w:unhideWhenUsed="0" w:qFormat="1"/>
-    <w:lsdException w:name="Subtle Reference" w:semiHidden="0" w:uiPriority="31" w:unhideWhenUsed="0" w:qFormat="1"/>
-    <w:lsdException w:name="Intense Reference" w:semiHidden="0" w:uiPriority="32" w:unhideWhenUsed="0" w:qFormat="1"/>
-    <w:lsdException w:name="Book Title" w:semiHidden="0" w:uiPriority="33" w:unhideWhenUsed="0" w:qFormat="1"/>
-    <w:lsdException w:name="Bibliography" w:uiPriority="37"/>
-    <w:lsdException w:name="TOC Heading" w:uiPriority="39" w:qFormat="1"/>
-  </w:latentStyles>
-  <w:style w:type="paragraph" w:default="1" w:styleId="a0">
-    <w:name w:val="Normal"/>
+  <w:style w:type="paragraph" w:customStyle="1" w:styleId="aff5">
+    <w:name w:val="Подпись к рисунку"/>
+    <w:basedOn w:val="af2"/>
+    <w:next w:val="ad"/>
+    <w:link w:val="aff6"/>
     <w:qFormat/>
-  </w:style>
-  <w:style w:type="paragraph" w:styleId="1">
-    <w:name w:val="heading 1"/>
-    <w:basedOn w:val="a1"/>
+    <w:rsid w:val="001B55C1"/>
     <w:pPr>
-      <w:keepNext/>
-      <w:spacing w:before="480" w:after="180"/>
-      <w:outlineLvl w:val="0"/>
+      <w:keepLines/>
+      <w:suppressAutoHyphens w:val="0"/>
+      <w:spacing w:before="120" w:after="240" w:line="240" w:lineRule="auto"/>
+      <w:ind w:firstLine="0"/>
+      <w:jc w:val="center"/>
     </w:pPr>
     <w:rPr>
-      <w:b/>
-      <w:bCs/>
-      <w:sz w:val="32"/>
-      <w:szCs w:val="32"/>
-    </w:rPr>
-  </w:style>
-  <w:style w:type="paragraph" w:styleId="2">
-    <w:name w:val="heading 2"/>
-    <w:basedOn w:val="1"/>
-    <w:next w:val="a0"/>
-    <w:link w:val="20"/>
-    <w:uiPriority w:val="9"/>
-    <w:unhideWhenUsed/>
-    <w:qFormat/>
-    <w:rsid w:val="00CD2F6D"/>
-    <w:pPr>
-      <w:numPr>
-        <w:ilvl w:val="1"/>
-        <w:numId w:val="13"/>
-      </w:numPr>
-      <w:outlineLvl w:val="1"/>
-    </w:pPr>
-    <w:rPr>
-      <w:sz w:val="28"/>
-      <w:szCs w:val="28"/>
-    </w:rPr>
-  </w:style>
-  <w:style w:type="paragraph" w:styleId="5">
-    <w:name w:val="heading 5"/>
-    <w:basedOn w:val="a1"/>
-    <w:pPr>
-      <w:keepNext/>
-      <w:tabs>
-        <w:tab w:val="left" w:pos="567"/>
-      </w:tabs>
-      <w:outlineLvl w:val="4"/>
-    </w:pPr>
-    <w:rPr>
-      <w:rFonts w:ascii="Arial" w:hAnsi="Arial" w:cs="Arial"/>
-      <w:sz w:val="26"/>
-      <w:szCs w:val="26"/>
-    </w:rPr>
-  </w:style>
-  <w:style w:type="paragraph" w:styleId="8">
-    <w:name w:val="heading 8"/>
-    <w:basedOn w:val="a1"/>
-    <w:pPr>
-      <w:keepNext/>
-      <w:outlineLvl w:val="7"/>
-    </w:pPr>
-    <w:rPr>
-      <w:rFonts w:ascii="Arial" w:hAnsi="Arial" w:cs="Arial"/>
-      <w:b/>
-      <w:bCs/>
+      <w:b w:val="0"/>
+      <w:bCs w:val="0"/>
       <w:sz w:val="24"/>
       <w:szCs w:val="24"/>
     </w:rPr>
   </w:style>
-  <w:style w:type="character" w:default="1" w:styleId="a2">
-    <w:name w:val="Default Paragraph Font"/>
-    <w:uiPriority w:val="1"/>
-    <w:semiHidden/>
-    <w:unhideWhenUsed/>
-  </w:style>
-  <w:style w:type="table" w:default="1" w:styleId="a3">
-    <w:name w:val="Normal Table"/>
-    <w:uiPriority w:val="99"/>
-    <w:semiHidden/>
-    <w:unhideWhenUsed/>
-    <w:tblPr>
-      <w:tblInd w:w="0" w:type="dxa"/>
-      <w:tblCellMar>
-        <w:top w:w="0" w:type="dxa"/>
-        <w:left w:w="108" w:type="dxa"/>
-        <w:bottom w:w="0" w:type="dxa"/>
-        <w:right w:w="108" w:type="dxa"/>
-      </w:tblCellMar>
-    </w:tblPr>
-  </w:style>
-  <w:style w:type="numbering" w:default="1" w:styleId="a4">
-    <w:name w:val="No List"/>
-    <w:uiPriority w:val="99"/>
-    <w:semiHidden/>
-    <w:unhideWhenUsed/>
-  </w:style>
-  <w:style w:type="paragraph" w:customStyle="1" w:styleId="a1">
-    <w:name w:val="Базовый"/>
-    <w:pPr>
-      <w:suppressAutoHyphens/>
-      <w:spacing w:after="0" w:line="100" w:lineRule="atLeast"/>
-      <w:ind w:firstLine="709"/>
-      <w:jc w:val="both"/>
-    </w:pPr>
-    <w:rPr>
-      <w:rFonts w:ascii="Times New Roman" w:eastAsia="Times New Roman" w:hAnsi="Times New Roman" w:cs="Times New Roman"/>
-      <w:sz w:val="28"/>
-      <w:szCs w:val="20"/>
-    </w:rPr>
-  </w:style>
-  <w:style w:type="character" w:styleId="a5">
-    <w:name w:val="annotation reference"/>
-    <w:rPr>
-      <w:sz w:val="16"/>
-      <w:szCs w:val="16"/>
-    </w:rPr>
-  </w:style>
-  <w:style w:type="character" w:customStyle="1" w:styleId="-">
-    <w:name w:val="Интернет-ссылка"/>
+  <w:style w:type="character" w:customStyle="1" w:styleId="aff6">
+    <w:name w:val="Подпись к рисунку Знак"/>
     <w:basedOn w:val="a2"/>
-    <w:rPr>
-      <w:color w:val="0000FF"/>
-      <w:u w:val="single"/>
-    </w:rPr>
-  </w:style>
-  <w:style w:type="character" w:styleId="a6">
-    <w:name w:val="endnote reference"/>
-    <w:rPr>
-      <w:vertAlign w:val="superscript"/>
-    </w:rPr>
-  </w:style>
-  <w:style w:type="character" w:customStyle="1" w:styleId="a7">
-    <w:name w:val="Текст сноски Знак"/>
-    <w:basedOn w:val="a2"/>
-  </w:style>
-  <w:style w:type="character" w:styleId="a8">
-    <w:name w:val="footnote reference"/>
-    <w:basedOn w:val="a2"/>
-    <w:rPr>
-      <w:vertAlign w:val="superscript"/>
-    </w:rPr>
-  </w:style>
-  <w:style w:type="character" w:customStyle="1" w:styleId="apple-converted-space">
-    <w:name w:val="apple-converted-space"/>
-    <w:basedOn w:val="a2"/>
-  </w:style>
-  <w:style w:type="character" w:customStyle="1" w:styleId="a9">
-    <w:name w:val="Выделение жирным"/>
-    <w:basedOn w:val="a2"/>
-    <w:rPr>
-      <w:b/>
-      <w:bCs/>
-    </w:rPr>
-  </w:style>
-  <w:style w:type="character" w:customStyle="1" w:styleId="va3q96nt4f0a">
-    <w:name w:val="va3q96nt4f0a"/>
-    <w:basedOn w:val="a2"/>
-  </w:style>
-  <w:style w:type="character" w:customStyle="1" w:styleId="u230k411fbx">
-    <w:name w:val="u230k411fbx"/>
-    <w:basedOn w:val="a2"/>
-  </w:style>
-  <w:style w:type="character" w:styleId="aa">
-    <w:name w:val="FollowedHyperlink"/>
-    <w:basedOn w:val="a2"/>
-    <w:rPr>
-      <w:color w:val="954F72"/>
-      <w:u w:val="single"/>
-    </w:rPr>
-  </w:style>
-  <w:style w:type="character" w:customStyle="1" w:styleId="ListLabel1">
-    <w:name w:val="ListLabel 1"/>
-    <w:rPr>
-      <w:rFonts w:cs="Courier New"/>
-    </w:rPr>
-  </w:style>
-  <w:style w:type="character" w:customStyle="1" w:styleId="ListLabel2">
-    <w:name w:val="ListLabel 2"/>
-    <w:rPr>
-      <w:sz w:val="20"/>
-    </w:rPr>
-  </w:style>
-  <w:style w:type="character" w:customStyle="1" w:styleId="ListLabel3">
-    <w:name w:val="ListLabel 3"/>
-    <w:rPr>
-      <w:rFonts w:eastAsia="OpenSymbol" w:cs="OpenSymbol"/>
-    </w:rPr>
-  </w:style>
-  <w:style w:type="character" w:customStyle="1" w:styleId="ab">
-    <w:name w:val="Ссылка указателя"/>
-  </w:style>
-  <w:style w:type="paragraph" w:customStyle="1" w:styleId="ac">
-    <w:name w:val="Заголовок"/>
-    <w:basedOn w:val="a1"/>
-    <w:next w:val="ad"/>
-    <w:pPr>
-      <w:keepNext/>
-      <w:spacing w:before="240" w:after="120"/>
-    </w:pPr>
-    <w:rPr>
-      <w:rFonts w:ascii="Liberation Sans" w:eastAsia="DejaVu Sans" w:hAnsi="Liberation Sans" w:cs="Lohit Hindi"/>
-      <w:szCs w:val="28"/>
-    </w:rPr>
-  </w:style>
-  <w:style w:type="paragraph" w:styleId="ad">
-    <w:name w:val="Body Text"/>
-    <w:basedOn w:val="a1"/>
-    <w:pPr>
-      <w:spacing w:after="120"/>
-    </w:pPr>
-  </w:style>
-  <w:style w:type="paragraph" w:styleId="ae">
-    <w:name w:val="List"/>
-    <w:basedOn w:val="ad"/>
-    <w:rPr>
-      <w:rFonts w:cs="Lohit Hindi"/>
-    </w:rPr>
-  </w:style>
-  <w:style w:type="paragraph" w:styleId="af">
-    <w:name w:val="Title"/>
-    <w:basedOn w:val="a1"/>
-    <w:pPr>
-      <w:suppressLineNumbers/>
-      <w:spacing w:before="120" w:after="120"/>
-    </w:pPr>
-    <w:rPr>
-      <w:rFonts w:cs="Lohit Hindi"/>
-      <w:i/>
-      <w:iCs/>
-      <w:sz w:val="24"/>
-      <w:szCs w:val="24"/>
-    </w:rPr>
-  </w:style>
-  <w:style w:type="paragraph" w:styleId="af0">
-    <w:name w:val="index heading"/>
-    <w:basedOn w:val="a1"/>
-    <w:pPr>
-      <w:suppressLineNumbers/>
-    </w:pPr>
-    <w:rPr>
-      <w:rFonts w:cs="Lohit Hindi"/>
-    </w:rPr>
-  </w:style>
-  <w:style w:type="paragraph" w:customStyle="1" w:styleId="af1">
-    <w:name w:val="Заглавие"/>
-    <w:basedOn w:val="a1"/>
-    <w:pPr>
-      <w:suppressLineNumbers/>
-      <w:spacing w:before="120" w:after="120"/>
-    </w:pPr>
-    <w:rPr>
-      <w:rFonts w:cs="Lohit Hindi"/>
-      <w:i/>
-      <w:iCs/>
-      <w:sz w:val="24"/>
-      <w:szCs w:val="24"/>
-    </w:rPr>
-  </w:style>
-  <w:style w:type="paragraph" w:customStyle="1" w:styleId="1266">
-    <w:name w:val="Стиль Название объекта + 12 пт Перед:  6 пт После:  6 пт"/>
-    <w:pPr>
-      <w:widowControl w:val="0"/>
-      <w:suppressAutoHyphens/>
-      <w:spacing w:before="120" w:after="120" w:line="256" w:lineRule="auto"/>
-    </w:pPr>
-    <w:rPr>
-      <w:rFonts w:ascii="Times New Roman" w:eastAsia="Times New Roman" w:hAnsi="Times New Roman" w:cs="Times New Roman"/>
-      <w:sz w:val="24"/>
-      <w:szCs w:val="20"/>
-    </w:rPr>
-  </w:style>
-  <w:style w:type="paragraph" w:styleId="af2">
-    <w:name w:val="caption"/>
-    <w:basedOn w:val="a1"/>
-    <w:rPr>
-      <w:b/>
-      <w:bCs/>
-    </w:rPr>
-  </w:style>
-  <w:style w:type="paragraph" w:customStyle="1" w:styleId="0">
-    <w:name w:val="Стиль0"/>
-    <w:basedOn w:val="a1"/>
-    <w:pPr>
-      <w:jc w:val="center"/>
-    </w:pPr>
-    <w:rPr>
-      <w:sz w:val="26"/>
-      <w:szCs w:val="26"/>
-    </w:rPr>
-  </w:style>
-  <w:style w:type="paragraph" w:customStyle="1" w:styleId="3">
-    <w:name w:val="Стиль3"/>
-    <w:basedOn w:val="a1"/>
-    <w:pPr>
-      <w:keepNext/>
-      <w:keepLines/>
-      <w:spacing w:before="240" w:after="60"/>
-      <w:jc w:val="center"/>
-    </w:pPr>
-    <w:rPr>
-      <w:rFonts w:ascii="Arial" w:hAnsi="Arial" w:cs="Arial"/>
-      <w:b/>
-      <w:bCs/>
-      <w:szCs w:val="28"/>
-    </w:rPr>
-  </w:style>
-  <w:style w:type="paragraph" w:styleId="af3">
-    <w:name w:val="annotation text"/>
-    <w:basedOn w:val="a1"/>
-  </w:style>
-  <w:style w:type="paragraph" w:styleId="af4">
-    <w:name w:val="Balloon Text"/>
-    <w:basedOn w:val="a1"/>
-    <w:rPr>
-      <w:rFonts w:ascii="Tahoma" w:hAnsi="Tahoma"/>
-      <w:sz w:val="16"/>
-      <w:szCs w:val="16"/>
-    </w:rPr>
-  </w:style>
-  <w:style w:type="paragraph" w:styleId="af5">
-    <w:name w:val="annotation subject"/>
-    <w:basedOn w:val="af3"/>
-    <w:rPr>
-      <w:b/>
-      <w:bCs/>
-    </w:rPr>
-  </w:style>
-  <w:style w:type="paragraph" w:styleId="af6">
-    <w:name w:val="endnote text"/>
-    <w:basedOn w:val="a1"/>
-  </w:style>
-  <w:style w:type="paragraph" w:styleId="af7">
-    <w:name w:val="footnote text"/>
-    <w:basedOn w:val="a1"/>
-  </w:style>
-  <w:style w:type="paragraph" w:styleId="af8">
-    <w:name w:val="List Paragraph"/>
-    <w:aliases w:val="Список со скобкой"/>
-    <w:basedOn w:val="a1"/>
-    <w:link w:val="af9"/>
-    <w:uiPriority w:val="34"/>
-    <w:qFormat/>
-    <w:pPr>
-      <w:spacing w:after="160"/>
-      <w:ind w:left="720" w:firstLine="0"/>
-      <w:contextualSpacing/>
-    </w:pPr>
-  </w:style>
-  <w:style w:type="paragraph" w:styleId="afa">
-    <w:name w:val="Normal (Web)"/>
-    <w:basedOn w:val="a1"/>
-    <w:uiPriority w:val="99"/>
-    <w:pPr>
-      <w:spacing w:before="100" w:after="100"/>
-    </w:pPr>
-    <w:rPr>
-      <w:sz w:val="24"/>
-      <w:szCs w:val="24"/>
-    </w:rPr>
-  </w:style>
-  <w:style w:type="paragraph" w:styleId="afb">
-    <w:name w:val="TOC Heading"/>
-    <w:basedOn w:val="1"/>
-    <w:uiPriority w:val="39"/>
-    <w:qFormat/>
-    <w:pPr>
-      <w:keepLines/>
-      <w:suppressAutoHyphens w:val="0"/>
-      <w:spacing w:after="0" w:line="276" w:lineRule="auto"/>
-    </w:pPr>
-    <w:rPr>
-      <w:rFonts w:ascii="Calibri Light" w:hAnsi="Calibri Light"/>
-      <w:color w:val="2E74B5"/>
-      <w:sz w:val="28"/>
-      <w:szCs w:val="28"/>
-    </w:rPr>
-  </w:style>
-  <w:style w:type="paragraph" w:styleId="10">
-    <w:name w:val="toc 1"/>
-    <w:basedOn w:val="a1"/>
-    <w:uiPriority w:val="39"/>
-    <w:pPr>
-      <w:spacing w:after="100"/>
-    </w:pPr>
-  </w:style>
-  <w:style w:type="paragraph" w:styleId="afc">
-    <w:name w:val="No Spacing"/>
-    <w:pPr>
-      <w:suppressAutoHyphens/>
-      <w:spacing w:after="0" w:line="100" w:lineRule="atLeast"/>
-    </w:pPr>
-    <w:rPr>
-      <w:rFonts w:ascii="Calibri" w:eastAsia="DejaVu Sans" w:hAnsi="Calibri"/>
-    </w:rPr>
-  </w:style>
-  <w:style w:type="character" w:customStyle="1" w:styleId="20">
-    <w:name w:val="Заголовок 2 Знак"/>
-    <w:basedOn w:val="a2"/>
-    <w:link w:val="2"/>
-    <w:uiPriority w:val="9"/>
-    <w:rsid w:val="00CD2F6D"/>
-    <w:rPr>
-      <w:rFonts w:ascii="Times New Roman" w:eastAsia="Times New Roman" w:hAnsi="Times New Roman" w:cs="Times New Roman"/>
-      <w:b/>
-      <w:bCs/>
-      <w:sz w:val="28"/>
-      <w:szCs w:val="28"/>
-    </w:rPr>
-  </w:style>
-  <w:style w:type="paragraph" w:styleId="21">
-    <w:name w:val="toc 2"/>
-    <w:basedOn w:val="a0"/>
-    <w:next w:val="a0"/>
-    <w:autoRedefine/>
-    <w:uiPriority w:val="39"/>
-    <w:unhideWhenUsed/>
-    <w:rsid w:val="00372EBA"/>
-    <w:pPr>
-      <w:tabs>
-        <w:tab w:val="left" w:pos="880"/>
-        <w:tab w:val="right" w:leader="dot" w:pos="9627"/>
-      </w:tabs>
-      <w:spacing w:after="100"/>
-      <w:ind w:left="1134"/>
-    </w:pPr>
-  </w:style>
-  <w:style w:type="character" w:styleId="afd">
-    <w:name w:val="Hyperlink"/>
-    <w:basedOn w:val="a2"/>
-    <w:uiPriority w:val="99"/>
-    <w:unhideWhenUsed/>
-    <w:rsid w:val="00C06FF1"/>
-    <w:rPr>
-      <w:color w:val="0563C1" w:themeColor="hyperlink"/>
-      <w:u w:val="single"/>
-    </w:rPr>
-  </w:style>
-  <w:style w:type="character" w:customStyle="1" w:styleId="af9">
-    <w:name w:val="Абзац списка Знак"/>
-    <w:aliases w:val="Список со скобкой Знак"/>
-    <w:basedOn w:val="a2"/>
-    <w:link w:val="af8"/>
-    <w:uiPriority w:val="34"/>
-    <w:rsid w:val="007828F7"/>
-    <w:rPr>
-      <w:rFonts w:ascii="Times New Roman" w:eastAsia="Times New Roman" w:hAnsi="Times New Roman" w:cs="Times New Roman"/>
-      <w:sz w:val="28"/>
-      <w:szCs w:val="20"/>
-    </w:rPr>
-  </w:style>
-  <w:style w:type="paragraph" w:styleId="afe">
-    <w:name w:val="header"/>
-    <w:basedOn w:val="a0"/>
-    <w:link w:val="aff"/>
-    <w:uiPriority w:val="99"/>
-    <w:unhideWhenUsed/>
-    <w:rsid w:val="00BF658F"/>
-    <w:pPr>
-      <w:tabs>
-        <w:tab w:val="center" w:pos="4677"/>
-        <w:tab w:val="right" w:pos="9355"/>
-      </w:tabs>
-      <w:spacing w:after="0" w:line="240" w:lineRule="auto"/>
-    </w:pPr>
-  </w:style>
-  <w:style w:type="character" w:customStyle="1" w:styleId="aff">
-    <w:name w:val="Верхний колонтитул Знак"/>
-    <w:basedOn w:val="a2"/>
-    <w:link w:val="afe"/>
-    <w:uiPriority w:val="99"/>
-    <w:rsid w:val="00BF658F"/>
-  </w:style>
-  <w:style w:type="paragraph" w:styleId="aff0">
-    <w:name w:val="footer"/>
-    <w:basedOn w:val="a0"/>
-    <w:link w:val="aff1"/>
-    <w:uiPriority w:val="99"/>
-    <w:unhideWhenUsed/>
-    <w:rsid w:val="00BF658F"/>
-    <w:pPr>
-      <w:tabs>
-        <w:tab w:val="center" w:pos="4677"/>
-        <w:tab w:val="right" w:pos="9355"/>
-      </w:tabs>
-      <w:spacing w:after="0" w:line="240" w:lineRule="auto"/>
-    </w:pPr>
-  </w:style>
-  <w:style w:type="character" w:customStyle="1" w:styleId="aff1">
-    <w:name w:val="Нижний колонтитул Знак"/>
-    <w:basedOn w:val="a2"/>
-    <w:link w:val="aff0"/>
-    <w:uiPriority w:val="99"/>
-    <w:rsid w:val="00BF658F"/>
-  </w:style>
-  <w:style w:type="character" w:styleId="aff2">
-    <w:name w:val="Strong"/>
-    <w:uiPriority w:val="22"/>
-    <w:qFormat/>
-    <w:rsid w:val="0074669D"/>
-    <w:rPr>
-      <w:b/>
-      <w:bCs/>
-    </w:rPr>
-  </w:style>
-  <w:style w:type="paragraph" w:customStyle="1" w:styleId="aff3">
-    <w:name w:val="_Основной"/>
-    <w:basedOn w:val="a0"/>
-    <w:autoRedefine/>
-    <w:qFormat/>
-    <w:rsid w:val="00667F6E"/>
-    <w:pPr>
-      <w:tabs>
-        <w:tab w:val="right" w:pos="0"/>
-      </w:tabs>
-      <w:spacing w:after="0" w:line="360" w:lineRule="auto"/>
-      <w:jc w:val="both"/>
-    </w:pPr>
-    <w:rPr>
-      <w:rFonts w:ascii="Times New Roman" w:eastAsia="Times New Roman" w:hAnsi="Times New Roman" w:cs="Arial"/>
-      <w:sz w:val="28"/>
-      <w:szCs w:val="28"/>
-    </w:rPr>
-  </w:style>
-  <w:style w:type="paragraph" w:customStyle="1" w:styleId="a">
-    <w:name w:val="_Список"/>
-    <w:basedOn w:val="a0"/>
-    <w:qFormat/>
-    <w:rsid w:val="0074669D"/>
-    <w:pPr>
-      <w:numPr>
-        <w:numId w:val="40"/>
-      </w:numPr>
-      <w:spacing w:after="0" w:line="360" w:lineRule="auto"/>
-      <w:jc w:val="both"/>
-    </w:pPr>
-    <w:rPr>
-      <w:rFonts w:ascii="Times New Roman" w:eastAsia="Times New Roman" w:hAnsi="Times New Roman" w:cs="Arial"/>
-      <w:sz w:val="28"/>
-      <w:szCs w:val="28"/>
-    </w:rPr>
-  </w:style>
-  <w:style w:type="table" w:styleId="aff4">
-    <w:name w:val="Table Grid"/>
-    <w:basedOn w:val="a3"/>
-    <w:uiPriority w:val="39"/>
-    <w:rsid w:val="009400FC"/>
-    <w:pPr>
-      <w:spacing w:after="0" w:line="240" w:lineRule="auto"/>
-    </w:pPr>
-    <w:tblPr>
-      <w:tblInd w:w="0" w:type="dxa"/>
-      <w:tblBorders>
-        <w:top w:val="single" w:sz="4" w:space="0" w:color="auto"/>
-        <w:left w:val="single" w:sz="4" w:space="0" w:color="auto"/>
-        <w:bottom w:val="single" w:sz="4" w:space="0" w:color="auto"/>
-        <w:right w:val="single" w:sz="4" w:space="0" w:color="auto"/>
-        <w:insideH w:val="single" w:sz="4" w:space="0" w:color="auto"/>
-        <w:insideV w:val="single" w:sz="4" w:space="0" w:color="auto"/>
-      </w:tblBorders>
-      <w:tblCellMar>
-        <w:top w:w="0" w:type="dxa"/>
-        <w:left w:w="108" w:type="dxa"/>
-        <w:bottom w:w="0" w:type="dxa"/>
-        <w:right w:w="108" w:type="dxa"/>
-      </w:tblCellMar>
-    </w:tblPr>
-  </w:style>
-  <w:style w:type="table" w:customStyle="1" w:styleId="11">
-    <w:name w:val="Сетка таблицы1"/>
-    <w:basedOn w:val="a3"/>
-    <w:next w:val="aff4"/>
-    <w:rsid w:val="00667F6E"/>
-    <w:pPr>
-      <w:spacing w:after="0" w:line="240" w:lineRule="auto"/>
-    </w:pPr>
+    <w:link w:val="aff5"/>
+    <w:rsid w:val="001B55C1"/>
     <w:rPr>
       <w:rFonts w:ascii="Times New Roman" w:eastAsia="Times New Roman" w:hAnsi="Times New Roman" w:cs="Times New Roman"/>
       <w:sz w:val="24"/>
       <w:szCs w:val="24"/>
     </w:rPr>
-    <w:tblPr>
-      <w:tblInd w:w="0" w:type="dxa"/>
-      <w:tblBorders>
-        <w:top w:val="single" w:sz="4" w:space="0" w:color="auto"/>
-        <w:left w:val="single" w:sz="4" w:space="0" w:color="auto"/>
-        <w:bottom w:val="single" w:sz="4" w:space="0" w:color="auto"/>
-        <w:right w:val="single" w:sz="4" w:space="0" w:color="auto"/>
-        <w:insideH w:val="single" w:sz="4" w:space="0" w:color="auto"/>
-        <w:insideV w:val="single" w:sz="4" w:space="0" w:color="auto"/>
-      </w:tblBorders>
-      <w:tblCellMar>
-        <w:top w:w="0" w:type="dxa"/>
-        <w:left w:w="108" w:type="dxa"/>
-        <w:bottom w:w="0" w:type="dxa"/>
-        <w:right w:w="108" w:type="dxa"/>
-      </w:tblCellMar>
-    </w:tblPr>
+  </w:style>
+  <w:style w:type="paragraph" w:customStyle="1" w:styleId="aff7">
+    <w:name w:val="Номер рисунка"/>
+    <w:basedOn w:val="aff5"/>
+    <w:link w:val="aff8"/>
+    <w:qFormat/>
+    <w:rsid w:val="001B55C1"/>
+    <w:rPr>
+      <w:b/>
+    </w:rPr>
+  </w:style>
+  <w:style w:type="character" w:customStyle="1" w:styleId="aff8">
+    <w:name w:val="Номер рисунка Знак"/>
+    <w:basedOn w:val="a2"/>
+    <w:link w:val="aff7"/>
+    <w:rsid w:val="001B55C1"/>
+    <w:rPr>
+      <w:rFonts w:ascii="Times New Roman" w:eastAsia="Times New Roman" w:hAnsi="Times New Roman" w:cs="Times New Roman"/>
+      <w:b/>
+      <w:sz w:val="24"/>
+      <w:szCs w:val="24"/>
+    </w:rPr>
   </w:style>
 </w:styles>
 </file>
@@ -14840,7 +14823,7 @@
   <a:extraClrSchemeLst/>
   <a:extLst>
     <a:ext uri="{05A4C25C-085E-4340-85A3-A5531E510DB2}">
-      <thm15:themeFamily xmlns="" xmlns:thm15="http://schemas.microsoft.com/office/thememl/2012/main" name="Office Theme" id="{62F939B6-93AF-4DB8-9C6B-D6C7DFDC589F}" vid="{4A3C46E8-61CC-4603-A589-7422A47A8E4A}"/>
+      <thm15:themeFamily xmlns:thm15="http://schemas.microsoft.com/office/thememl/2012/main" name="Office Theme" id="{62F939B6-93AF-4DB8-9C6B-D6C7DFDC589F}" vid="{4A3C46E8-61CC-4603-A589-7422A47A8E4A}"/>
     </a:ext>
   </a:extLst>
 </a:theme>
@@ -14851,7 +14834,7 @@
 </file>
 
 <file path=customXml/itemProps1.xml><?xml version="1.0" encoding="utf-8"?>
-<ds:datastoreItem xmlns:ds="http://schemas.openxmlformats.org/officeDocument/2006/customXml" ds:itemID="{01DAEB16-E55B-4FBB-9973-7CD7CDAC54DF}">
+<ds:datastoreItem xmlns:ds="http://schemas.openxmlformats.org/officeDocument/2006/customXml" ds:itemID="{C96300AA-F6D9-400A-8550-6F0BBF464395}">
   <ds:schemaRefs>
     <ds:schemaRef ds:uri="http://schemas.openxmlformats.org/officeDocument/2006/bibliography"/>
   </ds:schemaRefs>

--- a/Отчет/Дипломная.docx
+++ b/Отчет/Дипломная.docx
@@ -1,6 +1,6 @@
 
 <file path=word/document.xml><?xml version="1.0" encoding="utf-8"?>
-<w:document xmlns:wpc="http://schemas.microsoft.com/office/word/2010/wordprocessingCanvas" xmlns:mc="http://schemas.openxmlformats.org/markup-compatibility/2006" xmlns:o="urn:schemas-microsoft-com:office:office" xmlns:r="http://schemas.openxmlformats.org/officeDocument/2006/relationships" xmlns:m="http://schemas.openxmlformats.org/officeDocument/2006/math" xmlns:v="urn:schemas-microsoft-com:vml" xmlns:wp14="http://schemas.microsoft.com/office/word/2010/wordprocessingDrawing" xmlns:wp="http://schemas.openxmlformats.org/drawingml/2006/wordprocessingDrawing" xmlns:w10="urn:schemas-microsoft-com:office:word" xmlns:w="http://schemas.openxmlformats.org/wordprocessingml/2006/main" xmlns:w14="http://schemas.microsoft.com/office/word/2010/wordml" xmlns:w15="http://schemas.microsoft.com/office/word/2012/wordml" xmlns:wpg="http://schemas.microsoft.com/office/word/2010/wordprocessingGroup" xmlns:wpi="http://schemas.microsoft.com/office/word/2010/wordprocessingInk" xmlns:wne="http://schemas.microsoft.com/office/word/2006/wordml" xmlns:wps="http://schemas.microsoft.com/office/word/2010/wordprocessingShape" mc:Ignorable="w14 w15 wp14">
+<w:document xmlns:wpc="http://schemas.microsoft.com/office/word/2010/wordprocessingCanvas" xmlns:mc="http://schemas.openxmlformats.org/markup-compatibility/2006" xmlns:o="urn:schemas-microsoft-com:office:office" xmlns:r="http://schemas.openxmlformats.org/officeDocument/2006/relationships" xmlns:m="http://schemas.openxmlformats.org/officeDocument/2006/math" xmlns:v="urn:schemas-microsoft-com:vml" xmlns:wp14="http://schemas.microsoft.com/office/word/2010/wordprocessingDrawing" xmlns:wp="http://schemas.openxmlformats.org/drawingml/2006/wordprocessingDrawing" xmlns:w10="urn:schemas-microsoft-com:office:word" xmlns:w="http://schemas.openxmlformats.org/wordprocessingml/2006/main" xmlns:w14="http://schemas.microsoft.com/office/word/2010/wordml" xmlns:wpg="http://schemas.microsoft.com/office/word/2010/wordprocessingGroup" xmlns:wpi="http://schemas.microsoft.com/office/word/2010/wordprocessingInk" xmlns:wne="http://schemas.microsoft.com/office/word/2006/wordml" xmlns:wps="http://schemas.microsoft.com/office/word/2010/wordprocessingShape" mc:Ignorable="w14 wp14">
   <w:body>
     <w:p>
       <w:pPr>
@@ -559,27 +559,6 @@
           <w:szCs w:val="20"/>
         </w:rPr>
       </w:pPr>
-      <w:r>
-        <w:rPr>
-          <w:rFonts w:ascii="Times New Roman" w:eastAsia="Times New Roman" w:hAnsi="Times New Roman" w:cs="Times New Roman"/>
-          <w:b/>
-          <w:sz w:val="20"/>
-          <w:szCs w:val="20"/>
-          <w:highlight w:val="yellow"/>
-        </w:rPr>
-        <w:t>СТРУКТУРА! Все заголовки – проставить, сформировать оглавление.</w:t>
-      </w:r>
-    </w:p>
-    <w:p>
-      <w:pPr>
-        <w:spacing w:after="0" w:line="240" w:lineRule="auto"/>
-        <w:rPr>
-          <w:rFonts w:ascii="Times New Roman" w:eastAsia="Times New Roman" w:hAnsi="Times New Roman" w:cs="Times New Roman"/>
-          <w:b/>
-          <w:sz w:val="20"/>
-          <w:szCs w:val="20"/>
-        </w:rPr>
-      </w:pPr>
     </w:p>
     <w:p>
       <w:pPr>
@@ -697,6 +676,7 @@
           <w:szCs w:val="28"/>
         </w:rPr>
       </w:pPr>
+      <w:proofErr w:type="spellStart"/>
       <w:r>
         <w:rPr>
           <w:rFonts w:ascii="Times New Roman" w:eastAsia="Times New Roman" w:hAnsi="Times New Roman" w:cs="Times New Roman"/>
@@ -704,7 +684,17 @@
           <w:sz w:val="28"/>
           <w:szCs w:val="28"/>
         </w:rPr>
-        <w:t>ЮУрГУ – 010400.62.</w:t>
+        <w:t>ЮУрГУ</w:t>
+      </w:r>
+      <w:proofErr w:type="spellEnd"/>
+      <w:r>
+        <w:rPr>
+          <w:rFonts w:ascii="Times New Roman" w:eastAsia="Times New Roman" w:hAnsi="Times New Roman" w:cs="Times New Roman"/>
+          <w:bCs/>
+          <w:sz w:val="28"/>
+          <w:szCs w:val="28"/>
+        </w:rPr>
+        <w:t xml:space="preserve"> – 010400.62.</w:t>
       </w:r>
       <w:r>
         <w:rPr>
@@ -755,6 +745,7 @@
         </w:rPr>
         <w:t>.ХХХХХ</w:t>
       </w:r>
+      <w:proofErr w:type="gramStart"/>
       <w:r>
         <w:rPr>
           <w:rFonts w:ascii="Times New Roman" w:eastAsia="Times New Roman" w:hAnsi="Times New Roman" w:cs="Times New Roman"/>
@@ -765,6 +756,7 @@
         </w:rPr>
         <w:t>1</w:t>
       </w:r>
+      <w:proofErr w:type="gramEnd"/>
       <w:r>
         <w:rPr>
           <w:rFonts w:ascii="Times New Roman" w:eastAsia="Times New Roman" w:hAnsi="Times New Roman" w:cs="Times New Roman"/>
@@ -1009,7 +1001,25 @@
                 <w:sz w:val="28"/>
                 <w:szCs w:val="28"/>
               </w:rPr>
-              <w:t>(нормоконтролер)</w:t>
+              <w:t>(</w:t>
+            </w:r>
+            <w:proofErr w:type="spellStart"/>
+            <w:r>
+              <w:rPr>
+                <w:rFonts w:ascii="Times New Roman" w:eastAsia="Times New Roman" w:hAnsi="Times New Roman" w:cs="Times New Roman"/>
+                <w:sz w:val="28"/>
+                <w:szCs w:val="28"/>
+              </w:rPr>
+              <w:t>нормоконтролер</w:t>
+            </w:r>
+            <w:proofErr w:type="spellEnd"/>
+            <w:r>
+              <w:rPr>
+                <w:rFonts w:ascii="Times New Roman" w:eastAsia="Times New Roman" w:hAnsi="Times New Roman" w:cs="Times New Roman"/>
+                <w:sz w:val="28"/>
+                <w:szCs w:val="28"/>
+              </w:rPr>
+              <w:t>)</w:t>
             </w:r>
           </w:p>
           <w:p>
@@ -1198,11 +1208,11 @@
         <w:br w:type="page"/>
       </w:r>
     </w:p>
-    <w:bookmarkStart w:id="0" w:name="_Toc379457239" w:displacedByCustomXml="next"/>
+    <w:bookmarkStart w:id="0" w:name="_Toc263082246" w:displacedByCustomXml="next"/>
     <w:bookmarkEnd w:id="0" w:displacedByCustomXml="next"/>
-    <w:bookmarkStart w:id="1" w:name="_Toc263082246" w:displacedByCustomXml="next"/>
+    <w:bookmarkStart w:id="1" w:name="_Toc379457239" w:displacedByCustomXml="next"/>
     <w:bookmarkEnd w:id="1" w:displacedByCustomXml="next"/>
-    <w:bookmarkStart w:id="2" w:name="_Toc401264357" w:displacedByCustomXml="next"/>
+    <w:bookmarkStart w:id="2" w:name="_Toc403661147" w:displacedByCustomXml="next"/>
     <w:bookmarkStart w:id="3" w:name="_Toc381083861" w:displacedByCustomXml="next"/>
     <w:sdt>
       <w:sdtPr>
@@ -1275,7 +1285,7 @@
             </w:rPr>
             <w:fldChar w:fldCharType="separate"/>
           </w:r>
-          <w:hyperlink w:anchor="_Toc401264357" w:history="1">
+          <w:hyperlink w:anchor="_Toc403661147" w:history="1">
             <w:r>
               <w:rPr>
                 <w:rStyle w:val="afd"/>
@@ -1302,7 +1312,7 @@
                 <w:noProof/>
                 <w:webHidden/>
               </w:rPr>
-              <w:instrText xml:space="preserve"> PAGEREF _Toc401264357 \h </w:instrText>
+              <w:instrText xml:space="preserve"> PAGEREF _Toc403661147 \h </w:instrText>
             </w:r>
             <w:r>
               <w:rPr>
@@ -1346,13 +1356,13 @@
               <w:szCs w:val="22"/>
             </w:rPr>
           </w:pPr>
-          <w:hyperlink w:anchor="_Toc401264358" w:history="1">
+          <w:hyperlink w:anchor="_Toc403661148" w:history="1">
             <w:r>
               <w:rPr>
                 <w:rStyle w:val="afd"/>
                 <w:noProof/>
               </w:rPr>
-              <w:t>Словарь</w:t>
+              <w:t>Глоссарий</w:t>
             </w:r>
             <w:r>
               <w:rPr>
@@ -1373,7 +1383,7 @@
                 <w:noProof/>
                 <w:webHidden/>
               </w:rPr>
-              <w:instrText xml:space="preserve"> PAGEREF _Toc401264358 \h </w:instrText>
+              <w:instrText xml:space="preserve"> PAGEREF _Toc403661148 \h </w:instrText>
             </w:r>
             <w:r>
               <w:rPr>
@@ -1417,7 +1427,7 @@
               <w:szCs w:val="22"/>
             </w:rPr>
           </w:pPr>
-          <w:hyperlink w:anchor="_Toc401264359" w:history="1">
+          <w:hyperlink w:anchor="_Toc403661149" w:history="1">
             <w:r>
               <w:rPr>
                 <w:rStyle w:val="afd"/>
@@ -1444,7 +1454,7 @@
                 <w:noProof/>
                 <w:webHidden/>
               </w:rPr>
-              <w:instrText xml:space="preserve"> PAGEREF _Toc401264359 \h </w:instrText>
+              <w:instrText xml:space="preserve"> PAGEREF _Toc403661149 \h </w:instrText>
             </w:r>
             <w:r>
               <w:rPr>
@@ -1482,7 +1492,7 @@
               <w:noProof/>
             </w:rPr>
           </w:pPr>
-          <w:hyperlink w:anchor="_Toc401264360" w:history="1">
+          <w:hyperlink w:anchor="_Toc403661150" w:history="1">
             <w:r>
               <w:rPr>
                 <w:rStyle w:val="afd"/>
@@ -1509,7 +1519,7 @@
                 <w:noProof/>
                 <w:webHidden/>
               </w:rPr>
-              <w:instrText xml:space="preserve"> PAGEREF _Toc401264360 \h </w:instrText>
+              <w:instrText xml:space="preserve"> PAGEREF _Toc403661150 \h </w:instrText>
             </w:r>
             <w:r>
               <w:rPr>
@@ -1554,7 +1564,7 @@
               <w:szCs w:val="22"/>
             </w:rPr>
           </w:pPr>
-          <w:hyperlink w:anchor="_Toc401264361" w:history="1">
+          <w:hyperlink w:anchor="_Toc403661151" w:history="1">
             <w:r>
               <w:rPr>
                 <w:rStyle w:val="afd"/>
@@ -1597,7 +1607,7 @@
                 <w:noProof/>
                 <w:webHidden/>
               </w:rPr>
-              <w:instrText xml:space="preserve"> PAGEREF _Toc401264361 \h </w:instrText>
+              <w:instrText xml:space="preserve"> PAGEREF _Toc403661151 \h </w:instrText>
             </w:r>
             <w:r>
               <w:rPr>
@@ -1618,6 +1628,1487 @@
                 <w:webHidden/>
               </w:rPr>
               <w:t>7</w:t>
+            </w:r>
+            <w:r>
+              <w:rPr>
+                <w:noProof/>
+                <w:webHidden/>
+              </w:rPr>
+              <w:fldChar w:fldCharType="end"/>
+            </w:r>
+          </w:hyperlink>
+        </w:p>
+        <w:p>
+          <w:pPr>
+            <w:pStyle w:val="10"/>
+            <w:tabs>
+              <w:tab w:val="left" w:pos="1320"/>
+              <w:tab w:val="right" w:leader="dot" w:pos="9627"/>
+            </w:tabs>
+            <w:rPr>
+              <w:rFonts w:asciiTheme="minorHAnsi" w:eastAsiaTheme="minorEastAsia" w:hAnsiTheme="minorHAnsi" w:cstheme="minorBidi"/>
+              <w:noProof/>
+              <w:sz w:val="22"/>
+              <w:szCs w:val="22"/>
+            </w:rPr>
+          </w:pPr>
+          <w:hyperlink w:anchor="_Toc403661152" w:history="1">
+            <w:r>
+              <w:rPr>
+                <w:rStyle w:val="afd"/>
+                <w:noProof/>
+              </w:rPr>
+              <w:t>2.</w:t>
+            </w:r>
+            <w:r>
+              <w:rPr>
+                <w:rFonts w:asciiTheme="minorHAnsi" w:eastAsiaTheme="minorEastAsia" w:hAnsiTheme="minorHAnsi" w:cstheme="minorBidi"/>
+                <w:noProof/>
+                <w:sz w:val="22"/>
+                <w:szCs w:val="22"/>
+              </w:rPr>
+              <w:tab/>
+            </w:r>
+            <w:r>
+              <w:rPr>
+                <w:rStyle w:val="afd"/>
+                <w:noProof/>
+              </w:rPr>
+              <w:t>Требования к системе интеллектуального анализа данных</w:t>
+            </w:r>
+            <w:r>
+              <w:rPr>
+                <w:noProof/>
+                <w:webHidden/>
+              </w:rPr>
+              <w:tab/>
+            </w:r>
+            <w:r>
+              <w:rPr>
+                <w:noProof/>
+                <w:webHidden/>
+              </w:rPr>
+              <w:fldChar w:fldCharType="begin"/>
+            </w:r>
+            <w:r>
+              <w:rPr>
+                <w:noProof/>
+                <w:webHidden/>
+              </w:rPr>
+              <w:instrText xml:space="preserve"> PAGEREF _Toc403661152 \h </w:instrText>
+            </w:r>
+            <w:r>
+              <w:rPr>
+                <w:noProof/>
+                <w:webHidden/>
+              </w:rPr>
+            </w:r>
+            <w:r>
+              <w:rPr>
+                <w:noProof/>
+                <w:webHidden/>
+              </w:rPr>
+              <w:fldChar w:fldCharType="separate"/>
+            </w:r>
+            <w:r>
+              <w:rPr>
+                <w:noProof/>
+                <w:webHidden/>
+              </w:rPr>
+              <w:t>13</w:t>
+            </w:r>
+            <w:r>
+              <w:rPr>
+                <w:noProof/>
+                <w:webHidden/>
+              </w:rPr>
+              <w:fldChar w:fldCharType="end"/>
+            </w:r>
+          </w:hyperlink>
+        </w:p>
+        <w:p>
+          <w:pPr>
+            <w:pStyle w:val="10"/>
+            <w:tabs>
+              <w:tab w:val="left" w:pos="1540"/>
+              <w:tab w:val="right" w:leader="dot" w:pos="9627"/>
+            </w:tabs>
+            <w:rPr>
+              <w:rFonts w:asciiTheme="minorHAnsi" w:eastAsiaTheme="minorEastAsia" w:hAnsiTheme="minorHAnsi" w:cstheme="minorBidi"/>
+              <w:noProof/>
+              <w:sz w:val="22"/>
+              <w:szCs w:val="22"/>
+            </w:rPr>
+          </w:pPr>
+          <w:hyperlink w:anchor="_Toc403661153" w:history="1">
+            <w:r>
+              <w:rPr>
+                <w:rStyle w:val="afd"/>
+                <w:noProof/>
+              </w:rPr>
+              <w:t>2.1.</w:t>
+            </w:r>
+            <w:r>
+              <w:rPr>
+                <w:rFonts w:asciiTheme="minorHAnsi" w:eastAsiaTheme="minorEastAsia" w:hAnsiTheme="minorHAnsi" w:cstheme="minorBidi"/>
+                <w:noProof/>
+                <w:sz w:val="22"/>
+                <w:szCs w:val="22"/>
+              </w:rPr>
+              <w:tab/>
+            </w:r>
+            <w:r>
+              <w:rPr>
+                <w:rStyle w:val="afd"/>
+                <w:noProof/>
+              </w:rPr>
+              <w:t>Система интеллектуального анализа данных мониторинга и продвижения веб-сайтов</w:t>
+            </w:r>
+            <w:r>
+              <w:rPr>
+                <w:noProof/>
+                <w:webHidden/>
+              </w:rPr>
+              <w:tab/>
+            </w:r>
+            <w:r>
+              <w:rPr>
+                <w:noProof/>
+                <w:webHidden/>
+              </w:rPr>
+              <w:fldChar w:fldCharType="begin"/>
+            </w:r>
+            <w:r>
+              <w:rPr>
+                <w:noProof/>
+                <w:webHidden/>
+              </w:rPr>
+              <w:instrText xml:space="preserve"> PAGEREF _Toc403661153 \h </w:instrText>
+            </w:r>
+            <w:r>
+              <w:rPr>
+                <w:noProof/>
+                <w:webHidden/>
+              </w:rPr>
+            </w:r>
+            <w:r>
+              <w:rPr>
+                <w:noProof/>
+                <w:webHidden/>
+              </w:rPr>
+              <w:fldChar w:fldCharType="separate"/>
+            </w:r>
+            <w:r>
+              <w:rPr>
+                <w:noProof/>
+                <w:webHidden/>
+              </w:rPr>
+              <w:t>13</w:t>
+            </w:r>
+            <w:r>
+              <w:rPr>
+                <w:noProof/>
+                <w:webHidden/>
+              </w:rPr>
+              <w:fldChar w:fldCharType="end"/>
+            </w:r>
+          </w:hyperlink>
+        </w:p>
+        <w:p>
+          <w:pPr>
+            <w:pStyle w:val="10"/>
+            <w:tabs>
+              <w:tab w:val="left" w:pos="1540"/>
+              <w:tab w:val="right" w:leader="dot" w:pos="9627"/>
+            </w:tabs>
+            <w:rPr>
+              <w:rFonts w:asciiTheme="minorHAnsi" w:eastAsiaTheme="minorEastAsia" w:hAnsiTheme="minorHAnsi" w:cstheme="minorBidi"/>
+              <w:noProof/>
+              <w:sz w:val="22"/>
+              <w:szCs w:val="22"/>
+            </w:rPr>
+          </w:pPr>
+          <w:hyperlink w:anchor="_Toc403661154" w:history="1">
+            <w:r>
+              <w:rPr>
+                <w:rStyle w:val="afd"/>
+                <w:noProof/>
+              </w:rPr>
+              <w:t>2.2.</w:t>
+            </w:r>
+            <w:r>
+              <w:rPr>
+                <w:rFonts w:asciiTheme="minorHAnsi" w:eastAsiaTheme="minorEastAsia" w:hAnsiTheme="minorHAnsi" w:cstheme="minorBidi"/>
+                <w:noProof/>
+                <w:sz w:val="22"/>
+                <w:szCs w:val="22"/>
+              </w:rPr>
+              <w:tab/>
+            </w:r>
+            <w:r>
+              <w:rPr>
+                <w:rStyle w:val="afd"/>
+                <w:noProof/>
+              </w:rPr>
+              <w:t>Варианты использования системы</w:t>
+            </w:r>
+            <w:r>
+              <w:rPr>
+                <w:noProof/>
+                <w:webHidden/>
+              </w:rPr>
+              <w:tab/>
+            </w:r>
+            <w:r>
+              <w:rPr>
+                <w:noProof/>
+                <w:webHidden/>
+              </w:rPr>
+              <w:fldChar w:fldCharType="begin"/>
+            </w:r>
+            <w:r>
+              <w:rPr>
+                <w:noProof/>
+                <w:webHidden/>
+              </w:rPr>
+              <w:instrText xml:space="preserve"> PAGEREF _Toc403661154 \h </w:instrText>
+            </w:r>
+            <w:r>
+              <w:rPr>
+                <w:noProof/>
+                <w:webHidden/>
+              </w:rPr>
+            </w:r>
+            <w:r>
+              <w:rPr>
+                <w:noProof/>
+                <w:webHidden/>
+              </w:rPr>
+              <w:fldChar w:fldCharType="separate"/>
+            </w:r>
+            <w:r>
+              <w:rPr>
+                <w:noProof/>
+                <w:webHidden/>
+              </w:rPr>
+              <w:t>13</w:t>
+            </w:r>
+            <w:r>
+              <w:rPr>
+                <w:noProof/>
+                <w:webHidden/>
+              </w:rPr>
+              <w:fldChar w:fldCharType="end"/>
+            </w:r>
+          </w:hyperlink>
+        </w:p>
+        <w:p>
+          <w:pPr>
+            <w:pStyle w:val="10"/>
+            <w:tabs>
+              <w:tab w:val="right" w:leader="dot" w:pos="9627"/>
+            </w:tabs>
+            <w:rPr>
+              <w:rFonts w:asciiTheme="minorHAnsi" w:eastAsiaTheme="minorEastAsia" w:hAnsiTheme="minorHAnsi" w:cstheme="minorBidi"/>
+              <w:noProof/>
+              <w:sz w:val="22"/>
+              <w:szCs w:val="22"/>
+            </w:rPr>
+          </w:pPr>
+          <w:hyperlink w:anchor="_Toc403661155" w:history="1">
+            <w:r>
+              <w:rPr>
+                <w:rStyle w:val="afd"/>
+                <w:noProof/>
+              </w:rPr>
+              <w:t>2.3.</w:t>
+            </w:r>
+            <w:r>
+              <w:rPr>
+                <w:noProof/>
+                <w:webHidden/>
+              </w:rPr>
+              <w:tab/>
+            </w:r>
+            <w:r>
+              <w:rPr>
+                <w:noProof/>
+                <w:webHidden/>
+              </w:rPr>
+              <w:fldChar w:fldCharType="begin"/>
+            </w:r>
+            <w:r>
+              <w:rPr>
+                <w:noProof/>
+                <w:webHidden/>
+              </w:rPr>
+              <w:instrText xml:space="preserve"> PAGEREF _Toc403661155 \h </w:instrText>
+            </w:r>
+            <w:r>
+              <w:rPr>
+                <w:noProof/>
+                <w:webHidden/>
+              </w:rPr>
+            </w:r>
+            <w:r>
+              <w:rPr>
+                <w:noProof/>
+                <w:webHidden/>
+              </w:rPr>
+              <w:fldChar w:fldCharType="separate"/>
+            </w:r>
+            <w:r>
+              <w:rPr>
+                <w:noProof/>
+                <w:webHidden/>
+              </w:rPr>
+              <w:t>15</w:t>
+            </w:r>
+            <w:r>
+              <w:rPr>
+                <w:noProof/>
+                <w:webHidden/>
+              </w:rPr>
+              <w:fldChar w:fldCharType="end"/>
+            </w:r>
+          </w:hyperlink>
+        </w:p>
+        <w:p>
+          <w:pPr>
+            <w:pStyle w:val="10"/>
+            <w:tabs>
+              <w:tab w:val="left" w:pos="1540"/>
+              <w:tab w:val="right" w:leader="dot" w:pos="9627"/>
+            </w:tabs>
+            <w:rPr>
+              <w:rFonts w:asciiTheme="minorHAnsi" w:eastAsiaTheme="minorEastAsia" w:hAnsiTheme="minorHAnsi" w:cstheme="minorBidi"/>
+              <w:noProof/>
+              <w:sz w:val="22"/>
+              <w:szCs w:val="22"/>
+            </w:rPr>
+          </w:pPr>
+          <w:hyperlink w:anchor="_Toc403661156" w:history="1">
+            <w:r>
+              <w:rPr>
+                <w:rStyle w:val="afd"/>
+                <w:noProof/>
+              </w:rPr>
+              <w:t>2.4.</w:t>
+            </w:r>
+            <w:r>
+              <w:rPr>
+                <w:rFonts w:asciiTheme="minorHAnsi" w:eastAsiaTheme="minorEastAsia" w:hAnsiTheme="minorHAnsi" w:cstheme="minorBidi"/>
+                <w:noProof/>
+                <w:sz w:val="22"/>
+                <w:szCs w:val="22"/>
+              </w:rPr>
+              <w:tab/>
+            </w:r>
+            <w:r>
+              <w:rPr>
+                <w:rStyle w:val="afd"/>
+                <w:noProof/>
+              </w:rPr>
+              <w:t>Функциональные требования к системе</w:t>
+            </w:r>
+            <w:r>
+              <w:rPr>
+                <w:noProof/>
+                <w:webHidden/>
+              </w:rPr>
+              <w:tab/>
+            </w:r>
+            <w:r>
+              <w:rPr>
+                <w:noProof/>
+                <w:webHidden/>
+              </w:rPr>
+              <w:fldChar w:fldCharType="begin"/>
+            </w:r>
+            <w:r>
+              <w:rPr>
+                <w:noProof/>
+                <w:webHidden/>
+              </w:rPr>
+              <w:instrText xml:space="preserve"> PAGEREF _Toc403661156 \h </w:instrText>
+            </w:r>
+            <w:r>
+              <w:rPr>
+                <w:noProof/>
+                <w:webHidden/>
+              </w:rPr>
+            </w:r>
+            <w:r>
+              <w:rPr>
+                <w:noProof/>
+                <w:webHidden/>
+              </w:rPr>
+              <w:fldChar w:fldCharType="separate"/>
+            </w:r>
+            <w:r>
+              <w:rPr>
+                <w:noProof/>
+                <w:webHidden/>
+              </w:rPr>
+              <w:t>16</w:t>
+            </w:r>
+            <w:r>
+              <w:rPr>
+                <w:noProof/>
+                <w:webHidden/>
+              </w:rPr>
+              <w:fldChar w:fldCharType="end"/>
+            </w:r>
+          </w:hyperlink>
+        </w:p>
+        <w:p>
+          <w:pPr>
+            <w:pStyle w:val="10"/>
+            <w:tabs>
+              <w:tab w:val="left" w:pos="1540"/>
+              <w:tab w:val="right" w:leader="dot" w:pos="9627"/>
+            </w:tabs>
+            <w:rPr>
+              <w:rFonts w:asciiTheme="minorHAnsi" w:eastAsiaTheme="minorEastAsia" w:hAnsiTheme="minorHAnsi" w:cstheme="minorBidi"/>
+              <w:noProof/>
+              <w:sz w:val="22"/>
+              <w:szCs w:val="22"/>
+            </w:rPr>
+          </w:pPr>
+          <w:hyperlink w:anchor="_Toc403661157" w:history="1">
+            <w:r>
+              <w:rPr>
+                <w:rStyle w:val="afd"/>
+                <w:noProof/>
+              </w:rPr>
+              <w:t>2.5.</w:t>
+            </w:r>
+            <w:r>
+              <w:rPr>
+                <w:rFonts w:asciiTheme="minorHAnsi" w:eastAsiaTheme="minorEastAsia" w:hAnsiTheme="minorHAnsi" w:cstheme="minorBidi"/>
+                <w:noProof/>
+                <w:sz w:val="22"/>
+                <w:szCs w:val="22"/>
+              </w:rPr>
+              <w:tab/>
+            </w:r>
+            <w:r>
+              <w:rPr>
+                <w:rStyle w:val="afd"/>
+                <w:noProof/>
+              </w:rPr>
+              <w:t>Нефункциональные требования к системе</w:t>
+            </w:r>
+            <w:r>
+              <w:rPr>
+                <w:noProof/>
+                <w:webHidden/>
+              </w:rPr>
+              <w:tab/>
+            </w:r>
+            <w:r>
+              <w:rPr>
+                <w:noProof/>
+                <w:webHidden/>
+              </w:rPr>
+              <w:fldChar w:fldCharType="begin"/>
+            </w:r>
+            <w:r>
+              <w:rPr>
+                <w:noProof/>
+                <w:webHidden/>
+              </w:rPr>
+              <w:instrText xml:space="preserve"> PAGEREF _Toc403661157 \h </w:instrText>
+            </w:r>
+            <w:r>
+              <w:rPr>
+                <w:noProof/>
+                <w:webHidden/>
+              </w:rPr>
+            </w:r>
+            <w:r>
+              <w:rPr>
+                <w:noProof/>
+                <w:webHidden/>
+              </w:rPr>
+              <w:fldChar w:fldCharType="separate"/>
+            </w:r>
+            <w:r>
+              <w:rPr>
+                <w:noProof/>
+                <w:webHidden/>
+              </w:rPr>
+              <w:t>17</w:t>
+            </w:r>
+            <w:r>
+              <w:rPr>
+                <w:noProof/>
+                <w:webHidden/>
+              </w:rPr>
+              <w:fldChar w:fldCharType="end"/>
+            </w:r>
+          </w:hyperlink>
+        </w:p>
+        <w:p>
+          <w:pPr>
+            <w:pStyle w:val="10"/>
+            <w:tabs>
+              <w:tab w:val="left" w:pos="1540"/>
+              <w:tab w:val="right" w:leader="dot" w:pos="9627"/>
+            </w:tabs>
+            <w:rPr>
+              <w:rFonts w:asciiTheme="minorHAnsi" w:eastAsiaTheme="minorEastAsia" w:hAnsiTheme="minorHAnsi" w:cstheme="minorBidi"/>
+              <w:noProof/>
+              <w:sz w:val="22"/>
+              <w:szCs w:val="22"/>
+            </w:rPr>
+          </w:pPr>
+          <w:hyperlink w:anchor="_Toc403661158" w:history="1">
+            <w:r>
+              <w:rPr>
+                <w:rStyle w:val="afd"/>
+                <w:noProof/>
+              </w:rPr>
+              <w:t>2.6.</w:t>
+            </w:r>
+            <w:r>
+              <w:rPr>
+                <w:rFonts w:asciiTheme="minorHAnsi" w:eastAsiaTheme="minorEastAsia" w:hAnsiTheme="minorHAnsi" w:cstheme="minorBidi"/>
+                <w:noProof/>
+                <w:sz w:val="22"/>
+                <w:szCs w:val="22"/>
+              </w:rPr>
+              <w:tab/>
+            </w:r>
+            <w:r>
+              <w:rPr>
+                <w:rStyle w:val="afd"/>
+                <w:noProof/>
+              </w:rPr>
+              <w:t>Вывод</w:t>
+            </w:r>
+            <w:r>
+              <w:rPr>
+                <w:noProof/>
+                <w:webHidden/>
+              </w:rPr>
+              <w:tab/>
+            </w:r>
+            <w:r>
+              <w:rPr>
+                <w:noProof/>
+                <w:webHidden/>
+              </w:rPr>
+              <w:fldChar w:fldCharType="begin"/>
+            </w:r>
+            <w:r>
+              <w:rPr>
+                <w:noProof/>
+                <w:webHidden/>
+              </w:rPr>
+              <w:instrText xml:space="preserve"> PAGEREF _Toc403661158 \h </w:instrText>
+            </w:r>
+            <w:r>
+              <w:rPr>
+                <w:noProof/>
+                <w:webHidden/>
+              </w:rPr>
+            </w:r>
+            <w:r>
+              <w:rPr>
+                <w:noProof/>
+                <w:webHidden/>
+              </w:rPr>
+              <w:fldChar w:fldCharType="separate"/>
+            </w:r>
+            <w:r>
+              <w:rPr>
+                <w:noProof/>
+                <w:webHidden/>
+              </w:rPr>
+              <w:t>18</w:t>
+            </w:r>
+            <w:r>
+              <w:rPr>
+                <w:noProof/>
+                <w:webHidden/>
+              </w:rPr>
+              <w:fldChar w:fldCharType="end"/>
+            </w:r>
+          </w:hyperlink>
+        </w:p>
+        <w:p>
+          <w:pPr>
+            <w:pStyle w:val="10"/>
+            <w:tabs>
+              <w:tab w:val="left" w:pos="1320"/>
+              <w:tab w:val="right" w:leader="dot" w:pos="9627"/>
+            </w:tabs>
+            <w:rPr>
+              <w:rFonts w:asciiTheme="minorHAnsi" w:eastAsiaTheme="minorEastAsia" w:hAnsiTheme="minorHAnsi" w:cstheme="minorBidi"/>
+              <w:noProof/>
+              <w:sz w:val="22"/>
+              <w:szCs w:val="22"/>
+            </w:rPr>
+          </w:pPr>
+          <w:hyperlink w:anchor="_Toc403661159" w:history="1">
+            <w:r>
+              <w:rPr>
+                <w:rStyle w:val="afd"/>
+                <w:noProof/>
+              </w:rPr>
+              <w:t>3.</w:t>
+            </w:r>
+            <w:r>
+              <w:rPr>
+                <w:rFonts w:asciiTheme="minorHAnsi" w:eastAsiaTheme="minorEastAsia" w:hAnsiTheme="minorHAnsi" w:cstheme="minorBidi"/>
+                <w:noProof/>
+                <w:sz w:val="22"/>
+                <w:szCs w:val="22"/>
+              </w:rPr>
+              <w:tab/>
+            </w:r>
+            <w:r>
+              <w:rPr>
+                <w:rStyle w:val="afd"/>
+                <w:noProof/>
+              </w:rPr>
+              <w:t>Архитектура системы интеллектуального анализа</w:t>
+            </w:r>
+            <w:r>
+              <w:rPr>
+                <w:noProof/>
+                <w:webHidden/>
+              </w:rPr>
+              <w:tab/>
+            </w:r>
+            <w:r>
+              <w:rPr>
+                <w:noProof/>
+                <w:webHidden/>
+              </w:rPr>
+              <w:fldChar w:fldCharType="begin"/>
+            </w:r>
+            <w:r>
+              <w:rPr>
+                <w:noProof/>
+                <w:webHidden/>
+              </w:rPr>
+              <w:instrText xml:space="preserve"> PAGEREF _Toc403661159 \h </w:instrText>
+            </w:r>
+            <w:r>
+              <w:rPr>
+                <w:noProof/>
+                <w:webHidden/>
+              </w:rPr>
+            </w:r>
+            <w:r>
+              <w:rPr>
+                <w:noProof/>
+                <w:webHidden/>
+              </w:rPr>
+              <w:fldChar w:fldCharType="separate"/>
+            </w:r>
+            <w:r>
+              <w:rPr>
+                <w:noProof/>
+                <w:webHidden/>
+              </w:rPr>
+              <w:t>19</w:t>
+            </w:r>
+            <w:r>
+              <w:rPr>
+                <w:noProof/>
+                <w:webHidden/>
+              </w:rPr>
+              <w:fldChar w:fldCharType="end"/>
+            </w:r>
+          </w:hyperlink>
+        </w:p>
+        <w:p>
+          <w:pPr>
+            <w:pStyle w:val="10"/>
+            <w:tabs>
+              <w:tab w:val="left" w:pos="1540"/>
+              <w:tab w:val="right" w:leader="dot" w:pos="9627"/>
+            </w:tabs>
+            <w:rPr>
+              <w:rFonts w:asciiTheme="minorHAnsi" w:eastAsiaTheme="minorEastAsia" w:hAnsiTheme="minorHAnsi" w:cstheme="minorBidi"/>
+              <w:noProof/>
+              <w:sz w:val="22"/>
+              <w:szCs w:val="22"/>
+            </w:rPr>
+          </w:pPr>
+          <w:hyperlink w:anchor="_Toc403661160" w:history="1">
+            <w:r>
+              <w:rPr>
+                <w:rStyle w:val="afd"/>
+                <w:noProof/>
+              </w:rPr>
+              <w:t>3.1.</w:t>
+            </w:r>
+            <w:r>
+              <w:rPr>
+                <w:rFonts w:asciiTheme="minorHAnsi" w:eastAsiaTheme="minorEastAsia" w:hAnsiTheme="minorHAnsi" w:cstheme="minorBidi"/>
+                <w:noProof/>
+                <w:sz w:val="22"/>
+                <w:szCs w:val="22"/>
+              </w:rPr>
+              <w:tab/>
+            </w:r>
+            <w:r>
+              <w:rPr>
+                <w:rStyle w:val="afd"/>
+                <w:noProof/>
+              </w:rPr>
+              <w:t>Алгоритм</w:t>
+            </w:r>
+            <w:r>
+              <w:rPr>
+                <w:noProof/>
+                <w:webHidden/>
+              </w:rPr>
+              <w:tab/>
+            </w:r>
+            <w:r>
+              <w:rPr>
+                <w:noProof/>
+                <w:webHidden/>
+              </w:rPr>
+              <w:fldChar w:fldCharType="begin"/>
+            </w:r>
+            <w:r>
+              <w:rPr>
+                <w:noProof/>
+                <w:webHidden/>
+              </w:rPr>
+              <w:instrText xml:space="preserve"> PAGEREF _Toc403661160 \h </w:instrText>
+            </w:r>
+            <w:r>
+              <w:rPr>
+                <w:noProof/>
+                <w:webHidden/>
+              </w:rPr>
+            </w:r>
+            <w:r>
+              <w:rPr>
+                <w:noProof/>
+                <w:webHidden/>
+              </w:rPr>
+              <w:fldChar w:fldCharType="separate"/>
+            </w:r>
+            <w:r>
+              <w:rPr>
+                <w:noProof/>
+                <w:webHidden/>
+              </w:rPr>
+              <w:t>20</w:t>
+            </w:r>
+            <w:r>
+              <w:rPr>
+                <w:noProof/>
+                <w:webHidden/>
+              </w:rPr>
+              <w:fldChar w:fldCharType="end"/>
+            </w:r>
+          </w:hyperlink>
+        </w:p>
+        <w:p>
+          <w:pPr>
+            <w:pStyle w:val="10"/>
+            <w:tabs>
+              <w:tab w:val="left" w:pos="1540"/>
+              <w:tab w:val="right" w:leader="dot" w:pos="9627"/>
+            </w:tabs>
+            <w:rPr>
+              <w:rFonts w:asciiTheme="minorHAnsi" w:eastAsiaTheme="minorEastAsia" w:hAnsiTheme="minorHAnsi" w:cstheme="minorBidi"/>
+              <w:noProof/>
+              <w:sz w:val="22"/>
+              <w:szCs w:val="22"/>
+            </w:rPr>
+          </w:pPr>
+          <w:hyperlink w:anchor="_Toc403661161" w:history="1">
+            <w:r>
+              <w:rPr>
+                <w:rStyle w:val="afd"/>
+                <w:noProof/>
+              </w:rPr>
+              <w:t>3.2.</w:t>
+            </w:r>
+            <w:r>
+              <w:rPr>
+                <w:rFonts w:asciiTheme="minorHAnsi" w:eastAsiaTheme="minorEastAsia" w:hAnsiTheme="minorHAnsi" w:cstheme="minorBidi"/>
+                <w:noProof/>
+                <w:sz w:val="22"/>
+                <w:szCs w:val="22"/>
+              </w:rPr>
+              <w:tab/>
+            </w:r>
+            <w:r>
+              <w:rPr>
+                <w:rStyle w:val="afd"/>
+                <w:noProof/>
+              </w:rPr>
+              <w:t>Веб-интерфейс</w:t>
+            </w:r>
+            <w:r>
+              <w:rPr>
+                <w:noProof/>
+                <w:webHidden/>
+              </w:rPr>
+              <w:tab/>
+            </w:r>
+            <w:r>
+              <w:rPr>
+                <w:noProof/>
+                <w:webHidden/>
+              </w:rPr>
+              <w:fldChar w:fldCharType="begin"/>
+            </w:r>
+            <w:r>
+              <w:rPr>
+                <w:noProof/>
+                <w:webHidden/>
+              </w:rPr>
+              <w:instrText xml:space="preserve"> PAGEREF _Toc403661161 \h </w:instrText>
+            </w:r>
+            <w:r>
+              <w:rPr>
+                <w:noProof/>
+                <w:webHidden/>
+              </w:rPr>
+            </w:r>
+            <w:r>
+              <w:rPr>
+                <w:noProof/>
+                <w:webHidden/>
+              </w:rPr>
+              <w:fldChar w:fldCharType="separate"/>
+            </w:r>
+            <w:r>
+              <w:rPr>
+                <w:noProof/>
+                <w:webHidden/>
+              </w:rPr>
+              <w:t>21</w:t>
+            </w:r>
+            <w:r>
+              <w:rPr>
+                <w:noProof/>
+                <w:webHidden/>
+              </w:rPr>
+              <w:fldChar w:fldCharType="end"/>
+            </w:r>
+          </w:hyperlink>
+        </w:p>
+        <w:p>
+          <w:pPr>
+            <w:pStyle w:val="10"/>
+            <w:tabs>
+              <w:tab w:val="left" w:pos="1540"/>
+              <w:tab w:val="right" w:leader="dot" w:pos="9627"/>
+            </w:tabs>
+            <w:rPr>
+              <w:rFonts w:asciiTheme="minorHAnsi" w:eastAsiaTheme="minorEastAsia" w:hAnsiTheme="minorHAnsi" w:cstheme="minorBidi"/>
+              <w:noProof/>
+              <w:sz w:val="22"/>
+              <w:szCs w:val="22"/>
+            </w:rPr>
+          </w:pPr>
+          <w:hyperlink w:anchor="_Toc403661162" w:history="1">
+            <w:r>
+              <w:rPr>
+                <w:rStyle w:val="afd"/>
+                <w:noProof/>
+              </w:rPr>
+              <w:t>3.3.</w:t>
+            </w:r>
+            <w:r>
+              <w:rPr>
+                <w:rFonts w:asciiTheme="minorHAnsi" w:eastAsiaTheme="minorEastAsia" w:hAnsiTheme="minorHAnsi" w:cstheme="minorBidi"/>
+                <w:noProof/>
+                <w:sz w:val="22"/>
+                <w:szCs w:val="22"/>
+              </w:rPr>
+              <w:tab/>
+            </w:r>
+            <w:r>
+              <w:rPr>
+                <w:rStyle w:val="afd"/>
+                <w:noProof/>
+              </w:rPr>
+              <w:t>Вывод</w:t>
+            </w:r>
+            <w:r>
+              <w:rPr>
+                <w:noProof/>
+                <w:webHidden/>
+              </w:rPr>
+              <w:tab/>
+            </w:r>
+            <w:r>
+              <w:rPr>
+                <w:noProof/>
+                <w:webHidden/>
+              </w:rPr>
+              <w:fldChar w:fldCharType="begin"/>
+            </w:r>
+            <w:r>
+              <w:rPr>
+                <w:noProof/>
+                <w:webHidden/>
+              </w:rPr>
+              <w:instrText xml:space="preserve"> PAGEREF _Toc403661162 \h </w:instrText>
+            </w:r>
+            <w:r>
+              <w:rPr>
+                <w:noProof/>
+                <w:webHidden/>
+              </w:rPr>
+            </w:r>
+            <w:r>
+              <w:rPr>
+                <w:noProof/>
+                <w:webHidden/>
+              </w:rPr>
+              <w:fldChar w:fldCharType="separate"/>
+            </w:r>
+            <w:r>
+              <w:rPr>
+                <w:noProof/>
+                <w:webHidden/>
+              </w:rPr>
+              <w:t>22</w:t>
+            </w:r>
+            <w:r>
+              <w:rPr>
+                <w:noProof/>
+                <w:webHidden/>
+              </w:rPr>
+              <w:fldChar w:fldCharType="end"/>
+            </w:r>
+          </w:hyperlink>
+        </w:p>
+        <w:p>
+          <w:pPr>
+            <w:pStyle w:val="10"/>
+            <w:tabs>
+              <w:tab w:val="left" w:pos="1320"/>
+              <w:tab w:val="right" w:leader="dot" w:pos="9627"/>
+            </w:tabs>
+            <w:rPr>
+              <w:rFonts w:asciiTheme="minorHAnsi" w:eastAsiaTheme="minorEastAsia" w:hAnsiTheme="minorHAnsi" w:cstheme="minorBidi"/>
+              <w:noProof/>
+              <w:sz w:val="22"/>
+              <w:szCs w:val="22"/>
+            </w:rPr>
+          </w:pPr>
+          <w:hyperlink w:anchor="_Toc403661163" w:history="1">
+            <w:r>
+              <w:rPr>
+                <w:rStyle w:val="afd"/>
+                <w:noProof/>
+              </w:rPr>
+              <w:t>4.</w:t>
+            </w:r>
+            <w:r>
+              <w:rPr>
+                <w:rFonts w:asciiTheme="minorHAnsi" w:eastAsiaTheme="minorEastAsia" w:hAnsiTheme="minorHAnsi" w:cstheme="minorBidi"/>
+                <w:noProof/>
+                <w:sz w:val="22"/>
+                <w:szCs w:val="22"/>
+              </w:rPr>
+              <w:tab/>
+            </w:r>
+            <w:r>
+              <w:rPr>
+                <w:rStyle w:val="afd"/>
+                <w:noProof/>
+              </w:rPr>
+              <w:t>Реализация системы</w:t>
+            </w:r>
+            <w:r>
+              <w:rPr>
+                <w:noProof/>
+                <w:webHidden/>
+              </w:rPr>
+              <w:tab/>
+            </w:r>
+            <w:r>
+              <w:rPr>
+                <w:noProof/>
+                <w:webHidden/>
+              </w:rPr>
+              <w:fldChar w:fldCharType="begin"/>
+            </w:r>
+            <w:r>
+              <w:rPr>
+                <w:noProof/>
+                <w:webHidden/>
+              </w:rPr>
+              <w:instrText xml:space="preserve"> PAGEREF _Toc403661163 \h </w:instrText>
+            </w:r>
+            <w:r>
+              <w:rPr>
+                <w:noProof/>
+                <w:webHidden/>
+              </w:rPr>
+            </w:r>
+            <w:r>
+              <w:rPr>
+                <w:noProof/>
+                <w:webHidden/>
+              </w:rPr>
+              <w:fldChar w:fldCharType="separate"/>
+            </w:r>
+            <w:r>
+              <w:rPr>
+                <w:noProof/>
+                <w:webHidden/>
+              </w:rPr>
+              <w:t>23</w:t>
+            </w:r>
+            <w:r>
+              <w:rPr>
+                <w:noProof/>
+                <w:webHidden/>
+              </w:rPr>
+              <w:fldChar w:fldCharType="end"/>
+            </w:r>
+          </w:hyperlink>
+        </w:p>
+        <w:p>
+          <w:pPr>
+            <w:pStyle w:val="10"/>
+            <w:tabs>
+              <w:tab w:val="left" w:pos="1540"/>
+              <w:tab w:val="right" w:leader="dot" w:pos="9627"/>
+            </w:tabs>
+            <w:rPr>
+              <w:rFonts w:asciiTheme="minorHAnsi" w:eastAsiaTheme="minorEastAsia" w:hAnsiTheme="minorHAnsi" w:cstheme="minorBidi"/>
+              <w:noProof/>
+              <w:sz w:val="22"/>
+              <w:szCs w:val="22"/>
+            </w:rPr>
+          </w:pPr>
+          <w:hyperlink w:anchor="_Toc403661164" w:history="1">
+            <w:r>
+              <w:rPr>
+                <w:rStyle w:val="afd"/>
+                <w:noProof/>
+              </w:rPr>
+              <w:t>4.1.</w:t>
+            </w:r>
+            <w:r>
+              <w:rPr>
+                <w:rFonts w:asciiTheme="minorHAnsi" w:eastAsiaTheme="minorEastAsia" w:hAnsiTheme="minorHAnsi" w:cstheme="minorBidi"/>
+                <w:noProof/>
+                <w:sz w:val="22"/>
+                <w:szCs w:val="22"/>
+              </w:rPr>
+              <w:tab/>
+            </w:r>
+            <w:r>
+              <w:rPr>
+                <w:rStyle w:val="afd"/>
+                <w:noProof/>
+              </w:rPr>
+              <w:t>База данных</w:t>
+            </w:r>
+            <w:r>
+              <w:rPr>
+                <w:noProof/>
+                <w:webHidden/>
+              </w:rPr>
+              <w:tab/>
+            </w:r>
+            <w:r>
+              <w:rPr>
+                <w:noProof/>
+                <w:webHidden/>
+              </w:rPr>
+              <w:fldChar w:fldCharType="begin"/>
+            </w:r>
+            <w:r>
+              <w:rPr>
+                <w:noProof/>
+                <w:webHidden/>
+              </w:rPr>
+              <w:instrText xml:space="preserve"> PAGEREF _Toc403661164 \h </w:instrText>
+            </w:r>
+            <w:r>
+              <w:rPr>
+                <w:noProof/>
+                <w:webHidden/>
+              </w:rPr>
+            </w:r>
+            <w:r>
+              <w:rPr>
+                <w:noProof/>
+                <w:webHidden/>
+              </w:rPr>
+              <w:fldChar w:fldCharType="separate"/>
+            </w:r>
+            <w:r>
+              <w:rPr>
+                <w:noProof/>
+                <w:webHidden/>
+              </w:rPr>
+              <w:t>24</w:t>
+            </w:r>
+            <w:r>
+              <w:rPr>
+                <w:noProof/>
+                <w:webHidden/>
+              </w:rPr>
+              <w:fldChar w:fldCharType="end"/>
+            </w:r>
+          </w:hyperlink>
+        </w:p>
+        <w:p>
+          <w:pPr>
+            <w:pStyle w:val="10"/>
+            <w:tabs>
+              <w:tab w:val="left" w:pos="1540"/>
+              <w:tab w:val="right" w:leader="dot" w:pos="9627"/>
+            </w:tabs>
+            <w:rPr>
+              <w:rFonts w:asciiTheme="minorHAnsi" w:eastAsiaTheme="minorEastAsia" w:hAnsiTheme="minorHAnsi" w:cstheme="minorBidi"/>
+              <w:noProof/>
+              <w:sz w:val="22"/>
+              <w:szCs w:val="22"/>
+            </w:rPr>
+          </w:pPr>
+          <w:hyperlink w:anchor="_Toc403661165" w:history="1">
+            <w:r>
+              <w:rPr>
+                <w:rStyle w:val="afd"/>
+                <w:noProof/>
+              </w:rPr>
+              <w:t>4.2.</w:t>
+            </w:r>
+            <w:r>
+              <w:rPr>
+                <w:rFonts w:asciiTheme="minorHAnsi" w:eastAsiaTheme="minorEastAsia" w:hAnsiTheme="minorHAnsi" w:cstheme="minorBidi"/>
+                <w:noProof/>
+                <w:sz w:val="22"/>
+                <w:szCs w:val="22"/>
+              </w:rPr>
+              <w:tab/>
+            </w:r>
+            <w:r>
+              <w:rPr>
+                <w:rStyle w:val="afd"/>
+                <w:noProof/>
+              </w:rPr>
+              <w:t>Реализация алгоритма</w:t>
+            </w:r>
+            <w:r>
+              <w:rPr>
+                <w:noProof/>
+                <w:webHidden/>
+              </w:rPr>
+              <w:tab/>
+            </w:r>
+            <w:r>
+              <w:rPr>
+                <w:noProof/>
+                <w:webHidden/>
+              </w:rPr>
+              <w:fldChar w:fldCharType="begin"/>
+            </w:r>
+            <w:r>
+              <w:rPr>
+                <w:noProof/>
+                <w:webHidden/>
+              </w:rPr>
+              <w:instrText xml:space="preserve"> PAGEREF _Toc403661165 \h </w:instrText>
+            </w:r>
+            <w:r>
+              <w:rPr>
+                <w:noProof/>
+                <w:webHidden/>
+              </w:rPr>
+            </w:r>
+            <w:r>
+              <w:rPr>
+                <w:noProof/>
+                <w:webHidden/>
+              </w:rPr>
+              <w:fldChar w:fldCharType="separate"/>
+            </w:r>
+            <w:r>
+              <w:rPr>
+                <w:noProof/>
+                <w:webHidden/>
+              </w:rPr>
+              <w:t>25</w:t>
+            </w:r>
+            <w:r>
+              <w:rPr>
+                <w:noProof/>
+                <w:webHidden/>
+              </w:rPr>
+              <w:fldChar w:fldCharType="end"/>
+            </w:r>
+          </w:hyperlink>
+        </w:p>
+        <w:p>
+          <w:pPr>
+            <w:pStyle w:val="10"/>
+            <w:tabs>
+              <w:tab w:val="left" w:pos="1540"/>
+              <w:tab w:val="right" w:leader="dot" w:pos="9627"/>
+            </w:tabs>
+            <w:rPr>
+              <w:rFonts w:asciiTheme="minorHAnsi" w:eastAsiaTheme="minorEastAsia" w:hAnsiTheme="minorHAnsi" w:cstheme="minorBidi"/>
+              <w:noProof/>
+              <w:sz w:val="22"/>
+              <w:szCs w:val="22"/>
+            </w:rPr>
+          </w:pPr>
+          <w:hyperlink w:anchor="_Toc403661166" w:history="1">
+            <w:r>
+              <w:rPr>
+                <w:rStyle w:val="afd"/>
+                <w:noProof/>
+              </w:rPr>
+              <w:t>4.3.</w:t>
+            </w:r>
+            <w:r>
+              <w:rPr>
+                <w:rFonts w:asciiTheme="minorHAnsi" w:eastAsiaTheme="minorEastAsia" w:hAnsiTheme="minorHAnsi" w:cstheme="minorBidi"/>
+                <w:noProof/>
+                <w:sz w:val="22"/>
+                <w:szCs w:val="22"/>
+              </w:rPr>
+              <w:tab/>
+            </w:r>
+            <w:r>
+              <w:rPr>
+                <w:rStyle w:val="afd"/>
+                <w:noProof/>
+              </w:rPr>
+              <w:t>Отображение результатов</w:t>
+            </w:r>
+            <w:r>
+              <w:rPr>
+                <w:noProof/>
+                <w:webHidden/>
+              </w:rPr>
+              <w:tab/>
+            </w:r>
+            <w:r>
+              <w:rPr>
+                <w:noProof/>
+                <w:webHidden/>
+              </w:rPr>
+              <w:fldChar w:fldCharType="begin"/>
+            </w:r>
+            <w:r>
+              <w:rPr>
+                <w:noProof/>
+                <w:webHidden/>
+              </w:rPr>
+              <w:instrText xml:space="preserve"> PAGEREF _Toc403661166 \h </w:instrText>
+            </w:r>
+            <w:r>
+              <w:rPr>
+                <w:noProof/>
+                <w:webHidden/>
+              </w:rPr>
+            </w:r>
+            <w:r>
+              <w:rPr>
+                <w:noProof/>
+                <w:webHidden/>
+              </w:rPr>
+              <w:fldChar w:fldCharType="separate"/>
+            </w:r>
+            <w:r>
+              <w:rPr>
+                <w:noProof/>
+                <w:webHidden/>
+              </w:rPr>
+              <w:t>26</w:t>
+            </w:r>
+            <w:r>
+              <w:rPr>
+                <w:noProof/>
+                <w:webHidden/>
+              </w:rPr>
+              <w:fldChar w:fldCharType="end"/>
+            </w:r>
+          </w:hyperlink>
+        </w:p>
+        <w:p>
+          <w:pPr>
+            <w:pStyle w:val="10"/>
+            <w:tabs>
+              <w:tab w:val="left" w:pos="1320"/>
+              <w:tab w:val="right" w:leader="dot" w:pos="9627"/>
+            </w:tabs>
+            <w:rPr>
+              <w:rFonts w:asciiTheme="minorHAnsi" w:eastAsiaTheme="minorEastAsia" w:hAnsiTheme="minorHAnsi" w:cstheme="minorBidi"/>
+              <w:noProof/>
+              <w:sz w:val="22"/>
+              <w:szCs w:val="22"/>
+            </w:rPr>
+          </w:pPr>
+          <w:hyperlink w:anchor="_Toc403661167" w:history="1">
+            <w:r>
+              <w:rPr>
+                <w:rStyle w:val="afd"/>
+                <w:noProof/>
+              </w:rPr>
+              <w:t>5.</w:t>
+            </w:r>
+            <w:r>
+              <w:rPr>
+                <w:rFonts w:asciiTheme="minorHAnsi" w:eastAsiaTheme="minorEastAsia" w:hAnsiTheme="minorHAnsi" w:cstheme="minorBidi"/>
+                <w:noProof/>
+                <w:sz w:val="22"/>
+                <w:szCs w:val="22"/>
+              </w:rPr>
+              <w:tab/>
+            </w:r>
+            <w:r>
+              <w:rPr>
+                <w:rStyle w:val="afd"/>
+                <w:noProof/>
+              </w:rPr>
+              <w:t>Тестирование</w:t>
+            </w:r>
+            <w:bookmarkStart w:id="4" w:name="_GoBack"/>
+            <w:bookmarkEnd w:id="4"/>
+            <w:r>
+              <w:rPr>
+                <w:noProof/>
+                <w:webHidden/>
+              </w:rPr>
+              <w:tab/>
+            </w:r>
+            <w:r>
+              <w:rPr>
+                <w:noProof/>
+                <w:webHidden/>
+              </w:rPr>
+              <w:fldChar w:fldCharType="begin"/>
+            </w:r>
+            <w:r>
+              <w:rPr>
+                <w:noProof/>
+                <w:webHidden/>
+              </w:rPr>
+              <w:instrText xml:space="preserve"> PAGEREF _Toc403661167 \h </w:instrText>
+            </w:r>
+            <w:r>
+              <w:rPr>
+                <w:noProof/>
+                <w:webHidden/>
+              </w:rPr>
+            </w:r>
+            <w:r>
+              <w:rPr>
+                <w:noProof/>
+                <w:webHidden/>
+              </w:rPr>
+              <w:fldChar w:fldCharType="separate"/>
+            </w:r>
+            <w:r>
+              <w:rPr>
+                <w:noProof/>
+                <w:webHidden/>
+              </w:rPr>
+              <w:t>27</w:t>
+            </w:r>
+            <w:r>
+              <w:rPr>
+                <w:noProof/>
+                <w:webHidden/>
+              </w:rPr>
+              <w:fldChar w:fldCharType="end"/>
+            </w:r>
+          </w:hyperlink>
+        </w:p>
+        <w:p>
+          <w:pPr>
+            <w:pStyle w:val="10"/>
+            <w:tabs>
+              <w:tab w:val="left" w:pos="1320"/>
+              <w:tab w:val="right" w:leader="dot" w:pos="9627"/>
+            </w:tabs>
+            <w:rPr>
+              <w:rFonts w:asciiTheme="minorHAnsi" w:eastAsiaTheme="minorEastAsia" w:hAnsiTheme="minorHAnsi" w:cstheme="minorBidi"/>
+              <w:noProof/>
+              <w:sz w:val="22"/>
+              <w:szCs w:val="22"/>
+            </w:rPr>
+          </w:pPr>
+          <w:hyperlink w:anchor="_Toc403661168" w:history="1">
+            <w:r>
+              <w:rPr>
+                <w:rStyle w:val="afd"/>
+                <w:noProof/>
+              </w:rPr>
+              <w:t>6.</w:t>
+            </w:r>
+            <w:r>
+              <w:rPr>
+                <w:rFonts w:asciiTheme="minorHAnsi" w:eastAsiaTheme="minorEastAsia" w:hAnsiTheme="minorHAnsi" w:cstheme="minorBidi"/>
+                <w:noProof/>
+                <w:sz w:val="22"/>
+                <w:szCs w:val="22"/>
+              </w:rPr>
+              <w:tab/>
+            </w:r>
+            <w:r>
+              <w:rPr>
+                <w:rStyle w:val="afd"/>
+                <w:noProof/>
+              </w:rPr>
+              <w:t>Заключение</w:t>
+            </w:r>
+            <w:r>
+              <w:rPr>
+                <w:noProof/>
+                <w:webHidden/>
+              </w:rPr>
+              <w:tab/>
+            </w:r>
+            <w:r>
+              <w:rPr>
+                <w:noProof/>
+                <w:webHidden/>
+              </w:rPr>
+              <w:fldChar w:fldCharType="begin"/>
+            </w:r>
+            <w:r>
+              <w:rPr>
+                <w:noProof/>
+                <w:webHidden/>
+              </w:rPr>
+              <w:instrText xml:space="preserve"> PAGEREF _Toc403661168 \h </w:instrText>
+            </w:r>
+            <w:r>
+              <w:rPr>
+                <w:noProof/>
+                <w:webHidden/>
+              </w:rPr>
+            </w:r>
+            <w:r>
+              <w:rPr>
+                <w:noProof/>
+                <w:webHidden/>
+              </w:rPr>
+              <w:fldChar w:fldCharType="separate"/>
+            </w:r>
+            <w:r>
+              <w:rPr>
+                <w:noProof/>
+                <w:webHidden/>
+              </w:rPr>
+              <w:t>28</w:t>
             </w:r>
             <w:r>
               <w:rPr>
@@ -1663,10 +3154,12 @@
       <w:pPr>
         <w:pStyle w:val="1"/>
       </w:pPr>
+      <w:bookmarkStart w:id="5" w:name="_Toc403661148"/>
       <w:r>
         <w:lastRenderedPageBreak/>
         <w:t>Глоссарий</w:t>
       </w:r>
+      <w:bookmarkEnd w:id="5"/>
     </w:p>
     <w:p>
       <w:pPr>
@@ -1783,7 +3276,25 @@
           <w:sz w:val="28"/>
           <w:szCs w:val="28"/>
         </w:rPr>
-        <w:t xml:space="preserve"> —анализ позиции ресурса в результатах поиска.</w:t>
+        <w:t xml:space="preserve"> </w:t>
+      </w:r>
+      <w:proofErr w:type="gramStart"/>
+      <w:r>
+        <w:rPr>
+          <w:rFonts w:ascii="Times New Roman" w:hAnsi="Times New Roman" w:cs="Times New Roman"/>
+          <w:sz w:val="28"/>
+          <w:szCs w:val="28"/>
+        </w:rPr>
+        <w:t>—а</w:t>
+      </w:r>
+      <w:proofErr w:type="gramEnd"/>
+      <w:r>
+        <w:rPr>
+          <w:rFonts w:ascii="Times New Roman" w:hAnsi="Times New Roman" w:cs="Times New Roman"/>
+          <w:sz w:val="28"/>
+          <w:szCs w:val="28"/>
+        </w:rPr>
+        <w:t>нализ позиции ресурса в результатах поиска.</w:t>
       </w:r>
     </w:p>
     <w:p>
@@ -1956,7 +3467,7 @@
         </w:rPr>
         <w:t xml:space="preserve"> </w:t>
       </w:r>
-      <w:hyperlink r:id="rId8" w:tooltip="Посещаемость сайта (страница отсутствует)" w:history="1">
+      <w:hyperlink r:id="rId9" w:tooltip="Посещаемость сайта (страница отсутствует)" w:history="1">
         <w:r>
           <w:rPr>
             <w:rFonts w:ascii="Times New Roman" w:hAnsi="Times New Roman" w:cs="Times New Roman"/>
@@ -2094,13 +3605,13 @@
         <w:pageBreakBefore/>
         <w:ind w:firstLine="0"/>
       </w:pPr>
-      <w:bookmarkStart w:id="4" w:name="_Toc401264359"/>
+      <w:bookmarkStart w:id="6" w:name="_Toc403661149"/>
       <w:r>
         <w:lastRenderedPageBreak/>
         <w:t>Введение</w:t>
       </w:r>
       <w:bookmarkEnd w:id="3"/>
-      <w:bookmarkEnd w:id="4"/>
+      <w:bookmarkEnd w:id="6"/>
     </w:p>
     <w:p>
       <w:pPr>
@@ -2113,7 +3624,49 @@
         <w:rPr>
           <w:szCs w:val="28"/>
         </w:rPr>
-        <w:t xml:space="preserve">Продвижение интернет-сайта в поисковых системах позволяет значительно увеличить количество просмотров и качество активных пользователей сайта. На сегодняшний день продвижение сайтов в русско-язычном сегменте сети Интернет осуществляется в 5-ти наиболее популярных поисковых системах [4]: Яндекс, Google, поиск Mail.ru, Rambler, </w:t>
+        <w:t xml:space="preserve">Продвижение интернет-сайта в поисковых системах позволяет значительно увеличить количество просмотров и качество активных пользователей сайта. На сегодняшний день продвижение сайтов в </w:t>
+      </w:r>
+      <w:proofErr w:type="gramStart"/>
+      <w:r>
+        <w:rPr>
+          <w:szCs w:val="28"/>
+        </w:rPr>
+        <w:t>русско-язычном</w:t>
+      </w:r>
+      <w:proofErr w:type="gramEnd"/>
+      <w:r>
+        <w:rPr>
+          <w:szCs w:val="28"/>
+        </w:rPr>
+        <w:t xml:space="preserve"> сегменте сети Интернет осуществляется в 5-ти наиболее популярных поисковых системах [4]: Яндекс, </w:t>
+      </w:r>
+      <w:proofErr w:type="spellStart"/>
+      <w:r>
+        <w:rPr>
+          <w:szCs w:val="28"/>
+        </w:rPr>
+        <w:t>Google</w:t>
+      </w:r>
+      <w:proofErr w:type="spellEnd"/>
+      <w:r>
+        <w:rPr>
+          <w:szCs w:val="28"/>
+        </w:rPr>
+        <w:t xml:space="preserve">, поиск Mail.ru, </w:t>
+      </w:r>
+      <w:proofErr w:type="spellStart"/>
+      <w:r>
+        <w:rPr>
+          <w:szCs w:val="28"/>
+        </w:rPr>
+        <w:t>Rambler</w:t>
+      </w:r>
+      <w:proofErr w:type="spellEnd"/>
+      <w:r>
+        <w:rPr>
+          <w:szCs w:val="28"/>
+        </w:rPr>
+        <w:t xml:space="preserve">, </w:t>
       </w:r>
       <w:r>
         <w:rPr>
@@ -2126,7 +3679,21 @@
         <w:rPr>
           <w:szCs w:val="28"/>
         </w:rPr>
-        <w:t xml:space="preserve">. Существует целый ряд различных способов продвижения интернет-сайта в поисковых системах: генерация и размещение на сайте уникального и релевантного контента, продвижение сайта в каталогах и социальных сетях, использование определенных ключевых слов, покупка внешних ссылок на сайт и др. Для скорейшего достижения высокой позиции сайта и привлечения большего числа клиентов, необходимо постоянно отслеживать положение продвигаемого веб-ресурса в поисковых системах. Для решения этой задачи существуют системы мониторинга [5]. Система мониторинга отслеживает и позволяет сохранять для дальнейшего анализа позиции веб-сайта в поисковых системах за определённый период времени. В настоящий момент наиболее развиты системы мониторинга в виде веб-приложений. Их популярность объясняется, главным образом, тем, что клиенты не зависят от конкретной операционной системы пользователя, поэтому веб-приложения являются межплатформенными сервисами. </w:t>
+        <w:t xml:space="preserve">. </w:t>
+      </w:r>
+      <w:proofErr w:type="gramStart"/>
+      <w:r>
+        <w:rPr>
+          <w:szCs w:val="28"/>
+        </w:rPr>
+        <w:t>Существует целый ряд различных способов продвижения интернет-сайта в поисковых системах: генерация и размещение на сайте уникального и релевантного контента, продвижение сайта в каталогах и социальных сетях, использование определенных ключевых слов, покупка внешних ссылок на сайт и др. Для скорейшего достижения высокой позиции сайта и привлечения большего числа клиентов, необходимо постоянно отслеживать положение продвигаемого веб-ресурса в поисковых системах.</w:t>
+      </w:r>
+      <w:proofErr w:type="gramEnd"/>
+      <w:r>
+        <w:rPr>
+          <w:szCs w:val="28"/>
+        </w:rPr>
+        <w:t xml:space="preserve"> Для решения этой задачи существуют системы мониторинга [5]. Система мониторинга отслеживает и позволяет сохранять для дальнейшего анализа позиции веб-сайта в поисковых системах за определённый период времени. В настоящий момент наиболее развиты системы мониторинга в виде веб-приложений. Их популярность объясняется, главным образом, тем, что клиенты не зависят от конкретной операционной системы пользователя, поэтому веб-приложения являются межплатформенными сервисами. </w:t>
       </w:r>
     </w:p>
     <w:p>
@@ -2140,7 +3707,21 @@
         <w:rPr>
           <w:szCs w:val="28"/>
         </w:rPr>
-        <w:t xml:space="preserve">Актуальность данной темы обусловлена необходимостью постоянного анализа позиций коммерческих сайтов в поисковой выдаче для увеличения их посещаемости в процессе поисковой оптимизации (Search </w:t>
+        <w:t>Актуальность данной темы обусловлена необходимостью постоянного анализа позиций коммерческих сайтов в поисковой выдаче для увеличения их посещаемости в процессе поисковой оптимизации (</w:t>
+      </w:r>
+      <w:proofErr w:type="spellStart"/>
+      <w:r>
+        <w:rPr>
+          <w:szCs w:val="28"/>
+        </w:rPr>
+        <w:t>Search</w:t>
+      </w:r>
+      <w:proofErr w:type="spellEnd"/>
+      <w:r>
+        <w:rPr>
+          <w:szCs w:val="28"/>
+        </w:rPr>
+        <w:t xml:space="preserve"> </w:t>
       </w:r>
       <w:r>
         <w:rPr>
@@ -2149,11 +3730,19 @@
         </w:rPr>
         <w:t>E</w:t>
       </w:r>
-      <w:r>
-        <w:rPr>
-          <w:szCs w:val="28"/>
-        </w:rPr>
-        <w:t xml:space="preserve">ngine </w:t>
+      <w:proofErr w:type="spellStart"/>
+      <w:r>
+        <w:rPr>
+          <w:szCs w:val="28"/>
+        </w:rPr>
+        <w:t>ngine</w:t>
+      </w:r>
+      <w:proofErr w:type="spellEnd"/>
+      <w:r>
+        <w:rPr>
+          <w:szCs w:val="28"/>
+        </w:rPr>
+        <w:t xml:space="preserve"> </w:t>
       </w:r>
       <w:r>
         <w:rPr>
@@ -2162,11 +3751,19 @@
         </w:rPr>
         <w:t>O</w:t>
       </w:r>
-      <w:r>
-        <w:rPr>
-          <w:szCs w:val="28"/>
-        </w:rPr>
-        <w:t>ptimization, SEO) сайта. Оперативное определение неэффективных запросов, по которым</w:t>
+      <w:proofErr w:type="spellStart"/>
+      <w:r>
+        <w:rPr>
+          <w:szCs w:val="28"/>
+        </w:rPr>
+        <w:t>ptimization</w:t>
+      </w:r>
+      <w:proofErr w:type="spellEnd"/>
+      <w:r>
+        <w:rPr>
+          <w:szCs w:val="28"/>
+        </w:rPr>
+        <w:t>, SEO) сайта. Оперативное определение неэффективных запросов, по которым</w:t>
       </w:r>
       <w:r>
         <w:rPr>
@@ -2265,7 +3862,23 @@
           <w:szCs w:val="28"/>
           <w:highlight w:val="yellow"/>
         </w:rPr>
-        <w:t xml:space="preserve">изучить особенности работы с платформами Django и </w:t>
+        <w:t xml:space="preserve">изучить особенности работы с платформами </w:t>
+      </w:r>
+      <w:proofErr w:type="spellStart"/>
+      <w:r>
+        <w:rPr>
+          <w:szCs w:val="28"/>
+          <w:highlight w:val="yellow"/>
+        </w:rPr>
+        <w:t>Django</w:t>
+      </w:r>
+      <w:proofErr w:type="spellEnd"/>
+      <w:r>
+        <w:rPr>
+          <w:szCs w:val="28"/>
+          <w:highlight w:val="yellow"/>
+        </w:rPr>
+        <w:t xml:space="preserve"> и </w:t>
       </w:r>
       <w:r>
         <w:rPr>
@@ -2391,13 +4004,13 @@
         </w:numPr>
         <w:ind w:left="576" w:hanging="576"/>
       </w:pPr>
-      <w:bookmarkStart w:id="5" w:name="_Toc357779419"/>
-      <w:bookmarkStart w:id="6" w:name="_Toc401264360"/>
+      <w:bookmarkStart w:id="7" w:name="_Toc357779419"/>
+      <w:bookmarkStart w:id="8" w:name="_Toc403661150"/>
       <w:r>
         <w:t>Структура и объем работы</w:t>
       </w:r>
-      <w:bookmarkEnd w:id="5"/>
-      <w:bookmarkEnd w:id="6"/>
+      <w:bookmarkEnd w:id="7"/>
+      <w:bookmarkEnd w:id="8"/>
     </w:p>
     <w:p>
       <w:pPr>
@@ -2413,7 +4026,7 @@
         </w:rPr>
         <w:t xml:space="preserve">Работа состоит из введения, пяти разделов, заключения, библиографии и приложения. Объем работы составляет </w:t>
       </w:r>
-      <w:ins w:id="7" w:author="Крокодил" w:date="2014-06-03T21:20:00Z">
+      <w:ins w:id="9" w:author="Крокодил" w:date="2014-06-03T21:20:00Z">
         <w:r>
           <w:rPr>
             <w:highlight w:val="red"/>
@@ -2421,7 +4034,7 @@
           <w:t>37</w:t>
         </w:r>
       </w:ins>
-      <w:del w:id="8" w:author="Крокодил" w:date="2014-06-03T21:20:00Z">
+      <w:del w:id="10" w:author="Крокодил" w:date="2014-06-03T21:20:00Z">
         <w:r>
           <w:rPr>
             <w:color w:val="FF0000"/>
@@ -2437,7 +4050,7 @@
         </w:rPr>
         <w:t xml:space="preserve"> </w:t>
       </w:r>
-      <w:del w:id="9" w:author="Крокодил" w:date="2014-06-03T21:20:00Z">
+      <w:del w:id="11" w:author="Крокодил" w:date="2014-06-03T21:20:00Z">
         <w:r>
           <w:rPr>
             <w:highlight w:val="red"/>
@@ -2451,7 +4064,7 @@
         </w:rPr>
         <w:t>страниц</w:t>
       </w:r>
-      <w:del w:id="10" w:author="Крокодил" w:date="2014-06-03T21:20:00Z">
+      <w:del w:id="12" w:author="Крокодил" w:date="2014-06-03T21:20:00Z">
         <w:r>
           <w:rPr>
             <w:highlight w:val="red"/>
@@ -2465,7 +4078,7 @@
         </w:rPr>
         <w:t xml:space="preserve">, объем библиографии –  </w:t>
       </w:r>
-      <w:ins w:id="11" w:author="Крокодил" w:date="2014-06-03T21:20:00Z">
+      <w:ins w:id="13" w:author="Крокодил" w:date="2014-06-03T21:20:00Z">
         <w:r>
           <w:rPr>
             <w:highlight w:val="red"/>
@@ -2612,6 +4225,7 @@
         </w:rPr>
         <w:t xml:space="preserve">с использованием технологий </w:t>
       </w:r>
+      <w:proofErr w:type="spellStart"/>
       <w:r>
         <w:rPr>
           <w:highlight w:val="red"/>
@@ -2619,6 +4233,7 @@
         </w:rPr>
         <w:t>django</w:t>
       </w:r>
+      <w:proofErr w:type="spellEnd"/>
       <w:r>
         <w:rPr>
           <w:highlight w:val="red"/>
@@ -2665,13 +4280,27 @@
           <w:highlight w:val="red"/>
         </w:rPr>
         <w:lastRenderedPageBreak/>
-        <w:t xml:space="preserve">В пятой главе приводятся результаты тестирования </w:t>
-      </w:r>
+        <w:t xml:space="preserve">В пятой главе приводятся результаты </w:t>
+      </w:r>
+      <w:proofErr w:type="gramStart"/>
       <w:r>
         <w:rPr>
           <w:highlight w:val="red"/>
         </w:rPr>
-        <w:t>системы мониторинга позиций сайтов в поисковой системе Яндекс</w:t>
+        <w:t xml:space="preserve">тестирования </w:t>
+      </w:r>
+      <w:r>
+        <w:rPr>
+          <w:highlight w:val="red"/>
+        </w:rPr>
+        <w:t>системы мониторинга позиций сайтов</w:t>
+      </w:r>
+      <w:proofErr w:type="gramEnd"/>
+      <w:r>
+        <w:rPr>
+          <w:highlight w:val="red"/>
+        </w:rPr>
+        <w:t xml:space="preserve"> в поисковой системе Яндекс</w:t>
       </w:r>
       <w:r>
         <w:rPr>
@@ -2685,7 +4314,7 @@
         <w:pStyle w:val="ad"/>
         <w:spacing w:after="0" w:line="360" w:lineRule="auto"/>
         <w:rPr>
-          <w:ins w:id="12" w:author="Крокодил" w:date="2014-06-03T21:21:00Z"/>
+          <w:ins w:id="14" w:author="Крокодил" w:date="2014-06-03T21:21:00Z"/>
           <w:highlight w:val="red"/>
         </w:rPr>
       </w:pPr>
@@ -2701,7 +4330,7 @@
         <w:pStyle w:val="ad"/>
         <w:spacing w:after="0" w:line="360" w:lineRule="auto"/>
       </w:pPr>
-      <w:ins w:id="13" w:author="Крокодил" w:date="2014-06-03T21:23:00Z">
+      <w:ins w:id="15" w:author="Крокодил" w:date="2014-06-03T21:23:00Z">
         <w:r>
           <w:rPr>
             <w:highlight w:val="red"/>
@@ -2719,16 +4348,16 @@
           <w:numId w:val="4"/>
         </w:numPr>
       </w:pPr>
-      <w:bookmarkStart w:id="14" w:name="_Toc379457240"/>
-      <w:bookmarkStart w:id="15" w:name="_Toc381083862"/>
-      <w:bookmarkStart w:id="16" w:name="_Toc401264361"/>
-      <w:bookmarkEnd w:id="14"/>
+      <w:bookmarkStart w:id="16" w:name="_Toc379457240"/>
+      <w:bookmarkStart w:id="17" w:name="_Toc381083862"/>
+      <w:bookmarkStart w:id="18" w:name="_Toc403661151"/>
+      <w:bookmarkEnd w:id="16"/>
       <w:r>
         <w:lastRenderedPageBreak/>
         <w:t>Обзор литературы</w:t>
       </w:r>
-      <w:bookmarkEnd w:id="15"/>
-      <w:bookmarkEnd w:id="16"/>
+      <w:bookmarkEnd w:id="17"/>
+      <w:bookmarkEnd w:id="18"/>
     </w:p>
     <w:p>
       <w:pPr>
@@ -2783,7 +4412,7 @@
       <w:r>
         <w:t xml:space="preserve">На странице результатов поиска в определенном порядке располагаются </w:t>
       </w:r>
-      <w:hyperlink r:id="rId9">
+      <w:hyperlink r:id="rId10">
         <w:r>
           <w:t>ссылки</w:t>
         </w:r>
@@ -2795,7 +4424,21 @@
         <w:rPr>
           <w:szCs w:val="28"/>
         </w:rPr>
-        <w:t>-ресурсы, которые, по мнению поисковой системы, наиболее соответствуют указанному запросу</w:t>
+        <w:t xml:space="preserve">-ресурсы, которые, по мнению </w:t>
+      </w:r>
+      <w:proofErr w:type="gramStart"/>
+      <w:r>
+        <w:rPr>
+          <w:szCs w:val="28"/>
+        </w:rPr>
+        <w:t>поисковой</w:t>
+      </w:r>
+      <w:proofErr w:type="gramEnd"/>
+      <w:r>
+        <w:rPr>
+          <w:szCs w:val="28"/>
+        </w:rPr>
+        <w:t xml:space="preserve"> системы, наиболее соответствуют указанному запросу</w:t>
       </w:r>
       <w:r>
         <w:rPr>
@@ -2828,7 +4471,21 @@
         <w:rPr>
           <w:szCs w:val="28"/>
         </w:rPr>
-        <w:t>Мониторинг позиций сайта дает возможность осуществлять контроль за рейтингом сайтов в поисковых системах по целому или частичному запросу и решает следующие задачи:</w:t>
+        <w:t xml:space="preserve">Мониторинг позиций сайта дает возможность осуществлять </w:t>
+      </w:r>
+      <w:proofErr w:type="gramStart"/>
+      <w:r>
+        <w:rPr>
+          <w:szCs w:val="28"/>
+        </w:rPr>
+        <w:t>контроль за</w:t>
+      </w:r>
+      <w:proofErr w:type="gramEnd"/>
+      <w:r>
+        <w:rPr>
+          <w:szCs w:val="28"/>
+        </w:rPr>
+        <w:t xml:space="preserve"> рейтингом сайтов в поисковых системах по целому или частичному запросу и решает следующие задачи:</w:t>
       </w:r>
     </w:p>
     <w:p>
@@ -3028,6 +4685,7 @@
         </w:rPr>
         <w:t xml:space="preserve"> ассортиментный анализ конкурентов</w:t>
       </w:r>
+      <w:proofErr w:type="gramStart"/>
       <w:r>
         <w:rPr>
           <w:szCs w:val="28"/>
@@ -3041,6 +4699,7 @@
         </w:rPr>
         <w:t>.</w:t>
       </w:r>
+      <w:proofErr w:type="gramEnd"/>
     </w:p>
     <w:p>
       <w:pPr>
@@ -3403,7 +5062,25 @@
           <w:sz w:val="28"/>
           <w:szCs w:val="28"/>
         </w:rPr>
-        <w:t xml:space="preserve">Для решения бизнес-задач требуется такой анализ данных, который позволяет построить модель для описания информации и в конечном итоге приводит к созданию результирующего отчета. </w:t>
+        <w:t xml:space="preserve">Для решения </w:t>
+      </w:r>
+      <w:proofErr w:type="gramStart"/>
+      <w:r>
+        <w:rPr>
+          <w:rFonts w:ascii="Times New Roman" w:eastAsia="Times New Roman" w:hAnsi="Times New Roman" w:cs="Times New Roman"/>
+          <w:sz w:val="28"/>
+          <w:szCs w:val="28"/>
+        </w:rPr>
+        <w:t>бизнес-задач</w:t>
+      </w:r>
+      <w:proofErr w:type="gramEnd"/>
+      <w:r>
+        <w:rPr>
+          <w:rFonts w:ascii="Times New Roman" w:eastAsia="Times New Roman" w:hAnsi="Times New Roman" w:cs="Times New Roman"/>
+          <w:sz w:val="28"/>
+          <w:szCs w:val="28"/>
+        </w:rPr>
+        <w:t xml:space="preserve"> требуется такой анализ данных, который позволяет построить модель для описания информации и в конечном итоге приводит к созданию результирующего отчета. </w:t>
       </w:r>
     </w:p>
     <w:p>
@@ -3458,12 +5135,14 @@
         </w:rPr>
         <w:t xml:space="preserve"> платный сервис </w:t>
       </w:r>
+      <w:proofErr w:type="spellStart"/>
       <w:r>
         <w:rPr>
           <w:szCs w:val="28"/>
         </w:rPr>
         <w:t>SpyWords</w:t>
       </w:r>
+      <w:proofErr w:type="spellEnd"/>
       <w:r>
         <w:rPr>
           <w:szCs w:val="28"/>
@@ -3483,7 +5162,21 @@
         <w:rPr>
           <w:szCs w:val="28"/>
         </w:rPr>
-        <w:t xml:space="preserve">Концепция SpyWords – это функциональная платформа по анализу запросов конкурентов в контексте и поиске. </w:t>
+        <w:t xml:space="preserve">Концепция </w:t>
+      </w:r>
+      <w:proofErr w:type="spellStart"/>
+      <w:r>
+        <w:rPr>
+          <w:szCs w:val="28"/>
+        </w:rPr>
+        <w:t>SpyWords</w:t>
+      </w:r>
+      <w:proofErr w:type="spellEnd"/>
+      <w:r>
+        <w:rPr>
+          <w:szCs w:val="28"/>
+        </w:rPr>
+        <w:t xml:space="preserve"> – это функциональная платформа по анализу запросов конкурентов в контексте и поиске. </w:t>
       </w:r>
       <w:r>
         <w:rPr>
@@ -3495,7 +5188,35 @@
         <w:rPr>
           <w:szCs w:val="28"/>
         </w:rPr>
-        <w:t>ервис позволяет специалистам по интернет-маркетингу и seo отслеживать полезную и уникальную информацию о сайте конкурентов: ключевые слова в контекстной рекламе и органическом поиске, тексты объявлений, позиции в контексте и органи</w:t>
+        <w:t xml:space="preserve">ервис позволяет специалистам по </w:t>
+      </w:r>
+      <w:proofErr w:type="gramStart"/>
+      <w:r>
+        <w:rPr>
+          <w:szCs w:val="28"/>
+        </w:rPr>
+        <w:t>интернет-маркетингу</w:t>
+      </w:r>
+      <w:proofErr w:type="gramEnd"/>
+      <w:r>
+        <w:rPr>
+          <w:szCs w:val="28"/>
+        </w:rPr>
+        <w:t xml:space="preserve"> и </w:t>
+      </w:r>
+      <w:proofErr w:type="spellStart"/>
+      <w:r>
+        <w:rPr>
+          <w:szCs w:val="28"/>
+        </w:rPr>
+        <w:t>seo</w:t>
+      </w:r>
+      <w:proofErr w:type="spellEnd"/>
+      <w:r>
+        <w:rPr>
+          <w:szCs w:val="28"/>
+        </w:rPr>
+        <w:t xml:space="preserve"> отслеживать полезную и уникальную информацию о сайте конкурентов: ключевые слова в контекстной рекламе и органическом поиске, тексты объявлений, позиции в контексте и органи</w:t>
       </w:r>
       <w:r>
         <w:rPr>
@@ -3596,12 +5317,37 @@
         </w:rPr>
         <w:t>Q</w:t>
       </w:r>
-      <w:r>
-        <w:rPr>
-          <w:sz w:val="28"/>
-          <w:szCs w:val="28"/>
-        </w:rPr>
-        <w:t>uicksprout проводит анализ веб-сайтов на предмет того, как они продвигаются в популярных социальных сетях и насколько активно посетители делятся их контентом. На основе этих данных можно узнать, какие страницы конкурентов пользуются наибольшей популярностью в социальных сетях, какая социальная сеть наиболее популярна в каждой тематике, и делать акцент на продвижение именно в ней. На сервисе можно анализировать свой сайт в сравнении с тремя сайтами конкурентов, причем как главные страницы, так и внутренние. Недостатком сервиса является то, что он англоязычный, и как следствие не поддерживает работу с популярными в России социальными сетями, такими как «Вконтакте» и «Одноклассники»</w:t>
+      <w:proofErr w:type="spellStart"/>
+      <w:r>
+        <w:rPr>
+          <w:sz w:val="28"/>
+          <w:szCs w:val="28"/>
+        </w:rPr>
+        <w:t>uicksprout</w:t>
+      </w:r>
+      <w:proofErr w:type="spellEnd"/>
+      <w:r>
+        <w:rPr>
+          <w:sz w:val="28"/>
+          <w:szCs w:val="28"/>
+        </w:rPr>
+        <w:t xml:space="preserve"> проводит анализ веб-сайтов на предмет того, как они продвигаются в популярных социальных сетях и насколько активно посетители делятся их контентом. На основе этих данных можно узнать, какие страницы конкурентов пользуются наибольшей популярностью в социальных сетях, какая социальная сеть наиболее популярна в каждой тематике, и делать акцент на продвижение именно в ней. На сервисе можно анализировать свой сайт в сравнении с тремя сайтами конкурентов, причем как главные страницы, так и внутренние. Недостатком сервиса является то, что он англоязычный, и как следствие не поддерживает работу с популярными в России социальными сетями, такими как «</w:t>
+      </w:r>
+      <w:proofErr w:type="spellStart"/>
+      <w:r>
+        <w:rPr>
+          <w:sz w:val="28"/>
+          <w:szCs w:val="28"/>
+        </w:rPr>
+        <w:t>Вконтакте</w:t>
+      </w:r>
+      <w:proofErr w:type="spellEnd"/>
+      <w:r>
+        <w:rPr>
+          <w:sz w:val="28"/>
+          <w:szCs w:val="28"/>
+        </w:rPr>
+        <w:t>» и «Одноклассники»</w:t>
       </w:r>
       <w:r>
         <w:rPr>
@@ -3632,12 +5378,14 @@
         </w:rPr>
         <w:t xml:space="preserve">Также полезным при продвижении сайтов является сервис </w:t>
       </w:r>
+      <w:proofErr w:type="spellStart"/>
       <w:r>
         <w:rPr>
           <w:szCs w:val="28"/>
         </w:rPr>
         <w:t>Ahrefs</w:t>
       </w:r>
+      <w:proofErr w:type="spellEnd"/>
       <w:r>
         <w:rPr>
           <w:szCs w:val="28"/>
@@ -3648,14 +5396,56 @@
         <w:rPr>
           <w:szCs w:val="28"/>
         </w:rPr>
-        <w:t xml:space="preserve">какие позиции и по каким поисковым запросам занимает та или иная внутренняя страница любого сайта, причем будет отображаться изменение позиций и дата последнего изменения. Ahrefs имеет свою собственную базу данных о сайтах и внешних ссылках , которая ежедневно пополняется. Список появившихся и удаленных внешних ссылок, </w:t>
+        <w:t xml:space="preserve">какие позиции и по каким поисковым запросам занимает та или иная внутренняя страница любого сайта, причем будет отображаться изменение позиций и дата последнего изменения. </w:t>
+      </w:r>
+      <w:proofErr w:type="spellStart"/>
+      <w:r>
+        <w:rPr>
+          <w:szCs w:val="28"/>
+        </w:rPr>
+        <w:t>Ahrefs</w:t>
+      </w:r>
+      <w:proofErr w:type="spellEnd"/>
+      <w:r>
+        <w:rPr>
+          <w:szCs w:val="28"/>
+        </w:rPr>
+        <w:t xml:space="preserve"> имеет свою собственную базу данных о сайтах и внешних ссылках</w:t>
+      </w:r>
+      <w:proofErr w:type="gramStart"/>
+      <w:r>
+        <w:rPr>
+          <w:szCs w:val="28"/>
+        </w:rPr>
+        <w:t> ,</w:t>
+      </w:r>
+      <w:proofErr w:type="gramEnd"/>
+      <w:r>
+        <w:rPr>
+          <w:szCs w:val="28"/>
+        </w:rPr>
+        <w:t xml:space="preserve"> которая ежедневно пополняется. Список появившихся и удаленных внешних ссылок, </w:t>
       </w:r>
       <w:r>
         <w:rPr>
           <w:szCs w:val="28"/>
         </w:rPr>
         <w:lastRenderedPageBreak/>
-        <w:t>данные можно просматривать по дням, а также получать ежедневную статистику в удобной для пользователя форме. К недостаткам можно отнести отсутствие русско-язычного интерфейса [9].</w:t>
+        <w:t xml:space="preserve">данные можно просматривать по дням, а также получать ежедневную статистику в удобной для пользователя форме. К недостаткам можно отнести отсутствие </w:t>
+      </w:r>
+      <w:proofErr w:type="gramStart"/>
+      <w:r>
+        <w:rPr>
+          <w:szCs w:val="28"/>
+        </w:rPr>
+        <w:t>русско-язычного</w:t>
+      </w:r>
+      <w:proofErr w:type="gramEnd"/>
+      <w:r>
+        <w:rPr>
+          <w:szCs w:val="28"/>
+        </w:rPr>
+        <w:t xml:space="preserve"> интерфейса [9].</w:t>
       </w:r>
     </w:p>
     <w:p>
@@ -3731,11 +5521,19 @@
       <w:r>
         <w:t xml:space="preserve"> – это пользователь ВИС, которому обеспечивается удаленный веб-доступ к ресурсам платформы ВИС для проведения виртуальных экспериментов и удаленной визуализации результатов ВЭ (в соответствии с моделью </w:t>
       </w:r>
+      <w:proofErr w:type="spellStart"/>
       <w:r>
         <w:rPr>
           <w:lang w:val="en-US"/>
         </w:rPr>
-        <w:t>SaaS)</w:t>
+        <w:t>SaaS</w:t>
+      </w:r>
+      <w:proofErr w:type="spellEnd"/>
+      <w:r>
+        <w:rPr>
+          <w:lang w:val="en-US"/>
+        </w:rPr>
+        <w:t>)</w:t>
       </w:r>
       <w:r>
         <w:t>;</w:t>
@@ -3761,11 +5559,19 @@
       <w:r>
         <w:t xml:space="preserve">– это актер, которому предоставляется удаленный доступ к ресурсам платформы ВИС в соответствии с моделью </w:t>
       </w:r>
+      <w:proofErr w:type="spellStart"/>
       <w:r>
         <w:rPr>
           <w:lang w:val="en-US"/>
         </w:rPr>
-        <w:t xml:space="preserve">PaaS, </w:t>
+        <w:t>PaaS</w:t>
+      </w:r>
+      <w:proofErr w:type="spellEnd"/>
+      <w:r>
+        <w:rPr>
+          <w:lang w:val="en-US"/>
+        </w:rPr>
+        <w:t xml:space="preserve">, </w:t>
       </w:r>
       <w:r>
         <w:t>для разработки ВИС;</w:t>
@@ -3791,12 +5597,14 @@
       <w:r>
         <w:t xml:space="preserve">– это актер, которому предоставляется удаленный доступ к ресурсам платформы ВИС в соответствии с моделью </w:t>
       </w:r>
+      <w:proofErr w:type="spellStart"/>
       <w:r>
         <w:rPr>
           <w:lang w:val="en-US"/>
         </w:rPr>
         <w:t>PaaS</w:t>
       </w:r>
+      <w:proofErr w:type="spellEnd"/>
       <w:r>
         <w:t xml:space="preserve">, </w:t>
       </w:r>
@@ -3819,7 +5627,21 @@
         <w:rPr>
           <w:i/>
         </w:rPr>
-        <w:t xml:space="preserve">поставщик прикладного ПО – </w:t>
+        <w:t xml:space="preserve">поставщик </w:t>
+      </w:r>
+      <w:proofErr w:type="gramStart"/>
+      <w:r>
+        <w:rPr>
+          <w:i/>
+        </w:rPr>
+        <w:t>прикладного</w:t>
+      </w:r>
+      <w:proofErr w:type="gramEnd"/>
+      <w:r>
+        <w:rPr>
+          <w:i/>
+        </w:rPr>
+        <w:t xml:space="preserve"> ПО – </w:t>
       </w:r>
       <w:r>
         <w:t>это</w:t>
@@ -4108,6 +5930,52 @@
     </w:p>
     <w:p>
       <w:pPr>
+        <w:pStyle w:val="1"/>
+        <w:pageBreakBefore/>
+        <w:numPr>
+          <w:ilvl w:val="0"/>
+          <w:numId w:val="4"/>
+        </w:numPr>
+      </w:pPr>
+      <w:bookmarkStart w:id="19" w:name="_Toc403661152"/>
+      <w:r>
+        <w:lastRenderedPageBreak/>
+        <w:t>Требования к системе интеллектуального анализа данных</w:t>
+      </w:r>
+      <w:bookmarkEnd w:id="19"/>
+    </w:p>
+    <w:p>
+      <w:pPr>
+        <w:pStyle w:val="1"/>
+        <w:numPr>
+          <w:ilvl w:val="1"/>
+          <w:numId w:val="4"/>
+        </w:numPr>
+        <w:ind w:left="573" w:hanging="431"/>
+      </w:pPr>
+      <w:bookmarkStart w:id="20" w:name="_Toc403661153"/>
+      <w:r>
+        <w:t>Система интеллектуального анализа данных мониторинга и продвижения веб-сайтов</w:t>
+      </w:r>
+      <w:bookmarkEnd w:id="20"/>
+    </w:p>
+    <w:p>
+      <w:pPr>
+        <w:pStyle w:val="1"/>
+        <w:numPr>
+          <w:ilvl w:val="1"/>
+          <w:numId w:val="4"/>
+        </w:numPr>
+        <w:ind w:left="573" w:hanging="431"/>
+      </w:pPr>
+      <w:bookmarkStart w:id="21" w:name="_Toc403661154"/>
+      <w:r>
+        <w:t>Варианты использования системы</w:t>
+      </w:r>
+      <w:bookmarkEnd w:id="21"/>
+    </w:p>
+    <w:p>
+      <w:pPr>
         <w:pStyle w:val="ad"/>
         <w:ind w:firstLine="0"/>
         <w:jc w:val="center"/>
@@ -4118,414 +5986,10 @@
       <w:r>
         <w:rPr>
           <w:noProof/>
-        </w:rPr>
-        <w:lastRenderedPageBreak/>
+          <w:szCs w:val="28"/>
+        </w:rPr>
         <w:drawing>
-          <wp:inline distT="0" distB="0" distL="0" distR="0" wp14:anchorId="470EAE58" wp14:editId="1943498D">
-            <wp:extent cx="5878028" cy="6054143"/>
-            <wp:effectExtent l="0" t="0" r="8890" b="3810"/>
-            <wp:docPr id="2" name="Рисунок 2"/>
-            <wp:cNvGraphicFramePr>
-              <a:graphicFrameLocks xmlns:a="http://schemas.openxmlformats.org/drawingml/2006/main" noChangeAspect="1"/>
-            </wp:cNvGraphicFramePr>
-            <a:graphic xmlns:a="http://schemas.openxmlformats.org/drawingml/2006/main">
-              <a:graphicData uri="http://schemas.openxmlformats.org/drawingml/2006/picture">
-                <pic:pic xmlns:pic="http://schemas.openxmlformats.org/drawingml/2006/picture">
-                  <pic:nvPicPr>
-                    <pic:cNvPr id="1" name=""/>
-                    <pic:cNvPicPr/>
-                  </pic:nvPicPr>
-                  <pic:blipFill>
-                    <a:blip r:embed="rId10"/>
-                    <a:stretch>
-                      <a:fillRect/>
-                    </a:stretch>
-                  </pic:blipFill>
-                  <pic:spPr>
-                    <a:xfrm>
-                      <a:off x="0" y="0"/>
-                      <a:ext cx="5884341" cy="6060645"/>
-                    </a:xfrm>
-                    <a:prstGeom prst="rect">
-                      <a:avLst/>
-                    </a:prstGeom>
-                  </pic:spPr>
-                </pic:pic>
-              </a:graphicData>
-            </a:graphic>
-          </wp:inline>
-        </w:drawing>
-      </w:r>
-    </w:p>
-    <w:p>
-      <w:pPr>
-        <w:pStyle w:val="ad"/>
-        <w:spacing w:line="384" w:lineRule="auto"/>
-        <w:ind w:firstLine="0"/>
-        <w:jc w:val="center"/>
-        <w:rPr>
-          <w:rStyle w:val="aff6"/>
-        </w:rPr>
-      </w:pPr>
-      <w:r>
-        <w:rPr>
-          <w:rStyle w:val="aff8"/>
-        </w:rPr>
-        <w:t xml:space="preserve">Рис. </w:t>
-      </w:r>
-      <w:bookmarkStart w:id="17" w:name="D_UseCace"/>
-      <w:r>
-        <w:rPr>
-          <w:rStyle w:val="aff8"/>
-        </w:rPr>
-        <w:fldChar w:fldCharType="begin"/>
-      </w:r>
-      <w:r>
-        <w:rPr>
-          <w:rStyle w:val="aff8"/>
-        </w:rPr>
-        <w:instrText xml:space="preserve"> SEQ Рис. \* ARABIC </w:instrText>
-      </w:r>
-      <w:r>
-        <w:rPr>
-          <w:rStyle w:val="aff8"/>
-        </w:rPr>
-        <w:fldChar w:fldCharType="separate"/>
-      </w:r>
-      <w:r>
-        <w:rPr>
-          <w:rStyle w:val="aff8"/>
-          <w:noProof/>
-        </w:rPr>
-        <w:t>12</w:t>
-      </w:r>
-      <w:r>
-        <w:rPr>
-          <w:rStyle w:val="aff8"/>
-        </w:rPr>
-        <w:fldChar w:fldCharType="end"/>
-      </w:r>
-      <w:bookmarkEnd w:id="17"/>
-      <w:r>
-        <w:rPr>
-          <w:rStyle w:val="aff8"/>
-        </w:rPr>
-        <w:t>.</w:t>
-      </w:r>
-      <w:r>
-        <w:t xml:space="preserve"> </w:t>
-      </w:r>
-      <w:r>
-        <w:rPr>
-          <w:rStyle w:val="aff6"/>
-        </w:rPr>
-        <w:t>Варианты использования платформы Виртуальных испытательных стендов</w:t>
-      </w:r>
-    </w:p>
-    <w:p>
-      <w:pPr>
-        <w:pStyle w:val="ad"/>
-        <w:spacing w:line="384" w:lineRule="auto"/>
-        <w:ind w:firstLine="0"/>
-        <w:jc w:val="center"/>
-      </w:pPr>
-    </w:p>
-    <w:p>
-      <w:pPr>
-        <w:pStyle w:val="ad"/>
-        <w:numPr>
-          <w:ilvl w:val="0"/>
-          <w:numId w:val="62"/>
-        </w:numPr>
-        <w:suppressAutoHyphens w:val="0"/>
-        <w:spacing w:after="0" w:line="360" w:lineRule="auto"/>
-        <w:ind w:left="709" w:hanging="709"/>
-      </w:pPr>
-      <w:r>
-        <w:t xml:space="preserve">Разработчик ВИС может </w:t>
-      </w:r>
-      <w:r>
-        <w:rPr>
-          <w:i/>
-        </w:rPr>
-        <w:t>разработать новый виртуальный испытательный стенд</w:t>
-      </w:r>
-      <w:r>
-        <w:rPr>
-          <w:i/>
-        </w:rPr>
-        <w:t xml:space="preserve">, </w:t>
-      </w:r>
-      <w:r>
-        <w:t>обеспечивающий решение определенной задачи из определенной предметной области посредством совместной работы прикладных вычислительных сервисов,</w:t>
-      </w:r>
-      <w:r>
-        <w:rPr>
-          <w:i/>
-        </w:rPr>
-        <w:t xml:space="preserve"> </w:t>
-      </w:r>
-      <w:r>
-        <w:t>и внедрить его в платформу.</w:t>
-      </w:r>
-    </w:p>
-    <w:p>
-      <w:pPr>
-        <w:pStyle w:val="ad"/>
-        <w:numPr>
-          <w:ilvl w:val="0"/>
-          <w:numId w:val="62"/>
-        </w:numPr>
-        <w:suppressAutoHyphens w:val="0"/>
-        <w:spacing w:after="0" w:line="360" w:lineRule="auto"/>
-        <w:ind w:left="709" w:hanging="709"/>
-      </w:pPr>
-      <w:r>
-        <w:t xml:space="preserve">Разработчик ВИС может определить </w:t>
-      </w:r>
-      <w:r>
-        <w:rPr>
-          <w:i/>
-        </w:rPr>
-        <w:t xml:space="preserve">поток работ, </w:t>
-      </w:r>
-      <w:r>
-        <w:t>состоящий из действий, реализующих отдельные этапы технологического цикла виртуального эксперимента.</w:t>
-      </w:r>
-    </w:p>
-    <w:p>
-      <w:pPr>
-        <w:pStyle w:val="ad"/>
-        <w:numPr>
-          <w:ilvl w:val="0"/>
-          <w:numId w:val="62"/>
-        </w:numPr>
-        <w:suppressAutoHyphens w:val="0"/>
-        <w:spacing w:after="0" w:line="360" w:lineRule="auto"/>
-        <w:ind w:left="709" w:hanging="709"/>
-      </w:pPr>
-      <w:r>
-        <w:lastRenderedPageBreak/>
-        <w:t xml:space="preserve">Разработчик ВИС может </w:t>
-      </w:r>
-      <w:r>
-        <w:rPr>
-          <w:i/>
-        </w:rPr>
-        <w:t>определить действия</w:t>
-      </w:r>
-      <w:r>
-        <w:t>, составляющие поток работ, их входные и выходные параметры.</w:t>
-      </w:r>
-    </w:p>
-    <w:p>
-      <w:pPr>
-        <w:pStyle w:val="ad"/>
-        <w:numPr>
-          <w:ilvl w:val="0"/>
-          <w:numId w:val="62"/>
-        </w:numPr>
-        <w:suppressAutoHyphens w:val="0"/>
-        <w:spacing w:after="0" w:line="360" w:lineRule="auto"/>
-        <w:ind w:left="709" w:hanging="709"/>
-      </w:pPr>
-      <w:r>
-        <w:t xml:space="preserve">Разработчик ВИС (совместно с разработчиком ПВС) может </w:t>
-      </w:r>
-      <w:r>
-        <w:rPr>
-          <w:i/>
-        </w:rPr>
-        <w:t>реализовать действия на базе доступных ПВС</w:t>
-      </w:r>
-      <w:r>
-        <w:t>,</w:t>
-      </w:r>
-      <w:r>
-        <w:t xml:space="preserve"> создав промежуточные сервисы генерации файлов постановки задачи и анализа файлов решений для конкретного ПВС.</w:t>
-      </w:r>
-    </w:p>
-    <w:p>
-      <w:pPr>
-        <w:pStyle w:val="ad"/>
-        <w:numPr>
-          <w:ilvl w:val="0"/>
-          <w:numId w:val="62"/>
-        </w:numPr>
-        <w:suppressAutoHyphens w:val="0"/>
-        <w:spacing w:after="0" w:line="360" w:lineRule="auto"/>
-        <w:ind w:left="709" w:hanging="709"/>
-      </w:pPr>
-      <w:r>
-        <w:t xml:space="preserve">Разработчик ПВС может </w:t>
-      </w:r>
-      <w:r>
-        <w:rPr>
-          <w:i/>
-        </w:rPr>
-        <w:t>внедрить прикладное ПО</w:t>
-      </w:r>
-      <w:r>
-        <w:t xml:space="preserve"> в платформу ВИС в виде проблемно-ориентированных сервисов. Разработчик сервисов обеспечивает возможность пакетной либо интерактивной постановки задач соответствующему прикладному ПО, а также формализует процесс получения результатов решения задач с использованием данного ПО. Также, решаются управления лицензиями соответствующего прикладного ПО.</w:t>
-      </w:r>
-    </w:p>
-    <w:p>
-      <w:pPr>
-        <w:pStyle w:val="ad"/>
-        <w:numPr>
-          <w:ilvl w:val="0"/>
-          <w:numId w:val="62"/>
-        </w:numPr>
-        <w:suppressAutoHyphens w:val="0"/>
-        <w:spacing w:after="0" w:line="360" w:lineRule="auto"/>
-        <w:ind w:left="709" w:hanging="709"/>
-      </w:pPr>
-      <w:r>
-        <w:t xml:space="preserve">Разработчик ПВС может реализовать и внедрить в платформу </w:t>
-      </w:r>
-      <w:r>
-        <w:rPr>
-          <w:i/>
-        </w:rPr>
-        <w:t>сервисы-конверторы</w:t>
-      </w:r>
-      <w:r>
-        <w:t>.</w:t>
-      </w:r>
-    </w:p>
-    <w:p>
-      <w:pPr>
-        <w:pStyle w:val="ad"/>
-        <w:numPr>
-          <w:ilvl w:val="0"/>
-          <w:numId w:val="62"/>
-        </w:numPr>
-        <w:suppressAutoHyphens w:val="0"/>
-        <w:spacing w:after="0" w:line="360" w:lineRule="auto"/>
-        <w:ind w:left="709" w:hanging="709"/>
-      </w:pPr>
-      <w:r>
-        <w:t xml:space="preserve">Администратор платформы должен </w:t>
-      </w:r>
-      <w:r>
-        <w:rPr>
-          <w:i/>
-        </w:rPr>
-        <w:t xml:space="preserve">развернуть платформу ВИС </w:t>
-      </w:r>
-      <w:r>
-        <w:t>на доступных вычислительных ресурсах. В процесс развертывания входит установка и настройка промежуточного программного обеспечения, обеспечивающего функционирование платформы, определение правил и политик доступа групп пользователей к ресурсам платформы, развертыванию каталога доступных проблемно-ориентированных сервисов, настройку пакетов прикладного ПО и соответствующих лицензий.</w:t>
-      </w:r>
-    </w:p>
-    <w:p>
-      <w:pPr>
-        <w:pStyle w:val="ad"/>
-        <w:numPr>
-          <w:ilvl w:val="0"/>
-          <w:numId w:val="62"/>
-        </w:numPr>
-        <w:suppressAutoHyphens w:val="0"/>
-        <w:spacing w:after="0" w:line="360" w:lineRule="auto"/>
-        <w:ind w:left="709" w:hanging="709"/>
-      </w:pPr>
-      <w:r>
-        <w:t xml:space="preserve">Администратор платформы может </w:t>
-      </w:r>
-      <w:r>
-        <w:rPr>
-          <w:i/>
-        </w:rPr>
-        <w:t>добавить вычислительные ресурсы</w:t>
-      </w:r>
-      <w:r>
-        <w:t xml:space="preserve"> в платформу ВИС после развертывания (по согласованию и в соответствии с политикой, определяемой поставщиком вычислительных ресурсов).</w:t>
-      </w:r>
-    </w:p>
-    <w:p>
-      <w:pPr>
-        <w:pStyle w:val="ad"/>
-        <w:numPr>
-          <w:ilvl w:val="0"/>
-          <w:numId w:val="62"/>
-        </w:numPr>
-        <w:suppressAutoHyphens w:val="0"/>
-        <w:spacing w:after="0" w:line="360" w:lineRule="auto"/>
-        <w:ind w:left="709" w:hanging="709"/>
-      </w:pPr>
-      <w:r>
-        <w:t xml:space="preserve">Администратор платформы может </w:t>
-      </w:r>
-      <w:r>
-        <w:rPr>
-          <w:i/>
-        </w:rPr>
-        <w:t>получить статистику использования вычислительных ресурсов</w:t>
-      </w:r>
-      <w:r>
-        <w:t xml:space="preserve"> при проведении виртуальных экспериментов. В рамках задачи сбора и обработки статистики использования </w:t>
-      </w:r>
-      <w:r>
-        <w:lastRenderedPageBreak/>
-        <w:t>вычислительных ресурсов может быть обеспечен биллинг потребителей сервисов ВИС.</w:t>
-      </w:r>
-    </w:p>
-    <w:p>
-      <w:pPr>
-        <w:pStyle w:val="ad"/>
-        <w:numPr>
-          <w:ilvl w:val="0"/>
-          <w:numId w:val="62"/>
-        </w:numPr>
-        <w:suppressAutoHyphens w:val="0"/>
-        <w:spacing w:after="0" w:line="360" w:lineRule="auto"/>
-        <w:ind w:left="709" w:hanging="709"/>
-      </w:pPr>
-      <w:r>
-        <w:t xml:space="preserve">Администратор платформы может </w:t>
-      </w:r>
-      <w:r>
-        <w:rPr>
-          <w:i/>
-        </w:rPr>
-        <w:t>настроить алгоритм выделения ресурсов</w:t>
-      </w:r>
-      <w:r>
-        <w:t xml:space="preserve"> ВИС на основе анализа результатов </w:t>
-      </w:r>
-      <w:r>
-        <w:t>автоматизированного развертывания</w:t>
-      </w:r>
-      <w:r>
-        <w:t xml:space="preserve"> и масштабирования проблемно-ориентированных сервисов на доступных вычислительных ресурсах. </w:t>
-      </w:r>
-    </w:p>
-    <w:p>
-      <w:pPr>
-        <w:pStyle w:val="a1"/>
-        <w:spacing w:line="360" w:lineRule="auto"/>
-        <w:rPr>
-          <w:szCs w:val="28"/>
-        </w:rPr>
-      </w:pPr>
-      <w:bookmarkStart w:id="18" w:name="_GoBack"/>
-      <w:bookmarkEnd w:id="18"/>
-    </w:p>
-    <w:p>
-      <w:pPr>
-        <w:pStyle w:val="a1"/>
-        <w:spacing w:line="360" w:lineRule="auto"/>
-        <w:rPr>
-          <w:szCs w:val="28"/>
-          <w:lang w:val="en-US"/>
-        </w:rPr>
-      </w:pPr>
-      <w:r>
-        <w:rPr>
-          <w:noProof/>
-          <w:szCs w:val="28"/>
-        </w:rPr>
-        <w:drawing>
-          <wp:inline distT="0" distB="0" distL="0" distR="0" wp14:anchorId="6B70EB72" wp14:editId="2E43C910">
+          <wp:inline distT="0" distB="0" distL="0" distR="0" wp14:anchorId="6E7920EF" wp14:editId="37F17586">
             <wp:extent cx="5440247" cy="5338618"/>
             <wp:effectExtent l="0" t="0" r="8255" b="0"/>
             <wp:docPr id="1" name="Рисунок 1" descr="C:\Users\Крокодил\Downloads\UseCaseInt - Use Case (7).png"/>
@@ -4576,6 +6040,93 @@
     </w:p>
     <w:p>
       <w:pPr>
+        <w:pStyle w:val="ad"/>
+        <w:spacing w:line="384" w:lineRule="auto"/>
+        <w:ind w:firstLine="0"/>
+        <w:jc w:val="center"/>
+        <w:rPr>
+          <w:rStyle w:val="aff6"/>
+        </w:rPr>
+      </w:pPr>
+      <w:r>
+        <w:rPr>
+          <w:rStyle w:val="aff8"/>
+        </w:rPr>
+        <w:t xml:space="preserve">Рис. </w:t>
+      </w:r>
+      <w:bookmarkStart w:id="22" w:name="D_UseCace"/>
+      <w:r>
+        <w:rPr>
+          <w:rStyle w:val="aff8"/>
+        </w:rPr>
+        <w:fldChar w:fldCharType="begin"/>
+      </w:r>
+      <w:r>
+        <w:rPr>
+          <w:rStyle w:val="aff8"/>
+        </w:rPr>
+        <w:instrText xml:space="preserve"> SEQ Рис. \* ARABIC </w:instrText>
+      </w:r>
+      <w:r>
+        <w:rPr>
+          <w:rStyle w:val="aff8"/>
+        </w:rPr>
+        <w:fldChar w:fldCharType="separate"/>
+      </w:r>
+      <w:r>
+        <w:rPr>
+          <w:rStyle w:val="aff8"/>
+          <w:noProof/>
+        </w:rPr>
+        <w:t>1</w:t>
+      </w:r>
+      <w:r>
+        <w:rPr>
+          <w:rStyle w:val="aff8"/>
+        </w:rPr>
+        <w:fldChar w:fldCharType="end"/>
+      </w:r>
+      <w:bookmarkEnd w:id="22"/>
+      <w:r>
+        <w:rPr>
+          <w:rStyle w:val="aff8"/>
+        </w:rPr>
+        <w:t>.</w:t>
+      </w:r>
+      <w:r>
+        <w:t xml:space="preserve"> </w:t>
+      </w:r>
+      <w:r>
+        <w:rPr>
+          <w:rStyle w:val="aff6"/>
+        </w:rPr>
+        <w:t xml:space="preserve">Варианты </w:t>
+      </w:r>
+      <w:proofErr w:type="gramStart"/>
+      <w:r>
+        <w:rPr>
+          <w:rStyle w:val="aff6"/>
+        </w:rPr>
+        <w:t xml:space="preserve">использования </w:t>
+      </w:r>
+      <w:r>
+        <w:rPr>
+          <w:rStyle w:val="aff6"/>
+        </w:rPr>
+        <w:t>системы интеллектуального анализа данных мониторинга позиций сайтов</w:t>
+      </w:r>
+      <w:proofErr w:type="gramEnd"/>
+    </w:p>
+    <w:p>
+      <w:pPr>
+        <w:pStyle w:val="ad"/>
+        <w:spacing w:line="384" w:lineRule="auto"/>
+        <w:ind w:firstLine="0"/>
+        <w:jc w:val="center"/>
+      </w:pPr>
+    </w:p>
+    <w:p>
+      <w:pPr>
         <w:pStyle w:val="a1"/>
         <w:spacing w:line="360" w:lineRule="auto"/>
         <w:rPr>
@@ -4587,6 +6138,598 @@
       <w:pPr>
         <w:pStyle w:val="a1"/>
         <w:spacing w:line="360" w:lineRule="auto"/>
+        <w:rPr>
+          <w:szCs w:val="28"/>
+        </w:rPr>
+      </w:pPr>
+    </w:p>
+    <w:p>
+      <w:pPr>
+        <w:pStyle w:val="ad"/>
+        <w:numPr>
+          <w:ilvl w:val="0"/>
+          <w:numId w:val="63"/>
+        </w:numPr>
+        <w:suppressAutoHyphens w:val="0"/>
+        <w:spacing w:after="0" w:line="360" w:lineRule="auto"/>
+      </w:pPr>
+      <w:r>
+        <w:lastRenderedPageBreak/>
+        <w:t>Клиент</w:t>
+      </w:r>
+      <w:r>
+        <w:t xml:space="preserve"> может </w:t>
+      </w:r>
+      <w:r>
+        <w:rPr>
+          <w:i/>
+        </w:rPr>
+        <w:t>выявить конкурентов</w:t>
+      </w:r>
+      <w:r>
+        <w:rPr>
+          <w:i/>
+        </w:rPr>
+        <w:t xml:space="preserve">, </w:t>
+      </w:r>
+      <w:r>
+        <w:t>наиболее успешно продвигающих свой проду</w:t>
+      </w:r>
+      <w:proofErr w:type="gramStart"/>
+      <w:r>
+        <w:t>кт в сх</w:t>
+      </w:r>
+      <w:proofErr w:type="gramEnd"/>
+      <w:r>
+        <w:t>ожей области.</w:t>
+      </w:r>
+    </w:p>
+    <w:p>
+      <w:pPr>
+        <w:pStyle w:val="ad"/>
+        <w:numPr>
+          <w:ilvl w:val="0"/>
+          <w:numId w:val="63"/>
+        </w:numPr>
+        <w:suppressAutoHyphens w:val="0"/>
+        <w:spacing w:after="0" w:line="360" w:lineRule="auto"/>
+      </w:pPr>
+      <w:r>
+        <w:t xml:space="preserve">Клиент может </w:t>
+      </w:r>
+      <w:r>
+        <w:rPr>
+          <w:i/>
+        </w:rPr>
+        <w:t>просмотреть группы интересующих его запросов</w:t>
+      </w:r>
+      <w:r>
+        <w:rPr>
+          <w:i/>
+        </w:rPr>
+        <w:t>,</w:t>
+      </w:r>
+      <w:r>
+        <w:t xml:space="preserve"> по которым каждый конкурент продвигается наиболее успешно.</w:t>
+      </w:r>
+    </w:p>
+    <w:p>
+      <w:pPr>
+        <w:pStyle w:val="ad"/>
+        <w:numPr>
+          <w:ilvl w:val="0"/>
+          <w:numId w:val="63"/>
+        </w:numPr>
+        <w:suppressAutoHyphens w:val="0"/>
+        <w:spacing w:after="0" w:line="360" w:lineRule="auto"/>
+      </w:pPr>
+      <w:r>
+        <w:t xml:space="preserve">Клиент может </w:t>
+      </w:r>
+      <w:r>
+        <w:rPr>
+          <w:i/>
+        </w:rPr>
+        <w:t>проанализировать активность каждого из</w:t>
+      </w:r>
+      <w:r>
+        <w:rPr>
+          <w:i/>
+        </w:rPr>
+        <w:t xml:space="preserve"> конкурентов</w:t>
+      </w:r>
+      <w:r>
+        <w:rPr>
+          <w:i/>
+        </w:rPr>
+        <w:t xml:space="preserve"> </w:t>
+      </w:r>
+      <w:r>
+        <w:t>за заданный период времени.</w:t>
+      </w:r>
+    </w:p>
+    <w:p>
+      <w:pPr>
+        <w:pStyle w:val="ad"/>
+        <w:numPr>
+          <w:ilvl w:val="0"/>
+          <w:numId w:val="63"/>
+        </w:numPr>
+        <w:suppressAutoHyphens w:val="0"/>
+        <w:spacing w:after="0" w:line="360" w:lineRule="auto"/>
+      </w:pPr>
+      <w:r>
+        <w:t xml:space="preserve">Клиент может </w:t>
+      </w:r>
+      <w:r>
+        <w:rPr>
+          <w:i/>
+        </w:rPr>
+        <w:t>про</w:t>
+      </w:r>
+      <w:r>
+        <w:rPr>
+          <w:i/>
+        </w:rPr>
+        <w:t>смотреть позиции</w:t>
+      </w:r>
+      <w:r>
+        <w:rPr>
+          <w:i/>
+        </w:rPr>
+        <w:t xml:space="preserve"> конкурентов </w:t>
+      </w:r>
+      <w:r>
+        <w:t>за заданный период времени.</w:t>
+      </w:r>
+    </w:p>
+    <w:p>
+      <w:pPr>
+        <w:pStyle w:val="ad"/>
+        <w:numPr>
+          <w:ilvl w:val="0"/>
+          <w:numId w:val="63"/>
+        </w:numPr>
+        <w:suppressAutoHyphens w:val="0"/>
+        <w:spacing w:after="0" w:line="360" w:lineRule="auto"/>
+      </w:pPr>
+      <w:r>
+        <w:t xml:space="preserve">Клиент может </w:t>
+      </w:r>
+      <w:r>
+        <w:rPr>
+          <w:i/>
+        </w:rPr>
+        <w:t>просмотреть запросы</w:t>
+      </w:r>
+      <w:r>
+        <w:t>, которые рекомендованы ему для продвижения.</w:t>
+      </w:r>
+    </w:p>
+    <w:p>
+      <w:pPr>
+        <w:pStyle w:val="ad"/>
+        <w:numPr>
+          <w:ilvl w:val="0"/>
+          <w:numId w:val="63"/>
+        </w:numPr>
+        <w:suppressAutoHyphens w:val="0"/>
+        <w:spacing w:after="0" w:line="360" w:lineRule="auto"/>
+      </w:pPr>
+      <w:r>
+        <w:t xml:space="preserve">Клиент может </w:t>
+      </w:r>
+      <w:r>
+        <w:rPr>
+          <w:i/>
+        </w:rPr>
+        <w:t>получить отчет о состоянии продвижения его сайта</w:t>
+      </w:r>
+      <w:r>
+        <w:t>, в котором также содержится информация о конкурентах.</w:t>
+      </w:r>
+    </w:p>
+    <w:p>
+      <w:pPr>
+        <w:pStyle w:val="ad"/>
+        <w:numPr>
+          <w:ilvl w:val="0"/>
+          <w:numId w:val="63"/>
+        </w:numPr>
+        <w:suppressAutoHyphens w:val="0"/>
+        <w:spacing w:after="0" w:line="360" w:lineRule="auto"/>
+      </w:pPr>
+      <w:r>
+        <w:t xml:space="preserve">Специалист </w:t>
+      </w:r>
+      <w:r>
+        <w:rPr>
+          <w:lang w:val="en-US"/>
+        </w:rPr>
+        <w:t>SEO</w:t>
+      </w:r>
+      <w:r>
+        <w:t xml:space="preserve"> может </w:t>
+      </w:r>
+      <w:r>
+        <w:rPr>
+          <w:i/>
+        </w:rPr>
+        <w:t>подобрать эффективные ключевые слова,</w:t>
+      </w:r>
+      <w:r>
+        <w:rPr>
+          <w:i/>
+        </w:rPr>
+        <w:t xml:space="preserve"> </w:t>
+      </w:r>
+      <w:r>
+        <w:t>которые помогут в продвижении сайта клиента по заданным запросам в поисковых системах</w:t>
+      </w:r>
+      <w:r>
+        <w:t>.</w:t>
+      </w:r>
+    </w:p>
+    <w:p>
+      <w:pPr>
+        <w:pStyle w:val="ad"/>
+        <w:numPr>
+          <w:ilvl w:val="0"/>
+          <w:numId w:val="63"/>
+        </w:numPr>
+        <w:suppressAutoHyphens w:val="0"/>
+        <w:spacing w:after="0" w:line="360" w:lineRule="auto"/>
+      </w:pPr>
+      <w:r>
+        <w:t xml:space="preserve">Специалист </w:t>
+      </w:r>
+      <w:r>
+        <w:rPr>
+          <w:lang w:val="en-US"/>
+        </w:rPr>
+        <w:t>SEO</w:t>
+      </w:r>
+      <w:r>
+        <w:t xml:space="preserve"> может </w:t>
+      </w:r>
+      <w:r>
+        <w:rPr>
+          <w:i/>
+        </w:rPr>
+        <w:t>просмотреть ключевые слова конкурентов</w:t>
+      </w:r>
+      <w:r>
+        <w:t>, что значительно облегчит продвижение искомого сайта</w:t>
+      </w:r>
+      <w:r>
+        <w:t>.</w:t>
+      </w:r>
+    </w:p>
+    <w:p>
+      <w:pPr>
+        <w:pStyle w:val="ad"/>
+        <w:numPr>
+          <w:ilvl w:val="0"/>
+          <w:numId w:val="63"/>
+        </w:numPr>
+        <w:suppressAutoHyphens w:val="0"/>
+        <w:spacing w:after="0" w:line="360" w:lineRule="auto"/>
+      </w:pPr>
+      <w:r>
+        <w:t xml:space="preserve">Специалист </w:t>
+      </w:r>
+      <w:r>
+        <w:rPr>
+          <w:lang w:val="en-US"/>
+        </w:rPr>
+        <w:t>SEO</w:t>
+      </w:r>
+      <w:r>
+        <w:t xml:space="preserve"> может </w:t>
+      </w:r>
+      <w:r>
+        <w:t xml:space="preserve">на основе полученных данных </w:t>
+      </w:r>
+      <w:r>
+        <w:rPr>
+          <w:i/>
+        </w:rPr>
+        <w:t>сформировать семантическое ядро</w:t>
+      </w:r>
+      <w:r>
+        <w:rPr>
+          <w:i/>
+        </w:rPr>
+        <w:t xml:space="preserve"> сайта</w:t>
+      </w:r>
+      <w:r>
+        <w:t>, которое напрямую влияет на результат ранжирования поисковых систем на странице результатов поиска</w:t>
+      </w:r>
+      <w:r>
+        <w:t>.</w:t>
+      </w:r>
+    </w:p>
+    <w:p>
+      <w:pPr>
+        <w:pStyle w:val="ad"/>
+        <w:numPr>
+          <w:ilvl w:val="0"/>
+          <w:numId w:val="63"/>
+        </w:numPr>
+        <w:suppressAutoHyphens w:val="0"/>
+        <w:spacing w:after="0" w:line="360" w:lineRule="auto"/>
+      </w:pPr>
+      <w:r>
+        <w:t xml:space="preserve">Внешняя система </w:t>
+      </w:r>
+      <w:proofErr w:type="spellStart"/>
+      <w:r>
+        <w:rPr>
+          <w:lang w:val="en-US"/>
+        </w:rPr>
+        <w:t>monitoringengine</w:t>
+      </w:r>
+      <w:proofErr w:type="spellEnd"/>
+      <w:r>
+        <w:t xml:space="preserve"> </w:t>
+      </w:r>
+      <w:r>
+        <w:t xml:space="preserve">каждый день </w:t>
+      </w:r>
+      <w:r>
+        <w:rPr>
+          <w:i/>
+        </w:rPr>
+        <w:t>собирает информацию</w:t>
+      </w:r>
+      <w:r>
+        <w:t xml:space="preserve"> в поисковых системах </w:t>
+      </w:r>
+      <w:r>
+        <w:rPr>
+          <w:i/>
+        </w:rPr>
+        <w:t>и записывает ее в базу данных</w:t>
+      </w:r>
+      <w:r>
+        <w:t>.</w:t>
+      </w:r>
+    </w:p>
+    <w:p>
+      <w:pPr>
+        <w:pStyle w:val="a1"/>
+        <w:spacing w:line="360" w:lineRule="auto"/>
+        <w:rPr>
+          <w:szCs w:val="28"/>
+        </w:rPr>
+      </w:pPr>
+    </w:p>
+    <w:p>
+      <w:pPr>
+        <w:pStyle w:val="1"/>
+        <w:pageBreakBefore/>
+        <w:numPr>
+          <w:ilvl w:val="1"/>
+          <w:numId w:val="4"/>
+        </w:numPr>
+      </w:pPr>
+      <w:bookmarkStart w:id="23" w:name="_Toc403661155"/>
+      <w:bookmarkEnd w:id="23"/>
+    </w:p>
+    <w:p>
+      <w:pPr>
+        <w:pStyle w:val="1"/>
+        <w:pageBreakBefore/>
+        <w:numPr>
+          <w:ilvl w:val="1"/>
+          <w:numId w:val="4"/>
+        </w:numPr>
+      </w:pPr>
+      <w:bookmarkStart w:id="24" w:name="_Toc403661156"/>
+      <w:r>
+        <w:lastRenderedPageBreak/>
+        <w:t>Функциональные требования к системе</w:t>
+      </w:r>
+      <w:bookmarkEnd w:id="24"/>
+    </w:p>
+    <w:p>
+      <w:pPr>
+        <w:pStyle w:val="1"/>
+        <w:pageBreakBefore/>
+        <w:numPr>
+          <w:ilvl w:val="1"/>
+          <w:numId w:val="4"/>
+        </w:numPr>
+      </w:pPr>
+      <w:bookmarkStart w:id="25" w:name="_Toc403661157"/>
+      <w:r>
+        <w:lastRenderedPageBreak/>
+        <w:t>Нефункциональные требования к системе</w:t>
+      </w:r>
+      <w:bookmarkEnd w:id="25"/>
+    </w:p>
+    <w:p>
+      <w:pPr>
+        <w:pStyle w:val="1"/>
+        <w:pageBreakBefore/>
+        <w:numPr>
+          <w:ilvl w:val="1"/>
+          <w:numId w:val="4"/>
+        </w:numPr>
+      </w:pPr>
+      <w:bookmarkStart w:id="26" w:name="_Toc403661158"/>
+      <w:r>
+        <w:lastRenderedPageBreak/>
+        <w:t>Вывод</w:t>
+      </w:r>
+      <w:bookmarkEnd w:id="26"/>
+    </w:p>
+    <w:p>
+      <w:pPr>
+        <w:pStyle w:val="1"/>
+        <w:pageBreakBefore/>
+        <w:numPr>
+          <w:ilvl w:val="0"/>
+          <w:numId w:val="4"/>
+        </w:numPr>
+      </w:pPr>
+      <w:bookmarkStart w:id="27" w:name="_Toc403661159"/>
+      <w:r>
+        <w:lastRenderedPageBreak/>
+        <w:t>Архитектура системы интеллектуального анализа</w:t>
+      </w:r>
+      <w:bookmarkEnd w:id="27"/>
+    </w:p>
+    <w:p>
+      <w:pPr>
+        <w:pStyle w:val="1"/>
+        <w:pageBreakBefore/>
+        <w:numPr>
+          <w:ilvl w:val="1"/>
+          <w:numId w:val="4"/>
+        </w:numPr>
+      </w:pPr>
+      <w:bookmarkStart w:id="28" w:name="_Toc403661160"/>
+      <w:r>
+        <w:lastRenderedPageBreak/>
+        <w:t>Алгоритм</w:t>
+      </w:r>
+      <w:bookmarkEnd w:id="28"/>
+    </w:p>
+    <w:p>
+      <w:pPr>
+        <w:pStyle w:val="1"/>
+        <w:pageBreakBefore/>
+        <w:numPr>
+          <w:ilvl w:val="1"/>
+          <w:numId w:val="4"/>
+        </w:numPr>
+      </w:pPr>
+      <w:bookmarkStart w:id="29" w:name="_Toc403661161"/>
+      <w:r>
+        <w:lastRenderedPageBreak/>
+        <w:t>Веб-интерфейс</w:t>
+      </w:r>
+      <w:bookmarkEnd w:id="29"/>
+    </w:p>
+    <w:p>
+      <w:pPr>
+        <w:pStyle w:val="1"/>
+        <w:pageBreakBefore/>
+        <w:numPr>
+          <w:ilvl w:val="1"/>
+          <w:numId w:val="4"/>
+        </w:numPr>
+      </w:pPr>
+      <w:bookmarkStart w:id="30" w:name="_Toc403661162"/>
+      <w:r>
+        <w:lastRenderedPageBreak/>
+        <w:t>Вывод</w:t>
+      </w:r>
+      <w:bookmarkEnd w:id="30"/>
+    </w:p>
+    <w:p>
+      <w:pPr>
+        <w:pStyle w:val="1"/>
+        <w:pageBreakBefore/>
+        <w:numPr>
+          <w:ilvl w:val="0"/>
+          <w:numId w:val="4"/>
+        </w:numPr>
+      </w:pPr>
+      <w:bookmarkStart w:id="31" w:name="_Toc403661163"/>
+      <w:r>
+        <w:lastRenderedPageBreak/>
+        <w:t>Реализация системы</w:t>
+      </w:r>
+      <w:bookmarkEnd w:id="31"/>
+    </w:p>
+    <w:p>
+      <w:pPr>
+        <w:pStyle w:val="1"/>
+        <w:pageBreakBefore/>
+        <w:numPr>
+          <w:ilvl w:val="1"/>
+          <w:numId w:val="4"/>
+        </w:numPr>
+      </w:pPr>
+      <w:bookmarkStart w:id="32" w:name="_Toc403661164"/>
+      <w:r>
+        <w:lastRenderedPageBreak/>
+        <w:t>База данных</w:t>
+      </w:r>
+      <w:bookmarkEnd w:id="32"/>
+    </w:p>
+    <w:p>
+      <w:pPr>
+        <w:pStyle w:val="1"/>
+        <w:pageBreakBefore/>
+        <w:numPr>
+          <w:ilvl w:val="1"/>
+          <w:numId w:val="4"/>
+        </w:numPr>
+      </w:pPr>
+      <w:bookmarkStart w:id="33" w:name="_Toc403661165"/>
+      <w:r>
+        <w:lastRenderedPageBreak/>
+        <w:t>Реализация алгоритма</w:t>
+      </w:r>
+      <w:bookmarkEnd w:id="33"/>
+    </w:p>
+    <w:p>
+      <w:pPr>
+        <w:pStyle w:val="1"/>
+        <w:pageBreakBefore/>
+        <w:numPr>
+          <w:ilvl w:val="1"/>
+          <w:numId w:val="4"/>
+        </w:numPr>
+      </w:pPr>
+      <w:bookmarkStart w:id="34" w:name="_Toc403661166"/>
+      <w:r>
+        <w:lastRenderedPageBreak/>
+        <w:t>Отображение результатов</w:t>
+      </w:r>
+      <w:bookmarkEnd w:id="34"/>
+    </w:p>
+    <w:p>
+      <w:pPr>
+        <w:pStyle w:val="1"/>
+        <w:pageBreakBefore/>
+        <w:numPr>
+          <w:ilvl w:val="0"/>
+          <w:numId w:val="4"/>
+        </w:numPr>
+      </w:pPr>
+      <w:bookmarkStart w:id="35" w:name="_Toc403661167"/>
+      <w:r>
+        <w:lastRenderedPageBreak/>
+        <w:t>Тестирование</w:t>
+      </w:r>
+      <w:bookmarkEnd w:id="35"/>
+    </w:p>
+    <w:p>
+      <w:pPr>
+        <w:pStyle w:val="1"/>
+        <w:pageBreakBefore/>
+        <w:numPr>
+          <w:ilvl w:val="0"/>
+          <w:numId w:val="4"/>
+        </w:numPr>
+        <w:ind w:firstLine="0"/>
+        <w:rPr>
+          <w:szCs w:val="28"/>
+        </w:rPr>
+      </w:pPr>
+      <w:bookmarkStart w:id="36" w:name="_Toc403661168"/>
+      <w:r>
+        <w:lastRenderedPageBreak/>
+        <w:t>Заключение</w:t>
+      </w:r>
+      <w:bookmarkEnd w:id="36"/>
+    </w:p>
+    <w:p>
+      <w:pPr>
         <w:rPr>
           <w:szCs w:val="28"/>
         </w:rPr>
@@ -4597,7 +6740,14 @@
             <w:rStyle w:val="afd"/>
             <w:szCs w:val="28"/>
           </w:rPr>
-          <w:t>http://www.quicksprout.com/</w:t>
+          <w:t>http:</w:t>
+        </w:r>
+        <w:r>
+          <w:rPr>
+            <w:rStyle w:val="afd"/>
+            <w:szCs w:val="28"/>
+          </w:rPr>
+          <w:t>//www.quicksprout.com/</w:t>
         </w:r>
       </w:hyperlink>
     </w:p>
@@ -4658,7 +6808,6 @@
         <w:rPr>
           <w:szCs w:val="28"/>
         </w:rPr>
-        <w:lastRenderedPageBreak/>
         <w:t>Рекомендации ключевых слов:</w:t>
       </w:r>
     </w:p>
@@ -4752,14 +6901,55 @@
           <w:szCs w:val="28"/>
           <w:highlight w:val="red"/>
         </w:rPr>
-        <w:t xml:space="preserve">После изучения существующих решений было принято решение реализовать систему мониторинга позиций сайтов в поисковой системе Яндекс в виде отдельного django-приложения с использованием средств </w:t>
-      </w:r>
+        <w:t xml:space="preserve">После изучения существующих решений было принято решение реализовать систему мониторинга позиций сайтов в поисковой системе Яндекс в виде отдельного </w:t>
+      </w:r>
+      <w:proofErr w:type="spellStart"/>
+      <w:r>
+        <w:rPr>
+          <w:szCs w:val="28"/>
+          <w:highlight w:val="red"/>
+        </w:rPr>
+        <w:t>django</w:t>
+      </w:r>
+      <w:proofErr w:type="spellEnd"/>
+      <w:r>
+        <w:rPr>
+          <w:szCs w:val="28"/>
+          <w:highlight w:val="red"/>
+        </w:rPr>
+        <w:t xml:space="preserve">-приложения с использованием средств </w:t>
+      </w:r>
+      <w:proofErr w:type="spellStart"/>
       <w:r>
         <w:rPr>
           <w:iCs/>
           <w:highlight w:val="red"/>
         </w:rPr>
-        <w:t>Twitter Bootstrap.</w:t>
+        <w:t>Twitter</w:t>
+      </w:r>
+      <w:proofErr w:type="spellEnd"/>
+      <w:r>
+        <w:rPr>
+          <w:iCs/>
+          <w:highlight w:val="red"/>
+        </w:rPr>
+        <w:t xml:space="preserve"> </w:t>
+      </w:r>
+      <w:proofErr w:type="spellStart"/>
+      <w:r>
+        <w:rPr>
+          <w:iCs/>
+          <w:highlight w:val="red"/>
+        </w:rPr>
+        <w:t>Bootstrap</w:t>
+      </w:r>
+      <w:proofErr w:type="spellEnd"/>
+      <w:r>
+        <w:rPr>
+          <w:iCs/>
+          <w:highlight w:val="red"/>
+        </w:rPr>
+        <w:t>.</w:t>
       </w:r>
       <w:r>
         <w:rPr>
@@ -4772,26 +6962,124 @@
         </w:rPr>
         <w:t xml:space="preserve"> </w:t>
       </w:r>
+      <w:proofErr w:type="spellStart"/>
       <w:r>
         <w:rPr>
           <w:szCs w:val="28"/>
           <w:highlight w:val="red"/>
         </w:rPr>
-        <w:t xml:space="preserve">Django [8] — это высокоуровневая веб-платформа для языка программирования Python, поощряющий быструю разработку и чистый, прагматичный дизайн. </w:t>
-      </w:r>
+        <w:t>Django</w:t>
+      </w:r>
+      <w:proofErr w:type="spellEnd"/>
+      <w:r>
+        <w:rPr>
+          <w:szCs w:val="28"/>
+          <w:highlight w:val="red"/>
+        </w:rPr>
+        <w:t xml:space="preserve"> [8] — это </w:t>
+      </w:r>
+      <w:proofErr w:type="gramStart"/>
+      <w:r>
+        <w:rPr>
+          <w:szCs w:val="28"/>
+          <w:highlight w:val="red"/>
+        </w:rPr>
+        <w:t>высокоуровневая</w:t>
+      </w:r>
+      <w:proofErr w:type="gramEnd"/>
+      <w:r>
+        <w:rPr>
+          <w:szCs w:val="28"/>
+          <w:highlight w:val="red"/>
+        </w:rPr>
+        <w:t xml:space="preserve"> веб-платформа для языка программирования </w:t>
+      </w:r>
+      <w:proofErr w:type="spellStart"/>
+      <w:r>
+        <w:rPr>
+          <w:szCs w:val="28"/>
+          <w:highlight w:val="red"/>
+        </w:rPr>
+        <w:t>Python</w:t>
+      </w:r>
+      <w:proofErr w:type="spellEnd"/>
+      <w:r>
+        <w:rPr>
+          <w:szCs w:val="28"/>
+          <w:highlight w:val="red"/>
+        </w:rPr>
+        <w:t xml:space="preserve">, поощряющий быструю разработку и чистый, прагматичный дизайн. </w:t>
+      </w:r>
+      <w:proofErr w:type="spellStart"/>
       <w:r>
         <w:rPr>
           <w:iCs/>
           <w:highlight w:val="red"/>
         </w:rPr>
-        <w:t xml:space="preserve">Twitter Bootstrap  – это </w:t>
-      </w:r>
-      <w:r>
-        <w:rPr>
-          <w:szCs w:val="28"/>
+        <w:t>Twitter</w:t>
+      </w:r>
+      <w:proofErr w:type="spellEnd"/>
+      <w:r>
+        <w:rPr>
+          <w:iCs/>
           <w:highlight w:val="red"/>
         </w:rPr>
-        <w:t>HTML, CSS и Javascript платформа для Web-разработки [9].</w:t>
+        <w:t xml:space="preserve"> </w:t>
+      </w:r>
+      <w:proofErr w:type="spellStart"/>
+      <w:r>
+        <w:rPr>
+          <w:iCs/>
+          <w:highlight w:val="red"/>
+        </w:rPr>
+        <w:t>Bootstrap</w:t>
+      </w:r>
+      <w:proofErr w:type="spellEnd"/>
+      <w:r>
+        <w:rPr>
+          <w:iCs/>
+          <w:highlight w:val="red"/>
+        </w:rPr>
+        <w:t xml:space="preserve">  – это </w:t>
+      </w:r>
+      <w:r>
+        <w:rPr>
+          <w:szCs w:val="28"/>
+          <w:highlight w:val="red"/>
+        </w:rPr>
+        <w:t xml:space="preserve">HTML, CSS и </w:t>
+      </w:r>
+      <w:proofErr w:type="spellStart"/>
+      <w:r>
+        <w:rPr>
+          <w:szCs w:val="28"/>
+          <w:highlight w:val="red"/>
+        </w:rPr>
+        <w:t>Javascript</w:t>
+      </w:r>
+      <w:proofErr w:type="spellEnd"/>
+      <w:r>
+        <w:rPr>
+          <w:szCs w:val="28"/>
+          <w:highlight w:val="red"/>
+        </w:rPr>
+        <w:t xml:space="preserve"> платформа для </w:t>
+      </w:r>
+      <w:proofErr w:type="spellStart"/>
+      <w:r>
+        <w:rPr>
+          <w:szCs w:val="28"/>
+          <w:highlight w:val="red"/>
+        </w:rPr>
+        <w:t>Web</w:t>
+      </w:r>
+      <w:proofErr w:type="spellEnd"/>
+      <w:r>
+        <w:rPr>
+          <w:szCs w:val="28"/>
+          <w:highlight w:val="red"/>
+        </w:rPr>
+        <w:t>-разработки [9].</w:t>
       </w:r>
     </w:p>
     <w:p>
@@ -4815,19 +7103,22 @@
         <w:pageBreakBefore/>
         <w:spacing w:line="360" w:lineRule="auto"/>
         <w:rPr>
-          <w:lang w:val="en-US"/>
-        </w:rPr>
-      </w:pPr>
-      <w:bookmarkStart w:id="19" w:name="_Toc379457241"/>
-      <w:bookmarkStart w:id="20" w:name="_Toc263082255"/>
-      <w:bookmarkEnd w:id="19"/>
-      <w:bookmarkEnd w:id="20"/>
-      <w:r>
-        <w:rPr>
           <w:b/>
           <w:bCs/>
           <w:sz w:val="32"/>
-          <w:szCs w:val="28"/>
+          <w:szCs w:val="32"/>
+        </w:rPr>
+      </w:pPr>
+      <w:bookmarkStart w:id="37" w:name="_Toc379457241"/>
+      <w:bookmarkStart w:id="38" w:name="_Toc263082255"/>
+      <w:bookmarkEnd w:id="37"/>
+      <w:bookmarkEnd w:id="38"/>
+      <w:r>
+        <w:rPr>
+          <w:b/>
+          <w:bCs/>
+          <w:sz w:val="32"/>
+          <w:szCs w:val="32"/>
         </w:rPr>
         <w:lastRenderedPageBreak/>
         <w:t>Литература</w:t>
@@ -4849,13 +7140,61 @@
           <w:sz w:val="28"/>
           <w:lang w:val="en-US"/>
         </w:rPr>
-        <w:t xml:space="preserve">Bar-Ilan J., Mat-Hassan M., Levene M. Methods for comparing rankings of search engine results // Comput. </w:t>
-      </w:r>
+        <w:t>Bar-</w:t>
+      </w:r>
+      <w:proofErr w:type="spellStart"/>
       <w:r>
         <w:rPr>
           <w:sz w:val="28"/>
           <w:lang w:val="en-US"/>
         </w:rPr>
+        <w:t>Ilan</w:t>
+      </w:r>
+      <w:proofErr w:type="spellEnd"/>
+      <w:r>
+        <w:rPr>
+          <w:sz w:val="28"/>
+          <w:lang w:val="en-US"/>
+        </w:rPr>
+        <w:t xml:space="preserve"> J., Mat-Hassan M., </w:t>
+      </w:r>
+      <w:proofErr w:type="spellStart"/>
+      <w:r>
+        <w:rPr>
+          <w:sz w:val="28"/>
+          <w:lang w:val="en-US"/>
+        </w:rPr>
+        <w:t>Levene</w:t>
+      </w:r>
+      <w:proofErr w:type="spellEnd"/>
+      <w:r>
+        <w:rPr>
+          <w:sz w:val="28"/>
+          <w:lang w:val="en-US"/>
+        </w:rPr>
+        <w:t xml:space="preserve"> M. Methods for comparing rankings of search engine results // </w:t>
+      </w:r>
+      <w:proofErr w:type="spellStart"/>
+      <w:r>
+        <w:rPr>
+          <w:sz w:val="28"/>
+          <w:lang w:val="en-US"/>
+        </w:rPr>
+        <w:t>Comput</w:t>
+      </w:r>
+      <w:proofErr w:type="spellEnd"/>
+      <w:r>
+        <w:rPr>
+          <w:sz w:val="28"/>
+          <w:lang w:val="en-US"/>
+        </w:rPr>
+        <w:t xml:space="preserve">. </w:t>
+      </w:r>
+      <w:r>
+        <w:rPr>
+          <w:sz w:val="28"/>
+          <w:lang w:val="en-US"/>
+        </w:rPr>
         <w:t>Networks</w:t>
       </w:r>
       <w:r>
@@ -4870,11 +7209,19 @@
         </w:rPr>
         <w:t xml:space="preserve">2006. </w:t>
       </w:r>
-      <w:r>
-        <w:rPr>
-          <w:sz w:val="28"/>
-        </w:rPr>
-        <w:t>Vol. 50, № 10. P. 1448–1463.</w:t>
+      <w:proofErr w:type="spellStart"/>
+      <w:r>
+        <w:rPr>
+          <w:sz w:val="28"/>
+        </w:rPr>
+        <w:t>Vol</w:t>
+      </w:r>
+      <w:proofErr w:type="spellEnd"/>
+      <w:r>
+        <w:rPr>
+          <w:sz w:val="28"/>
+        </w:rPr>
+        <w:t>. 50, № 10. P. 1448–1463.</w:t>
       </w:r>
     </w:p>
     <w:p>
@@ -4901,6 +7248,7 @@
         </w:rPr>
         <w:t xml:space="preserve"> </w:t>
       </w:r>
+      <w:proofErr w:type="spellStart"/>
       <w:r>
         <w:rPr>
           <w:sz w:val="28"/>
@@ -4908,6 +7256,7 @@
         </w:rPr>
         <w:t>Dveloper</w:t>
       </w:r>
+      <w:proofErr w:type="spellEnd"/>
       <w:r>
         <w:rPr>
           <w:sz w:val="28"/>
@@ -4980,6 +7329,7 @@
         </w:rPr>
         <w:t>://</w:t>
       </w:r>
+      <w:proofErr w:type="spellStart"/>
       <w:r>
         <w:rPr>
           <w:sz w:val="28"/>
@@ -4987,12 +7337,14 @@
         </w:rPr>
         <w:t>msdn</w:t>
       </w:r>
+      <w:proofErr w:type="spellEnd"/>
       <w:r>
         <w:rPr>
           <w:sz w:val="28"/>
         </w:rPr>
         <w:t>.</w:t>
       </w:r>
+      <w:proofErr w:type="spellStart"/>
       <w:r>
         <w:rPr>
           <w:sz w:val="28"/>
@@ -5000,6 +7352,7 @@
         </w:rPr>
         <w:t>microsoft</w:t>
       </w:r>
+      <w:proofErr w:type="spellEnd"/>
       <w:r>
         <w:rPr>
           <w:sz w:val="28"/>
@@ -5019,6 +7372,7 @@
         </w:rPr>
         <w:t>/</w:t>
       </w:r>
+      <w:proofErr w:type="spellStart"/>
       <w:r>
         <w:rPr>
           <w:sz w:val="28"/>
@@ -5026,12 +7380,14 @@
         </w:rPr>
         <w:t>ru</w:t>
       </w:r>
+      <w:proofErr w:type="spellEnd"/>
       <w:r>
         <w:rPr>
           <w:sz w:val="28"/>
         </w:rPr>
         <w:t>-</w:t>
       </w:r>
+      <w:proofErr w:type="spellStart"/>
       <w:r>
         <w:rPr>
           <w:sz w:val="28"/>
@@ -5039,6 +7395,7 @@
         </w:rPr>
         <w:t>ru</w:t>
       </w:r>
+      <w:proofErr w:type="spellEnd"/>
       <w:r>
         <w:rPr>
           <w:sz w:val="28"/>
@@ -5058,6 +7415,7 @@
         </w:rPr>
         <w:t>/</w:t>
       </w:r>
+      <w:proofErr w:type="spellStart"/>
       <w:r>
         <w:rPr>
           <w:sz w:val="28"/>
@@ -5065,12 +7423,14 @@
         </w:rPr>
         <w:t>ms</w:t>
       </w:r>
+      <w:proofErr w:type="spellEnd"/>
       <w:r>
         <w:rPr>
           <w:sz w:val="28"/>
         </w:rPr>
         <w:t>175595.</w:t>
       </w:r>
+      <w:proofErr w:type="spellStart"/>
       <w:r>
         <w:rPr>
           <w:sz w:val="28"/>
@@ -5078,6 +7438,7 @@
         </w:rPr>
         <w:t>aspx</w:t>
       </w:r>
+      <w:proofErr w:type="spellEnd"/>
       <w:r>
         <w:rPr>
           <w:sz w:val="28"/>
@@ -5114,6 +7475,7 @@
         <w:ind w:left="1276" w:hanging="567"/>
         <w:jc w:val="left"/>
       </w:pPr>
+      <w:proofErr w:type="spellStart"/>
       <w:r>
         <w:rPr>
           <w:sz w:val="28"/>
@@ -5121,6 +7483,7 @@
         </w:rPr>
         <w:t>BCGroup</w:t>
       </w:r>
+      <w:proofErr w:type="spellEnd"/>
       <w:r>
         <w:rPr>
           <w:sz w:val="28"/>
@@ -5131,7 +7494,21 @@
         <w:rPr>
           <w:sz w:val="28"/>
         </w:rPr>
-        <w:t xml:space="preserve">Маркетинговые исследованияи аналитика </w:t>
+        <w:t xml:space="preserve">Маркетинговые </w:t>
+      </w:r>
+      <w:proofErr w:type="spellStart"/>
+      <w:r>
+        <w:rPr>
+          <w:sz w:val="28"/>
+        </w:rPr>
+        <w:t>исследованияи</w:t>
+      </w:r>
+      <w:proofErr w:type="spellEnd"/>
+      <w:r>
+        <w:rPr>
+          <w:sz w:val="28"/>
+        </w:rPr>
+        <w:t xml:space="preserve"> аналитика </w:t>
       </w:r>
       <w:r>
         <w:rPr>
@@ -5209,7 +7586,7 @@
         <w:ind w:left="1276" w:hanging="567"/>
         <w:jc w:val="left"/>
         <w:rPr>
-          <w:rPrChange w:id="21" w:author="Крокодил" w:date="2014-06-03T19:52:00Z">
+          <w:rPrChange w:id="39" w:author="Крокодил" w:date="2014-06-03T19:52:00Z">
             <w:rPr>
               <w:highlight w:val="yellow"/>
             </w:rPr>
@@ -5219,7 +7596,7 @@
       <w:r>
         <w:rPr>
           <w:sz w:val="28"/>
-          <w:rPrChange w:id="22" w:author="Крокодил" w:date="2014-06-03T19:52:00Z">
+          <w:rPrChange w:id="40" w:author="Крокодил" w:date="2014-06-03T19:52:00Z">
             <w:rPr>
               <w:rFonts w:asciiTheme="minorHAnsi" w:eastAsiaTheme="minorEastAsia" w:hAnsiTheme="minorHAnsi" w:cstheme="minorBidi"/>
               <w:sz w:val="28"/>
@@ -5228,9 +7605,39 @@
             </w:rPr>
           </w:rPrChange>
         </w:rPr>
-        <w:t xml:space="preserve">Статистика поисковых систем . </w:t>
-      </w:r>
-      <w:ins w:id="23" w:author="Крокодил" w:date="2014-06-03T19:49:00Z">
+        <w:t>Статистика поисковых систем</w:t>
+      </w:r>
+      <w:proofErr w:type="gramStart"/>
+      <w:r>
+        <w:rPr>
+          <w:sz w:val="28"/>
+          <w:rPrChange w:id="41" w:author="Крокодил" w:date="2014-06-03T19:52:00Z">
+            <w:rPr>
+              <w:rFonts w:asciiTheme="minorHAnsi" w:eastAsiaTheme="minorEastAsia" w:hAnsiTheme="minorHAnsi" w:cstheme="minorBidi"/>
+              <w:sz w:val="28"/>
+              <w:szCs w:val="20"/>
+              <w:highlight w:val="yellow"/>
+            </w:rPr>
+          </w:rPrChange>
+        </w:rPr>
+        <w:t xml:space="preserve"> .</w:t>
+      </w:r>
+      <w:proofErr w:type="gramEnd"/>
+      <w:r>
+        <w:rPr>
+          <w:sz w:val="28"/>
+          <w:rPrChange w:id="42" w:author="Крокодил" w:date="2014-06-03T19:52:00Z">
+            <w:rPr>
+              <w:rFonts w:asciiTheme="minorHAnsi" w:eastAsiaTheme="minorEastAsia" w:hAnsiTheme="minorHAnsi" w:cstheme="minorBidi"/>
+              <w:sz w:val="28"/>
+              <w:szCs w:val="20"/>
+              <w:highlight w:val="yellow"/>
+            </w:rPr>
+          </w:rPrChange>
+        </w:rPr>
+        <w:t xml:space="preserve"> </w:t>
+      </w:r>
+      <w:ins w:id="43" w:author="Крокодил" w:date="2014-06-03T19:49:00Z">
         <w:r>
           <w:rPr>
             <w:sz w:val="28"/>
@@ -5242,7 +7649,7 @@
         <w:rPr>
           <w:sz w:val="28"/>
           <w:lang w:val="en-US"/>
-          <w:rPrChange w:id="24" w:author="Крокодил" w:date="2014-06-03T19:52:00Z">
+          <w:rPrChange w:id="44" w:author="Крокодил" w:date="2014-06-03T19:52:00Z">
             <w:rPr>
               <w:rFonts w:asciiTheme="minorHAnsi" w:eastAsiaTheme="minorEastAsia" w:hAnsiTheme="minorHAnsi" w:cstheme="minorBidi"/>
               <w:sz w:val="28"/>
@@ -5257,7 +7664,7 @@
       <w:r>
         <w:rPr>
           <w:sz w:val="28"/>
-          <w:rPrChange w:id="25" w:author="Крокодил" w:date="2014-06-03T19:52:00Z">
+          <w:rPrChange w:id="45" w:author="Крокодил" w:date="2014-06-03T19:52:00Z">
             <w:rPr>
               <w:rFonts w:asciiTheme="minorHAnsi" w:eastAsiaTheme="minorEastAsia" w:hAnsiTheme="minorHAnsi" w:cstheme="minorBidi"/>
               <w:sz w:val="28"/>
@@ -5272,7 +7679,7 @@
         <w:rPr>
           <w:sz w:val="28"/>
           <w:lang w:val="en-US"/>
-          <w:rPrChange w:id="26" w:author="Крокодил" w:date="2014-06-03T19:52:00Z">
+          <w:rPrChange w:id="46" w:author="Крокодил" w:date="2014-06-03T19:52:00Z">
             <w:rPr>
               <w:rFonts w:asciiTheme="minorHAnsi" w:eastAsiaTheme="minorEastAsia" w:hAnsiTheme="minorHAnsi" w:cstheme="minorBidi"/>
               <w:sz w:val="28"/>
@@ -5287,7 +7694,7 @@
       <w:r>
         <w:rPr>
           <w:sz w:val="28"/>
-          <w:rPrChange w:id="27" w:author="Крокодил" w:date="2014-06-03T19:52:00Z">
+          <w:rPrChange w:id="47" w:author="Крокодил" w:date="2014-06-03T19:52:00Z">
             <w:rPr>
               <w:rFonts w:asciiTheme="minorHAnsi" w:eastAsiaTheme="minorEastAsia" w:hAnsiTheme="minorHAnsi" w:cstheme="minorBidi"/>
               <w:sz w:val="28"/>
@@ -5302,7 +7709,7 @@
         <w:rPr>
           <w:sz w:val="28"/>
           <w:lang w:val="en-US"/>
-          <w:rPrChange w:id="28" w:author="Крокодил" w:date="2014-06-03T19:52:00Z">
+          <w:rPrChange w:id="48" w:author="Крокодил" w:date="2014-06-03T19:52:00Z">
             <w:rPr>
               <w:rFonts w:asciiTheme="minorHAnsi" w:eastAsiaTheme="minorEastAsia" w:hAnsiTheme="minorHAnsi" w:cstheme="minorBidi"/>
               <w:sz w:val="28"/>
@@ -5317,7 +7724,7 @@
       <w:r>
         <w:rPr>
           <w:sz w:val="28"/>
-          <w:rPrChange w:id="29" w:author="Крокодил" w:date="2014-06-03T19:52:00Z">
+          <w:rPrChange w:id="49" w:author="Крокодил" w:date="2014-06-03T19:52:00Z">
             <w:rPr>
               <w:rFonts w:asciiTheme="minorHAnsi" w:eastAsiaTheme="minorEastAsia" w:hAnsiTheme="minorHAnsi" w:cstheme="minorBidi"/>
               <w:sz w:val="28"/>
@@ -5328,11 +7735,12 @@
         </w:rPr>
         <w:t>.</w:t>
       </w:r>
+      <w:proofErr w:type="spellStart"/>
       <w:r>
         <w:rPr>
           <w:sz w:val="28"/>
           <w:lang w:val="en-US"/>
-          <w:rPrChange w:id="30" w:author="Крокодил" w:date="2014-06-03T19:52:00Z">
+          <w:rPrChange w:id="50" w:author="Крокодил" w:date="2014-06-03T19:52:00Z">
             <w:rPr>
               <w:rFonts w:asciiTheme="minorHAnsi" w:eastAsiaTheme="minorEastAsia" w:hAnsiTheme="minorHAnsi" w:cstheme="minorBidi"/>
               <w:sz w:val="28"/>
@@ -5344,10 +7752,11 @@
         </w:rPr>
         <w:t>liveinternet</w:t>
       </w:r>
-      <w:r>
-        <w:rPr>
-          <w:sz w:val="28"/>
-          <w:rPrChange w:id="31" w:author="Крокодил" w:date="2014-06-03T19:52:00Z">
+      <w:proofErr w:type="spellEnd"/>
+      <w:r>
+        <w:rPr>
+          <w:sz w:val="28"/>
+          <w:rPrChange w:id="51" w:author="Крокодил" w:date="2014-06-03T19:52:00Z">
             <w:rPr>
               <w:rFonts w:asciiTheme="minorHAnsi" w:eastAsiaTheme="minorEastAsia" w:hAnsiTheme="minorHAnsi" w:cstheme="minorBidi"/>
               <w:sz w:val="28"/>
@@ -5358,283 +7767,7 @@
         </w:rPr>
         <w:t>.</w:t>
       </w:r>
-      <w:r>
-        <w:rPr>
-          <w:sz w:val="28"/>
-          <w:lang w:val="en-US"/>
-          <w:rPrChange w:id="32" w:author="Крокодил" w:date="2014-06-03T19:52:00Z">
-            <w:rPr>
-              <w:rFonts w:asciiTheme="minorHAnsi" w:eastAsiaTheme="minorEastAsia" w:hAnsiTheme="minorHAnsi" w:cstheme="minorBidi"/>
-              <w:sz w:val="28"/>
-              <w:szCs w:val="20"/>
-              <w:highlight w:val="yellow"/>
-              <w:lang w:val="en-US"/>
-            </w:rPr>
-          </w:rPrChange>
-        </w:rPr>
-        <w:t>ru</w:t>
-      </w:r>
-      <w:r>
-        <w:rPr>
-          <w:sz w:val="28"/>
-          <w:rPrChange w:id="33" w:author="Крокодил" w:date="2014-06-03T19:52:00Z">
-            <w:rPr>
-              <w:rFonts w:asciiTheme="minorHAnsi" w:eastAsiaTheme="minorEastAsia" w:hAnsiTheme="minorHAnsi" w:cstheme="minorBidi"/>
-              <w:sz w:val="28"/>
-              <w:szCs w:val="20"/>
-              <w:highlight w:val="yellow"/>
-            </w:rPr>
-          </w:rPrChange>
-        </w:rPr>
-        <w:t>/</w:t>
-      </w:r>
-      <w:r>
-        <w:rPr>
-          <w:sz w:val="28"/>
-          <w:lang w:val="en-US"/>
-          <w:rPrChange w:id="34" w:author="Крокодил" w:date="2014-06-03T19:52:00Z">
-            <w:rPr>
-              <w:rFonts w:asciiTheme="minorHAnsi" w:eastAsiaTheme="minorEastAsia" w:hAnsiTheme="minorHAnsi" w:cstheme="minorBidi"/>
-              <w:sz w:val="28"/>
-              <w:szCs w:val="20"/>
-              <w:highlight w:val="yellow"/>
-              <w:lang w:val="en-US"/>
-            </w:rPr>
-          </w:rPrChange>
-        </w:rPr>
-        <w:t>stat</w:t>
-      </w:r>
-      <w:r>
-        <w:rPr>
-          <w:sz w:val="28"/>
-          <w:rPrChange w:id="35" w:author="Крокодил" w:date="2014-06-03T19:52:00Z">
-            <w:rPr>
-              <w:rFonts w:asciiTheme="minorHAnsi" w:eastAsiaTheme="minorEastAsia" w:hAnsiTheme="minorHAnsi" w:cstheme="minorBidi"/>
-              <w:sz w:val="28"/>
-              <w:szCs w:val="20"/>
-              <w:highlight w:val="yellow"/>
-            </w:rPr>
-          </w:rPrChange>
-        </w:rPr>
-        <w:t>/</w:t>
-      </w:r>
-      <w:r>
-        <w:rPr>
-          <w:sz w:val="28"/>
-          <w:lang w:val="en-US"/>
-          <w:rPrChange w:id="36" w:author="Крокодил" w:date="2014-06-03T19:52:00Z">
-            <w:rPr>
-              <w:rFonts w:asciiTheme="minorHAnsi" w:eastAsiaTheme="minorEastAsia" w:hAnsiTheme="minorHAnsi" w:cstheme="minorBidi"/>
-              <w:sz w:val="28"/>
-              <w:szCs w:val="20"/>
-              <w:highlight w:val="yellow"/>
-              <w:lang w:val="en-US"/>
-            </w:rPr>
-          </w:rPrChange>
-        </w:rPr>
-        <w:t>ru</w:t>
-      </w:r>
-      <w:r>
-        <w:rPr>
-          <w:sz w:val="28"/>
-          <w:rPrChange w:id="37" w:author="Крокодил" w:date="2014-06-03T19:52:00Z">
-            <w:rPr>
-              <w:rFonts w:asciiTheme="minorHAnsi" w:eastAsiaTheme="minorEastAsia" w:hAnsiTheme="minorHAnsi" w:cstheme="minorBidi"/>
-              <w:sz w:val="28"/>
-              <w:szCs w:val="20"/>
-              <w:highlight w:val="yellow"/>
-            </w:rPr>
-          </w:rPrChange>
-        </w:rPr>
-        <w:t>/</w:t>
-      </w:r>
-      <w:r>
-        <w:rPr>
-          <w:sz w:val="28"/>
-          <w:lang w:val="en-US"/>
-          <w:rPrChange w:id="38" w:author="Крокодил" w:date="2014-06-03T19:52:00Z">
-            <w:rPr>
-              <w:rFonts w:asciiTheme="minorHAnsi" w:eastAsiaTheme="minorEastAsia" w:hAnsiTheme="minorHAnsi" w:cstheme="minorBidi"/>
-              <w:sz w:val="28"/>
-              <w:szCs w:val="20"/>
-              <w:highlight w:val="yellow"/>
-              <w:lang w:val="en-US"/>
-            </w:rPr>
-          </w:rPrChange>
-        </w:rPr>
-        <w:t>searches</w:t>
-      </w:r>
-      <w:r>
-        <w:rPr>
-          <w:sz w:val="28"/>
-          <w:rPrChange w:id="39" w:author="Крокодил" w:date="2014-06-03T19:52:00Z">
-            <w:rPr>
-              <w:rFonts w:asciiTheme="minorHAnsi" w:eastAsiaTheme="minorEastAsia" w:hAnsiTheme="minorHAnsi" w:cstheme="minorBidi"/>
-              <w:sz w:val="28"/>
-              <w:szCs w:val="20"/>
-              <w:highlight w:val="yellow"/>
-            </w:rPr>
-          </w:rPrChange>
-        </w:rPr>
-        <w:t>.</w:t>
-      </w:r>
-      <w:r>
-        <w:rPr>
-          <w:sz w:val="28"/>
-          <w:lang w:val="en-US"/>
-          <w:rPrChange w:id="40" w:author="Крокодил" w:date="2014-06-03T19:52:00Z">
-            <w:rPr>
-              <w:rFonts w:asciiTheme="minorHAnsi" w:eastAsiaTheme="minorEastAsia" w:hAnsiTheme="minorHAnsi" w:cstheme="minorBidi"/>
-              <w:sz w:val="28"/>
-              <w:szCs w:val="20"/>
-              <w:highlight w:val="yellow"/>
-              <w:lang w:val="en-US"/>
-            </w:rPr>
-          </w:rPrChange>
-        </w:rPr>
-        <w:t>html</w:t>
-      </w:r>
-      <w:r>
-        <w:rPr>
-          <w:sz w:val="28"/>
-          <w:rPrChange w:id="41" w:author="Крокодил" w:date="2014-06-03T19:52:00Z">
-            <w:rPr>
-              <w:rFonts w:asciiTheme="minorHAnsi" w:eastAsiaTheme="minorEastAsia" w:hAnsiTheme="minorHAnsi" w:cstheme="minorBidi"/>
-              <w:sz w:val="28"/>
-              <w:szCs w:val="20"/>
-              <w:highlight w:val="yellow"/>
-            </w:rPr>
-          </w:rPrChange>
-        </w:rPr>
-        <w:t xml:space="preserve"> (</w:t>
-      </w:r>
-      <w:r>
-        <w:rPr>
-          <w:sz w:val="28"/>
-        </w:rPr>
-        <w:t>дата</w:t>
-      </w:r>
-      <w:r>
-        <w:rPr>
-          <w:sz w:val="28"/>
-        </w:rPr>
-        <w:t xml:space="preserve"> обращения</w:t>
-      </w:r>
-      <w:r>
-        <w:rPr>
-          <w:sz w:val="28"/>
-          <w:rPrChange w:id="42" w:author="Крокодил" w:date="2014-06-03T19:52:00Z">
-            <w:rPr>
-              <w:rFonts w:asciiTheme="minorHAnsi" w:eastAsiaTheme="minorEastAsia" w:hAnsiTheme="minorHAnsi" w:cstheme="minorBidi"/>
-              <w:sz w:val="28"/>
-              <w:szCs w:val="22"/>
-            </w:rPr>
-          </w:rPrChange>
-        </w:rPr>
-        <w:t xml:space="preserve"> </w:t>
-      </w:r>
-      <w:r>
-        <w:rPr>
-          <w:sz w:val="28"/>
-          <w:rPrChange w:id="43" w:author="Крокодил" w:date="2014-06-03T19:52:00Z">
-            <w:rPr>
-              <w:rFonts w:asciiTheme="minorHAnsi" w:eastAsiaTheme="minorEastAsia" w:hAnsiTheme="minorHAnsi" w:cstheme="minorBidi"/>
-              <w:sz w:val="28"/>
-              <w:szCs w:val="20"/>
-              <w:highlight w:val="yellow"/>
-            </w:rPr>
-          </w:rPrChange>
-        </w:rPr>
-        <w:t>28.</w:t>
-      </w:r>
-      <w:del w:id="44" w:author="Крокодил" w:date="2014-06-03T19:50:00Z">
-        <w:r>
-          <w:rPr>
-            <w:sz w:val="28"/>
-            <w:rPrChange w:id="45" w:author="Крокодил" w:date="2014-06-03T19:52:00Z">
-              <w:rPr>
-                <w:rFonts w:asciiTheme="minorHAnsi" w:eastAsiaTheme="minorEastAsia" w:hAnsiTheme="minorHAnsi" w:cstheme="minorBidi"/>
-                <w:sz w:val="28"/>
-                <w:szCs w:val="20"/>
-                <w:highlight w:val="yellow"/>
-              </w:rPr>
-            </w:rPrChange>
-          </w:rPr>
-          <w:delText>01</w:delText>
-        </w:r>
-      </w:del>
-      <w:ins w:id="46" w:author="Крокодил" w:date="2014-06-03T19:50:00Z">
-        <w:r>
-          <w:rPr>
-            <w:sz w:val="28"/>
-            <w:rPrChange w:id="47" w:author="Крокодил" w:date="2014-06-03T19:52:00Z">
-              <w:rPr>
-                <w:rFonts w:asciiTheme="minorHAnsi" w:eastAsiaTheme="minorEastAsia" w:hAnsiTheme="minorHAnsi" w:cstheme="minorBidi"/>
-                <w:sz w:val="28"/>
-                <w:szCs w:val="20"/>
-                <w:highlight w:val="yellow"/>
-              </w:rPr>
-            </w:rPrChange>
-          </w:rPr>
-          <w:t>05</w:t>
-        </w:r>
-      </w:ins>
-      <w:r>
-        <w:rPr>
-          <w:sz w:val="28"/>
-          <w:rPrChange w:id="48" w:author="Крокодил" w:date="2014-06-03T19:52:00Z">
-            <w:rPr>
-              <w:rFonts w:asciiTheme="minorHAnsi" w:eastAsiaTheme="minorEastAsia" w:hAnsiTheme="minorHAnsi" w:cstheme="minorBidi"/>
-              <w:sz w:val="28"/>
-              <w:szCs w:val="20"/>
-              <w:highlight w:val="yellow"/>
-            </w:rPr>
-          </w:rPrChange>
-        </w:rPr>
-        <w:t>.2014).</w:t>
-      </w:r>
-    </w:p>
-    <w:p>
-      <w:pPr>
-        <w:pStyle w:val="afa"/>
-        <w:numPr>
-          <w:ilvl w:val="3"/>
-          <w:numId w:val="60"/>
-        </w:numPr>
-        <w:spacing w:before="0" w:after="0" w:line="360" w:lineRule="auto"/>
-        <w:ind w:left="1276" w:hanging="567"/>
-        <w:jc w:val="left"/>
-        <w:rPr>
-          <w:rPrChange w:id="49" w:author="Крокодил" w:date="2014-06-03T19:52:00Z">
-            <w:rPr>
-              <w:highlight w:val="yellow"/>
-              <w:lang w:val="en-US"/>
-            </w:rPr>
-          </w:rPrChange>
-        </w:rPr>
-      </w:pPr>
-      <w:r>
-        <w:rPr>
-          <w:sz w:val="28"/>
-          <w:rPrChange w:id="50" w:author="Крокодил" w:date="2014-06-03T19:52:00Z">
-            <w:rPr>
-              <w:rFonts w:asciiTheme="minorHAnsi" w:eastAsiaTheme="minorEastAsia" w:hAnsiTheme="minorHAnsi" w:cstheme="minorBidi"/>
-              <w:sz w:val="28"/>
-              <w:szCs w:val="20"/>
-              <w:highlight w:val="yellow"/>
-            </w:rPr>
-          </w:rPrChange>
-        </w:rPr>
-        <w:t xml:space="preserve">Определение позиций сайта в поисковиках Яндекс и Гугл . </w:t>
-      </w:r>
-      <w:ins w:id="51" w:author="Крокодил" w:date="2014-06-03T19:50:00Z">
-        <w:r>
-          <w:rPr>
-            <w:sz w:val="28"/>
-          </w:rPr>
-          <w:t xml:space="preserve">[Электронный ресурс] </w:t>
-        </w:r>
-      </w:ins>
+      <w:proofErr w:type="spellStart"/>
       <w:r>
         <w:rPr>
           <w:sz w:val="28"/>
@@ -5649,8 +7782,9 @@
             </w:rPr>
           </w:rPrChange>
         </w:rPr>
-        <w:t>URL</w:t>
-      </w:r>
+        <w:t>ru</w:t>
+      </w:r>
+      <w:proofErr w:type="spellEnd"/>
       <w:r>
         <w:rPr>
           <w:sz w:val="28"/>
@@ -5660,11 +7794,10 @@
               <w:sz w:val="28"/>
               <w:szCs w:val="20"/>
               <w:highlight w:val="yellow"/>
-              <w:lang w:val="en-US"/>
             </w:rPr>
           </w:rPrChange>
         </w:rPr>
-        <w:t xml:space="preserve">: </w:t>
+        <w:t>/</w:t>
       </w:r>
       <w:r>
         <w:rPr>
@@ -5680,7 +7813,7 @@
             </w:rPr>
           </w:rPrChange>
         </w:rPr>
-        <w:t>http</w:t>
+        <w:t>stat</w:t>
       </w:r>
       <w:r>
         <w:rPr>
@@ -5691,12 +7824,12 @@
               <w:sz w:val="28"/>
               <w:szCs w:val="20"/>
               <w:highlight w:val="yellow"/>
-              <w:lang w:val="en-US"/>
             </w:rPr>
           </w:rPrChange>
         </w:rPr>
-        <w:t>://</w:t>
-      </w:r>
+        <w:t>/</w:t>
+      </w:r>
+      <w:proofErr w:type="spellStart"/>
       <w:r>
         <w:rPr>
           <w:sz w:val="28"/>
@@ -5711,8 +7844,9 @@
             </w:rPr>
           </w:rPrChange>
         </w:rPr>
-        <w:t>www</w:t>
-      </w:r>
+        <w:t>ru</w:t>
+      </w:r>
+      <w:proofErr w:type="spellEnd"/>
       <w:r>
         <w:rPr>
           <w:sz w:val="28"/>
@@ -5722,11 +7856,10 @@
               <w:sz w:val="28"/>
               <w:szCs w:val="20"/>
               <w:highlight w:val="yellow"/>
-              <w:lang w:val="en-US"/>
             </w:rPr>
           </w:rPrChange>
         </w:rPr>
-        <w:t>.</w:t>
+        <w:t>/</w:t>
       </w:r>
       <w:r>
         <w:rPr>
@@ -5742,7 +7875,7 @@
             </w:rPr>
           </w:rPrChange>
         </w:rPr>
-        <w:t>semonitor</w:t>
+        <w:t>searches</w:t>
       </w:r>
       <w:r>
         <w:rPr>
@@ -5753,7 +7886,6 @@
               <w:sz w:val="28"/>
               <w:szCs w:val="20"/>
               <w:highlight w:val="yellow"/>
-              <w:lang w:val="en-US"/>
             </w:rPr>
           </w:rPrChange>
         </w:rPr>
@@ -5773,12 +7905,184 @@
             </w:rPr>
           </w:rPrChange>
         </w:rPr>
-        <w:t>ru</w:t>
+        <w:t>html</w:t>
       </w:r>
       <w:r>
         <w:rPr>
           <w:sz w:val="28"/>
           <w:rPrChange w:id="61" w:author="Крокодил" w:date="2014-06-03T19:52:00Z">
+            <w:rPr>
+              <w:rFonts w:asciiTheme="minorHAnsi" w:eastAsiaTheme="minorEastAsia" w:hAnsiTheme="minorHAnsi" w:cstheme="minorBidi"/>
+              <w:sz w:val="28"/>
+              <w:szCs w:val="20"/>
+              <w:highlight w:val="yellow"/>
+            </w:rPr>
+          </w:rPrChange>
+        </w:rPr>
+        <w:t xml:space="preserve"> (</w:t>
+      </w:r>
+      <w:r>
+        <w:rPr>
+          <w:sz w:val="28"/>
+        </w:rPr>
+        <w:t>дата</w:t>
+      </w:r>
+      <w:r>
+        <w:rPr>
+          <w:sz w:val="28"/>
+        </w:rPr>
+        <w:t xml:space="preserve"> обращения</w:t>
+      </w:r>
+      <w:r>
+        <w:rPr>
+          <w:sz w:val="28"/>
+          <w:rPrChange w:id="62" w:author="Крокодил" w:date="2014-06-03T19:52:00Z">
+            <w:rPr>
+              <w:rFonts w:asciiTheme="minorHAnsi" w:eastAsiaTheme="minorEastAsia" w:hAnsiTheme="minorHAnsi" w:cstheme="minorBidi"/>
+              <w:sz w:val="28"/>
+              <w:szCs w:val="22"/>
+            </w:rPr>
+          </w:rPrChange>
+        </w:rPr>
+        <w:t xml:space="preserve"> </w:t>
+      </w:r>
+      <w:r>
+        <w:rPr>
+          <w:sz w:val="28"/>
+          <w:rPrChange w:id="63" w:author="Крокодил" w:date="2014-06-03T19:52:00Z">
+            <w:rPr>
+              <w:rFonts w:asciiTheme="minorHAnsi" w:eastAsiaTheme="minorEastAsia" w:hAnsiTheme="minorHAnsi" w:cstheme="minorBidi"/>
+              <w:sz w:val="28"/>
+              <w:szCs w:val="20"/>
+              <w:highlight w:val="yellow"/>
+            </w:rPr>
+          </w:rPrChange>
+        </w:rPr>
+        <w:t>28.</w:t>
+      </w:r>
+      <w:del w:id="64" w:author="Крокодил" w:date="2014-06-03T19:50:00Z">
+        <w:r>
+          <w:rPr>
+            <w:sz w:val="28"/>
+            <w:rPrChange w:id="65" w:author="Крокодил" w:date="2014-06-03T19:52:00Z">
+              <w:rPr>
+                <w:rFonts w:asciiTheme="minorHAnsi" w:eastAsiaTheme="minorEastAsia" w:hAnsiTheme="minorHAnsi" w:cstheme="minorBidi"/>
+                <w:sz w:val="28"/>
+                <w:szCs w:val="20"/>
+                <w:highlight w:val="yellow"/>
+              </w:rPr>
+            </w:rPrChange>
+          </w:rPr>
+          <w:delText>01</w:delText>
+        </w:r>
+      </w:del>
+      <w:ins w:id="66" w:author="Крокодил" w:date="2014-06-03T19:50:00Z">
+        <w:r>
+          <w:rPr>
+            <w:sz w:val="28"/>
+            <w:rPrChange w:id="67" w:author="Крокодил" w:date="2014-06-03T19:52:00Z">
+              <w:rPr>
+                <w:rFonts w:asciiTheme="minorHAnsi" w:eastAsiaTheme="minorEastAsia" w:hAnsiTheme="minorHAnsi" w:cstheme="minorBidi"/>
+                <w:sz w:val="28"/>
+                <w:szCs w:val="20"/>
+                <w:highlight w:val="yellow"/>
+              </w:rPr>
+            </w:rPrChange>
+          </w:rPr>
+          <w:t>05</w:t>
+        </w:r>
+      </w:ins>
+      <w:r>
+        <w:rPr>
+          <w:sz w:val="28"/>
+          <w:rPrChange w:id="68" w:author="Крокодил" w:date="2014-06-03T19:52:00Z">
+            <w:rPr>
+              <w:rFonts w:asciiTheme="minorHAnsi" w:eastAsiaTheme="minorEastAsia" w:hAnsiTheme="minorHAnsi" w:cstheme="minorBidi"/>
+              <w:sz w:val="28"/>
+              <w:szCs w:val="20"/>
+              <w:highlight w:val="yellow"/>
+            </w:rPr>
+          </w:rPrChange>
+        </w:rPr>
+        <w:t>.2014).</w:t>
+      </w:r>
+    </w:p>
+    <w:p>
+      <w:pPr>
+        <w:pStyle w:val="afa"/>
+        <w:numPr>
+          <w:ilvl w:val="3"/>
+          <w:numId w:val="60"/>
+        </w:numPr>
+        <w:spacing w:before="0" w:after="0" w:line="360" w:lineRule="auto"/>
+        <w:ind w:left="1276" w:hanging="567"/>
+        <w:jc w:val="left"/>
+        <w:rPr>
+          <w:rPrChange w:id="69" w:author="Крокодил" w:date="2014-06-03T19:52:00Z">
+            <w:rPr>
+              <w:highlight w:val="yellow"/>
+              <w:lang w:val="en-US"/>
+            </w:rPr>
+          </w:rPrChange>
+        </w:rPr>
+      </w:pPr>
+      <w:r>
+        <w:rPr>
+          <w:sz w:val="28"/>
+          <w:rPrChange w:id="70" w:author="Крокодил" w:date="2014-06-03T19:52:00Z">
+            <w:rPr>
+              <w:rFonts w:asciiTheme="minorHAnsi" w:eastAsiaTheme="minorEastAsia" w:hAnsiTheme="minorHAnsi" w:cstheme="minorBidi"/>
+              <w:sz w:val="28"/>
+              <w:szCs w:val="20"/>
+              <w:highlight w:val="yellow"/>
+            </w:rPr>
+          </w:rPrChange>
+        </w:rPr>
+        <w:t>Определение позиций сайта в поисковиках Яндекс и Гугл</w:t>
+      </w:r>
+      <w:proofErr w:type="gramStart"/>
+      <w:r>
+        <w:rPr>
+          <w:sz w:val="28"/>
+          <w:rPrChange w:id="71" w:author="Крокодил" w:date="2014-06-03T19:52:00Z">
+            <w:rPr>
+              <w:rFonts w:asciiTheme="minorHAnsi" w:eastAsiaTheme="minorEastAsia" w:hAnsiTheme="minorHAnsi" w:cstheme="minorBidi"/>
+              <w:sz w:val="28"/>
+              <w:szCs w:val="20"/>
+              <w:highlight w:val="yellow"/>
+            </w:rPr>
+          </w:rPrChange>
+        </w:rPr>
+        <w:t xml:space="preserve"> .</w:t>
+      </w:r>
+      <w:proofErr w:type="gramEnd"/>
+      <w:r>
+        <w:rPr>
+          <w:sz w:val="28"/>
+          <w:rPrChange w:id="72" w:author="Крокодил" w:date="2014-06-03T19:52:00Z">
+            <w:rPr>
+              <w:rFonts w:asciiTheme="minorHAnsi" w:eastAsiaTheme="minorEastAsia" w:hAnsiTheme="minorHAnsi" w:cstheme="minorBidi"/>
+              <w:sz w:val="28"/>
+              <w:szCs w:val="20"/>
+              <w:highlight w:val="yellow"/>
+            </w:rPr>
+          </w:rPrChange>
+        </w:rPr>
+        <w:t xml:space="preserve"> </w:t>
+      </w:r>
+      <w:ins w:id="73" w:author="Крокодил" w:date="2014-06-03T19:50:00Z">
+        <w:r>
+          <w:rPr>
+            <w:sz w:val="28"/>
+          </w:rPr>
+          <w:t xml:space="preserve">[Электронный ресурс] </w:t>
+        </w:r>
+      </w:ins>
+      <w:r>
+        <w:rPr>
+          <w:sz w:val="28"/>
+          <w:lang w:val="en-US"/>
+          <w:rPrChange w:id="74" w:author="Крокодил" w:date="2014-06-03T19:52:00Z">
             <w:rPr>
               <w:rFonts w:asciiTheme="minorHAnsi" w:eastAsiaTheme="minorEastAsia" w:hAnsiTheme="minorHAnsi" w:cstheme="minorBidi"/>
               <w:sz w:val="28"/>
@@ -5788,13 +8092,12 @@
             </w:rPr>
           </w:rPrChange>
         </w:rPr>
-        <w:t>/</w:t>
-      </w:r>
-      <w:r>
-        <w:rPr>
-          <w:sz w:val="28"/>
-          <w:lang w:val="en-US"/>
-          <w:rPrChange w:id="62" w:author="Крокодил" w:date="2014-06-03T19:52:00Z">
+        <w:t>URL</w:t>
+      </w:r>
+      <w:r>
+        <w:rPr>
+          <w:sz w:val="28"/>
+          <w:rPrChange w:id="75" w:author="Крокодил" w:date="2014-06-03T19:52:00Z">
             <w:rPr>
               <w:rFonts w:asciiTheme="minorHAnsi" w:eastAsiaTheme="minorEastAsia" w:hAnsiTheme="minorHAnsi" w:cstheme="minorBidi"/>
               <w:sz w:val="28"/>
@@ -5804,165 +8107,12 @@
             </w:rPr>
           </w:rPrChange>
         </w:rPr>
-        <w:t>positioning</w:t>
-      </w:r>
-      <w:r>
-        <w:rPr>
-          <w:sz w:val="28"/>
-          <w:rPrChange w:id="63" w:author="Крокодил" w:date="2014-06-03T19:52:00Z">
-            <w:rPr>
-              <w:rFonts w:asciiTheme="minorHAnsi" w:eastAsiaTheme="minorEastAsia" w:hAnsiTheme="minorHAnsi" w:cstheme="minorBidi"/>
-              <w:sz w:val="28"/>
-              <w:szCs w:val="20"/>
-              <w:highlight w:val="yellow"/>
-              <w:lang w:val="en-US"/>
-            </w:rPr>
-          </w:rPrChange>
-        </w:rPr>
-        <w:t>.</w:t>
+        <w:t xml:space="preserve">: </w:t>
       </w:r>
       <w:r>
         <w:rPr>
           <w:sz w:val="28"/>
           <w:lang w:val="en-US"/>
-          <w:rPrChange w:id="64" w:author="Крокодил" w:date="2014-06-03T19:52:00Z">
-            <w:rPr>
-              <w:rFonts w:asciiTheme="minorHAnsi" w:eastAsiaTheme="minorEastAsia" w:hAnsiTheme="minorHAnsi" w:cstheme="minorBidi"/>
-              <w:sz w:val="28"/>
-              <w:szCs w:val="20"/>
-              <w:highlight w:val="yellow"/>
-              <w:lang w:val="en-US"/>
-            </w:rPr>
-          </w:rPrChange>
-        </w:rPr>
-        <w:t>html</w:t>
-      </w:r>
-      <w:r>
-        <w:rPr>
-          <w:sz w:val="28"/>
-          <w:rPrChange w:id="65" w:author="Крокодил" w:date="2014-06-03T19:52:00Z">
-            <w:rPr>
-              <w:rFonts w:asciiTheme="minorHAnsi" w:eastAsiaTheme="minorEastAsia" w:hAnsiTheme="minorHAnsi" w:cstheme="minorBidi"/>
-              <w:sz w:val="28"/>
-              <w:szCs w:val="20"/>
-              <w:highlight w:val="yellow"/>
-              <w:lang w:val="en-US"/>
-            </w:rPr>
-          </w:rPrChange>
-        </w:rPr>
-        <w:t xml:space="preserve"> (</w:t>
-      </w:r>
-      <w:r>
-        <w:rPr>
-          <w:sz w:val="28"/>
-        </w:rPr>
-        <w:t>дата</w:t>
-      </w:r>
-      <w:r>
-        <w:rPr>
-          <w:sz w:val="28"/>
-        </w:rPr>
-        <w:t xml:space="preserve"> обращения</w:t>
-      </w:r>
-      <w:r>
-        <w:rPr>
-          <w:sz w:val="28"/>
-          <w:rPrChange w:id="66" w:author="Крокодил" w:date="2014-06-03T19:52:00Z">
-            <w:rPr>
-              <w:rFonts w:asciiTheme="minorHAnsi" w:eastAsiaTheme="minorEastAsia" w:hAnsiTheme="minorHAnsi" w:cstheme="minorBidi"/>
-              <w:sz w:val="28"/>
-              <w:szCs w:val="22"/>
-            </w:rPr>
-          </w:rPrChange>
-        </w:rPr>
-        <w:t xml:space="preserve"> </w:t>
-      </w:r>
-      <w:del w:id="67" w:author="Крокодил" w:date="2014-06-03T19:50:00Z">
-        <w:r>
-          <w:rPr>
-            <w:sz w:val="28"/>
-            <w:rPrChange w:id="68" w:author="Крокодил" w:date="2014-06-03T19:52:00Z">
-              <w:rPr>
-                <w:rFonts w:asciiTheme="minorHAnsi" w:eastAsiaTheme="minorEastAsia" w:hAnsiTheme="minorHAnsi" w:cstheme="minorBidi"/>
-                <w:sz w:val="28"/>
-                <w:szCs w:val="20"/>
-                <w:highlight w:val="yellow"/>
-                <w:lang w:val="en-US"/>
-              </w:rPr>
-            </w:rPrChange>
-          </w:rPr>
-          <w:delText>28</w:delText>
-        </w:r>
-      </w:del>
-      <w:ins w:id="69" w:author="Крокодил" w:date="2014-06-03T19:50:00Z">
-        <w:r>
-          <w:rPr>
-            <w:sz w:val="28"/>
-            <w:rPrChange w:id="70" w:author="Крокодил" w:date="2014-06-03T19:52:00Z">
-              <w:rPr>
-                <w:rFonts w:asciiTheme="minorHAnsi" w:eastAsiaTheme="minorEastAsia" w:hAnsiTheme="minorHAnsi" w:cstheme="minorBidi"/>
-                <w:sz w:val="28"/>
-                <w:szCs w:val="20"/>
-                <w:highlight w:val="yellow"/>
-                <w:lang w:val="en-US"/>
-              </w:rPr>
-            </w:rPrChange>
-          </w:rPr>
-          <w:t>29</w:t>
-        </w:r>
-      </w:ins>
-      <w:r>
-        <w:rPr>
-          <w:sz w:val="28"/>
-          <w:rPrChange w:id="71" w:author="Крокодил" w:date="2014-06-03T19:52:00Z">
-            <w:rPr>
-              <w:rFonts w:asciiTheme="minorHAnsi" w:eastAsiaTheme="minorEastAsia" w:hAnsiTheme="minorHAnsi" w:cstheme="minorBidi"/>
-              <w:sz w:val="28"/>
-              <w:szCs w:val="20"/>
-              <w:highlight w:val="yellow"/>
-              <w:lang w:val="en-US"/>
-            </w:rPr>
-          </w:rPrChange>
-        </w:rPr>
-        <w:t>.</w:t>
-      </w:r>
-      <w:del w:id="72" w:author="Крокодил" w:date="2014-06-03T19:50:00Z">
-        <w:r>
-          <w:rPr>
-            <w:sz w:val="28"/>
-            <w:rPrChange w:id="73" w:author="Крокодил" w:date="2014-06-03T19:52:00Z">
-              <w:rPr>
-                <w:rFonts w:asciiTheme="minorHAnsi" w:eastAsiaTheme="minorEastAsia" w:hAnsiTheme="minorHAnsi" w:cstheme="minorBidi"/>
-                <w:sz w:val="28"/>
-                <w:szCs w:val="20"/>
-                <w:highlight w:val="yellow"/>
-                <w:lang w:val="en-US"/>
-              </w:rPr>
-            </w:rPrChange>
-          </w:rPr>
-          <w:delText>01</w:delText>
-        </w:r>
-      </w:del>
-      <w:ins w:id="74" w:author="Крокодил" w:date="2014-06-03T19:50:00Z">
-        <w:r>
-          <w:rPr>
-            <w:sz w:val="28"/>
-            <w:rPrChange w:id="75" w:author="Крокодил" w:date="2014-06-03T19:52:00Z">
-              <w:rPr>
-                <w:rFonts w:asciiTheme="minorHAnsi" w:eastAsiaTheme="minorEastAsia" w:hAnsiTheme="minorHAnsi" w:cstheme="minorBidi"/>
-                <w:sz w:val="28"/>
-                <w:szCs w:val="20"/>
-                <w:highlight w:val="yellow"/>
-                <w:lang w:val="en-US"/>
-              </w:rPr>
-            </w:rPrChange>
-          </w:rPr>
-          <w:t>05</w:t>
-        </w:r>
-      </w:ins>
-      <w:r>
-        <w:rPr>
-          <w:sz w:val="28"/>
           <w:rPrChange w:id="76" w:author="Крокодил" w:date="2014-06-03T19:52:00Z">
             <w:rPr>
               <w:rFonts w:asciiTheme="minorHAnsi" w:eastAsiaTheme="minorEastAsia" w:hAnsiTheme="minorHAnsi" w:cstheme="minorBidi"/>
@@ -5973,70 +8123,75 @@
             </w:rPr>
           </w:rPrChange>
         </w:rPr>
-        <w:t>.2014).</w:t>
-      </w:r>
-    </w:p>
-    <w:p>
-      <w:pPr>
-        <w:pStyle w:val="afa"/>
-        <w:numPr>
-          <w:ilvl w:val="3"/>
-          <w:numId w:val="60"/>
-        </w:numPr>
-        <w:spacing w:before="0" w:after="0" w:line="360" w:lineRule="auto"/>
-        <w:ind w:left="1276" w:hanging="567"/>
-        <w:jc w:val="left"/>
-        <w:rPr>
-          <w:sz w:val="28"/>
-          <w:lang w:val="en-US"/>
+        <w:t>http</w:t>
+      </w:r>
+      <w:r>
+        <w:rPr>
+          <w:sz w:val="28"/>
           <w:rPrChange w:id="77" w:author="Крокодил" w:date="2014-06-03T19:52:00Z">
             <w:rPr>
+              <w:rFonts w:asciiTheme="minorHAnsi" w:eastAsiaTheme="minorEastAsia" w:hAnsiTheme="minorHAnsi" w:cstheme="minorBidi"/>
+              <w:sz w:val="28"/>
+              <w:szCs w:val="20"/>
               <w:highlight w:val="yellow"/>
               <w:lang w:val="en-US"/>
             </w:rPr>
           </w:rPrChange>
         </w:rPr>
-      </w:pPr>
-      <w:r>
-        <w:rPr>
-          <w:sz w:val="28"/>
+        <w:t>://</w:t>
+      </w:r>
+      <w:r>
+        <w:rPr>
+          <w:sz w:val="28"/>
+          <w:lang w:val="en-US"/>
           <w:rPrChange w:id="78" w:author="Крокодил" w:date="2014-06-03T19:52:00Z">
             <w:rPr>
               <w:rFonts w:asciiTheme="minorHAnsi" w:eastAsiaTheme="minorEastAsia" w:hAnsiTheme="minorHAnsi" w:cstheme="minorBidi"/>
               <w:sz w:val="28"/>
               <w:szCs w:val="20"/>
               <w:highlight w:val="yellow"/>
+              <w:lang w:val="en-US"/>
             </w:rPr>
           </w:rPrChange>
         </w:rPr>
-        <w:t>Как работают поисковые системы - SearchEngines.ru .</w:t>
-      </w:r>
-      <w:ins w:id="79" w:author="Крокодил" w:date="2014-06-03T19:50:00Z">
-        <w:r>
-          <w:rPr>
-            <w:sz w:val="28"/>
-          </w:rPr>
-          <w:t xml:space="preserve"> [Электронный ресурс] </w:t>
-        </w:r>
-      </w:ins>
-      <w:r>
-        <w:rPr>
-          <w:sz w:val="28"/>
+        <w:t>www</w:t>
+      </w:r>
+      <w:r>
+        <w:rPr>
+          <w:sz w:val="28"/>
+          <w:rPrChange w:id="79" w:author="Крокодил" w:date="2014-06-03T19:52:00Z">
+            <w:rPr>
+              <w:rFonts w:asciiTheme="minorHAnsi" w:eastAsiaTheme="minorEastAsia" w:hAnsiTheme="minorHAnsi" w:cstheme="minorBidi"/>
+              <w:sz w:val="28"/>
+              <w:szCs w:val="20"/>
+              <w:highlight w:val="yellow"/>
+              <w:lang w:val="en-US"/>
+            </w:rPr>
+          </w:rPrChange>
+        </w:rPr>
+        <w:t>.</w:t>
+      </w:r>
+      <w:proofErr w:type="spellStart"/>
+      <w:r>
+        <w:rPr>
+          <w:sz w:val="28"/>
+          <w:lang w:val="en-US"/>
           <w:rPrChange w:id="80" w:author="Крокодил" w:date="2014-06-03T19:52:00Z">
             <w:rPr>
               <w:rFonts w:asciiTheme="minorHAnsi" w:eastAsiaTheme="minorEastAsia" w:hAnsiTheme="minorHAnsi" w:cstheme="minorBidi"/>
               <w:sz w:val="28"/>
               <w:szCs w:val="20"/>
               <w:highlight w:val="yellow"/>
+              <w:lang w:val="en-US"/>
             </w:rPr>
           </w:rPrChange>
         </w:rPr>
-        <w:t xml:space="preserve"> </w:t>
-      </w:r>
-      <w:r>
-        <w:rPr>
-          <w:sz w:val="28"/>
-          <w:lang w:val="en-US"/>
+        <w:t>semonitor</w:t>
+      </w:r>
+      <w:proofErr w:type="spellEnd"/>
+      <w:r>
+        <w:rPr>
+          <w:sz w:val="28"/>
           <w:rPrChange w:id="81" w:author="Крокодил" w:date="2014-06-03T19:52:00Z">
             <w:rPr>
               <w:rFonts w:asciiTheme="minorHAnsi" w:eastAsiaTheme="minorEastAsia" w:hAnsiTheme="minorHAnsi" w:cstheme="minorBidi"/>
@@ -6047,11 +8202,13 @@
             </w:rPr>
           </w:rPrChange>
         </w:rPr>
-        <w:t>URL</w:t>
-      </w:r>
-      <w:r>
-        <w:rPr>
-          <w:sz w:val="28"/>
+        <w:t>.</w:t>
+      </w:r>
+      <w:proofErr w:type="spellStart"/>
+      <w:r>
+        <w:rPr>
+          <w:sz w:val="28"/>
+          <w:lang w:val="en-US"/>
           <w:rPrChange w:id="82" w:author="Крокодил" w:date="2014-06-03T19:52:00Z">
             <w:rPr>
               <w:rFonts w:asciiTheme="minorHAnsi" w:eastAsiaTheme="minorEastAsia" w:hAnsiTheme="minorHAnsi" w:cstheme="minorBidi"/>
@@ -6062,12 +8219,12 @@
             </w:rPr>
           </w:rPrChange>
         </w:rPr>
-        <w:t xml:space="preserve">: </w:t>
-      </w:r>
-      <w:r>
-        <w:rPr>
-          <w:sz w:val="28"/>
-          <w:lang w:val="en-US"/>
+        <w:t>ru</w:t>
+      </w:r>
+      <w:proofErr w:type="spellEnd"/>
+      <w:r>
+        <w:rPr>
+          <w:sz w:val="28"/>
           <w:rPrChange w:id="83" w:author="Крокодил" w:date="2014-06-03T19:52:00Z">
             <w:rPr>
               <w:rFonts w:asciiTheme="minorHAnsi" w:eastAsiaTheme="minorEastAsia" w:hAnsiTheme="minorHAnsi" w:cstheme="minorBidi"/>
@@ -6078,11 +8235,12 @@
             </w:rPr>
           </w:rPrChange>
         </w:rPr>
-        <w:t>http</w:t>
-      </w:r>
-      <w:r>
-        <w:rPr>
-          <w:sz w:val="28"/>
+        <w:t>/</w:t>
+      </w:r>
+      <w:r>
+        <w:rPr>
+          <w:sz w:val="28"/>
+          <w:lang w:val="en-US"/>
           <w:rPrChange w:id="84" w:author="Крокодил" w:date="2014-06-03T19:52:00Z">
             <w:rPr>
               <w:rFonts w:asciiTheme="minorHAnsi" w:eastAsiaTheme="minorEastAsia" w:hAnsiTheme="minorHAnsi" w:cstheme="minorBidi"/>
@@ -6093,12 +8251,11 @@
             </w:rPr>
           </w:rPrChange>
         </w:rPr>
-        <w:t>://</w:t>
-      </w:r>
-      <w:r>
-        <w:rPr>
-          <w:sz w:val="28"/>
-          <w:lang w:val="en-US"/>
+        <w:t>positioning</w:t>
+      </w:r>
+      <w:r>
+        <w:rPr>
+          <w:sz w:val="28"/>
           <w:rPrChange w:id="85" w:author="Крокодил" w:date="2014-06-03T19:52:00Z">
             <w:rPr>
               <w:rFonts w:asciiTheme="minorHAnsi" w:eastAsiaTheme="minorEastAsia" w:hAnsiTheme="minorHAnsi" w:cstheme="minorBidi"/>
@@ -6109,11 +8266,12 @@
             </w:rPr>
           </w:rPrChange>
         </w:rPr>
-        <w:t>www</w:t>
-      </w:r>
-      <w:r>
-        <w:rPr>
-          <w:sz w:val="28"/>
+        <w:t>.</w:t>
+      </w:r>
+      <w:r>
+        <w:rPr>
+          <w:sz w:val="28"/>
+          <w:lang w:val="en-US"/>
           <w:rPrChange w:id="86" w:author="Крокодил" w:date="2014-06-03T19:52:00Z">
             <w:rPr>
               <w:rFonts w:asciiTheme="minorHAnsi" w:eastAsiaTheme="minorEastAsia" w:hAnsiTheme="minorHAnsi" w:cstheme="minorBidi"/>
@@ -6124,12 +8282,11 @@
             </w:rPr>
           </w:rPrChange>
         </w:rPr>
-        <w:t>.</w:t>
-      </w:r>
-      <w:r>
-        <w:rPr>
-          <w:sz w:val="28"/>
-          <w:lang w:val="en-US"/>
+        <w:t>html</w:t>
+      </w:r>
+      <w:r>
+        <w:rPr>
+          <w:sz w:val="28"/>
           <w:rPrChange w:id="87" w:author="Крокодил" w:date="2014-06-03T19:52:00Z">
             <w:rPr>
               <w:rFonts w:asciiTheme="minorHAnsi" w:eastAsiaTheme="minorEastAsia" w:hAnsiTheme="minorHAnsi" w:cstheme="minorBidi"/>
@@ -6140,7 +8297,19 @@
             </w:rPr>
           </w:rPrChange>
         </w:rPr>
-        <w:t>searchengines</w:t>
+        <w:t xml:space="preserve"> (</w:t>
+      </w:r>
+      <w:r>
+        <w:rPr>
+          <w:sz w:val="28"/>
+        </w:rPr>
+        <w:t>дата</w:t>
+      </w:r>
+      <w:r>
+        <w:rPr>
+          <w:sz w:val="28"/>
+        </w:rPr>
+        <w:t xml:space="preserve"> обращения</w:t>
       </w:r>
       <w:r>
         <w:rPr>
@@ -6149,80 +8318,49 @@
             <w:rPr>
               <w:rFonts w:asciiTheme="minorHAnsi" w:eastAsiaTheme="minorEastAsia" w:hAnsiTheme="minorHAnsi" w:cstheme="minorBidi"/>
               <w:sz w:val="28"/>
-              <w:szCs w:val="20"/>
-              <w:highlight w:val="yellow"/>
-              <w:lang w:val="en-US"/>
+              <w:szCs w:val="22"/>
             </w:rPr>
           </w:rPrChange>
         </w:rPr>
-        <w:t>.</w:t>
-      </w:r>
-      <w:r>
-        <w:rPr>
-          <w:sz w:val="28"/>
-          <w:lang w:val="en-US"/>
-          <w:rPrChange w:id="89" w:author="Крокодил" w:date="2014-06-03T19:52:00Z">
-            <w:rPr>
-              <w:rFonts w:asciiTheme="minorHAnsi" w:eastAsiaTheme="minorEastAsia" w:hAnsiTheme="minorHAnsi" w:cstheme="minorBidi"/>
-              <w:sz w:val="28"/>
-              <w:szCs w:val="20"/>
-              <w:highlight w:val="yellow"/>
-              <w:lang w:val="en-US"/>
-            </w:rPr>
-          </w:rPrChange>
-        </w:rPr>
-        <w:t>ru</w:t>
-      </w:r>
-      <w:r>
-        <w:rPr>
-          <w:sz w:val="28"/>
-          <w:rPrChange w:id="90" w:author="Крокодил" w:date="2014-06-03T19:52:00Z">
-            <w:rPr>
-              <w:rFonts w:asciiTheme="minorHAnsi" w:eastAsiaTheme="minorEastAsia" w:hAnsiTheme="minorHAnsi" w:cstheme="minorBidi"/>
-              <w:sz w:val="28"/>
-              <w:szCs w:val="20"/>
-              <w:highlight w:val="yellow"/>
-              <w:lang w:val="en-US"/>
-            </w:rPr>
-          </w:rPrChange>
-        </w:rPr>
-        <w:t>/</w:t>
-      </w:r>
-      <w:r>
-        <w:rPr>
-          <w:sz w:val="28"/>
-          <w:lang w:val="en-US"/>
-          <w:rPrChange w:id="91" w:author="Крокодил" w:date="2014-06-03T19:52:00Z">
-            <w:rPr>
-              <w:rFonts w:asciiTheme="minorHAnsi" w:eastAsiaTheme="minorEastAsia" w:hAnsiTheme="minorHAnsi" w:cstheme="minorBidi"/>
-              <w:sz w:val="28"/>
-              <w:szCs w:val="20"/>
-              <w:highlight w:val="yellow"/>
-              <w:lang w:val="en-US"/>
-            </w:rPr>
-          </w:rPrChange>
-        </w:rPr>
-        <w:t>articles</w:t>
-      </w:r>
-      <w:r>
-        <w:rPr>
-          <w:sz w:val="28"/>
-          <w:rPrChange w:id="92" w:author="Крокодил" w:date="2014-06-03T19:52:00Z">
-            <w:rPr>
-              <w:rFonts w:asciiTheme="minorHAnsi" w:eastAsiaTheme="minorEastAsia" w:hAnsiTheme="minorHAnsi" w:cstheme="minorBidi"/>
-              <w:sz w:val="28"/>
-              <w:szCs w:val="20"/>
-              <w:highlight w:val="yellow"/>
-              <w:lang w:val="en-US"/>
-            </w:rPr>
-          </w:rPrChange>
-        </w:rPr>
-        <w:t>/004556.</w:t>
-      </w:r>
-      <w:r>
-        <w:rPr>
-          <w:sz w:val="28"/>
-          <w:lang w:val="en-US"/>
+        <w:t xml:space="preserve"> </w:t>
+      </w:r>
+      <w:del w:id="89" w:author="Крокодил" w:date="2014-06-03T19:50:00Z">
+        <w:r>
+          <w:rPr>
+            <w:sz w:val="28"/>
+            <w:rPrChange w:id="90" w:author="Крокодил" w:date="2014-06-03T19:52:00Z">
+              <w:rPr>
+                <w:rFonts w:asciiTheme="minorHAnsi" w:eastAsiaTheme="minorEastAsia" w:hAnsiTheme="minorHAnsi" w:cstheme="minorBidi"/>
+                <w:sz w:val="28"/>
+                <w:szCs w:val="20"/>
+                <w:highlight w:val="yellow"/>
+                <w:lang w:val="en-US"/>
+              </w:rPr>
+            </w:rPrChange>
+          </w:rPr>
+          <w:delText>28</w:delText>
+        </w:r>
+      </w:del>
+      <w:ins w:id="91" w:author="Крокодил" w:date="2014-06-03T19:50:00Z">
+        <w:r>
+          <w:rPr>
+            <w:sz w:val="28"/>
+            <w:rPrChange w:id="92" w:author="Крокодил" w:date="2014-06-03T19:52:00Z">
+              <w:rPr>
+                <w:rFonts w:asciiTheme="minorHAnsi" w:eastAsiaTheme="minorEastAsia" w:hAnsiTheme="minorHAnsi" w:cstheme="minorBidi"/>
+                <w:sz w:val="28"/>
+                <w:szCs w:val="20"/>
+                <w:highlight w:val="yellow"/>
+                <w:lang w:val="en-US"/>
+              </w:rPr>
+            </w:rPrChange>
+          </w:rPr>
+          <w:t>29</w:t>
+        </w:r>
+      </w:ins>
+      <w:r>
+        <w:rPr>
+          <w:sz w:val="28"/>
           <w:rPrChange w:id="93" w:author="Крокодил" w:date="2014-06-03T19:52:00Z">
             <w:rPr>
               <w:rFonts w:asciiTheme="minorHAnsi" w:eastAsiaTheme="minorEastAsia" w:hAnsiTheme="minorHAnsi" w:cstheme="minorBidi"/>
@@ -6233,12 +8371,46 @@
             </w:rPr>
           </w:rPrChange>
         </w:rPr>
-        <w:t>html</w:t>
-      </w:r>
-      <w:r>
-        <w:rPr>
-          <w:sz w:val="28"/>
-          <w:rPrChange w:id="94" w:author="Крокодил" w:date="2014-06-03T19:52:00Z">
+        <w:t>.</w:t>
+      </w:r>
+      <w:del w:id="94" w:author="Крокодил" w:date="2014-06-03T19:50:00Z">
+        <w:r>
+          <w:rPr>
+            <w:sz w:val="28"/>
+            <w:rPrChange w:id="95" w:author="Крокодил" w:date="2014-06-03T19:52:00Z">
+              <w:rPr>
+                <w:rFonts w:asciiTheme="minorHAnsi" w:eastAsiaTheme="minorEastAsia" w:hAnsiTheme="minorHAnsi" w:cstheme="minorBidi"/>
+                <w:sz w:val="28"/>
+                <w:szCs w:val="20"/>
+                <w:highlight w:val="yellow"/>
+                <w:lang w:val="en-US"/>
+              </w:rPr>
+            </w:rPrChange>
+          </w:rPr>
+          <w:delText>01</w:delText>
+        </w:r>
+      </w:del>
+      <w:ins w:id="96" w:author="Крокодил" w:date="2014-06-03T19:50:00Z">
+        <w:r>
+          <w:rPr>
+            <w:sz w:val="28"/>
+            <w:rPrChange w:id="97" w:author="Крокодил" w:date="2014-06-03T19:52:00Z">
+              <w:rPr>
+                <w:rFonts w:asciiTheme="minorHAnsi" w:eastAsiaTheme="minorEastAsia" w:hAnsiTheme="minorHAnsi" w:cstheme="minorBidi"/>
+                <w:sz w:val="28"/>
+                <w:szCs w:val="20"/>
+                <w:highlight w:val="yellow"/>
+                <w:lang w:val="en-US"/>
+              </w:rPr>
+            </w:rPrChange>
+          </w:rPr>
+          <w:t>05</w:t>
+        </w:r>
+      </w:ins>
+      <w:r>
+        <w:rPr>
+          <w:sz w:val="28"/>
+          <w:rPrChange w:id="98" w:author="Крокодил" w:date="2014-06-03T19:52:00Z">
             <w:rPr>
               <w:rFonts w:asciiTheme="minorHAnsi" w:eastAsiaTheme="minorEastAsia" w:hAnsiTheme="minorHAnsi" w:cstheme="minorBidi"/>
               <w:sz w:val="28"/>
@@ -6248,70 +8420,71 @@
             </w:rPr>
           </w:rPrChange>
         </w:rPr>
-        <w:t xml:space="preserve"> (</w:t>
-      </w:r>
-      <w:r>
-        <w:rPr>
-          <w:sz w:val="28"/>
-        </w:rPr>
-        <w:t>дата</w:t>
-      </w:r>
-      <w:r>
-        <w:rPr>
-          <w:sz w:val="28"/>
-        </w:rPr>
-        <w:t xml:space="preserve"> обращения</w:t>
-      </w:r>
-      <w:r>
-        <w:rPr>
-          <w:sz w:val="28"/>
-          <w:rPrChange w:id="95" w:author="Крокодил" w:date="2014-06-03T19:52:00Z">
+        <w:t>.2014).</w:t>
+      </w:r>
+    </w:p>
+    <w:p>
+      <w:pPr>
+        <w:pStyle w:val="afa"/>
+        <w:numPr>
+          <w:ilvl w:val="3"/>
+          <w:numId w:val="60"/>
+        </w:numPr>
+        <w:spacing w:before="0" w:after="0" w:line="360" w:lineRule="auto"/>
+        <w:ind w:left="1276" w:hanging="567"/>
+        <w:jc w:val="left"/>
+        <w:rPr>
+          <w:sz w:val="28"/>
+          <w:lang w:val="en-US"/>
+          <w:rPrChange w:id="99" w:author="Крокодил" w:date="2014-06-03T19:52:00Z">
+            <w:rPr>
+              <w:highlight w:val="yellow"/>
+              <w:lang w:val="en-US"/>
+            </w:rPr>
+          </w:rPrChange>
+        </w:rPr>
+      </w:pPr>
+      <w:r>
+        <w:rPr>
+          <w:sz w:val="28"/>
+          <w:rPrChange w:id="100" w:author="Крокодил" w:date="2014-06-03T19:52:00Z">
             <w:rPr>
               <w:rFonts w:asciiTheme="minorHAnsi" w:eastAsiaTheme="minorEastAsia" w:hAnsiTheme="minorHAnsi" w:cstheme="minorBidi"/>
               <w:sz w:val="28"/>
-              <w:szCs w:val="22"/>
+              <w:szCs w:val="20"/>
+              <w:highlight w:val="yellow"/>
             </w:rPr>
           </w:rPrChange>
         </w:rPr>
-        <w:t xml:space="preserve"> </w:t>
-      </w:r>
-      <w:del w:id="96" w:author="Крокодил" w:date="2014-06-03T19:51:00Z">
+        <w:t>Как работают поисковые системы - SearchEngines.ru .</w:t>
+      </w:r>
+      <w:ins w:id="101" w:author="Крокодил" w:date="2014-06-03T19:50:00Z">
         <w:r>
           <w:rPr>
             <w:sz w:val="28"/>
-            <w:rPrChange w:id="97" w:author="Крокодил" w:date="2014-06-03T19:52:00Z">
-              <w:rPr>
-                <w:rFonts w:asciiTheme="minorHAnsi" w:eastAsiaTheme="minorEastAsia" w:hAnsiTheme="minorHAnsi" w:cstheme="minorBidi"/>
-                <w:sz w:val="28"/>
-                <w:szCs w:val="20"/>
-                <w:highlight w:val="yellow"/>
-                <w:lang w:val="en-US"/>
-              </w:rPr>
-            </w:rPrChange>
           </w:rPr>
-          <w:delText>28</w:delText>
-        </w:r>
-      </w:del>
-      <w:ins w:id="98" w:author="Крокодил" w:date="2014-06-03T19:51:00Z">
-        <w:r>
-          <w:rPr>
-            <w:sz w:val="28"/>
-            <w:rPrChange w:id="99" w:author="Крокодил" w:date="2014-06-03T19:52:00Z">
-              <w:rPr>
-                <w:rFonts w:asciiTheme="minorHAnsi" w:eastAsiaTheme="minorEastAsia" w:hAnsiTheme="minorHAnsi" w:cstheme="minorBidi"/>
-                <w:sz w:val="28"/>
-                <w:szCs w:val="20"/>
-                <w:highlight w:val="yellow"/>
-              </w:rPr>
-            </w:rPrChange>
-          </w:rPr>
-          <w:t>30</w:t>
+          <w:t xml:space="preserve"> [Электронный ресурс] </w:t>
         </w:r>
       </w:ins>
       <w:r>
         <w:rPr>
           <w:sz w:val="28"/>
-          <w:rPrChange w:id="100" w:author="Крокодил" w:date="2014-06-03T19:52:00Z">
+          <w:rPrChange w:id="102" w:author="Крокодил" w:date="2014-06-03T19:52:00Z">
+            <w:rPr>
+              <w:rFonts w:asciiTheme="minorHAnsi" w:eastAsiaTheme="minorEastAsia" w:hAnsiTheme="minorHAnsi" w:cstheme="minorBidi"/>
+              <w:sz w:val="28"/>
+              <w:szCs w:val="20"/>
+              <w:highlight w:val="yellow"/>
+            </w:rPr>
+          </w:rPrChange>
+        </w:rPr>
+        <w:t xml:space="preserve"> </w:t>
+      </w:r>
+      <w:r>
+        <w:rPr>
+          <w:sz w:val="28"/>
+          <w:lang w:val="en-US"/>
+          <w:rPrChange w:id="103" w:author="Крокодил" w:date="2014-06-03T19:52:00Z">
             <w:rPr>
               <w:rFonts w:asciiTheme="minorHAnsi" w:eastAsiaTheme="minorEastAsia" w:hAnsiTheme="minorHAnsi" w:cstheme="minorBidi"/>
               <w:sz w:val="28"/>
@@ -6321,45 +8494,27 @@
             </w:rPr>
           </w:rPrChange>
         </w:rPr>
-        <w:t>.</w:t>
-      </w:r>
-      <w:del w:id="101" w:author="Крокодил" w:date="2014-06-03T19:51:00Z">
-        <w:r>
-          <w:rPr>
-            <w:sz w:val="28"/>
-            <w:rPrChange w:id="102" w:author="Крокодил" w:date="2014-06-03T19:52:00Z">
-              <w:rPr>
-                <w:rFonts w:asciiTheme="minorHAnsi" w:eastAsiaTheme="minorEastAsia" w:hAnsiTheme="minorHAnsi" w:cstheme="minorBidi"/>
-                <w:sz w:val="28"/>
-                <w:szCs w:val="20"/>
-                <w:highlight w:val="yellow"/>
-                <w:lang w:val="en-US"/>
-              </w:rPr>
-            </w:rPrChange>
-          </w:rPr>
-          <w:delText>01</w:delText>
-        </w:r>
-      </w:del>
-      <w:ins w:id="103" w:author="Крокодил" w:date="2014-06-03T19:51:00Z">
-        <w:r>
-          <w:rPr>
-            <w:sz w:val="28"/>
-            <w:rPrChange w:id="104" w:author="Крокодил" w:date="2014-06-03T19:52:00Z">
-              <w:rPr>
-                <w:rFonts w:asciiTheme="minorHAnsi" w:eastAsiaTheme="minorEastAsia" w:hAnsiTheme="minorHAnsi" w:cstheme="minorBidi"/>
-                <w:sz w:val="28"/>
-                <w:szCs w:val="20"/>
-                <w:highlight w:val="yellow"/>
-                <w:lang w:val="en-US"/>
-              </w:rPr>
-            </w:rPrChange>
-          </w:rPr>
-          <w:t>05</w:t>
-        </w:r>
-      </w:ins>
-      <w:r>
-        <w:rPr>
-          <w:sz w:val="28"/>
+        <w:t>URL</w:t>
+      </w:r>
+      <w:r>
+        <w:rPr>
+          <w:sz w:val="28"/>
+          <w:rPrChange w:id="104" w:author="Крокодил" w:date="2014-06-03T19:52:00Z">
+            <w:rPr>
+              <w:rFonts w:asciiTheme="minorHAnsi" w:eastAsiaTheme="minorEastAsia" w:hAnsiTheme="minorHAnsi" w:cstheme="minorBidi"/>
+              <w:sz w:val="28"/>
+              <w:szCs w:val="20"/>
+              <w:highlight w:val="yellow"/>
+              <w:lang w:val="en-US"/>
+            </w:rPr>
+          </w:rPrChange>
+        </w:rPr>
+        <w:t xml:space="preserve">: </w:t>
+      </w:r>
+      <w:r>
+        <w:rPr>
+          <w:sz w:val="28"/>
+          <w:lang w:val="en-US"/>
           <w:rPrChange w:id="105" w:author="Крокодил" w:date="2014-06-03T19:52:00Z">
             <w:rPr>
               <w:rFonts w:asciiTheme="minorHAnsi" w:eastAsiaTheme="minorEastAsia" w:hAnsiTheme="minorHAnsi" w:cstheme="minorBidi"/>
@@ -6370,30 +8525,7 @@
             </w:rPr>
           </w:rPrChange>
         </w:rPr>
-        <w:t>.2014).</w:t>
-      </w:r>
-    </w:p>
-    <w:p>
-      <w:pPr>
-        <w:pStyle w:val="afa"/>
-        <w:numPr>
-          <w:ilvl w:val="3"/>
-          <w:numId w:val="60"/>
-        </w:numPr>
-        <w:spacing w:before="0" w:after="0" w:line="360" w:lineRule="auto"/>
-        <w:ind w:left="1276" w:hanging="567"/>
-        <w:jc w:val="left"/>
-        <w:rPr>
-          <w:sz w:val="28"/>
-          <w:lang w:val="en-US"/>
-        </w:rPr>
-      </w:pPr>
-      <w:r>
-        <w:rPr>
-          <w:sz w:val="28"/>
-          <w:lang w:val="en-US"/>
-        </w:rPr>
-        <w:t>SpyWords</w:t>
+        <w:t>http</w:t>
       </w:r>
       <w:r>
         <w:rPr>
@@ -6404,19 +8536,28 @@
               <w:sz w:val="28"/>
               <w:szCs w:val="20"/>
               <w:highlight w:val="yellow"/>
+              <w:lang w:val="en-US"/>
             </w:rPr>
           </w:rPrChange>
         </w:rPr>
-        <w:t xml:space="preserve"> .</w:t>
-      </w:r>
-      <w:ins w:id="107" w:author="Крокодил" w:date="2014-06-03T19:50:00Z">
-        <w:r>
-          <w:rPr>
-            <w:sz w:val="28"/>
-          </w:rPr>
-          <w:t xml:space="preserve"> [Электронный ресурс] </w:t>
-        </w:r>
-      </w:ins>
+        <w:t>://</w:t>
+      </w:r>
+      <w:r>
+        <w:rPr>
+          <w:sz w:val="28"/>
+          <w:lang w:val="en-US"/>
+          <w:rPrChange w:id="107" w:author="Крокодил" w:date="2014-06-03T19:52:00Z">
+            <w:rPr>
+              <w:rFonts w:asciiTheme="minorHAnsi" w:eastAsiaTheme="minorEastAsia" w:hAnsiTheme="minorHAnsi" w:cstheme="minorBidi"/>
+              <w:sz w:val="28"/>
+              <w:szCs w:val="20"/>
+              <w:highlight w:val="yellow"/>
+              <w:lang w:val="en-US"/>
+            </w:rPr>
+          </w:rPrChange>
+        </w:rPr>
+        <w:t>www</w:t>
+      </w:r>
       <w:r>
         <w:rPr>
           <w:sz w:val="28"/>
@@ -6426,11 +8567,13 @@
               <w:sz w:val="28"/>
               <w:szCs w:val="20"/>
               <w:highlight w:val="yellow"/>
+              <w:lang w:val="en-US"/>
             </w:rPr>
           </w:rPrChange>
         </w:rPr>
-        <w:t xml:space="preserve"> </w:t>
-      </w:r>
+        <w:t>.</w:t>
+      </w:r>
+      <w:proofErr w:type="spellStart"/>
       <w:r>
         <w:rPr>
           <w:sz w:val="28"/>
@@ -6445,8 +8588,9 @@
             </w:rPr>
           </w:rPrChange>
         </w:rPr>
-        <w:t>URL</w:t>
-      </w:r>
+        <w:t>searchengines</w:t>
+      </w:r>
+      <w:proofErr w:type="spellEnd"/>
       <w:r>
         <w:rPr>
           <w:sz w:val="28"/>
@@ -6456,54 +8600,123 @@
               <w:sz w:val="28"/>
               <w:szCs w:val="20"/>
               <w:highlight w:val="yellow"/>
+              <w:lang w:val="en-US"/>
             </w:rPr>
           </w:rPrChange>
         </w:rPr>
-        <w:t xml:space="preserve">: </w:t>
-      </w:r>
+        <w:t>.</w:t>
+      </w:r>
+      <w:proofErr w:type="spellStart"/>
       <w:r>
         <w:rPr>
           <w:sz w:val="28"/>
           <w:lang w:val="en-US"/>
-        </w:rPr>
-        <w:t>http</w:t>
-      </w:r>
-      <w:r>
-        <w:rPr>
-          <w:sz w:val="28"/>
-        </w:rPr>
-        <w:t>://</w:t>
+          <w:rPrChange w:id="111" w:author="Крокодил" w:date="2014-06-03T19:52:00Z">
+            <w:rPr>
+              <w:rFonts w:asciiTheme="minorHAnsi" w:eastAsiaTheme="minorEastAsia" w:hAnsiTheme="minorHAnsi" w:cstheme="minorBidi"/>
+              <w:sz w:val="28"/>
+              <w:szCs w:val="20"/>
+              <w:highlight w:val="yellow"/>
+              <w:lang w:val="en-US"/>
+            </w:rPr>
+          </w:rPrChange>
+        </w:rPr>
+        <w:t>ru</w:t>
+      </w:r>
+      <w:proofErr w:type="spellEnd"/>
+      <w:r>
+        <w:rPr>
+          <w:sz w:val="28"/>
+          <w:rPrChange w:id="112" w:author="Крокодил" w:date="2014-06-03T19:52:00Z">
+            <w:rPr>
+              <w:rFonts w:asciiTheme="minorHAnsi" w:eastAsiaTheme="minorEastAsia" w:hAnsiTheme="minorHAnsi" w:cstheme="minorBidi"/>
+              <w:sz w:val="28"/>
+              <w:szCs w:val="20"/>
+              <w:highlight w:val="yellow"/>
+              <w:lang w:val="en-US"/>
+            </w:rPr>
+          </w:rPrChange>
+        </w:rPr>
+        <w:t>/</w:t>
       </w:r>
       <w:r>
         <w:rPr>
           <w:sz w:val="28"/>
           <w:lang w:val="en-US"/>
-        </w:rPr>
-        <w:t>spywords</w:t>
-      </w:r>
-      <w:r>
-        <w:rPr>
-          <w:sz w:val="28"/>
-        </w:rPr>
-        <w:t>.</w:t>
+          <w:rPrChange w:id="113" w:author="Крокодил" w:date="2014-06-03T19:52:00Z">
+            <w:rPr>
+              <w:rFonts w:asciiTheme="minorHAnsi" w:eastAsiaTheme="minorEastAsia" w:hAnsiTheme="minorHAnsi" w:cstheme="minorBidi"/>
+              <w:sz w:val="28"/>
+              <w:szCs w:val="20"/>
+              <w:highlight w:val="yellow"/>
+              <w:lang w:val="en-US"/>
+            </w:rPr>
+          </w:rPrChange>
+        </w:rPr>
+        <w:t>articles</w:t>
+      </w:r>
+      <w:r>
+        <w:rPr>
+          <w:sz w:val="28"/>
+          <w:rPrChange w:id="114" w:author="Крокодил" w:date="2014-06-03T19:52:00Z">
+            <w:rPr>
+              <w:rFonts w:asciiTheme="minorHAnsi" w:eastAsiaTheme="minorEastAsia" w:hAnsiTheme="minorHAnsi" w:cstheme="minorBidi"/>
+              <w:sz w:val="28"/>
+              <w:szCs w:val="20"/>
+              <w:highlight w:val="yellow"/>
+              <w:lang w:val="en-US"/>
+            </w:rPr>
+          </w:rPrChange>
+        </w:rPr>
+        <w:t>/004556.</w:t>
       </w:r>
       <w:r>
         <w:rPr>
           <w:sz w:val="28"/>
           <w:lang w:val="en-US"/>
-        </w:rPr>
-        <w:t>ru</w:t>
-      </w:r>
-      <w:r>
-        <w:rPr>
-          <w:sz w:val="28"/>
-        </w:rPr>
-        <w:t>/</w:t>
-      </w:r>
-      <w:r>
-        <w:rPr>
-          <w:sz w:val="28"/>
-          <w:rPrChange w:id="111" w:author="Крокодил" w:date="2014-06-03T19:52:00Z">
+          <w:rPrChange w:id="115" w:author="Крокодил" w:date="2014-06-03T19:52:00Z">
+            <w:rPr>
+              <w:rFonts w:asciiTheme="minorHAnsi" w:eastAsiaTheme="minorEastAsia" w:hAnsiTheme="minorHAnsi" w:cstheme="minorBidi"/>
+              <w:sz w:val="28"/>
+              <w:szCs w:val="20"/>
+              <w:highlight w:val="yellow"/>
+              <w:lang w:val="en-US"/>
+            </w:rPr>
+          </w:rPrChange>
+        </w:rPr>
+        <w:t>html</w:t>
+      </w:r>
+      <w:r>
+        <w:rPr>
+          <w:sz w:val="28"/>
+          <w:rPrChange w:id="116" w:author="Крокодил" w:date="2014-06-03T19:52:00Z">
+            <w:rPr>
+              <w:rFonts w:asciiTheme="minorHAnsi" w:eastAsiaTheme="minorEastAsia" w:hAnsiTheme="minorHAnsi" w:cstheme="minorBidi"/>
+              <w:sz w:val="28"/>
+              <w:szCs w:val="20"/>
+              <w:highlight w:val="yellow"/>
+              <w:lang w:val="en-US"/>
+            </w:rPr>
+          </w:rPrChange>
+        </w:rPr>
+        <w:t xml:space="preserve"> (</w:t>
+      </w:r>
+      <w:r>
+        <w:rPr>
+          <w:sz w:val="28"/>
+        </w:rPr>
+        <w:t>дата</w:t>
+      </w:r>
+      <w:r>
+        <w:rPr>
+          <w:sz w:val="28"/>
+        </w:rPr>
+        <w:t xml:space="preserve"> обращения</w:t>
+      </w:r>
+      <w:r>
+        <w:rPr>
+          <w:sz w:val="28"/>
+          <w:rPrChange w:id="117" w:author="Крокодил" w:date="2014-06-03T19:52:00Z">
             <w:rPr>
               <w:rFonts w:asciiTheme="minorHAnsi" w:eastAsiaTheme="minorEastAsia" w:hAnsiTheme="minorHAnsi" w:cstheme="minorBidi"/>
               <w:sz w:val="28"/>
@@ -6513,127 +8726,102 @@
         </w:rPr>
         <w:t xml:space="preserve"> </w:t>
       </w:r>
-      <w:r>
-        <w:rPr>
-          <w:sz w:val="28"/>
-          <w:rPrChange w:id="112" w:author="Крокодил" w:date="2014-06-03T19:52:00Z">
+      <w:del w:id="118" w:author="Крокодил" w:date="2014-06-03T19:51:00Z">
+        <w:r>
+          <w:rPr>
+            <w:sz w:val="28"/>
+            <w:rPrChange w:id="119" w:author="Крокодил" w:date="2014-06-03T19:52:00Z">
+              <w:rPr>
+                <w:rFonts w:asciiTheme="minorHAnsi" w:eastAsiaTheme="minorEastAsia" w:hAnsiTheme="minorHAnsi" w:cstheme="minorBidi"/>
+                <w:sz w:val="28"/>
+                <w:szCs w:val="20"/>
+                <w:highlight w:val="yellow"/>
+                <w:lang w:val="en-US"/>
+              </w:rPr>
+            </w:rPrChange>
+          </w:rPr>
+          <w:delText>28</w:delText>
+        </w:r>
+      </w:del>
+      <w:ins w:id="120" w:author="Крокодил" w:date="2014-06-03T19:51:00Z">
+        <w:r>
+          <w:rPr>
+            <w:sz w:val="28"/>
+            <w:rPrChange w:id="121" w:author="Крокодил" w:date="2014-06-03T19:52:00Z">
+              <w:rPr>
+                <w:rFonts w:asciiTheme="minorHAnsi" w:eastAsiaTheme="minorEastAsia" w:hAnsiTheme="minorHAnsi" w:cstheme="minorBidi"/>
+                <w:sz w:val="28"/>
+                <w:szCs w:val="20"/>
+                <w:highlight w:val="yellow"/>
+              </w:rPr>
+            </w:rPrChange>
+          </w:rPr>
+          <w:t>30</w:t>
+        </w:r>
+      </w:ins>
+      <w:r>
+        <w:rPr>
+          <w:sz w:val="28"/>
+          <w:rPrChange w:id="122" w:author="Крокодил" w:date="2014-06-03T19:52:00Z">
             <w:rPr>
               <w:rFonts w:asciiTheme="minorHAnsi" w:eastAsiaTheme="minorEastAsia" w:hAnsiTheme="minorHAnsi" w:cstheme="minorBidi"/>
               <w:sz w:val="28"/>
               <w:szCs w:val="20"/>
               <w:highlight w:val="yellow"/>
+              <w:lang w:val="en-US"/>
             </w:rPr>
           </w:rPrChange>
         </w:rPr>
-        <w:t>(</w:t>
-      </w:r>
-      <w:r>
-        <w:rPr>
-          <w:sz w:val="28"/>
-        </w:rPr>
-        <w:t>дата</w:t>
-      </w:r>
-      <w:r>
-        <w:rPr>
-          <w:sz w:val="28"/>
-        </w:rPr>
-        <w:t xml:space="preserve"> обращения</w:t>
-      </w:r>
-      <w:r>
-        <w:rPr>
-          <w:sz w:val="28"/>
-          <w:rPrChange w:id="113" w:author="Крокодил" w:date="2014-06-03T19:52:00Z">
-            <w:rPr>
-              <w:rFonts w:asciiTheme="minorHAnsi" w:eastAsiaTheme="minorEastAsia" w:hAnsiTheme="minorHAnsi" w:cstheme="minorBidi"/>
-              <w:sz w:val="28"/>
-              <w:szCs w:val="22"/>
-            </w:rPr>
-          </w:rPrChange>
-        </w:rPr>
-        <w:t xml:space="preserve"> </w:t>
-      </w:r>
-      <w:del w:id="114" w:author="Крокодил" w:date="2014-06-03T19:51:00Z">
+        <w:t>.</w:t>
+      </w:r>
+      <w:del w:id="123" w:author="Крокодил" w:date="2014-06-03T19:51:00Z">
         <w:r>
           <w:rPr>
             <w:sz w:val="28"/>
-            <w:rPrChange w:id="115" w:author="Крокодил" w:date="2014-06-03T19:52:00Z">
+            <w:rPrChange w:id="124" w:author="Крокодил" w:date="2014-06-03T19:52:00Z">
               <w:rPr>
                 <w:rFonts w:asciiTheme="minorHAnsi" w:eastAsiaTheme="minorEastAsia" w:hAnsiTheme="minorHAnsi" w:cstheme="minorBidi"/>
                 <w:sz w:val="28"/>
                 <w:szCs w:val="20"/>
                 <w:highlight w:val="yellow"/>
+                <w:lang w:val="en-US"/>
               </w:rPr>
             </w:rPrChange>
           </w:rPr>
-          <w:delText>28</w:delText>
+          <w:delText>01</w:delText>
         </w:r>
       </w:del>
-      <w:ins w:id="116" w:author="Крокодил" w:date="2014-06-03T19:51:00Z">
+      <w:ins w:id="125" w:author="Крокодил" w:date="2014-06-03T19:51:00Z">
         <w:r>
           <w:rPr>
             <w:sz w:val="28"/>
-            <w:rPrChange w:id="117" w:author="Крокодил" w:date="2014-06-03T19:52:00Z">
+            <w:rPrChange w:id="126" w:author="Крокодил" w:date="2014-06-03T19:52:00Z">
               <w:rPr>
                 <w:rFonts w:asciiTheme="minorHAnsi" w:eastAsiaTheme="minorEastAsia" w:hAnsiTheme="minorHAnsi" w:cstheme="minorBidi"/>
                 <w:sz w:val="28"/>
                 <w:szCs w:val="20"/>
                 <w:highlight w:val="yellow"/>
+                <w:lang w:val="en-US"/>
               </w:rPr>
             </w:rPrChange>
           </w:rPr>
-          <w:t>01</w:t>
+          <w:t>05</w:t>
         </w:r>
       </w:ins>
       <w:r>
         <w:rPr>
           <w:sz w:val="28"/>
-          <w:rPrChange w:id="118" w:author="Крокодил" w:date="2014-06-03T19:52:00Z">
+          <w:rPrChange w:id="127" w:author="Крокодил" w:date="2014-06-03T19:52:00Z">
             <w:rPr>
               <w:rFonts w:asciiTheme="minorHAnsi" w:eastAsiaTheme="minorEastAsia" w:hAnsiTheme="minorHAnsi" w:cstheme="minorBidi"/>
               <w:sz w:val="28"/>
               <w:szCs w:val="20"/>
               <w:highlight w:val="yellow"/>
+              <w:lang w:val="en-US"/>
             </w:rPr>
           </w:rPrChange>
         </w:rPr>
-        <w:t>.</w:t>
-      </w:r>
-      <w:del w:id="119" w:author="Крокодил" w:date="2014-06-03T19:51:00Z">
-        <w:r>
-          <w:rPr>
-            <w:sz w:val="28"/>
-            <w:rPrChange w:id="120" w:author="Крокодил" w:date="2014-06-03T19:52:00Z">
-              <w:rPr>
-                <w:rFonts w:asciiTheme="minorHAnsi" w:eastAsiaTheme="minorEastAsia" w:hAnsiTheme="minorHAnsi" w:cstheme="minorBidi"/>
-                <w:sz w:val="28"/>
-                <w:szCs w:val="20"/>
-                <w:highlight w:val="yellow"/>
-              </w:rPr>
-            </w:rPrChange>
-          </w:rPr>
-          <w:delText>01</w:delText>
-        </w:r>
-      </w:del>
-      <w:r>
-        <w:rPr>
-          <w:sz w:val="28"/>
-          <w:lang w:val="en-US"/>
-        </w:rPr>
-        <w:t>11</w:t>
-      </w:r>
-      <w:r>
-        <w:rPr>
-          <w:sz w:val="28"/>
-          <w:rPrChange w:id="121" w:author="Крокодил" w:date="2014-06-03T19:52:00Z">
-            <w:rPr>
-              <w:rFonts w:asciiTheme="minorHAnsi" w:eastAsiaTheme="minorEastAsia" w:hAnsiTheme="minorHAnsi" w:cstheme="minorBidi"/>
-              <w:sz w:val="28"/>
-              <w:szCs w:val="20"/>
-              <w:highlight w:val="yellow"/>
-            </w:rPr>
-          </w:rPrChange>
-        </w:rPr>
-        <w:t>.2014)</w:t>
+        <w:t>.2014).</w:t>
       </w:r>
     </w:p>
     <w:p>
@@ -6648,31 +8836,23 @@
         <w:jc w:val="left"/>
         <w:rPr>
           <w:sz w:val="28"/>
-        </w:rPr>
-      </w:pPr>
-      <w:r>
-        <w:rPr>
-          <w:sz w:val="28"/>
-        </w:rPr>
-        <w:t xml:space="preserve"> </w:t>
-      </w:r>
-      <w:r>
-        <w:rPr>
-          <w:sz w:val="28"/>
           <w:lang w:val="en-US"/>
         </w:rPr>
-        <w:t>QuickSpout</w:t>
-      </w:r>
-      <w:r>
-        <w:rPr>
-          <w:sz w:val="28"/>
-        </w:rPr>
-        <w:t xml:space="preserve"> </w:t>
-      </w:r>
-      <w:r>
-        <w:rPr>
-          <w:sz w:val="28"/>
-          <w:rPrChange w:id="122" w:author="Крокодил" w:date="2014-06-03T19:52:00Z">
+      </w:pPr>
+      <w:proofErr w:type="spellStart"/>
+      <w:proofErr w:type="gramStart"/>
+      <w:r>
+        <w:rPr>
+          <w:sz w:val="28"/>
+          <w:lang w:val="en-US"/>
+        </w:rPr>
+        <w:t>SpyWords</w:t>
+      </w:r>
+      <w:proofErr w:type="spellEnd"/>
+      <w:r>
+        <w:rPr>
+          <w:sz w:val="28"/>
+          <w:rPrChange w:id="128" w:author="Крокодил" w:date="2014-06-03T19:52:00Z">
             <w:rPr>
               <w:rFonts w:asciiTheme="minorHAnsi" w:eastAsiaTheme="minorEastAsia" w:hAnsiTheme="minorHAnsi" w:cstheme="minorBidi"/>
               <w:sz w:val="28"/>
@@ -6681,9 +8861,10 @@
             </w:rPr>
           </w:rPrChange>
         </w:rPr>
-        <w:t>.</w:t>
-      </w:r>
-      <w:ins w:id="123" w:author="Крокодил" w:date="2014-06-03T19:50:00Z">
+        <w:t xml:space="preserve"> .</w:t>
+      </w:r>
+      <w:proofErr w:type="gramEnd"/>
+      <w:ins w:id="129" w:author="Крокодил" w:date="2014-06-03T19:50:00Z">
         <w:r>
           <w:rPr>
             <w:sz w:val="28"/>
@@ -6694,7 +8875,7 @@
       <w:r>
         <w:rPr>
           <w:sz w:val="28"/>
-          <w:rPrChange w:id="124" w:author="Крокодил" w:date="2014-06-03T19:52:00Z">
+          <w:rPrChange w:id="130" w:author="Крокодил" w:date="2014-06-03T19:52:00Z">
             <w:rPr>
               <w:rFonts w:asciiTheme="minorHAnsi" w:eastAsiaTheme="minorEastAsia" w:hAnsiTheme="minorHAnsi" w:cstheme="minorBidi"/>
               <w:sz w:val="28"/>
@@ -6709,7 +8890,7 @@
         <w:rPr>
           <w:sz w:val="28"/>
           <w:lang w:val="en-US"/>
-          <w:rPrChange w:id="125" w:author="Крокодил" w:date="2014-06-03T19:52:00Z">
+          <w:rPrChange w:id="131" w:author="Крокодил" w:date="2014-06-03T19:52:00Z">
             <w:rPr>
               <w:rFonts w:asciiTheme="minorHAnsi" w:eastAsiaTheme="minorEastAsia" w:hAnsiTheme="minorHAnsi" w:cstheme="minorBidi"/>
               <w:sz w:val="28"/>
@@ -6724,7 +8905,289 @@
       <w:r>
         <w:rPr>
           <w:sz w:val="28"/>
-          <w:rPrChange w:id="126" w:author="Крокодил" w:date="2014-06-03T19:52:00Z">
+          <w:rPrChange w:id="132" w:author="Крокодил" w:date="2014-06-03T19:52:00Z">
+            <w:rPr>
+              <w:rFonts w:asciiTheme="minorHAnsi" w:eastAsiaTheme="minorEastAsia" w:hAnsiTheme="minorHAnsi" w:cstheme="minorBidi"/>
+              <w:sz w:val="28"/>
+              <w:szCs w:val="20"/>
+              <w:highlight w:val="yellow"/>
+            </w:rPr>
+          </w:rPrChange>
+        </w:rPr>
+        <w:t xml:space="preserve">: </w:t>
+      </w:r>
+      <w:r>
+        <w:rPr>
+          <w:sz w:val="28"/>
+          <w:lang w:val="en-US"/>
+        </w:rPr>
+        <w:t>http</w:t>
+      </w:r>
+      <w:r>
+        <w:rPr>
+          <w:sz w:val="28"/>
+        </w:rPr>
+        <w:t>://</w:t>
+      </w:r>
+      <w:proofErr w:type="spellStart"/>
+      <w:r>
+        <w:rPr>
+          <w:sz w:val="28"/>
+          <w:lang w:val="en-US"/>
+        </w:rPr>
+        <w:t>spywords</w:t>
+      </w:r>
+      <w:proofErr w:type="spellEnd"/>
+      <w:r>
+        <w:rPr>
+          <w:sz w:val="28"/>
+        </w:rPr>
+        <w:t>.</w:t>
+      </w:r>
+      <w:proofErr w:type="spellStart"/>
+      <w:r>
+        <w:rPr>
+          <w:sz w:val="28"/>
+          <w:lang w:val="en-US"/>
+        </w:rPr>
+        <w:t>ru</w:t>
+      </w:r>
+      <w:proofErr w:type="spellEnd"/>
+      <w:r>
+        <w:rPr>
+          <w:sz w:val="28"/>
+        </w:rPr>
+        <w:t>/</w:t>
+      </w:r>
+      <w:r>
+        <w:rPr>
+          <w:sz w:val="28"/>
+          <w:rPrChange w:id="133" w:author="Крокодил" w:date="2014-06-03T19:52:00Z">
+            <w:rPr>
+              <w:rFonts w:asciiTheme="minorHAnsi" w:eastAsiaTheme="minorEastAsia" w:hAnsiTheme="minorHAnsi" w:cstheme="minorBidi"/>
+              <w:sz w:val="28"/>
+              <w:szCs w:val="22"/>
+            </w:rPr>
+          </w:rPrChange>
+        </w:rPr>
+        <w:t xml:space="preserve"> </w:t>
+      </w:r>
+      <w:r>
+        <w:rPr>
+          <w:sz w:val="28"/>
+          <w:rPrChange w:id="134" w:author="Крокодил" w:date="2014-06-03T19:52:00Z">
+            <w:rPr>
+              <w:rFonts w:asciiTheme="minorHAnsi" w:eastAsiaTheme="minorEastAsia" w:hAnsiTheme="minorHAnsi" w:cstheme="minorBidi"/>
+              <w:sz w:val="28"/>
+              <w:szCs w:val="20"/>
+              <w:highlight w:val="yellow"/>
+            </w:rPr>
+          </w:rPrChange>
+        </w:rPr>
+        <w:t>(</w:t>
+      </w:r>
+      <w:r>
+        <w:rPr>
+          <w:sz w:val="28"/>
+        </w:rPr>
+        <w:t>дата</w:t>
+      </w:r>
+      <w:r>
+        <w:rPr>
+          <w:sz w:val="28"/>
+        </w:rPr>
+        <w:t xml:space="preserve"> обращения</w:t>
+      </w:r>
+      <w:r>
+        <w:rPr>
+          <w:sz w:val="28"/>
+          <w:rPrChange w:id="135" w:author="Крокодил" w:date="2014-06-03T19:52:00Z">
+            <w:rPr>
+              <w:rFonts w:asciiTheme="minorHAnsi" w:eastAsiaTheme="minorEastAsia" w:hAnsiTheme="minorHAnsi" w:cstheme="minorBidi"/>
+              <w:sz w:val="28"/>
+              <w:szCs w:val="22"/>
+            </w:rPr>
+          </w:rPrChange>
+        </w:rPr>
+        <w:t xml:space="preserve"> </w:t>
+      </w:r>
+      <w:del w:id="136" w:author="Крокодил" w:date="2014-06-03T19:51:00Z">
+        <w:r>
+          <w:rPr>
+            <w:sz w:val="28"/>
+            <w:rPrChange w:id="137" w:author="Крокодил" w:date="2014-06-03T19:52:00Z">
+              <w:rPr>
+                <w:rFonts w:asciiTheme="minorHAnsi" w:eastAsiaTheme="minorEastAsia" w:hAnsiTheme="minorHAnsi" w:cstheme="minorBidi"/>
+                <w:sz w:val="28"/>
+                <w:szCs w:val="20"/>
+                <w:highlight w:val="yellow"/>
+              </w:rPr>
+            </w:rPrChange>
+          </w:rPr>
+          <w:delText>28</w:delText>
+        </w:r>
+      </w:del>
+      <w:ins w:id="138" w:author="Крокодил" w:date="2014-06-03T19:51:00Z">
+        <w:r>
+          <w:rPr>
+            <w:sz w:val="28"/>
+            <w:rPrChange w:id="139" w:author="Крокодил" w:date="2014-06-03T19:52:00Z">
+              <w:rPr>
+                <w:rFonts w:asciiTheme="minorHAnsi" w:eastAsiaTheme="minorEastAsia" w:hAnsiTheme="minorHAnsi" w:cstheme="minorBidi"/>
+                <w:sz w:val="28"/>
+                <w:szCs w:val="20"/>
+                <w:highlight w:val="yellow"/>
+              </w:rPr>
+            </w:rPrChange>
+          </w:rPr>
+          <w:t>01</w:t>
+        </w:r>
+      </w:ins>
+      <w:r>
+        <w:rPr>
+          <w:sz w:val="28"/>
+          <w:rPrChange w:id="140" w:author="Крокодил" w:date="2014-06-03T19:52:00Z">
+            <w:rPr>
+              <w:rFonts w:asciiTheme="minorHAnsi" w:eastAsiaTheme="minorEastAsia" w:hAnsiTheme="minorHAnsi" w:cstheme="minorBidi"/>
+              <w:sz w:val="28"/>
+              <w:szCs w:val="20"/>
+              <w:highlight w:val="yellow"/>
+            </w:rPr>
+          </w:rPrChange>
+        </w:rPr>
+        <w:t>.</w:t>
+      </w:r>
+      <w:del w:id="141" w:author="Крокодил" w:date="2014-06-03T19:51:00Z">
+        <w:r>
+          <w:rPr>
+            <w:sz w:val="28"/>
+            <w:rPrChange w:id="142" w:author="Крокодил" w:date="2014-06-03T19:52:00Z">
+              <w:rPr>
+                <w:rFonts w:asciiTheme="minorHAnsi" w:eastAsiaTheme="minorEastAsia" w:hAnsiTheme="minorHAnsi" w:cstheme="minorBidi"/>
+                <w:sz w:val="28"/>
+                <w:szCs w:val="20"/>
+                <w:highlight w:val="yellow"/>
+              </w:rPr>
+            </w:rPrChange>
+          </w:rPr>
+          <w:delText>01</w:delText>
+        </w:r>
+      </w:del>
+      <w:r>
+        <w:rPr>
+          <w:sz w:val="28"/>
+          <w:lang w:val="en-US"/>
+        </w:rPr>
+        <w:t>11</w:t>
+      </w:r>
+      <w:r>
+        <w:rPr>
+          <w:sz w:val="28"/>
+          <w:rPrChange w:id="143" w:author="Крокодил" w:date="2014-06-03T19:52:00Z">
+            <w:rPr>
+              <w:rFonts w:asciiTheme="minorHAnsi" w:eastAsiaTheme="minorEastAsia" w:hAnsiTheme="minorHAnsi" w:cstheme="minorBidi"/>
+              <w:sz w:val="28"/>
+              <w:szCs w:val="20"/>
+              <w:highlight w:val="yellow"/>
+            </w:rPr>
+          </w:rPrChange>
+        </w:rPr>
+        <w:t>.2014)</w:t>
+      </w:r>
+    </w:p>
+    <w:p>
+      <w:pPr>
+        <w:pStyle w:val="afa"/>
+        <w:numPr>
+          <w:ilvl w:val="3"/>
+          <w:numId w:val="60"/>
+        </w:numPr>
+        <w:spacing w:before="0" w:after="0" w:line="360" w:lineRule="auto"/>
+        <w:ind w:left="1276" w:hanging="567"/>
+        <w:jc w:val="left"/>
+        <w:rPr>
+          <w:sz w:val="28"/>
+        </w:rPr>
+      </w:pPr>
+      <w:r>
+        <w:rPr>
+          <w:sz w:val="28"/>
+        </w:rPr>
+        <w:t xml:space="preserve"> </w:t>
+      </w:r>
+      <w:proofErr w:type="spellStart"/>
+      <w:proofErr w:type="gramStart"/>
+      <w:r>
+        <w:rPr>
+          <w:sz w:val="28"/>
+          <w:lang w:val="en-US"/>
+        </w:rPr>
+        <w:t>QuickSpout</w:t>
+      </w:r>
+      <w:proofErr w:type="spellEnd"/>
+      <w:r>
+        <w:rPr>
+          <w:sz w:val="28"/>
+        </w:rPr>
+        <w:t xml:space="preserve"> </w:t>
+      </w:r>
+      <w:r>
+        <w:rPr>
+          <w:sz w:val="28"/>
+          <w:rPrChange w:id="144" w:author="Крокодил" w:date="2014-06-03T19:52:00Z">
+            <w:rPr>
+              <w:rFonts w:asciiTheme="minorHAnsi" w:eastAsiaTheme="minorEastAsia" w:hAnsiTheme="minorHAnsi" w:cstheme="minorBidi"/>
+              <w:sz w:val="28"/>
+              <w:szCs w:val="20"/>
+              <w:highlight w:val="yellow"/>
+            </w:rPr>
+          </w:rPrChange>
+        </w:rPr>
+        <w:t>.</w:t>
+      </w:r>
+      <w:proofErr w:type="gramEnd"/>
+      <w:ins w:id="145" w:author="Крокодил" w:date="2014-06-03T19:50:00Z">
+        <w:r>
+          <w:rPr>
+            <w:sz w:val="28"/>
+          </w:rPr>
+          <w:t xml:space="preserve"> [Электронный ресурс] </w:t>
+        </w:r>
+      </w:ins>
+      <w:r>
+        <w:rPr>
+          <w:sz w:val="28"/>
+          <w:rPrChange w:id="146" w:author="Крокодил" w:date="2014-06-03T19:52:00Z">
+            <w:rPr>
+              <w:rFonts w:asciiTheme="minorHAnsi" w:eastAsiaTheme="minorEastAsia" w:hAnsiTheme="minorHAnsi" w:cstheme="minorBidi"/>
+              <w:sz w:val="28"/>
+              <w:szCs w:val="20"/>
+              <w:highlight w:val="yellow"/>
+            </w:rPr>
+          </w:rPrChange>
+        </w:rPr>
+        <w:t xml:space="preserve"> </w:t>
+      </w:r>
+      <w:r>
+        <w:rPr>
+          <w:sz w:val="28"/>
+          <w:lang w:val="en-US"/>
+          <w:rPrChange w:id="147" w:author="Крокодил" w:date="2014-06-03T19:52:00Z">
+            <w:rPr>
+              <w:rFonts w:asciiTheme="minorHAnsi" w:eastAsiaTheme="minorEastAsia" w:hAnsiTheme="minorHAnsi" w:cstheme="minorBidi"/>
+              <w:sz w:val="28"/>
+              <w:szCs w:val="20"/>
+              <w:highlight w:val="yellow"/>
+              <w:lang w:val="en-US"/>
+            </w:rPr>
+          </w:rPrChange>
+        </w:rPr>
+        <w:t>URL</w:t>
+      </w:r>
+      <w:r>
+        <w:rPr>
+          <w:sz w:val="28"/>
+          <w:rPrChange w:id="148" w:author="Крокодил" w:date="2014-06-03T19:52:00Z">
             <w:rPr>
               <w:rFonts w:asciiTheme="minorHAnsi" w:eastAsiaTheme="minorEastAsia" w:hAnsiTheme="minorHAnsi" w:cstheme="minorBidi"/>
               <w:sz w:val="28"/>
@@ -6772,6 +9235,7 @@
           </w:rPr>
           <w:t>.</w:t>
         </w:r>
+        <w:proofErr w:type="spellStart"/>
         <w:r>
           <w:rPr>
             <w:rStyle w:val="afd"/>
@@ -6780,6 +9244,7 @@
           </w:rPr>
           <w:t>quicksprout</w:t>
         </w:r>
+        <w:proofErr w:type="spellEnd"/>
         <w:r>
           <w:rPr>
             <w:rStyle w:val="afd"/>
@@ -6827,11 +9292,11 @@
         </w:rPr>
         <w:t xml:space="preserve"> </w:t>
       </w:r>
-      <w:ins w:id="127" w:author="Крокодил" w:date="2014-06-03T19:51:00Z">
+      <w:ins w:id="149" w:author="Крокодил" w:date="2014-06-03T19:51:00Z">
         <w:r>
           <w:rPr>
             <w:sz w:val="28"/>
-            <w:rPrChange w:id="128" w:author="Крокодил" w:date="2014-06-03T19:52:00Z">
+            <w:rPrChange w:id="150" w:author="Крокодил" w:date="2014-06-03T19:52:00Z">
               <w:rPr>
                 <w:rFonts w:asciiTheme="minorHAnsi" w:eastAsiaTheme="minorEastAsia" w:hAnsiTheme="minorHAnsi" w:cstheme="minorBidi"/>
                 <w:sz w:val="28"/>
@@ -6846,7 +9311,7 @@
       <w:r>
         <w:rPr>
           <w:sz w:val="28"/>
-          <w:rPrChange w:id="129" w:author="Крокодил" w:date="2014-06-03T19:52:00Z">
+          <w:rPrChange w:id="151" w:author="Крокодил" w:date="2014-06-03T19:52:00Z">
             <w:rPr>
               <w:rFonts w:asciiTheme="minorHAnsi" w:eastAsiaTheme="minorEastAsia" w:hAnsiTheme="minorHAnsi" w:cstheme="minorBidi"/>
               <w:sz w:val="28"/>
@@ -6857,11 +9322,11 @@
         </w:rPr>
         <w:t>.</w:t>
       </w:r>
-      <w:del w:id="130" w:author="Крокодил" w:date="2014-06-03T19:51:00Z">
+      <w:del w:id="152" w:author="Крокодил" w:date="2014-06-03T19:51:00Z">
         <w:r>
           <w:rPr>
             <w:sz w:val="28"/>
-            <w:rPrChange w:id="131" w:author="Крокодил" w:date="2014-06-03T19:52:00Z">
+            <w:rPrChange w:id="153" w:author="Крокодил" w:date="2014-06-03T19:52:00Z">
               <w:rPr>
                 <w:rFonts w:asciiTheme="minorHAnsi" w:eastAsiaTheme="minorEastAsia" w:hAnsiTheme="minorHAnsi" w:cstheme="minorBidi"/>
                 <w:sz w:val="28"/>
@@ -6883,7 +9348,7 @@
       <w:r>
         <w:rPr>
           <w:sz w:val="28"/>
-          <w:rPrChange w:id="132" w:author="Крокодил" w:date="2014-06-03T19:52:00Z">
+          <w:rPrChange w:id="154" w:author="Крокодил" w:date="2014-06-03T19:52:00Z">
             <w:rPr>
               <w:rFonts w:asciiTheme="minorHAnsi" w:eastAsiaTheme="minorEastAsia" w:hAnsiTheme="minorHAnsi" w:cstheme="minorBidi"/>
               <w:sz w:val="28"/>
@@ -6913,13 +9378,14 @@
         <w:jc w:val="left"/>
         <w:rPr>
           <w:sz w:val="28"/>
-          <w:rPrChange w:id="133" w:author="Крокодил" w:date="2014-06-03T19:52:00Z">
+          <w:rPrChange w:id="155" w:author="Крокодил" w:date="2014-06-03T19:52:00Z">
             <w:rPr>
               <w:highlight w:val="yellow"/>
             </w:rPr>
           </w:rPrChange>
         </w:rPr>
       </w:pPr>
+      <w:proofErr w:type="spellStart"/>
       <w:r>
         <w:rPr>
           <w:sz w:val="28"/>
@@ -6927,6 +9393,7 @@
         </w:rPr>
         <w:t>Ahrefs</w:t>
       </w:r>
+      <w:proofErr w:type="spellEnd"/>
       <w:r>
         <w:rPr>
           <w:sz w:val="28"/>
@@ -6946,6 +9413,7 @@
         </w:rPr>
         <w:t xml:space="preserve"> </w:t>
       </w:r>
+      <w:proofErr w:type="gramStart"/>
       <w:r>
         <w:rPr>
           <w:sz w:val="28"/>
@@ -6962,7 +9430,7 @@
       <w:r>
         <w:rPr>
           <w:sz w:val="28"/>
-          <w:rPrChange w:id="134" w:author="Крокодил" w:date="2014-06-03T19:52:00Z">
+          <w:rPrChange w:id="156" w:author="Крокодил" w:date="2014-06-03T19:52:00Z">
             <w:rPr>
               <w:rFonts w:asciiTheme="minorHAnsi" w:eastAsiaTheme="minorEastAsia" w:hAnsiTheme="minorHAnsi" w:cstheme="minorBidi"/>
               <w:sz w:val="28"/>
@@ -6973,7 +9441,8 @@
         </w:rPr>
         <w:t>.</w:t>
       </w:r>
-      <w:ins w:id="135" w:author="Крокодил" w:date="2014-06-03T19:50:00Z">
+      <w:proofErr w:type="gramEnd"/>
+      <w:ins w:id="157" w:author="Крокодил" w:date="2014-06-03T19:50:00Z">
         <w:r>
           <w:rPr>
             <w:sz w:val="28"/>
@@ -6984,7 +9453,7 @@
       <w:r>
         <w:rPr>
           <w:sz w:val="28"/>
-          <w:rPrChange w:id="136" w:author="Крокодил" w:date="2014-06-03T19:52:00Z">
+          <w:rPrChange w:id="158" w:author="Крокодил" w:date="2014-06-03T19:52:00Z">
             <w:rPr>
               <w:rFonts w:asciiTheme="minorHAnsi" w:eastAsiaTheme="minorEastAsia" w:hAnsiTheme="minorHAnsi" w:cstheme="minorBidi"/>
               <w:sz w:val="28"/>
@@ -6999,7 +9468,7 @@
         <w:rPr>
           <w:sz w:val="28"/>
           <w:lang w:val="en-US"/>
-          <w:rPrChange w:id="137" w:author="Крокодил" w:date="2014-06-03T19:52:00Z">
+          <w:rPrChange w:id="159" w:author="Крокодил" w:date="2014-06-03T19:52:00Z">
             <w:rPr>
               <w:rFonts w:asciiTheme="minorHAnsi" w:eastAsiaTheme="minorEastAsia" w:hAnsiTheme="minorHAnsi" w:cstheme="minorBidi"/>
               <w:sz w:val="28"/>
@@ -7014,7 +9483,7 @@
       <w:r>
         <w:rPr>
           <w:sz w:val="28"/>
-          <w:rPrChange w:id="138" w:author="Крокодил" w:date="2014-06-03T19:52:00Z">
+          <w:rPrChange w:id="160" w:author="Крокодил" w:date="2014-06-03T19:52:00Z">
             <w:rPr>
               <w:rFonts w:asciiTheme="minorHAnsi" w:eastAsiaTheme="minorEastAsia" w:hAnsiTheme="minorHAnsi" w:cstheme="minorBidi"/>
               <w:sz w:val="28"/>
@@ -7047,6 +9516,7 @@
           </w:rPr>
           <w:t>://</w:t>
         </w:r>
+        <w:proofErr w:type="spellStart"/>
         <w:r>
           <w:rPr>
             <w:rStyle w:val="afd"/>
@@ -7055,6 +9525,7 @@
           </w:rPr>
           <w:t>ahrefs</w:t>
         </w:r>
+        <w:proofErr w:type="spellEnd"/>
         <w:r>
           <w:rPr>
             <w:rStyle w:val="afd"/>
@@ -7108,11 +9579,11 @@
         </w:rPr>
         <w:t xml:space="preserve"> </w:t>
       </w:r>
-      <w:ins w:id="139" w:author="Крокодил" w:date="2014-06-03T19:51:00Z">
+      <w:ins w:id="161" w:author="Крокодил" w:date="2014-06-03T19:51:00Z">
         <w:r>
           <w:rPr>
             <w:sz w:val="28"/>
-            <w:rPrChange w:id="140" w:author="Крокодил" w:date="2014-06-03T19:52:00Z">
+            <w:rPrChange w:id="162" w:author="Крокодил" w:date="2014-06-03T19:52:00Z">
               <w:rPr>
                 <w:rFonts w:asciiTheme="minorHAnsi" w:eastAsiaTheme="minorEastAsia" w:hAnsiTheme="minorHAnsi" w:cstheme="minorBidi"/>
                 <w:sz w:val="28"/>
@@ -7127,7 +9598,7 @@
       <w:r>
         <w:rPr>
           <w:sz w:val="28"/>
-          <w:rPrChange w:id="141" w:author="Крокодил" w:date="2014-06-03T19:52:00Z">
+          <w:rPrChange w:id="163" w:author="Крокодил" w:date="2014-06-03T19:52:00Z">
             <w:rPr>
               <w:rFonts w:asciiTheme="minorHAnsi" w:eastAsiaTheme="minorEastAsia" w:hAnsiTheme="minorHAnsi" w:cstheme="minorBidi"/>
               <w:sz w:val="28"/>
@@ -7138,11 +9609,11 @@
         </w:rPr>
         <w:t>.</w:t>
       </w:r>
-      <w:del w:id="142" w:author="Крокодил" w:date="2014-06-03T19:51:00Z">
+      <w:del w:id="164" w:author="Крокодил" w:date="2014-06-03T19:51:00Z">
         <w:r>
           <w:rPr>
             <w:sz w:val="28"/>
-            <w:rPrChange w:id="143" w:author="Крокодил" w:date="2014-06-03T19:52:00Z">
+            <w:rPrChange w:id="165" w:author="Крокодил" w:date="2014-06-03T19:52:00Z">
               <w:rPr>
                 <w:rFonts w:asciiTheme="minorHAnsi" w:eastAsiaTheme="minorEastAsia" w:hAnsiTheme="minorHAnsi" w:cstheme="minorBidi"/>
                 <w:sz w:val="28"/>
@@ -7164,7 +9635,7 @@
       <w:r>
         <w:rPr>
           <w:sz w:val="28"/>
-          <w:rPrChange w:id="144" w:author="Крокодил" w:date="2014-06-03T19:52:00Z">
+          <w:rPrChange w:id="166" w:author="Крокодил" w:date="2014-06-03T19:52:00Z">
             <w:rPr>
               <w:rFonts w:asciiTheme="minorHAnsi" w:eastAsiaTheme="minorEastAsia" w:hAnsiTheme="minorHAnsi" w:cstheme="minorBidi"/>
               <w:sz w:val="28"/>
@@ -7187,7 +9658,7 @@
         <w:pStyle w:val="afa"/>
         <w:ind w:left="640" w:hanging="640"/>
         <w:rPr>
-          <w:ins w:id="145" w:author="Крокодил" w:date="2014-06-03T21:05:00Z"/>
+          <w:ins w:id="167" w:author="Крокодил" w:date="2014-06-03T21:05:00Z"/>
           <w:rFonts w:eastAsiaTheme="minorEastAsia"/>
           <w:sz w:val="28"/>
           <w:szCs w:val="28"/>
@@ -7199,14 +9670,14 @@
         <w:pStyle w:val="afa"/>
         <w:ind w:left="640" w:hanging="640"/>
         <w:rPr>
-          <w:ins w:id="146" w:author="Крокодил" w:date="2014-06-03T20:59:00Z"/>
+          <w:ins w:id="168" w:author="Крокодил" w:date="2014-06-03T20:59:00Z"/>
           <w:rFonts w:eastAsiaTheme="minorEastAsia"/>
           <w:b/>
           <w:sz w:val="28"/>
           <w:szCs w:val="28"/>
-          <w:rPrChange w:id="147" w:author="Крокодил" w:date="2014-06-03T21:01:00Z">
+          <w:rPrChange w:id="169" w:author="Крокодил" w:date="2014-06-03T21:01:00Z">
             <w:rPr>
-              <w:ins w:id="148" w:author="Крокодил" w:date="2014-06-03T20:59:00Z"/>
+              <w:ins w:id="170" w:author="Крокодил" w:date="2014-06-03T20:59:00Z"/>
               <w:bCs/>
               <w:sz w:val="28"/>
               <w:szCs w:val="28"/>
@@ -7225,7 +9696,7 @@
           <w:bCs/>
           <w:sz w:val="28"/>
           <w:szCs w:val="28"/>
-          <w:rPrChange w:id="149" w:author="Крокодил" w:date="2014-06-03T20:55:00Z">
+          <w:rPrChange w:id="171" w:author="Крокодил" w:date="2014-06-03T20:55:00Z">
             <w:rPr/>
           </w:rPrChange>
         </w:rPr>
@@ -7246,7 +9717,7 @@
 </file>
 
 <file path=word/endnotes.xml><?xml version="1.0" encoding="utf-8"?>
-<w:endnotes xmlns:wpc="http://schemas.microsoft.com/office/word/2010/wordprocessingCanvas" xmlns:mc="http://schemas.openxmlformats.org/markup-compatibility/2006" xmlns:o="urn:schemas-microsoft-com:office:office" xmlns:r="http://schemas.openxmlformats.org/officeDocument/2006/relationships" xmlns:m="http://schemas.openxmlformats.org/officeDocument/2006/math" xmlns:v="urn:schemas-microsoft-com:vml" xmlns:wp14="http://schemas.microsoft.com/office/word/2010/wordprocessingDrawing" xmlns:wp="http://schemas.openxmlformats.org/drawingml/2006/wordprocessingDrawing" xmlns:w10="urn:schemas-microsoft-com:office:word" xmlns:w="http://schemas.openxmlformats.org/wordprocessingml/2006/main" xmlns:w14="http://schemas.microsoft.com/office/word/2010/wordml" xmlns:w15="http://schemas.microsoft.com/office/word/2012/wordml" xmlns:wpg="http://schemas.microsoft.com/office/word/2010/wordprocessingGroup" xmlns:wpi="http://schemas.microsoft.com/office/word/2010/wordprocessingInk" xmlns:wne="http://schemas.microsoft.com/office/word/2006/wordml" xmlns:wps="http://schemas.microsoft.com/office/word/2010/wordprocessingShape" mc:Ignorable="w14 w15 wp14">
+<w:endnotes xmlns:wpc="http://schemas.microsoft.com/office/word/2010/wordprocessingCanvas" xmlns:mc="http://schemas.openxmlformats.org/markup-compatibility/2006" xmlns:o="urn:schemas-microsoft-com:office:office" xmlns:r="http://schemas.openxmlformats.org/officeDocument/2006/relationships" xmlns:m="http://schemas.openxmlformats.org/officeDocument/2006/math" xmlns:v="urn:schemas-microsoft-com:vml" xmlns:wp14="http://schemas.microsoft.com/office/word/2010/wordprocessingDrawing" xmlns:wp="http://schemas.openxmlformats.org/drawingml/2006/wordprocessingDrawing" xmlns:w10="urn:schemas-microsoft-com:office:word" xmlns:w="http://schemas.openxmlformats.org/wordprocessingml/2006/main" xmlns:w14="http://schemas.microsoft.com/office/word/2010/wordml" xmlns:wpg="http://schemas.microsoft.com/office/word/2010/wordprocessingGroup" xmlns:wpi="http://schemas.microsoft.com/office/word/2010/wordprocessingInk" xmlns:wne="http://schemas.microsoft.com/office/word/2006/wordml" xmlns:wps="http://schemas.microsoft.com/office/word/2010/wordprocessingShape" mc:Ignorable="w14 wp14">
   <w:endnote w:type="separator" w:id="-1">
     <w:p>
       <w:pPr>
@@ -7271,8 +9742,8 @@
 </file>
 
 <file path=word/footer1.xml><?xml version="1.0" encoding="utf-8"?>
-<w:ftr xmlns:wpc="http://schemas.microsoft.com/office/word/2010/wordprocessingCanvas" xmlns:mc="http://schemas.openxmlformats.org/markup-compatibility/2006" xmlns:o="urn:schemas-microsoft-com:office:office" xmlns:r="http://schemas.openxmlformats.org/officeDocument/2006/relationships" xmlns:m="http://schemas.openxmlformats.org/officeDocument/2006/math" xmlns:v="urn:schemas-microsoft-com:vml" xmlns:wp14="http://schemas.microsoft.com/office/word/2010/wordprocessingDrawing" xmlns:wp="http://schemas.openxmlformats.org/drawingml/2006/wordprocessingDrawing" xmlns:w10="urn:schemas-microsoft-com:office:word" xmlns:w="http://schemas.openxmlformats.org/wordprocessingml/2006/main" xmlns:w14="http://schemas.microsoft.com/office/word/2010/wordml" xmlns:w15="http://schemas.microsoft.com/office/word/2012/wordml" xmlns:wpg="http://schemas.microsoft.com/office/word/2010/wordprocessingGroup" xmlns:wpi="http://schemas.microsoft.com/office/word/2010/wordprocessingInk" xmlns:wne="http://schemas.microsoft.com/office/word/2006/wordml" xmlns:wps="http://schemas.microsoft.com/office/word/2010/wordprocessingShape" mc:Ignorable="w14 w15 wp14">
-  <w:customXmlInsRangeStart w:id="150" w:author="Крокодил" w:date="2014-05-26T00:34:00Z"/>
+<w:ftr xmlns:wpc="http://schemas.microsoft.com/office/word/2010/wordprocessingCanvas" xmlns:mc="http://schemas.openxmlformats.org/markup-compatibility/2006" xmlns:o="urn:schemas-microsoft-com:office:office" xmlns:r="http://schemas.openxmlformats.org/officeDocument/2006/relationships" xmlns:m="http://schemas.openxmlformats.org/officeDocument/2006/math" xmlns:v="urn:schemas-microsoft-com:vml" xmlns:wp14="http://schemas.microsoft.com/office/word/2010/wordprocessingDrawing" xmlns:wp="http://schemas.openxmlformats.org/drawingml/2006/wordprocessingDrawing" xmlns:w10="urn:schemas-microsoft-com:office:word" xmlns:w="http://schemas.openxmlformats.org/wordprocessingml/2006/main" xmlns:w14="http://schemas.microsoft.com/office/word/2010/wordml" xmlns:wpg="http://schemas.microsoft.com/office/word/2010/wordprocessingGroup" xmlns:wpi="http://schemas.microsoft.com/office/word/2010/wordprocessingInk" xmlns:wne="http://schemas.microsoft.com/office/word/2006/wordml" xmlns:wps="http://schemas.microsoft.com/office/word/2010/wordprocessingShape" mc:Ignorable="w14 wp14">
+  <w:customXmlInsRangeStart w:id="172" w:author="Крокодил" w:date="2014-05-26T00:34:00Z"/>
   <w:sdt>
     <w:sdtPr>
       <w:id w:val="-1853182758"/>
@@ -7283,16 +9754,16 @@
     </w:sdtPr>
     <w:sdtEndPr/>
     <w:sdtContent>
-      <w:customXmlInsRangeEnd w:id="150"/>
+      <w:customXmlInsRangeEnd w:id="172"/>
       <w:p>
         <w:pPr>
           <w:pStyle w:val="aff0"/>
           <w:jc w:val="right"/>
           <w:rPr>
-            <w:ins w:id="151" w:author="Крокодил" w:date="2014-05-26T00:34:00Z"/>
+            <w:ins w:id="173" w:author="Крокодил" w:date="2014-05-26T00:34:00Z"/>
           </w:rPr>
         </w:pPr>
-        <w:ins w:id="152" w:author="Крокодил" w:date="2014-05-26T00:34:00Z">
+        <w:ins w:id="174" w:author="Крокодил" w:date="2014-05-26T00:34:00Z">
           <w:r>
             <w:fldChar w:fldCharType="begin"/>
           </w:r>
@@ -7307,18 +9778,18 @@
           <w:rPr>
             <w:noProof/>
           </w:rPr>
-          <w:t>15</w:t>
+          <w:t>2</w:t>
         </w:r>
-        <w:ins w:id="153" w:author="Крокодил" w:date="2014-05-26T00:34:00Z">
+        <w:ins w:id="175" w:author="Крокодил" w:date="2014-05-26T00:34:00Z">
           <w:r>
             <w:fldChar w:fldCharType="end"/>
           </w:r>
         </w:ins>
       </w:p>
-      <w:customXmlInsRangeStart w:id="154" w:author="Крокодил" w:date="2014-05-26T00:34:00Z"/>
+      <w:customXmlInsRangeStart w:id="176" w:author="Крокодил" w:date="2014-05-26T00:34:00Z"/>
     </w:sdtContent>
   </w:sdt>
-  <w:customXmlInsRangeEnd w:id="154"/>
+  <w:customXmlInsRangeEnd w:id="176"/>
   <w:p>
     <w:pPr>
       <w:pStyle w:val="aff0"/>
@@ -7328,7 +9799,7 @@
 </file>
 
 <file path=word/footnotes.xml><?xml version="1.0" encoding="utf-8"?>
-<w:footnotes xmlns:wpc="http://schemas.microsoft.com/office/word/2010/wordprocessingCanvas" xmlns:mc="http://schemas.openxmlformats.org/markup-compatibility/2006" xmlns:o="urn:schemas-microsoft-com:office:office" xmlns:r="http://schemas.openxmlformats.org/officeDocument/2006/relationships" xmlns:m="http://schemas.openxmlformats.org/officeDocument/2006/math" xmlns:v="urn:schemas-microsoft-com:vml" xmlns:wp14="http://schemas.microsoft.com/office/word/2010/wordprocessingDrawing" xmlns:wp="http://schemas.openxmlformats.org/drawingml/2006/wordprocessingDrawing" xmlns:w10="urn:schemas-microsoft-com:office:word" xmlns:w="http://schemas.openxmlformats.org/wordprocessingml/2006/main" xmlns:w14="http://schemas.microsoft.com/office/word/2010/wordml" xmlns:w15="http://schemas.microsoft.com/office/word/2012/wordml" xmlns:wpg="http://schemas.microsoft.com/office/word/2010/wordprocessingGroup" xmlns:wpi="http://schemas.microsoft.com/office/word/2010/wordprocessingInk" xmlns:wne="http://schemas.microsoft.com/office/word/2006/wordml" xmlns:wps="http://schemas.microsoft.com/office/word/2010/wordprocessingShape" mc:Ignorable="w14 w15 wp14">
+<w:footnotes xmlns:wpc="http://schemas.microsoft.com/office/word/2010/wordprocessingCanvas" xmlns:mc="http://schemas.openxmlformats.org/markup-compatibility/2006" xmlns:o="urn:schemas-microsoft-com:office:office" xmlns:r="http://schemas.openxmlformats.org/officeDocument/2006/relationships" xmlns:m="http://schemas.openxmlformats.org/officeDocument/2006/math" xmlns:v="urn:schemas-microsoft-com:vml" xmlns:wp14="http://schemas.microsoft.com/office/word/2010/wordprocessingDrawing" xmlns:wp="http://schemas.openxmlformats.org/drawingml/2006/wordprocessingDrawing" xmlns:w10="urn:schemas-microsoft-com:office:word" xmlns:w="http://schemas.openxmlformats.org/wordprocessingml/2006/main" xmlns:w14="http://schemas.microsoft.com/office/word/2010/wordml" xmlns:wpg="http://schemas.microsoft.com/office/word/2010/wordprocessingGroup" xmlns:wpi="http://schemas.microsoft.com/office/word/2010/wordprocessingInk" xmlns:wne="http://schemas.microsoft.com/office/word/2006/wordml" xmlns:wps="http://schemas.microsoft.com/office/word/2010/wordprocessingShape" mc:Ignorable="w14 wp14">
   <w:footnote w:type="separator" w:id="-1">
     <w:p>
       <w:pPr>
@@ -7353,7 +9824,7 @@
 </file>
 
 <file path=word/numbering.xml><?xml version="1.0" encoding="utf-8"?>
-<w:numbering xmlns:wpc="http://schemas.microsoft.com/office/word/2010/wordprocessingCanvas" xmlns:mc="http://schemas.openxmlformats.org/markup-compatibility/2006" xmlns:o="urn:schemas-microsoft-com:office:office" xmlns:r="http://schemas.openxmlformats.org/officeDocument/2006/relationships" xmlns:m="http://schemas.openxmlformats.org/officeDocument/2006/math" xmlns:v="urn:schemas-microsoft-com:vml" xmlns:wp14="http://schemas.microsoft.com/office/word/2010/wordprocessingDrawing" xmlns:wp="http://schemas.openxmlformats.org/drawingml/2006/wordprocessingDrawing" xmlns:w10="urn:schemas-microsoft-com:office:word" xmlns:w="http://schemas.openxmlformats.org/wordprocessingml/2006/main" xmlns:w14="http://schemas.microsoft.com/office/word/2010/wordml" xmlns:w15="http://schemas.microsoft.com/office/word/2012/wordml" xmlns:wpg="http://schemas.microsoft.com/office/word/2010/wordprocessingGroup" xmlns:wpi="http://schemas.microsoft.com/office/word/2010/wordprocessingInk" xmlns:wne="http://schemas.microsoft.com/office/word/2006/wordml" xmlns:wps="http://schemas.microsoft.com/office/word/2010/wordprocessingShape" mc:Ignorable="w14 w15 wp14">
+<w:numbering xmlns:wpc="http://schemas.microsoft.com/office/word/2010/wordprocessingCanvas" xmlns:mc="http://schemas.openxmlformats.org/markup-compatibility/2006" xmlns:o="urn:schemas-microsoft-com:office:office" xmlns:r="http://schemas.openxmlformats.org/officeDocument/2006/relationships" xmlns:m="http://schemas.openxmlformats.org/officeDocument/2006/math" xmlns:v="urn:schemas-microsoft-com:vml" xmlns:wp14="http://schemas.microsoft.com/office/word/2010/wordprocessingDrawing" xmlns:wp="http://schemas.openxmlformats.org/drawingml/2006/wordprocessingDrawing" xmlns:w10="urn:schemas-microsoft-com:office:word" xmlns:w="http://schemas.openxmlformats.org/wordprocessingml/2006/main" xmlns:w14="http://schemas.microsoft.com/office/word/2010/wordml" xmlns:wpg="http://schemas.microsoft.com/office/word/2010/wordprocessingGroup" xmlns:wpi="http://schemas.microsoft.com/office/word/2010/wordprocessingInk" xmlns:wne="http://schemas.microsoft.com/office/word/2006/wordml" xmlns:wps="http://schemas.microsoft.com/office/word/2010/wordprocessingShape" mc:Ignorable="w14 wp14">
   <w:abstractNum w:abstractNumId="0">
     <w:nsid w:val="02A17B63"/>
     <w:multiLevelType w:val="hybridMultilevel"/>
@@ -12870,6 +15341,92 @@
     </w:lvl>
   </w:abstractNum>
   <w:abstractNum w:abstractNumId="57">
+    <w:nsid w:val="788145E4"/>
+    <w:multiLevelType w:val="hybridMultilevel"/>
+    <w:tmpl w:val="86B072EE"/>
+    <w:lvl w:ilvl="0" w:tplc="0419000F">
+      <w:start w:val="1"/>
+      <w:numFmt w:val="decimal"/>
+      <w:lvlText w:val="%1."/>
+      <w:lvlJc w:val="left"/>
+      <w:pPr>
+        <w:ind w:left="928" w:hanging="360"/>
+      </w:pPr>
+    </w:lvl>
+    <w:lvl w:ilvl="1" w:tplc="04190019" w:tentative="1">
+      <w:start w:val="1"/>
+      <w:numFmt w:val="lowerLetter"/>
+      <w:lvlText w:val="%2."/>
+      <w:lvlJc w:val="left"/>
+      <w:pPr>
+        <w:ind w:left="1648" w:hanging="360"/>
+      </w:pPr>
+    </w:lvl>
+    <w:lvl w:ilvl="2" w:tplc="0419001B" w:tentative="1">
+      <w:start w:val="1"/>
+      <w:numFmt w:val="lowerRoman"/>
+      <w:lvlText w:val="%3."/>
+      <w:lvlJc w:val="right"/>
+      <w:pPr>
+        <w:ind w:left="2368" w:hanging="180"/>
+      </w:pPr>
+    </w:lvl>
+    <w:lvl w:ilvl="3" w:tplc="0419000F" w:tentative="1">
+      <w:start w:val="1"/>
+      <w:numFmt w:val="decimal"/>
+      <w:lvlText w:val="%4."/>
+      <w:lvlJc w:val="left"/>
+      <w:pPr>
+        <w:ind w:left="3088" w:hanging="360"/>
+      </w:pPr>
+    </w:lvl>
+    <w:lvl w:ilvl="4" w:tplc="04190019" w:tentative="1">
+      <w:start w:val="1"/>
+      <w:numFmt w:val="lowerLetter"/>
+      <w:lvlText w:val="%5."/>
+      <w:lvlJc w:val="left"/>
+      <w:pPr>
+        <w:ind w:left="3808" w:hanging="360"/>
+      </w:pPr>
+    </w:lvl>
+    <w:lvl w:ilvl="5" w:tplc="0419001B" w:tentative="1">
+      <w:start w:val="1"/>
+      <w:numFmt w:val="lowerRoman"/>
+      <w:lvlText w:val="%6."/>
+      <w:lvlJc w:val="right"/>
+      <w:pPr>
+        <w:ind w:left="4528" w:hanging="180"/>
+      </w:pPr>
+    </w:lvl>
+    <w:lvl w:ilvl="6" w:tplc="0419000F" w:tentative="1">
+      <w:start w:val="1"/>
+      <w:numFmt w:val="decimal"/>
+      <w:lvlText w:val="%7."/>
+      <w:lvlJc w:val="left"/>
+      <w:pPr>
+        <w:ind w:left="5248" w:hanging="360"/>
+      </w:pPr>
+    </w:lvl>
+    <w:lvl w:ilvl="7" w:tplc="04190019" w:tentative="1">
+      <w:start w:val="1"/>
+      <w:numFmt w:val="lowerLetter"/>
+      <w:lvlText w:val="%8."/>
+      <w:lvlJc w:val="left"/>
+      <w:pPr>
+        <w:ind w:left="5968" w:hanging="360"/>
+      </w:pPr>
+    </w:lvl>
+    <w:lvl w:ilvl="8" w:tplc="0419001B" w:tentative="1">
+      <w:start w:val="1"/>
+      <w:numFmt w:val="lowerRoman"/>
+      <w:lvlText w:val="%9."/>
+      <w:lvlJc w:val="right"/>
+      <w:pPr>
+        <w:ind w:left="6688" w:hanging="180"/>
+      </w:pPr>
+    </w:lvl>
+  </w:abstractNum>
+  <w:abstractNum w:abstractNumId="58">
     <w:nsid w:val="79AB6B1F"/>
     <w:multiLevelType w:val="multilevel"/>
     <w:tmpl w:val="980A25DE"/>
@@ -12955,7 +15512,7 @@
       </w:pPr>
     </w:lvl>
   </w:abstractNum>
-  <w:abstractNum w:abstractNumId="58">
+  <w:abstractNum w:abstractNumId="59">
     <w:nsid w:val="7E0D0737"/>
     <w:multiLevelType w:val="hybridMultilevel"/>
     <w:tmpl w:val="99CA3EEC"/>
@@ -13044,7 +15601,7 @@
       </w:pPr>
     </w:lvl>
   </w:abstractNum>
-  <w:abstractNum w:abstractNumId="59">
+  <w:abstractNum w:abstractNumId="60">
     <w:nsid w:val="7E1126E7"/>
     <w:multiLevelType w:val="multilevel"/>
     <w:tmpl w:val="68782A10"/>
@@ -13193,7 +15750,7 @@
       </w:rPr>
     </w:lvl>
   </w:abstractNum>
-  <w:abstractNum w:abstractNumId="60">
+  <w:abstractNum w:abstractNumId="61">
     <w:nsid w:val="7EDB73CB"/>
     <w:multiLevelType w:val="multilevel"/>
     <w:tmpl w:val="06C034E6"/>
@@ -13358,7 +15915,7 @@
     <w:abstractNumId w:val="27"/>
   </w:num>
   <w:num w:numId="6">
-    <w:abstractNumId w:val="57"/>
+    <w:abstractNumId w:val="58"/>
   </w:num>
   <w:num w:numId="7">
     <w:abstractNumId w:val="1"/>
@@ -13403,7 +15960,7 @@
     <w:abstractNumId w:val="16"/>
   </w:num>
   <w:num w:numId="21">
-    <w:abstractNumId w:val="58"/>
+    <w:abstractNumId w:val="59"/>
   </w:num>
   <w:num w:numId="22">
     <w:abstractNumId w:val="22"/>
@@ -13427,7 +15984,7 @@
     <w:abstractNumId w:val="29"/>
   </w:num>
   <w:num w:numId="29">
-    <w:abstractNumId w:val="60"/>
+    <w:abstractNumId w:val="61"/>
   </w:num>
   <w:num w:numId="30">
     <w:abstractNumId w:val="2"/>
@@ -13517,7 +16074,7 @@
     <w:abstractNumId w:val="19"/>
   </w:num>
   <w:num w:numId="58">
-    <w:abstractNumId w:val="59"/>
+    <w:abstractNumId w:val="60"/>
   </w:num>
   <w:num w:numId="59">
     <w:abstractNumId w:val="14"/>
@@ -13531,12 +16088,15 @@
   <w:num w:numId="62">
     <w:abstractNumId w:val="11"/>
   </w:num>
+  <w:num w:numId="63">
+    <w:abstractNumId w:val="57"/>
+  </w:num>
   <w:numIdMacAtCleanup w:val="57"/>
 </w:numbering>
 </file>
 
 <file path=word/styles.xml><?xml version="1.0" encoding="utf-8"?>
-<w:styles xmlns:mc="http://schemas.openxmlformats.org/markup-compatibility/2006" xmlns:r="http://schemas.openxmlformats.org/officeDocument/2006/relationships" xmlns:w="http://schemas.openxmlformats.org/wordprocessingml/2006/main" xmlns:w14="http://schemas.microsoft.com/office/word/2010/wordml" xmlns:w15="http://schemas.microsoft.com/office/word/2012/wordml" mc:Ignorable="w14 w15">
+<w:styles xmlns:mc="http://schemas.openxmlformats.org/markup-compatibility/2006" xmlns:r="http://schemas.openxmlformats.org/officeDocument/2006/relationships" xmlns:w="http://schemas.openxmlformats.org/wordprocessingml/2006/main" xmlns:w14="http://schemas.microsoft.com/office/word/2010/wordml" mc:Ignorable="w14">
   <w:docDefaults>
     <w:rPrDefault>
       <w:rPr>
@@ -13552,378 +16112,145 @@
       </w:pPr>
     </w:pPrDefault>
   </w:docDefaults>
-  <w:latentStyles w:defLockedState="0" w:defUIPriority="99" w:defSemiHidden="0" w:defUnhideWhenUsed="0" w:defQFormat="0" w:count="371">
-    <w:lsdException w:name="Normal" w:uiPriority="0" w:qFormat="1"/>
-    <w:lsdException w:name="heading 1" w:uiPriority="0" w:qFormat="1"/>
-    <w:lsdException w:name="heading 2" w:semiHidden="1" w:uiPriority="9" w:unhideWhenUsed="1" w:qFormat="1"/>
-    <w:lsdException w:name="heading 3" w:semiHidden="1" w:uiPriority="9" w:unhideWhenUsed="1" w:qFormat="1"/>
-    <w:lsdException w:name="heading 4" w:semiHidden="1" w:uiPriority="9" w:unhideWhenUsed="1" w:qFormat="1"/>
-    <w:lsdException w:name="heading 5" w:semiHidden="1" w:uiPriority="9" w:unhideWhenUsed="1" w:qFormat="1"/>
-    <w:lsdException w:name="heading 6" w:semiHidden="1" w:uiPriority="9" w:unhideWhenUsed="1" w:qFormat="1"/>
-    <w:lsdException w:name="heading 7" w:semiHidden="1" w:uiPriority="9" w:unhideWhenUsed="1" w:qFormat="1"/>
-    <w:lsdException w:name="heading 8" w:semiHidden="1" w:uiPriority="9" w:unhideWhenUsed="1" w:qFormat="1"/>
-    <w:lsdException w:name="heading 9" w:semiHidden="1" w:uiPriority="9" w:unhideWhenUsed="1" w:qFormat="1"/>
-    <w:lsdException w:name="index 1" w:semiHidden="1" w:unhideWhenUsed="1"/>
-    <w:lsdException w:name="index 2" w:semiHidden="1" w:unhideWhenUsed="1"/>
-    <w:lsdException w:name="index 3" w:semiHidden="1" w:unhideWhenUsed="1"/>
-    <w:lsdException w:name="index 4" w:semiHidden="1" w:unhideWhenUsed="1"/>
-    <w:lsdException w:name="index 5" w:semiHidden="1" w:unhideWhenUsed="1"/>
-    <w:lsdException w:name="index 6" w:semiHidden="1" w:unhideWhenUsed="1"/>
-    <w:lsdException w:name="index 7" w:semiHidden="1" w:unhideWhenUsed="1"/>
-    <w:lsdException w:name="index 8" w:semiHidden="1" w:unhideWhenUsed="1"/>
-    <w:lsdException w:name="index 9" w:semiHidden="1" w:unhideWhenUsed="1"/>
-    <w:lsdException w:name="toc 1" w:semiHidden="1" w:uiPriority="39" w:unhideWhenUsed="1"/>
-    <w:lsdException w:name="toc 2" w:semiHidden="1" w:uiPriority="39" w:unhideWhenUsed="1"/>
-    <w:lsdException w:name="toc 3" w:semiHidden="1" w:uiPriority="39" w:unhideWhenUsed="1"/>
-    <w:lsdException w:name="toc 4" w:semiHidden="1" w:uiPriority="39" w:unhideWhenUsed="1"/>
-    <w:lsdException w:name="toc 5" w:semiHidden="1" w:uiPriority="39" w:unhideWhenUsed="1"/>
-    <w:lsdException w:name="toc 6" w:semiHidden="1" w:uiPriority="39" w:unhideWhenUsed="1"/>
-    <w:lsdException w:name="toc 7" w:semiHidden="1" w:uiPriority="39" w:unhideWhenUsed="1"/>
-    <w:lsdException w:name="toc 8" w:semiHidden="1" w:uiPriority="39" w:unhideWhenUsed="1"/>
-    <w:lsdException w:name="toc 9" w:semiHidden="1" w:uiPriority="39" w:unhideWhenUsed="1"/>
-    <w:lsdException w:name="Normal Indent" w:semiHidden="1" w:unhideWhenUsed="1"/>
-    <w:lsdException w:name="footnote text" w:semiHidden="1" w:unhideWhenUsed="1"/>
-    <w:lsdException w:name="annotation text" w:semiHidden="1" w:unhideWhenUsed="1"/>
-    <w:lsdException w:name="header" w:semiHidden="1" w:unhideWhenUsed="1"/>
-    <w:lsdException w:name="footer" w:semiHidden="1" w:unhideWhenUsed="1"/>
-    <w:lsdException w:name="index heading" w:semiHidden="1" w:unhideWhenUsed="1"/>
-    <w:lsdException w:name="caption" w:semiHidden="1" w:uiPriority="35" w:unhideWhenUsed="1" w:qFormat="1"/>
-    <w:lsdException w:name="table of figures" w:semiHidden="1" w:unhideWhenUsed="1"/>
-    <w:lsdException w:name="envelope address" w:semiHidden="1" w:unhideWhenUsed="1"/>
-    <w:lsdException w:name="envelope return" w:semiHidden="1" w:unhideWhenUsed="1"/>
-    <w:lsdException w:name="footnote reference" w:semiHidden="1" w:unhideWhenUsed="1"/>
-    <w:lsdException w:name="annotation reference" w:semiHidden="1" w:unhideWhenUsed="1"/>
-    <w:lsdException w:name="line number" w:semiHidden="1" w:unhideWhenUsed="1"/>
-    <w:lsdException w:name="page number" w:semiHidden="1" w:unhideWhenUsed="1"/>
-    <w:lsdException w:name="endnote reference" w:semiHidden="1" w:unhideWhenUsed="1"/>
-    <w:lsdException w:name="endnote text" w:semiHidden="1" w:unhideWhenUsed="1"/>
-    <w:lsdException w:name="table of authorities" w:semiHidden="1" w:unhideWhenUsed="1"/>
-    <w:lsdException w:name="macro" w:semiHidden="1" w:unhideWhenUsed="1"/>
-    <w:lsdException w:name="toa heading" w:semiHidden="1" w:unhideWhenUsed="1"/>
-    <w:lsdException w:name="List" w:semiHidden="1" w:unhideWhenUsed="1"/>
-    <w:lsdException w:name="List Bullet" w:semiHidden="1" w:unhideWhenUsed="1"/>
-    <w:lsdException w:name="List Number" w:semiHidden="1" w:unhideWhenUsed="1"/>
-    <w:lsdException w:name="List 2" w:semiHidden="1" w:unhideWhenUsed="1"/>
-    <w:lsdException w:name="List 3" w:semiHidden="1" w:unhideWhenUsed="1"/>
-    <w:lsdException w:name="List 4" w:semiHidden="1" w:unhideWhenUsed="1"/>
-    <w:lsdException w:name="List 5" w:semiHidden="1" w:unhideWhenUsed="1"/>
-    <w:lsdException w:name="List Bullet 2" w:semiHidden="1" w:unhideWhenUsed="1"/>
-    <w:lsdException w:name="List Bullet 3" w:semiHidden="1" w:unhideWhenUsed="1"/>
-    <w:lsdException w:name="List Bullet 4" w:semiHidden="1" w:unhideWhenUsed="1"/>
-    <w:lsdException w:name="List Bullet 5" w:semiHidden="1" w:unhideWhenUsed="1"/>
-    <w:lsdException w:name="List Number 2" w:semiHidden="1" w:unhideWhenUsed="1"/>
-    <w:lsdException w:name="List Number 3" w:semiHidden="1" w:unhideWhenUsed="1"/>
-    <w:lsdException w:name="List Number 4" w:semiHidden="1" w:unhideWhenUsed="1"/>
-    <w:lsdException w:name="List Number 5" w:semiHidden="1" w:unhideWhenUsed="1"/>
-    <w:lsdException w:name="Title" w:uiPriority="10" w:qFormat="1"/>
-    <w:lsdException w:name="Closing" w:semiHidden="1" w:unhideWhenUsed="1"/>
-    <w:lsdException w:name="Signature" w:semiHidden="1" w:unhideWhenUsed="1"/>
-    <w:lsdException w:name="Default Paragraph Font" w:semiHidden="1" w:uiPriority="1" w:unhideWhenUsed="1"/>
-    <w:lsdException w:name="Body Text" w:semiHidden="1" w:uiPriority="0" w:unhideWhenUsed="1"/>
-    <w:lsdException w:name="Body Text Indent" w:semiHidden="1" w:unhideWhenUsed="1"/>
-    <w:lsdException w:name="List Continue" w:semiHidden="1" w:unhideWhenUsed="1"/>
-    <w:lsdException w:name="List Continue 2" w:semiHidden="1" w:unhideWhenUsed="1"/>
-    <w:lsdException w:name="List Continue 3" w:semiHidden="1" w:unhideWhenUsed="1"/>
-    <w:lsdException w:name="List Continue 4" w:semiHidden="1" w:unhideWhenUsed="1"/>
-    <w:lsdException w:name="List Continue 5" w:semiHidden="1" w:unhideWhenUsed="1"/>
-    <w:lsdException w:name="Message Header" w:semiHidden="1" w:unhideWhenUsed="1"/>
-    <w:lsdException w:name="Subtitle" w:uiPriority="11" w:qFormat="1"/>
-    <w:lsdException w:name="Salutation" w:semiHidden="1" w:unhideWhenUsed="1"/>
-    <w:lsdException w:name="Date" w:semiHidden="1" w:unhideWhenUsed="1"/>
-    <w:lsdException w:name="Body Text First Indent" w:semiHidden="1" w:unhideWhenUsed="1"/>
-    <w:lsdException w:name="Body Text First Indent 2" w:semiHidden="1" w:unhideWhenUsed="1"/>
-    <w:lsdException w:name="Note Heading" w:semiHidden="1" w:unhideWhenUsed="1"/>
-    <w:lsdException w:name="Body Text 2" w:semiHidden="1" w:unhideWhenUsed="1"/>
-    <w:lsdException w:name="Body Text 3" w:semiHidden="1" w:unhideWhenUsed="1"/>
-    <w:lsdException w:name="Body Text Indent 2" w:semiHidden="1" w:unhideWhenUsed="1"/>
-    <w:lsdException w:name="Body Text Indent 3" w:semiHidden="1" w:unhideWhenUsed="1"/>
-    <w:lsdException w:name="Block Text" w:semiHidden="1" w:unhideWhenUsed="1"/>
-    <w:lsdException w:name="Hyperlink" w:semiHidden="1" w:unhideWhenUsed="1"/>
-    <w:lsdException w:name="FollowedHyperlink" w:semiHidden="1" w:unhideWhenUsed="1"/>
-    <w:lsdException w:name="Strong" w:uiPriority="22" w:qFormat="1"/>
-    <w:lsdException w:name="Emphasis" w:uiPriority="20" w:qFormat="1"/>
-    <w:lsdException w:name="Document Map" w:semiHidden="1" w:unhideWhenUsed="1"/>
-    <w:lsdException w:name="Plain Text" w:semiHidden="1" w:unhideWhenUsed="1"/>
-    <w:lsdException w:name="E-mail Signature" w:semiHidden="1" w:unhideWhenUsed="1"/>
-    <w:lsdException w:name="HTML Top of Form" w:semiHidden="1" w:unhideWhenUsed="1"/>
-    <w:lsdException w:name="HTML Bottom of Form" w:semiHidden="1" w:unhideWhenUsed="1"/>
-    <w:lsdException w:name="Normal (Web)" w:semiHidden="1" w:unhideWhenUsed="1"/>
-    <w:lsdException w:name="HTML Acronym" w:semiHidden="1" w:unhideWhenUsed="1"/>
-    <w:lsdException w:name="HTML Address" w:semiHidden="1" w:unhideWhenUsed="1"/>
-    <w:lsdException w:name="HTML Cite" w:semiHidden="1" w:unhideWhenUsed="1"/>
-    <w:lsdException w:name="HTML Code" w:semiHidden="1" w:unhideWhenUsed="1"/>
-    <w:lsdException w:name="HTML Definition" w:semiHidden="1" w:unhideWhenUsed="1"/>
-    <w:lsdException w:name="HTML Keyboard" w:semiHidden="1" w:unhideWhenUsed="1"/>
-    <w:lsdException w:name="HTML Preformatted" w:semiHidden="1" w:unhideWhenUsed="1"/>
-    <w:lsdException w:name="HTML Sample" w:semiHidden="1" w:unhideWhenUsed="1"/>
-    <w:lsdException w:name="HTML Typewriter" w:semiHidden="1" w:unhideWhenUsed="1"/>
-    <w:lsdException w:name="HTML Variable" w:semiHidden="1" w:unhideWhenUsed="1"/>
-    <w:lsdException w:name="Normal Table" w:semiHidden="1" w:unhideWhenUsed="1"/>
-    <w:lsdException w:name="annotation subject" w:semiHidden="1" w:unhideWhenUsed="1"/>
-    <w:lsdException w:name="No List" w:semiHidden="1" w:unhideWhenUsed="1"/>
-    <w:lsdException w:name="Outline List 1" w:semiHidden="1" w:unhideWhenUsed="1"/>
-    <w:lsdException w:name="Outline List 2" w:semiHidden="1" w:unhideWhenUsed="1"/>
-    <w:lsdException w:name="Outline List 3" w:semiHidden="1" w:unhideWhenUsed="1"/>
-    <w:lsdException w:name="Table Simple 1" w:semiHidden="1" w:unhideWhenUsed="1"/>
-    <w:lsdException w:name="Table Simple 2" w:semiHidden="1" w:unhideWhenUsed="1"/>
-    <w:lsdException w:name="Table Simple 3" w:semiHidden="1" w:unhideWhenUsed="1"/>
-    <w:lsdException w:name="Table Classic 1" w:semiHidden="1" w:unhideWhenUsed="1"/>
-    <w:lsdException w:name="Table Classic 2" w:semiHidden="1" w:unhideWhenUsed="1"/>
-    <w:lsdException w:name="Table Classic 3" w:semiHidden="1" w:unhideWhenUsed="1"/>
-    <w:lsdException w:name="Table Classic 4" w:semiHidden="1" w:unhideWhenUsed="1"/>
-    <w:lsdException w:name="Table Colorful 1" w:semiHidden="1" w:unhideWhenUsed="1"/>
-    <w:lsdException w:name="Table Colorful 2" w:semiHidden="1" w:unhideWhenUsed="1"/>
-    <w:lsdException w:name="Table Colorful 3" w:semiHidden="1" w:unhideWhenUsed="1"/>
-    <w:lsdException w:name="Table Columns 1" w:semiHidden="1" w:unhideWhenUsed="1"/>
-    <w:lsdException w:name="Table Columns 2" w:semiHidden="1" w:unhideWhenUsed="1"/>
-    <w:lsdException w:name="Table Columns 3" w:semiHidden="1" w:unhideWhenUsed="1"/>
-    <w:lsdException w:name="Table Columns 4" w:semiHidden="1" w:unhideWhenUsed="1"/>
-    <w:lsdException w:name="Table Columns 5" w:semiHidden="1" w:unhideWhenUsed="1"/>
-    <w:lsdException w:name="Table Grid 1" w:semiHidden="1" w:unhideWhenUsed="1"/>
-    <w:lsdException w:name="Table Grid 2" w:semiHidden="1" w:unhideWhenUsed="1"/>
-    <w:lsdException w:name="Table Grid 3" w:semiHidden="1" w:unhideWhenUsed="1"/>
-    <w:lsdException w:name="Table Grid 4" w:semiHidden="1" w:unhideWhenUsed="1"/>
-    <w:lsdException w:name="Table Grid 5" w:semiHidden="1" w:unhideWhenUsed="1"/>
-    <w:lsdException w:name="Table Grid 6" w:semiHidden="1" w:unhideWhenUsed="1"/>
-    <w:lsdException w:name="Table Grid 7" w:semiHidden="1" w:unhideWhenUsed="1"/>
-    <w:lsdException w:name="Table Grid 8" w:semiHidden="1" w:unhideWhenUsed="1"/>
-    <w:lsdException w:name="Table List 1" w:semiHidden="1" w:unhideWhenUsed="1"/>
-    <w:lsdException w:name="Table List 2" w:semiHidden="1" w:unhideWhenUsed="1"/>
-    <w:lsdException w:name="Table List 3" w:semiHidden="1" w:unhideWhenUsed="1"/>
-    <w:lsdException w:name="Table List 4" w:semiHidden="1" w:unhideWhenUsed="1"/>
-    <w:lsdException w:name="Table List 5" w:semiHidden="1" w:unhideWhenUsed="1"/>
-    <w:lsdException w:name="Table List 6" w:semiHidden="1" w:unhideWhenUsed="1"/>
-    <w:lsdException w:name="Table List 7" w:semiHidden="1" w:unhideWhenUsed="1"/>
-    <w:lsdException w:name="Table List 8" w:semiHidden="1" w:unhideWhenUsed="1"/>
-    <w:lsdException w:name="Table 3D effects 1" w:semiHidden="1" w:unhideWhenUsed="1"/>
-    <w:lsdException w:name="Table 3D effects 2" w:semiHidden="1" w:unhideWhenUsed="1"/>
-    <w:lsdException w:name="Table 3D effects 3" w:semiHidden="1" w:unhideWhenUsed="1"/>
-    <w:lsdException w:name="Table Contemporary" w:semiHidden="1" w:unhideWhenUsed="1"/>
-    <w:lsdException w:name="Table Elegant" w:semiHidden="1" w:unhideWhenUsed="1"/>
-    <w:lsdException w:name="Table Professional" w:semiHidden="1" w:unhideWhenUsed="1"/>
-    <w:lsdException w:name="Table Subtle 1" w:semiHidden="1" w:unhideWhenUsed="1"/>
-    <w:lsdException w:name="Table Subtle 2" w:semiHidden="1" w:unhideWhenUsed="1"/>
-    <w:lsdException w:name="Table Web 1" w:semiHidden="1" w:unhideWhenUsed="1"/>
-    <w:lsdException w:name="Table Web 2" w:semiHidden="1" w:unhideWhenUsed="1"/>
-    <w:lsdException w:name="Table Web 3" w:semiHidden="1" w:unhideWhenUsed="1"/>
-    <w:lsdException w:name="Balloon Text" w:semiHidden="1" w:unhideWhenUsed="1"/>
-    <w:lsdException w:name="Table Grid" w:uiPriority="39"/>
-    <w:lsdException w:name="Table Theme" w:semiHidden="1" w:unhideWhenUsed="1"/>
-    <w:lsdException w:name="Placeholder Text" w:semiHidden="1"/>
-    <w:lsdException w:name="No Spacing" w:uiPriority="1" w:qFormat="1"/>
-    <w:lsdException w:name="Light Shading" w:uiPriority="60"/>
-    <w:lsdException w:name="Light List" w:uiPriority="61"/>
-    <w:lsdException w:name="Light Grid" w:uiPriority="62"/>
-    <w:lsdException w:name="Medium Shading 1" w:uiPriority="63"/>
-    <w:lsdException w:name="Medium Shading 2" w:uiPriority="64"/>
-    <w:lsdException w:name="Medium List 1" w:uiPriority="65"/>
-    <w:lsdException w:name="Medium List 2" w:uiPriority="66"/>
-    <w:lsdException w:name="Medium Grid 1" w:uiPriority="67"/>
-    <w:lsdException w:name="Medium Grid 2" w:uiPriority="68"/>
-    <w:lsdException w:name="Medium Grid 3" w:uiPriority="69"/>
-    <w:lsdException w:name="Dark List" w:uiPriority="70"/>
-    <w:lsdException w:name="Colorful Shading" w:uiPriority="71"/>
-    <w:lsdException w:name="Colorful List" w:uiPriority="72"/>
-    <w:lsdException w:name="Colorful Grid" w:uiPriority="73"/>
-    <w:lsdException w:name="Light Shading Accent 1" w:uiPriority="60"/>
-    <w:lsdException w:name="Light List Accent 1" w:uiPriority="61"/>
-    <w:lsdException w:name="Light Grid Accent 1" w:uiPriority="62"/>
-    <w:lsdException w:name="Medium Shading 1 Accent 1" w:uiPriority="63"/>
-    <w:lsdException w:name="Medium Shading 2 Accent 1" w:uiPriority="64"/>
-    <w:lsdException w:name="Medium List 1 Accent 1" w:uiPriority="65"/>
-    <w:lsdException w:name="Revision" w:semiHidden="1"/>
-    <w:lsdException w:name="List Paragraph" w:uiPriority="34" w:qFormat="1"/>
-    <w:lsdException w:name="Quote" w:uiPriority="29" w:qFormat="1"/>
-    <w:lsdException w:name="Intense Quote" w:uiPriority="30" w:qFormat="1"/>
-    <w:lsdException w:name="Medium List 2 Accent 1" w:uiPriority="66"/>
-    <w:lsdException w:name="Medium Grid 1 Accent 1" w:uiPriority="67"/>
-    <w:lsdException w:name="Medium Grid 2 Accent 1" w:uiPriority="68"/>
-    <w:lsdException w:name="Medium Grid 3 Accent 1" w:uiPriority="69"/>
-    <w:lsdException w:name="Dark List Accent 1" w:uiPriority="70"/>
-    <w:lsdException w:name="Colorful Shading Accent 1" w:uiPriority="71"/>
-    <w:lsdException w:name="Colorful List Accent 1" w:uiPriority="72"/>
-    <w:lsdException w:name="Colorful Grid Accent 1" w:uiPriority="73"/>
-    <w:lsdException w:name="Light Shading Accent 2" w:uiPriority="60"/>
-    <w:lsdException w:name="Light List Accent 2" w:uiPriority="61"/>
-    <w:lsdException w:name="Light Grid Accent 2" w:uiPriority="62"/>
-    <w:lsdException w:name="Medium Shading 1 Accent 2" w:uiPriority="63"/>
-    <w:lsdException w:name="Medium Shading 2 Accent 2" w:uiPriority="64"/>
-    <w:lsdException w:name="Medium List 1 Accent 2" w:uiPriority="65"/>
-    <w:lsdException w:name="Medium List 2 Accent 2" w:uiPriority="66"/>
-    <w:lsdException w:name="Medium Grid 1 Accent 2" w:uiPriority="67"/>
-    <w:lsdException w:name="Medium Grid 2 Accent 2" w:uiPriority="68"/>
-    <w:lsdException w:name="Medium Grid 3 Accent 2" w:uiPriority="69"/>
-    <w:lsdException w:name="Dark List Accent 2" w:uiPriority="70"/>
-    <w:lsdException w:name="Colorful Shading Accent 2" w:uiPriority="71"/>
-    <w:lsdException w:name="Colorful List Accent 2" w:uiPriority="72"/>
-    <w:lsdException w:name="Colorful Grid Accent 2" w:uiPriority="73"/>
-    <w:lsdException w:name="Light Shading Accent 3" w:uiPriority="60"/>
-    <w:lsdException w:name="Light List Accent 3" w:uiPriority="61"/>
-    <w:lsdException w:name="Light Grid Accent 3" w:uiPriority="62"/>
-    <w:lsdException w:name="Medium Shading 1 Accent 3" w:uiPriority="63"/>
-    <w:lsdException w:name="Medium Shading 2 Accent 3" w:uiPriority="64"/>
-    <w:lsdException w:name="Medium List 1 Accent 3" w:uiPriority="65"/>
-    <w:lsdException w:name="Medium List 2 Accent 3" w:uiPriority="66"/>
-    <w:lsdException w:name="Medium Grid 1 Accent 3" w:uiPriority="67"/>
-    <w:lsdException w:name="Medium Grid 2 Accent 3" w:uiPriority="68"/>
-    <w:lsdException w:name="Medium Grid 3 Accent 3" w:uiPriority="69"/>
-    <w:lsdException w:name="Dark List Accent 3" w:uiPriority="70"/>
-    <w:lsdException w:name="Colorful Shading Accent 3" w:uiPriority="71"/>
-    <w:lsdException w:name="Colorful List Accent 3" w:uiPriority="72"/>
-    <w:lsdException w:name="Colorful Grid Accent 3" w:uiPriority="73"/>
-    <w:lsdException w:name="Light Shading Accent 4" w:uiPriority="60"/>
-    <w:lsdException w:name="Light List Accent 4" w:uiPriority="61"/>
-    <w:lsdException w:name="Light Grid Accent 4" w:uiPriority="62"/>
-    <w:lsdException w:name="Medium Shading 1 Accent 4" w:uiPriority="63"/>
-    <w:lsdException w:name="Medium Shading 2 Accent 4" w:uiPriority="64"/>
-    <w:lsdException w:name="Medium List 1 Accent 4" w:uiPriority="65"/>
-    <w:lsdException w:name="Medium List 2 Accent 4" w:uiPriority="66"/>
-    <w:lsdException w:name="Medium Grid 1 Accent 4" w:uiPriority="67"/>
-    <w:lsdException w:name="Medium Grid 2 Accent 4" w:uiPriority="68"/>
-    <w:lsdException w:name="Medium Grid 3 Accent 4" w:uiPriority="69"/>
-    <w:lsdException w:name="Dark List Accent 4" w:uiPriority="70"/>
-    <w:lsdException w:name="Colorful Shading Accent 4" w:uiPriority="71"/>
-    <w:lsdException w:name="Colorful List Accent 4" w:uiPriority="72"/>
-    <w:lsdException w:name="Colorful Grid Accent 4" w:uiPriority="73"/>
-    <w:lsdException w:name="Light Shading Accent 5" w:uiPriority="60"/>
-    <w:lsdException w:name="Light List Accent 5" w:uiPriority="61"/>
-    <w:lsdException w:name="Light Grid Accent 5" w:uiPriority="62"/>
-    <w:lsdException w:name="Medium Shading 1 Accent 5" w:uiPriority="63"/>
-    <w:lsdException w:name="Medium Shading 2 Accent 5" w:uiPriority="64"/>
-    <w:lsdException w:name="Medium List 1 Accent 5" w:uiPriority="65"/>
-    <w:lsdException w:name="Medium List 2 Accent 5" w:uiPriority="66"/>
-    <w:lsdException w:name="Medium Grid 1 Accent 5" w:uiPriority="67"/>
-    <w:lsdException w:name="Medium Grid 2 Accent 5" w:uiPriority="68"/>
-    <w:lsdException w:name="Medium Grid 3 Accent 5" w:uiPriority="69"/>
-    <w:lsdException w:name="Dark List Accent 5" w:uiPriority="70"/>
-    <w:lsdException w:name="Colorful Shading Accent 5" w:uiPriority="71"/>
-    <w:lsdException w:name="Colorful List Accent 5" w:uiPriority="72"/>
-    <w:lsdException w:name="Colorful Grid Accent 5" w:uiPriority="73"/>
-    <w:lsdException w:name="Light Shading Accent 6" w:uiPriority="60"/>
-    <w:lsdException w:name="Light List Accent 6" w:uiPriority="61"/>
-    <w:lsdException w:name="Light Grid Accent 6" w:uiPriority="62"/>
-    <w:lsdException w:name="Medium Shading 1 Accent 6" w:uiPriority="63"/>
-    <w:lsdException w:name="Medium Shading 2 Accent 6" w:uiPriority="64"/>
-    <w:lsdException w:name="Medium List 1 Accent 6" w:uiPriority="65"/>
-    <w:lsdException w:name="Medium List 2 Accent 6" w:uiPriority="66"/>
-    <w:lsdException w:name="Medium Grid 1 Accent 6" w:uiPriority="67"/>
-    <w:lsdException w:name="Medium Grid 2 Accent 6" w:uiPriority="68"/>
-    <w:lsdException w:name="Medium Grid 3 Accent 6" w:uiPriority="69"/>
-    <w:lsdException w:name="Dark List Accent 6" w:uiPriority="70"/>
-    <w:lsdException w:name="Colorful Shading Accent 6" w:uiPriority="71"/>
-    <w:lsdException w:name="Colorful List Accent 6" w:uiPriority="72"/>
-    <w:lsdException w:name="Colorful Grid Accent 6" w:uiPriority="73"/>
-    <w:lsdException w:name="Subtle Emphasis" w:uiPriority="19" w:qFormat="1"/>
-    <w:lsdException w:name="Intense Emphasis" w:uiPriority="21" w:qFormat="1"/>
-    <w:lsdException w:name="Subtle Reference" w:uiPriority="31" w:qFormat="1"/>
-    <w:lsdException w:name="Intense Reference" w:uiPriority="32" w:qFormat="1"/>
-    <w:lsdException w:name="Book Title" w:uiPriority="33" w:qFormat="1"/>
-    <w:lsdException w:name="Bibliography" w:semiHidden="1" w:uiPriority="37" w:unhideWhenUsed="1"/>
-    <w:lsdException w:name="TOC Heading" w:semiHidden="1" w:uiPriority="39" w:unhideWhenUsed="1" w:qFormat="1"/>
-    <w:lsdException w:name="Plain Table 1" w:uiPriority="41"/>
-    <w:lsdException w:name="Plain Table 2" w:uiPriority="42"/>
-    <w:lsdException w:name="Plain Table 3" w:uiPriority="43"/>
-    <w:lsdException w:name="Plain Table 4" w:uiPriority="44"/>
-    <w:lsdException w:name="Plain Table 5" w:uiPriority="45"/>
-    <w:lsdException w:name="Grid Table Light" w:uiPriority="40"/>
-    <w:lsdException w:name="Grid Table 1 Light" w:uiPriority="46"/>
-    <w:lsdException w:name="Grid Table 2" w:uiPriority="47"/>
-    <w:lsdException w:name="Grid Table 3" w:uiPriority="48"/>
-    <w:lsdException w:name="Grid Table 4" w:uiPriority="49"/>
-    <w:lsdException w:name="Grid Table 5 Dark" w:uiPriority="50"/>
-    <w:lsdException w:name="Grid Table 6 Colorful" w:uiPriority="51"/>
-    <w:lsdException w:name="Grid Table 7 Colorful" w:uiPriority="52"/>
-    <w:lsdException w:name="Grid Table 1 Light Accent 1" w:uiPriority="46"/>
-    <w:lsdException w:name="Grid Table 2 Accent 1" w:uiPriority="47"/>
-    <w:lsdException w:name="Grid Table 3 Accent 1" w:uiPriority="48"/>
-    <w:lsdException w:name="Grid Table 4 Accent 1" w:uiPriority="49"/>
-    <w:lsdException w:name="Grid Table 5 Dark Accent 1" w:uiPriority="50"/>
-    <w:lsdException w:name="Grid Table 6 Colorful Accent 1" w:uiPriority="51"/>
-    <w:lsdException w:name="Grid Table 7 Colorful Accent 1" w:uiPriority="52"/>
-    <w:lsdException w:name="Grid Table 1 Light Accent 2" w:uiPriority="46"/>
-    <w:lsdException w:name="Grid Table 2 Accent 2" w:uiPriority="47"/>
-    <w:lsdException w:name="Grid Table 3 Accent 2" w:uiPriority="48"/>
-    <w:lsdException w:name="Grid Table 4 Accent 2" w:uiPriority="49"/>
-    <w:lsdException w:name="Grid Table 5 Dark Accent 2" w:uiPriority="50"/>
-    <w:lsdException w:name="Grid Table 6 Colorful Accent 2" w:uiPriority="51"/>
-    <w:lsdException w:name="Grid Table 7 Colorful Accent 2" w:uiPriority="52"/>
-    <w:lsdException w:name="Grid Table 1 Light Accent 3" w:uiPriority="46"/>
-    <w:lsdException w:name="Grid Table 2 Accent 3" w:uiPriority="47"/>
-    <w:lsdException w:name="Grid Table 3 Accent 3" w:uiPriority="48"/>
-    <w:lsdException w:name="Grid Table 4 Accent 3" w:uiPriority="49"/>
-    <w:lsdException w:name="Grid Table 5 Dark Accent 3" w:uiPriority="50"/>
-    <w:lsdException w:name="Grid Table 6 Colorful Accent 3" w:uiPriority="51"/>
-    <w:lsdException w:name="Grid Table 7 Colorful Accent 3" w:uiPriority="52"/>
-    <w:lsdException w:name="Grid Table 1 Light Accent 4" w:uiPriority="46"/>
-    <w:lsdException w:name="Grid Table 2 Accent 4" w:uiPriority="47"/>
-    <w:lsdException w:name="Grid Table 3 Accent 4" w:uiPriority="48"/>
-    <w:lsdException w:name="Grid Table 4 Accent 4" w:uiPriority="49"/>
-    <w:lsdException w:name="Grid Table 5 Dark Accent 4" w:uiPriority="50"/>
-    <w:lsdException w:name="Grid Table 6 Colorful Accent 4" w:uiPriority="51"/>
-    <w:lsdException w:name="Grid Table 7 Colorful Accent 4" w:uiPriority="52"/>
-    <w:lsdException w:name="Grid Table 1 Light Accent 5" w:uiPriority="46"/>
-    <w:lsdException w:name="Grid Table 2 Accent 5" w:uiPriority="47"/>
-    <w:lsdException w:name="Grid Table 3 Accent 5" w:uiPriority="48"/>
-    <w:lsdException w:name="Grid Table 4 Accent 5" w:uiPriority="49"/>
-    <w:lsdException w:name="Grid Table 5 Dark Accent 5" w:uiPriority="50"/>
-    <w:lsdException w:name="Grid Table 6 Colorful Accent 5" w:uiPriority="51"/>
-    <w:lsdException w:name="Grid Table 7 Colorful Accent 5" w:uiPriority="52"/>
-    <w:lsdException w:name="Grid Table 1 Light Accent 6" w:uiPriority="46"/>
-    <w:lsdException w:name="Grid Table 2 Accent 6" w:uiPriority="47"/>
-    <w:lsdException w:name="Grid Table 3 Accent 6" w:uiPriority="48"/>
-    <w:lsdException w:name="Grid Table 4 Accent 6" w:uiPriority="49"/>
-    <w:lsdException w:name="Grid Table 5 Dark Accent 6" w:uiPriority="50"/>
-    <w:lsdException w:name="Grid Table 6 Colorful Accent 6" w:uiPriority="51"/>
-    <w:lsdException w:name="Grid Table 7 Colorful Accent 6" w:uiPriority="52"/>
-    <w:lsdException w:name="List Table 1 Light" w:uiPriority="46"/>
-    <w:lsdException w:name="List Table 2" w:uiPriority="47"/>
-    <w:lsdException w:name="List Table 3" w:uiPriority="48"/>
-    <w:lsdException w:name="List Table 4" w:uiPriority="49"/>
-    <w:lsdException w:name="List Table 5 Dark" w:uiPriority="50"/>
-    <w:lsdException w:name="List Table 6 Colorful" w:uiPriority="51"/>
-    <w:lsdException w:name="List Table 7 Colorful" w:uiPriority="52"/>
-    <w:lsdException w:name="List Table 1 Light Accent 1" w:uiPriority="46"/>
-    <w:lsdException w:name="List Table 2 Accent 1" w:uiPriority="47"/>
-    <w:lsdException w:name="List Table 3 Accent 1" w:uiPriority="48"/>
-    <w:lsdException w:name="List Table 4 Accent 1" w:uiPriority="49"/>
-    <w:lsdException w:name="List Table 5 Dark Accent 1" w:uiPriority="50"/>
-    <w:lsdException w:name="List Table 6 Colorful Accent 1" w:uiPriority="51"/>
-    <w:lsdException w:name="List Table 7 Colorful Accent 1" w:uiPriority="52"/>
-    <w:lsdException w:name="List Table 1 Light Accent 2" w:uiPriority="46"/>
-    <w:lsdException w:name="List Table 2 Accent 2" w:uiPriority="47"/>
-    <w:lsdException w:name="List Table 3 Accent 2" w:uiPriority="48"/>
-    <w:lsdException w:name="List Table 4 Accent 2" w:uiPriority="49"/>
-    <w:lsdException w:name="List Table 5 Dark Accent 2" w:uiPriority="50"/>
-    <w:lsdException w:name="List Table 6 Colorful Accent 2" w:uiPriority="51"/>
-    <w:lsdException w:name="List Table 7 Colorful Accent 2" w:uiPriority="52"/>
-    <w:lsdException w:name="List Table 1 Light Accent 3" w:uiPriority="46"/>
-    <w:lsdException w:name="List Table 2 Accent 3" w:uiPriority="47"/>
-    <w:lsdException w:name="List Table 3 Accent 3" w:uiPriority="48"/>
-    <w:lsdException w:name="List Table 4 Accent 3" w:uiPriority="49"/>
-    <w:lsdException w:name="List Table 5 Dark Accent 3" w:uiPriority="50"/>
-    <w:lsdException w:name="List Table 6 Colorful Accent 3" w:uiPriority="51"/>
-    <w:lsdException w:name="List Table 7 Colorful Accent 3" w:uiPriority="52"/>
-    <w:lsdException w:name="List Table 1 Light Accent 4" w:uiPriority="46"/>
-    <w:lsdException w:name="List Table 2 Accent 4" w:uiPriority="47"/>
-    <w:lsdException w:name="List Table 3 Accent 4" w:uiPriority="48"/>
-    <w:lsdException w:name="List Table 4 Accent 4" w:uiPriority="49"/>
-    <w:lsdException w:name="List Table 5 Dark Accent 4" w:uiPriority="50"/>
-    <w:lsdException w:name="List Table 6 Colorful Accent 4" w:uiPriority="51"/>
-    <w:lsdException w:name="List Table 7 Colorful Accent 4" w:uiPriority="52"/>
-    <w:lsdException w:name="List Table 1 Light Accent 5" w:uiPriority="46"/>
-    <w:lsdException w:name="List Table 2 Accent 5" w:uiPriority="47"/>
-    <w:lsdException w:name="List Table 3 Accent 5" w:uiPriority="48"/>
-    <w:lsdException w:name="List Table 4 Accent 5" w:uiPriority="49"/>
-    <w:lsdException w:name="List Table 5 Dark Accent 5" w:uiPriority="50"/>
-    <w:lsdException w:name="List Table 6 Colorful Accent 5" w:uiPriority="51"/>
-    <w:lsdException w:name="List Table 7 Colorful Accent 5" w:uiPriority="52"/>
-    <w:lsdException w:name="List Table 1 Light Accent 6" w:uiPriority="46"/>
-    <w:lsdException w:name="List Table 2 Accent 6" w:uiPriority="47"/>
-    <w:lsdException w:name="List Table 3 Accent 6" w:uiPriority="48"/>
-    <w:lsdException w:name="List Table 4 Accent 6" w:uiPriority="49"/>
-    <w:lsdException w:name="List Table 5 Dark Accent 6" w:uiPriority="50"/>
-    <w:lsdException w:name="List Table 6 Colorful Accent 6" w:uiPriority="51"/>
-    <w:lsdException w:name="List Table 7 Colorful Accent 6" w:uiPriority="52"/>
+  <w:latentStyles w:defLockedState="0" w:defUIPriority="99" w:defSemiHidden="1" w:defUnhideWhenUsed="1" w:defQFormat="0" w:count="267">
+    <w:lsdException w:name="Normal" w:semiHidden="0" w:uiPriority="0" w:unhideWhenUsed="0" w:qFormat="1"/>
+    <w:lsdException w:name="heading 1" w:semiHidden="0" w:uiPriority="0" w:unhideWhenUsed="0" w:qFormat="1"/>
+    <w:lsdException w:name="heading 2" w:uiPriority="9" w:qFormat="1"/>
+    <w:lsdException w:name="heading 3" w:uiPriority="9" w:qFormat="1"/>
+    <w:lsdException w:name="heading 4" w:uiPriority="9" w:qFormat="1"/>
+    <w:lsdException w:name="heading 5" w:uiPriority="9" w:qFormat="1"/>
+    <w:lsdException w:name="heading 6" w:uiPriority="9" w:qFormat="1"/>
+    <w:lsdException w:name="heading 7" w:uiPriority="9" w:qFormat="1"/>
+    <w:lsdException w:name="heading 8" w:uiPriority="9" w:qFormat="1"/>
+    <w:lsdException w:name="heading 9" w:uiPriority="9" w:qFormat="1"/>
+    <w:lsdException w:name="toc 1" w:uiPriority="39"/>
+    <w:lsdException w:name="toc 2" w:uiPriority="39"/>
+    <w:lsdException w:name="toc 3" w:uiPriority="39"/>
+    <w:lsdException w:name="toc 4" w:uiPriority="39"/>
+    <w:lsdException w:name="toc 5" w:uiPriority="39"/>
+    <w:lsdException w:name="toc 6" w:uiPriority="39"/>
+    <w:lsdException w:name="toc 7" w:uiPriority="39"/>
+    <w:lsdException w:name="toc 8" w:uiPriority="39"/>
+    <w:lsdException w:name="toc 9" w:uiPriority="39"/>
+    <w:lsdException w:name="caption" w:uiPriority="35" w:qFormat="1"/>
+    <w:lsdException w:name="Title" w:semiHidden="0" w:uiPriority="10" w:unhideWhenUsed="0" w:qFormat="1"/>
+    <w:lsdException w:name="Default Paragraph Font" w:uiPriority="1"/>
+    <w:lsdException w:name="Body Text" w:uiPriority="0"/>
+    <w:lsdException w:name="Subtitle" w:semiHidden="0" w:uiPriority="11" w:unhideWhenUsed="0" w:qFormat="1"/>
+    <w:lsdException w:name="Strong" w:semiHidden="0" w:uiPriority="22" w:unhideWhenUsed="0" w:qFormat="1"/>
+    <w:lsdException w:name="Emphasis" w:semiHidden="0" w:uiPriority="20" w:unhideWhenUsed="0" w:qFormat="1"/>
+    <w:lsdException w:name="Table Grid" w:semiHidden="0" w:uiPriority="39" w:unhideWhenUsed="0"/>
+    <w:lsdException w:name="Placeholder Text" w:unhideWhenUsed="0"/>
+    <w:lsdException w:name="No Spacing" w:semiHidden="0" w:uiPriority="1" w:unhideWhenUsed="0" w:qFormat="1"/>
+    <w:lsdException w:name="Light Shading" w:semiHidden="0" w:uiPriority="60" w:unhideWhenUsed="0"/>
+    <w:lsdException w:name="Light List" w:semiHidden="0" w:uiPriority="61" w:unhideWhenUsed="0"/>
+    <w:lsdException w:name="Light Grid" w:semiHidden="0" w:uiPriority="62" w:unhideWhenUsed="0"/>
+    <w:lsdException w:name="Medium Shading 1" w:semiHidden="0" w:uiPriority="63" w:unhideWhenUsed="0"/>
+    <w:lsdException w:name="Medium Shading 2" w:semiHidden="0" w:uiPriority="64" w:unhideWhenUsed="0"/>
+    <w:lsdException w:name="Medium List 1" w:semiHidden="0" w:uiPriority="65" w:unhideWhenUsed="0"/>
+    <w:lsdException w:name="Medium List 2" w:semiHidden="0" w:uiPriority="66" w:unhideWhenUsed="0"/>
+    <w:lsdException w:name="Medium Grid 1" w:semiHidden="0" w:uiPriority="67" w:unhideWhenUsed="0"/>
+    <w:lsdException w:name="Medium Grid 2" w:semiHidden="0" w:uiPriority="68" w:unhideWhenUsed="0"/>
+    <w:lsdException w:name="Medium Grid 3" w:semiHidden="0" w:uiPriority="69" w:unhideWhenUsed="0"/>
+    <w:lsdException w:name="Dark List" w:semiHidden="0" w:uiPriority="70" w:unhideWhenUsed="0"/>
+    <w:lsdException w:name="Colorful Shading" w:semiHidden="0" w:uiPriority="71" w:unhideWhenUsed="0"/>
+    <w:lsdException w:name="Colorful List" w:semiHidden="0" w:uiPriority="72" w:unhideWhenUsed="0"/>
+    <w:lsdException w:name="Colorful Grid" w:semiHidden="0" w:uiPriority="73" w:unhideWhenUsed="0"/>
+    <w:lsdException w:name="Light Shading Accent 1" w:semiHidden="0" w:uiPriority="60" w:unhideWhenUsed="0"/>
+    <w:lsdException w:name="Light List Accent 1" w:semiHidden="0" w:uiPriority="61" w:unhideWhenUsed="0"/>
+    <w:lsdException w:name="Light Grid Accent 1" w:semiHidden="0" w:uiPriority="62" w:unhideWhenUsed="0"/>
+    <w:lsdException w:name="Medium Shading 1 Accent 1" w:semiHidden="0" w:uiPriority="63" w:unhideWhenUsed="0"/>
+    <w:lsdException w:name="Medium Shading 2 Accent 1" w:semiHidden="0" w:uiPriority="64" w:unhideWhenUsed="0"/>
+    <w:lsdException w:name="Medium List 1 Accent 1" w:semiHidden="0" w:uiPriority="65" w:unhideWhenUsed="0"/>
+    <w:lsdException w:name="Revision" w:unhideWhenUsed="0"/>
+    <w:lsdException w:name="List Paragraph" w:semiHidden="0" w:uiPriority="34" w:unhideWhenUsed="0" w:qFormat="1"/>
+    <w:lsdException w:name="Quote" w:semiHidden="0" w:uiPriority="29" w:unhideWhenUsed="0" w:qFormat="1"/>
+    <w:lsdException w:name="Intense Quote" w:semiHidden="0" w:uiPriority="30" w:unhideWhenUsed="0" w:qFormat="1"/>
+    <w:lsdException w:name="Medium List 2 Accent 1" w:semiHidden="0" w:uiPriority="66" w:unhideWhenUsed="0"/>
+    <w:lsdException w:name="Medium Grid 1 Accent 1" w:semiHidden="0" w:uiPriority="67" w:unhideWhenUsed="0"/>
+    <w:lsdException w:name="Medium Grid 2 Accent 1" w:semiHidden="0" w:uiPriority="68" w:unhideWhenUsed="0"/>
+    <w:lsdException w:name="Medium Grid 3 Accent 1" w:semiHidden="0" w:uiPriority="69" w:unhideWhenUsed="0"/>
+    <w:lsdException w:name="Dark List Accent 1" w:semiHidden="0" w:uiPriority="70" w:unhideWhenUsed="0"/>
+    <w:lsdException w:name="Colorful Shading Accent 1" w:semiHidden="0" w:uiPriority="71" w:unhideWhenUsed="0"/>
+    <w:lsdException w:name="Colorful List Accent 1" w:semiHidden="0" w:uiPriority="72" w:unhideWhenUsed="0"/>
+    <w:lsdException w:name="Colorful Grid Accent 1" w:semiHidden="0" w:uiPriority="73" w:unhideWhenUsed="0"/>
+    <w:lsdException w:name="Light Shading Accent 2" w:semiHidden="0" w:uiPriority="60" w:unhideWhenUsed="0"/>
+    <w:lsdException w:name="Light List Accent 2" w:semiHidden="0" w:uiPriority="61" w:unhideWhenUsed="0"/>
+    <w:lsdException w:name="Light Grid Accent 2" w:semiHidden="0" w:uiPriority="62" w:unhideWhenUsed="0"/>
+    <w:lsdException w:name="Medium Shading 1 Accent 2" w:semiHidden="0" w:uiPriority="63" w:unhideWhenUsed="0"/>
+    <w:lsdException w:name="Medium Shading 2 Accent 2" w:semiHidden="0" w:uiPriority="64" w:unhideWhenUsed="0"/>
+    <w:lsdException w:name="Medium List 1 Accent 2" w:semiHidden="0" w:uiPriority="65" w:unhideWhenUsed="0"/>
+    <w:lsdException w:name="Medium List 2 Accent 2" w:semiHidden="0" w:uiPriority="66" w:unhideWhenUsed="0"/>
+    <w:lsdException w:name="Medium Grid 1 Accent 2" w:semiHidden="0" w:uiPriority="67" w:unhideWhenUsed="0"/>
+    <w:lsdException w:name="Medium Grid 2 Accent 2" w:semiHidden="0" w:uiPriority="68" w:unhideWhenUsed="0"/>
+    <w:lsdException w:name="Medium Grid 3 Accent 2" w:semiHidden="0" w:uiPriority="69" w:unhideWhenUsed="0"/>
+    <w:lsdException w:name="Dark List Accent 2" w:semiHidden="0" w:uiPriority="70" w:unhideWhenUsed="0"/>
+    <w:lsdException w:name="Colorful Shading Accent 2" w:semiHidden="0" w:uiPriority="71" w:unhideWhenUsed="0"/>
+    <w:lsdException w:name="Colorful List Accent 2" w:semiHidden="0" w:uiPriority="72" w:unhideWhenUsed="0"/>
+    <w:lsdException w:name="Colorful Grid Accent 2" w:semiHidden="0" w:uiPriority="73" w:unhideWhenUsed="0"/>
+    <w:lsdException w:name="Light Shading Accent 3" w:semiHidden="0" w:uiPriority="60" w:unhideWhenUsed="0"/>
+    <w:lsdException w:name="Light List Accent 3" w:semiHidden="0" w:uiPriority="61" w:unhideWhenUsed="0"/>
+    <w:lsdException w:name="Light Grid Accent 3" w:semiHidden="0" w:uiPriority="62" w:unhideWhenUsed="0"/>
+    <w:lsdException w:name="Medium Shading 1 Accent 3" w:semiHidden="0" w:uiPriority="63" w:unhideWhenUsed="0"/>
+    <w:lsdException w:name="Medium Shading 2 Accent 3" w:semiHidden="0" w:uiPriority="64" w:unhideWhenUsed="0"/>
+    <w:lsdException w:name="Medium List 1 Accent 3" w:semiHidden="0" w:uiPriority="65" w:unhideWhenUsed="0"/>
+    <w:lsdException w:name="Medium List 2 Accent 3" w:semiHidden="0" w:uiPriority="66" w:unhideWhenUsed="0"/>
+    <w:lsdException w:name="Medium Grid 1 Accent 3" w:semiHidden="0" w:uiPriority="67" w:unhideWhenUsed="0"/>
+    <w:lsdException w:name="Medium Grid 2 Accent 3" w:semiHidden="0" w:uiPriority="68" w:unhideWhenUsed="0"/>
+    <w:lsdException w:name="Medium Grid 3 Accent 3" w:semiHidden="0" w:uiPriority="69" w:unhideWhenUsed="0"/>
+    <w:lsdException w:name="Dark List Accent 3" w:semiHidden="0" w:uiPriority="70" w:unhideWhenUsed="0"/>
+    <w:lsdException w:name="Colorful Shading Accent 3" w:semiHidden="0" w:uiPriority="71" w:unhideWhenUsed="0"/>
+    <w:lsdException w:name="Colorful List Accent 3" w:semiHidden="0" w:uiPriority="72" w:unhideWhenUsed="0"/>
+    <w:lsdException w:name="Colorful Grid Accent 3" w:semiHidden="0" w:uiPriority="73" w:unhideWhenUsed="0"/>
+    <w:lsdException w:name="Light Shading Accent 4" w:semiHidden="0" w:uiPriority="60" w:unhideWhenUsed="0"/>
+    <w:lsdException w:name="Light List Accent 4" w:semiHidden="0" w:uiPriority="61" w:unhideWhenUsed="0"/>
+    <w:lsdException w:name="Light Grid Accent 4" w:semiHidden="0" w:uiPriority="62" w:unhideWhenUsed="0"/>
+    <w:lsdException w:name="Medium Shading 1 Accent 4" w:semiHidden="0" w:uiPriority="63" w:unhideWhenUsed="0"/>
+    <w:lsdException w:name="Medium Shading 2 Accent 4" w:semiHidden="0" w:uiPriority="64" w:unhideWhenUsed="0"/>
+    <w:lsdException w:name="Medium List 1 Accent 4" w:semiHidden="0" w:uiPriority="65" w:unhideWhenUsed="0"/>
+    <w:lsdException w:name="Medium List 2 Accent 4" w:semiHidden="0" w:uiPriority="66" w:unhideWhenUsed="0"/>
+    <w:lsdException w:name="Medium Grid 1 Accent 4" w:semiHidden="0" w:uiPriority="67" w:unhideWhenUsed="0"/>
+    <w:lsdException w:name="Medium Grid 2 Accent 4" w:semiHidden="0" w:uiPriority="68" w:unhideWhenUsed="0"/>
+    <w:lsdException w:name="Medium Grid 3 Accent 4" w:semiHidden="0" w:uiPriority="69" w:unhideWhenUsed="0"/>
+    <w:lsdException w:name="Dark List Accent 4" w:semiHidden="0" w:uiPriority="70" w:unhideWhenUsed="0"/>
+    <w:lsdException w:name="Colorful Shading Accent 4" w:semiHidden="0" w:uiPriority="71" w:unhideWhenUsed="0"/>
+    <w:lsdException w:name="Colorful List Accent 4" w:semiHidden="0" w:uiPriority="72" w:unhideWhenUsed="0"/>
+    <w:lsdException w:name="Colorful Grid Accent 4" w:semiHidden="0" w:uiPriority="73" w:unhideWhenUsed="0"/>
+    <w:lsdException w:name="Light Shading Accent 5" w:semiHidden="0" w:uiPriority="60" w:unhideWhenUsed="0"/>
+    <w:lsdException w:name="Light List Accent 5" w:semiHidden="0" w:uiPriority="61" w:unhideWhenUsed="0"/>
+    <w:lsdException w:name="Light Grid Accent 5" w:semiHidden="0" w:uiPriority="62" w:unhideWhenUsed="0"/>
+    <w:lsdException w:name="Medium Shading 1 Accent 5" w:semiHidden="0" w:uiPriority="63" w:unhideWhenUsed="0"/>
+    <w:lsdException w:name="Medium Shading 2 Accent 5" w:semiHidden="0" w:uiPriority="64" w:unhideWhenUsed="0"/>
+    <w:lsdException w:name="Medium List 1 Accent 5" w:semiHidden="0" w:uiPriority="65" w:unhideWhenUsed="0"/>
+    <w:lsdException w:name="Medium List 2 Accent 5" w:semiHidden="0" w:uiPriority="66" w:unhideWhenUsed="0"/>
+    <w:lsdException w:name="Medium Grid 1 Accent 5" w:semiHidden="0" w:uiPriority="67" w:unhideWhenUsed="0"/>
+    <w:lsdException w:name="Medium Grid 2 Accent 5" w:semiHidden="0" w:uiPriority="68" w:unhideWhenUsed="0"/>
+    <w:lsdException w:name="Medium Grid 3 Accent 5" w:semiHidden="0" w:uiPriority="69" w:unhideWhenUsed="0"/>
+    <w:lsdException w:name="Dark List Accent 5" w:semiHidden="0" w:uiPriority="70" w:unhideWhenUsed="0"/>
+    <w:lsdException w:name="Colorful Shading Accent 5" w:semiHidden="0" w:uiPriority="71" w:unhideWhenUsed="0"/>
+    <w:lsdException w:name="Colorful List Accent 5" w:semiHidden="0" w:uiPriority="72" w:unhideWhenUsed="0"/>
+    <w:lsdException w:name="Colorful Grid Accent 5" w:semiHidden="0" w:uiPriority="73" w:unhideWhenUsed="0"/>
+    <w:lsdException w:name="Light Shading Accent 6" w:semiHidden="0" w:uiPriority="60" w:unhideWhenUsed="0"/>
+    <w:lsdException w:name="Light List Accent 6" w:semiHidden="0" w:uiPriority="61" w:unhideWhenUsed="0"/>
+    <w:lsdException w:name="Light Grid Accent 6" w:semiHidden="0" w:uiPriority="62" w:unhideWhenUsed="0"/>
+    <w:lsdException w:name="Medium Shading 1 Accent 6" w:semiHidden="0" w:uiPriority="63" w:unhideWhenUsed="0"/>
+    <w:lsdException w:name="Medium Shading 2 Accent 6" w:semiHidden="0" w:uiPriority="64" w:unhideWhenUsed="0"/>
+    <w:lsdException w:name="Medium List 1 Accent 6" w:semiHidden="0" w:uiPriority="65" w:unhideWhenUsed="0"/>
+    <w:lsdException w:name="Medium List 2 Accent 6" w:semiHidden="0" w:uiPriority="66" w:unhideWhenUsed="0"/>
+    <w:lsdException w:name="Medium Grid 1 Accent 6" w:semiHidden="0" w:uiPriority="67" w:unhideWhenUsed="0"/>
+    <w:lsdException w:name="Medium Grid 2 Accent 6" w:semiHidden="0" w:uiPriority="68" w:unhideWhenUsed="0"/>
+    <w:lsdException w:name="Medium Grid 3 Accent 6" w:semiHidden="0" w:uiPriority="69" w:unhideWhenUsed="0"/>
+    <w:lsdException w:name="Dark List Accent 6" w:semiHidden="0" w:uiPriority="70" w:unhideWhenUsed="0"/>
+    <w:lsdException w:name="Colorful Shading Accent 6" w:semiHidden="0" w:uiPriority="71" w:unhideWhenUsed="0"/>
+    <w:lsdException w:name="Colorful List Accent 6" w:semiHidden="0" w:uiPriority="72" w:unhideWhenUsed="0"/>
+    <w:lsdException w:name="Colorful Grid Accent 6" w:semiHidden="0" w:uiPriority="73" w:unhideWhenUsed="0"/>
+    <w:lsdException w:name="Subtle Emphasis" w:semiHidden="0" w:uiPriority="19" w:unhideWhenUsed="0" w:qFormat="1"/>
+    <w:lsdException w:name="Intense Emphasis" w:semiHidden="0" w:uiPriority="21" w:unhideWhenUsed="0" w:qFormat="1"/>
+    <w:lsdException w:name="Subtle Reference" w:semiHidden="0" w:uiPriority="31" w:unhideWhenUsed="0" w:qFormat="1"/>
+    <w:lsdException w:name="Intense Reference" w:semiHidden="0" w:uiPriority="32" w:unhideWhenUsed="0" w:qFormat="1"/>
+    <w:lsdException w:name="Book Title" w:semiHidden="0" w:uiPriority="33" w:unhideWhenUsed="0" w:qFormat="1"/>
+    <w:lsdException w:name="Bibliography" w:uiPriority="37"/>
+    <w:lsdException w:name="TOC Heading" w:uiPriority="39" w:qFormat="1"/>
   </w:latentStyles>
   <w:style w:type="paragraph" w:default="1" w:styleId="a0">
     <w:name w:val="Normal"/>
@@ -14477,6 +16804,7 @@
       <w:spacing w:after="0" w:line="240" w:lineRule="auto"/>
     </w:pPr>
     <w:tblPr>
+      <w:tblInd w:w="0" w:type="dxa"/>
       <w:tblBorders>
         <w:top w:val="single" w:sz="4" w:space="0" w:color="auto"/>
         <w:left w:val="single" w:sz="4" w:space="0" w:color="auto"/>
@@ -14485,6 +16813,12 @@
         <w:insideH w:val="single" w:sz="4" w:space="0" w:color="auto"/>
         <w:insideV w:val="single" w:sz="4" w:space="0" w:color="auto"/>
       </w:tblBorders>
+      <w:tblCellMar>
+        <w:top w:w="0" w:type="dxa"/>
+        <w:left w:w="108" w:type="dxa"/>
+        <w:bottom w:w="0" w:type="dxa"/>
+        <w:right w:w="108" w:type="dxa"/>
+      </w:tblCellMar>
     </w:tblPr>
   </w:style>
   <w:style w:type="table" w:customStyle="1" w:styleId="11">
@@ -14501,6 +16835,7 @@
       <w:szCs w:val="24"/>
     </w:rPr>
     <w:tblPr>
+      <w:tblInd w:w="0" w:type="dxa"/>
       <w:tblBorders>
         <w:top w:val="single" w:sz="4" w:space="0" w:color="auto"/>
         <w:left w:val="single" w:sz="4" w:space="0" w:color="auto"/>
@@ -14509,6 +16844,826 @@
         <w:insideH w:val="single" w:sz="4" w:space="0" w:color="auto"/>
         <w:insideV w:val="single" w:sz="4" w:space="0" w:color="auto"/>
       </w:tblBorders>
+      <w:tblCellMar>
+        <w:top w:w="0" w:type="dxa"/>
+        <w:left w:w="108" w:type="dxa"/>
+        <w:bottom w:w="0" w:type="dxa"/>
+        <w:right w:w="108" w:type="dxa"/>
+      </w:tblCellMar>
+    </w:tblPr>
+  </w:style>
+  <w:style w:type="paragraph" w:customStyle="1" w:styleId="aff5">
+    <w:name w:val="Подпись к рисунку"/>
+    <w:basedOn w:val="af2"/>
+    <w:next w:val="ad"/>
+    <w:link w:val="aff6"/>
+    <w:qFormat/>
+    <w:rsid w:val="001B55C1"/>
+    <w:pPr>
+      <w:keepLines/>
+      <w:suppressAutoHyphens w:val="0"/>
+      <w:spacing w:before="120" w:after="240" w:line="240" w:lineRule="auto"/>
+      <w:ind w:firstLine="0"/>
+      <w:jc w:val="center"/>
+    </w:pPr>
+    <w:rPr>
+      <w:b w:val="0"/>
+      <w:bCs w:val="0"/>
+      <w:sz w:val="24"/>
+      <w:szCs w:val="24"/>
+    </w:rPr>
+  </w:style>
+  <w:style w:type="character" w:customStyle="1" w:styleId="aff6">
+    <w:name w:val="Подпись к рисунку Знак"/>
+    <w:basedOn w:val="a2"/>
+    <w:link w:val="aff5"/>
+    <w:rsid w:val="001B55C1"/>
+    <w:rPr>
+      <w:rFonts w:ascii="Times New Roman" w:eastAsia="Times New Roman" w:hAnsi="Times New Roman" w:cs="Times New Roman"/>
+      <w:sz w:val="24"/>
+      <w:szCs w:val="24"/>
+    </w:rPr>
+  </w:style>
+  <w:style w:type="paragraph" w:customStyle="1" w:styleId="aff7">
+    <w:name w:val="Номер рисунка"/>
+    <w:basedOn w:val="aff5"/>
+    <w:link w:val="aff8"/>
+    <w:qFormat/>
+    <w:rsid w:val="001B55C1"/>
+    <w:rPr>
+      <w:b/>
+    </w:rPr>
+  </w:style>
+  <w:style w:type="character" w:customStyle="1" w:styleId="aff8">
+    <w:name w:val="Номер рисунка Знак"/>
+    <w:basedOn w:val="a2"/>
+    <w:link w:val="aff7"/>
+    <w:rsid w:val="001B55C1"/>
+    <w:rPr>
+      <w:rFonts w:ascii="Times New Roman" w:eastAsia="Times New Roman" w:hAnsi="Times New Roman" w:cs="Times New Roman"/>
+      <w:b/>
+      <w:sz w:val="24"/>
+      <w:szCs w:val="24"/>
+    </w:rPr>
+  </w:style>
+</w:styles>
+</file>
+
+<file path=word/stylesWithEffects.xml><?xml version="1.0" encoding="utf-8"?>
+<w:styles xmlns:wpc="http://schemas.microsoft.com/office/word/2010/wordprocessingCanvas" xmlns:mc="http://schemas.openxmlformats.org/markup-compatibility/2006" xmlns:o="urn:schemas-microsoft-com:office:office" xmlns:r="http://schemas.openxmlformats.org/officeDocument/2006/relationships" xmlns:m="http://schemas.openxmlformats.org/officeDocument/2006/math" xmlns:v="urn:schemas-microsoft-com:vml" xmlns:wp14="http://schemas.microsoft.com/office/word/2010/wordprocessingDrawing" xmlns:wp="http://schemas.openxmlformats.org/drawingml/2006/wordprocessingDrawing" xmlns:w10="urn:schemas-microsoft-com:office:word" xmlns:w="http://schemas.openxmlformats.org/wordprocessingml/2006/main" xmlns:w14="http://schemas.microsoft.com/office/word/2010/wordml" xmlns:wpg="http://schemas.microsoft.com/office/word/2010/wordprocessingGroup" xmlns:wpi="http://schemas.microsoft.com/office/word/2010/wordprocessingInk" xmlns:wne="http://schemas.microsoft.com/office/word/2006/wordml" xmlns:wps="http://schemas.microsoft.com/office/word/2010/wordprocessingShape" mc:Ignorable="w14 wp14">
+  <w:docDefaults>
+    <w:rPrDefault>
+      <w:rPr>
+        <w:rFonts w:asciiTheme="minorHAnsi" w:eastAsiaTheme="minorEastAsia" w:hAnsiTheme="minorHAnsi" w:cstheme="minorBidi"/>
+        <w:sz w:val="22"/>
+        <w:szCs w:val="22"/>
+        <w:lang w:val="ru-RU" w:eastAsia="ru-RU" w:bidi="ar-SA"/>
+      </w:rPr>
+    </w:rPrDefault>
+    <w:pPrDefault>
+      <w:pPr>
+        <w:spacing w:after="160" w:line="259" w:lineRule="auto"/>
+      </w:pPr>
+    </w:pPrDefault>
+  </w:docDefaults>
+  <w:latentStyles w:defLockedState="0" w:defUIPriority="99" w:defSemiHidden="1" w:defUnhideWhenUsed="1" w:defQFormat="0" w:count="267">
+    <w:lsdException w:name="Normal" w:semiHidden="0" w:uiPriority="0" w:unhideWhenUsed="0" w:qFormat="1"/>
+    <w:lsdException w:name="heading 1" w:semiHidden="0" w:uiPriority="0" w:unhideWhenUsed="0" w:qFormat="1"/>
+    <w:lsdException w:name="heading 2" w:uiPriority="9" w:qFormat="1"/>
+    <w:lsdException w:name="heading 3" w:uiPriority="9" w:qFormat="1"/>
+    <w:lsdException w:name="heading 4" w:uiPriority="9" w:qFormat="1"/>
+    <w:lsdException w:name="heading 5" w:uiPriority="9" w:qFormat="1"/>
+    <w:lsdException w:name="heading 6" w:uiPriority="9" w:qFormat="1"/>
+    <w:lsdException w:name="heading 7" w:uiPriority="9" w:qFormat="1"/>
+    <w:lsdException w:name="heading 8" w:uiPriority="9" w:qFormat="1"/>
+    <w:lsdException w:name="heading 9" w:uiPriority="9" w:qFormat="1"/>
+    <w:lsdException w:name="toc 1" w:uiPriority="39"/>
+    <w:lsdException w:name="toc 2" w:uiPriority="39"/>
+    <w:lsdException w:name="toc 3" w:uiPriority="39"/>
+    <w:lsdException w:name="toc 4" w:uiPriority="39"/>
+    <w:lsdException w:name="toc 5" w:uiPriority="39"/>
+    <w:lsdException w:name="toc 6" w:uiPriority="39"/>
+    <w:lsdException w:name="toc 7" w:uiPriority="39"/>
+    <w:lsdException w:name="toc 8" w:uiPriority="39"/>
+    <w:lsdException w:name="toc 9" w:uiPriority="39"/>
+    <w:lsdException w:name="caption" w:uiPriority="35" w:qFormat="1"/>
+    <w:lsdException w:name="Title" w:semiHidden="0" w:uiPriority="10" w:unhideWhenUsed="0" w:qFormat="1"/>
+    <w:lsdException w:name="Default Paragraph Font" w:uiPriority="1"/>
+    <w:lsdException w:name="Body Text" w:uiPriority="0"/>
+    <w:lsdException w:name="Subtitle" w:semiHidden="0" w:uiPriority="11" w:unhideWhenUsed="0" w:qFormat="1"/>
+    <w:lsdException w:name="Strong" w:semiHidden="0" w:uiPriority="22" w:unhideWhenUsed="0" w:qFormat="1"/>
+    <w:lsdException w:name="Emphasis" w:semiHidden="0" w:uiPriority="20" w:unhideWhenUsed="0" w:qFormat="1"/>
+    <w:lsdException w:name="Table Grid" w:semiHidden="0" w:uiPriority="39" w:unhideWhenUsed="0"/>
+    <w:lsdException w:name="Placeholder Text" w:unhideWhenUsed="0"/>
+    <w:lsdException w:name="No Spacing" w:semiHidden="0" w:uiPriority="1" w:unhideWhenUsed="0" w:qFormat="1"/>
+    <w:lsdException w:name="Light Shading" w:semiHidden="0" w:uiPriority="60" w:unhideWhenUsed="0"/>
+    <w:lsdException w:name="Light List" w:semiHidden="0" w:uiPriority="61" w:unhideWhenUsed="0"/>
+    <w:lsdException w:name="Light Grid" w:semiHidden="0" w:uiPriority="62" w:unhideWhenUsed="0"/>
+    <w:lsdException w:name="Medium Shading 1" w:semiHidden="0" w:uiPriority="63" w:unhideWhenUsed="0"/>
+    <w:lsdException w:name="Medium Shading 2" w:semiHidden="0" w:uiPriority="64" w:unhideWhenUsed="0"/>
+    <w:lsdException w:name="Medium List 1" w:semiHidden="0" w:uiPriority="65" w:unhideWhenUsed="0"/>
+    <w:lsdException w:name="Medium List 2" w:semiHidden="0" w:uiPriority="66" w:unhideWhenUsed="0"/>
+    <w:lsdException w:name="Medium Grid 1" w:semiHidden="0" w:uiPriority="67" w:unhideWhenUsed="0"/>
+    <w:lsdException w:name="Medium Grid 2" w:semiHidden="0" w:uiPriority="68" w:unhideWhenUsed="0"/>
+    <w:lsdException w:name="Medium Grid 3" w:semiHidden="0" w:uiPriority="69" w:unhideWhenUsed="0"/>
+    <w:lsdException w:name="Dark List" w:semiHidden="0" w:uiPriority="70" w:unhideWhenUsed="0"/>
+    <w:lsdException w:name="Colorful Shading" w:semiHidden="0" w:uiPriority="71" w:unhideWhenUsed="0"/>
+    <w:lsdException w:name="Colorful List" w:semiHidden="0" w:uiPriority="72" w:unhideWhenUsed="0"/>
+    <w:lsdException w:name="Colorful Grid" w:semiHidden="0" w:uiPriority="73" w:unhideWhenUsed="0"/>
+    <w:lsdException w:name="Light Shading Accent 1" w:semiHidden="0" w:uiPriority="60" w:unhideWhenUsed="0"/>
+    <w:lsdException w:name="Light List Accent 1" w:semiHidden="0" w:uiPriority="61" w:unhideWhenUsed="0"/>
+    <w:lsdException w:name="Light Grid Accent 1" w:semiHidden="0" w:uiPriority="62" w:unhideWhenUsed="0"/>
+    <w:lsdException w:name="Medium Shading 1 Accent 1" w:semiHidden="0" w:uiPriority="63" w:unhideWhenUsed="0"/>
+    <w:lsdException w:name="Medium Shading 2 Accent 1" w:semiHidden="0" w:uiPriority="64" w:unhideWhenUsed="0"/>
+    <w:lsdException w:name="Medium List 1 Accent 1" w:semiHidden="0" w:uiPriority="65" w:unhideWhenUsed="0"/>
+    <w:lsdException w:name="Revision" w:unhideWhenUsed="0"/>
+    <w:lsdException w:name="List Paragraph" w:semiHidden="0" w:uiPriority="34" w:unhideWhenUsed="0" w:qFormat="1"/>
+    <w:lsdException w:name="Quote" w:semiHidden="0" w:uiPriority="29" w:unhideWhenUsed="0" w:qFormat="1"/>
+    <w:lsdException w:name="Intense Quote" w:semiHidden="0" w:uiPriority="30" w:unhideWhenUsed="0" w:qFormat="1"/>
+    <w:lsdException w:name="Medium List 2 Accent 1" w:semiHidden="0" w:uiPriority="66" w:unhideWhenUsed="0"/>
+    <w:lsdException w:name="Medium Grid 1 Accent 1" w:semiHidden="0" w:uiPriority="67" w:unhideWhenUsed="0"/>
+    <w:lsdException w:name="Medium Grid 2 Accent 1" w:semiHidden="0" w:uiPriority="68" w:unhideWhenUsed="0"/>
+    <w:lsdException w:name="Medium Grid 3 Accent 1" w:semiHidden="0" w:uiPriority="69" w:unhideWhenUsed="0"/>
+    <w:lsdException w:name="Dark List Accent 1" w:semiHidden="0" w:uiPriority="70" w:unhideWhenUsed="0"/>
+    <w:lsdException w:name="Colorful Shading Accent 1" w:semiHidden="0" w:uiPriority="71" w:unhideWhenUsed="0"/>
+    <w:lsdException w:name="Colorful List Accent 1" w:semiHidden="0" w:uiPriority="72" w:unhideWhenUsed="0"/>
+    <w:lsdException w:name="Colorful Grid Accent 1" w:semiHidden="0" w:uiPriority="73" w:unhideWhenUsed="0"/>
+    <w:lsdException w:name="Light Shading Accent 2" w:semiHidden="0" w:uiPriority="60" w:unhideWhenUsed="0"/>
+    <w:lsdException w:name="Light List Accent 2" w:semiHidden="0" w:uiPriority="61" w:unhideWhenUsed="0"/>
+    <w:lsdException w:name="Light Grid Accent 2" w:semiHidden="0" w:uiPriority="62" w:unhideWhenUsed="0"/>
+    <w:lsdException w:name="Medium Shading 1 Accent 2" w:semiHidden="0" w:uiPriority="63" w:unhideWhenUsed="0"/>
+    <w:lsdException w:name="Medium Shading 2 Accent 2" w:semiHidden="0" w:uiPriority="64" w:unhideWhenUsed="0"/>
+    <w:lsdException w:name="Medium List 1 Accent 2" w:semiHidden="0" w:uiPriority="65" w:unhideWhenUsed="0"/>
+    <w:lsdException w:name="Medium List 2 Accent 2" w:semiHidden="0" w:uiPriority="66" w:unhideWhenUsed="0"/>
+    <w:lsdException w:name="Medium Grid 1 Accent 2" w:semiHidden="0" w:uiPriority="67" w:unhideWhenUsed="0"/>
+    <w:lsdException w:name="Medium Grid 2 Accent 2" w:semiHidden="0" w:uiPriority="68" w:unhideWhenUsed="0"/>
+    <w:lsdException w:name="Medium Grid 3 Accent 2" w:semiHidden="0" w:uiPriority="69" w:unhideWhenUsed="0"/>
+    <w:lsdException w:name="Dark List Accent 2" w:semiHidden="0" w:uiPriority="70" w:unhideWhenUsed="0"/>
+    <w:lsdException w:name="Colorful Shading Accent 2" w:semiHidden="0" w:uiPriority="71" w:unhideWhenUsed="0"/>
+    <w:lsdException w:name="Colorful List Accent 2" w:semiHidden="0" w:uiPriority="72" w:unhideWhenUsed="0"/>
+    <w:lsdException w:name="Colorful Grid Accent 2" w:semiHidden="0" w:uiPriority="73" w:unhideWhenUsed="0"/>
+    <w:lsdException w:name="Light Shading Accent 3" w:semiHidden="0" w:uiPriority="60" w:unhideWhenUsed="0"/>
+    <w:lsdException w:name="Light List Accent 3" w:semiHidden="0" w:uiPriority="61" w:unhideWhenUsed="0"/>
+    <w:lsdException w:name="Light Grid Accent 3" w:semiHidden="0" w:uiPriority="62" w:unhideWhenUsed="0"/>
+    <w:lsdException w:name="Medium Shading 1 Accent 3" w:semiHidden="0" w:uiPriority="63" w:unhideWhenUsed="0"/>
+    <w:lsdException w:name="Medium Shading 2 Accent 3" w:semiHidden="0" w:uiPriority="64" w:unhideWhenUsed="0"/>
+    <w:lsdException w:name="Medium List 1 Accent 3" w:semiHidden="0" w:uiPriority="65" w:unhideWhenUsed="0"/>
+    <w:lsdException w:name="Medium List 2 Accent 3" w:semiHidden="0" w:uiPriority="66" w:unhideWhenUsed="0"/>
+    <w:lsdException w:name="Medium Grid 1 Accent 3" w:semiHidden="0" w:uiPriority="67" w:unhideWhenUsed="0"/>
+    <w:lsdException w:name="Medium Grid 2 Accent 3" w:semiHidden="0" w:uiPriority="68" w:unhideWhenUsed="0"/>
+    <w:lsdException w:name="Medium Grid 3 Accent 3" w:semiHidden="0" w:uiPriority="69" w:unhideWhenUsed="0"/>
+    <w:lsdException w:name="Dark List Accent 3" w:semiHidden="0" w:uiPriority="70" w:unhideWhenUsed="0"/>
+    <w:lsdException w:name="Colorful Shading Accent 3" w:semiHidden="0" w:uiPriority="71" w:unhideWhenUsed="0"/>
+    <w:lsdException w:name="Colorful List Accent 3" w:semiHidden="0" w:uiPriority="72" w:unhideWhenUsed="0"/>
+    <w:lsdException w:name="Colorful Grid Accent 3" w:semiHidden="0" w:uiPriority="73" w:unhideWhenUsed="0"/>
+    <w:lsdException w:name="Light Shading Accent 4" w:semiHidden="0" w:uiPriority="60" w:unhideWhenUsed="0"/>
+    <w:lsdException w:name="Light List Accent 4" w:semiHidden="0" w:uiPriority="61" w:unhideWhenUsed="0"/>
+    <w:lsdException w:name="Light Grid Accent 4" w:semiHidden="0" w:uiPriority="62" w:unhideWhenUsed="0"/>
+    <w:lsdException w:name="Medium Shading 1 Accent 4" w:semiHidden="0" w:uiPriority="63" w:unhideWhenUsed="0"/>
+    <w:lsdException w:name="Medium Shading 2 Accent 4" w:semiHidden="0" w:uiPriority="64" w:unhideWhenUsed="0"/>
+    <w:lsdException w:name="Medium List 1 Accent 4" w:semiHidden="0" w:uiPriority="65" w:unhideWhenUsed="0"/>
+    <w:lsdException w:name="Medium List 2 Accent 4" w:semiHidden="0" w:uiPriority="66" w:unhideWhenUsed="0"/>
+    <w:lsdException w:name="Medium Grid 1 Accent 4" w:semiHidden="0" w:uiPriority="67" w:unhideWhenUsed="0"/>
+    <w:lsdException w:name="Medium Grid 2 Accent 4" w:semiHidden="0" w:uiPriority="68" w:unhideWhenUsed="0"/>
+    <w:lsdException w:name="Medium Grid 3 Accent 4" w:semiHidden="0" w:uiPriority="69" w:unhideWhenUsed="0"/>
+    <w:lsdException w:name="Dark List Accent 4" w:semiHidden="0" w:uiPriority="70" w:unhideWhenUsed="0"/>
+    <w:lsdException w:name="Colorful Shading Accent 4" w:semiHidden="0" w:uiPriority="71" w:unhideWhenUsed="0"/>
+    <w:lsdException w:name="Colorful List Accent 4" w:semiHidden="0" w:uiPriority="72" w:unhideWhenUsed="0"/>
+    <w:lsdException w:name="Colorful Grid Accent 4" w:semiHidden="0" w:uiPriority="73" w:unhideWhenUsed="0"/>
+    <w:lsdException w:name="Light Shading Accent 5" w:semiHidden="0" w:uiPriority="60" w:unhideWhenUsed="0"/>
+    <w:lsdException w:name="Light List Accent 5" w:semiHidden="0" w:uiPriority="61" w:unhideWhenUsed="0"/>
+    <w:lsdException w:name="Light Grid Accent 5" w:semiHidden="0" w:uiPriority="62" w:unhideWhenUsed="0"/>
+    <w:lsdException w:name="Medium Shading 1 Accent 5" w:semiHidden="0" w:uiPriority="63" w:unhideWhenUsed="0"/>
+    <w:lsdException w:name="Medium Shading 2 Accent 5" w:semiHidden="0" w:uiPriority="64" w:unhideWhenUsed="0"/>
+    <w:lsdException w:name="Medium List 1 Accent 5" w:semiHidden="0" w:uiPriority="65" w:unhideWhenUsed="0"/>
+    <w:lsdException w:name="Medium List 2 Accent 5" w:semiHidden="0" w:uiPriority="66" w:unhideWhenUsed="0"/>
+    <w:lsdException w:name="Medium Grid 1 Accent 5" w:semiHidden="0" w:uiPriority="67" w:unhideWhenUsed="0"/>
+    <w:lsdException w:name="Medium Grid 2 Accent 5" w:semiHidden="0" w:uiPriority="68" w:unhideWhenUsed="0"/>
+    <w:lsdException w:name="Medium Grid 3 Accent 5" w:semiHidden="0" w:uiPriority="69" w:unhideWhenUsed="0"/>
+    <w:lsdException w:name="Dark List Accent 5" w:semiHidden="0" w:uiPriority="70" w:unhideWhenUsed="0"/>
+    <w:lsdException w:name="Colorful Shading Accent 5" w:semiHidden="0" w:uiPriority="71" w:unhideWhenUsed="0"/>
+    <w:lsdException w:name="Colorful List Accent 5" w:semiHidden="0" w:uiPriority="72" w:unhideWhenUsed="0"/>
+    <w:lsdException w:name="Colorful Grid Accent 5" w:semiHidden="0" w:uiPriority="73" w:unhideWhenUsed="0"/>
+    <w:lsdException w:name="Light Shading Accent 6" w:semiHidden="0" w:uiPriority="60" w:unhideWhenUsed="0"/>
+    <w:lsdException w:name="Light List Accent 6" w:semiHidden="0" w:uiPriority="61" w:unhideWhenUsed="0"/>
+    <w:lsdException w:name="Light Grid Accent 6" w:semiHidden="0" w:uiPriority="62" w:unhideWhenUsed="0"/>
+    <w:lsdException w:name="Medium Shading 1 Accent 6" w:semiHidden="0" w:uiPriority="63" w:unhideWhenUsed="0"/>
+    <w:lsdException w:name="Medium Shading 2 Accent 6" w:semiHidden="0" w:uiPriority="64" w:unhideWhenUsed="0"/>
+    <w:lsdException w:name="Medium List 1 Accent 6" w:semiHidden="0" w:uiPriority="65" w:unhideWhenUsed="0"/>
+    <w:lsdException w:name="Medium List 2 Accent 6" w:semiHidden="0" w:uiPriority="66" w:unhideWhenUsed="0"/>
+    <w:lsdException w:name="Medium Grid 1 Accent 6" w:semiHidden="0" w:uiPriority="67" w:unhideWhenUsed="0"/>
+    <w:lsdException w:name="Medium Grid 2 Accent 6" w:semiHidden="0" w:uiPriority="68" w:unhideWhenUsed="0"/>
+    <w:lsdException w:name="Medium Grid 3 Accent 6" w:semiHidden="0" w:uiPriority="69" w:unhideWhenUsed="0"/>
+    <w:lsdException w:name="Dark List Accent 6" w:semiHidden="0" w:uiPriority="70" w:unhideWhenUsed="0"/>
+    <w:lsdException w:name="Colorful Shading Accent 6" w:semiHidden="0" w:uiPriority="71" w:unhideWhenUsed="0"/>
+    <w:lsdException w:name="Colorful List Accent 6" w:semiHidden="0" w:uiPriority="72" w:unhideWhenUsed="0"/>
+    <w:lsdException w:name="Colorful Grid Accent 6" w:semiHidden="0" w:uiPriority="73" w:unhideWhenUsed="0"/>
+    <w:lsdException w:name="Subtle Emphasis" w:semiHidden="0" w:uiPriority="19" w:unhideWhenUsed="0" w:qFormat="1"/>
+    <w:lsdException w:name="Intense Emphasis" w:semiHidden="0" w:uiPriority="21" w:unhideWhenUsed="0" w:qFormat="1"/>
+    <w:lsdException w:name="Subtle Reference" w:semiHidden="0" w:uiPriority="31" w:unhideWhenUsed="0" w:qFormat="1"/>
+    <w:lsdException w:name="Intense Reference" w:semiHidden="0" w:uiPriority="32" w:unhideWhenUsed="0" w:qFormat="1"/>
+    <w:lsdException w:name="Book Title" w:semiHidden="0" w:uiPriority="33" w:unhideWhenUsed="0" w:qFormat="1"/>
+    <w:lsdException w:name="Bibliography" w:uiPriority="37"/>
+    <w:lsdException w:name="TOC Heading" w:uiPriority="39" w:qFormat="1"/>
+  </w:latentStyles>
+  <w:style w:type="paragraph" w:default="1" w:styleId="a0">
+    <w:name w:val="Normal"/>
+    <w:qFormat/>
+  </w:style>
+  <w:style w:type="paragraph" w:styleId="1">
+    <w:name w:val="heading 1"/>
+    <w:basedOn w:val="a1"/>
+    <w:pPr>
+      <w:keepNext/>
+      <w:spacing w:before="480" w:after="180"/>
+      <w:outlineLvl w:val="0"/>
+    </w:pPr>
+    <w:rPr>
+      <w:b/>
+      <w:bCs/>
+      <w:sz w:val="32"/>
+      <w:szCs w:val="32"/>
+    </w:rPr>
+  </w:style>
+  <w:style w:type="paragraph" w:styleId="2">
+    <w:name w:val="heading 2"/>
+    <w:basedOn w:val="1"/>
+    <w:next w:val="a0"/>
+    <w:link w:val="20"/>
+    <w:uiPriority w:val="9"/>
+    <w:unhideWhenUsed/>
+    <w:qFormat/>
+    <w:rsid w:val="00CD2F6D"/>
+    <w:pPr>
+      <w:numPr>
+        <w:ilvl w:val="1"/>
+        <w:numId w:val="13"/>
+      </w:numPr>
+      <w:outlineLvl w:val="1"/>
+    </w:pPr>
+    <w:rPr>
+      <w:sz w:val="28"/>
+      <w:szCs w:val="28"/>
+    </w:rPr>
+  </w:style>
+  <w:style w:type="paragraph" w:styleId="5">
+    <w:name w:val="heading 5"/>
+    <w:basedOn w:val="a1"/>
+    <w:pPr>
+      <w:keepNext/>
+      <w:tabs>
+        <w:tab w:val="left" w:pos="567"/>
+      </w:tabs>
+      <w:outlineLvl w:val="4"/>
+    </w:pPr>
+    <w:rPr>
+      <w:rFonts w:ascii="Arial" w:hAnsi="Arial" w:cs="Arial"/>
+      <w:sz w:val="26"/>
+      <w:szCs w:val="26"/>
+    </w:rPr>
+  </w:style>
+  <w:style w:type="paragraph" w:styleId="8">
+    <w:name w:val="heading 8"/>
+    <w:basedOn w:val="a1"/>
+    <w:pPr>
+      <w:keepNext/>
+      <w:outlineLvl w:val="7"/>
+    </w:pPr>
+    <w:rPr>
+      <w:rFonts w:ascii="Arial" w:hAnsi="Arial" w:cs="Arial"/>
+      <w:b/>
+      <w:bCs/>
+      <w:sz w:val="24"/>
+      <w:szCs w:val="24"/>
+    </w:rPr>
+  </w:style>
+  <w:style w:type="character" w:default="1" w:styleId="a2">
+    <w:name w:val="Default Paragraph Font"/>
+    <w:uiPriority w:val="1"/>
+    <w:semiHidden/>
+    <w:unhideWhenUsed/>
+  </w:style>
+  <w:style w:type="table" w:default="1" w:styleId="a3">
+    <w:name w:val="Normal Table"/>
+    <w:uiPriority w:val="99"/>
+    <w:semiHidden/>
+    <w:unhideWhenUsed/>
+    <w:tblPr>
+      <w:tblInd w:w="0" w:type="dxa"/>
+      <w:tblCellMar>
+        <w:top w:w="0" w:type="dxa"/>
+        <w:left w:w="108" w:type="dxa"/>
+        <w:bottom w:w="0" w:type="dxa"/>
+        <w:right w:w="108" w:type="dxa"/>
+      </w:tblCellMar>
+    </w:tblPr>
+  </w:style>
+  <w:style w:type="numbering" w:default="1" w:styleId="a4">
+    <w:name w:val="No List"/>
+    <w:uiPriority w:val="99"/>
+    <w:semiHidden/>
+    <w:unhideWhenUsed/>
+  </w:style>
+  <w:style w:type="paragraph" w:customStyle="1" w:styleId="a1">
+    <w:name w:val="Базовый"/>
+    <w:pPr>
+      <w:suppressAutoHyphens/>
+      <w:spacing w:after="0" w:line="100" w:lineRule="atLeast"/>
+      <w:ind w:firstLine="709"/>
+      <w:jc w:val="both"/>
+    </w:pPr>
+    <w:rPr>
+      <w:rFonts w:ascii="Times New Roman" w:eastAsia="Times New Roman" w:hAnsi="Times New Roman" w:cs="Times New Roman"/>
+      <w:sz w:val="28"/>
+      <w:szCs w:val="20"/>
+    </w:rPr>
+  </w:style>
+  <w:style w:type="character" w:styleId="a5">
+    <w:name w:val="annotation reference"/>
+    <w:rPr>
+      <w:sz w:val="16"/>
+      <w:szCs w:val="16"/>
+    </w:rPr>
+  </w:style>
+  <w:style w:type="character" w:customStyle="1" w:styleId="-">
+    <w:name w:val="Интернет-ссылка"/>
+    <w:basedOn w:val="a2"/>
+    <w:rPr>
+      <w:color w:val="0000FF"/>
+      <w:u w:val="single"/>
+    </w:rPr>
+  </w:style>
+  <w:style w:type="character" w:styleId="a6">
+    <w:name w:val="endnote reference"/>
+    <w:rPr>
+      <w:vertAlign w:val="superscript"/>
+    </w:rPr>
+  </w:style>
+  <w:style w:type="character" w:customStyle="1" w:styleId="a7">
+    <w:name w:val="Текст сноски Знак"/>
+    <w:basedOn w:val="a2"/>
+  </w:style>
+  <w:style w:type="character" w:styleId="a8">
+    <w:name w:val="footnote reference"/>
+    <w:basedOn w:val="a2"/>
+    <w:rPr>
+      <w:vertAlign w:val="superscript"/>
+    </w:rPr>
+  </w:style>
+  <w:style w:type="character" w:customStyle="1" w:styleId="apple-converted-space">
+    <w:name w:val="apple-converted-space"/>
+    <w:basedOn w:val="a2"/>
+  </w:style>
+  <w:style w:type="character" w:customStyle="1" w:styleId="a9">
+    <w:name w:val="Выделение жирным"/>
+    <w:basedOn w:val="a2"/>
+    <w:rPr>
+      <w:b/>
+      <w:bCs/>
+    </w:rPr>
+  </w:style>
+  <w:style w:type="character" w:customStyle="1" w:styleId="va3q96nt4f0a">
+    <w:name w:val="va3q96nt4f0a"/>
+    <w:basedOn w:val="a2"/>
+  </w:style>
+  <w:style w:type="character" w:customStyle="1" w:styleId="u230k411fbx">
+    <w:name w:val="u230k411fbx"/>
+    <w:basedOn w:val="a2"/>
+  </w:style>
+  <w:style w:type="character" w:styleId="aa">
+    <w:name w:val="FollowedHyperlink"/>
+    <w:basedOn w:val="a2"/>
+    <w:rPr>
+      <w:color w:val="954F72"/>
+      <w:u w:val="single"/>
+    </w:rPr>
+  </w:style>
+  <w:style w:type="character" w:customStyle="1" w:styleId="ListLabel1">
+    <w:name w:val="ListLabel 1"/>
+    <w:rPr>
+      <w:rFonts w:cs="Courier New"/>
+    </w:rPr>
+  </w:style>
+  <w:style w:type="character" w:customStyle="1" w:styleId="ListLabel2">
+    <w:name w:val="ListLabel 2"/>
+    <w:rPr>
+      <w:sz w:val="20"/>
+    </w:rPr>
+  </w:style>
+  <w:style w:type="character" w:customStyle="1" w:styleId="ListLabel3">
+    <w:name w:val="ListLabel 3"/>
+    <w:rPr>
+      <w:rFonts w:eastAsia="OpenSymbol" w:cs="OpenSymbol"/>
+    </w:rPr>
+  </w:style>
+  <w:style w:type="character" w:customStyle="1" w:styleId="ab">
+    <w:name w:val="Ссылка указателя"/>
+  </w:style>
+  <w:style w:type="paragraph" w:customStyle="1" w:styleId="ac">
+    <w:name w:val="Заголовок"/>
+    <w:basedOn w:val="a1"/>
+    <w:next w:val="ad"/>
+    <w:pPr>
+      <w:keepNext/>
+      <w:spacing w:before="240" w:after="120"/>
+    </w:pPr>
+    <w:rPr>
+      <w:rFonts w:ascii="Liberation Sans" w:eastAsia="DejaVu Sans" w:hAnsi="Liberation Sans" w:cs="Lohit Hindi"/>
+      <w:szCs w:val="28"/>
+    </w:rPr>
+  </w:style>
+  <w:style w:type="paragraph" w:styleId="ad">
+    <w:name w:val="Body Text"/>
+    <w:basedOn w:val="a1"/>
+    <w:pPr>
+      <w:spacing w:after="120"/>
+    </w:pPr>
+  </w:style>
+  <w:style w:type="paragraph" w:styleId="ae">
+    <w:name w:val="List"/>
+    <w:basedOn w:val="ad"/>
+    <w:rPr>
+      <w:rFonts w:cs="Lohit Hindi"/>
+    </w:rPr>
+  </w:style>
+  <w:style w:type="paragraph" w:styleId="af">
+    <w:name w:val="Title"/>
+    <w:basedOn w:val="a1"/>
+    <w:pPr>
+      <w:suppressLineNumbers/>
+      <w:spacing w:before="120" w:after="120"/>
+    </w:pPr>
+    <w:rPr>
+      <w:rFonts w:cs="Lohit Hindi"/>
+      <w:i/>
+      <w:iCs/>
+      <w:sz w:val="24"/>
+      <w:szCs w:val="24"/>
+    </w:rPr>
+  </w:style>
+  <w:style w:type="paragraph" w:styleId="af0">
+    <w:name w:val="index heading"/>
+    <w:basedOn w:val="a1"/>
+    <w:pPr>
+      <w:suppressLineNumbers/>
+    </w:pPr>
+    <w:rPr>
+      <w:rFonts w:cs="Lohit Hindi"/>
+    </w:rPr>
+  </w:style>
+  <w:style w:type="paragraph" w:customStyle="1" w:styleId="af1">
+    <w:name w:val="Заглавие"/>
+    <w:basedOn w:val="a1"/>
+    <w:pPr>
+      <w:suppressLineNumbers/>
+      <w:spacing w:before="120" w:after="120"/>
+    </w:pPr>
+    <w:rPr>
+      <w:rFonts w:cs="Lohit Hindi"/>
+      <w:i/>
+      <w:iCs/>
+      <w:sz w:val="24"/>
+      <w:szCs w:val="24"/>
+    </w:rPr>
+  </w:style>
+  <w:style w:type="paragraph" w:customStyle="1" w:styleId="1266">
+    <w:name w:val="Стиль Название объекта + 12 пт Перед:  6 пт После:  6 пт"/>
+    <w:pPr>
+      <w:widowControl w:val="0"/>
+      <w:suppressAutoHyphens/>
+      <w:spacing w:before="120" w:after="120" w:line="256" w:lineRule="auto"/>
+    </w:pPr>
+    <w:rPr>
+      <w:rFonts w:ascii="Times New Roman" w:eastAsia="Times New Roman" w:hAnsi="Times New Roman" w:cs="Times New Roman"/>
+      <w:sz w:val="24"/>
+      <w:szCs w:val="20"/>
+    </w:rPr>
+  </w:style>
+  <w:style w:type="paragraph" w:styleId="af2">
+    <w:name w:val="caption"/>
+    <w:basedOn w:val="a1"/>
+    <w:rPr>
+      <w:b/>
+      <w:bCs/>
+    </w:rPr>
+  </w:style>
+  <w:style w:type="paragraph" w:customStyle="1" w:styleId="0">
+    <w:name w:val="Стиль0"/>
+    <w:basedOn w:val="a1"/>
+    <w:pPr>
+      <w:jc w:val="center"/>
+    </w:pPr>
+    <w:rPr>
+      <w:sz w:val="26"/>
+      <w:szCs w:val="26"/>
+    </w:rPr>
+  </w:style>
+  <w:style w:type="paragraph" w:customStyle="1" w:styleId="3">
+    <w:name w:val="Стиль3"/>
+    <w:basedOn w:val="a1"/>
+    <w:pPr>
+      <w:keepNext/>
+      <w:keepLines/>
+      <w:spacing w:before="240" w:after="60"/>
+      <w:jc w:val="center"/>
+    </w:pPr>
+    <w:rPr>
+      <w:rFonts w:ascii="Arial" w:hAnsi="Arial" w:cs="Arial"/>
+      <w:b/>
+      <w:bCs/>
+      <w:szCs w:val="28"/>
+    </w:rPr>
+  </w:style>
+  <w:style w:type="paragraph" w:styleId="af3">
+    <w:name w:val="annotation text"/>
+    <w:basedOn w:val="a1"/>
+  </w:style>
+  <w:style w:type="paragraph" w:styleId="af4">
+    <w:name w:val="Balloon Text"/>
+    <w:basedOn w:val="a1"/>
+    <w:rPr>
+      <w:rFonts w:ascii="Tahoma" w:hAnsi="Tahoma"/>
+      <w:sz w:val="16"/>
+      <w:szCs w:val="16"/>
+    </w:rPr>
+  </w:style>
+  <w:style w:type="paragraph" w:styleId="af5">
+    <w:name w:val="annotation subject"/>
+    <w:basedOn w:val="af3"/>
+    <w:rPr>
+      <w:b/>
+      <w:bCs/>
+    </w:rPr>
+  </w:style>
+  <w:style w:type="paragraph" w:styleId="af6">
+    <w:name w:val="endnote text"/>
+    <w:basedOn w:val="a1"/>
+  </w:style>
+  <w:style w:type="paragraph" w:styleId="af7">
+    <w:name w:val="footnote text"/>
+    <w:basedOn w:val="a1"/>
+  </w:style>
+  <w:style w:type="paragraph" w:styleId="af8">
+    <w:name w:val="List Paragraph"/>
+    <w:aliases w:val="Список со скобкой"/>
+    <w:basedOn w:val="a1"/>
+    <w:link w:val="af9"/>
+    <w:uiPriority w:val="34"/>
+    <w:qFormat/>
+    <w:pPr>
+      <w:spacing w:after="160"/>
+      <w:ind w:left="720" w:firstLine="0"/>
+      <w:contextualSpacing/>
+    </w:pPr>
+  </w:style>
+  <w:style w:type="paragraph" w:styleId="afa">
+    <w:name w:val="Normal (Web)"/>
+    <w:basedOn w:val="a1"/>
+    <w:uiPriority w:val="99"/>
+    <w:pPr>
+      <w:spacing w:before="100" w:after="100"/>
+    </w:pPr>
+    <w:rPr>
+      <w:sz w:val="24"/>
+      <w:szCs w:val="24"/>
+    </w:rPr>
+  </w:style>
+  <w:style w:type="paragraph" w:styleId="afb">
+    <w:name w:val="TOC Heading"/>
+    <w:basedOn w:val="1"/>
+    <w:uiPriority w:val="39"/>
+    <w:qFormat/>
+    <w:pPr>
+      <w:keepLines/>
+      <w:suppressAutoHyphens w:val="0"/>
+      <w:spacing w:after="0" w:line="276" w:lineRule="auto"/>
+    </w:pPr>
+    <w:rPr>
+      <w:rFonts w:ascii="Calibri Light" w:hAnsi="Calibri Light"/>
+      <w:color w:val="2E74B5"/>
+      <w:sz w:val="28"/>
+      <w:szCs w:val="28"/>
+    </w:rPr>
+  </w:style>
+  <w:style w:type="paragraph" w:styleId="10">
+    <w:name w:val="toc 1"/>
+    <w:basedOn w:val="a1"/>
+    <w:uiPriority w:val="39"/>
+    <w:pPr>
+      <w:spacing w:after="100"/>
+    </w:pPr>
+  </w:style>
+  <w:style w:type="paragraph" w:styleId="afc">
+    <w:name w:val="No Spacing"/>
+    <w:pPr>
+      <w:suppressAutoHyphens/>
+      <w:spacing w:after="0" w:line="100" w:lineRule="atLeast"/>
+    </w:pPr>
+    <w:rPr>
+      <w:rFonts w:ascii="Calibri" w:eastAsia="DejaVu Sans" w:hAnsi="Calibri"/>
+    </w:rPr>
+  </w:style>
+  <w:style w:type="character" w:customStyle="1" w:styleId="20">
+    <w:name w:val="Заголовок 2 Знак"/>
+    <w:basedOn w:val="a2"/>
+    <w:link w:val="2"/>
+    <w:uiPriority w:val="9"/>
+    <w:rsid w:val="00CD2F6D"/>
+    <w:rPr>
+      <w:rFonts w:ascii="Times New Roman" w:eastAsia="Times New Roman" w:hAnsi="Times New Roman" w:cs="Times New Roman"/>
+      <w:b/>
+      <w:bCs/>
+      <w:sz w:val="28"/>
+      <w:szCs w:val="28"/>
+    </w:rPr>
+  </w:style>
+  <w:style w:type="paragraph" w:styleId="21">
+    <w:name w:val="toc 2"/>
+    <w:basedOn w:val="a0"/>
+    <w:next w:val="a0"/>
+    <w:autoRedefine/>
+    <w:uiPriority w:val="39"/>
+    <w:unhideWhenUsed/>
+    <w:rsid w:val="00372EBA"/>
+    <w:pPr>
+      <w:tabs>
+        <w:tab w:val="left" w:pos="880"/>
+        <w:tab w:val="right" w:leader="dot" w:pos="9627"/>
+      </w:tabs>
+      <w:spacing w:after="100"/>
+      <w:ind w:left="1134"/>
+    </w:pPr>
+  </w:style>
+  <w:style w:type="character" w:styleId="afd">
+    <w:name w:val="Hyperlink"/>
+    <w:basedOn w:val="a2"/>
+    <w:uiPriority w:val="99"/>
+    <w:unhideWhenUsed/>
+    <w:rsid w:val="00C06FF1"/>
+    <w:rPr>
+      <w:color w:val="0563C1" w:themeColor="hyperlink"/>
+      <w:u w:val="single"/>
+    </w:rPr>
+  </w:style>
+  <w:style w:type="character" w:customStyle="1" w:styleId="af9">
+    <w:name w:val="Абзац списка Знак"/>
+    <w:aliases w:val="Список со скобкой Знак"/>
+    <w:basedOn w:val="a2"/>
+    <w:link w:val="af8"/>
+    <w:uiPriority w:val="34"/>
+    <w:rsid w:val="007828F7"/>
+    <w:rPr>
+      <w:rFonts w:ascii="Times New Roman" w:eastAsia="Times New Roman" w:hAnsi="Times New Roman" w:cs="Times New Roman"/>
+      <w:sz w:val="28"/>
+      <w:szCs w:val="20"/>
+    </w:rPr>
+  </w:style>
+  <w:style w:type="paragraph" w:styleId="afe">
+    <w:name w:val="header"/>
+    <w:basedOn w:val="a0"/>
+    <w:link w:val="aff"/>
+    <w:uiPriority w:val="99"/>
+    <w:unhideWhenUsed/>
+    <w:rsid w:val="00BF658F"/>
+    <w:pPr>
+      <w:tabs>
+        <w:tab w:val="center" w:pos="4677"/>
+        <w:tab w:val="right" w:pos="9355"/>
+      </w:tabs>
+      <w:spacing w:after="0" w:line="240" w:lineRule="auto"/>
+    </w:pPr>
+  </w:style>
+  <w:style w:type="character" w:customStyle="1" w:styleId="aff">
+    <w:name w:val="Верхний колонтитул Знак"/>
+    <w:basedOn w:val="a2"/>
+    <w:link w:val="afe"/>
+    <w:uiPriority w:val="99"/>
+    <w:rsid w:val="00BF658F"/>
+  </w:style>
+  <w:style w:type="paragraph" w:styleId="aff0">
+    <w:name w:val="footer"/>
+    <w:basedOn w:val="a0"/>
+    <w:link w:val="aff1"/>
+    <w:uiPriority w:val="99"/>
+    <w:unhideWhenUsed/>
+    <w:rsid w:val="00BF658F"/>
+    <w:pPr>
+      <w:tabs>
+        <w:tab w:val="center" w:pos="4677"/>
+        <w:tab w:val="right" w:pos="9355"/>
+      </w:tabs>
+      <w:spacing w:after="0" w:line="240" w:lineRule="auto"/>
+    </w:pPr>
+  </w:style>
+  <w:style w:type="character" w:customStyle="1" w:styleId="aff1">
+    <w:name w:val="Нижний колонтитул Знак"/>
+    <w:basedOn w:val="a2"/>
+    <w:link w:val="aff0"/>
+    <w:uiPriority w:val="99"/>
+    <w:rsid w:val="00BF658F"/>
+  </w:style>
+  <w:style w:type="character" w:styleId="aff2">
+    <w:name w:val="Strong"/>
+    <w:uiPriority w:val="22"/>
+    <w:qFormat/>
+    <w:rsid w:val="0074669D"/>
+    <w:rPr>
+      <w:b/>
+      <w:bCs/>
+    </w:rPr>
+  </w:style>
+  <w:style w:type="paragraph" w:customStyle="1" w:styleId="aff3">
+    <w:name w:val="_Основной"/>
+    <w:basedOn w:val="a0"/>
+    <w:autoRedefine/>
+    <w:qFormat/>
+    <w:rsid w:val="00667F6E"/>
+    <w:pPr>
+      <w:tabs>
+        <w:tab w:val="right" w:pos="0"/>
+      </w:tabs>
+      <w:spacing w:after="0" w:line="360" w:lineRule="auto"/>
+      <w:jc w:val="both"/>
+    </w:pPr>
+    <w:rPr>
+      <w:rFonts w:ascii="Times New Roman" w:eastAsia="Times New Roman" w:hAnsi="Times New Roman" w:cs="Arial"/>
+      <w:sz w:val="28"/>
+      <w:szCs w:val="28"/>
+    </w:rPr>
+  </w:style>
+  <w:style w:type="paragraph" w:customStyle="1" w:styleId="a">
+    <w:name w:val="_Список"/>
+    <w:basedOn w:val="a0"/>
+    <w:qFormat/>
+    <w:rsid w:val="0074669D"/>
+    <w:pPr>
+      <w:numPr>
+        <w:numId w:val="40"/>
+      </w:numPr>
+      <w:spacing w:after="0" w:line="360" w:lineRule="auto"/>
+      <w:jc w:val="both"/>
+    </w:pPr>
+    <w:rPr>
+      <w:rFonts w:ascii="Times New Roman" w:eastAsia="Times New Roman" w:hAnsi="Times New Roman" w:cs="Arial"/>
+      <w:sz w:val="28"/>
+      <w:szCs w:val="28"/>
+    </w:rPr>
+  </w:style>
+  <w:style w:type="table" w:styleId="aff4">
+    <w:name w:val="Table Grid"/>
+    <w:basedOn w:val="a3"/>
+    <w:uiPriority w:val="39"/>
+    <w:rsid w:val="009400FC"/>
+    <w:pPr>
+      <w:spacing w:after="0" w:line="240" w:lineRule="auto"/>
+    </w:pPr>
+    <w:tblPr>
+      <w:tblInd w:w="0" w:type="dxa"/>
+      <w:tblBorders>
+        <w:top w:val="single" w:sz="4" w:space="0" w:color="auto"/>
+        <w:left w:val="single" w:sz="4" w:space="0" w:color="auto"/>
+        <w:bottom w:val="single" w:sz="4" w:space="0" w:color="auto"/>
+        <w:right w:val="single" w:sz="4" w:space="0" w:color="auto"/>
+        <w:insideH w:val="single" w:sz="4" w:space="0" w:color="auto"/>
+        <w:insideV w:val="single" w:sz="4" w:space="0" w:color="auto"/>
+      </w:tblBorders>
+      <w:tblCellMar>
+        <w:top w:w="0" w:type="dxa"/>
+        <w:left w:w="108" w:type="dxa"/>
+        <w:bottom w:w="0" w:type="dxa"/>
+        <w:right w:w="108" w:type="dxa"/>
+      </w:tblCellMar>
+    </w:tblPr>
+  </w:style>
+  <w:style w:type="table" w:customStyle="1" w:styleId="11">
+    <w:name w:val="Сетка таблицы1"/>
+    <w:basedOn w:val="a3"/>
+    <w:next w:val="aff4"/>
+    <w:rsid w:val="00667F6E"/>
+    <w:pPr>
+      <w:spacing w:after="0" w:line="240" w:lineRule="auto"/>
+    </w:pPr>
+    <w:rPr>
+      <w:rFonts w:ascii="Times New Roman" w:eastAsia="Times New Roman" w:hAnsi="Times New Roman" w:cs="Times New Roman"/>
+      <w:sz w:val="24"/>
+      <w:szCs w:val="24"/>
+    </w:rPr>
+    <w:tblPr>
+      <w:tblInd w:w="0" w:type="dxa"/>
+      <w:tblBorders>
+        <w:top w:val="single" w:sz="4" w:space="0" w:color="auto"/>
+        <w:left w:val="single" w:sz="4" w:space="0" w:color="auto"/>
+        <w:bottom w:val="single" w:sz="4" w:space="0" w:color="auto"/>
+        <w:right w:val="single" w:sz="4" w:space="0" w:color="auto"/>
+        <w:insideH w:val="single" w:sz="4" w:space="0" w:color="auto"/>
+        <w:insideV w:val="single" w:sz="4" w:space="0" w:color="auto"/>
+      </w:tblBorders>
+      <w:tblCellMar>
+        <w:top w:w="0" w:type="dxa"/>
+        <w:left w:w="108" w:type="dxa"/>
+        <w:bottom w:w="0" w:type="dxa"/>
+        <w:right w:w="108" w:type="dxa"/>
+      </w:tblCellMar>
     </w:tblPr>
   </w:style>
   <w:style w:type="paragraph" w:customStyle="1" w:styleId="aff5">
@@ -14823,7 +17978,7 @@
   <a:extraClrSchemeLst/>
   <a:extLst>
     <a:ext uri="{05A4C25C-085E-4340-85A3-A5531E510DB2}">
-      <thm15:themeFamily xmlns:thm15="http://schemas.microsoft.com/office/thememl/2012/main" name="Office Theme" id="{62F939B6-93AF-4DB8-9C6B-D6C7DFDC589F}" vid="{4A3C46E8-61CC-4603-A589-7422A47A8E4A}"/>
+      <thm15:themeFamily xmlns:thm15="http://schemas.microsoft.com/office/thememl/2012/main" xmlns="" name="Office Theme" id="{62F939B6-93AF-4DB8-9C6B-D6C7DFDC589F}" vid="{4A3C46E8-61CC-4603-A589-7422A47A8E4A}"/>
     </a:ext>
   </a:extLst>
 </a:theme>
@@ -14834,7 +17989,7 @@
 </file>
 
 <file path=customXml/itemProps1.xml><?xml version="1.0" encoding="utf-8"?>
-<ds:datastoreItem xmlns:ds="http://schemas.openxmlformats.org/officeDocument/2006/customXml" ds:itemID="{C96300AA-F6D9-400A-8550-6F0BBF464395}">
+<ds:datastoreItem xmlns:ds="http://schemas.openxmlformats.org/officeDocument/2006/customXml" ds:itemID="{ADF2534C-B8B7-4B81-B28C-9EB3A15BE8CA}">
   <ds:schemaRefs>
     <ds:schemaRef ds:uri="http://schemas.openxmlformats.org/officeDocument/2006/bibliography"/>
   </ds:schemaRefs>

--- a/Отчет/Дипломная.docx
+++ b/Отчет/Дипломная.docx
@@ -1,6 +1,6 @@
 
 <file path=word/document.xml><?xml version="1.0" encoding="utf-8"?>
-<w:document xmlns:wpc="http://schemas.microsoft.com/office/word/2010/wordprocessingCanvas" xmlns:mc="http://schemas.openxmlformats.org/markup-compatibility/2006" xmlns:o="urn:schemas-microsoft-com:office:office" xmlns:r="http://schemas.openxmlformats.org/officeDocument/2006/relationships" xmlns:m="http://schemas.openxmlformats.org/officeDocument/2006/math" xmlns:v="urn:schemas-microsoft-com:vml" xmlns:wp14="http://schemas.microsoft.com/office/word/2010/wordprocessingDrawing" xmlns:wp="http://schemas.openxmlformats.org/drawingml/2006/wordprocessingDrawing" xmlns:w10="urn:schemas-microsoft-com:office:word" xmlns:w="http://schemas.openxmlformats.org/wordprocessingml/2006/main" xmlns:w14="http://schemas.microsoft.com/office/word/2010/wordml" xmlns:w15="http://schemas.microsoft.com/office/word/2012/wordml" xmlns:wpg="http://schemas.microsoft.com/office/word/2010/wordprocessingGroup" xmlns:wpi="http://schemas.microsoft.com/office/word/2010/wordprocessingInk" xmlns:wne="http://schemas.microsoft.com/office/word/2006/wordml" xmlns:wps="http://schemas.microsoft.com/office/word/2010/wordprocessingShape" mc:Ignorable="w14 w15 wp14">
+<w:document xmlns:wpc="http://schemas.microsoft.com/office/word/2010/wordprocessingCanvas" xmlns:mc="http://schemas.openxmlformats.org/markup-compatibility/2006" xmlns:o="urn:schemas-microsoft-com:office:office" xmlns:r="http://schemas.openxmlformats.org/officeDocument/2006/relationships" xmlns:m="http://schemas.openxmlformats.org/officeDocument/2006/math" xmlns:v="urn:schemas-microsoft-com:vml" xmlns:wp14="http://schemas.microsoft.com/office/word/2010/wordprocessingDrawing" xmlns:wp="http://schemas.openxmlformats.org/drawingml/2006/wordprocessingDrawing" xmlns:w10="urn:schemas-microsoft-com:office:word" xmlns:w="http://schemas.openxmlformats.org/wordprocessingml/2006/main" xmlns:w14="http://schemas.microsoft.com/office/word/2010/wordml" xmlns:wpg="http://schemas.microsoft.com/office/word/2010/wordprocessingGroup" xmlns:wpi="http://schemas.microsoft.com/office/word/2010/wordprocessingInk" xmlns:wne="http://schemas.microsoft.com/office/word/2006/wordml" xmlns:wps="http://schemas.microsoft.com/office/word/2010/wordprocessingShape" mc:Ignorable="w14 wp14">
   <w:body>
     <w:p>
       <w:pPr>
@@ -948,25 +948,7 @@
                 <w:sz w:val="28"/>
                 <w:szCs w:val="28"/>
               </w:rPr>
-              <w:t>(</w:t>
-            </w:r>
-            <w:proofErr w:type="spellStart"/>
-            <w:r>
-              <w:rPr>
-                <w:rFonts w:ascii="Times New Roman" w:eastAsia="Times New Roman" w:hAnsi="Times New Roman" w:cs="Times New Roman"/>
-                <w:sz w:val="28"/>
-                <w:szCs w:val="28"/>
-              </w:rPr>
-              <w:t>нормоконтролер</w:t>
-            </w:r>
-            <w:proofErr w:type="spellEnd"/>
-            <w:r>
-              <w:rPr>
-                <w:rFonts w:ascii="Times New Roman" w:eastAsia="Times New Roman" w:hAnsi="Times New Roman" w:cs="Times New Roman"/>
-                <w:sz w:val="28"/>
-                <w:szCs w:val="28"/>
-              </w:rPr>
-              <w:t>)</w:t>
+              <w:t>(нормоконтролер)</w:t>
             </w:r>
           </w:p>
           <w:p>
@@ -1155,29 +1137,27 @@
         <w:br w:type="page"/>
       </w:r>
     </w:p>
-    <w:bookmarkStart w:id="0" w:name="_Toc379457239" w:displacedByCustomXml="next"/>
+    <w:bookmarkStart w:id="0" w:name="_Toc263082246" w:displacedByCustomXml="next"/>
     <w:bookmarkEnd w:id="0" w:displacedByCustomXml="next"/>
-    <w:bookmarkStart w:id="1" w:name="_Toc263082246" w:displacedByCustomXml="next"/>
+    <w:bookmarkStart w:id="1" w:name="_Toc379457239" w:displacedByCustomXml="next"/>
     <w:bookmarkEnd w:id="1" w:displacedByCustomXml="next"/>
     <w:bookmarkStart w:id="2" w:name="_Toc403728954" w:displacedByCustomXml="next"/>
     <w:bookmarkStart w:id="3" w:name="_Toc381083861" w:displacedByCustomXml="next"/>
     <w:sdt>
       <w:sdtPr>
+        <w:rPr>
+          <w:rFonts w:asciiTheme="minorHAnsi" w:eastAsiaTheme="minorEastAsia" w:hAnsiTheme="minorHAnsi" w:cstheme="minorBidi"/>
+          <w:b w:val="0"/>
+          <w:bCs w:val="0"/>
+          <w:sz w:val="22"/>
+          <w:szCs w:val="22"/>
+        </w:rPr>
         <w:id w:val="-1019925678"/>
         <w:docPartObj>
           <w:docPartGallery w:val="Table of Contents"/>
           <w:docPartUnique/>
         </w:docPartObj>
       </w:sdtPr>
-      <w:sdtEndPr>
-        <w:rPr>
-          <w:rFonts w:asciiTheme="minorHAnsi" w:eastAsiaTheme="minorEastAsia" w:hAnsiTheme="minorHAnsi" w:cstheme="minorBidi"/>
-          <w:b w:val="0"/>
-          <w:bCs w:val="0"/>
-          <w:sz w:val="22"/>
-          <w:szCs w:val="22"/>
-        </w:rPr>
-      </w:sdtEndPr>
       <w:sdtContent>
         <w:p>
           <w:pPr>
@@ -3162,7 +3142,7 @@
         </w:rPr>
         <w:t xml:space="preserve"> </w:t>
       </w:r>
-      <w:hyperlink r:id="rId8" w:tooltip="Посещаемость сайта (страница отсутствует)" w:history="1">
+      <w:hyperlink r:id="rId9" w:tooltip="Посещаемость сайта (страница отсутствует)" w:history="1">
         <w:r>
           <w:rPr>
             <w:rFonts w:ascii="Times New Roman" w:hAnsi="Times New Roman" w:cs="Times New Roman"/>
@@ -3322,49 +3302,7 @@
         <w:rPr>
           <w:szCs w:val="28"/>
         </w:rPr>
-        <w:t xml:space="preserve">Продвижение интернет-сайта в поисковых системах позволяет значительно увеличить количество просмотров и качество активных пользователей сайта. На сегодняшний день продвижение сайтов в </w:t>
-      </w:r>
-      <w:proofErr w:type="gramStart"/>
-      <w:r>
-        <w:rPr>
-          <w:szCs w:val="28"/>
-        </w:rPr>
-        <w:t>русско-язычном</w:t>
-      </w:r>
-      <w:proofErr w:type="gramEnd"/>
-      <w:r>
-        <w:rPr>
-          <w:szCs w:val="28"/>
-        </w:rPr>
-        <w:t xml:space="preserve"> сегменте сети Интернет осуществляется в 5-ти наиболее популярных поисковых системах [4]: Яндекс, </w:t>
-      </w:r>
-      <w:proofErr w:type="spellStart"/>
-      <w:r>
-        <w:rPr>
-          <w:szCs w:val="28"/>
-        </w:rPr>
-        <w:t>Google</w:t>
-      </w:r>
-      <w:proofErr w:type="spellEnd"/>
-      <w:r>
-        <w:rPr>
-          <w:szCs w:val="28"/>
-        </w:rPr>
-        <w:t xml:space="preserve">, поиск Mail.ru, </w:t>
-      </w:r>
-      <w:proofErr w:type="spellStart"/>
-      <w:r>
-        <w:rPr>
-          <w:szCs w:val="28"/>
-        </w:rPr>
-        <w:t>Rambler</w:t>
-      </w:r>
-      <w:proofErr w:type="spellEnd"/>
-      <w:r>
-        <w:rPr>
-          <w:szCs w:val="28"/>
-        </w:rPr>
-        <w:t xml:space="preserve">, </w:t>
+        <w:t xml:space="preserve">Продвижение интернет-сайта в поисковых системах позволяет значительно увеличить количество просмотров и качество активных пользователей сайта. На сегодняшний день продвижение сайтов в русско-язычном сегменте сети Интернет осуществляется в 5-ти наиболее популярных поисковых системах [4]: Яндекс, Google, поиск Mail.ru, Rambler, </w:t>
       </w:r>
       <w:r>
         <w:rPr>
@@ -3391,21 +3329,7 @@
         <w:rPr>
           <w:szCs w:val="28"/>
         </w:rPr>
-        <w:t>Актуальность данной темы обусловлена необходимостью постоянного анализа позиций коммерческих сайтов в поисковой выдаче для увеличения их посещаемости в процессе поисковой оптимизации (</w:t>
-      </w:r>
-      <w:proofErr w:type="spellStart"/>
-      <w:r>
-        <w:rPr>
-          <w:szCs w:val="28"/>
-        </w:rPr>
-        <w:t>Search</w:t>
-      </w:r>
-      <w:proofErr w:type="spellEnd"/>
-      <w:r>
-        <w:rPr>
-          <w:szCs w:val="28"/>
-        </w:rPr>
-        <w:t xml:space="preserve"> </w:t>
+        <w:t xml:space="preserve">Актуальность данной темы обусловлена необходимостью постоянного анализа позиций коммерческих сайтов в поисковой выдаче для увеличения их посещаемости в процессе поисковой оптимизации (Search </w:t>
       </w:r>
       <w:r>
         <w:rPr>
@@ -3414,19 +3338,11 @@
         </w:rPr>
         <w:t>E</w:t>
       </w:r>
-      <w:proofErr w:type="spellStart"/>
-      <w:r>
-        <w:rPr>
-          <w:szCs w:val="28"/>
-        </w:rPr>
-        <w:t>ngine</w:t>
-      </w:r>
-      <w:proofErr w:type="spellEnd"/>
-      <w:r>
-        <w:rPr>
-          <w:szCs w:val="28"/>
-        </w:rPr>
-        <w:t xml:space="preserve"> </w:t>
+      <w:r>
+        <w:rPr>
+          <w:szCs w:val="28"/>
+        </w:rPr>
+        <w:t xml:space="preserve">ngine </w:t>
       </w:r>
       <w:r>
         <w:rPr>
@@ -3435,19 +3351,11 @@
         </w:rPr>
         <w:t>O</w:t>
       </w:r>
-      <w:proofErr w:type="spellStart"/>
-      <w:r>
-        <w:rPr>
-          <w:szCs w:val="28"/>
-        </w:rPr>
-        <w:t>ptimization</w:t>
-      </w:r>
-      <w:proofErr w:type="spellEnd"/>
-      <w:r>
-        <w:rPr>
-          <w:szCs w:val="28"/>
-        </w:rPr>
-        <w:t>, SEO) сайта. Оперативное определение неэффективных запросов, по которым</w:t>
+      <w:r>
+        <w:rPr>
+          <w:szCs w:val="28"/>
+        </w:rPr>
+        <w:t>ptimization, SEO) сайта. Оперативное определение неэффективных запросов, по которым</w:t>
       </w:r>
       <w:r>
         <w:rPr>
@@ -3546,23 +3454,7 @@
           <w:szCs w:val="28"/>
           <w:highlight w:val="yellow"/>
         </w:rPr>
-        <w:t xml:space="preserve">изучить особенности работы с платформами </w:t>
-      </w:r>
-      <w:proofErr w:type="spellStart"/>
-      <w:r>
-        <w:rPr>
-          <w:szCs w:val="28"/>
-          <w:highlight w:val="yellow"/>
-        </w:rPr>
-        <w:t>Django</w:t>
-      </w:r>
-      <w:proofErr w:type="spellEnd"/>
-      <w:r>
-        <w:rPr>
-          <w:szCs w:val="28"/>
-          <w:highlight w:val="yellow"/>
-        </w:rPr>
-        <w:t xml:space="preserve"> и </w:t>
+        <w:t xml:space="preserve">изучить особенности работы с платформами Django и </w:t>
       </w:r>
       <w:r>
         <w:rPr>
@@ -3727,27 +3619,13 @@
         <w:rPr>
           <w:highlight w:val="red"/>
         </w:rPr>
-        <w:t xml:space="preserve">страниц, объем библиографии </w:t>
-      </w:r>
-      <w:proofErr w:type="gramStart"/>
+        <w:t xml:space="preserve">страниц, объем библиографии –  </w:t>
+      </w:r>
       <w:r>
         <w:rPr>
           <w:highlight w:val="red"/>
         </w:rPr>
-        <w:t xml:space="preserve">–  </w:t>
-      </w:r>
-      <w:r>
-        <w:rPr>
-          <w:highlight w:val="red"/>
-        </w:rPr>
-        <w:t>9</w:t>
-      </w:r>
-      <w:proofErr w:type="gramEnd"/>
-      <w:r>
-        <w:rPr>
-          <w:highlight w:val="red"/>
-        </w:rPr>
-        <w:t xml:space="preserve"> </w:t>
+        <w:t xml:space="preserve">9 </w:t>
       </w:r>
       <w:r>
         <w:rPr>
@@ -3888,7 +3766,6 @@
         </w:rPr>
         <w:t xml:space="preserve">с использованием технологий </w:t>
       </w:r>
-      <w:proofErr w:type="spellStart"/>
       <w:r>
         <w:rPr>
           <w:highlight w:val="red"/>
@@ -3896,7 +3773,6 @@
         </w:rPr>
         <w:t>django</w:t>
       </w:r>
-      <w:proofErr w:type="spellEnd"/>
       <w:r>
         <w:rPr>
           <w:highlight w:val="red"/>
@@ -4305,14 +4181,7 @@
         <w:rPr>
           <w:szCs w:val="28"/>
         </w:rPr>
-        <w:t xml:space="preserve"> ассортиментный анализ </w:t>
-      </w:r>
-      <w:proofErr w:type="gramStart"/>
-      <w:r>
-        <w:rPr>
-          <w:szCs w:val="28"/>
-        </w:rPr>
-        <w:t>конкурентов</w:t>
+        <w:t xml:space="preserve"> ассортиментный анализ конкурентов</w:t>
       </w:r>
       <w:r>
         <w:rPr>
@@ -4327,7 +4196,6 @@
         </w:rPr>
         <w:t>.</w:t>
       </w:r>
-      <w:proofErr w:type="gramEnd"/>
     </w:p>
     <w:p>
       <w:pPr>
@@ -4744,14 +4612,12 @@
         </w:rPr>
         <w:t xml:space="preserve"> платный сервис </w:t>
       </w:r>
-      <w:proofErr w:type="spellStart"/>
       <w:r>
         <w:rPr>
           <w:szCs w:val="28"/>
         </w:rPr>
         <w:t>SpyWords</w:t>
       </w:r>
-      <w:proofErr w:type="spellEnd"/>
       <w:r>
         <w:rPr>
           <w:szCs w:val="28"/>
@@ -4772,21 +4638,7 @@
           <w:szCs w:val="28"/>
         </w:rPr>
         <w:lastRenderedPageBreak/>
-        <w:t xml:space="preserve">Концепция </w:t>
-      </w:r>
-      <w:proofErr w:type="spellStart"/>
-      <w:r>
-        <w:rPr>
-          <w:szCs w:val="28"/>
-        </w:rPr>
-        <w:t>SpyWords</w:t>
-      </w:r>
-      <w:proofErr w:type="spellEnd"/>
-      <w:r>
-        <w:rPr>
-          <w:szCs w:val="28"/>
-        </w:rPr>
-        <w:t xml:space="preserve"> – это функциональная платформа по анализу запросов конкурентов в контексте и поиске. </w:t>
+        <w:t xml:space="preserve">Концепция SpyWords – это функциональная платформа по анализу запросов конкурентов в контексте и поиске. </w:t>
       </w:r>
       <w:r>
         <w:rPr>
@@ -4798,21 +4650,7 @@
         <w:rPr>
           <w:szCs w:val="28"/>
         </w:rPr>
-        <w:t xml:space="preserve">ервис позволяет специалистам по интернет-маркетингу и </w:t>
-      </w:r>
-      <w:proofErr w:type="spellStart"/>
-      <w:r>
-        <w:rPr>
-          <w:szCs w:val="28"/>
-        </w:rPr>
-        <w:t>seo</w:t>
-      </w:r>
-      <w:proofErr w:type="spellEnd"/>
-      <w:r>
-        <w:rPr>
-          <w:szCs w:val="28"/>
-        </w:rPr>
-        <w:t xml:space="preserve"> отслеживать полезную и уникальную информацию о сайте конкурентов: ключевые слова в контекстной рекламе и органическом поиске, тексты объявлений, позиции в контексте и органи</w:t>
+        <w:t>ервис позволяет специалистам по интернет-маркетингу и seo отслеживать полезную и уникальную информацию о сайте конкурентов: ключевые слова в контекстной рекламе и органическом поиске, тексты объявлений, позиции в контексте и органи</w:t>
       </w:r>
       <w:r>
         <w:rPr>
@@ -4913,37 +4751,12 @@
         </w:rPr>
         <w:t>Q</w:t>
       </w:r>
-      <w:proofErr w:type="spellStart"/>
-      <w:r>
-        <w:rPr>
-          <w:sz w:val="28"/>
-          <w:szCs w:val="28"/>
-        </w:rPr>
-        <w:t>uicksprout</w:t>
-      </w:r>
-      <w:proofErr w:type="spellEnd"/>
-      <w:r>
-        <w:rPr>
-          <w:sz w:val="28"/>
-          <w:szCs w:val="28"/>
-        </w:rPr>
-        <w:t xml:space="preserve"> проводит анализ веб-сайтов на предмет того, как они продвигаются в популярных социальных сетях и насколько активно посетители делятся их контентом. На основе этих данных можно узнать, какие страницы конкурентов пользуются наибольшей популярностью в социальных сетях, какая социальная сеть наиболее популярна в каждой тематике, и делать акцент на продвижение именно в ней. На сервисе можно анализировать свой сайт в сравнении с тремя сайтами конкурентов, причем как главные страницы, так и внутренние. Недостатком сервиса является то, что он англоязычный, и как следствие не поддерживает работу с популярными в России социальными сетями, такими как «</w:t>
-      </w:r>
-      <w:proofErr w:type="spellStart"/>
-      <w:r>
-        <w:rPr>
-          <w:sz w:val="28"/>
-          <w:szCs w:val="28"/>
-        </w:rPr>
-        <w:t>Вконтакте</w:t>
-      </w:r>
-      <w:proofErr w:type="spellEnd"/>
-      <w:r>
-        <w:rPr>
-          <w:sz w:val="28"/>
-          <w:szCs w:val="28"/>
-        </w:rPr>
-        <w:t>» и «Одноклассники»</w:t>
+      <w:r>
+        <w:rPr>
+          <w:sz w:val="28"/>
+          <w:szCs w:val="28"/>
+        </w:rPr>
+        <w:t>uicksprout проводит анализ веб-сайтов на предмет того, как они продвигаются в популярных социальных сетях и насколько активно посетители делятся их контентом. На основе этих данных можно узнать, какие страницы конкурентов пользуются наибольшей популярностью в социальных сетях, какая социальная сеть наиболее популярна в каждой тематике, и делать акцент на продвижение именно в ней. На сервисе можно анализировать свой сайт в сравнении с тремя сайтами конкурентов, причем как главные страницы, так и внутренние. Недостатком сервиса является то, что он англоязычный, и как следствие не поддерживает работу с популярными в России социальными сетями, такими как «Вконтакте» и «Одноклассники»</w:t>
       </w:r>
       <w:r>
         <w:rPr>
@@ -4974,14 +4787,12 @@
         </w:rPr>
         <w:t xml:space="preserve">Также полезным при продвижении сайтов является сервис </w:t>
       </w:r>
-      <w:proofErr w:type="spellStart"/>
       <w:r>
         <w:rPr>
           <w:szCs w:val="28"/>
         </w:rPr>
         <w:t>Ahrefs</w:t>
       </w:r>
-      <w:proofErr w:type="spellEnd"/>
       <w:r>
         <w:rPr>
           <w:szCs w:val="28"/>
@@ -4992,49 +4803,7 @@
         <w:rPr>
           <w:szCs w:val="28"/>
         </w:rPr>
-        <w:t xml:space="preserve">какие позиции и по каким поисковым запросам занимает та или иная внутренняя страница любого сайта, причем будет отображаться изменение позиций и дата последнего изменения. </w:t>
-      </w:r>
-      <w:proofErr w:type="spellStart"/>
-      <w:r>
-        <w:rPr>
-          <w:szCs w:val="28"/>
-        </w:rPr>
-        <w:t>Ahrefs</w:t>
-      </w:r>
-      <w:proofErr w:type="spellEnd"/>
-      <w:r>
-        <w:rPr>
-          <w:szCs w:val="28"/>
-        </w:rPr>
-        <w:t xml:space="preserve"> имеет свою собственную базу данных о сайтах и внешних </w:t>
-      </w:r>
-      <w:proofErr w:type="gramStart"/>
-      <w:r>
-        <w:rPr>
-          <w:szCs w:val="28"/>
-        </w:rPr>
-        <w:t>ссылках ,</w:t>
-      </w:r>
-      <w:proofErr w:type="gramEnd"/>
-      <w:r>
-        <w:rPr>
-          <w:szCs w:val="28"/>
-        </w:rPr>
-        <w:t xml:space="preserve"> которая ежедневно пополняется. Список появившихся и удаленных внешних ссылок, данные можно просматривать по дням, а также получать ежедневную статистику в удобной для пользователя форме. К недостаткам можно отнести отсутствие </w:t>
-      </w:r>
-      <w:proofErr w:type="gramStart"/>
-      <w:r>
-        <w:rPr>
-          <w:szCs w:val="28"/>
-        </w:rPr>
-        <w:t>русско-язычного</w:t>
-      </w:r>
-      <w:proofErr w:type="gramEnd"/>
-      <w:r>
-        <w:rPr>
-          <w:szCs w:val="28"/>
-        </w:rPr>
-        <w:t xml:space="preserve"> интерфейса [9].</w:t>
+        <w:t>какие позиции и по каким поисковым запросам занимает та или иная внутренняя страница любого сайта, причем будет отображаться изменение позиций и дата последнего изменения. Ahrefs имеет свою собственную базу данных о сайтах и внешних ссылках , которая ежедневно пополняется. Список появившихся и удаленных внешних ссылок, данные можно просматривать по дням, а также получать ежедневную статистику в удобной для пользователя форме. К недостаткам можно отнести отсутствие русско-язычного интерфейса [9].</w:t>
       </w:r>
     </w:p>
     <w:p>
@@ -5084,398 +4853,171 @@
     </w:p>
     <w:p>
       <w:pPr>
-        <w:pStyle w:val="ad"/>
-        <w:spacing w:after="0" w:line="360" w:lineRule="auto"/>
-      </w:pPr>
-    </w:p>
-    <w:p>
-      <w:pPr>
-        <w:pStyle w:val="ad"/>
-        <w:spacing w:after="0" w:line="360" w:lineRule="auto"/>
-      </w:pPr>
-    </w:p>
-    <w:p>
-      <w:pPr>
-        <w:pStyle w:val="ad"/>
-        <w:spacing w:after="0" w:line="360" w:lineRule="auto"/>
-      </w:pPr>
-    </w:p>
-    <w:p>
-      <w:pPr>
-        <w:pStyle w:val="ad"/>
-        <w:spacing w:after="0" w:line="360" w:lineRule="auto"/>
-      </w:pPr>
-    </w:p>
-    <w:p>
-      <w:pPr>
-        <w:pStyle w:val="ad"/>
-        <w:spacing w:after="0" w:line="360" w:lineRule="auto"/>
-      </w:pPr>
-    </w:p>
-    <w:p>
-      <w:pPr>
-        <w:pStyle w:val="ad"/>
-        <w:spacing w:after="0" w:line="360" w:lineRule="auto"/>
-      </w:pPr>
-    </w:p>
-    <w:p>
-      <w:pPr>
-        <w:pStyle w:val="ad"/>
-        <w:spacing w:after="0" w:line="360" w:lineRule="auto"/>
-      </w:pPr>
-    </w:p>
-    <w:p>
-      <w:pPr>
-        <w:pStyle w:val="ad"/>
-        <w:spacing w:after="0" w:line="360" w:lineRule="auto"/>
-      </w:pPr>
-      <w:r>
-        <w:rPr>
-          <w:highlight w:val="yellow"/>
-        </w:rPr>
-        <w:t xml:space="preserve">Описать, что должно получиться в итоге и с чем это </w:t>
-      </w:r>
-      <w:proofErr w:type="spellStart"/>
-      <w:r>
-        <w:rPr>
-          <w:highlight w:val="yellow"/>
-        </w:rPr>
-        <w:t>едять</w:t>
-      </w:r>
-      <w:proofErr w:type="spellEnd"/>
-      <w:r>
-        <w:rPr>
-          <w:highlight w:val="yellow"/>
+        <w:shd w:val="clear" w:color="auto" w:fill="FFFFFF"/>
+        <w:spacing w:after="0" w:line="240" w:lineRule="auto"/>
+        <w:ind w:firstLine="576"/>
+        <w:jc w:val="both"/>
+        <w:rPr>
+          <w:rFonts w:ascii="Times New Roman" w:eastAsia="Times New Roman" w:hAnsi="Times New Roman" w:cs="Times New Roman"/>
+          <w:sz w:val="28"/>
+          <w:szCs w:val="28"/>
+        </w:rPr>
+      </w:pPr>
+      <w:r>
+        <w:rPr>
+          <w:rFonts w:ascii="Times New Roman" w:eastAsia="Times New Roman" w:hAnsi="Times New Roman" w:cs="Times New Roman"/>
+          <w:sz w:val="28"/>
+          <w:szCs w:val="28"/>
+        </w:rPr>
+        <w:t>Интеллек</w:t>
+      </w:r>
+      <w:r>
+        <w:rPr>
+          <w:rFonts w:ascii="Times New Roman" w:eastAsia="Times New Roman" w:hAnsi="Times New Roman" w:cs="Times New Roman"/>
+          <w:sz w:val="28"/>
+          <w:szCs w:val="28"/>
+        </w:rPr>
+        <w:t>т</w:t>
+      </w:r>
+      <w:r>
+        <w:rPr>
+          <w:rFonts w:ascii="Times New Roman" w:eastAsia="Times New Roman" w:hAnsi="Times New Roman" w:cs="Times New Roman"/>
+          <w:sz w:val="28"/>
+          <w:szCs w:val="28"/>
+        </w:rPr>
+        <w:t>уальная сис</w:t>
+      </w:r>
+      <w:r>
+        <w:rPr>
+          <w:rFonts w:ascii="Times New Roman" w:eastAsia="Times New Roman" w:hAnsi="Times New Roman" w:cs="Times New Roman"/>
+          <w:sz w:val="28"/>
+          <w:szCs w:val="28"/>
+        </w:rPr>
+        <w:t>тема мониторинга и продвижения веб-сайтов в поисковых системах является расширением систем</w:t>
+      </w:r>
+      <w:r>
+        <w:rPr>
+          <w:rFonts w:ascii="Times New Roman" w:eastAsia="Times New Roman" w:hAnsi="Times New Roman" w:cs="Times New Roman"/>
+          <w:sz w:val="28"/>
+          <w:szCs w:val="28"/>
+        </w:rPr>
+        <w:t>ы</w:t>
+      </w:r>
+      <w:r>
+        <w:rPr>
+          <w:rFonts w:ascii="Times New Roman" w:eastAsia="Times New Roman" w:hAnsi="Times New Roman" w:cs="Times New Roman"/>
+          <w:sz w:val="28"/>
+          <w:szCs w:val="28"/>
+        </w:rPr>
+        <w:t xml:space="preserve"> мониторинга позиций сайтов </w:t>
+      </w:r>
+      <w:r>
+        <w:rPr>
+          <w:rFonts w:ascii="Times New Roman" w:eastAsia="Times New Roman" w:hAnsi="Times New Roman" w:cs="Times New Roman"/>
+          <w:sz w:val="28"/>
+          <w:szCs w:val="28"/>
+        </w:rPr>
+        <w:t>в</w:t>
+      </w:r>
+      <w:r>
+        <w:rPr>
+          <w:rFonts w:ascii="Times New Roman" w:eastAsia="Times New Roman" w:hAnsi="Times New Roman" w:cs="Times New Roman"/>
+          <w:sz w:val="28"/>
+          <w:szCs w:val="28"/>
+        </w:rPr>
+        <w:t xml:space="preserve"> поисковых системах и направлена на</w:t>
+      </w:r>
+      <w:r>
+        <w:rPr>
+          <w:rFonts w:ascii="Times New Roman" w:eastAsia="Times New Roman" w:hAnsi="Times New Roman" w:cs="Times New Roman"/>
+          <w:sz w:val="28"/>
+          <w:szCs w:val="28"/>
+        </w:rPr>
+        <w:t xml:space="preserve"> ускорение и оптимизацию процесса продвижения веб-ресурса, а также анализа его состояния на фоне конкурентов.</w:t>
+      </w:r>
+    </w:p>
+    <w:p>
+      <w:pPr>
+        <w:shd w:val="clear" w:color="auto" w:fill="FFFFFF"/>
+        <w:spacing w:after="0" w:line="240" w:lineRule="auto"/>
+        <w:ind w:firstLine="576"/>
+        <w:jc w:val="both"/>
+        <w:rPr>
+          <w:rFonts w:ascii="Times New Roman" w:eastAsia="Times New Roman" w:hAnsi="Times New Roman" w:cs="Times New Roman"/>
+          <w:sz w:val="28"/>
+          <w:szCs w:val="28"/>
+        </w:rPr>
+      </w:pPr>
+      <w:r>
+        <w:rPr>
+          <w:rFonts w:ascii="Times New Roman" w:eastAsia="Times New Roman" w:hAnsi="Times New Roman" w:cs="Times New Roman"/>
+          <w:sz w:val="28"/>
+          <w:szCs w:val="28"/>
+        </w:rPr>
+        <w:t>Для корректной работы системы необходимы данные о сборе позиций интересующего веб-ресурса за длительный период времени (от месяца до года) и список запросов, по которым эта информация собиралась. Запросы могут быть добавлены в систему как самим пользователем, так и специалистом по продвижению сайтов. Сборщик позиций ежедневно обрабатывает данные наиболее популярных поисковых систем до глубины 50, 200 или 500 позиций, после чего система анализирует полученную информацию и предоставляет ее в удобном для пользователя виде.</w:t>
+      </w:r>
+    </w:p>
+    <w:p>
+      <w:pPr>
+        <w:shd w:val="clear" w:color="auto" w:fill="FFFFFF"/>
+        <w:spacing w:after="0" w:line="240" w:lineRule="auto"/>
+        <w:ind w:firstLine="576"/>
+        <w:jc w:val="both"/>
+        <w:rPr>
+          <w:rFonts w:ascii="Times New Roman" w:eastAsia="Times New Roman" w:hAnsi="Times New Roman" w:cs="Times New Roman"/>
+          <w:sz w:val="28"/>
+          <w:szCs w:val="28"/>
+        </w:rPr>
+      </w:pPr>
+      <w:r>
+        <w:rPr>
+          <w:rFonts w:ascii="Times New Roman" w:eastAsia="Times New Roman" w:hAnsi="Times New Roman" w:cs="Times New Roman"/>
+          <w:sz w:val="28"/>
+          <w:szCs w:val="28"/>
+        </w:rPr>
+        <w:t>Система мониторинга позиций сайтов предоставляла информацию только по состоянию одного конкретно заданного пользователем ресурса. Благодаря системе анализа данных на вкладке «Конкуренты» пользователю будет доступна информация о других ресурсах, которые занимали наиболее высокие позиции на страницах результатов поиска по интересующим его запросам в течение длительного времени. Также пользователь может увидеть список запросов, по которым каждый конкурент встречается наиболее часто</w:t>
+      </w:r>
+      <w:r>
+        <w:rPr>
+          <w:rFonts w:ascii="Times New Roman" w:eastAsia="Times New Roman" w:hAnsi="Times New Roman" w:cs="Times New Roman"/>
+          <w:sz w:val="28"/>
+          <w:szCs w:val="28"/>
+        </w:rPr>
+        <w:t xml:space="preserve"> (рис. 1)</w:t>
+      </w:r>
+      <w:r>
+        <w:rPr>
+          <w:rFonts w:ascii="Times New Roman" w:eastAsia="Times New Roman" w:hAnsi="Times New Roman" w:cs="Times New Roman"/>
+          <w:sz w:val="28"/>
+          <w:szCs w:val="28"/>
         </w:rPr>
         <w:t>.</w:t>
       </w:r>
     </w:p>
     <w:p>
       <w:pPr>
-        <w:pStyle w:val="ad"/>
-        <w:spacing w:after="0" w:line="360" w:lineRule="auto"/>
-      </w:pPr>
-    </w:p>
-    <w:p>
-      <w:pPr>
-        <w:pStyle w:val="ad"/>
-        <w:spacing w:after="0" w:line="360" w:lineRule="auto"/>
-      </w:pPr>
-    </w:p>
-    <w:p>
-      <w:pPr>
-        <w:pStyle w:val="ad"/>
-        <w:spacing w:after="0" w:line="360" w:lineRule="auto"/>
-      </w:pPr>
-    </w:p>
-    <w:p>
-      <w:pPr>
-        <w:pStyle w:val="ad"/>
-        <w:spacing w:after="0" w:line="360" w:lineRule="auto"/>
-      </w:pPr>
-    </w:p>
-    <w:p>
-      <w:pPr>
-        <w:pStyle w:val="ad"/>
-        <w:spacing w:after="0" w:line="360" w:lineRule="auto"/>
-      </w:pPr>
-    </w:p>
-    <w:p>
-      <w:pPr>
-        <w:pStyle w:val="ad"/>
-        <w:spacing w:after="0" w:line="360" w:lineRule="auto"/>
-      </w:pPr>
-    </w:p>
-    <w:p>
-      <w:pPr>
-        <w:pStyle w:val="ad"/>
-        <w:spacing w:after="0" w:line="360" w:lineRule="auto"/>
-      </w:pPr>
-    </w:p>
-    <w:p>
-      <w:pPr>
-        <w:pStyle w:val="ad"/>
-        <w:spacing w:after="0" w:line="360" w:lineRule="auto"/>
-      </w:pPr>
-    </w:p>
-    <w:p>
-      <w:pPr>
-        <w:pStyle w:val="ad"/>
-        <w:spacing w:after="0" w:line="360" w:lineRule="auto"/>
-      </w:pPr>
-    </w:p>
-    <w:p>
-      <w:pPr>
-        <w:pStyle w:val="ad"/>
-        <w:spacing w:after="0" w:line="360" w:lineRule="auto"/>
-      </w:pPr>
-    </w:p>
-    <w:p>
-      <w:pPr>
-        <w:pStyle w:val="2"/>
-      </w:pPr>
-      <w:r>
-        <w:t>Варианты использования системы</w:t>
-      </w:r>
-      <w:bookmarkEnd w:id="13"/>
-    </w:p>
-    <w:p>
-      <w:pPr>
-        <w:pStyle w:val="ad"/>
-        <w:spacing w:after="0" w:line="360" w:lineRule="auto"/>
-      </w:pPr>
-      <w:r>
-        <w:t xml:space="preserve">Можно выделить следующих основных актеров, взаимодействующих с </w:t>
-      </w:r>
-      <w:r>
-        <w:t>системой мониторинга и продвижения веб-сайтов</w:t>
-      </w:r>
-      <w:r>
-        <w:t>:</w:t>
-      </w:r>
-    </w:p>
-    <w:p>
-      <w:pPr>
-        <w:pStyle w:val="ad"/>
-        <w:numPr>
-          <w:ilvl w:val="0"/>
-          <w:numId w:val="5"/>
-        </w:numPr>
-        <w:suppressAutoHyphens w:val="0"/>
-        <w:spacing w:after="0" w:line="360" w:lineRule="auto"/>
-        <w:ind w:left="709" w:hanging="709"/>
-      </w:pPr>
-      <w:r>
-        <w:rPr>
-          <w:i/>
-        </w:rPr>
-        <w:t>клиент</w:t>
-      </w:r>
-      <w:r>
-        <w:rPr>
-          <w:i/>
-        </w:rPr>
-        <w:t xml:space="preserve"> </w:t>
-      </w:r>
-      <w:r>
-        <w:t xml:space="preserve">– это актер, </w:t>
-      </w:r>
-      <w:r>
-        <w:t>…</w:t>
-      </w:r>
-      <w:r>
-        <w:t>;</w:t>
-      </w:r>
-    </w:p>
-    <w:p>
-      <w:pPr>
-        <w:pStyle w:val="ad"/>
-        <w:numPr>
-          <w:ilvl w:val="0"/>
-          <w:numId w:val="5"/>
-        </w:numPr>
-        <w:suppressAutoHyphens w:val="0"/>
-        <w:spacing w:after="0" w:line="360" w:lineRule="auto"/>
-        <w:ind w:left="709" w:hanging="709"/>
-      </w:pPr>
-      <w:r>
-        <w:rPr>
-          <w:i/>
-        </w:rPr>
-        <w:t xml:space="preserve">специалист </w:t>
-      </w:r>
-      <w:r>
-        <w:rPr>
-          <w:i/>
-          <w:lang w:val="en-US"/>
-        </w:rPr>
-        <w:t>SEO</w:t>
-      </w:r>
-      <w:r>
-        <w:t xml:space="preserve"> – это </w:t>
-      </w:r>
-      <w:r>
-        <w:t>клиент</w:t>
-      </w:r>
-      <w:r>
-        <w:t>,</w:t>
-      </w:r>
-      <w:r>
-        <w:t xml:space="preserve"> …</w:t>
-      </w:r>
-      <w:r>
-        <w:t>;</w:t>
-      </w:r>
-    </w:p>
-    <w:p>
-      <w:pPr>
-        <w:pStyle w:val="ad"/>
-        <w:numPr>
-          <w:ilvl w:val="0"/>
-          <w:numId w:val="5"/>
-        </w:numPr>
-        <w:suppressAutoHyphens w:val="0"/>
-        <w:spacing w:after="0" w:line="360" w:lineRule="auto"/>
-        <w:ind w:left="709" w:hanging="709"/>
-      </w:pPr>
-      <w:proofErr w:type="spellStart"/>
-      <w:r>
-        <w:rPr>
-          <w:i/>
-        </w:rPr>
-        <w:t>Monitoring</w:t>
-      </w:r>
-      <w:proofErr w:type="spellEnd"/>
-      <w:r>
-        <w:rPr>
-          <w:i/>
-        </w:rPr>
-        <w:t xml:space="preserve"> </w:t>
-      </w:r>
-      <w:proofErr w:type="spellStart"/>
-      <w:r>
-        <w:rPr>
-          <w:i/>
-        </w:rPr>
-        <w:t>Engine</w:t>
-      </w:r>
-      <w:proofErr w:type="spellEnd"/>
-      <w:r>
-        <w:rPr>
-          <w:i/>
-        </w:rPr>
-        <w:t xml:space="preserve"> </w:t>
-      </w:r>
-      <w:r>
-        <w:t xml:space="preserve">– это актер, </w:t>
-      </w:r>
-      <w:r>
-        <w:t>…</w:t>
-      </w:r>
-      <w:r>
-        <w:t>;</w:t>
-      </w:r>
-    </w:p>
-    <w:p>
-      <w:pPr>
-        <w:pStyle w:val="ad"/>
-        <w:spacing w:after="0" w:line="360" w:lineRule="auto"/>
-        <w:rPr>
-          <w:szCs w:val="28"/>
-        </w:rPr>
-      </w:pPr>
-      <w:r>
-        <w:rPr>
-          <w:szCs w:val="28"/>
-        </w:rPr>
-        <w:t xml:space="preserve">Можно определить следующие основные варианты использования </w:t>
-      </w:r>
-      <w:r>
-        <w:t>систем</w:t>
-      </w:r>
-      <w:r>
-        <w:t>ы</w:t>
-      </w:r>
-      <w:r>
-        <w:t xml:space="preserve"> мониторинга и продвижения веб-сайтов</w:t>
-      </w:r>
-      <w:r>
-        <w:rPr>
-          <w:szCs w:val="28"/>
-        </w:rPr>
-        <w:t xml:space="preserve"> </w:t>
-      </w:r>
-      <w:r>
-        <w:rPr>
-          <w:szCs w:val="28"/>
-        </w:rPr>
-        <w:t>(</w:t>
-      </w:r>
-      <w:commentRangeStart w:id="14"/>
-      <w:r>
-        <w:rPr>
-          <w:szCs w:val="28"/>
-        </w:rPr>
-        <w:t xml:space="preserve">рис. </w:t>
-      </w:r>
-      <w:r>
-        <w:rPr>
-          <w:b/>
-          <w:szCs w:val="28"/>
-        </w:rPr>
-        <w:fldChar w:fldCharType="begin"/>
-      </w:r>
-      <w:r>
-        <w:rPr>
-          <w:b/>
-          <w:szCs w:val="28"/>
-        </w:rPr>
-        <w:instrText xml:space="preserve"> REF D_UseCace \h  \* MERGEFORMAT </w:instrText>
-      </w:r>
-      <w:r>
-        <w:rPr>
-          <w:b/>
-          <w:szCs w:val="28"/>
-        </w:rPr>
-      </w:r>
-      <w:r>
-        <w:rPr>
-          <w:b/>
-          <w:szCs w:val="28"/>
-        </w:rPr>
-        <w:fldChar w:fldCharType="separate"/>
-      </w:r>
-      <w:r>
-        <w:rPr>
-          <w:rStyle w:val="aff8"/>
-          <w:b w:val="0"/>
+        <w:shd w:val="clear" w:color="auto" w:fill="FFFFFF"/>
+        <w:spacing w:after="0" w:line="240" w:lineRule="auto"/>
+        <w:ind w:firstLine="576"/>
+        <w:jc w:val="both"/>
+        <w:rPr>
+          <w:rFonts w:ascii="Times New Roman" w:eastAsia="Times New Roman" w:hAnsi="Times New Roman" w:cs="Times New Roman"/>
+          <w:sz w:val="28"/>
+          <w:szCs w:val="28"/>
+        </w:rPr>
+      </w:pPr>
+      <w:r>
+        <w:rPr>
+          <w:rFonts w:ascii="Times New Roman" w:eastAsia="Times New Roman" w:hAnsi="Times New Roman" w:cs="Times New Roman"/>
           <w:noProof/>
           <w:sz w:val="28"/>
           <w:szCs w:val="28"/>
         </w:rPr>
-        <w:t>1</w:t>
-      </w:r>
-      <w:r>
-        <w:rPr>
-          <w:b/>
-          <w:szCs w:val="28"/>
-        </w:rPr>
-        <w:fldChar w:fldCharType="end"/>
-      </w:r>
-      <w:commentRangeEnd w:id="14"/>
-      <w:r>
-        <w:rPr>
-          <w:rStyle w:val="a5"/>
-        </w:rPr>
-        <w:commentReference w:id="14"/>
-      </w:r>
-      <w:r>
-        <w:rPr>
-          <w:szCs w:val="28"/>
-        </w:rPr>
-        <w:t>).</w:t>
-      </w:r>
-    </w:p>
-    <w:p>
-      <w:pPr>
-        <w:pStyle w:val="ad"/>
-        <w:ind w:firstLine="0"/>
-        <w:jc w:val="center"/>
-        <w:rPr>
-          <w:lang w:val="en-US"/>
-        </w:rPr>
-      </w:pPr>
-      <w:r>
-        <w:rPr>
-          <w:noProof/>
-          <w:szCs w:val="28"/>
-        </w:rPr>
-        <w:lastRenderedPageBreak/>
         <w:drawing>
-          <wp:inline distT="0" distB="0" distL="0" distR="0" wp14:anchorId="3916A181" wp14:editId="343E9F6A">
-            <wp:extent cx="5440247" cy="5338618"/>
-            <wp:effectExtent l="0" t="0" r="8255" b="0"/>
-            <wp:docPr id="1" name="Рисунок 1" descr="C:\Users\Крокодил\Downloads\UseCaseInt - Use Case (7).png"/>
+          <wp:inline distT="0" distB="0" distL="0" distR="0" wp14:anchorId="0498CD9B" wp14:editId="746B5E0A">
+            <wp:extent cx="4603751" cy="1872712"/>
+            <wp:effectExtent l="0" t="0" r="6350" b="0"/>
+            <wp:docPr id="2" name="Рисунок 2" descr="C:\Users\Крокодил\Pictures\макет работы системы.png"/>
             <wp:cNvGraphicFramePr>
               <a:graphicFrameLocks xmlns:a="http://schemas.openxmlformats.org/drawingml/2006/main" noChangeAspect="1"/>
             </wp:cNvGraphicFramePr>
@@ -5483,7 +5025,7 @@
               <a:graphicData uri="http://schemas.openxmlformats.org/drawingml/2006/picture">
                 <pic:pic xmlns:pic="http://schemas.openxmlformats.org/drawingml/2006/picture">
                   <pic:nvPicPr>
-                    <pic:cNvPr id="0" name="Picture 1" descr="C:\Users\Крокодил\Downloads\UseCaseInt - Use Case (7).png"/>
+                    <pic:cNvPr id="0" name="Picture 1" descr="C:\Users\Крокодил\Pictures\макет работы системы.png"/>
                     <pic:cNvPicPr>
                       <a:picLocks noChangeAspect="1" noChangeArrowheads="1"/>
                     </pic:cNvPicPr>
@@ -5504,7 +5046,7 @@
                   <pic:spPr bwMode="auto">
                     <a:xfrm>
                       <a:off x="0" y="0"/>
-                      <a:ext cx="5441643" cy="5339988"/>
+                      <a:ext cx="4603910" cy="1872777"/>
                     </a:xfrm>
                     <a:prstGeom prst="rect">
                       <a:avLst/>
@@ -5523,6 +5065,439 @@
     </w:p>
     <w:p>
       <w:pPr>
+        <w:shd w:val="clear" w:color="auto" w:fill="FFFFFF"/>
+        <w:spacing w:after="0" w:line="240" w:lineRule="auto"/>
+        <w:ind w:firstLine="576"/>
+        <w:jc w:val="center"/>
+        <w:rPr>
+          <w:rFonts w:ascii="Times New Roman" w:eastAsia="Times New Roman" w:hAnsi="Times New Roman" w:cs="Times New Roman"/>
+          <w:sz w:val="28"/>
+          <w:szCs w:val="28"/>
+        </w:rPr>
+      </w:pPr>
+      <w:r>
+        <w:rPr>
+          <w:rFonts w:ascii="Times New Roman" w:eastAsia="Times New Roman" w:hAnsi="Times New Roman" w:cs="Times New Roman"/>
+          <w:sz w:val="28"/>
+          <w:szCs w:val="28"/>
+        </w:rPr>
+        <w:t>Рис. 1. Выявление конкурентов</w:t>
+      </w:r>
+    </w:p>
+    <w:p>
+      <w:pPr>
+        <w:shd w:val="clear" w:color="auto" w:fill="FFFFFF"/>
+        <w:spacing w:after="0" w:line="293" w:lineRule="atLeast"/>
+        <w:ind w:left="450"/>
+        <w:jc w:val="both"/>
+        <w:rPr>
+          <w:rFonts w:ascii="Times New Roman" w:eastAsia="Times New Roman" w:hAnsi="Times New Roman" w:cs="Times New Roman"/>
+          <w:sz w:val="28"/>
+          <w:szCs w:val="28"/>
+        </w:rPr>
+      </w:pPr>
+      <w:r>
+        <w:rPr>
+          <w:rFonts w:ascii="Times New Roman" w:eastAsia="Times New Roman" w:hAnsi="Times New Roman" w:cs="Times New Roman"/>
+          <w:sz w:val="28"/>
+          <w:szCs w:val="28"/>
+        </w:rPr>
+        <w:t xml:space="preserve">Кроме того предполагается, что система анализа данных поможет </w:t>
+      </w:r>
+      <w:r>
+        <w:rPr>
+          <w:rFonts w:ascii="Times New Roman" w:eastAsia="Times New Roman" w:hAnsi="Times New Roman" w:cs="Times New Roman"/>
+          <w:sz w:val="28"/>
+          <w:szCs w:val="28"/>
+          <w:lang w:val="en-US"/>
+        </w:rPr>
+        <w:t>SEO</w:t>
+      </w:r>
+    </w:p>
+    <w:p>
+      <w:pPr>
+        <w:shd w:val="clear" w:color="auto" w:fill="FFFFFF"/>
+        <w:spacing w:after="0" w:line="240" w:lineRule="auto"/>
+        <w:jc w:val="both"/>
+        <w:rPr>
+          <w:rFonts w:ascii="Times New Roman" w:eastAsia="Times New Roman" w:hAnsi="Times New Roman" w:cs="Times New Roman"/>
+          <w:sz w:val="28"/>
+          <w:szCs w:val="28"/>
+        </w:rPr>
+      </w:pPr>
+      <w:r>
+        <w:rPr>
+          <w:rFonts w:ascii="Times New Roman" w:eastAsia="Times New Roman" w:hAnsi="Times New Roman" w:cs="Times New Roman"/>
+          <w:sz w:val="28"/>
+          <w:szCs w:val="28"/>
+        </w:rPr>
+        <w:t xml:space="preserve">специалистом сформировать новые запросы для продвижения и семантическое ядро сайта, на основе которого осуществляется ранжирование большинства поисковых систем. </w:t>
+      </w:r>
+      <w:r>
+        <w:rPr>
+          <w:rFonts w:ascii="Times New Roman" w:eastAsia="Times New Roman" w:hAnsi="Times New Roman" w:cs="Times New Roman"/>
+          <w:sz w:val="28"/>
+          <w:szCs w:val="28"/>
+        </w:rPr>
+        <w:t xml:space="preserve">Для подбора семантического ядра достаточно </w:t>
+      </w:r>
+      <w:r>
+        <w:rPr>
+          <w:rFonts w:ascii="Times New Roman" w:eastAsia="Times New Roman" w:hAnsi="Times New Roman" w:cs="Times New Roman"/>
+          <w:sz w:val="28"/>
+          <w:szCs w:val="28"/>
+        </w:rPr>
+        <w:t>ввести ключевое слово и сервис подберет ключи, по которым продвигаются конкуренты.</w:t>
+      </w:r>
+      <w:r>
+        <w:rPr>
+          <w:rFonts w:ascii="Times New Roman" w:eastAsia="Times New Roman" w:hAnsi="Times New Roman" w:cs="Times New Roman"/>
+          <w:sz w:val="28"/>
+          <w:szCs w:val="28"/>
+        </w:rPr>
+        <w:t xml:space="preserve"> Интеллектуальная система будет анализировать уже введенные пользователем запросы, отбирать наиболее эффективные и качественные и предлагать однородные запросы, по которым конкуренты осуществляют продвижение наиболее успешно. </w:t>
+      </w:r>
+    </w:p>
+    <w:p>
+      <w:pPr>
+        <w:shd w:val="clear" w:color="auto" w:fill="FFFFFF"/>
+        <w:spacing w:after="0" w:line="293" w:lineRule="atLeast"/>
+        <w:jc w:val="both"/>
+        <w:rPr>
+          <w:rFonts w:ascii="Times New Roman" w:eastAsia="Times New Roman" w:hAnsi="Times New Roman" w:cs="Times New Roman"/>
+          <w:sz w:val="28"/>
+          <w:szCs w:val="28"/>
+        </w:rPr>
+      </w:pPr>
+      <w:r>
+        <w:rPr>
+          <w:rFonts w:ascii="Times New Roman" w:eastAsia="Times New Roman" w:hAnsi="Times New Roman" w:cs="Times New Roman"/>
+          <w:sz w:val="28"/>
+          <w:szCs w:val="28"/>
+        </w:rPr>
+        <w:lastRenderedPageBreak/>
+        <w:tab/>
+        <w:t>Как и в систем</w:t>
+      </w:r>
+      <w:r>
+        <w:rPr>
+          <w:rFonts w:ascii="Times New Roman" w:eastAsia="Times New Roman" w:hAnsi="Times New Roman" w:cs="Times New Roman"/>
+          <w:sz w:val="28"/>
+          <w:szCs w:val="28"/>
+          <w:lang w:val="en-US"/>
+        </w:rPr>
+        <w:t>t</w:t>
+      </w:r>
+      <w:r>
+        <w:rPr>
+          <w:rFonts w:ascii="Times New Roman" w:eastAsia="Times New Roman" w:hAnsi="Times New Roman" w:cs="Times New Roman"/>
+          <w:sz w:val="28"/>
+          <w:szCs w:val="28"/>
+        </w:rPr>
+        <w:t xml:space="preserve"> мониторинга позиций сайтов, все </w:t>
+      </w:r>
+      <w:r>
+        <w:rPr>
+          <w:rFonts w:ascii="Times New Roman" w:eastAsia="Times New Roman" w:hAnsi="Times New Roman" w:cs="Times New Roman"/>
+          <w:sz w:val="28"/>
+          <w:szCs w:val="28"/>
+        </w:rPr>
+        <w:t xml:space="preserve">табличные данные можно легко сортировать по возрастанию / убыванию. А содержимое любых отчетов легко экспортируется в популярный формат </w:t>
+      </w:r>
+      <w:r>
+        <w:rPr>
+          <w:rFonts w:ascii="Times New Roman" w:eastAsia="Times New Roman" w:hAnsi="Times New Roman" w:cs="Times New Roman"/>
+          <w:sz w:val="28"/>
+          <w:szCs w:val="28"/>
+        </w:rPr>
+        <w:t>.</w:t>
+      </w:r>
+      <w:r>
+        <w:rPr>
+          <w:rFonts w:ascii="Times New Roman" w:eastAsia="Times New Roman" w:hAnsi="Times New Roman" w:cs="Times New Roman"/>
+          <w:sz w:val="28"/>
+          <w:szCs w:val="28"/>
+          <w:lang w:val="en-US"/>
+        </w:rPr>
+        <w:t>odt</w:t>
+      </w:r>
+      <w:r>
+        <w:rPr>
+          <w:rFonts w:ascii="Times New Roman" w:eastAsia="Times New Roman" w:hAnsi="Times New Roman" w:cs="Times New Roman"/>
+          <w:sz w:val="28"/>
+          <w:szCs w:val="28"/>
+        </w:rPr>
+        <w:t xml:space="preserve"> для дальнейшего анализа.</w:t>
+      </w:r>
+    </w:p>
+    <w:p>
+      <w:pPr>
+        <w:pStyle w:val="ad"/>
+        <w:spacing w:after="0" w:line="360" w:lineRule="auto"/>
+      </w:pPr>
+      <w:r>
+        <w:rPr>
+          <w:highlight w:val="yellow"/>
+        </w:rPr>
+        <w:t>Описать, что должно получиться в итоге и с чем это едять.</w:t>
+      </w:r>
+    </w:p>
+    <w:p>
+      <w:pPr>
+        <w:pStyle w:val="2"/>
+      </w:pPr>
+      <w:r>
+        <w:t>Варианты использования системы</w:t>
+      </w:r>
+      <w:bookmarkEnd w:id="13"/>
+    </w:p>
+    <w:p>
+      <w:pPr>
+        <w:pStyle w:val="ad"/>
+        <w:spacing w:after="0" w:line="360" w:lineRule="auto"/>
+      </w:pPr>
+      <w:r>
+        <w:t xml:space="preserve">Можно выделить следующих основных актеров, взаимодействующих с </w:t>
+      </w:r>
+      <w:r>
+        <w:t>системой мониторинга и продвижения веб-сайтов</w:t>
+      </w:r>
+      <w:r>
+        <w:t>:</w:t>
+      </w:r>
+    </w:p>
+    <w:p>
+      <w:pPr>
+        <w:pStyle w:val="ad"/>
+        <w:numPr>
+          <w:ilvl w:val="0"/>
+          <w:numId w:val="5"/>
+        </w:numPr>
+        <w:suppressAutoHyphens w:val="0"/>
+        <w:spacing w:after="0" w:line="360" w:lineRule="auto"/>
+        <w:ind w:left="709" w:hanging="709"/>
+      </w:pPr>
+      <w:r>
+        <w:rPr>
+          <w:i/>
+        </w:rPr>
+        <w:t>клиент</w:t>
+      </w:r>
+      <w:r>
+        <w:rPr>
+          <w:i/>
+        </w:rPr>
+        <w:t xml:space="preserve"> </w:t>
+      </w:r>
+      <w:r>
+        <w:t>– это актер,</w:t>
+      </w:r>
+      <w:r>
+        <w:t xml:space="preserve"> использующий систему для мониторинга состояния интересующего его веб-ресурса</w:t>
+      </w:r>
+      <w:r>
+        <w:t>;</w:t>
+      </w:r>
+    </w:p>
+    <w:p>
+      <w:pPr>
+        <w:pStyle w:val="ad"/>
+        <w:numPr>
+          <w:ilvl w:val="0"/>
+          <w:numId w:val="5"/>
+        </w:numPr>
+        <w:suppressAutoHyphens w:val="0"/>
+        <w:spacing w:after="0" w:line="360" w:lineRule="auto"/>
+        <w:ind w:left="709" w:hanging="709"/>
+      </w:pPr>
+      <w:r>
+        <w:rPr>
+          <w:i/>
+        </w:rPr>
+        <w:t xml:space="preserve">специалист </w:t>
+      </w:r>
+      <w:r>
+        <w:rPr>
+          <w:i/>
+          <w:lang w:val="en-US"/>
+        </w:rPr>
+        <w:t>SEO</w:t>
+      </w:r>
+      <w:r>
+        <w:t xml:space="preserve"> – это </w:t>
+      </w:r>
+      <w:r>
+        <w:t>клиент</w:t>
+      </w:r>
+      <w:r>
+        <w:t>,</w:t>
+      </w:r>
+      <w:r>
+        <w:t xml:space="preserve"> </w:t>
+      </w:r>
+      <w:r>
+        <w:t>занимающийся продвижением веб-ресурсов, и использующий систему для оптимизации процесса продвижения</w:t>
+      </w:r>
+      <w:r>
+        <w:t>;</w:t>
+      </w:r>
+    </w:p>
+    <w:p>
+      <w:pPr>
+        <w:pStyle w:val="ad"/>
+        <w:numPr>
+          <w:ilvl w:val="0"/>
+          <w:numId w:val="5"/>
+        </w:numPr>
+        <w:suppressAutoHyphens w:val="0"/>
+        <w:spacing w:after="0" w:line="360" w:lineRule="auto"/>
+        <w:ind w:left="709" w:hanging="709"/>
+      </w:pPr>
+      <w:r>
+        <w:rPr>
+          <w:i/>
+        </w:rPr>
+        <w:t>Monitoring Engine</w:t>
+      </w:r>
+      <w:r>
+        <w:rPr>
+          <w:i/>
+        </w:rPr>
+        <w:t xml:space="preserve"> </w:t>
+      </w:r>
+      <w:r>
+        <w:t xml:space="preserve">– это актер, </w:t>
+      </w:r>
+      <w:r>
+        <w:t>который обновляет данные, которые обрабатывает система с течением времени</w:t>
+      </w:r>
+      <w:r>
+        <w:t>;</w:t>
+      </w:r>
+    </w:p>
+    <w:p>
+      <w:pPr>
+        <w:pStyle w:val="ad"/>
+        <w:spacing w:after="0" w:line="360" w:lineRule="auto"/>
+        <w:rPr>
+          <w:szCs w:val="28"/>
+        </w:rPr>
+      </w:pPr>
+      <w:r>
+        <w:rPr>
+          <w:szCs w:val="28"/>
+        </w:rPr>
+        <w:t xml:space="preserve">Можно определить следующие основные варианты использования </w:t>
+      </w:r>
+      <w:r>
+        <w:t>системы</w:t>
+      </w:r>
+      <w:r>
+        <w:t xml:space="preserve"> мониторинга и продвижения веб-сайтов</w:t>
+      </w:r>
+      <w:r>
+        <w:rPr>
+          <w:szCs w:val="28"/>
+        </w:rPr>
+        <w:t xml:space="preserve"> </w:t>
+      </w:r>
+      <w:r>
+        <w:rPr>
+          <w:szCs w:val="28"/>
+        </w:rPr>
+        <w:t>(</w:t>
+      </w:r>
+      <w:commentRangeStart w:id="14"/>
+      <w:r>
+        <w:rPr>
+          <w:szCs w:val="28"/>
+        </w:rPr>
+        <w:t xml:space="preserve">рис. </w:t>
+      </w:r>
+      <w:commentRangeEnd w:id="14"/>
+      <w:r>
+        <w:rPr>
+          <w:b/>
+          <w:szCs w:val="28"/>
+        </w:rPr>
+        <w:t>2</w:t>
+      </w:r>
+      <w:r>
+        <w:rPr>
+          <w:rStyle w:val="a5"/>
+        </w:rPr>
+        <w:commentReference w:id="14"/>
+      </w:r>
+      <w:r>
+        <w:rPr>
+          <w:szCs w:val="28"/>
+        </w:rPr>
+        <w:t>).</w:t>
+      </w:r>
+    </w:p>
+    <w:p>
+      <w:pPr>
+        <w:pStyle w:val="ad"/>
+        <w:ind w:firstLine="0"/>
+        <w:jc w:val="center"/>
+      </w:pPr>
+      <w:r>
+        <w:rPr>
+          <w:noProof/>
+        </w:rPr>
+        <w:lastRenderedPageBreak/>
+        <w:drawing>
+          <wp:inline distT="0" distB="0" distL="0" distR="0" wp14:anchorId="3EAA64FC" wp14:editId="1297C0D2">
+            <wp:extent cx="6119495" cy="5697805"/>
+            <wp:effectExtent l="0" t="0" r="0" b="0"/>
+            <wp:docPr id="3" name="Рисунок 3" descr="C:\Users\Крокодил\Downloads\UseCaseInt - Use Case (8).png"/>
+            <wp:cNvGraphicFramePr>
+              <a:graphicFrameLocks xmlns:a="http://schemas.openxmlformats.org/drawingml/2006/main" noChangeAspect="1"/>
+            </wp:cNvGraphicFramePr>
+            <a:graphic xmlns:a="http://schemas.openxmlformats.org/drawingml/2006/main">
+              <a:graphicData uri="http://schemas.openxmlformats.org/drawingml/2006/picture">
+                <pic:pic xmlns:pic="http://schemas.openxmlformats.org/drawingml/2006/picture">
+                  <pic:nvPicPr>
+                    <pic:cNvPr id="0" name="Picture 2" descr="C:\Users\Крокодил\Downloads\UseCaseInt - Use Case (8).png"/>
+                    <pic:cNvPicPr>
+                      <a:picLocks noChangeAspect="1" noChangeArrowheads="1"/>
+                    </pic:cNvPicPr>
+                  </pic:nvPicPr>
+                  <pic:blipFill>
+                    <a:blip r:embed="rId13">
+                      <a:extLst>
+                        <a:ext uri="{28A0092B-C50C-407E-A947-70E740481C1C}">
+                          <a14:useLocalDpi xmlns:a14="http://schemas.microsoft.com/office/drawing/2010/main" val="0"/>
+                        </a:ext>
+                      </a:extLst>
+                    </a:blip>
+                    <a:srcRect/>
+                    <a:stretch>
+                      <a:fillRect/>
+                    </a:stretch>
+                  </pic:blipFill>
+                  <pic:spPr bwMode="auto">
+                    <a:xfrm>
+                      <a:off x="0" y="0"/>
+                      <a:ext cx="6119495" cy="5697805"/>
+                    </a:xfrm>
+                    <a:prstGeom prst="rect">
+                      <a:avLst/>
+                    </a:prstGeom>
+                    <a:noFill/>
+                    <a:ln>
+                      <a:noFill/>
+                    </a:ln>
+                  </pic:spPr>
+                </pic:pic>
+              </a:graphicData>
+            </a:graphic>
+          </wp:inline>
+        </w:drawing>
+      </w:r>
+    </w:p>
+    <w:p>
+      <w:pPr>
         <w:pStyle w:val="ad"/>
         <w:spacing w:line="384" w:lineRule="auto"/>
         <w:ind w:firstLine="0"/>
@@ -5537,43 +5512,16 @@
         </w:rPr>
         <w:t xml:space="preserve">Рис. </w:t>
       </w:r>
-      <w:bookmarkStart w:id="15" w:name="D_UseCace"/>
       <w:r>
         <w:rPr>
           <w:rStyle w:val="aff8"/>
         </w:rPr>
-        <w:fldChar w:fldCharType="begin"/>
+        <w:t>2</w:t>
       </w:r>
       <w:r>
         <w:rPr>
           <w:rStyle w:val="aff8"/>
         </w:rPr>
-        <w:instrText xml:space="preserve"> SEQ Рис. \* ARABIC </w:instrText>
-      </w:r>
-      <w:r>
-        <w:rPr>
-          <w:rStyle w:val="aff8"/>
-        </w:rPr>
-        <w:fldChar w:fldCharType="separate"/>
-      </w:r>
-      <w:r>
-        <w:rPr>
-          <w:rStyle w:val="aff8"/>
-          <w:noProof/>
-        </w:rPr>
-        <w:t>1</w:t>
-      </w:r>
-      <w:r>
-        <w:rPr>
-          <w:rStyle w:val="aff8"/>
-        </w:rPr>
-        <w:fldChar w:fldCharType="end"/>
-      </w:r>
-      <w:bookmarkEnd w:id="15"/>
-      <w:r>
-        <w:rPr>
-          <w:rStyle w:val="aff8"/>
-        </w:rPr>
         <w:t>.</w:t>
       </w:r>
       <w:r>
@@ -5599,7 +5547,6 @@
           <w:szCs w:val="28"/>
         </w:rPr>
       </w:pPr>
-      <w:bookmarkStart w:id="16" w:name="_GoBack"/>
       <w:r>
         <w:rPr>
           <w:szCs w:val="28"/>
@@ -5607,7 +5554,6 @@
         <w:t>Описать как это выглядит со стороны клиента.</w:t>
       </w:r>
     </w:p>
-    <w:bookmarkEnd w:id="16"/>
     <w:p>
       <w:pPr>
         <w:pStyle w:val="ad"/>
@@ -5618,6 +5564,9 @@
         <w:suppressAutoHyphens w:val="0"/>
         <w:spacing w:after="0" w:line="360" w:lineRule="auto"/>
         <w:ind w:left="709" w:hanging="709"/>
+        <w:rPr>
+          <w:szCs w:val="28"/>
+        </w:rPr>
       </w:pPr>
       <w:r>
         <w:t xml:space="preserve">Клиент может </w:t>
@@ -5626,24 +5575,19 @@
         <w:rPr>
           <w:i/>
         </w:rPr>
-        <w:t>выявить конкурентов,</w:t>
-      </w:r>
-      <w:commentRangeStart w:id="17"/>
+        <w:t>выявить конкурентов</w:t>
+      </w:r>
       <w:r>
         <w:rPr>
           <w:i/>
         </w:rPr>
-        <w:t xml:space="preserve"> </w:t>
-      </w:r>
-      <w:r>
-        <w:t>наиболее успешно продвигающих свой продукт в схожей области.</w:t>
-      </w:r>
-      <w:commentRangeEnd w:id="17"/>
-      <w:r>
-        <w:rPr>
-          <w:rStyle w:val="a5"/>
-        </w:rPr>
-        <w:commentReference w:id="17"/>
+        <w:t xml:space="preserve">, </w:t>
+      </w:r>
+      <w:r>
+        <w:rPr>
+          <w:szCs w:val="28"/>
+        </w:rPr>
+        <w:t>то есть просмотреть веб-сайты, которые наиболее часто встречаются на странице результатов поиска по интересующим клиента запросам.</w:t>
       </w:r>
     </w:p>
     <w:p>
@@ -5660,7 +5604,6 @@
       <w:r>
         <w:t xml:space="preserve">Клиент может </w:t>
       </w:r>
-      <w:commentRangeStart w:id="18"/>
       <w:r>
         <w:rPr>
           <w:i/>
@@ -5668,17 +5611,10 @@
         <w:t>просмотреть группы интересующих его запросов,</w:t>
       </w:r>
       <w:r>
-        <w:t xml:space="preserve"> по которым каждый конкурент продвигается наиболее успешно</w:t>
-      </w:r>
-      <w:commentRangeEnd w:id="18"/>
-      <w:r>
-        <w:rPr>
-          <w:rStyle w:val="a5"/>
-        </w:rPr>
-        <w:commentReference w:id="18"/>
-      </w:r>
-      <w:r>
-        <w:t>.</w:t>
+        <w:t xml:space="preserve"> </w:t>
+      </w:r>
+      <w:r>
+        <w:t>то есть подмножество из заданных им запросов, по которым каждый из конкурентов занимает высокие позиции на странице результатов поиска в течение длительного времени.</w:t>
       </w:r>
     </w:p>
     <w:p>
@@ -5702,7 +5638,11 @@
         <w:t xml:space="preserve">проанализировать активность каждого из конкурентов </w:t>
       </w:r>
       <w:r>
-        <w:t>за заданный период времени.</w:t>
+        <w:t xml:space="preserve">за заданный период времени, то есть увидеть как часто и на каких позициях </w:t>
+      </w:r>
+      <w:r>
+        <w:lastRenderedPageBreak/>
+        <w:t>оказывался сайт конкурента в поисковой выдаче по каждому запросу за заданный период времени.</w:t>
       </w:r>
     </w:p>
     <w:p>
@@ -5726,7 +5666,13 @@
         <w:t xml:space="preserve">просмотреть позиции конкурентов </w:t>
       </w:r>
       <w:r>
-        <w:t>за заданный период времени.</w:t>
+        <w:t>за заданный период времени</w:t>
+      </w:r>
+      <w:r>
+        <w:t xml:space="preserve"> по интересующим его запросам</w:t>
+      </w:r>
+      <w:r>
+        <w:t>.</w:t>
       </w:r>
     </w:p>
     <w:p>
@@ -5752,6 +5698,9 @@
       <w:r>
         <w:t>, которые рекомендованы ему для продвижения.</w:t>
       </w:r>
+      <w:r>
+        <w:t xml:space="preserve"> На вкладке «Рекомендованные запросы» пользователь видит список запросов, схожих с теми, которые клиент заранее задал в системе.</w:t>
+      </w:r>
     </w:p>
     <w:p>
       <w:pPr>
@@ -5765,7 +5714,6 @@
         <w:ind w:left="709" w:hanging="709"/>
       </w:pPr>
       <w:r>
-        <w:lastRenderedPageBreak/>
         <w:t xml:space="preserve">Клиент может </w:t>
       </w:r>
       <w:r>
@@ -5776,6 +5724,21 @@
       </w:r>
       <w:r>
         <w:t>, в котором также содержится информация о конкурентах.</w:t>
+      </w:r>
+      <w:r>
+        <w:t xml:space="preserve"> Все отчеты предоставляются клиенту в </w:t>
+      </w:r>
+      <w:r>
+        <w:t>распространённом</w:t>
+      </w:r>
+      <w:r>
+        <w:t xml:space="preserve"> формате </w:t>
+      </w:r>
+      <w:r>
+        <w:rPr>
+          <w:lang w:val="en-US"/>
+        </w:rPr>
+        <w:t>.odt.</w:t>
       </w:r>
     </w:p>
     <w:p>
@@ -5813,6 +5776,12 @@
       <w:r>
         <w:t>.</w:t>
       </w:r>
+      <w:r>
+        <w:t xml:space="preserve"> </w:t>
+      </w:r>
+      <w:r>
+        <w:t>Клиент вводит ключевое слово и получает список рекомендованных ему ключевых слов для формирования семантического ядра сайта.</w:t>
+      </w:r>
     </w:p>
     <w:p>
       <w:pPr>
@@ -5846,6 +5815,9 @@
       <w:r>
         <w:t>, что значительно облегчит продвижение искомого сайта.</w:t>
       </w:r>
+      <w:r>
+        <w:t xml:space="preserve"> </w:t>
+      </w:r>
     </w:p>
     <w:p>
       <w:pPr>
@@ -5885,6 +5857,9 @@
       <w:r>
         <w:t>, которое напрямую влияет на результат ранжирования поисковых систем на странице результатов поиска.</w:t>
       </w:r>
+      <w:r>
+        <w:t xml:space="preserve"> Система отображает наиболее успешных конкурентов, их семантическое ядро и предлагает специалисту новые ключевые слова и запросы.</w:t>
+      </w:r>
     </w:p>
     <w:p>
       <w:pPr>
@@ -5900,14 +5875,12 @@
       <w:r>
         <w:t xml:space="preserve">Внешняя система </w:t>
       </w:r>
-      <w:proofErr w:type="spellStart"/>
       <w:r>
         <w:rPr>
           <w:lang w:val="en-US"/>
         </w:rPr>
         <w:t>monitoringengine</w:t>
       </w:r>
-      <w:proofErr w:type="spellEnd"/>
       <w:r>
         <w:t xml:space="preserve"> </w:t>
       </w:r>
@@ -5932,7 +5905,334 @@
       <w:r>
         <w:t>.</w:t>
       </w:r>
-    </w:p>
+      <w:r>
+        <w:t xml:space="preserve"> В базе данных содержатся все веб-ресурсы, доменные имена которых встретились при сборе позиций по конкретному запросу на глубине 50, 200 или 500 позиций.</w:t>
+      </w:r>
+    </w:p>
+    <w:tbl>
+      <w:tblPr>
+        <w:tblStyle w:val="aff4"/>
+        <w:tblW w:w="0" w:type="auto"/>
+        <w:tblLook w:val="04A0" w:firstRow="1" w:lastRow="0" w:firstColumn="1" w:lastColumn="0" w:noHBand="0" w:noVBand="1"/>
+      </w:tblPr>
+      <w:tblGrid>
+        <w:gridCol w:w="4926"/>
+        <w:gridCol w:w="4927"/>
+      </w:tblGrid>
+      <w:tr>
+        <w:tc>
+          <w:tcPr>
+            <w:tcW w:w="4926" w:type="dxa"/>
+          </w:tcPr>
+          <w:p>
+            <w:pPr>
+              <w:pStyle w:val="ad"/>
+              <w:ind w:firstLine="0"/>
+              <w:rPr>
+                <w:b/>
+                <w:szCs w:val="28"/>
+              </w:rPr>
+            </w:pPr>
+            <w:r>
+              <w:rPr>
+                <w:b/>
+                <w:szCs w:val="28"/>
+              </w:rPr>
+              <w:t>Выявление конкурентов</w:t>
+            </w:r>
+          </w:p>
+        </w:tc>
+        <w:tc>
+          <w:tcPr>
+            <w:tcW w:w="4927" w:type="dxa"/>
+          </w:tcPr>
+          <w:p>
+            <w:pPr>
+              <w:pStyle w:val="ad"/>
+              <w:ind w:firstLine="0"/>
+              <w:rPr>
+                <w:b/>
+                <w:szCs w:val="28"/>
+              </w:rPr>
+            </w:pPr>
+            <w:r>
+              <w:rPr>
+                <w:b/>
+                <w:szCs w:val="28"/>
+              </w:rPr>
+              <w:t>Просмотр групп запросов</w:t>
+            </w:r>
+          </w:p>
+        </w:tc>
+      </w:tr>
+      <w:tr>
+        <w:tc>
+          <w:tcPr>
+            <w:tcW w:w="4926" w:type="dxa"/>
+          </w:tcPr>
+          <w:p>
+            <w:pPr>
+              <w:pStyle w:val="ad"/>
+              <w:ind w:firstLine="0"/>
+              <w:rPr>
+                <w:szCs w:val="28"/>
+              </w:rPr>
+            </w:pPr>
+            <w:r>
+              <w:rPr>
+                <w:szCs w:val="28"/>
+              </w:rPr>
+              <w:t>1</w:t>
+            </w:r>
+          </w:p>
+        </w:tc>
+        <w:tc>
+          <w:tcPr>
+            <w:tcW w:w="4927" w:type="dxa"/>
+          </w:tcPr>
+          <w:p>
+            <w:pPr>
+              <w:pStyle w:val="ad"/>
+              <w:ind w:firstLine="0"/>
+              <w:rPr>
+                <w:szCs w:val="28"/>
+              </w:rPr>
+            </w:pPr>
+            <w:r>
+              <w:rPr>
+                <w:szCs w:val="28"/>
+              </w:rPr>
+              <w:t>2</w:t>
+            </w:r>
+          </w:p>
+        </w:tc>
+      </w:tr>
+      <w:tr>
+        <w:tc>
+          <w:tcPr>
+            <w:tcW w:w="4926" w:type="dxa"/>
+          </w:tcPr>
+          <w:p>
+            <w:pPr>
+              <w:pStyle w:val="ad"/>
+              <w:ind w:firstLine="0"/>
+              <w:rPr>
+                <w:szCs w:val="28"/>
+              </w:rPr>
+            </w:pPr>
+            <w:r>
+              <w:rPr>
+                <w:szCs w:val="28"/>
+              </w:rPr>
+              <w:lastRenderedPageBreak/>
+              <w:t>Выявление конкурентов веб-сайта</w:t>
+            </w:r>
+          </w:p>
+        </w:tc>
+        <w:tc>
+          <w:tcPr>
+            <w:tcW w:w="4927" w:type="dxa"/>
+          </w:tcPr>
+          <w:p>
+            <w:pPr>
+              <w:pStyle w:val="ad"/>
+              <w:ind w:firstLine="0"/>
+              <w:rPr>
+                <w:szCs w:val="28"/>
+              </w:rPr>
+            </w:pPr>
+            <w:r>
+              <w:rPr>
+                <w:szCs w:val="28"/>
+              </w:rPr>
+              <w:t>Просмотр групп запросов, по которым конкуренты наиболее успешны</w:t>
+            </w:r>
+          </w:p>
+        </w:tc>
+      </w:tr>
+      <w:tr>
+        <w:tc>
+          <w:tcPr>
+            <w:tcW w:w="4926" w:type="dxa"/>
+          </w:tcPr>
+          <w:p>
+            <w:pPr>
+              <w:pStyle w:val="ad"/>
+              <w:ind w:firstLine="0"/>
+              <w:rPr>
+                <w:szCs w:val="28"/>
+              </w:rPr>
+            </w:pPr>
+            <w:r>
+              <w:rPr>
+                <w:szCs w:val="28"/>
+              </w:rPr>
+              <w:t>Клиент</w:t>
+            </w:r>
+          </w:p>
+        </w:tc>
+        <w:tc>
+          <w:tcPr>
+            <w:tcW w:w="4927" w:type="dxa"/>
+          </w:tcPr>
+          <w:p>
+            <w:pPr>
+              <w:pStyle w:val="ad"/>
+              <w:ind w:firstLine="0"/>
+              <w:rPr>
+                <w:szCs w:val="28"/>
+              </w:rPr>
+            </w:pPr>
+            <w:r>
+              <w:rPr>
+                <w:szCs w:val="28"/>
+              </w:rPr>
+              <w:t>Клиент</w:t>
+            </w:r>
+          </w:p>
+        </w:tc>
+      </w:tr>
+      <w:tr>
+        <w:tc>
+          <w:tcPr>
+            <w:tcW w:w="4926" w:type="dxa"/>
+          </w:tcPr>
+          <w:p>
+            <w:pPr>
+              <w:pStyle w:val="ad"/>
+              <w:ind w:firstLine="0"/>
+              <w:jc w:val="left"/>
+              <w:rPr>
+                <w:szCs w:val="28"/>
+              </w:rPr>
+            </w:pPr>
+            <w:r>
+              <w:rPr>
+                <w:szCs w:val="28"/>
+              </w:rPr>
+              <w:t>Созданы запросы, собраны данные в течение месяца</w:t>
+            </w:r>
+          </w:p>
+        </w:tc>
+        <w:tc>
+          <w:tcPr>
+            <w:tcW w:w="4927" w:type="dxa"/>
+          </w:tcPr>
+          <w:p>
+            <w:pPr>
+              <w:pStyle w:val="ad"/>
+              <w:ind w:firstLine="0"/>
+              <w:jc w:val="left"/>
+              <w:rPr>
+                <w:szCs w:val="28"/>
+              </w:rPr>
+            </w:pPr>
+            <w:r>
+              <w:rPr>
+                <w:szCs w:val="28"/>
+              </w:rPr>
+              <w:t>Выявлены конкуренты</w:t>
+            </w:r>
+          </w:p>
+        </w:tc>
+      </w:tr>
+      <w:tr>
+        <w:tc>
+          <w:tcPr>
+            <w:tcW w:w="4926" w:type="dxa"/>
+          </w:tcPr>
+          <w:p>
+            <w:pPr>
+              <w:pStyle w:val="ad"/>
+              <w:ind w:firstLine="0"/>
+              <w:rPr>
+                <w:szCs w:val="28"/>
+              </w:rPr>
+            </w:pPr>
+            <w:r>
+              <w:rPr>
+                <w:szCs w:val="28"/>
+              </w:rPr>
+              <w:t>Начинается после каждого обновления позиций в бд, система определяет часто встречающиеся веб-сайты в данных о сборе для каждого запроса, система выделяет основных конкурентов данного ресурса и группы запросов для каждого конкурента.</w:t>
+            </w:r>
+          </w:p>
+        </w:tc>
+        <w:tc>
+          <w:tcPr>
+            <w:tcW w:w="4927" w:type="dxa"/>
+          </w:tcPr>
+          <w:p>
+            <w:pPr>
+              <w:pStyle w:val="ad"/>
+              <w:ind w:firstLine="0"/>
+              <w:rPr>
+                <w:szCs w:val="28"/>
+              </w:rPr>
+            </w:pPr>
+            <w:r>
+              <w:rPr>
+                <w:szCs w:val="28"/>
+              </w:rPr>
+              <w:t>Начинается при запросе пользовател</w:t>
+            </w:r>
+            <w:r>
+              <w:rPr>
+                <w:szCs w:val="28"/>
+              </w:rPr>
+              <w:t>я</w:t>
+            </w:r>
+            <w:r>
+              <w:rPr>
+                <w:szCs w:val="28"/>
+              </w:rPr>
+              <w:t>, система на основе проанализированных данных сбора отображает пользователю запросы, по которым каждый конкретный конкурент занимал высокую позицию на странице результатов поиска длительный период времени.</w:t>
+            </w:r>
+          </w:p>
+        </w:tc>
+      </w:tr>
+      <w:tr>
+        <w:tc>
+          <w:tcPr>
+            <w:tcW w:w="4926" w:type="dxa"/>
+          </w:tcPr>
+          <w:p>
+            <w:pPr>
+              <w:pStyle w:val="ad"/>
+              <w:ind w:firstLine="0"/>
+              <w:rPr>
+                <w:szCs w:val="28"/>
+              </w:rPr>
+            </w:pPr>
+            <w:r>
+              <w:rPr>
+                <w:szCs w:val="28"/>
+              </w:rPr>
+              <w:t>Данные отображены пользователю</w:t>
+            </w:r>
+          </w:p>
+        </w:tc>
+        <w:tc>
+          <w:tcPr>
+            <w:tcW w:w="4927" w:type="dxa"/>
+          </w:tcPr>
+          <w:p>
+            <w:pPr>
+              <w:pStyle w:val="ad"/>
+              <w:ind w:firstLine="0"/>
+              <w:rPr>
+                <w:szCs w:val="28"/>
+              </w:rPr>
+            </w:pPr>
+            <w:r>
+              <w:rPr>
+                <w:szCs w:val="28"/>
+              </w:rPr>
+              <w:t>Пользователь просматривает интересующие данные</w:t>
+            </w:r>
+          </w:p>
+        </w:tc>
+      </w:tr>
+    </w:tbl>
     <w:p>
       <w:pPr>
         <w:pStyle w:val="ad"/>
@@ -5941,35 +6241,1279 @@
         </w:rPr>
       </w:pPr>
     </w:p>
+    <w:tbl>
+      <w:tblPr>
+        <w:tblStyle w:val="aff4"/>
+        <w:tblW w:w="0" w:type="auto"/>
+        <w:tblLook w:val="04A0" w:firstRow="1" w:lastRow="0" w:firstColumn="1" w:lastColumn="0" w:noHBand="0" w:noVBand="1"/>
+      </w:tblPr>
+      <w:tblGrid>
+        <w:gridCol w:w="4926"/>
+        <w:gridCol w:w="4927"/>
+      </w:tblGrid>
+      <w:tr>
+        <w:tc>
+          <w:tcPr>
+            <w:tcW w:w="4926" w:type="dxa"/>
+          </w:tcPr>
+          <w:p>
+            <w:pPr>
+              <w:pStyle w:val="ad"/>
+              <w:ind w:firstLine="0"/>
+              <w:rPr>
+                <w:b/>
+                <w:szCs w:val="28"/>
+              </w:rPr>
+            </w:pPr>
+            <w:r>
+              <w:rPr>
+                <w:b/>
+                <w:szCs w:val="28"/>
+              </w:rPr>
+              <w:t>Просмотр позиций</w:t>
+            </w:r>
+            <w:r>
+              <w:rPr>
+                <w:b/>
+                <w:szCs w:val="28"/>
+              </w:rPr>
+              <w:t xml:space="preserve"> конкурентов</w:t>
+            </w:r>
+          </w:p>
+        </w:tc>
+        <w:tc>
+          <w:tcPr>
+            <w:tcW w:w="4927" w:type="dxa"/>
+          </w:tcPr>
+          <w:p>
+            <w:pPr>
+              <w:pStyle w:val="ad"/>
+              <w:ind w:firstLine="0"/>
+              <w:rPr>
+                <w:b/>
+                <w:szCs w:val="28"/>
+              </w:rPr>
+            </w:pPr>
+            <w:r>
+              <w:rPr>
+                <w:b/>
+                <w:szCs w:val="28"/>
+              </w:rPr>
+              <w:t>Просмотр запросов</w:t>
+            </w:r>
+            <w:r>
+              <w:rPr>
+                <w:b/>
+                <w:szCs w:val="28"/>
+              </w:rPr>
+              <w:t>, рекомендованных для продвижения</w:t>
+            </w:r>
+          </w:p>
+        </w:tc>
+      </w:tr>
+      <w:tr>
+        <w:tc>
+          <w:tcPr>
+            <w:tcW w:w="4926" w:type="dxa"/>
+          </w:tcPr>
+          <w:p>
+            <w:pPr>
+              <w:pStyle w:val="ad"/>
+              <w:ind w:firstLine="0"/>
+              <w:rPr>
+                <w:szCs w:val="28"/>
+              </w:rPr>
+            </w:pPr>
+            <w:r>
+              <w:rPr>
+                <w:szCs w:val="28"/>
+              </w:rPr>
+              <w:t>4</w:t>
+            </w:r>
+          </w:p>
+        </w:tc>
+        <w:tc>
+          <w:tcPr>
+            <w:tcW w:w="4927" w:type="dxa"/>
+          </w:tcPr>
+          <w:p>
+            <w:pPr>
+              <w:pStyle w:val="ad"/>
+              <w:ind w:firstLine="0"/>
+              <w:rPr>
+                <w:szCs w:val="28"/>
+              </w:rPr>
+            </w:pPr>
+            <w:r>
+              <w:rPr>
+                <w:szCs w:val="28"/>
+              </w:rPr>
+              <w:t>5</w:t>
+            </w:r>
+          </w:p>
+        </w:tc>
+      </w:tr>
+      <w:tr>
+        <w:tc>
+          <w:tcPr>
+            <w:tcW w:w="4926" w:type="dxa"/>
+          </w:tcPr>
+          <w:p>
+            <w:pPr>
+              <w:pStyle w:val="ad"/>
+              <w:ind w:firstLine="0"/>
+              <w:rPr>
+                <w:szCs w:val="28"/>
+              </w:rPr>
+            </w:pPr>
+            <w:r>
+              <w:rPr>
+                <w:szCs w:val="28"/>
+              </w:rPr>
+              <w:t>Просмотр позиций конкурента за заданный период времени по заданным запросам</w:t>
+            </w:r>
+          </w:p>
+        </w:tc>
+        <w:tc>
+          <w:tcPr>
+            <w:tcW w:w="4927" w:type="dxa"/>
+          </w:tcPr>
+          <w:p>
+            <w:pPr>
+              <w:pStyle w:val="ad"/>
+              <w:ind w:firstLine="0"/>
+              <w:rPr>
+                <w:szCs w:val="28"/>
+              </w:rPr>
+            </w:pPr>
+            <w:r>
+              <w:rPr>
+                <w:szCs w:val="28"/>
+              </w:rPr>
+              <w:t>Просмотр групп</w:t>
+            </w:r>
+            <w:r>
+              <w:rPr>
+                <w:szCs w:val="28"/>
+              </w:rPr>
+              <w:t>ы</w:t>
+            </w:r>
+            <w:r>
+              <w:rPr>
+                <w:szCs w:val="28"/>
+              </w:rPr>
+              <w:t xml:space="preserve"> запросов, </w:t>
+            </w:r>
+            <w:r>
+              <w:rPr>
+                <w:szCs w:val="28"/>
+              </w:rPr>
+              <w:t>по которым рационально продвигать сайт клиента.</w:t>
+            </w:r>
+          </w:p>
+        </w:tc>
+      </w:tr>
+      <w:tr>
+        <w:tc>
+          <w:tcPr>
+            <w:tcW w:w="4926" w:type="dxa"/>
+          </w:tcPr>
+          <w:p>
+            <w:pPr>
+              <w:pStyle w:val="ad"/>
+              <w:ind w:firstLine="0"/>
+              <w:rPr>
+                <w:szCs w:val="28"/>
+              </w:rPr>
+            </w:pPr>
+            <w:r>
+              <w:rPr>
+                <w:szCs w:val="28"/>
+              </w:rPr>
+              <w:t>Клиент</w:t>
+            </w:r>
+          </w:p>
+        </w:tc>
+        <w:tc>
+          <w:tcPr>
+            <w:tcW w:w="4927" w:type="dxa"/>
+          </w:tcPr>
+          <w:p>
+            <w:pPr>
+              <w:pStyle w:val="ad"/>
+              <w:ind w:firstLine="0"/>
+              <w:rPr>
+                <w:szCs w:val="28"/>
+              </w:rPr>
+            </w:pPr>
+            <w:r>
+              <w:rPr>
+                <w:szCs w:val="28"/>
+              </w:rPr>
+              <w:t>Клиент</w:t>
+            </w:r>
+          </w:p>
+        </w:tc>
+      </w:tr>
+      <w:tr>
+        <w:tc>
+          <w:tcPr>
+            <w:tcW w:w="4926" w:type="dxa"/>
+          </w:tcPr>
+          <w:p>
+            <w:pPr>
+              <w:pStyle w:val="ad"/>
+              <w:ind w:firstLine="0"/>
+              <w:jc w:val="left"/>
+              <w:rPr>
+                <w:szCs w:val="28"/>
+              </w:rPr>
+            </w:pPr>
+            <w:r>
+              <w:rPr>
+                <w:szCs w:val="28"/>
+              </w:rPr>
+              <w:t>Выявлены  конкуренты, выбран конкретный веб-ресурс для просмотра</w:t>
+            </w:r>
+          </w:p>
+        </w:tc>
+        <w:tc>
+          <w:tcPr>
+            <w:tcW w:w="4927" w:type="dxa"/>
+          </w:tcPr>
+          <w:p>
+            <w:pPr>
+              <w:pStyle w:val="ad"/>
+              <w:ind w:firstLine="0"/>
+              <w:jc w:val="left"/>
+              <w:rPr>
+                <w:szCs w:val="28"/>
+              </w:rPr>
+            </w:pPr>
+            <w:r>
+              <w:rPr>
+                <w:szCs w:val="28"/>
+              </w:rPr>
+              <w:t>Заданы интересующие запросы, есть данные о сборе не менее чем за месяц</w:t>
+            </w:r>
+          </w:p>
+        </w:tc>
+      </w:tr>
+      <w:tr>
+        <w:tc>
+          <w:tcPr>
+            <w:tcW w:w="4926" w:type="dxa"/>
+          </w:tcPr>
+          <w:p>
+            <w:pPr>
+              <w:pStyle w:val="ad"/>
+              <w:ind w:firstLine="0"/>
+              <w:rPr>
+                <w:szCs w:val="28"/>
+              </w:rPr>
+            </w:pPr>
+            <w:r>
+              <w:rPr>
+                <w:szCs w:val="28"/>
+              </w:rPr>
+              <w:t xml:space="preserve">Начинается после </w:t>
+            </w:r>
+            <w:r>
+              <w:rPr>
+                <w:szCs w:val="28"/>
+              </w:rPr>
+              <w:t>запроса пользователя</w:t>
+            </w:r>
+            <w:r>
+              <w:rPr>
+                <w:szCs w:val="28"/>
+              </w:rPr>
+              <w:t xml:space="preserve">, система </w:t>
+            </w:r>
+            <w:r>
+              <w:rPr>
+                <w:szCs w:val="28"/>
+              </w:rPr>
+              <w:t xml:space="preserve">запрашивает </w:t>
+            </w:r>
+            <w:r>
+              <w:rPr>
+                <w:szCs w:val="28"/>
+              </w:rPr>
+              <w:t>у базы данны</w:t>
+            </w:r>
+            <w:r>
+              <w:rPr>
+                <w:szCs w:val="28"/>
+              </w:rPr>
+              <w:t>х</w:t>
+            </w:r>
+            <w:r>
+              <w:rPr>
+                <w:szCs w:val="28"/>
+              </w:rPr>
+              <w:t xml:space="preserve"> информацию о сборе для конкретного веб-ресурса по заданным запросам и периоду времени</w:t>
+            </w:r>
+            <w:r>
+              <w:rPr>
+                <w:szCs w:val="28"/>
+              </w:rPr>
+              <w:t xml:space="preserve">, система </w:t>
+            </w:r>
+            <w:r>
+              <w:rPr>
+                <w:szCs w:val="28"/>
+              </w:rPr>
+              <w:t>отображает данные пользователю в табличном виде</w:t>
+            </w:r>
+            <w:r>
+              <w:rPr>
+                <w:szCs w:val="28"/>
+              </w:rPr>
+              <w:t>.</w:t>
+            </w:r>
+          </w:p>
+        </w:tc>
+        <w:tc>
+          <w:tcPr>
+            <w:tcW w:w="4927" w:type="dxa"/>
+          </w:tcPr>
+          <w:p>
+            <w:pPr>
+              <w:pStyle w:val="ad"/>
+              <w:ind w:firstLine="0"/>
+              <w:rPr>
+                <w:szCs w:val="28"/>
+              </w:rPr>
+            </w:pPr>
+            <w:r>
+              <w:rPr>
+                <w:szCs w:val="28"/>
+              </w:rPr>
+              <w:t xml:space="preserve">Начинается при </w:t>
+            </w:r>
+            <w:r>
+              <w:rPr>
+                <w:szCs w:val="28"/>
+              </w:rPr>
+              <w:t>просмотре пользователем позиций</w:t>
+            </w:r>
+            <w:r>
+              <w:rPr>
+                <w:szCs w:val="28"/>
+              </w:rPr>
+              <w:t xml:space="preserve">, система </w:t>
+            </w:r>
+            <w:r>
+              <w:rPr>
+                <w:szCs w:val="28"/>
+              </w:rPr>
+              <w:t>предлагает пользователю список из запросов, однородных уже заданным, по которым рекомендовано осуществлять продвижение</w:t>
+            </w:r>
+            <w:r>
+              <w:rPr>
+                <w:szCs w:val="28"/>
+              </w:rPr>
+              <w:t>.</w:t>
+            </w:r>
+          </w:p>
+        </w:tc>
+      </w:tr>
+      <w:tr>
+        <w:tc>
+          <w:tcPr>
+            <w:tcW w:w="4926" w:type="dxa"/>
+          </w:tcPr>
+          <w:p>
+            <w:pPr>
+              <w:pStyle w:val="ad"/>
+              <w:ind w:firstLine="0"/>
+              <w:rPr>
+                <w:szCs w:val="28"/>
+              </w:rPr>
+            </w:pPr>
+            <w:r>
+              <w:rPr>
+                <w:szCs w:val="28"/>
+              </w:rPr>
+              <w:t>Данные отображены пользователю</w:t>
+            </w:r>
+          </w:p>
+        </w:tc>
+        <w:tc>
+          <w:tcPr>
+            <w:tcW w:w="4927" w:type="dxa"/>
+          </w:tcPr>
+          <w:p>
+            <w:pPr>
+              <w:pStyle w:val="ad"/>
+              <w:ind w:firstLine="0"/>
+              <w:rPr>
+                <w:szCs w:val="28"/>
+              </w:rPr>
+            </w:pPr>
+            <w:r>
+              <w:rPr>
+                <w:szCs w:val="28"/>
+              </w:rPr>
+              <w:t>Данные отображены пользователю</w:t>
+            </w:r>
+          </w:p>
+        </w:tc>
+      </w:tr>
+    </w:tbl>
+    <w:p>
+      <w:pPr>
+        <w:pStyle w:val="ad"/>
+        <w:rPr>
+          <w:szCs w:val="28"/>
+        </w:rPr>
+      </w:pPr>
+    </w:p>
+    <w:tbl>
+      <w:tblPr>
+        <w:tblStyle w:val="aff4"/>
+        <w:tblW w:w="0" w:type="auto"/>
+        <w:tblLook w:val="04A0" w:firstRow="1" w:lastRow="0" w:firstColumn="1" w:lastColumn="0" w:noHBand="0" w:noVBand="1"/>
+      </w:tblPr>
+      <w:tblGrid>
+        <w:gridCol w:w="4926"/>
+        <w:gridCol w:w="4927"/>
+      </w:tblGrid>
+      <w:tr>
+        <w:tc>
+          <w:tcPr>
+            <w:tcW w:w="4926" w:type="dxa"/>
+          </w:tcPr>
+          <w:p>
+            <w:pPr>
+              <w:pStyle w:val="ad"/>
+              <w:ind w:firstLine="0"/>
+              <w:rPr>
+                <w:b/>
+                <w:szCs w:val="28"/>
+              </w:rPr>
+            </w:pPr>
+            <w:r>
+              <w:rPr>
+                <w:b/>
+                <w:szCs w:val="28"/>
+              </w:rPr>
+              <w:t>Получение отчета</w:t>
+            </w:r>
+          </w:p>
+        </w:tc>
+        <w:tc>
+          <w:tcPr>
+            <w:tcW w:w="4927" w:type="dxa"/>
+          </w:tcPr>
+          <w:p>
+            <w:pPr>
+              <w:pStyle w:val="ad"/>
+              <w:ind w:firstLine="0"/>
+              <w:rPr>
+                <w:b/>
+                <w:szCs w:val="28"/>
+              </w:rPr>
+            </w:pPr>
+            <w:r>
+              <w:rPr>
+                <w:b/>
+                <w:szCs w:val="28"/>
+              </w:rPr>
+              <w:t>Подбор ключевых слов</w:t>
+            </w:r>
+          </w:p>
+        </w:tc>
+      </w:tr>
+      <w:tr>
+        <w:tc>
+          <w:tcPr>
+            <w:tcW w:w="4926" w:type="dxa"/>
+          </w:tcPr>
+          <w:p>
+            <w:pPr>
+              <w:pStyle w:val="ad"/>
+              <w:ind w:firstLine="0"/>
+              <w:rPr>
+                <w:szCs w:val="28"/>
+              </w:rPr>
+            </w:pPr>
+            <w:r>
+              <w:rPr>
+                <w:szCs w:val="28"/>
+              </w:rPr>
+              <w:t>7</w:t>
+            </w:r>
+          </w:p>
+        </w:tc>
+        <w:tc>
+          <w:tcPr>
+            <w:tcW w:w="4927" w:type="dxa"/>
+          </w:tcPr>
+          <w:p>
+            <w:pPr>
+              <w:pStyle w:val="ad"/>
+              <w:ind w:firstLine="0"/>
+              <w:rPr>
+                <w:szCs w:val="28"/>
+              </w:rPr>
+            </w:pPr>
+            <w:r>
+              <w:rPr>
+                <w:szCs w:val="28"/>
+              </w:rPr>
+              <w:t>8</w:t>
+            </w:r>
+          </w:p>
+        </w:tc>
+      </w:tr>
+      <w:tr>
+        <w:tc>
+          <w:tcPr>
+            <w:tcW w:w="4926" w:type="dxa"/>
+          </w:tcPr>
+          <w:p>
+            <w:pPr>
+              <w:pStyle w:val="ad"/>
+              <w:ind w:firstLine="0"/>
+              <w:rPr>
+                <w:szCs w:val="28"/>
+              </w:rPr>
+            </w:pPr>
+            <w:r>
+              <w:rPr>
+                <w:szCs w:val="28"/>
+              </w:rPr>
+              <w:t xml:space="preserve">Экспорт </w:t>
+            </w:r>
+            <w:r>
+              <w:rPr>
+                <w:szCs w:val="28"/>
+              </w:rPr>
+              <w:t xml:space="preserve">содержимое любых отчетов </w:t>
+            </w:r>
+            <w:r>
+              <w:rPr>
+                <w:szCs w:val="28"/>
+              </w:rPr>
+              <w:t>в</w:t>
+            </w:r>
+            <w:r>
+              <w:rPr>
+                <w:szCs w:val="28"/>
+              </w:rPr>
+              <w:t xml:space="preserve"> формат .</w:t>
+            </w:r>
+            <w:r>
+              <w:rPr>
+                <w:szCs w:val="28"/>
+                <w:lang w:val="en-US"/>
+              </w:rPr>
+              <w:t>odt</w:t>
+            </w:r>
+            <w:r>
+              <w:rPr>
+                <w:szCs w:val="28"/>
+              </w:rPr>
+              <w:t xml:space="preserve"> для дальнейшего анализа</w:t>
+            </w:r>
+          </w:p>
+        </w:tc>
+        <w:tc>
+          <w:tcPr>
+            <w:tcW w:w="4927" w:type="dxa"/>
+          </w:tcPr>
+          <w:p>
+            <w:pPr>
+              <w:pStyle w:val="ad"/>
+              <w:ind w:firstLine="0"/>
+              <w:rPr>
+                <w:szCs w:val="28"/>
+              </w:rPr>
+            </w:pPr>
+            <w:r>
+              <w:rPr>
+                <w:szCs w:val="28"/>
+              </w:rPr>
+              <w:t xml:space="preserve">Просмотр группы запросов, по которым рационально продвигать сайт </w:t>
+            </w:r>
+            <w:r>
+              <w:rPr>
+                <w:szCs w:val="28"/>
+              </w:rPr>
+              <w:lastRenderedPageBreak/>
+              <w:t>клиента.</w:t>
+            </w:r>
+          </w:p>
+        </w:tc>
+      </w:tr>
+      <w:tr>
+        <w:tc>
+          <w:tcPr>
+            <w:tcW w:w="4926" w:type="dxa"/>
+          </w:tcPr>
+          <w:p>
+            <w:pPr>
+              <w:pStyle w:val="ad"/>
+              <w:ind w:firstLine="0"/>
+              <w:rPr>
+                <w:szCs w:val="28"/>
+              </w:rPr>
+            </w:pPr>
+            <w:r>
+              <w:rPr>
+                <w:szCs w:val="28"/>
+              </w:rPr>
+              <w:lastRenderedPageBreak/>
+              <w:t>Клиент</w:t>
+            </w:r>
+          </w:p>
+        </w:tc>
+        <w:tc>
+          <w:tcPr>
+            <w:tcW w:w="4927" w:type="dxa"/>
+          </w:tcPr>
+          <w:p>
+            <w:pPr>
+              <w:pStyle w:val="ad"/>
+              <w:ind w:firstLine="0"/>
+              <w:rPr>
+                <w:szCs w:val="28"/>
+              </w:rPr>
+            </w:pPr>
+            <w:r>
+              <w:rPr>
+                <w:szCs w:val="28"/>
+              </w:rPr>
+              <w:t>Специалист по продвижению</w:t>
+            </w:r>
+            <w:r>
+              <w:rPr>
+                <w:szCs w:val="28"/>
+              </w:rPr>
+              <w:t xml:space="preserve"> веб-сайтов</w:t>
+            </w:r>
+          </w:p>
+        </w:tc>
+      </w:tr>
+      <w:tr>
+        <w:tc>
+          <w:tcPr>
+            <w:tcW w:w="4926" w:type="dxa"/>
+          </w:tcPr>
+          <w:p>
+            <w:pPr>
+              <w:pStyle w:val="ad"/>
+              <w:ind w:firstLine="0"/>
+              <w:jc w:val="left"/>
+              <w:rPr>
+                <w:szCs w:val="28"/>
+              </w:rPr>
+            </w:pPr>
+            <w:r>
+              <w:rPr>
+                <w:szCs w:val="28"/>
+              </w:rPr>
+              <w:t>Выбраны данные для отчета</w:t>
+            </w:r>
+          </w:p>
+        </w:tc>
+        <w:tc>
+          <w:tcPr>
+            <w:tcW w:w="4927" w:type="dxa"/>
+          </w:tcPr>
+          <w:p>
+            <w:pPr>
+              <w:pStyle w:val="ad"/>
+              <w:ind w:firstLine="0"/>
+              <w:jc w:val="left"/>
+              <w:rPr>
+                <w:szCs w:val="28"/>
+              </w:rPr>
+            </w:pPr>
+            <w:r>
+              <w:rPr>
+                <w:szCs w:val="28"/>
+              </w:rPr>
+              <w:t>Выявлены конкуренты, заданы имеющиеся ключевые слова</w:t>
+            </w:r>
+          </w:p>
+        </w:tc>
+      </w:tr>
+      <w:tr>
+        <w:tc>
+          <w:tcPr>
+            <w:tcW w:w="4926" w:type="dxa"/>
+          </w:tcPr>
+          <w:p>
+            <w:pPr>
+              <w:pStyle w:val="ad"/>
+              <w:ind w:firstLine="0"/>
+              <w:rPr>
+                <w:szCs w:val="28"/>
+              </w:rPr>
+            </w:pPr>
+            <w:r>
+              <w:rPr>
+                <w:szCs w:val="28"/>
+              </w:rPr>
+              <w:t xml:space="preserve">Начинается после запроса пользователя, система </w:t>
+            </w:r>
+            <w:r>
+              <w:rPr>
+                <w:szCs w:val="28"/>
+              </w:rPr>
+              <w:t xml:space="preserve">конвертирует данные предоставленные пользователю в документ формата </w:t>
+            </w:r>
+            <w:r>
+              <w:rPr>
+                <w:szCs w:val="28"/>
+              </w:rPr>
+              <w:t>.</w:t>
+            </w:r>
+            <w:r>
+              <w:rPr>
+                <w:szCs w:val="28"/>
+                <w:lang w:val="en-US"/>
+              </w:rPr>
+              <w:t>odt</w:t>
+            </w:r>
+            <w:r>
+              <w:rPr>
+                <w:szCs w:val="28"/>
+              </w:rPr>
+              <w:t xml:space="preserve">, </w:t>
+            </w:r>
+            <w:r>
+              <w:rPr>
+                <w:szCs w:val="28"/>
+              </w:rPr>
+              <w:t>затем создает документ</w:t>
+            </w:r>
+            <w:r>
+              <w:rPr>
+                <w:szCs w:val="28"/>
+              </w:rPr>
+              <w:t>.</w:t>
+            </w:r>
+          </w:p>
+        </w:tc>
+        <w:tc>
+          <w:tcPr>
+            <w:tcW w:w="4927" w:type="dxa"/>
+          </w:tcPr>
+          <w:p>
+            <w:pPr>
+              <w:pStyle w:val="ad"/>
+              <w:ind w:firstLine="0"/>
+              <w:rPr>
+                <w:szCs w:val="28"/>
+              </w:rPr>
+            </w:pPr>
+            <w:r>
+              <w:rPr>
+                <w:szCs w:val="28"/>
+              </w:rPr>
+              <w:t xml:space="preserve">Начинается </w:t>
+            </w:r>
+            <w:r>
+              <w:rPr>
+                <w:szCs w:val="28"/>
+              </w:rPr>
+              <w:t>после запроса пользователем</w:t>
+            </w:r>
+            <w:r>
+              <w:rPr>
+                <w:szCs w:val="28"/>
+              </w:rPr>
+              <w:t xml:space="preserve">, </w:t>
+            </w:r>
+            <w:r>
+              <w:rPr>
+                <w:szCs w:val="28"/>
+              </w:rPr>
+              <w:t xml:space="preserve">на основе уже имеющихся ключевых слов и ключевых слов конкурентов, </w:t>
+            </w:r>
+            <w:r>
+              <w:rPr>
+                <w:szCs w:val="28"/>
+              </w:rPr>
+              <w:t xml:space="preserve">система предлагает пользователю список из </w:t>
+            </w:r>
+            <w:r>
+              <w:rPr>
+                <w:szCs w:val="28"/>
+              </w:rPr>
+              <w:t>ключевых слов</w:t>
+            </w:r>
+            <w:r>
+              <w:rPr>
+                <w:szCs w:val="28"/>
+              </w:rPr>
+              <w:t>, по которым рекомендовано осуществлять продвижение</w:t>
+            </w:r>
+            <w:r>
+              <w:rPr>
+                <w:szCs w:val="28"/>
+              </w:rPr>
+              <w:t xml:space="preserve"> и формировать семантическое ядро сайта</w:t>
+            </w:r>
+            <w:r>
+              <w:rPr>
+                <w:szCs w:val="28"/>
+              </w:rPr>
+              <w:t>.</w:t>
+            </w:r>
+          </w:p>
+        </w:tc>
+      </w:tr>
+      <w:tr>
+        <w:tc>
+          <w:tcPr>
+            <w:tcW w:w="4926" w:type="dxa"/>
+          </w:tcPr>
+          <w:p>
+            <w:pPr>
+              <w:pStyle w:val="ad"/>
+              <w:ind w:firstLine="0"/>
+              <w:rPr>
+                <w:szCs w:val="28"/>
+              </w:rPr>
+            </w:pPr>
+            <w:r>
+              <w:rPr>
+                <w:szCs w:val="28"/>
+              </w:rPr>
+              <w:t>Отчет получен пользователем</w:t>
+            </w:r>
+          </w:p>
+        </w:tc>
+        <w:tc>
+          <w:tcPr>
+            <w:tcW w:w="4927" w:type="dxa"/>
+          </w:tcPr>
+          <w:p>
+            <w:pPr>
+              <w:pStyle w:val="ad"/>
+              <w:ind w:firstLine="0"/>
+              <w:rPr>
+                <w:szCs w:val="28"/>
+              </w:rPr>
+            </w:pPr>
+            <w:r>
+              <w:rPr>
+                <w:szCs w:val="28"/>
+              </w:rPr>
+              <w:t>Данные отображены пользователю</w:t>
+            </w:r>
+          </w:p>
+        </w:tc>
+      </w:tr>
+    </w:tbl>
+    <w:p>
+      <w:pPr>
+        <w:pStyle w:val="ad"/>
+        <w:rPr>
+          <w:szCs w:val="28"/>
+        </w:rPr>
+      </w:pPr>
+    </w:p>
+    <w:tbl>
+      <w:tblPr>
+        <w:tblStyle w:val="aff4"/>
+        <w:tblW w:w="0" w:type="auto"/>
+        <w:tblLook w:val="04A0" w:firstRow="1" w:lastRow="0" w:firstColumn="1" w:lastColumn="0" w:noHBand="0" w:noVBand="1"/>
+      </w:tblPr>
+      <w:tblGrid>
+        <w:gridCol w:w="4926"/>
+        <w:gridCol w:w="4927"/>
+      </w:tblGrid>
+      <w:tr>
+        <w:tc>
+          <w:tcPr>
+            <w:tcW w:w="4926" w:type="dxa"/>
+          </w:tcPr>
+          <w:p>
+            <w:pPr>
+              <w:pStyle w:val="ad"/>
+              <w:ind w:firstLine="0"/>
+              <w:rPr>
+                <w:b/>
+                <w:szCs w:val="28"/>
+              </w:rPr>
+            </w:pPr>
+            <w:r>
+              <w:rPr>
+                <w:b/>
+                <w:szCs w:val="28"/>
+              </w:rPr>
+              <w:t>Формирование семантического ядра сайта</w:t>
+            </w:r>
+          </w:p>
+        </w:tc>
+        <w:tc>
+          <w:tcPr>
+            <w:tcW w:w="4927" w:type="dxa"/>
+          </w:tcPr>
+          <w:p>
+            <w:pPr>
+              <w:pStyle w:val="ad"/>
+              <w:ind w:firstLine="0"/>
+              <w:rPr>
+                <w:b/>
+                <w:szCs w:val="28"/>
+              </w:rPr>
+            </w:pPr>
+            <w:r>
+              <w:rPr>
+                <w:b/>
+                <w:szCs w:val="28"/>
+              </w:rPr>
+              <w:t>Сбор данных</w:t>
+            </w:r>
+          </w:p>
+        </w:tc>
+      </w:tr>
+      <w:tr>
+        <w:tc>
+          <w:tcPr>
+            <w:tcW w:w="4926" w:type="dxa"/>
+          </w:tcPr>
+          <w:p>
+            <w:pPr>
+              <w:pStyle w:val="ad"/>
+              <w:ind w:firstLine="0"/>
+              <w:rPr>
+                <w:szCs w:val="28"/>
+              </w:rPr>
+            </w:pPr>
+            <w:r>
+              <w:rPr>
+                <w:szCs w:val="28"/>
+              </w:rPr>
+              <w:t>9</w:t>
+            </w:r>
+          </w:p>
+        </w:tc>
+        <w:tc>
+          <w:tcPr>
+            <w:tcW w:w="4927" w:type="dxa"/>
+          </w:tcPr>
+          <w:p>
+            <w:pPr>
+              <w:pStyle w:val="ad"/>
+              <w:ind w:firstLine="0"/>
+              <w:rPr>
+                <w:szCs w:val="28"/>
+              </w:rPr>
+            </w:pPr>
+            <w:r>
+              <w:rPr>
+                <w:szCs w:val="28"/>
+              </w:rPr>
+              <w:t>10</w:t>
+            </w:r>
+          </w:p>
+        </w:tc>
+      </w:tr>
+      <w:tr>
+        <w:tc>
+          <w:tcPr>
+            <w:tcW w:w="4926" w:type="dxa"/>
+          </w:tcPr>
+          <w:p>
+            <w:pPr>
+              <w:pStyle w:val="ad"/>
+              <w:ind w:firstLine="0"/>
+              <w:rPr>
+                <w:szCs w:val="28"/>
+              </w:rPr>
+            </w:pPr>
+            <w:r>
+              <w:rPr>
+                <w:szCs w:val="28"/>
+              </w:rPr>
+              <w:t>На основе запросов пользователя, имеющихся ключевых слова и ключевых слов конкурентов сформировать семантическое ядро сайта</w:t>
+            </w:r>
+          </w:p>
+        </w:tc>
+        <w:tc>
+          <w:tcPr>
+            <w:tcW w:w="4927" w:type="dxa"/>
+          </w:tcPr>
+          <w:p>
+            <w:pPr>
+              <w:pStyle w:val="ad"/>
+              <w:ind w:firstLine="0"/>
+              <w:rPr>
+                <w:szCs w:val="28"/>
+              </w:rPr>
+            </w:pPr>
+            <w:r>
+              <w:rPr>
+                <w:szCs w:val="28"/>
+              </w:rPr>
+              <w:t>Ежедневный сбор данных о позициях веб-сайтов в поисковых системах и запись в БД</w:t>
+            </w:r>
+          </w:p>
+        </w:tc>
+      </w:tr>
+      <w:tr>
+        <w:tc>
+          <w:tcPr>
+            <w:tcW w:w="4926" w:type="dxa"/>
+          </w:tcPr>
+          <w:p>
+            <w:pPr>
+              <w:pStyle w:val="ad"/>
+              <w:ind w:firstLine="0"/>
+              <w:rPr>
+                <w:szCs w:val="28"/>
+              </w:rPr>
+            </w:pPr>
+            <w:r>
+              <w:rPr>
+                <w:szCs w:val="28"/>
+              </w:rPr>
+              <w:t>Специалист по продвижению веб-сайтов</w:t>
+            </w:r>
+          </w:p>
+        </w:tc>
+        <w:tc>
+          <w:tcPr>
+            <w:tcW w:w="4927" w:type="dxa"/>
+          </w:tcPr>
+          <w:p>
+            <w:pPr>
+              <w:pStyle w:val="ad"/>
+              <w:ind w:firstLine="0"/>
+              <w:rPr>
+                <w:szCs w:val="28"/>
+                <w:lang w:val="en-US"/>
+              </w:rPr>
+            </w:pPr>
+            <w:r>
+              <w:rPr>
+                <w:szCs w:val="28"/>
+                <w:lang w:val="en-US"/>
+              </w:rPr>
+              <w:t>Monitoringengine</w:t>
+            </w:r>
+          </w:p>
+        </w:tc>
+      </w:tr>
+      <w:tr>
+        <w:tc>
+          <w:tcPr>
+            <w:tcW w:w="4926" w:type="dxa"/>
+          </w:tcPr>
+          <w:p>
+            <w:pPr>
+              <w:pStyle w:val="ad"/>
+              <w:ind w:firstLine="0"/>
+              <w:jc w:val="left"/>
+              <w:rPr>
+                <w:szCs w:val="28"/>
+              </w:rPr>
+            </w:pPr>
+            <w:r>
+              <w:rPr>
+                <w:szCs w:val="28"/>
+              </w:rPr>
+              <w:t>Выявлены конкуренты, собраны данные</w:t>
+            </w:r>
+          </w:p>
+        </w:tc>
+        <w:tc>
+          <w:tcPr>
+            <w:tcW w:w="4927" w:type="dxa"/>
+          </w:tcPr>
+          <w:p>
+            <w:pPr>
+              <w:pStyle w:val="ad"/>
+              <w:ind w:firstLine="0"/>
+              <w:jc w:val="left"/>
+              <w:rPr>
+                <w:szCs w:val="28"/>
+              </w:rPr>
+            </w:pPr>
+            <w:r>
+              <w:rPr>
+                <w:szCs w:val="28"/>
+              </w:rPr>
+              <w:t>Заданы веб-сайты и запросы, по которым необходимо собирать данные в поисковых системах</w:t>
+            </w:r>
+          </w:p>
+        </w:tc>
+      </w:tr>
+      <w:tr>
+        <w:tc>
+          <w:tcPr>
+            <w:tcW w:w="4926" w:type="dxa"/>
+          </w:tcPr>
+          <w:p>
+            <w:pPr>
+              <w:pStyle w:val="ad"/>
+              <w:ind w:firstLine="0"/>
+              <w:rPr>
+                <w:szCs w:val="28"/>
+              </w:rPr>
+            </w:pPr>
+            <w:r>
+              <w:rPr>
+                <w:szCs w:val="28"/>
+              </w:rPr>
+              <w:t>Начинается после запроса пользователем, на основе уже имеющихся ключевых слов и ключевых слов конкурентов,</w:t>
+            </w:r>
+            <w:r>
+              <w:rPr>
+                <w:szCs w:val="28"/>
+              </w:rPr>
+              <w:t xml:space="preserve"> запросов с высокой частотностью и успешными позициями</w:t>
+            </w:r>
+            <w:r>
+              <w:rPr>
+                <w:szCs w:val="28"/>
+              </w:rPr>
+              <w:t xml:space="preserve"> система предлагает пользователю список из ключевых слов, по которым рекомендовано формировать семантическое ядро сайта.</w:t>
+            </w:r>
+          </w:p>
+        </w:tc>
+        <w:tc>
+          <w:tcPr>
+            <w:tcW w:w="4927" w:type="dxa"/>
+          </w:tcPr>
+          <w:p>
+            <w:pPr>
+              <w:pStyle w:val="ad"/>
+              <w:ind w:firstLine="0"/>
+              <w:rPr>
+                <w:szCs w:val="28"/>
+              </w:rPr>
+            </w:pPr>
+            <w:r>
+              <w:rPr>
+                <w:szCs w:val="28"/>
+              </w:rPr>
+              <w:t xml:space="preserve">Начинается </w:t>
+            </w:r>
+            <w:r>
+              <w:rPr>
+                <w:szCs w:val="28"/>
+              </w:rPr>
+              <w:t>в заданное время суток</w:t>
+            </w:r>
+            <w:r>
+              <w:rPr>
+                <w:szCs w:val="28"/>
+              </w:rPr>
+              <w:t xml:space="preserve">, </w:t>
+            </w:r>
+            <w:r>
+              <w:rPr>
+                <w:szCs w:val="28"/>
+              </w:rPr>
+              <w:t>система сбора позиций осуществляет запись в базу данных информации о позициях каждого веб-ресурса, который оказался в поисковой выдаче поисковой системы по конкретному запросу до заданной глубины поиска</w:t>
+            </w:r>
+            <w:r>
+              <w:rPr>
+                <w:szCs w:val="28"/>
+              </w:rPr>
+              <w:t>.</w:t>
+            </w:r>
+          </w:p>
+        </w:tc>
+      </w:tr>
+      <w:tr>
+        <w:tc>
+          <w:tcPr>
+            <w:tcW w:w="4926" w:type="dxa"/>
+          </w:tcPr>
+          <w:p>
+            <w:pPr>
+              <w:pStyle w:val="ad"/>
+              <w:ind w:firstLine="0"/>
+              <w:rPr>
+                <w:szCs w:val="28"/>
+              </w:rPr>
+            </w:pPr>
+            <w:r>
+              <w:rPr>
+                <w:szCs w:val="28"/>
+              </w:rPr>
+              <w:lastRenderedPageBreak/>
+              <w:t>Данные отображены пользователю</w:t>
+            </w:r>
+          </w:p>
+        </w:tc>
+        <w:tc>
+          <w:tcPr>
+            <w:tcW w:w="4927" w:type="dxa"/>
+          </w:tcPr>
+          <w:p>
+            <w:pPr>
+              <w:pStyle w:val="ad"/>
+              <w:ind w:firstLine="0"/>
+              <w:rPr>
+                <w:szCs w:val="28"/>
+              </w:rPr>
+            </w:pPr>
+            <w:r>
+              <w:rPr>
+                <w:szCs w:val="28"/>
+              </w:rPr>
+              <w:t xml:space="preserve">Данные </w:t>
+            </w:r>
+            <w:r>
+              <w:rPr>
+                <w:szCs w:val="28"/>
+              </w:rPr>
+              <w:t>записаны в БД</w:t>
+            </w:r>
+            <w:bookmarkStart w:id="15" w:name="_GoBack"/>
+            <w:bookmarkEnd w:id="15"/>
+          </w:p>
+        </w:tc>
+      </w:tr>
+    </w:tbl>
+    <w:p>
+      <w:pPr>
+        <w:pStyle w:val="ad"/>
+        <w:rPr>
+          <w:szCs w:val="28"/>
+        </w:rPr>
+      </w:pPr>
+    </w:p>
     <w:p>
       <w:pPr>
         <w:pStyle w:val="2"/>
       </w:pPr>
-      <w:bookmarkStart w:id="19" w:name="_Toc403728961"/>
+      <w:bookmarkStart w:id="16" w:name="_Toc403728961"/>
       <w:r>
         <w:t>Функциональные требования к системе</w:t>
       </w:r>
-      <w:bookmarkEnd w:id="19"/>
+      <w:bookmarkEnd w:id="16"/>
     </w:p>
     <w:p>
       <w:pPr>
         <w:pStyle w:val="2"/>
       </w:pPr>
-      <w:bookmarkStart w:id="20" w:name="_Toc403728962"/>
+      <w:bookmarkStart w:id="17" w:name="_Toc403728962"/>
       <w:r>
         <w:t>Нефункциональные требования к системе</w:t>
       </w:r>
-      <w:bookmarkEnd w:id="20"/>
+      <w:bookmarkEnd w:id="17"/>
     </w:p>
     <w:p>
       <w:pPr>
         <w:pStyle w:val="2"/>
       </w:pPr>
-      <w:bookmarkStart w:id="21" w:name="_Toc403728963"/>
+      <w:bookmarkStart w:id="18" w:name="_Toc403728963"/>
       <w:r>
         <w:t>Вывод</w:t>
       </w:r>
-      <w:bookmarkEnd w:id="21"/>
+      <w:bookmarkEnd w:id="18"/>
     </w:p>
     <w:p>
       <w:pPr>
@@ -5989,42 +7533,42 @@
       <w:pPr>
         <w:pStyle w:val="1"/>
       </w:pPr>
-      <w:bookmarkStart w:id="22" w:name="_Toc403728964"/>
+      <w:bookmarkStart w:id="19" w:name="_Toc403728964"/>
       <w:r>
         <w:lastRenderedPageBreak/>
         <w:t>Архитектура системы интеллектуального анализа</w:t>
       </w:r>
+      <w:bookmarkEnd w:id="19"/>
+    </w:p>
+    <w:p>
+      <w:pPr>
+        <w:pStyle w:val="2"/>
+      </w:pPr>
+      <w:bookmarkStart w:id="20" w:name="_Toc403728965"/>
+      <w:r>
+        <w:t>Алгоритм</w:t>
+      </w:r>
+      <w:bookmarkEnd w:id="20"/>
+    </w:p>
+    <w:p>
+      <w:pPr>
+        <w:pStyle w:val="2"/>
+      </w:pPr>
+      <w:bookmarkStart w:id="21" w:name="_Toc403728966"/>
+      <w:r>
+        <w:t>Веб-интерфейс</w:t>
+      </w:r>
+      <w:bookmarkEnd w:id="21"/>
+    </w:p>
+    <w:p>
+      <w:pPr>
+        <w:pStyle w:val="2"/>
+      </w:pPr>
+      <w:bookmarkStart w:id="22" w:name="_Toc403728967"/>
+      <w:r>
+        <w:t>Вывод</w:t>
+      </w:r>
       <w:bookmarkEnd w:id="22"/>
-    </w:p>
-    <w:p>
-      <w:pPr>
-        <w:pStyle w:val="2"/>
-      </w:pPr>
-      <w:bookmarkStart w:id="23" w:name="_Toc403728965"/>
-      <w:r>
-        <w:t>Алгоритм</w:t>
-      </w:r>
-      <w:bookmarkEnd w:id="23"/>
-    </w:p>
-    <w:p>
-      <w:pPr>
-        <w:pStyle w:val="2"/>
-      </w:pPr>
-      <w:bookmarkStart w:id="24" w:name="_Toc403728966"/>
-      <w:r>
-        <w:t>Веб-интерфейс</w:t>
-      </w:r>
-      <w:bookmarkEnd w:id="24"/>
-    </w:p>
-    <w:p>
-      <w:pPr>
-        <w:pStyle w:val="2"/>
-      </w:pPr>
-      <w:bookmarkStart w:id="25" w:name="_Toc403728967"/>
-      <w:r>
-        <w:t>Вывод</w:t>
-      </w:r>
-      <w:bookmarkEnd w:id="25"/>
     </w:p>
     <w:p>
       <w:pPr>
@@ -6044,42 +7588,42 @@
       <w:pPr>
         <w:pStyle w:val="1"/>
       </w:pPr>
-      <w:bookmarkStart w:id="26" w:name="_Toc403728968"/>
+      <w:bookmarkStart w:id="23" w:name="_Toc403728968"/>
       <w:r>
         <w:lastRenderedPageBreak/>
         <w:t>Реализация системы</w:t>
       </w:r>
+      <w:bookmarkEnd w:id="23"/>
+    </w:p>
+    <w:p>
+      <w:pPr>
+        <w:pStyle w:val="2"/>
+      </w:pPr>
+      <w:bookmarkStart w:id="24" w:name="_Toc403728969"/>
+      <w:r>
+        <w:t>База данных</w:t>
+      </w:r>
+      <w:bookmarkEnd w:id="24"/>
+    </w:p>
+    <w:p>
+      <w:pPr>
+        <w:pStyle w:val="2"/>
+      </w:pPr>
+      <w:bookmarkStart w:id="25" w:name="_Toc403728970"/>
+      <w:r>
+        <w:t>Реализация алгоритма</w:t>
+      </w:r>
+      <w:bookmarkEnd w:id="25"/>
+    </w:p>
+    <w:p>
+      <w:pPr>
+        <w:pStyle w:val="2"/>
+      </w:pPr>
+      <w:bookmarkStart w:id="26" w:name="_Toc403728971"/>
+      <w:r>
+        <w:t>Отображение результатов</w:t>
+      </w:r>
       <w:bookmarkEnd w:id="26"/>
-    </w:p>
-    <w:p>
-      <w:pPr>
-        <w:pStyle w:val="2"/>
-      </w:pPr>
-      <w:bookmarkStart w:id="27" w:name="_Toc403728969"/>
-      <w:r>
-        <w:t>База данных</w:t>
-      </w:r>
-      <w:bookmarkEnd w:id="27"/>
-    </w:p>
-    <w:p>
-      <w:pPr>
-        <w:pStyle w:val="2"/>
-      </w:pPr>
-      <w:bookmarkStart w:id="28" w:name="_Toc403728970"/>
-      <w:r>
-        <w:t>Реализация алгоритма</w:t>
-      </w:r>
-      <w:bookmarkEnd w:id="28"/>
-    </w:p>
-    <w:p>
-      <w:pPr>
-        <w:pStyle w:val="2"/>
-      </w:pPr>
-      <w:bookmarkStart w:id="29" w:name="_Toc403728971"/>
-      <w:r>
-        <w:t>Отображение результатов</w:t>
-      </w:r>
-      <w:bookmarkEnd w:id="29"/>
     </w:p>
     <w:p>
       <w:pPr>
@@ -6099,12 +7643,12 @@
       <w:pPr>
         <w:pStyle w:val="1"/>
       </w:pPr>
-      <w:bookmarkStart w:id="30" w:name="_Toc403728972"/>
+      <w:bookmarkStart w:id="27" w:name="_Toc403728972"/>
       <w:r>
         <w:lastRenderedPageBreak/>
         <w:t>Тестирование</w:t>
       </w:r>
-      <w:bookmarkEnd w:id="30"/>
+      <w:bookmarkEnd w:id="27"/>
     </w:p>
     <w:p>
       <w:pPr>
@@ -6124,20 +7668,20 @@
       <w:pPr>
         <w:pStyle w:val="1"/>
       </w:pPr>
-      <w:bookmarkStart w:id="31" w:name="_Toc403728973"/>
+      <w:bookmarkStart w:id="28" w:name="_Toc403728973"/>
       <w:r>
         <w:lastRenderedPageBreak/>
         <w:t>Заключение</w:t>
       </w:r>
-      <w:bookmarkEnd w:id="31"/>
-    </w:p>
-    <w:p>
-      <w:pPr>
-        <w:rPr>
-          <w:szCs w:val="28"/>
-        </w:rPr>
-      </w:pPr>
-      <w:hyperlink r:id="rId13" w:history="1">
+      <w:bookmarkEnd w:id="28"/>
+    </w:p>
+    <w:p>
+      <w:pPr>
+        <w:rPr>
+          <w:szCs w:val="28"/>
+        </w:rPr>
+      </w:pPr>
+      <w:hyperlink r:id="rId14" w:history="1">
         <w:r>
           <w:rPr>
             <w:rStyle w:val="afd"/>
@@ -6155,7 +7699,7 @@
           <w:szCs w:val="28"/>
         </w:rPr>
       </w:pPr>
-      <w:hyperlink r:id="rId14" w:history="1">
+      <w:hyperlink r:id="rId15" w:history="1">
         <w:r>
           <w:rPr>
             <w:rStyle w:val="afd"/>
@@ -6173,7 +7717,7 @@
           <w:szCs w:val="28"/>
         </w:rPr>
       </w:pPr>
-      <w:hyperlink r:id="rId15" w:history="1">
+      <w:hyperlink r:id="rId16" w:history="1">
         <w:r>
           <w:rPr>
             <w:rStyle w:val="afd"/>
@@ -6230,7 +7774,7 @@
           <w:szCs w:val="28"/>
         </w:rPr>
       </w:pPr>
-      <w:hyperlink r:id="rId16" w:history="1">
+      <w:hyperlink r:id="rId17" w:history="1">
         <w:r>
           <w:rPr>
             <w:rStyle w:val="afd"/>
@@ -6264,7 +7808,7 @@
           <w:szCs w:val="28"/>
         </w:rPr>
       </w:pPr>
-      <w:hyperlink r:id="rId17" w:history="1">
+      <w:hyperlink r:id="rId18" w:history="1">
         <w:r>
           <w:rPr>
             <w:rStyle w:val="afd"/>
@@ -6297,55 +7841,14 @@
           <w:szCs w:val="28"/>
           <w:highlight w:val="red"/>
         </w:rPr>
-        <w:t xml:space="preserve">После изучения существующих решений было принято решение реализовать систему мониторинга позиций сайтов в поисковой системе Яндекс в виде отдельного </w:t>
-      </w:r>
-      <w:proofErr w:type="spellStart"/>
-      <w:r>
-        <w:rPr>
-          <w:szCs w:val="28"/>
-          <w:highlight w:val="red"/>
-        </w:rPr>
-        <w:t>django</w:t>
-      </w:r>
-      <w:proofErr w:type="spellEnd"/>
-      <w:r>
-        <w:rPr>
-          <w:szCs w:val="28"/>
-          <w:highlight w:val="red"/>
-        </w:rPr>
-        <w:t xml:space="preserve">-приложения с использованием средств </w:t>
-      </w:r>
-      <w:proofErr w:type="spellStart"/>
+        <w:t xml:space="preserve">После изучения существующих решений было принято решение реализовать систему мониторинга позиций сайтов в поисковой системе Яндекс в виде отдельного django-приложения с использованием средств </w:t>
+      </w:r>
       <w:r>
         <w:rPr>
           <w:iCs/>
           <w:highlight w:val="red"/>
         </w:rPr>
-        <w:t>Twitter</w:t>
-      </w:r>
-      <w:proofErr w:type="spellEnd"/>
-      <w:r>
-        <w:rPr>
-          <w:iCs/>
-          <w:highlight w:val="red"/>
-        </w:rPr>
-        <w:t xml:space="preserve"> </w:t>
-      </w:r>
-      <w:proofErr w:type="spellStart"/>
-      <w:r>
-        <w:rPr>
-          <w:iCs/>
-          <w:highlight w:val="red"/>
-        </w:rPr>
-        <w:t>Bootstrap</w:t>
-      </w:r>
-      <w:proofErr w:type="spellEnd"/>
-      <w:r>
-        <w:rPr>
-          <w:iCs/>
-          <w:highlight w:val="red"/>
-        </w:rPr>
-        <w:t>.</w:t>
+        <w:t>Twitter Bootstrap.</w:t>
       </w:r>
       <w:r>
         <w:rPr>
@@ -6358,108 +7861,26 @@
         </w:rPr>
         <w:t xml:space="preserve"> </w:t>
       </w:r>
-      <w:proofErr w:type="spellStart"/>
       <w:r>
         <w:rPr>
           <w:szCs w:val="28"/>
           <w:highlight w:val="red"/>
         </w:rPr>
-        <w:t>Django</w:t>
-      </w:r>
-      <w:proofErr w:type="spellEnd"/>
-      <w:r>
-        <w:rPr>
-          <w:szCs w:val="28"/>
-          <w:highlight w:val="red"/>
-        </w:rPr>
-        <w:t xml:space="preserve"> [8] — это высокоуровневая веб-платформа для языка программирования </w:t>
-      </w:r>
-      <w:proofErr w:type="spellStart"/>
-      <w:r>
-        <w:rPr>
-          <w:szCs w:val="28"/>
-          <w:highlight w:val="red"/>
-        </w:rPr>
-        <w:t>Python</w:t>
-      </w:r>
-      <w:proofErr w:type="spellEnd"/>
-      <w:r>
-        <w:rPr>
-          <w:szCs w:val="28"/>
-          <w:highlight w:val="red"/>
-        </w:rPr>
-        <w:t xml:space="preserve">, поощряющий быструю разработку и чистый, прагматичный дизайн. </w:t>
-      </w:r>
-      <w:proofErr w:type="spellStart"/>
+        <w:t xml:space="preserve">Django [8] — это высокоуровневая веб-платформа для языка программирования Python, поощряющий быструю разработку и чистый, прагматичный дизайн. </w:t>
+      </w:r>
       <w:r>
         <w:rPr>
           <w:iCs/>
           <w:highlight w:val="red"/>
         </w:rPr>
-        <w:t>Twitter</w:t>
-      </w:r>
-      <w:proofErr w:type="spellEnd"/>
-      <w:r>
-        <w:rPr>
-          <w:iCs/>
+        <w:t xml:space="preserve">Twitter Bootstrap  – это </w:t>
+      </w:r>
+      <w:r>
+        <w:rPr>
+          <w:szCs w:val="28"/>
           <w:highlight w:val="red"/>
         </w:rPr>
-        <w:t xml:space="preserve"> </w:t>
-      </w:r>
-      <w:proofErr w:type="spellStart"/>
-      <w:r>
-        <w:rPr>
-          <w:iCs/>
-          <w:highlight w:val="red"/>
-        </w:rPr>
-        <w:t>Bootstrap</w:t>
-      </w:r>
-      <w:proofErr w:type="spellEnd"/>
-      <w:r>
-        <w:rPr>
-          <w:iCs/>
-          <w:highlight w:val="red"/>
-        </w:rPr>
-        <w:t xml:space="preserve">  – это </w:t>
-      </w:r>
-      <w:r>
-        <w:rPr>
-          <w:szCs w:val="28"/>
-          <w:highlight w:val="red"/>
-        </w:rPr>
-        <w:t xml:space="preserve">HTML, CSS и </w:t>
-      </w:r>
-      <w:proofErr w:type="spellStart"/>
-      <w:r>
-        <w:rPr>
-          <w:szCs w:val="28"/>
-          <w:highlight w:val="red"/>
-        </w:rPr>
-        <w:t>Javascript</w:t>
-      </w:r>
-      <w:proofErr w:type="spellEnd"/>
-      <w:r>
-        <w:rPr>
-          <w:szCs w:val="28"/>
-          <w:highlight w:val="red"/>
-        </w:rPr>
-        <w:t xml:space="preserve"> платформа для </w:t>
-      </w:r>
-      <w:proofErr w:type="spellStart"/>
-      <w:r>
-        <w:rPr>
-          <w:szCs w:val="28"/>
-          <w:highlight w:val="red"/>
-        </w:rPr>
-        <w:t>Web</w:t>
-      </w:r>
-      <w:proofErr w:type="spellEnd"/>
-      <w:r>
-        <w:rPr>
-          <w:szCs w:val="28"/>
-          <w:highlight w:val="red"/>
-        </w:rPr>
-        <w:t>-разработки [9].</w:t>
+        <w:t>HTML, CSS и Javascript платформа для Web-разработки [9].</w:t>
       </w:r>
     </w:p>
     <w:p>
@@ -6489,10 +7910,10 @@
           <w:szCs w:val="32"/>
         </w:rPr>
       </w:pPr>
-      <w:bookmarkStart w:id="32" w:name="_Toc379457241"/>
-      <w:bookmarkStart w:id="33" w:name="_Toc263082255"/>
-      <w:bookmarkEnd w:id="32"/>
-      <w:bookmarkEnd w:id="33"/>
+      <w:bookmarkStart w:id="29" w:name="_Toc379457241"/>
+      <w:bookmarkStart w:id="30" w:name="_Toc263082255"/>
+      <w:bookmarkEnd w:id="29"/>
+      <w:bookmarkEnd w:id="30"/>
       <w:r>
         <w:rPr>
           <w:b/>
@@ -6520,88 +7941,32 @@
           <w:sz w:val="28"/>
           <w:lang w:val="en-US"/>
         </w:rPr>
-        <w:t>Bar-</w:t>
-      </w:r>
-      <w:proofErr w:type="spellStart"/>
+        <w:t xml:space="preserve">Bar-Ilan J., Mat-Hassan M., Levene M. Methods for comparing rankings of search engine results // Comput. </w:t>
+      </w:r>
       <w:r>
         <w:rPr>
           <w:sz w:val="28"/>
           <w:lang w:val="en-US"/>
         </w:rPr>
-        <w:t>Ilan</w:t>
-      </w:r>
-      <w:proofErr w:type="spellEnd"/>
-      <w:r>
-        <w:rPr>
-          <w:sz w:val="28"/>
-          <w:lang w:val="en-US"/>
-        </w:rPr>
-        <w:t xml:space="preserve"> J., Mat-Hassan M., </w:t>
-      </w:r>
-      <w:proofErr w:type="spellStart"/>
-      <w:r>
-        <w:rPr>
-          <w:sz w:val="28"/>
-          <w:lang w:val="en-US"/>
-        </w:rPr>
-        <w:t>Levene</w:t>
-      </w:r>
-      <w:proofErr w:type="spellEnd"/>
-      <w:r>
-        <w:rPr>
-          <w:sz w:val="28"/>
-          <w:lang w:val="en-US"/>
-        </w:rPr>
-        <w:t xml:space="preserve"> M. Methods for comparing rankings of search engine results // </w:t>
-      </w:r>
-      <w:proofErr w:type="spellStart"/>
-      <w:r>
-        <w:rPr>
-          <w:sz w:val="28"/>
-          <w:lang w:val="en-US"/>
-        </w:rPr>
-        <w:t>Comput</w:t>
-      </w:r>
-      <w:proofErr w:type="spellEnd"/>
-      <w:r>
-        <w:rPr>
-          <w:sz w:val="28"/>
-          <w:lang w:val="en-US"/>
+        <w:t>Networks</w:t>
+      </w:r>
+      <w:r>
+        <w:rPr>
+          <w:sz w:val="28"/>
         </w:rPr>
         <w:t xml:space="preserve">. </w:t>
       </w:r>
       <w:r>
         <w:rPr>
           <w:sz w:val="28"/>
-          <w:lang w:val="en-US"/>
-        </w:rPr>
-        <w:t>Networks</w:t>
-      </w:r>
-      <w:r>
-        <w:rPr>
-          <w:sz w:val="28"/>
-        </w:rPr>
-        <w:t xml:space="preserve">. </w:t>
-      </w:r>
-      <w:r>
-        <w:rPr>
-          <w:sz w:val="28"/>
         </w:rPr>
         <w:t xml:space="preserve">2006. </w:t>
       </w:r>
-      <w:proofErr w:type="spellStart"/>
-      <w:r>
-        <w:rPr>
-          <w:sz w:val="28"/>
-        </w:rPr>
-        <w:t>Vol</w:t>
-      </w:r>
-      <w:proofErr w:type="spellEnd"/>
-      <w:r>
-        <w:rPr>
-          <w:sz w:val="28"/>
-        </w:rPr>
-        <w:t>. 50, № 10. P. 1448–1463.</w:t>
+      <w:r>
+        <w:rPr>
+          <w:sz w:val="28"/>
+        </w:rPr>
+        <w:t>Vol. 50, № 10. P. 1448–1463.</w:t>
       </w:r>
     </w:p>
     <w:p>
@@ -6628,7 +7993,6 @@
         </w:rPr>
         <w:t xml:space="preserve"> </w:t>
       </w:r>
-      <w:proofErr w:type="spellStart"/>
       <w:r>
         <w:rPr>
           <w:sz w:val="28"/>
@@ -6636,7 +8000,6 @@
         </w:rPr>
         <w:t>Dveloper</w:t>
       </w:r>
-      <w:proofErr w:type="spellEnd"/>
       <w:r>
         <w:rPr>
           <w:sz w:val="28"/>
@@ -6709,7 +8072,6 @@
         </w:rPr>
         <w:t>://</w:t>
       </w:r>
-      <w:proofErr w:type="spellStart"/>
       <w:r>
         <w:rPr>
           <w:sz w:val="28"/>
@@ -6717,14 +8079,12 @@
         </w:rPr>
         <w:t>msdn</w:t>
       </w:r>
-      <w:proofErr w:type="spellEnd"/>
       <w:r>
         <w:rPr>
           <w:sz w:val="28"/>
         </w:rPr>
         <w:t>.</w:t>
       </w:r>
-      <w:proofErr w:type="spellStart"/>
       <w:r>
         <w:rPr>
           <w:sz w:val="28"/>
@@ -6732,7 +8092,6 @@
         </w:rPr>
         <w:t>microsoft</w:t>
       </w:r>
-      <w:proofErr w:type="spellEnd"/>
       <w:r>
         <w:rPr>
           <w:sz w:val="28"/>
@@ -6752,7 +8111,6 @@
         </w:rPr>
         <w:t>/</w:t>
       </w:r>
-      <w:proofErr w:type="spellStart"/>
       <w:r>
         <w:rPr>
           <w:sz w:val="28"/>
@@ -6760,14 +8118,12 @@
         </w:rPr>
         <w:t>ru</w:t>
       </w:r>
-      <w:proofErr w:type="spellEnd"/>
       <w:r>
         <w:rPr>
           <w:sz w:val="28"/>
         </w:rPr>
         <w:t>-</w:t>
       </w:r>
-      <w:proofErr w:type="spellStart"/>
       <w:r>
         <w:rPr>
           <w:sz w:val="28"/>
@@ -6775,7 +8131,6 @@
         </w:rPr>
         <w:t>ru</w:t>
       </w:r>
-      <w:proofErr w:type="spellEnd"/>
       <w:r>
         <w:rPr>
           <w:sz w:val="28"/>
@@ -6795,7 +8150,6 @@
         </w:rPr>
         <w:t>/</w:t>
       </w:r>
-      <w:proofErr w:type="spellStart"/>
       <w:r>
         <w:rPr>
           <w:sz w:val="28"/>
@@ -6803,14 +8157,12 @@
         </w:rPr>
         <w:t>ms</w:t>
       </w:r>
-      <w:proofErr w:type="spellEnd"/>
       <w:r>
         <w:rPr>
           <w:sz w:val="28"/>
         </w:rPr>
         <w:t>175595.</w:t>
       </w:r>
-      <w:proofErr w:type="spellStart"/>
       <w:r>
         <w:rPr>
           <w:sz w:val="28"/>
@@ -6818,7 +8170,6 @@
         </w:rPr>
         <w:t>aspx</w:t>
       </w:r>
-      <w:proofErr w:type="spellEnd"/>
       <w:r>
         <w:rPr>
           <w:sz w:val="28"/>
@@ -6855,7 +8206,6 @@
         <w:ind w:left="1276" w:hanging="567"/>
         <w:jc w:val="left"/>
       </w:pPr>
-      <w:proofErr w:type="spellStart"/>
       <w:r>
         <w:rPr>
           <w:sz w:val="28"/>
@@ -6863,7 +8213,6 @@
         </w:rPr>
         <w:t>BCGroup</w:t>
       </w:r>
-      <w:proofErr w:type="spellEnd"/>
       <w:r>
         <w:rPr>
           <w:sz w:val="28"/>
@@ -6874,21 +8223,7 @@
         <w:rPr>
           <w:sz w:val="28"/>
         </w:rPr>
-        <w:t xml:space="preserve">Маркетинговые </w:t>
-      </w:r>
-      <w:proofErr w:type="spellStart"/>
-      <w:r>
-        <w:rPr>
-          <w:sz w:val="28"/>
-        </w:rPr>
-        <w:t>исследованияи</w:t>
-      </w:r>
-      <w:proofErr w:type="spellEnd"/>
-      <w:r>
-        <w:rPr>
-          <w:sz w:val="28"/>
-        </w:rPr>
-        <w:t xml:space="preserve"> аналитика </w:t>
+        <w:t xml:space="preserve">Маркетинговые исследованияи аналитика </w:t>
       </w:r>
       <w:r>
         <w:rPr>
@@ -6966,13 +8301,51 @@
         <w:ind w:left="1276" w:hanging="567"/>
         <w:jc w:val="left"/>
         <w:rPr>
-          <w:rPrChange w:id="34" w:author="Крокодил" w:date="2014-06-03T19:52:00Z">
+          <w:rPrChange w:id="31" w:author="Крокодил" w:date="2014-06-03T19:52:00Z">
             <w:rPr>
               <w:highlight w:val="yellow"/>
             </w:rPr>
           </w:rPrChange>
         </w:rPr>
       </w:pPr>
+      <w:r>
+        <w:rPr>
+          <w:sz w:val="28"/>
+          <w:rPrChange w:id="32" w:author="Крокодил" w:date="2014-06-03T19:52:00Z">
+            <w:rPr>
+              <w:rFonts w:asciiTheme="minorHAnsi" w:eastAsiaTheme="minorEastAsia" w:hAnsiTheme="minorHAnsi" w:cstheme="minorBidi"/>
+              <w:sz w:val="28"/>
+              <w:szCs w:val="20"/>
+              <w:highlight w:val="yellow"/>
+            </w:rPr>
+          </w:rPrChange>
+        </w:rPr>
+        <w:t xml:space="preserve">Статистика поисковых систем . </w:t>
+      </w:r>
+      <w:ins w:id="33" w:author="Крокодил" w:date="2014-06-03T19:49:00Z">
+        <w:r>
+          <w:rPr>
+            <w:sz w:val="28"/>
+          </w:rPr>
+          <w:t xml:space="preserve"> [Электронный ресурс] </w:t>
+        </w:r>
+      </w:ins>
+      <w:r>
+        <w:rPr>
+          <w:sz w:val="28"/>
+          <w:lang w:val="en-US"/>
+          <w:rPrChange w:id="34" w:author="Крокодил" w:date="2014-06-03T19:52:00Z">
+            <w:rPr>
+              <w:rFonts w:asciiTheme="minorHAnsi" w:eastAsiaTheme="minorEastAsia" w:hAnsiTheme="minorHAnsi" w:cstheme="minorBidi"/>
+              <w:sz w:val="28"/>
+              <w:szCs w:val="20"/>
+              <w:highlight w:val="yellow"/>
+              <w:lang w:val="en-US"/>
+            </w:rPr>
+          </w:rPrChange>
+        </w:rPr>
+        <w:t>URL</w:t>
+      </w:r>
       <w:r>
         <w:rPr>
           <w:sz w:val="28"/>
@@ -6985,24 +8358,24 @@
             </w:rPr>
           </w:rPrChange>
         </w:rPr>
-        <w:t xml:space="preserve">Статистика поисковых </w:t>
-      </w:r>
-      <w:proofErr w:type="gramStart"/>
-      <w:r>
-        <w:rPr>
-          <w:sz w:val="28"/>
+        <w:t xml:space="preserve">: </w:t>
+      </w:r>
+      <w:r>
+        <w:rPr>
+          <w:sz w:val="28"/>
+          <w:lang w:val="en-US"/>
           <w:rPrChange w:id="36" w:author="Крокодил" w:date="2014-06-03T19:52:00Z">
             <w:rPr>
               <w:rFonts w:asciiTheme="minorHAnsi" w:eastAsiaTheme="minorEastAsia" w:hAnsiTheme="minorHAnsi" w:cstheme="minorBidi"/>
               <w:sz w:val="28"/>
               <w:szCs w:val="20"/>
               <w:highlight w:val="yellow"/>
+              <w:lang w:val="en-US"/>
             </w:rPr>
           </w:rPrChange>
         </w:rPr>
-        <w:t>систем .</w:t>
-      </w:r>
-      <w:proofErr w:type="gramEnd"/>
+        <w:t>http</w:t>
+      </w:r>
       <w:r>
         <w:rPr>
           <w:sz w:val="28"/>
@@ -7015,21 +8388,13 @@
             </w:rPr>
           </w:rPrChange>
         </w:rPr>
-        <w:t xml:space="preserve"> </w:t>
-      </w:r>
-      <w:ins w:id="38" w:author="Крокодил" w:date="2014-06-03T19:49:00Z">
-        <w:r>
-          <w:rPr>
-            <w:sz w:val="28"/>
-          </w:rPr>
-          <w:t xml:space="preserve"> [Электронный ресурс] </w:t>
-        </w:r>
-      </w:ins>
+        <w:t>://</w:t>
+      </w:r>
       <w:r>
         <w:rPr>
           <w:sz w:val="28"/>
           <w:lang w:val="en-US"/>
-          <w:rPrChange w:id="39" w:author="Крокодил" w:date="2014-06-03T19:52:00Z">
+          <w:rPrChange w:id="38" w:author="Крокодил" w:date="2014-06-03T19:52:00Z">
             <w:rPr>
               <w:rFonts w:asciiTheme="minorHAnsi" w:eastAsiaTheme="minorEastAsia" w:hAnsiTheme="minorHAnsi" w:cstheme="minorBidi"/>
               <w:sz w:val="28"/>
@@ -7039,12 +8404,12 @@
             </w:rPr>
           </w:rPrChange>
         </w:rPr>
-        <w:t>URL</w:t>
-      </w:r>
-      <w:r>
-        <w:rPr>
-          <w:sz w:val="28"/>
-          <w:rPrChange w:id="40" w:author="Крокодил" w:date="2014-06-03T19:52:00Z">
+        <w:t>www</w:t>
+      </w:r>
+      <w:r>
+        <w:rPr>
+          <w:sz w:val="28"/>
+          <w:rPrChange w:id="39" w:author="Крокодил" w:date="2014-06-03T19:52:00Z">
             <w:rPr>
               <w:rFonts w:asciiTheme="minorHAnsi" w:eastAsiaTheme="minorEastAsia" w:hAnsiTheme="minorHAnsi" w:cstheme="minorBidi"/>
               <w:sz w:val="28"/>
@@ -7053,13 +8418,13 @@
             </w:rPr>
           </w:rPrChange>
         </w:rPr>
-        <w:t xml:space="preserve">: </w:t>
+        <w:t>.</w:t>
       </w:r>
       <w:r>
         <w:rPr>
           <w:sz w:val="28"/>
           <w:lang w:val="en-US"/>
-          <w:rPrChange w:id="41" w:author="Крокодил" w:date="2014-06-03T19:52:00Z">
+          <w:rPrChange w:id="40" w:author="Крокодил" w:date="2014-06-03T19:52:00Z">
             <w:rPr>
               <w:rFonts w:asciiTheme="minorHAnsi" w:eastAsiaTheme="minorEastAsia" w:hAnsiTheme="minorHAnsi" w:cstheme="minorBidi"/>
               <w:sz w:val="28"/>
@@ -7069,12 +8434,12 @@
             </w:rPr>
           </w:rPrChange>
         </w:rPr>
-        <w:t>http</w:t>
-      </w:r>
-      <w:r>
-        <w:rPr>
-          <w:sz w:val="28"/>
-          <w:rPrChange w:id="42" w:author="Крокодил" w:date="2014-06-03T19:52:00Z">
+        <w:t>liveinternet</w:t>
+      </w:r>
+      <w:r>
+        <w:rPr>
+          <w:sz w:val="28"/>
+          <w:rPrChange w:id="41" w:author="Крокодил" w:date="2014-06-03T19:52:00Z">
             <w:rPr>
               <w:rFonts w:asciiTheme="minorHAnsi" w:eastAsiaTheme="minorEastAsia" w:hAnsiTheme="minorHAnsi" w:cstheme="minorBidi"/>
               <w:sz w:val="28"/>
@@ -7083,13 +8448,13 @@
             </w:rPr>
           </w:rPrChange>
         </w:rPr>
-        <w:t>://</w:t>
+        <w:t>.</w:t>
       </w:r>
       <w:r>
         <w:rPr>
           <w:sz w:val="28"/>
           <w:lang w:val="en-US"/>
-          <w:rPrChange w:id="43" w:author="Крокодил" w:date="2014-06-03T19:52:00Z">
+          <w:rPrChange w:id="42" w:author="Крокодил" w:date="2014-06-03T19:52:00Z">
             <w:rPr>
               <w:rFonts w:asciiTheme="minorHAnsi" w:eastAsiaTheme="minorEastAsia" w:hAnsiTheme="minorHAnsi" w:cstheme="minorBidi"/>
               <w:sz w:val="28"/>
@@ -7099,12 +8464,12 @@
             </w:rPr>
           </w:rPrChange>
         </w:rPr>
-        <w:t>www</w:t>
-      </w:r>
-      <w:r>
-        <w:rPr>
-          <w:sz w:val="28"/>
-          <w:rPrChange w:id="44" w:author="Крокодил" w:date="2014-06-03T19:52:00Z">
+        <w:t>ru</w:t>
+      </w:r>
+      <w:r>
+        <w:rPr>
+          <w:sz w:val="28"/>
+          <w:rPrChange w:id="43" w:author="Крокодил" w:date="2014-06-03T19:52:00Z">
             <w:rPr>
               <w:rFonts w:asciiTheme="minorHAnsi" w:eastAsiaTheme="minorEastAsia" w:hAnsiTheme="minorHAnsi" w:cstheme="minorBidi"/>
               <w:sz w:val="28"/>
@@ -7113,14 +8478,13 @@
             </w:rPr>
           </w:rPrChange>
         </w:rPr>
-        <w:t>.</w:t>
-      </w:r>
-      <w:proofErr w:type="spellStart"/>
+        <w:t>/</w:t>
+      </w:r>
       <w:r>
         <w:rPr>
           <w:sz w:val="28"/>
           <w:lang w:val="en-US"/>
-          <w:rPrChange w:id="45" w:author="Крокодил" w:date="2014-06-03T19:52:00Z">
+          <w:rPrChange w:id="44" w:author="Крокодил" w:date="2014-06-03T19:52:00Z">
             <w:rPr>
               <w:rFonts w:asciiTheme="minorHAnsi" w:eastAsiaTheme="minorEastAsia" w:hAnsiTheme="minorHAnsi" w:cstheme="minorBidi"/>
               <w:sz w:val="28"/>
@@ -7130,13 +8494,12 @@
             </w:rPr>
           </w:rPrChange>
         </w:rPr>
-        <w:t>liveinternet</w:t>
-      </w:r>
-      <w:proofErr w:type="spellEnd"/>
-      <w:r>
-        <w:rPr>
-          <w:sz w:val="28"/>
-          <w:rPrChange w:id="46" w:author="Крокодил" w:date="2014-06-03T19:52:00Z">
+        <w:t>stat</w:t>
+      </w:r>
+      <w:r>
+        <w:rPr>
+          <w:sz w:val="28"/>
+          <w:rPrChange w:id="45" w:author="Крокодил" w:date="2014-06-03T19:52:00Z">
             <w:rPr>
               <w:rFonts w:asciiTheme="minorHAnsi" w:eastAsiaTheme="minorEastAsia" w:hAnsiTheme="minorHAnsi" w:cstheme="minorBidi"/>
               <w:sz w:val="28"/>
@@ -7145,14 +8508,13 @@
             </w:rPr>
           </w:rPrChange>
         </w:rPr>
-        <w:t>.</w:t>
-      </w:r>
-      <w:proofErr w:type="spellStart"/>
+        <w:t>/</w:t>
+      </w:r>
       <w:r>
         <w:rPr>
           <w:sz w:val="28"/>
           <w:lang w:val="en-US"/>
-          <w:rPrChange w:id="47" w:author="Крокодил" w:date="2014-06-03T19:52:00Z">
+          <w:rPrChange w:id="46" w:author="Крокодил" w:date="2014-06-03T19:52:00Z">
             <w:rPr>
               <w:rFonts w:asciiTheme="minorHAnsi" w:eastAsiaTheme="minorEastAsia" w:hAnsiTheme="minorHAnsi" w:cstheme="minorBidi"/>
               <w:sz w:val="28"/>
@@ -7164,11 +8526,10 @@
         </w:rPr>
         <w:t>ru</w:t>
       </w:r>
-      <w:proofErr w:type="spellEnd"/>
-      <w:r>
-        <w:rPr>
-          <w:sz w:val="28"/>
-          <w:rPrChange w:id="48" w:author="Крокодил" w:date="2014-06-03T19:52:00Z">
+      <w:r>
+        <w:rPr>
+          <w:sz w:val="28"/>
+          <w:rPrChange w:id="47" w:author="Крокодил" w:date="2014-06-03T19:52:00Z">
             <w:rPr>
               <w:rFonts w:asciiTheme="minorHAnsi" w:eastAsiaTheme="minorEastAsia" w:hAnsiTheme="minorHAnsi" w:cstheme="minorBidi"/>
               <w:sz w:val="28"/>
@@ -7183,7 +8544,7 @@
         <w:rPr>
           <w:sz w:val="28"/>
           <w:lang w:val="en-US"/>
-          <w:rPrChange w:id="49" w:author="Крокодил" w:date="2014-06-03T19:52:00Z">
+          <w:rPrChange w:id="48" w:author="Крокодил" w:date="2014-06-03T19:52:00Z">
             <w:rPr>
               <w:rFonts w:asciiTheme="minorHAnsi" w:eastAsiaTheme="minorEastAsia" w:hAnsiTheme="minorHAnsi" w:cstheme="minorBidi"/>
               <w:sz w:val="28"/>
@@ -7193,12 +8554,12 @@
             </w:rPr>
           </w:rPrChange>
         </w:rPr>
-        <w:t>stat</w:t>
-      </w:r>
-      <w:r>
-        <w:rPr>
-          <w:sz w:val="28"/>
-          <w:rPrChange w:id="50" w:author="Крокодил" w:date="2014-06-03T19:52:00Z">
+        <w:t>searches</w:t>
+      </w:r>
+      <w:r>
+        <w:rPr>
+          <w:sz w:val="28"/>
+          <w:rPrChange w:id="49" w:author="Крокодил" w:date="2014-06-03T19:52:00Z">
             <w:rPr>
               <w:rFonts w:asciiTheme="minorHAnsi" w:eastAsiaTheme="minorEastAsia" w:hAnsiTheme="minorHAnsi" w:cstheme="minorBidi"/>
               <w:sz w:val="28"/>
@@ -7207,14 +8568,13 @@
             </w:rPr>
           </w:rPrChange>
         </w:rPr>
-        <w:t>/</w:t>
-      </w:r>
-      <w:proofErr w:type="spellStart"/>
+        <w:t>.</w:t>
+      </w:r>
       <w:r>
         <w:rPr>
           <w:sz w:val="28"/>
           <w:lang w:val="en-US"/>
-          <w:rPrChange w:id="51" w:author="Крокодил" w:date="2014-06-03T19:52:00Z">
+          <w:rPrChange w:id="50" w:author="Крокодил" w:date="2014-06-03T19:52:00Z">
             <w:rPr>
               <w:rFonts w:asciiTheme="minorHAnsi" w:eastAsiaTheme="minorEastAsia" w:hAnsiTheme="minorHAnsi" w:cstheme="minorBidi"/>
               <w:sz w:val="28"/>
@@ -7224,13 +8584,12 @@
             </w:rPr>
           </w:rPrChange>
         </w:rPr>
-        <w:t>ru</w:t>
-      </w:r>
-      <w:proofErr w:type="spellEnd"/>
-      <w:r>
-        <w:rPr>
-          <w:sz w:val="28"/>
-          <w:rPrChange w:id="52" w:author="Крокодил" w:date="2014-06-03T19:52:00Z">
+        <w:t>html</w:t>
+      </w:r>
+      <w:r>
+        <w:rPr>
+          <w:sz w:val="28"/>
+          <w:rPrChange w:id="51" w:author="Крокодил" w:date="2014-06-03T19:52:00Z">
             <w:rPr>
               <w:rFonts w:asciiTheme="minorHAnsi" w:eastAsiaTheme="minorEastAsia" w:hAnsiTheme="minorHAnsi" w:cstheme="minorBidi"/>
               <w:sz w:val="28"/>
@@ -7239,13 +8598,140 @@
             </w:rPr>
           </w:rPrChange>
         </w:rPr>
-        <w:t>/</w:t>
-      </w:r>
+        <w:t xml:space="preserve"> (</w:t>
+      </w:r>
+      <w:r>
+        <w:rPr>
+          <w:sz w:val="28"/>
+        </w:rPr>
+        <w:t>дата</w:t>
+      </w:r>
+      <w:r>
+        <w:rPr>
+          <w:sz w:val="28"/>
+        </w:rPr>
+        <w:t xml:space="preserve"> обращения</w:t>
+      </w:r>
+      <w:r>
+        <w:rPr>
+          <w:sz w:val="28"/>
+          <w:rPrChange w:id="52" w:author="Крокодил" w:date="2014-06-03T19:52:00Z">
+            <w:rPr>
+              <w:rFonts w:asciiTheme="minorHAnsi" w:eastAsiaTheme="minorEastAsia" w:hAnsiTheme="minorHAnsi" w:cstheme="minorBidi"/>
+              <w:sz w:val="28"/>
+              <w:szCs w:val="22"/>
+            </w:rPr>
+          </w:rPrChange>
+        </w:rPr>
+        <w:t xml:space="preserve"> </w:t>
+      </w:r>
+      <w:r>
+        <w:rPr>
+          <w:sz w:val="28"/>
+          <w:rPrChange w:id="53" w:author="Крокодил" w:date="2014-06-03T19:52:00Z">
+            <w:rPr>
+              <w:rFonts w:asciiTheme="minorHAnsi" w:eastAsiaTheme="minorEastAsia" w:hAnsiTheme="minorHAnsi" w:cstheme="minorBidi"/>
+              <w:sz w:val="28"/>
+              <w:szCs w:val="20"/>
+              <w:highlight w:val="yellow"/>
+            </w:rPr>
+          </w:rPrChange>
+        </w:rPr>
+        <w:t>28.</w:t>
+      </w:r>
+      <w:del w:id="54" w:author="Крокодил" w:date="2014-06-03T19:50:00Z">
+        <w:r>
+          <w:rPr>
+            <w:sz w:val="28"/>
+            <w:rPrChange w:id="55" w:author="Крокодил" w:date="2014-06-03T19:52:00Z">
+              <w:rPr>
+                <w:rFonts w:asciiTheme="minorHAnsi" w:eastAsiaTheme="minorEastAsia" w:hAnsiTheme="minorHAnsi" w:cstheme="minorBidi"/>
+                <w:sz w:val="28"/>
+                <w:szCs w:val="20"/>
+                <w:highlight w:val="yellow"/>
+              </w:rPr>
+            </w:rPrChange>
+          </w:rPr>
+          <w:delText>01</w:delText>
+        </w:r>
+      </w:del>
+      <w:ins w:id="56" w:author="Крокодил" w:date="2014-06-03T19:50:00Z">
+        <w:r>
+          <w:rPr>
+            <w:sz w:val="28"/>
+            <w:rPrChange w:id="57" w:author="Крокодил" w:date="2014-06-03T19:52:00Z">
+              <w:rPr>
+                <w:rFonts w:asciiTheme="minorHAnsi" w:eastAsiaTheme="minorEastAsia" w:hAnsiTheme="minorHAnsi" w:cstheme="minorBidi"/>
+                <w:sz w:val="28"/>
+                <w:szCs w:val="20"/>
+                <w:highlight w:val="yellow"/>
+              </w:rPr>
+            </w:rPrChange>
+          </w:rPr>
+          <w:t>05</w:t>
+        </w:r>
+      </w:ins>
+      <w:r>
+        <w:rPr>
+          <w:sz w:val="28"/>
+          <w:rPrChange w:id="58" w:author="Крокодил" w:date="2014-06-03T19:52:00Z">
+            <w:rPr>
+              <w:rFonts w:asciiTheme="minorHAnsi" w:eastAsiaTheme="minorEastAsia" w:hAnsiTheme="minorHAnsi" w:cstheme="minorBidi"/>
+              <w:sz w:val="28"/>
+              <w:szCs w:val="20"/>
+              <w:highlight w:val="yellow"/>
+            </w:rPr>
+          </w:rPrChange>
+        </w:rPr>
+        <w:t>.2014).</w:t>
+      </w:r>
+    </w:p>
+    <w:p>
+      <w:pPr>
+        <w:pStyle w:val="afa"/>
+        <w:numPr>
+          <w:ilvl w:val="3"/>
+          <w:numId w:val="4"/>
+        </w:numPr>
+        <w:spacing w:before="0" w:after="0" w:line="360" w:lineRule="auto"/>
+        <w:ind w:left="1276" w:hanging="567"/>
+        <w:jc w:val="left"/>
+        <w:rPr>
+          <w:rPrChange w:id="59" w:author="Крокодил" w:date="2014-06-03T19:52:00Z">
+            <w:rPr>
+              <w:highlight w:val="yellow"/>
+              <w:lang w:val="en-US"/>
+            </w:rPr>
+          </w:rPrChange>
+        </w:rPr>
+      </w:pPr>
+      <w:r>
+        <w:rPr>
+          <w:sz w:val="28"/>
+          <w:rPrChange w:id="60" w:author="Крокодил" w:date="2014-06-03T19:52:00Z">
+            <w:rPr>
+              <w:rFonts w:asciiTheme="minorHAnsi" w:eastAsiaTheme="minorEastAsia" w:hAnsiTheme="minorHAnsi" w:cstheme="minorBidi"/>
+              <w:sz w:val="28"/>
+              <w:szCs w:val="20"/>
+              <w:highlight w:val="yellow"/>
+            </w:rPr>
+          </w:rPrChange>
+        </w:rPr>
+        <w:t xml:space="preserve">Определение позиций сайта в поисковиках Яндекс и Гугл . </w:t>
+      </w:r>
+      <w:ins w:id="61" w:author="Крокодил" w:date="2014-06-03T19:50:00Z">
+        <w:r>
+          <w:rPr>
+            <w:sz w:val="28"/>
+          </w:rPr>
+          <w:t xml:space="preserve">[Электронный ресурс] </w:t>
+        </w:r>
+      </w:ins>
       <w:r>
         <w:rPr>
           <w:sz w:val="28"/>
           <w:lang w:val="en-US"/>
-          <w:rPrChange w:id="53" w:author="Крокодил" w:date="2014-06-03T19:52:00Z">
+          <w:rPrChange w:id="62" w:author="Крокодил" w:date="2014-06-03T19:52:00Z">
             <w:rPr>
               <w:rFonts w:asciiTheme="minorHAnsi" w:eastAsiaTheme="minorEastAsia" w:hAnsiTheme="minorHAnsi" w:cstheme="minorBidi"/>
               <w:sz w:val="28"/>
@@ -7255,27 +8741,12 @@
             </w:rPr>
           </w:rPrChange>
         </w:rPr>
-        <w:t>searches</w:t>
-      </w:r>
-      <w:r>
-        <w:rPr>
-          <w:sz w:val="28"/>
-          <w:rPrChange w:id="54" w:author="Крокодил" w:date="2014-06-03T19:52:00Z">
-            <w:rPr>
-              <w:rFonts w:asciiTheme="minorHAnsi" w:eastAsiaTheme="minorEastAsia" w:hAnsiTheme="minorHAnsi" w:cstheme="minorBidi"/>
-              <w:sz w:val="28"/>
-              <w:szCs w:val="20"/>
-              <w:highlight w:val="yellow"/>
-            </w:rPr>
-          </w:rPrChange>
-        </w:rPr>
-        <w:t>.</w:t>
-      </w:r>
-      <w:r>
-        <w:rPr>
-          <w:sz w:val="28"/>
-          <w:lang w:val="en-US"/>
-          <w:rPrChange w:id="55" w:author="Крокодил" w:date="2014-06-03T19:52:00Z">
+        <w:t>URL</w:t>
+      </w:r>
+      <w:r>
+        <w:rPr>
+          <w:sz w:val="28"/>
+          <w:rPrChange w:id="63" w:author="Крокодил" w:date="2014-06-03T19:52:00Z">
             <w:rPr>
               <w:rFonts w:asciiTheme="minorHAnsi" w:eastAsiaTheme="minorEastAsia" w:hAnsiTheme="minorHAnsi" w:cstheme="minorBidi"/>
               <w:sz w:val="28"/>
@@ -7285,127 +8756,24 @@
             </w:rPr>
           </w:rPrChange>
         </w:rPr>
-        <w:t>html</w:t>
-      </w:r>
-      <w:r>
-        <w:rPr>
-          <w:sz w:val="28"/>
-          <w:rPrChange w:id="56" w:author="Крокодил" w:date="2014-06-03T19:52:00Z">
+        <w:t xml:space="preserve">: </w:t>
+      </w:r>
+      <w:r>
+        <w:rPr>
+          <w:sz w:val="28"/>
+          <w:lang w:val="en-US"/>
+          <w:rPrChange w:id="64" w:author="Крокодил" w:date="2014-06-03T19:52:00Z">
             <w:rPr>
               <w:rFonts w:asciiTheme="minorHAnsi" w:eastAsiaTheme="minorEastAsia" w:hAnsiTheme="minorHAnsi" w:cstheme="minorBidi"/>
               <w:sz w:val="28"/>
               <w:szCs w:val="20"/>
               <w:highlight w:val="yellow"/>
-            </w:rPr>
-          </w:rPrChange>
-        </w:rPr>
-        <w:t xml:space="preserve"> (</w:t>
-      </w:r>
-      <w:r>
-        <w:rPr>
-          <w:sz w:val="28"/>
-        </w:rPr>
-        <w:t>дата</w:t>
-      </w:r>
-      <w:r>
-        <w:rPr>
-          <w:sz w:val="28"/>
-        </w:rPr>
-        <w:t xml:space="preserve"> обращения</w:t>
-      </w:r>
-      <w:r>
-        <w:rPr>
-          <w:sz w:val="28"/>
-          <w:rPrChange w:id="57" w:author="Крокодил" w:date="2014-06-03T19:52:00Z">
-            <w:rPr>
-              <w:rFonts w:asciiTheme="minorHAnsi" w:eastAsiaTheme="minorEastAsia" w:hAnsiTheme="minorHAnsi" w:cstheme="minorBidi"/>
-              <w:sz w:val="28"/>
-              <w:szCs w:val="22"/>
-            </w:rPr>
-          </w:rPrChange>
-        </w:rPr>
-        <w:t xml:space="preserve"> </w:t>
-      </w:r>
-      <w:r>
-        <w:rPr>
-          <w:sz w:val="28"/>
-          <w:rPrChange w:id="58" w:author="Крокодил" w:date="2014-06-03T19:52:00Z">
-            <w:rPr>
-              <w:rFonts w:asciiTheme="minorHAnsi" w:eastAsiaTheme="minorEastAsia" w:hAnsiTheme="minorHAnsi" w:cstheme="minorBidi"/>
-              <w:sz w:val="28"/>
-              <w:szCs w:val="20"/>
-              <w:highlight w:val="yellow"/>
-            </w:rPr>
-          </w:rPrChange>
-        </w:rPr>
-        <w:t>28.</w:t>
-      </w:r>
-      <w:del w:id="59" w:author="Крокодил" w:date="2014-06-03T19:50:00Z">
-        <w:r>
-          <w:rPr>
-            <w:sz w:val="28"/>
-            <w:rPrChange w:id="60" w:author="Крокодил" w:date="2014-06-03T19:52:00Z">
-              <w:rPr>
-                <w:rFonts w:asciiTheme="minorHAnsi" w:eastAsiaTheme="minorEastAsia" w:hAnsiTheme="minorHAnsi" w:cstheme="minorBidi"/>
-                <w:sz w:val="28"/>
-                <w:szCs w:val="20"/>
-                <w:highlight w:val="yellow"/>
-              </w:rPr>
-            </w:rPrChange>
-          </w:rPr>
-          <w:delText>01</w:delText>
-        </w:r>
-      </w:del>
-      <w:ins w:id="61" w:author="Крокодил" w:date="2014-06-03T19:50:00Z">
-        <w:r>
-          <w:rPr>
-            <w:sz w:val="28"/>
-            <w:rPrChange w:id="62" w:author="Крокодил" w:date="2014-06-03T19:52:00Z">
-              <w:rPr>
-                <w:rFonts w:asciiTheme="minorHAnsi" w:eastAsiaTheme="minorEastAsia" w:hAnsiTheme="minorHAnsi" w:cstheme="minorBidi"/>
-                <w:sz w:val="28"/>
-                <w:szCs w:val="20"/>
-                <w:highlight w:val="yellow"/>
-              </w:rPr>
-            </w:rPrChange>
-          </w:rPr>
-          <w:t>05</w:t>
-        </w:r>
-      </w:ins>
-      <w:r>
-        <w:rPr>
-          <w:sz w:val="28"/>
-          <w:rPrChange w:id="63" w:author="Крокодил" w:date="2014-06-03T19:52:00Z">
-            <w:rPr>
-              <w:rFonts w:asciiTheme="minorHAnsi" w:eastAsiaTheme="minorEastAsia" w:hAnsiTheme="minorHAnsi" w:cstheme="minorBidi"/>
-              <w:sz w:val="28"/>
-              <w:szCs w:val="20"/>
-              <w:highlight w:val="yellow"/>
-            </w:rPr>
-          </w:rPrChange>
-        </w:rPr>
-        <w:t>.2014).</w:t>
-      </w:r>
-    </w:p>
-    <w:p>
-      <w:pPr>
-        <w:pStyle w:val="afa"/>
-        <w:numPr>
-          <w:ilvl w:val="3"/>
-          <w:numId w:val="4"/>
-        </w:numPr>
-        <w:spacing w:before="0" w:after="0" w:line="360" w:lineRule="auto"/>
-        <w:ind w:left="1276" w:hanging="567"/>
-        <w:jc w:val="left"/>
-        <w:rPr>
-          <w:rPrChange w:id="64" w:author="Крокодил" w:date="2014-06-03T19:52:00Z">
-            <w:rPr>
-              <w:highlight w:val="yellow"/>
               <w:lang w:val="en-US"/>
             </w:rPr>
           </w:rPrChange>
         </w:rPr>
-      </w:pPr>
+        <w:t>http</w:t>
+      </w:r>
       <w:r>
         <w:rPr>
           <w:sz w:val="28"/>
@@ -7415,27 +8783,28 @@
               <w:sz w:val="28"/>
               <w:szCs w:val="20"/>
               <w:highlight w:val="yellow"/>
+              <w:lang w:val="en-US"/>
             </w:rPr>
           </w:rPrChange>
         </w:rPr>
-        <w:t xml:space="preserve">Определение позиций сайта в поисковиках Яндекс и </w:t>
-      </w:r>
-      <w:proofErr w:type="gramStart"/>
-      <w:r>
-        <w:rPr>
-          <w:sz w:val="28"/>
+        <w:t>://</w:t>
+      </w:r>
+      <w:r>
+        <w:rPr>
+          <w:sz w:val="28"/>
+          <w:lang w:val="en-US"/>
           <w:rPrChange w:id="66" w:author="Крокодил" w:date="2014-06-03T19:52:00Z">
             <w:rPr>
               <w:rFonts w:asciiTheme="minorHAnsi" w:eastAsiaTheme="minorEastAsia" w:hAnsiTheme="minorHAnsi" w:cstheme="minorBidi"/>
               <w:sz w:val="28"/>
               <w:szCs w:val="20"/>
               <w:highlight w:val="yellow"/>
+              <w:lang w:val="en-US"/>
             </w:rPr>
           </w:rPrChange>
         </w:rPr>
-        <w:t>Гугл .</w:t>
-      </w:r>
-      <w:proofErr w:type="gramEnd"/>
+        <w:t>www</w:t>
+      </w:r>
       <w:r>
         <w:rPr>
           <w:sz w:val="28"/>
@@ -7445,23 +8814,31 @@
               <w:sz w:val="28"/>
               <w:szCs w:val="20"/>
               <w:highlight w:val="yellow"/>
+              <w:lang w:val="en-US"/>
             </w:rPr>
           </w:rPrChange>
         </w:rPr>
-        <w:t xml:space="preserve"> </w:t>
-      </w:r>
-      <w:ins w:id="68" w:author="Крокодил" w:date="2014-06-03T19:50:00Z">
-        <w:r>
-          <w:rPr>
-            <w:sz w:val="28"/>
-          </w:rPr>
-          <w:t xml:space="preserve">[Электронный ресурс] </w:t>
-        </w:r>
-      </w:ins>
+        <w:t>.</w:t>
+      </w:r>
       <w:r>
         <w:rPr>
           <w:sz w:val="28"/>
           <w:lang w:val="en-US"/>
+          <w:rPrChange w:id="68" w:author="Крокодил" w:date="2014-06-03T19:52:00Z">
+            <w:rPr>
+              <w:rFonts w:asciiTheme="minorHAnsi" w:eastAsiaTheme="minorEastAsia" w:hAnsiTheme="minorHAnsi" w:cstheme="minorBidi"/>
+              <w:sz w:val="28"/>
+              <w:szCs w:val="20"/>
+              <w:highlight w:val="yellow"/>
+              <w:lang w:val="en-US"/>
+            </w:rPr>
+          </w:rPrChange>
+        </w:rPr>
+        <w:t>semonitor</w:t>
+      </w:r>
+      <w:r>
+        <w:rPr>
+          <w:sz w:val="28"/>
           <w:rPrChange w:id="69" w:author="Крокодил" w:date="2014-06-03T19:52:00Z">
             <w:rPr>
               <w:rFonts w:asciiTheme="minorHAnsi" w:eastAsiaTheme="minorEastAsia" w:hAnsiTheme="minorHAnsi" w:cstheme="minorBidi"/>
@@ -7472,11 +8849,12 @@
             </w:rPr>
           </w:rPrChange>
         </w:rPr>
-        <w:t>URL</w:t>
-      </w:r>
-      <w:r>
-        <w:rPr>
-          <w:sz w:val="28"/>
+        <w:t>.</w:t>
+      </w:r>
+      <w:r>
+        <w:rPr>
+          <w:sz w:val="28"/>
+          <w:lang w:val="en-US"/>
           <w:rPrChange w:id="70" w:author="Крокодил" w:date="2014-06-03T19:52:00Z">
             <w:rPr>
               <w:rFonts w:asciiTheme="minorHAnsi" w:eastAsiaTheme="minorEastAsia" w:hAnsiTheme="minorHAnsi" w:cstheme="minorBidi"/>
@@ -7487,12 +8865,11 @@
             </w:rPr>
           </w:rPrChange>
         </w:rPr>
-        <w:t xml:space="preserve">: </w:t>
-      </w:r>
-      <w:r>
-        <w:rPr>
-          <w:sz w:val="28"/>
-          <w:lang w:val="en-US"/>
+        <w:t>ru</w:t>
+      </w:r>
+      <w:r>
+        <w:rPr>
+          <w:sz w:val="28"/>
           <w:rPrChange w:id="71" w:author="Крокодил" w:date="2014-06-03T19:52:00Z">
             <w:rPr>
               <w:rFonts w:asciiTheme="minorHAnsi" w:eastAsiaTheme="minorEastAsia" w:hAnsiTheme="minorHAnsi" w:cstheme="minorBidi"/>
@@ -7503,11 +8880,12 @@
             </w:rPr>
           </w:rPrChange>
         </w:rPr>
-        <w:t>http</w:t>
-      </w:r>
-      <w:r>
-        <w:rPr>
-          <w:sz w:val="28"/>
+        <w:t>/</w:t>
+      </w:r>
+      <w:r>
+        <w:rPr>
+          <w:sz w:val="28"/>
+          <w:lang w:val="en-US"/>
           <w:rPrChange w:id="72" w:author="Крокодил" w:date="2014-06-03T19:52:00Z">
             <w:rPr>
               <w:rFonts w:asciiTheme="minorHAnsi" w:eastAsiaTheme="minorEastAsia" w:hAnsiTheme="minorHAnsi" w:cstheme="minorBidi"/>
@@ -7518,12 +8896,11 @@
             </w:rPr>
           </w:rPrChange>
         </w:rPr>
-        <w:t>://</w:t>
-      </w:r>
-      <w:r>
-        <w:rPr>
-          <w:sz w:val="28"/>
-          <w:lang w:val="en-US"/>
+        <w:t>positioning</w:t>
+      </w:r>
+      <w:r>
+        <w:rPr>
+          <w:sz w:val="28"/>
           <w:rPrChange w:id="73" w:author="Крокодил" w:date="2014-06-03T19:52:00Z">
             <w:rPr>
               <w:rFonts w:asciiTheme="minorHAnsi" w:eastAsiaTheme="minorEastAsia" w:hAnsiTheme="minorHAnsi" w:cstheme="minorBidi"/>
@@ -7534,11 +8911,12 @@
             </w:rPr>
           </w:rPrChange>
         </w:rPr>
-        <w:t>www</w:t>
-      </w:r>
-      <w:r>
-        <w:rPr>
-          <w:sz w:val="28"/>
+        <w:t>.</w:t>
+      </w:r>
+      <w:r>
+        <w:rPr>
+          <w:sz w:val="28"/>
+          <w:lang w:val="en-US"/>
           <w:rPrChange w:id="74" w:author="Крокодил" w:date="2014-06-03T19:52:00Z">
             <w:rPr>
               <w:rFonts w:asciiTheme="minorHAnsi" w:eastAsiaTheme="minorEastAsia" w:hAnsiTheme="minorHAnsi" w:cstheme="minorBidi"/>
@@ -7549,13 +8927,11 @@
             </w:rPr>
           </w:rPrChange>
         </w:rPr>
-        <w:t>.</w:t>
-      </w:r>
-      <w:proofErr w:type="spellStart"/>
-      <w:r>
-        <w:rPr>
-          <w:sz w:val="28"/>
-          <w:lang w:val="en-US"/>
+        <w:t>html</w:t>
+      </w:r>
+      <w:r>
+        <w:rPr>
+          <w:sz w:val="28"/>
           <w:rPrChange w:id="75" w:author="Крокодил" w:date="2014-06-03T19:52:00Z">
             <w:rPr>
               <w:rFonts w:asciiTheme="minorHAnsi" w:eastAsiaTheme="minorEastAsia" w:hAnsiTheme="minorHAnsi" w:cstheme="minorBidi"/>
@@ -7566,9 +8942,20 @@
             </w:rPr>
           </w:rPrChange>
         </w:rPr>
-        <w:t>semonitor</w:t>
-      </w:r>
-      <w:proofErr w:type="spellEnd"/>
+        <w:t xml:space="preserve"> (</w:t>
+      </w:r>
+      <w:r>
+        <w:rPr>
+          <w:sz w:val="28"/>
+        </w:rPr>
+        <w:t>дата</w:t>
+      </w:r>
+      <w:r>
+        <w:rPr>
+          <w:sz w:val="28"/>
+        </w:rPr>
+        <w:t xml:space="preserve"> обращения</w:t>
+      </w:r>
       <w:r>
         <w:rPr>
           <w:sz w:val="28"/>
@@ -7576,82 +8963,49 @@
             <w:rPr>
               <w:rFonts w:asciiTheme="minorHAnsi" w:eastAsiaTheme="minorEastAsia" w:hAnsiTheme="minorHAnsi" w:cstheme="minorBidi"/>
               <w:sz w:val="28"/>
-              <w:szCs w:val="20"/>
-              <w:highlight w:val="yellow"/>
-              <w:lang w:val="en-US"/>
+              <w:szCs w:val="22"/>
             </w:rPr>
           </w:rPrChange>
         </w:rPr>
-        <w:t>.</w:t>
-      </w:r>
-      <w:proofErr w:type="spellStart"/>
-      <w:r>
-        <w:rPr>
-          <w:sz w:val="28"/>
-          <w:lang w:val="en-US"/>
-          <w:rPrChange w:id="77" w:author="Крокодил" w:date="2014-06-03T19:52:00Z">
-            <w:rPr>
-              <w:rFonts w:asciiTheme="minorHAnsi" w:eastAsiaTheme="minorEastAsia" w:hAnsiTheme="minorHAnsi" w:cstheme="minorBidi"/>
-              <w:sz w:val="28"/>
-              <w:szCs w:val="20"/>
-              <w:highlight w:val="yellow"/>
-              <w:lang w:val="en-US"/>
-            </w:rPr>
-          </w:rPrChange>
-        </w:rPr>
-        <w:t>ru</w:t>
-      </w:r>
-      <w:proofErr w:type="spellEnd"/>
-      <w:r>
-        <w:rPr>
-          <w:sz w:val="28"/>
-          <w:rPrChange w:id="78" w:author="Крокодил" w:date="2014-06-03T19:52:00Z">
-            <w:rPr>
-              <w:rFonts w:asciiTheme="minorHAnsi" w:eastAsiaTheme="minorEastAsia" w:hAnsiTheme="minorHAnsi" w:cstheme="minorBidi"/>
-              <w:sz w:val="28"/>
-              <w:szCs w:val="20"/>
-              <w:highlight w:val="yellow"/>
-              <w:lang w:val="en-US"/>
-            </w:rPr>
-          </w:rPrChange>
-        </w:rPr>
-        <w:t>/</w:t>
-      </w:r>
-      <w:r>
-        <w:rPr>
-          <w:sz w:val="28"/>
-          <w:lang w:val="en-US"/>
-          <w:rPrChange w:id="79" w:author="Крокодил" w:date="2014-06-03T19:52:00Z">
-            <w:rPr>
-              <w:rFonts w:asciiTheme="minorHAnsi" w:eastAsiaTheme="minorEastAsia" w:hAnsiTheme="minorHAnsi" w:cstheme="minorBidi"/>
-              <w:sz w:val="28"/>
-              <w:szCs w:val="20"/>
-              <w:highlight w:val="yellow"/>
-              <w:lang w:val="en-US"/>
-            </w:rPr>
-          </w:rPrChange>
-        </w:rPr>
-        <w:t>positioning</w:t>
-      </w:r>
-      <w:r>
-        <w:rPr>
-          <w:sz w:val="28"/>
-          <w:rPrChange w:id="80" w:author="Крокодил" w:date="2014-06-03T19:52:00Z">
-            <w:rPr>
-              <w:rFonts w:asciiTheme="minorHAnsi" w:eastAsiaTheme="minorEastAsia" w:hAnsiTheme="minorHAnsi" w:cstheme="minorBidi"/>
-              <w:sz w:val="28"/>
-              <w:szCs w:val="20"/>
-              <w:highlight w:val="yellow"/>
-              <w:lang w:val="en-US"/>
-            </w:rPr>
-          </w:rPrChange>
-        </w:rPr>
-        <w:t>.</w:t>
-      </w:r>
-      <w:r>
-        <w:rPr>
-          <w:sz w:val="28"/>
-          <w:lang w:val="en-US"/>
+        <w:t xml:space="preserve"> </w:t>
+      </w:r>
+      <w:del w:id="77" w:author="Крокодил" w:date="2014-06-03T19:50:00Z">
+        <w:r>
+          <w:rPr>
+            <w:sz w:val="28"/>
+            <w:rPrChange w:id="78" w:author="Крокодил" w:date="2014-06-03T19:52:00Z">
+              <w:rPr>
+                <w:rFonts w:asciiTheme="minorHAnsi" w:eastAsiaTheme="minorEastAsia" w:hAnsiTheme="minorHAnsi" w:cstheme="minorBidi"/>
+                <w:sz w:val="28"/>
+                <w:szCs w:val="20"/>
+                <w:highlight w:val="yellow"/>
+                <w:lang w:val="en-US"/>
+              </w:rPr>
+            </w:rPrChange>
+          </w:rPr>
+          <w:delText>28</w:delText>
+        </w:r>
+      </w:del>
+      <w:ins w:id="79" w:author="Крокодил" w:date="2014-06-03T19:50:00Z">
+        <w:r>
+          <w:rPr>
+            <w:sz w:val="28"/>
+            <w:rPrChange w:id="80" w:author="Крокодил" w:date="2014-06-03T19:52:00Z">
+              <w:rPr>
+                <w:rFonts w:asciiTheme="minorHAnsi" w:eastAsiaTheme="minorEastAsia" w:hAnsiTheme="minorHAnsi" w:cstheme="minorBidi"/>
+                <w:sz w:val="28"/>
+                <w:szCs w:val="20"/>
+                <w:highlight w:val="yellow"/>
+                <w:lang w:val="en-US"/>
+              </w:rPr>
+            </w:rPrChange>
+          </w:rPr>
+          <w:t>29</w:t>
+        </w:r>
+      </w:ins>
+      <w:r>
+        <w:rPr>
+          <w:sz w:val="28"/>
           <w:rPrChange w:id="81" w:author="Крокодил" w:date="2014-06-03T19:52:00Z">
             <w:rPr>
               <w:rFonts w:asciiTheme="minorHAnsi" w:eastAsiaTheme="minorEastAsia" w:hAnsiTheme="minorHAnsi" w:cstheme="minorBidi"/>
@@ -7662,12 +9016,46 @@
             </w:rPr>
           </w:rPrChange>
         </w:rPr>
-        <w:t>html</w:t>
-      </w:r>
-      <w:r>
-        <w:rPr>
-          <w:sz w:val="28"/>
-          <w:rPrChange w:id="82" w:author="Крокодил" w:date="2014-06-03T19:52:00Z">
+        <w:t>.</w:t>
+      </w:r>
+      <w:del w:id="82" w:author="Крокодил" w:date="2014-06-03T19:50:00Z">
+        <w:r>
+          <w:rPr>
+            <w:sz w:val="28"/>
+            <w:rPrChange w:id="83" w:author="Крокодил" w:date="2014-06-03T19:52:00Z">
+              <w:rPr>
+                <w:rFonts w:asciiTheme="minorHAnsi" w:eastAsiaTheme="minorEastAsia" w:hAnsiTheme="minorHAnsi" w:cstheme="minorBidi"/>
+                <w:sz w:val="28"/>
+                <w:szCs w:val="20"/>
+                <w:highlight w:val="yellow"/>
+                <w:lang w:val="en-US"/>
+              </w:rPr>
+            </w:rPrChange>
+          </w:rPr>
+          <w:delText>01</w:delText>
+        </w:r>
+      </w:del>
+      <w:ins w:id="84" w:author="Крокодил" w:date="2014-06-03T19:50:00Z">
+        <w:r>
+          <w:rPr>
+            <w:sz w:val="28"/>
+            <w:rPrChange w:id="85" w:author="Крокодил" w:date="2014-06-03T19:52:00Z">
+              <w:rPr>
+                <w:rFonts w:asciiTheme="minorHAnsi" w:eastAsiaTheme="minorEastAsia" w:hAnsiTheme="minorHAnsi" w:cstheme="minorBidi"/>
+                <w:sz w:val="28"/>
+                <w:szCs w:val="20"/>
+                <w:highlight w:val="yellow"/>
+                <w:lang w:val="en-US"/>
+              </w:rPr>
+            </w:rPrChange>
+          </w:rPr>
+          <w:t>05</w:t>
+        </w:r>
+      </w:ins>
+      <w:r>
+        <w:rPr>
+          <w:sz w:val="28"/>
+          <w:rPrChange w:id="86" w:author="Крокодил" w:date="2014-06-03T19:52:00Z">
             <w:rPr>
               <w:rFonts w:asciiTheme="minorHAnsi" w:eastAsiaTheme="minorEastAsia" w:hAnsiTheme="minorHAnsi" w:cstheme="minorBidi"/>
               <w:sz w:val="28"/>
@@ -7677,71 +9065,71 @@
             </w:rPr>
           </w:rPrChange>
         </w:rPr>
-        <w:t xml:space="preserve"> (</w:t>
-      </w:r>
-      <w:r>
-        <w:rPr>
-          <w:sz w:val="28"/>
-        </w:rPr>
-        <w:t>дата</w:t>
-      </w:r>
-      <w:r>
-        <w:rPr>
-          <w:sz w:val="28"/>
-        </w:rPr>
-        <w:t xml:space="preserve"> обращения</w:t>
-      </w:r>
-      <w:r>
-        <w:rPr>
-          <w:sz w:val="28"/>
-          <w:rPrChange w:id="83" w:author="Крокодил" w:date="2014-06-03T19:52:00Z">
+        <w:t>.2014).</w:t>
+      </w:r>
+    </w:p>
+    <w:p>
+      <w:pPr>
+        <w:pStyle w:val="afa"/>
+        <w:numPr>
+          <w:ilvl w:val="3"/>
+          <w:numId w:val="4"/>
+        </w:numPr>
+        <w:spacing w:before="0" w:after="0" w:line="360" w:lineRule="auto"/>
+        <w:ind w:left="1276" w:hanging="567"/>
+        <w:jc w:val="left"/>
+        <w:rPr>
+          <w:sz w:val="28"/>
+          <w:lang w:val="en-US"/>
+          <w:rPrChange w:id="87" w:author="Крокодил" w:date="2014-06-03T19:52:00Z">
+            <w:rPr>
+              <w:highlight w:val="yellow"/>
+              <w:lang w:val="en-US"/>
+            </w:rPr>
+          </w:rPrChange>
+        </w:rPr>
+      </w:pPr>
+      <w:r>
+        <w:rPr>
+          <w:sz w:val="28"/>
+          <w:rPrChange w:id="88" w:author="Крокодил" w:date="2014-06-03T19:52:00Z">
             <w:rPr>
               <w:rFonts w:asciiTheme="minorHAnsi" w:eastAsiaTheme="minorEastAsia" w:hAnsiTheme="minorHAnsi" w:cstheme="minorBidi"/>
               <w:sz w:val="28"/>
-              <w:szCs w:val="22"/>
+              <w:szCs w:val="20"/>
+              <w:highlight w:val="yellow"/>
             </w:rPr>
           </w:rPrChange>
         </w:rPr>
-        <w:t xml:space="preserve"> </w:t>
-      </w:r>
-      <w:del w:id="84" w:author="Крокодил" w:date="2014-06-03T19:50:00Z">
+        <w:t>Как работают поисковые системы - SearchEngines.ru .</w:t>
+      </w:r>
+      <w:ins w:id="89" w:author="Крокодил" w:date="2014-06-03T19:50:00Z">
         <w:r>
           <w:rPr>
             <w:sz w:val="28"/>
-            <w:rPrChange w:id="85" w:author="Крокодил" w:date="2014-06-03T19:52:00Z">
-              <w:rPr>
-                <w:rFonts w:asciiTheme="minorHAnsi" w:eastAsiaTheme="minorEastAsia" w:hAnsiTheme="minorHAnsi" w:cstheme="minorBidi"/>
-                <w:sz w:val="28"/>
-                <w:szCs w:val="20"/>
-                <w:highlight w:val="yellow"/>
-                <w:lang w:val="en-US"/>
-              </w:rPr>
-            </w:rPrChange>
           </w:rPr>
-          <w:delText>28</w:delText>
-        </w:r>
-      </w:del>
-      <w:ins w:id="86" w:author="Крокодил" w:date="2014-06-03T19:50:00Z">
-        <w:r>
-          <w:rPr>
-            <w:sz w:val="28"/>
-            <w:rPrChange w:id="87" w:author="Крокодил" w:date="2014-06-03T19:52:00Z">
-              <w:rPr>
-                <w:rFonts w:asciiTheme="minorHAnsi" w:eastAsiaTheme="minorEastAsia" w:hAnsiTheme="minorHAnsi" w:cstheme="minorBidi"/>
-                <w:sz w:val="28"/>
-                <w:szCs w:val="20"/>
-                <w:highlight w:val="yellow"/>
-                <w:lang w:val="en-US"/>
-              </w:rPr>
-            </w:rPrChange>
-          </w:rPr>
-          <w:t>29</w:t>
+          <w:t xml:space="preserve"> [Электронный ресурс] </w:t>
         </w:r>
       </w:ins>
       <w:r>
         <w:rPr>
           <w:sz w:val="28"/>
-          <w:rPrChange w:id="88" w:author="Крокодил" w:date="2014-06-03T19:52:00Z">
+          <w:rPrChange w:id="90" w:author="Крокодил" w:date="2014-06-03T19:52:00Z">
+            <w:rPr>
+              <w:rFonts w:asciiTheme="minorHAnsi" w:eastAsiaTheme="minorEastAsia" w:hAnsiTheme="minorHAnsi" w:cstheme="minorBidi"/>
+              <w:sz w:val="28"/>
+              <w:szCs w:val="20"/>
+              <w:highlight w:val="yellow"/>
+            </w:rPr>
+          </w:rPrChange>
+        </w:rPr>
+        <w:t xml:space="preserve"> </w:t>
+      </w:r>
+      <w:r>
+        <w:rPr>
+          <w:sz w:val="28"/>
+          <w:lang w:val="en-US"/>
+          <w:rPrChange w:id="91" w:author="Крокодил" w:date="2014-06-03T19:52:00Z">
             <w:rPr>
               <w:rFonts w:asciiTheme="minorHAnsi" w:eastAsiaTheme="minorEastAsia" w:hAnsiTheme="minorHAnsi" w:cstheme="minorBidi"/>
               <w:sz w:val="28"/>
@@ -7751,45 +9139,27 @@
             </w:rPr>
           </w:rPrChange>
         </w:rPr>
-        <w:t>.</w:t>
-      </w:r>
-      <w:del w:id="89" w:author="Крокодил" w:date="2014-06-03T19:50:00Z">
-        <w:r>
-          <w:rPr>
-            <w:sz w:val="28"/>
-            <w:rPrChange w:id="90" w:author="Крокодил" w:date="2014-06-03T19:52:00Z">
-              <w:rPr>
-                <w:rFonts w:asciiTheme="minorHAnsi" w:eastAsiaTheme="minorEastAsia" w:hAnsiTheme="minorHAnsi" w:cstheme="minorBidi"/>
-                <w:sz w:val="28"/>
-                <w:szCs w:val="20"/>
-                <w:highlight w:val="yellow"/>
-                <w:lang w:val="en-US"/>
-              </w:rPr>
-            </w:rPrChange>
-          </w:rPr>
-          <w:delText>01</w:delText>
-        </w:r>
-      </w:del>
-      <w:ins w:id="91" w:author="Крокодил" w:date="2014-06-03T19:50:00Z">
-        <w:r>
-          <w:rPr>
-            <w:sz w:val="28"/>
-            <w:rPrChange w:id="92" w:author="Крокодил" w:date="2014-06-03T19:52:00Z">
-              <w:rPr>
-                <w:rFonts w:asciiTheme="minorHAnsi" w:eastAsiaTheme="minorEastAsia" w:hAnsiTheme="minorHAnsi" w:cstheme="minorBidi"/>
-                <w:sz w:val="28"/>
-                <w:szCs w:val="20"/>
-                <w:highlight w:val="yellow"/>
-                <w:lang w:val="en-US"/>
-              </w:rPr>
-            </w:rPrChange>
-          </w:rPr>
-          <w:t>05</w:t>
-        </w:r>
-      </w:ins>
-      <w:r>
-        <w:rPr>
-          <w:sz w:val="28"/>
+        <w:t>URL</w:t>
+      </w:r>
+      <w:r>
+        <w:rPr>
+          <w:sz w:val="28"/>
+          <w:rPrChange w:id="92" w:author="Крокодил" w:date="2014-06-03T19:52:00Z">
+            <w:rPr>
+              <w:rFonts w:asciiTheme="minorHAnsi" w:eastAsiaTheme="minorEastAsia" w:hAnsiTheme="minorHAnsi" w:cstheme="minorBidi"/>
+              <w:sz w:val="28"/>
+              <w:szCs w:val="20"/>
+              <w:highlight w:val="yellow"/>
+              <w:lang w:val="en-US"/>
+            </w:rPr>
+          </w:rPrChange>
+        </w:rPr>
+        <w:t xml:space="preserve">: </w:t>
+      </w:r>
+      <w:r>
+        <w:rPr>
+          <w:sz w:val="28"/>
+          <w:lang w:val="en-US"/>
           <w:rPrChange w:id="93" w:author="Крокодил" w:date="2014-06-03T19:52:00Z">
             <w:rPr>
               <w:rFonts w:asciiTheme="minorHAnsi" w:eastAsiaTheme="minorEastAsia" w:hAnsiTheme="minorHAnsi" w:cstheme="minorBidi"/>
@@ -7800,70 +9170,73 @@
             </w:rPr>
           </w:rPrChange>
         </w:rPr>
-        <w:t>.2014).</w:t>
-      </w:r>
-    </w:p>
-    <w:p>
-      <w:pPr>
-        <w:pStyle w:val="afa"/>
-        <w:numPr>
-          <w:ilvl w:val="3"/>
-          <w:numId w:val="4"/>
-        </w:numPr>
-        <w:spacing w:before="0" w:after="0" w:line="360" w:lineRule="auto"/>
-        <w:ind w:left="1276" w:hanging="567"/>
-        <w:jc w:val="left"/>
-        <w:rPr>
-          <w:sz w:val="28"/>
-          <w:lang w:val="en-US"/>
+        <w:t>http</w:t>
+      </w:r>
+      <w:r>
+        <w:rPr>
+          <w:sz w:val="28"/>
           <w:rPrChange w:id="94" w:author="Крокодил" w:date="2014-06-03T19:52:00Z">
             <w:rPr>
+              <w:rFonts w:asciiTheme="minorHAnsi" w:eastAsiaTheme="minorEastAsia" w:hAnsiTheme="minorHAnsi" w:cstheme="minorBidi"/>
+              <w:sz w:val="28"/>
+              <w:szCs w:val="20"/>
               <w:highlight w:val="yellow"/>
               <w:lang w:val="en-US"/>
             </w:rPr>
           </w:rPrChange>
         </w:rPr>
-      </w:pPr>
-      <w:r>
-        <w:rPr>
-          <w:sz w:val="28"/>
+        <w:t>://</w:t>
+      </w:r>
+      <w:r>
+        <w:rPr>
+          <w:sz w:val="28"/>
+          <w:lang w:val="en-US"/>
           <w:rPrChange w:id="95" w:author="Крокодил" w:date="2014-06-03T19:52:00Z">
             <w:rPr>
               <w:rFonts w:asciiTheme="minorHAnsi" w:eastAsiaTheme="minorEastAsia" w:hAnsiTheme="minorHAnsi" w:cstheme="minorBidi"/>
               <w:sz w:val="28"/>
               <w:szCs w:val="20"/>
               <w:highlight w:val="yellow"/>
+              <w:lang w:val="en-US"/>
             </w:rPr>
           </w:rPrChange>
         </w:rPr>
-        <w:t>Как работают поисковые системы - SearchEngines.ru .</w:t>
-      </w:r>
-      <w:ins w:id="96" w:author="Крокодил" w:date="2014-06-03T19:50:00Z">
-        <w:r>
-          <w:rPr>
-            <w:sz w:val="28"/>
-          </w:rPr>
-          <w:t xml:space="preserve"> [Электронный ресурс] </w:t>
-        </w:r>
-      </w:ins>
-      <w:r>
-        <w:rPr>
-          <w:sz w:val="28"/>
+        <w:t>www</w:t>
+      </w:r>
+      <w:r>
+        <w:rPr>
+          <w:sz w:val="28"/>
+          <w:rPrChange w:id="96" w:author="Крокодил" w:date="2014-06-03T19:52:00Z">
+            <w:rPr>
+              <w:rFonts w:asciiTheme="minorHAnsi" w:eastAsiaTheme="minorEastAsia" w:hAnsiTheme="minorHAnsi" w:cstheme="minorBidi"/>
+              <w:sz w:val="28"/>
+              <w:szCs w:val="20"/>
+              <w:highlight w:val="yellow"/>
+              <w:lang w:val="en-US"/>
+            </w:rPr>
+          </w:rPrChange>
+        </w:rPr>
+        <w:t>.</w:t>
+      </w:r>
+      <w:r>
+        <w:rPr>
+          <w:sz w:val="28"/>
+          <w:lang w:val="en-US"/>
           <w:rPrChange w:id="97" w:author="Крокодил" w:date="2014-06-03T19:52:00Z">
             <w:rPr>
               <w:rFonts w:asciiTheme="minorHAnsi" w:eastAsiaTheme="minorEastAsia" w:hAnsiTheme="minorHAnsi" w:cstheme="minorBidi"/>
               <w:sz w:val="28"/>
               <w:szCs w:val="20"/>
               <w:highlight w:val="yellow"/>
+              <w:lang w:val="en-US"/>
             </w:rPr>
           </w:rPrChange>
         </w:rPr>
-        <w:t xml:space="preserve"> </w:t>
-      </w:r>
-      <w:r>
-        <w:rPr>
-          <w:sz w:val="28"/>
-          <w:lang w:val="en-US"/>
+        <w:t>searchengines</w:t>
+      </w:r>
+      <w:r>
+        <w:rPr>
+          <w:sz w:val="28"/>
           <w:rPrChange w:id="98" w:author="Крокодил" w:date="2014-06-03T19:52:00Z">
             <w:rPr>
               <w:rFonts w:asciiTheme="minorHAnsi" w:eastAsiaTheme="minorEastAsia" w:hAnsiTheme="minorHAnsi" w:cstheme="minorBidi"/>
@@ -7874,11 +9247,12 @@
             </w:rPr>
           </w:rPrChange>
         </w:rPr>
-        <w:t>URL</w:t>
-      </w:r>
-      <w:r>
-        <w:rPr>
-          <w:sz w:val="28"/>
+        <w:t>.</w:t>
+      </w:r>
+      <w:r>
+        <w:rPr>
+          <w:sz w:val="28"/>
+          <w:lang w:val="en-US"/>
           <w:rPrChange w:id="99" w:author="Крокодил" w:date="2014-06-03T19:52:00Z">
             <w:rPr>
               <w:rFonts w:asciiTheme="minorHAnsi" w:eastAsiaTheme="minorEastAsia" w:hAnsiTheme="minorHAnsi" w:cstheme="minorBidi"/>
@@ -7889,12 +9263,11 @@
             </w:rPr>
           </w:rPrChange>
         </w:rPr>
-        <w:t xml:space="preserve">: </w:t>
-      </w:r>
-      <w:r>
-        <w:rPr>
-          <w:sz w:val="28"/>
-          <w:lang w:val="en-US"/>
+        <w:t>ru</w:t>
+      </w:r>
+      <w:r>
+        <w:rPr>
+          <w:sz w:val="28"/>
           <w:rPrChange w:id="100" w:author="Крокодил" w:date="2014-06-03T19:52:00Z">
             <w:rPr>
               <w:rFonts w:asciiTheme="minorHAnsi" w:eastAsiaTheme="minorEastAsia" w:hAnsiTheme="minorHAnsi" w:cstheme="minorBidi"/>
@@ -7905,11 +9278,12 @@
             </w:rPr>
           </w:rPrChange>
         </w:rPr>
-        <w:t>http</w:t>
-      </w:r>
-      <w:r>
-        <w:rPr>
-          <w:sz w:val="28"/>
+        <w:t>/</w:t>
+      </w:r>
+      <w:r>
+        <w:rPr>
+          <w:sz w:val="28"/>
+          <w:lang w:val="en-US"/>
           <w:rPrChange w:id="101" w:author="Крокодил" w:date="2014-06-03T19:52:00Z">
             <w:rPr>
               <w:rFonts w:asciiTheme="minorHAnsi" w:eastAsiaTheme="minorEastAsia" w:hAnsiTheme="minorHAnsi" w:cstheme="minorBidi"/>
@@ -7920,12 +9294,11 @@
             </w:rPr>
           </w:rPrChange>
         </w:rPr>
-        <w:t>://</w:t>
-      </w:r>
-      <w:r>
-        <w:rPr>
-          <w:sz w:val="28"/>
-          <w:lang w:val="en-US"/>
+        <w:t>articles</w:t>
+      </w:r>
+      <w:r>
+        <w:rPr>
+          <w:sz w:val="28"/>
           <w:rPrChange w:id="102" w:author="Крокодил" w:date="2014-06-03T19:52:00Z">
             <w:rPr>
               <w:rFonts w:asciiTheme="minorHAnsi" w:eastAsiaTheme="minorEastAsia" w:hAnsiTheme="minorHAnsi" w:cstheme="minorBidi"/>
@@ -7936,11 +9309,12 @@
             </w:rPr>
           </w:rPrChange>
         </w:rPr>
-        <w:t>www</w:t>
-      </w:r>
-      <w:r>
-        <w:rPr>
-          <w:sz w:val="28"/>
+        <w:t>/004556.</w:t>
+      </w:r>
+      <w:r>
+        <w:rPr>
+          <w:sz w:val="28"/>
+          <w:lang w:val="en-US"/>
           <w:rPrChange w:id="103" w:author="Крокодил" w:date="2014-06-03T19:52:00Z">
             <w:rPr>
               <w:rFonts w:asciiTheme="minorHAnsi" w:eastAsiaTheme="minorEastAsia" w:hAnsiTheme="minorHAnsi" w:cstheme="minorBidi"/>
@@ -7951,13 +9325,11 @@
             </w:rPr>
           </w:rPrChange>
         </w:rPr>
-        <w:t>.</w:t>
-      </w:r>
-      <w:proofErr w:type="spellStart"/>
-      <w:r>
-        <w:rPr>
-          <w:sz w:val="28"/>
-          <w:lang w:val="en-US"/>
+        <w:t>html</w:t>
+      </w:r>
+      <w:r>
+        <w:rPr>
+          <w:sz w:val="28"/>
           <w:rPrChange w:id="104" w:author="Крокодил" w:date="2014-06-03T19:52:00Z">
             <w:rPr>
               <w:rFonts w:asciiTheme="minorHAnsi" w:eastAsiaTheme="minorEastAsia" w:hAnsiTheme="minorHAnsi" w:cstheme="minorBidi"/>
@@ -7968,9 +9340,20 @@
             </w:rPr>
           </w:rPrChange>
         </w:rPr>
-        <w:t>searchengines</w:t>
-      </w:r>
-      <w:proofErr w:type="spellEnd"/>
+        <w:t xml:space="preserve"> (</w:t>
+      </w:r>
+      <w:r>
+        <w:rPr>
+          <w:sz w:val="28"/>
+        </w:rPr>
+        <w:t>дата</w:t>
+      </w:r>
+      <w:r>
+        <w:rPr>
+          <w:sz w:val="28"/>
+        </w:rPr>
+        <w:t xml:space="preserve"> обращения</w:t>
+      </w:r>
       <w:r>
         <w:rPr>
           <w:sz w:val="28"/>
@@ -7978,82 +9361,48 @@
             <w:rPr>
               <w:rFonts w:asciiTheme="minorHAnsi" w:eastAsiaTheme="minorEastAsia" w:hAnsiTheme="minorHAnsi" w:cstheme="minorBidi"/>
               <w:sz w:val="28"/>
-              <w:szCs w:val="20"/>
-              <w:highlight w:val="yellow"/>
-              <w:lang w:val="en-US"/>
+              <w:szCs w:val="22"/>
             </w:rPr>
           </w:rPrChange>
         </w:rPr>
-        <w:t>.</w:t>
-      </w:r>
-      <w:proofErr w:type="spellStart"/>
-      <w:r>
-        <w:rPr>
-          <w:sz w:val="28"/>
-          <w:lang w:val="en-US"/>
-          <w:rPrChange w:id="106" w:author="Крокодил" w:date="2014-06-03T19:52:00Z">
-            <w:rPr>
-              <w:rFonts w:asciiTheme="minorHAnsi" w:eastAsiaTheme="minorEastAsia" w:hAnsiTheme="minorHAnsi" w:cstheme="minorBidi"/>
-              <w:sz w:val="28"/>
-              <w:szCs w:val="20"/>
-              <w:highlight w:val="yellow"/>
-              <w:lang w:val="en-US"/>
-            </w:rPr>
-          </w:rPrChange>
-        </w:rPr>
-        <w:t>ru</w:t>
-      </w:r>
-      <w:proofErr w:type="spellEnd"/>
-      <w:r>
-        <w:rPr>
-          <w:sz w:val="28"/>
-          <w:rPrChange w:id="107" w:author="Крокодил" w:date="2014-06-03T19:52:00Z">
-            <w:rPr>
-              <w:rFonts w:asciiTheme="minorHAnsi" w:eastAsiaTheme="minorEastAsia" w:hAnsiTheme="minorHAnsi" w:cstheme="minorBidi"/>
-              <w:sz w:val="28"/>
-              <w:szCs w:val="20"/>
-              <w:highlight w:val="yellow"/>
-              <w:lang w:val="en-US"/>
-            </w:rPr>
-          </w:rPrChange>
-        </w:rPr>
-        <w:t>/</w:t>
-      </w:r>
-      <w:r>
-        <w:rPr>
-          <w:sz w:val="28"/>
-          <w:lang w:val="en-US"/>
-          <w:rPrChange w:id="108" w:author="Крокодил" w:date="2014-06-03T19:52:00Z">
-            <w:rPr>
-              <w:rFonts w:asciiTheme="minorHAnsi" w:eastAsiaTheme="minorEastAsia" w:hAnsiTheme="minorHAnsi" w:cstheme="minorBidi"/>
-              <w:sz w:val="28"/>
-              <w:szCs w:val="20"/>
-              <w:highlight w:val="yellow"/>
-              <w:lang w:val="en-US"/>
-            </w:rPr>
-          </w:rPrChange>
-        </w:rPr>
-        <w:t>articles</w:t>
-      </w:r>
-      <w:r>
-        <w:rPr>
-          <w:sz w:val="28"/>
-          <w:rPrChange w:id="109" w:author="Крокодил" w:date="2014-06-03T19:52:00Z">
-            <w:rPr>
-              <w:rFonts w:asciiTheme="minorHAnsi" w:eastAsiaTheme="minorEastAsia" w:hAnsiTheme="minorHAnsi" w:cstheme="minorBidi"/>
-              <w:sz w:val="28"/>
-              <w:szCs w:val="20"/>
-              <w:highlight w:val="yellow"/>
-              <w:lang w:val="en-US"/>
-            </w:rPr>
-          </w:rPrChange>
-        </w:rPr>
-        <w:t>/004556.</w:t>
-      </w:r>
-      <w:r>
-        <w:rPr>
-          <w:sz w:val="28"/>
-          <w:lang w:val="en-US"/>
+        <w:t xml:space="preserve"> </w:t>
+      </w:r>
+      <w:del w:id="106" w:author="Крокодил" w:date="2014-06-03T19:51:00Z">
+        <w:r>
+          <w:rPr>
+            <w:sz w:val="28"/>
+            <w:rPrChange w:id="107" w:author="Крокодил" w:date="2014-06-03T19:52:00Z">
+              <w:rPr>
+                <w:rFonts w:asciiTheme="minorHAnsi" w:eastAsiaTheme="minorEastAsia" w:hAnsiTheme="minorHAnsi" w:cstheme="minorBidi"/>
+                <w:sz w:val="28"/>
+                <w:szCs w:val="20"/>
+                <w:highlight w:val="yellow"/>
+                <w:lang w:val="en-US"/>
+              </w:rPr>
+            </w:rPrChange>
+          </w:rPr>
+          <w:delText>28</w:delText>
+        </w:r>
+      </w:del>
+      <w:ins w:id="108" w:author="Крокодил" w:date="2014-06-03T19:51:00Z">
+        <w:r>
+          <w:rPr>
+            <w:sz w:val="28"/>
+            <w:rPrChange w:id="109" w:author="Крокодил" w:date="2014-06-03T19:52:00Z">
+              <w:rPr>
+                <w:rFonts w:asciiTheme="minorHAnsi" w:eastAsiaTheme="minorEastAsia" w:hAnsiTheme="minorHAnsi" w:cstheme="minorBidi"/>
+                <w:sz w:val="28"/>
+                <w:szCs w:val="20"/>
+                <w:highlight w:val="yellow"/>
+              </w:rPr>
+            </w:rPrChange>
+          </w:rPr>
+          <w:t>30</w:t>
+        </w:r>
+      </w:ins>
+      <w:r>
+        <w:rPr>
+          <w:sz w:val="28"/>
           <w:rPrChange w:id="110" w:author="Крокодил" w:date="2014-06-03T19:52:00Z">
             <w:rPr>
               <w:rFonts w:asciiTheme="minorHAnsi" w:eastAsiaTheme="minorEastAsia" w:hAnsiTheme="minorHAnsi" w:cstheme="minorBidi"/>
@@ -8064,12 +9413,46 @@
             </w:rPr>
           </w:rPrChange>
         </w:rPr>
-        <w:t>html</w:t>
-      </w:r>
-      <w:r>
-        <w:rPr>
-          <w:sz w:val="28"/>
-          <w:rPrChange w:id="111" w:author="Крокодил" w:date="2014-06-03T19:52:00Z">
+        <w:t>.</w:t>
+      </w:r>
+      <w:del w:id="111" w:author="Крокодил" w:date="2014-06-03T19:51:00Z">
+        <w:r>
+          <w:rPr>
+            <w:sz w:val="28"/>
+            <w:rPrChange w:id="112" w:author="Крокодил" w:date="2014-06-03T19:52:00Z">
+              <w:rPr>
+                <w:rFonts w:asciiTheme="minorHAnsi" w:eastAsiaTheme="minorEastAsia" w:hAnsiTheme="minorHAnsi" w:cstheme="minorBidi"/>
+                <w:sz w:val="28"/>
+                <w:szCs w:val="20"/>
+                <w:highlight w:val="yellow"/>
+                <w:lang w:val="en-US"/>
+              </w:rPr>
+            </w:rPrChange>
+          </w:rPr>
+          <w:delText>01</w:delText>
+        </w:r>
+      </w:del>
+      <w:ins w:id="113" w:author="Крокодил" w:date="2014-06-03T19:51:00Z">
+        <w:r>
+          <w:rPr>
+            <w:sz w:val="28"/>
+            <w:rPrChange w:id="114" w:author="Крокодил" w:date="2014-06-03T19:52:00Z">
+              <w:rPr>
+                <w:rFonts w:asciiTheme="minorHAnsi" w:eastAsiaTheme="minorEastAsia" w:hAnsiTheme="minorHAnsi" w:cstheme="minorBidi"/>
+                <w:sz w:val="28"/>
+                <w:szCs w:val="20"/>
+                <w:highlight w:val="yellow"/>
+                <w:lang w:val="en-US"/>
+              </w:rPr>
+            </w:rPrChange>
+          </w:rPr>
+          <w:t>05</w:t>
+        </w:r>
+      </w:ins>
+      <w:r>
+        <w:rPr>
+          <w:sz w:val="28"/>
+          <w:rPrChange w:id="115" w:author="Крокодил" w:date="2014-06-03T19:52:00Z">
             <w:rPr>
               <w:rFonts w:asciiTheme="minorHAnsi" w:eastAsiaTheme="minorEastAsia" w:hAnsiTheme="minorHAnsi" w:cstheme="minorBidi"/>
               <w:sz w:val="28"/>
@@ -8079,70 +9462,72 @@
             </w:rPr>
           </w:rPrChange>
         </w:rPr>
-        <w:t xml:space="preserve"> (</w:t>
-      </w:r>
-      <w:r>
-        <w:rPr>
-          <w:sz w:val="28"/>
-        </w:rPr>
-        <w:t>дата</w:t>
-      </w:r>
-      <w:r>
-        <w:rPr>
-          <w:sz w:val="28"/>
-        </w:rPr>
-        <w:t xml:space="preserve"> обращения</w:t>
-      </w:r>
-      <w:r>
-        <w:rPr>
-          <w:sz w:val="28"/>
-          <w:rPrChange w:id="112" w:author="Крокодил" w:date="2014-06-03T19:52:00Z">
+        <w:t>.2014).</w:t>
+      </w:r>
+    </w:p>
+    <w:p>
+      <w:pPr>
+        <w:pStyle w:val="afa"/>
+        <w:numPr>
+          <w:ilvl w:val="3"/>
+          <w:numId w:val="4"/>
+        </w:numPr>
+        <w:spacing w:before="0" w:after="0" w:line="360" w:lineRule="auto"/>
+        <w:ind w:left="1276" w:hanging="567"/>
+        <w:jc w:val="left"/>
+        <w:rPr>
+          <w:sz w:val="28"/>
+          <w:lang w:val="en-US"/>
+        </w:rPr>
+      </w:pPr>
+      <w:r>
+        <w:rPr>
+          <w:sz w:val="28"/>
+          <w:lang w:val="en-US"/>
+        </w:rPr>
+        <w:t>SpyWords</w:t>
+      </w:r>
+      <w:r>
+        <w:rPr>
+          <w:sz w:val="28"/>
+          <w:rPrChange w:id="116" w:author="Крокодил" w:date="2014-06-03T19:52:00Z">
             <w:rPr>
               <w:rFonts w:asciiTheme="minorHAnsi" w:eastAsiaTheme="minorEastAsia" w:hAnsiTheme="minorHAnsi" w:cstheme="minorBidi"/>
               <w:sz w:val="28"/>
-              <w:szCs w:val="22"/>
+              <w:szCs w:val="20"/>
+              <w:highlight w:val="yellow"/>
             </w:rPr>
           </w:rPrChange>
         </w:rPr>
-        <w:t xml:space="preserve"> </w:t>
-      </w:r>
-      <w:del w:id="113" w:author="Крокодил" w:date="2014-06-03T19:51:00Z">
+        <w:t xml:space="preserve"> .</w:t>
+      </w:r>
+      <w:ins w:id="117" w:author="Крокодил" w:date="2014-06-03T19:50:00Z">
         <w:r>
           <w:rPr>
             <w:sz w:val="28"/>
-            <w:rPrChange w:id="114" w:author="Крокодил" w:date="2014-06-03T19:52:00Z">
-              <w:rPr>
-                <w:rFonts w:asciiTheme="minorHAnsi" w:eastAsiaTheme="minorEastAsia" w:hAnsiTheme="minorHAnsi" w:cstheme="minorBidi"/>
-                <w:sz w:val="28"/>
-                <w:szCs w:val="20"/>
-                <w:highlight w:val="yellow"/>
-                <w:lang w:val="en-US"/>
-              </w:rPr>
-            </w:rPrChange>
           </w:rPr>
-          <w:delText>28</w:delText>
-        </w:r>
-      </w:del>
-      <w:ins w:id="115" w:author="Крокодил" w:date="2014-06-03T19:51:00Z">
-        <w:r>
-          <w:rPr>
-            <w:sz w:val="28"/>
-            <w:rPrChange w:id="116" w:author="Крокодил" w:date="2014-06-03T19:52:00Z">
-              <w:rPr>
-                <w:rFonts w:asciiTheme="minorHAnsi" w:eastAsiaTheme="minorEastAsia" w:hAnsiTheme="minorHAnsi" w:cstheme="minorBidi"/>
-                <w:sz w:val="28"/>
-                <w:szCs w:val="20"/>
-                <w:highlight w:val="yellow"/>
-              </w:rPr>
-            </w:rPrChange>
-          </w:rPr>
-          <w:t>30</w:t>
+          <w:t xml:space="preserve"> [Электронный ресурс] </w:t>
         </w:r>
       </w:ins>
       <w:r>
         <w:rPr>
           <w:sz w:val="28"/>
-          <w:rPrChange w:id="117" w:author="Крокодил" w:date="2014-06-03T19:52:00Z">
+          <w:rPrChange w:id="118" w:author="Крокодил" w:date="2014-06-03T19:52:00Z">
+            <w:rPr>
+              <w:rFonts w:asciiTheme="minorHAnsi" w:eastAsiaTheme="minorEastAsia" w:hAnsiTheme="minorHAnsi" w:cstheme="minorBidi"/>
+              <w:sz w:val="28"/>
+              <w:szCs w:val="20"/>
+              <w:highlight w:val="yellow"/>
+            </w:rPr>
+          </w:rPrChange>
+        </w:rPr>
+        <w:t xml:space="preserve"> </w:t>
+      </w:r>
+      <w:r>
+        <w:rPr>
+          <w:sz w:val="28"/>
+          <w:lang w:val="en-US"/>
+          <w:rPrChange w:id="119" w:author="Крокодил" w:date="2014-06-03T19:52:00Z">
             <w:rPr>
               <w:rFonts w:asciiTheme="minorHAnsi" w:eastAsiaTheme="minorEastAsia" w:hAnsiTheme="minorHAnsi" w:cstheme="minorBidi"/>
               <w:sz w:val="28"/>
@@ -8152,46 +9537,271 @@
             </w:rPr>
           </w:rPrChange>
         </w:rPr>
+        <w:t>URL</w:t>
+      </w:r>
+      <w:r>
+        <w:rPr>
+          <w:sz w:val="28"/>
+          <w:rPrChange w:id="120" w:author="Крокодил" w:date="2014-06-03T19:52:00Z">
+            <w:rPr>
+              <w:rFonts w:asciiTheme="minorHAnsi" w:eastAsiaTheme="minorEastAsia" w:hAnsiTheme="minorHAnsi" w:cstheme="minorBidi"/>
+              <w:sz w:val="28"/>
+              <w:szCs w:val="20"/>
+              <w:highlight w:val="yellow"/>
+            </w:rPr>
+          </w:rPrChange>
+        </w:rPr>
+        <w:t xml:space="preserve">: </w:t>
+      </w:r>
+      <w:r>
+        <w:rPr>
+          <w:sz w:val="28"/>
+          <w:lang w:val="en-US"/>
+        </w:rPr>
+        <w:t>http</w:t>
+      </w:r>
+      <w:r>
+        <w:rPr>
+          <w:sz w:val="28"/>
+        </w:rPr>
+        <w:t>://</w:t>
+      </w:r>
+      <w:r>
+        <w:rPr>
+          <w:sz w:val="28"/>
+          <w:lang w:val="en-US"/>
+        </w:rPr>
+        <w:t>spywords</w:t>
+      </w:r>
+      <w:r>
+        <w:rPr>
+          <w:sz w:val="28"/>
+        </w:rPr>
         <w:t>.</w:t>
       </w:r>
-      <w:del w:id="118" w:author="Крокодил" w:date="2014-06-03T19:51:00Z">
+      <w:r>
+        <w:rPr>
+          <w:sz w:val="28"/>
+          <w:lang w:val="en-US"/>
+        </w:rPr>
+        <w:t>ru</w:t>
+      </w:r>
+      <w:r>
+        <w:rPr>
+          <w:sz w:val="28"/>
+        </w:rPr>
+        <w:t>/</w:t>
+      </w:r>
+      <w:r>
+        <w:rPr>
+          <w:sz w:val="28"/>
+          <w:rPrChange w:id="121" w:author="Крокодил" w:date="2014-06-03T19:52:00Z">
+            <w:rPr>
+              <w:rFonts w:asciiTheme="minorHAnsi" w:eastAsiaTheme="minorEastAsia" w:hAnsiTheme="minorHAnsi" w:cstheme="minorBidi"/>
+              <w:sz w:val="28"/>
+              <w:szCs w:val="22"/>
+            </w:rPr>
+          </w:rPrChange>
+        </w:rPr>
+        <w:t xml:space="preserve"> </w:t>
+      </w:r>
+      <w:r>
+        <w:rPr>
+          <w:sz w:val="28"/>
+          <w:rPrChange w:id="122" w:author="Крокодил" w:date="2014-06-03T19:52:00Z">
+            <w:rPr>
+              <w:rFonts w:asciiTheme="minorHAnsi" w:eastAsiaTheme="minorEastAsia" w:hAnsiTheme="minorHAnsi" w:cstheme="minorBidi"/>
+              <w:sz w:val="28"/>
+              <w:szCs w:val="20"/>
+              <w:highlight w:val="yellow"/>
+            </w:rPr>
+          </w:rPrChange>
+        </w:rPr>
+        <w:t>(</w:t>
+      </w:r>
+      <w:r>
+        <w:rPr>
+          <w:sz w:val="28"/>
+        </w:rPr>
+        <w:t>дата</w:t>
+      </w:r>
+      <w:r>
+        <w:rPr>
+          <w:sz w:val="28"/>
+        </w:rPr>
+        <w:t xml:space="preserve"> обращения</w:t>
+      </w:r>
+      <w:r>
+        <w:rPr>
+          <w:sz w:val="28"/>
+          <w:rPrChange w:id="123" w:author="Крокодил" w:date="2014-06-03T19:52:00Z">
+            <w:rPr>
+              <w:rFonts w:asciiTheme="minorHAnsi" w:eastAsiaTheme="minorEastAsia" w:hAnsiTheme="minorHAnsi" w:cstheme="minorBidi"/>
+              <w:sz w:val="28"/>
+              <w:szCs w:val="22"/>
+            </w:rPr>
+          </w:rPrChange>
+        </w:rPr>
+        <w:t xml:space="preserve"> </w:t>
+      </w:r>
+      <w:del w:id="124" w:author="Крокодил" w:date="2014-06-03T19:51:00Z">
         <w:r>
           <w:rPr>
             <w:sz w:val="28"/>
-            <w:rPrChange w:id="119" w:author="Крокодил" w:date="2014-06-03T19:52:00Z">
+            <w:rPrChange w:id="125" w:author="Крокодил" w:date="2014-06-03T19:52:00Z">
               <w:rPr>
                 <w:rFonts w:asciiTheme="minorHAnsi" w:eastAsiaTheme="minorEastAsia" w:hAnsiTheme="minorHAnsi" w:cstheme="minorBidi"/>
                 <w:sz w:val="28"/>
                 <w:szCs w:val="20"/>
                 <w:highlight w:val="yellow"/>
-                <w:lang w:val="en-US"/>
+              </w:rPr>
+            </w:rPrChange>
+          </w:rPr>
+          <w:delText>28</w:delText>
+        </w:r>
+      </w:del>
+      <w:ins w:id="126" w:author="Крокодил" w:date="2014-06-03T19:51:00Z">
+        <w:r>
+          <w:rPr>
+            <w:sz w:val="28"/>
+            <w:rPrChange w:id="127" w:author="Крокодил" w:date="2014-06-03T19:52:00Z">
+              <w:rPr>
+                <w:rFonts w:asciiTheme="minorHAnsi" w:eastAsiaTheme="minorEastAsia" w:hAnsiTheme="minorHAnsi" w:cstheme="minorBidi"/>
+                <w:sz w:val="28"/>
+                <w:szCs w:val="20"/>
+                <w:highlight w:val="yellow"/>
+              </w:rPr>
+            </w:rPrChange>
+          </w:rPr>
+          <w:t>01</w:t>
+        </w:r>
+      </w:ins>
+      <w:r>
+        <w:rPr>
+          <w:sz w:val="28"/>
+          <w:rPrChange w:id="128" w:author="Крокодил" w:date="2014-06-03T19:52:00Z">
+            <w:rPr>
+              <w:rFonts w:asciiTheme="minorHAnsi" w:eastAsiaTheme="minorEastAsia" w:hAnsiTheme="minorHAnsi" w:cstheme="minorBidi"/>
+              <w:sz w:val="28"/>
+              <w:szCs w:val="20"/>
+              <w:highlight w:val="yellow"/>
+            </w:rPr>
+          </w:rPrChange>
+        </w:rPr>
+        <w:t>.</w:t>
+      </w:r>
+      <w:del w:id="129" w:author="Крокодил" w:date="2014-06-03T19:51:00Z">
+        <w:r>
+          <w:rPr>
+            <w:sz w:val="28"/>
+            <w:rPrChange w:id="130" w:author="Крокодил" w:date="2014-06-03T19:52:00Z">
+              <w:rPr>
+                <w:rFonts w:asciiTheme="minorHAnsi" w:eastAsiaTheme="minorEastAsia" w:hAnsiTheme="minorHAnsi" w:cstheme="minorBidi"/>
+                <w:sz w:val="28"/>
+                <w:szCs w:val="20"/>
+                <w:highlight w:val="yellow"/>
               </w:rPr>
             </w:rPrChange>
           </w:rPr>
           <w:delText>01</w:delText>
         </w:r>
       </w:del>
-      <w:ins w:id="120" w:author="Крокодил" w:date="2014-06-03T19:51:00Z">
+      <w:r>
+        <w:rPr>
+          <w:sz w:val="28"/>
+          <w:lang w:val="en-US"/>
+        </w:rPr>
+        <w:t>11</w:t>
+      </w:r>
+      <w:r>
+        <w:rPr>
+          <w:sz w:val="28"/>
+          <w:rPrChange w:id="131" w:author="Крокодил" w:date="2014-06-03T19:52:00Z">
+            <w:rPr>
+              <w:rFonts w:asciiTheme="minorHAnsi" w:eastAsiaTheme="minorEastAsia" w:hAnsiTheme="minorHAnsi" w:cstheme="minorBidi"/>
+              <w:sz w:val="28"/>
+              <w:szCs w:val="20"/>
+              <w:highlight w:val="yellow"/>
+            </w:rPr>
+          </w:rPrChange>
+        </w:rPr>
+        <w:t>.2014)</w:t>
+      </w:r>
+    </w:p>
+    <w:p>
+      <w:pPr>
+        <w:pStyle w:val="afa"/>
+        <w:numPr>
+          <w:ilvl w:val="3"/>
+          <w:numId w:val="4"/>
+        </w:numPr>
+        <w:spacing w:before="0" w:after="0" w:line="360" w:lineRule="auto"/>
+        <w:ind w:left="1276" w:hanging="567"/>
+        <w:jc w:val="left"/>
+        <w:rPr>
+          <w:sz w:val="28"/>
+        </w:rPr>
+      </w:pPr>
+      <w:r>
+        <w:rPr>
+          <w:sz w:val="28"/>
+        </w:rPr>
+        <w:t xml:space="preserve"> </w:t>
+      </w:r>
+      <w:r>
+        <w:rPr>
+          <w:sz w:val="28"/>
+          <w:lang w:val="en-US"/>
+        </w:rPr>
+        <w:t>QuickSpout</w:t>
+      </w:r>
+      <w:r>
+        <w:rPr>
+          <w:sz w:val="28"/>
+        </w:rPr>
+        <w:t xml:space="preserve"> </w:t>
+      </w:r>
+      <w:r>
+        <w:rPr>
+          <w:sz w:val="28"/>
+          <w:rPrChange w:id="132" w:author="Крокодил" w:date="2014-06-03T19:52:00Z">
+            <w:rPr>
+              <w:rFonts w:asciiTheme="minorHAnsi" w:eastAsiaTheme="minorEastAsia" w:hAnsiTheme="minorHAnsi" w:cstheme="minorBidi"/>
+              <w:sz w:val="28"/>
+              <w:szCs w:val="20"/>
+              <w:highlight w:val="yellow"/>
+            </w:rPr>
+          </w:rPrChange>
+        </w:rPr>
+        <w:t>.</w:t>
+      </w:r>
+      <w:ins w:id="133" w:author="Крокодил" w:date="2014-06-03T19:50:00Z">
         <w:r>
           <w:rPr>
             <w:sz w:val="28"/>
-            <w:rPrChange w:id="121" w:author="Крокодил" w:date="2014-06-03T19:52:00Z">
-              <w:rPr>
-                <w:rFonts w:asciiTheme="minorHAnsi" w:eastAsiaTheme="minorEastAsia" w:hAnsiTheme="minorHAnsi" w:cstheme="minorBidi"/>
-                <w:sz w:val="28"/>
-                <w:szCs w:val="20"/>
-                <w:highlight w:val="yellow"/>
-                <w:lang w:val="en-US"/>
-              </w:rPr>
-            </w:rPrChange>
           </w:rPr>
-          <w:t>05</w:t>
+          <w:t xml:space="preserve"> [Электронный ресурс] </w:t>
         </w:r>
       </w:ins>
       <w:r>
         <w:rPr>
           <w:sz w:val="28"/>
-          <w:rPrChange w:id="122" w:author="Крокодил" w:date="2014-06-03T19:52:00Z">
+          <w:rPrChange w:id="134" w:author="Крокодил" w:date="2014-06-03T19:52:00Z">
+            <w:rPr>
+              <w:rFonts w:asciiTheme="minorHAnsi" w:eastAsiaTheme="minorEastAsia" w:hAnsiTheme="minorHAnsi" w:cstheme="minorBidi"/>
+              <w:sz w:val="28"/>
+              <w:szCs w:val="20"/>
+              <w:highlight w:val="yellow"/>
+            </w:rPr>
+          </w:rPrChange>
+        </w:rPr>
+        <w:t xml:space="preserve"> </w:t>
+      </w:r>
+      <w:r>
+        <w:rPr>
+          <w:sz w:val="28"/>
+          <w:lang w:val="en-US"/>
+          <w:rPrChange w:id="135" w:author="Крокодил" w:date="2014-06-03T19:52:00Z">
             <w:rPr>
               <w:rFonts w:asciiTheme="minorHAnsi" w:eastAsiaTheme="minorEastAsia" w:hAnsiTheme="minorHAnsi" w:cstheme="minorBidi"/>
               <w:sz w:val="28"/>
@@ -8201,38 +9811,12 @@
             </w:rPr>
           </w:rPrChange>
         </w:rPr>
-        <w:t>.2014).</w:t>
-      </w:r>
-    </w:p>
-    <w:p>
-      <w:pPr>
-        <w:pStyle w:val="afa"/>
-        <w:numPr>
-          <w:ilvl w:val="3"/>
-          <w:numId w:val="4"/>
-        </w:numPr>
-        <w:spacing w:before="0" w:after="0" w:line="360" w:lineRule="auto"/>
-        <w:ind w:left="1276" w:hanging="567"/>
-        <w:jc w:val="left"/>
-        <w:rPr>
-          <w:sz w:val="28"/>
-          <w:lang w:val="en-US"/>
-        </w:rPr>
-      </w:pPr>
-      <w:proofErr w:type="spellStart"/>
-      <w:proofErr w:type="gramStart"/>
-      <w:r>
-        <w:rPr>
-          <w:sz w:val="28"/>
-          <w:lang w:val="en-US"/>
-        </w:rPr>
-        <w:t>SpyWords</w:t>
-      </w:r>
-      <w:proofErr w:type="spellEnd"/>
-      <w:r>
-        <w:rPr>
-          <w:sz w:val="28"/>
-          <w:rPrChange w:id="123" w:author="Крокодил" w:date="2014-06-03T19:52:00Z">
+        <w:t>URL</w:t>
+      </w:r>
+      <w:r>
+        <w:rPr>
+          <w:sz w:val="28"/>
+          <w:rPrChange w:id="136" w:author="Крокодил" w:date="2014-06-03T19:52:00Z">
             <w:rPr>
               <w:rFonts w:asciiTheme="minorHAnsi" w:eastAsiaTheme="minorEastAsia" w:hAnsiTheme="minorHAnsi" w:cstheme="minorBidi"/>
               <w:sz w:val="28"/>
@@ -8241,350 +9825,15 @@
             </w:rPr>
           </w:rPrChange>
         </w:rPr>
-        <w:t xml:space="preserve"> .</w:t>
-      </w:r>
-      <w:proofErr w:type="gramEnd"/>
-      <w:ins w:id="124" w:author="Крокодил" w:date="2014-06-03T19:50:00Z">
-        <w:r>
-          <w:rPr>
-            <w:sz w:val="28"/>
-          </w:rPr>
-          <w:t xml:space="preserve"> [Электронный ресурс] </w:t>
-        </w:r>
-      </w:ins>
-      <w:r>
-        <w:rPr>
-          <w:sz w:val="28"/>
-          <w:rPrChange w:id="125" w:author="Крокодил" w:date="2014-06-03T19:52:00Z">
-            <w:rPr>
-              <w:rFonts w:asciiTheme="minorHAnsi" w:eastAsiaTheme="minorEastAsia" w:hAnsiTheme="minorHAnsi" w:cstheme="minorBidi"/>
-              <w:sz w:val="28"/>
-              <w:szCs w:val="20"/>
-              <w:highlight w:val="yellow"/>
-            </w:rPr>
-          </w:rPrChange>
+        <w:t>:</w:t>
+      </w:r>
+      <w:r>
+        <w:rPr>
+          <w:sz w:val="28"/>
         </w:rPr>
         <w:t xml:space="preserve"> </w:t>
       </w:r>
-      <w:r>
-        <w:rPr>
-          <w:sz w:val="28"/>
-          <w:lang w:val="en-US"/>
-          <w:rPrChange w:id="126" w:author="Крокодил" w:date="2014-06-03T19:52:00Z">
-            <w:rPr>
-              <w:rFonts w:asciiTheme="minorHAnsi" w:eastAsiaTheme="minorEastAsia" w:hAnsiTheme="minorHAnsi" w:cstheme="minorBidi"/>
-              <w:sz w:val="28"/>
-              <w:szCs w:val="20"/>
-              <w:highlight w:val="yellow"/>
-              <w:lang w:val="en-US"/>
-            </w:rPr>
-          </w:rPrChange>
-        </w:rPr>
-        <w:t>URL</w:t>
-      </w:r>
-      <w:r>
-        <w:rPr>
-          <w:sz w:val="28"/>
-          <w:rPrChange w:id="127" w:author="Крокодил" w:date="2014-06-03T19:52:00Z">
-            <w:rPr>
-              <w:rFonts w:asciiTheme="minorHAnsi" w:eastAsiaTheme="minorEastAsia" w:hAnsiTheme="minorHAnsi" w:cstheme="minorBidi"/>
-              <w:sz w:val="28"/>
-              <w:szCs w:val="20"/>
-              <w:highlight w:val="yellow"/>
-            </w:rPr>
-          </w:rPrChange>
-        </w:rPr>
-        <w:t xml:space="preserve">: </w:t>
-      </w:r>
-      <w:r>
-        <w:rPr>
-          <w:sz w:val="28"/>
-          <w:lang w:val="en-US"/>
-        </w:rPr>
-        <w:t>http</w:t>
-      </w:r>
-      <w:r>
-        <w:rPr>
-          <w:sz w:val="28"/>
-        </w:rPr>
-        <w:t>://</w:t>
-      </w:r>
-      <w:proofErr w:type="spellStart"/>
-      <w:r>
-        <w:rPr>
-          <w:sz w:val="28"/>
-          <w:lang w:val="en-US"/>
-        </w:rPr>
-        <w:t>spywords</w:t>
-      </w:r>
-      <w:proofErr w:type="spellEnd"/>
-      <w:r>
-        <w:rPr>
-          <w:sz w:val="28"/>
-        </w:rPr>
-        <w:t>.</w:t>
-      </w:r>
-      <w:proofErr w:type="spellStart"/>
-      <w:r>
-        <w:rPr>
-          <w:sz w:val="28"/>
-          <w:lang w:val="en-US"/>
-        </w:rPr>
-        <w:t>ru</w:t>
-      </w:r>
-      <w:proofErr w:type="spellEnd"/>
-      <w:r>
-        <w:rPr>
-          <w:sz w:val="28"/>
-        </w:rPr>
-        <w:t>/</w:t>
-      </w:r>
-      <w:r>
-        <w:rPr>
-          <w:sz w:val="28"/>
-          <w:rPrChange w:id="128" w:author="Крокодил" w:date="2014-06-03T19:52:00Z">
-            <w:rPr>
-              <w:rFonts w:asciiTheme="minorHAnsi" w:eastAsiaTheme="minorEastAsia" w:hAnsiTheme="minorHAnsi" w:cstheme="minorBidi"/>
-              <w:sz w:val="28"/>
-              <w:szCs w:val="22"/>
-            </w:rPr>
-          </w:rPrChange>
-        </w:rPr>
-        <w:t xml:space="preserve"> </w:t>
-      </w:r>
-      <w:r>
-        <w:rPr>
-          <w:sz w:val="28"/>
-          <w:rPrChange w:id="129" w:author="Крокодил" w:date="2014-06-03T19:52:00Z">
-            <w:rPr>
-              <w:rFonts w:asciiTheme="minorHAnsi" w:eastAsiaTheme="minorEastAsia" w:hAnsiTheme="minorHAnsi" w:cstheme="minorBidi"/>
-              <w:sz w:val="28"/>
-              <w:szCs w:val="20"/>
-              <w:highlight w:val="yellow"/>
-            </w:rPr>
-          </w:rPrChange>
-        </w:rPr>
-        <w:t>(</w:t>
-      </w:r>
-      <w:r>
-        <w:rPr>
-          <w:sz w:val="28"/>
-        </w:rPr>
-        <w:t>дата</w:t>
-      </w:r>
-      <w:r>
-        <w:rPr>
-          <w:sz w:val="28"/>
-        </w:rPr>
-        <w:t xml:space="preserve"> обращения</w:t>
-      </w:r>
-      <w:r>
-        <w:rPr>
-          <w:sz w:val="28"/>
-          <w:rPrChange w:id="130" w:author="Крокодил" w:date="2014-06-03T19:52:00Z">
-            <w:rPr>
-              <w:rFonts w:asciiTheme="minorHAnsi" w:eastAsiaTheme="minorEastAsia" w:hAnsiTheme="minorHAnsi" w:cstheme="minorBidi"/>
-              <w:sz w:val="28"/>
-              <w:szCs w:val="22"/>
-            </w:rPr>
-          </w:rPrChange>
-        </w:rPr>
-        <w:t xml:space="preserve"> </w:t>
-      </w:r>
-      <w:del w:id="131" w:author="Крокодил" w:date="2014-06-03T19:51:00Z">
-        <w:r>
-          <w:rPr>
-            <w:sz w:val="28"/>
-            <w:rPrChange w:id="132" w:author="Крокодил" w:date="2014-06-03T19:52:00Z">
-              <w:rPr>
-                <w:rFonts w:asciiTheme="minorHAnsi" w:eastAsiaTheme="minorEastAsia" w:hAnsiTheme="minorHAnsi" w:cstheme="minorBidi"/>
-                <w:sz w:val="28"/>
-                <w:szCs w:val="20"/>
-                <w:highlight w:val="yellow"/>
-              </w:rPr>
-            </w:rPrChange>
-          </w:rPr>
-          <w:delText>28</w:delText>
-        </w:r>
-      </w:del>
-      <w:ins w:id="133" w:author="Крокодил" w:date="2014-06-03T19:51:00Z">
-        <w:r>
-          <w:rPr>
-            <w:sz w:val="28"/>
-            <w:rPrChange w:id="134" w:author="Крокодил" w:date="2014-06-03T19:52:00Z">
-              <w:rPr>
-                <w:rFonts w:asciiTheme="minorHAnsi" w:eastAsiaTheme="minorEastAsia" w:hAnsiTheme="minorHAnsi" w:cstheme="minorBidi"/>
-                <w:sz w:val="28"/>
-                <w:szCs w:val="20"/>
-                <w:highlight w:val="yellow"/>
-              </w:rPr>
-            </w:rPrChange>
-          </w:rPr>
-          <w:t>01</w:t>
-        </w:r>
-      </w:ins>
-      <w:r>
-        <w:rPr>
-          <w:sz w:val="28"/>
-          <w:rPrChange w:id="135" w:author="Крокодил" w:date="2014-06-03T19:52:00Z">
-            <w:rPr>
-              <w:rFonts w:asciiTheme="minorHAnsi" w:eastAsiaTheme="minorEastAsia" w:hAnsiTheme="minorHAnsi" w:cstheme="minorBidi"/>
-              <w:sz w:val="28"/>
-              <w:szCs w:val="20"/>
-              <w:highlight w:val="yellow"/>
-            </w:rPr>
-          </w:rPrChange>
-        </w:rPr>
-        <w:t>.</w:t>
-      </w:r>
-      <w:del w:id="136" w:author="Крокодил" w:date="2014-06-03T19:51:00Z">
-        <w:r>
-          <w:rPr>
-            <w:sz w:val="28"/>
-            <w:rPrChange w:id="137" w:author="Крокодил" w:date="2014-06-03T19:52:00Z">
-              <w:rPr>
-                <w:rFonts w:asciiTheme="minorHAnsi" w:eastAsiaTheme="minorEastAsia" w:hAnsiTheme="minorHAnsi" w:cstheme="minorBidi"/>
-                <w:sz w:val="28"/>
-                <w:szCs w:val="20"/>
-                <w:highlight w:val="yellow"/>
-              </w:rPr>
-            </w:rPrChange>
-          </w:rPr>
-          <w:delText>01</w:delText>
-        </w:r>
-      </w:del>
-      <w:r>
-        <w:rPr>
-          <w:sz w:val="28"/>
-          <w:lang w:val="en-US"/>
-        </w:rPr>
-        <w:t>11</w:t>
-      </w:r>
-      <w:r>
-        <w:rPr>
-          <w:sz w:val="28"/>
-          <w:rPrChange w:id="138" w:author="Крокодил" w:date="2014-06-03T19:52:00Z">
-            <w:rPr>
-              <w:rFonts w:asciiTheme="minorHAnsi" w:eastAsiaTheme="minorEastAsia" w:hAnsiTheme="minorHAnsi" w:cstheme="minorBidi"/>
-              <w:sz w:val="28"/>
-              <w:szCs w:val="20"/>
-              <w:highlight w:val="yellow"/>
-            </w:rPr>
-          </w:rPrChange>
-        </w:rPr>
-        <w:t>.2014)</w:t>
-      </w:r>
-    </w:p>
-    <w:p>
-      <w:pPr>
-        <w:pStyle w:val="afa"/>
-        <w:numPr>
-          <w:ilvl w:val="3"/>
-          <w:numId w:val="4"/>
-        </w:numPr>
-        <w:spacing w:before="0" w:after="0" w:line="360" w:lineRule="auto"/>
-        <w:ind w:left="1276" w:hanging="567"/>
-        <w:jc w:val="left"/>
-        <w:rPr>
-          <w:sz w:val="28"/>
-        </w:rPr>
-      </w:pPr>
-      <w:r>
-        <w:rPr>
-          <w:sz w:val="28"/>
-        </w:rPr>
-        <w:t xml:space="preserve"> </w:t>
-      </w:r>
-      <w:proofErr w:type="spellStart"/>
-      <w:proofErr w:type="gramStart"/>
-      <w:r>
-        <w:rPr>
-          <w:sz w:val="28"/>
-          <w:lang w:val="en-US"/>
-        </w:rPr>
-        <w:t>QuickSpout</w:t>
-      </w:r>
-      <w:proofErr w:type="spellEnd"/>
-      <w:r>
-        <w:rPr>
-          <w:sz w:val="28"/>
-        </w:rPr>
-        <w:t xml:space="preserve"> </w:t>
-      </w:r>
-      <w:r>
-        <w:rPr>
-          <w:sz w:val="28"/>
-          <w:rPrChange w:id="139" w:author="Крокодил" w:date="2014-06-03T19:52:00Z">
-            <w:rPr>
-              <w:rFonts w:asciiTheme="minorHAnsi" w:eastAsiaTheme="minorEastAsia" w:hAnsiTheme="minorHAnsi" w:cstheme="minorBidi"/>
-              <w:sz w:val="28"/>
-              <w:szCs w:val="20"/>
-              <w:highlight w:val="yellow"/>
-            </w:rPr>
-          </w:rPrChange>
-        </w:rPr>
-        <w:t>.</w:t>
-      </w:r>
-      <w:proofErr w:type="gramEnd"/>
-      <w:ins w:id="140" w:author="Крокодил" w:date="2014-06-03T19:50:00Z">
-        <w:r>
-          <w:rPr>
-            <w:sz w:val="28"/>
-          </w:rPr>
-          <w:t xml:space="preserve"> [Электронный ресурс] </w:t>
-        </w:r>
-      </w:ins>
-      <w:r>
-        <w:rPr>
-          <w:sz w:val="28"/>
-          <w:rPrChange w:id="141" w:author="Крокодил" w:date="2014-06-03T19:52:00Z">
-            <w:rPr>
-              <w:rFonts w:asciiTheme="minorHAnsi" w:eastAsiaTheme="minorEastAsia" w:hAnsiTheme="minorHAnsi" w:cstheme="minorBidi"/>
-              <w:sz w:val="28"/>
-              <w:szCs w:val="20"/>
-              <w:highlight w:val="yellow"/>
-            </w:rPr>
-          </w:rPrChange>
-        </w:rPr>
-        <w:t xml:space="preserve"> </w:t>
-      </w:r>
-      <w:r>
-        <w:rPr>
-          <w:sz w:val="28"/>
-          <w:lang w:val="en-US"/>
-          <w:rPrChange w:id="142" w:author="Крокодил" w:date="2014-06-03T19:52:00Z">
-            <w:rPr>
-              <w:rFonts w:asciiTheme="minorHAnsi" w:eastAsiaTheme="minorEastAsia" w:hAnsiTheme="minorHAnsi" w:cstheme="minorBidi"/>
-              <w:sz w:val="28"/>
-              <w:szCs w:val="20"/>
-              <w:highlight w:val="yellow"/>
-              <w:lang w:val="en-US"/>
-            </w:rPr>
-          </w:rPrChange>
-        </w:rPr>
-        <w:t>URL</w:t>
-      </w:r>
-      <w:r>
-        <w:rPr>
-          <w:sz w:val="28"/>
-          <w:rPrChange w:id="143" w:author="Крокодил" w:date="2014-06-03T19:52:00Z">
-            <w:rPr>
-              <w:rFonts w:asciiTheme="minorHAnsi" w:eastAsiaTheme="minorEastAsia" w:hAnsiTheme="minorHAnsi" w:cstheme="minorBidi"/>
-              <w:sz w:val="28"/>
-              <w:szCs w:val="20"/>
-              <w:highlight w:val="yellow"/>
-            </w:rPr>
-          </w:rPrChange>
-        </w:rPr>
-        <w:t>:</w:t>
-      </w:r>
-      <w:r>
-        <w:rPr>
-          <w:sz w:val="28"/>
-        </w:rPr>
-        <w:t xml:space="preserve"> </w:t>
-      </w:r>
-      <w:hyperlink r:id="rId18" w:history="1">
+      <w:hyperlink r:id="rId19" w:history="1">
         <w:r>
           <w:rPr>
             <w:rStyle w:val="afd"/>
@@ -8615,7 +9864,6 @@
           </w:rPr>
           <w:t>.</w:t>
         </w:r>
-        <w:proofErr w:type="spellStart"/>
         <w:r>
           <w:rPr>
             <w:rStyle w:val="afd"/>
@@ -8624,7 +9872,6 @@
           </w:rPr>
           <w:t>quicksprout</w:t>
         </w:r>
-        <w:proofErr w:type="spellEnd"/>
         <w:r>
           <w:rPr>
             <w:rStyle w:val="afd"/>
@@ -8672,11 +9919,11 @@
         </w:rPr>
         <w:t xml:space="preserve"> </w:t>
       </w:r>
-      <w:ins w:id="144" w:author="Крокодил" w:date="2014-06-03T19:51:00Z">
+      <w:ins w:id="137" w:author="Крокодил" w:date="2014-06-03T19:51:00Z">
         <w:r>
           <w:rPr>
             <w:sz w:val="28"/>
-            <w:rPrChange w:id="145" w:author="Крокодил" w:date="2014-06-03T19:52:00Z">
+            <w:rPrChange w:id="138" w:author="Крокодил" w:date="2014-06-03T19:52:00Z">
               <w:rPr>
                 <w:rFonts w:asciiTheme="minorHAnsi" w:eastAsiaTheme="minorEastAsia" w:hAnsiTheme="minorHAnsi" w:cstheme="minorBidi"/>
                 <w:sz w:val="28"/>
@@ -8686,6 +9933,144 @@
             </w:rPrChange>
           </w:rPr>
           <w:t>01</w:t>
+        </w:r>
+      </w:ins>
+      <w:r>
+        <w:rPr>
+          <w:sz w:val="28"/>
+          <w:rPrChange w:id="139" w:author="Крокодил" w:date="2014-06-03T19:52:00Z">
+            <w:rPr>
+              <w:rFonts w:asciiTheme="minorHAnsi" w:eastAsiaTheme="minorEastAsia" w:hAnsiTheme="minorHAnsi" w:cstheme="minorBidi"/>
+              <w:sz w:val="28"/>
+              <w:szCs w:val="20"/>
+              <w:highlight w:val="yellow"/>
+            </w:rPr>
+          </w:rPrChange>
+        </w:rPr>
+        <w:t>.</w:t>
+      </w:r>
+      <w:del w:id="140" w:author="Крокодил" w:date="2014-06-03T19:51:00Z">
+        <w:r>
+          <w:rPr>
+            <w:sz w:val="28"/>
+            <w:rPrChange w:id="141" w:author="Крокодил" w:date="2014-06-03T19:52:00Z">
+              <w:rPr>
+                <w:rFonts w:asciiTheme="minorHAnsi" w:eastAsiaTheme="minorEastAsia" w:hAnsiTheme="minorHAnsi" w:cstheme="minorBidi"/>
+                <w:sz w:val="28"/>
+                <w:szCs w:val="20"/>
+                <w:highlight w:val="yellow"/>
+              </w:rPr>
+            </w:rPrChange>
+          </w:rPr>
+          <w:delText>01</w:delText>
+        </w:r>
+      </w:del>
+      <w:r>
+        <w:rPr>
+          <w:sz w:val="28"/>
+          <w:lang w:val="en-US"/>
+        </w:rPr>
+        <w:t>11</w:t>
+      </w:r>
+      <w:r>
+        <w:rPr>
+          <w:sz w:val="28"/>
+          <w:rPrChange w:id="142" w:author="Крокодил" w:date="2014-06-03T19:52:00Z">
+            <w:rPr>
+              <w:rFonts w:asciiTheme="minorHAnsi" w:eastAsiaTheme="minorEastAsia" w:hAnsiTheme="minorHAnsi" w:cstheme="minorBidi"/>
+              <w:sz w:val="28"/>
+              <w:szCs w:val="20"/>
+              <w:highlight w:val="yellow"/>
+            </w:rPr>
+          </w:rPrChange>
+        </w:rPr>
+        <w:t>.2014</w:t>
+      </w:r>
+      <w:r>
+        <w:rPr>
+          <w:sz w:val="28"/>
+        </w:rPr>
+        <w:t xml:space="preserve">) </w:t>
+      </w:r>
+    </w:p>
+    <w:p>
+      <w:pPr>
+        <w:pStyle w:val="afa"/>
+        <w:numPr>
+          <w:ilvl w:val="3"/>
+          <w:numId w:val="4"/>
+        </w:numPr>
+        <w:spacing w:before="0" w:after="0" w:line="360" w:lineRule="auto"/>
+        <w:ind w:left="1276" w:hanging="567"/>
+        <w:jc w:val="left"/>
+        <w:rPr>
+          <w:sz w:val="28"/>
+          <w:rPrChange w:id="143" w:author="Крокодил" w:date="2014-06-03T19:52:00Z">
+            <w:rPr>
+              <w:highlight w:val="yellow"/>
+            </w:rPr>
+          </w:rPrChange>
+        </w:rPr>
+      </w:pPr>
+      <w:r>
+        <w:rPr>
+          <w:sz w:val="28"/>
+          <w:lang w:val="en-US"/>
+        </w:rPr>
+        <w:t>Ahrefs</w:t>
+      </w:r>
+      <w:r>
+        <w:rPr>
+          <w:sz w:val="28"/>
+        </w:rPr>
+        <w:t xml:space="preserve">. </w:t>
+      </w:r>
+      <w:r>
+        <w:rPr>
+          <w:sz w:val="28"/>
+          <w:lang w:val="en-US"/>
+        </w:rPr>
+        <w:t>Site</w:t>
+      </w:r>
+      <w:r>
+        <w:rPr>
+          <w:sz w:val="28"/>
+        </w:rPr>
+        <w:t xml:space="preserve"> </w:t>
+      </w:r>
+      <w:r>
+        <w:rPr>
+          <w:sz w:val="28"/>
+          <w:lang w:val="en-US"/>
+        </w:rPr>
+        <w:t>Explorer</w:t>
+      </w:r>
+      <w:r>
+        <w:rPr>
+          <w:sz w:val="28"/>
+        </w:rPr>
+        <w:t xml:space="preserve"> </w:t>
+      </w:r>
+      <w:r>
+        <w:rPr>
+          <w:sz w:val="28"/>
+          <w:rPrChange w:id="144" w:author="Крокодил" w:date="2014-06-03T19:52:00Z">
+            <w:rPr>
+              <w:rFonts w:asciiTheme="minorHAnsi" w:eastAsiaTheme="minorEastAsia" w:hAnsiTheme="minorHAnsi" w:cstheme="minorBidi"/>
+              <w:sz w:val="28"/>
+              <w:szCs w:val="20"/>
+              <w:highlight w:val="yellow"/>
+            </w:rPr>
+          </w:rPrChange>
+        </w:rPr>
+        <w:t>.</w:t>
+      </w:r>
+      <w:ins w:id="145" w:author="Крокодил" w:date="2014-06-03T19:50:00Z">
+        <w:r>
+          <w:rPr>
+            <w:sz w:val="28"/>
+          </w:rPr>
+          <w:t xml:space="preserve"> [Электронный ресурс] </w:t>
         </w:r>
       </w:ins>
       <w:r>
@@ -8700,155 +10085,13 @@
             </w:rPr>
           </w:rPrChange>
         </w:rPr>
-        <w:t>.</w:t>
-      </w:r>
-      <w:del w:id="147" w:author="Крокодил" w:date="2014-06-03T19:51:00Z">
-        <w:r>
-          <w:rPr>
-            <w:sz w:val="28"/>
-            <w:rPrChange w:id="148" w:author="Крокодил" w:date="2014-06-03T19:52:00Z">
-              <w:rPr>
-                <w:rFonts w:asciiTheme="minorHAnsi" w:eastAsiaTheme="minorEastAsia" w:hAnsiTheme="minorHAnsi" w:cstheme="minorBidi"/>
-                <w:sz w:val="28"/>
-                <w:szCs w:val="20"/>
-                <w:highlight w:val="yellow"/>
-              </w:rPr>
-            </w:rPrChange>
-          </w:rPr>
-          <w:delText>01</w:delText>
-        </w:r>
-      </w:del>
+        <w:t xml:space="preserve"> </w:t>
+      </w:r>
       <w:r>
         <w:rPr>
           <w:sz w:val="28"/>
           <w:lang w:val="en-US"/>
-        </w:rPr>
-        <w:t>11</w:t>
-      </w:r>
-      <w:r>
-        <w:rPr>
-          <w:sz w:val="28"/>
-          <w:rPrChange w:id="149" w:author="Крокодил" w:date="2014-06-03T19:52:00Z">
-            <w:rPr>
-              <w:rFonts w:asciiTheme="minorHAnsi" w:eastAsiaTheme="minorEastAsia" w:hAnsiTheme="minorHAnsi" w:cstheme="minorBidi"/>
-              <w:sz w:val="28"/>
-              <w:szCs w:val="20"/>
-              <w:highlight w:val="yellow"/>
-            </w:rPr>
-          </w:rPrChange>
-        </w:rPr>
-        <w:t>.2014</w:t>
-      </w:r>
-      <w:r>
-        <w:rPr>
-          <w:sz w:val="28"/>
-        </w:rPr>
-        <w:t xml:space="preserve">) </w:t>
-      </w:r>
-    </w:p>
-    <w:p>
-      <w:pPr>
-        <w:pStyle w:val="afa"/>
-        <w:numPr>
-          <w:ilvl w:val="3"/>
-          <w:numId w:val="4"/>
-        </w:numPr>
-        <w:spacing w:before="0" w:after="0" w:line="360" w:lineRule="auto"/>
-        <w:ind w:left="1276" w:hanging="567"/>
-        <w:jc w:val="left"/>
-        <w:rPr>
-          <w:sz w:val="28"/>
-          <w:rPrChange w:id="150" w:author="Крокодил" w:date="2014-06-03T19:52:00Z">
-            <w:rPr>
-              <w:highlight w:val="yellow"/>
-            </w:rPr>
-          </w:rPrChange>
-        </w:rPr>
-      </w:pPr>
-      <w:proofErr w:type="spellStart"/>
-      <w:r>
-        <w:rPr>
-          <w:sz w:val="28"/>
-          <w:lang w:val="en-US"/>
-        </w:rPr>
-        <w:t>Ahrefs</w:t>
-      </w:r>
-      <w:proofErr w:type="spellEnd"/>
-      <w:r>
-        <w:rPr>
-          <w:sz w:val="28"/>
-        </w:rPr>
-        <w:t xml:space="preserve">. </w:t>
-      </w:r>
-      <w:r>
-        <w:rPr>
-          <w:sz w:val="28"/>
-          <w:lang w:val="en-US"/>
-        </w:rPr>
-        <w:t>Site</w:t>
-      </w:r>
-      <w:r>
-        <w:rPr>
-          <w:sz w:val="28"/>
-        </w:rPr>
-        <w:t xml:space="preserve"> </w:t>
-      </w:r>
-      <w:proofErr w:type="gramStart"/>
-      <w:r>
-        <w:rPr>
-          <w:sz w:val="28"/>
-          <w:lang w:val="en-US"/>
-        </w:rPr>
-        <w:t>Explorer</w:t>
-      </w:r>
-      <w:r>
-        <w:rPr>
-          <w:sz w:val="28"/>
-        </w:rPr>
-        <w:t xml:space="preserve"> </w:t>
-      </w:r>
-      <w:r>
-        <w:rPr>
-          <w:sz w:val="28"/>
-          <w:rPrChange w:id="151" w:author="Крокодил" w:date="2014-06-03T19:52:00Z">
-            <w:rPr>
-              <w:rFonts w:asciiTheme="minorHAnsi" w:eastAsiaTheme="minorEastAsia" w:hAnsiTheme="minorHAnsi" w:cstheme="minorBidi"/>
-              <w:sz w:val="28"/>
-              <w:szCs w:val="20"/>
-              <w:highlight w:val="yellow"/>
-            </w:rPr>
-          </w:rPrChange>
-        </w:rPr>
-        <w:t>.</w:t>
-      </w:r>
-      <w:proofErr w:type="gramEnd"/>
-      <w:ins w:id="152" w:author="Крокодил" w:date="2014-06-03T19:50:00Z">
-        <w:r>
-          <w:rPr>
-            <w:sz w:val="28"/>
-          </w:rPr>
-          <w:t xml:space="preserve"> [Электронный ресурс] </w:t>
-        </w:r>
-      </w:ins>
-      <w:r>
-        <w:rPr>
-          <w:sz w:val="28"/>
-          <w:rPrChange w:id="153" w:author="Крокодил" w:date="2014-06-03T19:52:00Z">
-            <w:rPr>
-              <w:rFonts w:asciiTheme="minorHAnsi" w:eastAsiaTheme="minorEastAsia" w:hAnsiTheme="minorHAnsi" w:cstheme="minorBidi"/>
-              <w:sz w:val="28"/>
-              <w:szCs w:val="20"/>
-              <w:highlight w:val="yellow"/>
-            </w:rPr>
-          </w:rPrChange>
-        </w:rPr>
-        <w:t xml:space="preserve"> </w:t>
-      </w:r>
-      <w:r>
-        <w:rPr>
-          <w:sz w:val="28"/>
-          <w:lang w:val="en-US"/>
-          <w:rPrChange w:id="154" w:author="Крокодил" w:date="2014-06-03T19:52:00Z">
+          <w:rPrChange w:id="147" w:author="Крокодил" w:date="2014-06-03T19:52:00Z">
             <w:rPr>
               <w:rFonts w:asciiTheme="minorHAnsi" w:eastAsiaTheme="minorEastAsia" w:hAnsiTheme="minorHAnsi" w:cstheme="minorBidi"/>
               <w:sz w:val="28"/>
@@ -8863,7 +10106,7 @@
       <w:r>
         <w:rPr>
           <w:sz w:val="28"/>
-          <w:rPrChange w:id="155" w:author="Крокодил" w:date="2014-06-03T19:52:00Z">
+          <w:rPrChange w:id="148" w:author="Крокодил" w:date="2014-06-03T19:52:00Z">
             <w:rPr>
               <w:rFonts w:asciiTheme="minorHAnsi" w:eastAsiaTheme="minorEastAsia" w:hAnsiTheme="minorHAnsi" w:cstheme="minorBidi"/>
               <w:sz w:val="28"/>
@@ -8880,7 +10123,7 @@
         </w:rPr>
         <w:t xml:space="preserve"> </w:t>
       </w:r>
-      <w:hyperlink r:id="rId19" w:history="1">
+      <w:hyperlink r:id="rId20" w:history="1">
         <w:r>
           <w:rPr>
             <w:rStyle w:val="afd"/>
@@ -8896,7 +10139,6 @@
           </w:rPr>
           <w:t>://</w:t>
         </w:r>
-        <w:proofErr w:type="spellStart"/>
         <w:r>
           <w:rPr>
             <w:rStyle w:val="afd"/>
@@ -8905,7 +10147,6 @@
           </w:rPr>
           <w:t>ahrefs</w:t>
         </w:r>
-        <w:proofErr w:type="spellEnd"/>
         <w:r>
           <w:rPr>
             <w:rStyle w:val="afd"/>
@@ -8959,11 +10200,11 @@
         </w:rPr>
         <w:t xml:space="preserve"> </w:t>
       </w:r>
-      <w:ins w:id="156" w:author="Крокодил" w:date="2014-06-03T19:51:00Z">
+      <w:ins w:id="149" w:author="Крокодил" w:date="2014-06-03T19:51:00Z">
         <w:r>
           <w:rPr>
             <w:sz w:val="28"/>
-            <w:rPrChange w:id="157" w:author="Крокодил" w:date="2014-06-03T19:52:00Z">
+            <w:rPrChange w:id="150" w:author="Крокодил" w:date="2014-06-03T19:52:00Z">
               <w:rPr>
                 <w:rFonts w:asciiTheme="minorHAnsi" w:eastAsiaTheme="minorEastAsia" w:hAnsiTheme="minorHAnsi" w:cstheme="minorBidi"/>
                 <w:sz w:val="28"/>
@@ -8978,7 +10219,7 @@
       <w:r>
         <w:rPr>
           <w:sz w:val="28"/>
-          <w:rPrChange w:id="158" w:author="Крокодил" w:date="2014-06-03T19:52:00Z">
+          <w:rPrChange w:id="151" w:author="Крокодил" w:date="2014-06-03T19:52:00Z">
             <w:rPr>
               <w:rFonts w:asciiTheme="minorHAnsi" w:eastAsiaTheme="minorEastAsia" w:hAnsiTheme="minorHAnsi" w:cstheme="minorBidi"/>
               <w:sz w:val="28"/>
@@ -8989,11 +10230,11 @@
         </w:rPr>
         <w:t>.</w:t>
       </w:r>
-      <w:del w:id="159" w:author="Крокодил" w:date="2014-06-03T19:51:00Z">
+      <w:del w:id="152" w:author="Крокодил" w:date="2014-06-03T19:51:00Z">
         <w:r>
           <w:rPr>
             <w:sz w:val="28"/>
-            <w:rPrChange w:id="160" w:author="Крокодил" w:date="2014-06-03T19:52:00Z">
+            <w:rPrChange w:id="153" w:author="Крокодил" w:date="2014-06-03T19:52:00Z">
               <w:rPr>
                 <w:rFonts w:asciiTheme="minorHAnsi" w:eastAsiaTheme="minorEastAsia" w:hAnsiTheme="minorHAnsi" w:cstheme="minorBidi"/>
                 <w:sz w:val="28"/>
@@ -9015,7 +10256,7 @@
       <w:r>
         <w:rPr>
           <w:sz w:val="28"/>
-          <w:rPrChange w:id="161" w:author="Крокодил" w:date="2014-06-03T19:52:00Z">
+          <w:rPrChange w:id="154" w:author="Крокодил" w:date="2014-06-03T19:52:00Z">
             <w:rPr>
               <w:rFonts w:asciiTheme="minorHAnsi" w:eastAsiaTheme="minorEastAsia" w:hAnsiTheme="minorHAnsi" w:cstheme="minorBidi"/>
               <w:sz w:val="28"/>
@@ -9038,7 +10279,7 @@
         <w:pStyle w:val="afa"/>
         <w:ind w:left="640" w:hanging="640"/>
         <w:rPr>
-          <w:ins w:id="162" w:author="Крокодил" w:date="2014-06-03T21:05:00Z"/>
+          <w:ins w:id="155" w:author="Крокодил" w:date="2014-06-03T21:05:00Z"/>
           <w:rFonts w:eastAsiaTheme="minorEastAsia"/>
           <w:sz w:val="28"/>
           <w:szCs w:val="28"/>
@@ -9050,14 +10291,14 @@
         <w:pStyle w:val="afa"/>
         <w:ind w:left="640" w:hanging="640"/>
         <w:rPr>
-          <w:ins w:id="163" w:author="Крокодил" w:date="2014-06-03T20:59:00Z"/>
+          <w:ins w:id="156" w:author="Крокодил" w:date="2014-06-03T20:59:00Z"/>
           <w:rFonts w:eastAsiaTheme="minorEastAsia"/>
           <w:b/>
           <w:sz w:val="28"/>
           <w:szCs w:val="28"/>
-          <w:rPrChange w:id="164" w:author="Крокодил" w:date="2014-06-03T21:01:00Z">
+          <w:rPrChange w:id="157" w:author="Крокодил" w:date="2014-06-03T21:01:00Z">
             <w:rPr>
-              <w:ins w:id="165" w:author="Крокодил" w:date="2014-06-03T20:59:00Z"/>
+              <w:ins w:id="158" w:author="Крокодил" w:date="2014-06-03T20:59:00Z"/>
               <w:bCs/>
               <w:sz w:val="28"/>
               <w:szCs w:val="28"/>
@@ -9076,14 +10317,14 @@
           <w:bCs/>
           <w:sz w:val="28"/>
           <w:szCs w:val="28"/>
-          <w:rPrChange w:id="166" w:author="Крокодил" w:date="2014-06-03T20:55:00Z">
+          <w:rPrChange w:id="159" w:author="Крокодил" w:date="2014-06-03T20:55:00Z">
             <w:rPr/>
           </w:rPrChange>
         </w:rPr>
       </w:pPr>
     </w:p>
     <w:sectPr>
-      <w:footerReference w:type="default" r:id="rId20"/>
+      <w:footerReference w:type="default" r:id="rId21"/>
       <w:type w:val="continuous"/>
       <w:pgSz w:w="11906" w:h="16838"/>
       <w:pgMar w:top="1134" w:right="851" w:bottom="1134" w:left="1418" w:header="0" w:footer="0" w:gutter="0"/>
@@ -9097,7 +10338,7 @@
 </file>
 
 <file path=word/comments.xml><?xml version="1.0" encoding="utf-8"?>
-<w:comments xmlns:wpc="http://schemas.microsoft.com/office/word/2010/wordprocessingCanvas" xmlns:mc="http://schemas.openxmlformats.org/markup-compatibility/2006" xmlns:o="urn:schemas-microsoft-com:office:office" xmlns:r="http://schemas.openxmlformats.org/officeDocument/2006/relationships" xmlns:m="http://schemas.openxmlformats.org/officeDocument/2006/math" xmlns:v="urn:schemas-microsoft-com:vml" xmlns:wp14="http://schemas.microsoft.com/office/word/2010/wordprocessingDrawing" xmlns:wp="http://schemas.openxmlformats.org/drawingml/2006/wordprocessingDrawing" xmlns:w10="urn:schemas-microsoft-com:office:word" xmlns:w="http://schemas.openxmlformats.org/wordprocessingml/2006/main" xmlns:w14="http://schemas.microsoft.com/office/word/2010/wordml" xmlns:w15="http://schemas.microsoft.com/office/word/2012/wordml" xmlns:wpg="http://schemas.microsoft.com/office/word/2010/wordprocessingGroup" xmlns:wpi="http://schemas.microsoft.com/office/word/2010/wordprocessingInk" xmlns:wne="http://schemas.microsoft.com/office/word/2006/wordml" xmlns:wps="http://schemas.microsoft.com/office/word/2010/wordprocessingShape" mc:Ignorable="w14 w15 wp14">
+<w:comments xmlns:wpc="http://schemas.microsoft.com/office/word/2010/wordprocessingCanvas" xmlns:mc="http://schemas.openxmlformats.org/markup-compatibility/2006" xmlns:o="urn:schemas-microsoft-com:office:office" xmlns:r="http://schemas.openxmlformats.org/officeDocument/2006/relationships" xmlns:m="http://schemas.openxmlformats.org/officeDocument/2006/math" xmlns:v="urn:schemas-microsoft-com:vml" xmlns:wp14="http://schemas.microsoft.com/office/word/2010/wordprocessingDrawing" xmlns:wp="http://schemas.openxmlformats.org/drawingml/2006/wordprocessingDrawing" xmlns:w10="urn:schemas-microsoft-com:office:word" xmlns:w="http://schemas.openxmlformats.org/wordprocessingml/2006/main" xmlns:w14="http://schemas.microsoft.com/office/word/2010/wordml" xmlns:wpg="http://schemas.microsoft.com/office/word/2010/wordprocessingGroup" xmlns:wpi="http://schemas.microsoft.com/office/word/2010/wordprocessingInk" xmlns:wne="http://schemas.microsoft.com/office/word/2006/wordml" xmlns:wps="http://schemas.microsoft.com/office/word/2010/wordprocessingShape" mc:Ignorable="w14 wp14">
   <w:comment w:id="11" w:author="Gleb Radchenko" w:date="2014-11-14T11:51:00Z" w:initials="GR">
     <w:p>
       <w:pPr>
@@ -9118,9 +10359,6 @@
     <w:p>
       <w:pPr>
         <w:pStyle w:val="af3"/>
-        <w:rPr>
-          <w:lang w:val="en-US"/>
-        </w:rPr>
       </w:pPr>
       <w:r>
         <w:rPr>
@@ -9128,98 +10366,21 @@
         </w:rPr>
         <w:annotationRef/>
       </w:r>
-      <w:proofErr w:type="spellStart"/>
-      <w:r>
-        <w:rPr>
-          <w:lang w:val="en-US"/>
-        </w:rPr>
-        <w:t>Текст</w:t>
-      </w:r>
-      <w:proofErr w:type="spellEnd"/>
-      <w:r>
-        <w:rPr>
-          <w:lang w:val="en-US"/>
-        </w:rPr>
-        <w:t xml:space="preserve"> </w:t>
-      </w:r>
-      <w:proofErr w:type="spellStart"/>
-      <w:r>
-        <w:rPr>
-          <w:lang w:val="en-US"/>
-        </w:rPr>
-        <w:t>значительно</w:t>
-      </w:r>
-      <w:proofErr w:type="spellEnd"/>
-      <w:r>
-        <w:rPr>
-          <w:lang w:val="en-US"/>
-        </w:rPr>
-        <w:t xml:space="preserve"> </w:t>
-      </w:r>
-      <w:proofErr w:type="spellStart"/>
-      <w:r>
-        <w:rPr>
-          <w:lang w:val="en-US"/>
-        </w:rPr>
-        <w:t>увеличить</w:t>
-      </w:r>
-      <w:proofErr w:type="spellEnd"/>
+      <w:r>
+        <w:t>Текст значительно увеличить</w:t>
+      </w:r>
     </w:p>
     <w:p>
       <w:pPr>
         <w:pStyle w:val="af3"/>
       </w:pPr>
-    </w:p>
-  </w:comment>
-  <w:comment w:id="17" w:author="Gleb Radchenko" w:date="2014-11-14T11:59:00Z" w:initials="GR">
-    <w:p>
-      <w:pPr>
-        <w:pStyle w:val="af3"/>
-      </w:pPr>
-      <w:r>
-        <w:rPr>
-          <w:rStyle w:val="a5"/>
-        </w:rPr>
-        <w:annotationRef/>
-      </w:r>
-      <w:r>
-        <w:t>Не понятно</w:t>
-      </w:r>
-    </w:p>
-  </w:comment>
-  <w:comment w:id="18" w:author="Gleb Radchenko" w:date="2014-11-14T12:02:00Z" w:initials="GR">
-    <w:p>
-      <w:pPr>
-        <w:pStyle w:val="af3"/>
-      </w:pPr>
-      <w:r>
-        <w:rPr>
-          <w:rStyle w:val="a5"/>
-        </w:rPr>
-        <w:annotationRef/>
-      </w:r>
-      <w:r>
-        <w:t>Не понятно, откуда они взялись</w:t>
-      </w:r>
-      <w:r>
-        <w:t>?</w:t>
-      </w:r>
     </w:p>
   </w:comment>
 </w:comments>
 </file>
 
-<file path=word/commentsExtended.xml><?xml version="1.0" encoding="utf-8"?>
-<w15:commentsEx xmlns:wpc="http://schemas.microsoft.com/office/word/2010/wordprocessingCanvas" xmlns:mc="http://schemas.openxmlformats.org/markup-compatibility/2006" xmlns:o="urn:schemas-microsoft-com:office:office" xmlns:r="http://schemas.openxmlformats.org/officeDocument/2006/relationships" xmlns:m="http://schemas.openxmlformats.org/officeDocument/2006/math" xmlns:v="urn:schemas-microsoft-com:vml" xmlns:wp14="http://schemas.microsoft.com/office/word/2010/wordprocessingDrawing" xmlns:wp="http://schemas.openxmlformats.org/drawingml/2006/wordprocessingDrawing" xmlns:w10="urn:schemas-microsoft-com:office:word" xmlns:w="http://schemas.openxmlformats.org/wordprocessingml/2006/main" xmlns:w14="http://schemas.microsoft.com/office/word/2010/wordml" xmlns:w15="http://schemas.microsoft.com/office/word/2012/wordml" xmlns:wpg="http://schemas.microsoft.com/office/word/2010/wordprocessingGroup" xmlns:wpi="http://schemas.microsoft.com/office/word/2010/wordprocessingInk" xmlns:wne="http://schemas.microsoft.com/office/word/2006/wordml" xmlns:wps="http://schemas.microsoft.com/office/word/2010/wordprocessingShape" mc:Ignorable="w14 w15 wp14">
-  <w15:commentEx w15:paraId="6D0F78A3" w15:done="0"/>
-  <w15:commentEx w15:paraId="4940367D" w15:done="0"/>
-  <w15:commentEx w15:paraId="09765131" w15:done="0"/>
-  <w15:commentEx w15:paraId="1D4DC679" w15:done="0"/>
-</w15:commentsEx>
-</file>
-
 <file path=word/endnotes.xml><?xml version="1.0" encoding="utf-8"?>
-<w:endnotes xmlns:wpc="http://schemas.microsoft.com/office/word/2010/wordprocessingCanvas" xmlns:mc="http://schemas.openxmlformats.org/markup-compatibility/2006" xmlns:o="urn:schemas-microsoft-com:office:office" xmlns:r="http://schemas.openxmlformats.org/officeDocument/2006/relationships" xmlns:m="http://schemas.openxmlformats.org/officeDocument/2006/math" xmlns:v="urn:schemas-microsoft-com:vml" xmlns:wp14="http://schemas.microsoft.com/office/word/2010/wordprocessingDrawing" xmlns:wp="http://schemas.openxmlformats.org/drawingml/2006/wordprocessingDrawing" xmlns:w10="urn:schemas-microsoft-com:office:word" xmlns:w="http://schemas.openxmlformats.org/wordprocessingml/2006/main" xmlns:w14="http://schemas.microsoft.com/office/word/2010/wordml" xmlns:w15="http://schemas.microsoft.com/office/word/2012/wordml" xmlns:wpg="http://schemas.microsoft.com/office/word/2010/wordprocessingGroup" xmlns:wpi="http://schemas.microsoft.com/office/word/2010/wordprocessingInk" xmlns:wne="http://schemas.microsoft.com/office/word/2006/wordml" xmlns:wps="http://schemas.microsoft.com/office/word/2010/wordprocessingShape" mc:Ignorable="w14 w15 wp14">
+<w:endnotes xmlns:wpc="http://schemas.microsoft.com/office/word/2010/wordprocessingCanvas" xmlns:mc="http://schemas.openxmlformats.org/markup-compatibility/2006" xmlns:o="urn:schemas-microsoft-com:office:office" xmlns:r="http://schemas.openxmlformats.org/officeDocument/2006/relationships" xmlns:m="http://schemas.openxmlformats.org/officeDocument/2006/math" xmlns:v="urn:schemas-microsoft-com:vml" xmlns:wp14="http://schemas.microsoft.com/office/word/2010/wordprocessingDrawing" xmlns:wp="http://schemas.openxmlformats.org/drawingml/2006/wordprocessingDrawing" xmlns:w10="urn:schemas-microsoft-com:office:word" xmlns:w="http://schemas.openxmlformats.org/wordprocessingml/2006/main" xmlns:w14="http://schemas.microsoft.com/office/word/2010/wordml" xmlns:wpg="http://schemas.microsoft.com/office/word/2010/wordprocessingGroup" xmlns:wpi="http://schemas.microsoft.com/office/word/2010/wordprocessingInk" xmlns:wne="http://schemas.microsoft.com/office/word/2006/wordml" xmlns:wps="http://schemas.microsoft.com/office/word/2010/wordprocessingShape" mc:Ignorable="w14 wp14">
   <w:endnote w:type="separator" w:id="-1">
     <w:p>
       <w:pPr>
@@ -9244,7 +10405,7 @@
 </file>
 
 <file path=word/footer1.xml><?xml version="1.0" encoding="utf-8"?>
-<w:ftr xmlns:wpc="http://schemas.microsoft.com/office/word/2010/wordprocessingCanvas" xmlns:mc="http://schemas.openxmlformats.org/markup-compatibility/2006" xmlns:o="urn:schemas-microsoft-com:office:office" xmlns:r="http://schemas.openxmlformats.org/officeDocument/2006/relationships" xmlns:m="http://schemas.openxmlformats.org/officeDocument/2006/math" xmlns:v="urn:schemas-microsoft-com:vml" xmlns:wp14="http://schemas.microsoft.com/office/word/2010/wordprocessingDrawing" xmlns:wp="http://schemas.openxmlformats.org/drawingml/2006/wordprocessingDrawing" xmlns:w10="urn:schemas-microsoft-com:office:word" xmlns:w="http://schemas.openxmlformats.org/wordprocessingml/2006/main" xmlns:w14="http://schemas.microsoft.com/office/word/2010/wordml" xmlns:w15="http://schemas.microsoft.com/office/word/2012/wordml" xmlns:wpg="http://schemas.microsoft.com/office/word/2010/wordprocessingGroup" xmlns:wpi="http://schemas.microsoft.com/office/word/2010/wordprocessingInk" xmlns:wne="http://schemas.microsoft.com/office/word/2006/wordml" xmlns:wps="http://schemas.microsoft.com/office/word/2010/wordprocessingShape" mc:Ignorable="w14 w15 wp14">
+<w:ftr xmlns:wpc="http://schemas.microsoft.com/office/word/2010/wordprocessingCanvas" xmlns:mc="http://schemas.openxmlformats.org/markup-compatibility/2006" xmlns:o="urn:schemas-microsoft-com:office:office" xmlns:r="http://schemas.openxmlformats.org/officeDocument/2006/relationships" xmlns:m="http://schemas.openxmlformats.org/officeDocument/2006/math" xmlns:v="urn:schemas-microsoft-com:vml" xmlns:wp14="http://schemas.microsoft.com/office/word/2010/wordprocessingDrawing" xmlns:wp="http://schemas.openxmlformats.org/drawingml/2006/wordprocessingDrawing" xmlns:w10="urn:schemas-microsoft-com:office:word" xmlns:w="http://schemas.openxmlformats.org/wordprocessingml/2006/main" xmlns:w14="http://schemas.microsoft.com/office/word/2010/wordml" xmlns:wpg="http://schemas.microsoft.com/office/word/2010/wordprocessingGroup" xmlns:wpi="http://schemas.microsoft.com/office/word/2010/wordprocessingInk" xmlns:wne="http://schemas.microsoft.com/office/word/2006/wordml" xmlns:wps="http://schemas.microsoft.com/office/word/2010/wordprocessingShape" mc:Ignorable="w14 wp14">
   <w:sdt>
     <w:sdtPr>
       <w:id w:val="-1853182758"/>
@@ -9253,7 +10414,6 @@
         <w:docPartUnique/>
       </w:docPartObj>
     </w:sdtPr>
-    <w:sdtEndPr/>
     <w:sdtContent>
       <w:p>
         <w:pPr>
@@ -9273,7 +10433,7 @@
           <w:rPr>
             <w:noProof/>
           </w:rPr>
-          <w:t>11</w:t>
+          <w:t>3</w:t>
         </w:r>
         <w:r>
           <w:fldChar w:fldCharType="end"/>
@@ -9290,7 +10450,7 @@
 </file>
 
 <file path=word/footnotes.xml><?xml version="1.0" encoding="utf-8"?>
-<w:footnotes xmlns:wpc="http://schemas.microsoft.com/office/word/2010/wordprocessingCanvas" xmlns:mc="http://schemas.openxmlformats.org/markup-compatibility/2006" xmlns:o="urn:schemas-microsoft-com:office:office" xmlns:r="http://schemas.openxmlformats.org/officeDocument/2006/relationships" xmlns:m="http://schemas.openxmlformats.org/officeDocument/2006/math" xmlns:v="urn:schemas-microsoft-com:vml" xmlns:wp14="http://schemas.microsoft.com/office/word/2010/wordprocessingDrawing" xmlns:wp="http://schemas.openxmlformats.org/drawingml/2006/wordprocessingDrawing" xmlns:w10="urn:schemas-microsoft-com:office:word" xmlns:w="http://schemas.openxmlformats.org/wordprocessingml/2006/main" xmlns:w14="http://schemas.microsoft.com/office/word/2010/wordml" xmlns:w15="http://schemas.microsoft.com/office/word/2012/wordml" xmlns:wpg="http://schemas.microsoft.com/office/word/2010/wordprocessingGroup" xmlns:wpi="http://schemas.microsoft.com/office/word/2010/wordprocessingInk" xmlns:wne="http://schemas.microsoft.com/office/word/2006/wordml" xmlns:wps="http://schemas.microsoft.com/office/word/2010/wordprocessingShape" mc:Ignorable="w14 w15 wp14">
+<w:footnotes xmlns:wpc="http://schemas.microsoft.com/office/word/2010/wordprocessingCanvas" xmlns:mc="http://schemas.openxmlformats.org/markup-compatibility/2006" xmlns:o="urn:schemas-microsoft-com:office:office" xmlns:r="http://schemas.openxmlformats.org/officeDocument/2006/relationships" xmlns:m="http://schemas.openxmlformats.org/officeDocument/2006/math" xmlns:v="urn:schemas-microsoft-com:vml" xmlns:wp14="http://schemas.microsoft.com/office/word/2010/wordprocessingDrawing" xmlns:wp="http://schemas.openxmlformats.org/drawingml/2006/wordprocessingDrawing" xmlns:w10="urn:schemas-microsoft-com:office:word" xmlns:w="http://schemas.openxmlformats.org/wordprocessingml/2006/main" xmlns:w14="http://schemas.microsoft.com/office/word/2010/wordml" xmlns:wpg="http://schemas.microsoft.com/office/word/2010/wordprocessingGroup" xmlns:wpi="http://schemas.microsoft.com/office/word/2010/wordprocessingInk" xmlns:wne="http://schemas.microsoft.com/office/word/2006/wordml" xmlns:wps="http://schemas.microsoft.com/office/word/2010/wordprocessingShape" mc:Ignorable="w14 wp14">
   <w:footnote w:type="separator" w:id="-1">
     <w:p>
       <w:pPr>
@@ -9315,8 +10475,157 @@
 </file>
 
 <file path=word/numbering.xml><?xml version="1.0" encoding="utf-8"?>
-<w:numbering xmlns:wpc="http://schemas.microsoft.com/office/word/2010/wordprocessingCanvas" xmlns:mc="http://schemas.openxmlformats.org/markup-compatibility/2006" xmlns:o="urn:schemas-microsoft-com:office:office" xmlns:r="http://schemas.openxmlformats.org/officeDocument/2006/relationships" xmlns:m="http://schemas.openxmlformats.org/officeDocument/2006/math" xmlns:v="urn:schemas-microsoft-com:vml" xmlns:wp14="http://schemas.microsoft.com/office/word/2010/wordprocessingDrawing" xmlns:wp="http://schemas.openxmlformats.org/drawingml/2006/wordprocessingDrawing" xmlns:w10="urn:schemas-microsoft-com:office:word" xmlns:w="http://schemas.openxmlformats.org/wordprocessingml/2006/main" xmlns:w14="http://schemas.microsoft.com/office/word/2010/wordml" xmlns:w15="http://schemas.microsoft.com/office/word/2012/wordml" xmlns:wpg="http://schemas.microsoft.com/office/word/2010/wordprocessingGroup" xmlns:wpi="http://schemas.microsoft.com/office/word/2010/wordprocessingInk" xmlns:wne="http://schemas.microsoft.com/office/word/2006/wordml" xmlns:wps="http://schemas.microsoft.com/office/word/2010/wordprocessingShape" mc:Ignorable="w14 w15 wp14">
+<w:numbering xmlns:wpc="http://schemas.microsoft.com/office/word/2010/wordprocessingCanvas" xmlns:mc="http://schemas.openxmlformats.org/markup-compatibility/2006" xmlns:o="urn:schemas-microsoft-com:office:office" xmlns:r="http://schemas.openxmlformats.org/officeDocument/2006/relationships" xmlns:m="http://schemas.openxmlformats.org/officeDocument/2006/math" xmlns:v="urn:schemas-microsoft-com:vml" xmlns:wp14="http://schemas.microsoft.com/office/word/2010/wordprocessingDrawing" xmlns:wp="http://schemas.openxmlformats.org/drawingml/2006/wordprocessingDrawing" xmlns:w10="urn:schemas-microsoft-com:office:word" xmlns:w="http://schemas.openxmlformats.org/wordprocessingml/2006/main" xmlns:w14="http://schemas.microsoft.com/office/word/2010/wordml" xmlns:wpg="http://schemas.microsoft.com/office/word/2010/wordprocessingGroup" xmlns:wpi="http://schemas.microsoft.com/office/word/2010/wordprocessingInk" xmlns:wne="http://schemas.microsoft.com/office/word/2006/wordml" xmlns:wps="http://schemas.microsoft.com/office/word/2010/wordprocessingShape" mc:Ignorable="w14 wp14">
   <w:abstractNum w:abstractNumId="0">
+    <w:nsid w:val="0C716DF0"/>
+    <w:multiLevelType w:val="multilevel"/>
+    <w:tmpl w:val="9D5A0284"/>
+    <w:lvl w:ilvl="0">
+      <w:start w:val="1"/>
+      <w:numFmt w:val="bullet"/>
+      <w:lvlText w:val=""/>
+      <w:lvlJc w:val="left"/>
+      <w:pPr>
+        <w:tabs>
+          <w:tab w:val="num" w:pos="720"/>
+        </w:tabs>
+        <w:ind w:left="720" w:hanging="360"/>
+      </w:pPr>
+      <w:rPr>
+        <w:rFonts w:ascii="Symbol" w:hAnsi="Symbol" w:hint="default"/>
+        <w:sz w:val="20"/>
+      </w:rPr>
+    </w:lvl>
+    <w:lvl w:ilvl="1" w:tentative="1">
+      <w:start w:val="1"/>
+      <w:numFmt w:val="bullet"/>
+      <w:lvlText w:val="o"/>
+      <w:lvlJc w:val="left"/>
+      <w:pPr>
+        <w:tabs>
+          <w:tab w:val="num" w:pos="1440"/>
+        </w:tabs>
+        <w:ind w:left="1440" w:hanging="360"/>
+      </w:pPr>
+      <w:rPr>
+        <w:rFonts w:ascii="Courier New" w:hAnsi="Courier New" w:hint="default"/>
+        <w:sz w:val="20"/>
+      </w:rPr>
+    </w:lvl>
+    <w:lvl w:ilvl="2" w:tentative="1">
+      <w:start w:val="1"/>
+      <w:numFmt w:val="bullet"/>
+      <w:lvlText w:val=""/>
+      <w:lvlJc w:val="left"/>
+      <w:pPr>
+        <w:tabs>
+          <w:tab w:val="num" w:pos="2160"/>
+        </w:tabs>
+        <w:ind w:left="2160" w:hanging="360"/>
+      </w:pPr>
+      <w:rPr>
+        <w:rFonts w:ascii="Wingdings" w:hAnsi="Wingdings" w:hint="default"/>
+        <w:sz w:val="20"/>
+      </w:rPr>
+    </w:lvl>
+    <w:lvl w:ilvl="3" w:tentative="1">
+      <w:start w:val="1"/>
+      <w:numFmt w:val="bullet"/>
+      <w:lvlText w:val=""/>
+      <w:lvlJc w:val="left"/>
+      <w:pPr>
+        <w:tabs>
+          <w:tab w:val="num" w:pos="2880"/>
+        </w:tabs>
+        <w:ind w:left="2880" w:hanging="360"/>
+      </w:pPr>
+      <w:rPr>
+        <w:rFonts w:ascii="Wingdings" w:hAnsi="Wingdings" w:hint="default"/>
+        <w:sz w:val="20"/>
+      </w:rPr>
+    </w:lvl>
+    <w:lvl w:ilvl="4" w:tentative="1">
+      <w:start w:val="1"/>
+      <w:numFmt w:val="bullet"/>
+      <w:lvlText w:val=""/>
+      <w:lvlJc w:val="left"/>
+      <w:pPr>
+        <w:tabs>
+          <w:tab w:val="num" w:pos="3600"/>
+        </w:tabs>
+        <w:ind w:left="3600" w:hanging="360"/>
+      </w:pPr>
+      <w:rPr>
+        <w:rFonts w:ascii="Wingdings" w:hAnsi="Wingdings" w:hint="default"/>
+        <w:sz w:val="20"/>
+      </w:rPr>
+    </w:lvl>
+    <w:lvl w:ilvl="5" w:tentative="1">
+      <w:start w:val="1"/>
+      <w:numFmt w:val="bullet"/>
+      <w:lvlText w:val=""/>
+      <w:lvlJc w:val="left"/>
+      <w:pPr>
+        <w:tabs>
+          <w:tab w:val="num" w:pos="4320"/>
+        </w:tabs>
+        <w:ind w:left="4320" w:hanging="360"/>
+      </w:pPr>
+      <w:rPr>
+        <w:rFonts w:ascii="Wingdings" w:hAnsi="Wingdings" w:hint="default"/>
+        <w:sz w:val="20"/>
+      </w:rPr>
+    </w:lvl>
+    <w:lvl w:ilvl="6" w:tentative="1">
+      <w:start w:val="1"/>
+      <w:numFmt w:val="bullet"/>
+      <w:lvlText w:val=""/>
+      <w:lvlJc w:val="left"/>
+      <w:pPr>
+        <w:tabs>
+          <w:tab w:val="num" w:pos="5040"/>
+        </w:tabs>
+        <w:ind w:left="5040" w:hanging="360"/>
+      </w:pPr>
+      <w:rPr>
+        <w:rFonts w:ascii="Wingdings" w:hAnsi="Wingdings" w:hint="default"/>
+        <w:sz w:val="20"/>
+      </w:rPr>
+    </w:lvl>
+    <w:lvl w:ilvl="7" w:tentative="1">
+      <w:start w:val="1"/>
+      <w:numFmt w:val="bullet"/>
+      <w:lvlText w:val=""/>
+      <w:lvlJc w:val="left"/>
+      <w:pPr>
+        <w:tabs>
+          <w:tab w:val="num" w:pos="5760"/>
+        </w:tabs>
+        <w:ind w:left="5760" w:hanging="360"/>
+      </w:pPr>
+      <w:rPr>
+        <w:rFonts w:ascii="Wingdings" w:hAnsi="Wingdings" w:hint="default"/>
+        <w:sz w:val="20"/>
+      </w:rPr>
+    </w:lvl>
+    <w:lvl w:ilvl="8" w:tentative="1">
+      <w:start w:val="1"/>
+      <w:numFmt w:val="bullet"/>
+      <w:lvlText w:val=""/>
+      <w:lvlJc w:val="left"/>
+      <w:pPr>
+        <w:tabs>
+          <w:tab w:val="num" w:pos="6480"/>
+        </w:tabs>
+        <w:ind w:left="6480" w:hanging="360"/>
+      </w:pPr>
+      <w:rPr>
+        <w:rFonts w:ascii="Wingdings" w:hAnsi="Wingdings" w:hint="default"/>
+        <w:sz w:val="20"/>
+      </w:rPr>
+    </w:lvl>
+  </w:abstractNum>
+  <w:abstractNum w:abstractNumId="1">
     <w:nsid w:val="0F5A31A9"/>
     <w:multiLevelType w:val="hybridMultilevel"/>
     <w:tmpl w:val="D54A1762"/>
@@ -9402,7 +10711,7 @@
       </w:pPr>
     </w:lvl>
   </w:abstractNum>
-  <w:abstractNum w:abstractNumId="1">
+  <w:abstractNum w:abstractNumId="2">
     <w:nsid w:val="0F7E17A6"/>
     <w:multiLevelType w:val="multilevel"/>
     <w:tmpl w:val="C0F62A8A"/>
@@ -9488,7 +10797,7 @@
       </w:pPr>
     </w:lvl>
   </w:abstractNum>
-  <w:abstractNum w:abstractNumId="2">
+  <w:abstractNum w:abstractNumId="3">
     <w:nsid w:val="18BA4DAB"/>
     <w:multiLevelType w:val="hybridMultilevel"/>
     <w:tmpl w:val="86B072EE"/>
@@ -9574,7 +10883,7 @@
       </w:pPr>
     </w:lvl>
   </w:abstractNum>
-  <w:abstractNum w:abstractNumId="3">
+  <w:abstractNum w:abstractNumId="4">
     <w:nsid w:val="243A0CA7"/>
     <w:multiLevelType w:val="hybridMultilevel"/>
     <w:tmpl w:val="0E44BD72"/>
@@ -9660,7 +10969,120 @@
       </w:pPr>
     </w:lvl>
   </w:abstractNum>
-  <w:abstractNum w:abstractNumId="4">
+  <w:abstractNum w:abstractNumId="5">
+    <w:nsid w:val="36145DB9"/>
+    <w:multiLevelType w:val="multilevel"/>
+    <w:tmpl w:val="A2F2C7A8"/>
+    <w:lvl w:ilvl="0">
+      <w:start w:val="1"/>
+      <w:numFmt w:val="decimal"/>
+      <w:lvlText w:val="%1."/>
+      <w:lvlJc w:val="left"/>
+      <w:pPr>
+        <w:tabs>
+          <w:tab w:val="num" w:pos="720"/>
+        </w:tabs>
+        <w:ind w:left="720" w:hanging="360"/>
+      </w:pPr>
+    </w:lvl>
+    <w:lvl w:ilvl="1" w:tentative="1">
+      <w:start w:val="1"/>
+      <w:numFmt w:val="decimal"/>
+      <w:lvlText w:val="%2."/>
+      <w:lvlJc w:val="left"/>
+      <w:pPr>
+        <w:tabs>
+          <w:tab w:val="num" w:pos="1440"/>
+        </w:tabs>
+        <w:ind w:left="1440" w:hanging="360"/>
+      </w:pPr>
+    </w:lvl>
+    <w:lvl w:ilvl="2" w:tentative="1">
+      <w:start w:val="1"/>
+      <w:numFmt w:val="decimal"/>
+      <w:lvlText w:val="%3."/>
+      <w:lvlJc w:val="left"/>
+      <w:pPr>
+        <w:tabs>
+          <w:tab w:val="num" w:pos="2160"/>
+        </w:tabs>
+        <w:ind w:left="2160" w:hanging="360"/>
+      </w:pPr>
+    </w:lvl>
+    <w:lvl w:ilvl="3" w:tentative="1">
+      <w:start w:val="1"/>
+      <w:numFmt w:val="decimal"/>
+      <w:lvlText w:val="%4."/>
+      <w:lvlJc w:val="left"/>
+      <w:pPr>
+        <w:tabs>
+          <w:tab w:val="num" w:pos="2880"/>
+        </w:tabs>
+        <w:ind w:left="2880" w:hanging="360"/>
+      </w:pPr>
+    </w:lvl>
+    <w:lvl w:ilvl="4" w:tentative="1">
+      <w:start w:val="1"/>
+      <w:numFmt w:val="decimal"/>
+      <w:lvlText w:val="%5."/>
+      <w:lvlJc w:val="left"/>
+      <w:pPr>
+        <w:tabs>
+          <w:tab w:val="num" w:pos="3600"/>
+        </w:tabs>
+        <w:ind w:left="3600" w:hanging="360"/>
+      </w:pPr>
+    </w:lvl>
+    <w:lvl w:ilvl="5" w:tentative="1">
+      <w:start w:val="1"/>
+      <w:numFmt w:val="decimal"/>
+      <w:lvlText w:val="%6."/>
+      <w:lvlJc w:val="left"/>
+      <w:pPr>
+        <w:tabs>
+          <w:tab w:val="num" w:pos="4320"/>
+        </w:tabs>
+        <w:ind w:left="4320" w:hanging="360"/>
+      </w:pPr>
+    </w:lvl>
+    <w:lvl w:ilvl="6" w:tentative="1">
+      <w:start w:val="1"/>
+      <w:numFmt w:val="decimal"/>
+      <w:lvlText w:val="%7."/>
+      <w:lvlJc w:val="left"/>
+      <w:pPr>
+        <w:tabs>
+          <w:tab w:val="num" w:pos="5040"/>
+        </w:tabs>
+        <w:ind w:left="5040" w:hanging="360"/>
+      </w:pPr>
+    </w:lvl>
+    <w:lvl w:ilvl="7" w:tentative="1">
+      <w:start w:val="1"/>
+      <w:numFmt w:val="decimal"/>
+      <w:lvlText w:val="%8."/>
+      <w:lvlJc w:val="left"/>
+      <w:pPr>
+        <w:tabs>
+          <w:tab w:val="num" w:pos="5760"/>
+        </w:tabs>
+        <w:ind w:left="5760" w:hanging="360"/>
+      </w:pPr>
+    </w:lvl>
+    <w:lvl w:ilvl="8" w:tentative="1">
+      <w:start w:val="1"/>
+      <w:numFmt w:val="decimal"/>
+      <w:lvlText w:val="%9."/>
+      <w:lvlJc w:val="left"/>
+      <w:pPr>
+        <w:tabs>
+          <w:tab w:val="num" w:pos="6480"/>
+        </w:tabs>
+        <w:ind w:left="6480" w:hanging="360"/>
+      </w:pPr>
+    </w:lvl>
+  </w:abstractNum>
+  <w:abstractNum w:abstractNumId="6">
     <w:nsid w:val="403A33DF"/>
     <w:multiLevelType w:val="multilevel"/>
     <w:tmpl w:val="728AB94A"/>
@@ -9773,7 +11195,7 @@
       </w:rPr>
     </w:lvl>
   </w:abstractNum>
-  <w:abstractNum w:abstractNumId="5">
+  <w:abstractNum w:abstractNumId="7">
     <w:nsid w:val="4E0F6311"/>
     <w:multiLevelType w:val="hybridMultilevel"/>
     <w:tmpl w:val="04E63996"/>
@@ -9887,7 +11309,120 @@
       </w:rPr>
     </w:lvl>
   </w:abstractNum>
-  <w:abstractNum w:abstractNumId="6">
+  <w:abstractNum w:abstractNumId="8">
+    <w:nsid w:val="4F483323"/>
+    <w:multiLevelType w:val="multilevel"/>
+    <w:tmpl w:val="FC54EAA2"/>
+    <w:lvl w:ilvl="0">
+      <w:start w:val="1"/>
+      <w:numFmt w:val="decimal"/>
+      <w:lvlText w:val="%1."/>
+      <w:lvlJc w:val="left"/>
+      <w:pPr>
+        <w:tabs>
+          <w:tab w:val="num" w:pos="720"/>
+        </w:tabs>
+        <w:ind w:left="720" w:hanging="360"/>
+      </w:pPr>
+    </w:lvl>
+    <w:lvl w:ilvl="1" w:tentative="1">
+      <w:start w:val="1"/>
+      <w:numFmt w:val="decimal"/>
+      <w:lvlText w:val="%2."/>
+      <w:lvlJc w:val="left"/>
+      <w:pPr>
+        <w:tabs>
+          <w:tab w:val="num" w:pos="1440"/>
+        </w:tabs>
+        <w:ind w:left="1440" w:hanging="360"/>
+      </w:pPr>
+    </w:lvl>
+    <w:lvl w:ilvl="2" w:tentative="1">
+      <w:start w:val="1"/>
+      <w:numFmt w:val="decimal"/>
+      <w:lvlText w:val="%3."/>
+      <w:lvlJc w:val="left"/>
+      <w:pPr>
+        <w:tabs>
+          <w:tab w:val="num" w:pos="2160"/>
+        </w:tabs>
+        <w:ind w:left="2160" w:hanging="360"/>
+      </w:pPr>
+    </w:lvl>
+    <w:lvl w:ilvl="3" w:tentative="1">
+      <w:start w:val="1"/>
+      <w:numFmt w:val="decimal"/>
+      <w:lvlText w:val="%4."/>
+      <w:lvlJc w:val="left"/>
+      <w:pPr>
+        <w:tabs>
+          <w:tab w:val="num" w:pos="2880"/>
+        </w:tabs>
+        <w:ind w:left="2880" w:hanging="360"/>
+      </w:pPr>
+    </w:lvl>
+    <w:lvl w:ilvl="4" w:tentative="1">
+      <w:start w:val="1"/>
+      <w:numFmt w:val="decimal"/>
+      <w:lvlText w:val="%5."/>
+      <w:lvlJc w:val="left"/>
+      <w:pPr>
+        <w:tabs>
+          <w:tab w:val="num" w:pos="3600"/>
+        </w:tabs>
+        <w:ind w:left="3600" w:hanging="360"/>
+      </w:pPr>
+    </w:lvl>
+    <w:lvl w:ilvl="5" w:tentative="1">
+      <w:start w:val="1"/>
+      <w:numFmt w:val="decimal"/>
+      <w:lvlText w:val="%6."/>
+      <w:lvlJc w:val="left"/>
+      <w:pPr>
+        <w:tabs>
+          <w:tab w:val="num" w:pos="4320"/>
+        </w:tabs>
+        <w:ind w:left="4320" w:hanging="360"/>
+      </w:pPr>
+    </w:lvl>
+    <w:lvl w:ilvl="6" w:tentative="1">
+      <w:start w:val="1"/>
+      <w:numFmt w:val="decimal"/>
+      <w:lvlText w:val="%7."/>
+      <w:lvlJc w:val="left"/>
+      <w:pPr>
+        <w:tabs>
+          <w:tab w:val="num" w:pos="5040"/>
+        </w:tabs>
+        <w:ind w:left="5040" w:hanging="360"/>
+      </w:pPr>
+    </w:lvl>
+    <w:lvl w:ilvl="7" w:tentative="1">
+      <w:start w:val="1"/>
+      <w:numFmt w:val="decimal"/>
+      <w:lvlText w:val="%8."/>
+      <w:lvlJc w:val="left"/>
+      <w:pPr>
+        <w:tabs>
+          <w:tab w:val="num" w:pos="5760"/>
+        </w:tabs>
+        <w:ind w:left="5760" w:hanging="360"/>
+      </w:pPr>
+    </w:lvl>
+    <w:lvl w:ilvl="8" w:tentative="1">
+      <w:start w:val="1"/>
+      <w:numFmt w:val="decimal"/>
+      <w:lvlText w:val="%9."/>
+      <w:lvlJc w:val="left"/>
+      <w:pPr>
+        <w:tabs>
+          <w:tab w:val="num" w:pos="6480"/>
+        </w:tabs>
+        <w:ind w:left="6480" w:hanging="360"/>
+      </w:pPr>
+    </w:lvl>
+  </w:abstractNum>
+  <w:abstractNum w:abstractNumId="9">
     <w:nsid w:val="5AFA78EC"/>
     <w:multiLevelType w:val="multilevel"/>
     <w:tmpl w:val="04190025"/>
@@ -9982,41 +11517,194 @@
       </w:pPr>
     </w:lvl>
   </w:abstractNum>
+  <w:abstractNum w:abstractNumId="10">
+    <w:nsid w:val="687A5CED"/>
+    <w:multiLevelType w:val="multilevel"/>
+    <w:tmpl w:val="7F4AC828"/>
+    <w:lvl w:ilvl="0">
+      <w:start w:val="1"/>
+      <w:numFmt w:val="bullet"/>
+      <w:lvlText w:val=""/>
+      <w:lvlJc w:val="left"/>
+      <w:pPr>
+        <w:tabs>
+          <w:tab w:val="num" w:pos="720"/>
+        </w:tabs>
+        <w:ind w:left="720" w:hanging="360"/>
+      </w:pPr>
+      <w:rPr>
+        <w:rFonts w:ascii="Symbol" w:hAnsi="Symbol" w:hint="default"/>
+        <w:sz w:val="20"/>
+      </w:rPr>
+    </w:lvl>
+    <w:lvl w:ilvl="1" w:tentative="1">
+      <w:start w:val="1"/>
+      <w:numFmt w:val="bullet"/>
+      <w:lvlText w:val="o"/>
+      <w:lvlJc w:val="left"/>
+      <w:pPr>
+        <w:tabs>
+          <w:tab w:val="num" w:pos="1440"/>
+        </w:tabs>
+        <w:ind w:left="1440" w:hanging="360"/>
+      </w:pPr>
+      <w:rPr>
+        <w:rFonts w:ascii="Courier New" w:hAnsi="Courier New" w:hint="default"/>
+        <w:sz w:val="20"/>
+      </w:rPr>
+    </w:lvl>
+    <w:lvl w:ilvl="2" w:tentative="1">
+      <w:start w:val="1"/>
+      <w:numFmt w:val="bullet"/>
+      <w:lvlText w:val=""/>
+      <w:lvlJc w:val="left"/>
+      <w:pPr>
+        <w:tabs>
+          <w:tab w:val="num" w:pos="2160"/>
+        </w:tabs>
+        <w:ind w:left="2160" w:hanging="360"/>
+      </w:pPr>
+      <w:rPr>
+        <w:rFonts w:ascii="Wingdings" w:hAnsi="Wingdings" w:hint="default"/>
+        <w:sz w:val="20"/>
+      </w:rPr>
+    </w:lvl>
+    <w:lvl w:ilvl="3" w:tentative="1">
+      <w:start w:val="1"/>
+      <w:numFmt w:val="bullet"/>
+      <w:lvlText w:val=""/>
+      <w:lvlJc w:val="left"/>
+      <w:pPr>
+        <w:tabs>
+          <w:tab w:val="num" w:pos="2880"/>
+        </w:tabs>
+        <w:ind w:left="2880" w:hanging="360"/>
+      </w:pPr>
+      <w:rPr>
+        <w:rFonts w:ascii="Wingdings" w:hAnsi="Wingdings" w:hint="default"/>
+        <w:sz w:val="20"/>
+      </w:rPr>
+    </w:lvl>
+    <w:lvl w:ilvl="4" w:tentative="1">
+      <w:start w:val="1"/>
+      <w:numFmt w:val="bullet"/>
+      <w:lvlText w:val=""/>
+      <w:lvlJc w:val="left"/>
+      <w:pPr>
+        <w:tabs>
+          <w:tab w:val="num" w:pos="3600"/>
+        </w:tabs>
+        <w:ind w:left="3600" w:hanging="360"/>
+      </w:pPr>
+      <w:rPr>
+        <w:rFonts w:ascii="Wingdings" w:hAnsi="Wingdings" w:hint="default"/>
+        <w:sz w:val="20"/>
+      </w:rPr>
+    </w:lvl>
+    <w:lvl w:ilvl="5" w:tentative="1">
+      <w:start w:val="1"/>
+      <w:numFmt w:val="bullet"/>
+      <w:lvlText w:val=""/>
+      <w:lvlJc w:val="left"/>
+      <w:pPr>
+        <w:tabs>
+          <w:tab w:val="num" w:pos="4320"/>
+        </w:tabs>
+        <w:ind w:left="4320" w:hanging="360"/>
+      </w:pPr>
+      <w:rPr>
+        <w:rFonts w:ascii="Wingdings" w:hAnsi="Wingdings" w:hint="default"/>
+        <w:sz w:val="20"/>
+      </w:rPr>
+    </w:lvl>
+    <w:lvl w:ilvl="6" w:tentative="1">
+      <w:start w:val="1"/>
+      <w:numFmt w:val="bullet"/>
+      <w:lvlText w:val=""/>
+      <w:lvlJc w:val="left"/>
+      <w:pPr>
+        <w:tabs>
+          <w:tab w:val="num" w:pos="5040"/>
+        </w:tabs>
+        <w:ind w:left="5040" w:hanging="360"/>
+      </w:pPr>
+      <w:rPr>
+        <w:rFonts w:ascii="Wingdings" w:hAnsi="Wingdings" w:hint="default"/>
+        <w:sz w:val="20"/>
+      </w:rPr>
+    </w:lvl>
+    <w:lvl w:ilvl="7" w:tentative="1">
+      <w:start w:val="1"/>
+      <w:numFmt w:val="bullet"/>
+      <w:lvlText w:val=""/>
+      <w:lvlJc w:val="left"/>
+      <w:pPr>
+        <w:tabs>
+          <w:tab w:val="num" w:pos="5760"/>
+        </w:tabs>
+        <w:ind w:left="5760" w:hanging="360"/>
+      </w:pPr>
+      <w:rPr>
+        <w:rFonts w:ascii="Wingdings" w:hAnsi="Wingdings" w:hint="default"/>
+        <w:sz w:val="20"/>
+      </w:rPr>
+    </w:lvl>
+    <w:lvl w:ilvl="8" w:tentative="1">
+      <w:start w:val="1"/>
+      <w:numFmt w:val="bullet"/>
+      <w:lvlText w:val=""/>
+      <w:lvlJc w:val="left"/>
+      <w:pPr>
+        <w:tabs>
+          <w:tab w:val="num" w:pos="6480"/>
+        </w:tabs>
+        <w:ind w:left="6480" w:hanging="360"/>
+      </w:pPr>
+      <w:rPr>
+        <w:rFonts w:ascii="Wingdings" w:hAnsi="Wingdings" w:hint="default"/>
+        <w:sz w:val="20"/>
+      </w:rPr>
+    </w:lvl>
+  </w:abstractNum>
   <w:num w:numId="1">
+    <w:abstractNumId w:val="2"/>
+  </w:num>
+  <w:num w:numId="2">
+    <w:abstractNumId w:val="6"/>
+  </w:num>
+  <w:num w:numId="3">
+    <w:abstractNumId w:val="7"/>
+  </w:num>
+  <w:num w:numId="4">
+    <w:abstractNumId w:val="4"/>
+  </w:num>
+  <w:num w:numId="5">
     <w:abstractNumId w:val="1"/>
   </w:num>
-  <w:num w:numId="2">
-    <w:abstractNumId w:val="4"/>
-  </w:num>
-  <w:num w:numId="3">
-    <w:abstractNumId w:val="5"/>
-  </w:num>
-  <w:num w:numId="4">
+  <w:num w:numId="6">
     <w:abstractNumId w:val="3"/>
   </w:num>
-  <w:num w:numId="5">
+  <w:num w:numId="7">
+    <w:abstractNumId w:val="9"/>
+  </w:num>
+  <w:num w:numId="8">
+    <w:abstractNumId w:val="10"/>
+  </w:num>
+  <w:num w:numId="9">
     <w:abstractNumId w:val="0"/>
   </w:num>
-  <w:num w:numId="6">
-    <w:abstractNumId w:val="2"/>
+  <w:num w:numId="10">
+    <w:abstractNumId w:val="8"/>
   </w:num>
-  <w:num w:numId="7">
-    <w:abstractNumId w:val="6"/>
+  <w:num w:numId="11">
+    <w:abstractNumId w:val="5"/>
   </w:num>
   <w:numIdMacAtCleanup w:val="7"/>
 </w:numbering>
 </file>
 
-<file path=word/people.xml><?xml version="1.0" encoding="utf-8"?>
-<w15:people xmlns:wpc="http://schemas.microsoft.com/office/word/2010/wordprocessingCanvas" xmlns:mc="http://schemas.openxmlformats.org/markup-compatibility/2006" xmlns:o="urn:schemas-microsoft-com:office:office" xmlns:r="http://schemas.openxmlformats.org/officeDocument/2006/relationships" xmlns:m="http://schemas.openxmlformats.org/officeDocument/2006/math" xmlns:v="urn:schemas-microsoft-com:vml" xmlns:wp14="http://schemas.microsoft.com/office/word/2010/wordprocessingDrawing" xmlns:wp="http://schemas.openxmlformats.org/drawingml/2006/wordprocessingDrawing" xmlns:w10="urn:schemas-microsoft-com:office:word" xmlns:w="http://schemas.openxmlformats.org/wordprocessingml/2006/main" xmlns:w14="http://schemas.microsoft.com/office/word/2010/wordml" xmlns:w15="http://schemas.microsoft.com/office/word/2012/wordml" xmlns:wpg="http://schemas.microsoft.com/office/word/2010/wordprocessingGroup" xmlns:wpi="http://schemas.microsoft.com/office/word/2010/wordprocessingInk" xmlns:wne="http://schemas.microsoft.com/office/word/2006/wordml" xmlns:wps="http://schemas.microsoft.com/office/word/2010/wordprocessingShape" mc:Ignorable="w14 w15 wp14">
-  <w15:person w15:author="Gleb Radchenko">
-    <w15:presenceInfo w15:providerId="Windows Live" w15:userId="bad9d3952885e633"/>
-  </w15:person>
-</w15:people>
-</file>
-
 <file path=word/styles.xml><?xml version="1.0" encoding="utf-8"?>
-<w:styles xmlns:mc="http://schemas.openxmlformats.org/markup-compatibility/2006" xmlns:r="http://schemas.openxmlformats.org/officeDocument/2006/relationships" xmlns:w="http://schemas.openxmlformats.org/wordprocessingml/2006/main" xmlns:w14="http://schemas.microsoft.com/office/word/2010/wordml" xmlns:w15="http://schemas.microsoft.com/office/word/2012/wordml" mc:Ignorable="w14 w15">
+<w:styles xmlns:mc="http://schemas.openxmlformats.org/markup-compatibility/2006" xmlns:r="http://schemas.openxmlformats.org/officeDocument/2006/relationships" xmlns:w="http://schemas.openxmlformats.org/wordprocessingml/2006/main" xmlns:w14="http://schemas.microsoft.com/office/word/2010/wordml" mc:Ignorable="w14">
   <w:docDefaults>
     <w:rPrDefault>
       <w:rPr>
@@ -10032,378 +11720,145 @@
       </w:pPr>
     </w:pPrDefault>
   </w:docDefaults>
-  <w:latentStyles w:defLockedState="0" w:defUIPriority="99" w:defSemiHidden="0" w:defUnhideWhenUsed="0" w:defQFormat="0" w:count="371">
-    <w:lsdException w:name="Normal" w:uiPriority="0" w:qFormat="1"/>
-    <w:lsdException w:name="heading 1" w:uiPriority="0" w:qFormat="1"/>
-    <w:lsdException w:name="heading 2" w:semiHidden="1" w:uiPriority="9" w:unhideWhenUsed="1" w:qFormat="1"/>
-    <w:lsdException w:name="heading 3" w:semiHidden="1" w:uiPriority="9" w:unhideWhenUsed="1" w:qFormat="1"/>
-    <w:lsdException w:name="heading 4" w:semiHidden="1" w:uiPriority="9" w:unhideWhenUsed="1" w:qFormat="1"/>
-    <w:lsdException w:name="heading 5" w:semiHidden="1" w:uiPriority="9" w:unhideWhenUsed="1" w:qFormat="1"/>
-    <w:lsdException w:name="heading 6" w:semiHidden="1" w:uiPriority="9" w:unhideWhenUsed="1" w:qFormat="1"/>
-    <w:lsdException w:name="heading 7" w:semiHidden="1" w:uiPriority="9" w:unhideWhenUsed="1" w:qFormat="1"/>
-    <w:lsdException w:name="heading 8" w:semiHidden="1" w:uiPriority="9" w:unhideWhenUsed="1" w:qFormat="1"/>
-    <w:lsdException w:name="heading 9" w:semiHidden="1" w:uiPriority="9" w:unhideWhenUsed="1" w:qFormat="1"/>
-    <w:lsdException w:name="index 1" w:semiHidden="1" w:unhideWhenUsed="1"/>
-    <w:lsdException w:name="index 2" w:semiHidden="1" w:unhideWhenUsed="1"/>
-    <w:lsdException w:name="index 3" w:semiHidden="1" w:unhideWhenUsed="1"/>
-    <w:lsdException w:name="index 4" w:semiHidden="1" w:unhideWhenUsed="1"/>
-    <w:lsdException w:name="index 5" w:semiHidden="1" w:unhideWhenUsed="1"/>
-    <w:lsdException w:name="index 6" w:semiHidden="1" w:unhideWhenUsed="1"/>
-    <w:lsdException w:name="index 7" w:semiHidden="1" w:unhideWhenUsed="1"/>
-    <w:lsdException w:name="index 8" w:semiHidden="1" w:unhideWhenUsed="1"/>
-    <w:lsdException w:name="index 9" w:semiHidden="1" w:unhideWhenUsed="1"/>
-    <w:lsdException w:name="toc 1" w:semiHidden="1" w:uiPriority="39" w:unhideWhenUsed="1"/>
-    <w:lsdException w:name="toc 2" w:semiHidden="1" w:uiPriority="39" w:unhideWhenUsed="1"/>
-    <w:lsdException w:name="toc 3" w:semiHidden="1" w:uiPriority="39" w:unhideWhenUsed="1"/>
-    <w:lsdException w:name="toc 4" w:semiHidden="1" w:uiPriority="39" w:unhideWhenUsed="1"/>
-    <w:lsdException w:name="toc 5" w:semiHidden="1" w:uiPriority="39" w:unhideWhenUsed="1"/>
-    <w:lsdException w:name="toc 6" w:semiHidden="1" w:uiPriority="39" w:unhideWhenUsed="1"/>
-    <w:lsdException w:name="toc 7" w:semiHidden="1" w:uiPriority="39" w:unhideWhenUsed="1"/>
-    <w:lsdException w:name="toc 8" w:semiHidden="1" w:uiPriority="39" w:unhideWhenUsed="1"/>
-    <w:lsdException w:name="toc 9" w:semiHidden="1" w:uiPriority="39" w:unhideWhenUsed="1"/>
-    <w:lsdException w:name="Normal Indent" w:semiHidden="1" w:unhideWhenUsed="1"/>
-    <w:lsdException w:name="footnote text" w:semiHidden="1" w:unhideWhenUsed="1"/>
-    <w:lsdException w:name="annotation text" w:semiHidden="1" w:unhideWhenUsed="1"/>
-    <w:lsdException w:name="header" w:semiHidden="1" w:unhideWhenUsed="1"/>
-    <w:lsdException w:name="footer" w:semiHidden="1" w:unhideWhenUsed="1"/>
-    <w:lsdException w:name="index heading" w:semiHidden="1" w:unhideWhenUsed="1"/>
-    <w:lsdException w:name="caption" w:semiHidden="1" w:uiPriority="35" w:unhideWhenUsed="1" w:qFormat="1"/>
-    <w:lsdException w:name="table of figures" w:semiHidden="1" w:unhideWhenUsed="1"/>
-    <w:lsdException w:name="envelope address" w:semiHidden="1" w:unhideWhenUsed="1"/>
-    <w:lsdException w:name="envelope return" w:semiHidden="1" w:unhideWhenUsed="1"/>
-    <w:lsdException w:name="footnote reference" w:semiHidden="1" w:unhideWhenUsed="1"/>
-    <w:lsdException w:name="annotation reference" w:semiHidden="1" w:unhideWhenUsed="1"/>
-    <w:lsdException w:name="line number" w:semiHidden="1" w:unhideWhenUsed="1"/>
-    <w:lsdException w:name="page number" w:semiHidden="1" w:unhideWhenUsed="1"/>
-    <w:lsdException w:name="endnote reference" w:semiHidden="1" w:unhideWhenUsed="1"/>
-    <w:lsdException w:name="endnote text" w:semiHidden="1" w:unhideWhenUsed="1"/>
-    <w:lsdException w:name="table of authorities" w:semiHidden="1" w:unhideWhenUsed="1"/>
-    <w:lsdException w:name="macro" w:semiHidden="1" w:unhideWhenUsed="1"/>
-    <w:lsdException w:name="toa heading" w:semiHidden="1" w:unhideWhenUsed="1"/>
-    <w:lsdException w:name="List" w:semiHidden="1" w:unhideWhenUsed="1"/>
-    <w:lsdException w:name="List Bullet" w:semiHidden="1" w:unhideWhenUsed="1"/>
-    <w:lsdException w:name="List Number" w:semiHidden="1" w:unhideWhenUsed="1"/>
-    <w:lsdException w:name="List 2" w:semiHidden="1" w:unhideWhenUsed="1"/>
-    <w:lsdException w:name="List 3" w:semiHidden="1" w:unhideWhenUsed="1"/>
-    <w:lsdException w:name="List 4" w:semiHidden="1" w:unhideWhenUsed="1"/>
-    <w:lsdException w:name="List 5" w:semiHidden="1" w:unhideWhenUsed="1"/>
-    <w:lsdException w:name="List Bullet 2" w:semiHidden="1" w:unhideWhenUsed="1"/>
-    <w:lsdException w:name="List Bullet 3" w:semiHidden="1" w:unhideWhenUsed="1"/>
-    <w:lsdException w:name="List Bullet 4" w:semiHidden="1" w:unhideWhenUsed="1"/>
-    <w:lsdException w:name="List Bullet 5" w:semiHidden="1" w:unhideWhenUsed="1"/>
-    <w:lsdException w:name="List Number 2" w:semiHidden="1" w:unhideWhenUsed="1"/>
-    <w:lsdException w:name="List Number 3" w:semiHidden="1" w:unhideWhenUsed="1"/>
-    <w:lsdException w:name="List Number 4" w:semiHidden="1" w:unhideWhenUsed="1"/>
-    <w:lsdException w:name="List Number 5" w:semiHidden="1" w:unhideWhenUsed="1"/>
-    <w:lsdException w:name="Title" w:uiPriority="10" w:qFormat="1"/>
-    <w:lsdException w:name="Closing" w:semiHidden="1" w:unhideWhenUsed="1"/>
-    <w:lsdException w:name="Signature" w:semiHidden="1" w:unhideWhenUsed="1"/>
-    <w:lsdException w:name="Default Paragraph Font" w:semiHidden="1" w:uiPriority="1" w:unhideWhenUsed="1"/>
-    <w:lsdException w:name="Body Text" w:semiHidden="1" w:uiPriority="0" w:unhideWhenUsed="1"/>
-    <w:lsdException w:name="Body Text Indent" w:semiHidden="1" w:unhideWhenUsed="1"/>
-    <w:lsdException w:name="List Continue" w:semiHidden="1" w:unhideWhenUsed="1"/>
-    <w:lsdException w:name="List Continue 2" w:semiHidden="1" w:unhideWhenUsed="1"/>
-    <w:lsdException w:name="List Continue 3" w:semiHidden="1" w:unhideWhenUsed="1"/>
-    <w:lsdException w:name="List Continue 4" w:semiHidden="1" w:unhideWhenUsed="1"/>
-    <w:lsdException w:name="List Continue 5" w:semiHidden="1" w:unhideWhenUsed="1"/>
-    <w:lsdException w:name="Message Header" w:semiHidden="1" w:unhideWhenUsed="1"/>
-    <w:lsdException w:name="Subtitle" w:uiPriority="11" w:qFormat="1"/>
-    <w:lsdException w:name="Salutation" w:semiHidden="1" w:unhideWhenUsed="1"/>
-    <w:lsdException w:name="Date" w:semiHidden="1" w:unhideWhenUsed="1"/>
-    <w:lsdException w:name="Body Text First Indent" w:semiHidden="1" w:unhideWhenUsed="1"/>
-    <w:lsdException w:name="Body Text First Indent 2" w:semiHidden="1" w:unhideWhenUsed="1"/>
-    <w:lsdException w:name="Note Heading" w:semiHidden="1" w:unhideWhenUsed="1"/>
-    <w:lsdException w:name="Body Text 2" w:semiHidden="1" w:unhideWhenUsed="1"/>
-    <w:lsdException w:name="Body Text 3" w:semiHidden="1" w:unhideWhenUsed="1"/>
-    <w:lsdException w:name="Body Text Indent 2" w:semiHidden="1" w:unhideWhenUsed="1"/>
-    <w:lsdException w:name="Body Text Indent 3" w:semiHidden="1" w:unhideWhenUsed="1"/>
-    <w:lsdException w:name="Block Text" w:semiHidden="1" w:unhideWhenUsed="1"/>
-    <w:lsdException w:name="Hyperlink" w:semiHidden="1" w:unhideWhenUsed="1"/>
-    <w:lsdException w:name="FollowedHyperlink" w:semiHidden="1" w:unhideWhenUsed="1"/>
-    <w:lsdException w:name="Strong" w:uiPriority="22" w:qFormat="1"/>
-    <w:lsdException w:name="Emphasis" w:uiPriority="20" w:qFormat="1"/>
-    <w:lsdException w:name="Document Map" w:semiHidden="1" w:unhideWhenUsed="1"/>
-    <w:lsdException w:name="Plain Text" w:semiHidden="1" w:unhideWhenUsed="1"/>
-    <w:lsdException w:name="E-mail Signature" w:semiHidden="1" w:unhideWhenUsed="1"/>
-    <w:lsdException w:name="HTML Top of Form" w:semiHidden="1" w:unhideWhenUsed="1"/>
-    <w:lsdException w:name="HTML Bottom of Form" w:semiHidden="1" w:unhideWhenUsed="1"/>
-    <w:lsdException w:name="Normal (Web)" w:semiHidden="1" w:unhideWhenUsed="1"/>
-    <w:lsdException w:name="HTML Acronym" w:semiHidden="1" w:unhideWhenUsed="1"/>
-    <w:lsdException w:name="HTML Address" w:semiHidden="1" w:unhideWhenUsed="1"/>
-    <w:lsdException w:name="HTML Cite" w:semiHidden="1" w:unhideWhenUsed="1"/>
-    <w:lsdException w:name="HTML Code" w:semiHidden="1" w:unhideWhenUsed="1"/>
-    <w:lsdException w:name="HTML Definition" w:semiHidden="1" w:unhideWhenUsed="1"/>
-    <w:lsdException w:name="HTML Keyboard" w:semiHidden="1" w:unhideWhenUsed="1"/>
-    <w:lsdException w:name="HTML Preformatted" w:semiHidden="1" w:unhideWhenUsed="1"/>
-    <w:lsdException w:name="HTML Sample" w:semiHidden="1" w:unhideWhenUsed="1"/>
-    <w:lsdException w:name="HTML Typewriter" w:semiHidden="1" w:unhideWhenUsed="1"/>
-    <w:lsdException w:name="HTML Variable" w:semiHidden="1" w:unhideWhenUsed="1"/>
-    <w:lsdException w:name="Normal Table" w:semiHidden="1" w:unhideWhenUsed="1"/>
-    <w:lsdException w:name="annotation subject" w:semiHidden="1" w:unhideWhenUsed="1"/>
-    <w:lsdException w:name="No List" w:semiHidden="1" w:unhideWhenUsed="1"/>
-    <w:lsdException w:name="Outline List 1" w:semiHidden="1" w:unhideWhenUsed="1"/>
-    <w:lsdException w:name="Outline List 2" w:semiHidden="1" w:unhideWhenUsed="1"/>
-    <w:lsdException w:name="Outline List 3" w:semiHidden="1" w:unhideWhenUsed="1"/>
-    <w:lsdException w:name="Table Simple 1" w:semiHidden="1" w:unhideWhenUsed="1"/>
-    <w:lsdException w:name="Table Simple 2" w:semiHidden="1" w:unhideWhenUsed="1"/>
-    <w:lsdException w:name="Table Simple 3" w:semiHidden="1" w:unhideWhenUsed="1"/>
-    <w:lsdException w:name="Table Classic 1" w:semiHidden="1" w:unhideWhenUsed="1"/>
-    <w:lsdException w:name="Table Classic 2" w:semiHidden="1" w:unhideWhenUsed="1"/>
-    <w:lsdException w:name="Table Classic 3" w:semiHidden="1" w:unhideWhenUsed="1"/>
-    <w:lsdException w:name="Table Classic 4" w:semiHidden="1" w:unhideWhenUsed="1"/>
-    <w:lsdException w:name="Table Colorful 1" w:semiHidden="1" w:unhideWhenUsed="1"/>
-    <w:lsdException w:name="Table Colorful 2" w:semiHidden="1" w:unhideWhenUsed="1"/>
-    <w:lsdException w:name="Table Colorful 3" w:semiHidden="1" w:unhideWhenUsed="1"/>
-    <w:lsdException w:name="Table Columns 1" w:semiHidden="1" w:unhideWhenUsed="1"/>
-    <w:lsdException w:name="Table Columns 2" w:semiHidden="1" w:unhideWhenUsed="1"/>
-    <w:lsdException w:name="Table Columns 3" w:semiHidden="1" w:unhideWhenUsed="1"/>
-    <w:lsdException w:name="Table Columns 4" w:semiHidden="1" w:unhideWhenUsed="1"/>
-    <w:lsdException w:name="Table Columns 5" w:semiHidden="1" w:unhideWhenUsed="1"/>
-    <w:lsdException w:name="Table Grid 1" w:semiHidden="1" w:unhideWhenUsed="1"/>
-    <w:lsdException w:name="Table Grid 2" w:semiHidden="1" w:unhideWhenUsed="1"/>
-    <w:lsdException w:name="Table Grid 3" w:semiHidden="1" w:unhideWhenUsed="1"/>
-    <w:lsdException w:name="Table Grid 4" w:semiHidden="1" w:unhideWhenUsed="1"/>
-    <w:lsdException w:name="Table Grid 5" w:semiHidden="1" w:unhideWhenUsed="1"/>
-    <w:lsdException w:name="Table Grid 6" w:semiHidden="1" w:unhideWhenUsed="1"/>
-    <w:lsdException w:name="Table Grid 7" w:semiHidden="1" w:unhideWhenUsed="1"/>
-    <w:lsdException w:name="Table Grid 8" w:semiHidden="1" w:unhideWhenUsed="1"/>
-    <w:lsdException w:name="Table List 1" w:semiHidden="1" w:unhideWhenUsed="1"/>
-    <w:lsdException w:name="Table List 2" w:semiHidden="1" w:unhideWhenUsed="1"/>
-    <w:lsdException w:name="Table List 3" w:semiHidden="1" w:unhideWhenUsed="1"/>
-    <w:lsdException w:name="Table List 4" w:semiHidden="1" w:unhideWhenUsed="1"/>
-    <w:lsdException w:name="Table List 5" w:semiHidden="1" w:unhideWhenUsed="1"/>
-    <w:lsdException w:name="Table List 6" w:semiHidden="1" w:unhideWhenUsed="1"/>
-    <w:lsdException w:name="Table List 7" w:semiHidden="1" w:unhideWhenUsed="1"/>
-    <w:lsdException w:name="Table List 8" w:semiHidden="1" w:unhideWhenUsed="1"/>
-    <w:lsdException w:name="Table 3D effects 1" w:semiHidden="1" w:unhideWhenUsed="1"/>
-    <w:lsdException w:name="Table 3D effects 2" w:semiHidden="1" w:unhideWhenUsed="1"/>
-    <w:lsdException w:name="Table 3D effects 3" w:semiHidden="1" w:unhideWhenUsed="1"/>
-    <w:lsdException w:name="Table Contemporary" w:semiHidden="1" w:unhideWhenUsed="1"/>
-    <w:lsdException w:name="Table Elegant" w:semiHidden="1" w:unhideWhenUsed="1"/>
-    <w:lsdException w:name="Table Professional" w:semiHidden="1" w:unhideWhenUsed="1"/>
-    <w:lsdException w:name="Table Subtle 1" w:semiHidden="1" w:unhideWhenUsed="1"/>
-    <w:lsdException w:name="Table Subtle 2" w:semiHidden="1" w:unhideWhenUsed="1"/>
-    <w:lsdException w:name="Table Web 1" w:semiHidden="1" w:unhideWhenUsed="1"/>
-    <w:lsdException w:name="Table Web 2" w:semiHidden="1" w:unhideWhenUsed="1"/>
-    <w:lsdException w:name="Table Web 3" w:semiHidden="1" w:unhideWhenUsed="1"/>
-    <w:lsdException w:name="Balloon Text" w:semiHidden="1" w:unhideWhenUsed="1"/>
-    <w:lsdException w:name="Table Grid" w:uiPriority="39"/>
-    <w:lsdException w:name="Table Theme" w:semiHidden="1" w:unhideWhenUsed="1"/>
-    <w:lsdException w:name="Placeholder Text" w:semiHidden="1"/>
-    <w:lsdException w:name="No Spacing" w:uiPriority="1" w:qFormat="1"/>
-    <w:lsdException w:name="Light Shading" w:uiPriority="60"/>
-    <w:lsdException w:name="Light List" w:uiPriority="61"/>
-    <w:lsdException w:name="Light Grid" w:uiPriority="62"/>
-    <w:lsdException w:name="Medium Shading 1" w:uiPriority="63"/>
-    <w:lsdException w:name="Medium Shading 2" w:uiPriority="64"/>
-    <w:lsdException w:name="Medium List 1" w:uiPriority="65"/>
-    <w:lsdException w:name="Medium List 2" w:uiPriority="66"/>
-    <w:lsdException w:name="Medium Grid 1" w:uiPriority="67"/>
-    <w:lsdException w:name="Medium Grid 2" w:uiPriority="68"/>
-    <w:lsdException w:name="Medium Grid 3" w:uiPriority="69"/>
-    <w:lsdException w:name="Dark List" w:uiPriority="70"/>
-    <w:lsdException w:name="Colorful Shading" w:uiPriority="71"/>
-    <w:lsdException w:name="Colorful List" w:uiPriority="72"/>
-    <w:lsdException w:name="Colorful Grid" w:uiPriority="73"/>
-    <w:lsdException w:name="Light Shading Accent 1" w:uiPriority="60"/>
-    <w:lsdException w:name="Light List Accent 1" w:uiPriority="61"/>
-    <w:lsdException w:name="Light Grid Accent 1" w:uiPriority="62"/>
-    <w:lsdException w:name="Medium Shading 1 Accent 1" w:uiPriority="63"/>
-    <w:lsdException w:name="Medium Shading 2 Accent 1" w:uiPriority="64"/>
-    <w:lsdException w:name="Medium List 1 Accent 1" w:uiPriority="65"/>
-    <w:lsdException w:name="Revision" w:semiHidden="1"/>
-    <w:lsdException w:name="List Paragraph" w:uiPriority="34" w:qFormat="1"/>
-    <w:lsdException w:name="Quote" w:uiPriority="29" w:qFormat="1"/>
-    <w:lsdException w:name="Intense Quote" w:uiPriority="30" w:qFormat="1"/>
-    <w:lsdException w:name="Medium List 2 Accent 1" w:uiPriority="66"/>
-    <w:lsdException w:name="Medium Grid 1 Accent 1" w:uiPriority="67"/>
-    <w:lsdException w:name="Medium Grid 2 Accent 1" w:uiPriority="68"/>
-    <w:lsdException w:name="Medium Grid 3 Accent 1" w:uiPriority="69"/>
-    <w:lsdException w:name="Dark List Accent 1" w:uiPriority="70"/>
-    <w:lsdException w:name="Colorful Shading Accent 1" w:uiPriority="71"/>
-    <w:lsdException w:name="Colorful List Accent 1" w:uiPriority="72"/>
-    <w:lsdException w:name="Colorful Grid Accent 1" w:uiPriority="73"/>
-    <w:lsdException w:name="Light Shading Accent 2" w:uiPriority="60"/>
-    <w:lsdException w:name="Light List Accent 2" w:uiPriority="61"/>
-    <w:lsdException w:name="Light Grid Accent 2" w:uiPriority="62"/>
-    <w:lsdException w:name="Medium Shading 1 Accent 2" w:uiPriority="63"/>
-    <w:lsdException w:name="Medium Shading 2 Accent 2" w:uiPriority="64"/>
-    <w:lsdException w:name="Medium List 1 Accent 2" w:uiPriority="65"/>
-    <w:lsdException w:name="Medium List 2 Accent 2" w:uiPriority="66"/>
-    <w:lsdException w:name="Medium Grid 1 Accent 2" w:uiPriority="67"/>
-    <w:lsdException w:name="Medium Grid 2 Accent 2" w:uiPriority="68"/>
-    <w:lsdException w:name="Medium Grid 3 Accent 2" w:uiPriority="69"/>
-    <w:lsdException w:name="Dark List Accent 2" w:uiPriority="70"/>
-    <w:lsdException w:name="Colorful Shading Accent 2" w:uiPriority="71"/>
-    <w:lsdException w:name="Colorful List Accent 2" w:uiPriority="72"/>
-    <w:lsdException w:name="Colorful Grid Accent 2" w:uiPriority="73"/>
-    <w:lsdException w:name="Light Shading Accent 3" w:uiPriority="60"/>
-    <w:lsdException w:name="Light List Accent 3" w:uiPriority="61"/>
-    <w:lsdException w:name="Light Grid Accent 3" w:uiPriority="62"/>
-    <w:lsdException w:name="Medium Shading 1 Accent 3" w:uiPriority="63"/>
-    <w:lsdException w:name="Medium Shading 2 Accent 3" w:uiPriority="64"/>
-    <w:lsdException w:name="Medium List 1 Accent 3" w:uiPriority="65"/>
-    <w:lsdException w:name="Medium List 2 Accent 3" w:uiPriority="66"/>
-    <w:lsdException w:name="Medium Grid 1 Accent 3" w:uiPriority="67"/>
-    <w:lsdException w:name="Medium Grid 2 Accent 3" w:uiPriority="68"/>
-    <w:lsdException w:name="Medium Grid 3 Accent 3" w:uiPriority="69"/>
-    <w:lsdException w:name="Dark List Accent 3" w:uiPriority="70"/>
-    <w:lsdException w:name="Colorful Shading Accent 3" w:uiPriority="71"/>
-    <w:lsdException w:name="Colorful List Accent 3" w:uiPriority="72"/>
-    <w:lsdException w:name="Colorful Grid Accent 3" w:uiPriority="73"/>
-    <w:lsdException w:name="Light Shading Accent 4" w:uiPriority="60"/>
-    <w:lsdException w:name="Light List Accent 4" w:uiPriority="61"/>
-    <w:lsdException w:name="Light Grid Accent 4" w:uiPriority="62"/>
-    <w:lsdException w:name="Medium Shading 1 Accent 4" w:uiPriority="63"/>
-    <w:lsdException w:name="Medium Shading 2 Accent 4" w:uiPriority="64"/>
-    <w:lsdException w:name="Medium List 1 Accent 4" w:uiPriority="65"/>
-    <w:lsdException w:name="Medium List 2 Accent 4" w:uiPriority="66"/>
-    <w:lsdException w:name="Medium Grid 1 Accent 4" w:uiPriority="67"/>
-    <w:lsdException w:name="Medium Grid 2 Accent 4" w:uiPriority="68"/>
-    <w:lsdException w:name="Medium Grid 3 Accent 4" w:uiPriority="69"/>
-    <w:lsdException w:name="Dark List Accent 4" w:uiPriority="70"/>
-    <w:lsdException w:name="Colorful Shading Accent 4" w:uiPriority="71"/>
-    <w:lsdException w:name="Colorful List Accent 4" w:uiPriority="72"/>
-    <w:lsdException w:name="Colorful Grid Accent 4" w:uiPriority="73"/>
-    <w:lsdException w:name="Light Shading Accent 5" w:uiPriority="60"/>
-    <w:lsdException w:name="Light List Accent 5" w:uiPriority="61"/>
-    <w:lsdException w:name="Light Grid Accent 5" w:uiPriority="62"/>
-    <w:lsdException w:name="Medium Shading 1 Accent 5" w:uiPriority="63"/>
-    <w:lsdException w:name="Medium Shading 2 Accent 5" w:uiPriority="64"/>
-    <w:lsdException w:name="Medium List 1 Accent 5" w:uiPriority="65"/>
-    <w:lsdException w:name="Medium List 2 Accent 5" w:uiPriority="66"/>
-    <w:lsdException w:name="Medium Grid 1 Accent 5" w:uiPriority="67"/>
-    <w:lsdException w:name="Medium Grid 2 Accent 5" w:uiPriority="68"/>
-    <w:lsdException w:name="Medium Grid 3 Accent 5" w:uiPriority="69"/>
-    <w:lsdException w:name="Dark List Accent 5" w:uiPriority="70"/>
-    <w:lsdException w:name="Colorful Shading Accent 5" w:uiPriority="71"/>
-    <w:lsdException w:name="Colorful List Accent 5" w:uiPriority="72"/>
-    <w:lsdException w:name="Colorful Grid Accent 5" w:uiPriority="73"/>
-    <w:lsdException w:name="Light Shading Accent 6" w:uiPriority="60"/>
-    <w:lsdException w:name="Light List Accent 6" w:uiPriority="61"/>
-    <w:lsdException w:name="Light Grid Accent 6" w:uiPriority="62"/>
-    <w:lsdException w:name="Medium Shading 1 Accent 6" w:uiPriority="63"/>
-    <w:lsdException w:name="Medium Shading 2 Accent 6" w:uiPriority="64"/>
-    <w:lsdException w:name="Medium List 1 Accent 6" w:uiPriority="65"/>
-    <w:lsdException w:name="Medium List 2 Accent 6" w:uiPriority="66"/>
-    <w:lsdException w:name="Medium Grid 1 Accent 6" w:uiPriority="67"/>
-    <w:lsdException w:name="Medium Grid 2 Accent 6" w:uiPriority="68"/>
-    <w:lsdException w:name="Medium Grid 3 Accent 6" w:uiPriority="69"/>
-    <w:lsdException w:name="Dark List Accent 6" w:uiPriority="70"/>
-    <w:lsdException w:name="Colorful Shading Accent 6" w:uiPriority="71"/>
-    <w:lsdException w:name="Colorful List Accent 6" w:uiPriority="72"/>
-    <w:lsdException w:name="Colorful Grid Accent 6" w:uiPriority="73"/>
-    <w:lsdException w:name="Subtle Emphasis" w:uiPriority="19" w:qFormat="1"/>
-    <w:lsdException w:name="Intense Emphasis" w:uiPriority="21" w:qFormat="1"/>
-    <w:lsdException w:name="Subtle Reference" w:uiPriority="31" w:qFormat="1"/>
-    <w:lsdException w:name="Intense Reference" w:uiPriority="32" w:qFormat="1"/>
-    <w:lsdException w:name="Book Title" w:uiPriority="33" w:qFormat="1"/>
-    <w:lsdException w:name="Bibliography" w:semiHidden="1" w:uiPriority="37" w:unhideWhenUsed="1"/>
-    <w:lsdException w:name="TOC Heading" w:semiHidden="1" w:uiPriority="39" w:unhideWhenUsed="1" w:qFormat="1"/>
-    <w:lsdException w:name="Plain Table 1" w:uiPriority="41"/>
-    <w:lsdException w:name="Plain Table 2" w:uiPriority="42"/>
-    <w:lsdException w:name="Plain Table 3" w:uiPriority="43"/>
-    <w:lsdException w:name="Plain Table 4" w:uiPriority="44"/>
-    <w:lsdException w:name="Plain Table 5" w:uiPriority="45"/>
-    <w:lsdException w:name="Grid Table Light" w:uiPriority="40"/>
-    <w:lsdException w:name="Grid Table 1 Light" w:uiPriority="46"/>
-    <w:lsdException w:name="Grid Table 2" w:uiPriority="47"/>
-    <w:lsdException w:name="Grid Table 3" w:uiPriority="48"/>
-    <w:lsdException w:name="Grid Table 4" w:uiPriority="49"/>
-    <w:lsdException w:name="Grid Table 5 Dark" w:uiPriority="50"/>
-    <w:lsdException w:name="Grid Table 6 Colorful" w:uiPriority="51"/>
-    <w:lsdException w:name="Grid Table 7 Colorful" w:uiPriority="52"/>
-    <w:lsdException w:name="Grid Table 1 Light Accent 1" w:uiPriority="46"/>
-    <w:lsdException w:name="Grid Table 2 Accent 1" w:uiPriority="47"/>
-    <w:lsdException w:name="Grid Table 3 Accent 1" w:uiPriority="48"/>
-    <w:lsdException w:name="Grid Table 4 Accent 1" w:uiPriority="49"/>
-    <w:lsdException w:name="Grid Table 5 Dark Accent 1" w:uiPriority="50"/>
-    <w:lsdException w:name="Grid Table 6 Colorful Accent 1" w:uiPriority="51"/>
-    <w:lsdException w:name="Grid Table 7 Colorful Accent 1" w:uiPriority="52"/>
-    <w:lsdException w:name="Grid Table 1 Light Accent 2" w:uiPriority="46"/>
-    <w:lsdException w:name="Grid Table 2 Accent 2" w:uiPriority="47"/>
-    <w:lsdException w:name="Grid Table 3 Accent 2" w:uiPriority="48"/>
-    <w:lsdException w:name="Grid Table 4 Accent 2" w:uiPriority="49"/>
-    <w:lsdException w:name="Grid Table 5 Dark Accent 2" w:uiPriority="50"/>
-    <w:lsdException w:name="Grid Table 6 Colorful Accent 2" w:uiPriority="51"/>
-    <w:lsdException w:name="Grid Table 7 Colorful Accent 2" w:uiPriority="52"/>
-    <w:lsdException w:name="Grid Table 1 Light Accent 3" w:uiPriority="46"/>
-    <w:lsdException w:name="Grid Table 2 Accent 3" w:uiPriority="47"/>
-    <w:lsdException w:name="Grid Table 3 Accent 3" w:uiPriority="48"/>
-    <w:lsdException w:name="Grid Table 4 Accent 3" w:uiPriority="49"/>
-    <w:lsdException w:name="Grid Table 5 Dark Accent 3" w:uiPriority="50"/>
-    <w:lsdException w:name="Grid Table 6 Colorful Accent 3" w:uiPriority="51"/>
-    <w:lsdException w:name="Grid Table 7 Colorful Accent 3" w:uiPriority="52"/>
-    <w:lsdException w:name="Grid Table 1 Light Accent 4" w:uiPriority="46"/>
-    <w:lsdException w:name="Grid Table 2 Accent 4" w:uiPriority="47"/>
-    <w:lsdException w:name="Grid Table 3 Accent 4" w:uiPriority="48"/>
-    <w:lsdException w:name="Grid Table 4 Accent 4" w:uiPriority="49"/>
-    <w:lsdException w:name="Grid Table 5 Dark Accent 4" w:uiPriority="50"/>
-    <w:lsdException w:name="Grid Table 6 Colorful Accent 4" w:uiPriority="51"/>
-    <w:lsdException w:name="Grid Table 7 Colorful Accent 4" w:uiPriority="52"/>
-    <w:lsdException w:name="Grid Table 1 Light Accent 5" w:uiPriority="46"/>
-    <w:lsdException w:name="Grid Table 2 Accent 5" w:uiPriority="47"/>
-    <w:lsdException w:name="Grid Table 3 Accent 5" w:uiPriority="48"/>
-    <w:lsdException w:name="Grid Table 4 Accent 5" w:uiPriority="49"/>
-    <w:lsdException w:name="Grid Table 5 Dark Accent 5" w:uiPriority="50"/>
-    <w:lsdException w:name="Grid Table 6 Colorful Accent 5" w:uiPriority="51"/>
-    <w:lsdException w:name="Grid Table 7 Colorful Accent 5" w:uiPriority="52"/>
-    <w:lsdException w:name="Grid Table 1 Light Accent 6" w:uiPriority="46"/>
-    <w:lsdException w:name="Grid Table 2 Accent 6" w:uiPriority="47"/>
-    <w:lsdException w:name="Grid Table 3 Accent 6" w:uiPriority="48"/>
-    <w:lsdException w:name="Grid Table 4 Accent 6" w:uiPriority="49"/>
-    <w:lsdException w:name="Grid Table 5 Dark Accent 6" w:uiPriority="50"/>
-    <w:lsdException w:name="Grid Table 6 Colorful Accent 6" w:uiPriority="51"/>
-    <w:lsdException w:name="Grid Table 7 Colorful Accent 6" w:uiPriority="52"/>
-    <w:lsdException w:name="List Table 1 Light" w:uiPriority="46"/>
-    <w:lsdException w:name="List Table 2" w:uiPriority="47"/>
-    <w:lsdException w:name="List Table 3" w:uiPriority="48"/>
-    <w:lsdException w:name="List Table 4" w:uiPriority="49"/>
-    <w:lsdException w:name="List Table 5 Dark" w:uiPriority="50"/>
-    <w:lsdException w:name="List Table 6 Colorful" w:uiPriority="51"/>
-    <w:lsdException w:name="List Table 7 Colorful" w:uiPriority="52"/>
-    <w:lsdException w:name="List Table 1 Light Accent 1" w:uiPriority="46"/>
-    <w:lsdException w:name="List Table 2 Accent 1" w:uiPriority="47"/>
-    <w:lsdException w:name="List Table 3 Accent 1" w:uiPriority="48"/>
-    <w:lsdException w:name="List Table 4 Accent 1" w:uiPriority="49"/>
-    <w:lsdException w:name="List Table 5 Dark Accent 1" w:uiPriority="50"/>
-    <w:lsdException w:name="List Table 6 Colorful Accent 1" w:uiPriority="51"/>
-    <w:lsdException w:name="List Table 7 Colorful Accent 1" w:uiPriority="52"/>
-    <w:lsdException w:name="List Table 1 Light Accent 2" w:uiPriority="46"/>
-    <w:lsdException w:name="List Table 2 Accent 2" w:uiPriority="47"/>
-    <w:lsdException w:name="List Table 3 Accent 2" w:uiPriority="48"/>
-    <w:lsdException w:name="List Table 4 Accent 2" w:uiPriority="49"/>
-    <w:lsdException w:name="List Table 5 Dark Accent 2" w:uiPriority="50"/>
-    <w:lsdException w:name="List Table 6 Colorful Accent 2" w:uiPriority="51"/>
-    <w:lsdException w:name="List Table 7 Colorful Accent 2" w:uiPriority="52"/>
-    <w:lsdException w:name="List Table 1 Light Accent 3" w:uiPriority="46"/>
-    <w:lsdException w:name="List Table 2 Accent 3" w:uiPriority="47"/>
-    <w:lsdException w:name="List Table 3 Accent 3" w:uiPriority="48"/>
-    <w:lsdException w:name="List Table 4 Accent 3" w:uiPriority="49"/>
-    <w:lsdException w:name="List Table 5 Dark Accent 3" w:uiPriority="50"/>
-    <w:lsdException w:name="List Table 6 Colorful Accent 3" w:uiPriority="51"/>
-    <w:lsdException w:name="List Table 7 Colorful Accent 3" w:uiPriority="52"/>
-    <w:lsdException w:name="List Table 1 Light Accent 4" w:uiPriority="46"/>
-    <w:lsdException w:name="List Table 2 Accent 4" w:uiPriority="47"/>
-    <w:lsdException w:name="List Table 3 Accent 4" w:uiPriority="48"/>
-    <w:lsdException w:name="List Table 4 Accent 4" w:uiPriority="49"/>
-    <w:lsdException w:name="List Table 5 Dark Accent 4" w:uiPriority="50"/>
-    <w:lsdException w:name="List Table 6 Colorful Accent 4" w:uiPriority="51"/>
-    <w:lsdException w:name="List Table 7 Colorful Accent 4" w:uiPriority="52"/>
-    <w:lsdException w:name="List Table 1 Light Accent 5" w:uiPriority="46"/>
-    <w:lsdException w:name="List Table 2 Accent 5" w:uiPriority="47"/>
-    <w:lsdException w:name="List Table 3 Accent 5" w:uiPriority="48"/>
-    <w:lsdException w:name="List Table 4 Accent 5" w:uiPriority="49"/>
-    <w:lsdException w:name="List Table 5 Dark Accent 5" w:uiPriority="50"/>
-    <w:lsdException w:name="List Table 6 Colorful Accent 5" w:uiPriority="51"/>
-    <w:lsdException w:name="List Table 7 Colorful Accent 5" w:uiPriority="52"/>
-    <w:lsdException w:name="List Table 1 Light Accent 6" w:uiPriority="46"/>
-    <w:lsdException w:name="List Table 2 Accent 6" w:uiPriority="47"/>
-    <w:lsdException w:name="List Table 3 Accent 6" w:uiPriority="48"/>
-    <w:lsdException w:name="List Table 4 Accent 6" w:uiPriority="49"/>
-    <w:lsdException w:name="List Table 5 Dark Accent 6" w:uiPriority="50"/>
-    <w:lsdException w:name="List Table 6 Colorful Accent 6" w:uiPriority="51"/>
-    <w:lsdException w:name="List Table 7 Colorful Accent 6" w:uiPriority="52"/>
+  <w:latentStyles w:defLockedState="0" w:defUIPriority="99" w:defSemiHidden="1" w:defUnhideWhenUsed="1" w:defQFormat="0" w:count="267">
+    <w:lsdException w:name="Normal" w:semiHidden="0" w:uiPriority="0" w:unhideWhenUsed="0" w:qFormat="1"/>
+    <w:lsdException w:name="heading 1" w:semiHidden="0" w:uiPriority="0" w:unhideWhenUsed="0" w:qFormat="1"/>
+    <w:lsdException w:name="heading 2" w:uiPriority="9" w:qFormat="1"/>
+    <w:lsdException w:name="heading 3" w:uiPriority="9" w:qFormat="1"/>
+    <w:lsdException w:name="heading 4" w:uiPriority="9" w:qFormat="1"/>
+    <w:lsdException w:name="heading 5" w:uiPriority="9" w:qFormat="1"/>
+    <w:lsdException w:name="heading 6" w:uiPriority="9" w:qFormat="1"/>
+    <w:lsdException w:name="heading 7" w:uiPriority="9" w:qFormat="1"/>
+    <w:lsdException w:name="heading 8" w:uiPriority="9" w:qFormat="1"/>
+    <w:lsdException w:name="heading 9" w:uiPriority="9" w:qFormat="1"/>
+    <w:lsdException w:name="toc 1" w:uiPriority="39"/>
+    <w:lsdException w:name="toc 2" w:uiPriority="39"/>
+    <w:lsdException w:name="toc 3" w:uiPriority="39"/>
+    <w:lsdException w:name="toc 4" w:uiPriority="39"/>
+    <w:lsdException w:name="toc 5" w:uiPriority="39"/>
+    <w:lsdException w:name="toc 6" w:uiPriority="39"/>
+    <w:lsdException w:name="toc 7" w:uiPriority="39"/>
+    <w:lsdException w:name="toc 8" w:uiPriority="39"/>
+    <w:lsdException w:name="toc 9" w:uiPriority="39"/>
+    <w:lsdException w:name="caption" w:uiPriority="35" w:qFormat="1"/>
+    <w:lsdException w:name="Title" w:semiHidden="0" w:uiPriority="10" w:unhideWhenUsed="0" w:qFormat="1"/>
+    <w:lsdException w:name="Default Paragraph Font" w:uiPriority="1"/>
+    <w:lsdException w:name="Body Text" w:uiPriority="0"/>
+    <w:lsdException w:name="Subtitle" w:semiHidden="0" w:uiPriority="11" w:unhideWhenUsed="0" w:qFormat="1"/>
+    <w:lsdException w:name="Strong" w:semiHidden="0" w:uiPriority="22" w:unhideWhenUsed="0" w:qFormat="1"/>
+    <w:lsdException w:name="Emphasis" w:semiHidden="0" w:uiPriority="20" w:unhideWhenUsed="0" w:qFormat="1"/>
+    <w:lsdException w:name="Table Grid" w:semiHidden="0" w:uiPriority="39" w:unhideWhenUsed="0"/>
+    <w:lsdException w:name="Placeholder Text" w:unhideWhenUsed="0"/>
+    <w:lsdException w:name="No Spacing" w:semiHidden="0" w:uiPriority="1" w:unhideWhenUsed="0" w:qFormat="1"/>
+    <w:lsdException w:name="Light Shading" w:semiHidden="0" w:uiPriority="60" w:unhideWhenUsed="0"/>
+    <w:lsdException w:name="Light List" w:semiHidden="0" w:uiPriority="61" w:unhideWhenUsed="0"/>
+    <w:lsdException w:name="Light Grid" w:semiHidden="0" w:uiPriority="62" w:unhideWhenUsed="0"/>
+    <w:lsdException w:name="Medium Shading 1" w:semiHidden="0" w:uiPriority="63" w:unhideWhenUsed="0"/>
+    <w:lsdException w:name="Medium Shading 2" w:semiHidden="0" w:uiPriority="64" w:unhideWhenUsed="0"/>
+    <w:lsdException w:name="Medium List 1" w:semiHidden="0" w:uiPriority="65" w:unhideWhenUsed="0"/>
+    <w:lsdException w:name="Medium List 2" w:semiHidden="0" w:uiPriority="66" w:unhideWhenUsed="0"/>
+    <w:lsdException w:name="Medium Grid 1" w:semiHidden="0" w:uiPriority="67" w:unhideWhenUsed="0"/>
+    <w:lsdException w:name="Medium Grid 2" w:semiHidden="0" w:uiPriority="68" w:unhideWhenUsed="0"/>
+    <w:lsdException w:name="Medium Grid 3" w:semiHidden="0" w:uiPriority="69" w:unhideWhenUsed="0"/>
+    <w:lsdException w:name="Dark List" w:semiHidden="0" w:uiPriority="70" w:unhideWhenUsed="0"/>
+    <w:lsdException w:name="Colorful Shading" w:semiHidden="0" w:uiPriority="71" w:unhideWhenUsed="0"/>
+    <w:lsdException w:name="Colorful List" w:semiHidden="0" w:uiPriority="72" w:unhideWhenUsed="0"/>
+    <w:lsdException w:name="Colorful Grid" w:semiHidden="0" w:uiPriority="73" w:unhideWhenUsed="0"/>
+    <w:lsdException w:name="Light Shading Accent 1" w:semiHidden="0" w:uiPriority="60" w:unhideWhenUsed="0"/>
+    <w:lsdException w:name="Light List Accent 1" w:semiHidden="0" w:uiPriority="61" w:unhideWhenUsed="0"/>
+    <w:lsdException w:name="Light Grid Accent 1" w:semiHidden="0" w:uiPriority="62" w:unhideWhenUsed="0"/>
+    <w:lsdException w:name="Medium Shading 1 Accent 1" w:semiHidden="0" w:uiPriority="63" w:unhideWhenUsed="0"/>
+    <w:lsdException w:name="Medium Shading 2 Accent 1" w:semiHidden="0" w:uiPriority="64" w:unhideWhenUsed="0"/>
+    <w:lsdException w:name="Medium List 1 Accent 1" w:semiHidden="0" w:uiPriority="65" w:unhideWhenUsed="0"/>
+    <w:lsdException w:name="Revision" w:unhideWhenUsed="0"/>
+    <w:lsdException w:name="List Paragraph" w:semiHidden="0" w:uiPriority="34" w:unhideWhenUsed="0" w:qFormat="1"/>
+    <w:lsdException w:name="Quote" w:semiHidden="0" w:uiPriority="29" w:unhideWhenUsed="0" w:qFormat="1"/>
+    <w:lsdException w:name="Intense Quote" w:semiHidden="0" w:uiPriority="30" w:unhideWhenUsed="0" w:qFormat="1"/>
+    <w:lsdException w:name="Medium List 2 Accent 1" w:semiHidden="0" w:uiPriority="66" w:unhideWhenUsed="0"/>
+    <w:lsdException w:name="Medium Grid 1 Accent 1" w:semiHidden="0" w:uiPriority="67" w:unhideWhenUsed="0"/>
+    <w:lsdException w:name="Medium Grid 2 Accent 1" w:semiHidden="0" w:uiPriority="68" w:unhideWhenUsed="0"/>
+    <w:lsdException w:name="Medium Grid 3 Accent 1" w:semiHidden="0" w:uiPriority="69" w:unhideWhenUsed="0"/>
+    <w:lsdException w:name="Dark List Accent 1" w:semiHidden="0" w:uiPriority="70" w:unhideWhenUsed="0"/>
+    <w:lsdException w:name="Colorful Shading Accent 1" w:semiHidden="0" w:uiPriority="71" w:unhideWhenUsed="0"/>
+    <w:lsdException w:name="Colorful List Accent 1" w:semiHidden="0" w:uiPriority="72" w:unhideWhenUsed="0"/>
+    <w:lsdException w:name="Colorful Grid Accent 1" w:semiHidden="0" w:uiPriority="73" w:unhideWhenUsed="0"/>
+    <w:lsdException w:name="Light Shading Accent 2" w:semiHidden="0" w:uiPriority="60" w:unhideWhenUsed="0"/>
+    <w:lsdException w:name="Light List Accent 2" w:semiHidden="0" w:uiPriority="61" w:unhideWhenUsed="0"/>
+    <w:lsdException w:name="Light Grid Accent 2" w:semiHidden="0" w:uiPriority="62" w:unhideWhenUsed="0"/>
+    <w:lsdException w:name="Medium Shading 1 Accent 2" w:semiHidden="0" w:uiPriority="63" w:unhideWhenUsed="0"/>
+    <w:lsdException w:name="Medium Shading 2 Accent 2" w:semiHidden="0" w:uiPriority="64" w:unhideWhenUsed="0"/>
+    <w:lsdException w:name="Medium List 1 Accent 2" w:semiHidden="0" w:uiPriority="65" w:unhideWhenUsed="0"/>
+    <w:lsdException w:name="Medium List 2 Accent 2" w:semiHidden="0" w:uiPriority="66" w:unhideWhenUsed="0"/>
+    <w:lsdException w:name="Medium Grid 1 Accent 2" w:semiHidden="0" w:uiPriority="67" w:unhideWhenUsed="0"/>
+    <w:lsdException w:name="Medium Grid 2 Accent 2" w:semiHidden="0" w:uiPriority="68" w:unhideWhenUsed="0"/>
+    <w:lsdException w:name="Medium Grid 3 Accent 2" w:semiHidden="0" w:uiPriority="69" w:unhideWhenUsed="0"/>
+    <w:lsdException w:name="Dark List Accent 2" w:semiHidden="0" w:uiPriority="70" w:unhideWhenUsed="0"/>
+    <w:lsdException w:name="Colorful Shading Accent 2" w:semiHidden="0" w:uiPriority="71" w:unhideWhenUsed="0"/>
+    <w:lsdException w:name="Colorful List Accent 2" w:semiHidden="0" w:uiPriority="72" w:unhideWhenUsed="0"/>
+    <w:lsdException w:name="Colorful Grid Accent 2" w:semiHidden="0" w:uiPriority="73" w:unhideWhenUsed="0"/>
+    <w:lsdException w:name="Light Shading Accent 3" w:semiHidden="0" w:uiPriority="60" w:unhideWhenUsed="0"/>
+    <w:lsdException w:name="Light List Accent 3" w:semiHidden="0" w:uiPriority="61" w:unhideWhenUsed="0"/>
+    <w:lsdException w:name="Light Grid Accent 3" w:semiHidden="0" w:uiPriority="62" w:unhideWhenUsed="0"/>
+    <w:lsdException w:name="Medium Shading 1 Accent 3" w:semiHidden="0" w:uiPriority="63" w:unhideWhenUsed="0"/>
+    <w:lsdException w:name="Medium Shading 2 Accent 3" w:semiHidden="0" w:uiPriority="64" w:unhideWhenUsed="0"/>
+    <w:lsdException w:name="Medium List 1 Accent 3" w:semiHidden="0" w:uiPriority="65" w:unhideWhenUsed="0"/>
+    <w:lsdException w:name="Medium List 2 Accent 3" w:semiHidden="0" w:uiPriority="66" w:unhideWhenUsed="0"/>
+    <w:lsdException w:name="Medium Grid 1 Accent 3" w:semiHidden="0" w:uiPriority="67" w:unhideWhenUsed="0"/>
+    <w:lsdException w:name="Medium Grid 2 Accent 3" w:semiHidden="0" w:uiPriority="68" w:unhideWhenUsed="0"/>
+    <w:lsdException w:name="Medium Grid 3 Accent 3" w:semiHidden="0" w:uiPriority="69" w:unhideWhenUsed="0"/>
+    <w:lsdException w:name="Dark List Accent 3" w:semiHidden="0" w:uiPriority="70" w:unhideWhenUsed="0"/>
+    <w:lsdException w:name="Colorful Shading Accent 3" w:semiHidden="0" w:uiPriority="71" w:unhideWhenUsed="0"/>
+    <w:lsdException w:name="Colorful List Accent 3" w:semiHidden="0" w:uiPriority="72" w:unhideWhenUsed="0"/>
+    <w:lsdException w:name="Colorful Grid Accent 3" w:semiHidden="0" w:uiPriority="73" w:unhideWhenUsed="0"/>
+    <w:lsdException w:name="Light Shading Accent 4" w:semiHidden="0" w:uiPriority="60" w:unhideWhenUsed="0"/>
+    <w:lsdException w:name="Light List Accent 4" w:semiHidden="0" w:uiPriority="61" w:unhideWhenUsed="0"/>
+    <w:lsdException w:name="Light Grid Accent 4" w:semiHidden="0" w:uiPriority="62" w:unhideWhenUsed="0"/>
+    <w:lsdException w:name="Medium Shading 1 Accent 4" w:semiHidden="0" w:uiPriority="63" w:unhideWhenUsed="0"/>
+    <w:lsdException w:name="Medium Shading 2 Accent 4" w:semiHidden="0" w:uiPriority="64" w:unhideWhenUsed="0"/>
+    <w:lsdException w:name="Medium List 1 Accent 4" w:semiHidden="0" w:uiPriority="65" w:unhideWhenUsed="0"/>
+    <w:lsdException w:name="Medium List 2 Accent 4" w:semiHidden="0" w:uiPriority="66" w:unhideWhenUsed="0"/>
+    <w:lsdException w:name="Medium Grid 1 Accent 4" w:semiHidden="0" w:uiPriority="67" w:unhideWhenUsed="0"/>
+    <w:lsdException w:name="Medium Grid 2 Accent 4" w:semiHidden="0" w:uiPriority="68" w:unhideWhenUsed="0"/>
+    <w:lsdException w:name="Medium Grid 3 Accent 4" w:semiHidden="0" w:uiPriority="69" w:unhideWhenUsed="0"/>
+    <w:lsdException w:name="Dark List Accent 4" w:semiHidden="0" w:uiPriority="70" w:unhideWhenUsed="0"/>
+    <w:lsdException w:name="Colorful Shading Accent 4" w:semiHidden="0" w:uiPriority="71" w:unhideWhenUsed="0"/>
+    <w:lsdException w:name="Colorful List Accent 4" w:semiHidden="0" w:uiPriority="72" w:unhideWhenUsed="0"/>
+    <w:lsdException w:name="Colorful Grid Accent 4" w:semiHidden="0" w:uiPriority="73" w:unhideWhenUsed="0"/>
+    <w:lsdException w:name="Light Shading Accent 5" w:semiHidden="0" w:uiPriority="60" w:unhideWhenUsed="0"/>
+    <w:lsdException w:name="Light List Accent 5" w:semiHidden="0" w:uiPriority="61" w:unhideWhenUsed="0"/>
+    <w:lsdException w:name="Light Grid Accent 5" w:semiHidden="0" w:uiPriority="62" w:unhideWhenUsed="0"/>
+    <w:lsdException w:name="Medium Shading 1 Accent 5" w:semiHidden="0" w:uiPriority="63" w:unhideWhenUsed="0"/>
+    <w:lsdException w:name="Medium Shading 2 Accent 5" w:semiHidden="0" w:uiPriority="64" w:unhideWhenUsed="0"/>
+    <w:lsdException w:name="Medium List 1 Accent 5" w:semiHidden="0" w:uiPriority="65" w:unhideWhenUsed="0"/>
+    <w:lsdException w:name="Medium List 2 Accent 5" w:semiHidden="0" w:uiPriority="66" w:unhideWhenUsed="0"/>
+    <w:lsdException w:name="Medium Grid 1 Accent 5" w:semiHidden="0" w:uiPriority="67" w:unhideWhenUsed="0"/>
+    <w:lsdException w:name="Medium Grid 2 Accent 5" w:semiHidden="0" w:uiPriority="68" w:unhideWhenUsed="0"/>
+    <w:lsdException w:name="Medium Grid 3 Accent 5" w:semiHidden="0" w:uiPriority="69" w:unhideWhenUsed="0"/>
+    <w:lsdException w:name="Dark List Accent 5" w:semiHidden="0" w:uiPriority="70" w:unhideWhenUsed="0"/>
+    <w:lsdException w:name="Colorful Shading Accent 5" w:semiHidden="0" w:uiPriority="71" w:unhideWhenUsed="0"/>
+    <w:lsdException w:name="Colorful List Accent 5" w:semiHidden="0" w:uiPriority="72" w:unhideWhenUsed="0"/>
+    <w:lsdException w:name="Colorful Grid Accent 5" w:semiHidden="0" w:uiPriority="73" w:unhideWhenUsed="0"/>
+    <w:lsdException w:name="Light Shading Accent 6" w:semiHidden="0" w:uiPriority="60" w:unhideWhenUsed="0"/>
+    <w:lsdException w:name="Light List Accent 6" w:semiHidden="0" w:uiPriority="61" w:unhideWhenUsed="0"/>
+    <w:lsdException w:name="Light Grid Accent 6" w:semiHidden="0" w:uiPriority="62" w:unhideWhenUsed="0"/>
+    <w:lsdException w:name="Medium Shading 1 Accent 6" w:semiHidden="0" w:uiPriority="63" w:unhideWhenUsed="0"/>
+    <w:lsdException w:name="Medium Shading 2 Accent 6" w:semiHidden="0" w:uiPriority="64" w:unhideWhenUsed="0"/>
+    <w:lsdException w:name="Medium List 1 Accent 6" w:semiHidden="0" w:uiPriority="65" w:unhideWhenUsed="0"/>
+    <w:lsdException w:name="Medium List 2 Accent 6" w:semiHidden="0" w:uiPriority="66" w:unhideWhenUsed="0"/>
+    <w:lsdException w:name="Medium Grid 1 Accent 6" w:semiHidden="0" w:uiPriority="67" w:unhideWhenUsed="0"/>
+    <w:lsdException w:name="Medium Grid 2 Accent 6" w:semiHidden="0" w:uiPriority="68" w:unhideWhenUsed="0"/>
+    <w:lsdException w:name="Medium Grid 3 Accent 6" w:semiHidden="0" w:uiPriority="69" w:unhideWhenUsed="0"/>
+    <w:lsdException w:name="Dark List Accent 6" w:semiHidden="0" w:uiPriority="70" w:unhideWhenUsed="0"/>
+    <w:lsdException w:name="Colorful Shading Accent 6" w:semiHidden="0" w:uiPriority="71" w:unhideWhenUsed="0"/>
+    <w:lsdException w:name="Colorful List Accent 6" w:semiHidden="0" w:uiPriority="72" w:unhideWhenUsed="0"/>
+    <w:lsdException w:name="Colorful Grid Accent 6" w:semiHidden="0" w:uiPriority="73" w:unhideWhenUsed="0"/>
+    <w:lsdException w:name="Subtle Emphasis" w:semiHidden="0" w:uiPriority="19" w:unhideWhenUsed="0" w:qFormat="1"/>
+    <w:lsdException w:name="Intense Emphasis" w:semiHidden="0" w:uiPriority="21" w:unhideWhenUsed="0" w:qFormat="1"/>
+    <w:lsdException w:name="Subtle Reference" w:semiHidden="0" w:uiPriority="31" w:unhideWhenUsed="0" w:qFormat="1"/>
+    <w:lsdException w:name="Intense Reference" w:semiHidden="0" w:uiPriority="32" w:unhideWhenUsed="0" w:qFormat="1"/>
+    <w:lsdException w:name="Book Title" w:semiHidden="0" w:uiPriority="33" w:unhideWhenUsed="0" w:qFormat="1"/>
+    <w:lsdException w:name="Bibliography" w:uiPriority="37"/>
+    <w:lsdException w:name="TOC Heading" w:uiPriority="39" w:qFormat="1"/>
   </w:latentStyles>
   <w:style w:type="paragraph" w:default="1" w:styleId="a0">
     <w:name w:val="Normal"/>
@@ -11102,6 +12557,7 @@
       <w:spacing w:after="0" w:line="240" w:lineRule="auto"/>
     </w:pPr>
     <w:tblPr>
+      <w:tblInd w:w="0" w:type="dxa"/>
       <w:tblBorders>
         <w:top w:val="single" w:sz="4" w:space="0" w:color="auto"/>
         <w:left w:val="single" w:sz="4" w:space="0" w:color="auto"/>
@@ -11110,6 +12566,12 @@
         <w:insideH w:val="single" w:sz="4" w:space="0" w:color="auto"/>
         <w:insideV w:val="single" w:sz="4" w:space="0" w:color="auto"/>
       </w:tblBorders>
+      <w:tblCellMar>
+        <w:top w:w="0" w:type="dxa"/>
+        <w:left w:w="108" w:type="dxa"/>
+        <w:bottom w:w="0" w:type="dxa"/>
+        <w:right w:w="108" w:type="dxa"/>
+      </w:tblCellMar>
     </w:tblPr>
   </w:style>
   <w:style w:type="table" w:customStyle="1" w:styleId="11">
@@ -11126,6 +12588,7 @@
       <w:szCs w:val="24"/>
     </w:rPr>
     <w:tblPr>
+      <w:tblInd w:w="0" w:type="dxa"/>
       <w:tblBorders>
         <w:top w:val="single" w:sz="4" w:space="0" w:color="auto"/>
         <w:left w:val="single" w:sz="4" w:space="0" w:color="auto"/>
@@ -11134,6 +12597,12 @@
         <w:insideH w:val="single" w:sz="4" w:space="0" w:color="auto"/>
         <w:insideV w:val="single" w:sz="4" w:space="0" w:color="auto"/>
       </w:tblBorders>
+      <w:tblCellMar>
+        <w:top w:w="0" w:type="dxa"/>
+        <w:left w:w="108" w:type="dxa"/>
+        <w:bottom w:w="0" w:type="dxa"/>
+        <w:right w:w="108" w:type="dxa"/>
+      </w:tblCellMar>
     </w:tblPr>
   </w:style>
   <w:style w:type="paragraph" w:customStyle="1" w:styleId="aff5">
@@ -11268,6 +12737,1067 @@
       <w:color w:val="272727" w:themeColor="text1" w:themeTint="D8"/>
       <w:sz w:val="21"/>
       <w:szCs w:val="21"/>
+    </w:rPr>
+  </w:style>
+  <w:style w:type="character" w:styleId="affa">
+    <w:name w:val="Emphasis"/>
+    <w:basedOn w:val="a2"/>
+    <w:uiPriority w:val="20"/>
+    <w:qFormat/>
+    <w:rsid w:val="008642F8"/>
+    <w:rPr>
+      <w:i/>
+      <w:iCs/>
+    </w:rPr>
+  </w:style>
+</w:styles>
+</file>
+
+<file path=word/stylesWithEffects.xml><?xml version="1.0" encoding="utf-8"?>
+<w:styles xmlns:wpc="http://schemas.microsoft.com/office/word/2010/wordprocessingCanvas" xmlns:mc="http://schemas.openxmlformats.org/markup-compatibility/2006" xmlns:o="urn:schemas-microsoft-com:office:office" xmlns:r="http://schemas.openxmlformats.org/officeDocument/2006/relationships" xmlns:m="http://schemas.openxmlformats.org/officeDocument/2006/math" xmlns:v="urn:schemas-microsoft-com:vml" xmlns:wp14="http://schemas.microsoft.com/office/word/2010/wordprocessingDrawing" xmlns:wp="http://schemas.openxmlformats.org/drawingml/2006/wordprocessingDrawing" xmlns:w10="urn:schemas-microsoft-com:office:word" xmlns:w="http://schemas.openxmlformats.org/wordprocessingml/2006/main" xmlns:w14="http://schemas.microsoft.com/office/word/2010/wordml" xmlns:wpg="http://schemas.microsoft.com/office/word/2010/wordprocessingGroup" xmlns:wpi="http://schemas.microsoft.com/office/word/2010/wordprocessingInk" xmlns:wne="http://schemas.microsoft.com/office/word/2006/wordml" xmlns:wps="http://schemas.microsoft.com/office/word/2010/wordprocessingShape" mc:Ignorable="w14 wp14">
+  <w:docDefaults>
+    <w:rPrDefault>
+      <w:rPr>
+        <w:rFonts w:asciiTheme="minorHAnsi" w:eastAsiaTheme="minorEastAsia" w:hAnsiTheme="minorHAnsi" w:cstheme="minorBidi"/>
+        <w:sz w:val="22"/>
+        <w:szCs w:val="22"/>
+        <w:lang w:val="ru-RU" w:eastAsia="ru-RU" w:bidi="ar-SA"/>
+      </w:rPr>
+    </w:rPrDefault>
+    <w:pPrDefault>
+      <w:pPr>
+        <w:spacing w:after="160" w:line="259" w:lineRule="auto"/>
+      </w:pPr>
+    </w:pPrDefault>
+  </w:docDefaults>
+  <w:latentStyles w:defLockedState="0" w:defUIPriority="99" w:defSemiHidden="1" w:defUnhideWhenUsed="1" w:defQFormat="0" w:count="267">
+    <w:lsdException w:name="Normal" w:semiHidden="0" w:uiPriority="0" w:unhideWhenUsed="0" w:qFormat="1"/>
+    <w:lsdException w:name="heading 1" w:semiHidden="0" w:uiPriority="0" w:unhideWhenUsed="0" w:qFormat="1"/>
+    <w:lsdException w:name="heading 2" w:uiPriority="9" w:qFormat="1"/>
+    <w:lsdException w:name="heading 3" w:uiPriority="9" w:qFormat="1"/>
+    <w:lsdException w:name="heading 4" w:uiPriority="9" w:qFormat="1"/>
+    <w:lsdException w:name="heading 5" w:uiPriority="9" w:qFormat="1"/>
+    <w:lsdException w:name="heading 6" w:uiPriority="9" w:qFormat="1"/>
+    <w:lsdException w:name="heading 7" w:uiPriority="9" w:qFormat="1"/>
+    <w:lsdException w:name="heading 8" w:uiPriority="9" w:qFormat="1"/>
+    <w:lsdException w:name="heading 9" w:uiPriority="9" w:qFormat="1"/>
+    <w:lsdException w:name="toc 1" w:uiPriority="39"/>
+    <w:lsdException w:name="toc 2" w:uiPriority="39"/>
+    <w:lsdException w:name="toc 3" w:uiPriority="39"/>
+    <w:lsdException w:name="toc 4" w:uiPriority="39"/>
+    <w:lsdException w:name="toc 5" w:uiPriority="39"/>
+    <w:lsdException w:name="toc 6" w:uiPriority="39"/>
+    <w:lsdException w:name="toc 7" w:uiPriority="39"/>
+    <w:lsdException w:name="toc 8" w:uiPriority="39"/>
+    <w:lsdException w:name="toc 9" w:uiPriority="39"/>
+    <w:lsdException w:name="caption" w:uiPriority="35" w:qFormat="1"/>
+    <w:lsdException w:name="Title" w:semiHidden="0" w:uiPriority="10" w:unhideWhenUsed="0" w:qFormat="1"/>
+    <w:lsdException w:name="Default Paragraph Font" w:uiPriority="1"/>
+    <w:lsdException w:name="Body Text" w:uiPriority="0"/>
+    <w:lsdException w:name="Subtitle" w:semiHidden="0" w:uiPriority="11" w:unhideWhenUsed="0" w:qFormat="1"/>
+    <w:lsdException w:name="Strong" w:semiHidden="0" w:uiPriority="22" w:unhideWhenUsed="0" w:qFormat="1"/>
+    <w:lsdException w:name="Emphasis" w:semiHidden="0" w:uiPriority="20" w:unhideWhenUsed="0" w:qFormat="1"/>
+    <w:lsdException w:name="Table Grid" w:semiHidden="0" w:uiPriority="39" w:unhideWhenUsed="0"/>
+    <w:lsdException w:name="Placeholder Text" w:unhideWhenUsed="0"/>
+    <w:lsdException w:name="No Spacing" w:semiHidden="0" w:uiPriority="1" w:unhideWhenUsed="0" w:qFormat="1"/>
+    <w:lsdException w:name="Light Shading" w:semiHidden="0" w:uiPriority="60" w:unhideWhenUsed="0"/>
+    <w:lsdException w:name="Light List" w:semiHidden="0" w:uiPriority="61" w:unhideWhenUsed="0"/>
+    <w:lsdException w:name="Light Grid" w:semiHidden="0" w:uiPriority="62" w:unhideWhenUsed="0"/>
+    <w:lsdException w:name="Medium Shading 1" w:semiHidden="0" w:uiPriority="63" w:unhideWhenUsed="0"/>
+    <w:lsdException w:name="Medium Shading 2" w:semiHidden="0" w:uiPriority="64" w:unhideWhenUsed="0"/>
+    <w:lsdException w:name="Medium List 1" w:semiHidden="0" w:uiPriority="65" w:unhideWhenUsed="0"/>
+    <w:lsdException w:name="Medium List 2" w:semiHidden="0" w:uiPriority="66" w:unhideWhenUsed="0"/>
+    <w:lsdException w:name="Medium Grid 1" w:semiHidden="0" w:uiPriority="67" w:unhideWhenUsed="0"/>
+    <w:lsdException w:name="Medium Grid 2" w:semiHidden="0" w:uiPriority="68" w:unhideWhenUsed="0"/>
+    <w:lsdException w:name="Medium Grid 3" w:semiHidden="0" w:uiPriority="69" w:unhideWhenUsed="0"/>
+    <w:lsdException w:name="Dark List" w:semiHidden="0" w:uiPriority="70" w:unhideWhenUsed="0"/>
+    <w:lsdException w:name="Colorful Shading" w:semiHidden="0" w:uiPriority="71" w:unhideWhenUsed="0"/>
+    <w:lsdException w:name="Colorful List" w:semiHidden="0" w:uiPriority="72" w:unhideWhenUsed="0"/>
+    <w:lsdException w:name="Colorful Grid" w:semiHidden="0" w:uiPriority="73" w:unhideWhenUsed="0"/>
+    <w:lsdException w:name="Light Shading Accent 1" w:semiHidden="0" w:uiPriority="60" w:unhideWhenUsed="0"/>
+    <w:lsdException w:name="Light List Accent 1" w:semiHidden="0" w:uiPriority="61" w:unhideWhenUsed="0"/>
+    <w:lsdException w:name="Light Grid Accent 1" w:semiHidden="0" w:uiPriority="62" w:unhideWhenUsed="0"/>
+    <w:lsdException w:name="Medium Shading 1 Accent 1" w:semiHidden="0" w:uiPriority="63" w:unhideWhenUsed="0"/>
+    <w:lsdException w:name="Medium Shading 2 Accent 1" w:semiHidden="0" w:uiPriority="64" w:unhideWhenUsed="0"/>
+    <w:lsdException w:name="Medium List 1 Accent 1" w:semiHidden="0" w:uiPriority="65" w:unhideWhenUsed="0"/>
+    <w:lsdException w:name="Revision" w:unhideWhenUsed="0"/>
+    <w:lsdException w:name="List Paragraph" w:semiHidden="0" w:uiPriority="34" w:unhideWhenUsed="0" w:qFormat="1"/>
+    <w:lsdException w:name="Quote" w:semiHidden="0" w:uiPriority="29" w:unhideWhenUsed="0" w:qFormat="1"/>
+    <w:lsdException w:name="Intense Quote" w:semiHidden="0" w:uiPriority="30" w:unhideWhenUsed="0" w:qFormat="1"/>
+    <w:lsdException w:name="Medium List 2 Accent 1" w:semiHidden="0" w:uiPriority="66" w:unhideWhenUsed="0"/>
+    <w:lsdException w:name="Medium Grid 1 Accent 1" w:semiHidden="0" w:uiPriority="67" w:unhideWhenUsed="0"/>
+    <w:lsdException w:name="Medium Grid 2 Accent 1" w:semiHidden="0" w:uiPriority="68" w:unhideWhenUsed="0"/>
+    <w:lsdException w:name="Medium Grid 3 Accent 1" w:semiHidden="0" w:uiPriority="69" w:unhideWhenUsed="0"/>
+    <w:lsdException w:name="Dark List Accent 1" w:semiHidden="0" w:uiPriority="70" w:unhideWhenUsed="0"/>
+    <w:lsdException w:name="Colorful Shading Accent 1" w:semiHidden="0" w:uiPriority="71" w:unhideWhenUsed="0"/>
+    <w:lsdException w:name="Colorful List Accent 1" w:semiHidden="0" w:uiPriority="72" w:unhideWhenUsed="0"/>
+    <w:lsdException w:name="Colorful Grid Accent 1" w:semiHidden="0" w:uiPriority="73" w:unhideWhenUsed="0"/>
+    <w:lsdException w:name="Light Shading Accent 2" w:semiHidden="0" w:uiPriority="60" w:unhideWhenUsed="0"/>
+    <w:lsdException w:name="Light List Accent 2" w:semiHidden="0" w:uiPriority="61" w:unhideWhenUsed="0"/>
+    <w:lsdException w:name="Light Grid Accent 2" w:semiHidden="0" w:uiPriority="62" w:unhideWhenUsed="0"/>
+    <w:lsdException w:name="Medium Shading 1 Accent 2" w:semiHidden="0" w:uiPriority="63" w:unhideWhenUsed="0"/>
+    <w:lsdException w:name="Medium Shading 2 Accent 2" w:semiHidden="0" w:uiPriority="64" w:unhideWhenUsed="0"/>
+    <w:lsdException w:name="Medium List 1 Accent 2" w:semiHidden="0" w:uiPriority="65" w:unhideWhenUsed="0"/>
+    <w:lsdException w:name="Medium List 2 Accent 2" w:semiHidden="0" w:uiPriority="66" w:unhideWhenUsed="0"/>
+    <w:lsdException w:name="Medium Grid 1 Accent 2" w:semiHidden="0" w:uiPriority="67" w:unhideWhenUsed="0"/>
+    <w:lsdException w:name="Medium Grid 2 Accent 2" w:semiHidden="0" w:uiPriority="68" w:unhideWhenUsed="0"/>
+    <w:lsdException w:name="Medium Grid 3 Accent 2" w:semiHidden="0" w:uiPriority="69" w:unhideWhenUsed="0"/>
+    <w:lsdException w:name="Dark List Accent 2" w:semiHidden="0" w:uiPriority="70" w:unhideWhenUsed="0"/>
+    <w:lsdException w:name="Colorful Shading Accent 2" w:semiHidden="0" w:uiPriority="71" w:unhideWhenUsed="0"/>
+    <w:lsdException w:name="Colorful List Accent 2" w:semiHidden="0" w:uiPriority="72" w:unhideWhenUsed="0"/>
+    <w:lsdException w:name="Colorful Grid Accent 2" w:semiHidden="0" w:uiPriority="73" w:unhideWhenUsed="0"/>
+    <w:lsdException w:name="Light Shading Accent 3" w:semiHidden="0" w:uiPriority="60" w:unhideWhenUsed="0"/>
+    <w:lsdException w:name="Light List Accent 3" w:semiHidden="0" w:uiPriority="61" w:unhideWhenUsed="0"/>
+    <w:lsdException w:name="Light Grid Accent 3" w:semiHidden="0" w:uiPriority="62" w:unhideWhenUsed="0"/>
+    <w:lsdException w:name="Medium Shading 1 Accent 3" w:semiHidden="0" w:uiPriority="63" w:unhideWhenUsed="0"/>
+    <w:lsdException w:name="Medium Shading 2 Accent 3" w:semiHidden="0" w:uiPriority="64" w:unhideWhenUsed="0"/>
+    <w:lsdException w:name="Medium List 1 Accent 3" w:semiHidden="0" w:uiPriority="65" w:unhideWhenUsed="0"/>
+    <w:lsdException w:name="Medium List 2 Accent 3" w:semiHidden="0" w:uiPriority="66" w:unhideWhenUsed="0"/>
+    <w:lsdException w:name="Medium Grid 1 Accent 3" w:semiHidden="0" w:uiPriority="67" w:unhideWhenUsed="0"/>
+    <w:lsdException w:name="Medium Grid 2 Accent 3" w:semiHidden="0" w:uiPriority="68" w:unhideWhenUsed="0"/>
+    <w:lsdException w:name="Medium Grid 3 Accent 3" w:semiHidden="0" w:uiPriority="69" w:unhideWhenUsed="0"/>
+    <w:lsdException w:name="Dark List Accent 3" w:semiHidden="0" w:uiPriority="70" w:unhideWhenUsed="0"/>
+    <w:lsdException w:name="Colorful Shading Accent 3" w:semiHidden="0" w:uiPriority="71" w:unhideWhenUsed="0"/>
+    <w:lsdException w:name="Colorful List Accent 3" w:semiHidden="0" w:uiPriority="72" w:unhideWhenUsed="0"/>
+    <w:lsdException w:name="Colorful Grid Accent 3" w:semiHidden="0" w:uiPriority="73" w:unhideWhenUsed="0"/>
+    <w:lsdException w:name="Light Shading Accent 4" w:semiHidden="0" w:uiPriority="60" w:unhideWhenUsed="0"/>
+    <w:lsdException w:name="Light List Accent 4" w:semiHidden="0" w:uiPriority="61" w:unhideWhenUsed="0"/>
+    <w:lsdException w:name="Light Grid Accent 4" w:semiHidden="0" w:uiPriority="62" w:unhideWhenUsed="0"/>
+    <w:lsdException w:name="Medium Shading 1 Accent 4" w:semiHidden="0" w:uiPriority="63" w:unhideWhenUsed="0"/>
+    <w:lsdException w:name="Medium Shading 2 Accent 4" w:semiHidden="0" w:uiPriority="64" w:unhideWhenUsed="0"/>
+    <w:lsdException w:name="Medium List 1 Accent 4" w:semiHidden="0" w:uiPriority="65" w:unhideWhenUsed="0"/>
+    <w:lsdException w:name="Medium List 2 Accent 4" w:semiHidden="0" w:uiPriority="66" w:unhideWhenUsed="0"/>
+    <w:lsdException w:name="Medium Grid 1 Accent 4" w:semiHidden="0" w:uiPriority="67" w:unhideWhenUsed="0"/>
+    <w:lsdException w:name="Medium Grid 2 Accent 4" w:semiHidden="0" w:uiPriority="68" w:unhideWhenUsed="0"/>
+    <w:lsdException w:name="Medium Grid 3 Accent 4" w:semiHidden="0" w:uiPriority="69" w:unhideWhenUsed="0"/>
+    <w:lsdException w:name="Dark List Accent 4" w:semiHidden="0" w:uiPriority="70" w:unhideWhenUsed="0"/>
+    <w:lsdException w:name="Colorful Shading Accent 4" w:semiHidden="0" w:uiPriority="71" w:unhideWhenUsed="0"/>
+    <w:lsdException w:name="Colorful List Accent 4" w:semiHidden="0" w:uiPriority="72" w:unhideWhenUsed="0"/>
+    <w:lsdException w:name="Colorful Grid Accent 4" w:semiHidden="0" w:uiPriority="73" w:unhideWhenUsed="0"/>
+    <w:lsdException w:name="Light Shading Accent 5" w:semiHidden="0" w:uiPriority="60" w:unhideWhenUsed="0"/>
+    <w:lsdException w:name="Light List Accent 5" w:semiHidden="0" w:uiPriority="61" w:unhideWhenUsed="0"/>
+    <w:lsdException w:name="Light Grid Accent 5" w:semiHidden="0" w:uiPriority="62" w:unhideWhenUsed="0"/>
+    <w:lsdException w:name="Medium Shading 1 Accent 5" w:semiHidden="0" w:uiPriority="63" w:unhideWhenUsed="0"/>
+    <w:lsdException w:name="Medium Shading 2 Accent 5" w:semiHidden="0" w:uiPriority="64" w:unhideWhenUsed="0"/>
+    <w:lsdException w:name="Medium List 1 Accent 5" w:semiHidden="0" w:uiPriority="65" w:unhideWhenUsed="0"/>
+    <w:lsdException w:name="Medium List 2 Accent 5" w:semiHidden="0" w:uiPriority="66" w:unhideWhenUsed="0"/>
+    <w:lsdException w:name="Medium Grid 1 Accent 5" w:semiHidden="0" w:uiPriority="67" w:unhideWhenUsed="0"/>
+    <w:lsdException w:name="Medium Grid 2 Accent 5" w:semiHidden="0" w:uiPriority="68" w:unhideWhenUsed="0"/>
+    <w:lsdException w:name="Medium Grid 3 Accent 5" w:semiHidden="0" w:uiPriority="69" w:unhideWhenUsed="0"/>
+    <w:lsdException w:name="Dark List Accent 5" w:semiHidden="0" w:uiPriority="70" w:unhideWhenUsed="0"/>
+    <w:lsdException w:name="Colorful Shading Accent 5" w:semiHidden="0" w:uiPriority="71" w:unhideWhenUsed="0"/>
+    <w:lsdException w:name="Colorful List Accent 5" w:semiHidden="0" w:uiPriority="72" w:unhideWhenUsed="0"/>
+    <w:lsdException w:name="Colorful Grid Accent 5" w:semiHidden="0" w:uiPriority="73" w:unhideWhenUsed="0"/>
+    <w:lsdException w:name="Light Shading Accent 6" w:semiHidden="0" w:uiPriority="60" w:unhideWhenUsed="0"/>
+    <w:lsdException w:name="Light List Accent 6" w:semiHidden="0" w:uiPriority="61" w:unhideWhenUsed="0"/>
+    <w:lsdException w:name="Light Grid Accent 6" w:semiHidden="0" w:uiPriority="62" w:unhideWhenUsed="0"/>
+    <w:lsdException w:name="Medium Shading 1 Accent 6" w:semiHidden="0" w:uiPriority="63" w:unhideWhenUsed="0"/>
+    <w:lsdException w:name="Medium Shading 2 Accent 6" w:semiHidden="0" w:uiPriority="64" w:unhideWhenUsed="0"/>
+    <w:lsdException w:name="Medium List 1 Accent 6" w:semiHidden="0" w:uiPriority="65" w:unhideWhenUsed="0"/>
+    <w:lsdException w:name="Medium List 2 Accent 6" w:semiHidden="0" w:uiPriority="66" w:unhideWhenUsed="0"/>
+    <w:lsdException w:name="Medium Grid 1 Accent 6" w:semiHidden="0" w:uiPriority="67" w:unhideWhenUsed="0"/>
+    <w:lsdException w:name="Medium Grid 2 Accent 6" w:semiHidden="0" w:uiPriority="68" w:unhideWhenUsed="0"/>
+    <w:lsdException w:name="Medium Grid 3 Accent 6" w:semiHidden="0" w:uiPriority="69" w:unhideWhenUsed="0"/>
+    <w:lsdException w:name="Dark List Accent 6" w:semiHidden="0" w:uiPriority="70" w:unhideWhenUsed="0"/>
+    <w:lsdException w:name="Colorful Shading Accent 6" w:semiHidden="0" w:uiPriority="71" w:unhideWhenUsed="0"/>
+    <w:lsdException w:name="Colorful List Accent 6" w:semiHidden="0" w:uiPriority="72" w:unhideWhenUsed="0"/>
+    <w:lsdException w:name="Colorful Grid Accent 6" w:semiHidden="0" w:uiPriority="73" w:unhideWhenUsed="0"/>
+    <w:lsdException w:name="Subtle Emphasis" w:semiHidden="0" w:uiPriority="19" w:unhideWhenUsed="0" w:qFormat="1"/>
+    <w:lsdException w:name="Intense Emphasis" w:semiHidden="0" w:uiPriority="21" w:unhideWhenUsed="0" w:qFormat="1"/>
+    <w:lsdException w:name="Subtle Reference" w:semiHidden="0" w:uiPriority="31" w:unhideWhenUsed="0" w:qFormat="1"/>
+    <w:lsdException w:name="Intense Reference" w:semiHidden="0" w:uiPriority="32" w:unhideWhenUsed="0" w:qFormat="1"/>
+    <w:lsdException w:name="Book Title" w:semiHidden="0" w:uiPriority="33" w:unhideWhenUsed="0" w:qFormat="1"/>
+    <w:lsdException w:name="Bibliography" w:uiPriority="37"/>
+    <w:lsdException w:name="TOC Heading" w:uiPriority="39" w:qFormat="1"/>
+  </w:latentStyles>
+  <w:style w:type="paragraph" w:default="1" w:styleId="a0">
+    <w:name w:val="Normal"/>
+    <w:qFormat/>
+  </w:style>
+  <w:style w:type="paragraph" w:styleId="1">
+    <w:name w:val="heading 1"/>
+    <w:basedOn w:val="a1"/>
+    <w:pPr>
+      <w:keepNext/>
+      <w:numPr>
+        <w:numId w:val="7"/>
+      </w:numPr>
+      <w:spacing w:before="480" w:after="180"/>
+      <w:outlineLvl w:val="0"/>
+    </w:pPr>
+    <w:rPr>
+      <w:b/>
+      <w:bCs/>
+      <w:sz w:val="32"/>
+      <w:szCs w:val="32"/>
+    </w:rPr>
+  </w:style>
+  <w:style w:type="paragraph" w:styleId="2">
+    <w:name w:val="heading 2"/>
+    <w:basedOn w:val="1"/>
+    <w:next w:val="a0"/>
+    <w:link w:val="20"/>
+    <w:uiPriority w:val="9"/>
+    <w:unhideWhenUsed/>
+    <w:qFormat/>
+    <w:rsid w:val="00CD2F6D"/>
+    <w:pPr>
+      <w:numPr>
+        <w:ilvl w:val="1"/>
+      </w:numPr>
+      <w:outlineLvl w:val="1"/>
+    </w:pPr>
+    <w:rPr>
+      <w:sz w:val="28"/>
+      <w:szCs w:val="28"/>
+    </w:rPr>
+  </w:style>
+  <w:style w:type="paragraph" w:styleId="3">
+    <w:name w:val="heading 3"/>
+    <w:basedOn w:val="a0"/>
+    <w:next w:val="a0"/>
+    <w:link w:val="30"/>
+    <w:uiPriority w:val="9"/>
+    <w:semiHidden/>
+    <w:unhideWhenUsed/>
+    <w:qFormat/>
+    <w:rsid w:val="008A27C3"/>
+    <w:pPr>
+      <w:keepNext/>
+      <w:keepLines/>
+      <w:numPr>
+        <w:ilvl w:val="2"/>
+        <w:numId w:val="7"/>
+      </w:numPr>
+      <w:spacing w:before="40" w:after="0"/>
+      <w:outlineLvl w:val="2"/>
+    </w:pPr>
+    <w:rPr>
+      <w:rFonts w:asciiTheme="majorHAnsi" w:eastAsiaTheme="majorEastAsia" w:hAnsiTheme="majorHAnsi" w:cstheme="majorBidi"/>
+      <w:color w:val="1F4D78" w:themeColor="accent1" w:themeShade="7F"/>
+      <w:sz w:val="24"/>
+      <w:szCs w:val="24"/>
+    </w:rPr>
+  </w:style>
+  <w:style w:type="paragraph" w:styleId="4">
+    <w:name w:val="heading 4"/>
+    <w:basedOn w:val="a0"/>
+    <w:next w:val="a0"/>
+    <w:link w:val="40"/>
+    <w:uiPriority w:val="9"/>
+    <w:semiHidden/>
+    <w:unhideWhenUsed/>
+    <w:qFormat/>
+    <w:rsid w:val="008A27C3"/>
+    <w:pPr>
+      <w:keepNext/>
+      <w:keepLines/>
+      <w:numPr>
+        <w:ilvl w:val="3"/>
+        <w:numId w:val="7"/>
+      </w:numPr>
+      <w:spacing w:before="40" w:after="0"/>
+      <w:outlineLvl w:val="3"/>
+    </w:pPr>
+    <w:rPr>
+      <w:rFonts w:asciiTheme="majorHAnsi" w:eastAsiaTheme="majorEastAsia" w:hAnsiTheme="majorHAnsi" w:cstheme="majorBidi"/>
+      <w:i/>
+      <w:iCs/>
+      <w:color w:val="2E74B5" w:themeColor="accent1" w:themeShade="BF"/>
+    </w:rPr>
+  </w:style>
+  <w:style w:type="paragraph" w:styleId="5">
+    <w:name w:val="heading 5"/>
+    <w:basedOn w:val="a1"/>
+    <w:pPr>
+      <w:keepNext/>
+      <w:numPr>
+        <w:ilvl w:val="4"/>
+        <w:numId w:val="7"/>
+      </w:numPr>
+      <w:tabs>
+        <w:tab w:val="left" w:pos="567"/>
+      </w:tabs>
+      <w:outlineLvl w:val="4"/>
+    </w:pPr>
+    <w:rPr>
+      <w:rFonts w:ascii="Arial" w:hAnsi="Arial" w:cs="Arial"/>
+      <w:sz w:val="26"/>
+      <w:szCs w:val="26"/>
+    </w:rPr>
+  </w:style>
+  <w:style w:type="paragraph" w:styleId="6">
+    <w:name w:val="heading 6"/>
+    <w:basedOn w:val="a0"/>
+    <w:next w:val="a0"/>
+    <w:link w:val="60"/>
+    <w:uiPriority w:val="9"/>
+    <w:semiHidden/>
+    <w:unhideWhenUsed/>
+    <w:qFormat/>
+    <w:rsid w:val="008A27C3"/>
+    <w:pPr>
+      <w:keepNext/>
+      <w:keepLines/>
+      <w:numPr>
+        <w:ilvl w:val="5"/>
+        <w:numId w:val="7"/>
+      </w:numPr>
+      <w:spacing w:before="40" w:after="0"/>
+      <w:outlineLvl w:val="5"/>
+    </w:pPr>
+    <w:rPr>
+      <w:rFonts w:asciiTheme="majorHAnsi" w:eastAsiaTheme="majorEastAsia" w:hAnsiTheme="majorHAnsi" w:cstheme="majorBidi"/>
+      <w:color w:val="1F4D78" w:themeColor="accent1" w:themeShade="7F"/>
+    </w:rPr>
+  </w:style>
+  <w:style w:type="paragraph" w:styleId="7">
+    <w:name w:val="heading 7"/>
+    <w:basedOn w:val="a0"/>
+    <w:next w:val="a0"/>
+    <w:link w:val="70"/>
+    <w:uiPriority w:val="9"/>
+    <w:semiHidden/>
+    <w:unhideWhenUsed/>
+    <w:qFormat/>
+    <w:rsid w:val="008A27C3"/>
+    <w:pPr>
+      <w:keepNext/>
+      <w:keepLines/>
+      <w:numPr>
+        <w:ilvl w:val="6"/>
+        <w:numId w:val="7"/>
+      </w:numPr>
+      <w:spacing w:before="40" w:after="0"/>
+      <w:outlineLvl w:val="6"/>
+    </w:pPr>
+    <w:rPr>
+      <w:rFonts w:asciiTheme="majorHAnsi" w:eastAsiaTheme="majorEastAsia" w:hAnsiTheme="majorHAnsi" w:cstheme="majorBidi"/>
+      <w:i/>
+      <w:iCs/>
+      <w:color w:val="1F4D78" w:themeColor="accent1" w:themeShade="7F"/>
+    </w:rPr>
+  </w:style>
+  <w:style w:type="paragraph" w:styleId="8">
+    <w:name w:val="heading 8"/>
+    <w:basedOn w:val="a1"/>
+    <w:pPr>
+      <w:keepNext/>
+      <w:numPr>
+        <w:ilvl w:val="7"/>
+        <w:numId w:val="7"/>
+      </w:numPr>
+      <w:outlineLvl w:val="7"/>
+    </w:pPr>
+    <w:rPr>
+      <w:rFonts w:ascii="Arial" w:hAnsi="Arial" w:cs="Arial"/>
+      <w:b/>
+      <w:bCs/>
+      <w:sz w:val="24"/>
+      <w:szCs w:val="24"/>
+    </w:rPr>
+  </w:style>
+  <w:style w:type="paragraph" w:styleId="9">
+    <w:name w:val="heading 9"/>
+    <w:basedOn w:val="a0"/>
+    <w:next w:val="a0"/>
+    <w:link w:val="90"/>
+    <w:uiPriority w:val="9"/>
+    <w:semiHidden/>
+    <w:unhideWhenUsed/>
+    <w:qFormat/>
+    <w:rsid w:val="008A27C3"/>
+    <w:pPr>
+      <w:keepNext/>
+      <w:keepLines/>
+      <w:numPr>
+        <w:ilvl w:val="8"/>
+        <w:numId w:val="7"/>
+      </w:numPr>
+      <w:spacing w:before="40" w:after="0"/>
+      <w:outlineLvl w:val="8"/>
+    </w:pPr>
+    <w:rPr>
+      <w:rFonts w:asciiTheme="majorHAnsi" w:eastAsiaTheme="majorEastAsia" w:hAnsiTheme="majorHAnsi" w:cstheme="majorBidi"/>
+      <w:i/>
+      <w:iCs/>
+      <w:color w:val="272727" w:themeColor="text1" w:themeTint="D8"/>
+      <w:sz w:val="21"/>
+      <w:szCs w:val="21"/>
+    </w:rPr>
+  </w:style>
+  <w:style w:type="character" w:default="1" w:styleId="a2">
+    <w:name w:val="Default Paragraph Font"/>
+    <w:uiPriority w:val="1"/>
+    <w:semiHidden/>
+    <w:unhideWhenUsed/>
+  </w:style>
+  <w:style w:type="table" w:default="1" w:styleId="a3">
+    <w:name w:val="Normal Table"/>
+    <w:uiPriority w:val="99"/>
+    <w:semiHidden/>
+    <w:unhideWhenUsed/>
+    <w:tblPr>
+      <w:tblInd w:w="0" w:type="dxa"/>
+      <w:tblCellMar>
+        <w:top w:w="0" w:type="dxa"/>
+        <w:left w:w="108" w:type="dxa"/>
+        <w:bottom w:w="0" w:type="dxa"/>
+        <w:right w:w="108" w:type="dxa"/>
+      </w:tblCellMar>
+    </w:tblPr>
+  </w:style>
+  <w:style w:type="numbering" w:default="1" w:styleId="a4">
+    <w:name w:val="No List"/>
+    <w:uiPriority w:val="99"/>
+    <w:semiHidden/>
+    <w:unhideWhenUsed/>
+  </w:style>
+  <w:style w:type="paragraph" w:customStyle="1" w:styleId="a1">
+    <w:name w:val="Базовый"/>
+    <w:pPr>
+      <w:suppressAutoHyphens/>
+      <w:spacing w:after="0" w:line="100" w:lineRule="atLeast"/>
+      <w:ind w:firstLine="709"/>
+      <w:jc w:val="both"/>
+    </w:pPr>
+    <w:rPr>
+      <w:rFonts w:ascii="Times New Roman" w:eastAsia="Times New Roman" w:hAnsi="Times New Roman" w:cs="Times New Roman"/>
+      <w:sz w:val="28"/>
+      <w:szCs w:val="20"/>
+    </w:rPr>
+  </w:style>
+  <w:style w:type="character" w:styleId="a5">
+    <w:name w:val="annotation reference"/>
+    <w:rPr>
+      <w:sz w:val="16"/>
+      <w:szCs w:val="16"/>
+    </w:rPr>
+  </w:style>
+  <w:style w:type="character" w:customStyle="1" w:styleId="-">
+    <w:name w:val="Интернет-ссылка"/>
+    <w:basedOn w:val="a2"/>
+    <w:rPr>
+      <w:color w:val="0000FF"/>
+      <w:u w:val="single"/>
+    </w:rPr>
+  </w:style>
+  <w:style w:type="character" w:styleId="a6">
+    <w:name w:val="endnote reference"/>
+    <w:rPr>
+      <w:vertAlign w:val="superscript"/>
+    </w:rPr>
+  </w:style>
+  <w:style w:type="character" w:customStyle="1" w:styleId="a7">
+    <w:name w:val="Текст сноски Знак"/>
+    <w:basedOn w:val="a2"/>
+  </w:style>
+  <w:style w:type="character" w:styleId="a8">
+    <w:name w:val="footnote reference"/>
+    <w:basedOn w:val="a2"/>
+    <w:rPr>
+      <w:vertAlign w:val="superscript"/>
+    </w:rPr>
+  </w:style>
+  <w:style w:type="character" w:customStyle="1" w:styleId="apple-converted-space">
+    <w:name w:val="apple-converted-space"/>
+    <w:basedOn w:val="a2"/>
+  </w:style>
+  <w:style w:type="character" w:customStyle="1" w:styleId="a9">
+    <w:name w:val="Выделение жирным"/>
+    <w:basedOn w:val="a2"/>
+    <w:rPr>
+      <w:b/>
+      <w:bCs/>
+    </w:rPr>
+  </w:style>
+  <w:style w:type="character" w:customStyle="1" w:styleId="va3q96nt4f0a">
+    <w:name w:val="va3q96nt4f0a"/>
+    <w:basedOn w:val="a2"/>
+  </w:style>
+  <w:style w:type="character" w:customStyle="1" w:styleId="u230k411fbx">
+    <w:name w:val="u230k411fbx"/>
+    <w:basedOn w:val="a2"/>
+  </w:style>
+  <w:style w:type="character" w:styleId="aa">
+    <w:name w:val="FollowedHyperlink"/>
+    <w:basedOn w:val="a2"/>
+    <w:rPr>
+      <w:color w:val="954F72"/>
+      <w:u w:val="single"/>
+    </w:rPr>
+  </w:style>
+  <w:style w:type="character" w:customStyle="1" w:styleId="ListLabel1">
+    <w:name w:val="ListLabel 1"/>
+    <w:rPr>
+      <w:rFonts w:cs="Courier New"/>
+    </w:rPr>
+  </w:style>
+  <w:style w:type="character" w:customStyle="1" w:styleId="ListLabel2">
+    <w:name w:val="ListLabel 2"/>
+    <w:rPr>
+      <w:sz w:val="20"/>
+    </w:rPr>
+  </w:style>
+  <w:style w:type="character" w:customStyle="1" w:styleId="ListLabel3">
+    <w:name w:val="ListLabel 3"/>
+    <w:rPr>
+      <w:rFonts w:eastAsia="OpenSymbol" w:cs="OpenSymbol"/>
+    </w:rPr>
+  </w:style>
+  <w:style w:type="character" w:customStyle="1" w:styleId="ab">
+    <w:name w:val="Ссылка указателя"/>
+  </w:style>
+  <w:style w:type="paragraph" w:customStyle="1" w:styleId="ac">
+    <w:name w:val="Заголовок"/>
+    <w:basedOn w:val="a1"/>
+    <w:next w:val="ad"/>
+    <w:pPr>
+      <w:keepNext/>
+      <w:spacing w:before="240" w:after="120"/>
+    </w:pPr>
+    <w:rPr>
+      <w:rFonts w:ascii="Liberation Sans" w:eastAsia="DejaVu Sans" w:hAnsi="Liberation Sans" w:cs="Lohit Hindi"/>
+      <w:szCs w:val="28"/>
+    </w:rPr>
+  </w:style>
+  <w:style w:type="paragraph" w:styleId="ad">
+    <w:name w:val="Body Text"/>
+    <w:basedOn w:val="a1"/>
+    <w:pPr>
+      <w:spacing w:after="120"/>
+    </w:pPr>
+  </w:style>
+  <w:style w:type="paragraph" w:styleId="ae">
+    <w:name w:val="List"/>
+    <w:basedOn w:val="ad"/>
+    <w:rPr>
+      <w:rFonts w:cs="Lohit Hindi"/>
+    </w:rPr>
+  </w:style>
+  <w:style w:type="paragraph" w:styleId="af">
+    <w:name w:val="Title"/>
+    <w:basedOn w:val="a1"/>
+    <w:pPr>
+      <w:suppressLineNumbers/>
+      <w:spacing w:before="120" w:after="120"/>
+    </w:pPr>
+    <w:rPr>
+      <w:rFonts w:cs="Lohit Hindi"/>
+      <w:i/>
+      <w:iCs/>
+      <w:sz w:val="24"/>
+      <w:szCs w:val="24"/>
+    </w:rPr>
+  </w:style>
+  <w:style w:type="paragraph" w:styleId="af0">
+    <w:name w:val="index heading"/>
+    <w:basedOn w:val="a1"/>
+    <w:pPr>
+      <w:suppressLineNumbers/>
+    </w:pPr>
+    <w:rPr>
+      <w:rFonts w:cs="Lohit Hindi"/>
+    </w:rPr>
+  </w:style>
+  <w:style w:type="paragraph" w:customStyle="1" w:styleId="af1">
+    <w:name w:val="Заглавие"/>
+    <w:basedOn w:val="a1"/>
+    <w:pPr>
+      <w:suppressLineNumbers/>
+      <w:spacing w:before="120" w:after="120"/>
+    </w:pPr>
+    <w:rPr>
+      <w:rFonts w:cs="Lohit Hindi"/>
+      <w:i/>
+      <w:iCs/>
+      <w:sz w:val="24"/>
+      <w:szCs w:val="24"/>
+    </w:rPr>
+  </w:style>
+  <w:style w:type="paragraph" w:customStyle="1" w:styleId="1266">
+    <w:name w:val="Стиль Название объекта + 12 пт Перед:  6 пт После:  6 пт"/>
+    <w:pPr>
+      <w:widowControl w:val="0"/>
+      <w:suppressAutoHyphens/>
+      <w:spacing w:before="120" w:after="120" w:line="256" w:lineRule="auto"/>
+    </w:pPr>
+    <w:rPr>
+      <w:rFonts w:ascii="Times New Roman" w:eastAsia="Times New Roman" w:hAnsi="Times New Roman" w:cs="Times New Roman"/>
+      <w:sz w:val="24"/>
+      <w:szCs w:val="20"/>
+    </w:rPr>
+  </w:style>
+  <w:style w:type="paragraph" w:styleId="af2">
+    <w:name w:val="caption"/>
+    <w:basedOn w:val="a1"/>
+    <w:rPr>
+      <w:b/>
+      <w:bCs/>
+    </w:rPr>
+  </w:style>
+  <w:style w:type="paragraph" w:customStyle="1" w:styleId="0">
+    <w:name w:val="Стиль0"/>
+    <w:basedOn w:val="a1"/>
+    <w:pPr>
+      <w:jc w:val="center"/>
+    </w:pPr>
+    <w:rPr>
+      <w:sz w:val="26"/>
+      <w:szCs w:val="26"/>
+    </w:rPr>
+  </w:style>
+  <w:style w:type="paragraph" w:customStyle="1" w:styleId="31">
+    <w:name w:val="Стиль3"/>
+    <w:basedOn w:val="a1"/>
+    <w:pPr>
+      <w:keepNext/>
+      <w:keepLines/>
+      <w:spacing w:before="240" w:after="60"/>
+      <w:jc w:val="center"/>
+    </w:pPr>
+    <w:rPr>
+      <w:rFonts w:ascii="Arial" w:hAnsi="Arial" w:cs="Arial"/>
+      <w:b/>
+      <w:bCs/>
+      <w:szCs w:val="28"/>
+    </w:rPr>
+  </w:style>
+  <w:style w:type="paragraph" w:styleId="af3">
+    <w:name w:val="annotation text"/>
+    <w:basedOn w:val="a1"/>
+  </w:style>
+  <w:style w:type="paragraph" w:styleId="af4">
+    <w:name w:val="Balloon Text"/>
+    <w:basedOn w:val="a1"/>
+    <w:rPr>
+      <w:rFonts w:ascii="Tahoma" w:hAnsi="Tahoma"/>
+      <w:sz w:val="16"/>
+      <w:szCs w:val="16"/>
+    </w:rPr>
+  </w:style>
+  <w:style w:type="paragraph" w:styleId="af5">
+    <w:name w:val="annotation subject"/>
+    <w:basedOn w:val="af3"/>
+    <w:rPr>
+      <w:b/>
+      <w:bCs/>
+    </w:rPr>
+  </w:style>
+  <w:style w:type="paragraph" w:styleId="af6">
+    <w:name w:val="endnote text"/>
+    <w:basedOn w:val="a1"/>
+  </w:style>
+  <w:style w:type="paragraph" w:styleId="af7">
+    <w:name w:val="footnote text"/>
+    <w:basedOn w:val="a1"/>
+  </w:style>
+  <w:style w:type="paragraph" w:styleId="af8">
+    <w:name w:val="List Paragraph"/>
+    <w:aliases w:val="Список со скобкой"/>
+    <w:basedOn w:val="a1"/>
+    <w:link w:val="af9"/>
+    <w:uiPriority w:val="34"/>
+    <w:qFormat/>
+    <w:pPr>
+      <w:spacing w:after="160"/>
+      <w:ind w:left="720" w:firstLine="0"/>
+      <w:contextualSpacing/>
+    </w:pPr>
+  </w:style>
+  <w:style w:type="paragraph" w:styleId="afa">
+    <w:name w:val="Normal (Web)"/>
+    <w:basedOn w:val="a1"/>
+    <w:uiPriority w:val="99"/>
+    <w:pPr>
+      <w:spacing w:before="100" w:after="100"/>
+    </w:pPr>
+    <w:rPr>
+      <w:sz w:val="24"/>
+      <w:szCs w:val="24"/>
+    </w:rPr>
+  </w:style>
+  <w:style w:type="paragraph" w:styleId="afb">
+    <w:name w:val="TOC Heading"/>
+    <w:basedOn w:val="1"/>
+    <w:uiPriority w:val="39"/>
+    <w:qFormat/>
+    <w:pPr>
+      <w:keepLines/>
+      <w:suppressAutoHyphens w:val="0"/>
+      <w:spacing w:after="0" w:line="276" w:lineRule="auto"/>
+    </w:pPr>
+    <w:rPr>
+      <w:rFonts w:ascii="Calibri Light" w:hAnsi="Calibri Light"/>
+      <w:color w:val="2E74B5"/>
+      <w:sz w:val="28"/>
+      <w:szCs w:val="28"/>
+    </w:rPr>
+  </w:style>
+  <w:style w:type="paragraph" w:styleId="10">
+    <w:name w:val="toc 1"/>
+    <w:basedOn w:val="a1"/>
+    <w:uiPriority w:val="39"/>
+    <w:pPr>
+      <w:spacing w:after="100"/>
+    </w:pPr>
+  </w:style>
+  <w:style w:type="paragraph" w:styleId="afc">
+    <w:name w:val="No Spacing"/>
+    <w:pPr>
+      <w:suppressAutoHyphens/>
+      <w:spacing w:after="0" w:line="100" w:lineRule="atLeast"/>
+    </w:pPr>
+    <w:rPr>
+      <w:rFonts w:ascii="Calibri" w:eastAsia="DejaVu Sans" w:hAnsi="Calibri"/>
+    </w:rPr>
+  </w:style>
+  <w:style w:type="character" w:customStyle="1" w:styleId="20">
+    <w:name w:val="Заголовок 2 Знак"/>
+    <w:basedOn w:val="a2"/>
+    <w:link w:val="2"/>
+    <w:uiPriority w:val="9"/>
+    <w:rsid w:val="00CD2F6D"/>
+    <w:rPr>
+      <w:rFonts w:ascii="Times New Roman" w:eastAsia="Times New Roman" w:hAnsi="Times New Roman" w:cs="Times New Roman"/>
+      <w:b/>
+      <w:bCs/>
+      <w:sz w:val="28"/>
+      <w:szCs w:val="28"/>
+    </w:rPr>
+  </w:style>
+  <w:style w:type="paragraph" w:styleId="21">
+    <w:name w:val="toc 2"/>
+    <w:basedOn w:val="a0"/>
+    <w:next w:val="a0"/>
+    <w:autoRedefine/>
+    <w:uiPriority w:val="39"/>
+    <w:unhideWhenUsed/>
+    <w:rsid w:val="00372EBA"/>
+    <w:pPr>
+      <w:tabs>
+        <w:tab w:val="left" w:pos="880"/>
+        <w:tab w:val="right" w:leader="dot" w:pos="9627"/>
+      </w:tabs>
+      <w:spacing w:after="100"/>
+      <w:ind w:left="1134"/>
+    </w:pPr>
+  </w:style>
+  <w:style w:type="character" w:styleId="afd">
+    <w:name w:val="Hyperlink"/>
+    <w:basedOn w:val="a2"/>
+    <w:uiPriority w:val="99"/>
+    <w:unhideWhenUsed/>
+    <w:rsid w:val="00C06FF1"/>
+    <w:rPr>
+      <w:color w:val="0563C1" w:themeColor="hyperlink"/>
+      <w:u w:val="single"/>
+    </w:rPr>
+  </w:style>
+  <w:style w:type="character" w:customStyle="1" w:styleId="af9">
+    <w:name w:val="Абзац списка Знак"/>
+    <w:aliases w:val="Список со скобкой Знак"/>
+    <w:basedOn w:val="a2"/>
+    <w:link w:val="af8"/>
+    <w:uiPriority w:val="34"/>
+    <w:rsid w:val="007828F7"/>
+    <w:rPr>
+      <w:rFonts w:ascii="Times New Roman" w:eastAsia="Times New Roman" w:hAnsi="Times New Roman" w:cs="Times New Roman"/>
+      <w:sz w:val="28"/>
+      <w:szCs w:val="20"/>
+    </w:rPr>
+  </w:style>
+  <w:style w:type="paragraph" w:styleId="afe">
+    <w:name w:val="header"/>
+    <w:basedOn w:val="a0"/>
+    <w:link w:val="aff"/>
+    <w:uiPriority w:val="99"/>
+    <w:unhideWhenUsed/>
+    <w:rsid w:val="00BF658F"/>
+    <w:pPr>
+      <w:tabs>
+        <w:tab w:val="center" w:pos="4677"/>
+        <w:tab w:val="right" w:pos="9355"/>
+      </w:tabs>
+      <w:spacing w:after="0" w:line="240" w:lineRule="auto"/>
+    </w:pPr>
+  </w:style>
+  <w:style w:type="character" w:customStyle="1" w:styleId="aff">
+    <w:name w:val="Верхний колонтитул Знак"/>
+    <w:basedOn w:val="a2"/>
+    <w:link w:val="afe"/>
+    <w:uiPriority w:val="99"/>
+    <w:rsid w:val="00BF658F"/>
+  </w:style>
+  <w:style w:type="paragraph" w:styleId="aff0">
+    <w:name w:val="footer"/>
+    <w:basedOn w:val="a0"/>
+    <w:link w:val="aff1"/>
+    <w:uiPriority w:val="99"/>
+    <w:unhideWhenUsed/>
+    <w:rsid w:val="00BF658F"/>
+    <w:pPr>
+      <w:tabs>
+        <w:tab w:val="center" w:pos="4677"/>
+        <w:tab w:val="right" w:pos="9355"/>
+      </w:tabs>
+      <w:spacing w:after="0" w:line="240" w:lineRule="auto"/>
+    </w:pPr>
+  </w:style>
+  <w:style w:type="character" w:customStyle="1" w:styleId="aff1">
+    <w:name w:val="Нижний колонтитул Знак"/>
+    <w:basedOn w:val="a2"/>
+    <w:link w:val="aff0"/>
+    <w:uiPriority w:val="99"/>
+    <w:rsid w:val="00BF658F"/>
+  </w:style>
+  <w:style w:type="character" w:styleId="aff2">
+    <w:name w:val="Strong"/>
+    <w:uiPriority w:val="22"/>
+    <w:qFormat/>
+    <w:rsid w:val="0074669D"/>
+    <w:rPr>
+      <w:b/>
+      <w:bCs/>
+    </w:rPr>
+  </w:style>
+  <w:style w:type="paragraph" w:customStyle="1" w:styleId="aff3">
+    <w:name w:val="_Основной"/>
+    <w:basedOn w:val="a0"/>
+    <w:autoRedefine/>
+    <w:qFormat/>
+    <w:rsid w:val="00667F6E"/>
+    <w:pPr>
+      <w:tabs>
+        <w:tab w:val="right" w:pos="0"/>
+      </w:tabs>
+      <w:spacing w:after="0" w:line="360" w:lineRule="auto"/>
+      <w:jc w:val="both"/>
+    </w:pPr>
+    <w:rPr>
+      <w:rFonts w:ascii="Times New Roman" w:eastAsia="Times New Roman" w:hAnsi="Times New Roman" w:cs="Arial"/>
+      <w:sz w:val="28"/>
+      <w:szCs w:val="28"/>
+    </w:rPr>
+  </w:style>
+  <w:style w:type="paragraph" w:customStyle="1" w:styleId="a">
+    <w:name w:val="_Список"/>
+    <w:basedOn w:val="a0"/>
+    <w:qFormat/>
+    <w:rsid w:val="0074669D"/>
+    <w:pPr>
+      <w:numPr>
+        <w:numId w:val="3"/>
+      </w:numPr>
+      <w:spacing w:after="0" w:line="360" w:lineRule="auto"/>
+      <w:jc w:val="both"/>
+    </w:pPr>
+    <w:rPr>
+      <w:rFonts w:ascii="Times New Roman" w:eastAsia="Times New Roman" w:hAnsi="Times New Roman" w:cs="Arial"/>
+      <w:sz w:val="28"/>
+      <w:szCs w:val="28"/>
+    </w:rPr>
+  </w:style>
+  <w:style w:type="table" w:styleId="aff4">
+    <w:name w:val="Table Grid"/>
+    <w:basedOn w:val="a3"/>
+    <w:uiPriority w:val="39"/>
+    <w:rsid w:val="009400FC"/>
+    <w:pPr>
+      <w:spacing w:after="0" w:line="240" w:lineRule="auto"/>
+    </w:pPr>
+    <w:tblPr>
+      <w:tblInd w:w="0" w:type="dxa"/>
+      <w:tblBorders>
+        <w:top w:val="single" w:sz="4" w:space="0" w:color="auto"/>
+        <w:left w:val="single" w:sz="4" w:space="0" w:color="auto"/>
+        <w:bottom w:val="single" w:sz="4" w:space="0" w:color="auto"/>
+        <w:right w:val="single" w:sz="4" w:space="0" w:color="auto"/>
+        <w:insideH w:val="single" w:sz="4" w:space="0" w:color="auto"/>
+        <w:insideV w:val="single" w:sz="4" w:space="0" w:color="auto"/>
+      </w:tblBorders>
+      <w:tblCellMar>
+        <w:top w:w="0" w:type="dxa"/>
+        <w:left w:w="108" w:type="dxa"/>
+        <w:bottom w:w="0" w:type="dxa"/>
+        <w:right w:w="108" w:type="dxa"/>
+      </w:tblCellMar>
+    </w:tblPr>
+  </w:style>
+  <w:style w:type="table" w:customStyle="1" w:styleId="11">
+    <w:name w:val="Сетка таблицы1"/>
+    <w:basedOn w:val="a3"/>
+    <w:next w:val="aff4"/>
+    <w:rsid w:val="00667F6E"/>
+    <w:pPr>
+      <w:spacing w:after="0" w:line="240" w:lineRule="auto"/>
+    </w:pPr>
+    <w:rPr>
+      <w:rFonts w:ascii="Times New Roman" w:eastAsia="Times New Roman" w:hAnsi="Times New Roman" w:cs="Times New Roman"/>
+      <w:sz w:val="24"/>
+      <w:szCs w:val="24"/>
+    </w:rPr>
+    <w:tblPr>
+      <w:tblInd w:w="0" w:type="dxa"/>
+      <w:tblBorders>
+        <w:top w:val="single" w:sz="4" w:space="0" w:color="auto"/>
+        <w:left w:val="single" w:sz="4" w:space="0" w:color="auto"/>
+        <w:bottom w:val="single" w:sz="4" w:space="0" w:color="auto"/>
+        <w:right w:val="single" w:sz="4" w:space="0" w:color="auto"/>
+        <w:insideH w:val="single" w:sz="4" w:space="0" w:color="auto"/>
+        <w:insideV w:val="single" w:sz="4" w:space="0" w:color="auto"/>
+      </w:tblBorders>
+      <w:tblCellMar>
+        <w:top w:w="0" w:type="dxa"/>
+        <w:left w:w="108" w:type="dxa"/>
+        <w:bottom w:w="0" w:type="dxa"/>
+        <w:right w:w="108" w:type="dxa"/>
+      </w:tblCellMar>
+    </w:tblPr>
+  </w:style>
+  <w:style w:type="paragraph" w:customStyle="1" w:styleId="aff5">
+    <w:name w:val="Подпись к рисунку"/>
+    <w:basedOn w:val="af2"/>
+    <w:next w:val="ad"/>
+    <w:link w:val="aff6"/>
+    <w:qFormat/>
+    <w:rsid w:val="001B55C1"/>
+    <w:pPr>
+      <w:keepLines/>
+      <w:suppressAutoHyphens w:val="0"/>
+      <w:spacing w:before="120" w:after="240" w:line="240" w:lineRule="auto"/>
+      <w:ind w:firstLine="0"/>
+      <w:jc w:val="center"/>
+    </w:pPr>
+    <w:rPr>
+      <w:b w:val="0"/>
+      <w:bCs w:val="0"/>
+      <w:sz w:val="24"/>
+      <w:szCs w:val="24"/>
+    </w:rPr>
+  </w:style>
+  <w:style w:type="character" w:customStyle="1" w:styleId="aff6">
+    <w:name w:val="Подпись к рисунку Знак"/>
+    <w:basedOn w:val="a2"/>
+    <w:link w:val="aff5"/>
+    <w:rsid w:val="001B55C1"/>
+    <w:rPr>
+      <w:rFonts w:ascii="Times New Roman" w:eastAsia="Times New Roman" w:hAnsi="Times New Roman" w:cs="Times New Roman"/>
+      <w:sz w:val="24"/>
+      <w:szCs w:val="24"/>
+    </w:rPr>
+  </w:style>
+  <w:style w:type="paragraph" w:customStyle="1" w:styleId="aff7">
+    <w:name w:val="Номер рисунка"/>
+    <w:basedOn w:val="aff5"/>
+    <w:link w:val="aff8"/>
+    <w:qFormat/>
+    <w:rsid w:val="001B55C1"/>
+    <w:rPr>
+      <w:b/>
+    </w:rPr>
+  </w:style>
+  <w:style w:type="character" w:customStyle="1" w:styleId="aff8">
+    <w:name w:val="Номер рисунка Знак"/>
+    <w:basedOn w:val="a2"/>
+    <w:link w:val="aff7"/>
+    <w:rsid w:val="001B55C1"/>
+    <w:rPr>
+      <w:rFonts w:ascii="Times New Roman" w:eastAsia="Times New Roman" w:hAnsi="Times New Roman" w:cs="Times New Roman"/>
+      <w:b/>
+      <w:sz w:val="24"/>
+      <w:szCs w:val="24"/>
+    </w:rPr>
+  </w:style>
+  <w:style w:type="paragraph" w:styleId="aff9">
+    <w:name w:val="Revision"/>
+    <w:hidden/>
+    <w:uiPriority w:val="99"/>
+    <w:semiHidden/>
+    <w:rsid w:val="00D451F6"/>
+    <w:pPr>
+      <w:spacing w:after="0" w:line="240" w:lineRule="auto"/>
+    </w:pPr>
+  </w:style>
+  <w:style w:type="character" w:customStyle="1" w:styleId="30">
+    <w:name w:val="Заголовок 3 Знак"/>
+    <w:basedOn w:val="a2"/>
+    <w:link w:val="3"/>
+    <w:uiPriority w:val="9"/>
+    <w:semiHidden/>
+    <w:rsid w:val="008A27C3"/>
+    <w:rPr>
+      <w:rFonts w:asciiTheme="majorHAnsi" w:eastAsiaTheme="majorEastAsia" w:hAnsiTheme="majorHAnsi" w:cstheme="majorBidi"/>
+      <w:color w:val="1F4D78" w:themeColor="accent1" w:themeShade="7F"/>
+      <w:sz w:val="24"/>
+      <w:szCs w:val="24"/>
+    </w:rPr>
+  </w:style>
+  <w:style w:type="character" w:customStyle="1" w:styleId="40">
+    <w:name w:val="Заголовок 4 Знак"/>
+    <w:basedOn w:val="a2"/>
+    <w:link w:val="4"/>
+    <w:uiPriority w:val="9"/>
+    <w:semiHidden/>
+    <w:rsid w:val="008A27C3"/>
+    <w:rPr>
+      <w:rFonts w:asciiTheme="majorHAnsi" w:eastAsiaTheme="majorEastAsia" w:hAnsiTheme="majorHAnsi" w:cstheme="majorBidi"/>
+      <w:i/>
+      <w:iCs/>
+      <w:color w:val="2E74B5" w:themeColor="accent1" w:themeShade="BF"/>
+    </w:rPr>
+  </w:style>
+  <w:style w:type="character" w:customStyle="1" w:styleId="60">
+    <w:name w:val="Заголовок 6 Знак"/>
+    <w:basedOn w:val="a2"/>
+    <w:link w:val="6"/>
+    <w:uiPriority w:val="9"/>
+    <w:semiHidden/>
+    <w:rsid w:val="008A27C3"/>
+    <w:rPr>
+      <w:rFonts w:asciiTheme="majorHAnsi" w:eastAsiaTheme="majorEastAsia" w:hAnsiTheme="majorHAnsi" w:cstheme="majorBidi"/>
+      <w:color w:val="1F4D78" w:themeColor="accent1" w:themeShade="7F"/>
+    </w:rPr>
+  </w:style>
+  <w:style w:type="character" w:customStyle="1" w:styleId="70">
+    <w:name w:val="Заголовок 7 Знак"/>
+    <w:basedOn w:val="a2"/>
+    <w:link w:val="7"/>
+    <w:uiPriority w:val="9"/>
+    <w:semiHidden/>
+    <w:rsid w:val="008A27C3"/>
+    <w:rPr>
+      <w:rFonts w:asciiTheme="majorHAnsi" w:eastAsiaTheme="majorEastAsia" w:hAnsiTheme="majorHAnsi" w:cstheme="majorBidi"/>
+      <w:i/>
+      <w:iCs/>
+      <w:color w:val="1F4D78" w:themeColor="accent1" w:themeShade="7F"/>
+    </w:rPr>
+  </w:style>
+  <w:style w:type="character" w:customStyle="1" w:styleId="90">
+    <w:name w:val="Заголовок 9 Знак"/>
+    <w:basedOn w:val="a2"/>
+    <w:link w:val="9"/>
+    <w:uiPriority w:val="9"/>
+    <w:semiHidden/>
+    <w:rsid w:val="008A27C3"/>
+    <w:rPr>
+      <w:rFonts w:asciiTheme="majorHAnsi" w:eastAsiaTheme="majorEastAsia" w:hAnsiTheme="majorHAnsi" w:cstheme="majorBidi"/>
+      <w:i/>
+      <w:iCs/>
+      <w:color w:val="272727" w:themeColor="text1" w:themeTint="D8"/>
+      <w:sz w:val="21"/>
+      <w:szCs w:val="21"/>
+    </w:rPr>
+  </w:style>
+  <w:style w:type="character" w:styleId="affa">
+    <w:name w:val="Emphasis"/>
+    <w:basedOn w:val="a2"/>
+    <w:uiPriority w:val="20"/>
+    <w:qFormat/>
+    <w:rsid w:val="008642F8"/>
+    <w:rPr>
+      <w:i/>
+      <w:iCs/>
     </w:rPr>
   </w:style>
 </w:styles>
@@ -11528,7 +14058,7 @@
   <a:extraClrSchemeLst/>
   <a:extLst>
     <a:ext uri="{05A4C25C-085E-4340-85A3-A5531E510DB2}">
-      <thm15:themeFamily xmlns:thm15="http://schemas.microsoft.com/office/thememl/2012/main" name="Office Theme" id="{62F939B6-93AF-4DB8-9C6B-D6C7DFDC589F}" vid="{4A3C46E8-61CC-4603-A589-7422A47A8E4A}"/>
+      <thm15:themeFamily xmlns="" xmlns:thm15="http://schemas.microsoft.com/office/thememl/2012/main" name="Office Theme" id="{62F939B6-93AF-4DB8-9C6B-D6C7DFDC589F}" vid="{4A3C46E8-61CC-4603-A589-7422A47A8E4A}"/>
     </a:ext>
   </a:extLst>
 </a:theme>
@@ -11539,7 +14069,7 @@
 </file>
 
 <file path=customXml/itemProps1.xml><?xml version="1.0" encoding="utf-8"?>
-<ds:datastoreItem xmlns:ds="http://schemas.openxmlformats.org/officeDocument/2006/customXml" ds:itemID="{9601DEA9-796A-41AC-8712-D487D513B914}">
+<ds:datastoreItem xmlns:ds="http://schemas.openxmlformats.org/officeDocument/2006/customXml" ds:itemID="{3F227E55-8A7F-4A92-89CB-2B6B735B2EC0}">
   <ds:schemaRefs>
     <ds:schemaRef ds:uri="http://schemas.openxmlformats.org/officeDocument/2006/bibliography"/>
   </ds:schemaRefs>

--- a/Отчет/Дипломная.docx
+++ b/Отчет/Дипломная.docx
@@ -1,6 +1,6 @@
 
 <file path=word/document.xml><?xml version="1.0" encoding="utf-8"?>
-<w:document xmlns:wpc="http://schemas.microsoft.com/office/word/2010/wordprocessingCanvas" xmlns:mc="http://schemas.openxmlformats.org/markup-compatibility/2006" xmlns:o="urn:schemas-microsoft-com:office:office" xmlns:r="http://schemas.openxmlformats.org/officeDocument/2006/relationships" xmlns:m="http://schemas.openxmlformats.org/officeDocument/2006/math" xmlns:v="urn:schemas-microsoft-com:vml" xmlns:wp14="http://schemas.microsoft.com/office/word/2010/wordprocessingDrawing" xmlns:wp="http://schemas.openxmlformats.org/drawingml/2006/wordprocessingDrawing" xmlns:w10="urn:schemas-microsoft-com:office:word" xmlns:w="http://schemas.openxmlformats.org/wordprocessingml/2006/main" xmlns:w14="http://schemas.microsoft.com/office/word/2010/wordml" xmlns:wpg="http://schemas.microsoft.com/office/word/2010/wordprocessingGroup" xmlns:wpi="http://schemas.microsoft.com/office/word/2010/wordprocessingInk" xmlns:wne="http://schemas.microsoft.com/office/word/2006/wordml" xmlns:wps="http://schemas.microsoft.com/office/word/2010/wordprocessingShape" mc:Ignorable="w14 wp14">
+<w:document xmlns:wpc="http://schemas.microsoft.com/office/word/2010/wordprocessingCanvas" xmlns:mc="http://schemas.openxmlformats.org/markup-compatibility/2006" xmlns:o="urn:schemas-microsoft-com:office:office" xmlns:r="http://schemas.openxmlformats.org/officeDocument/2006/relationships" xmlns:m="http://schemas.openxmlformats.org/officeDocument/2006/math" xmlns:v="urn:schemas-microsoft-com:vml" xmlns:wp14="http://schemas.microsoft.com/office/word/2010/wordprocessingDrawing" xmlns:wp="http://schemas.openxmlformats.org/drawingml/2006/wordprocessingDrawing" xmlns:w10="urn:schemas-microsoft-com:office:word" xmlns:w="http://schemas.openxmlformats.org/wordprocessingml/2006/main" xmlns:w14="http://schemas.microsoft.com/office/word/2010/wordml" xmlns:w15="http://schemas.microsoft.com/office/word/2012/wordml" xmlns:wpg="http://schemas.microsoft.com/office/word/2010/wordprocessingGroup" xmlns:wpi="http://schemas.microsoft.com/office/word/2010/wordprocessingInk" xmlns:wne="http://schemas.microsoft.com/office/word/2006/wordml" xmlns:wps="http://schemas.microsoft.com/office/word/2010/wordprocessingShape" mc:Ignorable="w14 w15 wp14">
   <w:body>
     <w:p>
       <w:pPr>
@@ -857,16 +857,34 @@
                 <w:sz w:val="28"/>
                 <w:szCs w:val="28"/>
               </w:rPr>
-              <w:t>Автор работы,</w:t>
-            </w:r>
+              <w:t xml:space="preserve">Автор </w:t>
+            </w:r>
+            <w:proofErr w:type="gramStart"/>
             <w:r>
               <w:rPr>
                 <w:rFonts w:ascii="Times New Roman" w:eastAsia="Times New Roman" w:hAnsi="Times New Roman" w:cs="Times New Roman"/>
                 <w:sz w:val="28"/>
                 <w:szCs w:val="28"/>
               </w:rPr>
+              <w:t>работы,</w:t>
+            </w:r>
+            <w:r>
+              <w:rPr>
+                <w:rFonts w:ascii="Times New Roman" w:eastAsia="Times New Roman" w:hAnsi="Times New Roman" w:cs="Times New Roman"/>
+                <w:sz w:val="28"/>
+                <w:szCs w:val="28"/>
+              </w:rPr>
               <w:br/>
-              <w:t xml:space="preserve">студент группы </w:t>
+              <w:t>студент</w:t>
+            </w:r>
+            <w:proofErr w:type="gramEnd"/>
+            <w:r>
+              <w:rPr>
+                <w:rFonts w:ascii="Times New Roman" w:eastAsia="Times New Roman" w:hAnsi="Times New Roman" w:cs="Times New Roman"/>
+                <w:sz w:val="28"/>
+                <w:szCs w:val="28"/>
+              </w:rPr>
+              <w:t xml:space="preserve"> группы </w:t>
             </w:r>
             <w:r>
               <w:rPr>
@@ -948,7 +966,25 @@
                 <w:sz w:val="28"/>
                 <w:szCs w:val="28"/>
               </w:rPr>
-              <w:t>(нормоконтролер)</w:t>
+              <w:t>(</w:t>
+            </w:r>
+            <w:proofErr w:type="spellStart"/>
+            <w:r>
+              <w:rPr>
+                <w:rFonts w:ascii="Times New Roman" w:eastAsia="Times New Roman" w:hAnsi="Times New Roman" w:cs="Times New Roman"/>
+                <w:sz w:val="28"/>
+                <w:szCs w:val="28"/>
+              </w:rPr>
+              <w:t>нормоконтролер</w:t>
+            </w:r>
+            <w:proofErr w:type="spellEnd"/>
+            <w:r>
+              <w:rPr>
+                <w:rFonts w:ascii="Times New Roman" w:eastAsia="Times New Roman" w:hAnsi="Times New Roman" w:cs="Times New Roman"/>
+                <w:sz w:val="28"/>
+                <w:szCs w:val="28"/>
+              </w:rPr>
+              <w:t>)</w:t>
             </w:r>
           </w:p>
           <w:p>
@@ -1137,9 +1173,9 @@
         <w:br w:type="page"/>
       </w:r>
     </w:p>
-    <w:bookmarkStart w:id="0" w:name="_Toc263082246" w:displacedByCustomXml="next"/>
+    <w:bookmarkStart w:id="0" w:name="_Toc379457239" w:displacedByCustomXml="next"/>
     <w:bookmarkEnd w:id="0" w:displacedByCustomXml="next"/>
-    <w:bookmarkStart w:id="1" w:name="_Toc379457239" w:displacedByCustomXml="next"/>
+    <w:bookmarkStart w:id="1" w:name="_Toc263082246" w:displacedByCustomXml="next"/>
     <w:bookmarkEnd w:id="1" w:displacedByCustomXml="next"/>
     <w:bookmarkStart w:id="2" w:name="_Toc403728954" w:displacedByCustomXml="next"/>
     <w:bookmarkStart w:id="3" w:name="_Toc381083861" w:displacedByCustomXml="next"/>
@@ -1158,6 +1194,7 @@
           <w:docPartUnique/>
         </w:docPartObj>
       </w:sdtPr>
+      <w:sdtEndPr/>
       <w:sdtContent>
         <w:p>
           <w:pPr>
@@ -3142,7 +3179,7 @@
         </w:rPr>
         <w:t xml:space="preserve"> </w:t>
       </w:r>
-      <w:hyperlink r:id="rId9" w:tooltip="Посещаемость сайта (страница отсутствует)" w:history="1">
+      <w:hyperlink r:id="rId8" w:tooltip="Посещаемость сайта (страница отсутствует)" w:history="1">
         <w:r>
           <w:rPr>
             <w:rFonts w:ascii="Times New Roman" w:hAnsi="Times New Roman" w:cs="Times New Roman"/>
@@ -3221,6 +3258,7 @@
         </w:rPr>
         <w:t xml:space="preserve"> </w:t>
       </w:r>
+      <w:proofErr w:type="gramStart"/>
       <w:r>
         <w:rPr>
           <w:rFonts w:ascii="Times New Roman" w:hAnsi="Times New Roman" w:cs="Times New Roman"/>
@@ -3255,7 +3293,16 @@
           <w:sz w:val="28"/>
           <w:szCs w:val="28"/>
         </w:rPr>
-        <w:t>метод определения компаний, работающих на рынке и предлагающих сходную продукцию, задачей которого является</w:t>
+        <w:t>метод</w:t>
+      </w:r>
+      <w:proofErr w:type="gramEnd"/>
+      <w:r>
+        <w:rPr>
+          <w:rFonts w:ascii="Times New Roman" w:hAnsi="Times New Roman" w:cs="Times New Roman"/>
+          <w:sz w:val="28"/>
+          <w:szCs w:val="28"/>
+        </w:rPr>
+        <w:t xml:space="preserve"> определения компаний, работающих на рынке и предлагающих сходную продукцию, задачей которого является</w:t>
       </w:r>
       <w:r>
         <w:rPr>
@@ -3302,7 +3349,49 @@
         <w:rPr>
           <w:szCs w:val="28"/>
         </w:rPr>
-        <w:t xml:space="preserve">Продвижение интернет-сайта в поисковых системах позволяет значительно увеличить количество просмотров и качество активных пользователей сайта. На сегодняшний день продвижение сайтов в русско-язычном сегменте сети Интернет осуществляется в 5-ти наиболее популярных поисковых системах [4]: Яндекс, Google, поиск Mail.ru, Rambler, </w:t>
+        <w:t xml:space="preserve">Продвижение интернет-сайта в поисковых системах позволяет значительно увеличить количество просмотров и качество активных пользователей сайта. На сегодняшний день продвижение сайтов в </w:t>
+      </w:r>
+      <w:proofErr w:type="gramStart"/>
+      <w:r>
+        <w:rPr>
+          <w:szCs w:val="28"/>
+        </w:rPr>
+        <w:t>русско-язычном</w:t>
+      </w:r>
+      <w:proofErr w:type="gramEnd"/>
+      <w:r>
+        <w:rPr>
+          <w:szCs w:val="28"/>
+        </w:rPr>
+        <w:t xml:space="preserve"> сегменте сети Интернет осуществляется в 5-ти наиболее популярных поисковых системах [4]: Яндекс, </w:t>
+      </w:r>
+      <w:proofErr w:type="spellStart"/>
+      <w:r>
+        <w:rPr>
+          <w:szCs w:val="28"/>
+        </w:rPr>
+        <w:t>Google</w:t>
+      </w:r>
+      <w:proofErr w:type="spellEnd"/>
+      <w:r>
+        <w:rPr>
+          <w:szCs w:val="28"/>
+        </w:rPr>
+        <w:t xml:space="preserve">, поиск Mail.ru, </w:t>
+      </w:r>
+      <w:proofErr w:type="spellStart"/>
+      <w:r>
+        <w:rPr>
+          <w:szCs w:val="28"/>
+        </w:rPr>
+        <w:t>Rambler</w:t>
+      </w:r>
+      <w:proofErr w:type="spellEnd"/>
+      <w:r>
+        <w:rPr>
+          <w:szCs w:val="28"/>
+        </w:rPr>
+        <w:t xml:space="preserve">, </w:t>
       </w:r>
       <w:r>
         <w:rPr>
@@ -3329,7 +3418,21 @@
         <w:rPr>
           <w:szCs w:val="28"/>
         </w:rPr>
-        <w:t xml:space="preserve">Актуальность данной темы обусловлена необходимостью постоянного анализа позиций коммерческих сайтов в поисковой выдаче для увеличения их посещаемости в процессе поисковой оптимизации (Search </w:t>
+        <w:t>Актуальность данной темы обусловлена необходимостью постоянного анализа позиций коммерческих сайтов в поисковой выдаче для увеличения их посещаемости в процессе поисковой оптимизации (</w:t>
+      </w:r>
+      <w:proofErr w:type="spellStart"/>
+      <w:r>
+        <w:rPr>
+          <w:szCs w:val="28"/>
+        </w:rPr>
+        <w:t>Search</w:t>
+      </w:r>
+      <w:proofErr w:type="spellEnd"/>
+      <w:r>
+        <w:rPr>
+          <w:szCs w:val="28"/>
+        </w:rPr>
+        <w:t xml:space="preserve"> </w:t>
       </w:r>
       <w:r>
         <w:rPr>
@@ -3338,11 +3441,19 @@
         </w:rPr>
         <w:t>E</w:t>
       </w:r>
-      <w:r>
-        <w:rPr>
-          <w:szCs w:val="28"/>
-        </w:rPr>
-        <w:t xml:space="preserve">ngine </w:t>
+      <w:proofErr w:type="spellStart"/>
+      <w:r>
+        <w:rPr>
+          <w:szCs w:val="28"/>
+        </w:rPr>
+        <w:t>ngine</w:t>
+      </w:r>
+      <w:proofErr w:type="spellEnd"/>
+      <w:r>
+        <w:rPr>
+          <w:szCs w:val="28"/>
+        </w:rPr>
+        <w:t xml:space="preserve"> </w:t>
       </w:r>
       <w:r>
         <w:rPr>
@@ -3351,11 +3462,19 @@
         </w:rPr>
         <w:t>O</w:t>
       </w:r>
-      <w:r>
-        <w:rPr>
-          <w:szCs w:val="28"/>
-        </w:rPr>
-        <w:t>ptimization, SEO) сайта. Оперативное определение неэффективных запросов, по которым</w:t>
+      <w:proofErr w:type="spellStart"/>
+      <w:r>
+        <w:rPr>
+          <w:szCs w:val="28"/>
+        </w:rPr>
+        <w:t>ptimization</w:t>
+      </w:r>
+      <w:proofErr w:type="spellEnd"/>
+      <w:r>
+        <w:rPr>
+          <w:szCs w:val="28"/>
+        </w:rPr>
+        <w:t>, SEO) сайта. Оперативное определение неэффективных запросов, по которым</w:t>
       </w:r>
       <w:r>
         <w:rPr>
@@ -3454,7 +3573,23 @@
           <w:szCs w:val="28"/>
           <w:highlight w:val="yellow"/>
         </w:rPr>
-        <w:t xml:space="preserve">изучить особенности работы с платформами Django и </w:t>
+        <w:t xml:space="preserve">изучить особенности работы с платформами </w:t>
+      </w:r>
+      <w:proofErr w:type="spellStart"/>
+      <w:r>
+        <w:rPr>
+          <w:szCs w:val="28"/>
+          <w:highlight w:val="yellow"/>
+        </w:rPr>
+        <w:t>Django</w:t>
+      </w:r>
+      <w:proofErr w:type="spellEnd"/>
+      <w:r>
+        <w:rPr>
+          <w:szCs w:val="28"/>
+          <w:highlight w:val="yellow"/>
+        </w:rPr>
+        <w:t xml:space="preserve"> и </w:t>
       </w:r>
       <w:r>
         <w:rPr>
@@ -3619,13 +3754,27 @@
         <w:rPr>
           <w:highlight w:val="red"/>
         </w:rPr>
-        <w:t xml:space="preserve">страниц, объем библиографии –  </w:t>
-      </w:r>
+        <w:t xml:space="preserve">страниц, объем библиографии </w:t>
+      </w:r>
+      <w:proofErr w:type="gramStart"/>
       <w:r>
         <w:rPr>
           <w:highlight w:val="red"/>
         </w:rPr>
-        <w:t xml:space="preserve">9 </w:t>
+        <w:t xml:space="preserve">–  </w:t>
+      </w:r>
+      <w:r>
+        <w:rPr>
+          <w:highlight w:val="red"/>
+        </w:rPr>
+        <w:t>9</w:t>
+      </w:r>
+      <w:proofErr w:type="gramEnd"/>
+      <w:r>
+        <w:rPr>
+          <w:highlight w:val="red"/>
+        </w:rPr>
+        <w:t xml:space="preserve"> </w:t>
       </w:r>
       <w:r>
         <w:rPr>
@@ -3766,6 +3915,7 @@
         </w:rPr>
         <w:t xml:space="preserve">с использованием технологий </w:t>
       </w:r>
+      <w:proofErr w:type="spellStart"/>
       <w:r>
         <w:rPr>
           <w:highlight w:val="red"/>
@@ -3773,6 +3923,7 @@
         </w:rPr>
         <w:t>django</w:t>
       </w:r>
+      <w:proofErr w:type="spellEnd"/>
       <w:r>
         <w:rPr>
           <w:highlight w:val="red"/>
@@ -4130,7 +4281,21 @@
         <w:rPr>
           <w:szCs w:val="28"/>
         </w:rPr>
-        <w:t xml:space="preserve"> составление карт позиционирования (карт занятых конкурентами рыночных ниш)</w:t>
+        <w:t xml:space="preserve"> составление карт позиционирования (</w:t>
+      </w:r>
+      <w:proofErr w:type="gramStart"/>
+      <w:r>
+        <w:rPr>
+          <w:szCs w:val="28"/>
+        </w:rPr>
+        <w:t>карт</w:t>
+      </w:r>
+      <w:proofErr w:type="gramEnd"/>
+      <w:r>
+        <w:rPr>
+          <w:szCs w:val="28"/>
+        </w:rPr>
+        <w:t xml:space="preserve"> занятых конкурентами рыночных ниш)</w:t>
       </w:r>
       <w:r>
         <w:rPr>
@@ -4181,7 +4346,14 @@
         <w:rPr>
           <w:szCs w:val="28"/>
         </w:rPr>
-        <w:t xml:space="preserve"> ассортиментный анализ конкурентов</w:t>
+        <w:t xml:space="preserve"> ассортиментный анализ </w:t>
+      </w:r>
+      <w:proofErr w:type="gramStart"/>
+      <w:r>
+        <w:rPr>
+          <w:szCs w:val="28"/>
+        </w:rPr>
+        <w:t>конкурентов</w:t>
       </w:r>
       <w:r>
         <w:rPr>
@@ -4196,6 +4368,7 @@
         </w:rPr>
         <w:t>.</w:t>
       </w:r>
+      <w:proofErr w:type="gramEnd"/>
     </w:p>
     <w:p>
       <w:pPr>
@@ -4233,7 +4406,15 @@
         <w:ind w:left="0" w:firstLine="709"/>
       </w:pPr>
       <w:r>
-        <w:t>Наиболее эффективным методом анализа текущего состояния конкурентов компании является интеллектуальный анализ данных</w:t>
+        <w:t xml:space="preserve">Наиболее эффективным методом </w:t>
+      </w:r>
+      <w:proofErr w:type="gramStart"/>
+      <w:r>
+        <w:t>анализа</w:t>
+      </w:r>
+      <w:proofErr w:type="gramEnd"/>
+      <w:r>
+        <w:t xml:space="preserve"> текущего состояния конкурентов компании является интеллектуальный анализ данных</w:t>
       </w:r>
       <w:r>
         <w:t>. Интеллектуальный анализ данных представляет собой процесс обнаружения пригодных к использованию сведений в крупных наборах данных. В интеллектуальном анализе данных применяется математический анализ для выявления закономерностей и тенденций, существующих в данных. Обычно такие закономерности нельзя обнаружить при традиционном просмотре данных, поскольку связи слишком сложны, или из-за чрезмерного объема данных.</w:t>
@@ -4242,7 +4423,15 @@
         <w:t xml:space="preserve"> </w:t>
       </w:r>
       <w:r>
-        <w:t>Эти закономерности и тренды можно собрать вместе и определить как модель интеллектуального анализа данных. Модели интеллектуального анализа данных могут применяться к конкретным сценариям, а именно:</w:t>
+        <w:t xml:space="preserve">Эти закономерности и тренды можно собрать вместе и </w:t>
+      </w:r>
+      <w:proofErr w:type="gramStart"/>
+      <w:r>
+        <w:t>определить</w:t>
+      </w:r>
+      <w:proofErr w:type="gramEnd"/>
+      <w:r>
+        <w:t xml:space="preserve"> как модель интеллектуального анализа данных. Модели интеллектуального анализа данных могут применяться к конкретным сценариям, а именно:</w:t>
       </w:r>
     </w:p>
     <w:p>
@@ -4612,12 +4801,14 @@
         </w:rPr>
         <w:t xml:space="preserve"> платный сервис </w:t>
       </w:r>
+      <w:proofErr w:type="spellStart"/>
       <w:r>
         <w:rPr>
           <w:szCs w:val="28"/>
         </w:rPr>
         <w:t>SpyWords</w:t>
       </w:r>
+      <w:proofErr w:type="spellEnd"/>
       <w:r>
         <w:rPr>
           <w:szCs w:val="28"/>
@@ -4638,7 +4829,21 @@
           <w:szCs w:val="28"/>
         </w:rPr>
         <w:lastRenderedPageBreak/>
-        <w:t xml:space="preserve">Концепция SpyWords – это функциональная платформа по анализу запросов конкурентов в контексте и поиске. </w:t>
+        <w:t xml:space="preserve">Концепция </w:t>
+      </w:r>
+      <w:proofErr w:type="spellStart"/>
+      <w:r>
+        <w:rPr>
+          <w:szCs w:val="28"/>
+        </w:rPr>
+        <w:t>SpyWords</w:t>
+      </w:r>
+      <w:proofErr w:type="spellEnd"/>
+      <w:r>
+        <w:rPr>
+          <w:szCs w:val="28"/>
+        </w:rPr>
+        <w:t xml:space="preserve"> – это функциональная платформа по анализу запросов конкурентов в контексте и поиске. </w:t>
       </w:r>
       <w:r>
         <w:rPr>
@@ -4650,7 +4855,21 @@
         <w:rPr>
           <w:szCs w:val="28"/>
         </w:rPr>
-        <w:t>ервис позволяет специалистам по интернет-маркетингу и seo отслеживать полезную и уникальную информацию о сайте конкурентов: ключевые слова в контекстной рекламе и органическом поиске, тексты объявлений, позиции в контексте и органи</w:t>
+        <w:t xml:space="preserve">ервис позволяет специалистам по интернет-маркетингу и </w:t>
+      </w:r>
+      <w:proofErr w:type="spellStart"/>
+      <w:r>
+        <w:rPr>
+          <w:szCs w:val="28"/>
+        </w:rPr>
+        <w:t>seo</w:t>
+      </w:r>
+      <w:proofErr w:type="spellEnd"/>
+      <w:r>
+        <w:rPr>
+          <w:szCs w:val="28"/>
+        </w:rPr>
+        <w:t xml:space="preserve"> отслеживать полезную и уникальную информацию о сайте конкурентов: ключевые слова в контекстной рекламе и органическом поиске, тексты объявлений, позиции в контексте и органи</w:t>
       </w:r>
       <w:r>
         <w:rPr>
@@ -4704,7 +4923,21 @@
         <w:rPr>
           <w:szCs w:val="28"/>
         </w:rPr>
-        <w:t>и пользователь получает  отчеты в неудобном для себя виде</w:t>
+        <w:t xml:space="preserve">и пользователь </w:t>
+      </w:r>
+      <w:proofErr w:type="gramStart"/>
+      <w:r>
+        <w:rPr>
+          <w:szCs w:val="28"/>
+        </w:rPr>
+        <w:t>получает  отчеты</w:t>
+      </w:r>
+      <w:proofErr w:type="gramEnd"/>
+      <w:r>
+        <w:rPr>
+          <w:szCs w:val="28"/>
+        </w:rPr>
+        <w:t xml:space="preserve"> в неудобном для себя виде</w:t>
       </w:r>
       <w:r>
         <w:rPr>
@@ -4751,19 +4984,60 @@
         </w:rPr>
         <w:t>Q</w:t>
       </w:r>
-      <w:r>
-        <w:rPr>
-          <w:sz w:val="28"/>
-          <w:szCs w:val="28"/>
-        </w:rPr>
-        <w:t>uicksprout проводит анализ веб-сайтов на предмет того, как они продвигаются в популярных социальных сетях и насколько активно посетители делятся их контентом. На основе этих данных можно узнать, какие страницы конкурентов пользуются наибольшей популярностью в социальных сетях, какая социальная сеть наиболее популярна в каждой тематике, и делать акцент на продвижение именно в ней. На сервисе можно анализировать свой сайт в сравнении с тремя сайтами конкурентов, причем как главные страницы, так и внутренние. Недостатком сервиса является то, что он англоязычный, и как следствие не поддерживает работу с популярными в России социальными сетями, такими как «Вконтакте» и «Одноклассники»</w:t>
-      </w:r>
-      <w:r>
-        <w:rPr>
-          <w:sz w:val="28"/>
-          <w:szCs w:val="28"/>
-        </w:rPr>
-        <w:t>[8]</w:t>
+      <w:proofErr w:type="spellStart"/>
+      <w:r>
+        <w:rPr>
+          <w:sz w:val="28"/>
+          <w:szCs w:val="28"/>
+        </w:rPr>
+        <w:t>uicksprout</w:t>
+      </w:r>
+      <w:proofErr w:type="spellEnd"/>
+      <w:r>
+        <w:rPr>
+          <w:sz w:val="28"/>
+          <w:szCs w:val="28"/>
+        </w:rPr>
+        <w:t xml:space="preserve"> проводит анализ веб-сайтов на предмет того, как они продвигаются в популярных социальных сетях и насколько активно посетители делятся их контентом. На основе этих данных можно узнать, какие страницы конкурентов пользуются наибольшей популярностью в социальных сетях, какая социальная сеть наиболее популярна в каждой тематике, и делать акцент на продвижение именно в ней. На сервисе можно анализировать свой сайт в сравнении с тремя сайтами конкурентов, причем как главные страницы, так и внутренние. Недостатком сервиса является то, что он англоязычный, и как следствие не поддерживает работу с популярными в России социальными сетями, такими как «</w:t>
+      </w:r>
+      <w:proofErr w:type="spellStart"/>
+      <w:r>
+        <w:rPr>
+          <w:sz w:val="28"/>
+          <w:szCs w:val="28"/>
+        </w:rPr>
+        <w:t>Вконтакте</w:t>
+      </w:r>
+      <w:proofErr w:type="spellEnd"/>
+      <w:r>
+        <w:rPr>
+          <w:sz w:val="28"/>
+          <w:szCs w:val="28"/>
+        </w:rPr>
+        <w:t>» и «</w:t>
+      </w:r>
+      <w:proofErr w:type="gramStart"/>
+      <w:r>
+        <w:rPr>
+          <w:sz w:val="28"/>
+          <w:szCs w:val="28"/>
+        </w:rPr>
+        <w:t>Одноклассники»</w:t>
+      </w:r>
+      <w:r>
+        <w:rPr>
+          <w:sz w:val="28"/>
+          <w:szCs w:val="28"/>
+        </w:rPr>
+        <w:t>[</w:t>
+      </w:r>
+      <w:proofErr w:type="gramEnd"/>
+      <w:r>
+        <w:rPr>
+          <w:sz w:val="28"/>
+          <w:szCs w:val="28"/>
+        </w:rPr>
+        <w:t>8]</w:t>
       </w:r>
       <w:r>
         <w:rPr>
@@ -4787,12 +5061,14 @@
         </w:rPr>
         <w:t xml:space="preserve">Также полезным при продвижении сайтов является сервис </w:t>
       </w:r>
+      <w:proofErr w:type="spellStart"/>
       <w:r>
         <w:rPr>
           <w:szCs w:val="28"/>
         </w:rPr>
         <w:t>Ahrefs</w:t>
       </w:r>
+      <w:proofErr w:type="spellEnd"/>
       <w:r>
         <w:rPr>
           <w:szCs w:val="28"/>
@@ -4803,7 +5079,49 @@
         <w:rPr>
           <w:szCs w:val="28"/>
         </w:rPr>
-        <w:t>какие позиции и по каким поисковым запросам занимает та или иная внутренняя страница любого сайта, причем будет отображаться изменение позиций и дата последнего изменения. Ahrefs имеет свою собственную базу данных о сайтах и внешних ссылках , которая ежедневно пополняется. Список появившихся и удаленных внешних ссылок, данные можно просматривать по дням, а также получать ежедневную статистику в удобной для пользователя форме. К недостаткам можно отнести отсутствие русско-язычного интерфейса [9].</w:t>
+        <w:t xml:space="preserve">какие позиции и по каким поисковым запросам занимает та или иная внутренняя страница любого сайта, причем будет отображаться изменение позиций и дата последнего изменения. </w:t>
+      </w:r>
+      <w:proofErr w:type="spellStart"/>
+      <w:r>
+        <w:rPr>
+          <w:szCs w:val="28"/>
+        </w:rPr>
+        <w:t>Ahrefs</w:t>
+      </w:r>
+      <w:proofErr w:type="spellEnd"/>
+      <w:r>
+        <w:rPr>
+          <w:szCs w:val="28"/>
+        </w:rPr>
+        <w:t xml:space="preserve"> имеет свою собственную базу данных о сайтах и внешних </w:t>
+      </w:r>
+      <w:proofErr w:type="gramStart"/>
+      <w:r>
+        <w:rPr>
+          <w:szCs w:val="28"/>
+        </w:rPr>
+        <w:t>ссылках ,</w:t>
+      </w:r>
+      <w:proofErr w:type="gramEnd"/>
+      <w:r>
+        <w:rPr>
+          <w:szCs w:val="28"/>
+        </w:rPr>
+        <w:t xml:space="preserve"> которая ежедневно пополняется. Список появившихся и удаленных внешних ссылок, данные можно просматривать по дням, а также получать ежедневную статистику в удобной для пользователя форме. К недостаткам можно отнести отсутствие </w:t>
+      </w:r>
+      <w:proofErr w:type="gramStart"/>
+      <w:r>
+        <w:rPr>
+          <w:szCs w:val="28"/>
+        </w:rPr>
+        <w:t>русско-язычного</w:t>
+      </w:r>
+      <w:proofErr w:type="gramEnd"/>
+      <w:r>
+        <w:rPr>
+          <w:szCs w:val="28"/>
+        </w:rPr>
+        <w:t xml:space="preserve"> интерфейса [9].</w:t>
       </w:r>
     </w:p>
     <w:p>
@@ -4827,6 +5145,7 @@
         <w:pStyle w:val="1"/>
       </w:pPr>
       <w:bookmarkStart w:id="12" w:name="_Toc403728959"/>
+      <w:commentRangeStart w:id="13"/>
       <w:r>
         <w:lastRenderedPageBreak/>
         <w:t xml:space="preserve">Требования к </w:t>
@@ -4838,12 +5157,21 @@
         <w:t xml:space="preserve"> мониторинга и продвижения веб-сайтов</w:t>
       </w:r>
       <w:bookmarkEnd w:id="12"/>
+      <w:commentRangeEnd w:id="13"/>
+      <w:r>
+        <w:rPr>
+          <w:rStyle w:val="a5"/>
+          <w:b w:val="0"/>
+          <w:bCs w:val="0"/>
+        </w:rPr>
+        <w:commentReference w:id="13"/>
+      </w:r>
     </w:p>
     <w:p>
       <w:pPr>
         <w:pStyle w:val="2"/>
       </w:pPr>
-      <w:bookmarkStart w:id="13" w:name="_Toc403728960"/>
+      <w:bookmarkStart w:id="14" w:name="_Toc403728960"/>
       <w:r>
         <w:t>Интеллектуальная система</w:t>
       </w:r>
@@ -4954,7 +5282,49 @@
           <w:sz w:val="28"/>
           <w:szCs w:val="28"/>
         </w:rPr>
-        <w:t>Для корректной работы системы необходимы данные о сборе позиций интересующего веб-ресурса за длительный период времени (от месяца до года) и список запросов, по которым эта информация собиралась. Запросы могут быть добавлены в систему как самим пользователем, так и специалистом по продвижению сайтов. Сборщик позиций ежедневно обрабатывает данные наиболее популярных поисковых систем до глубины 50, 200 или 500 позиций, после чего система анализирует полученную информацию и предоставляет ее в удобном для пользователя виде.</w:t>
+        <w:t xml:space="preserve">Для корректной работы системы необходимы данные о </w:t>
+      </w:r>
+      <w:r>
+        <w:rPr>
+          <w:rFonts w:ascii="Times New Roman" w:eastAsia="Times New Roman" w:hAnsi="Times New Roman" w:cs="Times New Roman"/>
+          <w:sz w:val="28"/>
+          <w:szCs w:val="28"/>
+          <w:highlight w:val="yellow"/>
+        </w:rPr>
+        <w:t>сборе позиций</w:t>
+      </w:r>
+      <w:r>
+        <w:rPr>
+          <w:rFonts w:ascii="Times New Roman" w:eastAsia="Times New Roman" w:hAnsi="Times New Roman" w:cs="Times New Roman"/>
+          <w:sz w:val="28"/>
+          <w:szCs w:val="28"/>
+        </w:rPr>
+        <w:t xml:space="preserve"> интересующего веб-ресурса за длительный период времени (от месяца до года) и список запросов, по которым эта информация собиралась. Запросы могут быть добавлены в систему как самим пользователем, так и специалистом по продвижению сайтов. Сборщик позиций ежедневно обрабатывает данные наиболее популярных поисковых систем</w:t>
+      </w:r>
+      <w:r>
+        <w:rPr>
+          <w:rFonts w:ascii="Times New Roman" w:eastAsia="Times New Roman" w:hAnsi="Times New Roman" w:cs="Times New Roman"/>
+          <w:sz w:val="28"/>
+          <w:szCs w:val="28"/>
+        </w:rPr>
+        <w:t xml:space="preserve"> </w:t>
+      </w:r>
+      <w:r>
+        <w:rPr>
+          <w:rFonts w:ascii="Times New Roman" w:eastAsia="Times New Roman" w:hAnsi="Times New Roman" w:cs="Times New Roman"/>
+          <w:sz w:val="28"/>
+          <w:szCs w:val="28"/>
+          <w:highlight w:val="yellow"/>
+        </w:rPr>
+        <w:t>(конкретно)</w:t>
+      </w:r>
+      <w:r>
+        <w:rPr>
+          <w:rFonts w:ascii="Times New Roman" w:eastAsia="Times New Roman" w:hAnsi="Times New Roman" w:cs="Times New Roman"/>
+          <w:sz w:val="28"/>
+          <w:szCs w:val="28"/>
+        </w:rPr>
+        <w:t xml:space="preserve"> до глубины 50, 200 или 500 позиций, после чего система анализирует полученную информацию и предоставляет ее в удобном для пользователя виде.</w:t>
       </w:r>
     </w:p>
     <w:p>
@@ -4975,7 +5345,23 @@
           <w:sz w:val="28"/>
           <w:szCs w:val="28"/>
         </w:rPr>
-        <w:t>Система мониторинга позиций сайтов предоставляла информацию только по состоянию одного конкретно заданного пользователем ресурса. Благодаря системе анализа данных на вкладке «Конкуренты» пользователю будет доступна информация о других ресурсах, которые занимали наиболее высокие позиции на страницах результатов поиска по интересующим его запросам в течение длительного времени. Также пользователь может увидеть список запросов, по которым каждый конкурент встречается наиболее часто</w:t>
+        <w:t>Благодаря системе анализа данных</w:t>
+      </w:r>
+      <w:r>
+        <w:rPr>
+          <w:rFonts w:ascii="Times New Roman" w:eastAsia="Times New Roman" w:hAnsi="Times New Roman" w:cs="Times New Roman"/>
+          <w:sz w:val="28"/>
+          <w:szCs w:val="28"/>
+        </w:rPr>
+        <w:t>,</w:t>
+      </w:r>
+      <w:r>
+        <w:rPr>
+          <w:rFonts w:ascii="Times New Roman" w:eastAsia="Times New Roman" w:hAnsi="Times New Roman" w:cs="Times New Roman"/>
+          <w:sz w:val="28"/>
+          <w:szCs w:val="28"/>
+        </w:rPr>
+        <w:t xml:space="preserve"> на вкладке «Конкуренты» пользователю будет доступна информация о других ресурсах, которые занимали наиболее высокие позиции на страницах результатов поиска по интересующим его запросам в течение длительного времени. Также пользователь может увидеть список запросов, по которым каждый конкурент встречается наиболее часто</w:t>
       </w:r>
       <w:r>
         <w:rPr>
@@ -4998,8 +5384,7 @@
       <w:pPr>
         <w:shd w:val="clear" w:color="auto" w:fill="FFFFFF"/>
         <w:spacing w:after="0" w:line="240" w:lineRule="auto"/>
-        <w:ind w:firstLine="576"/>
-        <w:jc w:val="both"/>
+        <w:jc w:val="center"/>
         <w:rPr>
           <w:rFonts w:ascii="Times New Roman" w:eastAsia="Times New Roman" w:hAnsi="Times New Roman" w:cs="Times New Roman"/>
           <w:sz w:val="28"/>
@@ -5088,7 +5473,7 @@
       <w:pPr>
         <w:shd w:val="clear" w:color="auto" w:fill="FFFFFF"/>
         <w:spacing w:after="0" w:line="293" w:lineRule="atLeast"/>
-        <w:ind w:left="450"/>
+        <w:ind w:firstLine="450"/>
         <w:jc w:val="both"/>
         <w:rPr>
           <w:rFonts w:ascii="Times New Roman" w:eastAsia="Times New Roman" w:hAnsi="Times New Roman" w:cs="Times New Roman"/>
@@ -5102,44 +5487,40 @@
           <w:sz w:val="28"/>
           <w:szCs w:val="28"/>
         </w:rPr>
-        <w:t xml:space="preserve">Кроме того предполагается, что система анализа данных поможет </w:t>
+        <w:t>С</w:t>
       </w:r>
       <w:r>
         <w:rPr>
           <w:rFonts w:ascii="Times New Roman" w:eastAsia="Times New Roman" w:hAnsi="Times New Roman" w:cs="Times New Roman"/>
           <w:sz w:val="28"/>
           <w:szCs w:val="28"/>
-          <w:lang w:val="en-US"/>
-        </w:rPr>
-        <w:t>SEO</w:t>
-      </w:r>
-    </w:p>
-    <w:p>
-      <w:pPr>
-        <w:shd w:val="clear" w:color="auto" w:fill="FFFFFF"/>
-        <w:spacing w:after="0" w:line="240" w:lineRule="auto"/>
-        <w:jc w:val="both"/>
+        </w:rPr>
+        <w:t xml:space="preserve">истема </w:t>
+      </w:r>
+      <w:r>
         <w:rPr>
           <w:rFonts w:ascii="Times New Roman" w:eastAsia="Times New Roman" w:hAnsi="Times New Roman" w:cs="Times New Roman"/>
           <w:sz w:val="28"/>
           <w:szCs w:val="28"/>
         </w:rPr>
-      </w:pPr>
+        <w:t>мониторинга и продвижения веб-сайтов позволит специалистам по продвижению веб-ресурсов</w:t>
+      </w:r>
       <w:r>
         <w:rPr>
           <w:rFonts w:ascii="Times New Roman" w:eastAsia="Times New Roman" w:hAnsi="Times New Roman" w:cs="Times New Roman"/>
           <w:sz w:val="28"/>
           <w:szCs w:val="28"/>
         </w:rPr>
-        <w:t xml:space="preserve">специалистом сформировать новые запросы для продвижения и семантическое ядро сайта, на основе которого осуществляется ранжирование большинства поисковых систем. </w:t>
+        <w:t xml:space="preserve"> сформировать новые запросы для продвижения и </w:t>
       </w:r>
       <w:r>
         <w:rPr>
           <w:rFonts w:ascii="Times New Roman" w:eastAsia="Times New Roman" w:hAnsi="Times New Roman" w:cs="Times New Roman"/>
           <w:sz w:val="28"/>
           <w:szCs w:val="28"/>
-        </w:rPr>
-        <w:t xml:space="preserve">Для подбора семантического ядра достаточно </w:t>
+          <w:highlight w:val="yellow"/>
+        </w:rPr>
+        <w:t>семантическое ядро</w:t>
       </w:r>
       <w:r>
         <w:rPr>
@@ -5147,21 +5528,14 @@
           <w:sz w:val="28"/>
           <w:szCs w:val="28"/>
         </w:rPr>
-        <w:t>ввести ключевое слово и сервис подберет ключи, по которым продвигаются конкуренты.</w:t>
-      </w:r>
-      <w:r>
-        <w:rPr>
-          <w:rFonts w:ascii="Times New Roman" w:eastAsia="Times New Roman" w:hAnsi="Times New Roman" w:cs="Times New Roman"/>
-          <w:sz w:val="28"/>
-          <w:szCs w:val="28"/>
-        </w:rPr>
-        <w:t xml:space="preserve"> Интеллектуальная система будет анализировать уже введенные пользователем запросы, отбирать наиболее эффективные и качественные и предлагать однородные запросы, по которым конкуренты осуществляют продвижение наиболее успешно. </w:t>
+        <w:t xml:space="preserve"> сайта, на основе которого осуществляется ранжирование большинства поисковых систем. </w:t>
       </w:r>
     </w:p>
     <w:p>
       <w:pPr>
         <w:shd w:val="clear" w:color="auto" w:fill="FFFFFF"/>
         <w:spacing w:after="0" w:line="293" w:lineRule="atLeast"/>
+        <w:ind w:firstLine="450"/>
         <w:jc w:val="both"/>
         <w:rPr>
           <w:rFonts w:ascii="Times New Roman" w:eastAsia="Times New Roman" w:hAnsi="Times New Roman" w:cs="Times New Roman"/>
@@ -5175,81 +5549,166 @@
           <w:sz w:val="28"/>
           <w:szCs w:val="28"/>
         </w:rPr>
+        <w:t xml:space="preserve">Для подбора </w:t>
+      </w:r>
+      <w:r>
+        <w:rPr>
+          <w:rFonts w:ascii="Times New Roman" w:eastAsia="Times New Roman" w:hAnsi="Times New Roman" w:cs="Times New Roman"/>
+          <w:sz w:val="28"/>
+          <w:szCs w:val="28"/>
+          <w:highlight w:val="yellow"/>
+        </w:rPr>
+        <w:t>семантического ядра</w:t>
+      </w:r>
+      <w:r>
+        <w:rPr>
+          <w:rFonts w:ascii="Times New Roman" w:eastAsia="Times New Roman" w:hAnsi="Times New Roman" w:cs="Times New Roman"/>
+          <w:sz w:val="28"/>
+          <w:szCs w:val="28"/>
+        </w:rPr>
+        <w:t xml:space="preserve"> достаточно </w:t>
+      </w:r>
+      <w:r>
+        <w:rPr>
+          <w:rFonts w:ascii="Times New Roman" w:eastAsia="Times New Roman" w:hAnsi="Times New Roman" w:cs="Times New Roman"/>
+          <w:sz w:val="28"/>
+          <w:szCs w:val="28"/>
+        </w:rPr>
+        <w:t xml:space="preserve">ввести ключевое слово и сервис подберет </w:t>
+      </w:r>
+      <w:r>
+        <w:rPr>
+          <w:rFonts w:ascii="Times New Roman" w:eastAsia="Times New Roman" w:hAnsi="Times New Roman" w:cs="Times New Roman"/>
+          <w:sz w:val="28"/>
+          <w:szCs w:val="28"/>
+          <w:highlight w:val="yellow"/>
+        </w:rPr>
+        <w:t>ключи</w:t>
+      </w:r>
+      <w:r>
+        <w:rPr>
+          <w:rFonts w:ascii="Times New Roman" w:eastAsia="Times New Roman" w:hAnsi="Times New Roman" w:cs="Times New Roman"/>
+          <w:sz w:val="28"/>
+          <w:szCs w:val="28"/>
+        </w:rPr>
+        <w:t>, по которым продвигаются конкуренты.</w:t>
+      </w:r>
+      <w:r>
+        <w:rPr>
+          <w:rFonts w:ascii="Times New Roman" w:eastAsia="Times New Roman" w:hAnsi="Times New Roman" w:cs="Times New Roman"/>
+          <w:sz w:val="28"/>
+          <w:szCs w:val="28"/>
+        </w:rPr>
+        <w:t xml:space="preserve"> </w:t>
+      </w:r>
+      <w:r>
+        <w:rPr>
+          <w:rFonts w:ascii="Times New Roman" w:eastAsia="Times New Roman" w:hAnsi="Times New Roman" w:cs="Times New Roman"/>
+          <w:sz w:val="28"/>
+          <w:szCs w:val="28"/>
+        </w:rPr>
+        <w:t>Система обеспечивает анализ уже введенных пользователем запросов, отбирает</w:t>
+      </w:r>
+      <w:r>
+        <w:rPr>
+          <w:rFonts w:ascii="Times New Roman" w:eastAsia="Times New Roman" w:hAnsi="Times New Roman" w:cs="Times New Roman"/>
+          <w:sz w:val="28"/>
+          <w:szCs w:val="28"/>
+        </w:rPr>
+        <w:t xml:space="preserve"> наиболее эффективные и качественные </w:t>
+      </w:r>
+      <w:r>
+        <w:rPr>
+          <w:rFonts w:ascii="Times New Roman" w:eastAsia="Times New Roman" w:hAnsi="Times New Roman" w:cs="Times New Roman"/>
+          <w:sz w:val="28"/>
+          <w:szCs w:val="28"/>
+        </w:rPr>
+        <w:t>из них, а также предлагает</w:t>
+      </w:r>
+      <w:r>
+        <w:rPr>
+          <w:rFonts w:ascii="Times New Roman" w:eastAsia="Times New Roman" w:hAnsi="Times New Roman" w:cs="Times New Roman"/>
+          <w:sz w:val="28"/>
+          <w:szCs w:val="28"/>
+        </w:rPr>
+        <w:t xml:space="preserve"> однородные запросы, по которым конкуренты осуществляют продвижение наиболее успешно. </w:t>
+      </w:r>
+    </w:p>
+    <w:p>
+      <w:pPr>
+        <w:shd w:val="clear" w:color="auto" w:fill="FFFFFF"/>
+        <w:spacing w:after="0" w:line="293" w:lineRule="atLeast"/>
+        <w:ind w:firstLine="450"/>
+        <w:jc w:val="both"/>
+        <w:rPr>
+          <w:rFonts w:ascii="Times New Roman" w:eastAsia="Times New Roman" w:hAnsi="Times New Roman" w:cs="Times New Roman"/>
+          <w:sz w:val="28"/>
+          <w:szCs w:val="28"/>
+        </w:rPr>
+      </w:pPr>
+      <w:r>
+        <w:rPr>
+          <w:rFonts w:ascii="Times New Roman" w:eastAsia="Times New Roman" w:hAnsi="Times New Roman" w:cs="Times New Roman"/>
+          <w:sz w:val="28"/>
+          <w:szCs w:val="28"/>
+        </w:rPr>
         <w:lastRenderedPageBreak/>
-        <w:tab/>
-        <w:t>Как и в систем</w:t>
+        <w:t>В</w:t>
       </w:r>
       <w:r>
         <w:rPr>
           <w:rFonts w:ascii="Times New Roman" w:eastAsia="Times New Roman" w:hAnsi="Times New Roman" w:cs="Times New Roman"/>
           <w:sz w:val="28"/>
           <w:szCs w:val="28"/>
+        </w:rPr>
+        <w:t xml:space="preserve">се </w:t>
+      </w:r>
+      <w:r>
+        <w:rPr>
+          <w:rFonts w:ascii="Times New Roman" w:eastAsia="Times New Roman" w:hAnsi="Times New Roman" w:cs="Times New Roman"/>
+          <w:sz w:val="28"/>
+          <w:szCs w:val="28"/>
+        </w:rPr>
+        <w:t xml:space="preserve">табличные данные можно легко сортировать по возрастанию / убыванию. А содержимое любых отчетов легко экспортируется в популярный </w:t>
+      </w:r>
+      <w:proofErr w:type="gramStart"/>
+      <w:r>
+        <w:rPr>
+          <w:rFonts w:ascii="Times New Roman" w:eastAsia="Times New Roman" w:hAnsi="Times New Roman" w:cs="Times New Roman"/>
+          <w:sz w:val="28"/>
+          <w:szCs w:val="28"/>
+        </w:rPr>
+        <w:t>формат .</w:t>
+      </w:r>
+      <w:proofErr w:type="spellStart"/>
+      <w:r>
+        <w:rPr>
+          <w:rFonts w:ascii="Times New Roman" w:eastAsia="Times New Roman" w:hAnsi="Times New Roman" w:cs="Times New Roman"/>
+          <w:sz w:val="28"/>
+          <w:szCs w:val="28"/>
           <w:lang w:val="en-US"/>
         </w:rPr>
-        <w:t>t</w:t>
-      </w:r>
+        <w:t>odt</w:t>
+      </w:r>
+      <w:proofErr w:type="spellEnd"/>
+      <w:proofErr w:type="gramEnd"/>
       <w:r>
         <w:rPr>
           <w:rFonts w:ascii="Times New Roman" w:eastAsia="Times New Roman" w:hAnsi="Times New Roman" w:cs="Times New Roman"/>
           <w:sz w:val="28"/>
           <w:szCs w:val="28"/>
         </w:rPr>
-        <w:t xml:space="preserve"> мониторинга позиций сайтов, все </w:t>
-      </w:r>
-      <w:r>
-        <w:rPr>
-          <w:rFonts w:ascii="Times New Roman" w:eastAsia="Times New Roman" w:hAnsi="Times New Roman" w:cs="Times New Roman"/>
-          <w:sz w:val="28"/>
-          <w:szCs w:val="28"/>
-        </w:rPr>
-        <w:t xml:space="preserve">табличные данные можно легко сортировать по возрастанию / убыванию. А содержимое любых отчетов легко экспортируется в популярный формат </w:t>
-      </w:r>
-      <w:r>
-        <w:rPr>
-          <w:rFonts w:ascii="Times New Roman" w:eastAsia="Times New Roman" w:hAnsi="Times New Roman" w:cs="Times New Roman"/>
-          <w:sz w:val="28"/>
-          <w:szCs w:val="28"/>
-        </w:rPr>
-        <w:t>.</w:t>
-      </w:r>
-      <w:r>
-        <w:rPr>
-          <w:rFonts w:ascii="Times New Roman" w:eastAsia="Times New Roman" w:hAnsi="Times New Roman" w:cs="Times New Roman"/>
-          <w:sz w:val="28"/>
-          <w:szCs w:val="28"/>
-          <w:lang w:val="en-US"/>
-        </w:rPr>
-        <w:t>odt</w:t>
-      </w:r>
-      <w:r>
-        <w:rPr>
-          <w:rFonts w:ascii="Times New Roman" w:eastAsia="Times New Roman" w:hAnsi="Times New Roman" w:cs="Times New Roman"/>
-          <w:sz w:val="28"/>
-          <w:szCs w:val="28"/>
-        </w:rPr>
         <w:t xml:space="preserve"> для дальнейшего анализа.</w:t>
       </w:r>
     </w:p>
     <w:p>
       <w:pPr>
-        <w:pStyle w:val="ad"/>
-        <w:spacing w:after="0" w:line="360" w:lineRule="auto"/>
-      </w:pPr>
-      <w:r>
-        <w:rPr>
-          <w:highlight w:val="yellow"/>
-        </w:rPr>
-        <w:t>Описать, что должно получиться в итоге и с чем это едять.</w:t>
-      </w:r>
-    </w:p>
-    <w:p>
-      <w:pPr>
         <w:pStyle w:val="2"/>
       </w:pPr>
       <w:r>
         <w:t>Варианты использования системы</w:t>
       </w:r>
-      <w:bookmarkEnd w:id="13"/>
+      <w:bookmarkEnd w:id="14"/>
     </w:p>
     <w:p>
       <w:pPr>
@@ -5356,8 +5815,9 @@
       <w:r>
         <w:rPr>
           <w:i/>
-        </w:rPr>
-        <w:t>Monitoring Engine</w:t>
+          <w:highlight w:val="yellow"/>
+        </w:rPr>
+        <w:t>Система мониторинга</w:t>
       </w:r>
       <w:r>
         <w:rPr>
@@ -5407,14 +5867,14 @@
         </w:rPr>
         <w:t>(</w:t>
       </w:r>
-      <w:commentRangeStart w:id="14"/>
+      <w:commentRangeStart w:id="15"/>
       <w:r>
         <w:rPr>
           <w:szCs w:val="28"/>
         </w:rPr>
         <w:t xml:space="preserve">рис. </w:t>
       </w:r>
-      <w:commentRangeEnd w:id="14"/>
+      <w:commentRangeEnd w:id="15"/>
       <w:r>
         <w:rPr>
           <w:b/>
@@ -5426,7 +5886,7 @@
         <w:rPr>
           <w:rStyle w:val="a5"/>
         </w:rPr>
-        <w:commentReference w:id="14"/>
+        <w:commentReference w:id="15"/>
       </w:r>
       <w:r>
         <w:rPr>
@@ -5581,6 +6041,12 @@
         <w:rPr>
           <w:i/>
         </w:rPr>
+        <w:t xml:space="preserve"> своего веб-сайта</w:t>
+      </w:r>
+      <w:r>
+        <w:rPr>
+          <w:i/>
+        </w:rPr>
         <w:t xml:space="preserve">, </w:t>
       </w:r>
       <w:r>
@@ -5638,7 +6104,15 @@
         <w:t xml:space="preserve">проанализировать активность каждого из конкурентов </w:t>
       </w:r>
       <w:r>
-        <w:t xml:space="preserve">за заданный период времени, то есть увидеть как часто и на каких позициях </w:t>
+        <w:t xml:space="preserve">за заданный период времени, то есть </w:t>
+      </w:r>
+      <w:proofErr w:type="gramStart"/>
+      <w:r>
+        <w:t>увидеть</w:t>
+      </w:r>
+      <w:proofErr w:type="gramEnd"/>
+      <w:r>
+        <w:t xml:space="preserve"> как часто и на каких позициях </w:t>
       </w:r>
       <w:r>
         <w:lastRenderedPageBreak/>
@@ -5732,13 +6206,32 @@
         <w:t>распространённом</w:t>
       </w:r>
       <w:r>
-        <w:t xml:space="preserve"> формате </w:t>
+        <w:t xml:space="preserve"> </w:t>
+      </w:r>
+      <w:proofErr w:type="gramStart"/>
+      <w:r>
+        <w:t xml:space="preserve">формате </w:t>
       </w:r>
       <w:r>
         <w:rPr>
           <w:lang w:val="en-US"/>
         </w:rPr>
-        <w:t>.odt.</w:t>
+        <w:t>.</w:t>
+      </w:r>
+      <w:proofErr w:type="spellStart"/>
+      <w:r>
+        <w:rPr>
+          <w:lang w:val="en-US"/>
+        </w:rPr>
+        <w:t>odt</w:t>
+      </w:r>
+      <w:proofErr w:type="spellEnd"/>
+      <w:proofErr w:type="gramEnd"/>
+      <w:r>
+        <w:rPr>
+          <w:lang w:val="en-US"/>
+        </w:rPr>
+        <w:t>.</w:t>
       </w:r>
     </w:p>
     <w:p>
@@ -5875,12 +6368,14 @@
       <w:r>
         <w:t xml:space="preserve">Внешняя система </w:t>
       </w:r>
+      <w:proofErr w:type="spellStart"/>
       <w:r>
         <w:rPr>
           <w:lang w:val="en-US"/>
         </w:rPr>
         <w:t>monitoringengine</w:t>
       </w:r>
+      <w:proofErr w:type="spellEnd"/>
       <w:r>
         <w:t xml:space="preserve"> </w:t>
       </w:r>
@@ -5908,6 +6403,31 @@
       <w:r>
         <w:t xml:space="preserve"> В базе данных содержатся все веб-ресурсы, доменные имена которых встретились при сборе позиций по конкретному запросу на глубине 50, 200 или 500 позиций.</w:t>
       </w:r>
+    </w:p>
+    <w:p>
+      <w:pPr>
+        <w:rPr>
+          <w:rFonts w:ascii="Times New Roman" w:eastAsia="Times New Roman" w:hAnsi="Times New Roman" w:cs="Times New Roman"/>
+          <w:sz w:val="28"/>
+          <w:szCs w:val="20"/>
+        </w:rPr>
+      </w:pPr>
+      <w:r>
+        <w:br w:type="page"/>
+      </w:r>
+    </w:p>
+    <w:p>
+      <w:pPr>
+        <w:pStyle w:val="ad"/>
+        <w:suppressAutoHyphens w:val="0"/>
+        <w:spacing w:after="0" w:line="360" w:lineRule="auto"/>
+      </w:pPr>
+      <w:r>
+        <w:lastRenderedPageBreak/>
+        <w:t>Перенести в приложение</w:t>
+      </w:r>
+      <w:bookmarkStart w:id="16" w:name="_GoBack"/>
+      <w:bookmarkEnd w:id="16"/>
     </w:p>
     <w:tbl>
       <w:tblPr>
@@ -5933,6 +6453,34 @@
                 <w:szCs w:val="28"/>
               </w:rPr>
             </w:pPr>
+            <w:proofErr w:type="spellStart"/>
+            <w:r>
+              <w:rPr>
+                <w:b/>
+                <w:i/>
+                <w:szCs w:val="28"/>
+                <w:lang w:val="en-US"/>
+              </w:rPr>
+              <w:t>UseCase</w:t>
+            </w:r>
+            <w:proofErr w:type="spellEnd"/>
+            <w:r>
+              <w:rPr>
+                <w:b/>
+                <w:i/>
+                <w:szCs w:val="28"/>
+                <w:lang w:val="en-US"/>
+              </w:rPr>
+              <w:t>:</w:t>
+            </w:r>
+            <w:r>
+              <w:rPr>
+                <w:b/>
+                <w:szCs w:val="28"/>
+                <w:lang w:val="en-US"/>
+              </w:rPr>
+              <w:t xml:space="preserve"> </w:t>
+            </w:r>
             <w:r>
               <w:rPr>
                 <w:b/>
@@ -5955,6 +6503,34 @@
                 <w:szCs w:val="28"/>
               </w:rPr>
             </w:pPr>
+            <w:proofErr w:type="spellStart"/>
+            <w:r>
+              <w:rPr>
+                <w:b/>
+                <w:i/>
+                <w:szCs w:val="28"/>
+                <w:lang w:val="en-US"/>
+              </w:rPr>
+              <w:t>UseCase</w:t>
+            </w:r>
+            <w:proofErr w:type="spellEnd"/>
+            <w:r>
+              <w:rPr>
+                <w:b/>
+                <w:i/>
+                <w:szCs w:val="28"/>
+                <w:lang w:val="en-US"/>
+              </w:rPr>
+              <w:t>:</w:t>
+            </w:r>
+            <w:r>
+              <w:rPr>
+                <w:b/>
+                <w:szCs w:val="28"/>
+                <w:lang w:val="en-US"/>
+              </w:rPr>
+              <w:t xml:space="preserve"> </w:t>
+            </w:r>
             <w:r>
               <w:rPr>
                 <w:b/>
@@ -5980,6 +6556,21 @@
             </w:pPr>
             <w:r>
               <w:rPr>
+                <w:i/>
+                <w:szCs w:val="28"/>
+                <w:lang w:val="en-US"/>
+              </w:rPr>
+              <w:t>ID:</w:t>
+            </w:r>
+            <w:r>
+              <w:rPr>
+                <w:szCs w:val="28"/>
+                <w:lang w:val="en-US"/>
+              </w:rPr>
+              <w:t xml:space="preserve"> </w:t>
+            </w:r>
+            <w:r>
+              <w:rPr>
                 <w:szCs w:val="28"/>
               </w:rPr>
               <w:t>1</w:t>
@@ -5998,6 +6589,21 @@
                 <w:szCs w:val="28"/>
               </w:rPr>
             </w:pPr>
+            <w:r>
+              <w:rPr>
+                <w:i/>
+                <w:szCs w:val="28"/>
+                <w:lang w:val="en-US"/>
+              </w:rPr>
+              <w:t>ID:</w:t>
+            </w:r>
+            <w:r>
+              <w:rPr>
+                <w:szCs w:val="28"/>
+                <w:lang w:val="en-US"/>
+              </w:rPr>
+              <w:t xml:space="preserve"> </w:t>
+            </w:r>
             <w:r>
               <w:rPr>
                 <w:szCs w:val="28"/>
@@ -6022,9 +6628,21 @@
             </w:pPr>
             <w:r>
               <w:rPr>
-                <w:szCs w:val="28"/>
-              </w:rPr>
-              <w:lastRenderedPageBreak/>
+                <w:i/>
+                <w:szCs w:val="28"/>
+              </w:rPr>
+              <w:t>Аннотация:</w:t>
+            </w:r>
+            <w:r>
+              <w:rPr>
+                <w:szCs w:val="28"/>
+              </w:rPr>
+              <w:t xml:space="preserve"> </w:t>
+            </w:r>
+            <w:r>
+              <w:rPr>
+                <w:szCs w:val="28"/>
+              </w:rPr>
               <w:t>Выявление конкурентов веб-сайта</w:t>
             </w:r>
           </w:p>
@@ -6041,6 +6659,19 @@
                 <w:szCs w:val="28"/>
               </w:rPr>
             </w:pPr>
+            <w:r>
+              <w:rPr>
+                <w:i/>
+                <w:szCs w:val="28"/>
+              </w:rPr>
+              <w:t>Аннотация:</w:t>
+            </w:r>
+            <w:r>
+              <w:rPr>
+                <w:szCs w:val="28"/>
+              </w:rPr>
+              <w:t xml:space="preserve"> </w:t>
+            </w:r>
             <w:r>
               <w:rPr>
                 <w:szCs w:val="28"/>
@@ -6065,6 +6696,28 @@
             </w:pPr>
             <w:r>
               <w:rPr>
+                <w:i/>
+                <w:szCs w:val="28"/>
+              </w:rPr>
+              <w:t>Главный актер</w:t>
+            </w:r>
+            <w:r>
+              <w:rPr>
+                <w:i/>
+                <w:szCs w:val="28"/>
+                <w:lang w:val="en-US"/>
+              </w:rPr>
+              <w:t>:</w:t>
+            </w:r>
+            <w:r>
+              <w:rPr>
+                <w:szCs w:val="28"/>
+                <w:lang w:val="en-US"/>
+              </w:rPr>
+              <w:t xml:space="preserve"> </w:t>
+            </w:r>
+            <w:r>
+              <w:rPr>
                 <w:szCs w:val="28"/>
               </w:rPr>
               <w:t>Клиент</w:t>
@@ -6083,6 +6736,28 @@
                 <w:szCs w:val="28"/>
               </w:rPr>
             </w:pPr>
+            <w:r>
+              <w:rPr>
+                <w:i/>
+                <w:szCs w:val="28"/>
+              </w:rPr>
+              <w:t>Главный актер</w:t>
+            </w:r>
+            <w:r>
+              <w:rPr>
+                <w:i/>
+                <w:szCs w:val="28"/>
+                <w:lang w:val="en-US"/>
+              </w:rPr>
+              <w:t>:</w:t>
+            </w:r>
+            <w:r>
+              <w:rPr>
+                <w:szCs w:val="28"/>
+                <w:lang w:val="en-US"/>
+              </w:rPr>
+              <w:t xml:space="preserve"> </w:t>
+            </w:r>
             <w:r>
               <w:rPr>
                 <w:szCs w:val="28"/>
@@ -6108,9 +6783,128 @@
             </w:pPr>
             <w:r>
               <w:rPr>
-                <w:szCs w:val="28"/>
-              </w:rPr>
-              <w:t>Созданы запросы, собраны данные в течение месяца</w:t>
+                <w:i/>
+                <w:szCs w:val="28"/>
+              </w:rPr>
+              <w:t>Предусловия:</w:t>
+            </w:r>
+            <w:r>
+              <w:rPr>
+                <w:szCs w:val="28"/>
+              </w:rPr>
+              <w:t xml:space="preserve"> </w:t>
+            </w:r>
+            <w:r>
+              <w:rPr>
+                <w:szCs w:val="28"/>
+              </w:rPr>
+              <w:t>Клиентом в Системе мониторинга</w:t>
+            </w:r>
+            <w:r>
+              <w:rPr>
+                <w:szCs w:val="28"/>
+              </w:rPr>
+              <w:t>:</w:t>
+            </w:r>
+          </w:p>
+          <w:p>
+            <w:pPr>
+              <w:pStyle w:val="ad"/>
+              <w:numPr>
+                <w:ilvl w:val="0"/>
+                <w:numId w:val="12"/>
+              </w:numPr>
+              <w:spacing w:after="0" w:line="240" w:lineRule="auto"/>
+              <w:ind w:left="426" w:hanging="426"/>
+              <w:jc w:val="left"/>
+              <w:rPr>
+                <w:szCs w:val="28"/>
+              </w:rPr>
+            </w:pPr>
+            <w:r>
+              <w:rPr>
+                <w:szCs w:val="28"/>
+              </w:rPr>
+              <w:t>указан веб-сайт для анализа;</w:t>
+            </w:r>
+          </w:p>
+          <w:p>
+            <w:pPr>
+              <w:pStyle w:val="ad"/>
+              <w:numPr>
+                <w:ilvl w:val="0"/>
+                <w:numId w:val="12"/>
+              </w:numPr>
+              <w:spacing w:after="0" w:line="240" w:lineRule="auto"/>
+              <w:ind w:left="426" w:hanging="426"/>
+              <w:jc w:val="left"/>
+              <w:rPr>
+                <w:szCs w:val="28"/>
+              </w:rPr>
+            </w:pPr>
+            <w:r>
+              <w:rPr>
+                <w:szCs w:val="28"/>
+              </w:rPr>
+              <w:t>созданы запросы</w:t>
+            </w:r>
+            <w:r>
+              <w:rPr>
+                <w:szCs w:val="28"/>
+                <w:lang w:val="en-US"/>
+              </w:rPr>
+              <w:t xml:space="preserve"> </w:t>
+            </w:r>
+            <w:r>
+              <w:rPr>
+                <w:szCs w:val="28"/>
+              </w:rPr>
+              <w:t>для анализа;</w:t>
+            </w:r>
+            <w:r>
+              <w:rPr>
+                <w:szCs w:val="28"/>
+              </w:rPr>
+              <w:t xml:space="preserve"> </w:t>
+            </w:r>
+          </w:p>
+          <w:p>
+            <w:pPr>
+              <w:pStyle w:val="ad"/>
+              <w:numPr>
+                <w:ilvl w:val="0"/>
+                <w:numId w:val="12"/>
+              </w:numPr>
+              <w:spacing w:after="0" w:line="240" w:lineRule="auto"/>
+              <w:ind w:left="426" w:hanging="426"/>
+              <w:jc w:val="left"/>
+              <w:rPr>
+                <w:szCs w:val="28"/>
+              </w:rPr>
+            </w:pPr>
+            <w:r>
+              <w:rPr>
+                <w:szCs w:val="28"/>
+              </w:rPr>
+              <w:t xml:space="preserve">собраны данные </w:t>
+            </w:r>
+            <w:r>
+              <w:rPr>
+                <w:szCs w:val="28"/>
+              </w:rPr>
+              <w:t xml:space="preserve">результатах поиска по запросам </w:t>
+            </w:r>
+            <w:r>
+              <w:rPr>
+                <w:szCs w:val="28"/>
+              </w:rPr>
+              <w:t xml:space="preserve">в течение </w:t>
+            </w:r>
+            <w:r>
+              <w:rPr>
+                <w:szCs w:val="28"/>
+              </w:rPr>
+              <w:t>интервала времени</w:t>
             </w:r>
           </w:p>
         </w:tc>
@@ -6127,6 +6921,19 @@
                 <w:szCs w:val="28"/>
               </w:rPr>
             </w:pPr>
+            <w:r>
+              <w:rPr>
+                <w:i/>
+                <w:szCs w:val="28"/>
+              </w:rPr>
+              <w:t>Предусловия:</w:t>
+            </w:r>
+            <w:r>
+              <w:rPr>
+                <w:szCs w:val="28"/>
+              </w:rPr>
+              <w:t xml:space="preserve"> </w:t>
+            </w:r>
             <w:r>
               <w:rPr>
                 <w:szCs w:val="28"/>
@@ -6151,9 +6958,85 @@
             </w:pPr>
             <w:r>
               <w:rPr>
-                <w:szCs w:val="28"/>
-              </w:rPr>
-              <w:t>Начинается после каждого обновления позиций в бд, система определяет часто встречающиеся веб-сайты в данных о сборе для каждого запроса, система выделяет основных конкурентов данного ресурса и группы запросов для каждого конкурента.</w:t>
+                <w:i/>
+                <w:szCs w:val="28"/>
+              </w:rPr>
+              <w:t>Описание:</w:t>
+            </w:r>
+            <w:r>
+              <w:rPr>
+                <w:szCs w:val="28"/>
+              </w:rPr>
+              <w:t xml:space="preserve"> </w:t>
+            </w:r>
+          </w:p>
+          <w:p>
+            <w:pPr>
+              <w:pStyle w:val="ad"/>
+              <w:ind w:firstLine="0"/>
+              <w:rPr>
+                <w:szCs w:val="28"/>
+                <w:lang w:val="en-US"/>
+              </w:rPr>
+            </w:pPr>
+            <w:r>
+              <w:rPr>
+                <w:szCs w:val="28"/>
+                <w:highlight w:val="green"/>
+              </w:rPr>
+              <w:t xml:space="preserve">Клиент … </w:t>
+            </w:r>
+            <w:r>
+              <w:rPr>
+                <w:szCs w:val="28"/>
+                <w:highlight w:val="green"/>
+                <w:lang w:val="en-US"/>
+              </w:rPr>
+              <w:t>[</w:t>
+            </w:r>
+            <w:r>
+              <w:rPr>
+                <w:szCs w:val="28"/>
+                <w:highlight w:val="green"/>
+              </w:rPr>
+              <w:t>что-то делает</w:t>
+            </w:r>
+            <w:r>
+              <w:rPr>
+                <w:szCs w:val="28"/>
+                <w:highlight w:val="green"/>
+                <w:lang w:val="en-US"/>
+              </w:rPr>
+              <w:t>]</w:t>
+            </w:r>
+          </w:p>
+          <w:p>
+            <w:pPr>
+              <w:pStyle w:val="ad"/>
+              <w:ind w:firstLine="0"/>
+              <w:rPr>
+                <w:szCs w:val="28"/>
+              </w:rPr>
+            </w:pPr>
+            <w:r>
+              <w:rPr>
+                <w:szCs w:val="28"/>
+              </w:rPr>
+              <w:t xml:space="preserve">Начинается после каждого обновления позиций в </w:t>
+            </w:r>
+            <w:proofErr w:type="spellStart"/>
+            <w:r>
+              <w:rPr>
+                <w:szCs w:val="28"/>
+              </w:rPr>
+              <w:t>бд</w:t>
+            </w:r>
+            <w:proofErr w:type="spellEnd"/>
+            <w:r>
+              <w:rPr>
+                <w:szCs w:val="28"/>
+              </w:rPr>
+              <w:t>, система определяет часто встречающиеся веб-сайты в данных о сборе для каждого запроса, система выделяет основных конкурентов данного ресурса и группы запросов для каждого конкурента.</w:t>
             </w:r>
           </w:p>
         </w:tc>
@@ -6161,6 +7044,53 @@
           <w:tcPr>
             <w:tcW w:w="4927" w:type="dxa"/>
           </w:tcPr>
+          <w:p>
+            <w:pPr>
+              <w:pStyle w:val="ad"/>
+              <w:ind w:firstLine="0"/>
+              <w:rPr>
+                <w:szCs w:val="28"/>
+              </w:rPr>
+            </w:pPr>
+            <w:r>
+              <w:rPr>
+                <w:i/>
+                <w:szCs w:val="28"/>
+              </w:rPr>
+              <w:t>Описание:</w:t>
+            </w:r>
+            <w:r>
+              <w:rPr>
+                <w:szCs w:val="28"/>
+              </w:rPr>
+              <w:t xml:space="preserve"> </w:t>
+            </w:r>
+          </w:p>
+          <w:p>
+            <w:pPr>
+              <w:pStyle w:val="ad"/>
+              <w:ind w:firstLine="0"/>
+              <w:rPr>
+                <w:szCs w:val="28"/>
+              </w:rPr>
+            </w:pPr>
+            <w:r>
+              <w:rPr>
+                <w:szCs w:val="28"/>
+                <w:highlight w:val="green"/>
+              </w:rPr>
+              <w:t>Клиент … [что-то делает]</w:t>
+            </w:r>
+          </w:p>
+          <w:p>
+            <w:pPr>
+              <w:pStyle w:val="ad"/>
+              <w:ind w:firstLine="0"/>
+              <w:rPr>
+                <w:szCs w:val="28"/>
+              </w:rPr>
+            </w:pPr>
+          </w:p>
           <w:p>
             <w:pPr>
               <w:pStyle w:val="ad"/>
@@ -6205,10 +7135,32 @@
             </w:pPr>
             <w:r>
               <w:rPr>
-                <w:szCs w:val="28"/>
-              </w:rPr>
-              <w:t>Данные отображены пользователю</w:t>
-            </w:r>
+                <w:i/>
+                <w:szCs w:val="28"/>
+              </w:rPr>
+              <w:t>Постусловия:</w:t>
+            </w:r>
+            <w:r>
+              <w:rPr>
+                <w:szCs w:val="28"/>
+              </w:rPr>
+              <w:t xml:space="preserve"> </w:t>
+            </w:r>
+            <w:r>
+              <w:rPr>
+                <w:szCs w:val="28"/>
+              </w:rPr>
+              <w:t xml:space="preserve">Данные отображены </w:t>
+            </w:r>
+            <w:proofErr w:type="spellStart"/>
+            <w:r>
+              <w:rPr>
+                <w:szCs w:val="28"/>
+                <w:lang w:val="en-US"/>
+              </w:rPr>
+              <w:t>Клиенту</w:t>
+            </w:r>
+            <w:proofErr w:type="spellEnd"/>
           </w:p>
         </w:tc>
         <w:tc>
@@ -6225,9 +7177,48 @@
             </w:pPr>
             <w:r>
               <w:rPr>
-                <w:szCs w:val="28"/>
-              </w:rPr>
-              <w:t>Пользователь просматривает интересующие данные</w:t>
+                <w:i/>
+                <w:szCs w:val="28"/>
+              </w:rPr>
+              <w:t>Постусловия:</w:t>
+            </w:r>
+            <w:r>
+              <w:rPr>
+                <w:szCs w:val="28"/>
+              </w:rPr>
+              <w:t xml:space="preserve"> </w:t>
+            </w:r>
+            <w:r>
+              <w:rPr>
+                <w:szCs w:val="28"/>
+              </w:rPr>
+              <w:t>Клиент</w:t>
+            </w:r>
+            <w:r>
+              <w:rPr>
+                <w:szCs w:val="28"/>
+              </w:rPr>
+              <w:t xml:space="preserve"> просматривает </w:t>
+            </w:r>
+            <w:r>
+              <w:rPr>
+                <w:szCs w:val="28"/>
+              </w:rPr>
+              <w:t xml:space="preserve">группы </w:t>
+            </w:r>
+            <w:commentRangeStart w:id="17"/>
+            <w:r>
+              <w:rPr>
+                <w:szCs w:val="28"/>
+              </w:rPr>
+              <w:t>запросов</w:t>
+            </w:r>
+            <w:commentRangeEnd w:id="17"/>
+            <w:r>
+              <w:rPr>
+                <w:rStyle w:val="a5"/>
+              </w:rPr>
+              <w:commentReference w:id="17"/>
             </w:r>
           </w:p>
         </w:tc>
@@ -6390,25 +7381,7 @@
               <w:rPr>
                 <w:szCs w:val="28"/>
               </w:rPr>
-              <w:t>Просмотр групп</w:t>
-            </w:r>
-            <w:r>
-              <w:rPr>
-                <w:szCs w:val="28"/>
-              </w:rPr>
-              <w:t>ы</w:t>
-            </w:r>
-            <w:r>
-              <w:rPr>
-                <w:szCs w:val="28"/>
-              </w:rPr>
-              <w:t xml:space="preserve"> запросов, </w:t>
-            </w:r>
-            <w:r>
-              <w:rPr>
-                <w:szCs w:val="28"/>
-              </w:rPr>
-              <w:t>по которым рационально продвигать сайт клиента.</w:t>
+              <w:t>Просмотр группы запросов, по которым рационально продвигать сайт клиента.</w:t>
             </w:r>
           </w:p>
         </w:tc>
@@ -6469,11 +7442,19 @@
                 <w:szCs w:val="28"/>
               </w:rPr>
             </w:pPr>
-            <w:r>
-              <w:rPr>
-                <w:szCs w:val="28"/>
-              </w:rPr>
-              <w:t>Выявлены  конкуренты, выбран конкретный веб-ресурс для просмотра</w:t>
+            <w:proofErr w:type="gramStart"/>
+            <w:r>
+              <w:rPr>
+                <w:szCs w:val="28"/>
+              </w:rPr>
+              <w:t>Выявлены  конкуренты</w:t>
+            </w:r>
+            <w:proofErr w:type="gramEnd"/>
+            <w:r>
+              <w:rPr>
+                <w:szCs w:val="28"/>
+              </w:rPr>
+              <w:t>, выбран конкретный веб-ресурс для просмотра</w:t>
             </w:r>
           </w:p>
         </w:tc>
@@ -6522,7 +7503,14 @@
               <w:rPr>
                 <w:szCs w:val="28"/>
               </w:rPr>
-              <w:t>запроса пользователя</w:t>
+              <w:t xml:space="preserve">запроса </w:t>
+            </w:r>
+            <w:r>
+              <w:rPr>
+                <w:szCs w:val="28"/>
+              </w:rPr>
+              <w:lastRenderedPageBreak/>
+              <w:t>пользователя</w:t>
             </w:r>
             <w:r>
               <w:rPr>
@@ -6590,13 +7578,21 @@
               <w:rPr>
                 <w:szCs w:val="28"/>
               </w:rPr>
+              <w:lastRenderedPageBreak/>
               <w:t xml:space="preserve">Начинается при </w:t>
             </w:r>
             <w:r>
               <w:rPr>
                 <w:szCs w:val="28"/>
               </w:rPr>
-              <w:t>просмотре пользователем позиций</w:t>
+              <w:t xml:space="preserve">просмотре </w:t>
+            </w:r>
+            <w:r>
+              <w:rPr>
+                <w:szCs w:val="28"/>
+              </w:rPr>
+              <w:lastRenderedPageBreak/>
+              <w:t>пользователем позиций</w:t>
             </w:r>
             <w:r>
               <w:rPr>
@@ -6636,6 +7632,7 @@
               <w:rPr>
                 <w:szCs w:val="28"/>
               </w:rPr>
+              <w:lastRenderedPageBreak/>
               <w:t>Данные отображены пользователю</w:t>
             </w:r>
           </w:p>
@@ -6803,8 +7800,16 @@
               <w:rPr>
                 <w:szCs w:val="28"/>
               </w:rPr>
-              <w:t xml:space="preserve"> формат .</w:t>
-            </w:r>
+              <w:t xml:space="preserve"> </w:t>
+            </w:r>
+            <w:proofErr w:type="gramStart"/>
+            <w:r>
+              <w:rPr>
+                <w:szCs w:val="28"/>
+              </w:rPr>
+              <w:t>формат .</w:t>
+            </w:r>
+            <w:proofErr w:type="spellStart"/>
             <w:r>
               <w:rPr>
                 <w:szCs w:val="28"/>
@@ -6812,6 +7817,8 @@
               </w:rPr>
               <w:t>odt</w:t>
             </w:r>
+            <w:proofErr w:type="spellEnd"/>
+            <w:proofErr w:type="gramEnd"/>
             <w:r>
               <w:rPr>
                 <w:szCs w:val="28"/>
@@ -6836,14 +7843,7 @@
               <w:rPr>
                 <w:szCs w:val="28"/>
               </w:rPr>
-              <w:t xml:space="preserve">Просмотр группы запросов, по которым рационально продвигать сайт </w:t>
-            </w:r>
-            <w:r>
-              <w:rPr>
-                <w:szCs w:val="28"/>
-              </w:rPr>
-              <w:lastRenderedPageBreak/>
-              <w:t>клиента.</w:t>
+              <w:t>Просмотр группы запросов, по которым рационально продвигать сайт клиента.</w:t>
             </w:r>
           </w:p>
         </w:tc>
@@ -6865,7 +7865,6 @@
               <w:rPr>
                 <w:szCs w:val="28"/>
               </w:rPr>
-              <w:lastRenderedPageBreak/>
               <w:t>Клиент</w:t>
             </w:r>
           </w:p>
@@ -6964,7 +7963,14 @@
               <w:rPr>
                 <w:szCs w:val="28"/>
               </w:rPr>
-              <w:t xml:space="preserve">конвертирует данные предоставленные пользователю в документ формата </w:t>
+              <w:t xml:space="preserve">конвертирует данные предоставленные пользователю в документ </w:t>
+            </w:r>
+            <w:proofErr w:type="gramStart"/>
+            <w:r>
+              <w:rPr>
+                <w:szCs w:val="28"/>
+              </w:rPr>
+              <w:t xml:space="preserve">формата </w:t>
             </w:r>
             <w:r>
               <w:rPr>
@@ -6972,6 +7978,7 @@
               </w:rPr>
               <w:t>.</w:t>
             </w:r>
+            <w:proofErr w:type="spellStart"/>
             <w:r>
               <w:rPr>
                 <w:szCs w:val="28"/>
@@ -6979,6 +7986,8 @@
               </w:rPr>
               <w:t>odt</w:t>
             </w:r>
+            <w:proofErr w:type="spellEnd"/>
+            <w:proofErr w:type="gramEnd"/>
             <w:r>
               <w:rPr>
                 <w:szCs w:val="28"/>
@@ -7293,6 +8302,7 @@
                 <w:lang w:val="en-US"/>
               </w:rPr>
             </w:pPr>
+            <w:proofErr w:type="spellStart"/>
             <w:r>
               <w:rPr>
                 <w:szCs w:val="28"/>
@@ -7300,6 +8310,7 @@
               </w:rPr>
               <w:t>Monitoringengine</w:t>
             </w:r>
+            <w:proofErr w:type="spellEnd"/>
           </w:p>
         </w:tc>
       </w:tr>
@@ -7321,7 +8332,14 @@
               <w:rPr>
                 <w:szCs w:val="28"/>
               </w:rPr>
-              <w:t>Выявлены конкуренты, собраны данные</w:t>
+              <w:t xml:space="preserve">Выявлены конкуренты, собраны </w:t>
+            </w:r>
+            <w:r>
+              <w:rPr>
+                <w:szCs w:val="28"/>
+              </w:rPr>
+              <w:lastRenderedPageBreak/>
+              <w:t>данные</w:t>
             </w:r>
           </w:p>
         </w:tc>
@@ -7342,7 +8360,15 @@
               <w:rPr>
                 <w:szCs w:val="28"/>
               </w:rPr>
-              <w:t>Заданы веб-сайты и запросы, по которым необходимо собирать данные в поисковых системах</w:t>
+              <w:lastRenderedPageBreak/>
+              <w:t xml:space="preserve">Заданы веб-сайты и запросы, по </w:t>
+            </w:r>
+            <w:r>
+              <w:rPr>
+                <w:szCs w:val="28"/>
+              </w:rPr>
+              <w:lastRenderedPageBreak/>
+              <w:t>которым необходимо собирать данные в поисковых системах</w:t>
             </w:r>
           </w:p>
         </w:tc>
@@ -7364,19 +8390,8 @@
               <w:rPr>
                 <w:szCs w:val="28"/>
               </w:rPr>
-              <w:t>Начинается после запроса пользователем, на основе уже имеющихся ключевых слов и ключевых слов конкурентов,</w:t>
-            </w:r>
-            <w:r>
-              <w:rPr>
-                <w:szCs w:val="28"/>
-              </w:rPr>
-              <w:t xml:space="preserve"> запросов с высокой частотностью и успешными позициями</w:t>
-            </w:r>
-            <w:r>
-              <w:rPr>
-                <w:szCs w:val="28"/>
-              </w:rPr>
-              <w:t xml:space="preserve"> система предлагает пользователю список из ключевых слов, по которым рекомендовано формировать семантическое ядро сайта.</w:t>
+              <w:lastRenderedPageBreak/>
+              <w:t>Начинается после запроса пользователем, на основе уже имеющихся ключевых слов и ключевых слов конкурентов, запросов с высокой частотностью и успешными позициями система предлагает пользователю список из ключевых слов, по которым рекомендовано формировать семантическое ядро сайта.</w:t>
             </w:r>
           </w:p>
         </w:tc>
@@ -7442,7 +8457,6 @@
               <w:rPr>
                 <w:szCs w:val="28"/>
               </w:rPr>
-              <w:lastRenderedPageBreak/>
               <w:t>Данные отображены пользователю</w:t>
             </w:r>
           </w:p>
@@ -7471,49 +8485,39 @@
               </w:rPr>
               <w:t>записаны в БД</w:t>
             </w:r>
-            <w:bookmarkStart w:id="15" w:name="_GoBack"/>
-            <w:bookmarkEnd w:id="15"/>
           </w:p>
         </w:tc>
       </w:tr>
     </w:tbl>
     <w:p>
       <w:pPr>
-        <w:pStyle w:val="ad"/>
-        <w:rPr>
-          <w:szCs w:val="28"/>
-        </w:rPr>
-      </w:pPr>
-    </w:p>
-    <w:p>
-      <w:pPr>
         <w:pStyle w:val="2"/>
       </w:pPr>
-      <w:bookmarkStart w:id="16" w:name="_Toc403728961"/>
-      <w:r>
-        <w:t>Функциональные требования к системе</w:t>
-      </w:r>
-      <w:bookmarkEnd w:id="16"/>
+      <w:bookmarkStart w:id="18" w:name="_Toc403728962"/>
+      <w:r>
+        <w:t>Нефункциональные требования к системе</w:t>
+      </w:r>
+      <w:bookmarkEnd w:id="18"/>
+    </w:p>
+    <w:p>
+      <w:r>
+        <w:t>Веб-приложение</w:t>
+      </w:r>
+    </w:p>
+    <w:p>
+      <w:r>
+        <w:t>На платформе и др.</w:t>
+      </w:r>
     </w:p>
     <w:p>
       <w:pPr>
         <w:pStyle w:val="2"/>
       </w:pPr>
-      <w:bookmarkStart w:id="17" w:name="_Toc403728962"/>
-      <w:r>
-        <w:t>Нефункциональные требования к системе</w:t>
-      </w:r>
-      <w:bookmarkEnd w:id="17"/>
-    </w:p>
-    <w:p>
-      <w:pPr>
-        <w:pStyle w:val="2"/>
-      </w:pPr>
-      <w:bookmarkStart w:id="18" w:name="_Toc403728963"/>
+      <w:bookmarkStart w:id="19" w:name="_Toc403728963"/>
       <w:r>
         <w:t>Вывод</w:t>
       </w:r>
-      <w:bookmarkEnd w:id="18"/>
+      <w:bookmarkEnd w:id="19"/>
     </w:p>
     <w:p>
       <w:pPr>
@@ -7533,42 +8537,42 @@
       <w:pPr>
         <w:pStyle w:val="1"/>
       </w:pPr>
-      <w:bookmarkStart w:id="19" w:name="_Toc403728964"/>
+      <w:bookmarkStart w:id="20" w:name="_Toc403728964"/>
       <w:r>
         <w:lastRenderedPageBreak/>
         <w:t>Архитектура системы интеллектуального анализа</w:t>
       </w:r>
-      <w:bookmarkEnd w:id="19"/>
+      <w:bookmarkEnd w:id="20"/>
     </w:p>
     <w:p>
       <w:pPr>
         <w:pStyle w:val="2"/>
       </w:pPr>
-      <w:bookmarkStart w:id="20" w:name="_Toc403728965"/>
+      <w:bookmarkStart w:id="21" w:name="_Toc403728965"/>
       <w:r>
         <w:t>Алгоритм</w:t>
       </w:r>
-      <w:bookmarkEnd w:id="20"/>
+      <w:bookmarkEnd w:id="21"/>
     </w:p>
     <w:p>
       <w:pPr>
         <w:pStyle w:val="2"/>
       </w:pPr>
-      <w:bookmarkStart w:id="21" w:name="_Toc403728966"/>
+      <w:bookmarkStart w:id="22" w:name="_Toc403728966"/>
       <w:r>
         <w:t>Веб-интерфейс</w:t>
       </w:r>
-      <w:bookmarkEnd w:id="21"/>
+      <w:bookmarkEnd w:id="22"/>
     </w:p>
     <w:p>
       <w:pPr>
         <w:pStyle w:val="2"/>
       </w:pPr>
-      <w:bookmarkStart w:id="22" w:name="_Toc403728967"/>
+      <w:bookmarkStart w:id="23" w:name="_Toc403728967"/>
       <w:r>
         <w:t>Вывод</w:t>
       </w:r>
-      <w:bookmarkEnd w:id="22"/>
+      <w:bookmarkEnd w:id="23"/>
     </w:p>
     <w:p>
       <w:pPr>
@@ -7588,42 +8592,42 @@
       <w:pPr>
         <w:pStyle w:val="1"/>
       </w:pPr>
-      <w:bookmarkStart w:id="23" w:name="_Toc403728968"/>
+      <w:bookmarkStart w:id="24" w:name="_Toc403728968"/>
       <w:r>
         <w:lastRenderedPageBreak/>
         <w:t>Реализация системы</w:t>
       </w:r>
-      <w:bookmarkEnd w:id="23"/>
+      <w:bookmarkEnd w:id="24"/>
     </w:p>
     <w:p>
       <w:pPr>
         <w:pStyle w:val="2"/>
       </w:pPr>
-      <w:bookmarkStart w:id="24" w:name="_Toc403728969"/>
+      <w:bookmarkStart w:id="25" w:name="_Toc403728969"/>
       <w:r>
         <w:t>База данных</w:t>
       </w:r>
-      <w:bookmarkEnd w:id="24"/>
+      <w:bookmarkEnd w:id="25"/>
     </w:p>
     <w:p>
       <w:pPr>
         <w:pStyle w:val="2"/>
       </w:pPr>
-      <w:bookmarkStart w:id="25" w:name="_Toc403728970"/>
+      <w:bookmarkStart w:id="26" w:name="_Toc403728970"/>
       <w:r>
         <w:t>Реализация алгоритма</w:t>
       </w:r>
-      <w:bookmarkEnd w:id="25"/>
+      <w:bookmarkEnd w:id="26"/>
     </w:p>
     <w:p>
       <w:pPr>
         <w:pStyle w:val="2"/>
       </w:pPr>
-      <w:bookmarkStart w:id="26" w:name="_Toc403728971"/>
+      <w:bookmarkStart w:id="27" w:name="_Toc403728971"/>
       <w:r>
         <w:t>Отображение результатов</w:t>
       </w:r>
-      <w:bookmarkEnd w:id="26"/>
+      <w:bookmarkEnd w:id="27"/>
     </w:p>
     <w:p>
       <w:pPr>
@@ -7643,12 +8647,12 @@
       <w:pPr>
         <w:pStyle w:val="1"/>
       </w:pPr>
-      <w:bookmarkStart w:id="27" w:name="_Toc403728972"/>
+      <w:bookmarkStart w:id="28" w:name="_Toc403728972"/>
       <w:r>
         <w:lastRenderedPageBreak/>
         <w:t>Тестирование</w:t>
       </w:r>
-      <w:bookmarkEnd w:id="27"/>
+      <w:bookmarkEnd w:id="28"/>
     </w:p>
     <w:p>
       <w:pPr>
@@ -7668,12 +8672,12 @@
       <w:pPr>
         <w:pStyle w:val="1"/>
       </w:pPr>
-      <w:bookmarkStart w:id="28" w:name="_Toc403728973"/>
+      <w:bookmarkStart w:id="29" w:name="_Toc403728973"/>
       <w:r>
         <w:lastRenderedPageBreak/>
         <w:t>Заключение</w:t>
       </w:r>
-      <w:bookmarkEnd w:id="28"/>
+      <w:bookmarkEnd w:id="29"/>
     </w:p>
     <w:p>
       <w:pPr>
@@ -7841,14 +8845,55 @@
           <w:szCs w:val="28"/>
           <w:highlight w:val="red"/>
         </w:rPr>
-        <w:t xml:space="preserve">После изучения существующих решений было принято решение реализовать систему мониторинга позиций сайтов в поисковой системе Яндекс в виде отдельного django-приложения с использованием средств </w:t>
-      </w:r>
+        <w:t xml:space="preserve">После изучения существующих решений было принято решение реализовать систему мониторинга позиций сайтов в поисковой системе Яндекс в виде отдельного </w:t>
+      </w:r>
+      <w:proofErr w:type="spellStart"/>
+      <w:r>
+        <w:rPr>
+          <w:szCs w:val="28"/>
+          <w:highlight w:val="red"/>
+        </w:rPr>
+        <w:t>django</w:t>
+      </w:r>
+      <w:proofErr w:type="spellEnd"/>
+      <w:r>
+        <w:rPr>
+          <w:szCs w:val="28"/>
+          <w:highlight w:val="red"/>
+        </w:rPr>
+        <w:t xml:space="preserve">-приложения с использованием средств </w:t>
+      </w:r>
+      <w:proofErr w:type="spellStart"/>
       <w:r>
         <w:rPr>
           <w:iCs/>
           <w:highlight w:val="red"/>
         </w:rPr>
-        <w:t>Twitter Bootstrap.</w:t>
+        <w:t>Twitter</w:t>
+      </w:r>
+      <w:proofErr w:type="spellEnd"/>
+      <w:r>
+        <w:rPr>
+          <w:iCs/>
+          <w:highlight w:val="red"/>
+        </w:rPr>
+        <w:t xml:space="preserve"> </w:t>
+      </w:r>
+      <w:proofErr w:type="spellStart"/>
+      <w:r>
+        <w:rPr>
+          <w:iCs/>
+          <w:highlight w:val="red"/>
+        </w:rPr>
+        <w:t>Bootstrap</w:t>
+      </w:r>
+      <w:proofErr w:type="spellEnd"/>
+      <w:r>
+        <w:rPr>
+          <w:iCs/>
+          <w:highlight w:val="red"/>
+        </w:rPr>
+        <w:t>.</w:t>
       </w:r>
       <w:r>
         <w:rPr>
@@ -7861,26 +8906,117 @@
         </w:rPr>
         <w:t xml:space="preserve"> </w:t>
       </w:r>
+      <w:proofErr w:type="spellStart"/>
       <w:r>
         <w:rPr>
           <w:szCs w:val="28"/>
           <w:highlight w:val="red"/>
         </w:rPr>
-        <w:t xml:space="preserve">Django [8] — это высокоуровневая веб-платформа для языка программирования Python, поощряющий быструю разработку и чистый, прагматичный дизайн. </w:t>
-      </w:r>
+        <w:t>Django</w:t>
+      </w:r>
+      <w:proofErr w:type="spellEnd"/>
+      <w:r>
+        <w:rPr>
+          <w:szCs w:val="28"/>
+          <w:highlight w:val="red"/>
+        </w:rPr>
+        <w:t xml:space="preserve"> [8] — это высокоуровневая веб-платформа для языка программирования </w:t>
+      </w:r>
+      <w:proofErr w:type="spellStart"/>
+      <w:r>
+        <w:rPr>
+          <w:szCs w:val="28"/>
+          <w:highlight w:val="red"/>
+        </w:rPr>
+        <w:t>Python</w:t>
+      </w:r>
+      <w:proofErr w:type="spellEnd"/>
+      <w:r>
+        <w:rPr>
+          <w:szCs w:val="28"/>
+          <w:highlight w:val="red"/>
+        </w:rPr>
+        <w:t xml:space="preserve">, поощряющий быструю разработку и чистый, прагматичный дизайн. </w:t>
+      </w:r>
+      <w:proofErr w:type="spellStart"/>
       <w:r>
         <w:rPr>
           <w:iCs/>
           <w:highlight w:val="red"/>
         </w:rPr>
-        <w:t xml:space="preserve">Twitter Bootstrap  – это </w:t>
-      </w:r>
-      <w:r>
-        <w:rPr>
-          <w:szCs w:val="28"/>
+        <w:t>Twitter</w:t>
+      </w:r>
+      <w:proofErr w:type="spellEnd"/>
+      <w:r>
+        <w:rPr>
+          <w:iCs/>
           <w:highlight w:val="red"/>
         </w:rPr>
-        <w:t>HTML, CSS и Javascript платформа для Web-разработки [9].</w:t>
+        <w:t xml:space="preserve"> </w:t>
+      </w:r>
+      <w:proofErr w:type="spellStart"/>
+      <w:proofErr w:type="gramStart"/>
+      <w:r>
+        <w:rPr>
+          <w:iCs/>
+          <w:highlight w:val="red"/>
+        </w:rPr>
+        <w:t>Bootstrap</w:t>
+      </w:r>
+      <w:proofErr w:type="spellEnd"/>
+      <w:r>
+        <w:rPr>
+          <w:iCs/>
+          <w:highlight w:val="red"/>
+        </w:rPr>
+        <w:t xml:space="preserve">  –</w:t>
+      </w:r>
+      <w:proofErr w:type="gramEnd"/>
+      <w:r>
+        <w:rPr>
+          <w:iCs/>
+          <w:highlight w:val="red"/>
+        </w:rPr>
+        <w:t xml:space="preserve"> это </w:t>
+      </w:r>
+      <w:r>
+        <w:rPr>
+          <w:szCs w:val="28"/>
+          <w:highlight w:val="red"/>
+        </w:rPr>
+        <w:t xml:space="preserve">HTML, CSS и </w:t>
+      </w:r>
+      <w:proofErr w:type="spellStart"/>
+      <w:r>
+        <w:rPr>
+          <w:szCs w:val="28"/>
+          <w:highlight w:val="red"/>
+        </w:rPr>
+        <w:t>Javascript</w:t>
+      </w:r>
+      <w:proofErr w:type="spellEnd"/>
+      <w:r>
+        <w:rPr>
+          <w:szCs w:val="28"/>
+          <w:highlight w:val="red"/>
+        </w:rPr>
+        <w:t xml:space="preserve"> платформа для </w:t>
+      </w:r>
+      <w:proofErr w:type="spellStart"/>
+      <w:r>
+        <w:rPr>
+          <w:szCs w:val="28"/>
+          <w:highlight w:val="red"/>
+        </w:rPr>
+        <w:t>Web</w:t>
+      </w:r>
+      <w:proofErr w:type="spellEnd"/>
+      <w:r>
+        <w:rPr>
+          <w:szCs w:val="28"/>
+          <w:highlight w:val="red"/>
+        </w:rPr>
+        <w:t>-разработки [9].</w:t>
       </w:r>
     </w:p>
     <w:p>
@@ -7910,10 +9046,10 @@
           <w:szCs w:val="32"/>
         </w:rPr>
       </w:pPr>
-      <w:bookmarkStart w:id="29" w:name="_Toc379457241"/>
-      <w:bookmarkStart w:id="30" w:name="_Toc263082255"/>
-      <w:bookmarkEnd w:id="29"/>
+      <w:bookmarkStart w:id="30" w:name="_Toc379457241"/>
+      <w:bookmarkStart w:id="31" w:name="_Toc263082255"/>
       <w:bookmarkEnd w:id="30"/>
+      <w:bookmarkEnd w:id="31"/>
       <w:r>
         <w:rPr>
           <w:b/>
@@ -7941,13 +9077,61 @@
           <w:sz w:val="28"/>
           <w:lang w:val="en-US"/>
         </w:rPr>
-        <w:t xml:space="preserve">Bar-Ilan J., Mat-Hassan M., Levene M. Methods for comparing rankings of search engine results // Comput. </w:t>
-      </w:r>
+        <w:t>Bar-</w:t>
+      </w:r>
+      <w:proofErr w:type="spellStart"/>
       <w:r>
         <w:rPr>
           <w:sz w:val="28"/>
           <w:lang w:val="en-US"/>
         </w:rPr>
+        <w:t>Ilan</w:t>
+      </w:r>
+      <w:proofErr w:type="spellEnd"/>
+      <w:r>
+        <w:rPr>
+          <w:sz w:val="28"/>
+          <w:lang w:val="en-US"/>
+        </w:rPr>
+        <w:t xml:space="preserve"> J., Mat-Hassan M., </w:t>
+      </w:r>
+      <w:proofErr w:type="spellStart"/>
+      <w:r>
+        <w:rPr>
+          <w:sz w:val="28"/>
+          <w:lang w:val="en-US"/>
+        </w:rPr>
+        <w:t>Levene</w:t>
+      </w:r>
+      <w:proofErr w:type="spellEnd"/>
+      <w:r>
+        <w:rPr>
+          <w:sz w:val="28"/>
+          <w:lang w:val="en-US"/>
+        </w:rPr>
+        <w:t xml:space="preserve"> M. Methods for comparing rankings of search engine results // </w:t>
+      </w:r>
+      <w:proofErr w:type="spellStart"/>
+      <w:r>
+        <w:rPr>
+          <w:sz w:val="28"/>
+          <w:lang w:val="en-US"/>
+        </w:rPr>
+        <w:t>Comput</w:t>
+      </w:r>
+      <w:proofErr w:type="spellEnd"/>
+      <w:r>
+        <w:rPr>
+          <w:sz w:val="28"/>
+          <w:lang w:val="en-US"/>
+        </w:rPr>
+        <w:t xml:space="preserve">. </w:t>
+      </w:r>
+      <w:r>
+        <w:rPr>
+          <w:sz w:val="28"/>
+          <w:lang w:val="en-US"/>
+        </w:rPr>
         <w:t>Networks</w:t>
       </w:r>
       <w:r>
@@ -7962,11 +9146,19 @@
         </w:rPr>
         <w:t xml:space="preserve">2006. </w:t>
       </w:r>
-      <w:r>
-        <w:rPr>
-          <w:sz w:val="28"/>
-        </w:rPr>
-        <w:t>Vol. 50, № 10. P. 1448–1463.</w:t>
+      <w:proofErr w:type="spellStart"/>
+      <w:r>
+        <w:rPr>
+          <w:sz w:val="28"/>
+        </w:rPr>
+        <w:t>Vol</w:t>
+      </w:r>
+      <w:proofErr w:type="spellEnd"/>
+      <w:r>
+        <w:rPr>
+          <w:sz w:val="28"/>
+        </w:rPr>
+        <w:t>. 50, № 10. P. 1448–1463.</w:t>
       </w:r>
     </w:p>
     <w:p>
@@ -7993,6 +9185,7 @@
         </w:rPr>
         <w:t xml:space="preserve"> </w:t>
       </w:r>
+      <w:proofErr w:type="spellStart"/>
       <w:r>
         <w:rPr>
           <w:sz w:val="28"/>
@@ -8000,6 +9193,7 @@
         </w:rPr>
         <w:t>Dveloper</w:t>
       </w:r>
+      <w:proofErr w:type="spellEnd"/>
       <w:r>
         <w:rPr>
           <w:sz w:val="28"/>
@@ -8072,6 +9266,7 @@
         </w:rPr>
         <w:t>://</w:t>
       </w:r>
+      <w:proofErr w:type="spellStart"/>
       <w:r>
         <w:rPr>
           <w:sz w:val="28"/>
@@ -8079,12 +9274,14 @@
         </w:rPr>
         <w:t>msdn</w:t>
       </w:r>
+      <w:proofErr w:type="spellEnd"/>
       <w:r>
         <w:rPr>
           <w:sz w:val="28"/>
         </w:rPr>
         <w:t>.</w:t>
       </w:r>
+      <w:proofErr w:type="spellStart"/>
       <w:r>
         <w:rPr>
           <w:sz w:val="28"/>
@@ -8092,6 +9289,7 @@
         </w:rPr>
         <w:t>microsoft</w:t>
       </w:r>
+      <w:proofErr w:type="spellEnd"/>
       <w:r>
         <w:rPr>
           <w:sz w:val="28"/>
@@ -8111,6 +9309,7 @@
         </w:rPr>
         <w:t>/</w:t>
       </w:r>
+      <w:proofErr w:type="spellStart"/>
       <w:r>
         <w:rPr>
           <w:sz w:val="28"/>
@@ -8118,12 +9317,14 @@
         </w:rPr>
         <w:t>ru</w:t>
       </w:r>
+      <w:proofErr w:type="spellEnd"/>
       <w:r>
         <w:rPr>
           <w:sz w:val="28"/>
         </w:rPr>
         <w:t>-</w:t>
       </w:r>
+      <w:proofErr w:type="spellStart"/>
       <w:r>
         <w:rPr>
           <w:sz w:val="28"/>
@@ -8131,6 +9332,7 @@
         </w:rPr>
         <w:t>ru</w:t>
       </w:r>
+      <w:proofErr w:type="spellEnd"/>
       <w:r>
         <w:rPr>
           <w:sz w:val="28"/>
@@ -8150,6 +9352,7 @@
         </w:rPr>
         <w:t>/</w:t>
       </w:r>
+      <w:proofErr w:type="spellStart"/>
       <w:r>
         <w:rPr>
           <w:sz w:val="28"/>
@@ -8157,12 +9360,14 @@
         </w:rPr>
         <w:t>ms</w:t>
       </w:r>
+      <w:proofErr w:type="spellEnd"/>
       <w:r>
         <w:rPr>
           <w:sz w:val="28"/>
         </w:rPr>
         <w:t>175595.</w:t>
       </w:r>
+      <w:proofErr w:type="spellStart"/>
       <w:r>
         <w:rPr>
           <w:sz w:val="28"/>
@@ -8170,6 +9375,7 @@
         </w:rPr>
         <w:t>aspx</w:t>
       </w:r>
+      <w:proofErr w:type="spellEnd"/>
       <w:r>
         <w:rPr>
           <w:sz w:val="28"/>
@@ -8206,6 +9412,7 @@
         <w:ind w:left="1276" w:hanging="567"/>
         <w:jc w:val="left"/>
       </w:pPr>
+      <w:proofErr w:type="spellStart"/>
       <w:r>
         <w:rPr>
           <w:sz w:val="28"/>
@@ -8213,6 +9420,7 @@
         </w:rPr>
         <w:t>BCGroup</w:t>
       </w:r>
+      <w:proofErr w:type="spellEnd"/>
       <w:r>
         <w:rPr>
           <w:sz w:val="28"/>
@@ -8223,7 +9431,21 @@
         <w:rPr>
           <w:sz w:val="28"/>
         </w:rPr>
-        <w:t xml:space="preserve">Маркетинговые исследованияи аналитика </w:t>
+        <w:t xml:space="preserve">Маркетинговые </w:t>
+      </w:r>
+      <w:proofErr w:type="spellStart"/>
+      <w:r>
+        <w:rPr>
+          <w:sz w:val="28"/>
+        </w:rPr>
+        <w:t>исследованияи</w:t>
+      </w:r>
+      <w:proofErr w:type="spellEnd"/>
+      <w:r>
+        <w:rPr>
+          <w:sz w:val="28"/>
+        </w:rPr>
+        <w:t xml:space="preserve"> аналитика </w:t>
       </w:r>
       <w:r>
         <w:rPr>
@@ -8301,7 +9523,7 @@
         <w:ind w:left="1276" w:hanging="567"/>
         <w:jc w:val="left"/>
         <w:rPr>
-          <w:rPrChange w:id="31" w:author="Крокодил" w:date="2014-06-03T19:52:00Z">
+          <w:rPrChange w:id="32" w:author="Крокодил" w:date="2014-06-03T19:52:00Z">
             <w:rPr>
               <w:highlight w:val="yellow"/>
             </w:rPr>
@@ -8311,7 +9533,7 @@
       <w:r>
         <w:rPr>
           <w:sz w:val="28"/>
-          <w:rPrChange w:id="32" w:author="Крокодил" w:date="2014-06-03T19:52:00Z">
+          <w:rPrChange w:id="33" w:author="Крокодил" w:date="2014-06-03T19:52:00Z">
             <w:rPr>
               <w:rFonts w:asciiTheme="minorHAnsi" w:eastAsiaTheme="minorEastAsia" w:hAnsiTheme="minorHAnsi" w:cstheme="minorBidi"/>
               <w:sz w:val="28"/>
@@ -8320,9 +9542,39 @@
             </w:rPr>
           </w:rPrChange>
         </w:rPr>
-        <w:t xml:space="preserve">Статистика поисковых систем . </w:t>
-      </w:r>
-      <w:ins w:id="33" w:author="Крокодил" w:date="2014-06-03T19:49:00Z">
+        <w:t xml:space="preserve">Статистика поисковых </w:t>
+      </w:r>
+      <w:proofErr w:type="gramStart"/>
+      <w:r>
+        <w:rPr>
+          <w:sz w:val="28"/>
+          <w:rPrChange w:id="34" w:author="Крокодил" w:date="2014-06-03T19:52:00Z">
+            <w:rPr>
+              <w:rFonts w:asciiTheme="minorHAnsi" w:eastAsiaTheme="minorEastAsia" w:hAnsiTheme="minorHAnsi" w:cstheme="minorBidi"/>
+              <w:sz w:val="28"/>
+              <w:szCs w:val="20"/>
+              <w:highlight w:val="yellow"/>
+            </w:rPr>
+          </w:rPrChange>
+        </w:rPr>
+        <w:t>систем .</w:t>
+      </w:r>
+      <w:proofErr w:type="gramEnd"/>
+      <w:r>
+        <w:rPr>
+          <w:sz w:val="28"/>
+          <w:rPrChange w:id="35" w:author="Крокодил" w:date="2014-06-03T19:52:00Z">
+            <w:rPr>
+              <w:rFonts w:asciiTheme="minorHAnsi" w:eastAsiaTheme="minorEastAsia" w:hAnsiTheme="minorHAnsi" w:cstheme="minorBidi"/>
+              <w:sz w:val="28"/>
+              <w:szCs w:val="20"/>
+              <w:highlight w:val="yellow"/>
+            </w:rPr>
+          </w:rPrChange>
+        </w:rPr>
+        <w:t xml:space="preserve"> </w:t>
+      </w:r>
+      <w:ins w:id="36" w:author="Крокодил" w:date="2014-06-03T19:49:00Z">
         <w:r>
           <w:rPr>
             <w:sz w:val="28"/>
@@ -8334,7 +9586,7 @@
         <w:rPr>
           <w:sz w:val="28"/>
           <w:lang w:val="en-US"/>
-          <w:rPrChange w:id="34" w:author="Крокодил" w:date="2014-06-03T19:52:00Z">
+          <w:rPrChange w:id="37" w:author="Крокодил" w:date="2014-06-03T19:52:00Z">
             <w:rPr>
               <w:rFonts w:asciiTheme="minorHAnsi" w:eastAsiaTheme="minorEastAsia" w:hAnsiTheme="minorHAnsi" w:cstheme="minorBidi"/>
               <w:sz w:val="28"/>
@@ -8349,7 +9601,7 @@
       <w:r>
         <w:rPr>
           <w:sz w:val="28"/>
-          <w:rPrChange w:id="35" w:author="Крокодил" w:date="2014-06-03T19:52:00Z">
+          <w:rPrChange w:id="38" w:author="Крокодил" w:date="2014-06-03T19:52:00Z">
             <w:rPr>
               <w:rFonts w:asciiTheme="minorHAnsi" w:eastAsiaTheme="minorEastAsia" w:hAnsiTheme="minorHAnsi" w:cstheme="minorBidi"/>
               <w:sz w:val="28"/>
@@ -8364,7 +9616,7 @@
         <w:rPr>
           <w:sz w:val="28"/>
           <w:lang w:val="en-US"/>
-          <w:rPrChange w:id="36" w:author="Крокодил" w:date="2014-06-03T19:52:00Z">
+          <w:rPrChange w:id="39" w:author="Крокодил" w:date="2014-06-03T19:52:00Z">
             <w:rPr>
               <w:rFonts w:asciiTheme="minorHAnsi" w:eastAsiaTheme="minorEastAsia" w:hAnsiTheme="minorHAnsi" w:cstheme="minorBidi"/>
               <w:sz w:val="28"/>
@@ -8379,7 +9631,7 @@
       <w:r>
         <w:rPr>
           <w:sz w:val="28"/>
-          <w:rPrChange w:id="37" w:author="Крокодил" w:date="2014-06-03T19:52:00Z">
+          <w:rPrChange w:id="40" w:author="Крокодил" w:date="2014-06-03T19:52:00Z">
             <w:rPr>
               <w:rFonts w:asciiTheme="minorHAnsi" w:eastAsiaTheme="minorEastAsia" w:hAnsiTheme="minorHAnsi" w:cstheme="minorBidi"/>
               <w:sz w:val="28"/>
@@ -8394,7 +9646,7 @@
         <w:rPr>
           <w:sz w:val="28"/>
           <w:lang w:val="en-US"/>
-          <w:rPrChange w:id="38" w:author="Крокодил" w:date="2014-06-03T19:52:00Z">
+          <w:rPrChange w:id="41" w:author="Крокодил" w:date="2014-06-03T19:52:00Z">
             <w:rPr>
               <w:rFonts w:asciiTheme="minorHAnsi" w:eastAsiaTheme="minorEastAsia" w:hAnsiTheme="minorHAnsi" w:cstheme="minorBidi"/>
               <w:sz w:val="28"/>
@@ -8409,7 +9661,7 @@
       <w:r>
         <w:rPr>
           <w:sz w:val="28"/>
-          <w:rPrChange w:id="39" w:author="Крокодил" w:date="2014-06-03T19:52:00Z">
+          <w:rPrChange w:id="42" w:author="Крокодил" w:date="2014-06-03T19:52:00Z">
             <w:rPr>
               <w:rFonts w:asciiTheme="minorHAnsi" w:eastAsiaTheme="minorEastAsia" w:hAnsiTheme="minorHAnsi" w:cstheme="minorBidi"/>
               <w:sz w:val="28"/>
@@ -8420,11 +9672,12 @@
         </w:rPr>
         <w:t>.</w:t>
       </w:r>
+      <w:proofErr w:type="spellStart"/>
       <w:r>
         <w:rPr>
           <w:sz w:val="28"/>
           <w:lang w:val="en-US"/>
-          <w:rPrChange w:id="40" w:author="Крокодил" w:date="2014-06-03T19:52:00Z">
+          <w:rPrChange w:id="43" w:author="Крокодил" w:date="2014-06-03T19:52:00Z">
             <w:rPr>
               <w:rFonts w:asciiTheme="minorHAnsi" w:eastAsiaTheme="minorEastAsia" w:hAnsiTheme="minorHAnsi" w:cstheme="minorBidi"/>
               <w:sz w:val="28"/>
@@ -8436,10 +9689,11 @@
         </w:rPr>
         <w:t>liveinternet</w:t>
       </w:r>
-      <w:r>
-        <w:rPr>
-          <w:sz w:val="28"/>
-          <w:rPrChange w:id="41" w:author="Крокодил" w:date="2014-06-03T19:52:00Z">
+      <w:proofErr w:type="spellEnd"/>
+      <w:r>
+        <w:rPr>
+          <w:sz w:val="28"/>
+          <w:rPrChange w:id="44" w:author="Крокодил" w:date="2014-06-03T19:52:00Z">
             <w:rPr>
               <w:rFonts w:asciiTheme="minorHAnsi" w:eastAsiaTheme="minorEastAsia" w:hAnsiTheme="minorHAnsi" w:cstheme="minorBidi"/>
               <w:sz w:val="28"/>
@@ -8450,11 +9704,12 @@
         </w:rPr>
         <w:t>.</w:t>
       </w:r>
+      <w:proofErr w:type="spellStart"/>
       <w:r>
         <w:rPr>
           <w:sz w:val="28"/>
           <w:lang w:val="en-US"/>
-          <w:rPrChange w:id="42" w:author="Крокодил" w:date="2014-06-03T19:52:00Z">
+          <w:rPrChange w:id="45" w:author="Крокодил" w:date="2014-06-03T19:52:00Z">
             <w:rPr>
               <w:rFonts w:asciiTheme="minorHAnsi" w:eastAsiaTheme="minorEastAsia" w:hAnsiTheme="minorHAnsi" w:cstheme="minorBidi"/>
               <w:sz w:val="28"/>
@@ -8466,10 +9721,11 @@
         </w:rPr>
         <w:t>ru</w:t>
       </w:r>
-      <w:r>
-        <w:rPr>
-          <w:sz w:val="28"/>
-          <w:rPrChange w:id="43" w:author="Крокодил" w:date="2014-06-03T19:52:00Z">
+      <w:proofErr w:type="spellEnd"/>
+      <w:r>
+        <w:rPr>
+          <w:sz w:val="28"/>
+          <w:rPrChange w:id="46" w:author="Крокодил" w:date="2014-06-03T19:52:00Z">
             <w:rPr>
               <w:rFonts w:asciiTheme="minorHAnsi" w:eastAsiaTheme="minorEastAsia" w:hAnsiTheme="minorHAnsi" w:cstheme="minorBidi"/>
               <w:sz w:val="28"/>
@@ -8484,7 +9740,7 @@
         <w:rPr>
           <w:sz w:val="28"/>
           <w:lang w:val="en-US"/>
-          <w:rPrChange w:id="44" w:author="Крокодил" w:date="2014-06-03T19:52:00Z">
+          <w:rPrChange w:id="47" w:author="Крокодил" w:date="2014-06-03T19:52:00Z">
             <w:rPr>
               <w:rFonts w:asciiTheme="minorHAnsi" w:eastAsiaTheme="minorEastAsia" w:hAnsiTheme="minorHAnsi" w:cstheme="minorBidi"/>
               <w:sz w:val="28"/>
@@ -8499,7 +9755,7 @@
       <w:r>
         <w:rPr>
           <w:sz w:val="28"/>
-          <w:rPrChange w:id="45" w:author="Крокодил" w:date="2014-06-03T19:52:00Z">
+          <w:rPrChange w:id="48" w:author="Крокодил" w:date="2014-06-03T19:52:00Z">
             <w:rPr>
               <w:rFonts w:asciiTheme="minorHAnsi" w:eastAsiaTheme="minorEastAsia" w:hAnsiTheme="minorHAnsi" w:cstheme="minorBidi"/>
               <w:sz w:val="28"/>
@@ -8510,11 +9766,12 @@
         </w:rPr>
         <w:t>/</w:t>
       </w:r>
+      <w:proofErr w:type="spellStart"/>
       <w:r>
         <w:rPr>
           <w:sz w:val="28"/>
           <w:lang w:val="en-US"/>
-          <w:rPrChange w:id="46" w:author="Крокодил" w:date="2014-06-03T19:52:00Z">
+          <w:rPrChange w:id="49" w:author="Крокодил" w:date="2014-06-03T19:52:00Z">
             <w:rPr>
               <w:rFonts w:asciiTheme="minorHAnsi" w:eastAsiaTheme="minorEastAsia" w:hAnsiTheme="minorHAnsi" w:cstheme="minorBidi"/>
               <w:sz w:val="28"/>
@@ -8526,10 +9783,11 @@
         </w:rPr>
         <w:t>ru</w:t>
       </w:r>
-      <w:r>
-        <w:rPr>
-          <w:sz w:val="28"/>
-          <w:rPrChange w:id="47" w:author="Крокодил" w:date="2014-06-03T19:52:00Z">
+      <w:proofErr w:type="spellEnd"/>
+      <w:r>
+        <w:rPr>
+          <w:sz w:val="28"/>
+          <w:rPrChange w:id="50" w:author="Крокодил" w:date="2014-06-03T19:52:00Z">
             <w:rPr>
               <w:rFonts w:asciiTheme="minorHAnsi" w:eastAsiaTheme="minorEastAsia" w:hAnsiTheme="minorHAnsi" w:cstheme="minorBidi"/>
               <w:sz w:val="28"/>
@@ -8544,7 +9802,7 @@
         <w:rPr>
           <w:sz w:val="28"/>
           <w:lang w:val="en-US"/>
-          <w:rPrChange w:id="48" w:author="Крокодил" w:date="2014-06-03T19:52:00Z">
+          <w:rPrChange w:id="51" w:author="Крокодил" w:date="2014-06-03T19:52:00Z">
             <w:rPr>
               <w:rFonts w:asciiTheme="minorHAnsi" w:eastAsiaTheme="minorEastAsia" w:hAnsiTheme="minorHAnsi" w:cstheme="minorBidi"/>
               <w:sz w:val="28"/>
@@ -8559,7 +9817,7 @@
       <w:r>
         <w:rPr>
           <w:sz w:val="28"/>
-          <w:rPrChange w:id="49" w:author="Крокодил" w:date="2014-06-03T19:52:00Z">
+          <w:rPrChange w:id="52" w:author="Крокодил" w:date="2014-06-03T19:52:00Z">
             <w:rPr>
               <w:rFonts w:asciiTheme="minorHAnsi" w:eastAsiaTheme="minorEastAsia" w:hAnsiTheme="minorHAnsi" w:cstheme="minorBidi"/>
               <w:sz w:val="28"/>
@@ -8574,7 +9832,7 @@
         <w:rPr>
           <w:sz w:val="28"/>
           <w:lang w:val="en-US"/>
-          <w:rPrChange w:id="50" w:author="Крокодил" w:date="2014-06-03T19:52:00Z">
+          <w:rPrChange w:id="53" w:author="Крокодил" w:date="2014-06-03T19:52:00Z">
             <w:rPr>
               <w:rFonts w:asciiTheme="minorHAnsi" w:eastAsiaTheme="minorEastAsia" w:hAnsiTheme="minorHAnsi" w:cstheme="minorBidi"/>
               <w:sz w:val="28"/>
@@ -8589,7 +9847,7 @@
       <w:r>
         <w:rPr>
           <w:sz w:val="28"/>
-          <w:rPrChange w:id="51" w:author="Крокодил" w:date="2014-06-03T19:52:00Z">
+          <w:rPrChange w:id="54" w:author="Крокодил" w:date="2014-06-03T19:52:00Z">
             <w:rPr>
               <w:rFonts w:asciiTheme="minorHAnsi" w:eastAsiaTheme="minorEastAsia" w:hAnsiTheme="minorHAnsi" w:cstheme="minorBidi"/>
               <w:sz w:val="28"/>
@@ -8615,7 +9873,7 @@
       <w:r>
         <w:rPr>
           <w:sz w:val="28"/>
-          <w:rPrChange w:id="52" w:author="Крокодил" w:date="2014-06-03T19:52:00Z">
+          <w:rPrChange w:id="55" w:author="Крокодил" w:date="2014-06-03T19:52:00Z">
             <w:rPr>
               <w:rFonts w:asciiTheme="minorHAnsi" w:eastAsiaTheme="minorEastAsia" w:hAnsiTheme="minorHAnsi" w:cstheme="minorBidi"/>
               <w:sz w:val="28"/>
@@ -8628,7 +9886,7 @@
       <w:r>
         <w:rPr>
           <w:sz w:val="28"/>
-          <w:rPrChange w:id="53" w:author="Крокодил" w:date="2014-06-03T19:52:00Z">
+          <w:rPrChange w:id="56" w:author="Крокодил" w:date="2014-06-03T19:52:00Z">
             <w:rPr>
               <w:rFonts w:asciiTheme="minorHAnsi" w:eastAsiaTheme="minorEastAsia" w:hAnsiTheme="minorHAnsi" w:cstheme="minorBidi"/>
               <w:sz w:val="28"/>
@@ -8639,11 +9897,11 @@
         </w:rPr>
         <w:t>28.</w:t>
       </w:r>
-      <w:del w:id="54" w:author="Крокодил" w:date="2014-06-03T19:50:00Z">
+      <w:del w:id="57" w:author="Крокодил" w:date="2014-06-03T19:50:00Z">
         <w:r>
           <w:rPr>
             <w:sz w:val="28"/>
-            <w:rPrChange w:id="55" w:author="Крокодил" w:date="2014-06-03T19:52:00Z">
+            <w:rPrChange w:id="58" w:author="Крокодил" w:date="2014-06-03T19:52:00Z">
               <w:rPr>
                 <w:rFonts w:asciiTheme="minorHAnsi" w:eastAsiaTheme="minorEastAsia" w:hAnsiTheme="minorHAnsi" w:cstheme="minorBidi"/>
                 <w:sz w:val="28"/>
@@ -8655,11 +9913,11 @@
           <w:delText>01</w:delText>
         </w:r>
       </w:del>
-      <w:ins w:id="56" w:author="Крокодил" w:date="2014-06-03T19:50:00Z">
+      <w:ins w:id="59" w:author="Крокодил" w:date="2014-06-03T19:50:00Z">
         <w:r>
           <w:rPr>
             <w:sz w:val="28"/>
-            <w:rPrChange w:id="57" w:author="Крокодил" w:date="2014-06-03T19:52:00Z">
+            <w:rPrChange w:id="60" w:author="Крокодил" w:date="2014-06-03T19:52:00Z">
               <w:rPr>
                 <w:rFonts w:asciiTheme="minorHAnsi" w:eastAsiaTheme="minorEastAsia" w:hAnsiTheme="minorHAnsi" w:cstheme="minorBidi"/>
                 <w:sz w:val="28"/>
@@ -8674,7 +9932,7 @@
       <w:r>
         <w:rPr>
           <w:sz w:val="28"/>
-          <w:rPrChange w:id="58" w:author="Крокодил" w:date="2014-06-03T19:52:00Z">
+          <w:rPrChange w:id="61" w:author="Крокодил" w:date="2014-06-03T19:52:00Z">
             <w:rPr>
               <w:rFonts w:asciiTheme="minorHAnsi" w:eastAsiaTheme="minorEastAsia" w:hAnsiTheme="minorHAnsi" w:cstheme="minorBidi"/>
               <w:sz w:val="28"/>
@@ -8697,7 +9955,7 @@
         <w:ind w:left="1276" w:hanging="567"/>
         <w:jc w:val="left"/>
         <w:rPr>
-          <w:rPrChange w:id="59" w:author="Крокодил" w:date="2014-06-03T19:52:00Z">
+          <w:rPrChange w:id="62" w:author="Крокодил" w:date="2014-06-03T19:52:00Z">
             <w:rPr>
               <w:highlight w:val="yellow"/>
               <w:lang w:val="en-US"/>
@@ -8708,7 +9966,7 @@
       <w:r>
         <w:rPr>
           <w:sz w:val="28"/>
-          <w:rPrChange w:id="60" w:author="Крокодил" w:date="2014-06-03T19:52:00Z">
+          <w:rPrChange w:id="63" w:author="Крокодил" w:date="2014-06-03T19:52:00Z">
             <w:rPr>
               <w:rFonts w:asciiTheme="minorHAnsi" w:eastAsiaTheme="minorEastAsia" w:hAnsiTheme="minorHAnsi" w:cstheme="minorBidi"/>
               <w:sz w:val="28"/>
@@ -8717,9 +9975,39 @@
             </w:rPr>
           </w:rPrChange>
         </w:rPr>
-        <w:t xml:space="preserve">Определение позиций сайта в поисковиках Яндекс и Гугл . </w:t>
-      </w:r>
-      <w:ins w:id="61" w:author="Крокодил" w:date="2014-06-03T19:50:00Z">
+        <w:t xml:space="preserve">Определение позиций сайта в поисковиках Яндекс и </w:t>
+      </w:r>
+      <w:proofErr w:type="gramStart"/>
+      <w:r>
+        <w:rPr>
+          <w:sz w:val="28"/>
+          <w:rPrChange w:id="64" w:author="Крокодил" w:date="2014-06-03T19:52:00Z">
+            <w:rPr>
+              <w:rFonts w:asciiTheme="minorHAnsi" w:eastAsiaTheme="minorEastAsia" w:hAnsiTheme="minorHAnsi" w:cstheme="minorBidi"/>
+              <w:sz w:val="28"/>
+              <w:szCs w:val="20"/>
+              <w:highlight w:val="yellow"/>
+            </w:rPr>
+          </w:rPrChange>
+        </w:rPr>
+        <w:t>Гугл .</w:t>
+      </w:r>
+      <w:proofErr w:type="gramEnd"/>
+      <w:r>
+        <w:rPr>
+          <w:sz w:val="28"/>
+          <w:rPrChange w:id="65" w:author="Крокодил" w:date="2014-06-03T19:52:00Z">
+            <w:rPr>
+              <w:rFonts w:asciiTheme="minorHAnsi" w:eastAsiaTheme="minorEastAsia" w:hAnsiTheme="minorHAnsi" w:cstheme="minorBidi"/>
+              <w:sz w:val="28"/>
+              <w:szCs w:val="20"/>
+              <w:highlight w:val="yellow"/>
+            </w:rPr>
+          </w:rPrChange>
+        </w:rPr>
+        <w:t xml:space="preserve"> </w:t>
+      </w:r>
+      <w:ins w:id="66" w:author="Крокодил" w:date="2014-06-03T19:50:00Z">
         <w:r>
           <w:rPr>
             <w:sz w:val="28"/>
@@ -8731,83 +10019,6 @@
         <w:rPr>
           <w:sz w:val="28"/>
           <w:lang w:val="en-US"/>
-          <w:rPrChange w:id="62" w:author="Крокодил" w:date="2014-06-03T19:52:00Z">
-            <w:rPr>
-              <w:rFonts w:asciiTheme="minorHAnsi" w:eastAsiaTheme="minorEastAsia" w:hAnsiTheme="minorHAnsi" w:cstheme="minorBidi"/>
-              <w:sz w:val="28"/>
-              <w:szCs w:val="20"/>
-              <w:highlight w:val="yellow"/>
-              <w:lang w:val="en-US"/>
-            </w:rPr>
-          </w:rPrChange>
-        </w:rPr>
-        <w:t>URL</w:t>
-      </w:r>
-      <w:r>
-        <w:rPr>
-          <w:sz w:val="28"/>
-          <w:rPrChange w:id="63" w:author="Крокодил" w:date="2014-06-03T19:52:00Z">
-            <w:rPr>
-              <w:rFonts w:asciiTheme="minorHAnsi" w:eastAsiaTheme="minorEastAsia" w:hAnsiTheme="minorHAnsi" w:cstheme="minorBidi"/>
-              <w:sz w:val="28"/>
-              <w:szCs w:val="20"/>
-              <w:highlight w:val="yellow"/>
-              <w:lang w:val="en-US"/>
-            </w:rPr>
-          </w:rPrChange>
-        </w:rPr>
-        <w:t xml:space="preserve">: </w:t>
-      </w:r>
-      <w:r>
-        <w:rPr>
-          <w:sz w:val="28"/>
-          <w:lang w:val="en-US"/>
-          <w:rPrChange w:id="64" w:author="Крокодил" w:date="2014-06-03T19:52:00Z">
-            <w:rPr>
-              <w:rFonts w:asciiTheme="minorHAnsi" w:eastAsiaTheme="minorEastAsia" w:hAnsiTheme="minorHAnsi" w:cstheme="minorBidi"/>
-              <w:sz w:val="28"/>
-              <w:szCs w:val="20"/>
-              <w:highlight w:val="yellow"/>
-              <w:lang w:val="en-US"/>
-            </w:rPr>
-          </w:rPrChange>
-        </w:rPr>
-        <w:t>http</w:t>
-      </w:r>
-      <w:r>
-        <w:rPr>
-          <w:sz w:val="28"/>
-          <w:rPrChange w:id="65" w:author="Крокодил" w:date="2014-06-03T19:52:00Z">
-            <w:rPr>
-              <w:rFonts w:asciiTheme="minorHAnsi" w:eastAsiaTheme="minorEastAsia" w:hAnsiTheme="minorHAnsi" w:cstheme="minorBidi"/>
-              <w:sz w:val="28"/>
-              <w:szCs w:val="20"/>
-              <w:highlight w:val="yellow"/>
-              <w:lang w:val="en-US"/>
-            </w:rPr>
-          </w:rPrChange>
-        </w:rPr>
-        <w:t>://</w:t>
-      </w:r>
-      <w:r>
-        <w:rPr>
-          <w:sz w:val="28"/>
-          <w:lang w:val="en-US"/>
-          <w:rPrChange w:id="66" w:author="Крокодил" w:date="2014-06-03T19:52:00Z">
-            <w:rPr>
-              <w:rFonts w:asciiTheme="minorHAnsi" w:eastAsiaTheme="minorEastAsia" w:hAnsiTheme="minorHAnsi" w:cstheme="minorBidi"/>
-              <w:sz w:val="28"/>
-              <w:szCs w:val="20"/>
-              <w:highlight w:val="yellow"/>
-              <w:lang w:val="en-US"/>
-            </w:rPr>
-          </w:rPrChange>
-        </w:rPr>
-        <w:t>www</w:t>
-      </w:r>
-      <w:r>
-        <w:rPr>
-          <w:sz w:val="28"/>
           <w:rPrChange w:id="67" w:author="Крокодил" w:date="2014-06-03T19:52:00Z">
             <w:rPr>
               <w:rFonts w:asciiTheme="minorHAnsi" w:eastAsiaTheme="minorEastAsia" w:hAnsiTheme="minorHAnsi" w:cstheme="minorBidi"/>
@@ -8818,12 +10029,11 @@
             </w:rPr>
           </w:rPrChange>
         </w:rPr>
-        <w:t>.</w:t>
-      </w:r>
-      <w:r>
-        <w:rPr>
-          <w:sz w:val="28"/>
-          <w:lang w:val="en-US"/>
+        <w:t>URL</w:t>
+      </w:r>
+      <w:r>
+        <w:rPr>
+          <w:sz w:val="28"/>
           <w:rPrChange w:id="68" w:author="Крокодил" w:date="2014-06-03T19:52:00Z">
             <w:rPr>
               <w:rFonts w:asciiTheme="minorHAnsi" w:eastAsiaTheme="minorEastAsia" w:hAnsiTheme="minorHAnsi" w:cstheme="minorBidi"/>
@@ -8834,11 +10044,12 @@
             </w:rPr>
           </w:rPrChange>
         </w:rPr>
-        <w:t>semonitor</w:t>
-      </w:r>
-      <w:r>
-        <w:rPr>
-          <w:sz w:val="28"/>
+        <w:t xml:space="preserve">: </w:t>
+      </w:r>
+      <w:r>
+        <w:rPr>
+          <w:sz w:val="28"/>
+          <w:lang w:val="en-US"/>
           <w:rPrChange w:id="69" w:author="Крокодил" w:date="2014-06-03T19:52:00Z">
             <w:rPr>
               <w:rFonts w:asciiTheme="minorHAnsi" w:eastAsiaTheme="minorEastAsia" w:hAnsiTheme="minorHAnsi" w:cstheme="minorBidi"/>
@@ -8849,12 +10060,11 @@
             </w:rPr>
           </w:rPrChange>
         </w:rPr>
-        <w:t>.</w:t>
-      </w:r>
-      <w:r>
-        <w:rPr>
-          <w:sz w:val="28"/>
-          <w:lang w:val="en-US"/>
+        <w:t>http</w:t>
+      </w:r>
+      <w:r>
+        <w:rPr>
+          <w:sz w:val="28"/>
           <w:rPrChange w:id="70" w:author="Крокодил" w:date="2014-06-03T19:52:00Z">
             <w:rPr>
               <w:rFonts w:asciiTheme="minorHAnsi" w:eastAsiaTheme="minorEastAsia" w:hAnsiTheme="minorHAnsi" w:cstheme="minorBidi"/>
@@ -8865,11 +10075,12 @@
             </w:rPr>
           </w:rPrChange>
         </w:rPr>
-        <w:t>ru</w:t>
-      </w:r>
-      <w:r>
-        <w:rPr>
-          <w:sz w:val="28"/>
+        <w:t>://</w:t>
+      </w:r>
+      <w:r>
+        <w:rPr>
+          <w:sz w:val="28"/>
+          <w:lang w:val="en-US"/>
           <w:rPrChange w:id="71" w:author="Крокодил" w:date="2014-06-03T19:52:00Z">
             <w:rPr>
               <w:rFonts w:asciiTheme="minorHAnsi" w:eastAsiaTheme="minorEastAsia" w:hAnsiTheme="minorHAnsi" w:cstheme="minorBidi"/>
@@ -8880,12 +10091,11 @@
             </w:rPr>
           </w:rPrChange>
         </w:rPr>
-        <w:t>/</w:t>
-      </w:r>
-      <w:r>
-        <w:rPr>
-          <w:sz w:val="28"/>
-          <w:lang w:val="en-US"/>
+        <w:t>www</w:t>
+      </w:r>
+      <w:r>
+        <w:rPr>
+          <w:sz w:val="28"/>
           <w:rPrChange w:id="72" w:author="Крокодил" w:date="2014-06-03T19:52:00Z">
             <w:rPr>
               <w:rFonts w:asciiTheme="minorHAnsi" w:eastAsiaTheme="minorEastAsia" w:hAnsiTheme="minorHAnsi" w:cstheme="minorBidi"/>
@@ -8896,11 +10106,13 @@
             </w:rPr>
           </w:rPrChange>
         </w:rPr>
-        <w:t>positioning</w:t>
-      </w:r>
-      <w:r>
-        <w:rPr>
-          <w:sz w:val="28"/>
+        <w:t>.</w:t>
+      </w:r>
+      <w:proofErr w:type="spellStart"/>
+      <w:r>
+        <w:rPr>
+          <w:sz w:val="28"/>
+          <w:lang w:val="en-US"/>
           <w:rPrChange w:id="73" w:author="Крокодил" w:date="2014-06-03T19:52:00Z">
             <w:rPr>
               <w:rFonts w:asciiTheme="minorHAnsi" w:eastAsiaTheme="minorEastAsia" w:hAnsiTheme="minorHAnsi" w:cstheme="minorBidi"/>
@@ -8911,12 +10123,12 @@
             </w:rPr>
           </w:rPrChange>
         </w:rPr>
-        <w:t>.</w:t>
-      </w:r>
-      <w:r>
-        <w:rPr>
-          <w:sz w:val="28"/>
-          <w:lang w:val="en-US"/>
+        <w:t>semonitor</w:t>
+      </w:r>
+      <w:proofErr w:type="spellEnd"/>
+      <w:r>
+        <w:rPr>
+          <w:sz w:val="28"/>
           <w:rPrChange w:id="74" w:author="Крокодил" w:date="2014-06-03T19:52:00Z">
             <w:rPr>
               <w:rFonts w:asciiTheme="minorHAnsi" w:eastAsiaTheme="minorEastAsia" w:hAnsiTheme="minorHAnsi" w:cstheme="minorBidi"/>
@@ -8927,11 +10139,13 @@
             </w:rPr>
           </w:rPrChange>
         </w:rPr>
-        <w:t>html</w:t>
-      </w:r>
-      <w:r>
-        <w:rPr>
-          <w:sz w:val="28"/>
+        <w:t>.</w:t>
+      </w:r>
+      <w:proofErr w:type="spellStart"/>
+      <w:r>
+        <w:rPr>
+          <w:sz w:val="28"/>
+          <w:lang w:val="en-US"/>
           <w:rPrChange w:id="75" w:author="Крокодил" w:date="2014-06-03T19:52:00Z">
             <w:rPr>
               <w:rFonts w:asciiTheme="minorHAnsi" w:eastAsiaTheme="minorEastAsia" w:hAnsiTheme="minorHAnsi" w:cstheme="minorBidi"/>
@@ -8942,71 +10156,13 @@
             </w:rPr>
           </w:rPrChange>
         </w:rPr>
-        <w:t xml:space="preserve"> (</w:t>
-      </w:r>
-      <w:r>
-        <w:rPr>
-          <w:sz w:val="28"/>
-        </w:rPr>
-        <w:t>дата</w:t>
-      </w:r>
-      <w:r>
-        <w:rPr>
-          <w:sz w:val="28"/>
-        </w:rPr>
-        <w:t xml:space="preserve"> обращения</w:t>
-      </w:r>
+        <w:t>ru</w:t>
+      </w:r>
+      <w:proofErr w:type="spellEnd"/>
       <w:r>
         <w:rPr>
           <w:sz w:val="28"/>
           <w:rPrChange w:id="76" w:author="Крокодил" w:date="2014-06-03T19:52:00Z">
-            <w:rPr>
-              <w:rFonts w:asciiTheme="minorHAnsi" w:eastAsiaTheme="minorEastAsia" w:hAnsiTheme="minorHAnsi" w:cstheme="minorBidi"/>
-              <w:sz w:val="28"/>
-              <w:szCs w:val="22"/>
-            </w:rPr>
-          </w:rPrChange>
-        </w:rPr>
-        <w:t xml:space="preserve"> </w:t>
-      </w:r>
-      <w:del w:id="77" w:author="Крокодил" w:date="2014-06-03T19:50:00Z">
-        <w:r>
-          <w:rPr>
-            <w:sz w:val="28"/>
-            <w:rPrChange w:id="78" w:author="Крокодил" w:date="2014-06-03T19:52:00Z">
-              <w:rPr>
-                <w:rFonts w:asciiTheme="minorHAnsi" w:eastAsiaTheme="minorEastAsia" w:hAnsiTheme="minorHAnsi" w:cstheme="minorBidi"/>
-                <w:sz w:val="28"/>
-                <w:szCs w:val="20"/>
-                <w:highlight w:val="yellow"/>
-                <w:lang w:val="en-US"/>
-              </w:rPr>
-            </w:rPrChange>
-          </w:rPr>
-          <w:delText>28</w:delText>
-        </w:r>
-      </w:del>
-      <w:ins w:id="79" w:author="Крокодил" w:date="2014-06-03T19:50:00Z">
-        <w:r>
-          <w:rPr>
-            <w:sz w:val="28"/>
-            <w:rPrChange w:id="80" w:author="Крокодил" w:date="2014-06-03T19:52:00Z">
-              <w:rPr>
-                <w:rFonts w:asciiTheme="minorHAnsi" w:eastAsiaTheme="minorEastAsia" w:hAnsiTheme="minorHAnsi" w:cstheme="minorBidi"/>
-                <w:sz w:val="28"/>
-                <w:szCs w:val="20"/>
-                <w:highlight w:val="yellow"/>
-                <w:lang w:val="en-US"/>
-              </w:rPr>
-            </w:rPrChange>
-          </w:rPr>
-          <w:t>29</w:t>
-        </w:r>
-      </w:ins>
-      <w:r>
-        <w:rPr>
-          <w:sz w:val="28"/>
-          <w:rPrChange w:id="81" w:author="Крокодил" w:date="2014-06-03T19:52:00Z">
             <w:rPr>
               <w:rFonts w:asciiTheme="minorHAnsi" w:eastAsiaTheme="minorEastAsia" w:hAnsiTheme="minorHAnsi" w:cstheme="minorBidi"/>
               <w:sz w:val="28"/>
@@ -9016,7 +10172,94 @@
             </w:rPr>
           </w:rPrChange>
         </w:rPr>
+        <w:t>/</w:t>
+      </w:r>
+      <w:r>
+        <w:rPr>
+          <w:sz w:val="28"/>
+          <w:lang w:val="en-US"/>
+          <w:rPrChange w:id="77" w:author="Крокодил" w:date="2014-06-03T19:52:00Z">
+            <w:rPr>
+              <w:rFonts w:asciiTheme="minorHAnsi" w:eastAsiaTheme="minorEastAsia" w:hAnsiTheme="minorHAnsi" w:cstheme="minorBidi"/>
+              <w:sz w:val="28"/>
+              <w:szCs w:val="20"/>
+              <w:highlight w:val="yellow"/>
+              <w:lang w:val="en-US"/>
+            </w:rPr>
+          </w:rPrChange>
+        </w:rPr>
+        <w:t>positioning</w:t>
+      </w:r>
+      <w:r>
+        <w:rPr>
+          <w:sz w:val="28"/>
+          <w:rPrChange w:id="78" w:author="Крокодил" w:date="2014-06-03T19:52:00Z">
+            <w:rPr>
+              <w:rFonts w:asciiTheme="minorHAnsi" w:eastAsiaTheme="minorEastAsia" w:hAnsiTheme="minorHAnsi" w:cstheme="minorBidi"/>
+              <w:sz w:val="28"/>
+              <w:szCs w:val="20"/>
+              <w:highlight w:val="yellow"/>
+              <w:lang w:val="en-US"/>
+            </w:rPr>
+          </w:rPrChange>
+        </w:rPr>
         <w:t>.</w:t>
+      </w:r>
+      <w:r>
+        <w:rPr>
+          <w:sz w:val="28"/>
+          <w:lang w:val="en-US"/>
+          <w:rPrChange w:id="79" w:author="Крокодил" w:date="2014-06-03T19:52:00Z">
+            <w:rPr>
+              <w:rFonts w:asciiTheme="minorHAnsi" w:eastAsiaTheme="minorEastAsia" w:hAnsiTheme="minorHAnsi" w:cstheme="minorBidi"/>
+              <w:sz w:val="28"/>
+              <w:szCs w:val="20"/>
+              <w:highlight w:val="yellow"/>
+              <w:lang w:val="en-US"/>
+            </w:rPr>
+          </w:rPrChange>
+        </w:rPr>
+        <w:t>html</w:t>
+      </w:r>
+      <w:r>
+        <w:rPr>
+          <w:sz w:val="28"/>
+          <w:rPrChange w:id="80" w:author="Крокодил" w:date="2014-06-03T19:52:00Z">
+            <w:rPr>
+              <w:rFonts w:asciiTheme="minorHAnsi" w:eastAsiaTheme="minorEastAsia" w:hAnsiTheme="minorHAnsi" w:cstheme="minorBidi"/>
+              <w:sz w:val="28"/>
+              <w:szCs w:val="20"/>
+              <w:highlight w:val="yellow"/>
+              <w:lang w:val="en-US"/>
+            </w:rPr>
+          </w:rPrChange>
+        </w:rPr>
+        <w:t xml:space="preserve"> (</w:t>
+      </w:r>
+      <w:r>
+        <w:rPr>
+          <w:sz w:val="28"/>
+        </w:rPr>
+        <w:t>дата</w:t>
+      </w:r>
+      <w:r>
+        <w:rPr>
+          <w:sz w:val="28"/>
+        </w:rPr>
+        <w:t xml:space="preserve"> обращения</w:t>
+      </w:r>
+      <w:r>
+        <w:rPr>
+          <w:sz w:val="28"/>
+          <w:rPrChange w:id="81" w:author="Крокодил" w:date="2014-06-03T19:52:00Z">
+            <w:rPr>
+              <w:rFonts w:asciiTheme="minorHAnsi" w:eastAsiaTheme="minorEastAsia" w:hAnsiTheme="minorHAnsi" w:cstheme="minorBidi"/>
+              <w:sz w:val="28"/>
+              <w:szCs w:val="22"/>
+            </w:rPr>
+          </w:rPrChange>
+        </w:rPr>
+        <w:t xml:space="preserve"> </w:t>
       </w:r>
       <w:del w:id="82" w:author="Крокодил" w:date="2014-06-03T19:50:00Z">
         <w:r>
@@ -9032,7 +10275,7 @@
               </w:rPr>
             </w:rPrChange>
           </w:rPr>
-          <w:delText>01</w:delText>
+          <w:delText>28</w:delText>
         </w:r>
       </w:del>
       <w:ins w:id="84" w:author="Крокодил" w:date="2014-06-03T19:50:00Z">
@@ -9049,7 +10292,7 @@
               </w:rPr>
             </w:rPrChange>
           </w:rPr>
-          <w:t>05</w:t>
+          <w:t>29</w:t>
         </w:r>
       </w:ins>
       <w:r>
@@ -9065,70 +10308,45 @@
             </w:rPr>
           </w:rPrChange>
         </w:rPr>
-        <w:t>.2014).</w:t>
-      </w:r>
-    </w:p>
-    <w:p>
-      <w:pPr>
-        <w:pStyle w:val="afa"/>
-        <w:numPr>
-          <w:ilvl w:val="3"/>
-          <w:numId w:val="4"/>
-        </w:numPr>
-        <w:spacing w:before="0" w:after="0" w:line="360" w:lineRule="auto"/>
-        <w:ind w:left="1276" w:hanging="567"/>
-        <w:jc w:val="left"/>
-        <w:rPr>
-          <w:sz w:val="28"/>
-          <w:lang w:val="en-US"/>
-          <w:rPrChange w:id="87" w:author="Крокодил" w:date="2014-06-03T19:52:00Z">
-            <w:rPr>
-              <w:highlight w:val="yellow"/>
-              <w:lang w:val="en-US"/>
-            </w:rPr>
-          </w:rPrChange>
-        </w:rPr>
-      </w:pPr>
-      <w:r>
-        <w:rPr>
-          <w:sz w:val="28"/>
-          <w:rPrChange w:id="88" w:author="Крокодил" w:date="2014-06-03T19:52:00Z">
-            <w:rPr>
-              <w:rFonts w:asciiTheme="minorHAnsi" w:eastAsiaTheme="minorEastAsia" w:hAnsiTheme="minorHAnsi" w:cstheme="minorBidi"/>
-              <w:sz w:val="28"/>
-              <w:szCs w:val="20"/>
-              <w:highlight w:val="yellow"/>
-            </w:rPr>
-          </w:rPrChange>
-        </w:rPr>
-        <w:t>Как работают поисковые системы - SearchEngines.ru .</w:t>
-      </w:r>
+        <w:t>.</w:t>
+      </w:r>
+      <w:del w:id="87" w:author="Крокодил" w:date="2014-06-03T19:50:00Z">
+        <w:r>
+          <w:rPr>
+            <w:sz w:val="28"/>
+            <w:rPrChange w:id="88" w:author="Крокодил" w:date="2014-06-03T19:52:00Z">
+              <w:rPr>
+                <w:rFonts w:asciiTheme="minorHAnsi" w:eastAsiaTheme="minorEastAsia" w:hAnsiTheme="minorHAnsi" w:cstheme="minorBidi"/>
+                <w:sz w:val="28"/>
+                <w:szCs w:val="20"/>
+                <w:highlight w:val="yellow"/>
+                <w:lang w:val="en-US"/>
+              </w:rPr>
+            </w:rPrChange>
+          </w:rPr>
+          <w:delText>01</w:delText>
+        </w:r>
+      </w:del>
       <w:ins w:id="89" w:author="Крокодил" w:date="2014-06-03T19:50:00Z">
         <w:r>
           <w:rPr>
             <w:sz w:val="28"/>
+            <w:rPrChange w:id="90" w:author="Крокодил" w:date="2014-06-03T19:52:00Z">
+              <w:rPr>
+                <w:rFonts w:asciiTheme="minorHAnsi" w:eastAsiaTheme="minorEastAsia" w:hAnsiTheme="minorHAnsi" w:cstheme="minorBidi"/>
+                <w:sz w:val="28"/>
+                <w:szCs w:val="20"/>
+                <w:highlight w:val="yellow"/>
+                <w:lang w:val="en-US"/>
+              </w:rPr>
+            </w:rPrChange>
           </w:rPr>
-          <w:t xml:space="preserve"> [Электронный ресурс] </w:t>
+          <w:t>05</w:t>
         </w:r>
       </w:ins>
       <w:r>
         <w:rPr>
           <w:sz w:val="28"/>
-          <w:rPrChange w:id="90" w:author="Крокодил" w:date="2014-06-03T19:52:00Z">
-            <w:rPr>
-              <w:rFonts w:asciiTheme="minorHAnsi" w:eastAsiaTheme="minorEastAsia" w:hAnsiTheme="minorHAnsi" w:cstheme="minorBidi"/>
-              <w:sz w:val="28"/>
-              <w:szCs w:val="20"/>
-              <w:highlight w:val="yellow"/>
-            </w:rPr>
-          </w:rPrChange>
-        </w:rPr>
-        <w:t xml:space="preserve"> </w:t>
-      </w:r>
-      <w:r>
-        <w:rPr>
-          <w:sz w:val="28"/>
-          <w:lang w:val="en-US"/>
           <w:rPrChange w:id="91" w:author="Крокодил" w:date="2014-06-03T19:52:00Z">
             <w:rPr>
               <w:rFonts w:asciiTheme="minorHAnsi" w:eastAsiaTheme="minorEastAsia" w:hAnsiTheme="minorHAnsi" w:cstheme="minorBidi"/>
@@ -9139,39 +10357,45 @@
             </w:rPr>
           </w:rPrChange>
         </w:rPr>
-        <w:t>URL</w:t>
-      </w:r>
-      <w:r>
-        <w:rPr>
-          <w:sz w:val="28"/>
+        <w:t>.2014).</w:t>
+      </w:r>
+    </w:p>
+    <w:p>
+      <w:pPr>
+        <w:pStyle w:val="afa"/>
+        <w:numPr>
+          <w:ilvl w:val="3"/>
+          <w:numId w:val="4"/>
+        </w:numPr>
+        <w:spacing w:before="0" w:after="0" w:line="360" w:lineRule="auto"/>
+        <w:ind w:left="1276" w:hanging="567"/>
+        <w:jc w:val="left"/>
+        <w:rPr>
+          <w:sz w:val="28"/>
+          <w:lang w:val="en-US"/>
           <w:rPrChange w:id="92" w:author="Крокодил" w:date="2014-06-03T19:52:00Z">
             <w:rPr>
-              <w:rFonts w:asciiTheme="minorHAnsi" w:eastAsiaTheme="minorEastAsia" w:hAnsiTheme="minorHAnsi" w:cstheme="minorBidi"/>
-              <w:sz w:val="28"/>
-              <w:szCs w:val="20"/>
               <w:highlight w:val="yellow"/>
               <w:lang w:val="en-US"/>
             </w:rPr>
           </w:rPrChange>
         </w:rPr>
-        <w:t xml:space="preserve">: </w:t>
-      </w:r>
-      <w:r>
-        <w:rPr>
-          <w:sz w:val="28"/>
-          <w:lang w:val="en-US"/>
+      </w:pPr>
+      <w:r>
+        <w:rPr>
+          <w:sz w:val="28"/>
           <w:rPrChange w:id="93" w:author="Крокодил" w:date="2014-06-03T19:52:00Z">
             <w:rPr>
               <w:rFonts w:asciiTheme="minorHAnsi" w:eastAsiaTheme="minorEastAsia" w:hAnsiTheme="minorHAnsi" w:cstheme="minorBidi"/>
               <w:sz w:val="28"/>
               <w:szCs w:val="20"/>
               <w:highlight w:val="yellow"/>
-              <w:lang w:val="en-US"/>
             </w:rPr>
           </w:rPrChange>
         </w:rPr>
-        <w:t>http</w:t>
-      </w:r>
+        <w:t xml:space="preserve">Как работают поисковые системы - </w:t>
+      </w:r>
+      <w:proofErr w:type="gramStart"/>
       <w:r>
         <w:rPr>
           <w:sz w:val="28"/>
@@ -9181,28 +10405,27 @@
               <w:sz w:val="28"/>
               <w:szCs w:val="20"/>
               <w:highlight w:val="yellow"/>
-              <w:lang w:val="en-US"/>
             </w:rPr>
           </w:rPrChange>
         </w:rPr>
-        <w:t>://</w:t>
-      </w:r>
-      <w:r>
-        <w:rPr>
-          <w:sz w:val="28"/>
-          <w:lang w:val="en-US"/>
-          <w:rPrChange w:id="95" w:author="Крокодил" w:date="2014-06-03T19:52:00Z">
-            <w:rPr>
-              <w:rFonts w:asciiTheme="minorHAnsi" w:eastAsiaTheme="minorEastAsia" w:hAnsiTheme="minorHAnsi" w:cstheme="minorBidi"/>
-              <w:sz w:val="28"/>
-              <w:szCs w:val="20"/>
-              <w:highlight w:val="yellow"/>
-              <w:lang w:val="en-US"/>
-            </w:rPr>
-          </w:rPrChange>
-        </w:rPr>
-        <w:t>www</w:t>
-      </w:r>
+        <w:t>SearchEngines.ru .</w:t>
+      </w:r>
+      <w:proofErr w:type="gramEnd"/>
+      <w:ins w:id="95" w:author="Крокодил" w:date="2014-06-03T19:50:00Z">
+        <w:r>
+          <w:rPr>
+            <w:sz w:val="28"/>
+          </w:rPr>
+          <w:t xml:space="preserve"> [Электронный ресурс</w:t>
+        </w:r>
+        <w:proofErr w:type="gramStart"/>
+        <w:r>
+          <w:rPr>
+            <w:sz w:val="28"/>
+          </w:rPr>
+          <w:t xml:space="preserve">] </w:t>
+        </w:r>
+      </w:ins>
       <w:r>
         <w:rPr>
           <w:sz w:val="28"/>
@@ -9212,11 +10435,10 @@
               <w:sz w:val="28"/>
               <w:szCs w:val="20"/>
               <w:highlight w:val="yellow"/>
-              <w:lang w:val="en-US"/>
             </w:rPr>
           </w:rPrChange>
         </w:rPr>
-        <w:t>.</w:t>
+        <w:t xml:space="preserve"> </w:t>
       </w:r>
       <w:r>
         <w:rPr>
@@ -9232,8 +10454,9 @@
             </w:rPr>
           </w:rPrChange>
         </w:rPr>
-        <w:t>searchengines</w:t>
-      </w:r>
+        <w:t>URL</w:t>
+      </w:r>
+      <w:proofErr w:type="gramEnd"/>
       <w:r>
         <w:rPr>
           <w:sz w:val="28"/>
@@ -9247,7 +10470,7 @@
             </w:rPr>
           </w:rPrChange>
         </w:rPr>
-        <w:t>.</w:t>
+        <w:t xml:space="preserve">: </w:t>
       </w:r>
       <w:r>
         <w:rPr>
@@ -9263,7 +10486,7 @@
             </w:rPr>
           </w:rPrChange>
         </w:rPr>
-        <w:t>ru</w:t>
+        <w:t>http</w:t>
       </w:r>
       <w:r>
         <w:rPr>
@@ -9278,7 +10501,7 @@
             </w:rPr>
           </w:rPrChange>
         </w:rPr>
-        <w:t>/</w:t>
+        <w:t>://</w:t>
       </w:r>
       <w:r>
         <w:rPr>
@@ -9294,7 +10517,7 @@
             </w:rPr>
           </w:rPrChange>
         </w:rPr>
-        <w:t>articles</w:t>
+        <w:t>www</w:t>
       </w:r>
       <w:r>
         <w:rPr>
@@ -9309,8 +10532,9 @@
             </w:rPr>
           </w:rPrChange>
         </w:rPr>
-        <w:t>/004556.</w:t>
-      </w:r>
+        <w:t>.</w:t>
+      </w:r>
+      <w:proofErr w:type="spellStart"/>
       <w:r>
         <w:rPr>
           <w:sz w:val="28"/>
@@ -9325,8 +10549,9 @@
             </w:rPr>
           </w:rPrChange>
         </w:rPr>
-        <w:t>html</w:t>
-      </w:r>
+        <w:t>searchengines</w:t>
+      </w:r>
+      <w:proofErr w:type="spellEnd"/>
       <w:r>
         <w:rPr>
           <w:sz w:val="28"/>
@@ -9340,66 +10565,88 @@
             </w:rPr>
           </w:rPrChange>
         </w:rPr>
-        <w:t xml:space="preserve"> (</w:t>
-      </w:r>
-      <w:r>
-        <w:rPr>
-          <w:sz w:val="28"/>
-        </w:rPr>
-        <w:t>дата</w:t>
-      </w:r>
-      <w:r>
-        <w:rPr>
-          <w:sz w:val="28"/>
-        </w:rPr>
-        <w:t xml:space="preserve"> обращения</w:t>
-      </w:r>
-      <w:r>
-        <w:rPr>
-          <w:sz w:val="28"/>
+        <w:t>.</w:t>
+      </w:r>
+      <w:proofErr w:type="spellStart"/>
+      <w:r>
+        <w:rPr>
+          <w:sz w:val="28"/>
+          <w:lang w:val="en-US"/>
           <w:rPrChange w:id="105" w:author="Крокодил" w:date="2014-06-03T19:52:00Z">
             <w:rPr>
               <w:rFonts w:asciiTheme="minorHAnsi" w:eastAsiaTheme="minorEastAsia" w:hAnsiTheme="minorHAnsi" w:cstheme="minorBidi"/>
               <w:sz w:val="28"/>
-              <w:szCs w:val="22"/>
+              <w:szCs w:val="20"/>
+              <w:highlight w:val="yellow"/>
+              <w:lang w:val="en-US"/>
             </w:rPr>
           </w:rPrChange>
         </w:rPr>
-        <w:t xml:space="preserve"> </w:t>
-      </w:r>
-      <w:del w:id="106" w:author="Крокодил" w:date="2014-06-03T19:51:00Z">
-        <w:r>
-          <w:rPr>
-            <w:sz w:val="28"/>
-            <w:rPrChange w:id="107" w:author="Крокодил" w:date="2014-06-03T19:52:00Z">
-              <w:rPr>
-                <w:rFonts w:asciiTheme="minorHAnsi" w:eastAsiaTheme="minorEastAsia" w:hAnsiTheme="minorHAnsi" w:cstheme="minorBidi"/>
-                <w:sz w:val="28"/>
-                <w:szCs w:val="20"/>
-                <w:highlight w:val="yellow"/>
-                <w:lang w:val="en-US"/>
-              </w:rPr>
-            </w:rPrChange>
-          </w:rPr>
-          <w:delText>28</w:delText>
-        </w:r>
-      </w:del>
-      <w:ins w:id="108" w:author="Крокодил" w:date="2014-06-03T19:51:00Z">
-        <w:r>
-          <w:rPr>
-            <w:sz w:val="28"/>
-            <w:rPrChange w:id="109" w:author="Крокодил" w:date="2014-06-03T19:52:00Z">
-              <w:rPr>
-                <w:rFonts w:asciiTheme="minorHAnsi" w:eastAsiaTheme="minorEastAsia" w:hAnsiTheme="minorHAnsi" w:cstheme="minorBidi"/>
-                <w:sz w:val="28"/>
-                <w:szCs w:val="20"/>
-                <w:highlight w:val="yellow"/>
-              </w:rPr>
-            </w:rPrChange>
-          </w:rPr>
-          <w:t>30</w:t>
-        </w:r>
-      </w:ins>
+        <w:t>ru</w:t>
+      </w:r>
+      <w:proofErr w:type="spellEnd"/>
+      <w:r>
+        <w:rPr>
+          <w:sz w:val="28"/>
+          <w:rPrChange w:id="106" w:author="Крокодил" w:date="2014-06-03T19:52:00Z">
+            <w:rPr>
+              <w:rFonts w:asciiTheme="minorHAnsi" w:eastAsiaTheme="minorEastAsia" w:hAnsiTheme="minorHAnsi" w:cstheme="minorBidi"/>
+              <w:sz w:val="28"/>
+              <w:szCs w:val="20"/>
+              <w:highlight w:val="yellow"/>
+              <w:lang w:val="en-US"/>
+            </w:rPr>
+          </w:rPrChange>
+        </w:rPr>
+        <w:t>/</w:t>
+      </w:r>
+      <w:r>
+        <w:rPr>
+          <w:sz w:val="28"/>
+          <w:lang w:val="en-US"/>
+          <w:rPrChange w:id="107" w:author="Крокодил" w:date="2014-06-03T19:52:00Z">
+            <w:rPr>
+              <w:rFonts w:asciiTheme="minorHAnsi" w:eastAsiaTheme="minorEastAsia" w:hAnsiTheme="minorHAnsi" w:cstheme="minorBidi"/>
+              <w:sz w:val="28"/>
+              <w:szCs w:val="20"/>
+              <w:highlight w:val="yellow"/>
+              <w:lang w:val="en-US"/>
+            </w:rPr>
+          </w:rPrChange>
+        </w:rPr>
+        <w:t>articles</w:t>
+      </w:r>
+      <w:r>
+        <w:rPr>
+          <w:sz w:val="28"/>
+          <w:rPrChange w:id="108" w:author="Крокодил" w:date="2014-06-03T19:52:00Z">
+            <w:rPr>
+              <w:rFonts w:asciiTheme="minorHAnsi" w:eastAsiaTheme="minorEastAsia" w:hAnsiTheme="minorHAnsi" w:cstheme="minorBidi"/>
+              <w:sz w:val="28"/>
+              <w:szCs w:val="20"/>
+              <w:highlight w:val="yellow"/>
+              <w:lang w:val="en-US"/>
+            </w:rPr>
+          </w:rPrChange>
+        </w:rPr>
+        <w:t>/004556.</w:t>
+      </w:r>
+      <w:r>
+        <w:rPr>
+          <w:sz w:val="28"/>
+          <w:lang w:val="en-US"/>
+          <w:rPrChange w:id="109" w:author="Крокодил" w:date="2014-06-03T19:52:00Z">
+            <w:rPr>
+              <w:rFonts w:asciiTheme="minorHAnsi" w:eastAsiaTheme="minorEastAsia" w:hAnsiTheme="minorHAnsi" w:cstheme="minorBidi"/>
+              <w:sz w:val="28"/>
+              <w:szCs w:val="20"/>
+              <w:highlight w:val="yellow"/>
+              <w:lang w:val="en-US"/>
+            </w:rPr>
+          </w:rPrChange>
+        </w:rPr>
+        <w:t>html</w:t>
+      </w:r>
       <w:r>
         <w:rPr>
           <w:sz w:val="28"/>
@@ -9413,13 +10660,38 @@
             </w:rPr>
           </w:rPrChange>
         </w:rPr>
-        <w:t>.</w:t>
-      </w:r>
-      <w:del w:id="111" w:author="Крокодил" w:date="2014-06-03T19:51:00Z">
+        <w:t xml:space="preserve"> (</w:t>
+      </w:r>
+      <w:r>
+        <w:rPr>
+          <w:sz w:val="28"/>
+        </w:rPr>
+        <w:t>дата</w:t>
+      </w:r>
+      <w:r>
+        <w:rPr>
+          <w:sz w:val="28"/>
+        </w:rPr>
+        <w:t xml:space="preserve"> обращения</w:t>
+      </w:r>
+      <w:r>
+        <w:rPr>
+          <w:sz w:val="28"/>
+          <w:rPrChange w:id="111" w:author="Крокодил" w:date="2014-06-03T19:52:00Z">
+            <w:rPr>
+              <w:rFonts w:asciiTheme="minorHAnsi" w:eastAsiaTheme="minorEastAsia" w:hAnsiTheme="minorHAnsi" w:cstheme="minorBidi"/>
+              <w:sz w:val="28"/>
+              <w:szCs w:val="22"/>
+            </w:rPr>
+          </w:rPrChange>
+        </w:rPr>
+        <w:t xml:space="preserve"> </w:t>
+      </w:r>
+      <w:del w:id="112" w:author="Крокодил" w:date="2014-06-03T19:51:00Z">
         <w:r>
           <w:rPr>
             <w:sz w:val="28"/>
-            <w:rPrChange w:id="112" w:author="Крокодил" w:date="2014-06-03T19:52:00Z">
+            <w:rPrChange w:id="113" w:author="Крокодил" w:date="2014-06-03T19:52:00Z">
               <w:rPr>
                 <w:rFonts w:asciiTheme="minorHAnsi" w:eastAsiaTheme="minorEastAsia" w:hAnsiTheme="minorHAnsi" w:cstheme="minorBidi"/>
                 <w:sz w:val="28"/>
@@ -9429,30 +10701,29 @@
               </w:rPr>
             </w:rPrChange>
           </w:rPr>
-          <w:delText>01</w:delText>
+          <w:delText>28</w:delText>
         </w:r>
       </w:del>
-      <w:ins w:id="113" w:author="Крокодил" w:date="2014-06-03T19:51:00Z">
+      <w:ins w:id="114" w:author="Крокодил" w:date="2014-06-03T19:51:00Z">
         <w:r>
           <w:rPr>
             <w:sz w:val="28"/>
-            <w:rPrChange w:id="114" w:author="Крокодил" w:date="2014-06-03T19:52:00Z">
+            <w:rPrChange w:id="115" w:author="Крокодил" w:date="2014-06-03T19:52:00Z">
               <w:rPr>
                 <w:rFonts w:asciiTheme="minorHAnsi" w:eastAsiaTheme="minorEastAsia" w:hAnsiTheme="minorHAnsi" w:cstheme="minorBidi"/>
                 <w:sz w:val="28"/>
                 <w:szCs w:val="20"/>
                 <w:highlight w:val="yellow"/>
-                <w:lang w:val="en-US"/>
               </w:rPr>
             </w:rPrChange>
           </w:rPr>
-          <w:t>05</w:t>
+          <w:t>30</w:t>
         </w:r>
       </w:ins>
       <w:r>
         <w:rPr>
           <w:sz w:val="28"/>
-          <w:rPrChange w:id="115" w:author="Крокодил" w:date="2014-06-03T19:52:00Z">
+          <w:rPrChange w:id="116" w:author="Крокодил" w:date="2014-06-03T19:52:00Z">
             <w:rPr>
               <w:rFonts w:asciiTheme="minorHAnsi" w:eastAsiaTheme="minorEastAsia" w:hAnsiTheme="minorHAnsi" w:cstheme="minorBidi"/>
               <w:sz w:val="28"/>
@@ -9462,6 +10733,55 @@
             </w:rPr>
           </w:rPrChange>
         </w:rPr>
+        <w:t>.</w:t>
+      </w:r>
+      <w:del w:id="117" w:author="Крокодил" w:date="2014-06-03T19:51:00Z">
+        <w:r>
+          <w:rPr>
+            <w:sz w:val="28"/>
+            <w:rPrChange w:id="118" w:author="Крокодил" w:date="2014-06-03T19:52:00Z">
+              <w:rPr>
+                <w:rFonts w:asciiTheme="minorHAnsi" w:eastAsiaTheme="minorEastAsia" w:hAnsiTheme="minorHAnsi" w:cstheme="minorBidi"/>
+                <w:sz w:val="28"/>
+                <w:szCs w:val="20"/>
+                <w:highlight w:val="yellow"/>
+                <w:lang w:val="en-US"/>
+              </w:rPr>
+            </w:rPrChange>
+          </w:rPr>
+          <w:delText>01</w:delText>
+        </w:r>
+      </w:del>
+      <w:ins w:id="119" w:author="Крокодил" w:date="2014-06-03T19:51:00Z">
+        <w:r>
+          <w:rPr>
+            <w:sz w:val="28"/>
+            <w:rPrChange w:id="120" w:author="Крокодил" w:date="2014-06-03T19:52:00Z">
+              <w:rPr>
+                <w:rFonts w:asciiTheme="minorHAnsi" w:eastAsiaTheme="minorEastAsia" w:hAnsiTheme="minorHAnsi" w:cstheme="minorBidi"/>
+                <w:sz w:val="28"/>
+                <w:szCs w:val="20"/>
+                <w:highlight w:val="yellow"/>
+                <w:lang w:val="en-US"/>
+              </w:rPr>
+            </w:rPrChange>
+          </w:rPr>
+          <w:t>05</w:t>
+        </w:r>
+      </w:ins>
+      <w:r>
+        <w:rPr>
+          <w:sz w:val="28"/>
+          <w:rPrChange w:id="121" w:author="Крокодил" w:date="2014-06-03T19:52:00Z">
+            <w:rPr>
+              <w:rFonts w:asciiTheme="minorHAnsi" w:eastAsiaTheme="minorEastAsia" w:hAnsiTheme="minorHAnsi" w:cstheme="minorBidi"/>
+              <w:sz w:val="28"/>
+              <w:szCs w:val="20"/>
+              <w:highlight w:val="yellow"/>
+              <w:lang w:val="en-US"/>
+            </w:rPr>
+          </w:rPrChange>
+        </w:rPr>
         <w:t>.2014).</w:t>
       </w:r>
     </w:p>
@@ -9480,6 +10800,8 @@
           <w:lang w:val="en-US"/>
         </w:rPr>
       </w:pPr>
+      <w:proofErr w:type="spellStart"/>
+      <w:proofErr w:type="gramStart"/>
       <w:r>
         <w:rPr>
           <w:sz w:val="28"/>
@@ -9487,10 +10809,11 @@
         </w:rPr>
         <w:t>SpyWords</w:t>
       </w:r>
-      <w:r>
-        <w:rPr>
-          <w:sz w:val="28"/>
-          <w:rPrChange w:id="116" w:author="Крокодил" w:date="2014-06-03T19:52:00Z">
+      <w:proofErr w:type="spellEnd"/>
+      <w:r>
+        <w:rPr>
+          <w:sz w:val="28"/>
+          <w:rPrChange w:id="122" w:author="Крокодил" w:date="2014-06-03T19:52:00Z">
             <w:rPr>
               <w:rFonts w:asciiTheme="minorHAnsi" w:eastAsiaTheme="minorEastAsia" w:hAnsiTheme="minorHAnsi" w:cstheme="minorBidi"/>
               <w:sz w:val="28"/>
@@ -9501,18 +10824,26 @@
         </w:rPr>
         <w:t xml:space="preserve"> .</w:t>
       </w:r>
-      <w:ins w:id="117" w:author="Крокодил" w:date="2014-06-03T19:50:00Z">
+      <w:proofErr w:type="gramEnd"/>
+      <w:ins w:id="123" w:author="Крокодил" w:date="2014-06-03T19:50:00Z">
         <w:r>
           <w:rPr>
             <w:sz w:val="28"/>
           </w:rPr>
-          <w:t xml:space="preserve"> [Электронный ресурс] </w:t>
+          <w:t xml:space="preserve"> [Электронный ресурс</w:t>
+        </w:r>
+        <w:proofErr w:type="gramStart"/>
+        <w:r>
+          <w:rPr>
+            <w:sz w:val="28"/>
+          </w:rPr>
+          <w:t xml:space="preserve">] </w:t>
         </w:r>
       </w:ins>
       <w:r>
         <w:rPr>
           <w:sz w:val="28"/>
-          <w:rPrChange w:id="118" w:author="Крокодил" w:date="2014-06-03T19:52:00Z">
+          <w:rPrChange w:id="124" w:author="Крокодил" w:date="2014-06-03T19:52:00Z">
             <w:rPr>
               <w:rFonts w:asciiTheme="minorHAnsi" w:eastAsiaTheme="minorEastAsia" w:hAnsiTheme="minorHAnsi" w:cstheme="minorBidi"/>
               <w:sz w:val="28"/>
@@ -9527,7 +10858,7 @@
         <w:rPr>
           <w:sz w:val="28"/>
           <w:lang w:val="en-US"/>
-          <w:rPrChange w:id="119" w:author="Крокодил" w:date="2014-06-03T19:52:00Z">
+          <w:rPrChange w:id="125" w:author="Крокодил" w:date="2014-06-03T19:52:00Z">
             <w:rPr>
               <w:rFonts w:asciiTheme="minorHAnsi" w:eastAsiaTheme="minorEastAsia" w:hAnsiTheme="minorHAnsi" w:cstheme="minorBidi"/>
               <w:sz w:val="28"/>
@@ -9539,10 +10870,11 @@
         </w:rPr>
         <w:t>URL</w:t>
       </w:r>
-      <w:r>
-        <w:rPr>
-          <w:sz w:val="28"/>
-          <w:rPrChange w:id="120" w:author="Крокодил" w:date="2014-06-03T19:52:00Z">
+      <w:proofErr w:type="gramEnd"/>
+      <w:r>
+        <w:rPr>
+          <w:sz w:val="28"/>
+          <w:rPrChange w:id="126" w:author="Крокодил" w:date="2014-06-03T19:52:00Z">
             <w:rPr>
               <w:rFonts w:asciiTheme="minorHAnsi" w:eastAsiaTheme="minorEastAsia" w:hAnsiTheme="minorHAnsi" w:cstheme="minorBidi"/>
               <w:sz w:val="28"/>
@@ -9566,6 +10898,7 @@
         </w:rPr>
         <w:t>://</w:t>
       </w:r>
+      <w:proofErr w:type="spellStart"/>
       <w:r>
         <w:rPr>
           <w:sz w:val="28"/>
@@ -9573,12 +10906,14 @@
         </w:rPr>
         <w:t>spywords</w:t>
       </w:r>
+      <w:proofErr w:type="spellEnd"/>
       <w:r>
         <w:rPr>
           <w:sz w:val="28"/>
         </w:rPr>
         <w:t>.</w:t>
       </w:r>
+      <w:proofErr w:type="spellStart"/>
       <w:r>
         <w:rPr>
           <w:sz w:val="28"/>
@@ -9586,6 +10921,7 @@
         </w:rPr>
         <w:t>ru</w:t>
       </w:r>
+      <w:proofErr w:type="spellEnd"/>
       <w:r>
         <w:rPr>
           <w:sz w:val="28"/>
@@ -9595,7 +10931,7 @@
       <w:r>
         <w:rPr>
           <w:sz w:val="28"/>
-          <w:rPrChange w:id="121" w:author="Крокодил" w:date="2014-06-03T19:52:00Z">
+          <w:rPrChange w:id="127" w:author="Крокодил" w:date="2014-06-03T19:52:00Z">
             <w:rPr>
               <w:rFonts w:asciiTheme="minorHAnsi" w:eastAsiaTheme="minorEastAsia" w:hAnsiTheme="minorHAnsi" w:cstheme="minorBidi"/>
               <w:sz w:val="28"/>
@@ -9605,77 +10941,6 @@
         </w:rPr>
         <w:t xml:space="preserve"> </w:t>
       </w:r>
-      <w:r>
-        <w:rPr>
-          <w:sz w:val="28"/>
-          <w:rPrChange w:id="122" w:author="Крокодил" w:date="2014-06-03T19:52:00Z">
-            <w:rPr>
-              <w:rFonts w:asciiTheme="minorHAnsi" w:eastAsiaTheme="minorEastAsia" w:hAnsiTheme="minorHAnsi" w:cstheme="minorBidi"/>
-              <w:sz w:val="28"/>
-              <w:szCs w:val="20"/>
-              <w:highlight w:val="yellow"/>
-            </w:rPr>
-          </w:rPrChange>
-        </w:rPr>
-        <w:t>(</w:t>
-      </w:r>
-      <w:r>
-        <w:rPr>
-          <w:sz w:val="28"/>
-        </w:rPr>
-        <w:t>дата</w:t>
-      </w:r>
-      <w:r>
-        <w:rPr>
-          <w:sz w:val="28"/>
-        </w:rPr>
-        <w:t xml:space="preserve"> обращения</w:t>
-      </w:r>
-      <w:r>
-        <w:rPr>
-          <w:sz w:val="28"/>
-          <w:rPrChange w:id="123" w:author="Крокодил" w:date="2014-06-03T19:52:00Z">
-            <w:rPr>
-              <w:rFonts w:asciiTheme="minorHAnsi" w:eastAsiaTheme="minorEastAsia" w:hAnsiTheme="minorHAnsi" w:cstheme="minorBidi"/>
-              <w:sz w:val="28"/>
-              <w:szCs w:val="22"/>
-            </w:rPr>
-          </w:rPrChange>
-        </w:rPr>
-        <w:t xml:space="preserve"> </w:t>
-      </w:r>
-      <w:del w:id="124" w:author="Крокодил" w:date="2014-06-03T19:51:00Z">
-        <w:r>
-          <w:rPr>
-            <w:sz w:val="28"/>
-            <w:rPrChange w:id="125" w:author="Крокодил" w:date="2014-06-03T19:52:00Z">
-              <w:rPr>
-                <w:rFonts w:asciiTheme="minorHAnsi" w:eastAsiaTheme="minorEastAsia" w:hAnsiTheme="minorHAnsi" w:cstheme="minorBidi"/>
-                <w:sz w:val="28"/>
-                <w:szCs w:val="20"/>
-                <w:highlight w:val="yellow"/>
-              </w:rPr>
-            </w:rPrChange>
-          </w:rPr>
-          <w:delText>28</w:delText>
-        </w:r>
-      </w:del>
-      <w:ins w:id="126" w:author="Крокодил" w:date="2014-06-03T19:51:00Z">
-        <w:r>
-          <w:rPr>
-            <w:sz w:val="28"/>
-            <w:rPrChange w:id="127" w:author="Крокодил" w:date="2014-06-03T19:52:00Z">
-              <w:rPr>
-                <w:rFonts w:asciiTheme="minorHAnsi" w:eastAsiaTheme="minorEastAsia" w:hAnsiTheme="minorHAnsi" w:cstheme="minorBidi"/>
-                <w:sz w:val="28"/>
-                <w:szCs w:val="20"/>
-                <w:highlight w:val="yellow"/>
-              </w:rPr>
-            </w:rPrChange>
-          </w:rPr>
-          <w:t>01</w:t>
-        </w:r>
-      </w:ins>
       <w:r>
         <w:rPr>
           <w:sz w:val="28"/>
@@ -9688,13 +10953,84 @@
             </w:rPr>
           </w:rPrChange>
         </w:rPr>
-        <w:t>.</w:t>
-      </w:r>
-      <w:del w:id="129" w:author="Крокодил" w:date="2014-06-03T19:51:00Z">
+        <w:t>(</w:t>
+      </w:r>
+      <w:r>
+        <w:rPr>
+          <w:sz w:val="28"/>
+        </w:rPr>
+        <w:t>дата</w:t>
+      </w:r>
+      <w:r>
+        <w:rPr>
+          <w:sz w:val="28"/>
+        </w:rPr>
+        <w:t xml:space="preserve"> обращения</w:t>
+      </w:r>
+      <w:r>
+        <w:rPr>
+          <w:sz w:val="28"/>
+          <w:rPrChange w:id="129" w:author="Крокодил" w:date="2014-06-03T19:52:00Z">
+            <w:rPr>
+              <w:rFonts w:asciiTheme="minorHAnsi" w:eastAsiaTheme="minorEastAsia" w:hAnsiTheme="minorHAnsi" w:cstheme="minorBidi"/>
+              <w:sz w:val="28"/>
+              <w:szCs w:val="22"/>
+            </w:rPr>
+          </w:rPrChange>
+        </w:rPr>
+        <w:t xml:space="preserve"> </w:t>
+      </w:r>
+      <w:del w:id="130" w:author="Крокодил" w:date="2014-06-03T19:51:00Z">
         <w:r>
           <w:rPr>
             <w:sz w:val="28"/>
-            <w:rPrChange w:id="130" w:author="Крокодил" w:date="2014-06-03T19:52:00Z">
+            <w:rPrChange w:id="131" w:author="Крокодил" w:date="2014-06-03T19:52:00Z">
+              <w:rPr>
+                <w:rFonts w:asciiTheme="minorHAnsi" w:eastAsiaTheme="minorEastAsia" w:hAnsiTheme="minorHAnsi" w:cstheme="minorBidi"/>
+                <w:sz w:val="28"/>
+                <w:szCs w:val="20"/>
+                <w:highlight w:val="yellow"/>
+              </w:rPr>
+            </w:rPrChange>
+          </w:rPr>
+          <w:delText>28</w:delText>
+        </w:r>
+      </w:del>
+      <w:ins w:id="132" w:author="Крокодил" w:date="2014-06-03T19:51:00Z">
+        <w:r>
+          <w:rPr>
+            <w:sz w:val="28"/>
+            <w:rPrChange w:id="133" w:author="Крокодил" w:date="2014-06-03T19:52:00Z">
+              <w:rPr>
+                <w:rFonts w:asciiTheme="minorHAnsi" w:eastAsiaTheme="minorEastAsia" w:hAnsiTheme="minorHAnsi" w:cstheme="minorBidi"/>
+                <w:sz w:val="28"/>
+                <w:szCs w:val="20"/>
+                <w:highlight w:val="yellow"/>
+              </w:rPr>
+            </w:rPrChange>
+          </w:rPr>
+          <w:t>01</w:t>
+        </w:r>
+      </w:ins>
+      <w:r>
+        <w:rPr>
+          <w:sz w:val="28"/>
+          <w:rPrChange w:id="134" w:author="Крокодил" w:date="2014-06-03T19:52:00Z">
+            <w:rPr>
+              <w:rFonts w:asciiTheme="minorHAnsi" w:eastAsiaTheme="minorEastAsia" w:hAnsiTheme="minorHAnsi" w:cstheme="minorBidi"/>
+              <w:sz w:val="28"/>
+              <w:szCs w:val="20"/>
+              <w:highlight w:val="yellow"/>
+            </w:rPr>
+          </w:rPrChange>
+        </w:rPr>
+        <w:t>.</w:t>
+      </w:r>
+      <w:del w:id="135" w:author="Крокодил" w:date="2014-06-03T19:51:00Z">
+        <w:r>
+          <w:rPr>
+            <w:sz w:val="28"/>
+            <w:rPrChange w:id="136" w:author="Крокодил" w:date="2014-06-03T19:52:00Z">
               <w:rPr>
                 <w:rFonts w:asciiTheme="minorHAnsi" w:eastAsiaTheme="minorEastAsia" w:hAnsiTheme="minorHAnsi" w:cstheme="minorBidi"/>
                 <w:sz w:val="28"/>
@@ -9716,7 +11052,7 @@
       <w:r>
         <w:rPr>
           <w:sz w:val="28"/>
-          <w:rPrChange w:id="131" w:author="Крокодил" w:date="2014-06-03T19:52:00Z">
+          <w:rPrChange w:id="137" w:author="Крокодил" w:date="2014-06-03T19:52:00Z">
             <w:rPr>
               <w:rFonts w:asciiTheme="minorHAnsi" w:eastAsiaTheme="minorEastAsia" w:hAnsiTheme="minorHAnsi" w:cstheme="minorBidi"/>
               <w:sz w:val="28"/>
@@ -9748,6 +11084,8 @@
         </w:rPr>
         <w:t xml:space="preserve"> </w:t>
       </w:r>
+      <w:proofErr w:type="spellStart"/>
+      <w:proofErr w:type="gramStart"/>
       <w:r>
         <w:rPr>
           <w:sz w:val="28"/>
@@ -9755,6 +11093,7 @@
         </w:rPr>
         <w:t>QuickSpout</w:t>
       </w:r>
+      <w:proofErr w:type="spellEnd"/>
       <w:r>
         <w:rPr>
           <w:sz w:val="28"/>
@@ -9764,7 +11103,7 @@
       <w:r>
         <w:rPr>
           <w:sz w:val="28"/>
-          <w:rPrChange w:id="132" w:author="Крокодил" w:date="2014-06-03T19:52:00Z">
+          <w:rPrChange w:id="138" w:author="Крокодил" w:date="2014-06-03T19:52:00Z">
             <w:rPr>
               <w:rFonts w:asciiTheme="minorHAnsi" w:eastAsiaTheme="minorEastAsia" w:hAnsiTheme="minorHAnsi" w:cstheme="minorBidi"/>
               <w:sz w:val="28"/>
@@ -9775,18 +11114,26 @@
         </w:rPr>
         <w:t>.</w:t>
       </w:r>
-      <w:ins w:id="133" w:author="Крокодил" w:date="2014-06-03T19:50:00Z">
+      <w:proofErr w:type="gramEnd"/>
+      <w:ins w:id="139" w:author="Крокодил" w:date="2014-06-03T19:50:00Z">
         <w:r>
           <w:rPr>
             <w:sz w:val="28"/>
           </w:rPr>
-          <w:t xml:space="preserve"> [Электронный ресурс] </w:t>
+          <w:t xml:space="preserve"> [Электронный ресурс</w:t>
+        </w:r>
+        <w:proofErr w:type="gramStart"/>
+        <w:r>
+          <w:rPr>
+            <w:sz w:val="28"/>
+          </w:rPr>
+          <w:t xml:space="preserve">] </w:t>
         </w:r>
       </w:ins>
       <w:r>
         <w:rPr>
           <w:sz w:val="28"/>
-          <w:rPrChange w:id="134" w:author="Крокодил" w:date="2014-06-03T19:52:00Z">
+          <w:rPrChange w:id="140" w:author="Крокодил" w:date="2014-06-03T19:52:00Z">
             <w:rPr>
               <w:rFonts w:asciiTheme="minorHAnsi" w:eastAsiaTheme="minorEastAsia" w:hAnsiTheme="minorHAnsi" w:cstheme="minorBidi"/>
               <w:sz w:val="28"/>
@@ -9801,7 +11148,7 @@
         <w:rPr>
           <w:sz w:val="28"/>
           <w:lang w:val="en-US"/>
-          <w:rPrChange w:id="135" w:author="Крокодил" w:date="2014-06-03T19:52:00Z">
+          <w:rPrChange w:id="141" w:author="Крокодил" w:date="2014-06-03T19:52:00Z">
             <w:rPr>
               <w:rFonts w:asciiTheme="minorHAnsi" w:eastAsiaTheme="minorEastAsia" w:hAnsiTheme="minorHAnsi" w:cstheme="minorBidi"/>
               <w:sz w:val="28"/>
@@ -9813,10 +11160,11 @@
         </w:rPr>
         <w:t>URL</w:t>
       </w:r>
-      <w:r>
-        <w:rPr>
-          <w:sz w:val="28"/>
-          <w:rPrChange w:id="136" w:author="Крокодил" w:date="2014-06-03T19:52:00Z">
+      <w:proofErr w:type="gramEnd"/>
+      <w:r>
+        <w:rPr>
+          <w:sz w:val="28"/>
+          <w:rPrChange w:id="142" w:author="Крокодил" w:date="2014-06-03T19:52:00Z">
             <w:rPr>
               <w:rFonts w:asciiTheme="minorHAnsi" w:eastAsiaTheme="minorEastAsia" w:hAnsiTheme="minorHAnsi" w:cstheme="minorBidi"/>
               <w:sz w:val="28"/>
@@ -9864,6 +11212,7 @@
           </w:rPr>
           <w:t>.</w:t>
         </w:r>
+        <w:proofErr w:type="spellStart"/>
         <w:r>
           <w:rPr>
             <w:rStyle w:val="afd"/>
@@ -9872,6 +11221,7 @@
           </w:rPr>
           <w:t>quicksprout</w:t>
         </w:r>
+        <w:proofErr w:type="spellEnd"/>
         <w:r>
           <w:rPr>
             <w:rStyle w:val="afd"/>
@@ -9919,11 +11269,11 @@
         </w:rPr>
         <w:t xml:space="preserve"> </w:t>
       </w:r>
-      <w:ins w:id="137" w:author="Крокодил" w:date="2014-06-03T19:51:00Z">
+      <w:ins w:id="143" w:author="Крокодил" w:date="2014-06-03T19:51:00Z">
         <w:r>
           <w:rPr>
             <w:sz w:val="28"/>
-            <w:rPrChange w:id="138" w:author="Крокодил" w:date="2014-06-03T19:52:00Z">
+            <w:rPrChange w:id="144" w:author="Крокодил" w:date="2014-06-03T19:52:00Z">
               <w:rPr>
                 <w:rFonts w:asciiTheme="minorHAnsi" w:eastAsiaTheme="minorEastAsia" w:hAnsiTheme="minorHAnsi" w:cstheme="minorBidi"/>
                 <w:sz w:val="28"/>
@@ -9938,7 +11288,7 @@
       <w:r>
         <w:rPr>
           <w:sz w:val="28"/>
-          <w:rPrChange w:id="139" w:author="Крокодил" w:date="2014-06-03T19:52:00Z">
+          <w:rPrChange w:id="145" w:author="Крокодил" w:date="2014-06-03T19:52:00Z">
             <w:rPr>
               <w:rFonts w:asciiTheme="minorHAnsi" w:eastAsiaTheme="minorEastAsia" w:hAnsiTheme="minorHAnsi" w:cstheme="minorBidi"/>
               <w:sz w:val="28"/>
@@ -9949,11 +11299,11 @@
         </w:rPr>
         <w:t>.</w:t>
       </w:r>
-      <w:del w:id="140" w:author="Крокодил" w:date="2014-06-03T19:51:00Z">
+      <w:del w:id="146" w:author="Крокодил" w:date="2014-06-03T19:51:00Z">
         <w:r>
           <w:rPr>
             <w:sz w:val="28"/>
-            <w:rPrChange w:id="141" w:author="Крокодил" w:date="2014-06-03T19:52:00Z">
+            <w:rPrChange w:id="147" w:author="Крокодил" w:date="2014-06-03T19:52:00Z">
               <w:rPr>
                 <w:rFonts w:asciiTheme="minorHAnsi" w:eastAsiaTheme="minorEastAsia" w:hAnsiTheme="minorHAnsi" w:cstheme="minorBidi"/>
                 <w:sz w:val="28"/>
@@ -9975,7 +11325,7 @@
       <w:r>
         <w:rPr>
           <w:sz w:val="28"/>
-          <w:rPrChange w:id="142" w:author="Крокодил" w:date="2014-06-03T19:52:00Z">
+          <w:rPrChange w:id="148" w:author="Крокодил" w:date="2014-06-03T19:52:00Z">
             <w:rPr>
               <w:rFonts w:asciiTheme="minorHAnsi" w:eastAsiaTheme="minorEastAsia" w:hAnsiTheme="minorHAnsi" w:cstheme="minorBidi"/>
               <w:sz w:val="28"/>
@@ -10005,13 +11355,14 @@
         <w:jc w:val="left"/>
         <w:rPr>
           <w:sz w:val="28"/>
-          <w:rPrChange w:id="143" w:author="Крокодил" w:date="2014-06-03T19:52:00Z">
+          <w:rPrChange w:id="149" w:author="Крокодил" w:date="2014-06-03T19:52:00Z">
             <w:rPr>
               <w:highlight w:val="yellow"/>
             </w:rPr>
           </w:rPrChange>
         </w:rPr>
       </w:pPr>
+      <w:proofErr w:type="spellStart"/>
       <w:r>
         <w:rPr>
           <w:sz w:val="28"/>
@@ -10019,6 +11370,7 @@
         </w:rPr>
         <w:t>Ahrefs</w:t>
       </w:r>
+      <w:proofErr w:type="spellEnd"/>
       <w:r>
         <w:rPr>
           <w:sz w:val="28"/>
@@ -10038,6 +11390,7 @@
         </w:rPr>
         <w:t xml:space="preserve"> </w:t>
       </w:r>
+      <w:proofErr w:type="gramStart"/>
       <w:r>
         <w:rPr>
           <w:sz w:val="28"/>
@@ -10054,7 +11407,7 @@
       <w:r>
         <w:rPr>
           <w:sz w:val="28"/>
-          <w:rPrChange w:id="144" w:author="Крокодил" w:date="2014-06-03T19:52:00Z">
+          <w:rPrChange w:id="150" w:author="Крокодил" w:date="2014-06-03T19:52:00Z">
             <w:rPr>
               <w:rFonts w:asciiTheme="minorHAnsi" w:eastAsiaTheme="minorEastAsia" w:hAnsiTheme="minorHAnsi" w:cstheme="minorBidi"/>
               <w:sz w:val="28"/>
@@ -10065,18 +11418,26 @@
         </w:rPr>
         <w:t>.</w:t>
       </w:r>
-      <w:ins w:id="145" w:author="Крокодил" w:date="2014-06-03T19:50:00Z">
+      <w:proofErr w:type="gramEnd"/>
+      <w:ins w:id="151" w:author="Крокодил" w:date="2014-06-03T19:50:00Z">
         <w:r>
           <w:rPr>
             <w:sz w:val="28"/>
           </w:rPr>
-          <w:t xml:space="preserve"> [Электронный ресурс] </w:t>
+          <w:t xml:space="preserve"> [Электронный ресурс</w:t>
+        </w:r>
+        <w:proofErr w:type="gramStart"/>
+        <w:r>
+          <w:rPr>
+            <w:sz w:val="28"/>
+          </w:rPr>
+          <w:t xml:space="preserve">] </w:t>
         </w:r>
       </w:ins>
       <w:r>
         <w:rPr>
           <w:sz w:val="28"/>
-          <w:rPrChange w:id="146" w:author="Крокодил" w:date="2014-06-03T19:52:00Z">
+          <w:rPrChange w:id="152" w:author="Крокодил" w:date="2014-06-03T19:52:00Z">
             <w:rPr>
               <w:rFonts w:asciiTheme="minorHAnsi" w:eastAsiaTheme="minorEastAsia" w:hAnsiTheme="minorHAnsi" w:cstheme="minorBidi"/>
               <w:sz w:val="28"/>
@@ -10091,7 +11452,7 @@
         <w:rPr>
           <w:sz w:val="28"/>
           <w:lang w:val="en-US"/>
-          <w:rPrChange w:id="147" w:author="Крокодил" w:date="2014-06-03T19:52:00Z">
+          <w:rPrChange w:id="153" w:author="Крокодил" w:date="2014-06-03T19:52:00Z">
             <w:rPr>
               <w:rFonts w:asciiTheme="minorHAnsi" w:eastAsiaTheme="minorEastAsia" w:hAnsiTheme="minorHAnsi" w:cstheme="minorBidi"/>
               <w:sz w:val="28"/>
@@ -10103,10 +11464,11 @@
         </w:rPr>
         <w:t>URL</w:t>
       </w:r>
-      <w:r>
-        <w:rPr>
-          <w:sz w:val="28"/>
-          <w:rPrChange w:id="148" w:author="Крокодил" w:date="2014-06-03T19:52:00Z">
+      <w:proofErr w:type="gramEnd"/>
+      <w:r>
+        <w:rPr>
+          <w:sz w:val="28"/>
+          <w:rPrChange w:id="154" w:author="Крокодил" w:date="2014-06-03T19:52:00Z">
             <w:rPr>
               <w:rFonts w:asciiTheme="minorHAnsi" w:eastAsiaTheme="minorEastAsia" w:hAnsiTheme="minorHAnsi" w:cstheme="minorBidi"/>
               <w:sz w:val="28"/>
@@ -10139,6 +11501,7 @@
           </w:rPr>
           <w:t>://</w:t>
         </w:r>
+        <w:proofErr w:type="spellStart"/>
         <w:r>
           <w:rPr>
             <w:rStyle w:val="afd"/>
@@ -10147,6 +11510,7 @@
           </w:rPr>
           <w:t>ahrefs</w:t>
         </w:r>
+        <w:proofErr w:type="spellEnd"/>
         <w:r>
           <w:rPr>
             <w:rStyle w:val="afd"/>
@@ -10200,11 +11564,11 @@
         </w:rPr>
         <w:t xml:space="preserve"> </w:t>
       </w:r>
-      <w:ins w:id="149" w:author="Крокодил" w:date="2014-06-03T19:51:00Z">
+      <w:ins w:id="155" w:author="Крокодил" w:date="2014-06-03T19:51:00Z">
         <w:r>
           <w:rPr>
             <w:sz w:val="28"/>
-            <w:rPrChange w:id="150" w:author="Крокодил" w:date="2014-06-03T19:52:00Z">
+            <w:rPrChange w:id="156" w:author="Крокодил" w:date="2014-06-03T19:52:00Z">
               <w:rPr>
                 <w:rFonts w:asciiTheme="minorHAnsi" w:eastAsiaTheme="minorEastAsia" w:hAnsiTheme="minorHAnsi" w:cstheme="minorBidi"/>
                 <w:sz w:val="28"/>
@@ -10219,7 +11583,7 @@
       <w:r>
         <w:rPr>
           <w:sz w:val="28"/>
-          <w:rPrChange w:id="151" w:author="Крокодил" w:date="2014-06-03T19:52:00Z">
+          <w:rPrChange w:id="157" w:author="Крокодил" w:date="2014-06-03T19:52:00Z">
             <w:rPr>
               <w:rFonts w:asciiTheme="minorHAnsi" w:eastAsiaTheme="minorEastAsia" w:hAnsiTheme="minorHAnsi" w:cstheme="minorBidi"/>
               <w:sz w:val="28"/>
@@ -10230,11 +11594,11 @@
         </w:rPr>
         <w:t>.</w:t>
       </w:r>
-      <w:del w:id="152" w:author="Крокодил" w:date="2014-06-03T19:51:00Z">
+      <w:del w:id="158" w:author="Крокодил" w:date="2014-06-03T19:51:00Z">
         <w:r>
           <w:rPr>
             <w:sz w:val="28"/>
-            <w:rPrChange w:id="153" w:author="Крокодил" w:date="2014-06-03T19:52:00Z">
+            <w:rPrChange w:id="159" w:author="Крокодил" w:date="2014-06-03T19:52:00Z">
               <w:rPr>
                 <w:rFonts w:asciiTheme="minorHAnsi" w:eastAsiaTheme="minorEastAsia" w:hAnsiTheme="minorHAnsi" w:cstheme="minorBidi"/>
                 <w:sz w:val="28"/>
@@ -10256,7 +11620,7 @@
       <w:r>
         <w:rPr>
           <w:sz w:val="28"/>
-          <w:rPrChange w:id="154" w:author="Крокодил" w:date="2014-06-03T19:52:00Z">
+          <w:rPrChange w:id="160" w:author="Крокодил" w:date="2014-06-03T19:52:00Z">
             <w:rPr>
               <w:rFonts w:asciiTheme="minorHAnsi" w:eastAsiaTheme="minorEastAsia" w:hAnsiTheme="minorHAnsi" w:cstheme="minorBidi"/>
               <w:sz w:val="28"/>
@@ -10279,7 +11643,7 @@
         <w:pStyle w:val="afa"/>
         <w:ind w:left="640" w:hanging="640"/>
         <w:rPr>
-          <w:ins w:id="155" w:author="Крокодил" w:date="2014-06-03T21:05:00Z"/>
+          <w:ins w:id="161" w:author="Крокодил" w:date="2014-06-03T21:05:00Z"/>
           <w:rFonts w:eastAsiaTheme="minorEastAsia"/>
           <w:sz w:val="28"/>
           <w:szCs w:val="28"/>
@@ -10291,14 +11655,14 @@
         <w:pStyle w:val="afa"/>
         <w:ind w:left="640" w:hanging="640"/>
         <w:rPr>
-          <w:ins w:id="156" w:author="Крокодил" w:date="2014-06-03T20:59:00Z"/>
+          <w:ins w:id="162" w:author="Крокодил" w:date="2014-06-03T20:59:00Z"/>
           <w:rFonts w:eastAsiaTheme="minorEastAsia"/>
           <w:b/>
           <w:sz w:val="28"/>
           <w:szCs w:val="28"/>
-          <w:rPrChange w:id="157" w:author="Крокодил" w:date="2014-06-03T21:01:00Z">
+          <w:rPrChange w:id="163" w:author="Крокодил" w:date="2014-06-03T21:01:00Z">
             <w:rPr>
-              <w:ins w:id="158" w:author="Крокодил" w:date="2014-06-03T20:59:00Z"/>
+              <w:ins w:id="164" w:author="Крокодил" w:date="2014-06-03T20:59:00Z"/>
               <w:bCs/>
               <w:sz w:val="28"/>
               <w:szCs w:val="28"/>
@@ -10317,7 +11681,7 @@
           <w:bCs/>
           <w:sz w:val="28"/>
           <w:szCs w:val="28"/>
-          <w:rPrChange w:id="159" w:author="Крокодил" w:date="2014-06-03T20:55:00Z">
+          <w:rPrChange w:id="165" w:author="Крокодил" w:date="2014-06-03T20:55:00Z">
             <w:rPr/>
           </w:rPrChange>
         </w:rPr>
@@ -10338,7 +11702,7 @@
 </file>
 
 <file path=word/comments.xml><?xml version="1.0" encoding="utf-8"?>
-<w:comments xmlns:wpc="http://schemas.microsoft.com/office/word/2010/wordprocessingCanvas" xmlns:mc="http://schemas.openxmlformats.org/markup-compatibility/2006" xmlns:o="urn:schemas-microsoft-com:office:office" xmlns:r="http://schemas.openxmlformats.org/officeDocument/2006/relationships" xmlns:m="http://schemas.openxmlformats.org/officeDocument/2006/math" xmlns:v="urn:schemas-microsoft-com:vml" xmlns:wp14="http://schemas.microsoft.com/office/word/2010/wordprocessingDrawing" xmlns:wp="http://schemas.openxmlformats.org/drawingml/2006/wordprocessingDrawing" xmlns:w10="urn:schemas-microsoft-com:office:word" xmlns:w="http://schemas.openxmlformats.org/wordprocessingml/2006/main" xmlns:w14="http://schemas.microsoft.com/office/word/2010/wordml" xmlns:wpg="http://schemas.microsoft.com/office/word/2010/wordprocessingGroup" xmlns:wpi="http://schemas.microsoft.com/office/word/2010/wordprocessingInk" xmlns:wne="http://schemas.microsoft.com/office/word/2006/wordml" xmlns:wps="http://schemas.microsoft.com/office/word/2010/wordprocessingShape" mc:Ignorable="w14 wp14">
+<w:comments xmlns:wpc="http://schemas.microsoft.com/office/word/2010/wordprocessingCanvas" xmlns:mc="http://schemas.openxmlformats.org/markup-compatibility/2006" xmlns:o="urn:schemas-microsoft-com:office:office" xmlns:r="http://schemas.openxmlformats.org/officeDocument/2006/relationships" xmlns:m="http://schemas.openxmlformats.org/officeDocument/2006/math" xmlns:v="urn:schemas-microsoft-com:vml" xmlns:wp14="http://schemas.microsoft.com/office/word/2010/wordprocessingDrawing" xmlns:wp="http://schemas.openxmlformats.org/drawingml/2006/wordprocessingDrawing" xmlns:w10="urn:schemas-microsoft-com:office:word" xmlns:w="http://schemas.openxmlformats.org/wordprocessingml/2006/main" xmlns:w14="http://schemas.microsoft.com/office/word/2010/wordml" xmlns:w15="http://schemas.microsoft.com/office/word/2012/wordml" xmlns:wpg="http://schemas.microsoft.com/office/word/2010/wordprocessingGroup" xmlns:wpi="http://schemas.microsoft.com/office/word/2010/wordprocessingInk" xmlns:wne="http://schemas.microsoft.com/office/word/2006/wordml" xmlns:wps="http://schemas.microsoft.com/office/word/2010/wordprocessingShape" mc:Ignorable="w14 w15 wp14">
   <w:comment w:id="11" w:author="Gleb Radchenko" w:date="2014-11-14T11:51:00Z" w:initials="GR">
     <w:p>
       <w:pPr>
@@ -10355,10 +11719,13 @@
       </w:r>
     </w:p>
   </w:comment>
-  <w:comment w:id="14" w:author="Gleb Radchenko" w:date="2014-11-14T11:39:00Z" w:initials="GR">
+  <w:comment w:id="13" w:author="Gleb Radchenko" w:date="2014-11-21T11:30:00Z" w:initials="GR">
     <w:p>
       <w:pPr>
         <w:pStyle w:val="af3"/>
+        <w:rPr>
+          <w:lang w:val="en-US"/>
+        </w:rPr>
       </w:pPr>
       <w:r>
         <w:rPr>
@@ -10366,6 +11733,52 @@
         </w:rPr>
         <w:annotationRef/>
       </w:r>
+      <w:proofErr w:type="spellStart"/>
+      <w:r>
+        <w:rPr>
+          <w:lang w:val="en-US"/>
+        </w:rPr>
+        <w:t>Требования</w:t>
+      </w:r>
+      <w:proofErr w:type="spellEnd"/>
+      <w:r>
+        <w:rPr>
+          <w:lang w:val="en-US"/>
+        </w:rPr>
+        <w:t xml:space="preserve"> к </w:t>
+      </w:r>
+      <w:proofErr w:type="spellStart"/>
+      <w:r>
+        <w:rPr>
+          <w:lang w:val="en-US"/>
+        </w:rPr>
+        <w:t>форматированию</w:t>
+      </w:r>
+      <w:proofErr w:type="spellEnd"/>
+      <w:r>
+        <w:rPr>
+          <w:lang w:val="en-US"/>
+        </w:rPr>
+        <w:t>.</w:t>
+      </w:r>
+    </w:p>
+    <w:p>
+      <w:pPr>
+        <w:pStyle w:val="af3"/>
+      </w:pPr>
+    </w:p>
+  </w:comment>
+  <w:comment w:id="15" w:author="Gleb Radchenko" w:date="2014-11-14T11:39:00Z" w:initials="GR">
+    <w:p>
+      <w:pPr>
+        <w:pStyle w:val="af3"/>
+      </w:pPr>
+      <w:r>
+        <w:rPr>
+          <w:rStyle w:val="a5"/>
+        </w:rPr>
+        <w:annotationRef/>
+      </w:r>
       <w:r>
         <w:t>Текст значительно увеличить</w:t>
       </w:r>
@@ -10374,13 +11787,38 @@
       <w:pPr>
         <w:pStyle w:val="af3"/>
       </w:pPr>
+    </w:p>
+  </w:comment>
+  <w:comment w:id="17" w:author="Gleb Radchenko" w:date="2014-11-21T11:44:00Z" w:initials="GR">
+    <w:p>
+      <w:pPr>
+        <w:pStyle w:val="af3"/>
+      </w:pPr>
+      <w:r>
+        <w:rPr>
+          <w:rStyle w:val="a5"/>
+        </w:rPr>
+        <w:annotationRef/>
+      </w:r>
+      <w:r>
+        <w:t>Остальные варианты использования – доработать с учетом замечаний.</w:t>
+      </w:r>
     </w:p>
   </w:comment>
 </w:comments>
 </file>
 
+<file path=word/commentsExtended.xml><?xml version="1.0" encoding="utf-8"?>
+<w15:commentsEx xmlns:wpc="http://schemas.microsoft.com/office/word/2010/wordprocessingCanvas" xmlns:mc="http://schemas.openxmlformats.org/markup-compatibility/2006" xmlns:o="urn:schemas-microsoft-com:office:office" xmlns:r="http://schemas.openxmlformats.org/officeDocument/2006/relationships" xmlns:m="http://schemas.openxmlformats.org/officeDocument/2006/math" xmlns:v="urn:schemas-microsoft-com:vml" xmlns:wp14="http://schemas.microsoft.com/office/word/2010/wordprocessingDrawing" xmlns:wp="http://schemas.openxmlformats.org/drawingml/2006/wordprocessingDrawing" xmlns:w10="urn:schemas-microsoft-com:office:word" xmlns:w="http://schemas.openxmlformats.org/wordprocessingml/2006/main" xmlns:w14="http://schemas.microsoft.com/office/word/2010/wordml" xmlns:w15="http://schemas.microsoft.com/office/word/2012/wordml" xmlns:wpg="http://schemas.microsoft.com/office/word/2010/wordprocessingGroup" xmlns:wpi="http://schemas.microsoft.com/office/word/2010/wordprocessingInk" xmlns:wne="http://schemas.microsoft.com/office/word/2006/wordml" xmlns:wps="http://schemas.microsoft.com/office/word/2010/wordprocessingShape" mc:Ignorable="w14 w15 wp14">
+  <w15:commentEx w15:paraId="6D0F78A3" w15:done="0"/>
+  <w15:commentEx w15:paraId="0E7C4189" w15:done="0"/>
+  <w15:commentEx w15:paraId="4940367D" w15:done="0"/>
+  <w15:commentEx w15:paraId="006109F8" w15:done="0"/>
+</w15:commentsEx>
+</file>
+
 <file path=word/endnotes.xml><?xml version="1.0" encoding="utf-8"?>
-<w:endnotes xmlns:wpc="http://schemas.microsoft.com/office/word/2010/wordprocessingCanvas" xmlns:mc="http://schemas.openxmlformats.org/markup-compatibility/2006" xmlns:o="urn:schemas-microsoft-com:office:office" xmlns:r="http://schemas.openxmlformats.org/officeDocument/2006/relationships" xmlns:m="http://schemas.openxmlformats.org/officeDocument/2006/math" xmlns:v="urn:schemas-microsoft-com:vml" xmlns:wp14="http://schemas.microsoft.com/office/word/2010/wordprocessingDrawing" xmlns:wp="http://schemas.openxmlformats.org/drawingml/2006/wordprocessingDrawing" xmlns:w10="urn:schemas-microsoft-com:office:word" xmlns:w="http://schemas.openxmlformats.org/wordprocessingml/2006/main" xmlns:w14="http://schemas.microsoft.com/office/word/2010/wordml" xmlns:wpg="http://schemas.microsoft.com/office/word/2010/wordprocessingGroup" xmlns:wpi="http://schemas.microsoft.com/office/word/2010/wordprocessingInk" xmlns:wne="http://schemas.microsoft.com/office/word/2006/wordml" xmlns:wps="http://schemas.microsoft.com/office/word/2010/wordprocessingShape" mc:Ignorable="w14 wp14">
+<w:endnotes xmlns:wpc="http://schemas.microsoft.com/office/word/2010/wordprocessingCanvas" xmlns:mc="http://schemas.openxmlformats.org/markup-compatibility/2006" xmlns:o="urn:schemas-microsoft-com:office:office" xmlns:r="http://schemas.openxmlformats.org/officeDocument/2006/relationships" xmlns:m="http://schemas.openxmlformats.org/officeDocument/2006/math" xmlns:v="urn:schemas-microsoft-com:vml" xmlns:wp14="http://schemas.microsoft.com/office/word/2010/wordprocessingDrawing" xmlns:wp="http://schemas.openxmlformats.org/drawingml/2006/wordprocessingDrawing" xmlns:w10="urn:schemas-microsoft-com:office:word" xmlns:w="http://schemas.openxmlformats.org/wordprocessingml/2006/main" xmlns:w14="http://schemas.microsoft.com/office/word/2010/wordml" xmlns:w15="http://schemas.microsoft.com/office/word/2012/wordml" xmlns:wpg="http://schemas.microsoft.com/office/word/2010/wordprocessingGroup" xmlns:wpi="http://schemas.microsoft.com/office/word/2010/wordprocessingInk" xmlns:wne="http://schemas.microsoft.com/office/word/2006/wordml" xmlns:wps="http://schemas.microsoft.com/office/word/2010/wordprocessingShape" mc:Ignorable="w14 w15 wp14">
   <w:endnote w:type="separator" w:id="-1">
     <w:p>
       <w:pPr>
@@ -10405,7 +11843,7 @@
 </file>
 
 <file path=word/footer1.xml><?xml version="1.0" encoding="utf-8"?>
-<w:ftr xmlns:wpc="http://schemas.microsoft.com/office/word/2010/wordprocessingCanvas" xmlns:mc="http://schemas.openxmlformats.org/markup-compatibility/2006" xmlns:o="urn:schemas-microsoft-com:office:office" xmlns:r="http://schemas.openxmlformats.org/officeDocument/2006/relationships" xmlns:m="http://schemas.openxmlformats.org/officeDocument/2006/math" xmlns:v="urn:schemas-microsoft-com:vml" xmlns:wp14="http://schemas.microsoft.com/office/word/2010/wordprocessingDrawing" xmlns:wp="http://schemas.openxmlformats.org/drawingml/2006/wordprocessingDrawing" xmlns:w10="urn:schemas-microsoft-com:office:word" xmlns:w="http://schemas.openxmlformats.org/wordprocessingml/2006/main" xmlns:w14="http://schemas.microsoft.com/office/word/2010/wordml" xmlns:wpg="http://schemas.microsoft.com/office/word/2010/wordprocessingGroup" xmlns:wpi="http://schemas.microsoft.com/office/word/2010/wordprocessingInk" xmlns:wne="http://schemas.microsoft.com/office/word/2006/wordml" xmlns:wps="http://schemas.microsoft.com/office/word/2010/wordprocessingShape" mc:Ignorable="w14 wp14">
+<w:ftr xmlns:wpc="http://schemas.microsoft.com/office/word/2010/wordprocessingCanvas" xmlns:mc="http://schemas.openxmlformats.org/markup-compatibility/2006" xmlns:o="urn:schemas-microsoft-com:office:office" xmlns:r="http://schemas.openxmlformats.org/officeDocument/2006/relationships" xmlns:m="http://schemas.openxmlformats.org/officeDocument/2006/math" xmlns:v="urn:schemas-microsoft-com:vml" xmlns:wp14="http://schemas.microsoft.com/office/word/2010/wordprocessingDrawing" xmlns:wp="http://schemas.openxmlformats.org/drawingml/2006/wordprocessingDrawing" xmlns:w10="urn:schemas-microsoft-com:office:word" xmlns:w="http://schemas.openxmlformats.org/wordprocessingml/2006/main" xmlns:w14="http://schemas.microsoft.com/office/word/2010/wordml" xmlns:w15="http://schemas.microsoft.com/office/word/2012/wordml" xmlns:wpg="http://schemas.microsoft.com/office/word/2010/wordprocessingGroup" xmlns:wpi="http://schemas.microsoft.com/office/word/2010/wordprocessingInk" xmlns:wne="http://schemas.microsoft.com/office/word/2006/wordml" xmlns:wps="http://schemas.microsoft.com/office/word/2010/wordprocessingShape" mc:Ignorable="w14 w15 wp14">
   <w:sdt>
     <w:sdtPr>
       <w:id w:val="-1853182758"/>
@@ -10414,6 +11852,7 @@
         <w:docPartUnique/>
       </w:docPartObj>
     </w:sdtPr>
+    <w:sdtEndPr/>
     <w:sdtContent>
       <w:p>
         <w:pPr>
@@ -10433,7 +11872,7 @@
           <w:rPr>
             <w:noProof/>
           </w:rPr>
-          <w:t>3</w:t>
+          <w:t>18</w:t>
         </w:r>
         <w:r>
           <w:fldChar w:fldCharType="end"/>
@@ -10450,7 +11889,7 @@
 </file>
 
 <file path=word/footnotes.xml><?xml version="1.0" encoding="utf-8"?>
-<w:footnotes xmlns:wpc="http://schemas.microsoft.com/office/word/2010/wordprocessingCanvas" xmlns:mc="http://schemas.openxmlformats.org/markup-compatibility/2006" xmlns:o="urn:schemas-microsoft-com:office:office" xmlns:r="http://schemas.openxmlformats.org/officeDocument/2006/relationships" xmlns:m="http://schemas.openxmlformats.org/officeDocument/2006/math" xmlns:v="urn:schemas-microsoft-com:vml" xmlns:wp14="http://schemas.microsoft.com/office/word/2010/wordprocessingDrawing" xmlns:wp="http://schemas.openxmlformats.org/drawingml/2006/wordprocessingDrawing" xmlns:w10="urn:schemas-microsoft-com:office:word" xmlns:w="http://schemas.openxmlformats.org/wordprocessingml/2006/main" xmlns:w14="http://schemas.microsoft.com/office/word/2010/wordml" xmlns:wpg="http://schemas.microsoft.com/office/word/2010/wordprocessingGroup" xmlns:wpi="http://schemas.microsoft.com/office/word/2010/wordprocessingInk" xmlns:wne="http://schemas.microsoft.com/office/word/2006/wordml" xmlns:wps="http://schemas.microsoft.com/office/word/2010/wordprocessingShape" mc:Ignorable="w14 wp14">
+<w:footnotes xmlns:wpc="http://schemas.microsoft.com/office/word/2010/wordprocessingCanvas" xmlns:mc="http://schemas.openxmlformats.org/markup-compatibility/2006" xmlns:o="urn:schemas-microsoft-com:office:office" xmlns:r="http://schemas.openxmlformats.org/officeDocument/2006/relationships" xmlns:m="http://schemas.openxmlformats.org/officeDocument/2006/math" xmlns:v="urn:schemas-microsoft-com:vml" xmlns:wp14="http://schemas.microsoft.com/office/word/2010/wordprocessingDrawing" xmlns:wp="http://schemas.openxmlformats.org/drawingml/2006/wordprocessingDrawing" xmlns:w10="urn:schemas-microsoft-com:office:word" xmlns:w="http://schemas.openxmlformats.org/wordprocessingml/2006/main" xmlns:w14="http://schemas.microsoft.com/office/word/2010/wordml" xmlns:w15="http://schemas.microsoft.com/office/word/2012/wordml" xmlns:wpg="http://schemas.microsoft.com/office/word/2010/wordprocessingGroup" xmlns:wpi="http://schemas.microsoft.com/office/word/2010/wordprocessingInk" xmlns:wne="http://schemas.microsoft.com/office/word/2006/wordml" xmlns:wps="http://schemas.microsoft.com/office/word/2010/wordprocessingShape" mc:Ignorable="w14 w15 wp14">
   <w:footnote w:type="separator" w:id="-1">
     <w:p>
       <w:pPr>
@@ -10475,7 +11914,7 @@
 </file>
 
 <file path=word/numbering.xml><?xml version="1.0" encoding="utf-8"?>
-<w:numbering xmlns:wpc="http://schemas.microsoft.com/office/word/2010/wordprocessingCanvas" xmlns:mc="http://schemas.openxmlformats.org/markup-compatibility/2006" xmlns:o="urn:schemas-microsoft-com:office:office" xmlns:r="http://schemas.openxmlformats.org/officeDocument/2006/relationships" xmlns:m="http://schemas.openxmlformats.org/officeDocument/2006/math" xmlns:v="urn:schemas-microsoft-com:vml" xmlns:wp14="http://schemas.microsoft.com/office/word/2010/wordprocessingDrawing" xmlns:wp="http://schemas.openxmlformats.org/drawingml/2006/wordprocessingDrawing" xmlns:w10="urn:schemas-microsoft-com:office:word" xmlns:w="http://schemas.openxmlformats.org/wordprocessingml/2006/main" xmlns:w14="http://schemas.microsoft.com/office/word/2010/wordml" xmlns:wpg="http://schemas.microsoft.com/office/word/2010/wordprocessingGroup" xmlns:wpi="http://schemas.microsoft.com/office/word/2010/wordprocessingInk" xmlns:wne="http://schemas.microsoft.com/office/word/2006/wordml" xmlns:wps="http://schemas.microsoft.com/office/word/2010/wordprocessingShape" mc:Ignorable="w14 wp14">
+<w:numbering xmlns:wpc="http://schemas.microsoft.com/office/word/2010/wordprocessingCanvas" xmlns:mc="http://schemas.openxmlformats.org/markup-compatibility/2006" xmlns:o="urn:schemas-microsoft-com:office:office" xmlns:r="http://schemas.openxmlformats.org/officeDocument/2006/relationships" xmlns:m="http://schemas.openxmlformats.org/officeDocument/2006/math" xmlns:v="urn:schemas-microsoft-com:vml" xmlns:wp14="http://schemas.microsoft.com/office/word/2010/wordprocessingDrawing" xmlns:wp="http://schemas.openxmlformats.org/drawingml/2006/wordprocessingDrawing" xmlns:w10="urn:schemas-microsoft-com:office:word" xmlns:w="http://schemas.openxmlformats.org/wordprocessingml/2006/main" xmlns:w14="http://schemas.microsoft.com/office/word/2010/wordml" xmlns:w15="http://schemas.microsoft.com/office/word/2012/wordml" xmlns:wpg="http://schemas.microsoft.com/office/word/2010/wordprocessingGroup" xmlns:wpi="http://schemas.microsoft.com/office/word/2010/wordprocessingInk" xmlns:wne="http://schemas.microsoft.com/office/word/2006/wordml" xmlns:wps="http://schemas.microsoft.com/office/word/2010/wordprocessingShape" mc:Ignorable="w14 w15 wp14">
   <w:abstractNum w:abstractNumId="0">
     <w:nsid w:val="0C716DF0"/>
     <w:multiLevelType w:val="multilevel"/>
@@ -10798,6 +12237,95 @@
     </w:lvl>
   </w:abstractNum>
   <w:abstractNum w:abstractNumId="3">
+    <w:nsid w:val="117C6A47"/>
+    <w:multiLevelType w:val="hybridMultilevel"/>
+    <w:tmpl w:val="79D8F904"/>
+    <w:lvl w:ilvl="0" w:tplc="04190011">
+      <w:start w:val="1"/>
+      <w:numFmt w:val="decimal"/>
+      <w:lvlText w:val="%1)"/>
+      <w:lvlJc w:val="left"/>
+      <w:pPr>
+        <w:ind w:left="720" w:hanging="360"/>
+      </w:pPr>
+      <w:rPr>
+        <w:rFonts w:hint="default"/>
+      </w:rPr>
+    </w:lvl>
+    <w:lvl w:ilvl="1" w:tplc="04190019" w:tentative="1">
+      <w:start w:val="1"/>
+      <w:numFmt w:val="lowerLetter"/>
+      <w:lvlText w:val="%2."/>
+      <w:lvlJc w:val="left"/>
+      <w:pPr>
+        <w:ind w:left="1440" w:hanging="360"/>
+      </w:pPr>
+    </w:lvl>
+    <w:lvl w:ilvl="2" w:tplc="0419001B" w:tentative="1">
+      <w:start w:val="1"/>
+      <w:numFmt w:val="lowerRoman"/>
+      <w:lvlText w:val="%3."/>
+      <w:lvlJc w:val="right"/>
+      <w:pPr>
+        <w:ind w:left="2160" w:hanging="180"/>
+      </w:pPr>
+    </w:lvl>
+    <w:lvl w:ilvl="3" w:tplc="0419000F" w:tentative="1">
+      <w:start w:val="1"/>
+      <w:numFmt w:val="decimal"/>
+      <w:lvlText w:val="%4."/>
+      <w:lvlJc w:val="left"/>
+      <w:pPr>
+        <w:ind w:left="2880" w:hanging="360"/>
+      </w:pPr>
+    </w:lvl>
+    <w:lvl w:ilvl="4" w:tplc="04190019" w:tentative="1">
+      <w:start w:val="1"/>
+      <w:numFmt w:val="lowerLetter"/>
+      <w:lvlText w:val="%5."/>
+      <w:lvlJc w:val="left"/>
+      <w:pPr>
+        <w:ind w:left="3600" w:hanging="360"/>
+      </w:pPr>
+    </w:lvl>
+    <w:lvl w:ilvl="5" w:tplc="0419001B" w:tentative="1">
+      <w:start w:val="1"/>
+      <w:numFmt w:val="lowerRoman"/>
+      <w:lvlText w:val="%6."/>
+      <w:lvlJc w:val="right"/>
+      <w:pPr>
+        <w:ind w:left="4320" w:hanging="180"/>
+      </w:pPr>
+    </w:lvl>
+    <w:lvl w:ilvl="6" w:tplc="0419000F" w:tentative="1">
+      <w:start w:val="1"/>
+      <w:numFmt w:val="decimal"/>
+      <w:lvlText w:val="%7."/>
+      <w:lvlJc w:val="left"/>
+      <w:pPr>
+        <w:ind w:left="5040" w:hanging="360"/>
+      </w:pPr>
+    </w:lvl>
+    <w:lvl w:ilvl="7" w:tplc="04190019" w:tentative="1">
+      <w:start w:val="1"/>
+      <w:numFmt w:val="lowerLetter"/>
+      <w:lvlText w:val="%8."/>
+      <w:lvlJc w:val="left"/>
+      <w:pPr>
+        <w:ind w:left="5760" w:hanging="360"/>
+      </w:pPr>
+    </w:lvl>
+    <w:lvl w:ilvl="8" w:tplc="0419001B" w:tentative="1">
+      <w:start w:val="1"/>
+      <w:numFmt w:val="lowerRoman"/>
+      <w:lvlText w:val="%9."/>
+      <w:lvlJc w:val="right"/>
+      <w:pPr>
+        <w:ind w:left="6480" w:hanging="180"/>
+      </w:pPr>
+    </w:lvl>
+  </w:abstractNum>
+  <w:abstractNum w:abstractNumId="4">
     <w:nsid w:val="18BA4DAB"/>
     <w:multiLevelType w:val="hybridMultilevel"/>
     <w:tmpl w:val="86B072EE"/>
@@ -10883,7 +12411,7 @@
       </w:pPr>
     </w:lvl>
   </w:abstractNum>
-  <w:abstractNum w:abstractNumId="4">
+  <w:abstractNum w:abstractNumId="5">
     <w:nsid w:val="243A0CA7"/>
     <w:multiLevelType w:val="hybridMultilevel"/>
     <w:tmpl w:val="0E44BD72"/>
@@ -10969,7 +12497,7 @@
       </w:pPr>
     </w:lvl>
   </w:abstractNum>
-  <w:abstractNum w:abstractNumId="5">
+  <w:abstractNum w:abstractNumId="6">
     <w:nsid w:val="36145DB9"/>
     <w:multiLevelType w:val="multilevel"/>
     <w:tmpl w:val="A2F2C7A8"/>
@@ -11082,7 +12610,7 @@
       </w:pPr>
     </w:lvl>
   </w:abstractNum>
-  <w:abstractNum w:abstractNumId="6">
+  <w:abstractNum w:abstractNumId="7">
     <w:nsid w:val="403A33DF"/>
     <w:multiLevelType w:val="multilevel"/>
     <w:tmpl w:val="728AB94A"/>
@@ -11195,7 +12723,7 @@
       </w:rPr>
     </w:lvl>
   </w:abstractNum>
-  <w:abstractNum w:abstractNumId="7">
+  <w:abstractNum w:abstractNumId="8">
     <w:nsid w:val="4E0F6311"/>
     <w:multiLevelType w:val="hybridMultilevel"/>
     <w:tmpl w:val="04E63996"/>
@@ -11309,7 +12837,7 @@
       </w:rPr>
     </w:lvl>
   </w:abstractNum>
-  <w:abstractNum w:abstractNumId="8">
+  <w:abstractNum w:abstractNumId="9">
     <w:nsid w:val="4F483323"/>
     <w:multiLevelType w:val="multilevel"/>
     <w:tmpl w:val="FC54EAA2"/>
@@ -11422,7 +12950,7 @@
       </w:pPr>
     </w:lvl>
   </w:abstractNum>
-  <w:abstractNum w:abstractNumId="9">
+  <w:abstractNum w:abstractNumId="10">
     <w:nsid w:val="5AFA78EC"/>
     <w:multiLevelType w:val="multilevel"/>
     <w:tmpl w:val="04190025"/>
@@ -11517,7 +13045,7 @@
       </w:pPr>
     </w:lvl>
   </w:abstractNum>
-  <w:abstractNum w:abstractNumId="10">
+  <w:abstractNum w:abstractNumId="11">
     <w:nsid w:val="687A5CED"/>
     <w:multiLevelType w:val="multilevel"/>
     <w:tmpl w:val="7F4AC828"/>
@@ -11670,41 +13198,52 @@
     <w:abstractNumId w:val="2"/>
   </w:num>
   <w:num w:numId="2">
-    <w:abstractNumId w:val="6"/>
+    <w:abstractNumId w:val="7"/>
   </w:num>
   <w:num w:numId="3">
-    <w:abstractNumId w:val="7"/>
+    <w:abstractNumId w:val="8"/>
   </w:num>
   <w:num w:numId="4">
-    <w:abstractNumId w:val="4"/>
+    <w:abstractNumId w:val="5"/>
   </w:num>
   <w:num w:numId="5">
     <w:abstractNumId w:val="1"/>
   </w:num>
   <w:num w:numId="6">
-    <w:abstractNumId w:val="3"/>
+    <w:abstractNumId w:val="4"/>
   </w:num>
   <w:num w:numId="7">
-    <w:abstractNumId w:val="9"/>
+    <w:abstractNumId w:val="10"/>
   </w:num>
   <w:num w:numId="8">
-    <w:abstractNumId w:val="10"/>
+    <w:abstractNumId w:val="11"/>
   </w:num>
   <w:num w:numId="9">
     <w:abstractNumId w:val="0"/>
   </w:num>
   <w:num w:numId="10">
-    <w:abstractNumId w:val="8"/>
+    <w:abstractNumId w:val="9"/>
   </w:num>
   <w:num w:numId="11">
-    <w:abstractNumId w:val="5"/>
+    <w:abstractNumId w:val="6"/>
+  </w:num>
+  <w:num w:numId="12">
+    <w:abstractNumId w:val="3"/>
   </w:num>
   <w:numIdMacAtCleanup w:val="7"/>
 </w:numbering>
 </file>
 
+<file path=word/people.xml><?xml version="1.0" encoding="utf-8"?>
+<w15:people xmlns:wpc="http://schemas.microsoft.com/office/word/2010/wordprocessingCanvas" xmlns:mc="http://schemas.openxmlformats.org/markup-compatibility/2006" xmlns:o="urn:schemas-microsoft-com:office:office" xmlns:r="http://schemas.openxmlformats.org/officeDocument/2006/relationships" xmlns:m="http://schemas.openxmlformats.org/officeDocument/2006/math" xmlns:v="urn:schemas-microsoft-com:vml" xmlns:wp14="http://schemas.microsoft.com/office/word/2010/wordprocessingDrawing" xmlns:wp="http://schemas.openxmlformats.org/drawingml/2006/wordprocessingDrawing" xmlns:w10="urn:schemas-microsoft-com:office:word" xmlns:w="http://schemas.openxmlformats.org/wordprocessingml/2006/main" xmlns:w14="http://schemas.microsoft.com/office/word/2010/wordml" xmlns:w15="http://schemas.microsoft.com/office/word/2012/wordml" xmlns:wpg="http://schemas.microsoft.com/office/word/2010/wordprocessingGroup" xmlns:wpi="http://schemas.microsoft.com/office/word/2010/wordprocessingInk" xmlns:wne="http://schemas.microsoft.com/office/word/2006/wordml" xmlns:wps="http://schemas.microsoft.com/office/word/2010/wordprocessingShape" mc:Ignorable="w14 w15 wp14">
+  <w15:person w15:author="Gleb Radchenko">
+    <w15:presenceInfo w15:providerId="Windows Live" w15:userId="bad9d3952885e633"/>
+  </w15:person>
+</w15:people>
+</file>
+
 <file path=word/styles.xml><?xml version="1.0" encoding="utf-8"?>
-<w:styles xmlns:mc="http://schemas.openxmlformats.org/markup-compatibility/2006" xmlns:r="http://schemas.openxmlformats.org/officeDocument/2006/relationships" xmlns:w="http://schemas.openxmlformats.org/wordprocessingml/2006/main" xmlns:w14="http://schemas.microsoft.com/office/word/2010/wordml" mc:Ignorable="w14">
+<w:styles xmlns:mc="http://schemas.openxmlformats.org/markup-compatibility/2006" xmlns:r="http://schemas.openxmlformats.org/officeDocument/2006/relationships" xmlns:w="http://schemas.openxmlformats.org/wordprocessingml/2006/main" xmlns:w14="http://schemas.microsoft.com/office/word/2010/wordml" xmlns:w15="http://schemas.microsoft.com/office/word/2012/wordml" mc:Ignorable="w14 w15">
   <w:docDefaults>
     <w:rPrDefault>
       <w:rPr>
@@ -11720,145 +13259,378 @@
       </w:pPr>
     </w:pPrDefault>
   </w:docDefaults>
-  <w:latentStyles w:defLockedState="0" w:defUIPriority="99" w:defSemiHidden="1" w:defUnhideWhenUsed="1" w:defQFormat="0" w:count="267">
-    <w:lsdException w:name="Normal" w:semiHidden="0" w:uiPriority="0" w:unhideWhenUsed="0" w:qFormat="1"/>
-    <w:lsdException w:name="heading 1" w:semiHidden="0" w:uiPriority="0" w:unhideWhenUsed="0" w:qFormat="1"/>
-    <w:lsdException w:name="heading 2" w:uiPriority="9" w:qFormat="1"/>
-    <w:lsdException w:name="heading 3" w:uiPriority="9" w:qFormat="1"/>
-    <w:lsdException w:name="heading 4" w:uiPriority="9" w:qFormat="1"/>
-    <w:lsdException w:name="heading 5" w:uiPriority="9" w:qFormat="1"/>
-    <w:lsdException w:name="heading 6" w:uiPriority="9" w:qFormat="1"/>
-    <w:lsdException w:name="heading 7" w:uiPriority="9" w:qFormat="1"/>
-    <w:lsdException w:name="heading 8" w:uiPriority="9" w:qFormat="1"/>
-    <w:lsdException w:name="heading 9" w:uiPriority="9" w:qFormat="1"/>
-    <w:lsdException w:name="toc 1" w:uiPriority="39"/>
-    <w:lsdException w:name="toc 2" w:uiPriority="39"/>
-    <w:lsdException w:name="toc 3" w:uiPriority="39"/>
-    <w:lsdException w:name="toc 4" w:uiPriority="39"/>
-    <w:lsdException w:name="toc 5" w:uiPriority="39"/>
-    <w:lsdException w:name="toc 6" w:uiPriority="39"/>
-    <w:lsdException w:name="toc 7" w:uiPriority="39"/>
-    <w:lsdException w:name="toc 8" w:uiPriority="39"/>
-    <w:lsdException w:name="toc 9" w:uiPriority="39"/>
-    <w:lsdException w:name="caption" w:uiPriority="35" w:qFormat="1"/>
-    <w:lsdException w:name="Title" w:semiHidden="0" w:uiPriority="10" w:unhideWhenUsed="0" w:qFormat="1"/>
-    <w:lsdException w:name="Default Paragraph Font" w:uiPriority="1"/>
-    <w:lsdException w:name="Body Text" w:uiPriority="0"/>
-    <w:lsdException w:name="Subtitle" w:semiHidden="0" w:uiPriority="11" w:unhideWhenUsed="0" w:qFormat="1"/>
-    <w:lsdException w:name="Strong" w:semiHidden="0" w:uiPriority="22" w:unhideWhenUsed="0" w:qFormat="1"/>
-    <w:lsdException w:name="Emphasis" w:semiHidden="0" w:uiPriority="20" w:unhideWhenUsed="0" w:qFormat="1"/>
-    <w:lsdException w:name="Table Grid" w:semiHidden="0" w:uiPriority="39" w:unhideWhenUsed="0"/>
-    <w:lsdException w:name="Placeholder Text" w:unhideWhenUsed="0"/>
-    <w:lsdException w:name="No Spacing" w:semiHidden="0" w:uiPriority="1" w:unhideWhenUsed="0" w:qFormat="1"/>
-    <w:lsdException w:name="Light Shading" w:semiHidden="0" w:uiPriority="60" w:unhideWhenUsed="0"/>
-    <w:lsdException w:name="Light List" w:semiHidden="0" w:uiPriority="61" w:unhideWhenUsed="0"/>
-    <w:lsdException w:name="Light Grid" w:semiHidden="0" w:uiPriority="62" w:unhideWhenUsed="0"/>
-    <w:lsdException w:name="Medium Shading 1" w:semiHidden="0" w:uiPriority="63" w:unhideWhenUsed="0"/>
-    <w:lsdException w:name="Medium Shading 2" w:semiHidden="0" w:uiPriority="64" w:unhideWhenUsed="0"/>
-    <w:lsdException w:name="Medium List 1" w:semiHidden="0" w:uiPriority="65" w:unhideWhenUsed="0"/>
-    <w:lsdException w:name="Medium List 2" w:semiHidden="0" w:uiPriority="66" w:unhideWhenUsed="0"/>
-    <w:lsdException w:name="Medium Grid 1" w:semiHidden="0" w:uiPriority="67" w:unhideWhenUsed="0"/>
-    <w:lsdException w:name="Medium Grid 2" w:semiHidden="0" w:uiPriority="68" w:unhideWhenUsed="0"/>
-    <w:lsdException w:name="Medium Grid 3" w:semiHidden="0" w:uiPriority="69" w:unhideWhenUsed="0"/>
-    <w:lsdException w:name="Dark List" w:semiHidden="0" w:uiPriority="70" w:unhideWhenUsed="0"/>
-    <w:lsdException w:name="Colorful Shading" w:semiHidden="0" w:uiPriority="71" w:unhideWhenUsed="0"/>
-    <w:lsdException w:name="Colorful List" w:semiHidden="0" w:uiPriority="72" w:unhideWhenUsed="0"/>
-    <w:lsdException w:name="Colorful Grid" w:semiHidden="0" w:uiPriority="73" w:unhideWhenUsed="0"/>
-    <w:lsdException w:name="Light Shading Accent 1" w:semiHidden="0" w:uiPriority="60" w:unhideWhenUsed="0"/>
-    <w:lsdException w:name="Light List Accent 1" w:semiHidden="0" w:uiPriority="61" w:unhideWhenUsed="0"/>
-    <w:lsdException w:name="Light Grid Accent 1" w:semiHidden="0" w:uiPriority="62" w:unhideWhenUsed="0"/>
-    <w:lsdException w:name="Medium Shading 1 Accent 1" w:semiHidden="0" w:uiPriority="63" w:unhideWhenUsed="0"/>
-    <w:lsdException w:name="Medium Shading 2 Accent 1" w:semiHidden="0" w:uiPriority="64" w:unhideWhenUsed="0"/>
-    <w:lsdException w:name="Medium List 1 Accent 1" w:semiHidden="0" w:uiPriority="65" w:unhideWhenUsed="0"/>
-    <w:lsdException w:name="Revision" w:unhideWhenUsed="0"/>
-    <w:lsdException w:name="List Paragraph" w:semiHidden="0" w:uiPriority="34" w:unhideWhenUsed="0" w:qFormat="1"/>
-    <w:lsdException w:name="Quote" w:semiHidden="0" w:uiPriority="29" w:unhideWhenUsed="0" w:qFormat="1"/>
-    <w:lsdException w:name="Intense Quote" w:semiHidden="0" w:uiPriority="30" w:unhideWhenUsed="0" w:qFormat="1"/>
-    <w:lsdException w:name="Medium List 2 Accent 1" w:semiHidden="0" w:uiPriority="66" w:unhideWhenUsed="0"/>
-    <w:lsdException w:name="Medium Grid 1 Accent 1" w:semiHidden="0" w:uiPriority="67" w:unhideWhenUsed="0"/>
-    <w:lsdException w:name="Medium Grid 2 Accent 1" w:semiHidden="0" w:uiPriority="68" w:unhideWhenUsed="0"/>
-    <w:lsdException w:name="Medium Grid 3 Accent 1" w:semiHidden="0" w:uiPriority="69" w:unhideWhenUsed="0"/>
-    <w:lsdException w:name="Dark List Accent 1" w:semiHidden="0" w:uiPriority="70" w:unhideWhenUsed="0"/>
-    <w:lsdException w:name="Colorful Shading Accent 1" w:semiHidden="0" w:uiPriority="71" w:unhideWhenUsed="0"/>
-    <w:lsdException w:name="Colorful List Accent 1" w:semiHidden="0" w:uiPriority="72" w:unhideWhenUsed="0"/>
-    <w:lsdException w:name="Colorful Grid Accent 1" w:semiHidden="0" w:uiPriority="73" w:unhideWhenUsed="0"/>
-    <w:lsdException w:name="Light Shading Accent 2" w:semiHidden="0" w:uiPriority="60" w:unhideWhenUsed="0"/>
-    <w:lsdException w:name="Light List Accent 2" w:semiHidden="0" w:uiPriority="61" w:unhideWhenUsed="0"/>
-    <w:lsdException w:name="Light Grid Accent 2" w:semiHidden="0" w:uiPriority="62" w:unhideWhenUsed="0"/>
-    <w:lsdException w:name="Medium Shading 1 Accent 2" w:semiHidden="0" w:uiPriority="63" w:unhideWhenUsed="0"/>
-    <w:lsdException w:name="Medium Shading 2 Accent 2" w:semiHidden="0" w:uiPriority="64" w:unhideWhenUsed="0"/>
-    <w:lsdException w:name="Medium List 1 Accent 2" w:semiHidden="0" w:uiPriority="65" w:unhideWhenUsed="0"/>
-    <w:lsdException w:name="Medium List 2 Accent 2" w:semiHidden="0" w:uiPriority="66" w:unhideWhenUsed="0"/>
-    <w:lsdException w:name="Medium Grid 1 Accent 2" w:semiHidden="0" w:uiPriority="67" w:unhideWhenUsed="0"/>
-    <w:lsdException w:name="Medium Grid 2 Accent 2" w:semiHidden="0" w:uiPriority="68" w:unhideWhenUsed="0"/>
-    <w:lsdException w:name="Medium Grid 3 Accent 2" w:semiHidden="0" w:uiPriority="69" w:unhideWhenUsed="0"/>
-    <w:lsdException w:name="Dark List Accent 2" w:semiHidden="0" w:uiPriority="70" w:unhideWhenUsed="0"/>
-    <w:lsdException w:name="Colorful Shading Accent 2" w:semiHidden="0" w:uiPriority="71" w:unhideWhenUsed="0"/>
-    <w:lsdException w:name="Colorful List Accent 2" w:semiHidden="0" w:uiPriority="72" w:unhideWhenUsed="0"/>
-    <w:lsdException w:name="Colorful Grid Accent 2" w:semiHidden="0" w:uiPriority="73" w:unhideWhenUsed="0"/>
-    <w:lsdException w:name="Light Shading Accent 3" w:semiHidden="0" w:uiPriority="60" w:unhideWhenUsed="0"/>
-    <w:lsdException w:name="Light List Accent 3" w:semiHidden="0" w:uiPriority="61" w:unhideWhenUsed="0"/>
-    <w:lsdException w:name="Light Grid Accent 3" w:semiHidden="0" w:uiPriority="62" w:unhideWhenUsed="0"/>
-    <w:lsdException w:name="Medium Shading 1 Accent 3" w:semiHidden="0" w:uiPriority="63" w:unhideWhenUsed="0"/>
-    <w:lsdException w:name="Medium Shading 2 Accent 3" w:semiHidden="0" w:uiPriority="64" w:unhideWhenUsed="0"/>
-    <w:lsdException w:name="Medium List 1 Accent 3" w:semiHidden="0" w:uiPriority="65" w:unhideWhenUsed="0"/>
-    <w:lsdException w:name="Medium List 2 Accent 3" w:semiHidden="0" w:uiPriority="66" w:unhideWhenUsed="0"/>
-    <w:lsdException w:name="Medium Grid 1 Accent 3" w:semiHidden="0" w:uiPriority="67" w:unhideWhenUsed="0"/>
-    <w:lsdException w:name="Medium Grid 2 Accent 3" w:semiHidden="0" w:uiPriority="68" w:unhideWhenUsed="0"/>
-    <w:lsdException w:name="Medium Grid 3 Accent 3" w:semiHidden="0" w:uiPriority="69" w:unhideWhenUsed="0"/>
-    <w:lsdException w:name="Dark List Accent 3" w:semiHidden="0" w:uiPriority="70" w:unhideWhenUsed="0"/>
-    <w:lsdException w:name="Colorful Shading Accent 3" w:semiHidden="0" w:uiPriority="71" w:unhideWhenUsed="0"/>
-    <w:lsdException w:name="Colorful List Accent 3" w:semiHidden="0" w:uiPriority="72" w:unhideWhenUsed="0"/>
-    <w:lsdException w:name="Colorful Grid Accent 3" w:semiHidden="0" w:uiPriority="73" w:unhideWhenUsed="0"/>
-    <w:lsdException w:name="Light Shading Accent 4" w:semiHidden="0" w:uiPriority="60" w:unhideWhenUsed="0"/>
-    <w:lsdException w:name="Light List Accent 4" w:semiHidden="0" w:uiPriority="61" w:unhideWhenUsed="0"/>
-    <w:lsdException w:name="Light Grid Accent 4" w:semiHidden="0" w:uiPriority="62" w:unhideWhenUsed="0"/>
-    <w:lsdException w:name="Medium Shading 1 Accent 4" w:semiHidden="0" w:uiPriority="63" w:unhideWhenUsed="0"/>
-    <w:lsdException w:name="Medium Shading 2 Accent 4" w:semiHidden="0" w:uiPriority="64" w:unhideWhenUsed="0"/>
-    <w:lsdException w:name="Medium List 1 Accent 4" w:semiHidden="0" w:uiPriority="65" w:unhideWhenUsed="0"/>
-    <w:lsdException w:name="Medium List 2 Accent 4" w:semiHidden="0" w:uiPriority="66" w:unhideWhenUsed="0"/>
-    <w:lsdException w:name="Medium Grid 1 Accent 4" w:semiHidden="0" w:uiPriority="67" w:unhideWhenUsed="0"/>
-    <w:lsdException w:name="Medium Grid 2 Accent 4" w:semiHidden="0" w:uiPriority="68" w:unhideWhenUsed="0"/>
-    <w:lsdException w:name="Medium Grid 3 Accent 4" w:semiHidden="0" w:uiPriority="69" w:unhideWhenUsed="0"/>
-    <w:lsdException w:name="Dark List Accent 4" w:semiHidden="0" w:uiPriority="70" w:unhideWhenUsed="0"/>
-    <w:lsdException w:name="Colorful Shading Accent 4" w:semiHidden="0" w:uiPriority="71" w:unhideWhenUsed="0"/>
-    <w:lsdException w:name="Colorful List Accent 4" w:semiHidden="0" w:uiPriority="72" w:unhideWhenUsed="0"/>
-    <w:lsdException w:name="Colorful Grid Accent 4" w:semiHidden="0" w:uiPriority="73" w:unhideWhenUsed="0"/>
-    <w:lsdException w:name="Light Shading Accent 5" w:semiHidden="0" w:uiPriority="60" w:unhideWhenUsed="0"/>
-    <w:lsdException w:name="Light List Accent 5" w:semiHidden="0" w:uiPriority="61" w:unhideWhenUsed="0"/>
-    <w:lsdException w:name="Light Grid Accent 5" w:semiHidden="0" w:uiPriority="62" w:unhideWhenUsed="0"/>
-    <w:lsdException w:name="Medium Shading 1 Accent 5" w:semiHidden="0" w:uiPriority="63" w:unhideWhenUsed="0"/>
-    <w:lsdException w:name="Medium Shading 2 Accent 5" w:semiHidden="0" w:uiPriority="64" w:unhideWhenUsed="0"/>
-    <w:lsdException w:name="Medium List 1 Accent 5" w:semiHidden="0" w:uiPriority="65" w:unhideWhenUsed="0"/>
-    <w:lsdException w:name="Medium List 2 Accent 5" w:semiHidden="0" w:uiPriority="66" w:unhideWhenUsed="0"/>
-    <w:lsdException w:name="Medium Grid 1 Accent 5" w:semiHidden="0" w:uiPriority="67" w:unhideWhenUsed="0"/>
-    <w:lsdException w:name="Medium Grid 2 Accent 5" w:semiHidden="0" w:uiPriority="68" w:unhideWhenUsed="0"/>
-    <w:lsdException w:name="Medium Grid 3 Accent 5" w:semiHidden="0" w:uiPriority="69" w:unhideWhenUsed="0"/>
-    <w:lsdException w:name="Dark List Accent 5" w:semiHidden="0" w:uiPriority="70" w:unhideWhenUsed="0"/>
-    <w:lsdException w:name="Colorful Shading Accent 5" w:semiHidden="0" w:uiPriority="71" w:unhideWhenUsed="0"/>
-    <w:lsdException w:name="Colorful List Accent 5" w:semiHidden="0" w:uiPriority="72" w:unhideWhenUsed="0"/>
-    <w:lsdException w:name="Colorful Grid Accent 5" w:semiHidden="0" w:uiPriority="73" w:unhideWhenUsed="0"/>
-    <w:lsdException w:name="Light Shading Accent 6" w:semiHidden="0" w:uiPriority="60" w:unhideWhenUsed="0"/>
-    <w:lsdException w:name="Light List Accent 6" w:semiHidden="0" w:uiPriority="61" w:unhideWhenUsed="0"/>
-    <w:lsdException w:name="Light Grid Accent 6" w:semiHidden="0" w:uiPriority="62" w:unhideWhenUsed="0"/>
-    <w:lsdException w:name="Medium Shading 1 Accent 6" w:semiHidden="0" w:uiPriority="63" w:unhideWhenUsed="0"/>
-    <w:lsdException w:name="Medium Shading 2 Accent 6" w:semiHidden="0" w:uiPriority="64" w:unhideWhenUsed="0"/>
-    <w:lsdException w:name="Medium List 1 Accent 6" w:semiHidden="0" w:uiPriority="65" w:unhideWhenUsed="0"/>
-    <w:lsdException w:name="Medium List 2 Accent 6" w:semiHidden="0" w:uiPriority="66" w:unhideWhenUsed="0"/>
-    <w:lsdException w:name="Medium Grid 1 Accent 6" w:semiHidden="0" w:uiPriority="67" w:unhideWhenUsed="0"/>
-    <w:lsdException w:name="Medium Grid 2 Accent 6" w:semiHidden="0" w:uiPriority="68" w:unhideWhenUsed="0"/>
-    <w:lsdException w:name="Medium Grid 3 Accent 6" w:semiHidden="0" w:uiPriority="69" w:unhideWhenUsed="0"/>
-    <w:lsdException w:name="Dark List Accent 6" w:semiHidden="0" w:uiPriority="70" w:unhideWhenUsed="0"/>
-    <w:lsdException w:name="Colorful Shading Accent 6" w:semiHidden="0" w:uiPriority="71" w:unhideWhenUsed="0"/>
-    <w:lsdException w:name="Colorful List Accent 6" w:semiHidden="0" w:uiPriority="72" w:unhideWhenUsed="0"/>
-    <w:lsdException w:name="Colorful Grid Accent 6" w:semiHidden="0" w:uiPriority="73" w:unhideWhenUsed="0"/>
-    <w:lsdException w:name="Subtle Emphasis" w:semiHidden="0" w:uiPriority="19" w:unhideWhenUsed="0" w:qFormat="1"/>
-    <w:lsdException w:name="Intense Emphasis" w:semiHidden="0" w:uiPriority="21" w:unhideWhenUsed="0" w:qFormat="1"/>
-    <w:lsdException w:name="Subtle Reference" w:semiHidden="0" w:uiPriority="31" w:unhideWhenUsed="0" w:qFormat="1"/>
-    <w:lsdException w:name="Intense Reference" w:semiHidden="0" w:uiPriority="32" w:unhideWhenUsed="0" w:qFormat="1"/>
-    <w:lsdException w:name="Book Title" w:semiHidden="0" w:uiPriority="33" w:unhideWhenUsed="0" w:qFormat="1"/>
-    <w:lsdException w:name="Bibliography" w:uiPriority="37"/>
-    <w:lsdException w:name="TOC Heading" w:uiPriority="39" w:qFormat="1"/>
+  <w:latentStyles w:defLockedState="0" w:defUIPriority="99" w:defSemiHidden="0" w:defUnhideWhenUsed="0" w:defQFormat="0" w:count="371">
+    <w:lsdException w:name="Normal" w:uiPriority="0" w:qFormat="1"/>
+    <w:lsdException w:name="heading 1" w:uiPriority="0" w:qFormat="1"/>
+    <w:lsdException w:name="heading 2" w:semiHidden="1" w:uiPriority="9" w:unhideWhenUsed="1" w:qFormat="1"/>
+    <w:lsdException w:name="heading 3" w:semiHidden="1" w:uiPriority="9" w:unhideWhenUsed="1" w:qFormat="1"/>
+    <w:lsdException w:name="heading 4" w:semiHidden="1" w:uiPriority="9" w:unhideWhenUsed="1" w:qFormat="1"/>
+    <w:lsdException w:name="heading 5" w:semiHidden="1" w:uiPriority="9" w:unhideWhenUsed="1" w:qFormat="1"/>
+    <w:lsdException w:name="heading 6" w:semiHidden="1" w:uiPriority="9" w:unhideWhenUsed="1" w:qFormat="1"/>
+    <w:lsdException w:name="heading 7" w:semiHidden="1" w:uiPriority="9" w:unhideWhenUsed="1" w:qFormat="1"/>
+    <w:lsdException w:name="heading 8" w:semiHidden="1" w:uiPriority="9" w:unhideWhenUsed="1" w:qFormat="1"/>
+    <w:lsdException w:name="heading 9" w:semiHidden="1" w:uiPriority="9" w:unhideWhenUsed="1" w:qFormat="1"/>
+    <w:lsdException w:name="index 1" w:semiHidden="1" w:unhideWhenUsed="1"/>
+    <w:lsdException w:name="index 2" w:semiHidden="1" w:unhideWhenUsed="1"/>
+    <w:lsdException w:name="index 3" w:semiHidden="1" w:unhideWhenUsed="1"/>
+    <w:lsdException w:name="index 4" w:semiHidden="1" w:unhideWhenUsed="1"/>
+    <w:lsdException w:name="index 5" w:semiHidden="1" w:unhideWhenUsed="1"/>
+    <w:lsdException w:name="index 6" w:semiHidden="1" w:unhideWhenUsed="1"/>
+    <w:lsdException w:name="index 7" w:semiHidden="1" w:unhideWhenUsed="1"/>
+    <w:lsdException w:name="index 8" w:semiHidden="1" w:unhideWhenUsed="1"/>
+    <w:lsdException w:name="index 9" w:semiHidden="1" w:unhideWhenUsed="1"/>
+    <w:lsdException w:name="toc 1" w:semiHidden="1" w:uiPriority="39" w:unhideWhenUsed="1"/>
+    <w:lsdException w:name="toc 2" w:semiHidden="1" w:uiPriority="39" w:unhideWhenUsed="1"/>
+    <w:lsdException w:name="toc 3" w:semiHidden="1" w:uiPriority="39" w:unhideWhenUsed="1"/>
+    <w:lsdException w:name="toc 4" w:semiHidden="1" w:uiPriority="39" w:unhideWhenUsed="1"/>
+    <w:lsdException w:name="toc 5" w:semiHidden="1" w:uiPriority="39" w:unhideWhenUsed="1"/>
+    <w:lsdException w:name="toc 6" w:semiHidden="1" w:uiPriority="39" w:unhideWhenUsed="1"/>
+    <w:lsdException w:name="toc 7" w:semiHidden="1" w:uiPriority="39" w:unhideWhenUsed="1"/>
+    <w:lsdException w:name="toc 8" w:semiHidden="1" w:uiPriority="39" w:unhideWhenUsed="1"/>
+    <w:lsdException w:name="toc 9" w:semiHidden="1" w:uiPriority="39" w:unhideWhenUsed="1"/>
+    <w:lsdException w:name="Normal Indent" w:semiHidden="1" w:unhideWhenUsed="1"/>
+    <w:lsdException w:name="footnote text" w:semiHidden="1" w:unhideWhenUsed="1"/>
+    <w:lsdException w:name="annotation text" w:semiHidden="1" w:unhideWhenUsed="1"/>
+    <w:lsdException w:name="header" w:semiHidden="1" w:unhideWhenUsed="1"/>
+    <w:lsdException w:name="footer" w:semiHidden="1" w:unhideWhenUsed="1"/>
+    <w:lsdException w:name="index heading" w:semiHidden="1" w:unhideWhenUsed="1"/>
+    <w:lsdException w:name="caption" w:semiHidden="1" w:uiPriority="35" w:unhideWhenUsed="1" w:qFormat="1"/>
+    <w:lsdException w:name="table of figures" w:semiHidden="1" w:unhideWhenUsed="1"/>
+    <w:lsdException w:name="envelope address" w:semiHidden="1" w:unhideWhenUsed="1"/>
+    <w:lsdException w:name="envelope return" w:semiHidden="1" w:unhideWhenUsed="1"/>
+    <w:lsdException w:name="footnote reference" w:semiHidden="1" w:unhideWhenUsed="1"/>
+    <w:lsdException w:name="annotation reference" w:semiHidden="1" w:unhideWhenUsed="1"/>
+    <w:lsdException w:name="line number" w:semiHidden="1" w:unhideWhenUsed="1"/>
+    <w:lsdException w:name="page number" w:semiHidden="1" w:unhideWhenUsed="1"/>
+    <w:lsdException w:name="endnote reference" w:semiHidden="1" w:unhideWhenUsed="1"/>
+    <w:lsdException w:name="endnote text" w:semiHidden="1" w:unhideWhenUsed="1"/>
+    <w:lsdException w:name="table of authorities" w:semiHidden="1" w:unhideWhenUsed="1"/>
+    <w:lsdException w:name="macro" w:semiHidden="1" w:unhideWhenUsed="1"/>
+    <w:lsdException w:name="toa heading" w:semiHidden="1" w:unhideWhenUsed="1"/>
+    <w:lsdException w:name="List" w:semiHidden="1" w:unhideWhenUsed="1"/>
+    <w:lsdException w:name="List Bullet" w:semiHidden="1" w:unhideWhenUsed="1"/>
+    <w:lsdException w:name="List Number" w:semiHidden="1" w:unhideWhenUsed="1"/>
+    <w:lsdException w:name="List 2" w:semiHidden="1" w:unhideWhenUsed="1"/>
+    <w:lsdException w:name="List 3" w:semiHidden="1" w:unhideWhenUsed="1"/>
+    <w:lsdException w:name="List 4" w:semiHidden="1" w:unhideWhenUsed="1"/>
+    <w:lsdException w:name="List 5" w:semiHidden="1" w:unhideWhenUsed="1"/>
+    <w:lsdException w:name="List Bullet 2" w:semiHidden="1" w:unhideWhenUsed="1"/>
+    <w:lsdException w:name="List Bullet 3" w:semiHidden="1" w:unhideWhenUsed="1"/>
+    <w:lsdException w:name="List Bullet 4" w:semiHidden="1" w:unhideWhenUsed="1"/>
+    <w:lsdException w:name="List Bullet 5" w:semiHidden="1" w:unhideWhenUsed="1"/>
+    <w:lsdException w:name="List Number 2" w:semiHidden="1" w:unhideWhenUsed="1"/>
+    <w:lsdException w:name="List Number 3" w:semiHidden="1" w:unhideWhenUsed="1"/>
+    <w:lsdException w:name="List Number 4" w:semiHidden="1" w:unhideWhenUsed="1"/>
+    <w:lsdException w:name="List Number 5" w:semiHidden="1" w:unhideWhenUsed="1"/>
+    <w:lsdException w:name="Title" w:uiPriority="10" w:qFormat="1"/>
+    <w:lsdException w:name="Closing" w:semiHidden="1" w:unhideWhenUsed="1"/>
+    <w:lsdException w:name="Signature" w:semiHidden="1" w:unhideWhenUsed="1"/>
+    <w:lsdException w:name="Default Paragraph Font" w:semiHidden="1" w:uiPriority="1" w:unhideWhenUsed="1"/>
+    <w:lsdException w:name="Body Text" w:semiHidden="1" w:uiPriority="0" w:unhideWhenUsed="1"/>
+    <w:lsdException w:name="Body Text Indent" w:semiHidden="1" w:unhideWhenUsed="1"/>
+    <w:lsdException w:name="List Continue" w:semiHidden="1" w:unhideWhenUsed="1"/>
+    <w:lsdException w:name="List Continue 2" w:semiHidden="1" w:unhideWhenUsed="1"/>
+    <w:lsdException w:name="List Continue 3" w:semiHidden="1" w:unhideWhenUsed="1"/>
+    <w:lsdException w:name="List Continue 4" w:semiHidden="1" w:unhideWhenUsed="1"/>
+    <w:lsdException w:name="List Continue 5" w:semiHidden="1" w:unhideWhenUsed="1"/>
+    <w:lsdException w:name="Message Header" w:semiHidden="1" w:unhideWhenUsed="1"/>
+    <w:lsdException w:name="Subtitle" w:uiPriority="11" w:qFormat="1"/>
+    <w:lsdException w:name="Salutation" w:semiHidden="1" w:unhideWhenUsed="1"/>
+    <w:lsdException w:name="Date" w:semiHidden="1" w:unhideWhenUsed="1"/>
+    <w:lsdException w:name="Body Text First Indent" w:semiHidden="1" w:unhideWhenUsed="1"/>
+    <w:lsdException w:name="Body Text First Indent 2" w:semiHidden="1" w:unhideWhenUsed="1"/>
+    <w:lsdException w:name="Note Heading" w:semiHidden="1" w:unhideWhenUsed="1"/>
+    <w:lsdException w:name="Body Text 2" w:semiHidden="1" w:unhideWhenUsed="1"/>
+    <w:lsdException w:name="Body Text 3" w:semiHidden="1" w:unhideWhenUsed="1"/>
+    <w:lsdException w:name="Body Text Indent 2" w:semiHidden="1" w:unhideWhenUsed="1"/>
+    <w:lsdException w:name="Body Text Indent 3" w:semiHidden="1" w:unhideWhenUsed="1"/>
+    <w:lsdException w:name="Block Text" w:semiHidden="1" w:unhideWhenUsed="1"/>
+    <w:lsdException w:name="Hyperlink" w:semiHidden="1" w:unhideWhenUsed="1"/>
+    <w:lsdException w:name="FollowedHyperlink" w:semiHidden="1" w:unhideWhenUsed="1"/>
+    <w:lsdException w:name="Strong" w:uiPriority="22" w:qFormat="1"/>
+    <w:lsdException w:name="Emphasis" w:uiPriority="20" w:qFormat="1"/>
+    <w:lsdException w:name="Document Map" w:semiHidden="1" w:unhideWhenUsed="1"/>
+    <w:lsdException w:name="Plain Text" w:semiHidden="1" w:unhideWhenUsed="1"/>
+    <w:lsdException w:name="E-mail Signature" w:semiHidden="1" w:unhideWhenUsed="1"/>
+    <w:lsdException w:name="HTML Top of Form" w:semiHidden="1" w:unhideWhenUsed="1"/>
+    <w:lsdException w:name="HTML Bottom of Form" w:semiHidden="1" w:unhideWhenUsed="1"/>
+    <w:lsdException w:name="Normal (Web)" w:semiHidden="1" w:unhideWhenUsed="1"/>
+    <w:lsdException w:name="HTML Acronym" w:semiHidden="1" w:unhideWhenUsed="1"/>
+    <w:lsdException w:name="HTML Address" w:semiHidden="1" w:unhideWhenUsed="1"/>
+    <w:lsdException w:name="HTML Cite" w:semiHidden="1" w:unhideWhenUsed="1"/>
+    <w:lsdException w:name="HTML Code" w:semiHidden="1" w:unhideWhenUsed="1"/>
+    <w:lsdException w:name="HTML Definition" w:semiHidden="1" w:unhideWhenUsed="1"/>
+    <w:lsdException w:name="HTML Keyboard" w:semiHidden="1" w:unhideWhenUsed="1"/>
+    <w:lsdException w:name="HTML Preformatted" w:semiHidden="1" w:unhideWhenUsed="1"/>
+    <w:lsdException w:name="HTML Sample" w:semiHidden="1" w:unhideWhenUsed="1"/>
+    <w:lsdException w:name="HTML Typewriter" w:semiHidden="1" w:unhideWhenUsed="1"/>
+    <w:lsdException w:name="HTML Variable" w:semiHidden="1" w:unhideWhenUsed="1"/>
+    <w:lsdException w:name="Normal Table" w:semiHidden="1" w:unhideWhenUsed="1"/>
+    <w:lsdException w:name="annotation subject" w:semiHidden="1" w:unhideWhenUsed="1"/>
+    <w:lsdException w:name="No List" w:semiHidden="1" w:unhideWhenUsed="1"/>
+    <w:lsdException w:name="Outline List 1" w:semiHidden="1" w:unhideWhenUsed="1"/>
+    <w:lsdException w:name="Outline List 2" w:semiHidden="1" w:unhideWhenUsed="1"/>
+    <w:lsdException w:name="Outline List 3" w:semiHidden="1" w:unhideWhenUsed="1"/>
+    <w:lsdException w:name="Table Simple 1" w:semiHidden="1" w:unhideWhenUsed="1"/>
+    <w:lsdException w:name="Table Simple 2" w:semiHidden="1" w:unhideWhenUsed="1"/>
+    <w:lsdException w:name="Table Simple 3" w:semiHidden="1" w:unhideWhenUsed="1"/>
+    <w:lsdException w:name="Table Classic 1" w:semiHidden="1" w:unhideWhenUsed="1"/>
+    <w:lsdException w:name="Table Classic 2" w:semiHidden="1" w:unhideWhenUsed="1"/>
+    <w:lsdException w:name="Table Classic 3" w:semiHidden="1" w:unhideWhenUsed="1"/>
+    <w:lsdException w:name="Table Classic 4" w:semiHidden="1" w:unhideWhenUsed="1"/>
+    <w:lsdException w:name="Table Colorful 1" w:semiHidden="1" w:unhideWhenUsed="1"/>
+    <w:lsdException w:name="Table Colorful 2" w:semiHidden="1" w:unhideWhenUsed="1"/>
+    <w:lsdException w:name="Table Colorful 3" w:semiHidden="1" w:unhideWhenUsed="1"/>
+    <w:lsdException w:name="Table Columns 1" w:semiHidden="1" w:unhideWhenUsed="1"/>
+    <w:lsdException w:name="Table Columns 2" w:semiHidden="1" w:unhideWhenUsed="1"/>
+    <w:lsdException w:name="Table Columns 3" w:semiHidden="1" w:unhideWhenUsed="1"/>
+    <w:lsdException w:name="Table Columns 4" w:semiHidden="1" w:unhideWhenUsed="1"/>
+    <w:lsdException w:name="Table Columns 5" w:semiHidden="1" w:unhideWhenUsed="1"/>
+    <w:lsdException w:name="Table Grid 1" w:semiHidden="1" w:unhideWhenUsed="1"/>
+    <w:lsdException w:name="Table Grid 2" w:semiHidden="1" w:unhideWhenUsed="1"/>
+    <w:lsdException w:name="Table Grid 3" w:semiHidden="1" w:unhideWhenUsed="1"/>
+    <w:lsdException w:name="Table Grid 4" w:semiHidden="1" w:unhideWhenUsed="1"/>
+    <w:lsdException w:name="Table Grid 5" w:semiHidden="1" w:unhideWhenUsed="1"/>
+    <w:lsdException w:name="Table Grid 6" w:semiHidden="1" w:unhideWhenUsed="1"/>
+    <w:lsdException w:name="Table Grid 7" w:semiHidden="1" w:unhideWhenUsed="1"/>
+    <w:lsdException w:name="Table Grid 8" w:semiHidden="1" w:unhideWhenUsed="1"/>
+    <w:lsdException w:name="Table List 1" w:semiHidden="1" w:unhideWhenUsed="1"/>
+    <w:lsdException w:name="Table List 2" w:semiHidden="1" w:unhideWhenUsed="1"/>
+    <w:lsdException w:name="Table List 3" w:semiHidden="1" w:unhideWhenUsed="1"/>
+    <w:lsdException w:name="Table List 4" w:semiHidden="1" w:unhideWhenUsed="1"/>
+    <w:lsdException w:name="Table List 5" w:semiHidden="1" w:unhideWhenUsed="1"/>
+    <w:lsdException w:name="Table List 6" w:semiHidden="1" w:unhideWhenUsed="1"/>
+    <w:lsdException w:name="Table List 7" w:semiHidden="1" w:unhideWhenUsed="1"/>
+    <w:lsdException w:name="Table List 8" w:semiHidden="1" w:unhideWhenUsed="1"/>
+    <w:lsdException w:name="Table 3D effects 1" w:semiHidden="1" w:unhideWhenUsed="1"/>
+    <w:lsdException w:name="Table 3D effects 2" w:semiHidden="1" w:unhideWhenUsed="1"/>
+    <w:lsdException w:name="Table 3D effects 3" w:semiHidden="1" w:unhideWhenUsed="1"/>
+    <w:lsdException w:name="Table Contemporary" w:semiHidden="1" w:unhideWhenUsed="1"/>
+    <w:lsdException w:name="Table Elegant" w:semiHidden="1" w:unhideWhenUsed="1"/>
+    <w:lsdException w:name="Table Professional" w:semiHidden="1" w:unhideWhenUsed="1"/>
+    <w:lsdException w:name="Table Subtle 1" w:semiHidden="1" w:unhideWhenUsed="1"/>
+    <w:lsdException w:name="Table Subtle 2" w:semiHidden="1" w:unhideWhenUsed="1"/>
+    <w:lsdException w:name="Table Web 1" w:semiHidden="1" w:unhideWhenUsed="1"/>
+    <w:lsdException w:name="Table Web 2" w:semiHidden="1" w:unhideWhenUsed="1"/>
+    <w:lsdException w:name="Table Web 3" w:semiHidden="1" w:unhideWhenUsed="1"/>
+    <w:lsdException w:name="Balloon Text" w:semiHidden="1" w:unhideWhenUsed="1"/>
+    <w:lsdException w:name="Table Grid" w:uiPriority="39"/>
+    <w:lsdException w:name="Table Theme" w:semiHidden="1" w:unhideWhenUsed="1"/>
+    <w:lsdException w:name="Placeholder Text" w:semiHidden="1"/>
+    <w:lsdException w:name="No Spacing" w:uiPriority="1" w:qFormat="1"/>
+    <w:lsdException w:name="Light Shading" w:uiPriority="60"/>
+    <w:lsdException w:name="Light List" w:uiPriority="61"/>
+    <w:lsdException w:name="Light Grid" w:uiPriority="62"/>
+    <w:lsdException w:name="Medium Shading 1" w:uiPriority="63"/>
+    <w:lsdException w:name="Medium Shading 2" w:uiPriority="64"/>
+    <w:lsdException w:name="Medium List 1" w:uiPriority="65"/>
+    <w:lsdException w:name="Medium List 2" w:uiPriority="66"/>
+    <w:lsdException w:name="Medium Grid 1" w:uiPriority="67"/>
+    <w:lsdException w:name="Medium Grid 2" w:uiPriority="68"/>
+    <w:lsdException w:name="Medium Grid 3" w:uiPriority="69"/>
+    <w:lsdException w:name="Dark List" w:uiPriority="70"/>
+    <w:lsdException w:name="Colorful Shading" w:uiPriority="71"/>
+    <w:lsdException w:name="Colorful List" w:uiPriority="72"/>
+    <w:lsdException w:name="Colorful Grid" w:uiPriority="73"/>
+    <w:lsdException w:name="Light Shading Accent 1" w:uiPriority="60"/>
+    <w:lsdException w:name="Light List Accent 1" w:uiPriority="61"/>
+    <w:lsdException w:name="Light Grid Accent 1" w:uiPriority="62"/>
+    <w:lsdException w:name="Medium Shading 1 Accent 1" w:uiPriority="63"/>
+    <w:lsdException w:name="Medium Shading 2 Accent 1" w:uiPriority="64"/>
+    <w:lsdException w:name="Medium List 1 Accent 1" w:uiPriority="65"/>
+    <w:lsdException w:name="Revision" w:semiHidden="1"/>
+    <w:lsdException w:name="List Paragraph" w:uiPriority="34" w:qFormat="1"/>
+    <w:lsdException w:name="Quote" w:uiPriority="29" w:qFormat="1"/>
+    <w:lsdException w:name="Intense Quote" w:uiPriority="30" w:qFormat="1"/>
+    <w:lsdException w:name="Medium List 2 Accent 1" w:uiPriority="66"/>
+    <w:lsdException w:name="Medium Grid 1 Accent 1" w:uiPriority="67"/>
+    <w:lsdException w:name="Medium Grid 2 Accent 1" w:uiPriority="68"/>
+    <w:lsdException w:name="Medium Grid 3 Accent 1" w:uiPriority="69"/>
+    <w:lsdException w:name="Dark List Accent 1" w:uiPriority="70"/>
+    <w:lsdException w:name="Colorful Shading Accent 1" w:uiPriority="71"/>
+    <w:lsdException w:name="Colorful List Accent 1" w:uiPriority="72"/>
+    <w:lsdException w:name="Colorful Grid Accent 1" w:uiPriority="73"/>
+    <w:lsdException w:name="Light Shading Accent 2" w:uiPriority="60"/>
+    <w:lsdException w:name="Light List Accent 2" w:uiPriority="61"/>
+    <w:lsdException w:name="Light Grid Accent 2" w:uiPriority="62"/>
+    <w:lsdException w:name="Medium Shading 1 Accent 2" w:uiPriority="63"/>
+    <w:lsdException w:name="Medium Shading 2 Accent 2" w:uiPriority="64"/>
+    <w:lsdException w:name="Medium List 1 Accent 2" w:uiPriority="65"/>
+    <w:lsdException w:name="Medium List 2 Accent 2" w:uiPriority="66"/>
+    <w:lsdException w:name="Medium Grid 1 Accent 2" w:uiPriority="67"/>
+    <w:lsdException w:name="Medium Grid 2 Accent 2" w:uiPriority="68"/>
+    <w:lsdException w:name="Medium Grid 3 Accent 2" w:uiPriority="69"/>
+    <w:lsdException w:name="Dark List Accent 2" w:uiPriority="70"/>
+    <w:lsdException w:name="Colorful Shading Accent 2" w:uiPriority="71"/>
+    <w:lsdException w:name="Colorful List Accent 2" w:uiPriority="72"/>
+    <w:lsdException w:name="Colorful Grid Accent 2" w:uiPriority="73"/>
+    <w:lsdException w:name="Light Shading Accent 3" w:uiPriority="60"/>
+    <w:lsdException w:name="Light List Accent 3" w:uiPriority="61"/>
+    <w:lsdException w:name="Light Grid Accent 3" w:uiPriority="62"/>
+    <w:lsdException w:name="Medium Shading 1 Accent 3" w:uiPriority="63"/>
+    <w:lsdException w:name="Medium Shading 2 Accent 3" w:uiPriority="64"/>
+    <w:lsdException w:name="Medium List 1 Accent 3" w:uiPriority="65"/>
+    <w:lsdException w:name="Medium List 2 Accent 3" w:uiPriority="66"/>
+    <w:lsdException w:name="Medium Grid 1 Accent 3" w:uiPriority="67"/>
+    <w:lsdException w:name="Medium Grid 2 Accent 3" w:uiPriority="68"/>
+    <w:lsdException w:name="Medium Grid 3 Accent 3" w:uiPriority="69"/>
+    <w:lsdException w:name="Dark List Accent 3" w:uiPriority="70"/>
+    <w:lsdException w:name="Colorful Shading Accent 3" w:uiPriority="71"/>
+    <w:lsdException w:name="Colorful List Accent 3" w:uiPriority="72"/>
+    <w:lsdException w:name="Colorful Grid Accent 3" w:uiPriority="73"/>
+    <w:lsdException w:name="Light Shading Accent 4" w:uiPriority="60"/>
+    <w:lsdException w:name="Light List Accent 4" w:uiPriority="61"/>
+    <w:lsdException w:name="Light Grid Accent 4" w:uiPriority="62"/>
+    <w:lsdException w:name="Medium Shading 1 Accent 4" w:uiPriority="63"/>
+    <w:lsdException w:name="Medium Shading 2 Accent 4" w:uiPriority="64"/>
+    <w:lsdException w:name="Medium List 1 Accent 4" w:uiPriority="65"/>
+    <w:lsdException w:name="Medium List 2 Accent 4" w:uiPriority="66"/>
+    <w:lsdException w:name="Medium Grid 1 Accent 4" w:uiPriority="67"/>
+    <w:lsdException w:name="Medium Grid 2 Accent 4" w:uiPriority="68"/>
+    <w:lsdException w:name="Medium Grid 3 Accent 4" w:uiPriority="69"/>
+    <w:lsdException w:name="Dark List Accent 4" w:uiPriority="70"/>
+    <w:lsdException w:name="Colorful Shading Accent 4" w:uiPriority="71"/>
+    <w:lsdException w:name="Colorful List Accent 4" w:uiPriority="72"/>
+    <w:lsdException w:name="Colorful Grid Accent 4" w:uiPriority="73"/>
+    <w:lsdException w:name="Light Shading Accent 5" w:uiPriority="60"/>
+    <w:lsdException w:name="Light List Accent 5" w:uiPriority="61"/>
+    <w:lsdException w:name="Light Grid Accent 5" w:uiPriority="62"/>
+    <w:lsdException w:name="Medium Shading 1 Accent 5" w:uiPriority="63"/>
+    <w:lsdException w:name="Medium Shading 2 Accent 5" w:uiPriority="64"/>
+    <w:lsdException w:name="Medium List 1 Accent 5" w:uiPriority="65"/>
+    <w:lsdException w:name="Medium List 2 Accent 5" w:uiPriority="66"/>
+    <w:lsdException w:name="Medium Grid 1 Accent 5" w:uiPriority="67"/>
+    <w:lsdException w:name="Medium Grid 2 Accent 5" w:uiPriority="68"/>
+    <w:lsdException w:name="Medium Grid 3 Accent 5" w:uiPriority="69"/>
+    <w:lsdException w:name="Dark List Accent 5" w:uiPriority="70"/>
+    <w:lsdException w:name="Colorful Shading Accent 5" w:uiPriority="71"/>
+    <w:lsdException w:name="Colorful List Accent 5" w:uiPriority="72"/>
+    <w:lsdException w:name="Colorful Grid Accent 5" w:uiPriority="73"/>
+    <w:lsdException w:name="Light Shading Accent 6" w:uiPriority="60"/>
+    <w:lsdException w:name="Light List Accent 6" w:uiPriority="61"/>
+    <w:lsdException w:name="Light Grid Accent 6" w:uiPriority="62"/>
+    <w:lsdException w:name="Medium Shading 1 Accent 6" w:uiPriority="63"/>
+    <w:lsdException w:name="Medium Shading 2 Accent 6" w:uiPriority="64"/>
+    <w:lsdException w:name="Medium List 1 Accent 6" w:uiPriority="65"/>
+    <w:lsdException w:name="Medium List 2 Accent 6" w:uiPriority="66"/>
+    <w:lsdException w:name="Medium Grid 1 Accent 6" w:uiPriority="67"/>
+    <w:lsdException w:name="Medium Grid 2 Accent 6" w:uiPriority="68"/>
+    <w:lsdException w:name="Medium Grid 3 Accent 6" w:uiPriority="69"/>
+    <w:lsdException w:name="Dark List Accent 6" w:uiPriority="70"/>
+    <w:lsdException w:name="Colorful Shading Accent 6" w:uiPriority="71"/>
+    <w:lsdException w:name="Colorful List Accent 6" w:uiPriority="72"/>
+    <w:lsdException w:name="Colorful Grid Accent 6" w:uiPriority="73"/>
+    <w:lsdException w:name="Subtle Emphasis" w:uiPriority="19" w:qFormat="1"/>
+    <w:lsdException w:name="Intense Emphasis" w:uiPriority="21" w:qFormat="1"/>
+    <w:lsdException w:name="Subtle Reference" w:uiPriority="31" w:qFormat="1"/>
+    <w:lsdException w:name="Intense Reference" w:uiPriority="32" w:qFormat="1"/>
+    <w:lsdException w:name="Book Title" w:uiPriority="33" w:qFormat="1"/>
+    <w:lsdException w:name="Bibliography" w:semiHidden="1" w:uiPriority="37" w:unhideWhenUsed="1"/>
+    <w:lsdException w:name="TOC Heading" w:semiHidden="1" w:uiPriority="39" w:unhideWhenUsed="1" w:qFormat="1"/>
+    <w:lsdException w:name="Plain Table 1" w:uiPriority="41"/>
+    <w:lsdException w:name="Plain Table 2" w:uiPriority="42"/>
+    <w:lsdException w:name="Plain Table 3" w:uiPriority="43"/>
+    <w:lsdException w:name="Plain Table 4" w:uiPriority="44"/>
+    <w:lsdException w:name="Plain Table 5" w:uiPriority="45"/>
+    <w:lsdException w:name="Grid Table Light" w:uiPriority="40"/>
+    <w:lsdException w:name="Grid Table 1 Light" w:uiPriority="46"/>
+    <w:lsdException w:name="Grid Table 2" w:uiPriority="47"/>
+    <w:lsdException w:name="Grid Table 3" w:uiPriority="48"/>
+    <w:lsdException w:name="Grid Table 4" w:uiPriority="49"/>
+    <w:lsdException w:name="Grid Table 5 Dark" w:uiPriority="50"/>
+    <w:lsdException w:name="Grid Table 6 Colorful" w:uiPriority="51"/>
+    <w:lsdException w:name="Grid Table 7 Colorful" w:uiPriority="52"/>
+    <w:lsdException w:name="Grid Table 1 Light Accent 1" w:uiPriority="46"/>
+    <w:lsdException w:name="Grid Table 2 Accent 1" w:uiPriority="47"/>
+    <w:lsdException w:name="Grid Table 3 Accent 1" w:uiPriority="48"/>
+    <w:lsdException w:name="Grid Table 4 Accent 1" w:uiPriority="49"/>
+    <w:lsdException w:name="Grid Table 5 Dark Accent 1" w:uiPriority="50"/>
+    <w:lsdException w:name="Grid Table 6 Colorful Accent 1" w:uiPriority="51"/>
+    <w:lsdException w:name="Grid Table 7 Colorful Accent 1" w:uiPriority="52"/>
+    <w:lsdException w:name="Grid Table 1 Light Accent 2" w:uiPriority="46"/>
+    <w:lsdException w:name="Grid Table 2 Accent 2" w:uiPriority="47"/>
+    <w:lsdException w:name="Grid Table 3 Accent 2" w:uiPriority="48"/>
+    <w:lsdException w:name="Grid Table 4 Accent 2" w:uiPriority="49"/>
+    <w:lsdException w:name="Grid Table 5 Dark Accent 2" w:uiPriority="50"/>
+    <w:lsdException w:name="Grid Table 6 Colorful Accent 2" w:uiPriority="51"/>
+    <w:lsdException w:name="Grid Table 7 Colorful Accent 2" w:uiPriority="52"/>
+    <w:lsdException w:name="Grid Table 1 Light Accent 3" w:uiPriority="46"/>
+    <w:lsdException w:name="Grid Table 2 Accent 3" w:uiPriority="47"/>
+    <w:lsdException w:name="Grid Table 3 Accent 3" w:uiPriority="48"/>
+    <w:lsdException w:name="Grid Table 4 Accent 3" w:uiPriority="49"/>
+    <w:lsdException w:name="Grid Table 5 Dark Accent 3" w:uiPriority="50"/>
+    <w:lsdException w:name="Grid Table 6 Colorful Accent 3" w:uiPriority="51"/>
+    <w:lsdException w:name="Grid Table 7 Colorful Accent 3" w:uiPriority="52"/>
+    <w:lsdException w:name="Grid Table 1 Light Accent 4" w:uiPriority="46"/>
+    <w:lsdException w:name="Grid Table 2 Accent 4" w:uiPriority="47"/>
+    <w:lsdException w:name="Grid Table 3 Accent 4" w:uiPriority="48"/>
+    <w:lsdException w:name="Grid Table 4 Accent 4" w:uiPriority="49"/>
+    <w:lsdException w:name="Grid Table 5 Dark Accent 4" w:uiPriority="50"/>
+    <w:lsdException w:name="Grid Table 6 Colorful Accent 4" w:uiPriority="51"/>
+    <w:lsdException w:name="Grid Table 7 Colorful Accent 4" w:uiPriority="52"/>
+    <w:lsdException w:name="Grid Table 1 Light Accent 5" w:uiPriority="46"/>
+    <w:lsdException w:name="Grid Table 2 Accent 5" w:uiPriority="47"/>
+    <w:lsdException w:name="Grid Table 3 Accent 5" w:uiPriority="48"/>
+    <w:lsdException w:name="Grid Table 4 Accent 5" w:uiPriority="49"/>
+    <w:lsdException w:name="Grid Table 5 Dark Accent 5" w:uiPriority="50"/>
+    <w:lsdException w:name="Grid Table 6 Colorful Accent 5" w:uiPriority="51"/>
+    <w:lsdException w:name="Grid Table 7 Colorful Accent 5" w:uiPriority="52"/>
+    <w:lsdException w:name="Grid Table 1 Light Accent 6" w:uiPriority="46"/>
+    <w:lsdException w:name="Grid Table 2 Accent 6" w:uiPriority="47"/>
+    <w:lsdException w:name="Grid Table 3 Accent 6" w:uiPriority="48"/>
+    <w:lsdException w:name="Grid Table 4 Accent 6" w:uiPriority="49"/>
+    <w:lsdException w:name="Grid Table 5 Dark Accent 6" w:uiPriority="50"/>
+    <w:lsdException w:name="Grid Table 6 Colorful Accent 6" w:uiPriority="51"/>
+    <w:lsdException w:name="Grid Table 7 Colorful Accent 6" w:uiPriority="52"/>
+    <w:lsdException w:name="List Table 1 Light" w:uiPriority="46"/>
+    <w:lsdException w:name="List Table 2" w:uiPriority="47"/>
+    <w:lsdException w:name="List Table 3" w:uiPriority="48"/>
+    <w:lsdException w:name="List Table 4" w:uiPriority="49"/>
+    <w:lsdException w:name="List Table 5 Dark" w:uiPriority="50"/>
+    <w:lsdException w:name="List Table 6 Colorful" w:uiPriority="51"/>
+    <w:lsdException w:name="List Table 7 Colorful" w:uiPriority="52"/>
+    <w:lsdException w:name="List Table 1 Light Accent 1" w:uiPriority="46"/>
+    <w:lsdException w:name="List Table 2 Accent 1" w:uiPriority="47"/>
+    <w:lsdException w:name="List Table 3 Accent 1" w:uiPriority="48"/>
+    <w:lsdException w:name="List Table 4 Accent 1" w:uiPriority="49"/>
+    <w:lsdException w:name="List Table 5 Dark Accent 1" w:uiPriority="50"/>
+    <w:lsdException w:name="List Table 6 Colorful Accent 1" w:uiPriority="51"/>
+    <w:lsdException w:name="List Table 7 Colorful Accent 1" w:uiPriority="52"/>
+    <w:lsdException w:name="List Table 1 Light Accent 2" w:uiPriority="46"/>
+    <w:lsdException w:name="List Table 2 Accent 2" w:uiPriority="47"/>
+    <w:lsdException w:name="List Table 3 Accent 2" w:uiPriority="48"/>
+    <w:lsdException w:name="List Table 4 Accent 2" w:uiPriority="49"/>
+    <w:lsdException w:name="List Table 5 Dark Accent 2" w:uiPriority="50"/>
+    <w:lsdException w:name="List Table 6 Colorful Accent 2" w:uiPriority="51"/>
+    <w:lsdException w:name="List Table 7 Colorful Accent 2" w:uiPriority="52"/>
+    <w:lsdException w:name="List Table 1 Light Accent 3" w:uiPriority="46"/>
+    <w:lsdException w:name="List Table 2 Accent 3" w:uiPriority="47"/>
+    <w:lsdException w:name="List Table 3 Accent 3" w:uiPriority="48"/>
+    <w:lsdException w:name="List Table 4 Accent 3" w:uiPriority="49"/>
+    <w:lsdException w:name="List Table 5 Dark Accent 3" w:uiPriority="50"/>
+    <w:lsdException w:name="List Table 6 Colorful Accent 3" w:uiPriority="51"/>
+    <w:lsdException w:name="List Table 7 Colorful Accent 3" w:uiPriority="52"/>
+    <w:lsdException w:name="List Table 1 Light Accent 4" w:uiPriority="46"/>
+    <w:lsdException w:name="List Table 2 Accent 4" w:uiPriority="47"/>
+    <w:lsdException w:name="List Table 3 Accent 4" w:uiPriority="48"/>
+    <w:lsdException w:name="List Table 4 Accent 4" w:uiPriority="49"/>
+    <w:lsdException w:name="List Table 5 Dark Accent 4" w:uiPriority="50"/>
+    <w:lsdException w:name="List Table 6 Colorful Accent 4" w:uiPriority="51"/>
+    <w:lsdException w:name="List Table 7 Colorful Accent 4" w:uiPriority="52"/>
+    <w:lsdException w:name="List Table 1 Light Accent 5" w:uiPriority="46"/>
+    <w:lsdException w:name="List Table 2 Accent 5" w:uiPriority="47"/>
+    <w:lsdException w:name="List Table 3 Accent 5" w:uiPriority="48"/>
+    <w:lsdException w:name="List Table 4 Accent 5" w:uiPriority="49"/>
+    <w:lsdException w:name="List Table 5 Dark Accent 5" w:uiPriority="50"/>
+    <w:lsdException w:name="List Table 6 Colorful Accent 5" w:uiPriority="51"/>
+    <w:lsdException w:name="List Table 7 Colorful Accent 5" w:uiPriority="52"/>
+    <w:lsdException w:name="List Table 1 Light Accent 6" w:uiPriority="46"/>
+    <w:lsdException w:name="List Table 2 Accent 6" w:uiPriority="47"/>
+    <w:lsdException w:name="List Table 3 Accent 6" w:uiPriority="48"/>
+    <w:lsdException w:name="List Table 4 Accent 6" w:uiPriority="49"/>
+    <w:lsdException w:name="List Table 5 Dark Accent 6" w:uiPriority="50"/>
+    <w:lsdException w:name="List Table 6 Colorful Accent 6" w:uiPriority="51"/>
+    <w:lsdException w:name="List Table 7 Colorful Accent 6" w:uiPriority="52"/>
   </w:latentStyles>
   <w:style w:type="paragraph" w:default="1" w:styleId="a0">
     <w:name w:val="Normal"/>
@@ -12557,7 +14329,6 @@
       <w:spacing w:after="0" w:line="240" w:lineRule="auto"/>
     </w:pPr>
     <w:tblPr>
-      <w:tblInd w:w="0" w:type="dxa"/>
       <w:tblBorders>
         <w:top w:val="single" w:sz="4" w:space="0" w:color="auto"/>
         <w:left w:val="single" w:sz="4" w:space="0" w:color="auto"/>
@@ -12566,12 +14337,6 @@
         <w:insideH w:val="single" w:sz="4" w:space="0" w:color="auto"/>
         <w:insideV w:val="single" w:sz="4" w:space="0" w:color="auto"/>
       </w:tblBorders>
-      <w:tblCellMar>
-        <w:top w:w="0" w:type="dxa"/>
-        <w:left w:w="108" w:type="dxa"/>
-        <w:bottom w:w="0" w:type="dxa"/>
-        <w:right w:w="108" w:type="dxa"/>
-      </w:tblCellMar>
     </w:tblPr>
   </w:style>
   <w:style w:type="table" w:customStyle="1" w:styleId="11">
@@ -12588,7 +14353,6 @@
       <w:szCs w:val="24"/>
     </w:rPr>
     <w:tblPr>
-      <w:tblInd w:w="0" w:type="dxa"/>
       <w:tblBorders>
         <w:top w:val="single" w:sz="4" w:space="0" w:color="auto"/>
         <w:left w:val="single" w:sz="4" w:space="0" w:color="auto"/>
@@ -12597,1062 +14361,6 @@
         <w:insideH w:val="single" w:sz="4" w:space="0" w:color="auto"/>
         <w:insideV w:val="single" w:sz="4" w:space="0" w:color="auto"/>
       </w:tblBorders>
-      <w:tblCellMar>
-        <w:top w:w="0" w:type="dxa"/>
-        <w:left w:w="108" w:type="dxa"/>
-        <w:bottom w:w="0" w:type="dxa"/>
-        <w:right w:w="108" w:type="dxa"/>
-      </w:tblCellMar>
-    </w:tblPr>
-  </w:style>
-  <w:style w:type="paragraph" w:customStyle="1" w:styleId="aff5">
-    <w:name w:val="Подпись к рисунку"/>
-    <w:basedOn w:val="af2"/>
-    <w:next w:val="ad"/>
-    <w:link w:val="aff6"/>
-    <w:qFormat/>
-    <w:rsid w:val="001B55C1"/>
-    <w:pPr>
-      <w:keepLines/>
-      <w:suppressAutoHyphens w:val="0"/>
-      <w:spacing w:before="120" w:after="240" w:line="240" w:lineRule="auto"/>
-      <w:ind w:firstLine="0"/>
-      <w:jc w:val="center"/>
-    </w:pPr>
-    <w:rPr>
-      <w:b w:val="0"/>
-      <w:bCs w:val="0"/>
-      <w:sz w:val="24"/>
-      <w:szCs w:val="24"/>
-    </w:rPr>
-  </w:style>
-  <w:style w:type="character" w:customStyle="1" w:styleId="aff6">
-    <w:name w:val="Подпись к рисунку Знак"/>
-    <w:basedOn w:val="a2"/>
-    <w:link w:val="aff5"/>
-    <w:rsid w:val="001B55C1"/>
-    <w:rPr>
-      <w:rFonts w:ascii="Times New Roman" w:eastAsia="Times New Roman" w:hAnsi="Times New Roman" w:cs="Times New Roman"/>
-      <w:sz w:val="24"/>
-      <w:szCs w:val="24"/>
-    </w:rPr>
-  </w:style>
-  <w:style w:type="paragraph" w:customStyle="1" w:styleId="aff7">
-    <w:name w:val="Номер рисунка"/>
-    <w:basedOn w:val="aff5"/>
-    <w:link w:val="aff8"/>
-    <w:qFormat/>
-    <w:rsid w:val="001B55C1"/>
-    <w:rPr>
-      <w:b/>
-    </w:rPr>
-  </w:style>
-  <w:style w:type="character" w:customStyle="1" w:styleId="aff8">
-    <w:name w:val="Номер рисунка Знак"/>
-    <w:basedOn w:val="a2"/>
-    <w:link w:val="aff7"/>
-    <w:rsid w:val="001B55C1"/>
-    <w:rPr>
-      <w:rFonts w:ascii="Times New Roman" w:eastAsia="Times New Roman" w:hAnsi="Times New Roman" w:cs="Times New Roman"/>
-      <w:b/>
-      <w:sz w:val="24"/>
-      <w:szCs w:val="24"/>
-    </w:rPr>
-  </w:style>
-  <w:style w:type="paragraph" w:styleId="aff9">
-    <w:name w:val="Revision"/>
-    <w:hidden/>
-    <w:uiPriority w:val="99"/>
-    <w:semiHidden/>
-    <w:rsid w:val="00D451F6"/>
-    <w:pPr>
-      <w:spacing w:after="0" w:line="240" w:lineRule="auto"/>
-    </w:pPr>
-  </w:style>
-  <w:style w:type="character" w:customStyle="1" w:styleId="30">
-    <w:name w:val="Заголовок 3 Знак"/>
-    <w:basedOn w:val="a2"/>
-    <w:link w:val="3"/>
-    <w:uiPriority w:val="9"/>
-    <w:semiHidden/>
-    <w:rsid w:val="008A27C3"/>
-    <w:rPr>
-      <w:rFonts w:asciiTheme="majorHAnsi" w:eastAsiaTheme="majorEastAsia" w:hAnsiTheme="majorHAnsi" w:cstheme="majorBidi"/>
-      <w:color w:val="1F4D78" w:themeColor="accent1" w:themeShade="7F"/>
-      <w:sz w:val="24"/>
-      <w:szCs w:val="24"/>
-    </w:rPr>
-  </w:style>
-  <w:style w:type="character" w:customStyle="1" w:styleId="40">
-    <w:name w:val="Заголовок 4 Знак"/>
-    <w:basedOn w:val="a2"/>
-    <w:link w:val="4"/>
-    <w:uiPriority w:val="9"/>
-    <w:semiHidden/>
-    <w:rsid w:val="008A27C3"/>
-    <w:rPr>
-      <w:rFonts w:asciiTheme="majorHAnsi" w:eastAsiaTheme="majorEastAsia" w:hAnsiTheme="majorHAnsi" w:cstheme="majorBidi"/>
-      <w:i/>
-      <w:iCs/>
-      <w:color w:val="2E74B5" w:themeColor="accent1" w:themeShade="BF"/>
-    </w:rPr>
-  </w:style>
-  <w:style w:type="character" w:customStyle="1" w:styleId="60">
-    <w:name w:val="Заголовок 6 Знак"/>
-    <w:basedOn w:val="a2"/>
-    <w:link w:val="6"/>
-    <w:uiPriority w:val="9"/>
-    <w:semiHidden/>
-    <w:rsid w:val="008A27C3"/>
-    <w:rPr>
-      <w:rFonts w:asciiTheme="majorHAnsi" w:eastAsiaTheme="majorEastAsia" w:hAnsiTheme="majorHAnsi" w:cstheme="majorBidi"/>
-      <w:color w:val="1F4D78" w:themeColor="accent1" w:themeShade="7F"/>
-    </w:rPr>
-  </w:style>
-  <w:style w:type="character" w:customStyle="1" w:styleId="70">
-    <w:name w:val="Заголовок 7 Знак"/>
-    <w:basedOn w:val="a2"/>
-    <w:link w:val="7"/>
-    <w:uiPriority w:val="9"/>
-    <w:semiHidden/>
-    <w:rsid w:val="008A27C3"/>
-    <w:rPr>
-      <w:rFonts w:asciiTheme="majorHAnsi" w:eastAsiaTheme="majorEastAsia" w:hAnsiTheme="majorHAnsi" w:cstheme="majorBidi"/>
-      <w:i/>
-      <w:iCs/>
-      <w:color w:val="1F4D78" w:themeColor="accent1" w:themeShade="7F"/>
-    </w:rPr>
-  </w:style>
-  <w:style w:type="character" w:customStyle="1" w:styleId="90">
-    <w:name w:val="Заголовок 9 Знак"/>
-    <w:basedOn w:val="a2"/>
-    <w:link w:val="9"/>
-    <w:uiPriority w:val="9"/>
-    <w:semiHidden/>
-    <w:rsid w:val="008A27C3"/>
-    <w:rPr>
-      <w:rFonts w:asciiTheme="majorHAnsi" w:eastAsiaTheme="majorEastAsia" w:hAnsiTheme="majorHAnsi" w:cstheme="majorBidi"/>
-      <w:i/>
-      <w:iCs/>
-      <w:color w:val="272727" w:themeColor="text1" w:themeTint="D8"/>
-      <w:sz w:val="21"/>
-      <w:szCs w:val="21"/>
-    </w:rPr>
-  </w:style>
-  <w:style w:type="character" w:styleId="affa">
-    <w:name w:val="Emphasis"/>
-    <w:basedOn w:val="a2"/>
-    <w:uiPriority w:val="20"/>
-    <w:qFormat/>
-    <w:rsid w:val="008642F8"/>
-    <w:rPr>
-      <w:i/>
-      <w:iCs/>
-    </w:rPr>
-  </w:style>
-</w:styles>
-</file>
-
-<file path=word/stylesWithEffects.xml><?xml version="1.0" encoding="utf-8"?>
-<w:styles xmlns:wpc="http://schemas.microsoft.com/office/word/2010/wordprocessingCanvas" xmlns:mc="http://schemas.openxmlformats.org/markup-compatibility/2006" xmlns:o="urn:schemas-microsoft-com:office:office" xmlns:r="http://schemas.openxmlformats.org/officeDocument/2006/relationships" xmlns:m="http://schemas.openxmlformats.org/officeDocument/2006/math" xmlns:v="urn:schemas-microsoft-com:vml" xmlns:wp14="http://schemas.microsoft.com/office/word/2010/wordprocessingDrawing" xmlns:wp="http://schemas.openxmlformats.org/drawingml/2006/wordprocessingDrawing" xmlns:w10="urn:schemas-microsoft-com:office:word" xmlns:w="http://schemas.openxmlformats.org/wordprocessingml/2006/main" xmlns:w14="http://schemas.microsoft.com/office/word/2010/wordml" xmlns:wpg="http://schemas.microsoft.com/office/word/2010/wordprocessingGroup" xmlns:wpi="http://schemas.microsoft.com/office/word/2010/wordprocessingInk" xmlns:wne="http://schemas.microsoft.com/office/word/2006/wordml" xmlns:wps="http://schemas.microsoft.com/office/word/2010/wordprocessingShape" mc:Ignorable="w14 wp14">
-  <w:docDefaults>
-    <w:rPrDefault>
-      <w:rPr>
-        <w:rFonts w:asciiTheme="minorHAnsi" w:eastAsiaTheme="minorEastAsia" w:hAnsiTheme="minorHAnsi" w:cstheme="minorBidi"/>
-        <w:sz w:val="22"/>
-        <w:szCs w:val="22"/>
-        <w:lang w:val="ru-RU" w:eastAsia="ru-RU" w:bidi="ar-SA"/>
-      </w:rPr>
-    </w:rPrDefault>
-    <w:pPrDefault>
-      <w:pPr>
-        <w:spacing w:after="160" w:line="259" w:lineRule="auto"/>
-      </w:pPr>
-    </w:pPrDefault>
-  </w:docDefaults>
-  <w:latentStyles w:defLockedState="0" w:defUIPriority="99" w:defSemiHidden="1" w:defUnhideWhenUsed="1" w:defQFormat="0" w:count="267">
-    <w:lsdException w:name="Normal" w:semiHidden="0" w:uiPriority="0" w:unhideWhenUsed="0" w:qFormat="1"/>
-    <w:lsdException w:name="heading 1" w:semiHidden="0" w:uiPriority="0" w:unhideWhenUsed="0" w:qFormat="1"/>
-    <w:lsdException w:name="heading 2" w:uiPriority="9" w:qFormat="1"/>
-    <w:lsdException w:name="heading 3" w:uiPriority="9" w:qFormat="1"/>
-    <w:lsdException w:name="heading 4" w:uiPriority="9" w:qFormat="1"/>
-    <w:lsdException w:name="heading 5" w:uiPriority="9" w:qFormat="1"/>
-    <w:lsdException w:name="heading 6" w:uiPriority="9" w:qFormat="1"/>
-    <w:lsdException w:name="heading 7" w:uiPriority="9" w:qFormat="1"/>
-    <w:lsdException w:name="heading 8" w:uiPriority="9" w:qFormat="1"/>
-    <w:lsdException w:name="heading 9" w:uiPriority="9" w:qFormat="1"/>
-    <w:lsdException w:name="toc 1" w:uiPriority="39"/>
-    <w:lsdException w:name="toc 2" w:uiPriority="39"/>
-    <w:lsdException w:name="toc 3" w:uiPriority="39"/>
-    <w:lsdException w:name="toc 4" w:uiPriority="39"/>
-    <w:lsdException w:name="toc 5" w:uiPriority="39"/>
-    <w:lsdException w:name="toc 6" w:uiPriority="39"/>
-    <w:lsdException w:name="toc 7" w:uiPriority="39"/>
-    <w:lsdException w:name="toc 8" w:uiPriority="39"/>
-    <w:lsdException w:name="toc 9" w:uiPriority="39"/>
-    <w:lsdException w:name="caption" w:uiPriority="35" w:qFormat="1"/>
-    <w:lsdException w:name="Title" w:semiHidden="0" w:uiPriority="10" w:unhideWhenUsed="0" w:qFormat="1"/>
-    <w:lsdException w:name="Default Paragraph Font" w:uiPriority="1"/>
-    <w:lsdException w:name="Body Text" w:uiPriority="0"/>
-    <w:lsdException w:name="Subtitle" w:semiHidden="0" w:uiPriority="11" w:unhideWhenUsed="0" w:qFormat="1"/>
-    <w:lsdException w:name="Strong" w:semiHidden="0" w:uiPriority="22" w:unhideWhenUsed="0" w:qFormat="1"/>
-    <w:lsdException w:name="Emphasis" w:semiHidden="0" w:uiPriority="20" w:unhideWhenUsed="0" w:qFormat="1"/>
-    <w:lsdException w:name="Table Grid" w:semiHidden="0" w:uiPriority="39" w:unhideWhenUsed="0"/>
-    <w:lsdException w:name="Placeholder Text" w:unhideWhenUsed="0"/>
-    <w:lsdException w:name="No Spacing" w:semiHidden="0" w:uiPriority="1" w:unhideWhenUsed="0" w:qFormat="1"/>
-    <w:lsdException w:name="Light Shading" w:semiHidden="0" w:uiPriority="60" w:unhideWhenUsed="0"/>
-    <w:lsdException w:name="Light List" w:semiHidden="0" w:uiPriority="61" w:unhideWhenUsed="0"/>
-    <w:lsdException w:name="Light Grid" w:semiHidden="0" w:uiPriority="62" w:unhideWhenUsed="0"/>
-    <w:lsdException w:name="Medium Shading 1" w:semiHidden="0" w:uiPriority="63" w:unhideWhenUsed="0"/>
-    <w:lsdException w:name="Medium Shading 2" w:semiHidden="0" w:uiPriority="64" w:unhideWhenUsed="0"/>
-    <w:lsdException w:name="Medium List 1" w:semiHidden="0" w:uiPriority="65" w:unhideWhenUsed="0"/>
-    <w:lsdException w:name="Medium List 2" w:semiHidden="0" w:uiPriority="66" w:unhideWhenUsed="0"/>
-    <w:lsdException w:name="Medium Grid 1" w:semiHidden="0" w:uiPriority="67" w:unhideWhenUsed="0"/>
-    <w:lsdException w:name="Medium Grid 2" w:semiHidden="0" w:uiPriority="68" w:unhideWhenUsed="0"/>
-    <w:lsdException w:name="Medium Grid 3" w:semiHidden="0" w:uiPriority="69" w:unhideWhenUsed="0"/>
-    <w:lsdException w:name="Dark List" w:semiHidden="0" w:uiPriority="70" w:unhideWhenUsed="0"/>
-    <w:lsdException w:name="Colorful Shading" w:semiHidden="0" w:uiPriority="71" w:unhideWhenUsed="0"/>
-    <w:lsdException w:name="Colorful List" w:semiHidden="0" w:uiPriority="72" w:unhideWhenUsed="0"/>
-    <w:lsdException w:name="Colorful Grid" w:semiHidden="0" w:uiPriority="73" w:unhideWhenUsed="0"/>
-    <w:lsdException w:name="Light Shading Accent 1" w:semiHidden="0" w:uiPriority="60" w:unhideWhenUsed="0"/>
-    <w:lsdException w:name="Light List Accent 1" w:semiHidden="0" w:uiPriority="61" w:unhideWhenUsed="0"/>
-    <w:lsdException w:name="Light Grid Accent 1" w:semiHidden="0" w:uiPriority="62" w:unhideWhenUsed="0"/>
-    <w:lsdException w:name="Medium Shading 1 Accent 1" w:semiHidden="0" w:uiPriority="63" w:unhideWhenUsed="0"/>
-    <w:lsdException w:name="Medium Shading 2 Accent 1" w:semiHidden="0" w:uiPriority="64" w:unhideWhenUsed="0"/>
-    <w:lsdException w:name="Medium List 1 Accent 1" w:semiHidden="0" w:uiPriority="65" w:unhideWhenUsed="0"/>
-    <w:lsdException w:name="Revision" w:unhideWhenUsed="0"/>
-    <w:lsdException w:name="List Paragraph" w:semiHidden="0" w:uiPriority="34" w:unhideWhenUsed="0" w:qFormat="1"/>
-    <w:lsdException w:name="Quote" w:semiHidden="0" w:uiPriority="29" w:unhideWhenUsed="0" w:qFormat="1"/>
-    <w:lsdException w:name="Intense Quote" w:semiHidden="0" w:uiPriority="30" w:unhideWhenUsed="0" w:qFormat="1"/>
-    <w:lsdException w:name="Medium List 2 Accent 1" w:semiHidden="0" w:uiPriority="66" w:unhideWhenUsed="0"/>
-    <w:lsdException w:name="Medium Grid 1 Accent 1" w:semiHidden="0" w:uiPriority="67" w:unhideWhenUsed="0"/>
-    <w:lsdException w:name="Medium Grid 2 Accent 1" w:semiHidden="0" w:uiPriority="68" w:unhideWhenUsed="0"/>
-    <w:lsdException w:name="Medium Grid 3 Accent 1" w:semiHidden="0" w:uiPriority="69" w:unhideWhenUsed="0"/>
-    <w:lsdException w:name="Dark List Accent 1" w:semiHidden="0" w:uiPriority="70" w:unhideWhenUsed="0"/>
-    <w:lsdException w:name="Colorful Shading Accent 1" w:semiHidden="0" w:uiPriority="71" w:unhideWhenUsed="0"/>
-    <w:lsdException w:name="Colorful List Accent 1" w:semiHidden="0" w:uiPriority="72" w:unhideWhenUsed="0"/>
-    <w:lsdException w:name="Colorful Grid Accent 1" w:semiHidden="0" w:uiPriority="73" w:unhideWhenUsed="0"/>
-    <w:lsdException w:name="Light Shading Accent 2" w:semiHidden="0" w:uiPriority="60" w:unhideWhenUsed="0"/>
-    <w:lsdException w:name="Light List Accent 2" w:semiHidden="0" w:uiPriority="61" w:unhideWhenUsed="0"/>
-    <w:lsdException w:name="Light Grid Accent 2" w:semiHidden="0" w:uiPriority="62" w:unhideWhenUsed="0"/>
-    <w:lsdException w:name="Medium Shading 1 Accent 2" w:semiHidden="0" w:uiPriority="63" w:unhideWhenUsed="0"/>
-    <w:lsdException w:name="Medium Shading 2 Accent 2" w:semiHidden="0" w:uiPriority="64" w:unhideWhenUsed="0"/>
-    <w:lsdException w:name="Medium List 1 Accent 2" w:semiHidden="0" w:uiPriority="65" w:unhideWhenUsed="0"/>
-    <w:lsdException w:name="Medium List 2 Accent 2" w:semiHidden="0" w:uiPriority="66" w:unhideWhenUsed="0"/>
-    <w:lsdException w:name="Medium Grid 1 Accent 2" w:semiHidden="0" w:uiPriority="67" w:unhideWhenUsed="0"/>
-    <w:lsdException w:name="Medium Grid 2 Accent 2" w:semiHidden="0" w:uiPriority="68" w:unhideWhenUsed="0"/>
-    <w:lsdException w:name="Medium Grid 3 Accent 2" w:semiHidden="0" w:uiPriority="69" w:unhideWhenUsed="0"/>
-    <w:lsdException w:name="Dark List Accent 2" w:semiHidden="0" w:uiPriority="70" w:unhideWhenUsed="0"/>
-    <w:lsdException w:name="Colorful Shading Accent 2" w:semiHidden="0" w:uiPriority="71" w:unhideWhenUsed="0"/>
-    <w:lsdException w:name="Colorful List Accent 2" w:semiHidden="0" w:uiPriority="72" w:unhideWhenUsed="0"/>
-    <w:lsdException w:name="Colorful Grid Accent 2" w:semiHidden="0" w:uiPriority="73" w:unhideWhenUsed="0"/>
-    <w:lsdException w:name="Light Shading Accent 3" w:semiHidden="0" w:uiPriority="60" w:unhideWhenUsed="0"/>
-    <w:lsdException w:name="Light List Accent 3" w:semiHidden="0" w:uiPriority="61" w:unhideWhenUsed="0"/>
-    <w:lsdException w:name="Light Grid Accent 3" w:semiHidden="0" w:uiPriority="62" w:unhideWhenUsed="0"/>
-    <w:lsdException w:name="Medium Shading 1 Accent 3" w:semiHidden="0" w:uiPriority="63" w:unhideWhenUsed="0"/>
-    <w:lsdException w:name="Medium Shading 2 Accent 3" w:semiHidden="0" w:uiPriority="64" w:unhideWhenUsed="0"/>
-    <w:lsdException w:name="Medium List 1 Accent 3" w:semiHidden="0" w:uiPriority="65" w:unhideWhenUsed="0"/>
-    <w:lsdException w:name="Medium List 2 Accent 3" w:semiHidden="0" w:uiPriority="66" w:unhideWhenUsed="0"/>
-    <w:lsdException w:name="Medium Grid 1 Accent 3" w:semiHidden="0" w:uiPriority="67" w:unhideWhenUsed="0"/>
-    <w:lsdException w:name="Medium Grid 2 Accent 3" w:semiHidden="0" w:uiPriority="68" w:unhideWhenUsed="0"/>
-    <w:lsdException w:name="Medium Grid 3 Accent 3" w:semiHidden="0" w:uiPriority="69" w:unhideWhenUsed="0"/>
-    <w:lsdException w:name="Dark List Accent 3" w:semiHidden="0" w:uiPriority="70" w:unhideWhenUsed="0"/>
-    <w:lsdException w:name="Colorful Shading Accent 3" w:semiHidden="0" w:uiPriority="71" w:unhideWhenUsed="0"/>
-    <w:lsdException w:name="Colorful List Accent 3" w:semiHidden="0" w:uiPriority="72" w:unhideWhenUsed="0"/>
-    <w:lsdException w:name="Colorful Grid Accent 3" w:semiHidden="0" w:uiPriority="73" w:unhideWhenUsed="0"/>
-    <w:lsdException w:name="Light Shading Accent 4" w:semiHidden="0" w:uiPriority="60" w:unhideWhenUsed="0"/>
-    <w:lsdException w:name="Light List Accent 4" w:semiHidden="0" w:uiPriority="61" w:unhideWhenUsed="0"/>
-    <w:lsdException w:name="Light Grid Accent 4" w:semiHidden="0" w:uiPriority="62" w:unhideWhenUsed="0"/>
-    <w:lsdException w:name="Medium Shading 1 Accent 4" w:semiHidden="0" w:uiPriority="63" w:unhideWhenUsed="0"/>
-    <w:lsdException w:name="Medium Shading 2 Accent 4" w:semiHidden="0" w:uiPriority="64" w:unhideWhenUsed="0"/>
-    <w:lsdException w:name="Medium List 1 Accent 4" w:semiHidden="0" w:uiPriority="65" w:unhideWhenUsed="0"/>
-    <w:lsdException w:name="Medium List 2 Accent 4" w:semiHidden="0" w:uiPriority="66" w:unhideWhenUsed="0"/>
-    <w:lsdException w:name="Medium Grid 1 Accent 4" w:semiHidden="0" w:uiPriority="67" w:unhideWhenUsed="0"/>
-    <w:lsdException w:name="Medium Grid 2 Accent 4" w:semiHidden="0" w:uiPriority="68" w:unhideWhenUsed="0"/>
-    <w:lsdException w:name="Medium Grid 3 Accent 4" w:semiHidden="0" w:uiPriority="69" w:unhideWhenUsed="0"/>
-    <w:lsdException w:name="Dark List Accent 4" w:semiHidden="0" w:uiPriority="70" w:unhideWhenUsed="0"/>
-    <w:lsdException w:name="Colorful Shading Accent 4" w:semiHidden="0" w:uiPriority="71" w:unhideWhenUsed="0"/>
-    <w:lsdException w:name="Colorful List Accent 4" w:semiHidden="0" w:uiPriority="72" w:unhideWhenUsed="0"/>
-    <w:lsdException w:name="Colorful Grid Accent 4" w:semiHidden="0" w:uiPriority="73" w:unhideWhenUsed="0"/>
-    <w:lsdException w:name="Light Shading Accent 5" w:semiHidden="0" w:uiPriority="60" w:unhideWhenUsed="0"/>
-    <w:lsdException w:name="Light List Accent 5" w:semiHidden="0" w:uiPriority="61" w:unhideWhenUsed="0"/>
-    <w:lsdException w:name="Light Grid Accent 5" w:semiHidden="0" w:uiPriority="62" w:unhideWhenUsed="0"/>
-    <w:lsdException w:name="Medium Shading 1 Accent 5" w:semiHidden="0" w:uiPriority="63" w:unhideWhenUsed="0"/>
-    <w:lsdException w:name="Medium Shading 2 Accent 5" w:semiHidden="0" w:uiPriority="64" w:unhideWhenUsed="0"/>
-    <w:lsdException w:name="Medium List 1 Accent 5" w:semiHidden="0" w:uiPriority="65" w:unhideWhenUsed="0"/>
-    <w:lsdException w:name="Medium List 2 Accent 5" w:semiHidden="0" w:uiPriority="66" w:unhideWhenUsed="0"/>
-    <w:lsdException w:name="Medium Grid 1 Accent 5" w:semiHidden="0" w:uiPriority="67" w:unhideWhenUsed="0"/>
-    <w:lsdException w:name="Medium Grid 2 Accent 5" w:semiHidden="0" w:uiPriority="68" w:unhideWhenUsed="0"/>
-    <w:lsdException w:name="Medium Grid 3 Accent 5" w:semiHidden="0" w:uiPriority="69" w:unhideWhenUsed="0"/>
-    <w:lsdException w:name="Dark List Accent 5" w:semiHidden="0" w:uiPriority="70" w:unhideWhenUsed="0"/>
-    <w:lsdException w:name="Colorful Shading Accent 5" w:semiHidden="0" w:uiPriority="71" w:unhideWhenUsed="0"/>
-    <w:lsdException w:name="Colorful List Accent 5" w:semiHidden="0" w:uiPriority="72" w:unhideWhenUsed="0"/>
-    <w:lsdException w:name="Colorful Grid Accent 5" w:semiHidden="0" w:uiPriority="73" w:unhideWhenUsed="0"/>
-    <w:lsdException w:name="Light Shading Accent 6" w:semiHidden="0" w:uiPriority="60" w:unhideWhenUsed="0"/>
-    <w:lsdException w:name="Light List Accent 6" w:semiHidden="0" w:uiPriority="61" w:unhideWhenUsed="0"/>
-    <w:lsdException w:name="Light Grid Accent 6" w:semiHidden="0" w:uiPriority="62" w:unhideWhenUsed="0"/>
-    <w:lsdException w:name="Medium Shading 1 Accent 6" w:semiHidden="0" w:uiPriority="63" w:unhideWhenUsed="0"/>
-    <w:lsdException w:name="Medium Shading 2 Accent 6" w:semiHidden="0" w:uiPriority="64" w:unhideWhenUsed="0"/>
-    <w:lsdException w:name="Medium List 1 Accent 6" w:semiHidden="0" w:uiPriority="65" w:unhideWhenUsed="0"/>
-    <w:lsdException w:name="Medium List 2 Accent 6" w:semiHidden="0" w:uiPriority="66" w:unhideWhenUsed="0"/>
-    <w:lsdException w:name="Medium Grid 1 Accent 6" w:semiHidden="0" w:uiPriority="67" w:unhideWhenUsed="0"/>
-    <w:lsdException w:name="Medium Grid 2 Accent 6" w:semiHidden="0" w:uiPriority="68" w:unhideWhenUsed="0"/>
-    <w:lsdException w:name="Medium Grid 3 Accent 6" w:semiHidden="0" w:uiPriority="69" w:unhideWhenUsed="0"/>
-    <w:lsdException w:name="Dark List Accent 6" w:semiHidden="0" w:uiPriority="70" w:unhideWhenUsed="0"/>
-    <w:lsdException w:name="Colorful Shading Accent 6" w:semiHidden="0" w:uiPriority="71" w:unhideWhenUsed="0"/>
-    <w:lsdException w:name="Colorful List Accent 6" w:semiHidden="0" w:uiPriority="72" w:unhideWhenUsed="0"/>
-    <w:lsdException w:name="Colorful Grid Accent 6" w:semiHidden="0" w:uiPriority="73" w:unhideWhenUsed="0"/>
-    <w:lsdException w:name="Subtle Emphasis" w:semiHidden="0" w:uiPriority="19" w:unhideWhenUsed="0" w:qFormat="1"/>
-    <w:lsdException w:name="Intense Emphasis" w:semiHidden="0" w:uiPriority="21" w:unhideWhenUsed="0" w:qFormat="1"/>
-    <w:lsdException w:name="Subtle Reference" w:semiHidden="0" w:uiPriority="31" w:unhideWhenUsed="0" w:qFormat="1"/>
-    <w:lsdException w:name="Intense Reference" w:semiHidden="0" w:uiPriority="32" w:unhideWhenUsed="0" w:qFormat="1"/>
-    <w:lsdException w:name="Book Title" w:semiHidden="0" w:uiPriority="33" w:unhideWhenUsed="0" w:qFormat="1"/>
-    <w:lsdException w:name="Bibliography" w:uiPriority="37"/>
-    <w:lsdException w:name="TOC Heading" w:uiPriority="39" w:qFormat="1"/>
-  </w:latentStyles>
-  <w:style w:type="paragraph" w:default="1" w:styleId="a0">
-    <w:name w:val="Normal"/>
-    <w:qFormat/>
-  </w:style>
-  <w:style w:type="paragraph" w:styleId="1">
-    <w:name w:val="heading 1"/>
-    <w:basedOn w:val="a1"/>
-    <w:pPr>
-      <w:keepNext/>
-      <w:numPr>
-        <w:numId w:val="7"/>
-      </w:numPr>
-      <w:spacing w:before="480" w:after="180"/>
-      <w:outlineLvl w:val="0"/>
-    </w:pPr>
-    <w:rPr>
-      <w:b/>
-      <w:bCs/>
-      <w:sz w:val="32"/>
-      <w:szCs w:val="32"/>
-    </w:rPr>
-  </w:style>
-  <w:style w:type="paragraph" w:styleId="2">
-    <w:name w:val="heading 2"/>
-    <w:basedOn w:val="1"/>
-    <w:next w:val="a0"/>
-    <w:link w:val="20"/>
-    <w:uiPriority w:val="9"/>
-    <w:unhideWhenUsed/>
-    <w:qFormat/>
-    <w:rsid w:val="00CD2F6D"/>
-    <w:pPr>
-      <w:numPr>
-        <w:ilvl w:val="1"/>
-      </w:numPr>
-      <w:outlineLvl w:val="1"/>
-    </w:pPr>
-    <w:rPr>
-      <w:sz w:val="28"/>
-      <w:szCs w:val="28"/>
-    </w:rPr>
-  </w:style>
-  <w:style w:type="paragraph" w:styleId="3">
-    <w:name w:val="heading 3"/>
-    <w:basedOn w:val="a0"/>
-    <w:next w:val="a0"/>
-    <w:link w:val="30"/>
-    <w:uiPriority w:val="9"/>
-    <w:semiHidden/>
-    <w:unhideWhenUsed/>
-    <w:qFormat/>
-    <w:rsid w:val="008A27C3"/>
-    <w:pPr>
-      <w:keepNext/>
-      <w:keepLines/>
-      <w:numPr>
-        <w:ilvl w:val="2"/>
-        <w:numId w:val="7"/>
-      </w:numPr>
-      <w:spacing w:before="40" w:after="0"/>
-      <w:outlineLvl w:val="2"/>
-    </w:pPr>
-    <w:rPr>
-      <w:rFonts w:asciiTheme="majorHAnsi" w:eastAsiaTheme="majorEastAsia" w:hAnsiTheme="majorHAnsi" w:cstheme="majorBidi"/>
-      <w:color w:val="1F4D78" w:themeColor="accent1" w:themeShade="7F"/>
-      <w:sz w:val="24"/>
-      <w:szCs w:val="24"/>
-    </w:rPr>
-  </w:style>
-  <w:style w:type="paragraph" w:styleId="4">
-    <w:name w:val="heading 4"/>
-    <w:basedOn w:val="a0"/>
-    <w:next w:val="a0"/>
-    <w:link w:val="40"/>
-    <w:uiPriority w:val="9"/>
-    <w:semiHidden/>
-    <w:unhideWhenUsed/>
-    <w:qFormat/>
-    <w:rsid w:val="008A27C3"/>
-    <w:pPr>
-      <w:keepNext/>
-      <w:keepLines/>
-      <w:numPr>
-        <w:ilvl w:val="3"/>
-        <w:numId w:val="7"/>
-      </w:numPr>
-      <w:spacing w:before="40" w:after="0"/>
-      <w:outlineLvl w:val="3"/>
-    </w:pPr>
-    <w:rPr>
-      <w:rFonts w:asciiTheme="majorHAnsi" w:eastAsiaTheme="majorEastAsia" w:hAnsiTheme="majorHAnsi" w:cstheme="majorBidi"/>
-      <w:i/>
-      <w:iCs/>
-      <w:color w:val="2E74B5" w:themeColor="accent1" w:themeShade="BF"/>
-    </w:rPr>
-  </w:style>
-  <w:style w:type="paragraph" w:styleId="5">
-    <w:name w:val="heading 5"/>
-    <w:basedOn w:val="a1"/>
-    <w:pPr>
-      <w:keepNext/>
-      <w:numPr>
-        <w:ilvl w:val="4"/>
-        <w:numId w:val="7"/>
-      </w:numPr>
-      <w:tabs>
-        <w:tab w:val="left" w:pos="567"/>
-      </w:tabs>
-      <w:outlineLvl w:val="4"/>
-    </w:pPr>
-    <w:rPr>
-      <w:rFonts w:ascii="Arial" w:hAnsi="Arial" w:cs="Arial"/>
-      <w:sz w:val="26"/>
-      <w:szCs w:val="26"/>
-    </w:rPr>
-  </w:style>
-  <w:style w:type="paragraph" w:styleId="6">
-    <w:name w:val="heading 6"/>
-    <w:basedOn w:val="a0"/>
-    <w:next w:val="a0"/>
-    <w:link w:val="60"/>
-    <w:uiPriority w:val="9"/>
-    <w:semiHidden/>
-    <w:unhideWhenUsed/>
-    <w:qFormat/>
-    <w:rsid w:val="008A27C3"/>
-    <w:pPr>
-      <w:keepNext/>
-      <w:keepLines/>
-      <w:numPr>
-        <w:ilvl w:val="5"/>
-        <w:numId w:val="7"/>
-      </w:numPr>
-      <w:spacing w:before="40" w:after="0"/>
-      <w:outlineLvl w:val="5"/>
-    </w:pPr>
-    <w:rPr>
-      <w:rFonts w:asciiTheme="majorHAnsi" w:eastAsiaTheme="majorEastAsia" w:hAnsiTheme="majorHAnsi" w:cstheme="majorBidi"/>
-      <w:color w:val="1F4D78" w:themeColor="accent1" w:themeShade="7F"/>
-    </w:rPr>
-  </w:style>
-  <w:style w:type="paragraph" w:styleId="7">
-    <w:name w:val="heading 7"/>
-    <w:basedOn w:val="a0"/>
-    <w:next w:val="a0"/>
-    <w:link w:val="70"/>
-    <w:uiPriority w:val="9"/>
-    <w:semiHidden/>
-    <w:unhideWhenUsed/>
-    <w:qFormat/>
-    <w:rsid w:val="008A27C3"/>
-    <w:pPr>
-      <w:keepNext/>
-      <w:keepLines/>
-      <w:numPr>
-        <w:ilvl w:val="6"/>
-        <w:numId w:val="7"/>
-      </w:numPr>
-      <w:spacing w:before="40" w:after="0"/>
-      <w:outlineLvl w:val="6"/>
-    </w:pPr>
-    <w:rPr>
-      <w:rFonts w:asciiTheme="majorHAnsi" w:eastAsiaTheme="majorEastAsia" w:hAnsiTheme="majorHAnsi" w:cstheme="majorBidi"/>
-      <w:i/>
-      <w:iCs/>
-      <w:color w:val="1F4D78" w:themeColor="accent1" w:themeShade="7F"/>
-    </w:rPr>
-  </w:style>
-  <w:style w:type="paragraph" w:styleId="8">
-    <w:name w:val="heading 8"/>
-    <w:basedOn w:val="a1"/>
-    <w:pPr>
-      <w:keepNext/>
-      <w:numPr>
-        <w:ilvl w:val="7"/>
-        <w:numId w:val="7"/>
-      </w:numPr>
-      <w:outlineLvl w:val="7"/>
-    </w:pPr>
-    <w:rPr>
-      <w:rFonts w:ascii="Arial" w:hAnsi="Arial" w:cs="Arial"/>
-      <w:b/>
-      <w:bCs/>
-      <w:sz w:val="24"/>
-      <w:szCs w:val="24"/>
-    </w:rPr>
-  </w:style>
-  <w:style w:type="paragraph" w:styleId="9">
-    <w:name w:val="heading 9"/>
-    <w:basedOn w:val="a0"/>
-    <w:next w:val="a0"/>
-    <w:link w:val="90"/>
-    <w:uiPriority w:val="9"/>
-    <w:semiHidden/>
-    <w:unhideWhenUsed/>
-    <w:qFormat/>
-    <w:rsid w:val="008A27C3"/>
-    <w:pPr>
-      <w:keepNext/>
-      <w:keepLines/>
-      <w:numPr>
-        <w:ilvl w:val="8"/>
-        <w:numId w:val="7"/>
-      </w:numPr>
-      <w:spacing w:before="40" w:after="0"/>
-      <w:outlineLvl w:val="8"/>
-    </w:pPr>
-    <w:rPr>
-      <w:rFonts w:asciiTheme="majorHAnsi" w:eastAsiaTheme="majorEastAsia" w:hAnsiTheme="majorHAnsi" w:cstheme="majorBidi"/>
-      <w:i/>
-      <w:iCs/>
-      <w:color w:val="272727" w:themeColor="text1" w:themeTint="D8"/>
-      <w:sz w:val="21"/>
-      <w:szCs w:val="21"/>
-    </w:rPr>
-  </w:style>
-  <w:style w:type="character" w:default="1" w:styleId="a2">
-    <w:name w:val="Default Paragraph Font"/>
-    <w:uiPriority w:val="1"/>
-    <w:semiHidden/>
-    <w:unhideWhenUsed/>
-  </w:style>
-  <w:style w:type="table" w:default="1" w:styleId="a3">
-    <w:name w:val="Normal Table"/>
-    <w:uiPriority w:val="99"/>
-    <w:semiHidden/>
-    <w:unhideWhenUsed/>
-    <w:tblPr>
-      <w:tblInd w:w="0" w:type="dxa"/>
-      <w:tblCellMar>
-        <w:top w:w="0" w:type="dxa"/>
-        <w:left w:w="108" w:type="dxa"/>
-        <w:bottom w:w="0" w:type="dxa"/>
-        <w:right w:w="108" w:type="dxa"/>
-      </w:tblCellMar>
-    </w:tblPr>
-  </w:style>
-  <w:style w:type="numbering" w:default="1" w:styleId="a4">
-    <w:name w:val="No List"/>
-    <w:uiPriority w:val="99"/>
-    <w:semiHidden/>
-    <w:unhideWhenUsed/>
-  </w:style>
-  <w:style w:type="paragraph" w:customStyle="1" w:styleId="a1">
-    <w:name w:val="Базовый"/>
-    <w:pPr>
-      <w:suppressAutoHyphens/>
-      <w:spacing w:after="0" w:line="100" w:lineRule="atLeast"/>
-      <w:ind w:firstLine="709"/>
-      <w:jc w:val="both"/>
-    </w:pPr>
-    <w:rPr>
-      <w:rFonts w:ascii="Times New Roman" w:eastAsia="Times New Roman" w:hAnsi="Times New Roman" w:cs="Times New Roman"/>
-      <w:sz w:val="28"/>
-      <w:szCs w:val="20"/>
-    </w:rPr>
-  </w:style>
-  <w:style w:type="character" w:styleId="a5">
-    <w:name w:val="annotation reference"/>
-    <w:rPr>
-      <w:sz w:val="16"/>
-      <w:szCs w:val="16"/>
-    </w:rPr>
-  </w:style>
-  <w:style w:type="character" w:customStyle="1" w:styleId="-">
-    <w:name w:val="Интернет-ссылка"/>
-    <w:basedOn w:val="a2"/>
-    <w:rPr>
-      <w:color w:val="0000FF"/>
-      <w:u w:val="single"/>
-    </w:rPr>
-  </w:style>
-  <w:style w:type="character" w:styleId="a6">
-    <w:name w:val="endnote reference"/>
-    <w:rPr>
-      <w:vertAlign w:val="superscript"/>
-    </w:rPr>
-  </w:style>
-  <w:style w:type="character" w:customStyle="1" w:styleId="a7">
-    <w:name w:val="Текст сноски Знак"/>
-    <w:basedOn w:val="a2"/>
-  </w:style>
-  <w:style w:type="character" w:styleId="a8">
-    <w:name w:val="footnote reference"/>
-    <w:basedOn w:val="a2"/>
-    <w:rPr>
-      <w:vertAlign w:val="superscript"/>
-    </w:rPr>
-  </w:style>
-  <w:style w:type="character" w:customStyle="1" w:styleId="apple-converted-space">
-    <w:name w:val="apple-converted-space"/>
-    <w:basedOn w:val="a2"/>
-  </w:style>
-  <w:style w:type="character" w:customStyle="1" w:styleId="a9">
-    <w:name w:val="Выделение жирным"/>
-    <w:basedOn w:val="a2"/>
-    <w:rPr>
-      <w:b/>
-      <w:bCs/>
-    </w:rPr>
-  </w:style>
-  <w:style w:type="character" w:customStyle="1" w:styleId="va3q96nt4f0a">
-    <w:name w:val="va3q96nt4f0a"/>
-    <w:basedOn w:val="a2"/>
-  </w:style>
-  <w:style w:type="character" w:customStyle="1" w:styleId="u230k411fbx">
-    <w:name w:val="u230k411fbx"/>
-    <w:basedOn w:val="a2"/>
-  </w:style>
-  <w:style w:type="character" w:styleId="aa">
-    <w:name w:val="FollowedHyperlink"/>
-    <w:basedOn w:val="a2"/>
-    <w:rPr>
-      <w:color w:val="954F72"/>
-      <w:u w:val="single"/>
-    </w:rPr>
-  </w:style>
-  <w:style w:type="character" w:customStyle="1" w:styleId="ListLabel1">
-    <w:name w:val="ListLabel 1"/>
-    <w:rPr>
-      <w:rFonts w:cs="Courier New"/>
-    </w:rPr>
-  </w:style>
-  <w:style w:type="character" w:customStyle="1" w:styleId="ListLabel2">
-    <w:name w:val="ListLabel 2"/>
-    <w:rPr>
-      <w:sz w:val="20"/>
-    </w:rPr>
-  </w:style>
-  <w:style w:type="character" w:customStyle="1" w:styleId="ListLabel3">
-    <w:name w:val="ListLabel 3"/>
-    <w:rPr>
-      <w:rFonts w:eastAsia="OpenSymbol" w:cs="OpenSymbol"/>
-    </w:rPr>
-  </w:style>
-  <w:style w:type="character" w:customStyle="1" w:styleId="ab">
-    <w:name w:val="Ссылка указателя"/>
-  </w:style>
-  <w:style w:type="paragraph" w:customStyle="1" w:styleId="ac">
-    <w:name w:val="Заголовок"/>
-    <w:basedOn w:val="a1"/>
-    <w:next w:val="ad"/>
-    <w:pPr>
-      <w:keepNext/>
-      <w:spacing w:before="240" w:after="120"/>
-    </w:pPr>
-    <w:rPr>
-      <w:rFonts w:ascii="Liberation Sans" w:eastAsia="DejaVu Sans" w:hAnsi="Liberation Sans" w:cs="Lohit Hindi"/>
-      <w:szCs w:val="28"/>
-    </w:rPr>
-  </w:style>
-  <w:style w:type="paragraph" w:styleId="ad">
-    <w:name w:val="Body Text"/>
-    <w:basedOn w:val="a1"/>
-    <w:pPr>
-      <w:spacing w:after="120"/>
-    </w:pPr>
-  </w:style>
-  <w:style w:type="paragraph" w:styleId="ae">
-    <w:name w:val="List"/>
-    <w:basedOn w:val="ad"/>
-    <w:rPr>
-      <w:rFonts w:cs="Lohit Hindi"/>
-    </w:rPr>
-  </w:style>
-  <w:style w:type="paragraph" w:styleId="af">
-    <w:name w:val="Title"/>
-    <w:basedOn w:val="a1"/>
-    <w:pPr>
-      <w:suppressLineNumbers/>
-      <w:spacing w:before="120" w:after="120"/>
-    </w:pPr>
-    <w:rPr>
-      <w:rFonts w:cs="Lohit Hindi"/>
-      <w:i/>
-      <w:iCs/>
-      <w:sz w:val="24"/>
-      <w:szCs w:val="24"/>
-    </w:rPr>
-  </w:style>
-  <w:style w:type="paragraph" w:styleId="af0">
-    <w:name w:val="index heading"/>
-    <w:basedOn w:val="a1"/>
-    <w:pPr>
-      <w:suppressLineNumbers/>
-    </w:pPr>
-    <w:rPr>
-      <w:rFonts w:cs="Lohit Hindi"/>
-    </w:rPr>
-  </w:style>
-  <w:style w:type="paragraph" w:customStyle="1" w:styleId="af1">
-    <w:name w:val="Заглавие"/>
-    <w:basedOn w:val="a1"/>
-    <w:pPr>
-      <w:suppressLineNumbers/>
-      <w:spacing w:before="120" w:after="120"/>
-    </w:pPr>
-    <w:rPr>
-      <w:rFonts w:cs="Lohit Hindi"/>
-      <w:i/>
-      <w:iCs/>
-      <w:sz w:val="24"/>
-      <w:szCs w:val="24"/>
-    </w:rPr>
-  </w:style>
-  <w:style w:type="paragraph" w:customStyle="1" w:styleId="1266">
-    <w:name w:val="Стиль Название объекта + 12 пт Перед:  6 пт После:  6 пт"/>
-    <w:pPr>
-      <w:widowControl w:val="0"/>
-      <w:suppressAutoHyphens/>
-      <w:spacing w:before="120" w:after="120" w:line="256" w:lineRule="auto"/>
-    </w:pPr>
-    <w:rPr>
-      <w:rFonts w:ascii="Times New Roman" w:eastAsia="Times New Roman" w:hAnsi="Times New Roman" w:cs="Times New Roman"/>
-      <w:sz w:val="24"/>
-      <w:szCs w:val="20"/>
-    </w:rPr>
-  </w:style>
-  <w:style w:type="paragraph" w:styleId="af2">
-    <w:name w:val="caption"/>
-    <w:basedOn w:val="a1"/>
-    <w:rPr>
-      <w:b/>
-      <w:bCs/>
-    </w:rPr>
-  </w:style>
-  <w:style w:type="paragraph" w:customStyle="1" w:styleId="0">
-    <w:name w:val="Стиль0"/>
-    <w:basedOn w:val="a1"/>
-    <w:pPr>
-      <w:jc w:val="center"/>
-    </w:pPr>
-    <w:rPr>
-      <w:sz w:val="26"/>
-      <w:szCs w:val="26"/>
-    </w:rPr>
-  </w:style>
-  <w:style w:type="paragraph" w:customStyle="1" w:styleId="31">
-    <w:name w:val="Стиль3"/>
-    <w:basedOn w:val="a1"/>
-    <w:pPr>
-      <w:keepNext/>
-      <w:keepLines/>
-      <w:spacing w:before="240" w:after="60"/>
-      <w:jc w:val="center"/>
-    </w:pPr>
-    <w:rPr>
-      <w:rFonts w:ascii="Arial" w:hAnsi="Arial" w:cs="Arial"/>
-      <w:b/>
-      <w:bCs/>
-      <w:szCs w:val="28"/>
-    </w:rPr>
-  </w:style>
-  <w:style w:type="paragraph" w:styleId="af3">
-    <w:name w:val="annotation text"/>
-    <w:basedOn w:val="a1"/>
-  </w:style>
-  <w:style w:type="paragraph" w:styleId="af4">
-    <w:name w:val="Balloon Text"/>
-    <w:basedOn w:val="a1"/>
-    <w:rPr>
-      <w:rFonts w:ascii="Tahoma" w:hAnsi="Tahoma"/>
-      <w:sz w:val="16"/>
-      <w:szCs w:val="16"/>
-    </w:rPr>
-  </w:style>
-  <w:style w:type="paragraph" w:styleId="af5">
-    <w:name w:val="annotation subject"/>
-    <w:basedOn w:val="af3"/>
-    <w:rPr>
-      <w:b/>
-      <w:bCs/>
-    </w:rPr>
-  </w:style>
-  <w:style w:type="paragraph" w:styleId="af6">
-    <w:name w:val="endnote text"/>
-    <w:basedOn w:val="a1"/>
-  </w:style>
-  <w:style w:type="paragraph" w:styleId="af7">
-    <w:name w:val="footnote text"/>
-    <w:basedOn w:val="a1"/>
-  </w:style>
-  <w:style w:type="paragraph" w:styleId="af8">
-    <w:name w:val="List Paragraph"/>
-    <w:aliases w:val="Список со скобкой"/>
-    <w:basedOn w:val="a1"/>
-    <w:link w:val="af9"/>
-    <w:uiPriority w:val="34"/>
-    <w:qFormat/>
-    <w:pPr>
-      <w:spacing w:after="160"/>
-      <w:ind w:left="720" w:firstLine="0"/>
-      <w:contextualSpacing/>
-    </w:pPr>
-  </w:style>
-  <w:style w:type="paragraph" w:styleId="afa">
-    <w:name w:val="Normal (Web)"/>
-    <w:basedOn w:val="a1"/>
-    <w:uiPriority w:val="99"/>
-    <w:pPr>
-      <w:spacing w:before="100" w:after="100"/>
-    </w:pPr>
-    <w:rPr>
-      <w:sz w:val="24"/>
-      <w:szCs w:val="24"/>
-    </w:rPr>
-  </w:style>
-  <w:style w:type="paragraph" w:styleId="afb">
-    <w:name w:val="TOC Heading"/>
-    <w:basedOn w:val="1"/>
-    <w:uiPriority w:val="39"/>
-    <w:qFormat/>
-    <w:pPr>
-      <w:keepLines/>
-      <w:suppressAutoHyphens w:val="0"/>
-      <w:spacing w:after="0" w:line="276" w:lineRule="auto"/>
-    </w:pPr>
-    <w:rPr>
-      <w:rFonts w:ascii="Calibri Light" w:hAnsi="Calibri Light"/>
-      <w:color w:val="2E74B5"/>
-      <w:sz w:val="28"/>
-      <w:szCs w:val="28"/>
-    </w:rPr>
-  </w:style>
-  <w:style w:type="paragraph" w:styleId="10">
-    <w:name w:val="toc 1"/>
-    <w:basedOn w:val="a1"/>
-    <w:uiPriority w:val="39"/>
-    <w:pPr>
-      <w:spacing w:after="100"/>
-    </w:pPr>
-  </w:style>
-  <w:style w:type="paragraph" w:styleId="afc">
-    <w:name w:val="No Spacing"/>
-    <w:pPr>
-      <w:suppressAutoHyphens/>
-      <w:spacing w:after="0" w:line="100" w:lineRule="atLeast"/>
-    </w:pPr>
-    <w:rPr>
-      <w:rFonts w:ascii="Calibri" w:eastAsia="DejaVu Sans" w:hAnsi="Calibri"/>
-    </w:rPr>
-  </w:style>
-  <w:style w:type="character" w:customStyle="1" w:styleId="20">
-    <w:name w:val="Заголовок 2 Знак"/>
-    <w:basedOn w:val="a2"/>
-    <w:link w:val="2"/>
-    <w:uiPriority w:val="9"/>
-    <w:rsid w:val="00CD2F6D"/>
-    <w:rPr>
-      <w:rFonts w:ascii="Times New Roman" w:eastAsia="Times New Roman" w:hAnsi="Times New Roman" w:cs="Times New Roman"/>
-      <w:b/>
-      <w:bCs/>
-      <w:sz w:val="28"/>
-      <w:szCs w:val="28"/>
-    </w:rPr>
-  </w:style>
-  <w:style w:type="paragraph" w:styleId="21">
-    <w:name w:val="toc 2"/>
-    <w:basedOn w:val="a0"/>
-    <w:next w:val="a0"/>
-    <w:autoRedefine/>
-    <w:uiPriority w:val="39"/>
-    <w:unhideWhenUsed/>
-    <w:rsid w:val="00372EBA"/>
-    <w:pPr>
-      <w:tabs>
-        <w:tab w:val="left" w:pos="880"/>
-        <w:tab w:val="right" w:leader="dot" w:pos="9627"/>
-      </w:tabs>
-      <w:spacing w:after="100"/>
-      <w:ind w:left="1134"/>
-    </w:pPr>
-  </w:style>
-  <w:style w:type="character" w:styleId="afd">
-    <w:name w:val="Hyperlink"/>
-    <w:basedOn w:val="a2"/>
-    <w:uiPriority w:val="99"/>
-    <w:unhideWhenUsed/>
-    <w:rsid w:val="00C06FF1"/>
-    <w:rPr>
-      <w:color w:val="0563C1" w:themeColor="hyperlink"/>
-      <w:u w:val="single"/>
-    </w:rPr>
-  </w:style>
-  <w:style w:type="character" w:customStyle="1" w:styleId="af9">
-    <w:name w:val="Абзац списка Знак"/>
-    <w:aliases w:val="Список со скобкой Знак"/>
-    <w:basedOn w:val="a2"/>
-    <w:link w:val="af8"/>
-    <w:uiPriority w:val="34"/>
-    <w:rsid w:val="007828F7"/>
-    <w:rPr>
-      <w:rFonts w:ascii="Times New Roman" w:eastAsia="Times New Roman" w:hAnsi="Times New Roman" w:cs="Times New Roman"/>
-      <w:sz w:val="28"/>
-      <w:szCs w:val="20"/>
-    </w:rPr>
-  </w:style>
-  <w:style w:type="paragraph" w:styleId="afe">
-    <w:name w:val="header"/>
-    <w:basedOn w:val="a0"/>
-    <w:link w:val="aff"/>
-    <w:uiPriority w:val="99"/>
-    <w:unhideWhenUsed/>
-    <w:rsid w:val="00BF658F"/>
-    <w:pPr>
-      <w:tabs>
-        <w:tab w:val="center" w:pos="4677"/>
-        <w:tab w:val="right" w:pos="9355"/>
-      </w:tabs>
-      <w:spacing w:after="0" w:line="240" w:lineRule="auto"/>
-    </w:pPr>
-  </w:style>
-  <w:style w:type="character" w:customStyle="1" w:styleId="aff">
-    <w:name w:val="Верхний колонтитул Знак"/>
-    <w:basedOn w:val="a2"/>
-    <w:link w:val="afe"/>
-    <w:uiPriority w:val="99"/>
-    <w:rsid w:val="00BF658F"/>
-  </w:style>
-  <w:style w:type="paragraph" w:styleId="aff0">
-    <w:name w:val="footer"/>
-    <w:basedOn w:val="a0"/>
-    <w:link w:val="aff1"/>
-    <w:uiPriority w:val="99"/>
-    <w:unhideWhenUsed/>
-    <w:rsid w:val="00BF658F"/>
-    <w:pPr>
-      <w:tabs>
-        <w:tab w:val="center" w:pos="4677"/>
-        <w:tab w:val="right" w:pos="9355"/>
-      </w:tabs>
-      <w:spacing w:after="0" w:line="240" w:lineRule="auto"/>
-    </w:pPr>
-  </w:style>
-  <w:style w:type="character" w:customStyle="1" w:styleId="aff1">
-    <w:name w:val="Нижний колонтитул Знак"/>
-    <w:basedOn w:val="a2"/>
-    <w:link w:val="aff0"/>
-    <w:uiPriority w:val="99"/>
-    <w:rsid w:val="00BF658F"/>
-  </w:style>
-  <w:style w:type="character" w:styleId="aff2">
-    <w:name w:val="Strong"/>
-    <w:uiPriority w:val="22"/>
-    <w:qFormat/>
-    <w:rsid w:val="0074669D"/>
-    <w:rPr>
-      <w:b/>
-      <w:bCs/>
-    </w:rPr>
-  </w:style>
-  <w:style w:type="paragraph" w:customStyle="1" w:styleId="aff3">
-    <w:name w:val="_Основной"/>
-    <w:basedOn w:val="a0"/>
-    <w:autoRedefine/>
-    <w:qFormat/>
-    <w:rsid w:val="00667F6E"/>
-    <w:pPr>
-      <w:tabs>
-        <w:tab w:val="right" w:pos="0"/>
-      </w:tabs>
-      <w:spacing w:after="0" w:line="360" w:lineRule="auto"/>
-      <w:jc w:val="both"/>
-    </w:pPr>
-    <w:rPr>
-      <w:rFonts w:ascii="Times New Roman" w:eastAsia="Times New Roman" w:hAnsi="Times New Roman" w:cs="Arial"/>
-      <w:sz w:val="28"/>
-      <w:szCs w:val="28"/>
-    </w:rPr>
-  </w:style>
-  <w:style w:type="paragraph" w:customStyle="1" w:styleId="a">
-    <w:name w:val="_Список"/>
-    <w:basedOn w:val="a0"/>
-    <w:qFormat/>
-    <w:rsid w:val="0074669D"/>
-    <w:pPr>
-      <w:numPr>
-        <w:numId w:val="3"/>
-      </w:numPr>
-      <w:spacing w:after="0" w:line="360" w:lineRule="auto"/>
-      <w:jc w:val="both"/>
-    </w:pPr>
-    <w:rPr>
-      <w:rFonts w:ascii="Times New Roman" w:eastAsia="Times New Roman" w:hAnsi="Times New Roman" w:cs="Arial"/>
-      <w:sz w:val="28"/>
-      <w:szCs w:val="28"/>
-    </w:rPr>
-  </w:style>
-  <w:style w:type="table" w:styleId="aff4">
-    <w:name w:val="Table Grid"/>
-    <w:basedOn w:val="a3"/>
-    <w:uiPriority w:val="39"/>
-    <w:rsid w:val="009400FC"/>
-    <w:pPr>
-      <w:spacing w:after="0" w:line="240" w:lineRule="auto"/>
-    </w:pPr>
-    <w:tblPr>
-      <w:tblInd w:w="0" w:type="dxa"/>
-      <w:tblBorders>
-        <w:top w:val="single" w:sz="4" w:space="0" w:color="auto"/>
-        <w:left w:val="single" w:sz="4" w:space="0" w:color="auto"/>
-        <w:bottom w:val="single" w:sz="4" w:space="0" w:color="auto"/>
-        <w:right w:val="single" w:sz="4" w:space="0" w:color="auto"/>
-        <w:insideH w:val="single" w:sz="4" w:space="0" w:color="auto"/>
-        <w:insideV w:val="single" w:sz="4" w:space="0" w:color="auto"/>
-      </w:tblBorders>
-      <w:tblCellMar>
-        <w:top w:w="0" w:type="dxa"/>
-        <w:left w:w="108" w:type="dxa"/>
-        <w:bottom w:w="0" w:type="dxa"/>
-        <w:right w:w="108" w:type="dxa"/>
-      </w:tblCellMar>
-    </w:tblPr>
-  </w:style>
-  <w:style w:type="table" w:customStyle="1" w:styleId="11">
-    <w:name w:val="Сетка таблицы1"/>
-    <w:basedOn w:val="a3"/>
-    <w:next w:val="aff4"/>
-    <w:rsid w:val="00667F6E"/>
-    <w:pPr>
-      <w:spacing w:after="0" w:line="240" w:lineRule="auto"/>
-    </w:pPr>
-    <w:rPr>
-      <w:rFonts w:ascii="Times New Roman" w:eastAsia="Times New Roman" w:hAnsi="Times New Roman" w:cs="Times New Roman"/>
-      <w:sz w:val="24"/>
-      <w:szCs w:val="24"/>
-    </w:rPr>
-    <w:tblPr>
-      <w:tblInd w:w="0" w:type="dxa"/>
-      <w:tblBorders>
-        <w:top w:val="single" w:sz="4" w:space="0" w:color="auto"/>
-        <w:left w:val="single" w:sz="4" w:space="0" w:color="auto"/>
-        <w:bottom w:val="single" w:sz="4" w:space="0" w:color="auto"/>
-        <w:right w:val="single" w:sz="4" w:space="0" w:color="auto"/>
-        <w:insideH w:val="single" w:sz="4" w:space="0" w:color="auto"/>
-        <w:insideV w:val="single" w:sz="4" w:space="0" w:color="auto"/>
-      </w:tblBorders>
-      <w:tblCellMar>
-        <w:top w:w="0" w:type="dxa"/>
-        <w:left w:w="108" w:type="dxa"/>
-        <w:bottom w:w="0" w:type="dxa"/>
-        <w:right w:w="108" w:type="dxa"/>
-      </w:tblCellMar>
     </w:tblPr>
   </w:style>
   <w:style w:type="paragraph" w:customStyle="1" w:styleId="aff5">
@@ -14058,7 +14766,7 @@
   <a:extraClrSchemeLst/>
   <a:extLst>
     <a:ext uri="{05A4C25C-085E-4340-85A3-A5531E510DB2}">
-      <thm15:themeFamily xmlns="" xmlns:thm15="http://schemas.microsoft.com/office/thememl/2012/main" name="Office Theme" id="{62F939B6-93AF-4DB8-9C6B-D6C7DFDC589F}" vid="{4A3C46E8-61CC-4603-A589-7422A47A8E4A}"/>
+      <thm15:themeFamily xmlns:thm15="http://schemas.microsoft.com/office/thememl/2012/main" name="Office Theme" id="{62F939B6-93AF-4DB8-9C6B-D6C7DFDC589F}" vid="{4A3C46E8-61CC-4603-A589-7422A47A8E4A}"/>
     </a:ext>
   </a:extLst>
 </a:theme>
@@ -14069,7 +14777,7 @@
 </file>
 
 <file path=customXml/itemProps1.xml><?xml version="1.0" encoding="utf-8"?>
-<ds:datastoreItem xmlns:ds="http://schemas.openxmlformats.org/officeDocument/2006/customXml" ds:itemID="{3F227E55-8A7F-4A92-89CB-2B6B735B2EC0}">
+<ds:datastoreItem xmlns:ds="http://schemas.openxmlformats.org/officeDocument/2006/customXml" ds:itemID="{159A698F-3CB5-410E-A9CC-FF201F773045}">
   <ds:schemaRefs>
     <ds:schemaRef ds:uri="http://schemas.openxmlformats.org/officeDocument/2006/bibliography"/>
   </ds:schemaRefs>

--- a/Отчет/Дипломная.docx
+++ b/Отчет/Дипломная.docx
@@ -857,34 +857,16 @@
                 <w:sz w:val="28"/>
                 <w:szCs w:val="28"/>
               </w:rPr>
-              <w:t xml:space="preserve">Автор </w:t>
-            </w:r>
-            <w:proofErr w:type="gramStart"/>
+              <w:t>Автор работы,</w:t>
+            </w:r>
             <w:r>
               <w:rPr>
                 <w:rFonts w:ascii="Times New Roman" w:eastAsia="Times New Roman" w:hAnsi="Times New Roman" w:cs="Times New Roman"/>
                 <w:sz w:val="28"/>
                 <w:szCs w:val="28"/>
               </w:rPr>
-              <w:t>работы,</w:t>
-            </w:r>
-            <w:r>
-              <w:rPr>
-                <w:rFonts w:ascii="Times New Roman" w:eastAsia="Times New Roman" w:hAnsi="Times New Roman" w:cs="Times New Roman"/>
-                <w:sz w:val="28"/>
-                <w:szCs w:val="28"/>
-              </w:rPr>
               <w:br/>
-              <w:t>студент</w:t>
-            </w:r>
-            <w:proofErr w:type="gramEnd"/>
-            <w:r>
-              <w:rPr>
-                <w:rFonts w:ascii="Times New Roman" w:eastAsia="Times New Roman" w:hAnsi="Times New Roman" w:cs="Times New Roman"/>
-                <w:sz w:val="28"/>
-                <w:szCs w:val="28"/>
-              </w:rPr>
-              <w:t xml:space="preserve"> группы </w:t>
+              <w:t xml:space="preserve">студент группы </w:t>
             </w:r>
             <w:r>
               <w:rPr>
@@ -966,25 +948,7 @@
                 <w:sz w:val="28"/>
                 <w:szCs w:val="28"/>
               </w:rPr>
-              <w:t>(</w:t>
-            </w:r>
-            <w:proofErr w:type="spellStart"/>
-            <w:r>
-              <w:rPr>
-                <w:rFonts w:ascii="Times New Roman" w:eastAsia="Times New Roman" w:hAnsi="Times New Roman" w:cs="Times New Roman"/>
-                <w:sz w:val="28"/>
-                <w:szCs w:val="28"/>
-              </w:rPr>
-              <w:t>нормоконтролер</w:t>
-            </w:r>
-            <w:proofErr w:type="spellEnd"/>
-            <w:r>
-              <w:rPr>
-                <w:rFonts w:ascii="Times New Roman" w:eastAsia="Times New Roman" w:hAnsi="Times New Roman" w:cs="Times New Roman"/>
-                <w:sz w:val="28"/>
-                <w:szCs w:val="28"/>
-              </w:rPr>
-              <w:t>)</w:t>
+              <w:t>(нормоконтролер)</w:t>
             </w:r>
           </w:p>
           <w:p>
@@ -2938,7 +2902,7 @@
           <w:sz w:val="28"/>
           <w:szCs w:val="28"/>
         </w:rPr>
-        <w:t>Организация</w:t>
+        <w:t>Сбор позиций</w:t>
       </w:r>
       <w:r>
         <w:rPr>
@@ -2946,7 +2910,23 @@
           <w:sz w:val="28"/>
           <w:szCs w:val="28"/>
         </w:rPr>
-        <w:t xml:space="preserve"> — группа людей, деятельность которых сознательно координируется для достижения общих целей.</w:t>
+        <w:t xml:space="preserve"> — </w:t>
+      </w:r>
+      <w:r>
+        <w:rPr>
+          <w:rFonts w:ascii="Times New Roman" w:hAnsi="Times New Roman" w:cs="Times New Roman"/>
+          <w:sz w:val="28"/>
+          <w:szCs w:val="28"/>
+        </w:rPr>
+        <w:t>проверка позиций сайтов на странице результатов поиска в поисковой системе по заранее заданным параметрам</w:t>
+      </w:r>
+      <w:r>
+        <w:rPr>
+          <w:rFonts w:ascii="Times New Roman" w:hAnsi="Times New Roman" w:cs="Times New Roman"/>
+          <w:sz w:val="28"/>
+          <w:szCs w:val="28"/>
+        </w:rPr>
+        <w:t>.</w:t>
       </w:r>
     </w:p>
     <w:p>
@@ -3258,7 +3238,6 @@
         </w:rPr>
         <w:t xml:space="preserve"> </w:t>
       </w:r>
-      <w:proofErr w:type="gramStart"/>
       <w:r>
         <w:rPr>
           <w:rFonts w:ascii="Times New Roman" w:hAnsi="Times New Roman" w:cs="Times New Roman"/>
@@ -3293,16 +3272,15 @@
           <w:sz w:val="28"/>
           <w:szCs w:val="28"/>
         </w:rPr>
-        <w:t>метод</w:t>
-      </w:r>
-      <w:proofErr w:type="gramEnd"/>
+        <w:t>метод определения компаний, работающих на рынке и предлагающих сходную продукцию, задачей которого является</w:t>
+      </w:r>
       <w:r>
         <w:rPr>
           <w:rFonts w:ascii="Times New Roman" w:hAnsi="Times New Roman" w:cs="Times New Roman"/>
           <w:sz w:val="28"/>
           <w:szCs w:val="28"/>
         </w:rPr>
-        <w:t xml:space="preserve"> определения компаний, работающих на рынке и предлагающих сходную продукцию, задачей которого является</w:t>
+        <w:t xml:space="preserve"> </w:t>
       </w:r>
       <w:r>
         <w:rPr>
@@ -3310,15 +3288,52 @@
           <w:sz w:val="28"/>
           <w:szCs w:val="28"/>
         </w:rPr>
-        <w:t xml:space="preserve"> </w:t>
-      </w:r>
-      <w:r>
+        <w:t>выявление сильных и слабых мест компании для последующей разработки правильной стратегии поведения компании на рынке и диверсификации рисков. </w:t>
+      </w:r>
+    </w:p>
+    <w:p>
+      <w:pPr>
+        <w:spacing w:line="360" w:lineRule="auto"/>
+        <w:jc w:val="both"/>
         <w:rPr>
           <w:rFonts w:ascii="Times New Roman" w:hAnsi="Times New Roman" w:cs="Times New Roman"/>
           <w:sz w:val="28"/>
           <w:szCs w:val="28"/>
         </w:rPr>
-        <w:t>выявление сильных и слабых мест компании для последующей разработки правильной стратегии поведения компании на рынке и диверсификации рисков. </w:t>
+      </w:pPr>
+      <w:r>
+        <w:rPr>
+          <w:rFonts w:ascii="Times New Roman" w:hAnsi="Times New Roman" w:cs="Times New Roman"/>
+          <w:i/>
+          <w:sz w:val="28"/>
+          <w:szCs w:val="28"/>
+        </w:rPr>
+        <w:lastRenderedPageBreak/>
+        <w:t>Семантическое ядро сайта</w:t>
+      </w:r>
+      <w:r>
+        <w:rPr>
+          <w:rFonts w:ascii="Times New Roman" w:hAnsi="Times New Roman" w:cs="Times New Roman"/>
+          <w:sz w:val="28"/>
+          <w:szCs w:val="28"/>
+        </w:rPr>
+        <w:t xml:space="preserve"> — </w:t>
+      </w:r>
+      <w:r>
+        <w:rPr>
+          <w:rFonts w:ascii="Times New Roman" w:hAnsi="Times New Roman" w:cs="Times New Roman"/>
+          <w:sz w:val="28"/>
+          <w:szCs w:val="28"/>
+        </w:rPr>
+        <w:t>это набор поисковых слов, их морфологических форм и словосочетаний, которые наиболее точно характеризуют вид деятельности, товар или услугу, предлагаемые сайтом</w:t>
+      </w:r>
+      <w:r>
+        <w:rPr>
+          <w:rFonts w:ascii="Times New Roman" w:hAnsi="Times New Roman" w:cs="Times New Roman"/>
+          <w:sz w:val="28"/>
+          <w:szCs w:val="28"/>
+        </w:rPr>
+        <w:t>.</w:t>
       </w:r>
     </w:p>
     <w:p>
@@ -3332,7 +3347,6 @@
       </w:pPr>
       <w:bookmarkStart w:id="5" w:name="_Toc403728956"/>
       <w:r>
-        <w:lastRenderedPageBreak/>
         <w:t>Введение</w:t>
       </w:r>
       <w:bookmarkEnd w:id="3"/>
@@ -3349,49 +3363,7 @@
         <w:rPr>
           <w:szCs w:val="28"/>
         </w:rPr>
-        <w:t xml:space="preserve">Продвижение интернет-сайта в поисковых системах позволяет значительно увеличить количество просмотров и качество активных пользователей сайта. На сегодняшний день продвижение сайтов в </w:t>
-      </w:r>
-      <w:proofErr w:type="gramStart"/>
-      <w:r>
-        <w:rPr>
-          <w:szCs w:val="28"/>
-        </w:rPr>
-        <w:t>русско-язычном</w:t>
-      </w:r>
-      <w:proofErr w:type="gramEnd"/>
-      <w:r>
-        <w:rPr>
-          <w:szCs w:val="28"/>
-        </w:rPr>
-        <w:t xml:space="preserve"> сегменте сети Интернет осуществляется в 5-ти наиболее популярных поисковых системах [4]: Яндекс, </w:t>
-      </w:r>
-      <w:proofErr w:type="spellStart"/>
-      <w:r>
-        <w:rPr>
-          <w:szCs w:val="28"/>
-        </w:rPr>
-        <w:t>Google</w:t>
-      </w:r>
-      <w:proofErr w:type="spellEnd"/>
-      <w:r>
-        <w:rPr>
-          <w:szCs w:val="28"/>
-        </w:rPr>
-        <w:t xml:space="preserve">, поиск Mail.ru, </w:t>
-      </w:r>
-      <w:proofErr w:type="spellStart"/>
-      <w:r>
-        <w:rPr>
-          <w:szCs w:val="28"/>
-        </w:rPr>
-        <w:t>Rambler</w:t>
-      </w:r>
-      <w:proofErr w:type="spellEnd"/>
-      <w:r>
-        <w:rPr>
-          <w:szCs w:val="28"/>
-        </w:rPr>
-        <w:t xml:space="preserve">, </w:t>
+        <w:t xml:space="preserve">Продвижение интернет-сайта в поисковых системах позволяет значительно увеличить количество просмотров и качество активных пользователей сайта. На сегодняшний день продвижение сайтов в русско-язычном сегменте сети Интернет осуществляется в 5-ти наиболее популярных поисковых системах [4]: Яндекс, Google, поиск Mail.ru, Rambler, </w:t>
       </w:r>
       <w:r>
         <w:rPr>
@@ -3418,18 +3390,37 @@
         <w:rPr>
           <w:szCs w:val="28"/>
         </w:rPr>
-        <w:t>Актуальность данной темы обусловлена необходимостью постоянного анализа позиций коммерческих сайтов в поисковой выдаче для увеличения их посещаемости в процессе поисковой оптимизации (</w:t>
-      </w:r>
-      <w:proofErr w:type="spellStart"/>
-      <w:r>
-        <w:rPr>
-          <w:szCs w:val="28"/>
-        </w:rPr>
-        <w:t>Search</w:t>
-      </w:r>
-      <w:proofErr w:type="spellEnd"/>
-      <w:r>
-        <w:rPr>
+        <w:t xml:space="preserve">Актуальность данной темы обусловлена необходимостью постоянного анализа позиций коммерческих сайтов в поисковой выдаче для увеличения их посещаемости в процессе поисковой оптимизации (Search </w:t>
+      </w:r>
+      <w:r>
+        <w:rPr>
+          <w:szCs w:val="28"/>
+          <w:lang w:val="en-US"/>
+        </w:rPr>
+        <w:t>E</w:t>
+      </w:r>
+      <w:r>
+        <w:rPr>
+          <w:szCs w:val="28"/>
+        </w:rPr>
+        <w:t xml:space="preserve">ngine </w:t>
+      </w:r>
+      <w:r>
+        <w:rPr>
+          <w:szCs w:val="28"/>
+          <w:lang w:val="en-US"/>
+        </w:rPr>
+        <w:t>O</w:t>
+      </w:r>
+      <w:r>
+        <w:rPr>
+          <w:szCs w:val="28"/>
+        </w:rPr>
+        <w:t>ptimization, SEO) сайта. Оперативное определение неэффективных запросов, по которым</w:t>
+      </w:r>
+      <w:r>
+        <w:rPr>
+          <w:color w:val="FF0000"/>
           <w:szCs w:val="28"/>
         </w:rPr>
         <w:t xml:space="preserve"> </w:t>
@@ -3437,57 +3428,15 @@
       <w:r>
         <w:rPr>
           <w:szCs w:val="28"/>
-          <w:lang w:val="en-US"/>
-        </w:rPr>
-        <w:t>E</w:t>
-      </w:r>
-      <w:proofErr w:type="spellStart"/>
-      <w:r>
-        <w:rPr>
-          <w:szCs w:val="28"/>
-        </w:rPr>
-        <w:t>ngine</w:t>
-      </w:r>
-      <w:proofErr w:type="spellEnd"/>
-      <w:r>
-        <w:rPr>
-          <w:szCs w:val="28"/>
-        </w:rPr>
-        <w:t xml:space="preserve"> </w:t>
-      </w:r>
-      <w:r>
-        <w:rPr>
-          <w:szCs w:val="28"/>
-          <w:lang w:val="en-US"/>
-        </w:rPr>
-        <w:t>O</w:t>
-      </w:r>
-      <w:proofErr w:type="spellStart"/>
-      <w:r>
-        <w:rPr>
-          <w:szCs w:val="28"/>
-        </w:rPr>
-        <w:t>ptimization</w:t>
-      </w:r>
-      <w:proofErr w:type="spellEnd"/>
-      <w:r>
-        <w:rPr>
-          <w:szCs w:val="28"/>
-        </w:rPr>
-        <w:t>, SEO) сайта. Оперативное определение неэффективных запросов, по которым</w:t>
-      </w:r>
-      <w:r>
-        <w:rPr>
-          <w:color w:val="FF0000"/>
-          <w:szCs w:val="28"/>
-        </w:rPr>
-        <w:t xml:space="preserve"> </w:t>
-      </w:r>
-      <w:r>
-        <w:rPr>
-          <w:szCs w:val="28"/>
-        </w:rPr>
-        <w:t>позиции сайта долгое время остаются низкими, позволяет скорректировать стратегию и оптимизир</w:t>
+        </w:rPr>
+        <w:t xml:space="preserve">позиции сайта долгое время остаются низкими, позволяет скорректировать </w:t>
+      </w:r>
+      <w:r>
+        <w:rPr>
+          <w:szCs w:val="28"/>
+        </w:rPr>
+        <w:lastRenderedPageBreak/>
+        <w:t>стратегию и оптимизир</w:t>
       </w:r>
       <w:r>
         <w:rPr>
@@ -3536,7 +3485,6 @@
         <w:rPr>
           <w:szCs w:val="28"/>
         </w:rPr>
-        <w:lastRenderedPageBreak/>
         <w:t>Для достижения указанной цели необходимо решить следующие задачи:</w:t>
       </w:r>
     </w:p>
@@ -3573,23 +3521,7 @@
           <w:szCs w:val="28"/>
           <w:highlight w:val="yellow"/>
         </w:rPr>
-        <w:t xml:space="preserve">изучить особенности работы с платформами </w:t>
-      </w:r>
-      <w:proofErr w:type="spellStart"/>
-      <w:r>
-        <w:rPr>
-          <w:szCs w:val="28"/>
-          <w:highlight w:val="yellow"/>
-        </w:rPr>
-        <w:t>Django</w:t>
-      </w:r>
-      <w:proofErr w:type="spellEnd"/>
-      <w:r>
-        <w:rPr>
-          <w:szCs w:val="28"/>
-          <w:highlight w:val="yellow"/>
-        </w:rPr>
-        <w:t xml:space="preserve"> и </w:t>
+        <w:t xml:space="preserve">изучить особенности работы с платформами Django и </w:t>
       </w:r>
       <w:r>
         <w:rPr>
@@ -3754,27 +3686,13 @@
         <w:rPr>
           <w:highlight w:val="red"/>
         </w:rPr>
-        <w:t xml:space="preserve">страниц, объем библиографии </w:t>
-      </w:r>
-      <w:proofErr w:type="gramStart"/>
+        <w:t xml:space="preserve">страниц, объем библиографии –  </w:t>
+      </w:r>
       <w:r>
         <w:rPr>
           <w:highlight w:val="red"/>
         </w:rPr>
-        <w:t xml:space="preserve">–  </w:t>
-      </w:r>
-      <w:r>
-        <w:rPr>
-          <w:highlight w:val="red"/>
-        </w:rPr>
-        <w:t>9</w:t>
-      </w:r>
-      <w:proofErr w:type="gramEnd"/>
-      <w:r>
-        <w:rPr>
-          <w:highlight w:val="red"/>
-        </w:rPr>
-        <w:t xml:space="preserve"> </w:t>
+        <w:t xml:space="preserve">9 </w:t>
       </w:r>
       <w:r>
         <w:rPr>
@@ -3901,6 +3819,7 @@
         <w:rPr>
           <w:highlight w:val="red"/>
         </w:rPr>
+        <w:lastRenderedPageBreak/>
         <w:t xml:space="preserve">Четвертая глава посвящена реализации </w:t>
       </w:r>
       <w:r>
@@ -3915,7 +3834,6 @@
         </w:rPr>
         <w:t xml:space="preserve">с использованием технологий </w:t>
       </w:r>
-      <w:proofErr w:type="spellStart"/>
       <w:r>
         <w:rPr>
           <w:highlight w:val="red"/>
@@ -3923,7 +3841,6 @@
         </w:rPr>
         <w:t>django</w:t>
       </w:r>
-      <w:proofErr w:type="spellEnd"/>
       <w:r>
         <w:rPr>
           <w:highlight w:val="red"/>
@@ -4021,7 +3938,6 @@
       <w:bookmarkEnd w:id="8"/>
       <w:commentRangeStart w:id="11"/>
       <w:r>
-        <w:lastRenderedPageBreak/>
         <w:t>Обзор литературы</w:t>
       </w:r>
       <w:bookmarkEnd w:id="9"/>
@@ -4202,6 +4118,7 @@
         <w:ind w:left="0" w:firstLine="708"/>
       </w:pPr>
       <w:r>
+        <w:lastRenderedPageBreak/>
         <w:t>Качественный анализ ближайших конкурентов позволяет смоделировать все многообразие вариантов развития событий и своевременно вносить необходимые изменения в деятельность компании.</w:t>
       </w:r>
     </w:p>
@@ -4281,21 +4198,7 @@
         <w:rPr>
           <w:szCs w:val="28"/>
         </w:rPr>
-        <w:t xml:space="preserve"> составление карт позиционирования (</w:t>
-      </w:r>
-      <w:proofErr w:type="gramStart"/>
-      <w:r>
-        <w:rPr>
-          <w:szCs w:val="28"/>
-        </w:rPr>
-        <w:t>карт</w:t>
-      </w:r>
-      <w:proofErr w:type="gramEnd"/>
-      <w:r>
-        <w:rPr>
-          <w:szCs w:val="28"/>
-        </w:rPr>
-        <w:t xml:space="preserve"> занятых конкурентами рыночных ниш)</w:t>
+        <w:t xml:space="preserve"> составление карт позиционирования (карт занятых конкурентами рыночных ниш)</w:t>
       </w:r>
       <w:r>
         <w:rPr>
@@ -4320,7 +4223,6 @@
         <w:rPr>
           <w:szCs w:val="28"/>
         </w:rPr>
-        <w:lastRenderedPageBreak/>
         <w:t xml:space="preserve"> анализ цен на товары конкурентов</w:t>
       </w:r>
       <w:r>
@@ -4346,14 +4248,7 @@
         <w:rPr>
           <w:szCs w:val="28"/>
         </w:rPr>
-        <w:t xml:space="preserve"> ассортиментный анализ </w:t>
-      </w:r>
-      <w:proofErr w:type="gramStart"/>
-      <w:r>
-        <w:rPr>
-          <w:szCs w:val="28"/>
-        </w:rPr>
-        <w:t>конкурентов</w:t>
+        <w:t xml:space="preserve"> ассортиментный анализ конкурентов</w:t>
       </w:r>
       <w:r>
         <w:rPr>
@@ -4368,7 +4263,6 @@
         </w:rPr>
         <w:t>.</w:t>
       </w:r>
-      <w:proofErr w:type="gramEnd"/>
     </w:p>
     <w:p>
       <w:pPr>
@@ -4406,15 +4300,7 @@
         <w:ind w:left="0" w:firstLine="709"/>
       </w:pPr>
       <w:r>
-        <w:t xml:space="preserve">Наиболее эффективным методом </w:t>
-      </w:r>
-      <w:proofErr w:type="gramStart"/>
-      <w:r>
-        <w:t>анализа</w:t>
-      </w:r>
-      <w:proofErr w:type="gramEnd"/>
-      <w:r>
-        <w:t xml:space="preserve"> текущего состояния конкурентов компании является интеллектуальный анализ данных</w:t>
+        <w:t>Наиболее эффективным методом анализа текущего состояния конкурентов компании является интеллектуальный анализ данных</w:t>
       </w:r>
       <w:r>
         <w:t>. Интеллектуальный анализ данных представляет собой процесс обнаружения пригодных к использованию сведений в крупных наборах данных. В интеллектуальном анализе данных применяется математический анализ для выявления закономерностей и тенденций, существующих в данных. Обычно такие закономерности нельзя обнаружить при традиционном просмотре данных, поскольку связи слишком сложны, или из-за чрезмерного объема данных.</w:t>
@@ -4423,15 +4309,11 @@
         <w:t xml:space="preserve"> </w:t>
       </w:r>
       <w:r>
-        <w:t xml:space="preserve">Эти закономерности и тренды можно собрать вместе и </w:t>
-      </w:r>
-      <w:proofErr w:type="gramStart"/>
-      <w:r>
-        <w:t>определить</w:t>
-      </w:r>
-      <w:proofErr w:type="gramEnd"/>
-      <w:r>
-        <w:t xml:space="preserve"> как модель интеллектуального анализа данных. Модели интеллектуального анализа данных могут применяться к конкретным сценариям, а именно:</w:t>
+        <w:t xml:space="preserve">Эти закономерности и тренды можно собрать вместе и определить как </w:t>
+      </w:r>
+      <w:r>
+        <w:lastRenderedPageBreak/>
+        <w:t>модель интеллектуального анализа данных. Модели интеллектуального анализа данных могут применяться к конкретным сценариям, а именно:</w:t>
       </w:r>
     </w:p>
     <w:p>
@@ -4547,7 +4429,6 @@
         <w:rPr>
           <w:szCs w:val="28"/>
         </w:rPr>
-        <w:lastRenderedPageBreak/>
         <w:t>о</w:t>
       </w:r>
       <w:r>
@@ -4747,6 +4628,7 @@
           <w:sz w:val="28"/>
           <w:szCs w:val="28"/>
         </w:rPr>
+        <w:lastRenderedPageBreak/>
         <w:t xml:space="preserve">Для решения бизнес-задач требуется такой анализ данных, который позволяет построить модель для описания информации и в конечном итоге приводит к созданию результирующего отчета. </w:t>
       </w:r>
     </w:p>
@@ -4801,14 +4683,12 @@
         </w:rPr>
         <w:t xml:space="preserve"> платный сервис </w:t>
       </w:r>
-      <w:proofErr w:type="spellStart"/>
       <w:r>
         <w:rPr>
           <w:szCs w:val="28"/>
         </w:rPr>
         <w:t>SpyWords</w:t>
       </w:r>
-      <w:proofErr w:type="spellEnd"/>
       <w:r>
         <w:rPr>
           <w:szCs w:val="28"/>
@@ -4828,22 +4708,7 @@
         <w:rPr>
           <w:szCs w:val="28"/>
         </w:rPr>
-        <w:lastRenderedPageBreak/>
-        <w:t xml:space="preserve">Концепция </w:t>
-      </w:r>
-      <w:proofErr w:type="spellStart"/>
-      <w:r>
-        <w:rPr>
-          <w:szCs w:val="28"/>
-        </w:rPr>
-        <w:t>SpyWords</w:t>
-      </w:r>
-      <w:proofErr w:type="spellEnd"/>
-      <w:r>
-        <w:rPr>
-          <w:szCs w:val="28"/>
-        </w:rPr>
-        <w:t xml:space="preserve"> – это функциональная платформа по анализу запросов конкурентов в контексте и поиске. </w:t>
+        <w:t xml:space="preserve">Концепция SpyWords – это функциональная платформа по анализу запросов конкурентов в контексте и поиске. </w:t>
       </w:r>
       <w:r>
         <w:rPr>
@@ -4855,21 +4720,7 @@
         <w:rPr>
           <w:szCs w:val="28"/>
         </w:rPr>
-        <w:t xml:space="preserve">ервис позволяет специалистам по интернет-маркетингу и </w:t>
-      </w:r>
-      <w:proofErr w:type="spellStart"/>
-      <w:r>
-        <w:rPr>
-          <w:szCs w:val="28"/>
-        </w:rPr>
-        <w:t>seo</w:t>
-      </w:r>
-      <w:proofErr w:type="spellEnd"/>
-      <w:r>
-        <w:rPr>
-          <w:szCs w:val="28"/>
-        </w:rPr>
-        <w:t xml:space="preserve"> отслеживать полезную и уникальную информацию о сайте конкурентов: ключевые слова в контекстной рекламе и органическом поиске, тексты объявлений, позиции в контексте и органи</w:t>
+        <w:t>ервис позволяет специалистам по интернет-маркетингу и seo отслеживать полезную и уникальную информацию о сайте конкурентов: ключевые слова в контекстной рекламе и органическом поиске, тексты объявлений, позиции в контексте и органи</w:t>
       </w:r>
       <w:r>
         <w:rPr>
@@ -4923,21 +4774,7 @@
         <w:rPr>
           <w:szCs w:val="28"/>
         </w:rPr>
-        <w:t xml:space="preserve">и пользователь </w:t>
-      </w:r>
-      <w:proofErr w:type="gramStart"/>
-      <w:r>
-        <w:rPr>
-          <w:szCs w:val="28"/>
-        </w:rPr>
-        <w:t>получает  отчеты</w:t>
-      </w:r>
-      <w:proofErr w:type="gramEnd"/>
-      <w:r>
-        <w:rPr>
-          <w:szCs w:val="28"/>
-        </w:rPr>
-        <w:t xml:space="preserve"> в неудобном для себя виде</w:t>
+        <w:t>и пользователь получает  отчеты в неудобном для себя виде</w:t>
       </w:r>
       <w:r>
         <w:rPr>
@@ -4984,60 +4821,19 @@
         </w:rPr>
         <w:t>Q</w:t>
       </w:r>
-      <w:proofErr w:type="spellStart"/>
-      <w:r>
-        <w:rPr>
-          <w:sz w:val="28"/>
-          <w:szCs w:val="28"/>
-        </w:rPr>
-        <w:t>uicksprout</w:t>
-      </w:r>
-      <w:proofErr w:type="spellEnd"/>
-      <w:r>
-        <w:rPr>
-          <w:sz w:val="28"/>
-          <w:szCs w:val="28"/>
-        </w:rPr>
-        <w:t xml:space="preserve"> проводит анализ веб-сайтов на предмет того, как они продвигаются в популярных социальных сетях и насколько активно посетители делятся их контентом. На основе этих данных можно узнать, какие страницы конкурентов пользуются наибольшей популярностью в социальных сетях, какая социальная сеть наиболее популярна в каждой тематике, и делать акцент на продвижение именно в ней. На сервисе можно анализировать свой сайт в сравнении с тремя сайтами конкурентов, причем как главные страницы, так и внутренние. Недостатком сервиса является то, что он англоязычный, и как следствие не поддерживает работу с популярными в России социальными сетями, такими как «</w:t>
-      </w:r>
-      <w:proofErr w:type="spellStart"/>
-      <w:r>
-        <w:rPr>
-          <w:sz w:val="28"/>
-          <w:szCs w:val="28"/>
-        </w:rPr>
-        <w:t>Вконтакте</w:t>
-      </w:r>
-      <w:proofErr w:type="spellEnd"/>
-      <w:r>
-        <w:rPr>
-          <w:sz w:val="28"/>
-          <w:szCs w:val="28"/>
-        </w:rPr>
-        <w:t>» и «</w:t>
-      </w:r>
-      <w:proofErr w:type="gramStart"/>
-      <w:r>
-        <w:rPr>
-          <w:sz w:val="28"/>
-          <w:szCs w:val="28"/>
-        </w:rPr>
-        <w:t>Одноклассники»</w:t>
-      </w:r>
-      <w:r>
-        <w:rPr>
-          <w:sz w:val="28"/>
-          <w:szCs w:val="28"/>
-        </w:rPr>
-        <w:t>[</w:t>
-      </w:r>
-      <w:proofErr w:type="gramEnd"/>
-      <w:r>
-        <w:rPr>
-          <w:sz w:val="28"/>
-          <w:szCs w:val="28"/>
-        </w:rPr>
-        <w:t>8]</w:t>
+      <w:r>
+        <w:rPr>
+          <w:sz w:val="28"/>
+          <w:szCs w:val="28"/>
+        </w:rPr>
+        <w:t>uicksprout проводит анализ веб-сайтов на предмет того, как они продвигаются в популярных социальных сетях и насколько активно посетители делятся их контентом. На основе этих данных можно узнать, какие страницы конкурентов пользуются наибольшей популярностью в социальных сетях, какая социальная сеть наиболее популярна в каждой тематике, и делать акцент на продвижение именно в ней. На сервисе можно анализировать свой сайт в сравнении с тремя сайтами конкурентов, причем как главные страницы, так и внутренние. Недостатком сервиса является то, что он англоязычный, и как следствие не поддерживает работу с популярными в России социальными сетями, такими как «Вконтакте» и «Одноклассники»</w:t>
+      </w:r>
+      <w:r>
+        <w:rPr>
+          <w:sz w:val="28"/>
+          <w:szCs w:val="28"/>
+        </w:rPr>
+        <w:t>[8]</w:t>
       </w:r>
       <w:r>
         <w:rPr>
@@ -5059,16 +4855,15 @@
         <w:rPr>
           <w:szCs w:val="28"/>
         </w:rPr>
+        <w:lastRenderedPageBreak/>
         <w:t xml:space="preserve">Также полезным при продвижении сайтов является сервис </w:t>
       </w:r>
-      <w:proofErr w:type="spellStart"/>
       <w:r>
         <w:rPr>
           <w:szCs w:val="28"/>
         </w:rPr>
         <w:t>Ahrefs</w:t>
       </w:r>
-      <w:proofErr w:type="spellEnd"/>
       <w:r>
         <w:rPr>
           <w:szCs w:val="28"/>
@@ -5079,49 +4874,7 @@
         <w:rPr>
           <w:szCs w:val="28"/>
         </w:rPr>
-        <w:t xml:space="preserve">какие позиции и по каким поисковым запросам занимает та или иная внутренняя страница любого сайта, причем будет отображаться изменение позиций и дата последнего изменения. </w:t>
-      </w:r>
-      <w:proofErr w:type="spellStart"/>
-      <w:r>
-        <w:rPr>
-          <w:szCs w:val="28"/>
-        </w:rPr>
-        <w:t>Ahrefs</w:t>
-      </w:r>
-      <w:proofErr w:type="spellEnd"/>
-      <w:r>
-        <w:rPr>
-          <w:szCs w:val="28"/>
-        </w:rPr>
-        <w:t xml:space="preserve"> имеет свою собственную базу данных о сайтах и внешних </w:t>
-      </w:r>
-      <w:proofErr w:type="gramStart"/>
-      <w:r>
-        <w:rPr>
-          <w:szCs w:val="28"/>
-        </w:rPr>
-        <w:t>ссылках ,</w:t>
-      </w:r>
-      <w:proofErr w:type="gramEnd"/>
-      <w:r>
-        <w:rPr>
-          <w:szCs w:val="28"/>
-        </w:rPr>
-        <w:t xml:space="preserve"> которая ежедневно пополняется. Список появившихся и удаленных внешних ссылок, данные можно просматривать по дням, а также получать ежедневную статистику в удобной для пользователя форме. К недостаткам можно отнести отсутствие </w:t>
-      </w:r>
-      <w:proofErr w:type="gramStart"/>
-      <w:r>
-        <w:rPr>
-          <w:szCs w:val="28"/>
-        </w:rPr>
-        <w:t>русско-язычного</w:t>
-      </w:r>
-      <w:proofErr w:type="gramEnd"/>
-      <w:r>
-        <w:rPr>
-          <w:szCs w:val="28"/>
-        </w:rPr>
-        <w:t xml:space="preserve"> интерфейса [9].</w:t>
+        <w:t>какие позиции и по каким поисковым запросам занимает та или иная внутренняя страница любого сайта, причем будет отображаться изменение позиций и дата последнего изменения. Ahrefs имеет свою собственную базу данных о сайтах и внешних ссылках , которая ежедневно пополняется. Список появившихся и удаленных внешних ссылок, данные можно просматривать по дням, а также получать ежедневную статистику в удобной для пользователя форме. К недостаткам можно отнести отсутствие русско-язычного интерфейса [9].</w:t>
       </w:r>
     </w:p>
     <w:p>
@@ -5136,7 +4889,6 @@
         <w:rPr>
           <w:szCs w:val="28"/>
         </w:rPr>
-        <w:lastRenderedPageBreak/>
         <w:br w:type="page"/>
       </w:r>
     </w:p>
@@ -5182,7 +4934,7 @@
     <w:p>
       <w:pPr>
         <w:shd w:val="clear" w:color="auto" w:fill="FFFFFF"/>
-        <w:spacing w:after="0" w:line="240" w:lineRule="auto"/>
+        <w:spacing w:after="0" w:line="360" w:lineRule="auto"/>
         <w:ind w:firstLine="576"/>
         <w:jc w:val="both"/>
         <w:rPr>
@@ -5267,7 +5019,7 @@
     <w:p>
       <w:pPr>
         <w:shd w:val="clear" w:color="auto" w:fill="FFFFFF"/>
-        <w:spacing w:after="0" w:line="240" w:lineRule="auto"/>
+        <w:spacing w:after="0" w:line="360" w:lineRule="auto"/>
         <w:ind w:firstLine="576"/>
         <w:jc w:val="both"/>
         <w:rPr>
@@ -5289,7 +5041,6 @@
           <w:rFonts w:ascii="Times New Roman" w:eastAsia="Times New Roman" w:hAnsi="Times New Roman" w:cs="Times New Roman"/>
           <w:sz w:val="28"/>
           <w:szCs w:val="28"/>
-          <w:highlight w:val="yellow"/>
         </w:rPr>
         <w:t>сборе позиций</w:t>
       </w:r>
@@ -5307,16 +5058,15 @@
           <w:sz w:val="28"/>
           <w:szCs w:val="28"/>
         </w:rPr>
-        <w:t xml:space="preserve"> </w:t>
+        <w:t xml:space="preserve">, таких, как Яндекс и </w:t>
       </w:r>
       <w:r>
         <w:rPr>
           <w:rFonts w:ascii="Times New Roman" w:eastAsia="Times New Roman" w:hAnsi="Times New Roman" w:cs="Times New Roman"/>
           <w:sz w:val="28"/>
           <w:szCs w:val="28"/>
-          <w:highlight w:val="yellow"/>
-        </w:rPr>
-        <w:t>(конкретно)</w:t>
+        </w:rPr>
+        <w:t>Google</w:t>
       </w:r>
       <w:r>
         <w:rPr>
@@ -5324,13 +5074,21 @@
           <w:sz w:val="28"/>
           <w:szCs w:val="28"/>
         </w:rPr>
+        <w:t>,</w:t>
+      </w:r>
+      <w:r>
+        <w:rPr>
+          <w:rFonts w:ascii="Times New Roman" w:eastAsia="Times New Roman" w:hAnsi="Times New Roman" w:cs="Times New Roman"/>
+          <w:sz w:val="28"/>
+          <w:szCs w:val="28"/>
+        </w:rPr>
         <w:t xml:space="preserve"> до глубины 50, 200 или 500 позиций, после чего система анализирует полученную информацию и предоставляет ее в удобном для пользователя виде.</w:t>
       </w:r>
     </w:p>
     <w:p>
       <w:pPr>
         <w:shd w:val="clear" w:color="auto" w:fill="FFFFFF"/>
-        <w:spacing w:after="0" w:line="240" w:lineRule="auto"/>
+        <w:spacing w:after="0" w:line="360" w:lineRule="auto"/>
         <w:ind w:firstLine="576"/>
         <w:jc w:val="both"/>
         <w:rPr>
@@ -5383,7 +5141,7 @@
     <w:p>
       <w:pPr>
         <w:shd w:val="clear" w:color="auto" w:fill="FFFFFF"/>
-        <w:spacing w:after="0" w:line="240" w:lineRule="auto"/>
+        <w:spacing w:after="0" w:line="360" w:lineRule="auto"/>
         <w:jc w:val="center"/>
         <w:rPr>
           <w:rFonts w:ascii="Times New Roman" w:eastAsia="Times New Roman" w:hAnsi="Times New Roman" w:cs="Times New Roman"/>
@@ -5451,7 +5209,7 @@
     <w:p>
       <w:pPr>
         <w:shd w:val="clear" w:color="auto" w:fill="FFFFFF"/>
-        <w:spacing w:after="0" w:line="240" w:lineRule="auto"/>
+        <w:spacing w:after="0" w:line="360" w:lineRule="auto"/>
         <w:ind w:firstLine="576"/>
         <w:jc w:val="center"/>
         <w:rPr>
@@ -5472,7 +5230,7 @@
     <w:p>
       <w:pPr>
         <w:shd w:val="clear" w:color="auto" w:fill="FFFFFF"/>
-        <w:spacing w:after="0" w:line="293" w:lineRule="atLeast"/>
+        <w:spacing w:after="0" w:line="360" w:lineRule="auto"/>
         <w:ind w:firstLine="450"/>
         <w:jc w:val="both"/>
         <w:rPr>
@@ -5487,6 +5245,7 @@
           <w:sz w:val="28"/>
           <w:szCs w:val="28"/>
         </w:rPr>
+        <w:lastRenderedPageBreak/>
         <w:t>С</w:t>
       </w:r>
       <w:r>
@@ -5518,7 +5277,6 @@
           <w:rFonts w:ascii="Times New Roman" w:eastAsia="Times New Roman" w:hAnsi="Times New Roman" w:cs="Times New Roman"/>
           <w:sz w:val="28"/>
           <w:szCs w:val="28"/>
-          <w:highlight w:val="yellow"/>
         </w:rPr>
         <w:t>семантическое ядро</w:t>
       </w:r>
@@ -5534,7 +5292,7 @@
     <w:p>
       <w:pPr>
         <w:shd w:val="clear" w:color="auto" w:fill="FFFFFF"/>
-        <w:spacing w:after="0" w:line="293" w:lineRule="atLeast"/>
+        <w:spacing w:after="0" w:line="360" w:lineRule="auto"/>
         <w:ind w:firstLine="450"/>
         <w:jc w:val="both"/>
         <w:rPr>
@@ -5556,7 +5314,6 @@
           <w:rFonts w:ascii="Times New Roman" w:eastAsia="Times New Roman" w:hAnsi="Times New Roman" w:cs="Times New Roman"/>
           <w:sz w:val="28"/>
           <w:szCs w:val="28"/>
-          <w:highlight w:val="yellow"/>
         </w:rPr>
         <w:t>семантического ядра</w:t>
       </w:r>
@@ -5581,9 +5338,8 @@
           <w:rFonts w:ascii="Times New Roman" w:eastAsia="Times New Roman" w:hAnsi="Times New Roman" w:cs="Times New Roman"/>
           <w:sz w:val="28"/>
           <w:szCs w:val="28"/>
-          <w:highlight w:val="yellow"/>
-        </w:rPr>
-        <w:t>ключи</w:t>
+        </w:rPr>
+        <w:t>информацию о том, как</w:t>
       </w:r>
       <w:r>
         <w:rPr>
@@ -5591,7 +5347,7 @@
           <w:sz w:val="28"/>
           <w:szCs w:val="28"/>
         </w:rPr>
-        <w:t>, по которым продвигаются конкуренты.</w:t>
+        <w:t xml:space="preserve"> продвигаются конкуренты.</w:t>
       </w:r>
       <w:r>
         <w:rPr>
@@ -5637,7 +5393,7 @@
     <w:p>
       <w:pPr>
         <w:shd w:val="clear" w:color="auto" w:fill="FFFFFF"/>
-        <w:spacing w:after="0" w:line="293" w:lineRule="atLeast"/>
+        <w:spacing w:after="0" w:line="360" w:lineRule="auto"/>
         <w:ind w:firstLine="450"/>
         <w:jc w:val="both"/>
         <w:rPr>
@@ -5652,7 +5408,6 @@
           <w:sz w:val="28"/>
           <w:szCs w:val="28"/>
         </w:rPr>
-        <w:lastRenderedPageBreak/>
         <w:t>В</w:t>
       </w:r>
       <w:r>
@@ -5669,29 +5424,16 @@
           <w:sz w:val="28"/>
           <w:szCs w:val="28"/>
         </w:rPr>
-        <w:t xml:space="preserve">табличные данные можно легко сортировать по возрастанию / убыванию. А содержимое любых отчетов легко экспортируется в популярный </w:t>
-      </w:r>
-      <w:proofErr w:type="gramStart"/>
+        <w:t>табличные данные можно легко сортировать по возрастанию / убыванию. А содержимое любых отчетов легко экспортируется в популярный формат .</w:t>
+      </w:r>
       <w:r>
         <w:rPr>
           <w:rFonts w:ascii="Times New Roman" w:eastAsia="Times New Roman" w:hAnsi="Times New Roman" w:cs="Times New Roman"/>
           <w:sz w:val="28"/>
           <w:szCs w:val="28"/>
         </w:rPr>
-        <w:t>формат .</w:t>
-      </w:r>
-      <w:proofErr w:type="spellStart"/>
-      <w:r>
-        <w:rPr>
-          <w:rFonts w:ascii="Times New Roman" w:eastAsia="Times New Roman" w:hAnsi="Times New Roman" w:cs="Times New Roman"/>
-          <w:sz w:val="28"/>
-          <w:szCs w:val="28"/>
-          <w:lang w:val="en-US"/>
-        </w:rPr>
         <w:t>odt</w:t>
       </w:r>
-      <w:proofErr w:type="spellEnd"/>
-      <w:proofErr w:type="gramEnd"/>
       <w:r>
         <w:rPr>
           <w:rFonts w:ascii="Times New Roman" w:eastAsia="Times New Roman" w:hAnsi="Times New Roman" w:cs="Times New Roman"/>
@@ -5815,7 +5557,6 @@
       <w:r>
         <w:rPr>
           <w:i/>
-          <w:highlight w:val="yellow"/>
         </w:rPr>
         <w:t>Система мониторинга</w:t>
       </w:r>
@@ -5865,28 +5606,14 @@
         <w:rPr>
           <w:szCs w:val="28"/>
         </w:rPr>
-        <w:t>(</w:t>
-      </w:r>
-      <w:commentRangeStart w:id="15"/>
-      <w:r>
-        <w:rPr>
-          <w:szCs w:val="28"/>
-        </w:rPr>
-        <w:t xml:space="preserve">рис. </w:t>
-      </w:r>
-      <w:commentRangeEnd w:id="15"/>
+        <w:t xml:space="preserve">(рис. </w:t>
+      </w:r>
       <w:r>
         <w:rPr>
           <w:b/>
           <w:szCs w:val="28"/>
         </w:rPr>
         <w:t>2</w:t>
-      </w:r>
-      <w:r>
-        <w:rPr>
-          <w:rStyle w:val="a5"/>
-        </w:rPr>
-        <w:commentReference w:id="15"/>
       </w:r>
       <w:r>
         <w:rPr>
@@ -5903,14 +5630,20 @@
       </w:pPr>
       <w:r>
         <w:rPr>
+          <w:rStyle w:val="aff6"/>
+        </w:rPr>
+        <w:lastRenderedPageBreak/>
+        <w:t>использования</w:t>
+      </w:r>
+      <w:r>
+        <w:rPr>
           <w:noProof/>
         </w:rPr>
-        <w:lastRenderedPageBreak/>
         <w:drawing>
-          <wp:inline distT="0" distB="0" distL="0" distR="0" wp14:anchorId="3EAA64FC" wp14:editId="1297C0D2">
-            <wp:extent cx="6119495" cy="5697805"/>
-            <wp:effectExtent l="0" t="0" r="0" b="0"/>
-            <wp:docPr id="3" name="Рисунок 3" descr="C:\Users\Крокодил\Downloads\UseCaseInt - Use Case (8).png"/>
+          <wp:inline distT="0" distB="0" distL="0" distR="0" wp14:anchorId="2562F9D7" wp14:editId="61176ED1">
+            <wp:extent cx="6119495" cy="5615615"/>
+            <wp:effectExtent l="0" t="0" r="0" b="4445"/>
+            <wp:docPr id="1" name="Рисунок 1" descr="C:\Users\Екатерина\Downloads\UseCaseInt - Use Case (1).png"/>
             <wp:cNvGraphicFramePr>
               <a:graphicFrameLocks xmlns:a="http://schemas.openxmlformats.org/drawingml/2006/main" noChangeAspect="1"/>
             </wp:cNvGraphicFramePr>
@@ -5918,7 +5651,7 @@
               <a:graphicData uri="http://schemas.openxmlformats.org/drawingml/2006/picture">
                 <pic:pic xmlns:pic="http://schemas.openxmlformats.org/drawingml/2006/picture">
                   <pic:nvPicPr>
-                    <pic:cNvPr id="0" name="Picture 2" descr="C:\Users\Крокодил\Downloads\UseCaseInt - Use Case (8).png"/>
+                    <pic:cNvPr id="0" name="Picture 1" descr="C:\Users\Екатерина\Downloads\UseCaseInt - Use Case (1).png"/>
                     <pic:cNvPicPr>
                       <a:picLocks noChangeAspect="1" noChangeArrowheads="1"/>
                     </pic:cNvPicPr>
@@ -5939,7 +5672,7 @@
                   <pic:spPr bwMode="auto">
                     <a:xfrm>
                       <a:off x="0" y="0"/>
-                      <a:ext cx="6119495" cy="5697805"/>
+                      <a:ext cx="6119495" cy="5615615"/>
                     </a:xfrm>
                     <a:prstGeom prst="rect">
                       <a:avLst/>
@@ -5964,6 +5697,8 @@
         <w:jc w:val="center"/>
         <w:rPr>
           <w:rStyle w:val="aff6"/>
+          <w:sz w:val="26"/>
+          <w:szCs w:val="26"/>
         </w:rPr>
       </w:pPr>
       <w:r>
@@ -5990,28 +5725,18 @@
       <w:r>
         <w:rPr>
           <w:rStyle w:val="aff6"/>
-        </w:rPr>
-        <w:t xml:space="preserve">Варианты использования системы </w:t>
+          <w:sz w:val="26"/>
+          <w:szCs w:val="26"/>
+        </w:rPr>
+        <w:t>Варианты</w:t>
       </w:r>
       <w:r>
         <w:rPr>
           <w:rStyle w:val="aff6"/>
-        </w:rPr>
-        <w:t>мониторинга и продвижения веб-сайтов</w:t>
-      </w:r>
-    </w:p>
-    <w:p>
-      <w:pPr>
-        <w:pStyle w:val="ad"/>
-        <w:rPr>
-          <w:szCs w:val="28"/>
-        </w:rPr>
-      </w:pPr>
-      <w:r>
-        <w:rPr>
-          <w:szCs w:val="28"/>
-        </w:rPr>
-        <w:t>Описать как это выглядит со стороны клиента.</w:t>
+          <w:sz w:val="26"/>
+          <w:szCs w:val="26"/>
+        </w:rPr>
+        <w:t xml:space="preserve"> системы мониторинга и продвижения веб-сайтов</w:t>
       </w:r>
     </w:p>
     <w:p>
@@ -6104,15 +5829,7 @@
         <w:t xml:space="preserve">проанализировать активность каждого из конкурентов </w:t>
       </w:r>
       <w:r>
-        <w:t xml:space="preserve">за заданный период времени, то есть </w:t>
-      </w:r>
-      <w:proofErr w:type="gramStart"/>
-      <w:r>
-        <w:t>увидеть</w:t>
-      </w:r>
-      <w:proofErr w:type="gramEnd"/>
-      <w:r>
-        <w:t xml:space="preserve"> как часто и на каких позициях </w:t>
+        <w:t xml:space="preserve">за заданный период времени, то есть увидеть как часто и на каких позициях </w:t>
       </w:r>
       <w:r>
         <w:lastRenderedPageBreak/>
@@ -6206,32 +5923,13 @@
         <w:t>распространённом</w:t>
       </w:r>
       <w:r>
-        <w:t xml:space="preserve"> </w:t>
-      </w:r>
-      <w:proofErr w:type="gramStart"/>
-      <w:r>
-        <w:t xml:space="preserve">формате </w:t>
+        <w:t xml:space="preserve"> формате </w:t>
       </w:r>
       <w:r>
         <w:rPr>
           <w:lang w:val="en-US"/>
         </w:rPr>
-        <w:t>.</w:t>
-      </w:r>
-      <w:proofErr w:type="spellStart"/>
-      <w:r>
-        <w:rPr>
-          <w:lang w:val="en-US"/>
-        </w:rPr>
-        <w:t>odt</w:t>
-      </w:r>
-      <w:proofErr w:type="spellEnd"/>
-      <w:proofErr w:type="gramEnd"/>
-      <w:r>
-        <w:rPr>
-          <w:lang w:val="en-US"/>
-        </w:rPr>
-        <w:t>.</w:t>
+        <w:t>.odt.</w:t>
       </w:r>
     </w:p>
     <w:p>
@@ -6368,14 +6066,9 @@
       <w:r>
         <w:t xml:space="preserve">Внешняя система </w:t>
       </w:r>
-      <w:proofErr w:type="spellStart"/>
-      <w:r>
-        <w:rPr>
-          <w:lang w:val="en-US"/>
-        </w:rPr>
-        <w:t>monitoringengine</w:t>
-      </w:r>
-      <w:proofErr w:type="spellEnd"/>
+      <w:r>
+        <w:t>мониторинга</w:t>
+      </w:r>
       <w:r>
         <w:t xml:space="preserve"> </w:t>
       </w:r>
@@ -6426,8 +6119,6 @@
         <w:lastRenderedPageBreak/>
         <w:t>Перенести в приложение</w:t>
       </w:r>
-      <w:bookmarkStart w:id="16" w:name="_GoBack"/>
-      <w:bookmarkEnd w:id="16"/>
     </w:p>
     <w:tbl>
       <w:tblPr>
@@ -6453,7 +6144,6 @@
                 <w:szCs w:val="28"/>
               </w:rPr>
             </w:pPr>
-            <w:proofErr w:type="spellStart"/>
             <w:r>
               <w:rPr>
                 <w:b/>
@@ -6461,17 +6151,7 @@
                 <w:szCs w:val="28"/>
                 <w:lang w:val="en-US"/>
               </w:rPr>
-              <w:t>UseCase</w:t>
-            </w:r>
-            <w:proofErr w:type="spellEnd"/>
-            <w:r>
-              <w:rPr>
-                <w:b/>
-                <w:i/>
-                <w:szCs w:val="28"/>
-                <w:lang w:val="en-US"/>
-              </w:rPr>
-              <w:t>:</w:t>
+              <w:t>UseCase:</w:t>
             </w:r>
             <w:r>
               <w:rPr>
@@ -6503,7 +6183,6 @@
                 <w:szCs w:val="28"/>
               </w:rPr>
             </w:pPr>
-            <w:proofErr w:type="spellStart"/>
             <w:r>
               <w:rPr>
                 <w:b/>
@@ -6511,17 +6190,7 @@
                 <w:szCs w:val="28"/>
                 <w:lang w:val="en-US"/>
               </w:rPr>
-              <w:t>UseCase</w:t>
-            </w:r>
-            <w:proofErr w:type="spellEnd"/>
-            <w:r>
-              <w:rPr>
-                <w:b/>
-                <w:i/>
-                <w:szCs w:val="28"/>
-                <w:lang w:val="en-US"/>
-              </w:rPr>
-              <w:t>:</w:t>
+              <w:t>UseCase:</w:t>
             </w:r>
             <w:r>
               <w:rPr>
@@ -6976,67 +6645,25 @@
               <w:ind w:firstLine="0"/>
               <w:rPr>
                 <w:szCs w:val="28"/>
-                <w:lang w:val="en-US"/>
               </w:rPr>
             </w:pPr>
             <w:r>
               <w:rPr>
                 <w:szCs w:val="28"/>
-                <w:highlight w:val="green"/>
-              </w:rPr>
-              <w:t xml:space="preserve">Клиент … </w:t>
-            </w:r>
-            <w:r>
-              <w:rPr>
-                <w:szCs w:val="28"/>
-                <w:highlight w:val="green"/>
-                <w:lang w:val="en-US"/>
-              </w:rPr>
-              <w:t>[</w:t>
-            </w:r>
-            <w:r>
-              <w:rPr>
-                <w:szCs w:val="28"/>
-                <w:highlight w:val="green"/>
-              </w:rPr>
-              <w:t>что-то делает</w:t>
-            </w:r>
-            <w:r>
-              <w:rPr>
-                <w:szCs w:val="28"/>
-                <w:highlight w:val="green"/>
-                <w:lang w:val="en-US"/>
-              </w:rPr>
-              <w:t>]</w:t>
-            </w:r>
-          </w:p>
-          <w:p>
-            <w:pPr>
-              <w:pStyle w:val="ad"/>
-              <w:ind w:firstLine="0"/>
-              <w:rPr>
-                <w:szCs w:val="28"/>
-              </w:rPr>
-            </w:pPr>
-            <w:r>
-              <w:rPr>
-                <w:szCs w:val="28"/>
-              </w:rPr>
-              <w:t xml:space="preserve">Начинается после каждого обновления позиций в </w:t>
-            </w:r>
-            <w:proofErr w:type="spellStart"/>
-            <w:r>
-              <w:rPr>
-                <w:szCs w:val="28"/>
-              </w:rPr>
-              <w:t>бд</w:t>
-            </w:r>
-            <w:proofErr w:type="spellEnd"/>
-            <w:r>
-              <w:rPr>
-                <w:szCs w:val="28"/>
-              </w:rPr>
-              <w:t>, система определяет часто встречающиеся веб-сайты в данных о сборе для каждого запроса, система выделяет основных конкурентов данного ресурса и группы запросов для каждого конкурента.</w:t>
+              </w:rPr>
+              <w:t xml:space="preserve">Клиент </w:t>
+            </w:r>
+            <w:r>
+              <w:rPr>
+                <w:szCs w:val="28"/>
+              </w:rPr>
+              <w:t>просматривает позиции для конкретного ресурса,</w:t>
+            </w:r>
+            <w:r>
+              <w:rPr>
+                <w:szCs w:val="28"/>
+              </w:rPr>
+              <w:t xml:space="preserve"> система определяет часто встречающиеся веб-сайты в данных о сборе для каждого запроса, система выделяет основных конкурентов данного ресурса и группы запросов для каждого конкурента.</w:t>
             </w:r>
           </w:p>
         </w:tc>
@@ -7077,45 +6704,32 @@
             <w:r>
               <w:rPr>
                 <w:szCs w:val="28"/>
-                <w:highlight w:val="green"/>
-              </w:rPr>
-              <w:t>Клиент … [что-то делает]</w:t>
-            </w:r>
-          </w:p>
-          <w:p>
-            <w:pPr>
-              <w:pStyle w:val="ad"/>
-              <w:ind w:firstLine="0"/>
-              <w:rPr>
-                <w:szCs w:val="28"/>
-              </w:rPr>
-            </w:pPr>
-          </w:p>
-          <w:p>
-            <w:pPr>
-              <w:pStyle w:val="ad"/>
-              <w:ind w:firstLine="0"/>
-              <w:rPr>
-                <w:szCs w:val="28"/>
-              </w:rPr>
-            </w:pPr>
-            <w:r>
-              <w:rPr>
-                <w:szCs w:val="28"/>
-              </w:rPr>
-              <w:t>Начинается при запросе пользовател</w:t>
-            </w:r>
-            <w:r>
-              <w:rPr>
-                <w:szCs w:val="28"/>
-              </w:rPr>
-              <w:t>я</w:t>
-            </w:r>
-            <w:r>
-              <w:rPr>
-                <w:szCs w:val="28"/>
-              </w:rPr>
-              <w:t>, система на основе проанализированных данных сбора отображает пользователю запросы, по которым каждый конкретный конкурент занимал высокую позицию на странице результатов поиска длительный период времени.</w:t>
+              </w:rPr>
+              <w:t xml:space="preserve">Клиент </w:t>
+            </w:r>
+            <w:r>
+              <w:rPr>
+                <w:szCs w:val="28"/>
+              </w:rPr>
+              <w:t>запрашивает позиции по ресурсу</w:t>
+            </w:r>
+            <w:r>
+              <w:rPr>
+                <w:szCs w:val="28"/>
+              </w:rPr>
+              <w:t>,</w:t>
+            </w:r>
+            <w:r>
+              <w:rPr>
+                <w:szCs w:val="28"/>
+              </w:rPr>
+              <w:t xml:space="preserve"> </w:t>
+            </w:r>
+            <w:r>
+              <w:rPr>
+                <w:szCs w:val="28"/>
+              </w:rPr>
+              <w:t>система на основе проанализированных данных сбора отображает пользователю запросы, по которым каждый конкретный конкурент занимал высокую позицию на странице результатов поиска длительный период времени.</w:t>
             </w:r>
           </w:p>
         </w:tc>
@@ -7152,7 +6766,6 @@
               </w:rPr>
               <w:t xml:space="preserve">Данные отображены </w:t>
             </w:r>
-            <w:proofErr w:type="spellStart"/>
             <w:r>
               <w:rPr>
                 <w:szCs w:val="28"/>
@@ -7160,7 +6773,6 @@
               </w:rPr>
               <w:t>Клиенту</w:t>
             </w:r>
-            <w:proofErr w:type="spellEnd"/>
           </w:p>
         </w:tc>
         <w:tc>
@@ -7186,13 +6798,7 @@
               <w:rPr>
                 <w:szCs w:val="28"/>
               </w:rPr>
-              <w:t xml:space="preserve"> </w:t>
-            </w:r>
-            <w:r>
-              <w:rPr>
-                <w:szCs w:val="28"/>
-              </w:rPr>
-              <w:t>Клиент</w:t>
+              <w:t xml:space="preserve"> Клиент</w:t>
             </w:r>
             <w:r>
               <w:rPr>
@@ -7204,21 +6810,7 @@
               <w:rPr>
                 <w:szCs w:val="28"/>
               </w:rPr>
-              <w:t xml:space="preserve">группы </w:t>
-            </w:r>
-            <w:commentRangeStart w:id="17"/>
-            <w:r>
-              <w:rPr>
-                <w:szCs w:val="28"/>
-              </w:rPr>
-              <w:t>запросов</w:t>
-            </w:r>
-            <w:commentRangeEnd w:id="17"/>
-            <w:r>
-              <w:rPr>
-                <w:rStyle w:val="a5"/>
-              </w:rPr>
-              <w:commentReference w:id="17"/>
+              <w:t>группы запросов</w:t>
             </w:r>
           </w:p>
         </w:tc>
@@ -7317,6 +6909,14 @@
             </w:pPr>
             <w:r>
               <w:rPr>
+                <w:i/>
+                <w:szCs w:val="28"/>
+                <w:lang w:val="en-US"/>
+              </w:rPr>
+              <w:t>ID:</w:t>
+            </w:r>
+            <w:r>
+              <w:rPr>
                 <w:szCs w:val="28"/>
               </w:rPr>
               <w:t>4</w:t>
@@ -7335,6 +6935,14 @@
                 <w:szCs w:val="28"/>
               </w:rPr>
             </w:pPr>
+            <w:r>
+              <w:rPr>
+                <w:i/>
+                <w:szCs w:val="28"/>
+                <w:lang w:val="en-US"/>
+              </w:rPr>
+              <w:t>ID:</w:t>
+            </w:r>
             <w:r>
               <w:rPr>
                 <w:szCs w:val="28"/>
@@ -7359,6 +6967,13 @@
             </w:pPr>
             <w:r>
               <w:rPr>
+                <w:i/>
+                <w:szCs w:val="28"/>
+              </w:rPr>
+              <w:t>Аннотация:</w:t>
+            </w:r>
+            <w:r>
+              <w:rPr>
                 <w:szCs w:val="28"/>
               </w:rPr>
               <w:t>Просмотр позиций конкурента за заданный период времени по заданным запросам</w:t>
@@ -7377,6 +6992,13 @@
                 <w:szCs w:val="28"/>
               </w:rPr>
             </w:pPr>
+            <w:r>
+              <w:rPr>
+                <w:i/>
+                <w:szCs w:val="28"/>
+              </w:rPr>
+              <w:t>Аннотация:</w:t>
+            </w:r>
             <w:r>
               <w:rPr>
                 <w:szCs w:val="28"/>
@@ -7401,6 +7023,28 @@
             </w:pPr>
             <w:r>
               <w:rPr>
+                <w:i/>
+                <w:szCs w:val="28"/>
+              </w:rPr>
+              <w:t>Главный актер</w:t>
+            </w:r>
+            <w:r>
+              <w:rPr>
+                <w:i/>
+                <w:szCs w:val="28"/>
+                <w:lang w:val="en-US"/>
+              </w:rPr>
+              <w:t>:</w:t>
+            </w:r>
+            <w:r>
+              <w:rPr>
+                <w:szCs w:val="28"/>
+                <w:lang w:val="en-US"/>
+              </w:rPr>
+              <w:t xml:space="preserve"> </w:t>
+            </w:r>
+            <w:r>
+              <w:rPr>
                 <w:szCs w:val="28"/>
               </w:rPr>
               <w:t>Клиент</w:t>
@@ -7419,6 +7063,28 @@
                 <w:szCs w:val="28"/>
               </w:rPr>
             </w:pPr>
+            <w:r>
+              <w:rPr>
+                <w:i/>
+                <w:szCs w:val="28"/>
+              </w:rPr>
+              <w:t>Главный актер</w:t>
+            </w:r>
+            <w:r>
+              <w:rPr>
+                <w:i/>
+                <w:szCs w:val="28"/>
+                <w:lang w:val="en-US"/>
+              </w:rPr>
+              <w:t>:</w:t>
+            </w:r>
+            <w:r>
+              <w:rPr>
+                <w:szCs w:val="28"/>
+                <w:lang w:val="en-US"/>
+              </w:rPr>
+              <w:t xml:space="preserve"> </w:t>
+            </w:r>
             <w:r>
               <w:rPr>
                 <w:szCs w:val="28"/>
@@ -7442,19 +7108,24 @@
                 <w:szCs w:val="28"/>
               </w:rPr>
             </w:pPr>
-            <w:proofErr w:type="gramStart"/>
-            <w:r>
-              <w:rPr>
-                <w:szCs w:val="28"/>
-              </w:rPr>
-              <w:t>Выявлены  конкуренты</w:t>
-            </w:r>
-            <w:proofErr w:type="gramEnd"/>
-            <w:r>
-              <w:rPr>
-                <w:szCs w:val="28"/>
-              </w:rPr>
-              <w:t>, выбран конкретный веб-ресурс для просмотра</w:t>
+            <w:r>
+              <w:rPr>
+                <w:i/>
+                <w:szCs w:val="28"/>
+              </w:rPr>
+              <w:t>Предусловия:</w:t>
+            </w:r>
+            <w:r>
+              <w:rPr>
+                <w:szCs w:val="28"/>
+              </w:rPr>
+              <w:t xml:space="preserve"> </w:t>
+            </w:r>
+            <w:r>
+              <w:rPr>
+                <w:szCs w:val="28"/>
+              </w:rPr>
+              <w:t>Выявлены  конкуренты, выбран конкретный веб-ресурс для просмотра</w:t>
             </w:r>
           </w:p>
         </w:tc>
@@ -7471,6 +7142,19 @@
                 <w:szCs w:val="28"/>
               </w:rPr>
             </w:pPr>
+            <w:r>
+              <w:rPr>
+                <w:i/>
+                <w:szCs w:val="28"/>
+              </w:rPr>
+              <w:t>Предусловия:</w:t>
+            </w:r>
+            <w:r>
+              <w:rPr>
+                <w:szCs w:val="28"/>
+              </w:rPr>
+              <w:t xml:space="preserve"> </w:t>
+            </w:r>
             <w:r>
               <w:rPr>
                 <w:szCs w:val="28"/>
@@ -7495,22 +7179,38 @@
             </w:pPr>
             <w:r>
               <w:rPr>
-                <w:szCs w:val="28"/>
-              </w:rPr>
-              <w:t xml:space="preserve">Начинается после </w:t>
-            </w:r>
-            <w:r>
-              <w:rPr>
-                <w:szCs w:val="28"/>
-              </w:rPr>
-              <w:t xml:space="preserve">запроса </w:t>
+                <w:i/>
+                <w:szCs w:val="28"/>
+              </w:rPr>
+              <w:t>Описание:</w:t>
+            </w:r>
+            <w:r>
+              <w:rPr>
+                <w:szCs w:val="28"/>
+              </w:rPr>
+              <w:t xml:space="preserve"> </w:t>
+            </w:r>
+          </w:p>
+          <w:p>
+            <w:pPr>
+              <w:pStyle w:val="ad"/>
+              <w:ind w:firstLine="0"/>
+              <w:rPr>
+                <w:szCs w:val="28"/>
+              </w:rPr>
+            </w:pPr>
+            <w:r>
+              <w:rPr>
+                <w:szCs w:val="28"/>
+              </w:rPr>
+              <w:t xml:space="preserve">Клиент запрашивает данные о </w:t>
             </w:r>
             <w:r>
               <w:rPr>
                 <w:szCs w:val="28"/>
               </w:rPr>
               <w:lastRenderedPageBreak/>
-              <w:t>пользователя</w:t>
+              <w:t>конкретном конкуренте</w:t>
             </w:r>
             <w:r>
               <w:rPr>
@@ -7576,29 +7276,45 @@
             </w:pPr>
             <w:r>
               <w:rPr>
+                <w:i/>
                 <w:szCs w:val="28"/>
               </w:rPr>
               <w:lastRenderedPageBreak/>
-              <w:t xml:space="preserve">Начинается при </w:t>
-            </w:r>
-            <w:r>
-              <w:rPr>
-                <w:szCs w:val="28"/>
-              </w:rPr>
-              <w:t xml:space="preserve">просмотре </w:t>
+              <w:t>Описание:</w:t>
+            </w:r>
+            <w:r>
+              <w:rPr>
+                <w:szCs w:val="28"/>
+              </w:rPr>
+              <w:t xml:space="preserve"> </w:t>
+            </w:r>
+          </w:p>
+          <w:p>
+            <w:pPr>
+              <w:pStyle w:val="ad"/>
+              <w:ind w:firstLine="0"/>
+              <w:rPr>
+                <w:szCs w:val="28"/>
+              </w:rPr>
+            </w:pPr>
+            <w:r>
+              <w:rPr>
+                <w:szCs w:val="28"/>
+              </w:rPr>
+              <w:t>Клиент просматривает позиции</w:t>
+            </w:r>
+            <w:r>
+              <w:rPr>
+                <w:szCs w:val="28"/>
+              </w:rPr>
+              <w:t xml:space="preserve">, </w:t>
             </w:r>
             <w:r>
               <w:rPr>
                 <w:szCs w:val="28"/>
               </w:rPr>
               <w:lastRenderedPageBreak/>
-              <w:t>пользователем позиций</w:t>
-            </w:r>
-            <w:r>
-              <w:rPr>
-                <w:szCs w:val="28"/>
-              </w:rPr>
-              <w:t xml:space="preserve">, система </w:t>
+              <w:t xml:space="preserve">система </w:t>
             </w:r>
             <w:r>
               <w:rPr>
@@ -7630,9 +7346,22 @@
             </w:pPr>
             <w:r>
               <w:rPr>
+                <w:i/>
                 <w:szCs w:val="28"/>
               </w:rPr>
               <w:lastRenderedPageBreak/>
+              <w:t>Постусловия:</w:t>
+            </w:r>
+            <w:r>
+              <w:rPr>
+                <w:szCs w:val="28"/>
+              </w:rPr>
+              <w:t xml:space="preserve"> </w:t>
+            </w:r>
+            <w:r>
+              <w:rPr>
+                <w:szCs w:val="28"/>
+              </w:rPr>
               <w:t>Данные отображены пользователю</w:t>
             </w:r>
           </w:p>
@@ -7649,6 +7378,19 @@
                 <w:szCs w:val="28"/>
               </w:rPr>
             </w:pPr>
+            <w:r>
+              <w:rPr>
+                <w:i/>
+                <w:szCs w:val="28"/>
+              </w:rPr>
+              <w:t>Постусловия:</w:t>
+            </w:r>
+            <w:r>
+              <w:rPr>
+                <w:szCs w:val="28"/>
+              </w:rPr>
+              <w:t xml:space="preserve"> </w:t>
+            </w:r>
             <w:r>
               <w:rPr>
                 <w:szCs w:val="28"/>
@@ -7738,6 +7480,14 @@
             </w:pPr>
             <w:r>
               <w:rPr>
+                <w:i/>
+                <w:szCs w:val="28"/>
+                <w:lang w:val="en-US"/>
+              </w:rPr>
+              <w:t>ID:</w:t>
+            </w:r>
+            <w:r>
+              <w:rPr>
                 <w:szCs w:val="28"/>
               </w:rPr>
               <w:t>7</w:t>
@@ -7756,6 +7506,14 @@
                 <w:szCs w:val="28"/>
               </w:rPr>
             </w:pPr>
+            <w:r>
+              <w:rPr>
+                <w:i/>
+                <w:szCs w:val="28"/>
+                <w:lang w:val="en-US"/>
+              </w:rPr>
+              <w:t>ID:</w:t>
+            </w:r>
             <w:r>
               <w:rPr>
                 <w:szCs w:val="28"/>
@@ -7780,6 +7538,13 @@
             </w:pPr>
             <w:r>
               <w:rPr>
+                <w:i/>
+                <w:szCs w:val="28"/>
+              </w:rPr>
+              <w:t>Аннотация:</w:t>
+            </w:r>
+            <w:r>
+              <w:rPr>
                 <w:szCs w:val="28"/>
               </w:rPr>
               <w:t xml:space="preserve">Экспорт </w:t>
@@ -7800,16 +7565,8 @@
               <w:rPr>
                 <w:szCs w:val="28"/>
               </w:rPr>
-              <w:t xml:space="preserve"> </w:t>
-            </w:r>
-            <w:proofErr w:type="gramStart"/>
-            <w:r>
-              <w:rPr>
-                <w:szCs w:val="28"/>
-              </w:rPr>
-              <w:t>формат .</w:t>
-            </w:r>
-            <w:proofErr w:type="spellStart"/>
+              <w:t xml:space="preserve"> формат .</w:t>
+            </w:r>
             <w:r>
               <w:rPr>
                 <w:szCs w:val="28"/>
@@ -7817,8 +7574,6 @@
               </w:rPr>
               <w:t>odt</w:t>
             </w:r>
-            <w:proofErr w:type="spellEnd"/>
-            <w:proofErr w:type="gramEnd"/>
             <w:r>
               <w:rPr>
                 <w:szCs w:val="28"/>
@@ -7839,6 +7594,13 @@
                 <w:szCs w:val="28"/>
               </w:rPr>
             </w:pPr>
+            <w:r>
+              <w:rPr>
+                <w:i/>
+                <w:szCs w:val="28"/>
+              </w:rPr>
+              <w:t>Аннотация:</w:t>
+            </w:r>
             <w:r>
               <w:rPr>
                 <w:szCs w:val="28"/>
@@ -7863,6 +7625,28 @@
             </w:pPr>
             <w:r>
               <w:rPr>
+                <w:i/>
+                <w:szCs w:val="28"/>
+              </w:rPr>
+              <w:t>Главный актер</w:t>
+            </w:r>
+            <w:r>
+              <w:rPr>
+                <w:i/>
+                <w:szCs w:val="28"/>
+                <w:lang w:val="en-US"/>
+              </w:rPr>
+              <w:t>:</w:t>
+            </w:r>
+            <w:r>
+              <w:rPr>
+                <w:szCs w:val="28"/>
+                <w:lang w:val="en-US"/>
+              </w:rPr>
+              <w:t xml:space="preserve"> </w:t>
+            </w:r>
+            <w:r>
+              <w:rPr>
                 <w:szCs w:val="28"/>
               </w:rPr>
               <w:t>Клиент</w:t>
@@ -7881,6 +7665,26 @@
                 <w:szCs w:val="28"/>
               </w:rPr>
             </w:pPr>
+            <w:r>
+              <w:rPr>
+                <w:i/>
+                <w:szCs w:val="28"/>
+              </w:rPr>
+              <w:t>Главный актер</w:t>
+            </w:r>
+            <w:r>
+              <w:rPr>
+                <w:i/>
+                <w:szCs w:val="28"/>
+              </w:rPr>
+              <w:t>:</w:t>
+            </w:r>
+            <w:r>
+              <w:rPr>
+                <w:szCs w:val="28"/>
+              </w:rPr>
+              <w:t xml:space="preserve"> </w:t>
+            </w:r>
             <w:r>
               <w:rPr>
                 <w:szCs w:val="28"/>
@@ -7912,6 +7716,19 @@
             </w:pPr>
             <w:r>
               <w:rPr>
+                <w:i/>
+                <w:szCs w:val="28"/>
+              </w:rPr>
+              <w:t>Предусловия:</w:t>
+            </w:r>
+            <w:r>
+              <w:rPr>
+                <w:szCs w:val="28"/>
+              </w:rPr>
+              <w:t xml:space="preserve"> </w:t>
+            </w:r>
+            <w:r>
+              <w:rPr>
                 <w:szCs w:val="28"/>
               </w:rPr>
               <w:t>Выбраны данные для отчета</w:t>
@@ -7931,6 +7748,19 @@
                 <w:szCs w:val="28"/>
               </w:rPr>
             </w:pPr>
+            <w:r>
+              <w:rPr>
+                <w:i/>
+                <w:szCs w:val="28"/>
+              </w:rPr>
+              <w:t>Предусловия:</w:t>
+            </w:r>
+            <w:r>
+              <w:rPr>
+                <w:szCs w:val="28"/>
+              </w:rPr>
+              <w:t xml:space="preserve"> </w:t>
+            </w:r>
             <w:r>
               <w:rPr>
                 <w:szCs w:val="28"/>
@@ -7955,22 +7785,43 @@
             </w:pPr>
             <w:r>
               <w:rPr>
-                <w:szCs w:val="28"/>
-              </w:rPr>
-              <w:t xml:space="preserve">Начинается после запроса пользователя, система </w:t>
-            </w:r>
-            <w:r>
-              <w:rPr>
-                <w:szCs w:val="28"/>
-              </w:rPr>
-              <w:t xml:space="preserve">конвертирует данные предоставленные пользователю в документ </w:t>
-            </w:r>
-            <w:proofErr w:type="gramStart"/>
-            <w:r>
-              <w:rPr>
-                <w:szCs w:val="28"/>
-              </w:rPr>
-              <w:t xml:space="preserve">формата </w:t>
+                <w:i/>
+                <w:szCs w:val="28"/>
+              </w:rPr>
+              <w:t>Описание:</w:t>
+            </w:r>
+            <w:r>
+              <w:rPr>
+                <w:szCs w:val="28"/>
+              </w:rPr>
+              <w:t xml:space="preserve"> </w:t>
+            </w:r>
+          </w:p>
+          <w:p>
+            <w:pPr>
+              <w:pStyle w:val="ad"/>
+              <w:ind w:firstLine="0"/>
+              <w:rPr>
+                <w:szCs w:val="28"/>
+              </w:rPr>
+            </w:pPr>
+            <w:r>
+              <w:rPr>
+                <w:szCs w:val="28"/>
+              </w:rPr>
+              <w:t>Клиент запрашивает отчет</w:t>
+            </w:r>
+            <w:r>
+              <w:rPr>
+                <w:szCs w:val="28"/>
+              </w:rPr>
+              <w:t xml:space="preserve">, система </w:t>
+            </w:r>
+            <w:r>
+              <w:rPr>
+                <w:szCs w:val="28"/>
+              </w:rPr>
+              <w:t xml:space="preserve">конвертирует данные предоставленные пользователю в документ формата </w:t>
             </w:r>
             <w:r>
               <w:rPr>
@@ -7978,7 +7829,6 @@
               </w:rPr>
               <w:t>.</w:t>
             </w:r>
-            <w:proofErr w:type="spellStart"/>
             <w:r>
               <w:rPr>
                 <w:szCs w:val="28"/>
@@ -7986,8 +7836,6 @@
               </w:rPr>
               <w:t>odt</w:t>
             </w:r>
-            <w:proofErr w:type="spellEnd"/>
-            <w:proofErr w:type="gramEnd"/>
             <w:r>
               <w:rPr>
                 <w:szCs w:val="28"/>
@@ -8022,15 +7870,31 @@
             </w:pPr>
             <w:r>
               <w:rPr>
-                <w:szCs w:val="28"/>
-              </w:rPr>
-              <w:t xml:space="preserve">Начинается </w:t>
-            </w:r>
-            <w:r>
-              <w:rPr>
-                <w:szCs w:val="28"/>
-              </w:rPr>
-              <w:t>после запроса пользователем</w:t>
+                <w:i/>
+                <w:szCs w:val="28"/>
+              </w:rPr>
+              <w:t>Описание:</w:t>
+            </w:r>
+            <w:r>
+              <w:rPr>
+                <w:szCs w:val="28"/>
+              </w:rPr>
+              <w:t xml:space="preserve"> </w:t>
+            </w:r>
+          </w:p>
+          <w:p>
+            <w:pPr>
+              <w:pStyle w:val="ad"/>
+              <w:ind w:firstLine="0"/>
+              <w:rPr>
+                <w:szCs w:val="28"/>
+              </w:rPr>
+            </w:pPr>
+            <w:r>
+              <w:rPr>
+                <w:szCs w:val="28"/>
+              </w:rPr>
+              <w:t>Клиент запрашивает поиск ключевых слов</w:t>
             </w:r>
             <w:r>
               <w:rPr>
@@ -8092,6 +7956,19 @@
             </w:pPr>
             <w:r>
               <w:rPr>
+                <w:i/>
+                <w:szCs w:val="28"/>
+              </w:rPr>
+              <w:t>Постусловия:</w:t>
+            </w:r>
+            <w:r>
+              <w:rPr>
+                <w:szCs w:val="28"/>
+              </w:rPr>
+              <w:t xml:space="preserve"> </w:t>
+            </w:r>
+            <w:r>
+              <w:rPr>
                 <w:szCs w:val="28"/>
               </w:rPr>
               <w:t>Отчет получен пользователем</w:t>
@@ -8110,6 +7987,19 @@
                 <w:szCs w:val="28"/>
               </w:rPr>
             </w:pPr>
+            <w:r>
+              <w:rPr>
+                <w:i/>
+                <w:szCs w:val="28"/>
+              </w:rPr>
+              <w:t>Постусловия:</w:t>
+            </w:r>
+            <w:r>
+              <w:rPr>
+                <w:szCs w:val="28"/>
+              </w:rPr>
+              <w:t xml:space="preserve"> </w:t>
+            </w:r>
             <w:r>
               <w:rPr>
                 <w:szCs w:val="28"/>
@@ -8199,6 +8089,14 @@
             </w:pPr>
             <w:r>
               <w:rPr>
+                <w:i/>
+                <w:szCs w:val="28"/>
+                <w:lang w:val="en-US"/>
+              </w:rPr>
+              <w:t>ID:</w:t>
+            </w:r>
+            <w:r>
+              <w:rPr>
                 <w:szCs w:val="28"/>
               </w:rPr>
               <w:t>9</w:t>
@@ -8217,6 +8115,14 @@
                 <w:szCs w:val="28"/>
               </w:rPr>
             </w:pPr>
+            <w:r>
+              <w:rPr>
+                <w:i/>
+                <w:szCs w:val="28"/>
+                <w:lang w:val="en-US"/>
+              </w:rPr>
+              <w:t>ID:</w:t>
+            </w:r>
             <w:r>
               <w:rPr>
                 <w:szCs w:val="28"/>
@@ -8241,9 +8147,23 @@
             </w:pPr>
             <w:r>
               <w:rPr>
-                <w:szCs w:val="28"/>
-              </w:rPr>
-              <w:t>На основе запросов пользователя, имеющихся ключевых слова и ключевых слов конкурентов сформировать семантическое ядро сайта</w:t>
+                <w:i/>
+                <w:szCs w:val="28"/>
+              </w:rPr>
+              <w:t>Аннотация:</w:t>
+            </w:r>
+            <w:r>
+              <w:rPr>
+                <w:szCs w:val="28"/>
+              </w:rPr>
+              <w:t xml:space="preserve">На основе запросов пользователя, имеющихся ключевых слова и ключевых слов конкурентов сформировать семантическое ядро </w:t>
+            </w:r>
+            <w:r>
+              <w:rPr>
+                <w:szCs w:val="28"/>
+              </w:rPr>
+              <w:lastRenderedPageBreak/>
+              <w:t>сайта</w:t>
             </w:r>
           </w:p>
         </w:tc>
@@ -8259,6 +8179,14 @@
                 <w:szCs w:val="28"/>
               </w:rPr>
             </w:pPr>
+            <w:r>
+              <w:rPr>
+                <w:i/>
+                <w:szCs w:val="28"/>
+              </w:rPr>
+              <w:lastRenderedPageBreak/>
+              <w:t>Аннотация:</w:t>
+            </w:r>
             <w:r>
               <w:rPr>
                 <w:szCs w:val="28"/>
@@ -8283,6 +8211,27 @@
             </w:pPr>
             <w:r>
               <w:rPr>
+                <w:i/>
+                <w:szCs w:val="28"/>
+              </w:rPr>
+              <w:lastRenderedPageBreak/>
+              <w:t>Главный актер</w:t>
+            </w:r>
+            <w:r>
+              <w:rPr>
+                <w:i/>
+                <w:szCs w:val="28"/>
+              </w:rPr>
+              <w:t>:</w:t>
+            </w:r>
+            <w:r>
+              <w:rPr>
+                <w:szCs w:val="28"/>
+              </w:rPr>
+              <w:t xml:space="preserve"> </w:t>
+            </w:r>
+            <w:r>
+              <w:rPr>
                 <w:szCs w:val="28"/>
               </w:rPr>
               <w:t>Специалист по продвижению веб-сайтов</w:t>
@@ -8299,18 +8248,36 @@
               <w:ind w:firstLine="0"/>
               <w:rPr>
                 <w:szCs w:val="28"/>
+              </w:rPr>
+            </w:pPr>
+            <w:r>
+              <w:rPr>
+                <w:i/>
+                <w:szCs w:val="28"/>
+              </w:rPr>
+              <w:t>Главный актер</w:t>
+            </w:r>
+            <w:r>
+              <w:rPr>
+                <w:i/>
+                <w:szCs w:val="28"/>
                 <w:lang w:val="en-US"/>
               </w:rPr>
-            </w:pPr>
-            <w:proofErr w:type="spellStart"/>
+              <w:t>:</w:t>
+            </w:r>
             <w:r>
               <w:rPr>
                 <w:szCs w:val="28"/>
                 <w:lang w:val="en-US"/>
               </w:rPr>
-              <w:t>Monitoringengine</w:t>
-            </w:r>
-            <w:proofErr w:type="spellEnd"/>
+              <w:t xml:space="preserve"> </w:t>
+            </w:r>
+            <w:r>
+              <w:rPr>
+                <w:szCs w:val="28"/>
+              </w:rPr>
+              <w:t>Система мониторинга</w:t>
+            </w:r>
           </w:p>
         </w:tc>
       </w:tr>
@@ -8330,16 +8297,22 @@
             </w:pPr>
             <w:r>
               <w:rPr>
-                <w:szCs w:val="28"/>
-              </w:rPr>
-              <w:t xml:space="preserve">Выявлены конкуренты, собраны </w:t>
-            </w:r>
-            <w:r>
-              <w:rPr>
-                <w:szCs w:val="28"/>
-              </w:rPr>
-              <w:lastRenderedPageBreak/>
-              <w:t>данные</w:t>
+                <w:i/>
+                <w:szCs w:val="28"/>
+              </w:rPr>
+              <w:t>Предусловия:</w:t>
+            </w:r>
+            <w:r>
+              <w:rPr>
+                <w:szCs w:val="28"/>
+              </w:rPr>
+              <w:t xml:space="preserve"> </w:t>
+            </w:r>
+            <w:r>
+              <w:rPr>
+                <w:szCs w:val="28"/>
+              </w:rPr>
+              <w:t>Выявлены конкуренты, собраны данные</w:t>
             </w:r>
           </w:p>
         </w:tc>
@@ -8358,17 +8331,22 @@
             </w:pPr>
             <w:r>
               <w:rPr>
-                <w:szCs w:val="28"/>
-              </w:rPr>
-              <w:lastRenderedPageBreak/>
-              <w:t xml:space="preserve">Заданы веб-сайты и запросы, по </w:t>
-            </w:r>
-            <w:r>
-              <w:rPr>
-                <w:szCs w:val="28"/>
-              </w:rPr>
-              <w:lastRenderedPageBreak/>
-              <w:t>которым необходимо собирать данные в поисковых системах</w:t>
+                <w:i/>
+                <w:szCs w:val="28"/>
+              </w:rPr>
+              <w:t>Предусловия:</w:t>
+            </w:r>
+            <w:r>
+              <w:rPr>
+                <w:szCs w:val="28"/>
+              </w:rPr>
+              <w:t xml:space="preserve"> </w:t>
+            </w:r>
+            <w:r>
+              <w:rPr>
+                <w:szCs w:val="28"/>
+              </w:rPr>
+              <w:t>Заданы веб-сайты и запросы, по которым необходимо собирать данные в поисковых системах</w:t>
             </w:r>
           </w:p>
         </w:tc>
@@ -8388,10 +8366,37 @@
             </w:pPr>
             <w:r>
               <w:rPr>
-                <w:szCs w:val="28"/>
-              </w:rPr>
-              <w:lastRenderedPageBreak/>
-              <w:t>Начинается после запроса пользователем, на основе уже имеющихся ключевых слов и ключевых слов конкурентов, запросов с высокой частотностью и успешными позициями система предлагает пользователю список из ключевых слов, по которым рекомендовано формировать семантическое ядро сайта.</w:t>
+                <w:i/>
+                <w:szCs w:val="28"/>
+              </w:rPr>
+              <w:t>Описание:</w:t>
+            </w:r>
+            <w:r>
+              <w:rPr>
+                <w:szCs w:val="28"/>
+              </w:rPr>
+              <w:t xml:space="preserve"> </w:t>
+            </w:r>
+          </w:p>
+          <w:p>
+            <w:pPr>
+              <w:pStyle w:val="ad"/>
+              <w:ind w:firstLine="0"/>
+              <w:rPr>
+                <w:szCs w:val="28"/>
+              </w:rPr>
+            </w:pPr>
+            <w:r>
+              <w:rPr>
+                <w:szCs w:val="28"/>
+              </w:rPr>
+              <w:t>Клиент запрашивает формирование семантического ядра</w:t>
+            </w:r>
+            <w:r>
+              <w:rPr>
+                <w:szCs w:val="28"/>
+              </w:rPr>
+              <w:t>, на основе уже имеющихся ключевых слов и ключевых слов конкурентов, запросов с высокой частотностью и успешными позициями система предлагает пользователю список из ключевых слов, по которым рекомендовано формировать семантическое ядро сайта.</w:t>
             </w:r>
           </w:p>
         </w:tc>
@@ -8409,27 +8414,50 @@
             </w:pPr>
             <w:r>
               <w:rPr>
-                <w:szCs w:val="28"/>
-              </w:rPr>
-              <w:t xml:space="preserve">Начинается </w:t>
-            </w:r>
-            <w:r>
-              <w:rPr>
-                <w:szCs w:val="28"/>
-              </w:rPr>
-              <w:t>в заданное время суток</w:t>
-            </w:r>
-            <w:r>
-              <w:rPr>
-                <w:szCs w:val="28"/>
-              </w:rPr>
-              <w:t xml:space="preserve">, </w:t>
-            </w:r>
-            <w:r>
-              <w:rPr>
-                <w:szCs w:val="28"/>
-              </w:rPr>
-              <w:t>система сбора позиций осуществляет запись в базу данных информации о позициях каждого веб-ресурса, который оказался в поисковой выдаче поисковой системы по конкретному запросу до заданной глубины поиска</w:t>
+                <w:i/>
+                <w:szCs w:val="28"/>
+              </w:rPr>
+              <w:t>Описание:</w:t>
+            </w:r>
+            <w:r>
+              <w:rPr>
+                <w:szCs w:val="28"/>
+              </w:rPr>
+              <w:t xml:space="preserve"> </w:t>
+            </w:r>
+          </w:p>
+          <w:p>
+            <w:pPr>
+              <w:pStyle w:val="ad"/>
+              <w:ind w:firstLine="0"/>
+              <w:rPr>
+                <w:szCs w:val="28"/>
+              </w:rPr>
+            </w:pPr>
+            <w:r>
+              <w:rPr>
+                <w:szCs w:val="28"/>
+                <w:lang w:val="en-US"/>
+              </w:rPr>
+              <w:t>C</w:t>
+            </w:r>
+            <w:r>
+              <w:rPr>
+                <w:szCs w:val="28"/>
+              </w:rPr>
+              <w:t xml:space="preserve">истема сбора позиций </w:t>
+            </w:r>
+            <w:r>
+              <w:rPr>
+                <w:szCs w:val="28"/>
+              </w:rPr>
+              <w:t xml:space="preserve">в заданное время суток </w:t>
+            </w:r>
+            <w:r>
+              <w:rPr>
+                <w:szCs w:val="28"/>
+              </w:rPr>
+              <w:t>осуществляет запись в базу данных информации о позициях каждого веб-ресурса, который оказался в поисковой выдаче поисковой системы по конкретному запросу до заданной глубины поиска</w:t>
             </w:r>
             <w:r>
               <w:rPr>
@@ -8455,6 +8483,19 @@
             </w:pPr>
             <w:r>
               <w:rPr>
+                <w:i/>
+                <w:szCs w:val="28"/>
+              </w:rPr>
+              <w:t>Постусловия:</w:t>
+            </w:r>
+            <w:r>
+              <w:rPr>
+                <w:szCs w:val="28"/>
+              </w:rPr>
+              <w:t xml:space="preserve"> </w:t>
+            </w:r>
+            <w:r>
+              <w:rPr>
                 <w:szCs w:val="28"/>
               </w:rPr>
               <w:t>Данные отображены пользователю</w:t>
@@ -8475,6 +8516,19 @@
             </w:pPr>
             <w:r>
               <w:rPr>
+                <w:i/>
+                <w:szCs w:val="28"/>
+              </w:rPr>
+              <w:t>Постусловия:</w:t>
+            </w:r>
+            <w:r>
+              <w:rPr>
+                <w:szCs w:val="28"/>
+              </w:rPr>
+              <w:t xml:space="preserve"> </w:t>
+            </w:r>
+            <w:r>
+              <w:rPr>
                 <w:szCs w:val="28"/>
               </w:rPr>
               <w:t xml:space="preserve">Данные </w:t>
@@ -8493,31 +8547,372 @@
       <w:pPr>
         <w:pStyle w:val="2"/>
       </w:pPr>
-      <w:bookmarkStart w:id="18" w:name="_Toc403728962"/>
+      <w:bookmarkStart w:id="15" w:name="_Toc403728962"/>
       <w:r>
         <w:t>Нефункциональные требования к системе</w:t>
       </w:r>
-      <w:bookmarkEnd w:id="18"/>
-    </w:p>
-    <w:p>
-      <w:r>
-        <w:t>Веб-приложение</w:t>
-      </w:r>
-    </w:p>
-    <w:p>
-      <w:r>
-        <w:t>На платформе и др.</w:t>
+      <w:bookmarkEnd w:id="15"/>
+    </w:p>
+    <w:p>
+      <w:pPr>
+        <w:spacing w:after="0" w:line="360" w:lineRule="auto"/>
+        <w:ind w:firstLine="709"/>
+        <w:jc w:val="both"/>
+        <w:rPr>
+          <w:rFonts w:ascii="Times New Roman" w:eastAsia="Times New Roman" w:hAnsi="Times New Roman" w:cs="Times New Roman"/>
+          <w:sz w:val="28"/>
+          <w:szCs w:val="28"/>
+        </w:rPr>
+      </w:pPr>
+      <w:bookmarkStart w:id="16" w:name="_Toc403728963"/>
+      <w:r>
+        <w:rPr>
+          <w:rFonts w:ascii="Times New Roman" w:eastAsia="Times New Roman" w:hAnsi="Times New Roman" w:cs="Times New Roman"/>
+          <w:sz w:val="28"/>
+          <w:szCs w:val="28"/>
+        </w:rPr>
+        <w:t>В результате интервью с заказчиком были сформулированы следующие нефункциона</w:t>
+      </w:r>
+      <w:r>
+        <w:rPr>
+          <w:rFonts w:ascii="Times New Roman" w:eastAsia="Times New Roman" w:hAnsi="Times New Roman" w:cs="Times New Roman"/>
+          <w:sz w:val="28"/>
+          <w:szCs w:val="28"/>
+        </w:rPr>
+        <w:t>льные требования.</w:t>
+      </w:r>
+    </w:p>
+    <w:p>
+      <w:pPr>
+        <w:spacing w:after="0" w:line="360" w:lineRule="auto"/>
+        <w:ind w:firstLine="709"/>
+        <w:jc w:val="both"/>
+        <w:rPr>
+          <w:rFonts w:ascii="Times New Roman" w:eastAsia="Times New Roman" w:hAnsi="Times New Roman" w:cs="Times New Roman"/>
+          <w:sz w:val="28"/>
+          <w:szCs w:val="28"/>
+        </w:rPr>
+      </w:pPr>
+      <w:r>
+        <w:rPr>
+          <w:rFonts w:ascii="Times New Roman" w:eastAsia="Times New Roman" w:hAnsi="Times New Roman" w:cs="Times New Roman"/>
+          <w:sz w:val="28"/>
+          <w:szCs w:val="28"/>
+        </w:rPr>
+        <w:t>Поскольку приложение ориентировано на клиентов,</w:t>
+      </w:r>
+      <w:r>
+        <w:rPr>
+          <w:rFonts w:ascii="Times New Roman" w:eastAsia="Times New Roman" w:hAnsi="Times New Roman" w:cs="Times New Roman"/>
+          <w:sz w:val="28"/>
+          <w:szCs w:val="28"/>
+        </w:rPr>
+        <w:t xml:space="preserve"> которые могут находится в географически удалённых точках</w:t>
+      </w:r>
+      <w:r>
+        <w:rPr>
+          <w:rFonts w:ascii="Times New Roman" w:eastAsia="Times New Roman" w:hAnsi="Times New Roman" w:cs="Times New Roman"/>
+          <w:sz w:val="28"/>
+          <w:szCs w:val="28"/>
+        </w:rPr>
+        <w:t xml:space="preserve"> , и</w:t>
+      </w:r>
+      <w:r>
+        <w:rPr>
+          <w:rFonts w:ascii="Times New Roman" w:eastAsia="Times New Roman" w:hAnsi="Times New Roman" w:cs="Times New Roman"/>
+          <w:sz w:val="28"/>
+          <w:szCs w:val="28"/>
+        </w:rPr>
+        <w:t xml:space="preserve">нтерфейс системы мониторинга </w:t>
+      </w:r>
+      <w:r>
+        <w:rPr>
+          <w:rFonts w:ascii="Times New Roman" w:eastAsia="Times New Roman" w:hAnsi="Times New Roman" w:cs="Times New Roman"/>
+          <w:sz w:val="28"/>
+          <w:szCs w:val="28"/>
+        </w:rPr>
+        <w:t>позиций сайтов в поисковой системе Яндекс</w:t>
+      </w:r>
+      <w:r>
+        <w:rPr>
+          <w:rFonts w:ascii="Times New Roman" w:eastAsia="Times New Roman" w:hAnsi="Times New Roman" w:cs="Times New Roman"/>
+          <w:sz w:val="28"/>
+          <w:szCs w:val="28"/>
+        </w:rPr>
+        <w:t xml:space="preserve"> должен быть доступен из сети Интернет. При этом все страницы веб-интерфейса должны корректно отображаться в следующих браузерах: Google Chrome 33 и выше, включая мобильную версию; Mozilla Firefox 29.0 и выше.</w:t>
+      </w:r>
+    </w:p>
+    <w:p>
+      <w:pPr>
+        <w:spacing w:after="0" w:line="360" w:lineRule="auto"/>
+        <w:ind w:firstLine="709"/>
+        <w:jc w:val="both"/>
+        <w:rPr>
+          <w:rFonts w:ascii="Times New Roman" w:eastAsia="Times New Roman" w:hAnsi="Times New Roman" w:cs="Times New Roman"/>
+          <w:sz w:val="28"/>
+          <w:szCs w:val="28"/>
+        </w:rPr>
+      </w:pPr>
+      <w:r>
+        <w:rPr>
+          <w:rFonts w:ascii="Times New Roman" w:eastAsia="Times New Roman" w:hAnsi="Times New Roman" w:cs="Times New Roman"/>
+          <w:sz w:val="28"/>
+          <w:szCs w:val="28"/>
+        </w:rPr>
+        <w:t xml:space="preserve">Для повышения </w:t>
+      </w:r>
+      <w:r>
+        <w:rPr>
+          <w:rFonts w:ascii="Times New Roman" w:eastAsia="Times New Roman" w:hAnsi="Times New Roman" w:cs="Times New Roman"/>
+          <w:sz w:val="28"/>
+          <w:szCs w:val="28"/>
+        </w:rPr>
+        <w:t>удобства использования</w:t>
+      </w:r>
+      <w:r>
+        <w:rPr>
+          <w:rFonts w:ascii="Times New Roman" w:eastAsia="Times New Roman" w:hAnsi="Times New Roman" w:cs="Times New Roman"/>
+          <w:sz w:val="28"/>
+          <w:szCs w:val="28"/>
+        </w:rPr>
+        <w:t xml:space="preserve"> был выполнен анализ сценариев работы пользователей. Необходимо учесть результаты анализа для максимально удобного расположения основных элементов интерфейса.</w:t>
+      </w:r>
+    </w:p>
+    <w:p>
+      <w:pPr>
+        <w:spacing w:after="0" w:line="360" w:lineRule="auto"/>
+        <w:ind w:firstLine="709"/>
+        <w:jc w:val="both"/>
+        <w:rPr>
+          <w:rFonts w:ascii="Times New Roman" w:eastAsia="Times New Roman" w:hAnsi="Times New Roman" w:cs="Times New Roman"/>
+          <w:sz w:val="28"/>
+          <w:szCs w:val="28"/>
+        </w:rPr>
+      </w:pPr>
+      <w:r>
+        <w:rPr>
+          <w:rFonts w:ascii="Times New Roman" w:eastAsia="Times New Roman" w:hAnsi="Times New Roman" w:cs="Times New Roman"/>
+          <w:sz w:val="28"/>
+          <w:szCs w:val="28"/>
+        </w:rPr>
+        <w:t xml:space="preserve">Веб-интерфейс к </w:t>
+      </w:r>
+      <w:r>
+        <w:rPr>
+          <w:rFonts w:ascii="Times New Roman" w:eastAsia="Times New Roman" w:hAnsi="Times New Roman" w:cs="Times New Roman"/>
+          <w:sz w:val="28"/>
+          <w:szCs w:val="28"/>
+        </w:rPr>
+        <w:t>интеллектуальной</w:t>
+      </w:r>
+      <w:r>
+        <w:rPr>
+          <w:rFonts w:ascii="Times New Roman" w:eastAsia="Times New Roman" w:hAnsi="Times New Roman" w:cs="Times New Roman"/>
+          <w:sz w:val="28"/>
+          <w:szCs w:val="28"/>
+        </w:rPr>
+        <w:t xml:space="preserve"> </w:t>
+      </w:r>
+      <w:r>
+        <w:rPr>
+          <w:rFonts w:ascii="Times New Roman" w:eastAsia="Times New Roman" w:hAnsi="Times New Roman" w:cs="Times New Roman"/>
+          <w:sz w:val="28"/>
+          <w:szCs w:val="28"/>
+        </w:rPr>
+        <w:t>системе</w:t>
+      </w:r>
+      <w:r>
+        <w:rPr>
+          <w:rFonts w:ascii="Times New Roman" w:eastAsia="Times New Roman" w:hAnsi="Times New Roman" w:cs="Times New Roman"/>
+          <w:sz w:val="28"/>
+          <w:szCs w:val="28"/>
+        </w:rPr>
+        <w:t xml:space="preserve"> </w:t>
+      </w:r>
+      <w:r>
+        <w:rPr>
+          <w:rFonts w:ascii="Times New Roman" w:eastAsia="Times New Roman" w:hAnsi="Times New Roman" w:cs="Times New Roman"/>
+          <w:sz w:val="28"/>
+          <w:szCs w:val="28"/>
+        </w:rPr>
+        <w:t>мониторинга</w:t>
+      </w:r>
+      <w:r>
+        <w:rPr>
+          <w:rFonts w:ascii="Times New Roman" w:eastAsia="Times New Roman" w:hAnsi="Times New Roman" w:cs="Times New Roman"/>
+          <w:sz w:val="28"/>
+          <w:szCs w:val="28"/>
+        </w:rPr>
+        <w:t xml:space="preserve"> </w:t>
+      </w:r>
+      <w:r>
+        <w:rPr>
+          <w:rFonts w:ascii="Times New Roman" w:eastAsia="Times New Roman" w:hAnsi="Times New Roman" w:cs="Times New Roman"/>
+          <w:sz w:val="28"/>
+          <w:szCs w:val="28"/>
+        </w:rPr>
+        <w:t>и продвижения веб-сайтов в поисковых системах</w:t>
+      </w:r>
+      <w:r>
+        <w:rPr>
+          <w:rFonts w:ascii="Times New Roman" w:eastAsia="Times New Roman" w:hAnsi="Times New Roman" w:cs="Times New Roman"/>
+          <w:sz w:val="28"/>
+          <w:szCs w:val="28"/>
+        </w:rPr>
+        <w:t xml:space="preserve"> должен быть выполнен с </w:t>
+      </w:r>
+      <w:r>
+        <w:rPr>
+          <w:rFonts w:ascii="Times New Roman" w:eastAsia="Times New Roman" w:hAnsi="Times New Roman" w:cs="Times New Roman"/>
+          <w:sz w:val="28"/>
+          <w:szCs w:val="28"/>
+        </w:rPr>
+        <w:t xml:space="preserve">использованием </w:t>
+      </w:r>
+      <w:r>
+        <w:rPr>
+          <w:rFonts w:ascii="Times New Roman" w:eastAsia="Times New Roman" w:hAnsi="Times New Roman" w:cs="Times New Roman"/>
+          <w:sz w:val="28"/>
+          <w:szCs w:val="28"/>
+        </w:rPr>
+        <w:lastRenderedPageBreak/>
+        <w:t>платформы Django, поскольку с ее использованием реализовано большинство проектов заказчика.</w:t>
       </w:r>
     </w:p>
     <w:p>
       <w:pPr>
         <w:pStyle w:val="2"/>
       </w:pPr>
-      <w:bookmarkStart w:id="19" w:name="_Toc403728963"/>
       <w:r>
         <w:t>Вывод</w:t>
       </w:r>
-      <w:bookmarkEnd w:id="19"/>
+      <w:bookmarkEnd w:id="16"/>
+    </w:p>
+    <w:p>
+      <w:pPr>
+        <w:spacing w:after="0" w:line="360" w:lineRule="auto"/>
+        <w:ind w:firstLine="432"/>
+        <w:rPr>
+          <w:rFonts w:ascii="Times New Roman" w:eastAsia="Times New Roman" w:hAnsi="Times New Roman" w:cs="Times New Roman"/>
+          <w:sz w:val="28"/>
+          <w:szCs w:val="28"/>
+        </w:rPr>
+      </w:pPr>
+      <w:r>
+        <w:rPr>
+          <w:rFonts w:ascii="Times New Roman" w:eastAsia="Times New Roman" w:hAnsi="Times New Roman" w:cs="Times New Roman"/>
+          <w:sz w:val="28"/>
+          <w:szCs w:val="28"/>
+        </w:rPr>
+        <w:t xml:space="preserve">Таким образом, </w:t>
+      </w:r>
+      <w:r>
+        <w:rPr>
+          <w:rFonts w:ascii="Times New Roman" w:eastAsia="Times New Roman" w:hAnsi="Times New Roman" w:cs="Times New Roman"/>
+          <w:sz w:val="28"/>
+          <w:szCs w:val="28"/>
+        </w:rPr>
+        <w:t>интеллектуальной</w:t>
+      </w:r>
+      <w:r>
+        <w:rPr>
+          <w:rFonts w:ascii="Times New Roman" w:eastAsia="Times New Roman" w:hAnsi="Times New Roman" w:cs="Times New Roman"/>
+          <w:sz w:val="28"/>
+          <w:szCs w:val="28"/>
+        </w:rPr>
+        <w:t xml:space="preserve"> </w:t>
+      </w:r>
+      <w:r>
+        <w:rPr>
+          <w:rFonts w:ascii="Times New Roman" w:eastAsia="Times New Roman" w:hAnsi="Times New Roman" w:cs="Times New Roman"/>
+          <w:sz w:val="28"/>
+          <w:szCs w:val="28"/>
+        </w:rPr>
+        <w:t>системе</w:t>
+      </w:r>
+      <w:r>
+        <w:rPr>
+          <w:rFonts w:ascii="Times New Roman" w:eastAsia="Times New Roman" w:hAnsi="Times New Roman" w:cs="Times New Roman"/>
+          <w:sz w:val="28"/>
+          <w:szCs w:val="28"/>
+        </w:rPr>
+        <w:t xml:space="preserve"> </w:t>
+      </w:r>
+      <w:r>
+        <w:rPr>
+          <w:rFonts w:ascii="Times New Roman" w:eastAsia="Times New Roman" w:hAnsi="Times New Roman" w:cs="Times New Roman"/>
+          <w:sz w:val="28"/>
+          <w:szCs w:val="28"/>
+        </w:rPr>
+        <w:t>мониторинга</w:t>
+      </w:r>
+      <w:r>
+        <w:rPr>
+          <w:rFonts w:ascii="Times New Roman" w:eastAsia="Times New Roman" w:hAnsi="Times New Roman" w:cs="Times New Roman"/>
+          <w:sz w:val="28"/>
+          <w:szCs w:val="28"/>
+        </w:rPr>
+        <w:t xml:space="preserve"> </w:t>
+      </w:r>
+      <w:r>
+        <w:rPr>
+          <w:rFonts w:ascii="Times New Roman" w:eastAsia="Times New Roman" w:hAnsi="Times New Roman" w:cs="Times New Roman"/>
+          <w:sz w:val="28"/>
+          <w:szCs w:val="28"/>
+        </w:rPr>
+        <w:t>и продвижения веб-сайтов в поисковых системах</w:t>
+      </w:r>
+      <w:r>
+        <w:rPr>
+          <w:rFonts w:ascii="Times New Roman" w:eastAsia="Times New Roman" w:hAnsi="Times New Roman" w:cs="Times New Roman"/>
+          <w:sz w:val="28"/>
+          <w:szCs w:val="28"/>
+        </w:rPr>
+        <w:t xml:space="preserve"> должна быть ориентирована на удобство использования клиентами и легко доступна через сеть интернет на различных устройствах. Также система должна интегрироваться в имеющуюся инфраструктуру заказчика.</w:t>
+      </w:r>
+      <w:r>
+        <w:rPr>
+          <w:rFonts w:ascii="Times New Roman" w:eastAsia="Times New Roman" w:hAnsi="Times New Roman" w:cs="Times New Roman"/>
+          <w:sz w:val="28"/>
+          <w:szCs w:val="28"/>
+        </w:rPr>
+        <w:br/>
+        <w:t xml:space="preserve">Система рассчитана на предоставление пользователям актуальной информации о текущем состоянии интересующих его веб-ресурсов и оказание помощи в продвижении сайтов </w:t>
+      </w:r>
+      <w:r>
+        <w:rPr>
+          <w:rFonts w:ascii="Times New Roman" w:eastAsia="Times New Roman" w:hAnsi="Times New Roman" w:cs="Times New Roman"/>
+          <w:sz w:val="28"/>
+          <w:szCs w:val="28"/>
+          <w:lang w:val="en-US"/>
+        </w:rPr>
+        <w:t>SEO</w:t>
+      </w:r>
+      <w:r>
+        <w:rPr>
+          <w:rFonts w:ascii="Times New Roman" w:eastAsia="Times New Roman" w:hAnsi="Times New Roman" w:cs="Times New Roman"/>
+          <w:sz w:val="28"/>
+          <w:szCs w:val="28"/>
+        </w:rPr>
+        <w:t>-</w:t>
+      </w:r>
+      <w:r>
+        <w:rPr>
+          <w:rFonts w:ascii="Times New Roman" w:eastAsia="Times New Roman" w:hAnsi="Times New Roman" w:cs="Times New Roman"/>
+          <w:sz w:val="28"/>
+          <w:szCs w:val="28"/>
+          <w:lang w:val="en-US"/>
+        </w:rPr>
+        <w:t>c</w:t>
+      </w:r>
+      <w:r>
+        <w:rPr>
+          <w:rFonts w:ascii="Times New Roman" w:eastAsia="Times New Roman" w:hAnsi="Times New Roman" w:cs="Times New Roman"/>
+          <w:sz w:val="28"/>
+          <w:szCs w:val="28"/>
+        </w:rPr>
+        <w:t>специалистам.</w:t>
+      </w:r>
     </w:p>
     <w:p>
       <w:pPr>
@@ -8537,42 +8932,507 @@
       <w:pPr>
         <w:pStyle w:val="1"/>
       </w:pPr>
-      <w:bookmarkStart w:id="20" w:name="_Toc403728964"/>
+      <w:bookmarkStart w:id="17" w:name="_Toc403728964"/>
       <w:r>
         <w:lastRenderedPageBreak/>
         <w:t>Архитектура системы интеллектуального анализа</w:t>
       </w:r>
+      <w:bookmarkEnd w:id="17"/>
+    </w:p>
+    <w:p>
+      <w:pPr>
+        <w:pStyle w:val="2"/>
+      </w:pPr>
+      <w:bookmarkStart w:id="18" w:name="_Toc403728965"/>
+      <w:r>
+        <w:t>Алгоритм</w:t>
+      </w:r>
+      <w:bookmarkEnd w:id="18"/>
+    </w:p>
+    <w:p>
+      <w:pPr>
+        <w:pStyle w:val="12"/>
+        <w:spacing w:line="360" w:lineRule="auto"/>
+        <w:rPr>
+          <w:szCs w:val="28"/>
+        </w:rPr>
+      </w:pPr>
+      <w:r>
+        <w:rPr>
+          <w:szCs w:val="28"/>
+        </w:rPr>
+        <w:t>Диаграмма классов системы представлена на рисунке 2.</w:t>
+      </w:r>
+    </w:p>
+    <w:p>
+      <w:pPr>
+        <w:pStyle w:val="12"/>
+        <w:spacing w:line="360" w:lineRule="auto"/>
+        <w:rPr>
+          <w:szCs w:val="28"/>
+        </w:rPr>
+      </w:pPr>
+    </w:p>
+    <w:p>
+      <w:pPr>
+        <w:pStyle w:val="12"/>
+        <w:spacing w:line="360" w:lineRule="auto"/>
+      </w:pPr>
+      <w:r>
+        <w:rPr>
+          <w:noProof/>
+        </w:rPr>
+        <w:drawing>
+          <wp:inline distT="0" distB="0" distL="0" distR="0" wp14:anchorId="3FB09ED9" wp14:editId="75CAB7DB">
+            <wp:extent cx="5940425" cy="2788285"/>
+            <wp:effectExtent l="0" t="0" r="0" b="0"/>
+            <wp:docPr id="3" name="Picture" descr="C:\Users\Крокодил\Downloads\Анализ 2015 - New Page.png"/>
+            <wp:cNvGraphicFramePr>
+              <a:graphicFrameLocks xmlns:a="http://schemas.openxmlformats.org/drawingml/2006/main" noChangeAspect="1"/>
+            </wp:cNvGraphicFramePr>
+            <a:graphic xmlns:a="http://schemas.openxmlformats.org/drawingml/2006/main">
+              <a:graphicData uri="http://schemas.openxmlformats.org/drawingml/2006/picture">
+                <pic:pic xmlns:pic="http://schemas.openxmlformats.org/drawingml/2006/picture">
+                  <pic:nvPicPr>
+                    <pic:cNvPr id="1" name="Picture" descr="C:\Users\Крокодил\Downloads\Анализ 2015 - New Page.png"/>
+                    <pic:cNvPicPr>
+                      <a:picLocks noChangeAspect="1" noChangeArrowheads="1"/>
+                    </pic:cNvPicPr>
+                  </pic:nvPicPr>
+                  <pic:blipFill>
+                    <a:blip r:embed="rId14"/>
+                    <a:stretch>
+                      <a:fillRect/>
+                    </a:stretch>
+                  </pic:blipFill>
+                  <pic:spPr bwMode="auto">
+                    <a:xfrm>
+                      <a:off x="0" y="0"/>
+                      <a:ext cx="5940425" cy="2788285"/>
+                    </a:xfrm>
+                    <a:prstGeom prst="rect">
+                      <a:avLst/>
+                    </a:prstGeom>
+                    <a:noFill/>
+                    <a:ln w="9525">
+                      <a:noFill/>
+                      <a:miter lim="800000"/>
+                      <a:headEnd/>
+                      <a:tailEnd/>
+                    </a:ln>
+                  </pic:spPr>
+                </pic:pic>
+              </a:graphicData>
+            </a:graphic>
+          </wp:inline>
+        </w:drawing>
+      </w:r>
+    </w:p>
+    <w:p>
+      <w:pPr>
+        <w:pStyle w:val="12"/>
+        <w:spacing w:line="360" w:lineRule="auto"/>
+        <w:jc w:val="center"/>
+        <w:rPr>
+          <w:szCs w:val="28"/>
+        </w:rPr>
+      </w:pPr>
+      <w:r>
+        <w:rPr>
+          <w:b/>
+          <w:szCs w:val="28"/>
+        </w:rPr>
+        <w:t>Рис.2.</w:t>
+      </w:r>
+      <w:r>
+        <w:rPr>
+          <w:szCs w:val="28"/>
+        </w:rPr>
+        <w:t xml:space="preserve"> Диаграмма классов интеллектуальной системы</w:t>
+      </w:r>
+    </w:p>
+    <w:p>
+      <w:pPr>
+        <w:pStyle w:val="afa"/>
+        <w:numPr>
+          <w:ilvl w:val="0"/>
+          <w:numId w:val="13"/>
+        </w:numPr>
+        <w:spacing w:before="280" w:after="280" w:line="360" w:lineRule="auto"/>
+        <w:rPr>
+          <w:color w:val="000000"/>
+          <w:sz w:val="28"/>
+          <w:szCs w:val="28"/>
+        </w:rPr>
+      </w:pPr>
+      <w:r>
+        <w:rPr>
+          <w:color w:val="000000"/>
+          <w:sz w:val="28"/>
+          <w:szCs w:val="28"/>
+        </w:rPr>
+        <w:t>Website содержит информацию о собранных позициях, связанных с веб-сайтом, которую получает из базы данных</w:t>
+      </w:r>
+    </w:p>
+    <w:p>
+      <w:pPr>
+        <w:pStyle w:val="afa"/>
+        <w:numPr>
+          <w:ilvl w:val="0"/>
+          <w:numId w:val="13"/>
+        </w:numPr>
+        <w:spacing w:before="280" w:after="280" w:line="360" w:lineRule="auto"/>
+        <w:rPr>
+          <w:color w:val="000000"/>
+          <w:sz w:val="28"/>
+          <w:szCs w:val="28"/>
+        </w:rPr>
+      </w:pPr>
+      <w:r>
+        <w:rPr>
+          <w:color w:val="000000"/>
+          <w:sz w:val="28"/>
+          <w:szCs w:val="28"/>
+        </w:rPr>
+        <w:t>Report представляет собой одну запись со страницы результатов поиска в конкретной поисковой системе по следующим параметрам: строка запроса, регион, дата сбора. Содержит доменное имя веб-сайта и позицию, занимаемую им на странице результатов поиска по данному запросу.</w:t>
+      </w:r>
+    </w:p>
+    <w:p>
+      <w:pPr>
+        <w:pStyle w:val="afa"/>
+        <w:numPr>
+          <w:ilvl w:val="0"/>
+          <w:numId w:val="13"/>
+        </w:numPr>
+        <w:spacing w:before="280" w:after="280" w:line="360" w:lineRule="auto"/>
+        <w:rPr>
+          <w:color w:val="000000"/>
+          <w:sz w:val="28"/>
+          <w:szCs w:val="28"/>
+        </w:rPr>
+      </w:pPr>
+      <w:r>
+        <w:rPr>
+          <w:color w:val="000000"/>
+          <w:sz w:val="28"/>
+          <w:szCs w:val="28"/>
+          <w:lang w:val="en-US"/>
+        </w:rPr>
+        <w:t>Cluster</w:t>
+      </w:r>
+      <w:r>
+        <w:rPr>
+          <w:color w:val="000000"/>
+          <w:sz w:val="28"/>
+          <w:szCs w:val="28"/>
+        </w:rPr>
+        <w:t xml:space="preserve"> содержит содержит набор веб-сйтов, которые интеллектуально сгруппированны по заранее заданным признакам</w:t>
+      </w:r>
+    </w:p>
+    <w:p>
+      <w:pPr>
+        <w:pStyle w:val="afa"/>
+        <w:numPr>
+          <w:ilvl w:val="0"/>
+          <w:numId w:val="13"/>
+        </w:numPr>
+        <w:spacing w:before="280" w:after="280" w:line="360" w:lineRule="auto"/>
+        <w:rPr>
+          <w:color w:val="000000"/>
+          <w:sz w:val="28"/>
+          <w:szCs w:val="28"/>
+        </w:rPr>
+      </w:pPr>
+      <w:r>
+        <w:rPr>
+          <w:color w:val="000000"/>
+          <w:sz w:val="28"/>
+          <w:szCs w:val="28"/>
+          <w:lang w:val="en-US"/>
+        </w:rPr>
+        <w:t>ClusterView</w:t>
+      </w:r>
+      <w:r>
+        <w:rPr>
+          <w:color w:val="000000"/>
+          <w:sz w:val="28"/>
+          <w:szCs w:val="28"/>
+        </w:rPr>
+        <w:t xml:space="preserve"> - класс, преобразовывающий данные в формат, отображаемый пользователю</w:t>
+      </w:r>
+    </w:p>
+    <w:p>
+      <w:pPr>
+        <w:pStyle w:val="afa"/>
+        <w:numPr>
+          <w:ilvl w:val="0"/>
+          <w:numId w:val="13"/>
+        </w:numPr>
+        <w:spacing w:before="280" w:after="280" w:line="360" w:lineRule="auto"/>
+        <w:rPr>
+          <w:color w:val="000000"/>
+          <w:sz w:val="28"/>
+          <w:szCs w:val="28"/>
+        </w:rPr>
+      </w:pPr>
+      <w:r>
+        <w:rPr>
+          <w:color w:val="000000"/>
+          <w:sz w:val="28"/>
+          <w:szCs w:val="28"/>
+          <w:lang w:val="en-US"/>
+        </w:rPr>
+        <w:lastRenderedPageBreak/>
+        <w:t>WebInterface</w:t>
+      </w:r>
+      <w:r>
+        <w:rPr>
+          <w:color w:val="000000"/>
+          <w:sz w:val="28"/>
+          <w:szCs w:val="28"/>
+        </w:rPr>
+        <w:t xml:space="preserve">  - класс, обрабатывающий действия пользователя и возвращающий </w:t>
+      </w:r>
+      <w:r>
+        <w:rPr>
+          <w:color w:val="000000"/>
+          <w:sz w:val="28"/>
+          <w:szCs w:val="28"/>
+          <w:lang w:val="en-US"/>
+        </w:rPr>
+        <w:t>html</w:t>
+      </w:r>
+      <w:r>
+        <w:rPr>
+          <w:color w:val="000000"/>
+          <w:sz w:val="28"/>
+          <w:szCs w:val="28"/>
+        </w:rPr>
+        <w:t>-страницы в качестве ответа.</w:t>
+      </w:r>
+    </w:p>
+    <w:p>
+      <w:pPr>
+        <w:pStyle w:val="12"/>
+        <w:spacing w:line="360" w:lineRule="auto"/>
+        <w:rPr>
+          <w:szCs w:val="28"/>
+        </w:rPr>
+      </w:pPr>
+    </w:p>
+    <w:p>
+      <w:pPr>
+        <w:pStyle w:val="12"/>
+        <w:spacing w:line="360" w:lineRule="auto"/>
+        <w:rPr>
+          <w:szCs w:val="28"/>
+        </w:rPr>
+      </w:pPr>
+    </w:p>
+    <w:p>
+      <w:pPr>
+        <w:pStyle w:val="12"/>
+        <w:spacing w:line="360" w:lineRule="auto"/>
+        <w:rPr>
+          <w:szCs w:val="28"/>
+        </w:rPr>
+      </w:pPr>
+      <w:r>
+        <w:rPr>
+          <w:szCs w:val="28"/>
+        </w:rPr>
+        <w:t>Диаграмма взаимодействия компонентов системы представлена на рисунке 3.</w:t>
+      </w:r>
+      <w:r>
+        <w:rPr>
+          <w:rStyle w:val="a0"/>
+          <w:snapToGrid w:val="0"/>
+          <w:color w:val="000000"/>
+          <w:w w:val="0"/>
+          <w:sz w:val="0"/>
+          <w:szCs w:val="0"/>
+          <w:u w:color="000000"/>
+          <w:bdr w:val="none" w:sz="0" w:space="0" w:color="000000"/>
+          <w:shd w:val="clear" w:color="000000" w:fill="000000"/>
+          <w:lang w:val="x-none" w:eastAsia="x-none" w:bidi="x-none"/>
+        </w:rPr>
+        <w:t xml:space="preserve"> </w:t>
+      </w:r>
+      <w:bookmarkStart w:id="19" w:name="_GoBack"/>
+      <w:r>
+        <w:rPr>
+          <w:noProof/>
+          <w:szCs w:val="28"/>
+        </w:rPr>
+        <w:drawing>
+          <wp:inline distT="0" distB="0" distL="0" distR="0" wp14:anchorId="6B1F4B2B" wp14:editId="59F76433">
+            <wp:extent cx="6119495" cy="2211788"/>
+            <wp:effectExtent l="0" t="0" r="0" b="0"/>
+            <wp:docPr id="5" name="Рисунок 5" descr="C:\Users\Екатерина\Downloads\CommunicationDiagram - New Page.png"/>
+            <wp:cNvGraphicFramePr>
+              <a:graphicFrameLocks xmlns:a="http://schemas.openxmlformats.org/drawingml/2006/main" noChangeAspect="1"/>
+            </wp:cNvGraphicFramePr>
+            <a:graphic xmlns:a="http://schemas.openxmlformats.org/drawingml/2006/main">
+              <a:graphicData uri="http://schemas.openxmlformats.org/drawingml/2006/picture">
+                <pic:pic xmlns:pic="http://schemas.openxmlformats.org/drawingml/2006/picture">
+                  <pic:nvPicPr>
+                    <pic:cNvPr id="0" name="Picture 1" descr="C:\Users\Екатерина\Downloads\CommunicationDiagram - New Page.png"/>
+                    <pic:cNvPicPr>
+                      <a:picLocks noChangeAspect="1" noChangeArrowheads="1"/>
+                    </pic:cNvPicPr>
+                  </pic:nvPicPr>
+                  <pic:blipFill>
+                    <a:blip r:embed="rId15">
+                      <a:extLst>
+                        <a:ext uri="{28A0092B-C50C-407E-A947-70E740481C1C}">
+                          <a14:useLocalDpi xmlns:a14="http://schemas.microsoft.com/office/drawing/2010/main" val="0"/>
+                        </a:ext>
+                      </a:extLst>
+                    </a:blip>
+                    <a:srcRect/>
+                    <a:stretch>
+                      <a:fillRect/>
+                    </a:stretch>
+                  </pic:blipFill>
+                  <pic:spPr bwMode="auto">
+                    <a:xfrm>
+                      <a:off x="0" y="0"/>
+                      <a:ext cx="6119495" cy="2211788"/>
+                    </a:xfrm>
+                    <a:prstGeom prst="rect">
+                      <a:avLst/>
+                    </a:prstGeom>
+                    <a:noFill/>
+                    <a:ln>
+                      <a:noFill/>
+                    </a:ln>
+                  </pic:spPr>
+                </pic:pic>
+              </a:graphicData>
+            </a:graphic>
+          </wp:inline>
+        </w:drawing>
+      </w:r>
+      <w:bookmarkEnd w:id="19"/>
+    </w:p>
+    <w:p>
+      <w:pPr>
+        <w:pStyle w:val="12"/>
+        <w:spacing w:line="360" w:lineRule="auto"/>
+      </w:pPr>
+    </w:p>
+    <w:p>
+      <w:pPr>
+        <w:pStyle w:val="12"/>
+        <w:spacing w:line="360" w:lineRule="auto"/>
+        <w:jc w:val="center"/>
+        <w:rPr>
+          <w:szCs w:val="28"/>
+        </w:rPr>
+      </w:pPr>
+      <w:r>
+        <w:rPr>
+          <w:b/>
+          <w:szCs w:val="28"/>
+        </w:rPr>
+        <w:t>Рис. 3.</w:t>
+      </w:r>
+      <w:r>
+        <w:rPr>
+          <w:szCs w:val="28"/>
+        </w:rPr>
+        <w:t xml:space="preserve"> Взаимодействие компонентов системы</w:t>
+      </w:r>
+    </w:p>
+    <w:p>
+      <w:pPr>
+        <w:pStyle w:val="12"/>
+        <w:spacing w:line="360" w:lineRule="auto"/>
+        <w:ind w:firstLine="708"/>
+        <w:rPr>
+          <w:szCs w:val="28"/>
+        </w:rPr>
+      </w:pPr>
+      <w:r>
+        <w:rPr>
+          <w:szCs w:val="28"/>
+        </w:rPr>
+        <w:t xml:space="preserve">Веб-интерфейс обрабатывает запрос, полученный от пользователя и запрашивает требуемую страницу у </w:t>
+      </w:r>
+      <w:r>
+        <w:rPr>
+          <w:szCs w:val="28"/>
+          <w:lang w:val="en-US"/>
+        </w:rPr>
+        <w:t>ClusterView</w:t>
+      </w:r>
+      <w:r>
+        <w:rPr>
+          <w:szCs w:val="28"/>
+        </w:rPr>
+        <w:t xml:space="preserve">. </w:t>
+      </w:r>
+      <w:r>
+        <w:rPr>
+          <w:szCs w:val="28"/>
+          <w:lang w:val="en-US"/>
+        </w:rPr>
+        <w:t>ClusterView</w:t>
+      </w:r>
+      <w:r>
+        <w:rPr>
+          <w:szCs w:val="28"/>
+        </w:rPr>
+        <w:t xml:space="preserve"> запрашивает кластеры у модели </w:t>
+      </w:r>
+      <w:r>
+        <w:rPr>
+          <w:szCs w:val="28"/>
+          <w:lang w:val="en-US"/>
+        </w:rPr>
+        <w:t>Cluster</w:t>
+      </w:r>
+      <w:r>
+        <w:rPr>
+          <w:szCs w:val="28"/>
+        </w:rPr>
+        <w:t xml:space="preserve">. Для создания кластеров используется класс кластеризатора, который с помощью интеллектуального иерархического алгоритма кластеризации разбивает имеющиеся у него объекты класса веб-сайт на кластеры по заранее заданным параметрам. Данные для обработки класс получает из сущности Website. Website хранит в себе список объектов типа </w:t>
+      </w:r>
+      <w:r>
+        <w:rPr>
+          <w:szCs w:val="28"/>
+          <w:lang w:val="en-US"/>
+        </w:rPr>
+        <w:t>Report</w:t>
+      </w:r>
+      <w:r>
+        <w:rPr>
+          <w:szCs w:val="28"/>
+        </w:rPr>
+        <w:t>, которые содержат в себе информацию о соборе позиций по данному веб-сайту.</w:t>
+      </w:r>
+    </w:p>
+    <w:p/>
+    <w:p>
+      <w:pPr>
+        <w:pStyle w:val="2"/>
+      </w:pPr>
+      <w:bookmarkStart w:id="20" w:name="_Toc403728966"/>
+      <w:r>
+        <w:lastRenderedPageBreak/>
+        <w:t>Веб-интерфейс</w:t>
+      </w:r>
       <w:bookmarkEnd w:id="20"/>
     </w:p>
     <w:p>
       <w:pPr>
         <w:pStyle w:val="2"/>
       </w:pPr>
-      <w:bookmarkStart w:id="21" w:name="_Toc403728965"/>
-      <w:r>
-        <w:t>Алгоритм</w:t>
+      <w:bookmarkStart w:id="21" w:name="_Toc403728967"/>
+      <w:r>
+        <w:t>Вывод</w:t>
       </w:r>
       <w:bookmarkEnd w:id="21"/>
-    </w:p>
-    <w:p>
-      <w:pPr>
-        <w:pStyle w:val="2"/>
-      </w:pPr>
-      <w:bookmarkStart w:id="22" w:name="_Toc403728966"/>
-      <w:r>
-        <w:t>Веб-интерфейс</w:t>
-      </w:r>
-      <w:bookmarkEnd w:id="22"/>
-    </w:p>
-    <w:p>
-      <w:pPr>
-        <w:pStyle w:val="2"/>
-      </w:pPr>
-      <w:bookmarkStart w:id="23" w:name="_Toc403728967"/>
-      <w:r>
-        <w:t>Вывод</w:t>
-      </w:r>
-      <w:bookmarkEnd w:id="23"/>
     </w:p>
     <w:p>
       <w:pPr>
@@ -8592,42 +9452,42 @@
       <w:pPr>
         <w:pStyle w:val="1"/>
       </w:pPr>
-      <w:bookmarkStart w:id="24" w:name="_Toc403728968"/>
+      <w:bookmarkStart w:id="22" w:name="_Toc403728968"/>
       <w:r>
         <w:lastRenderedPageBreak/>
         <w:t>Реализация системы</w:t>
       </w:r>
+      <w:bookmarkEnd w:id="22"/>
+    </w:p>
+    <w:p>
+      <w:pPr>
+        <w:pStyle w:val="2"/>
+      </w:pPr>
+      <w:bookmarkStart w:id="23" w:name="_Toc403728969"/>
+      <w:r>
+        <w:t>База данных</w:t>
+      </w:r>
+      <w:bookmarkEnd w:id="23"/>
+    </w:p>
+    <w:p>
+      <w:pPr>
+        <w:pStyle w:val="2"/>
+      </w:pPr>
+      <w:bookmarkStart w:id="24" w:name="_Toc403728970"/>
+      <w:r>
+        <w:t>Реализация алгоритма</w:t>
+      </w:r>
       <w:bookmarkEnd w:id="24"/>
     </w:p>
     <w:p>
       <w:pPr>
         <w:pStyle w:val="2"/>
       </w:pPr>
-      <w:bookmarkStart w:id="25" w:name="_Toc403728969"/>
-      <w:r>
-        <w:t>База данных</w:t>
+      <w:bookmarkStart w:id="25" w:name="_Toc403728971"/>
+      <w:r>
+        <w:t>Отображение результатов</w:t>
       </w:r>
       <w:bookmarkEnd w:id="25"/>
-    </w:p>
-    <w:p>
-      <w:pPr>
-        <w:pStyle w:val="2"/>
-      </w:pPr>
-      <w:bookmarkStart w:id="26" w:name="_Toc403728970"/>
-      <w:r>
-        <w:t>Реализация алгоритма</w:t>
-      </w:r>
-      <w:bookmarkEnd w:id="26"/>
-    </w:p>
-    <w:p>
-      <w:pPr>
-        <w:pStyle w:val="2"/>
-      </w:pPr>
-      <w:bookmarkStart w:id="27" w:name="_Toc403728971"/>
-      <w:r>
-        <w:t>Отображение результатов</w:t>
-      </w:r>
-      <w:bookmarkEnd w:id="27"/>
     </w:p>
     <w:p>
       <w:pPr>
@@ -8647,12 +9507,12 @@
       <w:pPr>
         <w:pStyle w:val="1"/>
       </w:pPr>
-      <w:bookmarkStart w:id="28" w:name="_Toc403728972"/>
+      <w:bookmarkStart w:id="26" w:name="_Toc403728972"/>
       <w:r>
         <w:lastRenderedPageBreak/>
         <w:t>Тестирование</w:t>
       </w:r>
-      <w:bookmarkEnd w:id="28"/>
+      <w:bookmarkEnd w:id="26"/>
     </w:p>
     <w:p>
       <w:pPr>
@@ -8672,20 +9532,20 @@
       <w:pPr>
         <w:pStyle w:val="1"/>
       </w:pPr>
-      <w:bookmarkStart w:id="29" w:name="_Toc403728973"/>
+      <w:bookmarkStart w:id="27" w:name="_Toc403728973"/>
       <w:r>
         <w:lastRenderedPageBreak/>
         <w:t>Заключение</w:t>
       </w:r>
-      <w:bookmarkEnd w:id="29"/>
-    </w:p>
-    <w:p>
-      <w:pPr>
-        <w:rPr>
-          <w:szCs w:val="28"/>
-        </w:rPr>
-      </w:pPr>
-      <w:hyperlink r:id="rId14" w:history="1">
+      <w:bookmarkEnd w:id="27"/>
+    </w:p>
+    <w:p>
+      <w:pPr>
+        <w:rPr>
+          <w:szCs w:val="28"/>
+        </w:rPr>
+      </w:pPr>
+      <w:hyperlink r:id="rId16" w:history="1">
         <w:r>
           <w:rPr>
             <w:rStyle w:val="afd"/>
@@ -8703,7 +9563,7 @@
           <w:szCs w:val="28"/>
         </w:rPr>
       </w:pPr>
-      <w:hyperlink r:id="rId15" w:history="1">
+      <w:hyperlink r:id="rId17" w:history="1">
         <w:r>
           <w:rPr>
             <w:rStyle w:val="afd"/>
@@ -8721,7 +9581,7 @@
           <w:szCs w:val="28"/>
         </w:rPr>
       </w:pPr>
-      <w:hyperlink r:id="rId16" w:history="1">
+      <w:hyperlink r:id="rId18" w:history="1">
         <w:r>
           <w:rPr>
             <w:rStyle w:val="afd"/>
@@ -8778,7 +9638,7 @@
           <w:szCs w:val="28"/>
         </w:rPr>
       </w:pPr>
-      <w:hyperlink r:id="rId17" w:history="1">
+      <w:hyperlink r:id="rId19" w:history="1">
         <w:r>
           <w:rPr>
             <w:rStyle w:val="afd"/>
@@ -8812,7 +9672,7 @@
           <w:szCs w:val="28"/>
         </w:rPr>
       </w:pPr>
-      <w:hyperlink r:id="rId18" w:history="1">
+      <w:hyperlink r:id="rId20" w:history="1">
         <w:r>
           <w:rPr>
             <w:rStyle w:val="afd"/>
@@ -8845,55 +9705,14 @@
           <w:szCs w:val="28"/>
           <w:highlight w:val="red"/>
         </w:rPr>
-        <w:t xml:space="preserve">После изучения существующих решений было принято решение реализовать систему мониторинга позиций сайтов в поисковой системе Яндекс в виде отдельного </w:t>
-      </w:r>
-      <w:proofErr w:type="spellStart"/>
-      <w:r>
-        <w:rPr>
-          <w:szCs w:val="28"/>
-          <w:highlight w:val="red"/>
-        </w:rPr>
-        <w:t>django</w:t>
-      </w:r>
-      <w:proofErr w:type="spellEnd"/>
-      <w:r>
-        <w:rPr>
-          <w:szCs w:val="28"/>
-          <w:highlight w:val="red"/>
-        </w:rPr>
-        <w:t xml:space="preserve">-приложения с использованием средств </w:t>
-      </w:r>
-      <w:proofErr w:type="spellStart"/>
+        <w:t xml:space="preserve">После изучения существующих решений было принято решение реализовать систему мониторинга позиций сайтов в поисковой системе Яндекс в виде отдельного django-приложения с использованием средств </w:t>
+      </w:r>
       <w:r>
         <w:rPr>
           <w:iCs/>
           <w:highlight w:val="red"/>
         </w:rPr>
-        <w:t>Twitter</w:t>
-      </w:r>
-      <w:proofErr w:type="spellEnd"/>
-      <w:r>
-        <w:rPr>
-          <w:iCs/>
-          <w:highlight w:val="red"/>
-        </w:rPr>
-        <w:t xml:space="preserve"> </w:t>
-      </w:r>
-      <w:proofErr w:type="spellStart"/>
-      <w:r>
-        <w:rPr>
-          <w:iCs/>
-          <w:highlight w:val="red"/>
-        </w:rPr>
-        <w:t>Bootstrap</w:t>
-      </w:r>
-      <w:proofErr w:type="spellEnd"/>
-      <w:r>
-        <w:rPr>
-          <w:iCs/>
-          <w:highlight w:val="red"/>
-        </w:rPr>
-        <w:t>.</w:t>
+        <w:t>Twitter Bootstrap.</w:t>
       </w:r>
       <w:r>
         <w:rPr>
@@ -8906,117 +9725,26 @@
         </w:rPr>
         <w:t xml:space="preserve"> </w:t>
       </w:r>
-      <w:proofErr w:type="spellStart"/>
       <w:r>
         <w:rPr>
           <w:szCs w:val="28"/>
           <w:highlight w:val="red"/>
         </w:rPr>
-        <w:t>Django</w:t>
-      </w:r>
-      <w:proofErr w:type="spellEnd"/>
-      <w:r>
-        <w:rPr>
-          <w:szCs w:val="28"/>
-          <w:highlight w:val="red"/>
-        </w:rPr>
-        <w:t xml:space="preserve"> [8] — это высокоуровневая веб-платформа для языка программирования </w:t>
-      </w:r>
-      <w:proofErr w:type="spellStart"/>
-      <w:r>
-        <w:rPr>
-          <w:szCs w:val="28"/>
-          <w:highlight w:val="red"/>
-        </w:rPr>
-        <w:t>Python</w:t>
-      </w:r>
-      <w:proofErr w:type="spellEnd"/>
-      <w:r>
-        <w:rPr>
-          <w:szCs w:val="28"/>
-          <w:highlight w:val="red"/>
-        </w:rPr>
-        <w:t xml:space="preserve">, поощряющий быструю разработку и чистый, прагматичный дизайн. </w:t>
-      </w:r>
-      <w:proofErr w:type="spellStart"/>
+        <w:t xml:space="preserve">Django [8] — это высокоуровневая веб-платформа для языка программирования Python, поощряющий быструю разработку и чистый, прагматичный дизайн. </w:t>
+      </w:r>
       <w:r>
         <w:rPr>
           <w:iCs/>
           <w:highlight w:val="red"/>
         </w:rPr>
-        <w:t>Twitter</w:t>
-      </w:r>
-      <w:proofErr w:type="spellEnd"/>
-      <w:r>
-        <w:rPr>
-          <w:iCs/>
+        <w:t xml:space="preserve">Twitter Bootstrap  – это </w:t>
+      </w:r>
+      <w:r>
+        <w:rPr>
+          <w:szCs w:val="28"/>
           <w:highlight w:val="red"/>
         </w:rPr>
-        <w:t xml:space="preserve"> </w:t>
-      </w:r>
-      <w:proofErr w:type="spellStart"/>
-      <w:proofErr w:type="gramStart"/>
-      <w:r>
-        <w:rPr>
-          <w:iCs/>
-          <w:highlight w:val="red"/>
-        </w:rPr>
-        <w:t>Bootstrap</w:t>
-      </w:r>
-      <w:proofErr w:type="spellEnd"/>
-      <w:r>
-        <w:rPr>
-          <w:iCs/>
-          <w:highlight w:val="red"/>
-        </w:rPr>
-        <w:t xml:space="preserve">  –</w:t>
-      </w:r>
-      <w:proofErr w:type="gramEnd"/>
-      <w:r>
-        <w:rPr>
-          <w:iCs/>
-          <w:highlight w:val="red"/>
-        </w:rPr>
-        <w:t xml:space="preserve"> это </w:t>
-      </w:r>
-      <w:r>
-        <w:rPr>
-          <w:szCs w:val="28"/>
-          <w:highlight w:val="red"/>
-        </w:rPr>
-        <w:t xml:space="preserve">HTML, CSS и </w:t>
-      </w:r>
-      <w:proofErr w:type="spellStart"/>
-      <w:r>
-        <w:rPr>
-          <w:szCs w:val="28"/>
-          <w:highlight w:val="red"/>
-        </w:rPr>
-        <w:t>Javascript</w:t>
-      </w:r>
-      <w:proofErr w:type="spellEnd"/>
-      <w:r>
-        <w:rPr>
-          <w:szCs w:val="28"/>
-          <w:highlight w:val="red"/>
-        </w:rPr>
-        <w:t xml:space="preserve"> платформа для </w:t>
-      </w:r>
-      <w:proofErr w:type="spellStart"/>
-      <w:r>
-        <w:rPr>
-          <w:szCs w:val="28"/>
-          <w:highlight w:val="red"/>
-        </w:rPr>
-        <w:t>Web</w:t>
-      </w:r>
-      <w:proofErr w:type="spellEnd"/>
-      <w:r>
-        <w:rPr>
-          <w:szCs w:val="28"/>
-          <w:highlight w:val="red"/>
-        </w:rPr>
-        <w:t>-разработки [9].</w:t>
+        <w:t>HTML, CSS и Javascript платформа для Web-разработки [9].</w:t>
       </w:r>
     </w:p>
     <w:p>
@@ -9046,10 +9774,10 @@
           <w:szCs w:val="32"/>
         </w:rPr>
       </w:pPr>
-      <w:bookmarkStart w:id="30" w:name="_Toc379457241"/>
-      <w:bookmarkStart w:id="31" w:name="_Toc263082255"/>
-      <w:bookmarkEnd w:id="30"/>
-      <w:bookmarkEnd w:id="31"/>
+      <w:bookmarkStart w:id="28" w:name="_Toc379457241"/>
+      <w:bookmarkStart w:id="29" w:name="_Toc263082255"/>
+      <w:bookmarkEnd w:id="28"/>
+      <w:bookmarkEnd w:id="29"/>
       <w:r>
         <w:rPr>
           <w:b/>
@@ -9077,88 +9805,32 @@
           <w:sz w:val="28"/>
           <w:lang w:val="en-US"/>
         </w:rPr>
-        <w:t>Bar-</w:t>
-      </w:r>
-      <w:proofErr w:type="spellStart"/>
+        <w:t xml:space="preserve">Bar-Ilan J., Mat-Hassan M., Levene M. Methods for comparing rankings of search engine results // Comput. </w:t>
+      </w:r>
       <w:r>
         <w:rPr>
           <w:sz w:val="28"/>
           <w:lang w:val="en-US"/>
         </w:rPr>
-        <w:t>Ilan</w:t>
-      </w:r>
-      <w:proofErr w:type="spellEnd"/>
-      <w:r>
-        <w:rPr>
-          <w:sz w:val="28"/>
-          <w:lang w:val="en-US"/>
-        </w:rPr>
-        <w:t xml:space="preserve"> J., Mat-Hassan M., </w:t>
-      </w:r>
-      <w:proofErr w:type="spellStart"/>
-      <w:r>
-        <w:rPr>
-          <w:sz w:val="28"/>
-          <w:lang w:val="en-US"/>
-        </w:rPr>
-        <w:t>Levene</w:t>
-      </w:r>
-      <w:proofErr w:type="spellEnd"/>
-      <w:r>
-        <w:rPr>
-          <w:sz w:val="28"/>
-          <w:lang w:val="en-US"/>
-        </w:rPr>
-        <w:t xml:space="preserve"> M. Methods for comparing rankings of search engine results // </w:t>
-      </w:r>
-      <w:proofErr w:type="spellStart"/>
-      <w:r>
-        <w:rPr>
-          <w:sz w:val="28"/>
-          <w:lang w:val="en-US"/>
-        </w:rPr>
-        <w:t>Comput</w:t>
-      </w:r>
-      <w:proofErr w:type="spellEnd"/>
-      <w:r>
-        <w:rPr>
-          <w:sz w:val="28"/>
-          <w:lang w:val="en-US"/>
+        <w:t>Networks</w:t>
+      </w:r>
+      <w:r>
+        <w:rPr>
+          <w:sz w:val="28"/>
         </w:rPr>
         <w:t xml:space="preserve">. </w:t>
       </w:r>
       <w:r>
         <w:rPr>
           <w:sz w:val="28"/>
-          <w:lang w:val="en-US"/>
-        </w:rPr>
-        <w:t>Networks</w:t>
-      </w:r>
-      <w:r>
-        <w:rPr>
-          <w:sz w:val="28"/>
-        </w:rPr>
-        <w:t xml:space="preserve">. </w:t>
-      </w:r>
-      <w:r>
-        <w:rPr>
-          <w:sz w:val="28"/>
         </w:rPr>
         <w:t xml:space="preserve">2006. </w:t>
       </w:r>
-      <w:proofErr w:type="spellStart"/>
-      <w:r>
-        <w:rPr>
-          <w:sz w:val="28"/>
-        </w:rPr>
-        <w:t>Vol</w:t>
-      </w:r>
-      <w:proofErr w:type="spellEnd"/>
-      <w:r>
-        <w:rPr>
-          <w:sz w:val="28"/>
-        </w:rPr>
-        <w:t>. 50, № 10. P. 1448–1463.</w:t>
+      <w:r>
+        <w:rPr>
+          <w:sz w:val="28"/>
+        </w:rPr>
+        <w:t>Vol. 50, № 10. P. 1448–1463.</w:t>
       </w:r>
     </w:p>
     <w:p>
@@ -9185,7 +9857,6 @@
         </w:rPr>
         <w:t xml:space="preserve"> </w:t>
       </w:r>
-      <w:proofErr w:type="spellStart"/>
       <w:r>
         <w:rPr>
           <w:sz w:val="28"/>
@@ -9193,7 +9864,6 @@
         </w:rPr>
         <w:t>Dveloper</w:t>
       </w:r>
-      <w:proofErr w:type="spellEnd"/>
       <w:r>
         <w:rPr>
           <w:sz w:val="28"/>
@@ -9266,7 +9936,6 @@
         </w:rPr>
         <w:t>://</w:t>
       </w:r>
-      <w:proofErr w:type="spellStart"/>
       <w:r>
         <w:rPr>
           <w:sz w:val="28"/>
@@ -9274,14 +9943,12 @@
         </w:rPr>
         <w:t>msdn</w:t>
       </w:r>
-      <w:proofErr w:type="spellEnd"/>
       <w:r>
         <w:rPr>
           <w:sz w:val="28"/>
         </w:rPr>
         <w:t>.</w:t>
       </w:r>
-      <w:proofErr w:type="spellStart"/>
       <w:r>
         <w:rPr>
           <w:sz w:val="28"/>
@@ -9289,7 +9956,6 @@
         </w:rPr>
         <w:t>microsoft</w:t>
       </w:r>
-      <w:proofErr w:type="spellEnd"/>
       <w:r>
         <w:rPr>
           <w:sz w:val="28"/>
@@ -9309,7 +9975,6 @@
         </w:rPr>
         <w:t>/</w:t>
       </w:r>
-      <w:proofErr w:type="spellStart"/>
       <w:r>
         <w:rPr>
           <w:sz w:val="28"/>
@@ -9317,14 +9982,12 @@
         </w:rPr>
         <w:t>ru</w:t>
       </w:r>
-      <w:proofErr w:type="spellEnd"/>
       <w:r>
         <w:rPr>
           <w:sz w:val="28"/>
         </w:rPr>
         <w:t>-</w:t>
       </w:r>
-      <w:proofErr w:type="spellStart"/>
       <w:r>
         <w:rPr>
           <w:sz w:val="28"/>
@@ -9332,7 +9995,6 @@
         </w:rPr>
         <w:t>ru</w:t>
       </w:r>
-      <w:proofErr w:type="spellEnd"/>
       <w:r>
         <w:rPr>
           <w:sz w:val="28"/>
@@ -9352,7 +10014,6 @@
         </w:rPr>
         <w:t>/</w:t>
       </w:r>
-      <w:proofErr w:type="spellStart"/>
       <w:r>
         <w:rPr>
           <w:sz w:val="28"/>
@@ -9360,14 +10021,12 @@
         </w:rPr>
         <w:t>ms</w:t>
       </w:r>
-      <w:proofErr w:type="spellEnd"/>
       <w:r>
         <w:rPr>
           <w:sz w:val="28"/>
         </w:rPr>
         <w:t>175595.</w:t>
       </w:r>
-      <w:proofErr w:type="spellStart"/>
       <w:r>
         <w:rPr>
           <w:sz w:val="28"/>
@@ -9375,7 +10034,6 @@
         </w:rPr>
         <w:t>aspx</w:t>
       </w:r>
-      <w:proofErr w:type="spellEnd"/>
       <w:r>
         <w:rPr>
           <w:sz w:val="28"/>
@@ -9412,7 +10070,6 @@
         <w:ind w:left="1276" w:hanging="567"/>
         <w:jc w:val="left"/>
       </w:pPr>
-      <w:proofErr w:type="spellStart"/>
       <w:r>
         <w:rPr>
           <w:sz w:val="28"/>
@@ -9420,7 +10077,6 @@
         </w:rPr>
         <w:t>BCGroup</w:t>
       </w:r>
-      <w:proofErr w:type="spellEnd"/>
       <w:r>
         <w:rPr>
           <w:sz w:val="28"/>
@@ -9431,21 +10087,7 @@
         <w:rPr>
           <w:sz w:val="28"/>
         </w:rPr>
-        <w:t xml:space="preserve">Маркетинговые </w:t>
-      </w:r>
-      <w:proofErr w:type="spellStart"/>
-      <w:r>
-        <w:rPr>
-          <w:sz w:val="28"/>
-        </w:rPr>
-        <w:t>исследованияи</w:t>
-      </w:r>
-      <w:proofErr w:type="spellEnd"/>
-      <w:r>
-        <w:rPr>
-          <w:sz w:val="28"/>
-        </w:rPr>
-        <w:t xml:space="preserve"> аналитика </w:t>
+        <w:t xml:space="preserve">Маркетинговые исследованияи аналитика </w:t>
       </w:r>
       <w:r>
         <w:rPr>
@@ -9523,7 +10165,7 @@
         <w:ind w:left="1276" w:hanging="567"/>
         <w:jc w:val="left"/>
         <w:rPr>
-          <w:rPrChange w:id="32" w:author="Крокодил" w:date="2014-06-03T19:52:00Z">
+          <w:rPrChange w:id="30" w:author="Крокодил" w:date="2014-06-03T19:52:00Z">
             <w:rPr>
               <w:highlight w:val="yellow"/>
             </w:rPr>
@@ -9533,7 +10175,7 @@
       <w:r>
         <w:rPr>
           <w:sz w:val="28"/>
-          <w:rPrChange w:id="33" w:author="Крокодил" w:date="2014-06-03T19:52:00Z">
+          <w:rPrChange w:id="31" w:author="Крокодил" w:date="2014-06-03T19:52:00Z">
             <w:rPr>
               <w:rFonts w:asciiTheme="minorHAnsi" w:eastAsiaTheme="minorEastAsia" w:hAnsiTheme="minorHAnsi" w:cstheme="minorBidi"/>
               <w:sz w:val="28"/>
@@ -9542,9 +10184,32 @@
             </w:rPr>
           </w:rPrChange>
         </w:rPr>
-        <w:t xml:space="preserve">Статистика поисковых </w:t>
-      </w:r>
-      <w:proofErr w:type="gramStart"/>
+        <w:t xml:space="preserve">Статистика поисковых систем . </w:t>
+      </w:r>
+      <w:ins w:id="32" w:author="Крокодил" w:date="2014-06-03T19:49:00Z">
+        <w:r>
+          <w:rPr>
+            <w:sz w:val="28"/>
+          </w:rPr>
+          <w:t xml:space="preserve"> [Электронный ресурс] </w:t>
+        </w:r>
+      </w:ins>
+      <w:r>
+        <w:rPr>
+          <w:sz w:val="28"/>
+          <w:lang w:val="en-US"/>
+          <w:rPrChange w:id="33" w:author="Крокодил" w:date="2014-06-03T19:52:00Z">
+            <w:rPr>
+              <w:rFonts w:asciiTheme="minorHAnsi" w:eastAsiaTheme="minorEastAsia" w:hAnsiTheme="minorHAnsi" w:cstheme="minorBidi"/>
+              <w:sz w:val="28"/>
+              <w:szCs w:val="20"/>
+              <w:highlight w:val="yellow"/>
+              <w:lang w:val="en-US"/>
+            </w:rPr>
+          </w:rPrChange>
+        </w:rPr>
+        <w:t>URL</w:t>
+      </w:r>
       <w:r>
         <w:rPr>
           <w:sz w:val="28"/>
@@ -9557,13 +10222,28 @@
             </w:rPr>
           </w:rPrChange>
         </w:rPr>
-        <w:t>систем .</w:t>
-      </w:r>
-      <w:proofErr w:type="gramEnd"/>
-      <w:r>
-        <w:rPr>
-          <w:sz w:val="28"/>
+        <w:t xml:space="preserve">: </w:t>
+      </w:r>
+      <w:r>
+        <w:rPr>
+          <w:sz w:val="28"/>
+          <w:lang w:val="en-US"/>
           <w:rPrChange w:id="35" w:author="Крокодил" w:date="2014-06-03T19:52:00Z">
+            <w:rPr>
+              <w:rFonts w:asciiTheme="minorHAnsi" w:eastAsiaTheme="minorEastAsia" w:hAnsiTheme="minorHAnsi" w:cstheme="minorBidi"/>
+              <w:sz w:val="28"/>
+              <w:szCs w:val="20"/>
+              <w:highlight w:val="yellow"/>
+              <w:lang w:val="en-US"/>
+            </w:rPr>
+          </w:rPrChange>
+        </w:rPr>
+        <w:t>http</w:t>
+      </w:r>
+      <w:r>
+        <w:rPr>
+          <w:sz w:val="28"/>
+          <w:rPrChange w:id="36" w:author="Крокодил" w:date="2014-06-03T19:52:00Z">
             <w:rPr>
               <w:rFonts w:asciiTheme="minorHAnsi" w:eastAsiaTheme="minorEastAsia" w:hAnsiTheme="minorHAnsi" w:cstheme="minorBidi"/>
               <w:sz w:val="28"/>
@@ -9572,16 +10252,8 @@
             </w:rPr>
           </w:rPrChange>
         </w:rPr>
-        <w:t xml:space="preserve"> </w:t>
-      </w:r>
-      <w:ins w:id="36" w:author="Крокодил" w:date="2014-06-03T19:49:00Z">
-        <w:r>
-          <w:rPr>
-            <w:sz w:val="28"/>
-          </w:rPr>
-          <w:t xml:space="preserve"> [Электронный ресурс] </w:t>
-        </w:r>
-      </w:ins>
+        <w:t>://</w:t>
+      </w:r>
       <w:r>
         <w:rPr>
           <w:sz w:val="28"/>
@@ -9596,7 +10268,7 @@
             </w:rPr>
           </w:rPrChange>
         </w:rPr>
-        <w:t>URL</w:t>
+        <w:t>www</w:t>
       </w:r>
       <w:r>
         <w:rPr>
@@ -9610,7 +10282,7 @@
             </w:rPr>
           </w:rPrChange>
         </w:rPr>
-        <w:t xml:space="preserve">: </w:t>
+        <w:t>.</w:t>
       </w:r>
       <w:r>
         <w:rPr>
@@ -9626,7 +10298,7 @@
             </w:rPr>
           </w:rPrChange>
         </w:rPr>
-        <w:t>http</w:t>
+        <w:t>liveinternet</w:t>
       </w:r>
       <w:r>
         <w:rPr>
@@ -9640,7 +10312,7 @@
             </w:rPr>
           </w:rPrChange>
         </w:rPr>
-        <w:t>://</w:t>
+        <w:t>.</w:t>
       </w:r>
       <w:r>
         <w:rPr>
@@ -9656,7 +10328,7 @@
             </w:rPr>
           </w:rPrChange>
         </w:rPr>
-        <w:t>www</w:t>
+        <w:t>ru</w:t>
       </w:r>
       <w:r>
         <w:rPr>
@@ -9670,9 +10342,8 @@
             </w:rPr>
           </w:rPrChange>
         </w:rPr>
-        <w:t>.</w:t>
-      </w:r>
-      <w:proofErr w:type="spellStart"/>
+        <w:t>/</w:t>
+      </w:r>
       <w:r>
         <w:rPr>
           <w:sz w:val="28"/>
@@ -9687,9 +10358,8 @@
             </w:rPr>
           </w:rPrChange>
         </w:rPr>
-        <w:t>liveinternet</w:t>
-      </w:r>
-      <w:proofErr w:type="spellEnd"/>
+        <w:t>stat</w:t>
+      </w:r>
       <w:r>
         <w:rPr>
           <w:sz w:val="28"/>
@@ -9702,9 +10372,8 @@
             </w:rPr>
           </w:rPrChange>
         </w:rPr>
-        <w:t>.</w:t>
-      </w:r>
-      <w:proofErr w:type="spellStart"/>
+        <w:t>/</w:t>
+      </w:r>
       <w:r>
         <w:rPr>
           <w:sz w:val="28"/>
@@ -9721,7 +10390,6 @@
         </w:rPr>
         <w:t>ru</w:t>
       </w:r>
-      <w:proofErr w:type="spellEnd"/>
       <w:r>
         <w:rPr>
           <w:sz w:val="28"/>
@@ -9750,7 +10418,7 @@
             </w:rPr>
           </w:rPrChange>
         </w:rPr>
-        <w:t>stat</w:t>
+        <w:t>searches</w:t>
       </w:r>
       <w:r>
         <w:rPr>
@@ -9764,9 +10432,8 @@
             </w:rPr>
           </w:rPrChange>
         </w:rPr>
-        <w:t>/</w:t>
-      </w:r>
-      <w:proofErr w:type="spellStart"/>
+        <w:t>.</w:t>
+      </w:r>
       <w:r>
         <w:rPr>
           <w:sz w:val="28"/>
@@ -9781,9 +10448,8 @@
             </w:rPr>
           </w:rPrChange>
         </w:rPr>
-        <w:t>ru</w:t>
-      </w:r>
-      <w:proofErr w:type="spellEnd"/>
+        <w:t>html</w:t>
+      </w:r>
       <w:r>
         <w:rPr>
           <w:sz w:val="28"/>
@@ -9796,13 +10462,140 @@
             </w:rPr>
           </w:rPrChange>
         </w:rPr>
-        <w:t>/</w:t>
-      </w:r>
+        <w:t xml:space="preserve"> (</w:t>
+      </w:r>
+      <w:r>
+        <w:rPr>
+          <w:sz w:val="28"/>
+        </w:rPr>
+        <w:t>дата</w:t>
+      </w:r>
+      <w:r>
+        <w:rPr>
+          <w:sz w:val="28"/>
+        </w:rPr>
+        <w:t xml:space="preserve"> обращения</w:t>
+      </w:r>
+      <w:r>
+        <w:rPr>
+          <w:sz w:val="28"/>
+          <w:rPrChange w:id="51" w:author="Крокодил" w:date="2014-06-03T19:52:00Z">
+            <w:rPr>
+              <w:rFonts w:asciiTheme="minorHAnsi" w:eastAsiaTheme="minorEastAsia" w:hAnsiTheme="minorHAnsi" w:cstheme="minorBidi"/>
+              <w:sz w:val="28"/>
+              <w:szCs w:val="22"/>
+            </w:rPr>
+          </w:rPrChange>
+        </w:rPr>
+        <w:t xml:space="preserve"> </w:t>
+      </w:r>
+      <w:r>
+        <w:rPr>
+          <w:sz w:val="28"/>
+          <w:rPrChange w:id="52" w:author="Крокодил" w:date="2014-06-03T19:52:00Z">
+            <w:rPr>
+              <w:rFonts w:asciiTheme="minorHAnsi" w:eastAsiaTheme="minorEastAsia" w:hAnsiTheme="minorHAnsi" w:cstheme="minorBidi"/>
+              <w:sz w:val="28"/>
+              <w:szCs w:val="20"/>
+              <w:highlight w:val="yellow"/>
+            </w:rPr>
+          </w:rPrChange>
+        </w:rPr>
+        <w:t>28.</w:t>
+      </w:r>
+      <w:del w:id="53" w:author="Крокодил" w:date="2014-06-03T19:50:00Z">
+        <w:r>
+          <w:rPr>
+            <w:sz w:val="28"/>
+            <w:rPrChange w:id="54" w:author="Крокодил" w:date="2014-06-03T19:52:00Z">
+              <w:rPr>
+                <w:rFonts w:asciiTheme="minorHAnsi" w:eastAsiaTheme="minorEastAsia" w:hAnsiTheme="minorHAnsi" w:cstheme="minorBidi"/>
+                <w:sz w:val="28"/>
+                <w:szCs w:val="20"/>
+                <w:highlight w:val="yellow"/>
+              </w:rPr>
+            </w:rPrChange>
+          </w:rPr>
+          <w:delText>01</w:delText>
+        </w:r>
+      </w:del>
+      <w:ins w:id="55" w:author="Крокодил" w:date="2014-06-03T19:50:00Z">
+        <w:r>
+          <w:rPr>
+            <w:sz w:val="28"/>
+            <w:rPrChange w:id="56" w:author="Крокодил" w:date="2014-06-03T19:52:00Z">
+              <w:rPr>
+                <w:rFonts w:asciiTheme="minorHAnsi" w:eastAsiaTheme="minorEastAsia" w:hAnsiTheme="minorHAnsi" w:cstheme="minorBidi"/>
+                <w:sz w:val="28"/>
+                <w:szCs w:val="20"/>
+                <w:highlight w:val="yellow"/>
+              </w:rPr>
+            </w:rPrChange>
+          </w:rPr>
+          <w:t>05</w:t>
+        </w:r>
+      </w:ins>
+      <w:r>
+        <w:rPr>
+          <w:sz w:val="28"/>
+          <w:rPrChange w:id="57" w:author="Крокодил" w:date="2014-06-03T19:52:00Z">
+            <w:rPr>
+              <w:rFonts w:asciiTheme="minorHAnsi" w:eastAsiaTheme="minorEastAsia" w:hAnsiTheme="minorHAnsi" w:cstheme="minorBidi"/>
+              <w:sz w:val="28"/>
+              <w:szCs w:val="20"/>
+              <w:highlight w:val="yellow"/>
+            </w:rPr>
+          </w:rPrChange>
+        </w:rPr>
+        <w:t>.2014).</w:t>
+      </w:r>
+    </w:p>
+    <w:p>
+      <w:pPr>
+        <w:pStyle w:val="afa"/>
+        <w:numPr>
+          <w:ilvl w:val="3"/>
+          <w:numId w:val="4"/>
+        </w:numPr>
+        <w:spacing w:before="0" w:after="0" w:line="360" w:lineRule="auto"/>
+        <w:ind w:left="1276" w:hanging="567"/>
+        <w:jc w:val="left"/>
+        <w:rPr>
+          <w:rPrChange w:id="58" w:author="Крокодил" w:date="2014-06-03T19:52:00Z">
+            <w:rPr>
+              <w:highlight w:val="yellow"/>
+              <w:lang w:val="en-US"/>
+            </w:rPr>
+          </w:rPrChange>
+        </w:rPr>
+      </w:pPr>
+      <w:r>
+        <w:rPr>
+          <w:sz w:val="28"/>
+          <w:rPrChange w:id="59" w:author="Крокодил" w:date="2014-06-03T19:52:00Z">
+            <w:rPr>
+              <w:rFonts w:asciiTheme="minorHAnsi" w:eastAsiaTheme="minorEastAsia" w:hAnsiTheme="minorHAnsi" w:cstheme="minorBidi"/>
+              <w:sz w:val="28"/>
+              <w:szCs w:val="20"/>
+              <w:highlight w:val="yellow"/>
+            </w:rPr>
+          </w:rPrChange>
+        </w:rPr>
+        <w:t xml:space="preserve">Определение позиций сайта в поисковиках Яндекс и Гугл . </w:t>
+      </w:r>
+      <w:ins w:id="60" w:author="Крокодил" w:date="2014-06-03T19:50:00Z">
+        <w:r>
+          <w:rPr>
+            <w:sz w:val="28"/>
+          </w:rPr>
+          <w:t xml:space="preserve">[Электронный ресурс] </w:t>
+        </w:r>
+      </w:ins>
       <w:r>
         <w:rPr>
           <w:sz w:val="28"/>
           <w:lang w:val="en-US"/>
-          <w:rPrChange w:id="51" w:author="Крокодил" w:date="2014-06-03T19:52:00Z">
+          <w:rPrChange w:id="61" w:author="Крокодил" w:date="2014-06-03T19:52:00Z">
             <w:rPr>
               <w:rFonts w:asciiTheme="minorHAnsi" w:eastAsiaTheme="minorEastAsia" w:hAnsiTheme="minorHAnsi" w:cstheme="minorBidi"/>
               <w:sz w:val="28"/>
@@ -9812,27 +10605,12 @@
             </w:rPr>
           </w:rPrChange>
         </w:rPr>
-        <w:t>searches</w:t>
-      </w:r>
-      <w:r>
-        <w:rPr>
-          <w:sz w:val="28"/>
-          <w:rPrChange w:id="52" w:author="Крокодил" w:date="2014-06-03T19:52:00Z">
-            <w:rPr>
-              <w:rFonts w:asciiTheme="minorHAnsi" w:eastAsiaTheme="minorEastAsia" w:hAnsiTheme="minorHAnsi" w:cstheme="minorBidi"/>
-              <w:sz w:val="28"/>
-              <w:szCs w:val="20"/>
-              <w:highlight w:val="yellow"/>
-            </w:rPr>
-          </w:rPrChange>
-        </w:rPr>
-        <w:t>.</w:t>
-      </w:r>
-      <w:r>
-        <w:rPr>
-          <w:sz w:val="28"/>
-          <w:lang w:val="en-US"/>
-          <w:rPrChange w:id="53" w:author="Крокодил" w:date="2014-06-03T19:52:00Z">
+        <w:t>URL</w:t>
+      </w:r>
+      <w:r>
+        <w:rPr>
+          <w:sz w:val="28"/>
+          <w:rPrChange w:id="62" w:author="Крокодил" w:date="2014-06-03T19:52:00Z">
             <w:rPr>
               <w:rFonts w:asciiTheme="minorHAnsi" w:eastAsiaTheme="minorEastAsia" w:hAnsiTheme="minorHAnsi" w:cstheme="minorBidi"/>
               <w:sz w:val="28"/>
@@ -9842,142 +10620,24 @@
             </w:rPr>
           </w:rPrChange>
         </w:rPr>
-        <w:t>html</w:t>
-      </w:r>
-      <w:r>
-        <w:rPr>
-          <w:sz w:val="28"/>
-          <w:rPrChange w:id="54" w:author="Крокодил" w:date="2014-06-03T19:52:00Z">
-            <w:rPr>
-              <w:rFonts w:asciiTheme="minorHAnsi" w:eastAsiaTheme="minorEastAsia" w:hAnsiTheme="minorHAnsi" w:cstheme="minorBidi"/>
-              <w:sz w:val="28"/>
-              <w:szCs w:val="20"/>
-              <w:highlight w:val="yellow"/>
-            </w:rPr>
-          </w:rPrChange>
-        </w:rPr>
-        <w:t xml:space="preserve"> (</w:t>
-      </w:r>
-      <w:r>
-        <w:rPr>
-          <w:sz w:val="28"/>
-        </w:rPr>
-        <w:t>дата</w:t>
-      </w:r>
-      <w:r>
-        <w:rPr>
-          <w:sz w:val="28"/>
-        </w:rPr>
-        <w:t xml:space="preserve"> обращения</w:t>
-      </w:r>
-      <w:r>
-        <w:rPr>
-          <w:sz w:val="28"/>
-          <w:rPrChange w:id="55" w:author="Крокодил" w:date="2014-06-03T19:52:00Z">
-            <w:rPr>
-              <w:rFonts w:asciiTheme="minorHAnsi" w:eastAsiaTheme="minorEastAsia" w:hAnsiTheme="minorHAnsi" w:cstheme="minorBidi"/>
-              <w:sz w:val="28"/>
-              <w:szCs w:val="22"/>
-            </w:rPr>
-          </w:rPrChange>
-        </w:rPr>
-        <w:t xml:space="preserve"> </w:t>
-      </w:r>
-      <w:r>
-        <w:rPr>
-          <w:sz w:val="28"/>
-          <w:rPrChange w:id="56" w:author="Крокодил" w:date="2014-06-03T19:52:00Z">
-            <w:rPr>
-              <w:rFonts w:asciiTheme="minorHAnsi" w:eastAsiaTheme="minorEastAsia" w:hAnsiTheme="minorHAnsi" w:cstheme="minorBidi"/>
-              <w:sz w:val="28"/>
-              <w:szCs w:val="20"/>
-              <w:highlight w:val="yellow"/>
-            </w:rPr>
-          </w:rPrChange>
-        </w:rPr>
-        <w:t>28.</w:t>
-      </w:r>
-      <w:del w:id="57" w:author="Крокодил" w:date="2014-06-03T19:50:00Z">
-        <w:r>
-          <w:rPr>
-            <w:sz w:val="28"/>
-            <w:rPrChange w:id="58" w:author="Крокодил" w:date="2014-06-03T19:52:00Z">
-              <w:rPr>
-                <w:rFonts w:asciiTheme="minorHAnsi" w:eastAsiaTheme="minorEastAsia" w:hAnsiTheme="minorHAnsi" w:cstheme="minorBidi"/>
-                <w:sz w:val="28"/>
-                <w:szCs w:val="20"/>
-                <w:highlight w:val="yellow"/>
-              </w:rPr>
-            </w:rPrChange>
-          </w:rPr>
-          <w:delText>01</w:delText>
-        </w:r>
-      </w:del>
-      <w:ins w:id="59" w:author="Крокодил" w:date="2014-06-03T19:50:00Z">
-        <w:r>
-          <w:rPr>
-            <w:sz w:val="28"/>
-            <w:rPrChange w:id="60" w:author="Крокодил" w:date="2014-06-03T19:52:00Z">
-              <w:rPr>
-                <w:rFonts w:asciiTheme="minorHAnsi" w:eastAsiaTheme="minorEastAsia" w:hAnsiTheme="minorHAnsi" w:cstheme="minorBidi"/>
-                <w:sz w:val="28"/>
-                <w:szCs w:val="20"/>
-                <w:highlight w:val="yellow"/>
-              </w:rPr>
-            </w:rPrChange>
-          </w:rPr>
-          <w:t>05</w:t>
-        </w:r>
-      </w:ins>
-      <w:r>
-        <w:rPr>
-          <w:sz w:val="28"/>
-          <w:rPrChange w:id="61" w:author="Крокодил" w:date="2014-06-03T19:52:00Z">
-            <w:rPr>
-              <w:rFonts w:asciiTheme="minorHAnsi" w:eastAsiaTheme="minorEastAsia" w:hAnsiTheme="minorHAnsi" w:cstheme="minorBidi"/>
-              <w:sz w:val="28"/>
-              <w:szCs w:val="20"/>
-              <w:highlight w:val="yellow"/>
-            </w:rPr>
-          </w:rPrChange>
-        </w:rPr>
-        <w:t>.2014).</w:t>
-      </w:r>
-    </w:p>
-    <w:p>
-      <w:pPr>
-        <w:pStyle w:val="afa"/>
-        <w:numPr>
-          <w:ilvl w:val="3"/>
-          <w:numId w:val="4"/>
-        </w:numPr>
-        <w:spacing w:before="0" w:after="0" w:line="360" w:lineRule="auto"/>
-        <w:ind w:left="1276" w:hanging="567"/>
-        <w:jc w:val="left"/>
-        <w:rPr>
-          <w:rPrChange w:id="62" w:author="Крокодил" w:date="2014-06-03T19:52:00Z">
-            <w:rPr>
-              <w:highlight w:val="yellow"/>
-              <w:lang w:val="en-US"/>
-            </w:rPr>
-          </w:rPrChange>
-        </w:rPr>
-      </w:pPr>
-      <w:r>
-        <w:rPr>
-          <w:sz w:val="28"/>
+        <w:t xml:space="preserve">: </w:t>
+      </w:r>
+      <w:r>
+        <w:rPr>
+          <w:sz w:val="28"/>
+          <w:lang w:val="en-US"/>
           <w:rPrChange w:id="63" w:author="Крокодил" w:date="2014-06-03T19:52:00Z">
             <w:rPr>
               <w:rFonts w:asciiTheme="minorHAnsi" w:eastAsiaTheme="minorEastAsia" w:hAnsiTheme="minorHAnsi" w:cstheme="minorBidi"/>
               <w:sz w:val="28"/>
               <w:szCs w:val="20"/>
               <w:highlight w:val="yellow"/>
+              <w:lang w:val="en-US"/>
             </w:rPr>
           </w:rPrChange>
         </w:rPr>
-        <w:t xml:space="preserve">Определение позиций сайта в поисковиках Яндекс и </w:t>
-      </w:r>
-      <w:proofErr w:type="gramStart"/>
+        <w:t>http</w:t>
+      </w:r>
       <w:r>
         <w:rPr>
           <w:sz w:val="28"/>
@@ -9987,34 +10647,43 @@
               <w:sz w:val="28"/>
               <w:szCs w:val="20"/>
               <w:highlight w:val="yellow"/>
+              <w:lang w:val="en-US"/>
             </w:rPr>
           </w:rPrChange>
         </w:rPr>
-        <w:t>Гугл .</w:t>
-      </w:r>
-      <w:proofErr w:type="gramEnd"/>
-      <w:r>
-        <w:rPr>
-          <w:sz w:val="28"/>
+        <w:t>://</w:t>
+      </w:r>
+      <w:r>
+        <w:rPr>
+          <w:sz w:val="28"/>
+          <w:lang w:val="en-US"/>
           <w:rPrChange w:id="65" w:author="Крокодил" w:date="2014-06-03T19:52:00Z">
             <w:rPr>
               <w:rFonts w:asciiTheme="minorHAnsi" w:eastAsiaTheme="minorEastAsia" w:hAnsiTheme="minorHAnsi" w:cstheme="minorBidi"/>
               <w:sz w:val="28"/>
               <w:szCs w:val="20"/>
               <w:highlight w:val="yellow"/>
+              <w:lang w:val="en-US"/>
             </w:rPr>
           </w:rPrChange>
         </w:rPr>
-        <w:t xml:space="preserve"> </w:t>
-      </w:r>
-      <w:ins w:id="66" w:author="Крокодил" w:date="2014-06-03T19:50:00Z">
-        <w:r>
-          <w:rPr>
-            <w:sz w:val="28"/>
-          </w:rPr>
-          <w:t xml:space="preserve">[Электронный ресурс] </w:t>
-        </w:r>
-      </w:ins>
+        <w:t>www</w:t>
+      </w:r>
+      <w:r>
+        <w:rPr>
+          <w:sz w:val="28"/>
+          <w:rPrChange w:id="66" w:author="Крокодил" w:date="2014-06-03T19:52:00Z">
+            <w:rPr>
+              <w:rFonts w:asciiTheme="minorHAnsi" w:eastAsiaTheme="minorEastAsia" w:hAnsiTheme="minorHAnsi" w:cstheme="minorBidi"/>
+              <w:sz w:val="28"/>
+              <w:szCs w:val="20"/>
+              <w:highlight w:val="yellow"/>
+              <w:lang w:val="en-US"/>
+            </w:rPr>
+          </w:rPrChange>
+        </w:rPr>
+        <w:t>.</w:t>
+      </w:r>
       <w:r>
         <w:rPr>
           <w:sz w:val="28"/>
@@ -10029,7 +10698,7 @@
             </w:rPr>
           </w:rPrChange>
         </w:rPr>
-        <w:t>URL</w:t>
+        <w:t>semonitor</w:t>
       </w:r>
       <w:r>
         <w:rPr>
@@ -10044,7 +10713,7 @@
             </w:rPr>
           </w:rPrChange>
         </w:rPr>
-        <w:t xml:space="preserve">: </w:t>
+        <w:t>.</w:t>
       </w:r>
       <w:r>
         <w:rPr>
@@ -10060,7 +10729,7 @@
             </w:rPr>
           </w:rPrChange>
         </w:rPr>
-        <w:t>http</w:t>
+        <w:t>ru</w:t>
       </w:r>
       <w:r>
         <w:rPr>
@@ -10075,7 +10744,7 @@
             </w:rPr>
           </w:rPrChange>
         </w:rPr>
-        <w:t>://</w:t>
+        <w:t>/</w:t>
       </w:r>
       <w:r>
         <w:rPr>
@@ -10091,7 +10760,7 @@
             </w:rPr>
           </w:rPrChange>
         </w:rPr>
-        <w:t>www</w:t>
+        <w:t>positioning</w:t>
       </w:r>
       <w:r>
         <w:rPr>
@@ -10108,7 +10777,6 @@
         </w:rPr>
         <w:t>.</w:t>
       </w:r>
-      <w:proofErr w:type="spellStart"/>
       <w:r>
         <w:rPr>
           <w:sz w:val="28"/>
@@ -10123,9 +10791,8 @@
             </w:rPr>
           </w:rPrChange>
         </w:rPr>
-        <w:t>semonitor</w:t>
-      </w:r>
-      <w:proofErr w:type="spellEnd"/>
+        <w:t>html</w:t>
+      </w:r>
       <w:r>
         <w:rPr>
           <w:sz w:val="28"/>
@@ -10139,88 +10806,67 @@
             </w:rPr>
           </w:rPrChange>
         </w:rPr>
-        <w:t>.</w:t>
-      </w:r>
-      <w:proofErr w:type="spellStart"/>
-      <w:r>
-        <w:rPr>
-          <w:sz w:val="28"/>
-          <w:lang w:val="en-US"/>
+        <w:t xml:space="preserve"> (</w:t>
+      </w:r>
+      <w:r>
+        <w:rPr>
+          <w:sz w:val="28"/>
+        </w:rPr>
+        <w:t>дата</w:t>
+      </w:r>
+      <w:r>
+        <w:rPr>
+          <w:sz w:val="28"/>
+        </w:rPr>
+        <w:t xml:space="preserve"> обращения</w:t>
+      </w:r>
+      <w:r>
+        <w:rPr>
+          <w:sz w:val="28"/>
           <w:rPrChange w:id="75" w:author="Крокодил" w:date="2014-06-03T19:52:00Z">
             <w:rPr>
               <w:rFonts w:asciiTheme="minorHAnsi" w:eastAsiaTheme="minorEastAsia" w:hAnsiTheme="minorHAnsi" w:cstheme="minorBidi"/>
               <w:sz w:val="28"/>
-              <w:szCs w:val="20"/>
-              <w:highlight w:val="yellow"/>
-              <w:lang w:val="en-US"/>
+              <w:szCs w:val="22"/>
             </w:rPr>
           </w:rPrChange>
         </w:rPr>
-        <w:t>ru</w:t>
-      </w:r>
-      <w:proofErr w:type="spellEnd"/>
-      <w:r>
-        <w:rPr>
-          <w:sz w:val="28"/>
-          <w:rPrChange w:id="76" w:author="Крокодил" w:date="2014-06-03T19:52:00Z">
-            <w:rPr>
-              <w:rFonts w:asciiTheme="minorHAnsi" w:eastAsiaTheme="minorEastAsia" w:hAnsiTheme="minorHAnsi" w:cstheme="minorBidi"/>
-              <w:sz w:val="28"/>
-              <w:szCs w:val="20"/>
-              <w:highlight w:val="yellow"/>
-              <w:lang w:val="en-US"/>
-            </w:rPr>
-          </w:rPrChange>
-        </w:rPr>
-        <w:t>/</w:t>
-      </w:r>
-      <w:r>
-        <w:rPr>
-          <w:sz w:val="28"/>
-          <w:lang w:val="en-US"/>
-          <w:rPrChange w:id="77" w:author="Крокодил" w:date="2014-06-03T19:52:00Z">
-            <w:rPr>
-              <w:rFonts w:asciiTheme="minorHAnsi" w:eastAsiaTheme="minorEastAsia" w:hAnsiTheme="minorHAnsi" w:cstheme="minorBidi"/>
-              <w:sz w:val="28"/>
-              <w:szCs w:val="20"/>
-              <w:highlight w:val="yellow"/>
-              <w:lang w:val="en-US"/>
-            </w:rPr>
-          </w:rPrChange>
-        </w:rPr>
-        <w:t>positioning</w:t>
-      </w:r>
-      <w:r>
-        <w:rPr>
-          <w:sz w:val="28"/>
-          <w:rPrChange w:id="78" w:author="Крокодил" w:date="2014-06-03T19:52:00Z">
-            <w:rPr>
-              <w:rFonts w:asciiTheme="minorHAnsi" w:eastAsiaTheme="minorEastAsia" w:hAnsiTheme="minorHAnsi" w:cstheme="minorBidi"/>
-              <w:sz w:val="28"/>
-              <w:szCs w:val="20"/>
-              <w:highlight w:val="yellow"/>
-              <w:lang w:val="en-US"/>
-            </w:rPr>
-          </w:rPrChange>
-        </w:rPr>
-        <w:t>.</w:t>
-      </w:r>
-      <w:r>
-        <w:rPr>
-          <w:sz w:val="28"/>
-          <w:lang w:val="en-US"/>
-          <w:rPrChange w:id="79" w:author="Крокодил" w:date="2014-06-03T19:52:00Z">
-            <w:rPr>
-              <w:rFonts w:asciiTheme="minorHAnsi" w:eastAsiaTheme="minorEastAsia" w:hAnsiTheme="minorHAnsi" w:cstheme="minorBidi"/>
-              <w:sz w:val="28"/>
-              <w:szCs w:val="20"/>
-              <w:highlight w:val="yellow"/>
-              <w:lang w:val="en-US"/>
-            </w:rPr>
-          </w:rPrChange>
-        </w:rPr>
-        <w:t>html</w:t>
-      </w:r>
+        <w:t xml:space="preserve"> </w:t>
+      </w:r>
+      <w:del w:id="76" w:author="Крокодил" w:date="2014-06-03T19:50:00Z">
+        <w:r>
+          <w:rPr>
+            <w:sz w:val="28"/>
+            <w:rPrChange w:id="77" w:author="Крокодил" w:date="2014-06-03T19:52:00Z">
+              <w:rPr>
+                <w:rFonts w:asciiTheme="minorHAnsi" w:eastAsiaTheme="minorEastAsia" w:hAnsiTheme="minorHAnsi" w:cstheme="minorBidi"/>
+                <w:sz w:val="28"/>
+                <w:szCs w:val="20"/>
+                <w:highlight w:val="yellow"/>
+                <w:lang w:val="en-US"/>
+              </w:rPr>
+            </w:rPrChange>
+          </w:rPr>
+          <w:delText>28</w:delText>
+        </w:r>
+      </w:del>
+      <w:ins w:id="78" w:author="Крокодил" w:date="2014-06-03T19:50:00Z">
+        <w:r>
+          <w:rPr>
+            <w:sz w:val="28"/>
+            <w:rPrChange w:id="79" w:author="Крокодил" w:date="2014-06-03T19:52:00Z">
+              <w:rPr>
+                <w:rFonts w:asciiTheme="minorHAnsi" w:eastAsiaTheme="minorEastAsia" w:hAnsiTheme="minorHAnsi" w:cstheme="minorBidi"/>
+                <w:sz w:val="28"/>
+                <w:szCs w:val="20"/>
+                <w:highlight w:val="yellow"/>
+                <w:lang w:val="en-US"/>
+              </w:rPr>
+            </w:rPrChange>
+          </w:rPr>
+          <w:t>29</w:t>
+        </w:r>
+      </w:ins>
       <w:r>
         <w:rPr>
           <w:sz w:val="28"/>
@@ -10234,38 +10880,13 @@
             </w:rPr>
           </w:rPrChange>
         </w:rPr>
-        <w:t xml:space="preserve"> (</w:t>
-      </w:r>
-      <w:r>
-        <w:rPr>
-          <w:sz w:val="28"/>
-        </w:rPr>
-        <w:t>дата</w:t>
-      </w:r>
-      <w:r>
-        <w:rPr>
-          <w:sz w:val="28"/>
-        </w:rPr>
-        <w:t xml:space="preserve"> обращения</w:t>
-      </w:r>
-      <w:r>
-        <w:rPr>
-          <w:sz w:val="28"/>
-          <w:rPrChange w:id="81" w:author="Крокодил" w:date="2014-06-03T19:52:00Z">
-            <w:rPr>
-              <w:rFonts w:asciiTheme="minorHAnsi" w:eastAsiaTheme="minorEastAsia" w:hAnsiTheme="minorHAnsi" w:cstheme="minorBidi"/>
-              <w:sz w:val="28"/>
-              <w:szCs w:val="22"/>
-            </w:rPr>
-          </w:rPrChange>
-        </w:rPr>
-        <w:t xml:space="preserve"> </w:t>
-      </w:r>
-      <w:del w:id="82" w:author="Крокодил" w:date="2014-06-03T19:50:00Z">
+        <w:t>.</w:t>
+      </w:r>
+      <w:del w:id="81" w:author="Крокодил" w:date="2014-06-03T19:50:00Z">
         <w:r>
           <w:rPr>
             <w:sz w:val="28"/>
-            <w:rPrChange w:id="83" w:author="Крокодил" w:date="2014-06-03T19:52:00Z">
+            <w:rPrChange w:id="82" w:author="Крокодил" w:date="2014-06-03T19:52:00Z">
               <w:rPr>
                 <w:rFonts w:asciiTheme="minorHAnsi" w:eastAsiaTheme="minorEastAsia" w:hAnsiTheme="minorHAnsi" w:cstheme="minorBidi"/>
                 <w:sz w:val="28"/>
@@ -10275,14 +10896,14 @@
               </w:rPr>
             </w:rPrChange>
           </w:rPr>
-          <w:delText>28</w:delText>
+          <w:delText>01</w:delText>
         </w:r>
       </w:del>
-      <w:ins w:id="84" w:author="Крокодил" w:date="2014-06-03T19:50:00Z">
+      <w:ins w:id="83" w:author="Крокодил" w:date="2014-06-03T19:50:00Z">
         <w:r>
           <w:rPr>
             <w:sz w:val="28"/>
-            <w:rPrChange w:id="85" w:author="Крокодил" w:date="2014-06-03T19:52:00Z">
+            <w:rPrChange w:id="84" w:author="Крокодил" w:date="2014-06-03T19:52:00Z">
               <w:rPr>
                 <w:rFonts w:asciiTheme="minorHAnsi" w:eastAsiaTheme="minorEastAsia" w:hAnsiTheme="minorHAnsi" w:cstheme="minorBidi"/>
                 <w:sz w:val="28"/>
@@ -10292,13 +10913,13 @@
               </w:rPr>
             </w:rPrChange>
           </w:rPr>
-          <w:t>29</w:t>
+          <w:t>05</w:t>
         </w:r>
       </w:ins>
       <w:r>
         <w:rPr>
           <w:sz w:val="28"/>
-          <w:rPrChange w:id="86" w:author="Крокодил" w:date="2014-06-03T19:52:00Z">
+          <w:rPrChange w:id="85" w:author="Крокодил" w:date="2014-06-03T19:52:00Z">
             <w:rPr>
               <w:rFonts w:asciiTheme="minorHAnsi" w:eastAsiaTheme="minorEastAsia" w:hAnsiTheme="minorHAnsi" w:cstheme="minorBidi"/>
               <w:sz w:val="28"/>
@@ -10308,42 +10929,82 @@
             </w:rPr>
           </w:rPrChange>
         </w:rPr>
-        <w:t>.</w:t>
-      </w:r>
-      <w:del w:id="87" w:author="Крокодил" w:date="2014-06-03T19:50:00Z">
+        <w:t>.2014).</w:t>
+      </w:r>
+    </w:p>
+    <w:p>
+      <w:pPr>
+        <w:pStyle w:val="afa"/>
+        <w:numPr>
+          <w:ilvl w:val="3"/>
+          <w:numId w:val="4"/>
+        </w:numPr>
+        <w:spacing w:before="0" w:after="0" w:line="360" w:lineRule="auto"/>
+        <w:ind w:left="1276" w:hanging="567"/>
+        <w:jc w:val="left"/>
+        <w:rPr>
+          <w:sz w:val="28"/>
+          <w:lang w:val="en-US"/>
+          <w:rPrChange w:id="86" w:author="Крокодил" w:date="2014-06-03T19:52:00Z">
+            <w:rPr>
+              <w:highlight w:val="yellow"/>
+              <w:lang w:val="en-US"/>
+            </w:rPr>
+          </w:rPrChange>
+        </w:rPr>
+      </w:pPr>
+      <w:r>
+        <w:rPr>
+          <w:sz w:val="28"/>
+          <w:rPrChange w:id="87" w:author="Крокодил" w:date="2014-06-03T19:52:00Z">
+            <w:rPr>
+              <w:rFonts w:asciiTheme="minorHAnsi" w:eastAsiaTheme="minorEastAsia" w:hAnsiTheme="minorHAnsi" w:cstheme="minorBidi"/>
+              <w:sz w:val="28"/>
+              <w:szCs w:val="20"/>
+              <w:highlight w:val="yellow"/>
+            </w:rPr>
+          </w:rPrChange>
+        </w:rPr>
+        <w:t>Как работают поисковые системы - SearchEngines.ru .</w:t>
+      </w:r>
+      <w:ins w:id="88" w:author="Крокодил" w:date="2014-06-03T19:50:00Z">
         <w:r>
           <w:rPr>
             <w:sz w:val="28"/>
-            <w:rPrChange w:id="88" w:author="Крокодил" w:date="2014-06-03T19:52:00Z">
-              <w:rPr>
-                <w:rFonts w:asciiTheme="minorHAnsi" w:eastAsiaTheme="minorEastAsia" w:hAnsiTheme="minorHAnsi" w:cstheme="minorBidi"/>
-                <w:sz w:val="28"/>
-                <w:szCs w:val="20"/>
-                <w:highlight w:val="yellow"/>
-                <w:lang w:val="en-US"/>
-              </w:rPr>
-            </w:rPrChange>
           </w:rPr>
-          <w:delText>01</w:delText>
-        </w:r>
-      </w:del>
-      <w:ins w:id="89" w:author="Крокодил" w:date="2014-06-03T19:50:00Z">
-        <w:r>
-          <w:rPr>
-            <w:sz w:val="28"/>
-            <w:rPrChange w:id="90" w:author="Крокодил" w:date="2014-06-03T19:52:00Z">
-              <w:rPr>
-                <w:rFonts w:asciiTheme="minorHAnsi" w:eastAsiaTheme="minorEastAsia" w:hAnsiTheme="minorHAnsi" w:cstheme="minorBidi"/>
-                <w:sz w:val="28"/>
-                <w:szCs w:val="20"/>
-                <w:highlight w:val="yellow"/>
-                <w:lang w:val="en-US"/>
-              </w:rPr>
-            </w:rPrChange>
-          </w:rPr>
-          <w:t>05</w:t>
+          <w:t xml:space="preserve"> [Электронный ресурс] </w:t>
         </w:r>
       </w:ins>
+      <w:r>
+        <w:rPr>
+          <w:sz w:val="28"/>
+          <w:rPrChange w:id="89" w:author="Крокодил" w:date="2014-06-03T19:52:00Z">
+            <w:rPr>
+              <w:rFonts w:asciiTheme="minorHAnsi" w:eastAsiaTheme="minorEastAsia" w:hAnsiTheme="minorHAnsi" w:cstheme="minorBidi"/>
+              <w:sz w:val="28"/>
+              <w:szCs w:val="20"/>
+              <w:highlight w:val="yellow"/>
+            </w:rPr>
+          </w:rPrChange>
+        </w:rPr>
+        <w:t xml:space="preserve"> </w:t>
+      </w:r>
+      <w:r>
+        <w:rPr>
+          <w:sz w:val="28"/>
+          <w:lang w:val="en-US"/>
+          <w:rPrChange w:id="90" w:author="Крокодил" w:date="2014-06-03T19:52:00Z">
+            <w:rPr>
+              <w:rFonts w:asciiTheme="minorHAnsi" w:eastAsiaTheme="minorEastAsia" w:hAnsiTheme="minorHAnsi" w:cstheme="minorBidi"/>
+              <w:sz w:val="28"/>
+              <w:szCs w:val="20"/>
+              <w:highlight w:val="yellow"/>
+              <w:lang w:val="en-US"/>
+            </w:rPr>
+          </w:rPrChange>
+        </w:rPr>
+        <w:t>URL</w:t>
+      </w:r>
       <w:r>
         <w:rPr>
           <w:sz w:val="28"/>
@@ -10357,30 +11018,24 @@
             </w:rPr>
           </w:rPrChange>
         </w:rPr>
-        <w:t>.2014).</w:t>
-      </w:r>
-    </w:p>
-    <w:p>
-      <w:pPr>
-        <w:pStyle w:val="afa"/>
-        <w:numPr>
-          <w:ilvl w:val="3"/>
-          <w:numId w:val="4"/>
-        </w:numPr>
-        <w:spacing w:before="0" w:after="0" w:line="360" w:lineRule="auto"/>
-        <w:ind w:left="1276" w:hanging="567"/>
-        <w:jc w:val="left"/>
+        <w:t xml:space="preserve">: </w:t>
+      </w:r>
+      <w:r>
         <w:rPr>
           <w:sz w:val="28"/>
           <w:lang w:val="en-US"/>
           <w:rPrChange w:id="92" w:author="Крокодил" w:date="2014-06-03T19:52:00Z">
             <w:rPr>
+              <w:rFonts w:asciiTheme="minorHAnsi" w:eastAsiaTheme="minorEastAsia" w:hAnsiTheme="minorHAnsi" w:cstheme="minorBidi"/>
+              <w:sz w:val="28"/>
+              <w:szCs w:val="20"/>
               <w:highlight w:val="yellow"/>
               <w:lang w:val="en-US"/>
             </w:rPr>
           </w:rPrChange>
         </w:rPr>
-      </w:pPr>
+        <w:t>http</w:t>
+      </w:r>
       <w:r>
         <w:rPr>
           <w:sz w:val="28"/>
@@ -10390,60 +11045,62 @@
               <w:sz w:val="28"/>
               <w:szCs w:val="20"/>
               <w:highlight w:val="yellow"/>
+              <w:lang w:val="en-US"/>
             </w:rPr>
           </w:rPrChange>
         </w:rPr>
-        <w:t xml:space="preserve">Как работают поисковые системы - </w:t>
-      </w:r>
-      <w:proofErr w:type="gramStart"/>
-      <w:r>
-        <w:rPr>
-          <w:sz w:val="28"/>
+        <w:t>://</w:t>
+      </w:r>
+      <w:r>
+        <w:rPr>
+          <w:sz w:val="28"/>
+          <w:lang w:val="en-US"/>
           <w:rPrChange w:id="94" w:author="Крокодил" w:date="2014-06-03T19:52:00Z">
             <w:rPr>
               <w:rFonts w:asciiTheme="minorHAnsi" w:eastAsiaTheme="minorEastAsia" w:hAnsiTheme="minorHAnsi" w:cstheme="minorBidi"/>
               <w:sz w:val="28"/>
               <w:szCs w:val="20"/>
               <w:highlight w:val="yellow"/>
+              <w:lang w:val="en-US"/>
             </w:rPr>
           </w:rPrChange>
         </w:rPr>
-        <w:t>SearchEngines.ru .</w:t>
-      </w:r>
-      <w:proofErr w:type="gramEnd"/>
-      <w:ins w:id="95" w:author="Крокодил" w:date="2014-06-03T19:50:00Z">
-        <w:r>
-          <w:rPr>
-            <w:sz w:val="28"/>
-          </w:rPr>
-          <w:t xml:space="preserve"> [Электронный ресурс</w:t>
-        </w:r>
-        <w:proofErr w:type="gramStart"/>
-        <w:r>
-          <w:rPr>
-            <w:sz w:val="28"/>
-          </w:rPr>
-          <w:t xml:space="preserve">] </w:t>
-        </w:r>
-      </w:ins>
-      <w:r>
-        <w:rPr>
-          <w:sz w:val="28"/>
+        <w:t>www</w:t>
+      </w:r>
+      <w:r>
+        <w:rPr>
+          <w:sz w:val="28"/>
+          <w:rPrChange w:id="95" w:author="Крокодил" w:date="2014-06-03T19:52:00Z">
+            <w:rPr>
+              <w:rFonts w:asciiTheme="minorHAnsi" w:eastAsiaTheme="minorEastAsia" w:hAnsiTheme="minorHAnsi" w:cstheme="minorBidi"/>
+              <w:sz w:val="28"/>
+              <w:szCs w:val="20"/>
+              <w:highlight w:val="yellow"/>
+              <w:lang w:val="en-US"/>
+            </w:rPr>
+          </w:rPrChange>
+        </w:rPr>
+        <w:t>.</w:t>
+      </w:r>
+      <w:r>
+        <w:rPr>
+          <w:sz w:val="28"/>
+          <w:lang w:val="en-US"/>
           <w:rPrChange w:id="96" w:author="Крокодил" w:date="2014-06-03T19:52:00Z">
             <w:rPr>
               <w:rFonts w:asciiTheme="minorHAnsi" w:eastAsiaTheme="minorEastAsia" w:hAnsiTheme="minorHAnsi" w:cstheme="minorBidi"/>
               <w:sz w:val="28"/>
               <w:szCs w:val="20"/>
               <w:highlight w:val="yellow"/>
+              <w:lang w:val="en-US"/>
             </w:rPr>
           </w:rPrChange>
         </w:rPr>
-        <w:t xml:space="preserve"> </w:t>
-      </w:r>
-      <w:r>
-        <w:rPr>
-          <w:sz w:val="28"/>
-          <w:lang w:val="en-US"/>
+        <w:t>searchengines</w:t>
+      </w:r>
+      <w:r>
+        <w:rPr>
+          <w:sz w:val="28"/>
           <w:rPrChange w:id="97" w:author="Крокодил" w:date="2014-06-03T19:52:00Z">
             <w:rPr>
               <w:rFonts w:asciiTheme="minorHAnsi" w:eastAsiaTheme="minorEastAsia" w:hAnsiTheme="minorHAnsi" w:cstheme="minorBidi"/>
@@ -10454,12 +11111,12 @@
             </w:rPr>
           </w:rPrChange>
         </w:rPr>
-        <w:t>URL</w:t>
-      </w:r>
-      <w:proofErr w:type="gramEnd"/>
-      <w:r>
-        <w:rPr>
-          <w:sz w:val="28"/>
+        <w:t>.</w:t>
+      </w:r>
+      <w:r>
+        <w:rPr>
+          <w:sz w:val="28"/>
+          <w:lang w:val="en-US"/>
           <w:rPrChange w:id="98" w:author="Крокодил" w:date="2014-06-03T19:52:00Z">
             <w:rPr>
               <w:rFonts w:asciiTheme="minorHAnsi" w:eastAsiaTheme="minorEastAsia" w:hAnsiTheme="minorHAnsi" w:cstheme="minorBidi"/>
@@ -10470,12 +11127,11 @@
             </w:rPr>
           </w:rPrChange>
         </w:rPr>
-        <w:t xml:space="preserve">: </w:t>
-      </w:r>
-      <w:r>
-        <w:rPr>
-          <w:sz w:val="28"/>
-          <w:lang w:val="en-US"/>
+        <w:t>ru</w:t>
+      </w:r>
+      <w:r>
+        <w:rPr>
+          <w:sz w:val="28"/>
           <w:rPrChange w:id="99" w:author="Крокодил" w:date="2014-06-03T19:52:00Z">
             <w:rPr>
               <w:rFonts w:asciiTheme="minorHAnsi" w:eastAsiaTheme="minorEastAsia" w:hAnsiTheme="minorHAnsi" w:cstheme="minorBidi"/>
@@ -10486,11 +11142,12 @@
             </w:rPr>
           </w:rPrChange>
         </w:rPr>
-        <w:t>http</w:t>
-      </w:r>
-      <w:r>
-        <w:rPr>
-          <w:sz w:val="28"/>
+        <w:t>/</w:t>
+      </w:r>
+      <w:r>
+        <w:rPr>
+          <w:sz w:val="28"/>
+          <w:lang w:val="en-US"/>
           <w:rPrChange w:id="100" w:author="Крокодил" w:date="2014-06-03T19:52:00Z">
             <w:rPr>
               <w:rFonts w:asciiTheme="minorHAnsi" w:eastAsiaTheme="minorEastAsia" w:hAnsiTheme="minorHAnsi" w:cstheme="minorBidi"/>
@@ -10501,12 +11158,11 @@
             </w:rPr>
           </w:rPrChange>
         </w:rPr>
-        <w:t>://</w:t>
-      </w:r>
-      <w:r>
-        <w:rPr>
-          <w:sz w:val="28"/>
-          <w:lang w:val="en-US"/>
+        <w:t>articles</w:t>
+      </w:r>
+      <w:r>
+        <w:rPr>
+          <w:sz w:val="28"/>
           <w:rPrChange w:id="101" w:author="Крокодил" w:date="2014-06-03T19:52:00Z">
             <w:rPr>
               <w:rFonts w:asciiTheme="minorHAnsi" w:eastAsiaTheme="minorEastAsia" w:hAnsiTheme="minorHAnsi" w:cstheme="minorBidi"/>
@@ -10517,11 +11173,12 @@
             </w:rPr>
           </w:rPrChange>
         </w:rPr>
-        <w:t>www</w:t>
-      </w:r>
-      <w:r>
-        <w:rPr>
-          <w:sz w:val="28"/>
+        <w:t>/004556.</w:t>
+      </w:r>
+      <w:r>
+        <w:rPr>
+          <w:sz w:val="28"/>
+          <w:lang w:val="en-US"/>
           <w:rPrChange w:id="102" w:author="Крокодил" w:date="2014-06-03T19:52:00Z">
             <w:rPr>
               <w:rFonts w:asciiTheme="minorHAnsi" w:eastAsiaTheme="minorEastAsia" w:hAnsiTheme="minorHAnsi" w:cstheme="minorBidi"/>
@@ -10532,13 +11189,11 @@
             </w:rPr>
           </w:rPrChange>
         </w:rPr>
-        <w:t>.</w:t>
-      </w:r>
-      <w:proofErr w:type="spellStart"/>
-      <w:r>
-        <w:rPr>
-          <w:sz w:val="28"/>
-          <w:lang w:val="en-US"/>
+        <w:t>html</w:t>
+      </w:r>
+      <w:r>
+        <w:rPr>
+          <w:sz w:val="28"/>
           <w:rPrChange w:id="103" w:author="Крокодил" w:date="2014-06-03T19:52:00Z">
             <w:rPr>
               <w:rFonts w:asciiTheme="minorHAnsi" w:eastAsiaTheme="minorEastAsia" w:hAnsiTheme="minorHAnsi" w:cstheme="minorBidi"/>
@@ -10549,9 +11204,20 @@
             </w:rPr>
           </w:rPrChange>
         </w:rPr>
-        <w:t>searchengines</w:t>
-      </w:r>
-      <w:proofErr w:type="spellEnd"/>
+        <w:t xml:space="preserve"> (</w:t>
+      </w:r>
+      <w:r>
+        <w:rPr>
+          <w:sz w:val="28"/>
+        </w:rPr>
+        <w:t>дата</w:t>
+      </w:r>
+      <w:r>
+        <w:rPr>
+          <w:sz w:val="28"/>
+        </w:rPr>
+        <w:t xml:space="preserve"> обращения</w:t>
+      </w:r>
       <w:r>
         <w:rPr>
           <w:sz w:val="28"/>
@@ -10559,82 +11225,48 @@
             <w:rPr>
               <w:rFonts w:asciiTheme="minorHAnsi" w:eastAsiaTheme="minorEastAsia" w:hAnsiTheme="minorHAnsi" w:cstheme="minorBidi"/>
               <w:sz w:val="28"/>
-              <w:szCs w:val="20"/>
-              <w:highlight w:val="yellow"/>
-              <w:lang w:val="en-US"/>
+              <w:szCs w:val="22"/>
             </w:rPr>
           </w:rPrChange>
         </w:rPr>
-        <w:t>.</w:t>
-      </w:r>
-      <w:proofErr w:type="spellStart"/>
-      <w:r>
-        <w:rPr>
-          <w:sz w:val="28"/>
-          <w:lang w:val="en-US"/>
-          <w:rPrChange w:id="105" w:author="Крокодил" w:date="2014-06-03T19:52:00Z">
-            <w:rPr>
-              <w:rFonts w:asciiTheme="minorHAnsi" w:eastAsiaTheme="minorEastAsia" w:hAnsiTheme="minorHAnsi" w:cstheme="minorBidi"/>
-              <w:sz w:val="28"/>
-              <w:szCs w:val="20"/>
-              <w:highlight w:val="yellow"/>
-              <w:lang w:val="en-US"/>
-            </w:rPr>
-          </w:rPrChange>
-        </w:rPr>
-        <w:t>ru</w:t>
-      </w:r>
-      <w:proofErr w:type="spellEnd"/>
-      <w:r>
-        <w:rPr>
-          <w:sz w:val="28"/>
-          <w:rPrChange w:id="106" w:author="Крокодил" w:date="2014-06-03T19:52:00Z">
-            <w:rPr>
-              <w:rFonts w:asciiTheme="minorHAnsi" w:eastAsiaTheme="minorEastAsia" w:hAnsiTheme="minorHAnsi" w:cstheme="minorBidi"/>
-              <w:sz w:val="28"/>
-              <w:szCs w:val="20"/>
-              <w:highlight w:val="yellow"/>
-              <w:lang w:val="en-US"/>
-            </w:rPr>
-          </w:rPrChange>
-        </w:rPr>
-        <w:t>/</w:t>
-      </w:r>
-      <w:r>
-        <w:rPr>
-          <w:sz w:val="28"/>
-          <w:lang w:val="en-US"/>
-          <w:rPrChange w:id="107" w:author="Крокодил" w:date="2014-06-03T19:52:00Z">
-            <w:rPr>
-              <w:rFonts w:asciiTheme="minorHAnsi" w:eastAsiaTheme="minorEastAsia" w:hAnsiTheme="minorHAnsi" w:cstheme="minorBidi"/>
-              <w:sz w:val="28"/>
-              <w:szCs w:val="20"/>
-              <w:highlight w:val="yellow"/>
-              <w:lang w:val="en-US"/>
-            </w:rPr>
-          </w:rPrChange>
-        </w:rPr>
-        <w:t>articles</w:t>
-      </w:r>
-      <w:r>
-        <w:rPr>
-          <w:sz w:val="28"/>
-          <w:rPrChange w:id="108" w:author="Крокодил" w:date="2014-06-03T19:52:00Z">
-            <w:rPr>
-              <w:rFonts w:asciiTheme="minorHAnsi" w:eastAsiaTheme="minorEastAsia" w:hAnsiTheme="minorHAnsi" w:cstheme="minorBidi"/>
-              <w:sz w:val="28"/>
-              <w:szCs w:val="20"/>
-              <w:highlight w:val="yellow"/>
-              <w:lang w:val="en-US"/>
-            </w:rPr>
-          </w:rPrChange>
-        </w:rPr>
-        <w:t>/004556.</w:t>
-      </w:r>
-      <w:r>
-        <w:rPr>
-          <w:sz w:val="28"/>
-          <w:lang w:val="en-US"/>
+        <w:t xml:space="preserve"> </w:t>
+      </w:r>
+      <w:del w:id="105" w:author="Крокодил" w:date="2014-06-03T19:51:00Z">
+        <w:r>
+          <w:rPr>
+            <w:sz w:val="28"/>
+            <w:rPrChange w:id="106" w:author="Крокодил" w:date="2014-06-03T19:52:00Z">
+              <w:rPr>
+                <w:rFonts w:asciiTheme="minorHAnsi" w:eastAsiaTheme="minorEastAsia" w:hAnsiTheme="minorHAnsi" w:cstheme="minorBidi"/>
+                <w:sz w:val="28"/>
+                <w:szCs w:val="20"/>
+                <w:highlight w:val="yellow"/>
+                <w:lang w:val="en-US"/>
+              </w:rPr>
+            </w:rPrChange>
+          </w:rPr>
+          <w:delText>28</w:delText>
+        </w:r>
+      </w:del>
+      <w:ins w:id="107" w:author="Крокодил" w:date="2014-06-03T19:51:00Z">
+        <w:r>
+          <w:rPr>
+            <w:sz w:val="28"/>
+            <w:rPrChange w:id="108" w:author="Крокодил" w:date="2014-06-03T19:52:00Z">
+              <w:rPr>
+                <w:rFonts w:asciiTheme="minorHAnsi" w:eastAsiaTheme="minorEastAsia" w:hAnsiTheme="minorHAnsi" w:cstheme="minorBidi"/>
+                <w:sz w:val="28"/>
+                <w:szCs w:val="20"/>
+                <w:highlight w:val="yellow"/>
+              </w:rPr>
+            </w:rPrChange>
+          </w:rPr>
+          <w:t>30</w:t>
+        </w:r>
+      </w:ins>
+      <w:r>
+        <w:rPr>
+          <w:sz w:val="28"/>
           <w:rPrChange w:id="109" w:author="Крокодил" w:date="2014-06-03T19:52:00Z">
             <w:rPr>
               <w:rFonts w:asciiTheme="minorHAnsi" w:eastAsiaTheme="minorEastAsia" w:hAnsiTheme="minorHAnsi" w:cstheme="minorBidi"/>
@@ -10645,12 +11277,46 @@
             </w:rPr>
           </w:rPrChange>
         </w:rPr>
-        <w:t>html</w:t>
-      </w:r>
-      <w:r>
-        <w:rPr>
-          <w:sz w:val="28"/>
-          <w:rPrChange w:id="110" w:author="Крокодил" w:date="2014-06-03T19:52:00Z">
+        <w:t>.</w:t>
+      </w:r>
+      <w:del w:id="110" w:author="Крокодил" w:date="2014-06-03T19:51:00Z">
+        <w:r>
+          <w:rPr>
+            <w:sz w:val="28"/>
+            <w:rPrChange w:id="111" w:author="Крокодил" w:date="2014-06-03T19:52:00Z">
+              <w:rPr>
+                <w:rFonts w:asciiTheme="minorHAnsi" w:eastAsiaTheme="minorEastAsia" w:hAnsiTheme="minorHAnsi" w:cstheme="minorBidi"/>
+                <w:sz w:val="28"/>
+                <w:szCs w:val="20"/>
+                <w:highlight w:val="yellow"/>
+                <w:lang w:val="en-US"/>
+              </w:rPr>
+            </w:rPrChange>
+          </w:rPr>
+          <w:delText>01</w:delText>
+        </w:r>
+      </w:del>
+      <w:ins w:id="112" w:author="Крокодил" w:date="2014-06-03T19:51:00Z">
+        <w:r>
+          <w:rPr>
+            <w:sz w:val="28"/>
+            <w:rPrChange w:id="113" w:author="Крокодил" w:date="2014-06-03T19:52:00Z">
+              <w:rPr>
+                <w:rFonts w:asciiTheme="minorHAnsi" w:eastAsiaTheme="minorEastAsia" w:hAnsiTheme="minorHAnsi" w:cstheme="minorBidi"/>
+                <w:sz w:val="28"/>
+                <w:szCs w:val="20"/>
+                <w:highlight w:val="yellow"/>
+                <w:lang w:val="en-US"/>
+              </w:rPr>
+            </w:rPrChange>
+          </w:rPr>
+          <w:t>05</w:t>
+        </w:r>
+      </w:ins>
+      <w:r>
+        <w:rPr>
+          <w:sz w:val="28"/>
+          <w:rPrChange w:id="114" w:author="Крокодил" w:date="2014-06-03T19:52:00Z">
             <w:rPr>
               <w:rFonts w:asciiTheme="minorHAnsi" w:eastAsiaTheme="minorEastAsia" w:hAnsiTheme="minorHAnsi" w:cstheme="minorBidi"/>
               <w:sz w:val="28"/>
@@ -10660,70 +11326,72 @@
             </w:rPr>
           </w:rPrChange>
         </w:rPr>
-        <w:t xml:space="preserve"> (</w:t>
-      </w:r>
-      <w:r>
-        <w:rPr>
-          <w:sz w:val="28"/>
-        </w:rPr>
-        <w:t>дата</w:t>
-      </w:r>
-      <w:r>
-        <w:rPr>
-          <w:sz w:val="28"/>
-        </w:rPr>
-        <w:t xml:space="preserve"> обращения</w:t>
-      </w:r>
-      <w:r>
-        <w:rPr>
-          <w:sz w:val="28"/>
-          <w:rPrChange w:id="111" w:author="Крокодил" w:date="2014-06-03T19:52:00Z">
+        <w:t>.2014).</w:t>
+      </w:r>
+    </w:p>
+    <w:p>
+      <w:pPr>
+        <w:pStyle w:val="afa"/>
+        <w:numPr>
+          <w:ilvl w:val="3"/>
+          <w:numId w:val="4"/>
+        </w:numPr>
+        <w:spacing w:before="0" w:after="0" w:line="360" w:lineRule="auto"/>
+        <w:ind w:left="1276" w:hanging="567"/>
+        <w:jc w:val="left"/>
+        <w:rPr>
+          <w:sz w:val="28"/>
+          <w:lang w:val="en-US"/>
+        </w:rPr>
+      </w:pPr>
+      <w:r>
+        <w:rPr>
+          <w:sz w:val="28"/>
+          <w:lang w:val="en-US"/>
+        </w:rPr>
+        <w:t>SpyWords</w:t>
+      </w:r>
+      <w:r>
+        <w:rPr>
+          <w:sz w:val="28"/>
+          <w:rPrChange w:id="115" w:author="Крокодил" w:date="2014-06-03T19:52:00Z">
             <w:rPr>
               <w:rFonts w:asciiTheme="minorHAnsi" w:eastAsiaTheme="minorEastAsia" w:hAnsiTheme="minorHAnsi" w:cstheme="minorBidi"/>
               <w:sz w:val="28"/>
-              <w:szCs w:val="22"/>
+              <w:szCs w:val="20"/>
+              <w:highlight w:val="yellow"/>
             </w:rPr>
           </w:rPrChange>
         </w:rPr>
-        <w:t xml:space="preserve"> </w:t>
-      </w:r>
-      <w:del w:id="112" w:author="Крокодил" w:date="2014-06-03T19:51:00Z">
+        <w:t xml:space="preserve"> .</w:t>
+      </w:r>
+      <w:ins w:id="116" w:author="Крокодил" w:date="2014-06-03T19:50:00Z">
         <w:r>
           <w:rPr>
             <w:sz w:val="28"/>
-            <w:rPrChange w:id="113" w:author="Крокодил" w:date="2014-06-03T19:52:00Z">
-              <w:rPr>
-                <w:rFonts w:asciiTheme="minorHAnsi" w:eastAsiaTheme="minorEastAsia" w:hAnsiTheme="minorHAnsi" w:cstheme="minorBidi"/>
-                <w:sz w:val="28"/>
-                <w:szCs w:val="20"/>
-                <w:highlight w:val="yellow"/>
-                <w:lang w:val="en-US"/>
-              </w:rPr>
-            </w:rPrChange>
           </w:rPr>
-          <w:delText>28</w:delText>
-        </w:r>
-      </w:del>
-      <w:ins w:id="114" w:author="Крокодил" w:date="2014-06-03T19:51:00Z">
-        <w:r>
-          <w:rPr>
-            <w:sz w:val="28"/>
-            <w:rPrChange w:id="115" w:author="Крокодил" w:date="2014-06-03T19:52:00Z">
-              <w:rPr>
-                <w:rFonts w:asciiTheme="minorHAnsi" w:eastAsiaTheme="minorEastAsia" w:hAnsiTheme="minorHAnsi" w:cstheme="minorBidi"/>
-                <w:sz w:val="28"/>
-                <w:szCs w:val="20"/>
-                <w:highlight w:val="yellow"/>
-              </w:rPr>
-            </w:rPrChange>
-          </w:rPr>
-          <w:t>30</w:t>
+          <w:t xml:space="preserve"> [Электронный ресурс] </w:t>
         </w:r>
       </w:ins>
       <w:r>
         <w:rPr>
           <w:sz w:val="28"/>
-          <w:rPrChange w:id="116" w:author="Крокодил" w:date="2014-06-03T19:52:00Z">
+          <w:rPrChange w:id="117" w:author="Крокодил" w:date="2014-06-03T19:52:00Z">
+            <w:rPr>
+              <w:rFonts w:asciiTheme="minorHAnsi" w:eastAsiaTheme="minorEastAsia" w:hAnsiTheme="minorHAnsi" w:cstheme="minorBidi"/>
+              <w:sz w:val="28"/>
+              <w:szCs w:val="20"/>
+              <w:highlight w:val="yellow"/>
+            </w:rPr>
+          </w:rPrChange>
+        </w:rPr>
+        <w:t xml:space="preserve"> </w:t>
+      </w:r>
+      <w:r>
+        <w:rPr>
+          <w:sz w:val="28"/>
+          <w:lang w:val="en-US"/>
+          <w:rPrChange w:id="118" w:author="Крокодил" w:date="2014-06-03T19:52:00Z">
             <w:rPr>
               <w:rFonts w:asciiTheme="minorHAnsi" w:eastAsiaTheme="minorEastAsia" w:hAnsiTheme="minorHAnsi" w:cstheme="minorBidi"/>
               <w:sz w:val="28"/>
@@ -10733,46 +11401,271 @@
             </w:rPr>
           </w:rPrChange>
         </w:rPr>
+        <w:t>URL</w:t>
+      </w:r>
+      <w:r>
+        <w:rPr>
+          <w:sz w:val="28"/>
+          <w:rPrChange w:id="119" w:author="Крокодил" w:date="2014-06-03T19:52:00Z">
+            <w:rPr>
+              <w:rFonts w:asciiTheme="minorHAnsi" w:eastAsiaTheme="minorEastAsia" w:hAnsiTheme="minorHAnsi" w:cstheme="minorBidi"/>
+              <w:sz w:val="28"/>
+              <w:szCs w:val="20"/>
+              <w:highlight w:val="yellow"/>
+            </w:rPr>
+          </w:rPrChange>
+        </w:rPr>
+        <w:t xml:space="preserve">: </w:t>
+      </w:r>
+      <w:r>
+        <w:rPr>
+          <w:sz w:val="28"/>
+          <w:lang w:val="en-US"/>
+        </w:rPr>
+        <w:t>http</w:t>
+      </w:r>
+      <w:r>
+        <w:rPr>
+          <w:sz w:val="28"/>
+        </w:rPr>
+        <w:t>://</w:t>
+      </w:r>
+      <w:r>
+        <w:rPr>
+          <w:sz w:val="28"/>
+          <w:lang w:val="en-US"/>
+        </w:rPr>
+        <w:t>spywords</w:t>
+      </w:r>
+      <w:r>
+        <w:rPr>
+          <w:sz w:val="28"/>
+        </w:rPr>
         <w:t>.</w:t>
       </w:r>
-      <w:del w:id="117" w:author="Крокодил" w:date="2014-06-03T19:51:00Z">
+      <w:r>
+        <w:rPr>
+          <w:sz w:val="28"/>
+          <w:lang w:val="en-US"/>
+        </w:rPr>
+        <w:t>ru</w:t>
+      </w:r>
+      <w:r>
+        <w:rPr>
+          <w:sz w:val="28"/>
+        </w:rPr>
+        <w:t>/</w:t>
+      </w:r>
+      <w:r>
+        <w:rPr>
+          <w:sz w:val="28"/>
+          <w:rPrChange w:id="120" w:author="Крокодил" w:date="2014-06-03T19:52:00Z">
+            <w:rPr>
+              <w:rFonts w:asciiTheme="minorHAnsi" w:eastAsiaTheme="minorEastAsia" w:hAnsiTheme="minorHAnsi" w:cstheme="minorBidi"/>
+              <w:sz w:val="28"/>
+              <w:szCs w:val="22"/>
+            </w:rPr>
+          </w:rPrChange>
+        </w:rPr>
+        <w:t xml:space="preserve"> </w:t>
+      </w:r>
+      <w:r>
+        <w:rPr>
+          <w:sz w:val="28"/>
+          <w:rPrChange w:id="121" w:author="Крокодил" w:date="2014-06-03T19:52:00Z">
+            <w:rPr>
+              <w:rFonts w:asciiTheme="minorHAnsi" w:eastAsiaTheme="minorEastAsia" w:hAnsiTheme="minorHAnsi" w:cstheme="minorBidi"/>
+              <w:sz w:val="28"/>
+              <w:szCs w:val="20"/>
+              <w:highlight w:val="yellow"/>
+            </w:rPr>
+          </w:rPrChange>
+        </w:rPr>
+        <w:t>(</w:t>
+      </w:r>
+      <w:r>
+        <w:rPr>
+          <w:sz w:val="28"/>
+        </w:rPr>
+        <w:t>дата</w:t>
+      </w:r>
+      <w:r>
+        <w:rPr>
+          <w:sz w:val="28"/>
+        </w:rPr>
+        <w:t xml:space="preserve"> обращения</w:t>
+      </w:r>
+      <w:r>
+        <w:rPr>
+          <w:sz w:val="28"/>
+          <w:rPrChange w:id="122" w:author="Крокодил" w:date="2014-06-03T19:52:00Z">
+            <w:rPr>
+              <w:rFonts w:asciiTheme="minorHAnsi" w:eastAsiaTheme="minorEastAsia" w:hAnsiTheme="minorHAnsi" w:cstheme="minorBidi"/>
+              <w:sz w:val="28"/>
+              <w:szCs w:val="22"/>
+            </w:rPr>
+          </w:rPrChange>
+        </w:rPr>
+        <w:t xml:space="preserve"> </w:t>
+      </w:r>
+      <w:del w:id="123" w:author="Крокодил" w:date="2014-06-03T19:51:00Z">
         <w:r>
           <w:rPr>
             <w:sz w:val="28"/>
-            <w:rPrChange w:id="118" w:author="Крокодил" w:date="2014-06-03T19:52:00Z">
+            <w:rPrChange w:id="124" w:author="Крокодил" w:date="2014-06-03T19:52:00Z">
               <w:rPr>
                 <w:rFonts w:asciiTheme="minorHAnsi" w:eastAsiaTheme="minorEastAsia" w:hAnsiTheme="minorHAnsi" w:cstheme="minorBidi"/>
                 <w:sz w:val="28"/>
                 <w:szCs w:val="20"/>
                 <w:highlight w:val="yellow"/>
-                <w:lang w:val="en-US"/>
+              </w:rPr>
+            </w:rPrChange>
+          </w:rPr>
+          <w:delText>28</w:delText>
+        </w:r>
+      </w:del>
+      <w:ins w:id="125" w:author="Крокодил" w:date="2014-06-03T19:51:00Z">
+        <w:r>
+          <w:rPr>
+            <w:sz w:val="28"/>
+            <w:rPrChange w:id="126" w:author="Крокодил" w:date="2014-06-03T19:52:00Z">
+              <w:rPr>
+                <w:rFonts w:asciiTheme="minorHAnsi" w:eastAsiaTheme="minorEastAsia" w:hAnsiTheme="minorHAnsi" w:cstheme="minorBidi"/>
+                <w:sz w:val="28"/>
+                <w:szCs w:val="20"/>
+                <w:highlight w:val="yellow"/>
+              </w:rPr>
+            </w:rPrChange>
+          </w:rPr>
+          <w:t>01</w:t>
+        </w:r>
+      </w:ins>
+      <w:r>
+        <w:rPr>
+          <w:sz w:val="28"/>
+          <w:rPrChange w:id="127" w:author="Крокодил" w:date="2014-06-03T19:52:00Z">
+            <w:rPr>
+              <w:rFonts w:asciiTheme="minorHAnsi" w:eastAsiaTheme="minorEastAsia" w:hAnsiTheme="minorHAnsi" w:cstheme="minorBidi"/>
+              <w:sz w:val="28"/>
+              <w:szCs w:val="20"/>
+              <w:highlight w:val="yellow"/>
+            </w:rPr>
+          </w:rPrChange>
+        </w:rPr>
+        <w:t>.</w:t>
+      </w:r>
+      <w:del w:id="128" w:author="Крокодил" w:date="2014-06-03T19:51:00Z">
+        <w:r>
+          <w:rPr>
+            <w:sz w:val="28"/>
+            <w:rPrChange w:id="129" w:author="Крокодил" w:date="2014-06-03T19:52:00Z">
+              <w:rPr>
+                <w:rFonts w:asciiTheme="minorHAnsi" w:eastAsiaTheme="minorEastAsia" w:hAnsiTheme="minorHAnsi" w:cstheme="minorBidi"/>
+                <w:sz w:val="28"/>
+                <w:szCs w:val="20"/>
+                <w:highlight w:val="yellow"/>
               </w:rPr>
             </w:rPrChange>
           </w:rPr>
           <w:delText>01</w:delText>
         </w:r>
       </w:del>
-      <w:ins w:id="119" w:author="Крокодил" w:date="2014-06-03T19:51:00Z">
+      <w:r>
+        <w:rPr>
+          <w:sz w:val="28"/>
+          <w:lang w:val="en-US"/>
+        </w:rPr>
+        <w:t>11</w:t>
+      </w:r>
+      <w:r>
+        <w:rPr>
+          <w:sz w:val="28"/>
+          <w:rPrChange w:id="130" w:author="Крокодил" w:date="2014-06-03T19:52:00Z">
+            <w:rPr>
+              <w:rFonts w:asciiTheme="minorHAnsi" w:eastAsiaTheme="minorEastAsia" w:hAnsiTheme="minorHAnsi" w:cstheme="minorBidi"/>
+              <w:sz w:val="28"/>
+              <w:szCs w:val="20"/>
+              <w:highlight w:val="yellow"/>
+            </w:rPr>
+          </w:rPrChange>
+        </w:rPr>
+        <w:t>.2014)</w:t>
+      </w:r>
+    </w:p>
+    <w:p>
+      <w:pPr>
+        <w:pStyle w:val="afa"/>
+        <w:numPr>
+          <w:ilvl w:val="3"/>
+          <w:numId w:val="4"/>
+        </w:numPr>
+        <w:spacing w:before="0" w:after="0" w:line="360" w:lineRule="auto"/>
+        <w:ind w:left="1276" w:hanging="567"/>
+        <w:jc w:val="left"/>
+        <w:rPr>
+          <w:sz w:val="28"/>
+        </w:rPr>
+      </w:pPr>
+      <w:r>
+        <w:rPr>
+          <w:sz w:val="28"/>
+        </w:rPr>
+        <w:t xml:space="preserve"> </w:t>
+      </w:r>
+      <w:r>
+        <w:rPr>
+          <w:sz w:val="28"/>
+          <w:lang w:val="en-US"/>
+        </w:rPr>
+        <w:t>QuickSpout</w:t>
+      </w:r>
+      <w:r>
+        <w:rPr>
+          <w:sz w:val="28"/>
+        </w:rPr>
+        <w:t xml:space="preserve"> </w:t>
+      </w:r>
+      <w:r>
+        <w:rPr>
+          <w:sz w:val="28"/>
+          <w:rPrChange w:id="131" w:author="Крокодил" w:date="2014-06-03T19:52:00Z">
+            <w:rPr>
+              <w:rFonts w:asciiTheme="minorHAnsi" w:eastAsiaTheme="minorEastAsia" w:hAnsiTheme="minorHAnsi" w:cstheme="minorBidi"/>
+              <w:sz w:val="28"/>
+              <w:szCs w:val="20"/>
+              <w:highlight w:val="yellow"/>
+            </w:rPr>
+          </w:rPrChange>
+        </w:rPr>
+        <w:t>.</w:t>
+      </w:r>
+      <w:ins w:id="132" w:author="Крокодил" w:date="2014-06-03T19:50:00Z">
         <w:r>
           <w:rPr>
             <w:sz w:val="28"/>
-            <w:rPrChange w:id="120" w:author="Крокодил" w:date="2014-06-03T19:52:00Z">
-              <w:rPr>
-                <w:rFonts w:asciiTheme="minorHAnsi" w:eastAsiaTheme="minorEastAsia" w:hAnsiTheme="minorHAnsi" w:cstheme="minorBidi"/>
-                <w:sz w:val="28"/>
-                <w:szCs w:val="20"/>
-                <w:highlight w:val="yellow"/>
-                <w:lang w:val="en-US"/>
-              </w:rPr>
-            </w:rPrChange>
           </w:rPr>
-          <w:t>05</w:t>
+          <w:t xml:space="preserve"> [Электронный ресурс] </w:t>
         </w:r>
       </w:ins>
       <w:r>
         <w:rPr>
           <w:sz w:val="28"/>
-          <w:rPrChange w:id="121" w:author="Крокодил" w:date="2014-06-03T19:52:00Z">
+          <w:rPrChange w:id="133" w:author="Крокодил" w:date="2014-06-03T19:52:00Z">
+            <w:rPr>
+              <w:rFonts w:asciiTheme="minorHAnsi" w:eastAsiaTheme="minorEastAsia" w:hAnsiTheme="minorHAnsi" w:cstheme="minorBidi"/>
+              <w:sz w:val="28"/>
+              <w:szCs w:val="20"/>
+              <w:highlight w:val="yellow"/>
+            </w:rPr>
+          </w:rPrChange>
+        </w:rPr>
+        <w:t xml:space="preserve"> </w:t>
+      </w:r>
+      <w:r>
+        <w:rPr>
+          <w:sz w:val="28"/>
+          <w:lang w:val="en-US"/>
+          <w:rPrChange w:id="134" w:author="Крокодил" w:date="2014-06-03T19:52:00Z">
             <w:rPr>
               <w:rFonts w:asciiTheme="minorHAnsi" w:eastAsiaTheme="minorEastAsia" w:hAnsiTheme="minorHAnsi" w:cstheme="minorBidi"/>
               <w:sz w:val="28"/>
@@ -10782,38 +11675,12 @@
             </w:rPr>
           </w:rPrChange>
         </w:rPr>
-        <w:t>.2014).</w:t>
-      </w:r>
-    </w:p>
-    <w:p>
-      <w:pPr>
-        <w:pStyle w:val="afa"/>
-        <w:numPr>
-          <w:ilvl w:val="3"/>
-          <w:numId w:val="4"/>
-        </w:numPr>
-        <w:spacing w:before="0" w:after="0" w:line="360" w:lineRule="auto"/>
-        <w:ind w:left="1276" w:hanging="567"/>
-        <w:jc w:val="left"/>
-        <w:rPr>
-          <w:sz w:val="28"/>
-          <w:lang w:val="en-US"/>
-        </w:rPr>
-      </w:pPr>
-      <w:proofErr w:type="spellStart"/>
-      <w:proofErr w:type="gramStart"/>
-      <w:r>
-        <w:rPr>
-          <w:sz w:val="28"/>
-          <w:lang w:val="en-US"/>
-        </w:rPr>
-        <w:t>SpyWords</w:t>
-      </w:r>
-      <w:proofErr w:type="spellEnd"/>
-      <w:r>
-        <w:rPr>
-          <w:sz w:val="28"/>
-          <w:rPrChange w:id="122" w:author="Крокодил" w:date="2014-06-03T19:52:00Z">
+        <w:t>URL</w:t>
+      </w:r>
+      <w:r>
+        <w:rPr>
+          <w:sz w:val="28"/>
+          <w:rPrChange w:id="135" w:author="Крокодил" w:date="2014-06-03T19:52:00Z">
             <w:rPr>
               <w:rFonts w:asciiTheme="minorHAnsi" w:eastAsiaTheme="minorEastAsia" w:hAnsiTheme="minorHAnsi" w:cstheme="minorBidi"/>
               <w:sz w:val="28"/>
@@ -10822,366 +11689,15 @@
             </w:rPr>
           </w:rPrChange>
         </w:rPr>
-        <w:t xml:space="preserve"> .</w:t>
-      </w:r>
-      <w:proofErr w:type="gramEnd"/>
-      <w:ins w:id="123" w:author="Крокодил" w:date="2014-06-03T19:50:00Z">
-        <w:r>
-          <w:rPr>
-            <w:sz w:val="28"/>
-          </w:rPr>
-          <w:t xml:space="preserve"> [Электронный ресурс</w:t>
-        </w:r>
-        <w:proofErr w:type="gramStart"/>
-        <w:r>
-          <w:rPr>
-            <w:sz w:val="28"/>
-          </w:rPr>
-          <w:t xml:space="preserve">] </w:t>
-        </w:r>
-      </w:ins>
-      <w:r>
-        <w:rPr>
-          <w:sz w:val="28"/>
-          <w:rPrChange w:id="124" w:author="Крокодил" w:date="2014-06-03T19:52:00Z">
-            <w:rPr>
-              <w:rFonts w:asciiTheme="minorHAnsi" w:eastAsiaTheme="minorEastAsia" w:hAnsiTheme="minorHAnsi" w:cstheme="minorBidi"/>
-              <w:sz w:val="28"/>
-              <w:szCs w:val="20"/>
-              <w:highlight w:val="yellow"/>
-            </w:rPr>
-          </w:rPrChange>
+        <w:t>:</w:t>
+      </w:r>
+      <w:r>
+        <w:rPr>
+          <w:sz w:val="28"/>
         </w:rPr>
         <w:t xml:space="preserve"> </w:t>
       </w:r>
-      <w:r>
-        <w:rPr>
-          <w:sz w:val="28"/>
-          <w:lang w:val="en-US"/>
-          <w:rPrChange w:id="125" w:author="Крокодил" w:date="2014-06-03T19:52:00Z">
-            <w:rPr>
-              <w:rFonts w:asciiTheme="minorHAnsi" w:eastAsiaTheme="minorEastAsia" w:hAnsiTheme="minorHAnsi" w:cstheme="minorBidi"/>
-              <w:sz w:val="28"/>
-              <w:szCs w:val="20"/>
-              <w:highlight w:val="yellow"/>
-              <w:lang w:val="en-US"/>
-            </w:rPr>
-          </w:rPrChange>
-        </w:rPr>
-        <w:t>URL</w:t>
-      </w:r>
-      <w:proofErr w:type="gramEnd"/>
-      <w:r>
-        <w:rPr>
-          <w:sz w:val="28"/>
-          <w:rPrChange w:id="126" w:author="Крокодил" w:date="2014-06-03T19:52:00Z">
-            <w:rPr>
-              <w:rFonts w:asciiTheme="minorHAnsi" w:eastAsiaTheme="minorEastAsia" w:hAnsiTheme="minorHAnsi" w:cstheme="minorBidi"/>
-              <w:sz w:val="28"/>
-              <w:szCs w:val="20"/>
-              <w:highlight w:val="yellow"/>
-            </w:rPr>
-          </w:rPrChange>
-        </w:rPr>
-        <w:t xml:space="preserve">: </w:t>
-      </w:r>
-      <w:r>
-        <w:rPr>
-          <w:sz w:val="28"/>
-          <w:lang w:val="en-US"/>
-        </w:rPr>
-        <w:t>http</w:t>
-      </w:r>
-      <w:r>
-        <w:rPr>
-          <w:sz w:val="28"/>
-        </w:rPr>
-        <w:t>://</w:t>
-      </w:r>
-      <w:proofErr w:type="spellStart"/>
-      <w:r>
-        <w:rPr>
-          <w:sz w:val="28"/>
-          <w:lang w:val="en-US"/>
-        </w:rPr>
-        <w:t>spywords</w:t>
-      </w:r>
-      <w:proofErr w:type="spellEnd"/>
-      <w:r>
-        <w:rPr>
-          <w:sz w:val="28"/>
-        </w:rPr>
-        <w:t>.</w:t>
-      </w:r>
-      <w:proofErr w:type="spellStart"/>
-      <w:r>
-        <w:rPr>
-          <w:sz w:val="28"/>
-          <w:lang w:val="en-US"/>
-        </w:rPr>
-        <w:t>ru</w:t>
-      </w:r>
-      <w:proofErr w:type="spellEnd"/>
-      <w:r>
-        <w:rPr>
-          <w:sz w:val="28"/>
-        </w:rPr>
-        <w:t>/</w:t>
-      </w:r>
-      <w:r>
-        <w:rPr>
-          <w:sz w:val="28"/>
-          <w:rPrChange w:id="127" w:author="Крокодил" w:date="2014-06-03T19:52:00Z">
-            <w:rPr>
-              <w:rFonts w:asciiTheme="minorHAnsi" w:eastAsiaTheme="minorEastAsia" w:hAnsiTheme="minorHAnsi" w:cstheme="minorBidi"/>
-              <w:sz w:val="28"/>
-              <w:szCs w:val="22"/>
-            </w:rPr>
-          </w:rPrChange>
-        </w:rPr>
-        <w:t xml:space="preserve"> </w:t>
-      </w:r>
-      <w:r>
-        <w:rPr>
-          <w:sz w:val="28"/>
-          <w:rPrChange w:id="128" w:author="Крокодил" w:date="2014-06-03T19:52:00Z">
-            <w:rPr>
-              <w:rFonts w:asciiTheme="minorHAnsi" w:eastAsiaTheme="minorEastAsia" w:hAnsiTheme="minorHAnsi" w:cstheme="minorBidi"/>
-              <w:sz w:val="28"/>
-              <w:szCs w:val="20"/>
-              <w:highlight w:val="yellow"/>
-            </w:rPr>
-          </w:rPrChange>
-        </w:rPr>
-        <w:t>(</w:t>
-      </w:r>
-      <w:r>
-        <w:rPr>
-          <w:sz w:val="28"/>
-        </w:rPr>
-        <w:t>дата</w:t>
-      </w:r>
-      <w:r>
-        <w:rPr>
-          <w:sz w:val="28"/>
-        </w:rPr>
-        <w:t xml:space="preserve"> обращения</w:t>
-      </w:r>
-      <w:r>
-        <w:rPr>
-          <w:sz w:val="28"/>
-          <w:rPrChange w:id="129" w:author="Крокодил" w:date="2014-06-03T19:52:00Z">
-            <w:rPr>
-              <w:rFonts w:asciiTheme="minorHAnsi" w:eastAsiaTheme="minorEastAsia" w:hAnsiTheme="minorHAnsi" w:cstheme="minorBidi"/>
-              <w:sz w:val="28"/>
-              <w:szCs w:val="22"/>
-            </w:rPr>
-          </w:rPrChange>
-        </w:rPr>
-        <w:t xml:space="preserve"> </w:t>
-      </w:r>
-      <w:del w:id="130" w:author="Крокодил" w:date="2014-06-03T19:51:00Z">
-        <w:r>
-          <w:rPr>
-            <w:sz w:val="28"/>
-            <w:rPrChange w:id="131" w:author="Крокодил" w:date="2014-06-03T19:52:00Z">
-              <w:rPr>
-                <w:rFonts w:asciiTheme="minorHAnsi" w:eastAsiaTheme="minorEastAsia" w:hAnsiTheme="minorHAnsi" w:cstheme="minorBidi"/>
-                <w:sz w:val="28"/>
-                <w:szCs w:val="20"/>
-                <w:highlight w:val="yellow"/>
-              </w:rPr>
-            </w:rPrChange>
-          </w:rPr>
-          <w:delText>28</w:delText>
-        </w:r>
-      </w:del>
-      <w:ins w:id="132" w:author="Крокодил" w:date="2014-06-03T19:51:00Z">
-        <w:r>
-          <w:rPr>
-            <w:sz w:val="28"/>
-            <w:rPrChange w:id="133" w:author="Крокодил" w:date="2014-06-03T19:52:00Z">
-              <w:rPr>
-                <w:rFonts w:asciiTheme="minorHAnsi" w:eastAsiaTheme="minorEastAsia" w:hAnsiTheme="minorHAnsi" w:cstheme="minorBidi"/>
-                <w:sz w:val="28"/>
-                <w:szCs w:val="20"/>
-                <w:highlight w:val="yellow"/>
-              </w:rPr>
-            </w:rPrChange>
-          </w:rPr>
-          <w:t>01</w:t>
-        </w:r>
-      </w:ins>
-      <w:r>
-        <w:rPr>
-          <w:sz w:val="28"/>
-          <w:rPrChange w:id="134" w:author="Крокодил" w:date="2014-06-03T19:52:00Z">
-            <w:rPr>
-              <w:rFonts w:asciiTheme="minorHAnsi" w:eastAsiaTheme="minorEastAsia" w:hAnsiTheme="minorHAnsi" w:cstheme="minorBidi"/>
-              <w:sz w:val="28"/>
-              <w:szCs w:val="20"/>
-              <w:highlight w:val="yellow"/>
-            </w:rPr>
-          </w:rPrChange>
-        </w:rPr>
-        <w:t>.</w:t>
-      </w:r>
-      <w:del w:id="135" w:author="Крокодил" w:date="2014-06-03T19:51:00Z">
-        <w:r>
-          <w:rPr>
-            <w:sz w:val="28"/>
-            <w:rPrChange w:id="136" w:author="Крокодил" w:date="2014-06-03T19:52:00Z">
-              <w:rPr>
-                <w:rFonts w:asciiTheme="minorHAnsi" w:eastAsiaTheme="minorEastAsia" w:hAnsiTheme="minorHAnsi" w:cstheme="minorBidi"/>
-                <w:sz w:val="28"/>
-                <w:szCs w:val="20"/>
-                <w:highlight w:val="yellow"/>
-              </w:rPr>
-            </w:rPrChange>
-          </w:rPr>
-          <w:delText>01</w:delText>
-        </w:r>
-      </w:del>
-      <w:r>
-        <w:rPr>
-          <w:sz w:val="28"/>
-          <w:lang w:val="en-US"/>
-        </w:rPr>
-        <w:t>11</w:t>
-      </w:r>
-      <w:r>
-        <w:rPr>
-          <w:sz w:val="28"/>
-          <w:rPrChange w:id="137" w:author="Крокодил" w:date="2014-06-03T19:52:00Z">
-            <w:rPr>
-              <w:rFonts w:asciiTheme="minorHAnsi" w:eastAsiaTheme="minorEastAsia" w:hAnsiTheme="minorHAnsi" w:cstheme="minorBidi"/>
-              <w:sz w:val="28"/>
-              <w:szCs w:val="20"/>
-              <w:highlight w:val="yellow"/>
-            </w:rPr>
-          </w:rPrChange>
-        </w:rPr>
-        <w:t>.2014)</w:t>
-      </w:r>
-    </w:p>
-    <w:p>
-      <w:pPr>
-        <w:pStyle w:val="afa"/>
-        <w:numPr>
-          <w:ilvl w:val="3"/>
-          <w:numId w:val="4"/>
-        </w:numPr>
-        <w:spacing w:before="0" w:after="0" w:line="360" w:lineRule="auto"/>
-        <w:ind w:left="1276" w:hanging="567"/>
-        <w:jc w:val="left"/>
-        <w:rPr>
-          <w:sz w:val="28"/>
-        </w:rPr>
-      </w:pPr>
-      <w:r>
-        <w:rPr>
-          <w:sz w:val="28"/>
-        </w:rPr>
-        <w:t xml:space="preserve"> </w:t>
-      </w:r>
-      <w:proofErr w:type="spellStart"/>
-      <w:proofErr w:type="gramStart"/>
-      <w:r>
-        <w:rPr>
-          <w:sz w:val="28"/>
-          <w:lang w:val="en-US"/>
-        </w:rPr>
-        <w:t>QuickSpout</w:t>
-      </w:r>
-      <w:proofErr w:type="spellEnd"/>
-      <w:r>
-        <w:rPr>
-          <w:sz w:val="28"/>
-        </w:rPr>
-        <w:t xml:space="preserve"> </w:t>
-      </w:r>
-      <w:r>
-        <w:rPr>
-          <w:sz w:val="28"/>
-          <w:rPrChange w:id="138" w:author="Крокодил" w:date="2014-06-03T19:52:00Z">
-            <w:rPr>
-              <w:rFonts w:asciiTheme="minorHAnsi" w:eastAsiaTheme="minorEastAsia" w:hAnsiTheme="minorHAnsi" w:cstheme="minorBidi"/>
-              <w:sz w:val="28"/>
-              <w:szCs w:val="20"/>
-              <w:highlight w:val="yellow"/>
-            </w:rPr>
-          </w:rPrChange>
-        </w:rPr>
-        <w:t>.</w:t>
-      </w:r>
-      <w:proofErr w:type="gramEnd"/>
-      <w:ins w:id="139" w:author="Крокодил" w:date="2014-06-03T19:50:00Z">
-        <w:r>
-          <w:rPr>
-            <w:sz w:val="28"/>
-          </w:rPr>
-          <w:t xml:space="preserve"> [Электронный ресурс</w:t>
-        </w:r>
-        <w:proofErr w:type="gramStart"/>
-        <w:r>
-          <w:rPr>
-            <w:sz w:val="28"/>
-          </w:rPr>
-          <w:t xml:space="preserve">] </w:t>
-        </w:r>
-      </w:ins>
-      <w:r>
-        <w:rPr>
-          <w:sz w:val="28"/>
-          <w:rPrChange w:id="140" w:author="Крокодил" w:date="2014-06-03T19:52:00Z">
-            <w:rPr>
-              <w:rFonts w:asciiTheme="minorHAnsi" w:eastAsiaTheme="minorEastAsia" w:hAnsiTheme="minorHAnsi" w:cstheme="minorBidi"/>
-              <w:sz w:val="28"/>
-              <w:szCs w:val="20"/>
-              <w:highlight w:val="yellow"/>
-            </w:rPr>
-          </w:rPrChange>
-        </w:rPr>
-        <w:t xml:space="preserve"> </w:t>
-      </w:r>
-      <w:r>
-        <w:rPr>
-          <w:sz w:val="28"/>
-          <w:lang w:val="en-US"/>
-          <w:rPrChange w:id="141" w:author="Крокодил" w:date="2014-06-03T19:52:00Z">
-            <w:rPr>
-              <w:rFonts w:asciiTheme="minorHAnsi" w:eastAsiaTheme="minorEastAsia" w:hAnsiTheme="minorHAnsi" w:cstheme="minorBidi"/>
-              <w:sz w:val="28"/>
-              <w:szCs w:val="20"/>
-              <w:highlight w:val="yellow"/>
-              <w:lang w:val="en-US"/>
-            </w:rPr>
-          </w:rPrChange>
-        </w:rPr>
-        <w:t>URL</w:t>
-      </w:r>
-      <w:proofErr w:type="gramEnd"/>
-      <w:r>
-        <w:rPr>
-          <w:sz w:val="28"/>
-          <w:rPrChange w:id="142" w:author="Крокодил" w:date="2014-06-03T19:52:00Z">
-            <w:rPr>
-              <w:rFonts w:asciiTheme="minorHAnsi" w:eastAsiaTheme="minorEastAsia" w:hAnsiTheme="minorHAnsi" w:cstheme="minorBidi"/>
-              <w:sz w:val="28"/>
-              <w:szCs w:val="20"/>
-              <w:highlight w:val="yellow"/>
-            </w:rPr>
-          </w:rPrChange>
-        </w:rPr>
-        <w:t>:</w:t>
-      </w:r>
-      <w:r>
-        <w:rPr>
-          <w:sz w:val="28"/>
-        </w:rPr>
-        <w:t xml:space="preserve"> </w:t>
-      </w:r>
-      <w:hyperlink r:id="rId19" w:history="1">
+      <w:hyperlink r:id="rId21" w:history="1">
         <w:r>
           <w:rPr>
             <w:rStyle w:val="afd"/>
@@ -11212,7 +11728,6 @@
           </w:rPr>
           <w:t>.</w:t>
         </w:r>
-        <w:proofErr w:type="spellStart"/>
         <w:r>
           <w:rPr>
             <w:rStyle w:val="afd"/>
@@ -11221,7 +11736,6 @@
           </w:rPr>
           <w:t>quicksprout</w:t>
         </w:r>
-        <w:proofErr w:type="spellEnd"/>
         <w:r>
           <w:rPr>
             <w:rStyle w:val="afd"/>
@@ -11269,11 +11783,11 @@
         </w:rPr>
         <w:t xml:space="preserve"> </w:t>
       </w:r>
-      <w:ins w:id="143" w:author="Крокодил" w:date="2014-06-03T19:51:00Z">
+      <w:ins w:id="136" w:author="Крокодил" w:date="2014-06-03T19:51:00Z">
         <w:r>
           <w:rPr>
             <w:sz w:val="28"/>
-            <w:rPrChange w:id="144" w:author="Крокодил" w:date="2014-06-03T19:52:00Z">
+            <w:rPrChange w:id="137" w:author="Крокодил" w:date="2014-06-03T19:52:00Z">
               <w:rPr>
                 <w:rFonts w:asciiTheme="minorHAnsi" w:eastAsiaTheme="minorEastAsia" w:hAnsiTheme="minorHAnsi" w:cstheme="minorBidi"/>
                 <w:sz w:val="28"/>
@@ -11283,6 +11797,144 @@
             </w:rPrChange>
           </w:rPr>
           <w:t>01</w:t>
+        </w:r>
+      </w:ins>
+      <w:r>
+        <w:rPr>
+          <w:sz w:val="28"/>
+          <w:rPrChange w:id="138" w:author="Крокодил" w:date="2014-06-03T19:52:00Z">
+            <w:rPr>
+              <w:rFonts w:asciiTheme="minorHAnsi" w:eastAsiaTheme="minorEastAsia" w:hAnsiTheme="minorHAnsi" w:cstheme="minorBidi"/>
+              <w:sz w:val="28"/>
+              <w:szCs w:val="20"/>
+              <w:highlight w:val="yellow"/>
+            </w:rPr>
+          </w:rPrChange>
+        </w:rPr>
+        <w:t>.</w:t>
+      </w:r>
+      <w:del w:id="139" w:author="Крокодил" w:date="2014-06-03T19:51:00Z">
+        <w:r>
+          <w:rPr>
+            <w:sz w:val="28"/>
+            <w:rPrChange w:id="140" w:author="Крокодил" w:date="2014-06-03T19:52:00Z">
+              <w:rPr>
+                <w:rFonts w:asciiTheme="minorHAnsi" w:eastAsiaTheme="minorEastAsia" w:hAnsiTheme="minorHAnsi" w:cstheme="minorBidi"/>
+                <w:sz w:val="28"/>
+                <w:szCs w:val="20"/>
+                <w:highlight w:val="yellow"/>
+              </w:rPr>
+            </w:rPrChange>
+          </w:rPr>
+          <w:delText>01</w:delText>
+        </w:r>
+      </w:del>
+      <w:r>
+        <w:rPr>
+          <w:sz w:val="28"/>
+          <w:lang w:val="en-US"/>
+        </w:rPr>
+        <w:t>11</w:t>
+      </w:r>
+      <w:r>
+        <w:rPr>
+          <w:sz w:val="28"/>
+          <w:rPrChange w:id="141" w:author="Крокодил" w:date="2014-06-03T19:52:00Z">
+            <w:rPr>
+              <w:rFonts w:asciiTheme="minorHAnsi" w:eastAsiaTheme="minorEastAsia" w:hAnsiTheme="minorHAnsi" w:cstheme="minorBidi"/>
+              <w:sz w:val="28"/>
+              <w:szCs w:val="20"/>
+              <w:highlight w:val="yellow"/>
+            </w:rPr>
+          </w:rPrChange>
+        </w:rPr>
+        <w:t>.2014</w:t>
+      </w:r>
+      <w:r>
+        <w:rPr>
+          <w:sz w:val="28"/>
+        </w:rPr>
+        <w:t xml:space="preserve">) </w:t>
+      </w:r>
+    </w:p>
+    <w:p>
+      <w:pPr>
+        <w:pStyle w:val="afa"/>
+        <w:numPr>
+          <w:ilvl w:val="3"/>
+          <w:numId w:val="4"/>
+        </w:numPr>
+        <w:spacing w:before="0" w:after="0" w:line="360" w:lineRule="auto"/>
+        <w:ind w:left="1276" w:hanging="567"/>
+        <w:jc w:val="left"/>
+        <w:rPr>
+          <w:sz w:val="28"/>
+          <w:rPrChange w:id="142" w:author="Крокодил" w:date="2014-06-03T19:52:00Z">
+            <w:rPr>
+              <w:highlight w:val="yellow"/>
+            </w:rPr>
+          </w:rPrChange>
+        </w:rPr>
+      </w:pPr>
+      <w:r>
+        <w:rPr>
+          <w:sz w:val="28"/>
+          <w:lang w:val="en-US"/>
+        </w:rPr>
+        <w:t>Ahrefs</w:t>
+      </w:r>
+      <w:r>
+        <w:rPr>
+          <w:sz w:val="28"/>
+        </w:rPr>
+        <w:t xml:space="preserve">. </w:t>
+      </w:r>
+      <w:r>
+        <w:rPr>
+          <w:sz w:val="28"/>
+          <w:lang w:val="en-US"/>
+        </w:rPr>
+        <w:t>Site</w:t>
+      </w:r>
+      <w:r>
+        <w:rPr>
+          <w:sz w:val="28"/>
+        </w:rPr>
+        <w:t xml:space="preserve"> </w:t>
+      </w:r>
+      <w:r>
+        <w:rPr>
+          <w:sz w:val="28"/>
+          <w:lang w:val="en-US"/>
+        </w:rPr>
+        <w:t>Explorer</w:t>
+      </w:r>
+      <w:r>
+        <w:rPr>
+          <w:sz w:val="28"/>
+        </w:rPr>
+        <w:t xml:space="preserve"> </w:t>
+      </w:r>
+      <w:r>
+        <w:rPr>
+          <w:sz w:val="28"/>
+          <w:rPrChange w:id="143" w:author="Крокодил" w:date="2014-06-03T19:52:00Z">
+            <w:rPr>
+              <w:rFonts w:asciiTheme="minorHAnsi" w:eastAsiaTheme="minorEastAsia" w:hAnsiTheme="minorHAnsi" w:cstheme="minorBidi"/>
+              <w:sz w:val="28"/>
+              <w:szCs w:val="20"/>
+              <w:highlight w:val="yellow"/>
+            </w:rPr>
+          </w:rPrChange>
+        </w:rPr>
+        <w:t>.</w:t>
+      </w:r>
+      <w:ins w:id="144" w:author="Крокодил" w:date="2014-06-03T19:50:00Z">
+        <w:r>
+          <w:rPr>
+            <w:sz w:val="28"/>
+          </w:rPr>
+          <w:t xml:space="preserve"> [Электронный ресурс] </w:t>
         </w:r>
       </w:ins>
       <w:r>
@@ -11297,162 +11949,13 @@
             </w:rPr>
           </w:rPrChange>
         </w:rPr>
-        <w:t>.</w:t>
-      </w:r>
-      <w:del w:id="146" w:author="Крокодил" w:date="2014-06-03T19:51:00Z">
-        <w:r>
-          <w:rPr>
-            <w:sz w:val="28"/>
-            <w:rPrChange w:id="147" w:author="Крокодил" w:date="2014-06-03T19:52:00Z">
-              <w:rPr>
-                <w:rFonts w:asciiTheme="minorHAnsi" w:eastAsiaTheme="minorEastAsia" w:hAnsiTheme="minorHAnsi" w:cstheme="minorBidi"/>
-                <w:sz w:val="28"/>
-                <w:szCs w:val="20"/>
-                <w:highlight w:val="yellow"/>
-              </w:rPr>
-            </w:rPrChange>
-          </w:rPr>
-          <w:delText>01</w:delText>
-        </w:r>
-      </w:del>
+        <w:t xml:space="preserve"> </w:t>
+      </w:r>
       <w:r>
         <w:rPr>
           <w:sz w:val="28"/>
           <w:lang w:val="en-US"/>
-        </w:rPr>
-        <w:t>11</w:t>
-      </w:r>
-      <w:r>
-        <w:rPr>
-          <w:sz w:val="28"/>
-          <w:rPrChange w:id="148" w:author="Крокодил" w:date="2014-06-03T19:52:00Z">
-            <w:rPr>
-              <w:rFonts w:asciiTheme="minorHAnsi" w:eastAsiaTheme="minorEastAsia" w:hAnsiTheme="minorHAnsi" w:cstheme="minorBidi"/>
-              <w:sz w:val="28"/>
-              <w:szCs w:val="20"/>
-              <w:highlight w:val="yellow"/>
-            </w:rPr>
-          </w:rPrChange>
-        </w:rPr>
-        <w:t>.2014</w:t>
-      </w:r>
-      <w:r>
-        <w:rPr>
-          <w:sz w:val="28"/>
-        </w:rPr>
-        <w:t xml:space="preserve">) </w:t>
-      </w:r>
-    </w:p>
-    <w:p>
-      <w:pPr>
-        <w:pStyle w:val="afa"/>
-        <w:numPr>
-          <w:ilvl w:val="3"/>
-          <w:numId w:val="4"/>
-        </w:numPr>
-        <w:spacing w:before="0" w:after="0" w:line="360" w:lineRule="auto"/>
-        <w:ind w:left="1276" w:hanging="567"/>
-        <w:jc w:val="left"/>
-        <w:rPr>
-          <w:sz w:val="28"/>
-          <w:rPrChange w:id="149" w:author="Крокодил" w:date="2014-06-03T19:52:00Z">
-            <w:rPr>
-              <w:highlight w:val="yellow"/>
-            </w:rPr>
-          </w:rPrChange>
-        </w:rPr>
-      </w:pPr>
-      <w:proofErr w:type="spellStart"/>
-      <w:r>
-        <w:rPr>
-          <w:sz w:val="28"/>
-          <w:lang w:val="en-US"/>
-        </w:rPr>
-        <w:t>Ahrefs</w:t>
-      </w:r>
-      <w:proofErr w:type="spellEnd"/>
-      <w:r>
-        <w:rPr>
-          <w:sz w:val="28"/>
-        </w:rPr>
-        <w:t xml:space="preserve">. </w:t>
-      </w:r>
-      <w:r>
-        <w:rPr>
-          <w:sz w:val="28"/>
-          <w:lang w:val="en-US"/>
-        </w:rPr>
-        <w:t>Site</w:t>
-      </w:r>
-      <w:r>
-        <w:rPr>
-          <w:sz w:val="28"/>
-        </w:rPr>
-        <w:t xml:space="preserve"> </w:t>
-      </w:r>
-      <w:proofErr w:type="gramStart"/>
-      <w:r>
-        <w:rPr>
-          <w:sz w:val="28"/>
-          <w:lang w:val="en-US"/>
-        </w:rPr>
-        <w:t>Explorer</w:t>
-      </w:r>
-      <w:r>
-        <w:rPr>
-          <w:sz w:val="28"/>
-        </w:rPr>
-        <w:t xml:space="preserve"> </w:t>
-      </w:r>
-      <w:r>
-        <w:rPr>
-          <w:sz w:val="28"/>
-          <w:rPrChange w:id="150" w:author="Крокодил" w:date="2014-06-03T19:52:00Z">
-            <w:rPr>
-              <w:rFonts w:asciiTheme="minorHAnsi" w:eastAsiaTheme="minorEastAsia" w:hAnsiTheme="minorHAnsi" w:cstheme="minorBidi"/>
-              <w:sz w:val="28"/>
-              <w:szCs w:val="20"/>
-              <w:highlight w:val="yellow"/>
-            </w:rPr>
-          </w:rPrChange>
-        </w:rPr>
-        <w:t>.</w:t>
-      </w:r>
-      <w:proofErr w:type="gramEnd"/>
-      <w:ins w:id="151" w:author="Крокодил" w:date="2014-06-03T19:50:00Z">
-        <w:r>
-          <w:rPr>
-            <w:sz w:val="28"/>
-          </w:rPr>
-          <w:t xml:space="preserve"> [Электронный ресурс</w:t>
-        </w:r>
-        <w:proofErr w:type="gramStart"/>
-        <w:r>
-          <w:rPr>
-            <w:sz w:val="28"/>
-          </w:rPr>
-          <w:t xml:space="preserve">] </w:t>
-        </w:r>
-      </w:ins>
-      <w:r>
-        <w:rPr>
-          <w:sz w:val="28"/>
-          <w:rPrChange w:id="152" w:author="Крокодил" w:date="2014-06-03T19:52:00Z">
-            <w:rPr>
-              <w:rFonts w:asciiTheme="minorHAnsi" w:eastAsiaTheme="minorEastAsia" w:hAnsiTheme="minorHAnsi" w:cstheme="minorBidi"/>
-              <w:sz w:val="28"/>
-              <w:szCs w:val="20"/>
-              <w:highlight w:val="yellow"/>
-            </w:rPr>
-          </w:rPrChange>
-        </w:rPr>
-        <w:t xml:space="preserve"> </w:t>
-      </w:r>
-      <w:r>
-        <w:rPr>
-          <w:sz w:val="28"/>
-          <w:lang w:val="en-US"/>
-          <w:rPrChange w:id="153" w:author="Крокодил" w:date="2014-06-03T19:52:00Z">
+          <w:rPrChange w:id="146" w:author="Крокодил" w:date="2014-06-03T19:52:00Z">
             <w:rPr>
               <w:rFonts w:asciiTheme="minorHAnsi" w:eastAsiaTheme="minorEastAsia" w:hAnsiTheme="minorHAnsi" w:cstheme="minorBidi"/>
               <w:sz w:val="28"/>
@@ -11464,11 +11967,10 @@
         </w:rPr>
         <w:t>URL</w:t>
       </w:r>
-      <w:proofErr w:type="gramEnd"/>
-      <w:r>
-        <w:rPr>
-          <w:sz w:val="28"/>
-          <w:rPrChange w:id="154" w:author="Крокодил" w:date="2014-06-03T19:52:00Z">
+      <w:r>
+        <w:rPr>
+          <w:sz w:val="28"/>
+          <w:rPrChange w:id="147" w:author="Крокодил" w:date="2014-06-03T19:52:00Z">
             <w:rPr>
               <w:rFonts w:asciiTheme="minorHAnsi" w:eastAsiaTheme="minorEastAsia" w:hAnsiTheme="minorHAnsi" w:cstheme="minorBidi"/>
               <w:sz w:val="28"/>
@@ -11485,7 +11987,7 @@
         </w:rPr>
         <w:t xml:space="preserve"> </w:t>
       </w:r>
-      <w:hyperlink r:id="rId20" w:history="1">
+      <w:hyperlink r:id="rId22" w:history="1">
         <w:r>
           <w:rPr>
             <w:rStyle w:val="afd"/>
@@ -11501,7 +12003,6 @@
           </w:rPr>
           <w:t>://</w:t>
         </w:r>
-        <w:proofErr w:type="spellStart"/>
         <w:r>
           <w:rPr>
             <w:rStyle w:val="afd"/>
@@ -11510,7 +12011,6 @@
           </w:rPr>
           <w:t>ahrefs</w:t>
         </w:r>
-        <w:proofErr w:type="spellEnd"/>
         <w:r>
           <w:rPr>
             <w:rStyle w:val="afd"/>
@@ -11564,11 +12064,11 @@
         </w:rPr>
         <w:t xml:space="preserve"> </w:t>
       </w:r>
-      <w:ins w:id="155" w:author="Крокодил" w:date="2014-06-03T19:51:00Z">
+      <w:ins w:id="148" w:author="Крокодил" w:date="2014-06-03T19:51:00Z">
         <w:r>
           <w:rPr>
             <w:sz w:val="28"/>
-            <w:rPrChange w:id="156" w:author="Крокодил" w:date="2014-06-03T19:52:00Z">
+            <w:rPrChange w:id="149" w:author="Крокодил" w:date="2014-06-03T19:52:00Z">
               <w:rPr>
                 <w:rFonts w:asciiTheme="minorHAnsi" w:eastAsiaTheme="minorEastAsia" w:hAnsiTheme="minorHAnsi" w:cstheme="minorBidi"/>
                 <w:sz w:val="28"/>
@@ -11583,7 +12083,7 @@
       <w:r>
         <w:rPr>
           <w:sz w:val="28"/>
-          <w:rPrChange w:id="157" w:author="Крокодил" w:date="2014-06-03T19:52:00Z">
+          <w:rPrChange w:id="150" w:author="Крокодил" w:date="2014-06-03T19:52:00Z">
             <w:rPr>
               <w:rFonts w:asciiTheme="minorHAnsi" w:eastAsiaTheme="minorEastAsia" w:hAnsiTheme="minorHAnsi" w:cstheme="minorBidi"/>
               <w:sz w:val="28"/>
@@ -11594,11 +12094,11 @@
         </w:rPr>
         <w:t>.</w:t>
       </w:r>
-      <w:del w:id="158" w:author="Крокодил" w:date="2014-06-03T19:51:00Z">
+      <w:del w:id="151" w:author="Крокодил" w:date="2014-06-03T19:51:00Z">
         <w:r>
           <w:rPr>
             <w:sz w:val="28"/>
-            <w:rPrChange w:id="159" w:author="Крокодил" w:date="2014-06-03T19:52:00Z">
+            <w:rPrChange w:id="152" w:author="Крокодил" w:date="2014-06-03T19:52:00Z">
               <w:rPr>
                 <w:rFonts w:asciiTheme="minorHAnsi" w:eastAsiaTheme="minorEastAsia" w:hAnsiTheme="minorHAnsi" w:cstheme="minorBidi"/>
                 <w:sz w:val="28"/>
@@ -11620,7 +12120,7 @@
       <w:r>
         <w:rPr>
           <w:sz w:val="28"/>
-          <w:rPrChange w:id="160" w:author="Крокодил" w:date="2014-06-03T19:52:00Z">
+          <w:rPrChange w:id="153" w:author="Крокодил" w:date="2014-06-03T19:52:00Z">
             <w:rPr>
               <w:rFonts w:asciiTheme="minorHAnsi" w:eastAsiaTheme="minorEastAsia" w:hAnsiTheme="minorHAnsi" w:cstheme="minorBidi"/>
               <w:sz w:val="28"/>
@@ -11643,7 +12143,7 @@
         <w:pStyle w:val="afa"/>
         <w:ind w:left="640" w:hanging="640"/>
         <w:rPr>
-          <w:ins w:id="161" w:author="Крокодил" w:date="2014-06-03T21:05:00Z"/>
+          <w:ins w:id="154" w:author="Крокодил" w:date="2014-06-03T21:05:00Z"/>
           <w:rFonts w:eastAsiaTheme="minorEastAsia"/>
           <w:sz w:val="28"/>
           <w:szCs w:val="28"/>
@@ -11655,14 +12155,14 @@
         <w:pStyle w:val="afa"/>
         <w:ind w:left="640" w:hanging="640"/>
         <w:rPr>
-          <w:ins w:id="162" w:author="Крокодил" w:date="2014-06-03T20:59:00Z"/>
+          <w:ins w:id="155" w:author="Крокодил" w:date="2014-06-03T20:59:00Z"/>
           <w:rFonts w:eastAsiaTheme="minorEastAsia"/>
           <w:b/>
           <w:sz w:val="28"/>
           <w:szCs w:val="28"/>
-          <w:rPrChange w:id="163" w:author="Крокодил" w:date="2014-06-03T21:01:00Z">
+          <w:rPrChange w:id="156" w:author="Крокодил" w:date="2014-06-03T21:01:00Z">
             <w:rPr>
-              <w:ins w:id="164" w:author="Крокодил" w:date="2014-06-03T20:59:00Z"/>
+              <w:ins w:id="157" w:author="Крокодил" w:date="2014-06-03T20:59:00Z"/>
               <w:bCs/>
               <w:sz w:val="28"/>
               <w:szCs w:val="28"/>
@@ -11681,14 +12181,14 @@
           <w:bCs/>
           <w:sz w:val="28"/>
           <w:szCs w:val="28"/>
-          <w:rPrChange w:id="165" w:author="Крокодил" w:date="2014-06-03T20:55:00Z">
+          <w:rPrChange w:id="158" w:author="Крокодил" w:date="2014-06-03T20:55:00Z">
             <w:rPr/>
           </w:rPrChange>
         </w:rPr>
       </w:pPr>
     </w:p>
     <w:sectPr>
-      <w:footerReference w:type="default" r:id="rId21"/>
+      <w:footerReference w:type="default" r:id="rId23"/>
       <w:type w:val="continuous"/>
       <w:pgSz w:w="11906" w:h="16838"/>
       <w:pgMar w:top="1134" w:right="851" w:bottom="1134" w:left="1418" w:header="0" w:footer="0" w:gutter="0"/>
@@ -11723,9 +12223,6 @@
     <w:p>
       <w:pPr>
         <w:pStyle w:val="af3"/>
-        <w:rPr>
-          <w:lang w:val="en-US"/>
-        </w:rPr>
       </w:pPr>
       <w:r>
         <w:rPr>
@@ -11733,76 +12230,14 @@
         </w:rPr>
         <w:annotationRef/>
       </w:r>
-      <w:proofErr w:type="spellStart"/>
-      <w:r>
-        <w:rPr>
-          <w:lang w:val="en-US"/>
-        </w:rPr>
-        <w:t>Требования</w:t>
-      </w:r>
-      <w:proofErr w:type="spellEnd"/>
-      <w:r>
-        <w:rPr>
-          <w:lang w:val="en-US"/>
-        </w:rPr>
-        <w:t xml:space="preserve"> к </w:t>
-      </w:r>
-      <w:proofErr w:type="spellStart"/>
-      <w:r>
-        <w:rPr>
-          <w:lang w:val="en-US"/>
-        </w:rPr>
-        <w:t>форматированию</w:t>
-      </w:r>
-      <w:proofErr w:type="spellEnd"/>
-      <w:r>
-        <w:rPr>
-          <w:lang w:val="en-US"/>
-        </w:rPr>
-        <w:t>.</w:t>
+      <w:r>
+        <w:t>Требования к форматированию.</w:t>
       </w:r>
     </w:p>
     <w:p>
       <w:pPr>
         <w:pStyle w:val="af3"/>
       </w:pPr>
-    </w:p>
-  </w:comment>
-  <w:comment w:id="15" w:author="Gleb Radchenko" w:date="2014-11-14T11:39:00Z" w:initials="GR">
-    <w:p>
-      <w:pPr>
-        <w:pStyle w:val="af3"/>
-      </w:pPr>
-      <w:r>
-        <w:rPr>
-          <w:rStyle w:val="a5"/>
-        </w:rPr>
-        <w:annotationRef/>
-      </w:r>
-      <w:r>
-        <w:t>Текст значительно увеличить</w:t>
-      </w:r>
-    </w:p>
-    <w:p>
-      <w:pPr>
-        <w:pStyle w:val="af3"/>
-      </w:pPr>
-    </w:p>
-  </w:comment>
-  <w:comment w:id="17" w:author="Gleb Radchenko" w:date="2014-11-21T11:44:00Z" w:initials="GR">
-    <w:p>
-      <w:pPr>
-        <w:pStyle w:val="af3"/>
-      </w:pPr>
-      <w:r>
-        <w:rPr>
-          <w:rStyle w:val="a5"/>
-        </w:rPr>
-        <w:annotationRef/>
-      </w:r>
-      <w:r>
-        <w:t>Остальные варианты использования – доработать с учетом замечаний.</w:t>
-      </w:r>
     </w:p>
   </w:comment>
 </w:comments>
@@ -11812,8 +12247,6 @@
 <w15:commentsEx xmlns:wpc="http://schemas.microsoft.com/office/word/2010/wordprocessingCanvas" xmlns:mc="http://schemas.openxmlformats.org/markup-compatibility/2006" xmlns:o="urn:schemas-microsoft-com:office:office" xmlns:r="http://schemas.openxmlformats.org/officeDocument/2006/relationships" xmlns:m="http://schemas.openxmlformats.org/officeDocument/2006/math" xmlns:v="urn:schemas-microsoft-com:vml" xmlns:wp14="http://schemas.microsoft.com/office/word/2010/wordprocessingDrawing" xmlns:wp="http://schemas.openxmlformats.org/drawingml/2006/wordprocessingDrawing" xmlns:w10="urn:schemas-microsoft-com:office:word" xmlns:w="http://schemas.openxmlformats.org/wordprocessingml/2006/main" xmlns:w14="http://schemas.microsoft.com/office/word/2010/wordml" xmlns:w15="http://schemas.microsoft.com/office/word/2012/wordml" xmlns:wpg="http://schemas.microsoft.com/office/word/2010/wordprocessingGroup" xmlns:wpi="http://schemas.microsoft.com/office/word/2010/wordprocessingInk" xmlns:wne="http://schemas.microsoft.com/office/word/2006/wordml" xmlns:wps="http://schemas.microsoft.com/office/word/2010/wordprocessingShape" mc:Ignorable="w14 w15 wp14">
   <w15:commentEx w15:paraId="6D0F78A3" w15:done="0"/>
   <w15:commentEx w15:paraId="0E7C4189" w15:done="0"/>
-  <w15:commentEx w15:paraId="4940367D" w15:done="0"/>
-  <w15:commentEx w15:paraId="006109F8" w15:done="0"/>
 </w15:commentsEx>
 </file>
 
@@ -11872,7 +12305,7 @@
           <w:rPr>
             <w:noProof/>
           </w:rPr>
-          <w:t>18</w:t>
+          <w:t>20</w:t>
         </w:r>
         <w:r>
           <w:fldChar w:fldCharType="end"/>
@@ -13191,6 +13624,119 @@
       <w:rPr>
         <w:rFonts w:ascii="Wingdings" w:hAnsi="Wingdings" w:hint="default"/>
         <w:sz w:val="20"/>
+      </w:rPr>
+    </w:lvl>
+  </w:abstractNum>
+  <w:abstractNum w:abstractNumId="12">
+    <w:nsid w:val="793C3C87"/>
+    <w:multiLevelType w:val="multilevel"/>
+    <w:tmpl w:val="A8149B1C"/>
+    <w:lvl w:ilvl="0">
+      <w:start w:val="1"/>
+      <w:numFmt w:val="bullet"/>
+      <w:lvlText w:val=""/>
+      <w:lvlJc w:val="left"/>
+      <w:pPr>
+        <w:ind w:left="720" w:hanging="360"/>
+      </w:pPr>
+      <w:rPr>
+        <w:rFonts w:ascii="Symbol" w:hAnsi="Symbol" w:cs="Symbol" w:hint="default"/>
+      </w:rPr>
+    </w:lvl>
+    <w:lvl w:ilvl="1">
+      <w:start w:val="1"/>
+      <w:numFmt w:val="bullet"/>
+      <w:lvlText w:val="o"/>
+      <w:lvlJc w:val="left"/>
+      <w:pPr>
+        <w:ind w:left="1440" w:hanging="360"/>
+      </w:pPr>
+      <w:rPr>
+        <w:rFonts w:ascii="Courier New" w:hAnsi="Courier New" w:cs="Courier New" w:hint="default"/>
+      </w:rPr>
+    </w:lvl>
+    <w:lvl w:ilvl="2">
+      <w:start w:val="1"/>
+      <w:numFmt w:val="bullet"/>
+      <w:lvlText w:val=""/>
+      <w:lvlJc w:val="left"/>
+      <w:pPr>
+        <w:ind w:left="2160" w:hanging="360"/>
+      </w:pPr>
+      <w:rPr>
+        <w:rFonts w:ascii="Wingdings" w:hAnsi="Wingdings" w:cs="Wingdings" w:hint="default"/>
+      </w:rPr>
+    </w:lvl>
+    <w:lvl w:ilvl="3">
+      <w:start w:val="1"/>
+      <w:numFmt w:val="bullet"/>
+      <w:lvlText w:val=""/>
+      <w:lvlJc w:val="left"/>
+      <w:pPr>
+        <w:ind w:left="2880" w:hanging="360"/>
+      </w:pPr>
+      <w:rPr>
+        <w:rFonts w:ascii="Symbol" w:hAnsi="Symbol" w:cs="Symbol" w:hint="default"/>
+      </w:rPr>
+    </w:lvl>
+    <w:lvl w:ilvl="4">
+      <w:start w:val="1"/>
+      <w:numFmt w:val="bullet"/>
+      <w:lvlText w:val="o"/>
+      <w:lvlJc w:val="left"/>
+      <w:pPr>
+        <w:ind w:left="3600" w:hanging="360"/>
+      </w:pPr>
+      <w:rPr>
+        <w:rFonts w:ascii="Courier New" w:hAnsi="Courier New" w:cs="Courier New" w:hint="default"/>
+      </w:rPr>
+    </w:lvl>
+    <w:lvl w:ilvl="5">
+      <w:start w:val="1"/>
+      <w:numFmt w:val="bullet"/>
+      <w:lvlText w:val=""/>
+      <w:lvlJc w:val="left"/>
+      <w:pPr>
+        <w:ind w:left="4320" w:hanging="360"/>
+      </w:pPr>
+      <w:rPr>
+        <w:rFonts w:ascii="Wingdings" w:hAnsi="Wingdings" w:cs="Wingdings" w:hint="default"/>
+      </w:rPr>
+    </w:lvl>
+    <w:lvl w:ilvl="6">
+      <w:start w:val="1"/>
+      <w:numFmt w:val="bullet"/>
+      <w:lvlText w:val=""/>
+      <w:lvlJc w:val="left"/>
+      <w:pPr>
+        <w:ind w:left="5040" w:hanging="360"/>
+      </w:pPr>
+      <w:rPr>
+        <w:rFonts w:ascii="Symbol" w:hAnsi="Symbol" w:cs="Symbol" w:hint="default"/>
+      </w:rPr>
+    </w:lvl>
+    <w:lvl w:ilvl="7">
+      <w:start w:val="1"/>
+      <w:numFmt w:val="bullet"/>
+      <w:lvlText w:val="o"/>
+      <w:lvlJc w:val="left"/>
+      <w:pPr>
+        <w:ind w:left="5760" w:hanging="360"/>
+      </w:pPr>
+      <w:rPr>
+        <w:rFonts w:ascii="Courier New" w:hAnsi="Courier New" w:cs="Courier New" w:hint="default"/>
+      </w:rPr>
+    </w:lvl>
+    <w:lvl w:ilvl="8">
+      <w:start w:val="1"/>
+      <w:numFmt w:val="bullet"/>
+      <w:lvlText w:val=""/>
+      <w:lvlJc w:val="left"/>
+      <w:pPr>
+        <w:ind w:left="6480" w:hanging="360"/>
+      </w:pPr>
+      <w:rPr>
+        <w:rFonts w:ascii="Wingdings" w:hAnsi="Wingdings" w:cs="Wingdings" w:hint="default"/>
       </w:rPr>
     </w:lvl>
   </w:abstractNum>
@@ -13229,6 +13775,9 @@
   </w:num>
   <w:num w:numId="12">
     <w:abstractNumId w:val="3"/>
+  </w:num>
+  <w:num w:numId="13">
+    <w:abstractNumId w:val="12"/>
   </w:num>
   <w:numIdMacAtCleanup w:val="7"/>
 </w:numbering>
@@ -14508,6 +15057,21 @@
       <w:iCs/>
     </w:rPr>
   </w:style>
+  <w:style w:type="paragraph" w:customStyle="1" w:styleId="12">
+    <w:name w:val="Обычный1"/>
+    <w:rsid w:val="00AF3AA6"/>
+    <w:pPr>
+      <w:suppressAutoHyphens/>
+      <w:spacing w:after="0" w:line="100" w:lineRule="atLeast"/>
+      <w:ind w:firstLine="709"/>
+      <w:jc w:val="both"/>
+    </w:pPr>
+    <w:rPr>
+      <w:rFonts w:ascii="Times New Roman" w:eastAsia="Times New Roman" w:hAnsi="Times New Roman" w:cs="Times New Roman"/>
+      <w:sz w:val="28"/>
+      <w:szCs w:val="20"/>
+    </w:rPr>
+  </w:style>
 </w:styles>
 </file>
 
@@ -14777,7 +15341,7 @@
 </file>
 
 <file path=customXml/itemProps1.xml><?xml version="1.0" encoding="utf-8"?>
-<ds:datastoreItem xmlns:ds="http://schemas.openxmlformats.org/officeDocument/2006/customXml" ds:itemID="{159A698F-3CB5-410E-A9CC-FF201F773045}">
+<ds:datastoreItem xmlns:ds="http://schemas.openxmlformats.org/officeDocument/2006/customXml" ds:itemID="{71A05532-18B8-473D-ADEF-71D80E16C644}">
   <ds:schemaRefs>
     <ds:schemaRef ds:uri="http://schemas.openxmlformats.org/officeDocument/2006/bibliography"/>
   </ds:schemaRefs>

--- a/Отчет/Дипломная.docx
+++ b/Отчет/Дипломная.docx
@@ -1,6 +1,6 @@
 
 <file path=word/document.xml><?xml version="1.0" encoding="utf-8"?>
-<w:document xmlns:wpc="http://schemas.microsoft.com/office/word/2010/wordprocessingCanvas" xmlns:mc="http://schemas.openxmlformats.org/markup-compatibility/2006" xmlns:o="urn:schemas-microsoft-com:office:office" xmlns:r="http://schemas.openxmlformats.org/officeDocument/2006/relationships" xmlns:m="http://schemas.openxmlformats.org/officeDocument/2006/math" xmlns:v="urn:schemas-microsoft-com:vml" xmlns:wp14="http://schemas.microsoft.com/office/word/2010/wordprocessingDrawing" xmlns:wp="http://schemas.openxmlformats.org/drawingml/2006/wordprocessingDrawing" xmlns:w10="urn:schemas-microsoft-com:office:word" xmlns:w="http://schemas.openxmlformats.org/wordprocessingml/2006/main" xmlns:w14="http://schemas.microsoft.com/office/word/2010/wordml" xmlns:w15="http://schemas.microsoft.com/office/word/2012/wordml" xmlns:wpg="http://schemas.microsoft.com/office/word/2010/wordprocessingGroup" xmlns:wpi="http://schemas.microsoft.com/office/word/2010/wordprocessingInk" xmlns:wne="http://schemas.microsoft.com/office/word/2006/wordml" xmlns:wps="http://schemas.microsoft.com/office/word/2010/wordprocessingShape" mc:Ignorable="w14 w15 wp14">
+<w:document xmlns:wpc="http://schemas.microsoft.com/office/word/2010/wordprocessingCanvas" xmlns:mo="http://schemas.microsoft.com/office/mac/office/2008/main" xmlns:mc="http://schemas.openxmlformats.org/markup-compatibility/2006" xmlns:mv="urn:schemas-microsoft-com:mac:vml" xmlns:o="urn:schemas-microsoft-com:office:office" xmlns:r="http://schemas.openxmlformats.org/officeDocument/2006/relationships" xmlns:m="http://schemas.openxmlformats.org/officeDocument/2006/math" xmlns:v="urn:schemas-microsoft-com:vml" xmlns:wp14="http://schemas.microsoft.com/office/word/2010/wordprocessingDrawing" xmlns:wp="http://schemas.openxmlformats.org/drawingml/2006/wordprocessingDrawing" xmlns:w10="urn:schemas-microsoft-com:office:word" xmlns:w="http://schemas.openxmlformats.org/wordprocessingml/2006/main" xmlns:w14="http://schemas.microsoft.com/office/word/2010/wordml" xmlns:wpg="http://schemas.microsoft.com/office/